--- a/C.V. Carl Michael Galang.docx
+++ b/C.V. Carl Michael Galang.docx
@@ -484,43 +484,17 @@
           <w:rFonts w:ascii="Arial" w:hAnsi="Arial" w:cs="Arial"/>
           <w:sz w:val="24"/>
         </w:rPr>
-        <w:t xml:space="preserve"> Psychology (</w:t>
-      </w:r>
-      <w:r>
-        <w:rPr>
-          <w:rFonts w:ascii="Arial" w:hAnsi="Arial" w:cs="Arial"/>
-          <w:sz w:val="24"/>
-        </w:rPr>
-        <w:t>Research Area</w:t>
-      </w:r>
-      <w:r>
-        <w:rPr>
-          <w:rFonts w:ascii="Arial" w:hAnsi="Arial" w:cs="Arial"/>
-          <w:sz w:val="24"/>
-        </w:rPr>
-        <w:t xml:space="preserve">: </w:t>
-      </w:r>
-      <w:r>
-        <w:rPr>
-          <w:rFonts w:ascii="Arial" w:hAnsi="Arial" w:cs="Arial"/>
-          <w:sz w:val="24"/>
-        </w:rPr>
-        <w:t>Social</w:t>
-      </w:r>
-      <w:r>
-        <w:rPr>
-          <w:rFonts w:ascii="Arial" w:hAnsi="Arial" w:cs="Arial"/>
-          <w:sz w:val="24"/>
-        </w:rPr>
-        <w:t xml:space="preserve"> Cognitive</w:t>
-      </w:r>
-      <w:r>
-        <w:rPr>
-          <w:rFonts w:ascii="Arial" w:hAnsi="Arial" w:cs="Arial"/>
-          <w:sz w:val="24"/>
-        </w:rPr>
-        <w:t xml:space="preserve"> Neuroscience)</w:t>
-      </w:r>
+        <w:t xml:space="preserve"> Psychology </w:t>
+      </w:r>
+      <w:r>
+        <w:rPr>
+          <w:rFonts w:ascii="Arial" w:hAnsi="Arial" w:cs="Arial"/>
+          <w:sz w:val="24"/>
+        </w:rPr>
+        <w:t>/ Cognitive Neuroscience</w:t>
+      </w:r>
+      <w:bookmarkStart w:id="0" w:name="_GoBack"/>
+      <w:bookmarkEnd w:id="0"/>
     </w:p>
     <w:p>
       <w:pPr>
@@ -1004,21 +978,12 @@
           <w:sz w:val="24"/>
         </w:rPr>
       </w:pPr>
-      <w:proofErr w:type="spellStart"/>
-      <w:r>
-        <w:rPr>
-          <w:rFonts w:ascii="Arial" w:hAnsi="Arial" w:cs="Arial"/>
-          <w:sz w:val="24"/>
-        </w:rPr>
-        <w:t>LiveLab</w:t>
-      </w:r>
-      <w:proofErr w:type="spellEnd"/>
-      <w:r>
-        <w:rPr>
-          <w:rFonts w:ascii="Arial" w:hAnsi="Arial" w:cs="Arial"/>
-          <w:sz w:val="24"/>
-        </w:rPr>
-        <w:t xml:space="preserve"> Research Grant (2016)</w:t>
+      <w:r>
+        <w:rPr>
+          <w:rFonts w:ascii="Arial" w:hAnsi="Arial" w:cs="Arial"/>
+          <w:sz w:val="24"/>
+        </w:rPr>
+        <w:t>LiveLab Research Grant (2016)</w:t>
       </w:r>
     </w:p>
     <w:p>
@@ -1039,52 +1004,27 @@
           <w:sz w:val="24"/>
         </w:rPr>
         <w:tab/>
-        <w:t xml:space="preserve">Value: 3 days of facility use and 21 hours of technical support from </w:t>
-      </w:r>
-      <w:proofErr w:type="spellStart"/>
-      <w:r>
-        <w:rPr>
-          <w:rFonts w:ascii="Arial" w:hAnsi="Arial" w:cs="Arial"/>
-          <w:sz w:val="24"/>
-        </w:rPr>
-        <w:t>LiveLab</w:t>
-      </w:r>
-      <w:proofErr w:type="spellEnd"/>
-      <w:r>
-        <w:rPr>
-          <w:rFonts w:ascii="Arial" w:hAnsi="Arial" w:cs="Arial"/>
-          <w:sz w:val="24"/>
-        </w:rPr>
-        <w:t xml:space="preserve"> staff.</w:t>
-      </w:r>
-    </w:p>
-    <w:p>
-      <w:pPr>
-        <w:spacing w:after="0" w:line="240" w:lineRule="auto"/>
-        <w:ind w:left="720" w:hanging="720"/>
-        <w:contextualSpacing/>
-        <w:jc w:val="both"/>
-        <w:outlineLvl w:val="0"/>
-        <w:rPr>
-          <w:rFonts w:ascii="Arial" w:hAnsi="Arial" w:cs="Arial"/>
-          <w:sz w:val="24"/>
-        </w:rPr>
-      </w:pPr>
-      <w:proofErr w:type="spellStart"/>
-      <w:r>
-        <w:rPr>
-          <w:rFonts w:ascii="Arial" w:hAnsi="Arial" w:cs="Arial"/>
-          <w:sz w:val="24"/>
-        </w:rPr>
-        <w:t>OpenCon</w:t>
-      </w:r>
-      <w:proofErr w:type="spellEnd"/>
-      <w:r>
-        <w:rPr>
-          <w:rFonts w:ascii="Arial" w:hAnsi="Arial" w:cs="Arial"/>
-          <w:sz w:val="24"/>
-        </w:rPr>
-        <w:t xml:space="preserve"> Travel Scholarship (2016)</w:t>
+        <w:t>Value: 3 days of facility use and 21 hours of technical support from LiveLab staff.</w:t>
+      </w:r>
+    </w:p>
+    <w:p>
+      <w:pPr>
+        <w:spacing w:after="0" w:line="240" w:lineRule="auto"/>
+        <w:ind w:left="720" w:hanging="720"/>
+        <w:contextualSpacing/>
+        <w:jc w:val="both"/>
+        <w:outlineLvl w:val="0"/>
+        <w:rPr>
+          <w:rFonts w:ascii="Arial" w:hAnsi="Arial" w:cs="Arial"/>
+          <w:sz w:val="24"/>
+        </w:rPr>
+      </w:pPr>
+      <w:r>
+        <w:rPr>
+          <w:rFonts w:ascii="Arial" w:hAnsi="Arial" w:cs="Arial"/>
+          <w:sz w:val="24"/>
+        </w:rPr>
+        <w:t>OpenCon Travel Scholarship (2016)</w:t>
       </w:r>
     </w:p>
     <w:p>
@@ -1593,23 +1533,7 @@
           <w:rFonts w:ascii="Arial" w:hAnsi="Arial" w:cs="Arial"/>
           <w:sz w:val="24"/>
         </w:rPr>
-        <w:t xml:space="preserve">Civile, C., </w:t>
-      </w:r>
-      <w:proofErr w:type="spellStart"/>
-      <w:r>
-        <w:rPr>
-          <w:rFonts w:ascii="Arial" w:hAnsi="Arial" w:cs="Arial"/>
-          <w:sz w:val="24"/>
-        </w:rPr>
-        <w:t>Elchlepp</w:t>
-      </w:r>
-      <w:proofErr w:type="spellEnd"/>
-      <w:r>
-        <w:rPr>
-          <w:rFonts w:ascii="Arial" w:hAnsi="Arial" w:cs="Arial"/>
-          <w:sz w:val="24"/>
-        </w:rPr>
-        <w:t xml:space="preserve">, H., McLaren, R., </w:t>
+        <w:t xml:space="preserve">Civile, C., Elchlepp, H., McLaren, R., </w:t>
       </w:r>
       <w:r>
         <w:rPr>
@@ -1624,23 +1548,7 @@
           <w:rFonts w:ascii="Arial" w:hAnsi="Arial" w:cs="Arial"/>
           <w:sz w:val="24"/>
         </w:rPr>
-        <w:t xml:space="preserve">, </w:t>
-      </w:r>
-      <w:proofErr w:type="spellStart"/>
-      <w:r>
-        <w:rPr>
-          <w:rFonts w:ascii="Arial" w:hAnsi="Arial" w:cs="Arial"/>
-          <w:sz w:val="24"/>
-        </w:rPr>
-        <w:t>Lavric</w:t>
-      </w:r>
-      <w:proofErr w:type="spellEnd"/>
-      <w:r>
-        <w:rPr>
-          <w:rFonts w:ascii="Arial" w:hAnsi="Arial" w:cs="Arial"/>
-          <w:sz w:val="24"/>
-        </w:rPr>
-        <w:t>, A., &amp; McLaren, I.P.L. (</w:t>
+        <w:t>, Lavric, A., &amp; McLaren, I.P.L. (</w:t>
       </w:r>
       <w:r>
         <w:rPr>
@@ -1711,39 +1619,7 @@
           <w:rFonts w:ascii="Arial" w:hAnsi="Arial" w:cs="Arial"/>
           <w:sz w:val="24"/>
         </w:rPr>
-        <w:t xml:space="preserve">, </w:t>
-      </w:r>
-      <w:proofErr w:type="spellStart"/>
-      <w:r>
-        <w:rPr>
-          <w:rFonts w:ascii="Arial" w:hAnsi="Arial" w:cs="Arial"/>
-          <w:sz w:val="24"/>
-        </w:rPr>
-        <w:t>Naish</w:t>
-      </w:r>
-      <w:proofErr w:type="spellEnd"/>
-      <w:r>
-        <w:rPr>
-          <w:rFonts w:ascii="Arial" w:hAnsi="Arial" w:cs="Arial"/>
-          <w:sz w:val="24"/>
-        </w:rPr>
-        <w:t xml:space="preserve">, K.R., </w:t>
-      </w:r>
-      <w:proofErr w:type="spellStart"/>
-      <w:r>
-        <w:rPr>
-          <w:rFonts w:ascii="Arial" w:hAnsi="Arial" w:cs="Arial"/>
-          <w:sz w:val="24"/>
-        </w:rPr>
-        <w:t>Arbabi</w:t>
-      </w:r>
-      <w:proofErr w:type="spellEnd"/>
-      <w:r>
-        <w:rPr>
-          <w:rFonts w:ascii="Arial" w:hAnsi="Arial" w:cs="Arial"/>
-          <w:sz w:val="24"/>
-        </w:rPr>
-        <w:t xml:space="preserve">, K., &amp; Obhi, S.S. (2017). Observing painful events in others leads to temporally extended general response facilitation in the self. </w:t>
+        <w:t xml:space="preserve">, Naish, K.R., Arbabi, K., &amp; Obhi, S.S. (2017). Observing painful events in others leads to temporally extended general response facilitation in the self. </w:t>
       </w:r>
       <w:r>
         <w:rPr>
@@ -1808,37 +1684,12 @@
           <w:sz w:val="24"/>
         </w:rPr>
       </w:pPr>
-      <w:proofErr w:type="spellStart"/>
-      <w:r>
-        <w:rPr>
-          <w:rFonts w:ascii="Arial" w:hAnsi="Arial" w:cs="Arial"/>
-          <w:sz w:val="24"/>
-        </w:rPr>
-        <w:t>Naish</w:t>
-      </w:r>
-      <w:proofErr w:type="spellEnd"/>
-      <w:r>
-        <w:rPr>
-          <w:rFonts w:ascii="Arial" w:hAnsi="Arial" w:cs="Arial"/>
-          <w:sz w:val="24"/>
-        </w:rPr>
-        <w:t xml:space="preserve">, K.R., </w:t>
-      </w:r>
-      <w:proofErr w:type="spellStart"/>
-      <w:r>
-        <w:rPr>
-          <w:rFonts w:ascii="Arial" w:hAnsi="Arial" w:cs="Arial"/>
-          <w:sz w:val="24"/>
-        </w:rPr>
-        <w:t>Rajagobal</w:t>
-      </w:r>
-      <w:proofErr w:type="spellEnd"/>
-      <w:r>
-        <w:rPr>
-          <w:rFonts w:ascii="Arial" w:hAnsi="Arial" w:cs="Arial"/>
-          <w:sz w:val="24"/>
-        </w:rPr>
-        <w:t xml:space="preserve">, A., </w:t>
+      <w:r>
+        <w:rPr>
+          <w:rFonts w:ascii="Arial" w:hAnsi="Arial" w:cs="Arial"/>
+          <w:sz w:val="24"/>
+        </w:rPr>
+        <w:t xml:space="preserve">Naish, K.R., Rajagobal, A., </w:t>
       </w:r>
       <w:r>
         <w:rPr>
@@ -2117,21 +1968,12 @@
         </w:rPr>
         <w:t xml:space="preserve">Galang, C.M., </w:t>
       </w:r>
-      <w:proofErr w:type="spellStart"/>
-      <w:r>
-        <w:rPr>
-          <w:rFonts w:ascii="Arial" w:hAnsi="Arial" w:cs="Arial"/>
-          <w:sz w:val="24"/>
-        </w:rPr>
-        <w:t>Kragness</w:t>
-      </w:r>
-      <w:proofErr w:type="spellEnd"/>
-      <w:r>
-        <w:rPr>
-          <w:rFonts w:ascii="Arial" w:hAnsi="Arial" w:cs="Arial"/>
-          <w:sz w:val="24"/>
-        </w:rPr>
-        <w:t xml:space="preserve">, H., &amp; Obhi, S.S. (2017). </w:t>
+      <w:r>
+        <w:rPr>
+          <w:rFonts w:ascii="Arial" w:hAnsi="Arial" w:cs="Arial"/>
+          <w:sz w:val="24"/>
+        </w:rPr>
+        <w:t xml:space="preserve">Kragness, H., &amp; Obhi, S.S. (2017). </w:t>
       </w:r>
       <w:r>
         <w:rPr>
@@ -2191,23 +2033,7 @@
           <w:rFonts w:ascii="Arial" w:hAnsi="Arial" w:cs="Arial"/>
           <w:sz w:val="24"/>
         </w:rPr>
-        <w:t xml:space="preserve">nnual </w:t>
-      </w:r>
-      <w:proofErr w:type="spellStart"/>
-      <w:r>
-        <w:rPr>
-          <w:rFonts w:ascii="Arial" w:hAnsi="Arial" w:cs="Arial"/>
-          <w:sz w:val="24"/>
-        </w:rPr>
-        <w:t>NeuroMusic</w:t>
-      </w:r>
-      <w:proofErr w:type="spellEnd"/>
-      <w:r>
-        <w:rPr>
-          <w:rFonts w:ascii="Arial" w:hAnsi="Arial" w:cs="Arial"/>
-          <w:sz w:val="24"/>
-        </w:rPr>
-        <w:t xml:space="preserve"> Conference. Hamilton, </w:t>
+        <w:t xml:space="preserve">nnual NeuroMusic Conference. Hamilton, </w:t>
       </w:r>
       <w:r>
         <w:rPr>
@@ -2384,39 +2210,7 @@
           <w:rFonts w:ascii="Arial" w:hAnsi="Arial" w:cs="Arial"/>
           <w:sz w:val="24"/>
         </w:rPr>
-        <w:t xml:space="preserve">, </w:t>
-      </w:r>
-      <w:proofErr w:type="spellStart"/>
-      <w:r>
-        <w:rPr>
-          <w:rFonts w:ascii="Arial" w:hAnsi="Arial" w:cs="Arial"/>
-          <w:sz w:val="24"/>
-        </w:rPr>
-        <w:t>Naish</w:t>
-      </w:r>
-      <w:proofErr w:type="spellEnd"/>
-      <w:r>
-        <w:rPr>
-          <w:rFonts w:ascii="Arial" w:hAnsi="Arial" w:cs="Arial"/>
-          <w:sz w:val="24"/>
-        </w:rPr>
-        <w:t xml:space="preserve">, K., </w:t>
-      </w:r>
-      <w:proofErr w:type="spellStart"/>
-      <w:r>
-        <w:rPr>
-          <w:rFonts w:ascii="Arial" w:hAnsi="Arial" w:cs="Arial"/>
-          <w:sz w:val="24"/>
-        </w:rPr>
-        <w:t>Rajagobal</w:t>
-      </w:r>
-      <w:proofErr w:type="spellEnd"/>
-      <w:r>
-        <w:rPr>
-          <w:rFonts w:ascii="Arial" w:hAnsi="Arial" w:cs="Arial"/>
-          <w:sz w:val="24"/>
-        </w:rPr>
-        <w:t xml:space="preserve">, A., &amp; Obhi, S.S. (2016). </w:t>
+        <w:t xml:space="preserve">, Naish, K., Rajagobal, A., &amp; Obhi, S.S. (2016). </w:t>
       </w:r>
       <w:r>
         <w:rPr>
@@ -2612,21 +2406,12 @@
           <w:sz w:val="24"/>
         </w:rPr>
       </w:pPr>
-      <w:proofErr w:type="spellStart"/>
-      <w:r>
-        <w:rPr>
-          <w:rFonts w:ascii="Arial" w:hAnsi="Arial" w:cs="Arial"/>
-          <w:sz w:val="24"/>
-        </w:rPr>
-        <w:t>MacGrath</w:t>
-      </w:r>
-      <w:proofErr w:type="spellEnd"/>
-      <w:r>
-        <w:rPr>
-          <w:rFonts w:ascii="Arial" w:hAnsi="Arial" w:cs="Arial"/>
-          <w:sz w:val="24"/>
-        </w:rPr>
-        <w:t xml:space="preserve">, S., </w:t>
+      <w:r>
+        <w:rPr>
+          <w:rFonts w:ascii="Arial" w:hAnsi="Arial" w:cs="Arial"/>
+          <w:sz w:val="24"/>
+        </w:rPr>
+        <w:t xml:space="preserve">MacGrath, S., </w:t>
       </w:r>
       <w:r>
         <w:rPr>
@@ -2776,16 +2561,7 @@
           <w:rFonts w:ascii="Arial" w:hAnsi="Arial" w:cs="Arial"/>
           <w:sz w:val="24"/>
         </w:rPr>
-        <w:t> Presented at the NSERC USRA Post</w:t>
-      </w:r>
-      <w:bookmarkStart w:id="0" w:name="_GoBack"/>
-      <w:bookmarkEnd w:id="0"/>
-      <w:r>
-        <w:rPr>
-          <w:rFonts w:ascii="Arial" w:hAnsi="Arial" w:cs="Arial"/>
-          <w:sz w:val="24"/>
-        </w:rPr>
-        <w:t>er Session, Hamilton, Ontario.</w:t>
+        <w:t> Presented at the NSERC USRA Poster Session, Hamilton, Ontario.</w:t>
       </w:r>
     </w:p>
     <w:p>
@@ -3145,23 +2921,7 @@
           <w:rFonts w:ascii="Arial" w:hAnsi="Arial" w:cs="Arial"/>
           <w:sz w:val="24"/>
         </w:rPr>
-        <w:t>Transcranial Direct Current Stimulation (</w:t>
-      </w:r>
-      <w:proofErr w:type="spellStart"/>
-      <w:r>
-        <w:rPr>
-          <w:rFonts w:ascii="Arial" w:hAnsi="Arial" w:cs="Arial"/>
-          <w:sz w:val="24"/>
-        </w:rPr>
-        <w:t>tDCS</w:t>
-      </w:r>
-      <w:proofErr w:type="spellEnd"/>
-      <w:r>
-        <w:rPr>
-          <w:rFonts w:ascii="Arial" w:hAnsi="Arial" w:cs="Arial"/>
-          <w:sz w:val="24"/>
-        </w:rPr>
-        <w:t>)</w:t>
+        <w:t>Transcranial Direct Current Stimulation (tDCS)</w:t>
       </w:r>
     </w:p>
     <w:p>
@@ -3234,15 +2994,7 @@
           <w:rFonts w:ascii="Arial" w:hAnsi="Arial" w:cs="Arial"/>
           <w:sz w:val="24"/>
         </w:rPr>
-        <w:t xml:space="preserve">Python, MATLAB, R, JavaScript, &amp; </w:t>
-      </w:r>
-      <w:proofErr w:type="spellStart"/>
-      <w:r>
-        <w:rPr>
-          <w:rFonts w:ascii="Arial" w:hAnsi="Arial" w:cs="Arial"/>
-          <w:sz w:val="24"/>
-        </w:rPr>
-        <w:t>Super</w:t>
+        <w:t>Python, MATLAB, R, JavaScript, &amp; Super</w:t>
       </w:r>
       <w:r>
         <w:rPr>
@@ -3258,7 +3010,6 @@
         </w:rPr>
         <w:t>ab</w:t>
       </w:r>
-      <w:proofErr w:type="spellEnd"/>
     </w:p>
     <w:p>
       <w:pPr>
@@ -3592,7 +3343,6 @@
           <w:sz w:val="24"/>
         </w:rPr>
       </w:pPr>
-      <w:proofErr w:type="spellStart"/>
       <w:r>
         <w:rPr>
           <w:rFonts w:ascii="Arial" w:hAnsi="Arial" w:cs="Arial"/>
@@ -3614,7 +3364,6 @@
         </w:rPr>
         <w:t>X</w:t>
       </w:r>
-      <w:proofErr w:type="spellEnd"/>
       <w:r>
         <w:rPr>
           <w:rFonts w:ascii="Arial" w:hAnsi="Arial" w:cs="Arial"/>
@@ -3655,21 +3404,12 @@
           <w:sz w:val="24"/>
         </w:rPr>
       </w:pPr>
-      <w:proofErr w:type="spellStart"/>
-      <w:r>
-        <w:rPr>
-          <w:rFonts w:ascii="Arial" w:hAnsi="Arial" w:cs="Arial"/>
-          <w:sz w:val="24"/>
-        </w:rPr>
-        <w:t>OOOCanada</w:t>
-      </w:r>
-      <w:proofErr w:type="spellEnd"/>
-      <w:r>
-        <w:rPr>
-          <w:rFonts w:ascii="Arial" w:hAnsi="Arial" w:cs="Arial"/>
-          <w:sz w:val="24"/>
-        </w:rPr>
-        <w:t xml:space="preserve"> (Open access, education, &amp; data) Research Network Member (2016-Current)</w:t>
+      <w:r>
+        <w:rPr>
+          <w:rFonts w:ascii="Arial" w:hAnsi="Arial" w:cs="Arial"/>
+          <w:sz w:val="24"/>
+        </w:rPr>
+        <w:t>OOOCanada (Open access, education, &amp; data) Research Network Member (2016-Current)</w:t>
       </w:r>
     </w:p>
     <w:p>
@@ -5003,7 +4743,7 @@
 </file>
 
 <file path=customXml/itemProps1.xml><?xml version="1.0" encoding="utf-8"?>
-<ds:datastoreItem xmlns:ds="http://schemas.openxmlformats.org/officeDocument/2006/customXml" ds:itemID="{87746FDA-B42F-4415-8EFD-E399283833F0}">
+<ds:datastoreItem xmlns:ds="http://schemas.openxmlformats.org/officeDocument/2006/customXml" ds:itemID="{CF1D633A-6220-42C5-9519-D598403131E3}">
   <ds:schemaRefs>
     <ds:schemaRef ds:uri="http://schemas.openxmlformats.org/officeDocument/2006/bibliography"/>
   </ds:schemaRefs>

--- a/C.V. Carl Michael Galang.docx
+++ b/C.V. Carl Michael Galang.docx
@@ -491,10 +491,22 @@
           <w:rFonts w:ascii="Arial" w:hAnsi="Arial" w:cs="Arial"/>
           <w:sz w:val="24"/>
         </w:rPr>
-        <w:t>/ Cognitive Neuroscience</w:t>
-      </w:r>
-      <w:bookmarkStart w:id="0" w:name="_GoBack"/>
-      <w:bookmarkEnd w:id="0"/>
+        <w:t>(</w:t>
+      </w:r>
+      <w:r>
+        <w:rPr>
+          <w:rFonts w:ascii="Arial" w:hAnsi="Arial" w:cs="Arial"/>
+          <w:sz w:val="24"/>
+        </w:rPr>
+        <w:t>Cognitive Neuroscience</w:t>
+      </w:r>
+      <w:r>
+        <w:rPr>
+          <w:rFonts w:ascii="Arial" w:hAnsi="Arial" w:cs="Arial"/>
+          <w:sz w:val="24"/>
+        </w:rPr>
+        <w:t>)</w:t>
+      </w:r>
     </w:p>
     <w:p>
       <w:pPr>
@@ -841,6 +853,13 @@
         </w:rPr>
         <w:t xml:space="preserve"> Travel Award</w:t>
       </w:r>
+      <w:r>
+        <w:rPr>
+          <w:rFonts w:ascii="Arial" w:hAnsi="Arial" w:cs="Arial"/>
+          <w:sz w:val="24"/>
+        </w:rPr>
+        <w:t xml:space="preserve"> (2018)</w:t>
+      </w:r>
     </w:p>
     <w:p>
       <w:pPr>
@@ -978,12 +997,21 @@
           <w:sz w:val="24"/>
         </w:rPr>
       </w:pPr>
-      <w:r>
-        <w:rPr>
-          <w:rFonts w:ascii="Arial" w:hAnsi="Arial" w:cs="Arial"/>
-          <w:sz w:val="24"/>
-        </w:rPr>
-        <w:t>LiveLab Research Grant (2016)</w:t>
+      <w:proofErr w:type="spellStart"/>
+      <w:r>
+        <w:rPr>
+          <w:rFonts w:ascii="Arial" w:hAnsi="Arial" w:cs="Arial"/>
+          <w:sz w:val="24"/>
+        </w:rPr>
+        <w:t>LiveLab</w:t>
+      </w:r>
+      <w:proofErr w:type="spellEnd"/>
+      <w:r>
+        <w:rPr>
+          <w:rFonts w:ascii="Arial" w:hAnsi="Arial" w:cs="Arial"/>
+          <w:sz w:val="24"/>
+        </w:rPr>
+        <w:t xml:space="preserve"> Research Grant (2016)</w:t>
       </w:r>
     </w:p>
     <w:p>
@@ -1004,28 +1032,55 @@
           <w:sz w:val="24"/>
         </w:rPr>
         <w:tab/>
-        <w:t>Value: 3 days of facility use and 21 hours of technical support from LiveLab staff.</w:t>
-      </w:r>
-    </w:p>
-    <w:p>
-      <w:pPr>
-        <w:spacing w:after="0" w:line="240" w:lineRule="auto"/>
-        <w:ind w:left="720" w:hanging="720"/>
-        <w:contextualSpacing/>
-        <w:jc w:val="both"/>
-        <w:outlineLvl w:val="0"/>
-        <w:rPr>
-          <w:rFonts w:ascii="Arial" w:hAnsi="Arial" w:cs="Arial"/>
-          <w:sz w:val="24"/>
-        </w:rPr>
-      </w:pPr>
-      <w:r>
-        <w:rPr>
-          <w:rFonts w:ascii="Arial" w:hAnsi="Arial" w:cs="Arial"/>
-          <w:sz w:val="24"/>
-        </w:rPr>
-        <w:t>OpenCon Travel Scholarship (2016)</w:t>
-      </w:r>
+        <w:t xml:space="preserve">Value: 3 days of facility use and 21 hours of technical support from </w:t>
+      </w:r>
+      <w:proofErr w:type="spellStart"/>
+      <w:r>
+        <w:rPr>
+          <w:rFonts w:ascii="Arial" w:hAnsi="Arial" w:cs="Arial"/>
+          <w:sz w:val="24"/>
+        </w:rPr>
+        <w:t>LiveLab</w:t>
+      </w:r>
+      <w:proofErr w:type="spellEnd"/>
+      <w:r>
+        <w:rPr>
+          <w:rFonts w:ascii="Arial" w:hAnsi="Arial" w:cs="Arial"/>
+          <w:sz w:val="24"/>
+        </w:rPr>
+        <w:t xml:space="preserve"> staff.</w:t>
+      </w:r>
+    </w:p>
+    <w:p>
+      <w:pPr>
+        <w:spacing w:after="0" w:line="240" w:lineRule="auto"/>
+        <w:ind w:left="720" w:hanging="720"/>
+        <w:contextualSpacing/>
+        <w:jc w:val="both"/>
+        <w:outlineLvl w:val="0"/>
+        <w:rPr>
+          <w:rFonts w:ascii="Arial" w:hAnsi="Arial" w:cs="Arial"/>
+          <w:sz w:val="24"/>
+        </w:rPr>
+      </w:pPr>
+      <w:proofErr w:type="spellStart"/>
+      <w:r>
+        <w:rPr>
+          <w:rFonts w:ascii="Arial" w:hAnsi="Arial" w:cs="Arial"/>
+          <w:sz w:val="24"/>
+        </w:rPr>
+        <w:t>OpenCon</w:t>
+      </w:r>
+      <w:proofErr w:type="spellEnd"/>
+      <w:r>
+        <w:rPr>
+          <w:rFonts w:ascii="Arial" w:hAnsi="Arial" w:cs="Arial"/>
+          <w:sz w:val="24"/>
+        </w:rPr>
+        <w:t xml:space="preserve"> Travel Scholarship (2016)</w:t>
+      </w:r>
+      <w:bookmarkStart w:id="0" w:name="_GoBack"/>
+      <w:bookmarkEnd w:id="0"/>
     </w:p>
     <w:p>
       <w:pPr>
@@ -1518,22 +1573,133 @@
     </w:p>
     <w:p>
       <w:pPr>
-        <w:spacing w:after="0" w:line="240" w:lineRule="auto"/>
-        <w:ind w:left="720" w:hanging="720"/>
-        <w:contextualSpacing/>
-        <w:jc w:val="both"/>
-        <w:outlineLvl w:val="0"/>
-        <w:rPr>
-          <w:rFonts w:ascii="Arial" w:hAnsi="Arial" w:cs="Arial"/>
-          <w:sz w:val="24"/>
-        </w:rPr>
-      </w:pPr>
-      <w:r>
-        <w:rPr>
-          <w:rFonts w:ascii="Arial" w:hAnsi="Arial" w:cs="Arial"/>
-          <w:sz w:val="24"/>
-        </w:rPr>
-        <w:t xml:space="preserve">Civile, C., Elchlepp, H., McLaren, R., </w:t>
+        <w:tabs>
+          <w:tab w:val="left" w:pos="1301"/>
+        </w:tabs>
+        <w:spacing w:after="0" w:line="240" w:lineRule="auto"/>
+        <w:ind w:left="720" w:hanging="720"/>
+        <w:contextualSpacing/>
+        <w:jc w:val="both"/>
+        <w:outlineLvl w:val="0"/>
+        <w:rPr>
+          <w:rFonts w:ascii="Arial" w:hAnsi="Arial" w:cs="Arial"/>
+          <w:sz w:val="24"/>
+        </w:rPr>
+      </w:pPr>
+      <w:r>
+        <w:rPr>
+          <w:rFonts w:ascii="Arial" w:hAnsi="Arial" w:cs="Arial"/>
+          <w:b/>
+          <w:sz w:val="24"/>
+        </w:rPr>
+        <w:t xml:space="preserve">Galang, C.M. </w:t>
+      </w:r>
+      <w:r>
+        <w:rPr>
+          <w:rFonts w:ascii="Arial" w:hAnsi="Arial" w:cs="Arial"/>
+          <w:sz w:val="24"/>
+        </w:rPr>
+        <w:t>&amp; Obhi, S.S. (</w:t>
+      </w:r>
+      <w:r>
+        <w:rPr>
+          <w:rFonts w:ascii="Arial" w:hAnsi="Arial" w:cs="Arial"/>
+          <w:sz w:val="24"/>
+        </w:rPr>
+        <w:t>In Press</w:t>
+      </w:r>
+      <w:r>
+        <w:rPr>
+          <w:rFonts w:ascii="Arial" w:hAnsi="Arial" w:cs="Arial"/>
+          <w:sz w:val="24"/>
+        </w:rPr>
+        <w:t xml:space="preserve">). </w:t>
+      </w:r>
+      <w:r>
+        <w:rPr>
+          <w:rFonts w:ascii="Arial" w:hAnsi="Arial" w:cs="Arial"/>
+          <w:sz w:val="24"/>
+        </w:rPr>
+        <w:t xml:space="preserve">Social Power and </w:t>
+      </w:r>
+      <w:r>
+        <w:rPr>
+          <w:rFonts w:ascii="Arial" w:hAnsi="Arial" w:cs="Arial"/>
+          <w:sz w:val="24"/>
+        </w:rPr>
+        <w:t xml:space="preserve">Frontal Alpha Asymmetry. </w:t>
+      </w:r>
+      <w:r>
+        <w:rPr>
+          <w:rFonts w:ascii="Arial" w:hAnsi="Arial" w:cs="Arial"/>
+          <w:i/>
+          <w:sz w:val="24"/>
+        </w:rPr>
+        <w:t>Cognitive Neuroscienc</w:t>
+      </w:r>
+      <w:r>
+        <w:rPr>
+          <w:rFonts w:ascii="Arial" w:hAnsi="Arial" w:cs="Arial"/>
+          <w:i/>
+          <w:sz w:val="24"/>
+        </w:rPr>
+        <w:t>e</w:t>
+      </w:r>
+      <w:r>
+        <w:rPr>
+          <w:rFonts w:ascii="Arial" w:hAnsi="Arial" w:cs="Arial"/>
+          <w:sz w:val="24"/>
+        </w:rPr>
+        <w:t>.</w:t>
+      </w:r>
+    </w:p>
+    <w:p>
+      <w:pPr>
+        <w:spacing w:after="0" w:line="240" w:lineRule="auto"/>
+        <w:ind w:left="720" w:hanging="720"/>
+        <w:contextualSpacing/>
+        <w:jc w:val="both"/>
+        <w:outlineLvl w:val="0"/>
+        <w:rPr>
+          <w:rFonts w:ascii="Arial" w:hAnsi="Arial" w:cs="Arial"/>
+          <w:sz w:val="24"/>
+        </w:rPr>
+      </w:pPr>
+    </w:p>
+    <w:p>
+      <w:pPr>
+        <w:spacing w:after="0" w:line="240" w:lineRule="auto"/>
+        <w:ind w:left="720" w:hanging="720"/>
+        <w:contextualSpacing/>
+        <w:jc w:val="both"/>
+        <w:outlineLvl w:val="0"/>
+        <w:rPr>
+          <w:rFonts w:ascii="Arial" w:hAnsi="Arial" w:cs="Arial"/>
+          <w:sz w:val="24"/>
+        </w:rPr>
+      </w:pPr>
+      <w:r>
+        <w:rPr>
+          <w:rFonts w:ascii="Arial" w:hAnsi="Arial" w:cs="Arial"/>
+          <w:sz w:val="24"/>
+        </w:rPr>
+        <w:t xml:space="preserve">Civile, C., </w:t>
+      </w:r>
+      <w:proofErr w:type="spellStart"/>
+      <w:r>
+        <w:rPr>
+          <w:rFonts w:ascii="Arial" w:hAnsi="Arial" w:cs="Arial"/>
+          <w:sz w:val="24"/>
+        </w:rPr>
+        <w:t>Elchlepp</w:t>
+      </w:r>
+      <w:proofErr w:type="spellEnd"/>
+      <w:r>
+        <w:rPr>
+          <w:rFonts w:ascii="Arial" w:hAnsi="Arial" w:cs="Arial"/>
+          <w:sz w:val="24"/>
+        </w:rPr>
+        <w:t xml:space="preserve">, H., McLaren, R., </w:t>
       </w:r>
       <w:r>
         <w:rPr>
@@ -1548,7 +1714,23 @@
           <w:rFonts w:ascii="Arial" w:hAnsi="Arial" w:cs="Arial"/>
           <w:sz w:val="24"/>
         </w:rPr>
-        <w:t>, Lavric, A., &amp; McLaren, I.P.L. (</w:t>
+        <w:t xml:space="preserve">, </w:t>
+      </w:r>
+      <w:proofErr w:type="spellStart"/>
+      <w:r>
+        <w:rPr>
+          <w:rFonts w:ascii="Arial" w:hAnsi="Arial" w:cs="Arial"/>
+          <w:sz w:val="24"/>
+        </w:rPr>
+        <w:t>Lavric</w:t>
+      </w:r>
+      <w:proofErr w:type="spellEnd"/>
+      <w:r>
+        <w:rPr>
+          <w:rFonts w:ascii="Arial" w:hAnsi="Arial" w:cs="Arial"/>
+          <w:sz w:val="24"/>
+        </w:rPr>
+        <w:t>, A., &amp; McLaren, I.P.L. (</w:t>
       </w:r>
       <w:r>
         <w:rPr>
@@ -1619,7 +1801,39 @@
           <w:rFonts w:ascii="Arial" w:hAnsi="Arial" w:cs="Arial"/>
           <w:sz w:val="24"/>
         </w:rPr>
-        <w:t xml:space="preserve">, Naish, K.R., Arbabi, K., &amp; Obhi, S.S. (2017). Observing painful events in others leads to temporally extended general response facilitation in the self. </w:t>
+        <w:t xml:space="preserve">, </w:t>
+      </w:r>
+      <w:proofErr w:type="spellStart"/>
+      <w:r>
+        <w:rPr>
+          <w:rFonts w:ascii="Arial" w:hAnsi="Arial" w:cs="Arial"/>
+          <w:sz w:val="24"/>
+        </w:rPr>
+        <w:t>Naish</w:t>
+      </w:r>
+      <w:proofErr w:type="spellEnd"/>
+      <w:r>
+        <w:rPr>
+          <w:rFonts w:ascii="Arial" w:hAnsi="Arial" w:cs="Arial"/>
+          <w:sz w:val="24"/>
+        </w:rPr>
+        <w:t xml:space="preserve">, K.R., </w:t>
+      </w:r>
+      <w:proofErr w:type="spellStart"/>
+      <w:r>
+        <w:rPr>
+          <w:rFonts w:ascii="Arial" w:hAnsi="Arial" w:cs="Arial"/>
+          <w:sz w:val="24"/>
+        </w:rPr>
+        <w:t>Arbabi</w:t>
+      </w:r>
+      <w:proofErr w:type="spellEnd"/>
+      <w:r>
+        <w:rPr>
+          <w:rFonts w:ascii="Arial" w:hAnsi="Arial" w:cs="Arial"/>
+          <w:sz w:val="24"/>
+        </w:rPr>
+        <w:t xml:space="preserve">, K., &amp; Obhi, S.S. (2017). Observing painful events in others leads to temporally extended general response facilitation in the self. </w:t>
       </w:r>
       <w:r>
         <w:rPr>
@@ -1684,12 +1898,37 @@
           <w:sz w:val="24"/>
         </w:rPr>
       </w:pPr>
-      <w:r>
-        <w:rPr>
-          <w:rFonts w:ascii="Arial" w:hAnsi="Arial" w:cs="Arial"/>
-          <w:sz w:val="24"/>
-        </w:rPr>
-        <w:t xml:space="preserve">Naish, K.R., Rajagobal, A., </w:t>
+      <w:proofErr w:type="spellStart"/>
+      <w:r>
+        <w:rPr>
+          <w:rFonts w:ascii="Arial" w:hAnsi="Arial" w:cs="Arial"/>
+          <w:sz w:val="24"/>
+        </w:rPr>
+        <w:t>Naish</w:t>
+      </w:r>
+      <w:proofErr w:type="spellEnd"/>
+      <w:r>
+        <w:rPr>
+          <w:rFonts w:ascii="Arial" w:hAnsi="Arial" w:cs="Arial"/>
+          <w:sz w:val="24"/>
+        </w:rPr>
+        <w:t xml:space="preserve">, K.R., </w:t>
+      </w:r>
+      <w:proofErr w:type="spellStart"/>
+      <w:r>
+        <w:rPr>
+          <w:rFonts w:ascii="Arial" w:hAnsi="Arial" w:cs="Arial"/>
+          <w:sz w:val="24"/>
+        </w:rPr>
+        <w:t>Rajagobal</w:t>
+      </w:r>
+      <w:proofErr w:type="spellEnd"/>
+      <w:r>
+        <w:rPr>
+          <w:rFonts w:ascii="Arial" w:hAnsi="Arial" w:cs="Arial"/>
+          <w:sz w:val="24"/>
+        </w:rPr>
+        <w:t xml:space="preserve">, A., </w:t>
       </w:r>
       <w:r>
         <w:rPr>
@@ -1733,7 +1972,7 @@
           <w:rFonts w:ascii="Arial" w:hAnsi="Arial" w:cs="Arial"/>
           <w:sz w:val="24"/>
         </w:rPr>
-        <w:t>61.</w:t>
+        <w:t>61</w:t>
       </w:r>
     </w:p>
     <w:p>
@@ -1769,18 +2008,18 @@
           <w:b/>
           <w:sz w:val="32"/>
         </w:rPr>
-        <w:t>Under Review</w:t>
-      </w:r>
-    </w:p>
-    <w:p>
-      <w:pPr>
-        <w:spacing w:after="0" w:line="240" w:lineRule="auto"/>
-        <w:ind w:left="720" w:hanging="720"/>
-        <w:contextualSpacing/>
-        <w:jc w:val="both"/>
-        <w:outlineLvl w:val="0"/>
-        <w:rPr>
-          <w:rFonts w:ascii="Arial" w:hAnsi="Arial" w:cs="Arial"/>
+        <w:t>Presentations</w:t>
+      </w:r>
+    </w:p>
+    <w:p>
+      <w:pPr>
+        <w:spacing w:after="0" w:line="240" w:lineRule="auto"/>
+        <w:contextualSpacing/>
+        <w:jc w:val="both"/>
+        <w:outlineLvl w:val="0"/>
+        <w:rPr>
+          <w:rFonts w:ascii="Arial" w:hAnsi="Arial" w:cs="Arial"/>
+          <w:b/>
           <w:sz w:val="14"/>
         </w:rPr>
       </w:pPr>
@@ -1797,52 +2036,21 @@
         <w:outlineLvl w:val="0"/>
         <w:rPr>
           <w:rFonts w:ascii="Arial" w:hAnsi="Arial" w:cs="Arial"/>
-          <w:sz w:val="24"/>
-        </w:rPr>
-      </w:pPr>
-      <w:r>
-        <w:rPr>
-          <w:rFonts w:ascii="Arial" w:hAnsi="Arial" w:cs="Arial"/>
-          <w:b/>
-          <w:sz w:val="24"/>
-        </w:rPr>
-        <w:t xml:space="preserve">Galang, C.M. </w:t>
-      </w:r>
-      <w:r>
-        <w:rPr>
-          <w:rFonts w:ascii="Arial" w:hAnsi="Arial" w:cs="Arial"/>
-          <w:sz w:val="24"/>
-        </w:rPr>
-        <w:t xml:space="preserve">&amp; Obhi, S.S. (Under Review). Power Related Differences in Frontal Alpha Asymmetry. </w:t>
-      </w:r>
-      <w:r>
-        <w:rPr>
-          <w:rFonts w:ascii="Arial" w:hAnsi="Arial" w:cs="Arial"/>
+          <w:b/>
           <w:i/>
           <w:sz w:val="24"/>
-        </w:rPr>
-        <w:t xml:space="preserve">Cognitive Neuroscience </w:t>
-      </w:r>
-      <w:r>
-        <w:rPr>
-          <w:rFonts w:ascii="Arial" w:hAnsi="Arial" w:cs="Arial"/>
-          <w:sz w:val="24"/>
-        </w:rPr>
-        <w:t>(</w:t>
-      </w:r>
-      <w:r>
-        <w:rPr>
-          <w:rFonts w:ascii="Arial" w:hAnsi="Arial" w:cs="Arial"/>
-          <w:sz w:val="24"/>
-        </w:rPr>
-        <w:t>CNS-ER 18-25</w:t>
-      </w:r>
-      <w:r>
-        <w:rPr>
-          <w:rFonts w:ascii="Arial" w:hAnsi="Arial" w:cs="Arial"/>
-          <w:sz w:val="24"/>
-        </w:rPr>
-        <w:t>).</w:t>
+          <w:u w:val="single"/>
+        </w:rPr>
+      </w:pPr>
+      <w:r>
+        <w:rPr>
+          <w:rFonts w:ascii="Arial" w:hAnsi="Arial" w:cs="Arial"/>
+          <w:b/>
+          <w:i/>
+          <w:sz w:val="24"/>
+          <w:u w:val="single"/>
+        </w:rPr>
+        <w:t>Conference Presentations</w:t>
       </w:r>
     </w:p>
     <w:p>
@@ -1858,9 +2066,992 @@
         <w:rPr>
           <w:rFonts w:ascii="Arial" w:hAnsi="Arial" w:cs="Arial"/>
           <w:b/>
-          <w:sz w:val="24"/>
-        </w:rPr>
-      </w:pPr>
+          <w:i/>
+          <w:sz w:val="24"/>
+          <w:u w:val="single"/>
+        </w:rPr>
+      </w:pPr>
+    </w:p>
+    <w:p>
+      <w:pPr>
+        <w:tabs>
+          <w:tab w:val="left" w:pos="1301"/>
+        </w:tabs>
+        <w:spacing w:after="0" w:line="240" w:lineRule="auto"/>
+        <w:ind w:left="1296" w:hanging="1296"/>
+        <w:contextualSpacing/>
+        <w:jc w:val="both"/>
+        <w:outlineLvl w:val="0"/>
+        <w:rPr>
+          <w:rFonts w:ascii="Arial" w:hAnsi="Arial" w:cs="Arial"/>
+          <w:sz w:val="24"/>
+        </w:rPr>
+      </w:pPr>
+      <w:r>
+        <w:rPr>
+          <w:rFonts w:ascii="Arial" w:hAnsi="Arial" w:cs="Arial"/>
+          <w:b/>
+          <w:sz w:val="24"/>
+        </w:rPr>
+        <w:t xml:space="preserve">Galang, C.M. </w:t>
+      </w:r>
+      <w:r>
+        <w:rPr>
+          <w:rFonts w:ascii="Arial" w:hAnsi="Arial" w:cs="Arial"/>
+          <w:sz w:val="24"/>
+        </w:rPr>
+        <w:t>&amp; Obhi, S.S. (2018</w:t>
+      </w:r>
+      <w:r>
+        <w:rPr>
+          <w:rFonts w:ascii="Arial" w:hAnsi="Arial" w:cs="Arial"/>
+          <w:i/>
+          <w:sz w:val="24"/>
+        </w:rPr>
+        <w:t>).</w:t>
+      </w:r>
+      <w:r>
+        <w:rPr>
+          <w:rFonts w:ascii="Arial" w:hAnsi="Arial" w:cs="Arial"/>
+          <w:i/>
+          <w:sz w:val="24"/>
+        </w:rPr>
+        <w:t xml:space="preserve"> Observed Pain Intensity and Instructions to Empathize Modulate Response Facilitation</w:t>
+      </w:r>
+      <w:r>
+        <w:rPr>
+          <w:rFonts w:ascii="Arial" w:hAnsi="Arial" w:cs="Arial"/>
+          <w:i/>
+          <w:sz w:val="24"/>
+        </w:rPr>
+        <w:t xml:space="preserve">. </w:t>
+      </w:r>
+      <w:r>
+        <w:rPr>
+          <w:rFonts w:ascii="Arial" w:hAnsi="Arial" w:cs="Arial"/>
+          <w:sz w:val="24"/>
+        </w:rPr>
+        <w:t>Poster presented at the Joint Meeting of the Canadian Society for Brain, Behaviour, and Cognitive Sciences (CSBBCS) and the Experimental Psychology Society (EPS). St. Johns, Canada.</w:t>
+      </w:r>
+    </w:p>
+    <w:p>
+      <w:pPr>
+        <w:tabs>
+          <w:tab w:val="left" w:pos="1301"/>
+        </w:tabs>
+        <w:spacing w:after="0" w:line="240" w:lineRule="auto"/>
+        <w:ind w:left="1296" w:hanging="1296"/>
+        <w:contextualSpacing/>
+        <w:jc w:val="both"/>
+        <w:outlineLvl w:val="0"/>
+        <w:rPr>
+          <w:rFonts w:ascii="Arial" w:hAnsi="Arial" w:cs="Arial"/>
+          <w:sz w:val="24"/>
+        </w:rPr>
+      </w:pPr>
+    </w:p>
+    <w:p>
+      <w:pPr>
+        <w:tabs>
+          <w:tab w:val="left" w:pos="1301"/>
+        </w:tabs>
+        <w:spacing w:after="0" w:line="240" w:lineRule="auto"/>
+        <w:ind w:left="1296" w:hanging="1296"/>
+        <w:contextualSpacing/>
+        <w:jc w:val="both"/>
+        <w:outlineLvl w:val="0"/>
+        <w:rPr>
+          <w:rFonts w:ascii="Arial" w:hAnsi="Arial" w:cs="Arial"/>
+          <w:sz w:val="24"/>
+        </w:rPr>
+      </w:pPr>
+      <w:r>
+        <w:rPr>
+          <w:rFonts w:ascii="Arial" w:hAnsi="Arial" w:cs="Arial"/>
+          <w:sz w:val="24"/>
+        </w:rPr>
+        <w:t xml:space="preserve">Jenkins, M., </w:t>
+      </w:r>
+      <w:r>
+        <w:rPr>
+          <w:rFonts w:ascii="Arial" w:hAnsi="Arial" w:cs="Arial"/>
+          <w:b/>
+          <w:sz w:val="24"/>
+        </w:rPr>
+        <w:t xml:space="preserve">Galang, C.M., </w:t>
+      </w:r>
+      <w:r>
+        <w:rPr>
+          <w:rFonts w:ascii="Arial" w:hAnsi="Arial" w:cs="Arial"/>
+          <w:sz w:val="24"/>
+        </w:rPr>
+        <w:t>&amp; Obhi, S.S. (2018</w:t>
+      </w:r>
+      <w:r>
+        <w:rPr>
+          <w:rFonts w:ascii="Arial" w:hAnsi="Arial" w:cs="Arial"/>
+          <w:i/>
+          <w:sz w:val="24"/>
+        </w:rPr>
+        <w:t xml:space="preserve">). </w:t>
+      </w:r>
+      <w:r>
+        <w:rPr>
+          <w:rFonts w:ascii="Arial" w:hAnsi="Arial" w:cs="Arial"/>
+          <w:i/>
+          <w:sz w:val="24"/>
+        </w:rPr>
+        <w:t xml:space="preserve">Visual Perspective Taking in Pain Observation: Evidence from Event-Related Potentials. </w:t>
+      </w:r>
+      <w:r>
+        <w:rPr>
+          <w:rFonts w:ascii="Arial" w:hAnsi="Arial" w:cs="Arial"/>
+          <w:sz w:val="24"/>
+        </w:rPr>
+        <w:t>Poster presented at the Joint Meeting of the Canadian Society for Brain, Behaviour, and Cognitive Sciences (CSBBCS) and the Experimental Psychology Society (EPS). St. Johns, Canada.</w:t>
+      </w:r>
+    </w:p>
+    <w:p>
+      <w:pPr>
+        <w:tabs>
+          <w:tab w:val="left" w:pos="1301"/>
+        </w:tabs>
+        <w:spacing w:after="0" w:line="240" w:lineRule="auto"/>
+        <w:ind w:left="720" w:hanging="720"/>
+        <w:contextualSpacing/>
+        <w:jc w:val="both"/>
+        <w:outlineLvl w:val="0"/>
+        <w:rPr>
+          <w:rFonts w:ascii="Arial" w:hAnsi="Arial" w:cs="Arial"/>
+          <w:b/>
+          <w:i/>
+          <w:sz w:val="24"/>
+          <w:u w:val="single"/>
+        </w:rPr>
+      </w:pPr>
+    </w:p>
+    <w:p>
+      <w:pPr>
+        <w:tabs>
+          <w:tab w:val="left" w:pos="1301"/>
+        </w:tabs>
+        <w:spacing w:after="0" w:line="240" w:lineRule="auto"/>
+        <w:ind w:left="720" w:hanging="720"/>
+        <w:contextualSpacing/>
+        <w:jc w:val="both"/>
+        <w:outlineLvl w:val="0"/>
+        <w:rPr>
+          <w:rFonts w:ascii="Arial" w:hAnsi="Arial" w:cs="Arial"/>
+          <w:sz w:val="24"/>
+        </w:rPr>
+      </w:pPr>
+      <w:r>
+        <w:rPr>
+          <w:rFonts w:ascii="Arial" w:hAnsi="Arial" w:cs="Arial"/>
+          <w:b/>
+          <w:sz w:val="24"/>
+        </w:rPr>
+        <w:t xml:space="preserve">Galang, C.M., </w:t>
+      </w:r>
+      <w:proofErr w:type="spellStart"/>
+      <w:r>
+        <w:rPr>
+          <w:rFonts w:ascii="Arial" w:hAnsi="Arial" w:cs="Arial"/>
+          <w:sz w:val="24"/>
+        </w:rPr>
+        <w:t>Kragness</w:t>
+      </w:r>
+      <w:proofErr w:type="spellEnd"/>
+      <w:r>
+        <w:rPr>
+          <w:rFonts w:ascii="Arial" w:hAnsi="Arial" w:cs="Arial"/>
+          <w:sz w:val="24"/>
+        </w:rPr>
+        <w:t xml:space="preserve">, H., &amp; Obhi, S.S. (2017). </w:t>
+      </w:r>
+      <w:r>
+        <w:rPr>
+          <w:rFonts w:ascii="Arial" w:hAnsi="Arial" w:cs="Arial"/>
+          <w:i/>
+          <w:sz w:val="24"/>
+        </w:rPr>
+        <w:t xml:space="preserve">Effects </w:t>
+      </w:r>
+      <w:r>
+        <w:rPr>
+          <w:rFonts w:ascii="Arial" w:hAnsi="Arial" w:cs="Arial"/>
+          <w:i/>
+          <w:sz w:val="24"/>
+        </w:rPr>
+        <w:t>of</w:t>
+      </w:r>
+      <w:r>
+        <w:rPr>
+          <w:rFonts w:ascii="Arial" w:hAnsi="Arial" w:cs="Arial"/>
+          <w:i/>
+          <w:sz w:val="24"/>
+        </w:rPr>
+        <w:t xml:space="preserve"> social power on spontaneous synchronization.</w:t>
+      </w:r>
+      <w:r>
+        <w:rPr>
+          <w:rFonts w:ascii="Arial" w:hAnsi="Arial" w:cs="Arial"/>
+          <w:sz w:val="24"/>
+        </w:rPr>
+        <w:t xml:space="preserve"> Poster presented at the 13</w:t>
+      </w:r>
+      <w:r>
+        <w:rPr>
+          <w:rFonts w:ascii="Arial" w:hAnsi="Arial" w:cs="Arial"/>
+          <w:sz w:val="24"/>
+          <w:vertAlign w:val="superscript"/>
+        </w:rPr>
+        <w:t>th</w:t>
+      </w:r>
+      <w:r>
+        <w:rPr>
+          <w:rFonts w:ascii="Arial" w:hAnsi="Arial" w:cs="Arial"/>
+          <w:sz w:val="24"/>
+        </w:rPr>
+        <w:t xml:space="preserve"> </w:t>
+      </w:r>
+      <w:r>
+        <w:rPr>
+          <w:rFonts w:ascii="Arial" w:hAnsi="Arial" w:cs="Arial"/>
+          <w:sz w:val="24"/>
+        </w:rPr>
+        <w:t>a</w:t>
+      </w:r>
+      <w:r>
+        <w:rPr>
+          <w:rFonts w:ascii="Arial" w:hAnsi="Arial" w:cs="Arial"/>
+          <w:sz w:val="24"/>
+        </w:rPr>
+        <w:t xml:space="preserve">nnual </w:t>
+      </w:r>
+      <w:proofErr w:type="spellStart"/>
+      <w:r>
+        <w:rPr>
+          <w:rFonts w:ascii="Arial" w:hAnsi="Arial" w:cs="Arial"/>
+          <w:sz w:val="24"/>
+        </w:rPr>
+        <w:t>NeuroMusic</w:t>
+      </w:r>
+      <w:proofErr w:type="spellEnd"/>
+      <w:r>
+        <w:rPr>
+          <w:rFonts w:ascii="Arial" w:hAnsi="Arial" w:cs="Arial"/>
+          <w:sz w:val="24"/>
+        </w:rPr>
+        <w:t xml:space="preserve"> Conference. Hamilton, </w:t>
+      </w:r>
+      <w:r>
+        <w:rPr>
+          <w:rFonts w:ascii="Arial" w:hAnsi="Arial" w:cs="Arial"/>
+          <w:sz w:val="24"/>
+        </w:rPr>
+        <w:t>Canada</w:t>
+      </w:r>
+      <w:r>
+        <w:rPr>
+          <w:rFonts w:ascii="Arial" w:hAnsi="Arial" w:cs="Arial"/>
+          <w:sz w:val="24"/>
+        </w:rPr>
+        <w:t xml:space="preserve">. </w:t>
+      </w:r>
+    </w:p>
+    <w:p>
+      <w:pPr>
+        <w:spacing w:after="0" w:line="240" w:lineRule="auto"/>
+        <w:ind w:left="720" w:hanging="720"/>
+        <w:contextualSpacing/>
+        <w:jc w:val="both"/>
+        <w:outlineLvl w:val="0"/>
+        <w:rPr>
+          <w:rFonts w:ascii="Arial" w:hAnsi="Arial" w:cs="Arial"/>
+          <w:b/>
+          <w:sz w:val="24"/>
+        </w:rPr>
+      </w:pPr>
+    </w:p>
+    <w:p>
+      <w:pPr>
+        <w:spacing w:after="0" w:line="240" w:lineRule="auto"/>
+        <w:ind w:left="720" w:hanging="720"/>
+        <w:contextualSpacing/>
+        <w:jc w:val="both"/>
+        <w:outlineLvl w:val="0"/>
+        <w:rPr>
+          <w:rFonts w:ascii="Arial" w:hAnsi="Arial" w:cs="Arial"/>
+          <w:sz w:val="24"/>
+        </w:rPr>
+      </w:pPr>
+      <w:r>
+        <w:rPr>
+          <w:rFonts w:ascii="Arial" w:hAnsi="Arial" w:cs="Arial"/>
+          <w:b/>
+          <w:sz w:val="24"/>
+        </w:rPr>
+        <w:lastRenderedPageBreak/>
+        <w:t>Galang, C.M.</w:t>
+      </w:r>
+      <w:r>
+        <w:rPr>
+          <w:rFonts w:ascii="Arial" w:hAnsi="Arial" w:cs="Arial"/>
+          <w:sz w:val="24"/>
+        </w:rPr>
+        <w:t xml:space="preserve"> &amp; </w:t>
+      </w:r>
+      <w:r>
+        <w:rPr>
+          <w:rFonts w:ascii="Arial" w:hAnsi="Arial" w:cs="Arial"/>
+          <w:sz w:val="24"/>
+        </w:rPr>
+        <w:t>Obhi, S.S.</w:t>
+      </w:r>
+      <w:r>
+        <w:rPr>
+          <w:rFonts w:ascii="Arial" w:hAnsi="Arial" w:cs="Arial"/>
+          <w:sz w:val="24"/>
+        </w:rPr>
+        <w:t xml:space="preserve"> (2017). </w:t>
+      </w:r>
+      <w:r>
+        <w:rPr>
+          <w:rFonts w:ascii="Arial" w:hAnsi="Arial" w:cs="Arial"/>
+          <w:i/>
+          <w:sz w:val="24"/>
+        </w:rPr>
+        <w:t>Feeling powerless decrease frontal left-hemisphere activity</w:t>
+      </w:r>
+      <w:r>
+        <w:rPr>
+          <w:rFonts w:ascii="Arial" w:hAnsi="Arial" w:cs="Arial"/>
+          <w:sz w:val="24"/>
+        </w:rPr>
+        <w:t xml:space="preserve">. </w:t>
+      </w:r>
+      <w:r>
+        <w:rPr>
+          <w:rFonts w:ascii="Arial" w:hAnsi="Arial" w:cs="Arial"/>
+          <w:sz w:val="24"/>
+        </w:rPr>
+        <w:t xml:space="preserve">Poster presented at the </w:t>
+      </w:r>
+      <w:r>
+        <w:rPr>
+          <w:rFonts w:ascii="Arial" w:hAnsi="Arial" w:cs="Arial"/>
+          <w:sz w:val="24"/>
+        </w:rPr>
+        <w:t>8</w:t>
+      </w:r>
+      <w:r>
+        <w:rPr>
+          <w:rFonts w:ascii="Arial" w:hAnsi="Arial" w:cs="Arial"/>
+          <w:sz w:val="24"/>
+          <w:vertAlign w:val="superscript"/>
+        </w:rPr>
+        <w:t>th</w:t>
+      </w:r>
+      <w:r>
+        <w:rPr>
+          <w:rFonts w:ascii="Arial" w:hAnsi="Arial" w:cs="Arial"/>
+          <w:sz w:val="24"/>
+        </w:rPr>
+        <w:t xml:space="preserve"> annual meeting of the Society for Social Neuroscience (S4SN). </w:t>
+      </w:r>
+      <w:r>
+        <w:rPr>
+          <w:rFonts w:ascii="Arial" w:hAnsi="Arial" w:cs="Arial"/>
+          <w:sz w:val="24"/>
+        </w:rPr>
+        <w:t>Washington</w:t>
+      </w:r>
+      <w:r>
+        <w:rPr>
+          <w:rFonts w:ascii="Arial" w:hAnsi="Arial" w:cs="Arial"/>
+          <w:sz w:val="24"/>
+        </w:rPr>
+        <w:t xml:space="preserve"> </w:t>
+      </w:r>
+      <w:r>
+        <w:rPr>
+          <w:rFonts w:ascii="Arial" w:hAnsi="Arial" w:cs="Arial"/>
+          <w:sz w:val="24"/>
+        </w:rPr>
+        <w:t xml:space="preserve">D.C., USA. </w:t>
+      </w:r>
+    </w:p>
+    <w:p>
+      <w:pPr>
+        <w:spacing w:after="0" w:line="240" w:lineRule="auto"/>
+        <w:ind w:left="720" w:hanging="720"/>
+        <w:contextualSpacing/>
+        <w:jc w:val="both"/>
+        <w:outlineLvl w:val="0"/>
+        <w:rPr>
+          <w:rFonts w:ascii="Arial" w:hAnsi="Arial" w:cs="Arial"/>
+          <w:b/>
+          <w:sz w:val="24"/>
+        </w:rPr>
+      </w:pPr>
+    </w:p>
+    <w:p>
+      <w:pPr>
+        <w:spacing w:after="0" w:line="240" w:lineRule="auto"/>
+        <w:ind w:left="720" w:hanging="720"/>
+        <w:contextualSpacing/>
+        <w:jc w:val="both"/>
+        <w:outlineLvl w:val="0"/>
+        <w:rPr>
+          <w:rFonts w:ascii="Arial" w:hAnsi="Arial" w:cs="Arial"/>
+          <w:sz w:val="24"/>
+        </w:rPr>
+      </w:pPr>
+      <w:r>
+        <w:rPr>
+          <w:rFonts w:ascii="Arial" w:hAnsi="Arial" w:cs="Arial"/>
+          <w:b/>
+          <w:sz w:val="24"/>
+        </w:rPr>
+        <w:t>Galang, C.M.</w:t>
+      </w:r>
+      <w:r>
+        <w:rPr>
+          <w:rFonts w:ascii="Arial" w:hAnsi="Arial" w:cs="Arial"/>
+          <w:sz w:val="24"/>
+        </w:rPr>
+        <w:t xml:space="preserve">, </w:t>
+      </w:r>
+      <w:proofErr w:type="spellStart"/>
+      <w:r>
+        <w:rPr>
+          <w:rFonts w:ascii="Arial" w:hAnsi="Arial" w:cs="Arial"/>
+          <w:sz w:val="24"/>
+        </w:rPr>
+        <w:t>Naish</w:t>
+      </w:r>
+      <w:proofErr w:type="spellEnd"/>
+      <w:r>
+        <w:rPr>
+          <w:rFonts w:ascii="Arial" w:hAnsi="Arial" w:cs="Arial"/>
+          <w:sz w:val="24"/>
+        </w:rPr>
+        <w:t xml:space="preserve">, K., </w:t>
+      </w:r>
+      <w:proofErr w:type="spellStart"/>
+      <w:r>
+        <w:rPr>
+          <w:rFonts w:ascii="Arial" w:hAnsi="Arial" w:cs="Arial"/>
+          <w:sz w:val="24"/>
+        </w:rPr>
+        <w:t>Rajagobal</w:t>
+      </w:r>
+      <w:proofErr w:type="spellEnd"/>
+      <w:r>
+        <w:rPr>
+          <w:rFonts w:ascii="Arial" w:hAnsi="Arial" w:cs="Arial"/>
+          <w:sz w:val="24"/>
+        </w:rPr>
+        <w:t xml:space="preserve">, A., &amp; Obhi, S.S. (2016). </w:t>
+      </w:r>
+      <w:r>
+        <w:rPr>
+          <w:rFonts w:ascii="Arial" w:hAnsi="Arial" w:cs="Arial"/>
+          <w:i/>
+          <w:sz w:val="24"/>
+        </w:rPr>
+        <w:t>Cross-Cultural Differences in Empathic Sensorimotor Resonance</w:t>
+      </w:r>
+      <w:r>
+        <w:rPr>
+          <w:rFonts w:ascii="Arial" w:hAnsi="Arial" w:cs="Arial"/>
+          <w:sz w:val="24"/>
+        </w:rPr>
+        <w:t>. Poster presented at the 26</w:t>
+      </w:r>
+      <w:r>
+        <w:rPr>
+          <w:rFonts w:ascii="Arial" w:hAnsi="Arial" w:cs="Arial"/>
+          <w:sz w:val="24"/>
+          <w:vertAlign w:val="superscript"/>
+        </w:rPr>
+        <w:t>th</w:t>
+      </w:r>
+      <w:r>
+        <w:rPr>
+          <w:rFonts w:ascii="Arial" w:hAnsi="Arial" w:cs="Arial"/>
+          <w:sz w:val="24"/>
+        </w:rPr>
+        <w:t xml:space="preserve"> annual meeting of the Canadian Society for Brain, Behaviour and Cognitive Science (CSBBCS). Ottawa, Canada.</w:t>
+      </w:r>
+    </w:p>
+    <w:p>
+      <w:pPr>
+        <w:tabs>
+          <w:tab w:val="left" w:pos="1301"/>
+        </w:tabs>
+        <w:spacing w:after="0" w:line="240" w:lineRule="auto"/>
+        <w:ind w:left="720" w:hanging="720"/>
+        <w:contextualSpacing/>
+        <w:jc w:val="both"/>
+        <w:outlineLvl w:val="0"/>
+        <w:rPr>
+          <w:rFonts w:ascii="Arial" w:hAnsi="Arial" w:cs="Arial"/>
+          <w:b/>
+          <w:sz w:val="24"/>
+        </w:rPr>
+      </w:pPr>
+    </w:p>
+    <w:p>
+      <w:pPr>
+        <w:tabs>
+          <w:tab w:val="left" w:pos="1301"/>
+        </w:tabs>
+        <w:spacing w:after="0" w:line="240" w:lineRule="auto"/>
+        <w:ind w:left="720" w:hanging="720"/>
+        <w:contextualSpacing/>
+        <w:jc w:val="both"/>
+        <w:outlineLvl w:val="0"/>
+        <w:rPr>
+          <w:rFonts w:ascii="Arial" w:hAnsi="Arial" w:cs="Arial"/>
+          <w:b/>
+          <w:i/>
+          <w:sz w:val="24"/>
+          <w:u w:val="single"/>
+        </w:rPr>
+      </w:pPr>
+      <w:r>
+        <w:rPr>
+          <w:rFonts w:ascii="Arial" w:hAnsi="Arial" w:cs="Arial"/>
+          <w:b/>
+          <w:i/>
+          <w:sz w:val="24"/>
+          <w:u w:val="single"/>
+        </w:rPr>
+        <w:t xml:space="preserve">Within Department </w:t>
+      </w:r>
+      <w:r>
+        <w:rPr>
+          <w:rFonts w:ascii="Arial" w:hAnsi="Arial" w:cs="Arial"/>
+          <w:b/>
+          <w:i/>
+          <w:sz w:val="24"/>
+          <w:u w:val="single"/>
+        </w:rPr>
+        <w:t>Presentations</w:t>
+      </w:r>
+    </w:p>
+    <w:p>
+      <w:pPr>
+        <w:tabs>
+          <w:tab w:val="left" w:pos="1301"/>
+        </w:tabs>
+        <w:spacing w:after="0" w:line="240" w:lineRule="auto"/>
+        <w:ind w:left="720" w:hanging="720"/>
+        <w:contextualSpacing/>
+        <w:jc w:val="both"/>
+        <w:outlineLvl w:val="0"/>
+        <w:rPr>
+          <w:rFonts w:ascii="Arial" w:hAnsi="Arial" w:cs="Arial"/>
+          <w:sz w:val="24"/>
+        </w:rPr>
+      </w:pPr>
+    </w:p>
+    <w:p>
+      <w:pPr>
+        <w:tabs>
+          <w:tab w:val="left" w:pos="1301"/>
+        </w:tabs>
+        <w:spacing w:after="0" w:line="240" w:lineRule="auto"/>
+        <w:ind w:left="720" w:hanging="720"/>
+        <w:contextualSpacing/>
+        <w:jc w:val="both"/>
+        <w:outlineLvl w:val="0"/>
+        <w:rPr>
+          <w:rFonts w:ascii="Arial" w:hAnsi="Arial" w:cs="Arial"/>
+          <w:sz w:val="24"/>
+        </w:rPr>
+      </w:pPr>
+      <w:r>
+        <w:rPr>
+          <w:rFonts w:ascii="Arial" w:hAnsi="Arial" w:cs="Arial"/>
+          <w:sz w:val="24"/>
+        </w:rPr>
+        <w:t xml:space="preserve">Rushton, E., </w:t>
+      </w:r>
+      <w:r>
+        <w:rPr>
+          <w:rFonts w:ascii="Arial" w:hAnsi="Arial" w:cs="Arial"/>
+          <w:b/>
+          <w:sz w:val="24"/>
+        </w:rPr>
+        <w:t xml:space="preserve">Galang, C.M., </w:t>
+      </w:r>
+      <w:r>
+        <w:rPr>
+          <w:rFonts w:ascii="Arial" w:hAnsi="Arial" w:cs="Arial"/>
+          <w:sz w:val="24"/>
+        </w:rPr>
+        <w:t xml:space="preserve">&amp; Obhi, S.S. (2018). </w:t>
+      </w:r>
+      <w:r>
+        <w:rPr>
+          <w:rFonts w:ascii="Arial" w:hAnsi="Arial" w:cs="Arial"/>
+          <w:i/>
+          <w:sz w:val="24"/>
+        </w:rPr>
+        <w:t>Caucasian Participants Show Opposite Racial Bias Effect When Observing Others in Pain</w:t>
+      </w:r>
+      <w:r>
+        <w:rPr>
+          <w:rFonts w:ascii="Arial" w:hAnsi="Arial" w:cs="Arial"/>
+          <w:sz w:val="24"/>
+        </w:rPr>
+        <w:t xml:space="preserve">. </w:t>
+      </w:r>
+      <w:r>
+        <w:rPr>
+          <w:rFonts w:ascii="Arial" w:hAnsi="Arial" w:cs="Arial"/>
+          <w:sz w:val="24"/>
+        </w:rPr>
+        <w:t>Presented at the Department of Psychology, Neuroscience and Behaviour Thesis Poster Session. Hamilton, Ontario.</w:t>
+      </w:r>
+    </w:p>
+    <w:p>
+      <w:pPr>
+        <w:tabs>
+          <w:tab w:val="left" w:pos="1301"/>
+        </w:tabs>
+        <w:spacing w:after="0" w:line="240" w:lineRule="auto"/>
+        <w:ind w:left="720" w:hanging="720"/>
+        <w:contextualSpacing/>
+        <w:jc w:val="both"/>
+        <w:outlineLvl w:val="0"/>
+        <w:rPr>
+          <w:rFonts w:ascii="Arial" w:hAnsi="Arial" w:cs="Arial"/>
+          <w:sz w:val="24"/>
+        </w:rPr>
+      </w:pPr>
+    </w:p>
+    <w:p>
+      <w:pPr>
+        <w:tabs>
+          <w:tab w:val="left" w:pos="1301"/>
+        </w:tabs>
+        <w:spacing w:after="0" w:line="240" w:lineRule="auto"/>
+        <w:ind w:left="720" w:hanging="720"/>
+        <w:contextualSpacing/>
+        <w:jc w:val="both"/>
+        <w:outlineLvl w:val="0"/>
+        <w:rPr>
+          <w:rFonts w:ascii="Arial" w:hAnsi="Arial" w:cs="Arial"/>
+          <w:sz w:val="24"/>
+        </w:rPr>
+      </w:pPr>
+      <w:proofErr w:type="spellStart"/>
+      <w:r>
+        <w:rPr>
+          <w:rFonts w:ascii="Arial" w:hAnsi="Arial" w:cs="Arial"/>
+          <w:sz w:val="24"/>
+        </w:rPr>
+        <w:t>MacGrath</w:t>
+      </w:r>
+      <w:proofErr w:type="spellEnd"/>
+      <w:r>
+        <w:rPr>
+          <w:rFonts w:ascii="Arial" w:hAnsi="Arial" w:cs="Arial"/>
+          <w:sz w:val="24"/>
+        </w:rPr>
+        <w:t xml:space="preserve">, S., </w:t>
+      </w:r>
+      <w:r>
+        <w:rPr>
+          <w:rFonts w:ascii="Arial" w:hAnsi="Arial" w:cs="Arial"/>
+          <w:b/>
+          <w:sz w:val="24"/>
+        </w:rPr>
+        <w:t xml:space="preserve">Galang, C.M., </w:t>
+      </w:r>
+      <w:r>
+        <w:rPr>
+          <w:rFonts w:ascii="Arial" w:hAnsi="Arial" w:cs="Arial"/>
+          <w:sz w:val="24"/>
+        </w:rPr>
+        <w:t xml:space="preserve">&amp; Obhi, S.S. (2017). </w:t>
+      </w:r>
+      <w:r>
+        <w:rPr>
+          <w:rFonts w:ascii="Arial" w:hAnsi="Arial" w:cs="Arial"/>
+          <w:i/>
+          <w:sz w:val="24"/>
+        </w:rPr>
+        <w:t>Oops… I did it again: Sense of Agency for failed stopping.</w:t>
+      </w:r>
+      <w:r>
+        <w:rPr>
+          <w:rFonts w:ascii="Arial" w:hAnsi="Arial" w:cs="Arial"/>
+          <w:sz w:val="24"/>
+        </w:rPr>
+        <w:t xml:space="preserve"> Presented at the Department of Psychology, Neuroscience and Behaviour Thesis Poster Session. Hamilton, Ontario.</w:t>
+      </w:r>
+    </w:p>
+    <w:p>
+      <w:pPr>
+        <w:spacing w:after="0" w:line="240" w:lineRule="auto"/>
+        <w:ind w:left="720" w:hanging="720"/>
+        <w:contextualSpacing/>
+        <w:jc w:val="both"/>
+        <w:outlineLvl w:val="0"/>
+        <w:rPr>
+          <w:rFonts w:ascii="Arial" w:hAnsi="Arial" w:cs="Arial"/>
+          <w:b/>
+          <w:sz w:val="24"/>
+        </w:rPr>
+      </w:pPr>
+    </w:p>
+    <w:p>
+      <w:pPr>
+        <w:spacing w:after="0" w:line="240" w:lineRule="auto"/>
+        <w:ind w:left="720" w:hanging="720"/>
+        <w:contextualSpacing/>
+        <w:jc w:val="both"/>
+        <w:outlineLvl w:val="0"/>
+        <w:rPr>
+          <w:rFonts w:ascii="Arial" w:hAnsi="Arial" w:cs="Arial"/>
+          <w:sz w:val="24"/>
+        </w:rPr>
+      </w:pPr>
+      <w:r>
+        <w:rPr>
+          <w:rFonts w:ascii="Arial" w:hAnsi="Arial" w:cs="Arial"/>
+          <w:b/>
+          <w:sz w:val="24"/>
+        </w:rPr>
+        <w:t xml:space="preserve">Galang, C.M. </w:t>
+      </w:r>
+      <w:r>
+        <w:rPr>
+          <w:rFonts w:ascii="Arial" w:hAnsi="Arial" w:cs="Arial"/>
+          <w:sz w:val="24"/>
+        </w:rPr>
+        <w:t xml:space="preserve">(2017). </w:t>
+      </w:r>
+      <w:r>
+        <w:rPr>
+          <w:rFonts w:ascii="Arial" w:hAnsi="Arial" w:cs="Arial"/>
+          <w:i/>
+          <w:sz w:val="24"/>
+        </w:rPr>
+        <w:t>An Introduction to the Social Neuroscience of Intergroup Relations</w:t>
+      </w:r>
+      <w:r>
+        <w:rPr>
+          <w:rFonts w:ascii="Arial" w:hAnsi="Arial" w:cs="Arial"/>
+          <w:sz w:val="24"/>
+        </w:rPr>
+        <w:t>. Guest lecture presented for PSYCH3CD3 – Intergroup Relations. Hamilton, Ontario.</w:t>
+      </w:r>
+    </w:p>
+    <w:p>
+      <w:pPr>
+        <w:spacing w:after="0" w:line="240" w:lineRule="auto"/>
+        <w:ind w:left="720" w:hanging="720"/>
+        <w:contextualSpacing/>
+        <w:jc w:val="both"/>
+        <w:outlineLvl w:val="0"/>
+        <w:rPr>
+          <w:rFonts w:ascii="Arial" w:hAnsi="Arial" w:cs="Arial"/>
+          <w:sz w:val="24"/>
+        </w:rPr>
+      </w:pPr>
+    </w:p>
+    <w:p>
+      <w:pPr>
+        <w:spacing w:after="0" w:line="240" w:lineRule="auto"/>
+        <w:ind w:left="720" w:hanging="720"/>
+        <w:contextualSpacing/>
+        <w:jc w:val="both"/>
+        <w:outlineLvl w:val="0"/>
+        <w:rPr>
+          <w:rFonts w:ascii="Arial" w:hAnsi="Arial" w:cs="Arial"/>
+          <w:sz w:val="24"/>
+        </w:rPr>
+      </w:pPr>
+      <w:r>
+        <w:rPr>
+          <w:rFonts w:ascii="Arial" w:hAnsi="Arial" w:cs="Arial"/>
+          <w:sz w:val="24"/>
+        </w:rPr>
+        <w:t>Ku, M., </w:t>
+      </w:r>
+      <w:r>
+        <w:rPr>
+          <w:rFonts w:ascii="Arial" w:hAnsi="Arial" w:cs="Arial"/>
+          <w:b/>
+          <w:sz w:val="24"/>
+        </w:rPr>
+        <w:t>Galang, C.M.</w:t>
+      </w:r>
+      <w:r>
+        <w:rPr>
+          <w:rFonts w:ascii="Arial" w:hAnsi="Arial" w:cs="Arial"/>
+          <w:sz w:val="24"/>
+        </w:rPr>
+        <w:t>, &amp; Obhi, S. S. (2016). </w:t>
+      </w:r>
+      <w:r>
+        <w:rPr>
+          <w:rFonts w:ascii="Arial" w:hAnsi="Arial" w:cs="Arial"/>
+          <w:i/>
+          <w:sz w:val="24"/>
+        </w:rPr>
+        <w:t>The Effects of Power on Empathic Response to Pain (A Pilot Study).</w:t>
+      </w:r>
+      <w:r>
+        <w:rPr>
+          <w:rFonts w:ascii="Arial" w:hAnsi="Arial" w:cs="Arial"/>
+          <w:sz w:val="24"/>
+        </w:rPr>
+        <w:t> Presented at the NSERC USRA Poster Session, Hamilton, Ontario.</w:t>
+      </w:r>
+    </w:p>
+    <w:p>
+      <w:pPr>
+        <w:spacing w:after="0" w:line="240" w:lineRule="auto"/>
+        <w:ind w:left="720" w:hanging="720"/>
+        <w:contextualSpacing/>
+        <w:jc w:val="both"/>
+        <w:outlineLvl w:val="0"/>
+        <w:rPr>
+          <w:rFonts w:ascii="Arial" w:hAnsi="Arial" w:cs="Arial"/>
+          <w:b/>
+          <w:sz w:val="24"/>
+        </w:rPr>
+      </w:pPr>
+    </w:p>
+    <w:p>
+      <w:pPr>
+        <w:spacing w:after="0" w:line="240" w:lineRule="auto"/>
+        <w:ind w:left="720" w:hanging="720"/>
+        <w:contextualSpacing/>
+        <w:jc w:val="both"/>
+        <w:outlineLvl w:val="0"/>
+        <w:rPr>
+          <w:rFonts w:ascii="Arial" w:hAnsi="Arial" w:cs="Arial"/>
+          <w:sz w:val="24"/>
+        </w:rPr>
+      </w:pPr>
+      <w:r>
+        <w:rPr>
+          <w:rFonts w:ascii="Arial" w:hAnsi="Arial" w:cs="Arial"/>
+          <w:b/>
+          <w:sz w:val="24"/>
+        </w:rPr>
+        <w:t xml:space="preserve">Galang, C.M. </w:t>
+      </w:r>
+      <w:r>
+        <w:rPr>
+          <w:rFonts w:ascii="Arial" w:hAnsi="Arial" w:cs="Arial"/>
+          <w:sz w:val="24"/>
+        </w:rPr>
+        <w:t xml:space="preserve">(2016). </w:t>
+      </w:r>
+      <w:r>
+        <w:rPr>
+          <w:rFonts w:ascii="Arial" w:hAnsi="Arial" w:cs="Arial"/>
+          <w:i/>
+          <w:sz w:val="24"/>
+        </w:rPr>
+        <w:t>The Social Cognitive Neuroscience of Empathy</w:t>
+      </w:r>
+      <w:r>
+        <w:rPr>
+          <w:rFonts w:ascii="Arial" w:hAnsi="Arial" w:cs="Arial"/>
+          <w:sz w:val="24"/>
+        </w:rPr>
+        <w:t>. Guest lecture presented for PNB2XF3 – Perspectives in Psychology, Neuroscience and Behaviour. Hamilton, Canada.</w:t>
+      </w:r>
+    </w:p>
+    <w:p>
+      <w:pPr>
+        <w:spacing w:after="0" w:line="240" w:lineRule="auto"/>
+        <w:ind w:left="720" w:hanging="720"/>
+        <w:contextualSpacing/>
+        <w:jc w:val="both"/>
+        <w:outlineLvl w:val="0"/>
+        <w:rPr>
+          <w:rFonts w:ascii="Arial" w:hAnsi="Arial" w:cs="Arial"/>
+          <w:b/>
+          <w:sz w:val="24"/>
+        </w:rPr>
+      </w:pPr>
+    </w:p>
+    <w:p>
+      <w:pPr>
+        <w:spacing w:after="0" w:line="240" w:lineRule="auto"/>
+        <w:ind w:left="720" w:hanging="720"/>
+        <w:contextualSpacing/>
+        <w:jc w:val="both"/>
+        <w:outlineLvl w:val="0"/>
+        <w:rPr>
+          <w:rFonts w:ascii="Arial" w:hAnsi="Arial" w:cs="Arial"/>
+          <w:sz w:val="24"/>
+        </w:rPr>
+      </w:pPr>
+      <w:r>
+        <w:rPr>
+          <w:rFonts w:ascii="Arial" w:hAnsi="Arial" w:cs="Arial"/>
+          <w:b/>
+          <w:sz w:val="24"/>
+        </w:rPr>
+        <w:t>Galang, C.M.</w:t>
+      </w:r>
+      <w:r>
+        <w:rPr>
+          <w:rFonts w:ascii="Arial" w:hAnsi="Arial" w:cs="Arial"/>
+          <w:b/>
+          <w:sz w:val="24"/>
+        </w:rPr>
+        <w:t xml:space="preserve"> </w:t>
+      </w:r>
+      <w:r>
+        <w:rPr>
+          <w:rFonts w:ascii="Arial" w:hAnsi="Arial" w:cs="Arial"/>
+          <w:sz w:val="24"/>
+        </w:rPr>
+        <w:t>&amp; Berry, M.</w:t>
+      </w:r>
+      <w:r>
+        <w:rPr>
+          <w:rFonts w:ascii="Arial" w:hAnsi="Arial" w:cs="Arial"/>
+          <w:b/>
+          <w:sz w:val="24"/>
+        </w:rPr>
+        <w:t xml:space="preserve"> </w:t>
+      </w:r>
+      <w:r>
+        <w:rPr>
+          <w:rFonts w:ascii="Arial" w:hAnsi="Arial" w:cs="Arial"/>
+          <w:sz w:val="24"/>
+        </w:rPr>
+        <w:t xml:space="preserve">(2016). </w:t>
+      </w:r>
+      <w:r>
+        <w:rPr>
+          <w:rFonts w:ascii="Arial" w:hAnsi="Arial" w:cs="Arial"/>
+          <w:i/>
+          <w:sz w:val="24"/>
+        </w:rPr>
+        <w:t>Introduction to Data Management &amp; Processing.</w:t>
+      </w:r>
+      <w:r>
+        <w:rPr>
+          <w:rFonts w:ascii="Arial" w:hAnsi="Arial" w:cs="Arial"/>
+          <w:sz w:val="24"/>
+        </w:rPr>
+        <w:t xml:space="preserve"> Guest lecture presented for PNB2XF3 – Perspectives in Psychology, Neuroscience and Behaviour. Hamilton, Canada.</w:t>
+      </w:r>
     </w:p>
     <w:p>
       <w:pPr>
@@ -1876,830 +3067,6 @@
           <w:sz w:val="32"/>
         </w:rPr>
       </w:pPr>
-      <w:r>
-        <w:rPr>
-          <w:rFonts w:ascii="Arial" w:hAnsi="Arial" w:cs="Arial"/>
-          <w:b/>
-          <w:sz w:val="32"/>
-        </w:rPr>
-        <w:t>Presentations</w:t>
-      </w:r>
-    </w:p>
-    <w:p>
-      <w:pPr>
-        <w:spacing w:after="0" w:line="240" w:lineRule="auto"/>
-        <w:contextualSpacing/>
-        <w:jc w:val="both"/>
-        <w:outlineLvl w:val="0"/>
-        <w:rPr>
-          <w:rFonts w:ascii="Arial" w:hAnsi="Arial" w:cs="Arial"/>
-          <w:b/>
-          <w:sz w:val="14"/>
-        </w:rPr>
-      </w:pPr>
-    </w:p>
-    <w:p>
-      <w:pPr>
-        <w:tabs>
-          <w:tab w:val="left" w:pos="1301"/>
-        </w:tabs>
-        <w:spacing w:after="0" w:line="240" w:lineRule="auto"/>
-        <w:ind w:left="720" w:hanging="720"/>
-        <w:contextualSpacing/>
-        <w:jc w:val="both"/>
-        <w:outlineLvl w:val="0"/>
-        <w:rPr>
-          <w:rFonts w:ascii="Arial" w:hAnsi="Arial" w:cs="Arial"/>
-          <w:b/>
-          <w:i/>
-          <w:sz w:val="24"/>
-          <w:u w:val="single"/>
-        </w:rPr>
-      </w:pPr>
-      <w:r>
-        <w:rPr>
-          <w:rFonts w:ascii="Arial" w:hAnsi="Arial" w:cs="Arial"/>
-          <w:b/>
-          <w:i/>
-          <w:sz w:val="24"/>
-          <w:u w:val="single"/>
-        </w:rPr>
-        <w:t>Conference Presentations</w:t>
-      </w:r>
-    </w:p>
-    <w:p>
-      <w:pPr>
-        <w:tabs>
-          <w:tab w:val="left" w:pos="1301"/>
-        </w:tabs>
-        <w:spacing w:after="0" w:line="240" w:lineRule="auto"/>
-        <w:ind w:left="720" w:hanging="720"/>
-        <w:contextualSpacing/>
-        <w:jc w:val="both"/>
-        <w:outlineLvl w:val="0"/>
-        <w:rPr>
-          <w:rFonts w:ascii="Arial" w:hAnsi="Arial" w:cs="Arial"/>
-          <w:b/>
-          <w:sz w:val="24"/>
-          <w:u w:val="single"/>
-        </w:rPr>
-      </w:pPr>
-    </w:p>
-    <w:p>
-      <w:pPr>
-        <w:tabs>
-          <w:tab w:val="left" w:pos="1301"/>
-        </w:tabs>
-        <w:spacing w:after="0" w:line="240" w:lineRule="auto"/>
-        <w:ind w:left="720" w:hanging="720"/>
-        <w:contextualSpacing/>
-        <w:jc w:val="both"/>
-        <w:outlineLvl w:val="0"/>
-        <w:rPr>
-          <w:rFonts w:ascii="Arial" w:hAnsi="Arial" w:cs="Arial"/>
-          <w:sz w:val="24"/>
-        </w:rPr>
-      </w:pPr>
-      <w:r>
-        <w:rPr>
-          <w:rFonts w:ascii="Arial" w:hAnsi="Arial" w:cs="Arial"/>
-          <w:b/>
-          <w:sz w:val="24"/>
-        </w:rPr>
-        <w:t xml:space="preserve">Galang, C.M., </w:t>
-      </w:r>
-      <w:r>
-        <w:rPr>
-          <w:rFonts w:ascii="Arial" w:hAnsi="Arial" w:cs="Arial"/>
-          <w:sz w:val="24"/>
-        </w:rPr>
-        <w:t xml:space="preserve">Kragness, H., &amp; Obhi, S.S. (2017). </w:t>
-      </w:r>
-      <w:r>
-        <w:rPr>
-          <w:rFonts w:ascii="Arial" w:hAnsi="Arial" w:cs="Arial"/>
-          <w:i/>
-          <w:sz w:val="24"/>
-        </w:rPr>
-        <w:t xml:space="preserve">Effects </w:t>
-      </w:r>
-      <w:r>
-        <w:rPr>
-          <w:rFonts w:ascii="Arial" w:hAnsi="Arial" w:cs="Arial"/>
-          <w:i/>
-          <w:sz w:val="24"/>
-        </w:rPr>
-        <w:t>of</w:t>
-      </w:r>
-      <w:r>
-        <w:rPr>
-          <w:rFonts w:ascii="Arial" w:hAnsi="Arial" w:cs="Arial"/>
-          <w:i/>
-          <w:sz w:val="24"/>
-        </w:rPr>
-        <w:t xml:space="preserve"> social power on spontaneous synchronization.</w:t>
-      </w:r>
-      <w:r>
-        <w:rPr>
-          <w:rFonts w:ascii="Arial" w:hAnsi="Arial" w:cs="Arial"/>
-          <w:sz w:val="24"/>
-        </w:rPr>
-        <w:t xml:space="preserve"> Poster presented at the 13</w:t>
-      </w:r>
-      <w:r>
-        <w:rPr>
-          <w:rFonts w:ascii="Arial" w:hAnsi="Arial" w:cs="Arial"/>
-          <w:sz w:val="24"/>
-          <w:vertAlign w:val="superscript"/>
-        </w:rPr>
-        <w:t>th</w:t>
-      </w:r>
-      <w:r>
-        <w:rPr>
-          <w:rFonts w:ascii="Arial" w:hAnsi="Arial" w:cs="Arial"/>
-          <w:sz w:val="24"/>
-        </w:rPr>
-        <w:t xml:space="preserve"> </w:t>
-      </w:r>
-      <w:r>
-        <w:rPr>
-          <w:rFonts w:ascii="Arial" w:hAnsi="Arial" w:cs="Arial"/>
-          <w:sz w:val="24"/>
-        </w:rPr>
-        <w:t>a</w:t>
-      </w:r>
-      <w:r>
-        <w:rPr>
-          <w:rFonts w:ascii="Arial" w:hAnsi="Arial" w:cs="Arial"/>
-          <w:sz w:val="24"/>
-        </w:rPr>
-        <w:t xml:space="preserve">nnual NeuroMusic Conference. Hamilton, </w:t>
-      </w:r>
-      <w:r>
-        <w:rPr>
-          <w:rFonts w:ascii="Arial" w:hAnsi="Arial" w:cs="Arial"/>
-          <w:sz w:val="24"/>
-        </w:rPr>
-        <w:t>Canada</w:t>
-      </w:r>
-      <w:r>
-        <w:rPr>
-          <w:rFonts w:ascii="Arial" w:hAnsi="Arial" w:cs="Arial"/>
-          <w:sz w:val="24"/>
-        </w:rPr>
-        <w:t xml:space="preserve">. </w:t>
-      </w:r>
-    </w:p>
-    <w:p>
-      <w:pPr>
-        <w:spacing w:after="0" w:line="240" w:lineRule="auto"/>
-        <w:ind w:left="720" w:hanging="720"/>
-        <w:contextualSpacing/>
-        <w:jc w:val="both"/>
-        <w:outlineLvl w:val="0"/>
-        <w:rPr>
-          <w:rFonts w:ascii="Arial" w:hAnsi="Arial" w:cs="Arial"/>
-          <w:b/>
-          <w:sz w:val="24"/>
-        </w:rPr>
-      </w:pPr>
-    </w:p>
-    <w:p>
-      <w:pPr>
-        <w:spacing w:after="0" w:line="240" w:lineRule="auto"/>
-        <w:ind w:left="720" w:hanging="720"/>
-        <w:contextualSpacing/>
-        <w:jc w:val="both"/>
-        <w:outlineLvl w:val="0"/>
-        <w:rPr>
-          <w:rFonts w:ascii="Arial" w:hAnsi="Arial" w:cs="Arial"/>
-          <w:sz w:val="24"/>
-        </w:rPr>
-      </w:pPr>
-      <w:r>
-        <w:rPr>
-          <w:rFonts w:ascii="Arial" w:hAnsi="Arial" w:cs="Arial"/>
-          <w:b/>
-          <w:sz w:val="24"/>
-        </w:rPr>
-        <w:t>Galang, C.M.</w:t>
-      </w:r>
-      <w:r>
-        <w:rPr>
-          <w:rFonts w:ascii="Arial" w:hAnsi="Arial" w:cs="Arial"/>
-          <w:sz w:val="24"/>
-        </w:rPr>
-        <w:t xml:space="preserve"> &amp; </w:t>
-      </w:r>
-      <w:r>
-        <w:rPr>
-          <w:rFonts w:ascii="Arial" w:hAnsi="Arial" w:cs="Arial"/>
-          <w:sz w:val="24"/>
-        </w:rPr>
-        <w:t>Obhi, S.S.</w:t>
-      </w:r>
-      <w:r>
-        <w:rPr>
-          <w:rFonts w:ascii="Arial" w:hAnsi="Arial" w:cs="Arial"/>
-          <w:sz w:val="24"/>
-        </w:rPr>
-        <w:t xml:space="preserve"> (2017). </w:t>
-      </w:r>
-      <w:r>
-        <w:rPr>
-          <w:rFonts w:ascii="Arial" w:hAnsi="Arial" w:cs="Arial"/>
-          <w:i/>
-          <w:sz w:val="24"/>
-        </w:rPr>
-        <w:t>Feeling powerless decrease frontal left-hemisphere activity</w:t>
-      </w:r>
-      <w:r>
-        <w:rPr>
-          <w:rFonts w:ascii="Arial" w:hAnsi="Arial" w:cs="Arial"/>
-          <w:sz w:val="24"/>
-        </w:rPr>
-        <w:t xml:space="preserve">. </w:t>
-      </w:r>
-      <w:r>
-        <w:rPr>
-          <w:rFonts w:ascii="Arial" w:hAnsi="Arial" w:cs="Arial"/>
-          <w:sz w:val="24"/>
-        </w:rPr>
-        <w:t xml:space="preserve">Poster presented at the </w:t>
-      </w:r>
-      <w:r>
-        <w:rPr>
-          <w:rFonts w:ascii="Arial" w:hAnsi="Arial" w:cs="Arial"/>
-          <w:sz w:val="24"/>
-        </w:rPr>
-        <w:t>8</w:t>
-      </w:r>
-      <w:r>
-        <w:rPr>
-          <w:rFonts w:ascii="Arial" w:hAnsi="Arial" w:cs="Arial"/>
-          <w:sz w:val="24"/>
-          <w:vertAlign w:val="superscript"/>
-        </w:rPr>
-        <w:t>th</w:t>
-      </w:r>
-      <w:r>
-        <w:rPr>
-          <w:rFonts w:ascii="Arial" w:hAnsi="Arial" w:cs="Arial"/>
-          <w:sz w:val="24"/>
-        </w:rPr>
-        <w:t xml:space="preserve"> annual meeting of the Society for Social Neuroscience (S4SN). </w:t>
-      </w:r>
-      <w:r>
-        <w:rPr>
-          <w:rFonts w:ascii="Arial" w:hAnsi="Arial" w:cs="Arial"/>
-          <w:sz w:val="24"/>
-        </w:rPr>
-        <w:t>Washington</w:t>
-      </w:r>
-      <w:r>
-        <w:rPr>
-          <w:rFonts w:ascii="Arial" w:hAnsi="Arial" w:cs="Arial"/>
-          <w:sz w:val="24"/>
-        </w:rPr>
-        <w:t xml:space="preserve"> </w:t>
-      </w:r>
-      <w:r>
-        <w:rPr>
-          <w:rFonts w:ascii="Arial" w:hAnsi="Arial" w:cs="Arial"/>
-          <w:sz w:val="24"/>
-        </w:rPr>
-        <w:t xml:space="preserve">D.C., USA. </w:t>
-      </w:r>
-    </w:p>
-    <w:p>
-      <w:pPr>
-        <w:spacing w:after="0" w:line="240" w:lineRule="auto"/>
-        <w:ind w:left="720" w:hanging="720"/>
-        <w:contextualSpacing/>
-        <w:jc w:val="both"/>
-        <w:outlineLvl w:val="0"/>
-        <w:rPr>
-          <w:rFonts w:ascii="Arial" w:hAnsi="Arial" w:cs="Arial"/>
-          <w:b/>
-          <w:sz w:val="24"/>
-        </w:rPr>
-      </w:pPr>
-    </w:p>
-    <w:p>
-      <w:pPr>
-        <w:spacing w:after="0" w:line="240" w:lineRule="auto"/>
-        <w:ind w:left="720" w:hanging="720"/>
-        <w:contextualSpacing/>
-        <w:jc w:val="both"/>
-        <w:outlineLvl w:val="0"/>
-        <w:rPr>
-          <w:rFonts w:ascii="Arial" w:hAnsi="Arial" w:cs="Arial"/>
-          <w:sz w:val="24"/>
-        </w:rPr>
-      </w:pPr>
-      <w:r>
-        <w:rPr>
-          <w:rFonts w:ascii="Arial" w:hAnsi="Arial" w:cs="Arial"/>
-          <w:b/>
-          <w:sz w:val="24"/>
-        </w:rPr>
-        <w:t>Galang, C.M.</w:t>
-      </w:r>
-      <w:r>
-        <w:rPr>
-          <w:rFonts w:ascii="Arial" w:hAnsi="Arial" w:cs="Arial"/>
-          <w:sz w:val="24"/>
-        </w:rPr>
-        <w:t xml:space="preserve">, Naish, K., Rajagobal, A., &amp; Obhi, S.S. (2016). </w:t>
-      </w:r>
-      <w:r>
-        <w:rPr>
-          <w:rFonts w:ascii="Arial" w:hAnsi="Arial" w:cs="Arial"/>
-          <w:i/>
-          <w:sz w:val="24"/>
-        </w:rPr>
-        <w:t>Cross-Cultural Differences in Empathic Sensorimotor Resonance</w:t>
-      </w:r>
-      <w:r>
-        <w:rPr>
-          <w:rFonts w:ascii="Arial" w:hAnsi="Arial" w:cs="Arial"/>
-          <w:sz w:val="24"/>
-        </w:rPr>
-        <w:t>. Poster presented at the 26</w:t>
-      </w:r>
-      <w:r>
-        <w:rPr>
-          <w:rFonts w:ascii="Arial" w:hAnsi="Arial" w:cs="Arial"/>
-          <w:sz w:val="24"/>
-          <w:vertAlign w:val="superscript"/>
-        </w:rPr>
-        <w:t>th</w:t>
-      </w:r>
-      <w:r>
-        <w:rPr>
-          <w:rFonts w:ascii="Arial" w:hAnsi="Arial" w:cs="Arial"/>
-          <w:sz w:val="24"/>
-        </w:rPr>
-        <w:t xml:space="preserve"> annual meeting of the Canadian Society for Brain, Behaviour and Cognitive Science (CSBBCS). Ottawa, Canada.</w:t>
-      </w:r>
-    </w:p>
-    <w:p>
-      <w:pPr>
-        <w:tabs>
-          <w:tab w:val="left" w:pos="1301"/>
-        </w:tabs>
-        <w:spacing w:after="0" w:line="240" w:lineRule="auto"/>
-        <w:ind w:left="720" w:hanging="720"/>
-        <w:contextualSpacing/>
-        <w:jc w:val="both"/>
-        <w:outlineLvl w:val="0"/>
-        <w:rPr>
-          <w:rFonts w:ascii="Arial" w:hAnsi="Arial" w:cs="Arial"/>
-          <w:b/>
-          <w:sz w:val="24"/>
-        </w:rPr>
-      </w:pPr>
-    </w:p>
-    <w:p>
-      <w:pPr>
-        <w:tabs>
-          <w:tab w:val="left" w:pos="1301"/>
-        </w:tabs>
-        <w:spacing w:after="0" w:line="240" w:lineRule="auto"/>
-        <w:ind w:left="720" w:hanging="720"/>
-        <w:contextualSpacing/>
-        <w:jc w:val="both"/>
-        <w:outlineLvl w:val="0"/>
-        <w:rPr>
-          <w:rFonts w:ascii="Arial" w:hAnsi="Arial" w:cs="Arial"/>
-          <w:b/>
-          <w:i/>
-          <w:sz w:val="24"/>
-          <w:u w:val="single"/>
-        </w:rPr>
-      </w:pPr>
-      <w:r>
-        <w:rPr>
-          <w:rFonts w:ascii="Arial" w:hAnsi="Arial" w:cs="Arial"/>
-          <w:b/>
-          <w:i/>
-          <w:sz w:val="24"/>
-          <w:u w:val="single"/>
-        </w:rPr>
-        <w:t xml:space="preserve">Within Department </w:t>
-      </w:r>
-      <w:r>
-        <w:rPr>
-          <w:rFonts w:ascii="Arial" w:hAnsi="Arial" w:cs="Arial"/>
-          <w:b/>
-          <w:i/>
-          <w:sz w:val="24"/>
-          <w:u w:val="single"/>
-        </w:rPr>
-        <w:t>Presentations</w:t>
-      </w:r>
-    </w:p>
-    <w:p>
-      <w:pPr>
-        <w:tabs>
-          <w:tab w:val="left" w:pos="1301"/>
-        </w:tabs>
-        <w:spacing w:after="0" w:line="240" w:lineRule="auto"/>
-        <w:ind w:left="720" w:hanging="720"/>
-        <w:contextualSpacing/>
-        <w:jc w:val="both"/>
-        <w:outlineLvl w:val="0"/>
-        <w:rPr>
-          <w:rFonts w:ascii="Arial" w:hAnsi="Arial" w:cs="Arial"/>
-          <w:sz w:val="24"/>
-        </w:rPr>
-      </w:pPr>
-    </w:p>
-    <w:p>
-      <w:pPr>
-        <w:tabs>
-          <w:tab w:val="left" w:pos="1301"/>
-        </w:tabs>
-        <w:spacing w:after="0" w:line="240" w:lineRule="auto"/>
-        <w:ind w:left="720" w:hanging="720"/>
-        <w:contextualSpacing/>
-        <w:jc w:val="both"/>
-        <w:outlineLvl w:val="0"/>
-        <w:rPr>
-          <w:rFonts w:ascii="Arial" w:hAnsi="Arial" w:cs="Arial"/>
-          <w:sz w:val="24"/>
-        </w:rPr>
-      </w:pPr>
-      <w:r>
-        <w:rPr>
-          <w:rFonts w:ascii="Arial" w:hAnsi="Arial" w:cs="Arial"/>
-          <w:sz w:val="24"/>
-        </w:rPr>
-        <w:t xml:space="preserve">Rushton, E., </w:t>
-      </w:r>
-      <w:r>
-        <w:rPr>
-          <w:rFonts w:ascii="Arial" w:hAnsi="Arial" w:cs="Arial"/>
-          <w:b/>
-          <w:sz w:val="24"/>
-        </w:rPr>
-        <w:t xml:space="preserve">Galang, C.M., </w:t>
-      </w:r>
-      <w:r>
-        <w:rPr>
-          <w:rFonts w:ascii="Arial" w:hAnsi="Arial" w:cs="Arial"/>
-          <w:sz w:val="24"/>
-        </w:rPr>
-        <w:t xml:space="preserve">&amp; Obhi, S.S. (2018). </w:t>
-      </w:r>
-      <w:r>
-        <w:rPr>
-          <w:rFonts w:ascii="Arial" w:hAnsi="Arial" w:cs="Arial"/>
-          <w:i/>
-          <w:sz w:val="24"/>
-        </w:rPr>
-        <w:t>Caucasian Participants Show Opposite Racial Bias Effect When Observing Others in Pain</w:t>
-      </w:r>
-      <w:r>
-        <w:rPr>
-          <w:rFonts w:ascii="Arial" w:hAnsi="Arial" w:cs="Arial"/>
-          <w:sz w:val="24"/>
-        </w:rPr>
-        <w:t xml:space="preserve">. </w:t>
-      </w:r>
-      <w:r>
-        <w:rPr>
-          <w:rFonts w:ascii="Arial" w:hAnsi="Arial" w:cs="Arial"/>
-          <w:sz w:val="24"/>
-        </w:rPr>
-        <w:t>Presented at the Department of Psychology, Neuroscience and Behaviour Thesis Poster Session. Hamilton, Ontario.</w:t>
-      </w:r>
-    </w:p>
-    <w:p>
-      <w:pPr>
-        <w:tabs>
-          <w:tab w:val="left" w:pos="1301"/>
-        </w:tabs>
-        <w:spacing w:after="0" w:line="240" w:lineRule="auto"/>
-        <w:ind w:left="720" w:hanging="720"/>
-        <w:contextualSpacing/>
-        <w:jc w:val="both"/>
-        <w:outlineLvl w:val="0"/>
-        <w:rPr>
-          <w:rFonts w:ascii="Arial" w:hAnsi="Arial" w:cs="Arial"/>
-          <w:sz w:val="24"/>
-        </w:rPr>
-      </w:pPr>
-    </w:p>
-    <w:p>
-      <w:pPr>
-        <w:tabs>
-          <w:tab w:val="left" w:pos="1301"/>
-        </w:tabs>
-        <w:spacing w:after="0" w:line="240" w:lineRule="auto"/>
-        <w:ind w:left="720" w:hanging="720"/>
-        <w:contextualSpacing/>
-        <w:jc w:val="both"/>
-        <w:outlineLvl w:val="0"/>
-        <w:rPr>
-          <w:rFonts w:ascii="Arial" w:hAnsi="Arial" w:cs="Arial"/>
-          <w:sz w:val="24"/>
-        </w:rPr>
-      </w:pPr>
-      <w:r>
-        <w:rPr>
-          <w:rFonts w:ascii="Arial" w:hAnsi="Arial" w:cs="Arial"/>
-          <w:sz w:val="24"/>
-        </w:rPr>
-        <w:t xml:space="preserve">MacGrath, S., </w:t>
-      </w:r>
-      <w:r>
-        <w:rPr>
-          <w:rFonts w:ascii="Arial" w:hAnsi="Arial" w:cs="Arial"/>
-          <w:b/>
-          <w:sz w:val="24"/>
-        </w:rPr>
-        <w:t xml:space="preserve">Galang, C.M., </w:t>
-      </w:r>
-      <w:r>
-        <w:rPr>
-          <w:rFonts w:ascii="Arial" w:hAnsi="Arial" w:cs="Arial"/>
-          <w:sz w:val="24"/>
-        </w:rPr>
-        <w:t xml:space="preserve">&amp; Obhi, S.S. (2017). </w:t>
-      </w:r>
-      <w:r>
-        <w:rPr>
-          <w:rFonts w:ascii="Arial" w:hAnsi="Arial" w:cs="Arial"/>
-          <w:i/>
-          <w:sz w:val="24"/>
-        </w:rPr>
-        <w:t>Oops… I did it again: Sense of Agency for failed stopping.</w:t>
-      </w:r>
-      <w:r>
-        <w:rPr>
-          <w:rFonts w:ascii="Arial" w:hAnsi="Arial" w:cs="Arial"/>
-          <w:sz w:val="24"/>
-        </w:rPr>
-        <w:t xml:space="preserve"> Presented at the Department of Psychology, Neuroscience and Behaviour Thesis Poster Session. Hamilton, Ontario.</w:t>
-      </w:r>
-    </w:p>
-    <w:p>
-      <w:pPr>
-        <w:spacing w:after="0" w:line="240" w:lineRule="auto"/>
-        <w:ind w:left="720" w:hanging="720"/>
-        <w:contextualSpacing/>
-        <w:jc w:val="both"/>
-        <w:outlineLvl w:val="0"/>
-        <w:rPr>
-          <w:rFonts w:ascii="Arial" w:hAnsi="Arial" w:cs="Arial"/>
-          <w:b/>
-          <w:sz w:val="24"/>
-        </w:rPr>
-      </w:pPr>
-    </w:p>
-    <w:p>
-      <w:pPr>
-        <w:spacing w:after="0" w:line="240" w:lineRule="auto"/>
-        <w:ind w:left="720" w:hanging="720"/>
-        <w:contextualSpacing/>
-        <w:jc w:val="both"/>
-        <w:outlineLvl w:val="0"/>
-        <w:rPr>
-          <w:rFonts w:ascii="Arial" w:hAnsi="Arial" w:cs="Arial"/>
-          <w:sz w:val="24"/>
-        </w:rPr>
-      </w:pPr>
-      <w:r>
-        <w:rPr>
-          <w:rFonts w:ascii="Arial" w:hAnsi="Arial" w:cs="Arial"/>
-          <w:b/>
-          <w:sz w:val="24"/>
-        </w:rPr>
-        <w:t xml:space="preserve">Galang, C.M. </w:t>
-      </w:r>
-      <w:r>
-        <w:rPr>
-          <w:rFonts w:ascii="Arial" w:hAnsi="Arial" w:cs="Arial"/>
-          <w:sz w:val="24"/>
-        </w:rPr>
-        <w:t xml:space="preserve">(2017). </w:t>
-      </w:r>
-      <w:r>
-        <w:rPr>
-          <w:rFonts w:ascii="Arial" w:hAnsi="Arial" w:cs="Arial"/>
-          <w:i/>
-          <w:sz w:val="24"/>
-        </w:rPr>
-        <w:t>An Introduction to the Social Neuroscience of Intergroup Relations</w:t>
-      </w:r>
-      <w:r>
-        <w:rPr>
-          <w:rFonts w:ascii="Arial" w:hAnsi="Arial" w:cs="Arial"/>
-          <w:sz w:val="24"/>
-        </w:rPr>
-        <w:t>. Guest lecture presented for PSYCH3CD3 – Intergroup Relations. Hamilton, Ontario.</w:t>
-      </w:r>
-    </w:p>
-    <w:p>
-      <w:pPr>
-        <w:spacing w:after="0" w:line="240" w:lineRule="auto"/>
-        <w:ind w:left="720" w:hanging="720"/>
-        <w:contextualSpacing/>
-        <w:jc w:val="both"/>
-        <w:outlineLvl w:val="0"/>
-        <w:rPr>
-          <w:rFonts w:ascii="Arial" w:hAnsi="Arial" w:cs="Arial"/>
-          <w:sz w:val="24"/>
-        </w:rPr>
-      </w:pPr>
-    </w:p>
-    <w:p>
-      <w:pPr>
-        <w:spacing w:after="0" w:line="240" w:lineRule="auto"/>
-        <w:ind w:left="720" w:hanging="720"/>
-        <w:contextualSpacing/>
-        <w:jc w:val="both"/>
-        <w:outlineLvl w:val="0"/>
-        <w:rPr>
-          <w:rFonts w:ascii="Arial" w:hAnsi="Arial" w:cs="Arial"/>
-          <w:sz w:val="24"/>
-        </w:rPr>
-      </w:pPr>
-      <w:r>
-        <w:rPr>
-          <w:rFonts w:ascii="Arial" w:hAnsi="Arial" w:cs="Arial"/>
-          <w:sz w:val="24"/>
-        </w:rPr>
-        <w:t>Ku, M., </w:t>
-      </w:r>
-      <w:r>
-        <w:rPr>
-          <w:rFonts w:ascii="Arial" w:hAnsi="Arial" w:cs="Arial"/>
-          <w:b/>
-          <w:sz w:val="24"/>
-        </w:rPr>
-        <w:t>Galang, C.M.</w:t>
-      </w:r>
-      <w:r>
-        <w:rPr>
-          <w:rFonts w:ascii="Arial" w:hAnsi="Arial" w:cs="Arial"/>
-          <w:sz w:val="24"/>
-        </w:rPr>
-        <w:t>, &amp; Obhi, S. S. (2016). </w:t>
-      </w:r>
-      <w:r>
-        <w:rPr>
-          <w:rFonts w:ascii="Arial" w:hAnsi="Arial" w:cs="Arial"/>
-          <w:i/>
-          <w:sz w:val="24"/>
-        </w:rPr>
-        <w:t>The Effects of Power on Empathic Response to Pain (A Pilot Study).</w:t>
-      </w:r>
-      <w:r>
-        <w:rPr>
-          <w:rFonts w:ascii="Arial" w:hAnsi="Arial" w:cs="Arial"/>
-          <w:sz w:val="24"/>
-        </w:rPr>
-        <w:t> Presented at the NSERC USRA Poster Session, Hamilton, Ontario.</w:t>
-      </w:r>
-    </w:p>
-    <w:p>
-      <w:pPr>
-        <w:spacing w:after="0" w:line="240" w:lineRule="auto"/>
-        <w:ind w:left="720" w:hanging="720"/>
-        <w:contextualSpacing/>
-        <w:jc w:val="both"/>
-        <w:outlineLvl w:val="0"/>
-        <w:rPr>
-          <w:rFonts w:ascii="Arial" w:hAnsi="Arial" w:cs="Arial"/>
-          <w:b/>
-          <w:sz w:val="24"/>
-        </w:rPr>
-      </w:pPr>
-    </w:p>
-    <w:p>
-      <w:pPr>
-        <w:spacing w:after="0" w:line="240" w:lineRule="auto"/>
-        <w:ind w:left="720" w:hanging="720"/>
-        <w:contextualSpacing/>
-        <w:jc w:val="both"/>
-        <w:outlineLvl w:val="0"/>
-        <w:rPr>
-          <w:rFonts w:ascii="Arial" w:hAnsi="Arial" w:cs="Arial"/>
-          <w:sz w:val="24"/>
-        </w:rPr>
-      </w:pPr>
-      <w:r>
-        <w:rPr>
-          <w:rFonts w:ascii="Arial" w:hAnsi="Arial" w:cs="Arial"/>
-          <w:b/>
-          <w:sz w:val="24"/>
-        </w:rPr>
-        <w:t xml:space="preserve">Galang, C.M. </w:t>
-      </w:r>
-      <w:r>
-        <w:rPr>
-          <w:rFonts w:ascii="Arial" w:hAnsi="Arial" w:cs="Arial"/>
-          <w:sz w:val="24"/>
-        </w:rPr>
-        <w:t xml:space="preserve">(2016). </w:t>
-      </w:r>
-      <w:r>
-        <w:rPr>
-          <w:rFonts w:ascii="Arial" w:hAnsi="Arial" w:cs="Arial"/>
-          <w:i/>
-          <w:sz w:val="24"/>
-        </w:rPr>
-        <w:t>The Social Cognitive Neuroscience of Empathy</w:t>
-      </w:r>
-      <w:r>
-        <w:rPr>
-          <w:rFonts w:ascii="Arial" w:hAnsi="Arial" w:cs="Arial"/>
-          <w:sz w:val="24"/>
-        </w:rPr>
-        <w:t>. Guest lecture presented for PNB2XF3 – Perspectives in Psychology, Neuroscience and Behaviour. Hamilton, Canada.</w:t>
-      </w:r>
-    </w:p>
-    <w:p>
-      <w:pPr>
-        <w:spacing w:after="0" w:line="240" w:lineRule="auto"/>
-        <w:ind w:left="720" w:hanging="720"/>
-        <w:contextualSpacing/>
-        <w:jc w:val="both"/>
-        <w:outlineLvl w:val="0"/>
-        <w:rPr>
-          <w:rFonts w:ascii="Arial" w:hAnsi="Arial" w:cs="Arial"/>
-          <w:b/>
-          <w:sz w:val="24"/>
-        </w:rPr>
-      </w:pPr>
-    </w:p>
-    <w:p>
-      <w:pPr>
-        <w:spacing w:after="0" w:line="240" w:lineRule="auto"/>
-        <w:ind w:left="720" w:hanging="720"/>
-        <w:contextualSpacing/>
-        <w:jc w:val="both"/>
-        <w:outlineLvl w:val="0"/>
-        <w:rPr>
-          <w:rFonts w:ascii="Arial" w:hAnsi="Arial" w:cs="Arial"/>
-          <w:sz w:val="24"/>
-        </w:rPr>
-      </w:pPr>
-      <w:r>
-        <w:rPr>
-          <w:rFonts w:ascii="Arial" w:hAnsi="Arial" w:cs="Arial"/>
-          <w:b/>
-          <w:sz w:val="24"/>
-        </w:rPr>
-        <w:t>Galang, C.M.</w:t>
-      </w:r>
-      <w:r>
-        <w:rPr>
-          <w:rFonts w:ascii="Arial" w:hAnsi="Arial" w:cs="Arial"/>
-          <w:b/>
-          <w:sz w:val="24"/>
-        </w:rPr>
-        <w:t xml:space="preserve"> </w:t>
-      </w:r>
-      <w:r>
-        <w:rPr>
-          <w:rFonts w:ascii="Arial" w:hAnsi="Arial" w:cs="Arial"/>
-          <w:sz w:val="24"/>
-        </w:rPr>
-        <w:t>&amp; Berry, M.</w:t>
-      </w:r>
-      <w:r>
-        <w:rPr>
-          <w:rFonts w:ascii="Arial" w:hAnsi="Arial" w:cs="Arial"/>
-          <w:b/>
-          <w:sz w:val="24"/>
-        </w:rPr>
-        <w:t xml:space="preserve"> </w:t>
-      </w:r>
-      <w:r>
-        <w:rPr>
-          <w:rFonts w:ascii="Arial" w:hAnsi="Arial" w:cs="Arial"/>
-          <w:sz w:val="24"/>
-        </w:rPr>
-        <w:t xml:space="preserve">(2016). </w:t>
-      </w:r>
-      <w:r>
-        <w:rPr>
-          <w:rFonts w:ascii="Arial" w:hAnsi="Arial" w:cs="Arial"/>
-          <w:i/>
-          <w:sz w:val="24"/>
-        </w:rPr>
-        <w:t>Introduction to Data Management &amp; Processing.</w:t>
-      </w:r>
-      <w:r>
-        <w:rPr>
-          <w:rFonts w:ascii="Arial" w:hAnsi="Arial" w:cs="Arial"/>
-          <w:sz w:val="24"/>
-        </w:rPr>
-        <w:t xml:space="preserve"> Guest lecture presented for PNB2XF3 – Perspectives in Psychology, Neuroscience and Behaviour. Hamilton, Canada.</w:t>
-      </w:r>
     </w:p>
     <w:p>
       <w:pPr>
@@ -2715,6 +3082,311 @@
           <w:sz w:val="32"/>
         </w:rPr>
       </w:pPr>
+      <w:r>
+        <w:rPr>
+          <w:rFonts w:ascii="Arial" w:hAnsi="Arial" w:cs="Arial"/>
+          <w:b/>
+          <w:sz w:val="32"/>
+        </w:rPr>
+        <w:t>Research Skills &amp; Experience</w:t>
+      </w:r>
+    </w:p>
+    <w:p>
+      <w:pPr>
+        <w:spacing w:after="0" w:line="240" w:lineRule="auto"/>
+        <w:contextualSpacing/>
+        <w:jc w:val="both"/>
+        <w:rPr>
+          <w:rFonts w:ascii="Arial" w:hAnsi="Arial" w:cs="Arial"/>
+          <w:b/>
+          <w:sz w:val="14"/>
+        </w:rPr>
+      </w:pPr>
+    </w:p>
+    <w:p>
+      <w:pPr>
+        <w:spacing w:after="0" w:line="240" w:lineRule="auto"/>
+        <w:contextualSpacing/>
+        <w:jc w:val="both"/>
+        <w:rPr>
+          <w:rFonts w:ascii="Arial" w:hAnsi="Arial" w:cs="Arial"/>
+          <w:b/>
+          <w:sz w:val="24"/>
+        </w:rPr>
+      </w:pPr>
+      <w:r>
+        <w:rPr>
+          <w:rFonts w:ascii="Arial" w:hAnsi="Arial" w:cs="Arial"/>
+          <w:b/>
+          <w:sz w:val="24"/>
+        </w:rPr>
+        <w:t>PRIMARY (through research)</w:t>
+      </w:r>
+    </w:p>
+    <w:p>
+      <w:pPr>
+        <w:spacing w:after="0" w:line="240" w:lineRule="auto"/>
+        <w:contextualSpacing/>
+        <w:jc w:val="both"/>
+        <w:rPr>
+          <w:rFonts w:ascii="Arial" w:hAnsi="Arial" w:cs="Arial"/>
+          <w:sz w:val="24"/>
+        </w:rPr>
+      </w:pPr>
+      <w:r>
+        <w:rPr>
+          <w:rFonts w:ascii="Arial" w:hAnsi="Arial" w:cs="Arial"/>
+          <w:sz w:val="24"/>
+        </w:rPr>
+        <w:t>Electroencephalography (EEG)</w:t>
+      </w:r>
+    </w:p>
+    <w:p>
+      <w:pPr>
+        <w:spacing w:after="0" w:line="240" w:lineRule="auto"/>
+        <w:contextualSpacing/>
+        <w:jc w:val="both"/>
+        <w:rPr>
+          <w:rFonts w:ascii="Arial" w:hAnsi="Arial" w:cs="Arial"/>
+          <w:sz w:val="24"/>
+        </w:rPr>
+      </w:pPr>
+      <w:r>
+        <w:rPr>
+          <w:rFonts w:ascii="Arial" w:hAnsi="Arial" w:cs="Arial"/>
+          <w:sz w:val="24"/>
+        </w:rPr>
+        <w:t>Transcranial Magnetic Stimulation (TMS)</w:t>
+      </w:r>
+    </w:p>
+    <w:p>
+      <w:pPr>
+        <w:spacing w:after="0" w:line="240" w:lineRule="auto"/>
+        <w:contextualSpacing/>
+        <w:jc w:val="both"/>
+        <w:rPr>
+          <w:rFonts w:ascii="Arial" w:hAnsi="Arial" w:cs="Arial"/>
+          <w:sz w:val="24"/>
+        </w:rPr>
+      </w:pPr>
+      <w:r>
+        <w:rPr>
+          <w:rFonts w:ascii="Arial" w:hAnsi="Arial" w:cs="Arial"/>
+          <w:sz w:val="24"/>
+        </w:rPr>
+        <w:t>Electromyography (EMG)</w:t>
+      </w:r>
+    </w:p>
+    <w:p>
+      <w:pPr>
+        <w:spacing w:after="0" w:line="240" w:lineRule="auto"/>
+        <w:contextualSpacing/>
+        <w:jc w:val="both"/>
+        <w:rPr>
+          <w:rFonts w:ascii="Arial" w:hAnsi="Arial" w:cs="Arial"/>
+          <w:sz w:val="24"/>
+        </w:rPr>
+      </w:pPr>
+      <w:r>
+        <w:rPr>
+          <w:rFonts w:ascii="Arial" w:hAnsi="Arial" w:cs="Arial"/>
+          <w:sz w:val="24"/>
+        </w:rPr>
+        <w:t>Ele</w:t>
+      </w:r>
+      <w:r>
+        <w:rPr>
+          <w:rFonts w:ascii="Arial" w:hAnsi="Arial" w:cs="Arial"/>
+          <w:sz w:val="24"/>
+        </w:rPr>
+        <w:t>ctro</w:t>
+      </w:r>
+      <w:r>
+        <w:rPr>
+          <w:rFonts w:ascii="Arial" w:hAnsi="Arial" w:cs="Arial"/>
+          <w:sz w:val="24"/>
+        </w:rPr>
+        <w:t>dermal Activity (EDA)</w:t>
+      </w:r>
+    </w:p>
+    <w:p>
+      <w:pPr>
+        <w:spacing w:after="0" w:line="240" w:lineRule="auto"/>
+        <w:contextualSpacing/>
+        <w:jc w:val="both"/>
+        <w:rPr>
+          <w:rFonts w:ascii="Arial" w:hAnsi="Arial" w:cs="Arial"/>
+          <w:sz w:val="24"/>
+        </w:rPr>
+      </w:pPr>
+      <w:r>
+        <w:rPr>
+          <w:rFonts w:ascii="Arial" w:hAnsi="Arial" w:cs="Arial"/>
+          <w:sz w:val="24"/>
+        </w:rPr>
+        <w:t>Behavioural Methods (e.g. Reaction Time Paradigms &amp; Self-Report Inventories)</w:t>
+      </w:r>
+    </w:p>
+    <w:p>
+      <w:pPr>
+        <w:spacing w:after="0" w:line="240" w:lineRule="auto"/>
+        <w:contextualSpacing/>
+        <w:jc w:val="both"/>
+        <w:rPr>
+          <w:rFonts w:ascii="Arial" w:hAnsi="Arial" w:cs="Arial"/>
+          <w:sz w:val="24"/>
+        </w:rPr>
+      </w:pPr>
+    </w:p>
+    <w:p>
+      <w:pPr>
+        <w:spacing w:after="0" w:line="240" w:lineRule="auto"/>
+        <w:contextualSpacing/>
+        <w:jc w:val="both"/>
+        <w:rPr>
+          <w:rFonts w:ascii="Arial" w:hAnsi="Arial" w:cs="Arial"/>
+          <w:b/>
+          <w:sz w:val="24"/>
+        </w:rPr>
+      </w:pPr>
+      <w:r>
+        <w:rPr>
+          <w:rFonts w:ascii="Arial" w:hAnsi="Arial" w:cs="Arial"/>
+          <w:b/>
+          <w:sz w:val="24"/>
+        </w:rPr>
+        <w:t>SECONDARY (through course work and lab training)</w:t>
+      </w:r>
+    </w:p>
+    <w:p>
+      <w:pPr>
+        <w:spacing w:after="0" w:line="240" w:lineRule="auto"/>
+        <w:contextualSpacing/>
+        <w:jc w:val="both"/>
+        <w:rPr>
+          <w:rFonts w:ascii="Arial" w:hAnsi="Arial" w:cs="Arial"/>
+          <w:sz w:val="24"/>
+        </w:rPr>
+      </w:pPr>
+      <w:r>
+        <w:rPr>
+          <w:rFonts w:ascii="Arial" w:hAnsi="Arial" w:cs="Arial"/>
+          <w:sz w:val="24"/>
+        </w:rPr>
+        <w:t>Transcranial Direct Current Stimulation (</w:t>
+      </w:r>
+      <w:proofErr w:type="spellStart"/>
+      <w:r>
+        <w:rPr>
+          <w:rFonts w:ascii="Arial" w:hAnsi="Arial" w:cs="Arial"/>
+          <w:sz w:val="24"/>
+        </w:rPr>
+        <w:t>tDCS</w:t>
+      </w:r>
+      <w:proofErr w:type="spellEnd"/>
+      <w:r>
+        <w:rPr>
+          <w:rFonts w:ascii="Arial" w:hAnsi="Arial" w:cs="Arial"/>
+          <w:sz w:val="24"/>
+        </w:rPr>
+        <w:t>)</w:t>
+      </w:r>
+    </w:p>
+    <w:p>
+      <w:pPr>
+        <w:spacing w:after="0" w:line="240" w:lineRule="auto"/>
+        <w:contextualSpacing/>
+        <w:jc w:val="both"/>
+        <w:rPr>
+          <w:rFonts w:ascii="Arial" w:hAnsi="Arial" w:cs="Arial"/>
+          <w:sz w:val="24"/>
+        </w:rPr>
+      </w:pPr>
+      <w:r>
+        <w:rPr>
+          <w:rFonts w:ascii="Arial" w:hAnsi="Arial" w:cs="Arial"/>
+          <w:sz w:val="24"/>
+        </w:rPr>
+        <w:t>Motion Capture Tools</w:t>
+      </w:r>
+    </w:p>
+    <w:p>
+      <w:pPr>
+        <w:spacing w:after="0" w:line="240" w:lineRule="auto"/>
+        <w:contextualSpacing/>
+        <w:jc w:val="both"/>
+        <w:rPr>
+          <w:rFonts w:ascii="Arial" w:hAnsi="Arial" w:cs="Arial"/>
+          <w:sz w:val="24"/>
+        </w:rPr>
+      </w:pPr>
+      <w:r>
+        <w:rPr>
+          <w:rFonts w:ascii="Arial" w:hAnsi="Arial" w:cs="Arial"/>
+          <w:sz w:val="24"/>
+        </w:rPr>
+        <w:t>Eye Tracking Tools</w:t>
+      </w:r>
+    </w:p>
+    <w:p>
+      <w:pPr>
+        <w:spacing w:after="0" w:line="240" w:lineRule="auto"/>
+        <w:contextualSpacing/>
+        <w:jc w:val="both"/>
+        <w:rPr>
+          <w:rFonts w:ascii="Arial" w:hAnsi="Arial" w:cs="Arial"/>
+          <w:sz w:val="24"/>
+        </w:rPr>
+      </w:pPr>
+    </w:p>
+    <w:p>
+      <w:pPr>
+        <w:spacing w:after="0" w:line="240" w:lineRule="auto"/>
+        <w:contextualSpacing/>
+        <w:jc w:val="both"/>
+        <w:rPr>
+          <w:rFonts w:ascii="Arial" w:hAnsi="Arial" w:cs="Arial"/>
+          <w:sz w:val="24"/>
+        </w:rPr>
+      </w:pPr>
+      <w:r>
+        <w:rPr>
+          <w:rFonts w:ascii="Arial" w:hAnsi="Arial" w:cs="Arial"/>
+          <w:b/>
+          <w:sz w:val="24"/>
+        </w:rPr>
+        <w:t xml:space="preserve">PROGRAMMING: </w:t>
+      </w:r>
+      <w:r>
+        <w:rPr>
+          <w:rFonts w:ascii="Arial" w:hAnsi="Arial" w:cs="Arial"/>
+          <w:sz w:val="24"/>
+        </w:rPr>
+        <w:t xml:space="preserve">Python, MATLAB, R, JavaScript, &amp; </w:t>
+      </w:r>
+      <w:proofErr w:type="spellStart"/>
+      <w:r>
+        <w:rPr>
+          <w:rFonts w:ascii="Arial" w:hAnsi="Arial" w:cs="Arial"/>
+          <w:sz w:val="24"/>
+        </w:rPr>
+        <w:t>Super</w:t>
+      </w:r>
+      <w:r>
+        <w:rPr>
+          <w:rFonts w:ascii="Arial" w:hAnsi="Arial" w:cs="Arial"/>
+          <w:sz w:val="24"/>
+        </w:rPr>
+        <w:t>L</w:t>
+      </w:r>
+      <w:r>
+        <w:rPr>
+          <w:rFonts w:ascii="Arial" w:hAnsi="Arial" w:cs="Arial"/>
+          <w:sz w:val="24"/>
+        </w:rPr>
+        <w:t>ab</w:t>
+      </w:r>
+      <w:proofErr w:type="spellEnd"/>
     </w:p>
     <w:p>
       <w:pPr>
@@ -2724,338 +3396,13 @@
         <w:spacing w:after="0" w:line="240" w:lineRule="auto"/>
         <w:contextualSpacing/>
         <w:jc w:val="both"/>
-        <w:rPr>
-          <w:rFonts w:ascii="Arial" w:hAnsi="Arial" w:cs="Arial"/>
-          <w:b/>
-          <w:sz w:val="32"/>
-        </w:rPr>
-      </w:pPr>
-      <w:r>
-        <w:rPr>
-          <w:rFonts w:ascii="Arial" w:hAnsi="Arial" w:cs="Arial"/>
-          <w:b/>
-          <w:sz w:val="32"/>
-        </w:rPr>
-        <w:t>Research Skills &amp; Experience</w:t>
-      </w:r>
-    </w:p>
-    <w:p>
-      <w:pPr>
-        <w:spacing w:after="0" w:line="240" w:lineRule="auto"/>
-        <w:contextualSpacing/>
-        <w:jc w:val="both"/>
-        <w:rPr>
-          <w:rFonts w:ascii="Arial" w:hAnsi="Arial" w:cs="Arial"/>
-          <w:b/>
-          <w:sz w:val="14"/>
-        </w:rPr>
-      </w:pPr>
-    </w:p>
-    <w:p>
-      <w:pPr>
-        <w:spacing w:after="0" w:line="240" w:lineRule="auto"/>
-        <w:contextualSpacing/>
-        <w:jc w:val="both"/>
-        <w:rPr>
-          <w:rFonts w:ascii="Arial" w:hAnsi="Arial" w:cs="Arial"/>
-          <w:b/>
-          <w:sz w:val="24"/>
-        </w:rPr>
-      </w:pPr>
-      <w:r>
-        <w:rPr>
-          <w:rFonts w:ascii="Arial" w:hAnsi="Arial" w:cs="Arial"/>
-          <w:b/>
-          <w:sz w:val="24"/>
-        </w:rPr>
-        <w:t>PRIMARY (through research)</w:t>
-      </w:r>
-    </w:p>
-    <w:p>
-      <w:pPr>
-        <w:spacing w:after="0" w:line="240" w:lineRule="auto"/>
-        <w:contextualSpacing/>
-        <w:jc w:val="both"/>
-        <w:rPr>
-          <w:rFonts w:ascii="Arial" w:hAnsi="Arial" w:cs="Arial"/>
-          <w:sz w:val="24"/>
-        </w:rPr>
-      </w:pPr>
-      <w:r>
-        <w:rPr>
-          <w:rFonts w:ascii="Arial" w:hAnsi="Arial" w:cs="Arial"/>
-          <w:sz w:val="24"/>
-        </w:rPr>
-        <w:t>Electroencephalography (EEG)</w:t>
-      </w:r>
-    </w:p>
-    <w:p>
-      <w:pPr>
-        <w:spacing w:after="0" w:line="240" w:lineRule="auto"/>
-        <w:contextualSpacing/>
-        <w:jc w:val="both"/>
-        <w:rPr>
-          <w:rFonts w:ascii="Arial" w:hAnsi="Arial" w:cs="Arial"/>
-          <w:sz w:val="24"/>
-        </w:rPr>
-      </w:pPr>
-      <w:r>
-        <w:rPr>
-          <w:rFonts w:ascii="Arial" w:hAnsi="Arial" w:cs="Arial"/>
-          <w:sz w:val="24"/>
-        </w:rPr>
-        <w:t>Transcranial Magnetic Stimulation (TMS)</w:t>
-      </w:r>
-    </w:p>
-    <w:p>
-      <w:pPr>
-        <w:spacing w:after="0" w:line="240" w:lineRule="auto"/>
-        <w:contextualSpacing/>
-        <w:jc w:val="both"/>
-        <w:rPr>
-          <w:rFonts w:ascii="Arial" w:hAnsi="Arial" w:cs="Arial"/>
-          <w:sz w:val="24"/>
-        </w:rPr>
-      </w:pPr>
-      <w:r>
-        <w:rPr>
-          <w:rFonts w:ascii="Arial" w:hAnsi="Arial" w:cs="Arial"/>
-          <w:sz w:val="24"/>
-        </w:rPr>
-        <w:t>Electromyography (EMG)</w:t>
-      </w:r>
-    </w:p>
-    <w:p>
-      <w:pPr>
-        <w:spacing w:after="0" w:line="240" w:lineRule="auto"/>
-        <w:contextualSpacing/>
-        <w:jc w:val="both"/>
-        <w:rPr>
-          <w:rFonts w:ascii="Arial" w:hAnsi="Arial" w:cs="Arial"/>
-          <w:sz w:val="24"/>
-        </w:rPr>
-      </w:pPr>
-      <w:r>
-        <w:rPr>
-          <w:rFonts w:ascii="Arial" w:hAnsi="Arial" w:cs="Arial"/>
-          <w:sz w:val="24"/>
-        </w:rPr>
-        <w:t>Ele</w:t>
-      </w:r>
-      <w:r>
-        <w:rPr>
-          <w:rFonts w:ascii="Arial" w:hAnsi="Arial" w:cs="Arial"/>
-          <w:sz w:val="24"/>
-        </w:rPr>
-        <w:t>ctro</w:t>
-      </w:r>
-      <w:r>
-        <w:rPr>
-          <w:rFonts w:ascii="Arial" w:hAnsi="Arial" w:cs="Arial"/>
-          <w:sz w:val="24"/>
-        </w:rPr>
-        <w:t>dermal Activity (EDA)</w:t>
-      </w:r>
-    </w:p>
-    <w:p>
-      <w:pPr>
-        <w:spacing w:after="0" w:line="240" w:lineRule="auto"/>
-        <w:contextualSpacing/>
-        <w:jc w:val="both"/>
-        <w:rPr>
-          <w:rFonts w:ascii="Arial" w:hAnsi="Arial" w:cs="Arial"/>
-          <w:sz w:val="24"/>
-        </w:rPr>
-      </w:pPr>
-      <w:r>
-        <w:rPr>
-          <w:rFonts w:ascii="Arial" w:hAnsi="Arial" w:cs="Arial"/>
-          <w:sz w:val="24"/>
-        </w:rPr>
-        <w:t>Behavioural Methods (e.g. Reaction Time Paradigms &amp; Self-Report Inventories)</w:t>
-      </w:r>
-    </w:p>
-    <w:p>
-      <w:pPr>
-        <w:spacing w:after="0" w:line="240" w:lineRule="auto"/>
-        <w:contextualSpacing/>
-        <w:jc w:val="both"/>
-        <w:rPr>
-          <w:rFonts w:ascii="Arial" w:hAnsi="Arial" w:cs="Arial"/>
-          <w:sz w:val="24"/>
-        </w:rPr>
-      </w:pPr>
-    </w:p>
-    <w:p>
-      <w:pPr>
-        <w:spacing w:after="0" w:line="240" w:lineRule="auto"/>
-        <w:contextualSpacing/>
-        <w:jc w:val="both"/>
-        <w:rPr>
-          <w:rFonts w:ascii="Arial" w:hAnsi="Arial" w:cs="Arial"/>
-          <w:b/>
-          <w:sz w:val="24"/>
-        </w:rPr>
-      </w:pPr>
-      <w:r>
-        <w:rPr>
-          <w:rFonts w:ascii="Arial" w:hAnsi="Arial" w:cs="Arial"/>
-          <w:b/>
-          <w:sz w:val="24"/>
-        </w:rPr>
-        <w:t>SECONDARY (through course work and lab training)</w:t>
-      </w:r>
-    </w:p>
-    <w:p>
-      <w:pPr>
-        <w:spacing w:after="0" w:line="240" w:lineRule="auto"/>
-        <w:contextualSpacing/>
-        <w:jc w:val="both"/>
-        <w:rPr>
-          <w:rFonts w:ascii="Arial" w:hAnsi="Arial" w:cs="Arial"/>
-          <w:sz w:val="24"/>
-        </w:rPr>
-      </w:pPr>
-      <w:r>
-        <w:rPr>
-          <w:rFonts w:ascii="Arial" w:hAnsi="Arial" w:cs="Arial"/>
-          <w:sz w:val="24"/>
-        </w:rPr>
-        <w:t>Transcranial Direct Current Stimulation (tDCS)</w:t>
-      </w:r>
-    </w:p>
-    <w:p>
-      <w:pPr>
-        <w:spacing w:after="0" w:line="240" w:lineRule="auto"/>
-        <w:contextualSpacing/>
-        <w:jc w:val="both"/>
-        <w:rPr>
-          <w:rFonts w:ascii="Arial" w:hAnsi="Arial" w:cs="Arial"/>
-          <w:sz w:val="24"/>
-        </w:rPr>
-      </w:pPr>
-      <w:r>
-        <w:rPr>
-          <w:rFonts w:ascii="Arial" w:hAnsi="Arial" w:cs="Arial"/>
-          <w:sz w:val="24"/>
-        </w:rPr>
-        <w:t>Motion Capture Tools</w:t>
-      </w:r>
-    </w:p>
-    <w:p>
-      <w:pPr>
-        <w:spacing w:after="0" w:line="240" w:lineRule="auto"/>
-        <w:contextualSpacing/>
-        <w:jc w:val="both"/>
-        <w:rPr>
-          <w:rFonts w:ascii="Arial" w:hAnsi="Arial" w:cs="Arial"/>
-          <w:sz w:val="24"/>
-        </w:rPr>
-      </w:pPr>
-      <w:r>
-        <w:rPr>
-          <w:rFonts w:ascii="Arial" w:hAnsi="Arial" w:cs="Arial"/>
-          <w:sz w:val="24"/>
-        </w:rPr>
-        <w:t>Eye Tracking Tools</w:t>
-      </w:r>
-    </w:p>
-    <w:p>
-      <w:pPr>
-        <w:spacing w:after="0" w:line="240" w:lineRule="auto"/>
-        <w:contextualSpacing/>
-        <w:jc w:val="both"/>
-        <w:rPr>
-          <w:rFonts w:ascii="Arial" w:hAnsi="Arial" w:cs="Arial"/>
-          <w:sz w:val="24"/>
-        </w:rPr>
-      </w:pPr>
-    </w:p>
-    <w:p>
-      <w:pPr>
-        <w:spacing w:after="0" w:line="240" w:lineRule="auto"/>
-        <w:contextualSpacing/>
-        <w:jc w:val="both"/>
-        <w:rPr>
-          <w:rFonts w:ascii="Arial" w:hAnsi="Arial" w:cs="Arial"/>
-          <w:sz w:val="24"/>
-        </w:rPr>
-      </w:pPr>
-      <w:r>
-        <w:rPr>
-          <w:rFonts w:ascii="Arial" w:hAnsi="Arial" w:cs="Arial"/>
-          <w:b/>
-          <w:sz w:val="24"/>
-        </w:rPr>
-        <w:t xml:space="preserve">PROGRAMMING: </w:t>
-      </w:r>
-      <w:r>
-        <w:rPr>
-          <w:rFonts w:ascii="Arial" w:hAnsi="Arial" w:cs="Arial"/>
-          <w:sz w:val="24"/>
-        </w:rPr>
-        <w:t>Python, MATLAB, R, JavaScript, &amp; Super</w:t>
-      </w:r>
-      <w:r>
-        <w:rPr>
-          <w:rFonts w:ascii="Arial" w:hAnsi="Arial" w:cs="Arial"/>
-          <w:sz w:val="24"/>
-        </w:rPr>
-        <w:t>L</w:t>
-      </w:r>
-      <w:r>
-        <w:rPr>
-          <w:rFonts w:ascii="Arial" w:hAnsi="Arial" w:cs="Arial"/>
-          <w:sz w:val="24"/>
-        </w:rPr>
-        <w:t>ab</w:t>
-      </w:r>
-    </w:p>
-    <w:p>
-      <w:pPr>
-        <w:spacing w:after="0" w:line="240" w:lineRule="auto"/>
-        <w:contextualSpacing/>
-        <w:jc w:val="both"/>
-        <w:rPr>
-          <w:rFonts w:ascii="Arial" w:hAnsi="Arial" w:cs="Arial"/>
-          <w:sz w:val="24"/>
-        </w:rPr>
-      </w:pPr>
-    </w:p>
-    <w:p>
-      <w:pPr>
-        <w:spacing w:after="0" w:line="240" w:lineRule="auto"/>
-        <w:contextualSpacing/>
-        <w:jc w:val="both"/>
-        <w:rPr>
-          <w:rFonts w:ascii="Arial" w:hAnsi="Arial" w:cs="Arial"/>
-          <w:b/>
-          <w:sz w:val="24"/>
-        </w:rPr>
-      </w:pPr>
-      <w:r>
-        <w:rPr>
-          <w:rFonts w:ascii="Arial" w:hAnsi="Arial" w:cs="Arial"/>
-          <w:b/>
-          <w:sz w:val="24"/>
-        </w:rPr>
-        <w:t>PEER REVIEWING</w:t>
-      </w:r>
-      <w:r>
-        <w:rPr>
-          <w:rFonts w:ascii="Arial" w:hAnsi="Arial" w:cs="Arial"/>
-          <w:b/>
-          <w:sz w:val="24"/>
-        </w:rPr>
-        <w:t xml:space="preserve">: </w:t>
-      </w:r>
-      <w:r>
-        <w:rPr>
-          <w:rFonts w:ascii="Arial" w:hAnsi="Arial" w:cs="Arial"/>
-          <w:sz w:val="24"/>
-        </w:rPr>
-        <w:t>Experimental Brain Research</w:t>
-      </w:r>
+        <w:outlineLvl w:val="0"/>
+        <w:rPr>
+          <w:rFonts w:ascii="Arial" w:hAnsi="Arial" w:cs="Arial"/>
+          <w:b/>
+          <w:sz w:val="24"/>
+        </w:rPr>
+      </w:pPr>
     </w:p>
     <w:p>
       <w:pPr>
@@ -3069,6 +3416,167 @@
         <w:rPr>
           <w:rFonts w:ascii="Arial" w:hAnsi="Arial" w:cs="Arial"/>
           <w:b/>
+          <w:sz w:val="32"/>
+        </w:rPr>
+      </w:pPr>
+      <w:r>
+        <w:rPr>
+          <w:rFonts w:ascii="Arial" w:hAnsi="Arial" w:cs="Arial"/>
+          <w:b/>
+          <w:sz w:val="32"/>
+        </w:rPr>
+        <w:lastRenderedPageBreak/>
+        <w:t>Graduate Teaching Assistantships</w:t>
+      </w:r>
+    </w:p>
+    <w:p>
+      <w:pPr>
+        <w:spacing w:after="0" w:line="240" w:lineRule="auto"/>
+        <w:ind w:left="720" w:hanging="720"/>
+        <w:contextualSpacing/>
+        <w:jc w:val="both"/>
+        <w:outlineLvl w:val="0"/>
+        <w:rPr>
+          <w:rFonts w:ascii="Arial" w:hAnsi="Arial" w:cs="Arial"/>
+          <w:b/>
+          <w:sz w:val="14"/>
+        </w:rPr>
+      </w:pPr>
+    </w:p>
+    <w:p>
+      <w:pPr>
+        <w:spacing w:after="0" w:line="240" w:lineRule="auto"/>
+        <w:ind w:left="720" w:hanging="720"/>
+        <w:contextualSpacing/>
+        <w:jc w:val="both"/>
+        <w:outlineLvl w:val="0"/>
+        <w:rPr>
+          <w:rFonts w:ascii="Arial" w:hAnsi="Arial" w:cs="Arial"/>
+          <w:sz w:val="24"/>
+        </w:rPr>
+      </w:pPr>
+      <w:r>
+        <w:rPr>
+          <w:rFonts w:ascii="Arial" w:hAnsi="Arial" w:cs="Arial"/>
+          <w:sz w:val="24"/>
+        </w:rPr>
+        <w:t>Descriptive Statistics (PNB 2XE3): Winter 2018</w:t>
+      </w:r>
+    </w:p>
+    <w:p>
+      <w:pPr>
+        <w:spacing w:after="0" w:line="240" w:lineRule="auto"/>
+        <w:ind w:left="720" w:hanging="720"/>
+        <w:contextualSpacing/>
+        <w:jc w:val="both"/>
+        <w:outlineLvl w:val="0"/>
+        <w:rPr>
+          <w:rFonts w:ascii="Arial" w:hAnsi="Arial" w:cs="Arial"/>
+          <w:sz w:val="24"/>
+        </w:rPr>
+      </w:pPr>
+      <w:r>
+        <w:rPr>
+          <w:rFonts w:ascii="Arial" w:hAnsi="Arial" w:cs="Arial"/>
+          <w:sz w:val="24"/>
+        </w:rPr>
+        <w:t>Research Methods (PNB 3RM3): Fall 20</w:t>
+      </w:r>
+      <w:r>
+        <w:rPr>
+          <w:rFonts w:ascii="Arial" w:hAnsi="Arial" w:cs="Arial"/>
+          <w:sz w:val="24"/>
+        </w:rPr>
+        <w:t>17</w:t>
+      </w:r>
+    </w:p>
+    <w:p>
+      <w:pPr>
+        <w:spacing w:after="0" w:line="240" w:lineRule="auto"/>
+        <w:ind w:left="720" w:hanging="720"/>
+        <w:contextualSpacing/>
+        <w:jc w:val="both"/>
+        <w:outlineLvl w:val="0"/>
+        <w:rPr>
+          <w:rFonts w:ascii="Arial" w:hAnsi="Arial" w:cs="Arial"/>
+          <w:sz w:val="24"/>
+        </w:rPr>
+      </w:pPr>
+      <w:r>
+        <w:rPr>
+          <w:rFonts w:ascii="Arial" w:hAnsi="Arial" w:cs="Arial"/>
+          <w:sz w:val="24"/>
+        </w:rPr>
+        <w:t xml:space="preserve">Intergroup Relations (PSYCH 3CD3): Winter 2017 </w:t>
+      </w:r>
+    </w:p>
+    <w:p>
+      <w:pPr>
+        <w:spacing w:after="0" w:line="240" w:lineRule="auto"/>
+        <w:ind w:left="720" w:hanging="720"/>
+        <w:contextualSpacing/>
+        <w:jc w:val="both"/>
+        <w:outlineLvl w:val="0"/>
+        <w:rPr>
+          <w:rFonts w:ascii="Arial" w:hAnsi="Arial" w:cs="Arial"/>
+          <w:sz w:val="24"/>
+        </w:rPr>
+      </w:pPr>
+      <w:r>
+        <w:rPr>
+          <w:rFonts w:ascii="Arial" w:hAnsi="Arial" w:cs="Arial"/>
+          <w:sz w:val="24"/>
+        </w:rPr>
+        <w:t>Perspectives in Psychology, Neuroscience and Behaviour (PNB 2XF3): Fall 2016</w:t>
+      </w:r>
+    </w:p>
+    <w:p>
+      <w:pPr>
+        <w:spacing w:after="0" w:line="240" w:lineRule="auto"/>
+        <w:contextualSpacing/>
+        <w:jc w:val="both"/>
+        <w:outlineLvl w:val="0"/>
+        <w:rPr>
+          <w:rFonts w:ascii="Arial" w:hAnsi="Arial" w:cs="Arial"/>
+          <w:sz w:val="24"/>
+        </w:rPr>
+      </w:pPr>
+      <w:r>
+        <w:rPr>
+          <w:rFonts w:ascii="Arial" w:hAnsi="Arial" w:cs="Arial"/>
+          <w:sz w:val="24"/>
+        </w:rPr>
+        <w:t>Integrated Psychology, Neuroscience and Behaviour (PNB 2XD3): Winter 2016</w:t>
+      </w:r>
+    </w:p>
+    <w:p>
+      <w:pPr>
+        <w:spacing w:after="0" w:line="240" w:lineRule="auto"/>
+        <w:ind w:left="720" w:hanging="720"/>
+        <w:contextualSpacing/>
+        <w:jc w:val="both"/>
+        <w:outlineLvl w:val="0"/>
+        <w:rPr>
+          <w:rFonts w:ascii="Arial" w:hAnsi="Arial" w:cs="Arial"/>
+          <w:sz w:val="24"/>
+        </w:rPr>
+      </w:pPr>
+      <w:r>
+        <w:rPr>
+          <w:rFonts w:ascii="Arial" w:hAnsi="Arial" w:cs="Arial"/>
+          <w:sz w:val="24"/>
+        </w:rPr>
+        <w:t>Social Psychology (PSYCH 2C03): Fall 2015</w:t>
+      </w:r>
+    </w:p>
+    <w:p>
+      <w:pPr>
+        <w:spacing w:after="0" w:line="240" w:lineRule="auto"/>
+        <w:contextualSpacing/>
+        <w:jc w:val="both"/>
+        <w:outlineLvl w:val="0"/>
+        <w:rPr>
+          <w:rFonts w:ascii="Arial" w:hAnsi="Arial" w:cs="Arial"/>
           <w:sz w:val="24"/>
         </w:rPr>
       </w:pPr>
@@ -3079,6 +3587,7 @@
           <w:bottom w:val="single" w:sz="6" w:space="1" w:color="auto"/>
         </w:pBdr>
         <w:spacing w:after="0" w:line="240" w:lineRule="auto"/>
+        <w:ind w:left="720" w:hanging="720"/>
         <w:contextualSpacing/>
         <w:jc w:val="both"/>
         <w:outlineLvl w:val="0"/>
@@ -3094,7 +3603,7 @@
           <w:b/>
           <w:sz w:val="32"/>
         </w:rPr>
-        <w:t>Graduate Teaching Assistantships</w:t>
+        <w:t>Administrative and Extra-Curricular Activities</w:t>
       </w:r>
     </w:p>
     <w:p>
@@ -3120,184 +3629,6 @@
         <w:outlineLvl w:val="0"/>
         <w:rPr>
           <w:rFonts w:ascii="Arial" w:hAnsi="Arial" w:cs="Arial"/>
-          <w:sz w:val="24"/>
-        </w:rPr>
-      </w:pPr>
-      <w:r>
-        <w:rPr>
-          <w:rFonts w:ascii="Arial" w:hAnsi="Arial" w:cs="Arial"/>
-          <w:sz w:val="24"/>
-        </w:rPr>
-        <w:t>Descriptive Statistics (PNB 2XE3): Winter 2018</w:t>
-      </w:r>
-    </w:p>
-    <w:p>
-      <w:pPr>
-        <w:spacing w:after="0" w:line="240" w:lineRule="auto"/>
-        <w:ind w:left="720" w:hanging="720"/>
-        <w:contextualSpacing/>
-        <w:jc w:val="both"/>
-        <w:outlineLvl w:val="0"/>
-        <w:rPr>
-          <w:rFonts w:ascii="Arial" w:hAnsi="Arial" w:cs="Arial"/>
-          <w:sz w:val="24"/>
-        </w:rPr>
-      </w:pPr>
-      <w:r>
-        <w:rPr>
-          <w:rFonts w:ascii="Arial" w:hAnsi="Arial" w:cs="Arial"/>
-          <w:sz w:val="24"/>
-        </w:rPr>
-        <w:t>Research Methods (PNB 3RM3): Fall 20</w:t>
-      </w:r>
-      <w:r>
-        <w:rPr>
-          <w:rFonts w:ascii="Arial" w:hAnsi="Arial" w:cs="Arial"/>
-          <w:sz w:val="24"/>
-        </w:rPr>
-        <w:t>17</w:t>
-      </w:r>
-    </w:p>
-    <w:p>
-      <w:pPr>
-        <w:spacing w:after="0" w:line="240" w:lineRule="auto"/>
-        <w:ind w:left="720" w:hanging="720"/>
-        <w:contextualSpacing/>
-        <w:jc w:val="both"/>
-        <w:outlineLvl w:val="0"/>
-        <w:rPr>
-          <w:rFonts w:ascii="Arial" w:hAnsi="Arial" w:cs="Arial"/>
-          <w:sz w:val="24"/>
-        </w:rPr>
-      </w:pPr>
-      <w:r>
-        <w:rPr>
-          <w:rFonts w:ascii="Arial" w:hAnsi="Arial" w:cs="Arial"/>
-          <w:sz w:val="24"/>
-        </w:rPr>
-        <w:t xml:space="preserve">Intergroup Relations (PSYCH 3CD3): Winter 2017 </w:t>
-      </w:r>
-    </w:p>
-    <w:p>
-      <w:pPr>
-        <w:spacing w:after="0" w:line="240" w:lineRule="auto"/>
-        <w:ind w:left="720" w:hanging="720"/>
-        <w:contextualSpacing/>
-        <w:jc w:val="both"/>
-        <w:outlineLvl w:val="0"/>
-        <w:rPr>
-          <w:rFonts w:ascii="Arial" w:hAnsi="Arial" w:cs="Arial"/>
-          <w:sz w:val="24"/>
-        </w:rPr>
-      </w:pPr>
-      <w:r>
-        <w:rPr>
-          <w:rFonts w:ascii="Arial" w:hAnsi="Arial" w:cs="Arial"/>
-          <w:sz w:val="24"/>
-        </w:rPr>
-        <w:t>Perspectives in Psychology, Neuroscience and Behaviour (PNB 2XF3): Fall 2016</w:t>
-      </w:r>
-    </w:p>
-    <w:p>
-      <w:pPr>
-        <w:spacing w:after="0" w:line="240" w:lineRule="auto"/>
-        <w:contextualSpacing/>
-        <w:jc w:val="both"/>
-        <w:outlineLvl w:val="0"/>
-        <w:rPr>
-          <w:rFonts w:ascii="Arial" w:hAnsi="Arial" w:cs="Arial"/>
-          <w:sz w:val="24"/>
-        </w:rPr>
-      </w:pPr>
-      <w:r>
-        <w:rPr>
-          <w:rFonts w:ascii="Arial" w:hAnsi="Arial" w:cs="Arial"/>
-          <w:sz w:val="24"/>
-        </w:rPr>
-        <w:lastRenderedPageBreak/>
-        <w:t>Integrated Psychology, Neuroscience and Behaviour (PNB 2XD3): Winter 2016</w:t>
-      </w:r>
-    </w:p>
-    <w:p>
-      <w:pPr>
-        <w:spacing w:after="0" w:line="240" w:lineRule="auto"/>
-        <w:ind w:left="720" w:hanging="720"/>
-        <w:contextualSpacing/>
-        <w:jc w:val="both"/>
-        <w:outlineLvl w:val="0"/>
-        <w:rPr>
-          <w:rFonts w:ascii="Arial" w:hAnsi="Arial" w:cs="Arial"/>
-          <w:sz w:val="24"/>
-        </w:rPr>
-      </w:pPr>
-      <w:r>
-        <w:rPr>
-          <w:rFonts w:ascii="Arial" w:hAnsi="Arial" w:cs="Arial"/>
-          <w:sz w:val="24"/>
-        </w:rPr>
-        <w:t>Social Psychology (PSYCH 2C03): Fall 2015</w:t>
-      </w:r>
-    </w:p>
-    <w:p>
-      <w:pPr>
-        <w:spacing w:after="0" w:line="240" w:lineRule="auto"/>
-        <w:contextualSpacing/>
-        <w:jc w:val="both"/>
-        <w:outlineLvl w:val="0"/>
-        <w:rPr>
-          <w:rFonts w:ascii="Arial" w:hAnsi="Arial" w:cs="Arial"/>
-          <w:sz w:val="24"/>
-        </w:rPr>
-      </w:pPr>
-    </w:p>
-    <w:p>
-      <w:pPr>
-        <w:pBdr>
-          <w:bottom w:val="single" w:sz="6" w:space="1" w:color="auto"/>
-        </w:pBdr>
-        <w:spacing w:after="0" w:line="240" w:lineRule="auto"/>
-        <w:ind w:left="720" w:hanging="720"/>
-        <w:contextualSpacing/>
-        <w:jc w:val="both"/>
-        <w:outlineLvl w:val="0"/>
-        <w:rPr>
-          <w:rFonts w:ascii="Arial" w:hAnsi="Arial" w:cs="Arial"/>
-          <w:b/>
-          <w:sz w:val="32"/>
-        </w:rPr>
-      </w:pPr>
-      <w:r>
-        <w:rPr>
-          <w:rFonts w:ascii="Arial" w:hAnsi="Arial" w:cs="Arial"/>
-          <w:b/>
-          <w:sz w:val="32"/>
-        </w:rPr>
-        <w:t>Administrative and Extra-Curricular Activities</w:t>
-      </w:r>
-    </w:p>
-    <w:p>
-      <w:pPr>
-        <w:spacing w:after="0" w:line="240" w:lineRule="auto"/>
-        <w:ind w:left="720" w:hanging="720"/>
-        <w:contextualSpacing/>
-        <w:jc w:val="both"/>
-        <w:outlineLvl w:val="0"/>
-        <w:rPr>
-          <w:rFonts w:ascii="Arial" w:hAnsi="Arial" w:cs="Arial"/>
-          <w:b/>
-          <w:sz w:val="14"/>
-        </w:rPr>
-      </w:pPr>
-    </w:p>
-    <w:p>
-      <w:pPr>
-        <w:spacing w:after="0" w:line="240" w:lineRule="auto"/>
-        <w:ind w:left="720" w:hanging="720"/>
-        <w:contextualSpacing/>
-        <w:jc w:val="both"/>
-        <w:outlineLvl w:val="0"/>
-        <w:rPr>
-          <w:rFonts w:ascii="Arial" w:hAnsi="Arial" w:cs="Arial"/>
           <w:b/>
           <w:sz w:val="24"/>
         </w:rPr>
@@ -3343,6 +3674,7 @@
           <w:sz w:val="24"/>
         </w:rPr>
       </w:pPr>
+      <w:proofErr w:type="spellStart"/>
       <w:r>
         <w:rPr>
           <w:rFonts w:ascii="Arial" w:hAnsi="Arial" w:cs="Arial"/>
@@ -3364,6 +3696,7 @@
         </w:rPr>
         <w:t>X</w:t>
       </w:r>
+      <w:proofErr w:type="spellEnd"/>
       <w:r>
         <w:rPr>
           <w:rFonts w:ascii="Arial" w:hAnsi="Arial" w:cs="Arial"/>
@@ -3404,12 +3737,21 @@
           <w:sz w:val="24"/>
         </w:rPr>
       </w:pPr>
-      <w:r>
-        <w:rPr>
-          <w:rFonts w:ascii="Arial" w:hAnsi="Arial" w:cs="Arial"/>
-          <w:sz w:val="24"/>
-        </w:rPr>
-        <w:t>OOOCanada (Open access, education, &amp; data) Research Network Member (2016-Current)</w:t>
+      <w:proofErr w:type="spellStart"/>
+      <w:r>
+        <w:rPr>
+          <w:rFonts w:ascii="Arial" w:hAnsi="Arial" w:cs="Arial"/>
+          <w:sz w:val="24"/>
+        </w:rPr>
+        <w:t>OOOCanada</w:t>
+      </w:r>
+      <w:proofErr w:type="spellEnd"/>
+      <w:r>
+        <w:rPr>
+          <w:rFonts w:ascii="Arial" w:hAnsi="Arial" w:cs="Arial"/>
+          <w:sz w:val="24"/>
+        </w:rPr>
+        <w:t xml:space="preserve"> (Open access, education, &amp; data) Research Network Member (2016-Current)</w:t>
       </w:r>
     </w:p>
     <w:p>
@@ -4743,7 +5085,7 @@
 </file>
 
 <file path=customXml/itemProps1.xml><?xml version="1.0" encoding="utf-8"?>
-<ds:datastoreItem xmlns:ds="http://schemas.openxmlformats.org/officeDocument/2006/customXml" ds:itemID="{CF1D633A-6220-42C5-9519-D598403131E3}">
+<ds:datastoreItem xmlns:ds="http://schemas.openxmlformats.org/officeDocument/2006/customXml" ds:itemID="{0A013460-9248-4C4D-AA63-0E25D54179A8}">
   <ds:schemaRefs>
     <ds:schemaRef ds:uri="http://schemas.openxmlformats.org/officeDocument/2006/bibliography"/>
   </ds:schemaRefs>

--- a/C.V. Carl Michael Galang.docx
+++ b/C.V. Carl Michael Galang.docx
@@ -419,7 +419,15 @@
           <w:b/>
           <w:sz w:val="24"/>
         </w:rPr>
-        <w:t xml:space="preserve"> (2015-Current</w:t>
+        <w:t xml:space="preserve"> (2015-</w:t>
+      </w:r>
+      <w:r>
+        <w:rPr>
+          <w:rFonts w:ascii="Arial" w:hAnsi="Arial" w:cs="Arial"/>
+          <w:b/>
+          <w:sz w:val="24"/>
+        </w:rPr>
+        <w:t>2020</w:t>
       </w:r>
       <w:r>
         <w:rPr>
@@ -723,6 +731,14 @@
         </w:rPr>
         <w:t>MCMASTER UNIVERSITY</w:t>
       </w:r>
+      <w:r>
+        <w:rPr>
+          <w:rFonts w:ascii="Arial" w:hAnsi="Arial" w:cs="Arial"/>
+          <w:b/>
+          <w:sz w:val="24"/>
+        </w:rPr>
+        <w:t xml:space="preserve"> ($ are in CAN unless otherwise stated)</w:t>
+      </w:r>
     </w:p>
     <w:p>
       <w:pPr>
@@ -819,6 +835,21 @@
         <w:tab/>
         <w:t>Value: $400</w:t>
       </w:r>
+      <w:r>
+        <w:rPr>
+          <w:rFonts w:ascii="Arial" w:hAnsi="Arial" w:cs="Arial"/>
+          <w:sz w:val="24"/>
+        </w:rPr>
+        <w:t xml:space="preserve"> </w:t>
+      </w:r>
+      <w:r>
+        <w:rPr>
+          <w:rFonts w:ascii="Arial" w:hAnsi="Arial" w:cs="Arial"/>
+          <w:b/>
+          <w:sz w:val="24"/>
+        </w:rPr>
+        <w:t>(USD)</w:t>
+      </w:r>
     </w:p>
     <w:p>
       <w:pPr>
@@ -982,7 +1013,16 @@
           <w:sz w:val="24"/>
         </w:rPr>
         <w:tab/>
-        <w:t>Value: $2200 (funding for Open McMaster – an advocacy group on campus for Open Access issues)</w:t>
+        <w:t xml:space="preserve">Value: $2200 (funding for Open McMaster – an advocacy group on campus </w:t>
+      </w:r>
+      <w:bookmarkStart w:id="0" w:name="_GoBack"/>
+      <w:bookmarkEnd w:id="0"/>
+      <w:r>
+        <w:rPr>
+          <w:rFonts w:ascii="Arial" w:hAnsi="Arial" w:cs="Arial"/>
+          <w:sz w:val="24"/>
+        </w:rPr>
+        <w:t>for Open Access issues)</w:t>
       </w:r>
     </w:p>
     <w:p>
@@ -1079,8 +1119,6 @@
         </w:rPr>
         <w:t xml:space="preserve"> Travel Scholarship (2016)</w:t>
       </w:r>
-      <w:bookmarkStart w:id="0" w:name="_GoBack"/>
-      <w:bookmarkEnd w:id="0"/>
     </w:p>
     <w:p>
       <w:pPr>
@@ -1599,21 +1637,7 @@
           <w:rFonts w:ascii="Arial" w:hAnsi="Arial" w:cs="Arial"/>
           <w:sz w:val="24"/>
         </w:rPr>
-        <w:t>&amp; Obhi, S.S. (</w:t>
-      </w:r>
-      <w:r>
-        <w:rPr>
-          <w:rFonts w:ascii="Arial" w:hAnsi="Arial" w:cs="Arial"/>
-          <w:sz w:val="24"/>
-        </w:rPr>
-        <w:t>In Press</w:t>
-      </w:r>
-      <w:r>
-        <w:rPr>
-          <w:rFonts w:ascii="Arial" w:hAnsi="Arial" w:cs="Arial"/>
-          <w:sz w:val="24"/>
-        </w:rPr>
-        <w:t xml:space="preserve">). </w:t>
+        <w:t xml:space="preserve">&amp; Obhi, S.S. (In Press). </w:t>
       </w:r>
       <w:r>
         <w:rPr>
@@ -1635,15 +1659,7 @@
           <w:i/>
           <w:sz w:val="24"/>
         </w:rPr>
-        <w:t>Cognitive Neuroscienc</w:t>
-      </w:r>
-      <w:r>
-        <w:rPr>
-          <w:rFonts w:ascii="Arial" w:hAnsi="Arial" w:cs="Arial"/>
-          <w:i/>
-          <w:sz w:val="24"/>
-        </w:rPr>
-        <w:t>e</w:t>
+        <w:t>Cognitive Neuroscience</w:t>
       </w:r>
       <w:r>
         <w:rPr>
@@ -2676,24 +2692,17 @@
       <w:r>
         <w:rPr>
           <w:rFonts w:ascii="Arial" w:hAnsi="Arial" w:cs="Arial"/>
-          <w:sz w:val="24"/>
-        </w:rPr>
-        <w:t xml:space="preserve">Rushton, E., </w:t>
-      </w:r>
-      <w:r>
-        <w:rPr>
-          <w:rFonts w:ascii="Arial" w:hAnsi="Arial" w:cs="Arial"/>
-          <w:b/>
-          <w:sz w:val="24"/>
-        </w:rPr>
-        <w:t xml:space="preserve">Galang, C.M., </w:t>
-      </w:r>
-      <w:r>
-        <w:rPr>
-          <w:rFonts w:ascii="Arial" w:hAnsi="Arial" w:cs="Arial"/>
-          <w:sz w:val="24"/>
-        </w:rPr>
-        <w:t xml:space="preserve">&amp; Obhi, S.S. (2018). </w:t>
+          <w:b/>
+          <w:sz w:val="24"/>
+        </w:rPr>
+        <w:t xml:space="preserve">Galang, C.M. </w:t>
+      </w:r>
+      <w:r>
+        <w:rPr>
+          <w:rFonts w:ascii="Arial" w:hAnsi="Arial" w:cs="Arial"/>
+          <w:sz w:val="24"/>
+        </w:rPr>
+        <w:t xml:space="preserve">(2018). </w:t>
       </w:r>
       <w:r>
         <w:rPr>
@@ -2701,21 +2710,14 @@
           <w:i/>
           <w:sz w:val="24"/>
         </w:rPr>
-        <w:t>Caucasian Participants Show Opposite Racial Bias Effect When Observing Others in Pain</w:t>
-      </w:r>
-      <w:r>
-        <w:rPr>
-          <w:rFonts w:ascii="Arial" w:hAnsi="Arial" w:cs="Arial"/>
-          <w:sz w:val="24"/>
-        </w:rPr>
-        <w:t xml:space="preserve">. </w:t>
-      </w:r>
-      <w:r>
-        <w:rPr>
-          <w:rFonts w:ascii="Arial" w:hAnsi="Arial" w:cs="Arial"/>
-          <w:sz w:val="24"/>
-        </w:rPr>
-        <w:t>Presented at the Department of Psychology, Neuroscience and Behaviour Thesis Poster Session. Hamilton, Ontario.</w:t>
+        <w:t>Empathy for Pain</w:t>
+      </w:r>
+      <w:r>
+        <w:rPr>
+          <w:rFonts w:ascii="Arial" w:hAnsi="Arial" w:cs="Arial"/>
+          <w:sz w:val="24"/>
+        </w:rPr>
+        <w:t>. Presented at the Department of Psychology, Neuroscience and Behaviour Seminar Series. Hamilton, Ontario.</w:t>
       </w:r>
     </w:p>
     <w:p>
@@ -2749,6 +2751,82 @@
           <w:sz w:val="24"/>
         </w:rPr>
       </w:pPr>
+      <w:r>
+        <w:rPr>
+          <w:rFonts w:ascii="Arial" w:hAnsi="Arial" w:cs="Arial"/>
+          <w:sz w:val="24"/>
+        </w:rPr>
+        <w:t xml:space="preserve">Rushton, E., </w:t>
+      </w:r>
+      <w:r>
+        <w:rPr>
+          <w:rFonts w:ascii="Arial" w:hAnsi="Arial" w:cs="Arial"/>
+          <w:b/>
+          <w:sz w:val="24"/>
+        </w:rPr>
+        <w:t xml:space="preserve">Galang, C.M., </w:t>
+      </w:r>
+      <w:r>
+        <w:rPr>
+          <w:rFonts w:ascii="Arial" w:hAnsi="Arial" w:cs="Arial"/>
+          <w:sz w:val="24"/>
+        </w:rPr>
+        <w:t xml:space="preserve">&amp; Obhi, S.S. (2018). </w:t>
+      </w:r>
+      <w:r>
+        <w:rPr>
+          <w:rFonts w:ascii="Arial" w:hAnsi="Arial" w:cs="Arial"/>
+          <w:i/>
+          <w:sz w:val="24"/>
+        </w:rPr>
+        <w:t>Caucasian Participants Show Opposite Racial Bias Effect When Observing Others in Pain</w:t>
+      </w:r>
+      <w:r>
+        <w:rPr>
+          <w:rFonts w:ascii="Arial" w:hAnsi="Arial" w:cs="Arial"/>
+          <w:sz w:val="24"/>
+        </w:rPr>
+        <w:t xml:space="preserve">. </w:t>
+      </w:r>
+      <w:r>
+        <w:rPr>
+          <w:rFonts w:ascii="Arial" w:hAnsi="Arial" w:cs="Arial"/>
+          <w:sz w:val="24"/>
+        </w:rPr>
+        <w:t>Presented at the Department of Psychology, Neuroscience and Behaviour Thesis Poster Session. Hamilton, Ontario.</w:t>
+      </w:r>
+    </w:p>
+    <w:p>
+      <w:pPr>
+        <w:tabs>
+          <w:tab w:val="left" w:pos="1301"/>
+        </w:tabs>
+        <w:spacing w:after="0" w:line="240" w:lineRule="auto"/>
+        <w:ind w:left="720" w:hanging="720"/>
+        <w:contextualSpacing/>
+        <w:jc w:val="both"/>
+        <w:outlineLvl w:val="0"/>
+        <w:rPr>
+          <w:rFonts w:ascii="Arial" w:hAnsi="Arial" w:cs="Arial"/>
+          <w:sz w:val="24"/>
+        </w:rPr>
+      </w:pPr>
+    </w:p>
+    <w:p>
+      <w:pPr>
+        <w:tabs>
+          <w:tab w:val="left" w:pos="1301"/>
+        </w:tabs>
+        <w:spacing w:after="0" w:line="240" w:lineRule="auto"/>
+        <w:ind w:left="720" w:hanging="720"/>
+        <w:contextualSpacing/>
+        <w:jc w:val="both"/>
+        <w:outlineLvl w:val="0"/>
+        <w:rPr>
+          <w:rFonts w:ascii="Arial" w:hAnsi="Arial" w:cs="Arial"/>
+          <w:sz w:val="24"/>
+        </w:rPr>
+      </w:pPr>
       <w:proofErr w:type="spellStart"/>
       <w:r>
         <w:rPr>
@@ -3265,6 +3343,7 @@
         <w:jc w:val="both"/>
         <w:rPr>
           <w:rFonts w:ascii="Arial" w:hAnsi="Arial" w:cs="Arial"/>
+          <w:b/>
           <w:sz w:val="24"/>
         </w:rPr>
       </w:pPr>
@@ -3299,6 +3378,7 @@
         <w:jc w:val="both"/>
         <w:rPr>
           <w:rFonts w:ascii="Arial" w:hAnsi="Arial" w:cs="Arial"/>
+          <w:b/>
           <w:sz w:val="24"/>
         </w:rPr>
       </w:pPr>
@@ -3362,7 +3442,7 @@
           <w:rFonts w:ascii="Arial" w:hAnsi="Arial" w:cs="Arial"/>
           <w:sz w:val="24"/>
         </w:rPr>
-        <w:t xml:space="preserve">Python, MATLAB, R, JavaScript, &amp; </w:t>
+        <w:t xml:space="preserve">Python, MATLAB, R, &amp; </w:t>
       </w:r>
       <w:proofErr w:type="spellStart"/>
       <w:r>
@@ -3425,7 +3505,6 @@
           <w:b/>
           <w:sz w:val="32"/>
         </w:rPr>
-        <w:lastRenderedPageBreak/>
         <w:t>Graduate Teaching Assistantships</w:t>
       </w:r>
     </w:p>
@@ -3659,7 +3738,69 @@
           <w:rFonts w:ascii="Arial" w:hAnsi="Arial" w:cs="Arial"/>
           <w:sz w:val="24"/>
         </w:rPr>
-        <w:t>Department Symposium Organizer (2017-Current)</w:t>
+        <w:t>Departmental Colloquiu</w:t>
+      </w:r>
+      <w:r>
+        <w:rPr>
+          <w:rFonts w:ascii="Arial" w:hAnsi="Arial" w:cs="Arial"/>
+          <w:sz w:val="24"/>
+        </w:rPr>
+        <w:t xml:space="preserve">m Committee </w:t>
+      </w:r>
+      <w:r>
+        <w:rPr>
+          <w:rFonts w:ascii="Arial" w:hAnsi="Arial" w:cs="Arial"/>
+          <w:sz w:val="24"/>
+        </w:rPr>
+        <w:t>Co-Chair</w:t>
+      </w:r>
+      <w:r>
+        <w:rPr>
+          <w:rFonts w:ascii="Arial" w:hAnsi="Arial" w:cs="Arial"/>
+          <w:sz w:val="24"/>
+        </w:rPr>
+        <w:t xml:space="preserve"> (201</w:t>
+      </w:r>
+      <w:r>
+        <w:rPr>
+          <w:rFonts w:ascii="Arial" w:hAnsi="Arial" w:cs="Arial"/>
+          <w:sz w:val="24"/>
+        </w:rPr>
+        <w:t>8-Current</w:t>
+      </w:r>
+      <w:r>
+        <w:rPr>
+          <w:rFonts w:ascii="Arial" w:hAnsi="Arial" w:cs="Arial"/>
+          <w:sz w:val="24"/>
+        </w:rPr>
+        <w:t>)</w:t>
+      </w:r>
+    </w:p>
+    <w:p>
+      <w:pPr>
+        <w:spacing w:after="0" w:line="240" w:lineRule="auto"/>
+        <w:ind w:left="720" w:hanging="720"/>
+        <w:contextualSpacing/>
+        <w:jc w:val="both"/>
+        <w:outlineLvl w:val="0"/>
+        <w:rPr>
+          <w:rFonts w:ascii="Arial" w:hAnsi="Arial" w:cs="Arial"/>
+          <w:sz w:val="24"/>
+        </w:rPr>
+      </w:pPr>
+      <w:r>
+        <w:rPr>
+          <w:rFonts w:ascii="Arial" w:hAnsi="Arial" w:cs="Arial"/>
+          <w:sz w:val="24"/>
+        </w:rPr>
+        <w:t>Graduate Student Conference</w:t>
+      </w:r>
+      <w:r>
+        <w:rPr>
+          <w:rFonts w:ascii="Arial" w:hAnsi="Arial" w:cs="Arial"/>
+          <w:sz w:val="24"/>
+        </w:rPr>
+        <w:t xml:space="preserve"> Organizer (2017-Current)</w:t>
       </w:r>
     </w:p>
     <w:p>
@@ -3702,27 +3843,41 @@
           <w:rFonts w:ascii="Arial" w:hAnsi="Arial" w:cs="Arial"/>
           <w:sz w:val="24"/>
         </w:rPr>
-        <w:t xml:space="preserve"> Hamilton Founding Member (2017-Current)</w:t>
-      </w:r>
-    </w:p>
-    <w:p>
-      <w:pPr>
-        <w:spacing w:after="0" w:line="240" w:lineRule="auto"/>
-        <w:ind w:left="720" w:hanging="720"/>
-        <w:contextualSpacing/>
-        <w:jc w:val="both"/>
-        <w:outlineLvl w:val="0"/>
-        <w:rPr>
-          <w:rFonts w:ascii="Arial" w:hAnsi="Arial" w:cs="Arial"/>
-          <w:sz w:val="24"/>
-        </w:rPr>
-      </w:pPr>
-      <w:r>
-        <w:rPr>
-          <w:rFonts w:ascii="Arial" w:hAnsi="Arial" w:cs="Arial"/>
-          <w:sz w:val="24"/>
-        </w:rPr>
-        <w:t>Open McMaster Co-Founder (2017-Current)</w:t>
+        <w:t xml:space="preserve"> Hamilton Member (2017-Current)</w:t>
+      </w:r>
+    </w:p>
+    <w:p>
+      <w:pPr>
+        <w:spacing w:after="0" w:line="240" w:lineRule="auto"/>
+        <w:ind w:left="720" w:hanging="720"/>
+        <w:contextualSpacing/>
+        <w:jc w:val="both"/>
+        <w:outlineLvl w:val="0"/>
+        <w:rPr>
+          <w:rFonts w:ascii="Arial" w:hAnsi="Arial" w:cs="Arial"/>
+          <w:sz w:val="24"/>
+        </w:rPr>
+      </w:pPr>
+      <w:r>
+        <w:rPr>
+          <w:rFonts w:ascii="Arial" w:hAnsi="Arial" w:cs="Arial"/>
+          <w:sz w:val="24"/>
+        </w:rPr>
+        <w:t>Open McMaster Co-Founder (2017-</w:t>
+      </w:r>
+      <w:r>
+        <w:rPr>
+          <w:rFonts w:ascii="Arial" w:hAnsi="Arial" w:cs="Arial"/>
+          <w:sz w:val="24"/>
+        </w:rPr>
+        <w:t>2018</w:t>
+      </w:r>
+      <w:r>
+        <w:rPr>
+          <w:rFonts w:ascii="Arial" w:hAnsi="Arial" w:cs="Arial"/>
+          <w:sz w:val="24"/>
+        </w:rPr>
+        <w:t>)</w:t>
       </w:r>
     </w:p>
     <w:p>
@@ -3751,27 +3906,55 @@
           <w:rFonts w:ascii="Arial" w:hAnsi="Arial" w:cs="Arial"/>
           <w:sz w:val="24"/>
         </w:rPr>
-        <w:t xml:space="preserve"> (Open access, education, &amp; data) Research Network Member (2016-Current)</w:t>
-      </w:r>
-    </w:p>
-    <w:p>
-      <w:pPr>
-        <w:spacing w:after="0" w:line="240" w:lineRule="auto"/>
-        <w:ind w:left="720" w:hanging="720"/>
-        <w:contextualSpacing/>
-        <w:jc w:val="both"/>
-        <w:outlineLvl w:val="0"/>
-        <w:rPr>
-          <w:rFonts w:ascii="Arial" w:hAnsi="Arial" w:cs="Arial"/>
-          <w:sz w:val="24"/>
-        </w:rPr>
-      </w:pPr>
-      <w:r>
-        <w:rPr>
-          <w:rFonts w:ascii="Arial" w:hAnsi="Arial" w:cs="Arial"/>
-          <w:sz w:val="24"/>
-        </w:rPr>
-        <w:t>Let’s Talk Science Outreach Program Workshop Facilitator (2015-Current)</w:t>
+        <w:t xml:space="preserve"> (Open access, education, &amp; data) Research Network Member (2016-</w:t>
+      </w:r>
+      <w:r>
+        <w:rPr>
+          <w:rFonts w:ascii="Arial" w:hAnsi="Arial" w:cs="Arial"/>
+          <w:sz w:val="24"/>
+        </w:rPr>
+        <w:t>2017</w:t>
+      </w:r>
+      <w:r>
+        <w:rPr>
+          <w:rFonts w:ascii="Arial" w:hAnsi="Arial" w:cs="Arial"/>
+          <w:sz w:val="24"/>
+        </w:rPr>
+        <w:t>)</w:t>
+      </w:r>
+    </w:p>
+    <w:p>
+      <w:pPr>
+        <w:spacing w:after="0" w:line="240" w:lineRule="auto"/>
+        <w:ind w:left="720" w:hanging="720"/>
+        <w:contextualSpacing/>
+        <w:jc w:val="both"/>
+        <w:outlineLvl w:val="0"/>
+        <w:rPr>
+          <w:rFonts w:ascii="Arial" w:hAnsi="Arial" w:cs="Arial"/>
+          <w:sz w:val="24"/>
+        </w:rPr>
+      </w:pPr>
+      <w:r>
+        <w:rPr>
+          <w:rFonts w:ascii="Arial" w:hAnsi="Arial" w:cs="Arial"/>
+          <w:sz w:val="24"/>
+        </w:rPr>
+        <w:t>Let’s Talk Science Outreach Program Workshop Facilitator (2015-</w:t>
+      </w:r>
+      <w:r>
+        <w:rPr>
+          <w:rFonts w:ascii="Arial" w:hAnsi="Arial" w:cs="Arial"/>
+          <w:sz w:val="24"/>
+        </w:rPr>
+        <w:t>2017</w:t>
+      </w:r>
+      <w:r>
+        <w:rPr>
+          <w:rFonts w:ascii="Arial" w:hAnsi="Arial" w:cs="Arial"/>
+          <w:sz w:val="24"/>
+        </w:rPr>
+        <w:t>)</w:t>
       </w:r>
     </w:p>
     <w:p>
@@ -3987,7 +4170,89 @@
           <w:rFonts w:ascii="Arial" w:hAnsi="Arial" w:cs="Arial"/>
           <w:sz w:val="24"/>
         </w:rPr>
-        <w:t>University of Toronto Orientation Week Leader &amp; Organizer (2010-2012)</w:t>
+        <w:t xml:space="preserve">University College Student Government </w:t>
+      </w:r>
+      <w:r>
+        <w:rPr>
+          <w:rFonts w:ascii="Arial" w:hAnsi="Arial" w:cs="Arial"/>
+          <w:sz w:val="24"/>
+        </w:rPr>
+        <w:t>Academic Affairs Commissioner (2011-2012)</w:t>
+      </w:r>
+    </w:p>
+    <w:p>
+      <w:pPr>
+        <w:spacing w:after="0" w:line="240" w:lineRule="auto"/>
+        <w:ind w:left="720" w:hanging="720"/>
+        <w:contextualSpacing/>
+        <w:jc w:val="both"/>
+        <w:outlineLvl w:val="0"/>
+        <w:rPr>
+          <w:rFonts w:ascii="Arial" w:hAnsi="Arial" w:cs="Arial"/>
+          <w:sz w:val="24"/>
+        </w:rPr>
+      </w:pPr>
+      <w:r>
+        <w:rPr>
+          <w:rFonts w:ascii="Arial" w:hAnsi="Arial" w:cs="Arial"/>
+          <w:sz w:val="24"/>
+        </w:rPr>
+        <w:t xml:space="preserve">University College Student Government </w:t>
+      </w:r>
+      <w:r>
+        <w:rPr>
+          <w:rFonts w:ascii="Arial" w:hAnsi="Arial" w:cs="Arial"/>
+          <w:sz w:val="24"/>
+        </w:rPr>
+        <w:t>First-Year Representative (2009-2010)</w:t>
+      </w:r>
+    </w:p>
+    <w:p>
+      <w:pPr>
+        <w:spacing w:after="0" w:line="240" w:lineRule="auto"/>
+        <w:ind w:left="720" w:hanging="720"/>
+        <w:contextualSpacing/>
+        <w:jc w:val="both"/>
+        <w:outlineLvl w:val="0"/>
+        <w:rPr>
+          <w:rFonts w:ascii="Arial" w:hAnsi="Arial" w:cs="Arial"/>
+          <w:sz w:val="24"/>
+        </w:rPr>
+      </w:pPr>
+      <w:r>
+        <w:rPr>
+          <w:rFonts w:ascii="Arial" w:hAnsi="Arial" w:cs="Arial"/>
+          <w:sz w:val="24"/>
+        </w:rPr>
+        <w:t>University of Toronto</w:t>
+      </w:r>
+      <w:r>
+        <w:rPr>
+          <w:rFonts w:ascii="Arial" w:hAnsi="Arial" w:cs="Arial"/>
+          <w:sz w:val="24"/>
+        </w:rPr>
+        <w:t>/University College</w:t>
+      </w:r>
+      <w:r>
+        <w:rPr>
+          <w:rFonts w:ascii="Arial" w:hAnsi="Arial" w:cs="Arial"/>
+          <w:sz w:val="24"/>
+        </w:rPr>
+        <w:t xml:space="preserve"> Orientation Week Leader &amp; </w:t>
+      </w:r>
+      <w:r>
+        <w:rPr>
+          <w:rFonts w:ascii="Arial" w:hAnsi="Arial" w:cs="Arial"/>
+          <w:sz w:val="24"/>
+        </w:rPr>
+        <w:t>Executive</w:t>
+      </w:r>
+      <w:r>
+        <w:rPr>
+          <w:rFonts w:ascii="Arial" w:hAnsi="Arial" w:cs="Arial"/>
+          <w:sz w:val="24"/>
+        </w:rPr>
+        <w:t xml:space="preserve"> (2010-2012)</w:t>
       </w:r>
     </w:p>
     <w:p>
@@ -5085,7 +5350,7 @@
 </file>
 
 <file path=customXml/itemProps1.xml><?xml version="1.0" encoding="utf-8"?>
-<ds:datastoreItem xmlns:ds="http://schemas.openxmlformats.org/officeDocument/2006/customXml" ds:itemID="{0A013460-9248-4C4D-AA63-0E25D54179A8}">
+<ds:datastoreItem xmlns:ds="http://schemas.openxmlformats.org/officeDocument/2006/customXml" ds:itemID="{2EC411F0-A135-4EE6-B241-21C893CF97E0}">
   <ds:schemaRefs>
     <ds:schemaRef ds:uri="http://schemas.openxmlformats.org/officeDocument/2006/bibliography"/>
   </ds:schemaRefs>

--- a/C.V. Carl Michael Galang.docx
+++ b/C.V. Carl Michael Galang.docx
@@ -878,7 +878,7 @@
           <w:rFonts w:ascii="Arial" w:hAnsi="Arial" w:cs="Arial"/>
           <w:sz w:val="24"/>
         </w:rPr>
-        <w:t>In Press</w:t>
+        <w:t>2018</w:t>
       </w:r>
       <w:r>
         <w:rPr>
@@ -900,8 +900,25 @@
           <w:rFonts w:ascii="Arial" w:hAnsi="Arial" w:cs="Arial"/>
           <w:sz w:val="24"/>
         </w:rPr>
-        <w:t>.</w:t>
-      </w:r>
+        <w:t xml:space="preserve">, </w:t>
+      </w:r>
+      <w:r>
+        <w:rPr>
+          <w:rFonts w:ascii="Arial" w:hAnsi="Arial" w:cs="Arial"/>
+          <w:i/>
+          <w:sz w:val="24"/>
+        </w:rPr>
+        <w:t>71</w:t>
+      </w:r>
+      <w:r>
+        <w:rPr>
+          <w:rFonts w:ascii="Arial" w:hAnsi="Arial" w:cs="Arial"/>
+          <w:sz w:val="24"/>
+        </w:rPr>
+        <w:t>(11), 2464-2476.</w:t>
+      </w:r>
+      <w:bookmarkStart w:id="0" w:name="_GoBack"/>
+      <w:bookmarkEnd w:id="0"/>
     </w:p>
     <w:p>
       <w:pPr>
@@ -1817,16 +1834,7 @@
           <w:rFonts w:ascii="Arial" w:hAnsi="Arial" w:cs="Arial"/>
           <w:sz w:val="24"/>
         </w:rPr>
-        <w:t>Gordon Cressy Leadership Aw</w:t>
-      </w:r>
-      <w:bookmarkStart w:id="0" w:name="_GoBack"/>
-      <w:bookmarkEnd w:id="0"/>
-      <w:r>
-        <w:rPr>
-          <w:rFonts w:ascii="Arial" w:hAnsi="Arial" w:cs="Arial"/>
-          <w:sz w:val="24"/>
-        </w:rPr>
-        <w:t>ard (2014)</w:t>
+        <w:t>Gordon Cressy Leadership Award (2014)</w:t>
       </w:r>
     </w:p>
     <w:p>
@@ -3866,14 +3874,7 @@
           <w:rFonts w:ascii="Arial" w:hAnsi="Arial" w:cs="Arial"/>
           <w:sz w:val="24"/>
         </w:rPr>
-        <w:t xml:space="preserve">Research Methods (PNB 3RM3): Fall </w:t>
-      </w:r>
-      <w:r>
-        <w:rPr>
-          <w:rFonts w:ascii="Arial" w:hAnsi="Arial" w:cs="Arial"/>
-          <w:sz w:val="24"/>
-        </w:rPr>
-        <w:t>2018</w:t>
+        <w:t>Research Methods (PNB 3RM3): Fall 2018</w:t>
       </w:r>
     </w:p>
     <w:p>
@@ -5683,7 +5684,7 @@
 </file>
 
 <file path=customXml/itemProps1.xml><?xml version="1.0" encoding="utf-8"?>
-<ds:datastoreItem xmlns:ds="http://schemas.openxmlformats.org/officeDocument/2006/customXml" ds:itemID="{4306E8AE-6B63-4CC9-8AF8-0C9DBFC842B3}">
+<ds:datastoreItem xmlns:ds="http://schemas.openxmlformats.org/officeDocument/2006/customXml" ds:itemID="{EA14C7EA-5341-4C0B-8087-5C1791147BDA}">
   <ds:schemaRefs>
     <ds:schemaRef ds:uri="http://schemas.openxmlformats.org/officeDocument/2006/bibliography"/>
   </ds:schemaRefs>

--- a/C.V. Carl Michael Galang.docx
+++ b/C.V. Carl Michael Galang.docx
@@ -506,6 +506,15 @@
           <w:rFonts w:ascii="Arial" w:hAnsi="Arial" w:cs="Arial"/>
           <w:sz w:val="24"/>
         </w:rPr>
+        <w:t xml:space="preserve">Social </w:t>
+      </w:r>
+      <w:bookmarkStart w:id="0" w:name="_GoBack"/>
+      <w:bookmarkEnd w:id="0"/>
+      <w:r>
+        <w:rPr>
+          <w:rFonts w:ascii="Arial" w:hAnsi="Arial" w:cs="Arial"/>
+          <w:sz w:val="24"/>
+        </w:rPr>
         <w:t>Cognitive Neuroscience</w:t>
       </w:r>
       <w:r>
@@ -736,7 +745,70 @@
           <w:rFonts w:ascii="Arial" w:hAnsi="Arial" w:cs="Arial"/>
           <w:sz w:val="24"/>
         </w:rPr>
-        <w:t xml:space="preserve">&amp; </w:t>
+        <w:t xml:space="preserve">&amp; Obhi, S.S. (2019). Social Power and Frontal Alpha Asymmetry. </w:t>
+      </w:r>
+      <w:r>
+        <w:rPr>
+          <w:rFonts w:ascii="Arial" w:hAnsi="Arial" w:cs="Arial"/>
+          <w:i/>
+          <w:sz w:val="24"/>
+        </w:rPr>
+        <w:t>Cognitive Neuroscience</w:t>
+      </w:r>
+      <w:r>
+        <w:rPr>
+          <w:rFonts w:ascii="Arial" w:hAnsi="Arial" w:cs="Arial"/>
+          <w:sz w:val="24"/>
+        </w:rPr>
+        <w:t xml:space="preserve">, </w:t>
+      </w:r>
+      <w:r>
+        <w:rPr>
+          <w:rFonts w:ascii="Arial" w:hAnsi="Arial" w:cs="Arial"/>
+          <w:i/>
+          <w:sz w:val="24"/>
+        </w:rPr>
+        <w:t>10</w:t>
+      </w:r>
+      <w:r>
+        <w:rPr>
+          <w:rFonts w:ascii="Arial" w:hAnsi="Arial" w:cs="Arial"/>
+          <w:sz w:val="24"/>
+        </w:rPr>
+        <w:t>(1), 44-56.</w:t>
+      </w:r>
+    </w:p>
+    <w:p>
+      <w:pPr>
+        <w:spacing w:after="0" w:line="240" w:lineRule="auto"/>
+        <w:ind w:left="720" w:hanging="720"/>
+        <w:contextualSpacing/>
+        <w:jc w:val="both"/>
+        <w:outlineLvl w:val="0"/>
+        <w:rPr>
+          <w:rFonts w:ascii="Arial" w:hAnsi="Arial" w:cs="Arial"/>
+          <w:sz w:val="24"/>
+        </w:rPr>
+      </w:pPr>
+    </w:p>
+    <w:p>
+      <w:pPr>
+        <w:spacing w:after="0" w:line="240" w:lineRule="auto"/>
+        <w:ind w:left="720" w:hanging="720"/>
+        <w:contextualSpacing/>
+        <w:jc w:val="both"/>
+        <w:outlineLvl w:val="0"/>
+        <w:rPr>
+          <w:rFonts w:ascii="Arial" w:hAnsi="Arial" w:cs="Arial"/>
+          <w:sz w:val="24"/>
+        </w:rPr>
+      </w:pPr>
+      <w:r>
+        <w:rPr>
+          <w:rFonts w:ascii="Arial" w:hAnsi="Arial" w:cs="Arial"/>
+          <w:sz w:val="24"/>
+        </w:rPr>
+        <w:t xml:space="preserve">Civile, C., </w:t>
       </w:r>
       <w:proofErr w:type="spellStart"/>
       <w:r>
@@ -744,7 +816,7 @@
           <w:rFonts w:ascii="Arial" w:hAnsi="Arial" w:cs="Arial"/>
           <w:sz w:val="24"/>
         </w:rPr>
-        <w:t>Obhi</w:t>
+        <w:t>Elchlepp</w:t>
       </w:r>
       <w:proofErr w:type="spellEnd"/>
       <w:r>
@@ -752,7 +824,52 @@
           <w:rFonts w:ascii="Arial" w:hAnsi="Arial" w:cs="Arial"/>
           <w:sz w:val="24"/>
         </w:rPr>
-        <w:t xml:space="preserve">, S.S. (2019). Social Power and Frontal Alpha Asymmetry. </w:t>
+        <w:t xml:space="preserve">, H., McLaren, R., </w:t>
+      </w:r>
+      <w:r>
+        <w:rPr>
+          <w:rFonts w:ascii="Arial" w:hAnsi="Arial" w:cs="Arial"/>
+          <w:b/>
+          <w:sz w:val="24"/>
+        </w:rPr>
+        <w:t>Galang, C.M.</w:t>
+      </w:r>
+      <w:r>
+        <w:rPr>
+          <w:rFonts w:ascii="Arial" w:hAnsi="Arial" w:cs="Arial"/>
+          <w:sz w:val="24"/>
+        </w:rPr>
+        <w:t xml:space="preserve">, </w:t>
+      </w:r>
+      <w:proofErr w:type="spellStart"/>
+      <w:r>
+        <w:rPr>
+          <w:rFonts w:ascii="Arial" w:hAnsi="Arial" w:cs="Arial"/>
+          <w:sz w:val="24"/>
+        </w:rPr>
+        <w:t>Lavric</w:t>
+      </w:r>
+      <w:proofErr w:type="spellEnd"/>
+      <w:r>
+        <w:rPr>
+          <w:rFonts w:ascii="Arial" w:hAnsi="Arial" w:cs="Arial"/>
+          <w:sz w:val="24"/>
+        </w:rPr>
+        <w:t>, A., &amp; McLaren, I.P.L. (</w:t>
+      </w:r>
+      <w:r>
+        <w:rPr>
+          <w:rFonts w:ascii="Arial" w:hAnsi="Arial" w:cs="Arial"/>
+          <w:sz w:val="24"/>
+        </w:rPr>
+        <w:t>2018</w:t>
+      </w:r>
+      <w:r>
+        <w:rPr>
+          <w:rFonts w:ascii="Arial" w:hAnsi="Arial" w:cs="Arial"/>
+          <w:sz w:val="24"/>
+        </w:rPr>
+        <w:t xml:space="preserve">). The effect of scrambling upright and inverted faces on the N170. </w:t>
       </w:r>
       <w:r>
         <w:rPr>
@@ -760,7 +877,7 @@
           <w:i/>
           <w:sz w:val="24"/>
         </w:rPr>
-        <w:t>Cognitive Neuroscience</w:t>
+        <w:t>Quarterly Journal of Experimental Psychology</w:t>
       </w:r>
       <w:r>
         <w:rPr>
@@ -775,48 +892,64 @@
           <w:i/>
           <w:sz w:val="24"/>
         </w:rPr>
-        <w:t>10</w:t>
-      </w:r>
-      <w:r>
-        <w:rPr>
-          <w:rFonts w:ascii="Arial" w:hAnsi="Arial" w:cs="Arial"/>
-          <w:sz w:val="24"/>
-        </w:rPr>
-        <w:t>(1), 44-56.</w:t>
-      </w:r>
-    </w:p>
-    <w:p>
-      <w:pPr>
-        <w:spacing w:after="0" w:line="240" w:lineRule="auto"/>
-        <w:ind w:left="720" w:hanging="720"/>
-        <w:contextualSpacing/>
-        <w:jc w:val="both"/>
-        <w:outlineLvl w:val="0"/>
-        <w:rPr>
-          <w:rFonts w:ascii="Arial" w:hAnsi="Arial" w:cs="Arial"/>
-          <w:sz w:val="24"/>
-        </w:rPr>
-      </w:pPr>
-    </w:p>
-    <w:p>
-      <w:pPr>
-        <w:spacing w:after="0" w:line="240" w:lineRule="auto"/>
-        <w:ind w:left="720" w:hanging="720"/>
-        <w:contextualSpacing/>
-        <w:jc w:val="both"/>
-        <w:outlineLvl w:val="0"/>
-        <w:rPr>
-          <w:rFonts w:ascii="Arial" w:hAnsi="Arial" w:cs="Arial"/>
-          <w:sz w:val="24"/>
-        </w:rPr>
-      </w:pPr>
+        <w:t>71</w:t>
+      </w:r>
+      <w:r>
+        <w:rPr>
+          <w:rFonts w:ascii="Arial" w:hAnsi="Arial" w:cs="Arial"/>
+          <w:sz w:val="24"/>
+        </w:rPr>
+        <w:t>(11), 2464-2476.</w:t>
+      </w:r>
+    </w:p>
+    <w:p>
+      <w:pPr>
+        <w:spacing w:after="0" w:line="240" w:lineRule="auto"/>
+        <w:ind w:left="720" w:hanging="720"/>
+        <w:contextualSpacing/>
+        <w:jc w:val="both"/>
+        <w:outlineLvl w:val="0"/>
+        <w:rPr>
+          <w:rFonts w:ascii="Arial" w:hAnsi="Arial" w:cs="Arial"/>
+          <w:b/>
+          <w:sz w:val="24"/>
+        </w:rPr>
+      </w:pPr>
+    </w:p>
+    <w:p>
+      <w:pPr>
+        <w:spacing w:after="0" w:line="240" w:lineRule="auto"/>
+        <w:ind w:left="720" w:hanging="720"/>
+        <w:contextualSpacing/>
+        <w:jc w:val="both"/>
+        <w:outlineLvl w:val="0"/>
+        <w:rPr>
+          <w:rFonts w:ascii="Arial" w:hAnsi="Arial" w:cs="Arial"/>
+          <w:sz w:val="24"/>
+        </w:rPr>
+      </w:pPr>
+      <w:r>
+        <w:rPr>
+          <w:rFonts w:ascii="Arial" w:hAnsi="Arial" w:cs="Arial"/>
+          <w:b/>
+          <w:sz w:val="24"/>
+        </w:rPr>
+        <w:t>Galang, C.M.</w:t>
+      </w:r>
+      <w:r>
+        <w:rPr>
+          <w:rFonts w:ascii="Arial" w:hAnsi="Arial" w:cs="Arial"/>
+          <w:sz w:val="24"/>
+        </w:rPr>
+        <w:t xml:space="preserve">, </w:t>
+      </w:r>
       <w:proofErr w:type="spellStart"/>
       <w:r>
         <w:rPr>
           <w:rFonts w:ascii="Arial" w:hAnsi="Arial" w:cs="Arial"/>
           <w:sz w:val="24"/>
         </w:rPr>
-        <w:t>Civile</w:t>
+        <w:t>Naish</w:t>
       </w:r>
       <w:proofErr w:type="spellEnd"/>
       <w:r>
@@ -824,7 +957,7 @@
           <w:rFonts w:ascii="Arial" w:hAnsi="Arial" w:cs="Arial"/>
           <w:sz w:val="24"/>
         </w:rPr>
-        <w:t xml:space="preserve">, C., </w:t>
+        <w:t xml:space="preserve">, K.R., </w:t>
       </w:r>
       <w:proofErr w:type="spellStart"/>
       <w:r>
@@ -832,7 +965,7 @@
           <w:rFonts w:ascii="Arial" w:hAnsi="Arial" w:cs="Arial"/>
           <w:sz w:val="24"/>
         </w:rPr>
-        <w:t>Elchlepp</w:t>
+        <w:t>Arbabi</w:t>
       </w:r>
       <w:proofErr w:type="spellEnd"/>
       <w:r>
@@ -840,7 +973,95 @@
           <w:rFonts w:ascii="Arial" w:hAnsi="Arial" w:cs="Arial"/>
           <w:sz w:val="24"/>
         </w:rPr>
-        <w:t xml:space="preserve">, H., McLaren, R., </w:t>
+        <w:t xml:space="preserve">, K., &amp; Obhi, S.S. (2017). Observing painful events in others leads to temporally extended general response facilitation in the self. </w:t>
+      </w:r>
+      <w:r>
+        <w:rPr>
+          <w:rFonts w:ascii="Arial" w:hAnsi="Arial" w:cs="Arial"/>
+          <w:i/>
+          <w:sz w:val="24"/>
+        </w:rPr>
+        <w:t>Experimental Brain Research</w:t>
+      </w:r>
+      <w:r>
+        <w:rPr>
+          <w:rFonts w:ascii="Arial" w:hAnsi="Arial" w:cs="Arial"/>
+          <w:i/>
+          <w:sz w:val="24"/>
+        </w:rPr>
+        <w:t>, 235</w:t>
+      </w:r>
+      <w:r>
+        <w:rPr>
+          <w:rFonts w:ascii="Arial" w:hAnsi="Arial" w:cs="Arial"/>
+          <w:sz w:val="24"/>
+        </w:rPr>
+        <w:t>(11)</w:t>
+      </w:r>
+      <w:r>
+        <w:rPr>
+          <w:rFonts w:ascii="Arial" w:hAnsi="Arial" w:cs="Arial"/>
+          <w:sz w:val="24"/>
+        </w:rPr>
+        <w:t>, 3469-3477</w:t>
+      </w:r>
+    </w:p>
+    <w:p>
+      <w:pPr>
+        <w:spacing w:after="0" w:line="240" w:lineRule="auto"/>
+        <w:ind w:left="720" w:hanging="720"/>
+        <w:contextualSpacing/>
+        <w:jc w:val="both"/>
+        <w:outlineLvl w:val="0"/>
+        <w:rPr>
+          <w:rFonts w:ascii="Arial" w:hAnsi="Arial" w:cs="Arial"/>
+          <w:sz w:val="24"/>
+        </w:rPr>
+      </w:pPr>
+    </w:p>
+    <w:p>
+      <w:pPr>
+        <w:spacing w:after="0" w:line="240" w:lineRule="auto"/>
+        <w:ind w:left="720" w:hanging="720"/>
+        <w:contextualSpacing/>
+        <w:jc w:val="both"/>
+        <w:outlineLvl w:val="0"/>
+        <w:rPr>
+          <w:rFonts w:ascii="Arial" w:hAnsi="Arial" w:cs="Arial"/>
+          <w:sz w:val="24"/>
+        </w:rPr>
+      </w:pPr>
+      <w:proofErr w:type="spellStart"/>
+      <w:r>
+        <w:rPr>
+          <w:rFonts w:ascii="Arial" w:hAnsi="Arial" w:cs="Arial"/>
+          <w:sz w:val="24"/>
+        </w:rPr>
+        <w:t>Naish</w:t>
+      </w:r>
+      <w:proofErr w:type="spellEnd"/>
+      <w:r>
+        <w:rPr>
+          <w:rFonts w:ascii="Arial" w:hAnsi="Arial" w:cs="Arial"/>
+          <w:sz w:val="24"/>
+        </w:rPr>
+        <w:t xml:space="preserve">, K.R., </w:t>
+      </w:r>
+      <w:proofErr w:type="spellStart"/>
+      <w:r>
+        <w:rPr>
+          <w:rFonts w:ascii="Arial" w:hAnsi="Arial" w:cs="Arial"/>
+          <w:sz w:val="24"/>
+        </w:rPr>
+        <w:t>Rajagobal</w:t>
+      </w:r>
+      <w:proofErr w:type="spellEnd"/>
+      <w:r>
+        <w:rPr>
+          <w:rFonts w:ascii="Arial" w:hAnsi="Arial" w:cs="Arial"/>
+          <w:sz w:val="24"/>
+        </w:rPr>
+        <w:t xml:space="preserve">, A., </w:t>
       </w:r>
       <w:r>
         <w:rPr>
@@ -855,278 +1076,7 @@
           <w:rFonts w:ascii="Arial" w:hAnsi="Arial" w:cs="Arial"/>
           <w:sz w:val="24"/>
         </w:rPr>
-        <w:t xml:space="preserve">, </w:t>
-      </w:r>
-      <w:proofErr w:type="spellStart"/>
-      <w:r>
-        <w:rPr>
-          <w:rFonts w:ascii="Arial" w:hAnsi="Arial" w:cs="Arial"/>
-          <w:sz w:val="24"/>
-        </w:rPr>
-        <w:t>Lavric</w:t>
-      </w:r>
-      <w:proofErr w:type="spellEnd"/>
-      <w:r>
-        <w:rPr>
-          <w:rFonts w:ascii="Arial" w:hAnsi="Arial" w:cs="Arial"/>
-          <w:sz w:val="24"/>
-        </w:rPr>
-        <w:t>, A., &amp; McLaren, I.P.L. (</w:t>
-      </w:r>
-      <w:r>
-        <w:rPr>
-          <w:rFonts w:ascii="Arial" w:hAnsi="Arial" w:cs="Arial"/>
-          <w:sz w:val="24"/>
-        </w:rPr>
-        <w:t>2018</w:t>
-      </w:r>
-      <w:r>
-        <w:rPr>
-          <w:rFonts w:ascii="Arial" w:hAnsi="Arial" w:cs="Arial"/>
-          <w:sz w:val="24"/>
-        </w:rPr>
-        <w:t xml:space="preserve">). The effect of scrambling upright and inverted faces on the N170. </w:t>
-      </w:r>
-      <w:r>
-        <w:rPr>
-          <w:rFonts w:ascii="Arial" w:hAnsi="Arial" w:cs="Arial"/>
-          <w:i/>
-          <w:sz w:val="24"/>
-        </w:rPr>
-        <w:t>Quarterly Journal of Experimental Psychology</w:t>
-      </w:r>
-      <w:r>
-        <w:rPr>
-          <w:rFonts w:ascii="Arial" w:hAnsi="Arial" w:cs="Arial"/>
-          <w:sz w:val="24"/>
-        </w:rPr>
-        <w:t xml:space="preserve">, </w:t>
-      </w:r>
-      <w:r>
-        <w:rPr>
-          <w:rFonts w:ascii="Arial" w:hAnsi="Arial" w:cs="Arial"/>
-          <w:i/>
-          <w:sz w:val="24"/>
-        </w:rPr>
-        <w:t>71</w:t>
-      </w:r>
-      <w:r>
-        <w:rPr>
-          <w:rFonts w:ascii="Arial" w:hAnsi="Arial" w:cs="Arial"/>
-          <w:sz w:val="24"/>
-        </w:rPr>
-        <w:t>(11), 2464-2476.</w:t>
-      </w:r>
-      <w:bookmarkStart w:id="0" w:name="_GoBack"/>
-      <w:bookmarkEnd w:id="0"/>
-    </w:p>
-    <w:p>
-      <w:pPr>
-        <w:spacing w:after="0" w:line="240" w:lineRule="auto"/>
-        <w:ind w:left="720" w:hanging="720"/>
-        <w:contextualSpacing/>
-        <w:jc w:val="both"/>
-        <w:outlineLvl w:val="0"/>
-        <w:rPr>
-          <w:rFonts w:ascii="Arial" w:hAnsi="Arial" w:cs="Arial"/>
-          <w:b/>
-          <w:sz w:val="24"/>
-        </w:rPr>
-      </w:pPr>
-    </w:p>
-    <w:p>
-      <w:pPr>
-        <w:spacing w:after="0" w:line="240" w:lineRule="auto"/>
-        <w:ind w:left="720" w:hanging="720"/>
-        <w:contextualSpacing/>
-        <w:jc w:val="both"/>
-        <w:outlineLvl w:val="0"/>
-        <w:rPr>
-          <w:rFonts w:ascii="Arial" w:hAnsi="Arial" w:cs="Arial"/>
-          <w:sz w:val="24"/>
-        </w:rPr>
-      </w:pPr>
-      <w:r>
-        <w:rPr>
-          <w:rFonts w:ascii="Arial" w:hAnsi="Arial" w:cs="Arial"/>
-          <w:b/>
-          <w:sz w:val="24"/>
-        </w:rPr>
-        <w:t>Galang, C.M.</w:t>
-      </w:r>
-      <w:r>
-        <w:rPr>
-          <w:rFonts w:ascii="Arial" w:hAnsi="Arial" w:cs="Arial"/>
-          <w:sz w:val="24"/>
-        </w:rPr>
-        <w:t xml:space="preserve">, </w:t>
-      </w:r>
-      <w:proofErr w:type="spellStart"/>
-      <w:r>
-        <w:rPr>
-          <w:rFonts w:ascii="Arial" w:hAnsi="Arial" w:cs="Arial"/>
-          <w:sz w:val="24"/>
-        </w:rPr>
-        <w:t>Naish</w:t>
-      </w:r>
-      <w:proofErr w:type="spellEnd"/>
-      <w:r>
-        <w:rPr>
-          <w:rFonts w:ascii="Arial" w:hAnsi="Arial" w:cs="Arial"/>
-          <w:sz w:val="24"/>
-        </w:rPr>
-        <w:t xml:space="preserve">, K.R., </w:t>
-      </w:r>
-      <w:proofErr w:type="spellStart"/>
-      <w:r>
-        <w:rPr>
-          <w:rFonts w:ascii="Arial" w:hAnsi="Arial" w:cs="Arial"/>
-          <w:sz w:val="24"/>
-        </w:rPr>
-        <w:t>Arbabi</w:t>
-      </w:r>
-      <w:proofErr w:type="spellEnd"/>
-      <w:r>
-        <w:rPr>
-          <w:rFonts w:ascii="Arial" w:hAnsi="Arial" w:cs="Arial"/>
-          <w:sz w:val="24"/>
-        </w:rPr>
-        <w:t xml:space="preserve">, K., &amp; </w:t>
-      </w:r>
-      <w:proofErr w:type="spellStart"/>
-      <w:r>
-        <w:rPr>
-          <w:rFonts w:ascii="Arial" w:hAnsi="Arial" w:cs="Arial"/>
-          <w:sz w:val="24"/>
-        </w:rPr>
-        <w:t>Obhi</w:t>
-      </w:r>
-      <w:proofErr w:type="spellEnd"/>
-      <w:r>
-        <w:rPr>
-          <w:rFonts w:ascii="Arial" w:hAnsi="Arial" w:cs="Arial"/>
-          <w:sz w:val="24"/>
-        </w:rPr>
-        <w:t xml:space="preserve">, S.S. (2017). Observing painful events in others leads to temporally extended general response facilitation in the self. </w:t>
-      </w:r>
-      <w:r>
-        <w:rPr>
-          <w:rFonts w:ascii="Arial" w:hAnsi="Arial" w:cs="Arial"/>
-          <w:i/>
-          <w:sz w:val="24"/>
-        </w:rPr>
-        <w:t>Experimental Brain Research</w:t>
-      </w:r>
-      <w:r>
-        <w:rPr>
-          <w:rFonts w:ascii="Arial" w:hAnsi="Arial" w:cs="Arial"/>
-          <w:i/>
-          <w:sz w:val="24"/>
-        </w:rPr>
-        <w:t>, 235</w:t>
-      </w:r>
-      <w:r>
-        <w:rPr>
-          <w:rFonts w:ascii="Arial" w:hAnsi="Arial" w:cs="Arial"/>
-          <w:sz w:val="24"/>
-        </w:rPr>
-        <w:t>(11)</w:t>
-      </w:r>
-      <w:r>
-        <w:rPr>
-          <w:rFonts w:ascii="Arial" w:hAnsi="Arial" w:cs="Arial"/>
-          <w:sz w:val="24"/>
-        </w:rPr>
-        <w:t>, 3469-3477</w:t>
-      </w:r>
-    </w:p>
-    <w:p>
-      <w:pPr>
-        <w:spacing w:after="0" w:line="240" w:lineRule="auto"/>
-        <w:ind w:left="720" w:hanging="720"/>
-        <w:contextualSpacing/>
-        <w:jc w:val="both"/>
-        <w:outlineLvl w:val="0"/>
-        <w:rPr>
-          <w:rFonts w:ascii="Arial" w:hAnsi="Arial" w:cs="Arial"/>
-          <w:sz w:val="24"/>
-        </w:rPr>
-      </w:pPr>
-    </w:p>
-    <w:p>
-      <w:pPr>
-        <w:spacing w:after="0" w:line="240" w:lineRule="auto"/>
-        <w:ind w:left="720" w:hanging="720"/>
-        <w:contextualSpacing/>
-        <w:jc w:val="both"/>
-        <w:outlineLvl w:val="0"/>
-        <w:rPr>
-          <w:rFonts w:ascii="Arial" w:hAnsi="Arial" w:cs="Arial"/>
-          <w:sz w:val="24"/>
-        </w:rPr>
-      </w:pPr>
-      <w:proofErr w:type="spellStart"/>
-      <w:r>
-        <w:rPr>
-          <w:rFonts w:ascii="Arial" w:hAnsi="Arial" w:cs="Arial"/>
-          <w:sz w:val="24"/>
-        </w:rPr>
-        <w:t>Naish</w:t>
-      </w:r>
-      <w:proofErr w:type="spellEnd"/>
-      <w:r>
-        <w:rPr>
-          <w:rFonts w:ascii="Arial" w:hAnsi="Arial" w:cs="Arial"/>
-          <w:sz w:val="24"/>
-        </w:rPr>
-        <w:t xml:space="preserve">, K.R., </w:t>
-      </w:r>
-      <w:proofErr w:type="spellStart"/>
-      <w:r>
-        <w:rPr>
-          <w:rFonts w:ascii="Arial" w:hAnsi="Arial" w:cs="Arial"/>
-          <w:sz w:val="24"/>
-        </w:rPr>
-        <w:t>Rajagobal</w:t>
-      </w:r>
-      <w:proofErr w:type="spellEnd"/>
-      <w:r>
-        <w:rPr>
-          <w:rFonts w:ascii="Arial" w:hAnsi="Arial" w:cs="Arial"/>
-          <w:sz w:val="24"/>
-        </w:rPr>
-        <w:t xml:space="preserve">, A., </w:t>
-      </w:r>
-      <w:r>
-        <w:rPr>
-          <w:rFonts w:ascii="Arial" w:hAnsi="Arial" w:cs="Arial"/>
-          <w:b/>
-          <w:sz w:val="24"/>
-        </w:rPr>
-        <w:t>Galang, C.M.</w:t>
-      </w:r>
-      <w:r>
-        <w:rPr>
-          <w:rFonts w:ascii="Arial" w:hAnsi="Arial" w:cs="Arial"/>
-          <w:sz w:val="24"/>
-        </w:rPr>
-        <w:t xml:space="preserve">, Sartori, L., &amp; </w:t>
-      </w:r>
-      <w:proofErr w:type="spellStart"/>
-      <w:r>
-        <w:rPr>
-          <w:rFonts w:ascii="Arial" w:hAnsi="Arial" w:cs="Arial"/>
-          <w:sz w:val="24"/>
-        </w:rPr>
-        <w:t>Obhi</w:t>
-      </w:r>
-      <w:proofErr w:type="spellEnd"/>
-      <w:r>
-        <w:rPr>
-          <w:rFonts w:ascii="Arial" w:hAnsi="Arial" w:cs="Arial"/>
-          <w:sz w:val="24"/>
-        </w:rPr>
-        <w:t xml:space="preserve">, S.S. (2017). Effects of intentional movement preparation on response times to symbolic and imitative cues. </w:t>
+        <w:t xml:space="preserve">, Sartori, L., &amp; Obhi, S.S. (2017). Effects of intentional movement preparation on response times to symbolic and imitative cues. </w:t>
       </w:r>
       <w:r>
         <w:rPr>
@@ -2810,23 +2760,7 @@
           <w:rFonts w:ascii="Arial" w:hAnsi="Arial" w:cs="Arial"/>
           <w:sz w:val="24"/>
         </w:rPr>
-        <w:t xml:space="preserve">. Guest lecture presented for PNB2XF3 – Perspectives in Psychology, Neuroscience and </w:t>
-      </w:r>
-      <w:proofErr w:type="spellStart"/>
-      <w:r>
-        <w:rPr>
-          <w:rFonts w:ascii="Arial" w:hAnsi="Arial" w:cs="Arial"/>
-          <w:sz w:val="24"/>
-        </w:rPr>
-        <w:t>Behaviour</w:t>
-      </w:r>
-      <w:proofErr w:type="spellEnd"/>
-      <w:r>
-        <w:rPr>
-          <w:rFonts w:ascii="Arial" w:hAnsi="Arial" w:cs="Arial"/>
-          <w:sz w:val="24"/>
-        </w:rPr>
-        <w:t>. Hamilton, Canada.</w:t>
+        <w:t>. Guest lecture presented for PNB2XF3 – Perspectives in Psychology, Neuroscience and Behaviour. Hamilton, Canada.</w:t>
       </w:r>
     </w:p>
     <w:p>
@@ -2925,23 +2859,7 @@
           <w:rFonts w:ascii="Arial" w:hAnsi="Arial" w:cs="Arial"/>
           <w:sz w:val="24"/>
         </w:rPr>
-        <w:t xml:space="preserve"> – Perspectives in Psychology, Neuroscience and </w:t>
-      </w:r>
-      <w:proofErr w:type="spellStart"/>
-      <w:r>
-        <w:rPr>
-          <w:rFonts w:ascii="Arial" w:hAnsi="Arial" w:cs="Arial"/>
-          <w:sz w:val="24"/>
-        </w:rPr>
-        <w:t>Behaviour</w:t>
-      </w:r>
-      <w:proofErr w:type="spellEnd"/>
-      <w:r>
-        <w:rPr>
-          <w:rFonts w:ascii="Arial" w:hAnsi="Arial" w:cs="Arial"/>
-          <w:sz w:val="24"/>
-        </w:rPr>
-        <w:t>. Hamilton, Canada.</w:t>
+        <w:t xml:space="preserve"> – Perspectives in Psychology, Neuroscience and Behaviour. Hamilton, Canada.</w:t>
       </w:r>
     </w:p>
     <w:p>
@@ -5684,7 +5602,7 @@
 </file>
 
 <file path=customXml/itemProps1.xml><?xml version="1.0" encoding="utf-8"?>
-<ds:datastoreItem xmlns:ds="http://schemas.openxmlformats.org/officeDocument/2006/customXml" ds:itemID="{EA14C7EA-5341-4C0B-8087-5C1791147BDA}">
+<ds:datastoreItem xmlns:ds="http://schemas.openxmlformats.org/officeDocument/2006/customXml" ds:itemID="{55AB256C-5436-451A-B124-70F47DA0294F}">
   <ds:schemaRefs>
     <ds:schemaRef ds:uri="http://schemas.openxmlformats.org/officeDocument/2006/bibliography"/>
   </ds:schemaRefs>

--- a/C.V. Carl Michael Galang.docx
+++ b/C.V. Carl Michael Galang.docx
@@ -471,28 +471,28 @@
           <w:rFonts w:ascii="Arial" w:hAnsi="Arial" w:cs="Arial"/>
           <w:sz w:val="24"/>
         </w:rPr>
-        <w:t xml:space="preserve">Ph.D. </w:t>
-      </w:r>
-      <w:r>
-        <w:rPr>
-          <w:rFonts w:ascii="Arial" w:hAnsi="Arial" w:cs="Arial"/>
-          <w:sz w:val="24"/>
-        </w:rPr>
-        <w:t>in</w:t>
-      </w:r>
-      <w:r>
-        <w:rPr>
-          <w:rFonts w:ascii="Arial" w:hAnsi="Arial" w:cs="Arial"/>
-          <w:sz w:val="24"/>
-        </w:rPr>
-        <w:t xml:space="preserve"> Experimental</w:t>
-      </w:r>
-      <w:r>
-        <w:rPr>
-          <w:rFonts w:ascii="Arial" w:hAnsi="Arial" w:cs="Arial"/>
-          <w:sz w:val="24"/>
-        </w:rPr>
-        <w:t xml:space="preserve"> Psychology </w:t>
+        <w:t>Ph.D.</w:t>
+      </w:r>
+      <w:r>
+        <w:rPr>
+          <w:rFonts w:ascii="Arial" w:hAnsi="Arial" w:cs="Arial"/>
+          <w:sz w:val="24"/>
+        </w:rPr>
+        <w:t xml:space="preserve"> in </w:t>
+      </w:r>
+      <w:r>
+        <w:rPr>
+          <w:rFonts w:ascii="Arial" w:hAnsi="Arial" w:cs="Arial"/>
+          <w:sz w:val="24"/>
+        </w:rPr>
+        <w:t>Psychology</w:t>
+      </w:r>
+      <w:r>
+        <w:rPr>
+          <w:rFonts w:ascii="Arial" w:hAnsi="Arial" w:cs="Arial"/>
+          <w:sz w:val="24"/>
+        </w:rPr>
+        <w:t xml:space="preserve"> </w:t>
       </w:r>
       <w:r>
         <w:rPr>
@@ -508,8 +508,6 @@
         </w:rPr>
         <w:t xml:space="preserve">Social </w:t>
       </w:r>
-      <w:bookmarkStart w:id="0" w:name="_GoBack"/>
-      <w:bookmarkEnd w:id="0"/>
       <w:r>
         <w:rPr>
           <w:rFonts w:ascii="Arial" w:hAnsi="Arial" w:cs="Arial"/>
@@ -3475,38 +3473,6 @@
           <w:rFonts w:ascii="Arial" w:hAnsi="Arial" w:cs="Arial"/>
           <w:sz w:val="24"/>
         </w:rPr>
-        <w:t>Ele</w:t>
-      </w:r>
-      <w:r>
-        <w:rPr>
-          <w:rFonts w:ascii="Arial" w:hAnsi="Arial" w:cs="Arial"/>
-          <w:sz w:val="24"/>
-        </w:rPr>
-        <w:t>ctro</w:t>
-      </w:r>
-      <w:r>
-        <w:rPr>
-          <w:rFonts w:ascii="Arial" w:hAnsi="Arial" w:cs="Arial"/>
-          <w:sz w:val="24"/>
-        </w:rPr>
-        <w:t>dermal Activity (EDA)</w:t>
-      </w:r>
-    </w:p>
-    <w:p>
-      <w:pPr>
-        <w:spacing w:after="0" w:line="240" w:lineRule="auto"/>
-        <w:contextualSpacing/>
-        <w:jc w:val="both"/>
-        <w:rPr>
-          <w:rFonts w:ascii="Arial" w:hAnsi="Arial" w:cs="Arial"/>
-          <w:sz w:val="24"/>
-        </w:rPr>
-      </w:pPr>
-      <w:r>
-        <w:rPr>
-          <w:rFonts w:ascii="Arial" w:hAnsi="Arial" w:cs="Arial"/>
-          <w:sz w:val="24"/>
-        </w:rPr>
         <w:t>Behavioural Methods (e.g. Reaction Time Paradigms &amp; Self-Report Inventories)</w:t>
       </w:r>
     </w:p>
@@ -3520,6 +3486,8 @@
           <w:sz w:val="24"/>
         </w:rPr>
       </w:pPr>
+      <w:bookmarkStart w:id="0" w:name="_GoBack"/>
+      <w:bookmarkEnd w:id="0"/>
     </w:p>
     <w:p>
       <w:pPr>
@@ -3548,7 +3516,6 @@
         <w:jc w:val="both"/>
         <w:rPr>
           <w:rFonts w:ascii="Arial" w:hAnsi="Arial" w:cs="Arial"/>
-          <w:b/>
           <w:sz w:val="24"/>
         </w:rPr>
       </w:pPr>
@@ -3592,6 +3559,25 @@
           <w:rFonts w:ascii="Arial" w:hAnsi="Arial" w:cs="Arial"/>
           <w:sz w:val="24"/>
         </w:rPr>
+        <w:t>Electrodermal Activity (EDA)</w:t>
+      </w:r>
+    </w:p>
+    <w:p>
+      <w:pPr>
+        <w:spacing w:after="0" w:line="240" w:lineRule="auto"/>
+        <w:contextualSpacing/>
+        <w:jc w:val="both"/>
+        <w:rPr>
+          <w:rFonts w:ascii="Arial" w:hAnsi="Arial" w:cs="Arial"/>
+          <w:b/>
+          <w:sz w:val="24"/>
+        </w:rPr>
+      </w:pPr>
+      <w:r>
+        <w:rPr>
+          <w:rFonts w:ascii="Arial" w:hAnsi="Arial" w:cs="Arial"/>
+          <w:sz w:val="24"/>
+        </w:rPr>
         <w:t>Motion Capture Tools</w:t>
       </w:r>
     </w:p>
@@ -3647,31 +3633,15 @@
           <w:rFonts w:ascii="Arial" w:hAnsi="Arial" w:cs="Arial"/>
           <w:sz w:val="24"/>
         </w:rPr>
-        <w:t xml:space="preserve">Python, MATLAB, R, &amp; </w:t>
-      </w:r>
-      <w:proofErr w:type="spellStart"/>
-      <w:r>
-        <w:rPr>
-          <w:rFonts w:ascii="Arial" w:hAnsi="Arial" w:cs="Arial"/>
-          <w:sz w:val="24"/>
-        </w:rPr>
-        <w:t>Super</w:t>
-      </w:r>
-      <w:r>
-        <w:rPr>
-          <w:rFonts w:ascii="Arial" w:hAnsi="Arial" w:cs="Arial"/>
-          <w:sz w:val="24"/>
-        </w:rPr>
-        <w:t>L</w:t>
-      </w:r>
-      <w:r>
-        <w:rPr>
-          <w:rFonts w:ascii="Arial" w:hAnsi="Arial" w:cs="Arial"/>
-          <w:sz w:val="24"/>
-        </w:rPr>
-        <w:t>ab</w:t>
-      </w:r>
-      <w:proofErr w:type="spellEnd"/>
+        <w:t>Python, MATLAB, R</w:t>
+      </w:r>
+      <w:r>
+        <w:rPr>
+          <w:rFonts w:ascii="Arial" w:hAnsi="Arial" w:cs="Arial"/>
+          <w:sz w:val="24"/>
+        </w:rPr>
+        <w:t>, JavaScript, HTML/CSS</w:t>
+      </w:r>
     </w:p>
     <w:p>
       <w:pPr>
@@ -5602,7 +5572,7 @@
 </file>
 
 <file path=customXml/itemProps1.xml><?xml version="1.0" encoding="utf-8"?>
-<ds:datastoreItem xmlns:ds="http://schemas.openxmlformats.org/officeDocument/2006/customXml" ds:itemID="{55AB256C-5436-451A-B124-70F47DA0294F}">
+<ds:datastoreItem xmlns:ds="http://schemas.openxmlformats.org/officeDocument/2006/customXml" ds:itemID="{CED67AB3-A8A5-4CE2-8E34-0A0B969329DC}">
   <ds:schemaRefs>
     <ds:schemaRef ds:uri="http://schemas.openxmlformats.org/officeDocument/2006/bibliography"/>
   </ds:schemaRefs>

--- a/C.V. Carl Michael Galang.docx
+++ b/C.V. Carl Michael Galang.docx
@@ -752,7 +752,21 @@
           <w:rFonts w:ascii="Arial" w:hAnsi="Arial" w:cs="Arial"/>
           <w:sz w:val="24"/>
         </w:rPr>
-        <w:t xml:space="preserve">, S.S. (2019). Social Power and Frontal Alpha Asymmetry. </w:t>
+        <w:t xml:space="preserve">, S.S. (In Press). </w:t>
+      </w:r>
+      <w:r>
+        <w:rPr>
+          <w:rFonts w:ascii="Arial" w:hAnsi="Arial" w:cs="Arial"/>
+          <w:sz w:val="24"/>
+        </w:rPr>
+        <w:t>Please Empathize! Instructions to empathize strengthen response facilitation after pain observation</w:t>
+      </w:r>
+      <w:r>
+        <w:rPr>
+          <w:rFonts w:ascii="Arial" w:hAnsi="Arial" w:cs="Arial"/>
+          <w:sz w:val="24"/>
+        </w:rPr>
+        <w:t xml:space="preserve">. </w:t>
       </w:r>
       <w:r>
         <w:rPr>
@@ -760,165 +774,244 @@
           <w:i/>
           <w:sz w:val="24"/>
         </w:rPr>
-        <w:t>Cognitive Neuroscience</w:t>
-      </w:r>
-      <w:r>
-        <w:rPr>
-          <w:rFonts w:ascii="Arial" w:hAnsi="Arial" w:cs="Arial"/>
-          <w:sz w:val="24"/>
-        </w:rPr>
-        <w:t xml:space="preserve">, </w:t>
-      </w:r>
-      <w:r>
-        <w:rPr>
-          <w:rFonts w:ascii="Arial" w:hAnsi="Arial" w:cs="Arial"/>
-          <w:i/>
-          <w:sz w:val="24"/>
-        </w:rPr>
-        <w:t>10</w:t>
-      </w:r>
-      <w:r>
-        <w:rPr>
-          <w:rFonts w:ascii="Arial" w:hAnsi="Arial" w:cs="Arial"/>
-          <w:sz w:val="24"/>
-        </w:rPr>
-        <w:t>(1), 44-56.</w:t>
-      </w:r>
-    </w:p>
-    <w:p>
-      <w:pPr>
-        <w:spacing w:after="0" w:line="240" w:lineRule="auto"/>
-        <w:ind w:left="720" w:hanging="720"/>
-        <w:contextualSpacing/>
-        <w:jc w:val="both"/>
-        <w:outlineLvl w:val="0"/>
-        <w:rPr>
-          <w:rFonts w:ascii="Arial" w:hAnsi="Arial" w:cs="Arial"/>
-          <w:sz w:val="24"/>
-        </w:rPr>
-      </w:pPr>
-    </w:p>
-    <w:p>
-      <w:pPr>
-        <w:spacing w:after="0" w:line="240" w:lineRule="auto"/>
-        <w:ind w:left="720" w:hanging="720"/>
-        <w:contextualSpacing/>
-        <w:jc w:val="both"/>
-        <w:outlineLvl w:val="0"/>
-        <w:rPr>
-          <w:rFonts w:ascii="Arial" w:hAnsi="Arial" w:cs="Arial"/>
-          <w:sz w:val="24"/>
-        </w:rPr>
-      </w:pPr>
-      <w:proofErr w:type="spellStart"/>
-      <w:r>
-        <w:rPr>
-          <w:rFonts w:ascii="Arial" w:hAnsi="Arial" w:cs="Arial"/>
-          <w:sz w:val="24"/>
-        </w:rPr>
-        <w:t>Civile</w:t>
-      </w:r>
-      <w:proofErr w:type="spellEnd"/>
-      <w:r>
-        <w:rPr>
-          <w:rFonts w:ascii="Arial" w:hAnsi="Arial" w:cs="Arial"/>
-          <w:sz w:val="24"/>
-        </w:rPr>
-        <w:t xml:space="preserve">, C., </w:t>
-      </w:r>
-      <w:proofErr w:type="spellStart"/>
-      <w:r>
-        <w:rPr>
-          <w:rFonts w:ascii="Arial" w:hAnsi="Arial" w:cs="Arial"/>
-          <w:sz w:val="24"/>
-        </w:rPr>
-        <w:t>Elchlepp</w:t>
-      </w:r>
-      <w:proofErr w:type="spellEnd"/>
-      <w:r>
-        <w:rPr>
-          <w:rFonts w:ascii="Arial" w:hAnsi="Arial" w:cs="Arial"/>
-          <w:sz w:val="24"/>
-        </w:rPr>
-        <w:t xml:space="preserve">, H., McLaren, R., </w:t>
-      </w:r>
-      <w:r>
-        <w:rPr>
-          <w:rFonts w:ascii="Arial" w:hAnsi="Arial" w:cs="Arial"/>
-          <w:b/>
-          <w:sz w:val="24"/>
-        </w:rPr>
-        <w:t>Galang, C.M.</w:t>
-      </w:r>
-      <w:r>
-        <w:rPr>
-          <w:rFonts w:ascii="Arial" w:hAnsi="Arial" w:cs="Arial"/>
-          <w:sz w:val="24"/>
-        </w:rPr>
-        <w:t xml:space="preserve">, </w:t>
-      </w:r>
-      <w:proofErr w:type="spellStart"/>
-      <w:r>
-        <w:rPr>
-          <w:rFonts w:ascii="Arial" w:hAnsi="Arial" w:cs="Arial"/>
-          <w:sz w:val="24"/>
-        </w:rPr>
-        <w:t>Lavric</w:t>
-      </w:r>
-      <w:proofErr w:type="spellEnd"/>
-      <w:r>
-        <w:rPr>
-          <w:rFonts w:ascii="Arial" w:hAnsi="Arial" w:cs="Arial"/>
-          <w:sz w:val="24"/>
-        </w:rPr>
-        <w:t>, A., &amp; McLaren, I.P.L. (</w:t>
-      </w:r>
-      <w:r>
-        <w:rPr>
-          <w:rFonts w:ascii="Arial" w:hAnsi="Arial" w:cs="Arial"/>
-          <w:sz w:val="24"/>
-        </w:rPr>
-        <w:t>2018</w:t>
-      </w:r>
-      <w:r>
-        <w:rPr>
-          <w:rFonts w:ascii="Arial" w:hAnsi="Arial" w:cs="Arial"/>
-          <w:sz w:val="24"/>
-        </w:rPr>
-        <w:t xml:space="preserve">). The effect of scrambling upright and inverted faces on the N170. </w:t>
-      </w:r>
-      <w:r>
-        <w:rPr>
-          <w:rFonts w:ascii="Arial" w:hAnsi="Arial" w:cs="Arial"/>
-          <w:i/>
-          <w:sz w:val="24"/>
-        </w:rPr>
-        <w:t>Quarterly Journal of Experimental Psychology</w:t>
-      </w:r>
-      <w:r>
-        <w:rPr>
-          <w:rFonts w:ascii="Arial" w:hAnsi="Arial" w:cs="Arial"/>
-          <w:sz w:val="24"/>
-        </w:rPr>
-        <w:t xml:space="preserve">, </w:t>
-      </w:r>
-      <w:r>
-        <w:rPr>
-          <w:rFonts w:ascii="Arial" w:hAnsi="Arial" w:cs="Arial"/>
-          <w:i/>
-          <w:sz w:val="24"/>
-        </w:rPr>
-        <w:t>71</w:t>
-      </w:r>
-      <w:r>
-        <w:rPr>
-          <w:rFonts w:ascii="Arial" w:hAnsi="Arial" w:cs="Arial"/>
-          <w:sz w:val="24"/>
-        </w:rPr>
-        <w:t>(11), 2464-2476.</w:t>
+        <w:t>Cognition and Emotion</w:t>
+      </w:r>
+      <w:r>
+        <w:rPr>
+          <w:rFonts w:ascii="Arial" w:hAnsi="Arial" w:cs="Arial"/>
+          <w:sz w:val="24"/>
+        </w:rPr>
+        <w:t>.</w:t>
       </w:r>
       <w:bookmarkStart w:id="0" w:name="_GoBack"/>
       <w:bookmarkEnd w:id="0"/>
+    </w:p>
+    <w:p>
+      <w:pPr>
+        <w:tabs>
+          <w:tab w:val="left" w:pos="1301"/>
+        </w:tabs>
+        <w:spacing w:after="0" w:line="240" w:lineRule="auto"/>
+        <w:ind w:left="720" w:hanging="720"/>
+        <w:contextualSpacing/>
+        <w:jc w:val="both"/>
+        <w:outlineLvl w:val="0"/>
+        <w:rPr>
+          <w:rFonts w:ascii="Arial" w:hAnsi="Arial" w:cs="Arial"/>
+          <w:b/>
+          <w:sz w:val="24"/>
+        </w:rPr>
+      </w:pPr>
+    </w:p>
+    <w:p>
+      <w:pPr>
+        <w:tabs>
+          <w:tab w:val="left" w:pos="1301"/>
+        </w:tabs>
+        <w:spacing w:after="0" w:line="240" w:lineRule="auto"/>
+        <w:ind w:left="720" w:hanging="720"/>
+        <w:contextualSpacing/>
+        <w:jc w:val="both"/>
+        <w:outlineLvl w:val="0"/>
+        <w:rPr>
+          <w:rFonts w:ascii="Arial" w:hAnsi="Arial" w:cs="Arial"/>
+          <w:sz w:val="24"/>
+        </w:rPr>
+      </w:pPr>
+      <w:r>
+        <w:rPr>
+          <w:rFonts w:ascii="Arial" w:hAnsi="Arial" w:cs="Arial"/>
+          <w:b/>
+          <w:sz w:val="24"/>
+        </w:rPr>
+        <w:t xml:space="preserve">Galang, C.M. </w:t>
+      </w:r>
+      <w:r>
+        <w:rPr>
+          <w:rFonts w:ascii="Arial" w:hAnsi="Arial" w:cs="Arial"/>
+          <w:sz w:val="24"/>
+        </w:rPr>
+        <w:t xml:space="preserve">&amp; </w:t>
+      </w:r>
+      <w:proofErr w:type="spellStart"/>
+      <w:r>
+        <w:rPr>
+          <w:rFonts w:ascii="Arial" w:hAnsi="Arial" w:cs="Arial"/>
+          <w:sz w:val="24"/>
+        </w:rPr>
+        <w:t>Obhi</w:t>
+      </w:r>
+      <w:proofErr w:type="spellEnd"/>
+      <w:r>
+        <w:rPr>
+          <w:rFonts w:ascii="Arial" w:hAnsi="Arial" w:cs="Arial"/>
+          <w:sz w:val="24"/>
+        </w:rPr>
+        <w:t xml:space="preserve">, S.S. (2019). Social Power and Frontal Alpha Asymmetry. </w:t>
+      </w:r>
+      <w:r>
+        <w:rPr>
+          <w:rFonts w:ascii="Arial" w:hAnsi="Arial" w:cs="Arial"/>
+          <w:i/>
+          <w:sz w:val="24"/>
+        </w:rPr>
+        <w:t>Cognitive Neuroscience</w:t>
+      </w:r>
+      <w:r>
+        <w:rPr>
+          <w:rFonts w:ascii="Arial" w:hAnsi="Arial" w:cs="Arial"/>
+          <w:sz w:val="24"/>
+        </w:rPr>
+        <w:t xml:space="preserve">, </w:t>
+      </w:r>
+      <w:r>
+        <w:rPr>
+          <w:rFonts w:ascii="Arial" w:hAnsi="Arial" w:cs="Arial"/>
+          <w:i/>
+          <w:sz w:val="24"/>
+        </w:rPr>
+        <w:t>10</w:t>
+      </w:r>
+      <w:r>
+        <w:rPr>
+          <w:rFonts w:ascii="Arial" w:hAnsi="Arial" w:cs="Arial"/>
+          <w:sz w:val="24"/>
+        </w:rPr>
+        <w:t>(1), 44-56.</w:t>
+      </w:r>
+    </w:p>
+    <w:p>
+      <w:pPr>
+        <w:spacing w:after="0" w:line="240" w:lineRule="auto"/>
+        <w:ind w:left="720" w:hanging="720"/>
+        <w:contextualSpacing/>
+        <w:jc w:val="both"/>
+        <w:outlineLvl w:val="0"/>
+        <w:rPr>
+          <w:rFonts w:ascii="Arial" w:hAnsi="Arial" w:cs="Arial"/>
+          <w:sz w:val="24"/>
+        </w:rPr>
+      </w:pPr>
+    </w:p>
+    <w:p>
+      <w:pPr>
+        <w:spacing w:after="0" w:line="240" w:lineRule="auto"/>
+        <w:ind w:left="720" w:hanging="720"/>
+        <w:contextualSpacing/>
+        <w:jc w:val="both"/>
+        <w:outlineLvl w:val="0"/>
+        <w:rPr>
+          <w:rFonts w:ascii="Arial" w:hAnsi="Arial" w:cs="Arial"/>
+          <w:sz w:val="24"/>
+        </w:rPr>
+      </w:pPr>
+      <w:proofErr w:type="spellStart"/>
+      <w:r>
+        <w:rPr>
+          <w:rFonts w:ascii="Arial" w:hAnsi="Arial" w:cs="Arial"/>
+          <w:sz w:val="24"/>
+        </w:rPr>
+        <w:t>Civile</w:t>
+      </w:r>
+      <w:proofErr w:type="spellEnd"/>
+      <w:r>
+        <w:rPr>
+          <w:rFonts w:ascii="Arial" w:hAnsi="Arial" w:cs="Arial"/>
+          <w:sz w:val="24"/>
+        </w:rPr>
+        <w:t xml:space="preserve">, C., </w:t>
+      </w:r>
+      <w:proofErr w:type="spellStart"/>
+      <w:r>
+        <w:rPr>
+          <w:rFonts w:ascii="Arial" w:hAnsi="Arial" w:cs="Arial"/>
+          <w:sz w:val="24"/>
+        </w:rPr>
+        <w:t>Elchlepp</w:t>
+      </w:r>
+      <w:proofErr w:type="spellEnd"/>
+      <w:r>
+        <w:rPr>
+          <w:rFonts w:ascii="Arial" w:hAnsi="Arial" w:cs="Arial"/>
+          <w:sz w:val="24"/>
+        </w:rPr>
+        <w:t xml:space="preserve">, H., McLaren, R., </w:t>
+      </w:r>
+      <w:r>
+        <w:rPr>
+          <w:rFonts w:ascii="Arial" w:hAnsi="Arial" w:cs="Arial"/>
+          <w:b/>
+          <w:sz w:val="24"/>
+        </w:rPr>
+        <w:t>Galang, C.M.</w:t>
+      </w:r>
+      <w:r>
+        <w:rPr>
+          <w:rFonts w:ascii="Arial" w:hAnsi="Arial" w:cs="Arial"/>
+          <w:sz w:val="24"/>
+        </w:rPr>
+        <w:t xml:space="preserve">, </w:t>
+      </w:r>
+      <w:proofErr w:type="spellStart"/>
+      <w:r>
+        <w:rPr>
+          <w:rFonts w:ascii="Arial" w:hAnsi="Arial" w:cs="Arial"/>
+          <w:sz w:val="24"/>
+        </w:rPr>
+        <w:t>Lavric</w:t>
+      </w:r>
+      <w:proofErr w:type="spellEnd"/>
+      <w:r>
+        <w:rPr>
+          <w:rFonts w:ascii="Arial" w:hAnsi="Arial" w:cs="Arial"/>
+          <w:sz w:val="24"/>
+        </w:rPr>
+        <w:t>, A., &amp; McLaren, I.P.L. (</w:t>
+      </w:r>
+      <w:r>
+        <w:rPr>
+          <w:rFonts w:ascii="Arial" w:hAnsi="Arial" w:cs="Arial"/>
+          <w:sz w:val="24"/>
+        </w:rPr>
+        <w:t>2018</w:t>
+      </w:r>
+      <w:r>
+        <w:rPr>
+          <w:rFonts w:ascii="Arial" w:hAnsi="Arial" w:cs="Arial"/>
+          <w:sz w:val="24"/>
+        </w:rPr>
+        <w:t xml:space="preserve">). The effect of scrambling upright and inverted faces on the N170. </w:t>
+      </w:r>
+      <w:r>
+        <w:rPr>
+          <w:rFonts w:ascii="Arial" w:hAnsi="Arial" w:cs="Arial"/>
+          <w:i/>
+          <w:sz w:val="24"/>
+        </w:rPr>
+        <w:t>Quarterly Journal of Experimental Psychology</w:t>
+      </w:r>
+      <w:r>
+        <w:rPr>
+          <w:rFonts w:ascii="Arial" w:hAnsi="Arial" w:cs="Arial"/>
+          <w:sz w:val="24"/>
+        </w:rPr>
+        <w:t xml:space="preserve">, </w:t>
+      </w:r>
+      <w:r>
+        <w:rPr>
+          <w:rFonts w:ascii="Arial" w:hAnsi="Arial" w:cs="Arial"/>
+          <w:i/>
+          <w:sz w:val="24"/>
+        </w:rPr>
+        <w:t>71</w:t>
+      </w:r>
+      <w:r>
+        <w:rPr>
+          <w:rFonts w:ascii="Arial" w:hAnsi="Arial" w:cs="Arial"/>
+          <w:sz w:val="24"/>
+        </w:rPr>
+        <w:t>(11), 2464-2476.</w:t>
+      </w:r>
     </w:p>
     <w:p>
       <w:pPr>
@@ -1289,6 +1382,7 @@
           <w:rFonts w:ascii="Arial" w:hAnsi="Arial" w:cs="Arial"/>
           <w:sz w:val="24"/>
         </w:rPr>
+        <w:lastRenderedPageBreak/>
         <w:tab/>
         <w:t>Value: $42 000</w:t>
       </w:r>
@@ -1380,7 +1474,6 @@
           <w:rFonts w:ascii="Arial" w:hAnsi="Arial" w:cs="Arial"/>
           <w:sz w:val="24"/>
         </w:rPr>
-        <w:lastRenderedPageBreak/>
         <w:t>Department</w:t>
       </w:r>
       <w:r>
@@ -2349,7 +2442,6 @@
           <w:b/>
           <w:sz w:val="24"/>
         </w:rPr>
-        <w:lastRenderedPageBreak/>
         <w:t xml:space="preserve">Galang, C.M., </w:t>
       </w:r>
       <w:proofErr w:type="spellStart"/>
@@ -4714,7 +4806,7 @@
       </w:pPr>
     </w:pPrDefault>
   </w:docDefaults>
-  <w:latentStyles w:defLockedState="0" w:defUIPriority="99" w:defSemiHidden="0" w:defUnhideWhenUsed="0" w:defQFormat="0" w:count="375">
+  <w:latentStyles w:defLockedState="0" w:defUIPriority="99" w:defSemiHidden="0" w:defUnhideWhenUsed="0" w:defQFormat="0" w:count="376">
     <w:lsdException w:name="Normal" w:uiPriority="0" w:qFormat="1"/>
     <w:lsdException w:name="heading 1" w:uiPriority="9" w:qFormat="1"/>
     <w:lsdException w:name="heading 2" w:semiHidden="1" w:uiPriority="9" w:unhideWhenUsed="1" w:qFormat="1"/>
@@ -4820,7 +4912,6 @@
     <w:lsdException w:name="HTML Sample" w:semiHidden="1" w:unhideWhenUsed="1"/>
     <w:lsdException w:name="HTML Typewriter" w:semiHidden="1" w:unhideWhenUsed="1"/>
     <w:lsdException w:name="HTML Variable" w:semiHidden="1" w:unhideWhenUsed="1"/>
-    <w:lsdException w:name="Normal Table" w:semiHidden="1" w:unhideWhenUsed="1"/>
     <w:lsdException w:name="annotation subject" w:semiHidden="1" w:unhideWhenUsed="1"/>
     <w:lsdException w:name="No List" w:semiHidden="1" w:unhideWhenUsed="1"/>
     <w:lsdException w:name="Outline List 1" w:semiHidden="1" w:unhideWhenUsed="1"/>
@@ -4867,10 +4958,8 @@
     <w:lsdException w:name="Table Subtle 2" w:semiHidden="1" w:unhideWhenUsed="1"/>
     <w:lsdException w:name="Table Web 1" w:semiHidden="1" w:unhideWhenUsed="1"/>
     <w:lsdException w:name="Table Web 2" w:semiHidden="1" w:unhideWhenUsed="1"/>
-    <w:lsdException w:name="Table Web 3" w:semiHidden="1" w:unhideWhenUsed="1"/>
     <w:lsdException w:name="Balloon Text" w:semiHidden="1" w:unhideWhenUsed="1"/>
     <w:lsdException w:name="Table Grid" w:uiPriority="59"/>
-    <w:lsdException w:name="Table Theme" w:semiHidden="1" w:unhideWhenUsed="1"/>
     <w:lsdException w:name="Placeholder Text" w:semiHidden="1"/>
     <w:lsdException w:name="No Spacing" w:uiPriority="1" w:qFormat="1"/>
     <w:lsdException w:name="Light Shading" w:uiPriority="60"/>
@@ -5090,6 +5179,7 @@
     <w:lsdException w:name="Smart Hyperlink" w:semiHidden="1" w:unhideWhenUsed="1"/>
     <w:lsdException w:name="Hashtag" w:semiHidden="1" w:unhideWhenUsed="1"/>
     <w:lsdException w:name="Unresolved Mention" w:semiHidden="1" w:unhideWhenUsed="1"/>
+    <w:lsdException w:name="Smart Link" w:semiHidden="1" w:unhideWhenUsed="1"/>
   </w:latentStyles>
   <w:style w:type="paragraph" w:default="1" w:styleId="Normal">
     <w:name w:val="Normal"/>
@@ -5684,7 +5774,7 @@
 </file>
 
 <file path=customXml/itemProps1.xml><?xml version="1.0" encoding="utf-8"?>
-<ds:datastoreItem xmlns:ds="http://schemas.openxmlformats.org/officeDocument/2006/customXml" ds:itemID="{EA14C7EA-5341-4C0B-8087-5C1791147BDA}">
+<ds:datastoreItem xmlns:ds="http://schemas.openxmlformats.org/officeDocument/2006/customXml" ds:itemID="{3F454C4D-F586-418C-BB5D-1C66F4D1BEA6}">
   <ds:schemaRefs>
     <ds:schemaRef ds:uri="http://schemas.openxmlformats.org/officeDocument/2006/bibliography"/>
   </ds:schemaRefs>

--- a/C.V. Carl Michael Galang.docx
+++ b/C.V. Carl Michael Galang.docx
@@ -455,6 +455,8 @@
         </w:rPr>
         <w:t>Department of Psychology, Neuroscience &amp; Behaviour</w:t>
       </w:r>
+      <w:bookmarkStart w:id="0" w:name="_GoBack"/>
+      <w:bookmarkEnd w:id="0"/>
     </w:p>
     <w:p>
       <w:pPr>
@@ -500,6 +502,13 @@
           <w:sz w:val="24"/>
         </w:rPr>
         <w:t>(</w:t>
+      </w:r>
+      <w:r>
+        <w:rPr>
+          <w:rFonts w:ascii="Arial" w:hAnsi="Arial" w:cs="Arial"/>
+          <w:sz w:val="24"/>
+        </w:rPr>
+        <w:t xml:space="preserve">Social </w:t>
       </w:r>
       <w:r>
         <w:rPr>
@@ -720,28 +729,31 @@
         <w:outlineLvl w:val="0"/>
         <w:rPr>
           <w:rFonts w:ascii="Arial" w:hAnsi="Arial" w:cs="Arial"/>
-          <w:sz w:val="24"/>
-        </w:rPr>
-      </w:pPr>
-      <w:r>
-        <w:rPr>
-          <w:rFonts w:ascii="Arial" w:hAnsi="Arial" w:cs="Arial"/>
-          <w:b/>
-          <w:sz w:val="24"/>
-        </w:rPr>
-        <w:t xml:space="preserve">Galang, C.M. </w:t>
-      </w:r>
-      <w:r>
-        <w:rPr>
-          <w:rFonts w:ascii="Arial" w:hAnsi="Arial" w:cs="Arial"/>
-          <w:sz w:val="24"/>
-        </w:rPr>
-        <w:t xml:space="preserve">&amp; </w:t>
+          <w:bCs/>
+          <w:sz w:val="24"/>
+        </w:rPr>
+      </w:pPr>
+      <w:r>
+        <w:rPr>
+          <w:rFonts w:ascii="Arial" w:hAnsi="Arial" w:cs="Arial"/>
+          <w:b/>
+          <w:sz w:val="24"/>
+        </w:rPr>
+        <w:t>Galang, C.M.</w:t>
+      </w:r>
+      <w:r>
+        <w:rPr>
+          <w:rFonts w:ascii="Arial" w:hAnsi="Arial" w:cs="Arial"/>
+          <w:bCs/>
+          <w:sz w:val="24"/>
+        </w:rPr>
+        <w:t xml:space="preserve">¸ Jenkins, M., &amp; </w:t>
       </w:r>
       <w:proofErr w:type="spellStart"/>
       <w:r>
         <w:rPr>
           <w:rFonts w:ascii="Arial" w:hAnsi="Arial" w:cs="Arial"/>
+          <w:bCs/>
           <w:sz w:val="24"/>
         </w:rPr>
         <w:t>Obhi</w:t>
@@ -750,6 +762,7 @@
       <w:r>
         <w:rPr>
           <w:rFonts w:ascii="Arial" w:hAnsi="Arial" w:cs="Arial"/>
+          <w:bCs/>
           <w:sz w:val="24"/>
         </w:rPr>
         <w:t xml:space="preserve">, S.S. (In Press). </w:t>
@@ -757,13 +770,15 @@
       <w:r>
         <w:rPr>
           <w:rFonts w:ascii="Arial" w:hAnsi="Arial" w:cs="Arial"/>
-          <w:sz w:val="24"/>
-        </w:rPr>
-        <w:t>Please Empathize! Instructions to empathize strengthen response facilitation after pain observation</w:t>
-      </w:r>
-      <w:r>
-        <w:rPr>
-          <w:rFonts w:ascii="Arial" w:hAnsi="Arial" w:cs="Arial"/>
+          <w:bCs/>
+          <w:sz w:val="24"/>
+        </w:rPr>
+        <w:t>Exploring the Effects of Visual Perspective on the ERP Components of Empathy for Pain</w:t>
+      </w:r>
+      <w:r>
+        <w:rPr>
+          <w:rFonts w:ascii="Arial" w:hAnsi="Arial" w:cs="Arial"/>
+          <w:bCs/>
           <w:sz w:val="24"/>
         </w:rPr>
         <w:t xml:space="preserve">. </w:t>
@@ -771,20 +786,21 @@
       <w:r>
         <w:rPr>
           <w:rFonts w:ascii="Arial" w:hAnsi="Arial" w:cs="Arial"/>
+          <w:bCs/>
           <w:i/>
-          <w:sz w:val="24"/>
-        </w:rPr>
-        <w:t>Cognition and Emotion</w:t>
-      </w:r>
-      <w:r>
-        <w:rPr>
-          <w:rFonts w:ascii="Arial" w:hAnsi="Arial" w:cs="Arial"/>
+          <w:iCs/>
+          <w:sz w:val="24"/>
+        </w:rPr>
+        <w:t>Social Neuroscience</w:t>
+      </w:r>
+      <w:r>
+        <w:rPr>
+          <w:rFonts w:ascii="Arial" w:hAnsi="Arial" w:cs="Arial"/>
+          <w:bCs/>
           <w:sz w:val="24"/>
         </w:rPr>
         <w:t>.</w:t>
       </w:r>
-      <w:bookmarkStart w:id="0" w:name="_GoBack"/>
-      <w:bookmarkEnd w:id="0"/>
     </w:p>
     <w:p>
       <w:pPr>
@@ -847,6 +863,99 @@
           <w:rFonts w:ascii="Arial" w:hAnsi="Arial" w:cs="Arial"/>
           <w:sz w:val="24"/>
         </w:rPr>
+        <w:t xml:space="preserve">, S.S. (In Press). </w:t>
+      </w:r>
+      <w:r>
+        <w:rPr>
+          <w:rFonts w:ascii="Arial" w:hAnsi="Arial" w:cs="Arial"/>
+          <w:sz w:val="24"/>
+        </w:rPr>
+        <w:t>Please Empathize! Instructions to empathize strengthen response facilitation after pain observation</w:t>
+      </w:r>
+      <w:r>
+        <w:rPr>
+          <w:rFonts w:ascii="Arial" w:hAnsi="Arial" w:cs="Arial"/>
+          <w:sz w:val="24"/>
+        </w:rPr>
+        <w:t xml:space="preserve">. </w:t>
+      </w:r>
+      <w:r>
+        <w:rPr>
+          <w:rFonts w:ascii="Arial" w:hAnsi="Arial" w:cs="Arial"/>
+          <w:i/>
+          <w:sz w:val="24"/>
+        </w:rPr>
+        <w:t>Cognition and Emotion</w:t>
+      </w:r>
+      <w:r>
+        <w:rPr>
+          <w:rFonts w:ascii="Arial" w:hAnsi="Arial" w:cs="Arial"/>
+          <w:sz w:val="24"/>
+        </w:rPr>
+        <w:t>.</w:t>
+      </w:r>
+    </w:p>
+    <w:p>
+      <w:pPr>
+        <w:tabs>
+          <w:tab w:val="left" w:pos="1301"/>
+        </w:tabs>
+        <w:spacing w:after="0" w:line="240" w:lineRule="auto"/>
+        <w:ind w:left="720" w:hanging="720"/>
+        <w:contextualSpacing/>
+        <w:jc w:val="both"/>
+        <w:outlineLvl w:val="0"/>
+        <w:rPr>
+          <w:rFonts w:ascii="Arial" w:hAnsi="Arial" w:cs="Arial"/>
+          <w:b/>
+          <w:sz w:val="24"/>
+        </w:rPr>
+      </w:pPr>
+    </w:p>
+    <w:p>
+      <w:pPr>
+        <w:tabs>
+          <w:tab w:val="left" w:pos="1301"/>
+        </w:tabs>
+        <w:spacing w:after="0" w:line="240" w:lineRule="auto"/>
+        <w:ind w:left="720" w:hanging="720"/>
+        <w:contextualSpacing/>
+        <w:jc w:val="both"/>
+        <w:outlineLvl w:val="0"/>
+        <w:rPr>
+          <w:rFonts w:ascii="Arial" w:hAnsi="Arial" w:cs="Arial"/>
+          <w:sz w:val="24"/>
+        </w:rPr>
+      </w:pPr>
+      <w:r>
+        <w:rPr>
+          <w:rFonts w:ascii="Arial" w:hAnsi="Arial" w:cs="Arial"/>
+          <w:b/>
+          <w:sz w:val="24"/>
+        </w:rPr>
+        <w:t xml:space="preserve">Galang, C.M. </w:t>
+      </w:r>
+      <w:r>
+        <w:rPr>
+          <w:rFonts w:ascii="Arial" w:hAnsi="Arial" w:cs="Arial"/>
+          <w:sz w:val="24"/>
+        </w:rPr>
+        <w:t xml:space="preserve">&amp; </w:t>
+      </w:r>
+      <w:proofErr w:type="spellStart"/>
+      <w:r>
+        <w:rPr>
+          <w:rFonts w:ascii="Arial" w:hAnsi="Arial" w:cs="Arial"/>
+          <w:sz w:val="24"/>
+        </w:rPr>
+        <w:t>Obhi</w:t>
+      </w:r>
+      <w:proofErr w:type="spellEnd"/>
+      <w:r>
+        <w:rPr>
+          <w:rFonts w:ascii="Arial" w:hAnsi="Arial" w:cs="Arial"/>
+          <w:sz w:val="24"/>
+        </w:rPr>
         <w:t xml:space="preserve">, S.S. (2019). Social Power and Frontal Alpha Asymmetry. </w:t>
       </w:r>
       <w:r>
@@ -1250,19 +1359,6 @@
         </w:rPr>
         <w:t>61</w:t>
       </w:r>
-    </w:p>
-    <w:p>
-      <w:pPr>
-        <w:spacing w:after="0" w:line="240" w:lineRule="auto"/>
-        <w:ind w:left="720" w:hanging="720"/>
-        <w:contextualSpacing/>
-        <w:jc w:val="both"/>
-        <w:outlineLvl w:val="0"/>
-        <w:rPr>
-          <w:rFonts w:ascii="Arial" w:hAnsi="Arial" w:cs="Arial"/>
-          <w:sz w:val="24"/>
-        </w:rPr>
-      </w:pPr>
     </w:p>
     <w:p>
       <w:pPr>
@@ -1283,10 +1379,8 @@
           <w:bottom w:val="single" w:sz="6" w:space="1" w:color="auto"/>
         </w:pBdr>
         <w:spacing w:after="0" w:line="240" w:lineRule="auto"/>
-        <w:ind w:left="720" w:hanging="720"/>
-        <w:contextualSpacing/>
-        <w:jc w:val="both"/>
-        <w:outlineLvl w:val="0"/>
+        <w:contextualSpacing/>
+        <w:jc w:val="both"/>
         <w:rPr>
           <w:rFonts w:ascii="Arial" w:hAnsi="Arial" w:cs="Arial"/>
           <w:b/>
@@ -1299,348 +1393,45 @@
           <w:b/>
           <w:sz w:val="32"/>
         </w:rPr>
-        <w:t>Scholarships, Bursaries &amp; Awards</w:t>
-      </w:r>
-    </w:p>
-    <w:p>
-      <w:pPr>
-        <w:spacing w:after="0" w:line="240" w:lineRule="auto"/>
-        <w:ind w:left="720" w:hanging="720"/>
-        <w:contextualSpacing/>
-        <w:jc w:val="both"/>
-        <w:outlineLvl w:val="0"/>
-        <w:rPr>
-          <w:rFonts w:ascii="Arial" w:hAnsi="Arial" w:cs="Arial"/>
-          <w:sz w:val="14"/>
-        </w:rPr>
-      </w:pPr>
-    </w:p>
-    <w:p>
-      <w:pPr>
-        <w:spacing w:after="0" w:line="240" w:lineRule="auto"/>
-        <w:ind w:left="720" w:hanging="720"/>
-        <w:contextualSpacing/>
-        <w:jc w:val="both"/>
-        <w:outlineLvl w:val="0"/>
-        <w:rPr>
-          <w:rFonts w:ascii="Arial" w:hAnsi="Arial" w:cs="Arial"/>
-          <w:b/>
-          <w:sz w:val="24"/>
-        </w:rPr>
-      </w:pPr>
-      <w:r>
-        <w:rPr>
-          <w:rFonts w:ascii="Arial" w:hAnsi="Arial" w:cs="Arial"/>
-          <w:b/>
-          <w:sz w:val="24"/>
-        </w:rPr>
-        <w:t>MCMASTER UNIVERSITY</w:t>
-      </w:r>
-      <w:r>
-        <w:rPr>
-          <w:rFonts w:ascii="Arial" w:hAnsi="Arial" w:cs="Arial"/>
-          <w:b/>
-          <w:sz w:val="24"/>
-        </w:rPr>
-        <w:t xml:space="preserve"> ($ are in CAN unless otherwise stated)</w:t>
-      </w:r>
-    </w:p>
-    <w:p>
-      <w:pPr>
-        <w:spacing w:after="0" w:line="240" w:lineRule="auto"/>
-        <w:ind w:left="720" w:hanging="720"/>
-        <w:contextualSpacing/>
-        <w:jc w:val="both"/>
-        <w:outlineLvl w:val="0"/>
-        <w:rPr>
-          <w:rFonts w:ascii="Arial" w:hAnsi="Arial" w:cs="Arial"/>
-          <w:sz w:val="24"/>
-        </w:rPr>
-      </w:pPr>
-      <w:r>
-        <w:rPr>
-          <w:rFonts w:ascii="Arial" w:hAnsi="Arial" w:cs="Arial"/>
-          <w:sz w:val="24"/>
-        </w:rPr>
-        <w:t>NSERC Post-Graduate Scholarship – Doctoral (2018-2020)</w:t>
-      </w:r>
-    </w:p>
-    <w:p>
-      <w:pPr>
-        <w:spacing w:after="0" w:line="240" w:lineRule="auto"/>
-        <w:ind w:left="720" w:hanging="720"/>
-        <w:contextualSpacing/>
-        <w:jc w:val="both"/>
-        <w:outlineLvl w:val="0"/>
-        <w:rPr>
-          <w:rFonts w:ascii="Arial" w:hAnsi="Arial" w:cs="Arial"/>
-          <w:sz w:val="24"/>
-        </w:rPr>
-      </w:pPr>
-      <w:r>
-        <w:rPr>
-          <w:rFonts w:ascii="Arial" w:hAnsi="Arial" w:cs="Arial"/>
+        <w:t>Under Review / In Prep.</w:t>
+      </w:r>
+    </w:p>
+    <w:p>
+      <w:pPr>
+        <w:spacing w:after="0" w:line="240" w:lineRule="auto"/>
+        <w:ind w:left="720" w:hanging="720"/>
+        <w:contextualSpacing/>
+        <w:jc w:val="both"/>
+        <w:outlineLvl w:val="0"/>
+        <w:rPr>
+          <w:rFonts w:ascii="Arial" w:hAnsi="Arial" w:cs="Arial"/>
+          <w:sz w:val="24"/>
+        </w:rPr>
+      </w:pPr>
+      <w:r>
+        <w:rPr>
+          <w:rFonts w:ascii="Arial" w:hAnsi="Arial" w:cs="Arial"/>
+          <w:b/>
+          <w:bCs/>
           <w:sz w:val="24"/>
         </w:rPr>
         <w:lastRenderedPageBreak/>
-        <w:tab/>
-        <w:t>Value: $42 000</w:t>
-      </w:r>
-    </w:p>
-    <w:p>
-      <w:pPr>
-        <w:spacing w:after="0" w:line="240" w:lineRule="auto"/>
-        <w:ind w:left="720" w:hanging="720"/>
-        <w:contextualSpacing/>
-        <w:jc w:val="both"/>
-        <w:outlineLvl w:val="0"/>
-        <w:rPr>
-          <w:rFonts w:ascii="Arial" w:hAnsi="Arial" w:cs="Arial"/>
-          <w:sz w:val="24"/>
-        </w:rPr>
-      </w:pPr>
-      <w:r>
-        <w:rPr>
-          <w:rFonts w:ascii="Arial" w:hAnsi="Arial" w:cs="Arial"/>
-          <w:sz w:val="24"/>
-        </w:rPr>
-        <w:t>Society for the Improvement of Psycholog</w:t>
-      </w:r>
-      <w:r>
-        <w:rPr>
-          <w:rFonts w:ascii="Arial" w:hAnsi="Arial" w:cs="Arial"/>
-          <w:sz w:val="24"/>
-        </w:rPr>
-        <w:t>ical</w:t>
-      </w:r>
-      <w:r>
-        <w:rPr>
-          <w:rFonts w:ascii="Arial" w:hAnsi="Arial" w:cs="Arial"/>
-          <w:sz w:val="24"/>
-        </w:rPr>
-        <w:t xml:space="preserve"> Science (SIPS) Travel Award (2018)</w:t>
-      </w:r>
-    </w:p>
-    <w:p>
-      <w:pPr>
-        <w:spacing w:after="0" w:line="240" w:lineRule="auto"/>
-        <w:ind w:left="720" w:hanging="720"/>
-        <w:contextualSpacing/>
-        <w:jc w:val="both"/>
-        <w:outlineLvl w:val="0"/>
-        <w:rPr>
-          <w:rFonts w:ascii="Arial" w:hAnsi="Arial" w:cs="Arial"/>
-          <w:sz w:val="24"/>
-        </w:rPr>
-      </w:pPr>
-      <w:r>
-        <w:rPr>
-          <w:rFonts w:ascii="Arial" w:hAnsi="Arial" w:cs="Arial"/>
-          <w:sz w:val="24"/>
-        </w:rPr>
-        <w:tab/>
-        <w:t>Value: $400</w:t>
-      </w:r>
-      <w:r>
-        <w:rPr>
-          <w:rFonts w:ascii="Arial" w:hAnsi="Arial" w:cs="Arial"/>
-          <w:sz w:val="24"/>
-        </w:rPr>
-        <w:t xml:space="preserve"> </w:t>
-      </w:r>
-      <w:r>
-        <w:rPr>
-          <w:rFonts w:ascii="Arial" w:hAnsi="Arial" w:cs="Arial"/>
-          <w:b/>
-          <w:sz w:val="24"/>
-        </w:rPr>
-        <w:t>(USD)</w:t>
-      </w:r>
-    </w:p>
-    <w:p>
-      <w:pPr>
-        <w:spacing w:after="0" w:line="240" w:lineRule="auto"/>
-        <w:ind w:left="720" w:hanging="720"/>
-        <w:contextualSpacing/>
-        <w:jc w:val="both"/>
-        <w:outlineLvl w:val="0"/>
-        <w:rPr>
-          <w:rFonts w:ascii="Arial" w:hAnsi="Arial" w:cs="Arial"/>
-          <w:sz w:val="24"/>
-        </w:rPr>
-      </w:pPr>
-      <w:r>
-        <w:rPr>
-          <w:rFonts w:ascii="Arial" w:hAnsi="Arial" w:cs="Arial"/>
-          <w:sz w:val="24"/>
-        </w:rPr>
-        <w:t>Department</w:t>
-      </w:r>
-      <w:r>
-        <w:rPr>
-          <w:rFonts w:ascii="Arial" w:hAnsi="Arial" w:cs="Arial"/>
-          <w:sz w:val="24"/>
-        </w:rPr>
-        <w:t xml:space="preserve"> of Psychology, Neuroscience and Behaviour</w:t>
-      </w:r>
-      <w:r>
-        <w:rPr>
-          <w:rFonts w:ascii="Arial" w:hAnsi="Arial" w:cs="Arial"/>
-          <w:sz w:val="24"/>
-        </w:rPr>
-        <w:t xml:space="preserve"> Travel Award</w:t>
-      </w:r>
-      <w:r>
-        <w:rPr>
-          <w:rFonts w:ascii="Arial" w:hAnsi="Arial" w:cs="Arial"/>
-          <w:sz w:val="24"/>
-        </w:rPr>
-        <w:t xml:space="preserve"> (2018)</w:t>
-      </w:r>
-    </w:p>
-    <w:p>
-      <w:pPr>
-        <w:spacing w:after="0" w:line="240" w:lineRule="auto"/>
-        <w:ind w:left="720" w:hanging="720"/>
-        <w:contextualSpacing/>
-        <w:jc w:val="both"/>
-        <w:outlineLvl w:val="0"/>
-        <w:rPr>
-          <w:rFonts w:ascii="Arial" w:hAnsi="Arial" w:cs="Arial"/>
-          <w:sz w:val="24"/>
-        </w:rPr>
-      </w:pPr>
-      <w:r>
-        <w:rPr>
-          <w:rFonts w:ascii="Arial" w:hAnsi="Arial" w:cs="Arial"/>
-          <w:sz w:val="24"/>
-        </w:rPr>
-        <w:tab/>
-        <w:t>Value: $400</w:t>
-      </w:r>
-    </w:p>
-    <w:p>
-      <w:pPr>
-        <w:spacing w:after="0" w:line="240" w:lineRule="auto"/>
-        <w:ind w:left="720" w:hanging="720"/>
-        <w:contextualSpacing/>
-        <w:jc w:val="both"/>
-        <w:outlineLvl w:val="0"/>
-        <w:rPr>
-          <w:rFonts w:ascii="Arial" w:hAnsi="Arial" w:cs="Arial"/>
-          <w:sz w:val="24"/>
-        </w:rPr>
-      </w:pPr>
-      <w:r>
-        <w:rPr>
-          <w:rFonts w:ascii="Arial" w:hAnsi="Arial" w:cs="Arial"/>
-          <w:sz w:val="24"/>
-        </w:rPr>
-        <w:t xml:space="preserve">Joyce </w:t>
-      </w:r>
-      <w:r>
-        <w:rPr>
-          <w:rFonts w:ascii="Arial" w:hAnsi="Arial" w:cs="Arial"/>
-          <w:sz w:val="24"/>
-        </w:rPr>
-        <w:t>Ontario Graduate Scholarship</w:t>
-      </w:r>
-      <w:r>
-        <w:rPr>
-          <w:rFonts w:ascii="Arial" w:hAnsi="Arial" w:cs="Arial"/>
-          <w:sz w:val="24"/>
-        </w:rPr>
-        <w:t xml:space="preserve"> in Science</w:t>
-      </w:r>
-      <w:r>
-        <w:rPr>
-          <w:rFonts w:ascii="Arial" w:hAnsi="Arial" w:cs="Arial"/>
-          <w:sz w:val="24"/>
-        </w:rPr>
-        <w:t xml:space="preserve"> (2017-2018)</w:t>
-      </w:r>
-    </w:p>
-    <w:p>
-      <w:pPr>
-        <w:spacing w:after="0" w:line="240" w:lineRule="auto"/>
-        <w:ind w:left="720" w:hanging="720"/>
-        <w:contextualSpacing/>
-        <w:jc w:val="both"/>
-        <w:outlineLvl w:val="0"/>
-        <w:rPr>
-          <w:rFonts w:ascii="Arial" w:hAnsi="Arial" w:cs="Arial"/>
-          <w:sz w:val="24"/>
-        </w:rPr>
-      </w:pPr>
-      <w:r>
-        <w:rPr>
-          <w:rFonts w:ascii="Arial" w:hAnsi="Arial" w:cs="Arial"/>
-          <w:sz w:val="24"/>
-        </w:rPr>
-        <w:tab/>
-        <w:t>Value: $15 000</w:t>
-      </w:r>
-    </w:p>
-    <w:p>
-      <w:pPr>
-        <w:spacing w:after="0" w:line="240" w:lineRule="auto"/>
-        <w:ind w:left="720" w:hanging="720"/>
-        <w:contextualSpacing/>
-        <w:jc w:val="both"/>
-        <w:outlineLvl w:val="0"/>
-        <w:rPr>
-          <w:rFonts w:ascii="Arial" w:hAnsi="Arial" w:cs="Arial"/>
-          <w:sz w:val="24"/>
-        </w:rPr>
-      </w:pPr>
-      <w:r>
-        <w:rPr>
-          <w:rFonts w:ascii="Arial" w:hAnsi="Arial" w:cs="Arial"/>
-          <w:sz w:val="24"/>
-        </w:rPr>
-        <w:t>SPICES Grant (2017)</w:t>
-      </w:r>
-    </w:p>
-    <w:p>
-      <w:pPr>
-        <w:spacing w:after="0" w:line="240" w:lineRule="auto"/>
-        <w:ind w:left="720" w:hanging="720"/>
-        <w:contextualSpacing/>
-        <w:jc w:val="both"/>
-        <w:outlineLvl w:val="0"/>
-        <w:rPr>
-          <w:rFonts w:ascii="Arial" w:hAnsi="Arial" w:cs="Arial"/>
-          <w:sz w:val="24"/>
-        </w:rPr>
-      </w:pPr>
-      <w:r>
-        <w:rPr>
-          <w:rFonts w:ascii="Arial" w:hAnsi="Arial" w:cs="Arial"/>
-          <w:sz w:val="24"/>
-        </w:rPr>
-        <w:tab/>
-        <w:t>Value: $2200 (funding for Open McMaster – an advocacy group on campus for Open Access issues)</w:t>
-      </w:r>
-    </w:p>
-    <w:p>
-      <w:pPr>
-        <w:spacing w:after="0" w:line="240" w:lineRule="auto"/>
-        <w:ind w:left="720" w:hanging="720"/>
-        <w:contextualSpacing/>
-        <w:jc w:val="both"/>
-        <w:outlineLvl w:val="0"/>
-        <w:rPr>
-          <w:rFonts w:ascii="Arial" w:hAnsi="Arial" w:cs="Arial"/>
-          <w:sz w:val="24"/>
-        </w:rPr>
-      </w:pPr>
+        <w:t>Galang, C.M.</w:t>
+      </w:r>
+      <w:r>
+        <w:rPr>
+          <w:rFonts w:ascii="Arial" w:hAnsi="Arial" w:cs="Arial"/>
+          <w:sz w:val="24"/>
+        </w:rPr>
+        <w:t xml:space="preserve">, Jenkins, M., Kern, A., &amp; </w:t>
+      </w:r>
       <w:proofErr w:type="spellStart"/>
       <w:r>
         <w:rPr>
           <w:rFonts w:ascii="Arial" w:hAnsi="Arial" w:cs="Arial"/>
           <w:sz w:val="24"/>
         </w:rPr>
-        <w:t>LiveLab</w:t>
+        <w:t>Obhi</w:t>
       </w:r>
       <w:proofErr w:type="spellEnd"/>
       <w:r>
@@ -1648,28 +1439,79 @@
           <w:rFonts w:ascii="Arial" w:hAnsi="Arial" w:cs="Arial"/>
           <w:sz w:val="24"/>
         </w:rPr>
-        <w:t xml:space="preserve"> Research Grant (2016)</w:t>
-      </w:r>
-    </w:p>
-    <w:p>
-      <w:pPr>
-        <w:spacing w:after="0" w:line="240" w:lineRule="auto"/>
-        <w:ind w:left="720" w:hanging="720"/>
-        <w:contextualSpacing/>
-        <w:jc w:val="both"/>
-        <w:outlineLvl w:val="0"/>
-        <w:rPr>
-          <w:rFonts w:ascii="Arial" w:hAnsi="Arial" w:cs="Arial"/>
-          <w:sz w:val="24"/>
-        </w:rPr>
-      </w:pPr>
-      <w:r>
-        <w:rPr>
-          <w:rFonts w:ascii="Arial" w:hAnsi="Arial" w:cs="Arial"/>
-          <w:sz w:val="24"/>
-        </w:rPr>
-        <w:tab/>
-        <w:t xml:space="preserve">Value: 3 days of facility use and 21 hours of technical support from </w:t>
+        <w:t xml:space="preserve">, S.S. (Under Review). </w:t>
+      </w:r>
+      <w:r>
+        <w:rPr>
+          <w:rFonts w:ascii="Arial" w:hAnsi="Arial" w:cs="Arial"/>
+          <w:sz w:val="24"/>
+        </w:rPr>
+        <w:t>Social Power, Frontal Alpha Asymmetry, and Experimenter-Blind Procedures</w:t>
+      </w:r>
+      <w:r>
+        <w:rPr>
+          <w:rFonts w:ascii="Arial" w:hAnsi="Arial" w:cs="Arial"/>
+          <w:sz w:val="24"/>
+        </w:rPr>
+        <w:t xml:space="preserve">. </w:t>
+      </w:r>
+      <w:r>
+        <w:rPr>
+          <w:rFonts w:ascii="Arial" w:hAnsi="Arial" w:cs="Arial"/>
+          <w:i/>
+          <w:iCs/>
+          <w:sz w:val="24"/>
+        </w:rPr>
+        <w:t>Cognitive Neuroscience</w:t>
+      </w:r>
+      <w:r>
+        <w:rPr>
+          <w:rFonts w:ascii="Arial" w:hAnsi="Arial" w:cs="Arial"/>
+          <w:sz w:val="24"/>
+        </w:rPr>
+        <w:t>.</w:t>
+      </w:r>
+    </w:p>
+    <w:p>
+      <w:pPr>
+        <w:spacing w:after="0" w:line="240" w:lineRule="auto"/>
+        <w:ind w:left="720" w:hanging="720"/>
+        <w:contextualSpacing/>
+        <w:jc w:val="both"/>
+        <w:outlineLvl w:val="0"/>
+        <w:rPr>
+          <w:rFonts w:ascii="Arial" w:hAnsi="Arial" w:cs="Arial"/>
+          <w:sz w:val="24"/>
+        </w:rPr>
+      </w:pPr>
+    </w:p>
+    <w:p>
+      <w:pPr>
+        <w:spacing w:after="0" w:line="240" w:lineRule="auto"/>
+        <w:ind w:left="720" w:hanging="720"/>
+        <w:contextualSpacing/>
+        <w:jc w:val="both"/>
+        <w:outlineLvl w:val="0"/>
+        <w:rPr>
+          <w:rFonts w:ascii="Arial" w:hAnsi="Arial" w:cs="Arial"/>
+          <w:sz w:val="24"/>
+        </w:rPr>
+      </w:pPr>
+      <w:r>
+        <w:rPr>
+          <w:rFonts w:ascii="Arial" w:hAnsi="Arial" w:cs="Arial"/>
+          <w:b/>
+          <w:bCs/>
+          <w:sz w:val="24"/>
+        </w:rPr>
+        <w:t xml:space="preserve">Galang, C.M. </w:t>
+      </w:r>
+      <w:r>
+        <w:rPr>
+          <w:rFonts w:ascii="Arial" w:hAnsi="Arial" w:cs="Arial"/>
+          <w:sz w:val="24"/>
+        </w:rPr>
+        <w:t xml:space="preserve">&amp; </w:t>
       </w:r>
       <w:proofErr w:type="spellStart"/>
       <w:r>
@@ -1677,7 +1519,7 @@
           <w:rFonts w:ascii="Arial" w:hAnsi="Arial" w:cs="Arial"/>
           <w:sz w:val="24"/>
         </w:rPr>
-        <w:t>LiveLab</w:t>
+        <w:t>Obhi</w:t>
       </w:r>
       <w:proofErr w:type="spellEnd"/>
       <w:r>
@@ -1685,28 +1527,22 @@
           <w:rFonts w:ascii="Arial" w:hAnsi="Arial" w:cs="Arial"/>
           <w:sz w:val="24"/>
         </w:rPr>
-        <w:t xml:space="preserve"> staff.</w:t>
-      </w:r>
-    </w:p>
-    <w:p>
-      <w:pPr>
-        <w:spacing w:after="0" w:line="240" w:lineRule="auto"/>
-        <w:ind w:left="720" w:hanging="720"/>
-        <w:contextualSpacing/>
-        <w:jc w:val="both"/>
-        <w:outlineLvl w:val="0"/>
-        <w:rPr>
-          <w:rFonts w:ascii="Arial" w:hAnsi="Arial" w:cs="Arial"/>
-          <w:sz w:val="24"/>
-        </w:rPr>
-      </w:pPr>
+        <w:t xml:space="preserve">, S.S. (In Prep.). </w:t>
+      </w:r>
+      <w:r>
+        <w:rPr>
+          <w:rFonts w:ascii="Arial" w:hAnsi="Arial" w:cs="Arial"/>
+          <w:sz w:val="24"/>
+        </w:rPr>
+        <w:t xml:space="preserve">Self-Other Control and Prosocial </w:t>
+      </w:r>
       <w:proofErr w:type="spellStart"/>
       <w:r>
         <w:rPr>
           <w:rFonts w:ascii="Arial" w:hAnsi="Arial" w:cs="Arial"/>
           <w:sz w:val="24"/>
         </w:rPr>
-        <w:t>OpenCon</w:t>
+        <w:t>Behaviours</w:t>
       </w:r>
       <w:proofErr w:type="spellEnd"/>
       <w:r>
@@ -1714,470 +1550,73 @@
           <w:rFonts w:ascii="Arial" w:hAnsi="Arial" w:cs="Arial"/>
           <w:sz w:val="24"/>
         </w:rPr>
-        <w:t xml:space="preserve"> Travel Scholarship (2016)</w:t>
-      </w:r>
-    </w:p>
-    <w:p>
-      <w:pPr>
-        <w:spacing w:after="0" w:line="240" w:lineRule="auto"/>
-        <w:ind w:left="720" w:hanging="720"/>
-        <w:contextualSpacing/>
-        <w:jc w:val="both"/>
-        <w:outlineLvl w:val="0"/>
-        <w:rPr>
-          <w:rFonts w:ascii="Arial" w:hAnsi="Arial" w:cs="Arial"/>
-          <w:sz w:val="24"/>
-        </w:rPr>
-      </w:pPr>
-      <w:r>
-        <w:rPr>
-          <w:rFonts w:ascii="Arial" w:hAnsi="Arial" w:cs="Arial"/>
-          <w:sz w:val="24"/>
-        </w:rPr>
-        <w:tab/>
-        <w:t>Value: $1500</w:t>
-      </w:r>
-    </w:p>
-    <w:p>
-      <w:pPr>
-        <w:spacing w:after="0" w:line="240" w:lineRule="auto"/>
-        <w:ind w:left="720" w:hanging="720"/>
-        <w:contextualSpacing/>
-        <w:jc w:val="both"/>
-        <w:outlineLvl w:val="0"/>
-        <w:rPr>
-          <w:rFonts w:ascii="Arial" w:hAnsi="Arial" w:cs="Arial"/>
-          <w:sz w:val="24"/>
-        </w:rPr>
-      </w:pPr>
-      <w:r>
-        <w:rPr>
-          <w:rFonts w:ascii="Arial" w:hAnsi="Arial" w:cs="Arial"/>
-          <w:sz w:val="24"/>
-        </w:rPr>
-        <w:t>Ontario Graduate Fellowship (2016-2017)</w:t>
-      </w:r>
-    </w:p>
-    <w:p>
-      <w:pPr>
-        <w:spacing w:after="0" w:line="240" w:lineRule="auto"/>
-        <w:ind w:left="720" w:hanging="720"/>
-        <w:contextualSpacing/>
-        <w:jc w:val="both"/>
-        <w:outlineLvl w:val="0"/>
-        <w:rPr>
-          <w:rFonts w:ascii="Arial" w:hAnsi="Arial" w:cs="Arial"/>
-          <w:sz w:val="24"/>
-        </w:rPr>
-      </w:pPr>
-      <w:r>
-        <w:rPr>
-          <w:rFonts w:ascii="Arial" w:hAnsi="Arial" w:cs="Arial"/>
-          <w:sz w:val="24"/>
-        </w:rPr>
-        <w:tab/>
-        <w:t>Value: $12 000</w:t>
-      </w:r>
-    </w:p>
-    <w:p>
-      <w:pPr>
-        <w:spacing w:after="0" w:line="240" w:lineRule="auto"/>
-        <w:ind w:left="720" w:hanging="720"/>
-        <w:contextualSpacing/>
-        <w:jc w:val="both"/>
-        <w:outlineLvl w:val="0"/>
-        <w:rPr>
-          <w:rFonts w:ascii="Arial" w:hAnsi="Arial" w:cs="Arial"/>
-          <w:sz w:val="24"/>
-        </w:rPr>
-      </w:pPr>
-      <w:r>
-        <w:rPr>
-          <w:rFonts w:ascii="Arial" w:hAnsi="Arial" w:cs="Arial"/>
-          <w:sz w:val="24"/>
-        </w:rPr>
-        <w:t>SSHRC Canada Graduate Scholarship – Master’s Level (2015-2016)</w:t>
-      </w:r>
-    </w:p>
-    <w:p>
-      <w:pPr>
-        <w:spacing w:after="0" w:line="240" w:lineRule="auto"/>
-        <w:ind w:left="720" w:hanging="720"/>
-        <w:contextualSpacing/>
-        <w:jc w:val="both"/>
-        <w:outlineLvl w:val="0"/>
-        <w:rPr>
-          <w:rFonts w:ascii="Arial" w:hAnsi="Arial" w:cs="Arial"/>
-          <w:sz w:val="24"/>
-        </w:rPr>
-      </w:pPr>
-      <w:r>
-        <w:rPr>
-          <w:rFonts w:ascii="Arial" w:hAnsi="Arial" w:cs="Arial"/>
-          <w:sz w:val="24"/>
-        </w:rPr>
-        <w:tab/>
-        <w:t>Value: $17 500</w:t>
-      </w:r>
-    </w:p>
-    <w:p>
-      <w:pPr>
-        <w:spacing w:after="0" w:line="240" w:lineRule="auto"/>
-        <w:ind w:left="720" w:hanging="720"/>
-        <w:contextualSpacing/>
-        <w:jc w:val="both"/>
-        <w:outlineLvl w:val="0"/>
-        <w:rPr>
-          <w:rFonts w:ascii="Arial" w:hAnsi="Arial" w:cs="Arial"/>
-          <w:sz w:val="24"/>
-        </w:rPr>
-      </w:pPr>
-      <w:r>
-        <w:rPr>
-          <w:rFonts w:ascii="Arial" w:hAnsi="Arial" w:cs="Arial"/>
-          <w:sz w:val="24"/>
-        </w:rPr>
-        <w:t>Ontario Graduate Scholarship (2015-2016, Declined</w:t>
-      </w:r>
-      <w:r>
-        <w:rPr>
-          <w:rFonts w:ascii="Arial" w:hAnsi="Arial" w:cs="Arial"/>
-          <w:sz w:val="24"/>
-        </w:rPr>
-        <w:t xml:space="preserve"> for SSHRC Award</w:t>
-      </w:r>
-      <w:r>
-        <w:rPr>
-          <w:rFonts w:ascii="Arial" w:hAnsi="Arial" w:cs="Arial"/>
-          <w:sz w:val="24"/>
-        </w:rPr>
-        <w:t>)</w:t>
-      </w:r>
-    </w:p>
-    <w:p>
-      <w:pPr>
-        <w:spacing w:after="0" w:line="240" w:lineRule="auto"/>
-        <w:ind w:left="720" w:hanging="720"/>
-        <w:contextualSpacing/>
-        <w:jc w:val="both"/>
-        <w:outlineLvl w:val="0"/>
-        <w:rPr>
-          <w:rFonts w:ascii="Arial" w:hAnsi="Arial" w:cs="Arial"/>
-          <w:sz w:val="24"/>
-        </w:rPr>
-      </w:pPr>
-      <w:r>
-        <w:rPr>
-          <w:rFonts w:ascii="Arial" w:hAnsi="Arial" w:cs="Arial"/>
-          <w:sz w:val="24"/>
-        </w:rPr>
-        <w:tab/>
-        <w:t>Value: $15 000</w:t>
-      </w:r>
-    </w:p>
-    <w:p>
-      <w:pPr>
-        <w:spacing w:after="0" w:line="240" w:lineRule="auto"/>
-        <w:ind w:left="720" w:hanging="720"/>
-        <w:contextualSpacing/>
-        <w:jc w:val="both"/>
-        <w:outlineLvl w:val="0"/>
-        <w:rPr>
-          <w:rFonts w:ascii="Arial" w:hAnsi="Arial" w:cs="Arial"/>
-          <w:sz w:val="24"/>
-        </w:rPr>
-      </w:pPr>
-    </w:p>
-    <w:p>
-      <w:pPr>
-        <w:spacing w:after="0" w:line="240" w:lineRule="auto"/>
-        <w:ind w:left="720" w:hanging="720"/>
-        <w:contextualSpacing/>
-        <w:jc w:val="both"/>
-        <w:outlineLvl w:val="0"/>
-        <w:rPr>
-          <w:rFonts w:ascii="Arial" w:hAnsi="Arial" w:cs="Arial"/>
-          <w:b/>
-          <w:sz w:val="24"/>
-        </w:rPr>
-      </w:pPr>
-      <w:r>
-        <w:rPr>
-          <w:rFonts w:ascii="Arial" w:hAnsi="Arial" w:cs="Arial"/>
-          <w:b/>
-          <w:sz w:val="24"/>
-        </w:rPr>
-        <w:t>UNIVERSITY OF TORONTO</w:t>
-      </w:r>
-    </w:p>
-    <w:p>
-      <w:pPr>
-        <w:spacing w:after="0" w:line="240" w:lineRule="auto"/>
-        <w:ind w:left="720" w:hanging="720"/>
-        <w:contextualSpacing/>
-        <w:jc w:val="both"/>
-        <w:outlineLvl w:val="0"/>
-        <w:rPr>
-          <w:rFonts w:ascii="Arial" w:hAnsi="Arial" w:cs="Arial"/>
-          <w:sz w:val="24"/>
-        </w:rPr>
-      </w:pPr>
-      <w:r>
-        <w:rPr>
-          <w:rFonts w:ascii="Arial" w:hAnsi="Arial" w:cs="Arial"/>
-          <w:sz w:val="24"/>
-        </w:rPr>
-        <w:t>Gordon Cressy Leadership Award (2014)</w:t>
-      </w:r>
-    </w:p>
-    <w:p>
-      <w:pPr>
-        <w:spacing w:after="0" w:line="240" w:lineRule="auto"/>
-        <w:ind w:left="720" w:hanging="720"/>
-        <w:contextualSpacing/>
-        <w:jc w:val="both"/>
-        <w:outlineLvl w:val="0"/>
-        <w:rPr>
-          <w:rFonts w:ascii="Arial" w:hAnsi="Arial" w:cs="Arial"/>
-          <w:sz w:val="24"/>
-        </w:rPr>
-      </w:pPr>
-      <w:r>
-        <w:rPr>
-          <w:rFonts w:ascii="Arial" w:hAnsi="Arial" w:cs="Arial"/>
-          <w:sz w:val="24"/>
-        </w:rPr>
-        <w:tab/>
-        <w:t>Value: Highest student leadership award given by the University of Toronto at large</w:t>
-      </w:r>
-    </w:p>
-    <w:p>
-      <w:pPr>
-        <w:spacing w:after="0" w:line="240" w:lineRule="auto"/>
-        <w:ind w:left="720" w:hanging="720"/>
-        <w:contextualSpacing/>
-        <w:jc w:val="both"/>
-        <w:outlineLvl w:val="0"/>
-        <w:rPr>
-          <w:rFonts w:ascii="Arial" w:hAnsi="Arial" w:cs="Arial"/>
-          <w:sz w:val="24"/>
-        </w:rPr>
-      </w:pPr>
-      <w:r>
-        <w:rPr>
-          <w:rFonts w:ascii="Arial" w:hAnsi="Arial" w:cs="Arial"/>
-          <w:sz w:val="24"/>
-        </w:rPr>
-        <w:t>University College Merit Award (2014)</w:t>
-      </w:r>
-    </w:p>
-    <w:p>
-      <w:pPr>
-        <w:spacing w:after="0" w:line="240" w:lineRule="auto"/>
-        <w:ind w:left="720" w:hanging="720"/>
-        <w:contextualSpacing/>
-        <w:jc w:val="both"/>
-        <w:outlineLvl w:val="0"/>
-        <w:rPr>
-          <w:rFonts w:ascii="Arial" w:hAnsi="Arial" w:cs="Arial"/>
-          <w:sz w:val="24"/>
-        </w:rPr>
-      </w:pPr>
-      <w:r>
-        <w:rPr>
-          <w:rFonts w:ascii="Arial" w:hAnsi="Arial" w:cs="Arial"/>
-          <w:sz w:val="24"/>
-        </w:rPr>
-        <w:tab/>
-        <w:t>Value: Highest student leadership award given by University College</w:t>
-      </w:r>
-    </w:p>
-    <w:p>
-      <w:pPr>
-        <w:spacing w:after="0" w:line="240" w:lineRule="auto"/>
-        <w:ind w:left="720" w:hanging="720"/>
-        <w:contextualSpacing/>
-        <w:jc w:val="both"/>
-        <w:outlineLvl w:val="0"/>
-        <w:rPr>
-          <w:rFonts w:ascii="Arial" w:hAnsi="Arial" w:cs="Arial"/>
-          <w:sz w:val="24"/>
-        </w:rPr>
-      </w:pPr>
-      <w:r>
-        <w:rPr>
-          <w:rFonts w:ascii="Arial" w:hAnsi="Arial" w:cs="Arial"/>
-          <w:sz w:val="24"/>
-        </w:rPr>
-        <w:t>C.L. Burton Open Scholarship (2013-2014)</w:t>
-      </w:r>
-    </w:p>
-    <w:p>
-      <w:pPr>
-        <w:spacing w:after="0" w:line="240" w:lineRule="auto"/>
-        <w:ind w:left="720" w:hanging="720"/>
-        <w:contextualSpacing/>
-        <w:jc w:val="both"/>
-        <w:outlineLvl w:val="0"/>
-        <w:rPr>
-          <w:rFonts w:ascii="Arial" w:hAnsi="Arial" w:cs="Arial"/>
-          <w:sz w:val="24"/>
-        </w:rPr>
-      </w:pPr>
-      <w:r>
-        <w:rPr>
-          <w:rFonts w:ascii="Arial" w:hAnsi="Arial" w:cs="Arial"/>
-          <w:sz w:val="24"/>
-        </w:rPr>
-        <w:tab/>
-        <w:t>Value: $500</w:t>
-      </w:r>
-    </w:p>
-    <w:p>
-      <w:pPr>
-        <w:spacing w:after="0" w:line="240" w:lineRule="auto"/>
-        <w:ind w:left="720" w:hanging="720"/>
-        <w:contextualSpacing/>
-        <w:jc w:val="both"/>
-        <w:outlineLvl w:val="0"/>
-        <w:rPr>
-          <w:rFonts w:ascii="Arial" w:hAnsi="Arial" w:cs="Arial"/>
-          <w:sz w:val="24"/>
-        </w:rPr>
-      </w:pPr>
-      <w:r>
-        <w:rPr>
-          <w:rFonts w:ascii="Arial" w:hAnsi="Arial" w:cs="Arial"/>
-          <w:sz w:val="24"/>
-        </w:rPr>
-        <w:t>Student Life Bursary (2012-2014)</w:t>
-      </w:r>
-    </w:p>
-    <w:p>
-      <w:pPr>
-        <w:spacing w:after="0" w:line="240" w:lineRule="auto"/>
-        <w:ind w:left="720" w:hanging="720"/>
-        <w:contextualSpacing/>
-        <w:jc w:val="both"/>
-        <w:outlineLvl w:val="0"/>
-        <w:rPr>
-          <w:rFonts w:ascii="Arial" w:hAnsi="Arial" w:cs="Arial"/>
-          <w:sz w:val="24"/>
-        </w:rPr>
-      </w:pPr>
-      <w:r>
-        <w:rPr>
-          <w:rFonts w:ascii="Arial" w:hAnsi="Arial" w:cs="Arial"/>
-          <w:sz w:val="24"/>
-        </w:rPr>
-        <w:tab/>
-        <w:t>Value: $3100</w:t>
-      </w:r>
-    </w:p>
-    <w:p>
-      <w:pPr>
-        <w:spacing w:after="0" w:line="240" w:lineRule="auto"/>
-        <w:ind w:left="720" w:hanging="720"/>
-        <w:contextualSpacing/>
-        <w:jc w:val="both"/>
-        <w:outlineLvl w:val="0"/>
-        <w:rPr>
-          <w:rFonts w:ascii="Arial" w:hAnsi="Arial" w:cs="Arial"/>
-          <w:sz w:val="24"/>
-        </w:rPr>
-      </w:pPr>
-      <w:r>
-        <w:rPr>
-          <w:rFonts w:ascii="Arial" w:hAnsi="Arial" w:cs="Arial"/>
-          <w:sz w:val="24"/>
-        </w:rPr>
-        <w:t>Sunflower Scholarship (2012-2013)</w:t>
-      </w:r>
-    </w:p>
-    <w:p>
-      <w:pPr>
-        <w:spacing w:after="0" w:line="240" w:lineRule="auto"/>
-        <w:ind w:left="720" w:hanging="720"/>
-        <w:contextualSpacing/>
-        <w:jc w:val="both"/>
-        <w:outlineLvl w:val="0"/>
-        <w:rPr>
-          <w:rFonts w:ascii="Arial" w:hAnsi="Arial" w:cs="Arial"/>
-          <w:sz w:val="24"/>
-        </w:rPr>
-      </w:pPr>
-      <w:r>
-        <w:rPr>
-          <w:rFonts w:ascii="Arial" w:hAnsi="Arial" w:cs="Arial"/>
-          <w:sz w:val="24"/>
-        </w:rPr>
-        <w:tab/>
-        <w:t>Value: $200</w:t>
-      </w:r>
-    </w:p>
-    <w:p>
-      <w:pPr>
-        <w:spacing w:after="0" w:line="240" w:lineRule="auto"/>
-        <w:ind w:left="720" w:hanging="720"/>
-        <w:contextualSpacing/>
-        <w:jc w:val="both"/>
-        <w:outlineLvl w:val="0"/>
-        <w:rPr>
-          <w:rFonts w:ascii="Arial" w:hAnsi="Arial" w:cs="Arial"/>
-          <w:sz w:val="24"/>
-        </w:rPr>
-      </w:pPr>
-      <w:r>
-        <w:rPr>
-          <w:rFonts w:ascii="Arial" w:hAnsi="Arial" w:cs="Arial"/>
-          <w:sz w:val="24"/>
-        </w:rPr>
-        <w:t>Dura Burke Leadership Award (2011-2012)</w:t>
-      </w:r>
-    </w:p>
-    <w:p>
-      <w:pPr>
-        <w:spacing w:after="0" w:line="240" w:lineRule="auto"/>
-        <w:ind w:left="720" w:hanging="720"/>
-        <w:contextualSpacing/>
-        <w:jc w:val="both"/>
-        <w:outlineLvl w:val="0"/>
-        <w:rPr>
-          <w:rFonts w:ascii="Arial" w:hAnsi="Arial" w:cs="Arial"/>
-          <w:sz w:val="24"/>
-        </w:rPr>
-      </w:pPr>
-      <w:r>
-        <w:rPr>
-          <w:rFonts w:ascii="Arial" w:hAnsi="Arial" w:cs="Arial"/>
-          <w:sz w:val="24"/>
-        </w:rPr>
-        <w:tab/>
-        <w:t>Value: $500</w:t>
-      </w:r>
-    </w:p>
-    <w:p>
-      <w:pPr>
-        <w:spacing w:after="0" w:line="240" w:lineRule="auto"/>
-        <w:contextualSpacing/>
-        <w:jc w:val="both"/>
-        <w:rPr>
-          <w:rFonts w:ascii="Arial" w:hAnsi="Arial" w:cs="Arial"/>
-          <w:sz w:val="24"/>
-        </w:rPr>
-      </w:pPr>
-    </w:p>
-    <w:p>
-      <w:pPr>
-        <w:spacing w:after="0" w:line="240" w:lineRule="auto"/>
-        <w:contextualSpacing/>
-        <w:jc w:val="both"/>
-        <w:outlineLvl w:val="0"/>
-        <w:rPr>
-          <w:rFonts w:ascii="Arial" w:hAnsi="Arial" w:cs="Arial"/>
-          <w:sz w:val="24"/>
-        </w:rPr>
-      </w:pPr>
+        <w:t>: Automatic imitation does not predict levels of generosity during a modified dictator game</w:t>
+      </w:r>
+      <w:r>
+        <w:rPr>
+          <w:rFonts w:ascii="Arial" w:hAnsi="Arial" w:cs="Arial"/>
+          <w:sz w:val="24"/>
+        </w:rPr>
+        <w:t>.</w:t>
+      </w:r>
+    </w:p>
+    <w:p>
+      <w:pPr>
+        <w:spacing w:after="0" w:line="240" w:lineRule="auto"/>
+        <w:ind w:left="720" w:hanging="720"/>
+        <w:contextualSpacing/>
+        <w:jc w:val="both"/>
+        <w:outlineLvl w:val="0"/>
+        <w:rPr>
+          <w:rFonts w:ascii="Arial" w:hAnsi="Arial" w:cs="Arial"/>
+          <w:sz w:val="24"/>
+        </w:rPr>
+      </w:pPr>
+    </w:p>
+    <w:p>
+      <w:pPr>
+        <w:spacing w:after="0" w:line="240" w:lineRule="auto"/>
+        <w:ind w:left="720" w:hanging="720"/>
+        <w:contextualSpacing/>
+        <w:jc w:val="both"/>
+        <w:outlineLvl w:val="0"/>
+        <w:rPr>
+          <w:rFonts w:ascii="Arial" w:hAnsi="Arial" w:cs="Arial"/>
+          <w:sz w:val="24"/>
+        </w:rPr>
+      </w:pPr>
+      <w:r>
+        <w:rPr>
+          <w:rFonts w:ascii="Arial" w:hAnsi="Arial" w:cs="Arial"/>
+          <w:b/>
+          <w:bCs/>
+          <w:sz w:val="24"/>
+        </w:rPr>
+        <w:t xml:space="preserve">Galang, C.M. </w:t>
+      </w:r>
+      <w:r>
+        <w:rPr>
+          <w:rFonts w:ascii="Arial" w:hAnsi="Arial" w:cs="Arial"/>
+          <w:sz w:val="24"/>
+        </w:rPr>
+        <w:t xml:space="preserve">&amp; </w:t>
+      </w:r>
+      <w:proofErr w:type="spellStart"/>
+      <w:r>
+        <w:rPr>
+          <w:rFonts w:ascii="Arial" w:hAnsi="Arial" w:cs="Arial"/>
+          <w:sz w:val="24"/>
+        </w:rPr>
+        <w:t>Obhi</w:t>
+      </w:r>
+      <w:proofErr w:type="spellEnd"/>
+      <w:r>
+        <w:rPr>
+          <w:rFonts w:ascii="Arial" w:hAnsi="Arial" w:cs="Arial"/>
+          <w:sz w:val="24"/>
+        </w:rPr>
+        <w:t>, S.S. (In Prep.). Empathic Sensorimotor Resonance: A Review.</w:t>
+      </w:r>
     </w:p>
     <w:p>
       <w:pPr>
@@ -2185,6 +1624,923 @@
           <w:bottom w:val="single" w:sz="6" w:space="1" w:color="auto"/>
         </w:pBdr>
         <w:spacing w:after="0" w:line="240" w:lineRule="auto"/>
+        <w:ind w:left="720" w:hanging="720"/>
+        <w:contextualSpacing/>
+        <w:jc w:val="both"/>
+        <w:outlineLvl w:val="0"/>
+        <w:rPr>
+          <w:rFonts w:ascii="Arial" w:hAnsi="Arial" w:cs="Arial"/>
+          <w:sz w:val="24"/>
+        </w:rPr>
+      </w:pPr>
+    </w:p>
+    <w:p>
+      <w:pPr>
+        <w:pBdr>
+          <w:bottom w:val="single" w:sz="6" w:space="1" w:color="auto"/>
+        </w:pBdr>
+        <w:spacing w:after="0" w:line="240" w:lineRule="auto"/>
+        <w:ind w:left="720" w:hanging="720"/>
+        <w:contextualSpacing/>
+        <w:jc w:val="both"/>
+        <w:outlineLvl w:val="0"/>
+        <w:rPr>
+          <w:rFonts w:ascii="Arial" w:hAnsi="Arial" w:cs="Arial"/>
+          <w:b/>
+          <w:sz w:val="32"/>
+        </w:rPr>
+      </w:pPr>
+      <w:r>
+        <w:rPr>
+          <w:rFonts w:ascii="Arial" w:hAnsi="Arial" w:cs="Arial"/>
+          <w:b/>
+          <w:sz w:val="32"/>
+        </w:rPr>
+        <w:t>Scholarships, Bursaries &amp; Awards</w:t>
+      </w:r>
+    </w:p>
+    <w:p>
+      <w:pPr>
+        <w:spacing w:after="0" w:line="240" w:lineRule="auto"/>
+        <w:ind w:left="720" w:hanging="720"/>
+        <w:contextualSpacing/>
+        <w:jc w:val="both"/>
+        <w:outlineLvl w:val="0"/>
+        <w:rPr>
+          <w:rFonts w:ascii="Arial" w:hAnsi="Arial" w:cs="Arial"/>
+          <w:sz w:val="14"/>
+        </w:rPr>
+      </w:pPr>
+    </w:p>
+    <w:p>
+      <w:pPr>
+        <w:spacing w:after="0" w:line="240" w:lineRule="auto"/>
+        <w:ind w:left="720" w:hanging="720"/>
+        <w:contextualSpacing/>
+        <w:jc w:val="both"/>
+        <w:outlineLvl w:val="0"/>
+        <w:rPr>
+          <w:rFonts w:ascii="Arial" w:hAnsi="Arial" w:cs="Arial"/>
+          <w:b/>
+          <w:sz w:val="24"/>
+        </w:rPr>
+      </w:pPr>
+      <w:r>
+        <w:rPr>
+          <w:rFonts w:ascii="Arial" w:hAnsi="Arial" w:cs="Arial"/>
+          <w:b/>
+          <w:sz w:val="24"/>
+        </w:rPr>
+        <w:t>MCMASTER UNIVERSITY</w:t>
+      </w:r>
+      <w:r>
+        <w:rPr>
+          <w:rFonts w:ascii="Arial" w:hAnsi="Arial" w:cs="Arial"/>
+          <w:b/>
+          <w:sz w:val="24"/>
+        </w:rPr>
+        <w:t xml:space="preserve"> ($ are in CAN unless otherwise stated)</w:t>
+      </w:r>
+    </w:p>
+    <w:p>
+      <w:pPr>
+        <w:spacing w:after="0" w:line="240" w:lineRule="auto"/>
+        <w:ind w:left="720" w:hanging="720"/>
+        <w:contextualSpacing/>
+        <w:jc w:val="both"/>
+        <w:outlineLvl w:val="0"/>
+        <w:rPr>
+          <w:rFonts w:ascii="Arial" w:hAnsi="Arial" w:cs="Arial"/>
+          <w:sz w:val="24"/>
+        </w:rPr>
+      </w:pPr>
+      <w:r>
+        <w:rPr>
+          <w:rFonts w:ascii="Arial" w:hAnsi="Arial" w:cs="Arial"/>
+          <w:sz w:val="24"/>
+        </w:rPr>
+        <w:t>NSERC Post-Graduate Scholarship – Doctoral (2018-2020)</w:t>
+      </w:r>
+    </w:p>
+    <w:p>
+      <w:pPr>
+        <w:spacing w:after="0" w:line="240" w:lineRule="auto"/>
+        <w:ind w:left="720" w:hanging="720"/>
+        <w:contextualSpacing/>
+        <w:jc w:val="both"/>
+        <w:outlineLvl w:val="0"/>
+        <w:rPr>
+          <w:rFonts w:ascii="Arial" w:hAnsi="Arial" w:cs="Arial"/>
+          <w:sz w:val="24"/>
+        </w:rPr>
+      </w:pPr>
+      <w:r>
+        <w:rPr>
+          <w:rFonts w:ascii="Arial" w:hAnsi="Arial" w:cs="Arial"/>
+          <w:sz w:val="24"/>
+        </w:rPr>
+        <w:tab/>
+        <w:t>Value: $42 000</w:t>
+      </w:r>
+    </w:p>
+    <w:p>
+      <w:pPr>
+        <w:spacing w:after="0" w:line="240" w:lineRule="auto"/>
+        <w:ind w:left="720" w:hanging="720"/>
+        <w:contextualSpacing/>
+        <w:jc w:val="both"/>
+        <w:outlineLvl w:val="0"/>
+        <w:rPr>
+          <w:rFonts w:ascii="Arial" w:hAnsi="Arial" w:cs="Arial"/>
+          <w:sz w:val="24"/>
+        </w:rPr>
+      </w:pPr>
+      <w:r>
+        <w:rPr>
+          <w:rFonts w:ascii="Arial" w:hAnsi="Arial" w:cs="Arial"/>
+          <w:sz w:val="24"/>
+        </w:rPr>
+        <w:t>Society for the Improvement of Psycholog</w:t>
+      </w:r>
+      <w:r>
+        <w:rPr>
+          <w:rFonts w:ascii="Arial" w:hAnsi="Arial" w:cs="Arial"/>
+          <w:sz w:val="24"/>
+        </w:rPr>
+        <w:t>ical</w:t>
+      </w:r>
+      <w:r>
+        <w:rPr>
+          <w:rFonts w:ascii="Arial" w:hAnsi="Arial" w:cs="Arial"/>
+          <w:sz w:val="24"/>
+        </w:rPr>
+        <w:t xml:space="preserve"> Science (SIPS) Travel Award (2018)</w:t>
+      </w:r>
+    </w:p>
+    <w:p>
+      <w:pPr>
+        <w:spacing w:after="0" w:line="240" w:lineRule="auto"/>
+        <w:ind w:left="720" w:hanging="720"/>
+        <w:contextualSpacing/>
+        <w:jc w:val="both"/>
+        <w:outlineLvl w:val="0"/>
+        <w:rPr>
+          <w:rFonts w:ascii="Arial" w:hAnsi="Arial" w:cs="Arial"/>
+          <w:sz w:val="24"/>
+        </w:rPr>
+      </w:pPr>
+      <w:r>
+        <w:rPr>
+          <w:rFonts w:ascii="Arial" w:hAnsi="Arial" w:cs="Arial"/>
+          <w:sz w:val="24"/>
+        </w:rPr>
+        <w:tab/>
+        <w:t>Value: $400</w:t>
+      </w:r>
+      <w:r>
+        <w:rPr>
+          <w:rFonts w:ascii="Arial" w:hAnsi="Arial" w:cs="Arial"/>
+          <w:sz w:val="24"/>
+        </w:rPr>
+        <w:t xml:space="preserve"> </w:t>
+      </w:r>
+      <w:r>
+        <w:rPr>
+          <w:rFonts w:ascii="Arial" w:hAnsi="Arial" w:cs="Arial"/>
+          <w:b/>
+          <w:sz w:val="24"/>
+        </w:rPr>
+        <w:t>(USD)</w:t>
+      </w:r>
+    </w:p>
+    <w:p>
+      <w:pPr>
+        <w:spacing w:after="0" w:line="240" w:lineRule="auto"/>
+        <w:ind w:left="720" w:hanging="720"/>
+        <w:contextualSpacing/>
+        <w:jc w:val="both"/>
+        <w:outlineLvl w:val="0"/>
+        <w:rPr>
+          <w:rFonts w:ascii="Arial" w:hAnsi="Arial" w:cs="Arial"/>
+          <w:sz w:val="24"/>
+        </w:rPr>
+      </w:pPr>
+      <w:r>
+        <w:rPr>
+          <w:rFonts w:ascii="Arial" w:hAnsi="Arial" w:cs="Arial"/>
+          <w:sz w:val="24"/>
+        </w:rPr>
+        <w:t>Department</w:t>
+      </w:r>
+      <w:r>
+        <w:rPr>
+          <w:rFonts w:ascii="Arial" w:hAnsi="Arial" w:cs="Arial"/>
+          <w:sz w:val="24"/>
+        </w:rPr>
+        <w:t xml:space="preserve"> of Psychology, Neuroscience and Behaviour</w:t>
+      </w:r>
+      <w:r>
+        <w:rPr>
+          <w:rFonts w:ascii="Arial" w:hAnsi="Arial" w:cs="Arial"/>
+          <w:sz w:val="24"/>
+        </w:rPr>
+        <w:t xml:space="preserve"> Travel Award</w:t>
+      </w:r>
+      <w:r>
+        <w:rPr>
+          <w:rFonts w:ascii="Arial" w:hAnsi="Arial" w:cs="Arial"/>
+          <w:sz w:val="24"/>
+        </w:rPr>
+        <w:t xml:space="preserve"> (2018)</w:t>
+      </w:r>
+    </w:p>
+    <w:p>
+      <w:pPr>
+        <w:spacing w:after="0" w:line="240" w:lineRule="auto"/>
+        <w:ind w:left="720" w:hanging="720"/>
+        <w:contextualSpacing/>
+        <w:jc w:val="both"/>
+        <w:outlineLvl w:val="0"/>
+        <w:rPr>
+          <w:rFonts w:ascii="Arial" w:hAnsi="Arial" w:cs="Arial"/>
+          <w:sz w:val="24"/>
+        </w:rPr>
+      </w:pPr>
+      <w:r>
+        <w:rPr>
+          <w:rFonts w:ascii="Arial" w:hAnsi="Arial" w:cs="Arial"/>
+          <w:sz w:val="24"/>
+        </w:rPr>
+        <w:tab/>
+        <w:t>Value: $400</w:t>
+      </w:r>
+    </w:p>
+    <w:p>
+      <w:pPr>
+        <w:spacing w:after="0" w:line="240" w:lineRule="auto"/>
+        <w:ind w:left="720" w:hanging="720"/>
+        <w:contextualSpacing/>
+        <w:jc w:val="both"/>
+        <w:outlineLvl w:val="0"/>
+        <w:rPr>
+          <w:rFonts w:ascii="Arial" w:hAnsi="Arial" w:cs="Arial"/>
+          <w:sz w:val="24"/>
+        </w:rPr>
+      </w:pPr>
+      <w:r>
+        <w:rPr>
+          <w:rFonts w:ascii="Arial" w:hAnsi="Arial" w:cs="Arial"/>
+          <w:sz w:val="24"/>
+        </w:rPr>
+        <w:t xml:space="preserve">Joyce </w:t>
+      </w:r>
+      <w:r>
+        <w:rPr>
+          <w:rFonts w:ascii="Arial" w:hAnsi="Arial" w:cs="Arial"/>
+          <w:sz w:val="24"/>
+        </w:rPr>
+        <w:t>Ontario Graduate Scholarship</w:t>
+      </w:r>
+      <w:r>
+        <w:rPr>
+          <w:rFonts w:ascii="Arial" w:hAnsi="Arial" w:cs="Arial"/>
+          <w:sz w:val="24"/>
+        </w:rPr>
+        <w:t xml:space="preserve"> in Science</w:t>
+      </w:r>
+      <w:r>
+        <w:rPr>
+          <w:rFonts w:ascii="Arial" w:hAnsi="Arial" w:cs="Arial"/>
+          <w:sz w:val="24"/>
+        </w:rPr>
+        <w:t xml:space="preserve"> (2017-2018)</w:t>
+      </w:r>
+    </w:p>
+    <w:p>
+      <w:pPr>
+        <w:spacing w:after="0" w:line="240" w:lineRule="auto"/>
+        <w:ind w:left="720" w:hanging="720"/>
+        <w:contextualSpacing/>
+        <w:jc w:val="both"/>
+        <w:outlineLvl w:val="0"/>
+        <w:rPr>
+          <w:rFonts w:ascii="Arial" w:hAnsi="Arial" w:cs="Arial"/>
+          <w:sz w:val="24"/>
+        </w:rPr>
+      </w:pPr>
+      <w:r>
+        <w:rPr>
+          <w:rFonts w:ascii="Arial" w:hAnsi="Arial" w:cs="Arial"/>
+          <w:sz w:val="24"/>
+        </w:rPr>
+        <w:tab/>
+        <w:t>Value: $15 000</w:t>
+      </w:r>
+    </w:p>
+    <w:p>
+      <w:pPr>
+        <w:spacing w:after="0" w:line="240" w:lineRule="auto"/>
+        <w:ind w:left="720" w:hanging="720"/>
+        <w:contextualSpacing/>
+        <w:jc w:val="both"/>
+        <w:outlineLvl w:val="0"/>
+        <w:rPr>
+          <w:rFonts w:ascii="Arial" w:hAnsi="Arial" w:cs="Arial"/>
+          <w:sz w:val="24"/>
+        </w:rPr>
+      </w:pPr>
+      <w:r>
+        <w:rPr>
+          <w:rFonts w:ascii="Arial" w:hAnsi="Arial" w:cs="Arial"/>
+          <w:sz w:val="24"/>
+        </w:rPr>
+        <w:t>SPICES Grant (2017)</w:t>
+      </w:r>
+    </w:p>
+    <w:p>
+      <w:pPr>
+        <w:spacing w:after="0" w:line="240" w:lineRule="auto"/>
+        <w:ind w:left="720" w:hanging="720"/>
+        <w:contextualSpacing/>
+        <w:jc w:val="both"/>
+        <w:outlineLvl w:val="0"/>
+        <w:rPr>
+          <w:rFonts w:ascii="Arial" w:hAnsi="Arial" w:cs="Arial"/>
+          <w:sz w:val="24"/>
+        </w:rPr>
+      </w:pPr>
+      <w:r>
+        <w:rPr>
+          <w:rFonts w:ascii="Arial" w:hAnsi="Arial" w:cs="Arial"/>
+          <w:sz w:val="24"/>
+        </w:rPr>
+        <w:tab/>
+        <w:t>Value: $2200 (funding for Open McMaster – an advocacy group on campus for Open Access issues)</w:t>
+      </w:r>
+    </w:p>
+    <w:p>
+      <w:pPr>
+        <w:spacing w:after="0" w:line="240" w:lineRule="auto"/>
+        <w:ind w:left="720" w:hanging="720"/>
+        <w:contextualSpacing/>
+        <w:jc w:val="both"/>
+        <w:outlineLvl w:val="0"/>
+        <w:rPr>
+          <w:rFonts w:ascii="Arial" w:hAnsi="Arial" w:cs="Arial"/>
+          <w:sz w:val="24"/>
+        </w:rPr>
+      </w:pPr>
+      <w:proofErr w:type="spellStart"/>
+      <w:r>
+        <w:rPr>
+          <w:rFonts w:ascii="Arial" w:hAnsi="Arial" w:cs="Arial"/>
+          <w:sz w:val="24"/>
+        </w:rPr>
+        <w:t>LiveLab</w:t>
+      </w:r>
+      <w:proofErr w:type="spellEnd"/>
+      <w:r>
+        <w:rPr>
+          <w:rFonts w:ascii="Arial" w:hAnsi="Arial" w:cs="Arial"/>
+          <w:sz w:val="24"/>
+        </w:rPr>
+        <w:t xml:space="preserve"> Research Grant (2016)</w:t>
+      </w:r>
+    </w:p>
+    <w:p>
+      <w:pPr>
+        <w:spacing w:after="0" w:line="240" w:lineRule="auto"/>
+        <w:ind w:left="720" w:hanging="720"/>
+        <w:contextualSpacing/>
+        <w:jc w:val="both"/>
+        <w:outlineLvl w:val="0"/>
+        <w:rPr>
+          <w:rFonts w:ascii="Arial" w:hAnsi="Arial" w:cs="Arial"/>
+          <w:sz w:val="24"/>
+        </w:rPr>
+      </w:pPr>
+      <w:r>
+        <w:rPr>
+          <w:rFonts w:ascii="Arial" w:hAnsi="Arial" w:cs="Arial"/>
+          <w:sz w:val="24"/>
+        </w:rPr>
+        <w:tab/>
+        <w:t xml:space="preserve">Value: 3 days of facility use and 21 hours of technical support from </w:t>
+      </w:r>
+      <w:proofErr w:type="spellStart"/>
+      <w:r>
+        <w:rPr>
+          <w:rFonts w:ascii="Arial" w:hAnsi="Arial" w:cs="Arial"/>
+          <w:sz w:val="24"/>
+        </w:rPr>
+        <w:t>LiveLab</w:t>
+      </w:r>
+      <w:proofErr w:type="spellEnd"/>
+      <w:r>
+        <w:rPr>
+          <w:rFonts w:ascii="Arial" w:hAnsi="Arial" w:cs="Arial"/>
+          <w:sz w:val="24"/>
+        </w:rPr>
+        <w:t xml:space="preserve"> staff.</w:t>
+      </w:r>
+    </w:p>
+    <w:p>
+      <w:pPr>
+        <w:spacing w:after="0" w:line="240" w:lineRule="auto"/>
+        <w:ind w:left="720" w:hanging="720"/>
+        <w:contextualSpacing/>
+        <w:jc w:val="both"/>
+        <w:outlineLvl w:val="0"/>
+        <w:rPr>
+          <w:rFonts w:ascii="Arial" w:hAnsi="Arial" w:cs="Arial"/>
+          <w:sz w:val="24"/>
+        </w:rPr>
+      </w:pPr>
+      <w:proofErr w:type="spellStart"/>
+      <w:r>
+        <w:rPr>
+          <w:rFonts w:ascii="Arial" w:hAnsi="Arial" w:cs="Arial"/>
+          <w:sz w:val="24"/>
+        </w:rPr>
+        <w:t>OpenCon</w:t>
+      </w:r>
+      <w:proofErr w:type="spellEnd"/>
+      <w:r>
+        <w:rPr>
+          <w:rFonts w:ascii="Arial" w:hAnsi="Arial" w:cs="Arial"/>
+          <w:sz w:val="24"/>
+        </w:rPr>
+        <w:t xml:space="preserve"> Travel Scholarship (2016)</w:t>
+      </w:r>
+    </w:p>
+    <w:p>
+      <w:pPr>
+        <w:spacing w:after="0" w:line="240" w:lineRule="auto"/>
+        <w:ind w:left="720" w:hanging="720"/>
+        <w:contextualSpacing/>
+        <w:jc w:val="both"/>
+        <w:outlineLvl w:val="0"/>
+        <w:rPr>
+          <w:rFonts w:ascii="Arial" w:hAnsi="Arial" w:cs="Arial"/>
+          <w:sz w:val="24"/>
+        </w:rPr>
+      </w:pPr>
+      <w:r>
+        <w:rPr>
+          <w:rFonts w:ascii="Arial" w:hAnsi="Arial" w:cs="Arial"/>
+          <w:sz w:val="24"/>
+        </w:rPr>
+        <w:tab/>
+        <w:t>Value: $1500</w:t>
+      </w:r>
+    </w:p>
+    <w:p>
+      <w:pPr>
+        <w:spacing w:after="0" w:line="240" w:lineRule="auto"/>
+        <w:ind w:left="720" w:hanging="720"/>
+        <w:contextualSpacing/>
+        <w:jc w:val="both"/>
+        <w:outlineLvl w:val="0"/>
+        <w:rPr>
+          <w:rFonts w:ascii="Arial" w:hAnsi="Arial" w:cs="Arial"/>
+          <w:sz w:val="24"/>
+        </w:rPr>
+      </w:pPr>
+      <w:r>
+        <w:rPr>
+          <w:rFonts w:ascii="Arial" w:hAnsi="Arial" w:cs="Arial"/>
+          <w:sz w:val="24"/>
+        </w:rPr>
+        <w:t>Ontario Graduate Fellowship (2016-2017)</w:t>
+      </w:r>
+    </w:p>
+    <w:p>
+      <w:pPr>
+        <w:spacing w:after="0" w:line="240" w:lineRule="auto"/>
+        <w:ind w:left="720" w:hanging="720"/>
+        <w:contextualSpacing/>
+        <w:jc w:val="both"/>
+        <w:outlineLvl w:val="0"/>
+        <w:rPr>
+          <w:rFonts w:ascii="Arial" w:hAnsi="Arial" w:cs="Arial"/>
+          <w:sz w:val="24"/>
+        </w:rPr>
+      </w:pPr>
+      <w:r>
+        <w:rPr>
+          <w:rFonts w:ascii="Arial" w:hAnsi="Arial" w:cs="Arial"/>
+          <w:sz w:val="24"/>
+        </w:rPr>
+        <w:tab/>
+        <w:t>Value: $12 000</w:t>
+      </w:r>
+    </w:p>
+    <w:p>
+      <w:pPr>
+        <w:spacing w:after="0" w:line="240" w:lineRule="auto"/>
+        <w:ind w:left="720" w:hanging="720"/>
+        <w:contextualSpacing/>
+        <w:jc w:val="both"/>
+        <w:outlineLvl w:val="0"/>
+        <w:rPr>
+          <w:rFonts w:ascii="Arial" w:hAnsi="Arial" w:cs="Arial"/>
+          <w:sz w:val="24"/>
+        </w:rPr>
+      </w:pPr>
+      <w:r>
+        <w:rPr>
+          <w:rFonts w:ascii="Arial" w:hAnsi="Arial" w:cs="Arial"/>
+          <w:sz w:val="24"/>
+        </w:rPr>
+        <w:t>SSHRC Canada Graduate Scholarship – Master’s Level (2015-2016)</w:t>
+      </w:r>
+    </w:p>
+    <w:p>
+      <w:pPr>
+        <w:spacing w:after="0" w:line="240" w:lineRule="auto"/>
+        <w:ind w:left="720" w:hanging="720"/>
+        <w:contextualSpacing/>
+        <w:jc w:val="both"/>
+        <w:outlineLvl w:val="0"/>
+        <w:rPr>
+          <w:rFonts w:ascii="Arial" w:hAnsi="Arial" w:cs="Arial"/>
+          <w:sz w:val="24"/>
+        </w:rPr>
+      </w:pPr>
+      <w:r>
+        <w:rPr>
+          <w:rFonts w:ascii="Arial" w:hAnsi="Arial" w:cs="Arial"/>
+          <w:sz w:val="24"/>
+        </w:rPr>
+        <w:tab/>
+        <w:t>Value: $17 500</w:t>
+      </w:r>
+    </w:p>
+    <w:p>
+      <w:pPr>
+        <w:spacing w:after="0" w:line="240" w:lineRule="auto"/>
+        <w:ind w:left="720" w:hanging="720"/>
+        <w:contextualSpacing/>
+        <w:jc w:val="both"/>
+        <w:outlineLvl w:val="0"/>
+        <w:rPr>
+          <w:rFonts w:ascii="Arial" w:hAnsi="Arial" w:cs="Arial"/>
+          <w:sz w:val="24"/>
+        </w:rPr>
+      </w:pPr>
+      <w:r>
+        <w:rPr>
+          <w:rFonts w:ascii="Arial" w:hAnsi="Arial" w:cs="Arial"/>
+          <w:sz w:val="24"/>
+        </w:rPr>
+        <w:t>Ontario Graduate Scholarship (2015-2016, Declined</w:t>
+      </w:r>
+      <w:r>
+        <w:rPr>
+          <w:rFonts w:ascii="Arial" w:hAnsi="Arial" w:cs="Arial"/>
+          <w:sz w:val="24"/>
+        </w:rPr>
+        <w:t xml:space="preserve"> for SSHRC Award</w:t>
+      </w:r>
+      <w:r>
+        <w:rPr>
+          <w:rFonts w:ascii="Arial" w:hAnsi="Arial" w:cs="Arial"/>
+          <w:sz w:val="24"/>
+        </w:rPr>
+        <w:t>)</w:t>
+      </w:r>
+    </w:p>
+    <w:p>
+      <w:pPr>
+        <w:spacing w:after="0" w:line="240" w:lineRule="auto"/>
+        <w:ind w:left="720" w:hanging="720"/>
+        <w:contextualSpacing/>
+        <w:jc w:val="both"/>
+        <w:outlineLvl w:val="0"/>
+        <w:rPr>
+          <w:rFonts w:ascii="Arial" w:hAnsi="Arial" w:cs="Arial"/>
+          <w:sz w:val="24"/>
+        </w:rPr>
+      </w:pPr>
+      <w:r>
+        <w:rPr>
+          <w:rFonts w:ascii="Arial" w:hAnsi="Arial" w:cs="Arial"/>
+          <w:sz w:val="24"/>
+        </w:rPr>
+        <w:tab/>
+        <w:t>Value: $15 000</w:t>
+      </w:r>
+    </w:p>
+    <w:p>
+      <w:pPr>
+        <w:spacing w:after="0" w:line="240" w:lineRule="auto"/>
+        <w:ind w:left="720" w:hanging="720"/>
+        <w:contextualSpacing/>
+        <w:jc w:val="both"/>
+        <w:outlineLvl w:val="0"/>
+        <w:rPr>
+          <w:rFonts w:ascii="Arial" w:hAnsi="Arial" w:cs="Arial"/>
+          <w:sz w:val="24"/>
+        </w:rPr>
+      </w:pPr>
+    </w:p>
+    <w:p>
+      <w:pPr>
+        <w:spacing w:after="0" w:line="240" w:lineRule="auto"/>
+        <w:ind w:left="720" w:hanging="720"/>
+        <w:contextualSpacing/>
+        <w:jc w:val="both"/>
+        <w:outlineLvl w:val="0"/>
+        <w:rPr>
+          <w:rFonts w:ascii="Arial" w:hAnsi="Arial" w:cs="Arial"/>
+          <w:b/>
+          <w:sz w:val="24"/>
+        </w:rPr>
+      </w:pPr>
+      <w:r>
+        <w:rPr>
+          <w:rFonts w:ascii="Arial" w:hAnsi="Arial" w:cs="Arial"/>
+          <w:b/>
+          <w:sz w:val="24"/>
+        </w:rPr>
+        <w:t>UNIVERSITY OF TORONTO</w:t>
+      </w:r>
+    </w:p>
+    <w:p>
+      <w:pPr>
+        <w:spacing w:after="0" w:line="240" w:lineRule="auto"/>
+        <w:ind w:left="720" w:hanging="720"/>
+        <w:contextualSpacing/>
+        <w:jc w:val="both"/>
+        <w:outlineLvl w:val="0"/>
+        <w:rPr>
+          <w:rFonts w:ascii="Arial" w:hAnsi="Arial" w:cs="Arial"/>
+          <w:sz w:val="24"/>
+        </w:rPr>
+      </w:pPr>
+      <w:r>
+        <w:rPr>
+          <w:rFonts w:ascii="Arial" w:hAnsi="Arial" w:cs="Arial"/>
+          <w:sz w:val="24"/>
+        </w:rPr>
+        <w:t>Gordon Cressy Leadership Award (2014)</w:t>
+      </w:r>
+    </w:p>
+    <w:p>
+      <w:pPr>
+        <w:spacing w:after="0" w:line="240" w:lineRule="auto"/>
+        <w:ind w:left="720" w:hanging="720"/>
+        <w:contextualSpacing/>
+        <w:jc w:val="both"/>
+        <w:outlineLvl w:val="0"/>
+        <w:rPr>
+          <w:rFonts w:ascii="Arial" w:hAnsi="Arial" w:cs="Arial"/>
+          <w:sz w:val="24"/>
+        </w:rPr>
+      </w:pPr>
+      <w:r>
+        <w:rPr>
+          <w:rFonts w:ascii="Arial" w:hAnsi="Arial" w:cs="Arial"/>
+          <w:sz w:val="24"/>
+        </w:rPr>
+        <w:tab/>
+        <w:t>Value: Highest student leadership award given by the University of Toronto at large</w:t>
+      </w:r>
+    </w:p>
+    <w:p>
+      <w:pPr>
+        <w:spacing w:after="0" w:line="240" w:lineRule="auto"/>
+        <w:ind w:left="720" w:hanging="720"/>
+        <w:contextualSpacing/>
+        <w:jc w:val="both"/>
+        <w:outlineLvl w:val="0"/>
+        <w:rPr>
+          <w:rFonts w:ascii="Arial" w:hAnsi="Arial" w:cs="Arial"/>
+          <w:sz w:val="24"/>
+        </w:rPr>
+      </w:pPr>
+      <w:r>
+        <w:rPr>
+          <w:rFonts w:ascii="Arial" w:hAnsi="Arial" w:cs="Arial"/>
+          <w:sz w:val="24"/>
+        </w:rPr>
+        <w:t>University College Merit Award (2014)</w:t>
+      </w:r>
+    </w:p>
+    <w:p>
+      <w:pPr>
+        <w:spacing w:after="0" w:line="240" w:lineRule="auto"/>
+        <w:ind w:left="720" w:hanging="720"/>
+        <w:contextualSpacing/>
+        <w:jc w:val="both"/>
+        <w:outlineLvl w:val="0"/>
+        <w:rPr>
+          <w:rFonts w:ascii="Arial" w:hAnsi="Arial" w:cs="Arial"/>
+          <w:sz w:val="24"/>
+        </w:rPr>
+      </w:pPr>
+      <w:r>
+        <w:rPr>
+          <w:rFonts w:ascii="Arial" w:hAnsi="Arial" w:cs="Arial"/>
+          <w:sz w:val="24"/>
+        </w:rPr>
+        <w:tab/>
+        <w:t>Value: Highest student leadership award given by University College</w:t>
+      </w:r>
+    </w:p>
+    <w:p>
+      <w:pPr>
+        <w:spacing w:after="0" w:line="240" w:lineRule="auto"/>
+        <w:ind w:left="720" w:hanging="720"/>
+        <w:contextualSpacing/>
+        <w:jc w:val="both"/>
+        <w:outlineLvl w:val="0"/>
+        <w:rPr>
+          <w:rFonts w:ascii="Arial" w:hAnsi="Arial" w:cs="Arial"/>
+          <w:sz w:val="24"/>
+        </w:rPr>
+      </w:pPr>
+      <w:r>
+        <w:rPr>
+          <w:rFonts w:ascii="Arial" w:hAnsi="Arial" w:cs="Arial"/>
+          <w:sz w:val="24"/>
+        </w:rPr>
+        <w:t>C.L. Burton Open Scholarship (2013-2014)</w:t>
+      </w:r>
+    </w:p>
+    <w:p>
+      <w:pPr>
+        <w:spacing w:after="0" w:line="240" w:lineRule="auto"/>
+        <w:ind w:left="720" w:hanging="720"/>
+        <w:contextualSpacing/>
+        <w:jc w:val="both"/>
+        <w:outlineLvl w:val="0"/>
+        <w:rPr>
+          <w:rFonts w:ascii="Arial" w:hAnsi="Arial" w:cs="Arial"/>
+          <w:sz w:val="24"/>
+        </w:rPr>
+      </w:pPr>
+      <w:r>
+        <w:rPr>
+          <w:rFonts w:ascii="Arial" w:hAnsi="Arial" w:cs="Arial"/>
+          <w:sz w:val="24"/>
+        </w:rPr>
+        <w:tab/>
+        <w:t>Value: $500</w:t>
+      </w:r>
+    </w:p>
+    <w:p>
+      <w:pPr>
+        <w:spacing w:after="0" w:line="240" w:lineRule="auto"/>
+        <w:ind w:left="720" w:hanging="720"/>
+        <w:contextualSpacing/>
+        <w:jc w:val="both"/>
+        <w:outlineLvl w:val="0"/>
+        <w:rPr>
+          <w:rFonts w:ascii="Arial" w:hAnsi="Arial" w:cs="Arial"/>
+          <w:sz w:val="24"/>
+        </w:rPr>
+      </w:pPr>
+      <w:r>
+        <w:rPr>
+          <w:rFonts w:ascii="Arial" w:hAnsi="Arial" w:cs="Arial"/>
+          <w:sz w:val="24"/>
+        </w:rPr>
+        <w:t>Student Life Bursary (2012-2014)</w:t>
+      </w:r>
+    </w:p>
+    <w:p>
+      <w:pPr>
+        <w:spacing w:after="0" w:line="240" w:lineRule="auto"/>
+        <w:ind w:left="720" w:hanging="720"/>
+        <w:contextualSpacing/>
+        <w:jc w:val="both"/>
+        <w:outlineLvl w:val="0"/>
+        <w:rPr>
+          <w:rFonts w:ascii="Arial" w:hAnsi="Arial" w:cs="Arial"/>
+          <w:sz w:val="24"/>
+        </w:rPr>
+      </w:pPr>
+      <w:r>
+        <w:rPr>
+          <w:rFonts w:ascii="Arial" w:hAnsi="Arial" w:cs="Arial"/>
+          <w:sz w:val="24"/>
+        </w:rPr>
+        <w:tab/>
+        <w:t>Value: $3100</w:t>
+      </w:r>
+    </w:p>
+    <w:p>
+      <w:pPr>
+        <w:spacing w:after="0" w:line="240" w:lineRule="auto"/>
+        <w:ind w:left="720" w:hanging="720"/>
+        <w:contextualSpacing/>
+        <w:jc w:val="both"/>
+        <w:outlineLvl w:val="0"/>
+        <w:rPr>
+          <w:rFonts w:ascii="Arial" w:hAnsi="Arial" w:cs="Arial"/>
+          <w:sz w:val="24"/>
+        </w:rPr>
+      </w:pPr>
+      <w:r>
+        <w:rPr>
+          <w:rFonts w:ascii="Arial" w:hAnsi="Arial" w:cs="Arial"/>
+          <w:sz w:val="24"/>
+        </w:rPr>
+        <w:t>Sunflower Scholarship (2012-2013)</w:t>
+      </w:r>
+    </w:p>
+    <w:p>
+      <w:pPr>
+        <w:spacing w:after="0" w:line="240" w:lineRule="auto"/>
+        <w:ind w:left="720" w:hanging="720"/>
+        <w:contextualSpacing/>
+        <w:jc w:val="both"/>
+        <w:outlineLvl w:val="0"/>
+        <w:rPr>
+          <w:rFonts w:ascii="Arial" w:hAnsi="Arial" w:cs="Arial"/>
+          <w:sz w:val="24"/>
+        </w:rPr>
+      </w:pPr>
+      <w:r>
+        <w:rPr>
+          <w:rFonts w:ascii="Arial" w:hAnsi="Arial" w:cs="Arial"/>
+          <w:sz w:val="24"/>
+        </w:rPr>
+        <w:tab/>
+        <w:t>Value: $200</w:t>
+      </w:r>
+    </w:p>
+    <w:p>
+      <w:pPr>
+        <w:spacing w:after="0" w:line="240" w:lineRule="auto"/>
+        <w:ind w:left="720" w:hanging="720"/>
+        <w:contextualSpacing/>
+        <w:jc w:val="both"/>
+        <w:outlineLvl w:val="0"/>
+        <w:rPr>
+          <w:rFonts w:ascii="Arial" w:hAnsi="Arial" w:cs="Arial"/>
+          <w:sz w:val="24"/>
+        </w:rPr>
+      </w:pPr>
+      <w:r>
+        <w:rPr>
+          <w:rFonts w:ascii="Arial" w:hAnsi="Arial" w:cs="Arial"/>
+          <w:sz w:val="24"/>
+        </w:rPr>
+        <w:t>Dura Burke Leadership Award (2011-2012)</w:t>
+      </w:r>
+    </w:p>
+    <w:p>
+      <w:pPr>
+        <w:spacing w:after="0" w:line="240" w:lineRule="auto"/>
+        <w:ind w:left="720" w:hanging="720"/>
+        <w:contextualSpacing/>
+        <w:jc w:val="both"/>
+        <w:outlineLvl w:val="0"/>
+        <w:rPr>
+          <w:rFonts w:ascii="Arial" w:hAnsi="Arial" w:cs="Arial"/>
+          <w:sz w:val="24"/>
+        </w:rPr>
+      </w:pPr>
+      <w:r>
+        <w:rPr>
+          <w:rFonts w:ascii="Arial" w:hAnsi="Arial" w:cs="Arial"/>
+          <w:sz w:val="24"/>
+        </w:rPr>
+        <w:tab/>
+        <w:t>Value: $500</w:t>
+      </w:r>
+    </w:p>
+    <w:p>
+      <w:pPr>
+        <w:spacing w:after="0" w:line="240" w:lineRule="auto"/>
+        <w:contextualSpacing/>
+        <w:jc w:val="both"/>
+        <w:rPr>
+          <w:rFonts w:ascii="Arial" w:hAnsi="Arial" w:cs="Arial"/>
+          <w:sz w:val="24"/>
+        </w:rPr>
+      </w:pPr>
+    </w:p>
+    <w:p>
+      <w:pPr>
+        <w:spacing w:after="0" w:line="240" w:lineRule="auto"/>
+        <w:contextualSpacing/>
+        <w:jc w:val="both"/>
+        <w:outlineLvl w:val="0"/>
+        <w:rPr>
+          <w:rFonts w:ascii="Arial" w:hAnsi="Arial" w:cs="Arial"/>
+          <w:sz w:val="24"/>
+        </w:rPr>
+      </w:pPr>
+    </w:p>
+    <w:p>
+      <w:pPr>
+        <w:pBdr>
+          <w:bottom w:val="single" w:sz="6" w:space="1" w:color="auto"/>
+        </w:pBdr>
+        <w:spacing w:after="0" w:line="240" w:lineRule="auto"/>
         <w:contextualSpacing/>
         <w:jc w:val="both"/>
         <w:rPr>
@@ -2844,197 +3200,12 @@
         <w:outlineLvl w:val="0"/>
         <w:rPr>
           <w:rFonts w:ascii="Arial" w:hAnsi="Arial" w:cs="Arial"/>
-          <w:sz w:val="24"/>
-        </w:rPr>
-      </w:pPr>
-    </w:p>
-    <w:p>
-      <w:pPr>
-        <w:spacing w:after="0" w:line="240" w:lineRule="auto"/>
-        <w:ind w:left="720" w:hanging="720"/>
-        <w:contextualSpacing/>
-        <w:jc w:val="both"/>
-        <w:outlineLvl w:val="0"/>
-        <w:rPr>
-          <w:rFonts w:ascii="Arial" w:hAnsi="Arial" w:cs="Arial"/>
-          <w:sz w:val="24"/>
-        </w:rPr>
-      </w:pPr>
-      <w:r>
-        <w:rPr>
-          <w:rFonts w:ascii="Arial" w:hAnsi="Arial" w:cs="Arial"/>
-          <w:b/>
-          <w:sz w:val="24"/>
-        </w:rPr>
-        <w:t xml:space="preserve">Galang, C.M. </w:t>
-      </w:r>
-      <w:r>
-        <w:rPr>
-          <w:rFonts w:ascii="Arial" w:hAnsi="Arial" w:cs="Arial"/>
-          <w:sz w:val="24"/>
-        </w:rPr>
-        <w:t>(201</w:t>
-      </w:r>
-      <w:r>
-        <w:rPr>
-          <w:rFonts w:ascii="Arial" w:hAnsi="Arial" w:cs="Arial"/>
-          <w:sz w:val="24"/>
-        </w:rPr>
-        <w:t>9</w:t>
-      </w:r>
-      <w:r>
-        <w:rPr>
-          <w:rFonts w:ascii="Arial" w:hAnsi="Arial" w:cs="Arial"/>
-          <w:sz w:val="24"/>
-        </w:rPr>
-        <w:t xml:space="preserve">). </w:t>
-      </w:r>
-      <w:r>
-        <w:rPr>
-          <w:rFonts w:ascii="Arial" w:hAnsi="Arial" w:cs="Arial"/>
+          <w:b/>
           <w:i/>
           <w:sz w:val="24"/>
-        </w:rPr>
-        <w:t>The Social Cognitive Neuroscience of Empathy</w:t>
-      </w:r>
-      <w:r>
-        <w:rPr>
-          <w:rFonts w:ascii="Arial" w:hAnsi="Arial" w:cs="Arial"/>
-          <w:sz w:val="24"/>
-        </w:rPr>
-        <w:t xml:space="preserve">. Guest lecture presented for PNB2XF3 – Perspectives in Psychology, Neuroscience and </w:t>
-      </w:r>
-      <w:proofErr w:type="spellStart"/>
-      <w:r>
-        <w:rPr>
-          <w:rFonts w:ascii="Arial" w:hAnsi="Arial" w:cs="Arial"/>
-          <w:sz w:val="24"/>
-        </w:rPr>
-        <w:t>Behaviour</w:t>
-      </w:r>
-      <w:proofErr w:type="spellEnd"/>
-      <w:r>
-        <w:rPr>
-          <w:rFonts w:ascii="Arial" w:hAnsi="Arial" w:cs="Arial"/>
-          <w:sz w:val="24"/>
-        </w:rPr>
-        <w:t>. Hamilton, Canada.</w:t>
-      </w:r>
-    </w:p>
-    <w:p>
-      <w:pPr>
-        <w:spacing w:after="0" w:line="240" w:lineRule="auto"/>
-        <w:ind w:left="720" w:hanging="720"/>
-        <w:contextualSpacing/>
-        <w:jc w:val="both"/>
-        <w:outlineLvl w:val="0"/>
-        <w:rPr>
-          <w:rFonts w:ascii="Arial" w:hAnsi="Arial" w:cs="Arial"/>
-          <w:sz w:val="24"/>
-        </w:rPr>
-      </w:pPr>
-    </w:p>
-    <w:p>
-      <w:pPr>
-        <w:spacing w:after="0" w:line="240" w:lineRule="auto"/>
-        <w:ind w:left="720" w:hanging="720"/>
-        <w:contextualSpacing/>
-        <w:jc w:val="both"/>
-        <w:outlineLvl w:val="0"/>
-        <w:rPr>
-          <w:rFonts w:ascii="Arial" w:hAnsi="Arial" w:cs="Arial"/>
-          <w:sz w:val="24"/>
-        </w:rPr>
-      </w:pPr>
-      <w:r>
-        <w:rPr>
-          <w:rFonts w:ascii="Arial" w:hAnsi="Arial" w:cs="Arial"/>
-          <w:b/>
-          <w:sz w:val="24"/>
-        </w:rPr>
-        <w:t xml:space="preserve">Galang, C.M. </w:t>
-      </w:r>
-      <w:r>
-        <w:rPr>
-          <w:rFonts w:ascii="Arial" w:hAnsi="Arial" w:cs="Arial"/>
-          <w:sz w:val="24"/>
-        </w:rPr>
-        <w:t>(201</w:t>
-      </w:r>
-      <w:r>
-        <w:rPr>
-          <w:rFonts w:ascii="Arial" w:hAnsi="Arial" w:cs="Arial"/>
-          <w:sz w:val="24"/>
-        </w:rPr>
-        <w:t>8</w:t>
-      </w:r>
-      <w:r>
-        <w:rPr>
-          <w:rFonts w:ascii="Arial" w:hAnsi="Arial" w:cs="Arial"/>
-          <w:sz w:val="24"/>
-        </w:rPr>
-        <w:t>)</w:t>
-      </w:r>
-      <w:r>
-        <w:rPr>
-          <w:rFonts w:ascii="Arial" w:hAnsi="Arial" w:cs="Arial"/>
-          <w:sz w:val="24"/>
-        </w:rPr>
-        <w:t>.</w:t>
-      </w:r>
-      <w:r>
-        <w:rPr>
-          <w:rFonts w:ascii="Arial" w:hAnsi="Arial" w:cs="Arial"/>
-          <w:i/>
-          <w:sz w:val="24"/>
-        </w:rPr>
-        <w:t xml:space="preserve"> The</w:t>
-      </w:r>
-      <w:r>
-        <w:rPr>
-          <w:rFonts w:ascii="Arial" w:hAnsi="Arial" w:cs="Arial"/>
-          <w:i/>
-          <w:sz w:val="24"/>
-        </w:rPr>
-        <w:t xml:space="preserve"> Replication Crisis: What’s the big deal?</w:t>
-      </w:r>
-      <w:r>
-        <w:rPr>
-          <w:rFonts w:ascii="Arial" w:hAnsi="Arial" w:cs="Arial"/>
-          <w:sz w:val="24"/>
-        </w:rPr>
-        <w:t xml:space="preserve"> Guest lecture presented for PN</w:t>
-      </w:r>
-      <w:r>
-        <w:rPr>
-          <w:rFonts w:ascii="Arial" w:hAnsi="Arial" w:cs="Arial"/>
-          <w:sz w:val="24"/>
-        </w:rPr>
-        <w:t>B3RM3</w:t>
-      </w:r>
-      <w:r>
-        <w:rPr>
-          <w:rFonts w:ascii="Arial" w:hAnsi="Arial" w:cs="Arial"/>
-          <w:sz w:val="24"/>
-        </w:rPr>
-        <w:t xml:space="preserve"> – Perspectives in Psychology, Neuroscience and </w:t>
-      </w:r>
-      <w:proofErr w:type="spellStart"/>
-      <w:r>
-        <w:rPr>
-          <w:rFonts w:ascii="Arial" w:hAnsi="Arial" w:cs="Arial"/>
-          <w:sz w:val="24"/>
-        </w:rPr>
-        <w:t>Behaviour</w:t>
-      </w:r>
-      <w:proofErr w:type="spellEnd"/>
-      <w:r>
-        <w:rPr>
-          <w:rFonts w:ascii="Arial" w:hAnsi="Arial" w:cs="Arial"/>
-          <w:sz w:val="24"/>
-        </w:rPr>
-        <w:t>. Hamilton, Canada.</w:t>
-      </w:r>
+          <w:u w:val="single"/>
+        </w:rPr>
+      </w:pPr>
     </w:p>
     <w:p>
       <w:pPr>
@@ -3042,15 +3213,91 @@
           <w:tab w:val="left" w:pos="1301"/>
         </w:tabs>
         <w:spacing w:after="0" w:line="240" w:lineRule="auto"/>
-        <w:contextualSpacing/>
-        <w:jc w:val="both"/>
-        <w:outlineLvl w:val="0"/>
-        <w:rPr>
-          <w:rFonts w:ascii="Arial" w:hAnsi="Arial" w:cs="Arial"/>
-          <w:b/>
-          <w:sz w:val="24"/>
-        </w:rPr>
-      </w:pPr>
+        <w:ind w:left="720" w:hanging="720"/>
+        <w:contextualSpacing/>
+        <w:jc w:val="both"/>
+        <w:outlineLvl w:val="0"/>
+        <w:rPr>
+          <w:rFonts w:ascii="Arial" w:hAnsi="Arial" w:cs="Arial"/>
+          <w:bCs/>
+          <w:iCs/>
+          <w:sz w:val="24"/>
+        </w:rPr>
+      </w:pPr>
+      <w:r>
+        <w:rPr>
+          <w:rFonts w:ascii="Arial" w:hAnsi="Arial" w:cs="Arial"/>
+          <w:b/>
+          <w:iCs/>
+          <w:sz w:val="24"/>
+        </w:rPr>
+        <w:t xml:space="preserve">Galang, C.M. </w:t>
+      </w:r>
+      <w:r>
+        <w:rPr>
+          <w:rFonts w:ascii="Arial" w:hAnsi="Arial" w:cs="Arial"/>
+          <w:bCs/>
+          <w:iCs/>
+          <w:sz w:val="24"/>
+        </w:rPr>
+        <w:t xml:space="preserve">(2019). </w:t>
+      </w:r>
+      <w:r>
+        <w:rPr>
+          <w:rFonts w:ascii="Arial" w:hAnsi="Arial" w:cs="Arial"/>
+          <w:bCs/>
+          <w:iCs/>
+          <w:sz w:val="24"/>
+        </w:rPr>
+        <w:t xml:space="preserve">Self-Other Control and Prosocial </w:t>
+      </w:r>
+      <w:proofErr w:type="spellStart"/>
+      <w:r>
+        <w:rPr>
+          <w:rFonts w:ascii="Arial" w:hAnsi="Arial" w:cs="Arial"/>
+          <w:bCs/>
+          <w:iCs/>
+          <w:sz w:val="24"/>
+        </w:rPr>
+        <w:t>Behaviours</w:t>
+      </w:r>
+      <w:proofErr w:type="spellEnd"/>
+      <w:r>
+        <w:rPr>
+          <w:rFonts w:ascii="Arial" w:hAnsi="Arial" w:cs="Arial"/>
+          <w:bCs/>
+          <w:iCs/>
+          <w:sz w:val="24"/>
+        </w:rPr>
+        <w:t>: Automatic imitation does not predict levels of generosity during a modified dictator game.</w:t>
+      </w:r>
+      <w:r>
+        <w:rPr>
+          <w:rFonts w:ascii="Arial" w:hAnsi="Arial" w:cs="Arial"/>
+          <w:bCs/>
+          <w:iCs/>
+          <w:sz w:val="24"/>
+        </w:rPr>
+        <w:t xml:space="preserve"> </w:t>
+      </w:r>
+      <w:r>
+        <w:rPr>
+          <w:rFonts w:ascii="Arial" w:hAnsi="Arial" w:cs="Arial"/>
+          <w:bCs/>
+          <w:i/>
+          <w:sz w:val="24"/>
+        </w:rPr>
+        <w:t>Cognition and Perception Seminar Series</w:t>
+      </w:r>
+      <w:r>
+        <w:rPr>
+          <w:rFonts w:ascii="Arial" w:hAnsi="Arial" w:cs="Arial"/>
+          <w:bCs/>
+          <w:iCs/>
+          <w:sz w:val="24"/>
+        </w:rPr>
+        <w:t>. Hamilton, Ontario.</w:t>
+      </w:r>
     </w:p>
     <w:p>
       <w:pPr>
@@ -3067,6 +3314,19 @@
           <w:sz w:val="24"/>
         </w:rPr>
       </w:pPr>
+    </w:p>
+    <w:p>
+      <w:pPr>
+        <w:spacing w:after="0" w:line="240" w:lineRule="auto"/>
+        <w:ind w:left="720" w:hanging="720"/>
+        <w:contextualSpacing/>
+        <w:jc w:val="both"/>
+        <w:outlineLvl w:val="0"/>
+        <w:rPr>
+          <w:rFonts w:ascii="Arial" w:hAnsi="Arial" w:cs="Arial"/>
+          <w:sz w:val="24"/>
+        </w:rPr>
+      </w:pPr>
       <w:r>
         <w:rPr>
           <w:rFonts w:ascii="Arial" w:hAnsi="Arial" w:cs="Arial"/>
@@ -3080,7 +3340,21 @@
           <w:rFonts w:ascii="Arial" w:hAnsi="Arial" w:cs="Arial"/>
           <w:sz w:val="24"/>
         </w:rPr>
-        <w:t xml:space="preserve">(2018). </w:t>
+        <w:t>(201</w:t>
+      </w:r>
+      <w:r>
+        <w:rPr>
+          <w:rFonts w:ascii="Arial" w:hAnsi="Arial" w:cs="Arial"/>
+          <w:sz w:val="24"/>
+        </w:rPr>
+        <w:t>9</w:t>
+      </w:r>
+      <w:r>
+        <w:rPr>
+          <w:rFonts w:ascii="Arial" w:hAnsi="Arial" w:cs="Arial"/>
+          <w:sz w:val="24"/>
+        </w:rPr>
+        <w:t xml:space="preserve">). </w:t>
       </w:r>
       <w:r>
         <w:rPr>
@@ -3088,14 +3362,145 @@
           <w:i/>
           <w:sz w:val="24"/>
         </w:rPr>
-        <w:t>Empathy for Pain</w:t>
-      </w:r>
-      <w:r>
-        <w:rPr>
-          <w:rFonts w:ascii="Arial" w:hAnsi="Arial" w:cs="Arial"/>
-          <w:sz w:val="24"/>
-        </w:rPr>
-        <w:t>. Presented at the Department of Psychology, Neuroscience and Behaviour Seminar Series. Hamilton, Ontario.</w:t>
+        <w:t>The Social Cognitive Neuroscience of Empathy</w:t>
+      </w:r>
+      <w:r>
+        <w:rPr>
+          <w:rFonts w:ascii="Arial" w:hAnsi="Arial" w:cs="Arial"/>
+          <w:sz w:val="24"/>
+        </w:rPr>
+        <w:t xml:space="preserve">. Guest lecture presented for PNB2XF3 – Perspectives in Psychology, Neuroscience and </w:t>
+      </w:r>
+      <w:proofErr w:type="spellStart"/>
+      <w:r>
+        <w:rPr>
+          <w:rFonts w:ascii="Arial" w:hAnsi="Arial" w:cs="Arial"/>
+          <w:sz w:val="24"/>
+        </w:rPr>
+        <w:t>Behaviour</w:t>
+      </w:r>
+      <w:proofErr w:type="spellEnd"/>
+      <w:r>
+        <w:rPr>
+          <w:rFonts w:ascii="Arial" w:hAnsi="Arial" w:cs="Arial"/>
+          <w:sz w:val="24"/>
+        </w:rPr>
+        <w:t>. Hamilton, Canada.</w:t>
+      </w:r>
+    </w:p>
+    <w:p>
+      <w:pPr>
+        <w:spacing w:after="0" w:line="240" w:lineRule="auto"/>
+        <w:ind w:left="720" w:hanging="720"/>
+        <w:contextualSpacing/>
+        <w:jc w:val="both"/>
+        <w:outlineLvl w:val="0"/>
+        <w:rPr>
+          <w:rFonts w:ascii="Arial" w:hAnsi="Arial" w:cs="Arial"/>
+          <w:sz w:val="24"/>
+        </w:rPr>
+      </w:pPr>
+    </w:p>
+    <w:p>
+      <w:pPr>
+        <w:spacing w:after="0" w:line="240" w:lineRule="auto"/>
+        <w:ind w:left="720" w:hanging="720"/>
+        <w:contextualSpacing/>
+        <w:jc w:val="both"/>
+        <w:outlineLvl w:val="0"/>
+        <w:rPr>
+          <w:rFonts w:ascii="Arial" w:hAnsi="Arial" w:cs="Arial"/>
+          <w:sz w:val="24"/>
+        </w:rPr>
+      </w:pPr>
+      <w:r>
+        <w:rPr>
+          <w:rFonts w:ascii="Arial" w:hAnsi="Arial" w:cs="Arial"/>
+          <w:b/>
+          <w:sz w:val="24"/>
+        </w:rPr>
+        <w:t xml:space="preserve">Galang, C.M. </w:t>
+      </w:r>
+      <w:r>
+        <w:rPr>
+          <w:rFonts w:ascii="Arial" w:hAnsi="Arial" w:cs="Arial"/>
+          <w:sz w:val="24"/>
+        </w:rPr>
+        <w:t>(201</w:t>
+      </w:r>
+      <w:r>
+        <w:rPr>
+          <w:rFonts w:ascii="Arial" w:hAnsi="Arial" w:cs="Arial"/>
+          <w:sz w:val="24"/>
+        </w:rPr>
+        <w:t>8</w:t>
+      </w:r>
+      <w:r>
+        <w:rPr>
+          <w:rFonts w:ascii="Arial" w:hAnsi="Arial" w:cs="Arial"/>
+          <w:sz w:val="24"/>
+        </w:rPr>
+        <w:t>)</w:t>
+      </w:r>
+      <w:r>
+        <w:rPr>
+          <w:rFonts w:ascii="Arial" w:hAnsi="Arial" w:cs="Arial"/>
+          <w:sz w:val="24"/>
+        </w:rPr>
+        <w:t>.</w:t>
+      </w:r>
+      <w:r>
+        <w:rPr>
+          <w:rFonts w:ascii="Arial" w:hAnsi="Arial" w:cs="Arial"/>
+          <w:i/>
+          <w:sz w:val="24"/>
+        </w:rPr>
+        <w:t xml:space="preserve"> The</w:t>
+      </w:r>
+      <w:r>
+        <w:rPr>
+          <w:rFonts w:ascii="Arial" w:hAnsi="Arial" w:cs="Arial"/>
+          <w:i/>
+          <w:sz w:val="24"/>
+        </w:rPr>
+        <w:t xml:space="preserve"> Replication Crisis: What’s the big deal?</w:t>
+      </w:r>
+      <w:r>
+        <w:rPr>
+          <w:rFonts w:ascii="Arial" w:hAnsi="Arial" w:cs="Arial"/>
+          <w:sz w:val="24"/>
+        </w:rPr>
+        <w:t xml:space="preserve"> Guest lecture presented for PN</w:t>
+      </w:r>
+      <w:r>
+        <w:rPr>
+          <w:rFonts w:ascii="Arial" w:hAnsi="Arial" w:cs="Arial"/>
+          <w:sz w:val="24"/>
+        </w:rPr>
+        <w:t>B3RM3</w:t>
+      </w:r>
+      <w:r>
+        <w:rPr>
+          <w:rFonts w:ascii="Arial" w:hAnsi="Arial" w:cs="Arial"/>
+          <w:sz w:val="24"/>
+        </w:rPr>
+        <w:t xml:space="preserve"> – Perspectives in Psychology, Neuroscience and </w:t>
+      </w:r>
+      <w:proofErr w:type="spellStart"/>
+      <w:r>
+        <w:rPr>
+          <w:rFonts w:ascii="Arial" w:hAnsi="Arial" w:cs="Arial"/>
+          <w:sz w:val="24"/>
+        </w:rPr>
+        <w:t>Behaviour</w:t>
+      </w:r>
+      <w:proofErr w:type="spellEnd"/>
+      <w:r>
+        <w:rPr>
+          <w:rFonts w:ascii="Arial" w:hAnsi="Arial" w:cs="Arial"/>
+          <w:sz w:val="24"/>
+        </w:rPr>
+        <w:t>. Hamilton, Canada.</w:t>
       </w:r>
     </w:p>
     <w:p>
@@ -3104,12 +3509,12 @@
           <w:tab w:val="left" w:pos="1301"/>
         </w:tabs>
         <w:spacing w:after="0" w:line="240" w:lineRule="auto"/>
-        <w:ind w:left="720" w:hanging="720"/>
-        <w:contextualSpacing/>
-        <w:jc w:val="both"/>
-        <w:outlineLvl w:val="0"/>
-        <w:rPr>
-          <w:rFonts w:ascii="Arial" w:hAnsi="Arial" w:cs="Arial"/>
+        <w:contextualSpacing/>
+        <w:jc w:val="both"/>
+        <w:outlineLvl w:val="0"/>
+        <w:rPr>
+          <w:rFonts w:ascii="Arial" w:hAnsi="Arial" w:cs="Arial"/>
+          <w:b/>
           <w:sz w:val="24"/>
         </w:rPr>
       </w:pPr>
@@ -3132,24 +3537,17 @@
       <w:r>
         <w:rPr>
           <w:rFonts w:ascii="Arial" w:hAnsi="Arial" w:cs="Arial"/>
-          <w:sz w:val="24"/>
-        </w:rPr>
-        <w:t xml:space="preserve">Rushton, E., </w:t>
-      </w:r>
-      <w:r>
-        <w:rPr>
-          <w:rFonts w:ascii="Arial" w:hAnsi="Arial" w:cs="Arial"/>
-          <w:b/>
-          <w:sz w:val="24"/>
-        </w:rPr>
-        <w:t xml:space="preserve">Galang, C.M., </w:t>
-      </w:r>
-      <w:r>
-        <w:rPr>
-          <w:rFonts w:ascii="Arial" w:hAnsi="Arial" w:cs="Arial"/>
-          <w:sz w:val="24"/>
-        </w:rPr>
-        <w:t xml:space="preserve">&amp; Obhi, S.S. (2018). </w:t>
+          <w:b/>
+          <w:sz w:val="24"/>
+        </w:rPr>
+        <w:t xml:space="preserve">Galang, C.M. </w:t>
+      </w:r>
+      <w:r>
+        <w:rPr>
+          <w:rFonts w:ascii="Arial" w:hAnsi="Arial" w:cs="Arial"/>
+          <w:sz w:val="24"/>
+        </w:rPr>
+        <w:t xml:space="preserve">(2018). </w:t>
       </w:r>
       <w:r>
         <w:rPr>
@@ -3157,21 +3555,14 @@
           <w:i/>
           <w:sz w:val="24"/>
         </w:rPr>
-        <w:t>Caucasian Participants Show Opposite Racial Bias Effect When Observing Others in Pain</w:t>
-      </w:r>
-      <w:r>
-        <w:rPr>
-          <w:rFonts w:ascii="Arial" w:hAnsi="Arial" w:cs="Arial"/>
-          <w:sz w:val="24"/>
-        </w:rPr>
-        <w:t xml:space="preserve">. </w:t>
-      </w:r>
-      <w:r>
-        <w:rPr>
-          <w:rFonts w:ascii="Arial" w:hAnsi="Arial" w:cs="Arial"/>
-          <w:sz w:val="24"/>
-        </w:rPr>
-        <w:t>Presented at the Department of Psychology, Neuroscience and Behaviour Thesis Poster Session. Hamilton, Ontario.</w:t>
+        <w:t>Empathy for Pain</w:t>
+      </w:r>
+      <w:r>
+        <w:rPr>
+          <w:rFonts w:ascii="Arial" w:hAnsi="Arial" w:cs="Arial"/>
+          <w:sz w:val="24"/>
+        </w:rPr>
+        <w:t>. Presented at the Department of Psychology, Neuroscience and Behaviour Seminar Series. Hamilton, Ontario.</w:t>
       </w:r>
     </w:p>
     <w:p>
@@ -3205,6 +3596,82 @@
           <w:sz w:val="24"/>
         </w:rPr>
       </w:pPr>
+      <w:r>
+        <w:rPr>
+          <w:rFonts w:ascii="Arial" w:hAnsi="Arial" w:cs="Arial"/>
+          <w:sz w:val="24"/>
+        </w:rPr>
+        <w:t xml:space="preserve">Rushton, E., </w:t>
+      </w:r>
+      <w:r>
+        <w:rPr>
+          <w:rFonts w:ascii="Arial" w:hAnsi="Arial" w:cs="Arial"/>
+          <w:b/>
+          <w:sz w:val="24"/>
+        </w:rPr>
+        <w:t xml:space="preserve">Galang, C.M., </w:t>
+      </w:r>
+      <w:r>
+        <w:rPr>
+          <w:rFonts w:ascii="Arial" w:hAnsi="Arial" w:cs="Arial"/>
+          <w:sz w:val="24"/>
+        </w:rPr>
+        <w:t xml:space="preserve">&amp; Obhi, S.S. (2018). </w:t>
+      </w:r>
+      <w:r>
+        <w:rPr>
+          <w:rFonts w:ascii="Arial" w:hAnsi="Arial" w:cs="Arial"/>
+          <w:i/>
+          <w:sz w:val="24"/>
+        </w:rPr>
+        <w:t>Caucasian Participants Show Opposite Racial Bias Effect When Observing Others in Pain</w:t>
+      </w:r>
+      <w:r>
+        <w:rPr>
+          <w:rFonts w:ascii="Arial" w:hAnsi="Arial" w:cs="Arial"/>
+          <w:sz w:val="24"/>
+        </w:rPr>
+        <w:t xml:space="preserve">. </w:t>
+      </w:r>
+      <w:r>
+        <w:rPr>
+          <w:rFonts w:ascii="Arial" w:hAnsi="Arial" w:cs="Arial"/>
+          <w:sz w:val="24"/>
+        </w:rPr>
+        <w:t>Presented at the Department of Psychology, Neuroscience and Behaviour Thesis Poster Session. Hamilton, Ontario.</w:t>
+      </w:r>
+    </w:p>
+    <w:p>
+      <w:pPr>
+        <w:tabs>
+          <w:tab w:val="left" w:pos="1301"/>
+        </w:tabs>
+        <w:spacing w:after="0" w:line="240" w:lineRule="auto"/>
+        <w:ind w:left="720" w:hanging="720"/>
+        <w:contextualSpacing/>
+        <w:jc w:val="both"/>
+        <w:outlineLvl w:val="0"/>
+        <w:rPr>
+          <w:rFonts w:ascii="Arial" w:hAnsi="Arial" w:cs="Arial"/>
+          <w:sz w:val="24"/>
+        </w:rPr>
+      </w:pPr>
+    </w:p>
+    <w:p>
+      <w:pPr>
+        <w:tabs>
+          <w:tab w:val="left" w:pos="1301"/>
+        </w:tabs>
+        <w:spacing w:after="0" w:line="240" w:lineRule="auto"/>
+        <w:ind w:left="720" w:hanging="720"/>
+        <w:contextualSpacing/>
+        <w:jc w:val="both"/>
+        <w:outlineLvl w:val="0"/>
+        <w:rPr>
+          <w:rFonts w:ascii="Arial" w:hAnsi="Arial" w:cs="Arial"/>
+          <w:sz w:val="24"/>
+        </w:rPr>
+      </w:pPr>
       <w:proofErr w:type="spellStart"/>
       <w:r>
         <w:rPr>
@@ -3544,7 +4011,6 @@
           <w:b/>
           <w:sz w:val="32"/>
         </w:rPr>
-        <w:lastRenderedPageBreak/>
         <w:t>Research Skills &amp; Experience</w:t>
       </w:r>
     </w:p>
@@ -4324,6 +4790,7 @@
           <w:rFonts w:ascii="Arial" w:hAnsi="Arial" w:cs="Arial"/>
           <w:sz w:val="24"/>
         </w:rPr>
+        <w:lastRenderedPageBreak/>
         <w:t>OOOCanada</w:t>
       </w:r>
       <w:proofErr w:type="spellEnd"/>
@@ -4780,6 +5247,15 @@
     <w:pPr>
       <w:pStyle w:val="Header"/>
     </w:pPr>
+    <w:r>
+      <w:t xml:space="preserve">Updated </w:t>
+    </w:r>
+    <w:r>
+      <w:t>20</w:t>
+    </w:r>
+    <w:r>
+      <w:t>19-09-25</w:t>
+    </w:r>
   </w:p>
   <w:p>
     <w:pPr>
@@ -4806,7 +5282,7 @@
       </w:pPr>
     </w:pPrDefault>
   </w:docDefaults>
-  <w:latentStyles w:defLockedState="0" w:defUIPriority="99" w:defSemiHidden="0" w:defUnhideWhenUsed="0" w:defQFormat="0" w:count="376">
+  <w:latentStyles w:defLockedState="0" w:defUIPriority="99" w:defSemiHidden="0" w:defUnhideWhenUsed="0" w:defQFormat="0" w:count="377">
     <w:lsdException w:name="Normal" w:uiPriority="0" w:qFormat="1"/>
     <w:lsdException w:name="heading 1" w:uiPriority="9" w:qFormat="1"/>
     <w:lsdException w:name="heading 2" w:semiHidden="1" w:uiPriority="9" w:unhideWhenUsed="1" w:qFormat="1"/>
@@ -5180,6 +5656,7 @@
     <w:lsdException w:name="Hashtag" w:semiHidden="1" w:unhideWhenUsed="1"/>
     <w:lsdException w:name="Unresolved Mention" w:semiHidden="1" w:unhideWhenUsed="1"/>
     <w:lsdException w:name="Smart Link" w:semiHidden="1" w:unhideWhenUsed="1"/>
+    <w:lsdException w:name="Smart Link Error" w:semiHidden="1" w:unhideWhenUsed="1"/>
   </w:latentStyles>
   <w:style w:type="paragraph" w:default="1" w:styleId="Normal">
     <w:name w:val="Normal"/>
@@ -5774,7 +6251,7 @@
 </file>
 
 <file path=customXml/itemProps1.xml><?xml version="1.0" encoding="utf-8"?>
-<ds:datastoreItem xmlns:ds="http://schemas.openxmlformats.org/officeDocument/2006/customXml" ds:itemID="{3F454C4D-F586-418C-BB5D-1C66F4D1BEA6}">
+<ds:datastoreItem xmlns:ds="http://schemas.openxmlformats.org/officeDocument/2006/customXml" ds:itemID="{CAAF3570-2A1A-4C2A-960D-AB8FF54EE81A}">
   <ds:schemaRefs>
     <ds:schemaRef ds:uri="http://schemas.openxmlformats.org/officeDocument/2006/bibliography"/>
   </ds:schemaRefs>

--- a/C.V. Carl Michael Galang.docx
+++ b/C.V. Carl Michael Galang.docx
@@ -455,8 +455,6 @@
         </w:rPr>
         <w:t>Department of Psychology, Neuroscience &amp; Behaviour</w:t>
       </w:r>
-      <w:bookmarkStart w:id="0" w:name="_GoBack"/>
-      <w:bookmarkEnd w:id="0"/>
     </w:p>
     <w:p>
       <w:pPr>
@@ -1375,6 +1373,81 @@
     </w:p>
     <w:p>
       <w:pPr>
+        <w:spacing w:after="0" w:line="240" w:lineRule="auto"/>
+        <w:ind w:left="720" w:hanging="720"/>
+        <w:contextualSpacing/>
+        <w:jc w:val="both"/>
+        <w:outlineLvl w:val="0"/>
+        <w:rPr>
+          <w:rFonts w:ascii="Arial" w:hAnsi="Arial" w:cs="Arial"/>
+          <w:sz w:val="24"/>
+        </w:rPr>
+      </w:pPr>
+      <w:r>
+        <w:rPr>
+          <w:rFonts w:ascii="Arial" w:hAnsi="Arial" w:cs="Arial"/>
+          <w:b/>
+          <w:bCs/>
+          <w:sz w:val="24"/>
+        </w:rPr>
+        <w:lastRenderedPageBreak/>
+        <w:t xml:space="preserve">Galang, C.M. </w:t>
+      </w:r>
+      <w:r>
+        <w:rPr>
+          <w:rFonts w:ascii="Arial" w:hAnsi="Arial" w:cs="Arial"/>
+          <w:sz w:val="24"/>
+        </w:rPr>
+        <w:t xml:space="preserve">&amp; </w:t>
+      </w:r>
+      <w:proofErr w:type="spellStart"/>
+      <w:r>
+        <w:rPr>
+          <w:rFonts w:ascii="Arial" w:hAnsi="Arial" w:cs="Arial"/>
+          <w:sz w:val="24"/>
+        </w:rPr>
+        <w:t>Mekik</w:t>
+      </w:r>
+      <w:proofErr w:type="spellEnd"/>
+      <w:r>
+        <w:rPr>
+          <w:rFonts w:ascii="Arial" w:hAnsi="Arial" w:cs="Arial"/>
+          <w:sz w:val="24"/>
+        </w:rPr>
+        <w:t xml:space="preserve">, C. (2015). Existence versus Primacy: A Critical Overview of Phenomenal Intentionality. </w:t>
+      </w:r>
+      <w:r>
+        <w:rPr>
+          <w:rFonts w:ascii="Arial" w:hAnsi="Arial" w:cs="Arial"/>
+          <w:i/>
+          <w:iCs/>
+          <w:sz w:val="24"/>
+        </w:rPr>
+        <w:t xml:space="preserve">Noesis: Undergraduate Journal of Philosophy at the University of Toronto, 16, </w:t>
+      </w:r>
+      <w:r>
+        <w:rPr>
+          <w:rFonts w:ascii="Arial" w:hAnsi="Arial" w:cs="Arial"/>
+          <w:sz w:val="24"/>
+        </w:rPr>
+        <w:t>23-40.</w:t>
+      </w:r>
+    </w:p>
+    <w:p>
+      <w:pPr>
+        <w:spacing w:after="0" w:line="240" w:lineRule="auto"/>
+        <w:ind w:left="720" w:hanging="720"/>
+        <w:contextualSpacing/>
+        <w:jc w:val="both"/>
+        <w:outlineLvl w:val="0"/>
+        <w:rPr>
+          <w:rFonts w:ascii="Arial" w:hAnsi="Arial" w:cs="Arial"/>
+          <w:sz w:val="24"/>
+        </w:rPr>
+      </w:pPr>
+    </w:p>
+    <w:p>
+      <w:pPr>
         <w:pBdr>
           <w:bottom w:val="single" w:sz="6" w:space="1" w:color="auto"/>
         </w:pBdr>
@@ -1405,17 +1478,32 @@
         <w:outlineLvl w:val="0"/>
         <w:rPr>
           <w:rFonts w:ascii="Arial" w:hAnsi="Arial" w:cs="Arial"/>
-          <w:sz w:val="24"/>
-        </w:rPr>
-      </w:pPr>
-      <w:r>
-        <w:rPr>
-          <w:rFonts w:ascii="Arial" w:hAnsi="Arial" w:cs="Arial"/>
           <w:b/>
           <w:bCs/>
-          <w:sz w:val="24"/>
-        </w:rPr>
-        <w:lastRenderedPageBreak/>
+          <w:sz w:val="14"/>
+          <w:szCs w:val="12"/>
+        </w:rPr>
+      </w:pPr>
+    </w:p>
+    <w:p>
+      <w:pPr>
+        <w:spacing w:after="0" w:line="240" w:lineRule="auto"/>
+        <w:ind w:left="720" w:hanging="720"/>
+        <w:contextualSpacing/>
+        <w:jc w:val="both"/>
+        <w:outlineLvl w:val="0"/>
+        <w:rPr>
+          <w:rFonts w:ascii="Arial" w:hAnsi="Arial" w:cs="Arial"/>
+          <w:sz w:val="24"/>
+        </w:rPr>
+      </w:pPr>
+      <w:r>
+        <w:rPr>
+          <w:rFonts w:ascii="Arial" w:hAnsi="Arial" w:cs="Arial"/>
+          <w:b/>
+          <w:bCs/>
+          <w:sz w:val="24"/>
+        </w:rPr>
         <w:t>Galang, C.M.</w:t>
       </w:r>
       <w:r>
@@ -1719,7 +1807,16 @@
           <w:rFonts w:ascii="Arial" w:hAnsi="Arial" w:cs="Arial"/>
           <w:sz w:val="24"/>
         </w:rPr>
-        <w:t>NSERC Post-Graduate Scholarship – Doctoral (2018-2020)</w:t>
+        <w:t>NSERC Post-Graduate Scholarship – Doct</w:t>
+      </w:r>
+      <w:bookmarkStart w:id="0" w:name="_GoBack"/>
+      <w:bookmarkEnd w:id="0"/>
+      <w:r>
+        <w:rPr>
+          <w:rFonts w:ascii="Arial" w:hAnsi="Arial" w:cs="Arial"/>
+          <w:sz w:val="24"/>
+        </w:rPr>
+        <w:t>oral (2018-2020)</w:t>
       </w:r>
     </w:p>
     <w:p>
@@ -2467,6 +2564,7 @@
           <w:rFonts w:ascii="Arial" w:hAnsi="Arial" w:cs="Arial"/>
           <w:sz w:val="24"/>
         </w:rPr>
+        <w:lastRenderedPageBreak/>
         <w:tab/>
         <w:t>Value: $200</w:t>
       </w:r>
@@ -3601,6 +3699,7 @@
           <w:rFonts w:ascii="Arial" w:hAnsi="Arial" w:cs="Arial"/>
           <w:sz w:val="24"/>
         </w:rPr>
+        <w:lastRenderedPageBreak/>
         <w:t xml:space="preserve">Rushton, E., </w:t>
       </w:r>
       <w:r>
@@ -4595,6 +4694,7 @@
           <w:b/>
           <w:sz w:val="32"/>
         </w:rPr>
+        <w:lastRenderedPageBreak/>
         <w:t>Administrative and Extra-Curricular Activities</w:t>
       </w:r>
     </w:p>
@@ -4790,7 +4890,6 @@
           <w:rFonts w:ascii="Arial" w:hAnsi="Arial" w:cs="Arial"/>
           <w:sz w:val="24"/>
         </w:rPr>
-        <w:lastRenderedPageBreak/>
         <w:t>OOOCanada</w:t>
       </w:r>
       <w:proofErr w:type="spellEnd"/>
@@ -5388,6 +5487,7 @@
     <w:lsdException w:name="HTML Sample" w:semiHidden="1" w:unhideWhenUsed="1"/>
     <w:lsdException w:name="HTML Typewriter" w:semiHidden="1" w:unhideWhenUsed="1"/>
     <w:lsdException w:name="HTML Variable" w:semiHidden="1" w:unhideWhenUsed="1"/>
+    <w:lsdException w:name="Normal Table" w:semiHidden="1" w:unhideWhenUsed="1"/>
     <w:lsdException w:name="annotation subject" w:semiHidden="1" w:unhideWhenUsed="1"/>
     <w:lsdException w:name="No List" w:semiHidden="1" w:unhideWhenUsed="1"/>
     <w:lsdException w:name="Outline List 1" w:semiHidden="1" w:unhideWhenUsed="1"/>
@@ -5434,8 +5534,10 @@
     <w:lsdException w:name="Table Subtle 2" w:semiHidden="1" w:unhideWhenUsed="1"/>
     <w:lsdException w:name="Table Web 1" w:semiHidden="1" w:unhideWhenUsed="1"/>
     <w:lsdException w:name="Table Web 2" w:semiHidden="1" w:unhideWhenUsed="1"/>
+    <w:lsdException w:name="Table Web 3" w:semiHidden="1" w:unhideWhenUsed="1"/>
     <w:lsdException w:name="Balloon Text" w:semiHidden="1" w:unhideWhenUsed="1"/>
     <w:lsdException w:name="Table Grid" w:uiPriority="59"/>
+    <w:lsdException w:name="Table Theme" w:semiHidden="1" w:unhideWhenUsed="1"/>
     <w:lsdException w:name="Placeholder Text" w:semiHidden="1"/>
     <w:lsdException w:name="No Spacing" w:uiPriority="1" w:qFormat="1"/>
     <w:lsdException w:name="Light Shading" w:uiPriority="60"/>
@@ -6251,7 +6353,7 @@
 </file>
 
 <file path=customXml/itemProps1.xml><?xml version="1.0" encoding="utf-8"?>
-<ds:datastoreItem xmlns:ds="http://schemas.openxmlformats.org/officeDocument/2006/customXml" ds:itemID="{CAAF3570-2A1A-4C2A-960D-AB8FF54EE81A}">
+<ds:datastoreItem xmlns:ds="http://schemas.openxmlformats.org/officeDocument/2006/customXml" ds:itemID="{B4E9B29C-0EBA-4B8A-B3D7-68D09FB80764}">
   <ds:schemaRefs>
     <ds:schemaRef ds:uri="http://schemas.openxmlformats.org/officeDocument/2006/bibliography"/>
   </ds:schemaRefs>

--- a/C.V. Carl Michael Galang.docx
+++ b/C.V. Carl Michael Galang.docx
@@ -745,25 +745,7 @@
           <w:bCs/>
           <w:sz w:val="24"/>
         </w:rPr>
-        <w:t xml:space="preserve">¸ Jenkins, M., &amp; </w:t>
-      </w:r>
-      <w:proofErr w:type="spellStart"/>
-      <w:r>
-        <w:rPr>
-          <w:rFonts w:ascii="Arial" w:hAnsi="Arial" w:cs="Arial"/>
-          <w:bCs/>
-          <w:sz w:val="24"/>
-        </w:rPr>
-        <w:t>Obhi</w:t>
-      </w:r>
-      <w:proofErr w:type="spellEnd"/>
-      <w:r>
-        <w:rPr>
-          <w:rFonts w:ascii="Arial" w:hAnsi="Arial" w:cs="Arial"/>
-          <w:bCs/>
-          <w:sz w:val="24"/>
-        </w:rPr>
-        <w:t xml:space="preserve">, S.S. (In Press). </w:t>
+        <w:t xml:space="preserve">¸ Jenkins, M., &amp; Obhi, S.S. (In Press). </w:t>
       </w:r>
       <w:r>
         <w:rPr>
@@ -845,23 +827,7 @@
           <w:rFonts w:ascii="Arial" w:hAnsi="Arial" w:cs="Arial"/>
           <w:sz w:val="24"/>
         </w:rPr>
-        <w:t xml:space="preserve">&amp; </w:t>
-      </w:r>
-      <w:proofErr w:type="spellStart"/>
-      <w:r>
-        <w:rPr>
-          <w:rFonts w:ascii="Arial" w:hAnsi="Arial" w:cs="Arial"/>
-          <w:sz w:val="24"/>
-        </w:rPr>
-        <w:t>Obhi</w:t>
-      </w:r>
-      <w:proofErr w:type="spellEnd"/>
-      <w:r>
-        <w:rPr>
-          <w:rFonts w:ascii="Arial" w:hAnsi="Arial" w:cs="Arial"/>
-          <w:sz w:val="24"/>
-        </w:rPr>
-        <w:t xml:space="preserve">, S.S. (In Press). </w:t>
+        <w:t xml:space="preserve">&amp; Obhi, S.S. (In Press). </w:t>
       </w:r>
       <w:r>
         <w:rPr>
@@ -938,23 +904,7 @@
           <w:rFonts w:ascii="Arial" w:hAnsi="Arial" w:cs="Arial"/>
           <w:sz w:val="24"/>
         </w:rPr>
-        <w:t xml:space="preserve">&amp; </w:t>
-      </w:r>
-      <w:proofErr w:type="spellStart"/>
-      <w:r>
-        <w:rPr>
-          <w:rFonts w:ascii="Arial" w:hAnsi="Arial" w:cs="Arial"/>
-          <w:sz w:val="24"/>
-        </w:rPr>
-        <w:t>Obhi</w:t>
-      </w:r>
-      <w:proofErr w:type="spellEnd"/>
-      <w:r>
-        <w:rPr>
-          <w:rFonts w:ascii="Arial" w:hAnsi="Arial" w:cs="Arial"/>
-          <w:sz w:val="24"/>
-        </w:rPr>
-        <w:t xml:space="preserve">, S.S. (2019). Social Power and Frontal Alpha Asymmetry. </w:t>
+        <w:t xml:space="preserve">&amp; Obhi, S.S. (2019). Social Power and Frontal Alpha Asymmetry. </w:t>
       </w:r>
       <w:r>
         <w:rPr>
@@ -1012,37 +962,12 @@
           <w:sz w:val="24"/>
         </w:rPr>
       </w:pPr>
-      <w:proofErr w:type="spellStart"/>
-      <w:r>
-        <w:rPr>
-          <w:rFonts w:ascii="Arial" w:hAnsi="Arial" w:cs="Arial"/>
-          <w:sz w:val="24"/>
-        </w:rPr>
-        <w:t>Civile</w:t>
-      </w:r>
-      <w:proofErr w:type="spellEnd"/>
-      <w:r>
-        <w:rPr>
-          <w:rFonts w:ascii="Arial" w:hAnsi="Arial" w:cs="Arial"/>
-          <w:sz w:val="24"/>
-        </w:rPr>
-        <w:t xml:space="preserve">, C., </w:t>
-      </w:r>
-      <w:proofErr w:type="spellStart"/>
-      <w:r>
-        <w:rPr>
-          <w:rFonts w:ascii="Arial" w:hAnsi="Arial" w:cs="Arial"/>
-          <w:sz w:val="24"/>
-        </w:rPr>
-        <w:t>Elchlepp</w:t>
-      </w:r>
-      <w:proofErr w:type="spellEnd"/>
-      <w:r>
-        <w:rPr>
-          <w:rFonts w:ascii="Arial" w:hAnsi="Arial" w:cs="Arial"/>
-          <w:sz w:val="24"/>
-        </w:rPr>
-        <w:t xml:space="preserve">, H., McLaren, R., </w:t>
+      <w:r>
+        <w:rPr>
+          <w:rFonts w:ascii="Arial" w:hAnsi="Arial" w:cs="Arial"/>
+          <w:sz w:val="24"/>
+        </w:rPr>
+        <w:t xml:space="preserve">Civile, C., Elchlepp, H., McLaren, R., </w:t>
       </w:r>
       <w:r>
         <w:rPr>
@@ -1057,52 +982,93 @@
           <w:rFonts w:ascii="Arial" w:hAnsi="Arial" w:cs="Arial"/>
           <w:sz w:val="24"/>
         </w:rPr>
+        <w:t>, Lavric, A., &amp; McLaren, I.P.L. (</w:t>
+      </w:r>
+      <w:r>
+        <w:rPr>
+          <w:rFonts w:ascii="Arial" w:hAnsi="Arial" w:cs="Arial"/>
+          <w:sz w:val="24"/>
+        </w:rPr>
+        <w:t>2018</w:t>
+      </w:r>
+      <w:r>
+        <w:rPr>
+          <w:rFonts w:ascii="Arial" w:hAnsi="Arial" w:cs="Arial"/>
+          <w:sz w:val="24"/>
+        </w:rPr>
+        <w:t xml:space="preserve">). The effect of scrambling upright and inverted faces on the N170. </w:t>
+      </w:r>
+      <w:r>
+        <w:rPr>
+          <w:rFonts w:ascii="Arial" w:hAnsi="Arial" w:cs="Arial"/>
+          <w:i/>
+          <w:sz w:val="24"/>
+        </w:rPr>
+        <w:t>Quarterly Journal of Experimental Psychology</w:t>
+      </w:r>
+      <w:r>
+        <w:rPr>
+          <w:rFonts w:ascii="Arial" w:hAnsi="Arial" w:cs="Arial"/>
+          <w:sz w:val="24"/>
+        </w:rPr>
         <w:t xml:space="preserve">, </w:t>
       </w:r>
-      <w:proofErr w:type="spellStart"/>
-      <w:r>
-        <w:rPr>
-          <w:rFonts w:ascii="Arial" w:hAnsi="Arial" w:cs="Arial"/>
-          <w:sz w:val="24"/>
-        </w:rPr>
-        <w:t>Lavric</w:t>
-      </w:r>
-      <w:proofErr w:type="spellEnd"/>
-      <w:r>
-        <w:rPr>
-          <w:rFonts w:ascii="Arial" w:hAnsi="Arial" w:cs="Arial"/>
-          <w:sz w:val="24"/>
-        </w:rPr>
-        <w:t>, A., &amp; McLaren, I.P.L. (</w:t>
-      </w:r>
-      <w:r>
-        <w:rPr>
-          <w:rFonts w:ascii="Arial" w:hAnsi="Arial" w:cs="Arial"/>
-          <w:sz w:val="24"/>
-        </w:rPr>
-        <w:t>2018</w:t>
-      </w:r>
-      <w:r>
-        <w:rPr>
-          <w:rFonts w:ascii="Arial" w:hAnsi="Arial" w:cs="Arial"/>
-          <w:sz w:val="24"/>
-        </w:rPr>
-        <w:t xml:space="preserve">). The effect of scrambling upright and inverted faces on the N170. </w:t>
-      </w:r>
       <w:r>
         <w:rPr>
           <w:rFonts w:ascii="Arial" w:hAnsi="Arial" w:cs="Arial"/>
           <w:i/>
           <w:sz w:val="24"/>
         </w:rPr>
-        <w:t>Quarterly Journal of Experimental Psychology</w:t>
-      </w:r>
-      <w:r>
-        <w:rPr>
-          <w:rFonts w:ascii="Arial" w:hAnsi="Arial" w:cs="Arial"/>
-          <w:sz w:val="24"/>
-        </w:rPr>
-        <w:t xml:space="preserve">, </w:t>
+        <w:t>71</w:t>
+      </w:r>
+      <w:r>
+        <w:rPr>
+          <w:rFonts w:ascii="Arial" w:hAnsi="Arial" w:cs="Arial"/>
+          <w:sz w:val="24"/>
+        </w:rPr>
+        <w:t>(11), 2464-2476.</w:t>
+      </w:r>
+    </w:p>
+    <w:p>
+      <w:pPr>
+        <w:spacing w:after="0" w:line="240" w:lineRule="auto"/>
+        <w:ind w:left="720" w:hanging="720"/>
+        <w:contextualSpacing/>
+        <w:jc w:val="both"/>
+        <w:outlineLvl w:val="0"/>
+        <w:rPr>
+          <w:rFonts w:ascii="Arial" w:hAnsi="Arial" w:cs="Arial"/>
+          <w:b/>
+          <w:sz w:val="24"/>
+        </w:rPr>
+      </w:pPr>
+    </w:p>
+    <w:p>
+      <w:pPr>
+        <w:spacing w:after="0" w:line="240" w:lineRule="auto"/>
+        <w:ind w:left="720" w:hanging="720"/>
+        <w:contextualSpacing/>
+        <w:jc w:val="both"/>
+        <w:outlineLvl w:val="0"/>
+        <w:rPr>
+          <w:rFonts w:ascii="Arial" w:hAnsi="Arial" w:cs="Arial"/>
+          <w:sz w:val="24"/>
+        </w:rPr>
+      </w:pPr>
+      <w:r>
+        <w:rPr>
+          <w:rFonts w:ascii="Arial" w:hAnsi="Arial" w:cs="Arial"/>
+          <w:b/>
+          <w:sz w:val="24"/>
+        </w:rPr>
+        <w:t>Galang, C.M.</w:t>
+      </w:r>
+      <w:r>
+        <w:rPr>
+          <w:rFonts w:ascii="Arial" w:hAnsi="Arial" w:cs="Arial"/>
+          <w:sz w:val="24"/>
+        </w:rPr>
+        <w:t xml:space="preserve">, Naish, K.R., Arbabi, K., &amp; Obhi, S.S. (2017). Observing painful events in others leads to temporally extended general response facilitation in the self. </w:t>
       </w:r>
       <w:r>
         <w:rPr>
@@ -1110,42 +1076,63 @@
           <w:i/>
           <w:sz w:val="24"/>
         </w:rPr>
-        <w:t>71</w:t>
-      </w:r>
-      <w:r>
-        <w:rPr>
-          <w:rFonts w:ascii="Arial" w:hAnsi="Arial" w:cs="Arial"/>
-          <w:sz w:val="24"/>
-        </w:rPr>
-        <w:t>(11), 2464-2476.</w:t>
-      </w:r>
-    </w:p>
-    <w:p>
-      <w:pPr>
-        <w:spacing w:after="0" w:line="240" w:lineRule="auto"/>
-        <w:ind w:left="720" w:hanging="720"/>
-        <w:contextualSpacing/>
-        <w:jc w:val="both"/>
-        <w:outlineLvl w:val="0"/>
-        <w:rPr>
-          <w:rFonts w:ascii="Arial" w:hAnsi="Arial" w:cs="Arial"/>
-          <w:b/>
-          <w:sz w:val="24"/>
-        </w:rPr>
-      </w:pPr>
-    </w:p>
-    <w:p>
-      <w:pPr>
-        <w:spacing w:after="0" w:line="240" w:lineRule="auto"/>
-        <w:ind w:left="720" w:hanging="720"/>
-        <w:contextualSpacing/>
-        <w:jc w:val="both"/>
-        <w:outlineLvl w:val="0"/>
-        <w:rPr>
-          <w:rFonts w:ascii="Arial" w:hAnsi="Arial" w:cs="Arial"/>
-          <w:sz w:val="24"/>
-        </w:rPr>
-      </w:pPr>
+        <w:t>Experimental Brain Research</w:t>
+      </w:r>
+      <w:r>
+        <w:rPr>
+          <w:rFonts w:ascii="Arial" w:hAnsi="Arial" w:cs="Arial"/>
+          <w:i/>
+          <w:sz w:val="24"/>
+        </w:rPr>
+        <w:t>, 235</w:t>
+      </w:r>
+      <w:r>
+        <w:rPr>
+          <w:rFonts w:ascii="Arial" w:hAnsi="Arial" w:cs="Arial"/>
+          <w:sz w:val="24"/>
+        </w:rPr>
+        <w:t>(11)</w:t>
+      </w:r>
+      <w:r>
+        <w:rPr>
+          <w:rFonts w:ascii="Arial" w:hAnsi="Arial" w:cs="Arial"/>
+          <w:sz w:val="24"/>
+        </w:rPr>
+        <w:t>, 3469-3477</w:t>
+      </w:r>
+    </w:p>
+    <w:p>
+      <w:pPr>
+        <w:spacing w:after="0" w:line="240" w:lineRule="auto"/>
+        <w:ind w:left="720" w:hanging="720"/>
+        <w:contextualSpacing/>
+        <w:jc w:val="both"/>
+        <w:outlineLvl w:val="0"/>
+        <w:rPr>
+          <w:rFonts w:ascii="Arial" w:hAnsi="Arial" w:cs="Arial"/>
+          <w:sz w:val="24"/>
+        </w:rPr>
+      </w:pPr>
+    </w:p>
+    <w:p>
+      <w:pPr>
+        <w:spacing w:after="0" w:line="240" w:lineRule="auto"/>
+        <w:ind w:left="720" w:hanging="720"/>
+        <w:contextualSpacing/>
+        <w:jc w:val="both"/>
+        <w:outlineLvl w:val="0"/>
+        <w:rPr>
+          <w:rFonts w:ascii="Arial" w:hAnsi="Arial" w:cs="Arial"/>
+          <w:sz w:val="24"/>
+        </w:rPr>
+      </w:pPr>
+      <w:r>
+        <w:rPr>
+          <w:rFonts w:ascii="Arial" w:hAnsi="Arial" w:cs="Arial"/>
+          <w:sz w:val="24"/>
+        </w:rPr>
+        <w:t xml:space="preserve">Naish, K.R., Rajagobal, A., </w:t>
+      </w:r>
       <w:r>
         <w:rPr>
           <w:rFonts w:ascii="Arial" w:hAnsi="Arial" w:cs="Arial"/>
@@ -1159,174 +1146,7 @@
           <w:rFonts w:ascii="Arial" w:hAnsi="Arial" w:cs="Arial"/>
           <w:sz w:val="24"/>
         </w:rPr>
-        <w:t xml:space="preserve">, </w:t>
-      </w:r>
-      <w:proofErr w:type="spellStart"/>
-      <w:r>
-        <w:rPr>
-          <w:rFonts w:ascii="Arial" w:hAnsi="Arial" w:cs="Arial"/>
-          <w:sz w:val="24"/>
-        </w:rPr>
-        <w:t>Naish</w:t>
-      </w:r>
-      <w:proofErr w:type="spellEnd"/>
-      <w:r>
-        <w:rPr>
-          <w:rFonts w:ascii="Arial" w:hAnsi="Arial" w:cs="Arial"/>
-          <w:sz w:val="24"/>
-        </w:rPr>
-        <w:t xml:space="preserve">, K.R., </w:t>
-      </w:r>
-      <w:proofErr w:type="spellStart"/>
-      <w:r>
-        <w:rPr>
-          <w:rFonts w:ascii="Arial" w:hAnsi="Arial" w:cs="Arial"/>
-          <w:sz w:val="24"/>
-        </w:rPr>
-        <w:t>Arbabi</w:t>
-      </w:r>
-      <w:proofErr w:type="spellEnd"/>
-      <w:r>
-        <w:rPr>
-          <w:rFonts w:ascii="Arial" w:hAnsi="Arial" w:cs="Arial"/>
-          <w:sz w:val="24"/>
-        </w:rPr>
-        <w:t xml:space="preserve">, K., &amp; </w:t>
-      </w:r>
-      <w:proofErr w:type="spellStart"/>
-      <w:r>
-        <w:rPr>
-          <w:rFonts w:ascii="Arial" w:hAnsi="Arial" w:cs="Arial"/>
-          <w:sz w:val="24"/>
-        </w:rPr>
-        <w:t>Obhi</w:t>
-      </w:r>
-      <w:proofErr w:type="spellEnd"/>
-      <w:r>
-        <w:rPr>
-          <w:rFonts w:ascii="Arial" w:hAnsi="Arial" w:cs="Arial"/>
-          <w:sz w:val="24"/>
-        </w:rPr>
-        <w:t xml:space="preserve">, S.S. (2017). Observing painful events in others leads to temporally extended general response facilitation in the self. </w:t>
-      </w:r>
-      <w:r>
-        <w:rPr>
-          <w:rFonts w:ascii="Arial" w:hAnsi="Arial" w:cs="Arial"/>
-          <w:i/>
-          <w:sz w:val="24"/>
-        </w:rPr>
-        <w:t>Experimental Brain Research</w:t>
-      </w:r>
-      <w:r>
-        <w:rPr>
-          <w:rFonts w:ascii="Arial" w:hAnsi="Arial" w:cs="Arial"/>
-          <w:i/>
-          <w:sz w:val="24"/>
-        </w:rPr>
-        <w:t>, 235</w:t>
-      </w:r>
-      <w:r>
-        <w:rPr>
-          <w:rFonts w:ascii="Arial" w:hAnsi="Arial" w:cs="Arial"/>
-          <w:sz w:val="24"/>
-        </w:rPr>
-        <w:t>(11)</w:t>
-      </w:r>
-      <w:r>
-        <w:rPr>
-          <w:rFonts w:ascii="Arial" w:hAnsi="Arial" w:cs="Arial"/>
-          <w:sz w:val="24"/>
-        </w:rPr>
-        <w:t>, 3469-3477</w:t>
-      </w:r>
-    </w:p>
-    <w:p>
-      <w:pPr>
-        <w:spacing w:after="0" w:line="240" w:lineRule="auto"/>
-        <w:ind w:left="720" w:hanging="720"/>
-        <w:contextualSpacing/>
-        <w:jc w:val="both"/>
-        <w:outlineLvl w:val="0"/>
-        <w:rPr>
-          <w:rFonts w:ascii="Arial" w:hAnsi="Arial" w:cs="Arial"/>
-          <w:sz w:val="24"/>
-        </w:rPr>
-      </w:pPr>
-    </w:p>
-    <w:p>
-      <w:pPr>
-        <w:spacing w:after="0" w:line="240" w:lineRule="auto"/>
-        <w:ind w:left="720" w:hanging="720"/>
-        <w:contextualSpacing/>
-        <w:jc w:val="both"/>
-        <w:outlineLvl w:val="0"/>
-        <w:rPr>
-          <w:rFonts w:ascii="Arial" w:hAnsi="Arial" w:cs="Arial"/>
-          <w:sz w:val="24"/>
-        </w:rPr>
-      </w:pPr>
-      <w:proofErr w:type="spellStart"/>
-      <w:r>
-        <w:rPr>
-          <w:rFonts w:ascii="Arial" w:hAnsi="Arial" w:cs="Arial"/>
-          <w:sz w:val="24"/>
-        </w:rPr>
-        <w:t>Naish</w:t>
-      </w:r>
-      <w:proofErr w:type="spellEnd"/>
-      <w:r>
-        <w:rPr>
-          <w:rFonts w:ascii="Arial" w:hAnsi="Arial" w:cs="Arial"/>
-          <w:sz w:val="24"/>
-        </w:rPr>
-        <w:t xml:space="preserve">, K.R., </w:t>
-      </w:r>
-      <w:proofErr w:type="spellStart"/>
-      <w:r>
-        <w:rPr>
-          <w:rFonts w:ascii="Arial" w:hAnsi="Arial" w:cs="Arial"/>
-          <w:sz w:val="24"/>
-        </w:rPr>
-        <w:t>Rajagobal</w:t>
-      </w:r>
-      <w:proofErr w:type="spellEnd"/>
-      <w:r>
-        <w:rPr>
-          <w:rFonts w:ascii="Arial" w:hAnsi="Arial" w:cs="Arial"/>
-          <w:sz w:val="24"/>
-        </w:rPr>
-        <w:t xml:space="preserve">, A., </w:t>
-      </w:r>
-      <w:r>
-        <w:rPr>
-          <w:rFonts w:ascii="Arial" w:hAnsi="Arial" w:cs="Arial"/>
-          <w:b/>
-          <w:sz w:val="24"/>
-        </w:rPr>
-        <w:t>Galang, C.M.</w:t>
-      </w:r>
-      <w:r>
-        <w:rPr>
-          <w:rFonts w:ascii="Arial" w:hAnsi="Arial" w:cs="Arial"/>
-          <w:sz w:val="24"/>
-        </w:rPr>
-        <w:t xml:space="preserve">, Sartori, L., &amp; </w:t>
-      </w:r>
-      <w:proofErr w:type="spellStart"/>
-      <w:r>
-        <w:rPr>
-          <w:rFonts w:ascii="Arial" w:hAnsi="Arial" w:cs="Arial"/>
-          <w:sz w:val="24"/>
-        </w:rPr>
-        <w:t>Obhi</w:t>
-      </w:r>
-      <w:proofErr w:type="spellEnd"/>
-      <w:r>
-        <w:rPr>
-          <w:rFonts w:ascii="Arial" w:hAnsi="Arial" w:cs="Arial"/>
-          <w:sz w:val="24"/>
-        </w:rPr>
-        <w:t xml:space="preserve">, S.S. (2017). Effects of intentional movement preparation on response times to symbolic and imitative cues. </w:t>
+        <w:t xml:space="preserve">, Sartori, L., &amp; Obhi, S.S. (2017). Effects of intentional movement preparation on response times to symbolic and imitative cues. </w:t>
       </w:r>
       <w:r>
         <w:rPr>
@@ -1398,23 +1218,7 @@
           <w:rFonts w:ascii="Arial" w:hAnsi="Arial" w:cs="Arial"/>
           <w:sz w:val="24"/>
         </w:rPr>
-        <w:t xml:space="preserve">&amp; </w:t>
-      </w:r>
-      <w:proofErr w:type="spellStart"/>
-      <w:r>
-        <w:rPr>
-          <w:rFonts w:ascii="Arial" w:hAnsi="Arial" w:cs="Arial"/>
-          <w:sz w:val="24"/>
-        </w:rPr>
-        <w:t>Mekik</w:t>
-      </w:r>
-      <w:proofErr w:type="spellEnd"/>
-      <w:r>
-        <w:rPr>
-          <w:rFonts w:ascii="Arial" w:hAnsi="Arial" w:cs="Arial"/>
-          <w:sz w:val="24"/>
-        </w:rPr>
-        <w:t xml:space="preserve">, C. (2015). Existence versus Primacy: A Critical Overview of Phenomenal Intentionality. </w:t>
+        <w:t xml:space="preserve">&amp; Mekik, C. (2015). Existence versus Primacy: A Critical Overview of Phenomenal Intentionality. </w:t>
       </w:r>
       <w:r>
         <w:rPr>
@@ -1511,23 +1315,7 @@
           <w:rFonts w:ascii="Arial" w:hAnsi="Arial" w:cs="Arial"/>
           <w:sz w:val="24"/>
         </w:rPr>
-        <w:t xml:space="preserve">, Jenkins, M., Kern, A., &amp; </w:t>
-      </w:r>
-      <w:proofErr w:type="spellStart"/>
-      <w:r>
-        <w:rPr>
-          <w:rFonts w:ascii="Arial" w:hAnsi="Arial" w:cs="Arial"/>
-          <w:sz w:val="24"/>
-        </w:rPr>
-        <w:t>Obhi</w:t>
-      </w:r>
-      <w:proofErr w:type="spellEnd"/>
-      <w:r>
-        <w:rPr>
-          <w:rFonts w:ascii="Arial" w:hAnsi="Arial" w:cs="Arial"/>
-          <w:sz w:val="24"/>
-        </w:rPr>
-        <w:t xml:space="preserve">, S.S. (Under Review). </w:t>
+        <w:t xml:space="preserve">, Jenkins, M., Kern, A., &amp; Obhi, S.S. (Under Review). </w:t>
       </w:r>
       <w:r>
         <w:rPr>
@@ -1599,46 +1387,14 @@
           <w:rFonts w:ascii="Arial" w:hAnsi="Arial" w:cs="Arial"/>
           <w:sz w:val="24"/>
         </w:rPr>
-        <w:t xml:space="preserve">&amp; </w:t>
-      </w:r>
-      <w:proofErr w:type="spellStart"/>
-      <w:r>
-        <w:rPr>
-          <w:rFonts w:ascii="Arial" w:hAnsi="Arial" w:cs="Arial"/>
-          <w:sz w:val="24"/>
-        </w:rPr>
-        <w:t>Obhi</w:t>
-      </w:r>
-      <w:proofErr w:type="spellEnd"/>
-      <w:r>
-        <w:rPr>
-          <w:rFonts w:ascii="Arial" w:hAnsi="Arial" w:cs="Arial"/>
-          <w:sz w:val="24"/>
-        </w:rPr>
-        <w:t xml:space="preserve">, S.S. (In Prep.). </w:t>
-      </w:r>
-      <w:r>
-        <w:rPr>
-          <w:rFonts w:ascii="Arial" w:hAnsi="Arial" w:cs="Arial"/>
-          <w:sz w:val="24"/>
-        </w:rPr>
-        <w:t xml:space="preserve">Self-Other Control and Prosocial </w:t>
-      </w:r>
-      <w:proofErr w:type="spellStart"/>
-      <w:r>
-        <w:rPr>
-          <w:rFonts w:ascii="Arial" w:hAnsi="Arial" w:cs="Arial"/>
-          <w:sz w:val="24"/>
-        </w:rPr>
-        <w:t>Behaviours</w:t>
-      </w:r>
-      <w:proofErr w:type="spellEnd"/>
-      <w:r>
-        <w:rPr>
-          <w:rFonts w:ascii="Arial" w:hAnsi="Arial" w:cs="Arial"/>
-          <w:sz w:val="24"/>
-        </w:rPr>
-        <w:t>: Automatic imitation does not predict levels of generosity during a modified dictator game</w:t>
+        <w:t xml:space="preserve">&amp; Obhi, S.S. (In Prep.). </w:t>
+      </w:r>
+      <w:r>
+        <w:rPr>
+          <w:rFonts w:ascii="Arial" w:hAnsi="Arial" w:cs="Arial"/>
+          <w:sz w:val="24"/>
+        </w:rPr>
+        <w:t>Self-Other Control and Prosocial Behaviours: Automatic imitation does not predict levels of generosity during a modified dictator game</w:t>
       </w:r>
       <w:r>
         <w:rPr>
@@ -1687,23 +1443,7 @@
           <w:rFonts w:ascii="Arial" w:hAnsi="Arial" w:cs="Arial"/>
           <w:sz w:val="24"/>
         </w:rPr>
-        <w:t xml:space="preserve">&amp; </w:t>
-      </w:r>
-      <w:proofErr w:type="spellStart"/>
-      <w:r>
-        <w:rPr>
-          <w:rFonts w:ascii="Arial" w:hAnsi="Arial" w:cs="Arial"/>
-          <w:sz w:val="24"/>
-        </w:rPr>
-        <w:t>Obhi</w:t>
-      </w:r>
-      <w:proofErr w:type="spellEnd"/>
-      <w:r>
-        <w:rPr>
-          <w:rFonts w:ascii="Arial" w:hAnsi="Arial" w:cs="Arial"/>
-          <w:sz w:val="24"/>
-        </w:rPr>
-        <w:t>, S.S. (In Prep.). Empathic Sensorimotor Resonance: A Review.</w:t>
+        <w:t>&amp; Obhi, S.S. (In Prep.). Empathic Sensorimotor Resonance: A Review.</w:t>
       </w:r>
     </w:p>
     <w:p>
@@ -1807,16 +1547,7 @@
           <w:rFonts w:ascii="Arial" w:hAnsi="Arial" w:cs="Arial"/>
           <w:sz w:val="24"/>
         </w:rPr>
-        <w:t>NSERC Post-Graduate Scholarship – Doct</w:t>
-      </w:r>
-      <w:bookmarkStart w:id="0" w:name="_GoBack"/>
-      <w:bookmarkEnd w:id="0"/>
-      <w:r>
-        <w:rPr>
-          <w:rFonts w:ascii="Arial" w:hAnsi="Arial" w:cs="Arial"/>
-          <w:sz w:val="24"/>
-        </w:rPr>
-        <w:t>oral (2018-2020)</w:t>
+        <w:t>NSERC Post-Graduate Scholarship – Doctoral (2018-2020)</w:t>
       </w:r>
     </w:p>
     <w:p>
@@ -2087,21 +1818,12 @@
           <w:sz w:val="24"/>
         </w:rPr>
       </w:pPr>
-      <w:proofErr w:type="spellStart"/>
-      <w:r>
-        <w:rPr>
-          <w:rFonts w:ascii="Arial" w:hAnsi="Arial" w:cs="Arial"/>
-          <w:sz w:val="24"/>
-        </w:rPr>
-        <w:t>LiveLab</w:t>
-      </w:r>
-      <w:proofErr w:type="spellEnd"/>
-      <w:r>
-        <w:rPr>
-          <w:rFonts w:ascii="Arial" w:hAnsi="Arial" w:cs="Arial"/>
-          <w:sz w:val="24"/>
-        </w:rPr>
-        <w:t xml:space="preserve"> Research Grant (2016)</w:t>
+      <w:r>
+        <w:rPr>
+          <w:rFonts w:ascii="Arial" w:hAnsi="Arial" w:cs="Arial"/>
+          <w:sz w:val="24"/>
+        </w:rPr>
+        <w:t>LiveLab Research Grant (2016)</w:t>
       </w:r>
     </w:p>
     <w:p>
@@ -2122,52 +1844,27 @@
           <w:sz w:val="24"/>
         </w:rPr>
         <w:tab/>
-        <w:t xml:space="preserve">Value: 3 days of facility use and 21 hours of technical support from </w:t>
-      </w:r>
-      <w:proofErr w:type="spellStart"/>
-      <w:r>
-        <w:rPr>
-          <w:rFonts w:ascii="Arial" w:hAnsi="Arial" w:cs="Arial"/>
-          <w:sz w:val="24"/>
-        </w:rPr>
-        <w:t>LiveLab</w:t>
-      </w:r>
-      <w:proofErr w:type="spellEnd"/>
-      <w:r>
-        <w:rPr>
-          <w:rFonts w:ascii="Arial" w:hAnsi="Arial" w:cs="Arial"/>
-          <w:sz w:val="24"/>
-        </w:rPr>
-        <w:t xml:space="preserve"> staff.</w:t>
-      </w:r>
-    </w:p>
-    <w:p>
-      <w:pPr>
-        <w:spacing w:after="0" w:line="240" w:lineRule="auto"/>
-        <w:ind w:left="720" w:hanging="720"/>
-        <w:contextualSpacing/>
-        <w:jc w:val="both"/>
-        <w:outlineLvl w:val="0"/>
-        <w:rPr>
-          <w:rFonts w:ascii="Arial" w:hAnsi="Arial" w:cs="Arial"/>
-          <w:sz w:val="24"/>
-        </w:rPr>
-      </w:pPr>
-      <w:proofErr w:type="spellStart"/>
-      <w:r>
-        <w:rPr>
-          <w:rFonts w:ascii="Arial" w:hAnsi="Arial" w:cs="Arial"/>
-          <w:sz w:val="24"/>
-        </w:rPr>
-        <w:t>OpenCon</w:t>
-      </w:r>
-      <w:proofErr w:type="spellEnd"/>
-      <w:r>
-        <w:rPr>
-          <w:rFonts w:ascii="Arial" w:hAnsi="Arial" w:cs="Arial"/>
-          <w:sz w:val="24"/>
-        </w:rPr>
-        <w:t xml:space="preserve"> Travel Scholarship (2016)</w:t>
+        <w:t>Value: 3 days of facility use and 21 hours of technical support from LiveLab staff.</w:t>
+      </w:r>
+    </w:p>
+    <w:p>
+      <w:pPr>
+        <w:spacing w:after="0" w:line="240" w:lineRule="auto"/>
+        <w:ind w:left="720" w:hanging="720"/>
+        <w:contextualSpacing/>
+        <w:jc w:val="both"/>
+        <w:outlineLvl w:val="0"/>
+        <w:rPr>
+          <w:rFonts w:ascii="Arial" w:hAnsi="Arial" w:cs="Arial"/>
+          <w:sz w:val="24"/>
+        </w:rPr>
+      </w:pPr>
+      <w:r>
+        <w:rPr>
+          <w:rFonts w:ascii="Arial" w:hAnsi="Arial" w:cs="Arial"/>
+          <w:sz w:val="24"/>
+        </w:rPr>
+        <w:t>OpenCon Travel Scholarship (2016)</w:t>
       </w:r>
     </w:p>
     <w:p>
@@ -2898,21 +2595,12 @@
         </w:rPr>
         <w:t xml:space="preserve">Galang, C.M., </w:t>
       </w:r>
-      <w:proofErr w:type="spellStart"/>
-      <w:r>
-        <w:rPr>
-          <w:rFonts w:ascii="Arial" w:hAnsi="Arial" w:cs="Arial"/>
-          <w:sz w:val="24"/>
-        </w:rPr>
-        <w:t>Kragness</w:t>
-      </w:r>
-      <w:proofErr w:type="spellEnd"/>
-      <w:r>
-        <w:rPr>
-          <w:rFonts w:ascii="Arial" w:hAnsi="Arial" w:cs="Arial"/>
-          <w:sz w:val="24"/>
-        </w:rPr>
-        <w:t xml:space="preserve">, H., &amp; Obhi, S.S. (2017). </w:t>
+      <w:r>
+        <w:rPr>
+          <w:rFonts w:ascii="Arial" w:hAnsi="Arial" w:cs="Arial"/>
+          <w:sz w:val="24"/>
+        </w:rPr>
+        <w:t xml:space="preserve">Kragness, H., &amp; Obhi, S.S. (2017). </w:t>
       </w:r>
       <w:r>
         <w:rPr>
@@ -2972,23 +2660,7 @@
           <w:rFonts w:ascii="Arial" w:hAnsi="Arial" w:cs="Arial"/>
           <w:sz w:val="24"/>
         </w:rPr>
-        <w:t xml:space="preserve">nnual </w:t>
-      </w:r>
-      <w:proofErr w:type="spellStart"/>
-      <w:r>
-        <w:rPr>
-          <w:rFonts w:ascii="Arial" w:hAnsi="Arial" w:cs="Arial"/>
-          <w:sz w:val="24"/>
-        </w:rPr>
-        <w:t>NeuroMusic</w:t>
-      </w:r>
-      <w:proofErr w:type="spellEnd"/>
-      <w:r>
-        <w:rPr>
-          <w:rFonts w:ascii="Arial" w:hAnsi="Arial" w:cs="Arial"/>
-          <w:sz w:val="24"/>
-        </w:rPr>
-        <w:t xml:space="preserve"> Conference. Hamilton, </w:t>
+        <w:t xml:space="preserve">nnual NeuroMusic Conference. Hamilton, </w:t>
       </w:r>
       <w:r>
         <w:rPr>
@@ -3165,39 +2837,7 @@
           <w:rFonts w:ascii="Arial" w:hAnsi="Arial" w:cs="Arial"/>
           <w:sz w:val="24"/>
         </w:rPr>
-        <w:t xml:space="preserve">, </w:t>
-      </w:r>
-      <w:proofErr w:type="spellStart"/>
-      <w:r>
-        <w:rPr>
-          <w:rFonts w:ascii="Arial" w:hAnsi="Arial" w:cs="Arial"/>
-          <w:sz w:val="24"/>
-        </w:rPr>
-        <w:t>Naish</w:t>
-      </w:r>
-      <w:proofErr w:type="spellEnd"/>
-      <w:r>
-        <w:rPr>
-          <w:rFonts w:ascii="Arial" w:hAnsi="Arial" w:cs="Arial"/>
-          <w:sz w:val="24"/>
-        </w:rPr>
-        <w:t xml:space="preserve">, K., </w:t>
-      </w:r>
-      <w:proofErr w:type="spellStart"/>
-      <w:r>
-        <w:rPr>
-          <w:rFonts w:ascii="Arial" w:hAnsi="Arial" w:cs="Arial"/>
-          <w:sz w:val="24"/>
-        </w:rPr>
-        <w:t>Rajagobal</w:t>
-      </w:r>
-      <w:proofErr w:type="spellEnd"/>
-      <w:r>
-        <w:rPr>
-          <w:rFonts w:ascii="Arial" w:hAnsi="Arial" w:cs="Arial"/>
-          <w:sz w:val="24"/>
-        </w:rPr>
-        <w:t xml:space="preserve">, A., &amp; Obhi, S.S. (2016). </w:t>
+        <w:t xml:space="preserve">, Naish, K., Rajagobal, A., &amp; Obhi, S.S. (2016). </w:t>
       </w:r>
       <w:r>
         <w:rPr>
@@ -3347,27 +2987,7 @@
           <w:iCs/>
           <w:sz w:val="24"/>
         </w:rPr>
-        <w:t xml:space="preserve">Self-Other Control and Prosocial </w:t>
-      </w:r>
-      <w:proofErr w:type="spellStart"/>
-      <w:r>
-        <w:rPr>
-          <w:rFonts w:ascii="Arial" w:hAnsi="Arial" w:cs="Arial"/>
-          <w:bCs/>
-          <w:iCs/>
-          <w:sz w:val="24"/>
-        </w:rPr>
-        <w:t>Behaviours</w:t>
-      </w:r>
-      <w:proofErr w:type="spellEnd"/>
-      <w:r>
-        <w:rPr>
-          <w:rFonts w:ascii="Arial" w:hAnsi="Arial" w:cs="Arial"/>
-          <w:bCs/>
-          <w:iCs/>
-          <w:sz w:val="24"/>
-        </w:rPr>
-        <w:t>: Automatic imitation does not predict levels of generosity during a modified dictator game.</w:t>
+        <w:t>Self-Other Control and Prosocial Behaviours: Automatic imitation does not predict levels of generosity during a modified dictator game.</w:t>
       </w:r>
       <w:r>
         <w:rPr>
@@ -3467,23 +3087,7 @@
           <w:rFonts w:ascii="Arial" w:hAnsi="Arial" w:cs="Arial"/>
           <w:sz w:val="24"/>
         </w:rPr>
-        <w:t xml:space="preserve">. Guest lecture presented for PNB2XF3 – Perspectives in Psychology, Neuroscience and </w:t>
-      </w:r>
-      <w:proofErr w:type="spellStart"/>
-      <w:r>
-        <w:rPr>
-          <w:rFonts w:ascii="Arial" w:hAnsi="Arial" w:cs="Arial"/>
-          <w:sz w:val="24"/>
-        </w:rPr>
-        <w:t>Behaviour</w:t>
-      </w:r>
-      <w:proofErr w:type="spellEnd"/>
-      <w:r>
-        <w:rPr>
-          <w:rFonts w:ascii="Arial" w:hAnsi="Arial" w:cs="Arial"/>
-          <w:sz w:val="24"/>
-        </w:rPr>
-        <w:t>. Hamilton, Canada.</w:t>
+        <w:t>. Guest lecture presented for PNB2XF3 – Perspectives in Psychology, Neuroscience and Behaviour. Hamilton, Canada.</w:t>
       </w:r>
     </w:p>
     <w:p>
@@ -3582,23 +3186,7 @@
           <w:rFonts w:ascii="Arial" w:hAnsi="Arial" w:cs="Arial"/>
           <w:sz w:val="24"/>
         </w:rPr>
-        <w:t xml:space="preserve"> – Perspectives in Psychology, Neuroscience and </w:t>
-      </w:r>
-      <w:proofErr w:type="spellStart"/>
-      <w:r>
-        <w:rPr>
-          <w:rFonts w:ascii="Arial" w:hAnsi="Arial" w:cs="Arial"/>
-          <w:sz w:val="24"/>
-        </w:rPr>
-        <w:t>Behaviour</w:t>
-      </w:r>
-      <w:proofErr w:type="spellEnd"/>
-      <w:r>
-        <w:rPr>
-          <w:rFonts w:ascii="Arial" w:hAnsi="Arial" w:cs="Arial"/>
-          <w:sz w:val="24"/>
-        </w:rPr>
-        <w:t>. Hamilton, Canada.</w:t>
+        <w:t xml:space="preserve"> – Perspectives in Psychology, Neuroscience and Behaviour. Hamilton, Canada.</w:t>
       </w:r>
     </w:p>
     <w:p>
@@ -3771,21 +3359,12 @@
           <w:sz w:val="24"/>
         </w:rPr>
       </w:pPr>
-      <w:proofErr w:type="spellStart"/>
-      <w:r>
-        <w:rPr>
-          <w:rFonts w:ascii="Arial" w:hAnsi="Arial" w:cs="Arial"/>
-          <w:sz w:val="24"/>
-        </w:rPr>
-        <w:t>MacGrath</w:t>
-      </w:r>
-      <w:proofErr w:type="spellEnd"/>
-      <w:r>
-        <w:rPr>
-          <w:rFonts w:ascii="Arial" w:hAnsi="Arial" w:cs="Arial"/>
-          <w:sz w:val="24"/>
-        </w:rPr>
-        <w:t xml:space="preserve">, S., </w:t>
+      <w:r>
+        <w:rPr>
+          <w:rFonts w:ascii="Arial" w:hAnsi="Arial" w:cs="Arial"/>
+          <w:sz w:val="24"/>
+        </w:rPr>
+        <w:t xml:space="preserve">MacGrath, S., </w:t>
       </w:r>
       <w:r>
         <w:rPr>
@@ -4296,23 +3875,7 @@
           <w:rFonts w:ascii="Arial" w:hAnsi="Arial" w:cs="Arial"/>
           <w:sz w:val="24"/>
         </w:rPr>
-        <w:t>Transcranial Direct Current Stimulation (</w:t>
-      </w:r>
-      <w:proofErr w:type="spellStart"/>
-      <w:r>
-        <w:rPr>
-          <w:rFonts w:ascii="Arial" w:hAnsi="Arial" w:cs="Arial"/>
-          <w:sz w:val="24"/>
-        </w:rPr>
-        <w:t>tDCS</w:t>
-      </w:r>
-      <w:proofErr w:type="spellEnd"/>
-      <w:r>
-        <w:rPr>
-          <w:rFonts w:ascii="Arial" w:hAnsi="Arial" w:cs="Arial"/>
-          <w:sz w:val="24"/>
-        </w:rPr>
-        <w:t>)</w:t>
+        <w:t>Transcranial Direct Current Stimulation (tDCS)</w:t>
       </w:r>
     </w:p>
     <w:p>
@@ -4386,15 +3949,7 @@
           <w:rFonts w:ascii="Arial" w:hAnsi="Arial" w:cs="Arial"/>
           <w:sz w:val="24"/>
         </w:rPr>
-        <w:t xml:space="preserve">Python, MATLAB, R, &amp; </w:t>
-      </w:r>
-      <w:proofErr w:type="spellStart"/>
-      <w:r>
-        <w:rPr>
-          <w:rFonts w:ascii="Arial" w:hAnsi="Arial" w:cs="Arial"/>
-          <w:sz w:val="24"/>
-        </w:rPr>
-        <w:t>Super</w:t>
+        <w:t>Python, MATLAB, R, &amp; Super</w:t>
       </w:r>
       <w:r>
         <w:rPr>
@@ -4410,7 +3965,6 @@
         </w:rPr>
         <w:t>ab</w:t>
       </w:r>
-      <w:proofErr w:type="spellEnd"/>
     </w:p>
     <w:p>
       <w:pPr>
@@ -4483,6 +4037,28 @@
           <w:rFonts w:ascii="Arial" w:hAnsi="Arial" w:cs="Arial"/>
           <w:sz w:val="24"/>
         </w:rPr>
+        <w:t>Science Communication (PNB 4SC6): Fall 2019</w:t>
+      </w:r>
+      <w:bookmarkStart w:id="0" w:name="_GoBack"/>
+      <w:bookmarkEnd w:id="0"/>
+    </w:p>
+    <w:p>
+      <w:pPr>
+        <w:spacing w:after="0" w:line="240" w:lineRule="auto"/>
+        <w:ind w:left="720" w:hanging="720"/>
+        <w:contextualSpacing/>
+        <w:jc w:val="both"/>
+        <w:outlineLvl w:val="0"/>
+        <w:rPr>
+          <w:rFonts w:ascii="Arial" w:hAnsi="Arial" w:cs="Arial"/>
+          <w:sz w:val="24"/>
+        </w:rPr>
+      </w:pPr>
+      <w:r>
+        <w:rPr>
+          <w:rFonts w:ascii="Arial" w:hAnsi="Arial" w:cs="Arial"/>
+          <w:sz w:val="24"/>
+        </w:rPr>
         <w:t>Social Cognitive Neuroscience</w:t>
       </w:r>
       <w:r>
@@ -4694,7 +4270,6 @@
           <w:b/>
           <w:sz w:val="32"/>
         </w:rPr>
-        <w:lastRenderedPageBreak/>
         <w:t>Administrative and Extra-Curricular Activities</w:t>
       </w:r>
     </w:p>
@@ -4807,7 +4382,6 @@
           <w:sz w:val="24"/>
         </w:rPr>
       </w:pPr>
-      <w:proofErr w:type="spellStart"/>
       <w:r>
         <w:rPr>
           <w:rFonts w:ascii="Arial" w:hAnsi="Arial" w:cs="Arial"/>
@@ -4829,7 +4403,6 @@
         </w:rPr>
         <w:t>X</w:t>
       </w:r>
-      <w:proofErr w:type="spellEnd"/>
       <w:r>
         <w:rPr>
           <w:rFonts w:ascii="Arial" w:hAnsi="Arial" w:cs="Arial"/>
@@ -4884,21 +4457,12 @@
           <w:sz w:val="24"/>
         </w:rPr>
       </w:pPr>
-      <w:proofErr w:type="spellStart"/>
-      <w:r>
-        <w:rPr>
-          <w:rFonts w:ascii="Arial" w:hAnsi="Arial" w:cs="Arial"/>
-          <w:sz w:val="24"/>
-        </w:rPr>
-        <w:t>OOOCanada</w:t>
-      </w:r>
-      <w:proofErr w:type="spellEnd"/>
-      <w:r>
-        <w:rPr>
-          <w:rFonts w:ascii="Arial" w:hAnsi="Arial" w:cs="Arial"/>
-          <w:sz w:val="24"/>
-        </w:rPr>
-        <w:t xml:space="preserve"> (Open access, education, &amp; data) Research Network Member (2016-</w:t>
+      <w:r>
+        <w:rPr>
+          <w:rFonts w:ascii="Arial" w:hAnsi="Arial" w:cs="Arial"/>
+          <w:sz w:val="24"/>
+        </w:rPr>
+        <w:t>OOOCanada (Open access, education, &amp; data) Research Network Member (2016-</w:t>
       </w:r>
       <w:r>
         <w:rPr>
@@ -6353,7 +5917,7 @@
 </file>
 
 <file path=customXml/itemProps1.xml><?xml version="1.0" encoding="utf-8"?>
-<ds:datastoreItem xmlns:ds="http://schemas.openxmlformats.org/officeDocument/2006/customXml" ds:itemID="{B4E9B29C-0EBA-4B8A-B3D7-68D09FB80764}">
+<ds:datastoreItem xmlns:ds="http://schemas.openxmlformats.org/officeDocument/2006/customXml" ds:itemID="{6011721A-5E88-4B02-90E4-D6F14AD7234C}">
   <ds:schemaRefs>
     <ds:schemaRef ds:uri="http://schemas.openxmlformats.org/officeDocument/2006/bibliography"/>
   </ds:schemaRefs>

--- a/C.V. Carl Michael Galang.docx
+++ b/C.V. Carl Michael Galang.docx
@@ -125,7 +125,25 @@
           <w:sz w:val="24"/>
           <w:szCs w:val="24"/>
         </w:rPr>
-        <w:t xml:space="preserve">Department of Psychology, Neuroscience and Behaviour </w:t>
+        <w:t xml:space="preserve">Department of Psychology, Neuroscience and </w:t>
+      </w:r>
+      <w:proofErr w:type="spellStart"/>
+      <w:r>
+        <w:rPr>
+          <w:rFonts w:ascii="Arial" w:hAnsi="Arial" w:cs="Arial"/>
+          <w:sz w:val="24"/>
+          <w:szCs w:val="24"/>
+        </w:rPr>
+        <w:t>Behaviour</w:t>
+      </w:r>
+      <w:proofErr w:type="spellEnd"/>
+      <w:r>
+        <w:rPr>
+          <w:rFonts w:ascii="Arial" w:hAnsi="Arial" w:cs="Arial"/>
+          <w:sz w:val="24"/>
+          <w:szCs w:val="24"/>
+        </w:rPr>
+        <w:t xml:space="preserve"> </w:t>
       </w:r>
     </w:p>
     <w:p>
@@ -169,6 +187,8 @@
         </w:rPr>
         <w:t xml:space="preserve">1280 Main Street West </w:t>
       </w:r>
+      <w:bookmarkStart w:id="0" w:name="_GoBack"/>
+      <w:bookmarkEnd w:id="0"/>
     </w:p>
     <w:p>
       <w:pPr>
@@ -453,8 +473,17 @@
           <w:rFonts w:ascii="Arial" w:hAnsi="Arial" w:cs="Arial"/>
           <w:sz w:val="24"/>
         </w:rPr>
-        <w:t>Department of Psychology, Neuroscience &amp; Behaviour</w:t>
-      </w:r>
+        <w:t xml:space="preserve">Department of Psychology, Neuroscience &amp; </w:t>
+      </w:r>
+      <w:proofErr w:type="spellStart"/>
+      <w:r>
+        <w:rPr>
+          <w:rFonts w:ascii="Arial" w:hAnsi="Arial" w:cs="Arial"/>
+          <w:sz w:val="24"/>
+        </w:rPr>
+        <w:t>Behaviour</w:t>
+      </w:r>
+      <w:proofErr w:type="spellEnd"/>
     </w:p>
     <w:p>
       <w:pPr>
@@ -538,8 +567,17 @@
           <w:rFonts w:ascii="Arial" w:hAnsi="Arial" w:cs="Arial"/>
           <w:sz w:val="24"/>
         </w:rPr>
-        <w:t>Supervisor: Sukhvinder</w:t>
-      </w:r>
+        <w:t xml:space="preserve">Supervisor: </w:t>
+      </w:r>
+      <w:proofErr w:type="spellStart"/>
+      <w:r>
+        <w:rPr>
+          <w:rFonts w:ascii="Arial" w:hAnsi="Arial" w:cs="Arial"/>
+          <w:sz w:val="24"/>
+        </w:rPr>
+        <w:t>Sukhvinder</w:t>
+      </w:r>
+      <w:proofErr w:type="spellEnd"/>
       <w:r>
         <w:rPr>
           <w:rFonts w:ascii="Arial" w:hAnsi="Arial" w:cs="Arial"/>
@@ -552,8 +590,17 @@
           <w:rFonts w:ascii="Arial" w:hAnsi="Arial" w:cs="Arial"/>
           <w:sz w:val="24"/>
         </w:rPr>
-        <w:t xml:space="preserve"> Obhi</w:t>
-      </w:r>
+        <w:t xml:space="preserve"> </w:t>
+      </w:r>
+      <w:proofErr w:type="spellStart"/>
+      <w:r>
+        <w:rPr>
+          <w:rFonts w:ascii="Arial" w:hAnsi="Arial" w:cs="Arial"/>
+          <w:sz w:val="24"/>
+        </w:rPr>
+        <w:t>Obhi</w:t>
+      </w:r>
+      <w:proofErr w:type="spellEnd"/>
     </w:p>
     <w:p>
       <w:pPr>
@@ -624,12 +671,21 @@
           <w:sz w:val="24"/>
         </w:rPr>
       </w:pPr>
-      <w:r>
-        <w:rPr>
-          <w:rFonts w:ascii="Arial" w:hAnsi="Arial" w:cs="Arial"/>
-          <w:sz w:val="24"/>
-        </w:rPr>
-        <w:t>Honours B.A. (with distinction)</w:t>
+      <w:proofErr w:type="spellStart"/>
+      <w:r>
+        <w:rPr>
+          <w:rFonts w:ascii="Arial" w:hAnsi="Arial" w:cs="Arial"/>
+          <w:sz w:val="24"/>
+        </w:rPr>
+        <w:t>Honours</w:t>
+      </w:r>
+      <w:proofErr w:type="spellEnd"/>
+      <w:r>
+        <w:rPr>
+          <w:rFonts w:ascii="Arial" w:hAnsi="Arial" w:cs="Arial"/>
+          <w:sz w:val="24"/>
+        </w:rPr>
+        <w:t xml:space="preserve"> B.A. (with distinction)</w:t>
       </w:r>
     </w:p>
     <w:p>
@@ -745,7 +801,25 @@
           <w:bCs/>
           <w:sz w:val="24"/>
         </w:rPr>
-        <w:t xml:space="preserve">¸ Jenkins, M., &amp; Obhi, S.S. (In Press). </w:t>
+        <w:t xml:space="preserve">¸ Jenkins, M., &amp; </w:t>
+      </w:r>
+      <w:proofErr w:type="spellStart"/>
+      <w:r>
+        <w:rPr>
+          <w:rFonts w:ascii="Arial" w:hAnsi="Arial" w:cs="Arial"/>
+          <w:bCs/>
+          <w:sz w:val="24"/>
+        </w:rPr>
+        <w:t>Obhi</w:t>
+      </w:r>
+      <w:proofErr w:type="spellEnd"/>
+      <w:r>
+        <w:rPr>
+          <w:rFonts w:ascii="Arial" w:hAnsi="Arial" w:cs="Arial"/>
+          <w:bCs/>
+          <w:sz w:val="24"/>
+        </w:rPr>
+        <w:t xml:space="preserve">, S.S. (In Press). </w:t>
       </w:r>
       <w:r>
         <w:rPr>
@@ -827,7 +901,23 @@
           <w:rFonts w:ascii="Arial" w:hAnsi="Arial" w:cs="Arial"/>
           <w:sz w:val="24"/>
         </w:rPr>
-        <w:t xml:space="preserve">&amp; Obhi, S.S. (In Press). </w:t>
+        <w:t xml:space="preserve">&amp; </w:t>
+      </w:r>
+      <w:proofErr w:type="spellStart"/>
+      <w:r>
+        <w:rPr>
+          <w:rFonts w:ascii="Arial" w:hAnsi="Arial" w:cs="Arial"/>
+          <w:sz w:val="24"/>
+        </w:rPr>
+        <w:t>Obhi</w:t>
+      </w:r>
+      <w:proofErr w:type="spellEnd"/>
+      <w:r>
+        <w:rPr>
+          <w:rFonts w:ascii="Arial" w:hAnsi="Arial" w:cs="Arial"/>
+          <w:sz w:val="24"/>
+        </w:rPr>
+        <w:t xml:space="preserve">, S.S. (In Press). </w:t>
       </w:r>
       <w:r>
         <w:rPr>
@@ -904,7 +994,23 @@
           <w:rFonts w:ascii="Arial" w:hAnsi="Arial" w:cs="Arial"/>
           <w:sz w:val="24"/>
         </w:rPr>
-        <w:t xml:space="preserve">&amp; Obhi, S.S. (2019). Social Power and Frontal Alpha Asymmetry. </w:t>
+        <w:t xml:space="preserve">&amp; </w:t>
+      </w:r>
+      <w:proofErr w:type="spellStart"/>
+      <w:r>
+        <w:rPr>
+          <w:rFonts w:ascii="Arial" w:hAnsi="Arial" w:cs="Arial"/>
+          <w:sz w:val="24"/>
+        </w:rPr>
+        <w:t>Obhi</w:t>
+      </w:r>
+      <w:proofErr w:type="spellEnd"/>
+      <w:r>
+        <w:rPr>
+          <w:rFonts w:ascii="Arial" w:hAnsi="Arial" w:cs="Arial"/>
+          <w:sz w:val="24"/>
+        </w:rPr>
+        <w:t xml:space="preserve">, S.S. (2019). Social Power and Frontal Alpha Asymmetry. </w:t>
       </w:r>
       <w:r>
         <w:rPr>
@@ -962,12 +1068,37 @@
           <w:sz w:val="24"/>
         </w:rPr>
       </w:pPr>
-      <w:r>
-        <w:rPr>
-          <w:rFonts w:ascii="Arial" w:hAnsi="Arial" w:cs="Arial"/>
-          <w:sz w:val="24"/>
-        </w:rPr>
-        <w:t xml:space="preserve">Civile, C., Elchlepp, H., McLaren, R., </w:t>
+      <w:proofErr w:type="spellStart"/>
+      <w:r>
+        <w:rPr>
+          <w:rFonts w:ascii="Arial" w:hAnsi="Arial" w:cs="Arial"/>
+          <w:sz w:val="24"/>
+        </w:rPr>
+        <w:t>Civile</w:t>
+      </w:r>
+      <w:proofErr w:type="spellEnd"/>
+      <w:r>
+        <w:rPr>
+          <w:rFonts w:ascii="Arial" w:hAnsi="Arial" w:cs="Arial"/>
+          <w:sz w:val="24"/>
+        </w:rPr>
+        <w:t xml:space="preserve">, C., </w:t>
+      </w:r>
+      <w:proofErr w:type="spellStart"/>
+      <w:r>
+        <w:rPr>
+          <w:rFonts w:ascii="Arial" w:hAnsi="Arial" w:cs="Arial"/>
+          <w:sz w:val="24"/>
+        </w:rPr>
+        <w:t>Elchlepp</w:t>
+      </w:r>
+      <w:proofErr w:type="spellEnd"/>
+      <w:r>
+        <w:rPr>
+          <w:rFonts w:ascii="Arial" w:hAnsi="Arial" w:cs="Arial"/>
+          <w:sz w:val="24"/>
+        </w:rPr>
+        <w:t xml:space="preserve">, H., McLaren, R., </w:t>
       </w:r>
       <w:r>
         <w:rPr>
@@ -982,7 +1113,23 @@
           <w:rFonts w:ascii="Arial" w:hAnsi="Arial" w:cs="Arial"/>
           <w:sz w:val="24"/>
         </w:rPr>
-        <w:t>, Lavric, A., &amp; McLaren, I.P.L. (</w:t>
+        <w:t xml:space="preserve">, </w:t>
+      </w:r>
+      <w:proofErr w:type="spellStart"/>
+      <w:r>
+        <w:rPr>
+          <w:rFonts w:ascii="Arial" w:hAnsi="Arial" w:cs="Arial"/>
+          <w:sz w:val="24"/>
+        </w:rPr>
+        <w:t>Lavric</w:t>
+      </w:r>
+      <w:proofErr w:type="spellEnd"/>
+      <w:r>
+        <w:rPr>
+          <w:rFonts w:ascii="Arial" w:hAnsi="Arial" w:cs="Arial"/>
+          <w:sz w:val="24"/>
+        </w:rPr>
+        <w:t>, A., &amp; McLaren, I.P.L. (</w:t>
       </w:r>
       <w:r>
         <w:rPr>
@@ -1068,7 +1215,55 @@
           <w:rFonts w:ascii="Arial" w:hAnsi="Arial" w:cs="Arial"/>
           <w:sz w:val="24"/>
         </w:rPr>
-        <w:t xml:space="preserve">, Naish, K.R., Arbabi, K., &amp; Obhi, S.S. (2017). Observing painful events in others leads to temporally extended general response facilitation in the self. </w:t>
+        <w:t xml:space="preserve">, </w:t>
+      </w:r>
+      <w:proofErr w:type="spellStart"/>
+      <w:r>
+        <w:rPr>
+          <w:rFonts w:ascii="Arial" w:hAnsi="Arial" w:cs="Arial"/>
+          <w:sz w:val="24"/>
+        </w:rPr>
+        <w:t>Naish</w:t>
+      </w:r>
+      <w:proofErr w:type="spellEnd"/>
+      <w:r>
+        <w:rPr>
+          <w:rFonts w:ascii="Arial" w:hAnsi="Arial" w:cs="Arial"/>
+          <w:sz w:val="24"/>
+        </w:rPr>
+        <w:t xml:space="preserve">, K.R., </w:t>
+      </w:r>
+      <w:proofErr w:type="spellStart"/>
+      <w:r>
+        <w:rPr>
+          <w:rFonts w:ascii="Arial" w:hAnsi="Arial" w:cs="Arial"/>
+          <w:sz w:val="24"/>
+        </w:rPr>
+        <w:t>Arbabi</w:t>
+      </w:r>
+      <w:proofErr w:type="spellEnd"/>
+      <w:r>
+        <w:rPr>
+          <w:rFonts w:ascii="Arial" w:hAnsi="Arial" w:cs="Arial"/>
+          <w:sz w:val="24"/>
+        </w:rPr>
+        <w:t xml:space="preserve">, K., &amp; </w:t>
+      </w:r>
+      <w:proofErr w:type="spellStart"/>
+      <w:r>
+        <w:rPr>
+          <w:rFonts w:ascii="Arial" w:hAnsi="Arial" w:cs="Arial"/>
+          <w:sz w:val="24"/>
+        </w:rPr>
+        <w:t>Obhi</w:t>
+      </w:r>
+      <w:proofErr w:type="spellEnd"/>
+      <w:r>
+        <w:rPr>
+          <w:rFonts w:ascii="Arial" w:hAnsi="Arial" w:cs="Arial"/>
+          <w:sz w:val="24"/>
+        </w:rPr>
+        <w:t xml:space="preserve">, S.S. (2017). Observing painful events in others leads to temporally extended general response facilitation in the self. </w:t>
       </w:r>
       <w:r>
         <w:rPr>
@@ -1126,12 +1321,37 @@
           <w:sz w:val="24"/>
         </w:rPr>
       </w:pPr>
-      <w:r>
-        <w:rPr>
-          <w:rFonts w:ascii="Arial" w:hAnsi="Arial" w:cs="Arial"/>
-          <w:sz w:val="24"/>
-        </w:rPr>
-        <w:t xml:space="preserve">Naish, K.R., Rajagobal, A., </w:t>
+      <w:proofErr w:type="spellStart"/>
+      <w:r>
+        <w:rPr>
+          <w:rFonts w:ascii="Arial" w:hAnsi="Arial" w:cs="Arial"/>
+          <w:sz w:val="24"/>
+        </w:rPr>
+        <w:t>Naish</w:t>
+      </w:r>
+      <w:proofErr w:type="spellEnd"/>
+      <w:r>
+        <w:rPr>
+          <w:rFonts w:ascii="Arial" w:hAnsi="Arial" w:cs="Arial"/>
+          <w:sz w:val="24"/>
+        </w:rPr>
+        <w:t xml:space="preserve">, K.R., </w:t>
+      </w:r>
+      <w:proofErr w:type="spellStart"/>
+      <w:r>
+        <w:rPr>
+          <w:rFonts w:ascii="Arial" w:hAnsi="Arial" w:cs="Arial"/>
+          <w:sz w:val="24"/>
+        </w:rPr>
+        <w:t>Rajagobal</w:t>
+      </w:r>
+      <w:proofErr w:type="spellEnd"/>
+      <w:r>
+        <w:rPr>
+          <w:rFonts w:ascii="Arial" w:hAnsi="Arial" w:cs="Arial"/>
+          <w:sz w:val="24"/>
+        </w:rPr>
+        <w:t xml:space="preserve">, A., </w:t>
       </w:r>
       <w:r>
         <w:rPr>
@@ -1146,7 +1366,23 @@
           <w:rFonts w:ascii="Arial" w:hAnsi="Arial" w:cs="Arial"/>
           <w:sz w:val="24"/>
         </w:rPr>
-        <w:t xml:space="preserve">, Sartori, L., &amp; Obhi, S.S. (2017). Effects of intentional movement preparation on response times to symbolic and imitative cues. </w:t>
+        <w:t xml:space="preserve">, Sartori, L., &amp; </w:t>
+      </w:r>
+      <w:proofErr w:type="spellStart"/>
+      <w:r>
+        <w:rPr>
+          <w:rFonts w:ascii="Arial" w:hAnsi="Arial" w:cs="Arial"/>
+          <w:sz w:val="24"/>
+        </w:rPr>
+        <w:t>Obhi</w:t>
+      </w:r>
+      <w:proofErr w:type="spellEnd"/>
+      <w:r>
+        <w:rPr>
+          <w:rFonts w:ascii="Arial" w:hAnsi="Arial" w:cs="Arial"/>
+          <w:sz w:val="24"/>
+        </w:rPr>
+        <w:t xml:space="preserve">, S.S. (2017). Effects of intentional movement preparation on response times to symbolic and imitative cues. </w:t>
       </w:r>
       <w:r>
         <w:rPr>
@@ -1176,65 +1412,6 @@
           <w:sz w:val="24"/>
         </w:rPr>
         <w:t>61</w:t>
-      </w:r>
-    </w:p>
-    <w:p>
-      <w:pPr>
-        <w:spacing w:after="0" w:line="240" w:lineRule="auto"/>
-        <w:ind w:left="720" w:hanging="720"/>
-        <w:contextualSpacing/>
-        <w:jc w:val="both"/>
-        <w:outlineLvl w:val="0"/>
-        <w:rPr>
-          <w:rFonts w:ascii="Arial" w:hAnsi="Arial" w:cs="Arial"/>
-          <w:sz w:val="24"/>
-        </w:rPr>
-      </w:pPr>
-    </w:p>
-    <w:p>
-      <w:pPr>
-        <w:spacing w:after="0" w:line="240" w:lineRule="auto"/>
-        <w:ind w:left="720" w:hanging="720"/>
-        <w:contextualSpacing/>
-        <w:jc w:val="both"/>
-        <w:outlineLvl w:val="0"/>
-        <w:rPr>
-          <w:rFonts w:ascii="Arial" w:hAnsi="Arial" w:cs="Arial"/>
-          <w:sz w:val="24"/>
-        </w:rPr>
-      </w:pPr>
-      <w:r>
-        <w:rPr>
-          <w:rFonts w:ascii="Arial" w:hAnsi="Arial" w:cs="Arial"/>
-          <w:b/>
-          <w:bCs/>
-          <w:sz w:val="24"/>
-        </w:rPr>
-        <w:lastRenderedPageBreak/>
-        <w:t xml:space="preserve">Galang, C.M. </w:t>
-      </w:r>
-      <w:r>
-        <w:rPr>
-          <w:rFonts w:ascii="Arial" w:hAnsi="Arial" w:cs="Arial"/>
-          <w:sz w:val="24"/>
-        </w:rPr>
-        <w:t xml:space="preserve">&amp; Mekik, C. (2015). Existence versus Primacy: A Critical Overview of Phenomenal Intentionality. </w:t>
-      </w:r>
-      <w:r>
-        <w:rPr>
-          <w:rFonts w:ascii="Arial" w:hAnsi="Arial" w:cs="Arial"/>
-          <w:i/>
-          <w:iCs/>
-          <w:sz w:val="24"/>
-        </w:rPr>
-        <w:t xml:space="preserve">Noesis: Undergraduate Journal of Philosophy at the University of Toronto, 16, </w:t>
-      </w:r>
-      <w:r>
-        <w:rPr>
-          <w:rFonts w:ascii="Arial" w:hAnsi="Arial" w:cs="Arial"/>
-          <w:sz w:val="24"/>
-        </w:rPr>
-        <w:t>23-40.</w:t>
       </w:r>
     </w:p>
     <w:p>
@@ -1264,12 +1441,28 @@
           <w:sz w:val="32"/>
         </w:rPr>
       </w:pPr>
-      <w:r>
+    </w:p>
+    <w:p>
+      <w:pPr>
+        <w:pBdr>
+          <w:bottom w:val="single" w:sz="6" w:space="1" w:color="auto"/>
+        </w:pBdr>
+        <w:spacing w:after="0" w:line="240" w:lineRule="auto"/>
+        <w:contextualSpacing/>
+        <w:jc w:val="both"/>
         <w:rPr>
           <w:rFonts w:ascii="Arial" w:hAnsi="Arial" w:cs="Arial"/>
           <w:b/>
           <w:sz w:val="32"/>
         </w:rPr>
+      </w:pPr>
+      <w:r>
+        <w:rPr>
+          <w:rFonts w:ascii="Arial" w:hAnsi="Arial" w:cs="Arial"/>
+          <w:b/>
+          <w:sz w:val="32"/>
+        </w:rPr>
+        <w:lastRenderedPageBreak/>
         <w:t>Under Review / In Prep.</w:t>
       </w:r>
     </w:p>
@@ -1315,7 +1508,23 @@
           <w:rFonts w:ascii="Arial" w:hAnsi="Arial" w:cs="Arial"/>
           <w:sz w:val="24"/>
         </w:rPr>
-        <w:t xml:space="preserve">, Jenkins, M., Kern, A., &amp; Obhi, S.S. (Under Review). </w:t>
+        <w:t xml:space="preserve">, Jenkins, M., Kern, A., &amp; </w:t>
+      </w:r>
+      <w:proofErr w:type="spellStart"/>
+      <w:r>
+        <w:rPr>
+          <w:rFonts w:ascii="Arial" w:hAnsi="Arial" w:cs="Arial"/>
+          <w:sz w:val="24"/>
+        </w:rPr>
+        <w:t>Obhi</w:t>
+      </w:r>
+      <w:proofErr w:type="spellEnd"/>
+      <w:r>
+        <w:rPr>
+          <w:rFonts w:ascii="Arial" w:hAnsi="Arial" w:cs="Arial"/>
+          <w:sz w:val="24"/>
+        </w:rPr>
+        <w:t xml:space="preserve">, S.S. (Under Review). </w:t>
       </w:r>
       <w:r>
         <w:rPr>
@@ -1387,14 +1596,46 @@
           <w:rFonts w:ascii="Arial" w:hAnsi="Arial" w:cs="Arial"/>
           <w:sz w:val="24"/>
         </w:rPr>
-        <w:t xml:space="preserve">&amp; Obhi, S.S. (In Prep.). </w:t>
-      </w:r>
-      <w:r>
-        <w:rPr>
-          <w:rFonts w:ascii="Arial" w:hAnsi="Arial" w:cs="Arial"/>
-          <w:sz w:val="24"/>
-        </w:rPr>
-        <w:t>Self-Other Control and Prosocial Behaviours: Automatic imitation does not predict levels of generosity during a modified dictator game</w:t>
+        <w:t xml:space="preserve">&amp; </w:t>
+      </w:r>
+      <w:proofErr w:type="spellStart"/>
+      <w:r>
+        <w:rPr>
+          <w:rFonts w:ascii="Arial" w:hAnsi="Arial" w:cs="Arial"/>
+          <w:sz w:val="24"/>
+        </w:rPr>
+        <w:t>Obhi</w:t>
+      </w:r>
+      <w:proofErr w:type="spellEnd"/>
+      <w:r>
+        <w:rPr>
+          <w:rFonts w:ascii="Arial" w:hAnsi="Arial" w:cs="Arial"/>
+          <w:sz w:val="24"/>
+        </w:rPr>
+        <w:t xml:space="preserve">, S.S. (In Prep.). </w:t>
+      </w:r>
+      <w:r>
+        <w:rPr>
+          <w:rFonts w:ascii="Arial" w:hAnsi="Arial" w:cs="Arial"/>
+          <w:sz w:val="24"/>
+        </w:rPr>
+        <w:t xml:space="preserve">Self-Other Control and Prosocial </w:t>
+      </w:r>
+      <w:proofErr w:type="spellStart"/>
+      <w:r>
+        <w:rPr>
+          <w:rFonts w:ascii="Arial" w:hAnsi="Arial" w:cs="Arial"/>
+          <w:sz w:val="24"/>
+        </w:rPr>
+        <w:t>Behaviours</w:t>
+      </w:r>
+      <w:proofErr w:type="spellEnd"/>
+      <w:r>
+        <w:rPr>
+          <w:rFonts w:ascii="Arial" w:hAnsi="Arial" w:cs="Arial"/>
+          <w:sz w:val="24"/>
+        </w:rPr>
+        <w:t>: Automatic imitation does not predict levels of generosity during a modified dictator game</w:t>
       </w:r>
       <w:r>
         <w:rPr>
@@ -1443,7 +1684,23 @@
           <w:rFonts w:ascii="Arial" w:hAnsi="Arial" w:cs="Arial"/>
           <w:sz w:val="24"/>
         </w:rPr>
-        <w:t>&amp; Obhi, S.S. (In Prep.). Empathic Sensorimotor Resonance: A Review.</w:t>
+        <w:t xml:space="preserve">&amp; </w:t>
+      </w:r>
+      <w:proofErr w:type="spellStart"/>
+      <w:r>
+        <w:rPr>
+          <w:rFonts w:ascii="Arial" w:hAnsi="Arial" w:cs="Arial"/>
+          <w:sz w:val="24"/>
+        </w:rPr>
+        <w:t>Obhi</w:t>
+      </w:r>
+      <w:proofErr w:type="spellEnd"/>
+      <w:r>
+        <w:rPr>
+          <w:rFonts w:ascii="Arial" w:hAnsi="Arial" w:cs="Arial"/>
+          <w:sz w:val="24"/>
+        </w:rPr>
+        <w:t>, S.S. (In Prep.). Empathic Sensorimotor Resonance: A Review.</w:t>
       </w:r>
     </w:p>
     <w:p>
@@ -1665,8 +1922,17 @@
           <w:rFonts w:ascii="Arial" w:hAnsi="Arial" w:cs="Arial"/>
           <w:sz w:val="24"/>
         </w:rPr>
-        <w:t xml:space="preserve"> of Psychology, Neuroscience and Behaviour</w:t>
-      </w:r>
+        <w:t xml:space="preserve"> of Psychology, Neuroscience and </w:t>
+      </w:r>
+      <w:proofErr w:type="spellStart"/>
+      <w:r>
+        <w:rPr>
+          <w:rFonts w:ascii="Arial" w:hAnsi="Arial" w:cs="Arial"/>
+          <w:sz w:val="24"/>
+        </w:rPr>
+        <w:t>Behaviour</w:t>
+      </w:r>
+      <w:proofErr w:type="spellEnd"/>
       <w:r>
         <w:rPr>
           <w:rFonts w:ascii="Arial" w:hAnsi="Arial" w:cs="Arial"/>
@@ -1818,12 +2084,21 @@
           <w:sz w:val="24"/>
         </w:rPr>
       </w:pPr>
-      <w:r>
-        <w:rPr>
-          <w:rFonts w:ascii="Arial" w:hAnsi="Arial" w:cs="Arial"/>
-          <w:sz w:val="24"/>
-        </w:rPr>
-        <w:t>LiveLab Research Grant (2016)</w:t>
+      <w:proofErr w:type="spellStart"/>
+      <w:r>
+        <w:rPr>
+          <w:rFonts w:ascii="Arial" w:hAnsi="Arial" w:cs="Arial"/>
+          <w:sz w:val="24"/>
+        </w:rPr>
+        <w:t>LiveLab</w:t>
+      </w:r>
+      <w:proofErr w:type="spellEnd"/>
+      <w:r>
+        <w:rPr>
+          <w:rFonts w:ascii="Arial" w:hAnsi="Arial" w:cs="Arial"/>
+          <w:sz w:val="24"/>
+        </w:rPr>
+        <w:t xml:space="preserve"> Research Grant (2016)</w:t>
       </w:r>
     </w:p>
     <w:p>
@@ -1844,27 +2119,52 @@
           <w:sz w:val="24"/>
         </w:rPr>
         <w:tab/>
-        <w:t>Value: 3 days of facility use and 21 hours of technical support from LiveLab staff.</w:t>
-      </w:r>
-    </w:p>
-    <w:p>
-      <w:pPr>
-        <w:spacing w:after="0" w:line="240" w:lineRule="auto"/>
-        <w:ind w:left="720" w:hanging="720"/>
-        <w:contextualSpacing/>
-        <w:jc w:val="both"/>
-        <w:outlineLvl w:val="0"/>
-        <w:rPr>
-          <w:rFonts w:ascii="Arial" w:hAnsi="Arial" w:cs="Arial"/>
-          <w:sz w:val="24"/>
-        </w:rPr>
-      </w:pPr>
-      <w:r>
-        <w:rPr>
-          <w:rFonts w:ascii="Arial" w:hAnsi="Arial" w:cs="Arial"/>
-          <w:sz w:val="24"/>
-        </w:rPr>
-        <w:t>OpenCon Travel Scholarship (2016)</w:t>
+        <w:t xml:space="preserve">Value: 3 days of facility use and 21 hours of technical support from </w:t>
+      </w:r>
+      <w:proofErr w:type="spellStart"/>
+      <w:r>
+        <w:rPr>
+          <w:rFonts w:ascii="Arial" w:hAnsi="Arial" w:cs="Arial"/>
+          <w:sz w:val="24"/>
+        </w:rPr>
+        <w:t>LiveLab</w:t>
+      </w:r>
+      <w:proofErr w:type="spellEnd"/>
+      <w:r>
+        <w:rPr>
+          <w:rFonts w:ascii="Arial" w:hAnsi="Arial" w:cs="Arial"/>
+          <w:sz w:val="24"/>
+        </w:rPr>
+        <w:t xml:space="preserve"> staff.</w:t>
+      </w:r>
+    </w:p>
+    <w:p>
+      <w:pPr>
+        <w:spacing w:after="0" w:line="240" w:lineRule="auto"/>
+        <w:ind w:left="720" w:hanging="720"/>
+        <w:contextualSpacing/>
+        <w:jc w:val="both"/>
+        <w:outlineLvl w:val="0"/>
+        <w:rPr>
+          <w:rFonts w:ascii="Arial" w:hAnsi="Arial" w:cs="Arial"/>
+          <w:sz w:val="24"/>
+        </w:rPr>
+      </w:pPr>
+      <w:proofErr w:type="spellStart"/>
+      <w:r>
+        <w:rPr>
+          <w:rFonts w:ascii="Arial" w:hAnsi="Arial" w:cs="Arial"/>
+          <w:sz w:val="24"/>
+        </w:rPr>
+        <w:t>OpenCon</w:t>
+      </w:r>
+      <w:proofErr w:type="spellEnd"/>
+      <w:r>
+        <w:rPr>
+          <w:rFonts w:ascii="Arial" w:hAnsi="Arial" w:cs="Arial"/>
+          <w:sz w:val="24"/>
+        </w:rPr>
+        <w:t xml:space="preserve"> Travel Scholarship (2016)</w:t>
       </w:r>
     </w:p>
     <w:p>
@@ -2261,7 +2561,6 @@
           <w:rFonts w:ascii="Arial" w:hAnsi="Arial" w:cs="Arial"/>
           <w:sz w:val="24"/>
         </w:rPr>
-        <w:lastRenderedPageBreak/>
         <w:tab/>
         <w:t>Value: $200</w:t>
       </w:r>
@@ -2420,19 +2719,22 @@
           <w:tab w:val="left" w:pos="1301"/>
         </w:tabs>
         <w:spacing w:after="0" w:line="240" w:lineRule="auto"/>
-        <w:ind w:left="1296" w:hanging="1296"/>
-        <w:contextualSpacing/>
-        <w:jc w:val="both"/>
-        <w:outlineLvl w:val="0"/>
-        <w:rPr>
-          <w:rFonts w:ascii="Arial" w:hAnsi="Arial" w:cs="Arial"/>
-          <w:sz w:val="24"/>
-        </w:rPr>
-      </w:pPr>
-      <w:r>
-        <w:rPr>
-          <w:rFonts w:ascii="Arial" w:hAnsi="Arial" w:cs="Arial"/>
-          <w:b/>
+        <w:ind w:left="1298" w:hanging="1298"/>
+        <w:contextualSpacing/>
+        <w:jc w:val="both"/>
+        <w:outlineLvl w:val="0"/>
+        <w:rPr>
+          <w:rFonts w:ascii="Arial" w:hAnsi="Arial" w:cs="Arial"/>
+          <w:bCs/>
+          <w:i/>
+          <w:sz w:val="24"/>
+        </w:rPr>
+      </w:pPr>
+      <w:r>
+        <w:rPr>
+          <w:rFonts w:ascii="Arial" w:hAnsi="Arial" w:cs="Arial"/>
+          <w:b/>
+          <w:iCs/>
           <w:sz w:val="24"/>
         </w:rPr>
         <w:t xml:space="preserve">Galang, C.M. </w:t>
@@ -2440,40 +2742,40 @@
       <w:r>
         <w:rPr>
           <w:rFonts w:ascii="Arial" w:hAnsi="Arial" w:cs="Arial"/>
-          <w:sz w:val="24"/>
-        </w:rPr>
-        <w:t>&amp; Obhi, S.S. (2018</w:t>
-      </w:r>
-      <w:r>
-        <w:rPr>
-          <w:rFonts w:ascii="Arial" w:hAnsi="Arial" w:cs="Arial"/>
+          <w:bCs/>
+          <w:iCs/>
+          <w:sz w:val="24"/>
+        </w:rPr>
+        <w:t xml:space="preserve">&amp; </w:t>
+      </w:r>
+      <w:proofErr w:type="spellStart"/>
+      <w:r>
+        <w:rPr>
+          <w:rFonts w:ascii="Arial" w:hAnsi="Arial" w:cs="Arial"/>
+          <w:bCs/>
+          <w:iCs/>
+          <w:sz w:val="24"/>
+        </w:rPr>
+        <w:t>Obhi</w:t>
+      </w:r>
+      <w:proofErr w:type="spellEnd"/>
+      <w:r>
+        <w:rPr>
+          <w:rFonts w:ascii="Arial" w:hAnsi="Arial" w:cs="Arial"/>
+          <w:bCs/>
+          <w:iCs/>
+          <w:sz w:val="24"/>
+        </w:rPr>
+        <w:t xml:space="preserve">, S.S. (2019). </w:t>
+      </w:r>
+      <w:r>
+        <w:rPr>
+          <w:rFonts w:ascii="Arial" w:hAnsi="Arial" w:cs="Arial"/>
+          <w:bCs/>
           <w:i/>
           <w:sz w:val="24"/>
         </w:rPr>
-        <w:t>).</w:t>
-      </w:r>
-      <w:r>
-        <w:rPr>
-          <w:rFonts w:ascii="Arial" w:hAnsi="Arial" w:cs="Arial"/>
-          <w:i/>
-          <w:sz w:val="24"/>
-        </w:rPr>
-        <w:t xml:space="preserve"> Observed Pain Intensity and Instructions to Empathize Modulate Response Facilitation</w:t>
-      </w:r>
-      <w:r>
-        <w:rPr>
-          <w:rFonts w:ascii="Arial" w:hAnsi="Arial" w:cs="Arial"/>
-          <w:i/>
-          <w:sz w:val="24"/>
-        </w:rPr>
-        <w:t xml:space="preserve">. </w:t>
-      </w:r>
-      <w:r>
-        <w:rPr>
-          <w:rFonts w:ascii="Arial" w:hAnsi="Arial" w:cs="Arial"/>
-          <w:sz w:val="24"/>
-        </w:rPr>
-        <w:t>Poster presented at the Joint Meeting of the Canadian Society for Brain, Behaviour, and Cognitive Sciences (CSBBCS) and the Experimental Psychology Society (EPS). St. Johns, Canada.</w:t>
+        <w:t>Motor excitability during pain observation does not match</w:t>
       </w:r>
     </w:p>
     <w:p>
@@ -2482,15 +2784,121 @@
           <w:tab w:val="left" w:pos="1301"/>
         </w:tabs>
         <w:spacing w:after="0" w:line="240" w:lineRule="auto"/>
-        <w:ind w:left="1296" w:hanging="1296"/>
-        <w:contextualSpacing/>
-        <w:jc w:val="both"/>
-        <w:outlineLvl w:val="0"/>
-        <w:rPr>
-          <w:rFonts w:ascii="Arial" w:hAnsi="Arial" w:cs="Arial"/>
-          <w:sz w:val="24"/>
-        </w:rPr>
-      </w:pPr>
+        <w:ind w:left="1298" w:hanging="1298"/>
+        <w:contextualSpacing/>
+        <w:jc w:val="both"/>
+        <w:outlineLvl w:val="0"/>
+        <w:rPr>
+          <w:rFonts w:ascii="Arial" w:hAnsi="Arial" w:cs="Arial"/>
+          <w:bCs/>
+          <w:iCs/>
+          <w:sz w:val="24"/>
+        </w:rPr>
+      </w:pPr>
+      <w:proofErr w:type="spellStart"/>
+      <w:r>
+        <w:rPr>
+          <w:rFonts w:ascii="Arial" w:hAnsi="Arial" w:cs="Arial"/>
+          <w:bCs/>
+          <w:i/>
+          <w:sz w:val="24"/>
+        </w:rPr>
+        <w:t>behavioural</w:t>
+      </w:r>
+      <w:proofErr w:type="spellEnd"/>
+      <w:r>
+        <w:rPr>
+          <w:rFonts w:ascii="Arial" w:hAnsi="Arial" w:cs="Arial"/>
+          <w:bCs/>
+          <w:i/>
+          <w:sz w:val="24"/>
+        </w:rPr>
+        <w:t xml:space="preserve"> response times after pain observation: A pre-registered</w:t>
+      </w:r>
+      <w:r>
+        <w:rPr>
+          <w:rFonts w:ascii="Arial" w:hAnsi="Arial" w:cs="Arial"/>
+          <w:bCs/>
+          <w:i/>
+          <w:sz w:val="24"/>
+        </w:rPr>
+        <w:t xml:space="preserve"> </w:t>
+      </w:r>
+      <w:r>
+        <w:rPr>
+          <w:rFonts w:ascii="Arial" w:hAnsi="Arial" w:cs="Arial"/>
+          <w:bCs/>
+          <w:i/>
+          <w:sz w:val="24"/>
+        </w:rPr>
+        <w:t>study</w:t>
+      </w:r>
+      <w:r>
+        <w:rPr>
+          <w:rFonts w:ascii="Arial" w:hAnsi="Arial" w:cs="Arial"/>
+          <w:bCs/>
+          <w:i/>
+          <w:sz w:val="24"/>
+        </w:rPr>
+        <w:t>.</w:t>
+      </w:r>
+      <w:r>
+        <w:rPr>
+          <w:rFonts w:ascii="Arial" w:hAnsi="Arial" w:cs="Arial"/>
+          <w:bCs/>
+          <w:i/>
+          <w:sz w:val="24"/>
+        </w:rPr>
+        <w:t xml:space="preserve"> </w:t>
+      </w:r>
+      <w:r>
+        <w:rPr>
+          <w:rFonts w:ascii="Arial" w:hAnsi="Arial" w:cs="Arial"/>
+          <w:bCs/>
+          <w:iCs/>
+          <w:sz w:val="24"/>
+        </w:rPr>
+        <w:t>Poster presented at the 29</w:t>
+      </w:r>
+      <w:r>
+        <w:rPr>
+          <w:rFonts w:ascii="Arial" w:hAnsi="Arial" w:cs="Arial"/>
+          <w:bCs/>
+          <w:iCs/>
+          <w:sz w:val="24"/>
+          <w:vertAlign w:val="superscript"/>
+        </w:rPr>
+        <w:t>th</w:t>
+      </w:r>
+      <w:r>
+        <w:rPr>
+          <w:rFonts w:ascii="Arial" w:hAnsi="Arial" w:cs="Arial"/>
+          <w:bCs/>
+          <w:iCs/>
+          <w:sz w:val="24"/>
+        </w:rPr>
+        <w:t xml:space="preserve"> annual meting of the Canadian Society for Brain, </w:t>
+      </w:r>
+      <w:proofErr w:type="spellStart"/>
+      <w:r>
+        <w:rPr>
+          <w:rFonts w:ascii="Arial" w:hAnsi="Arial" w:cs="Arial"/>
+          <w:bCs/>
+          <w:iCs/>
+          <w:sz w:val="24"/>
+        </w:rPr>
+        <w:t>Behaviour</w:t>
+      </w:r>
+      <w:proofErr w:type="spellEnd"/>
+      <w:r>
+        <w:rPr>
+          <w:rFonts w:ascii="Arial" w:hAnsi="Arial" w:cs="Arial"/>
+          <w:bCs/>
+          <w:iCs/>
+          <w:sz w:val="24"/>
+        </w:rPr>
+        <w:t xml:space="preserve"> and Cognitive Science (CSBBCS). Waterloo, Canada.</w:t>
+      </w:r>
     </w:p>
     <w:p>
       <w:pPr>
@@ -2498,60 +2906,18 @@
           <w:tab w:val="left" w:pos="1301"/>
         </w:tabs>
         <w:spacing w:after="0" w:line="240" w:lineRule="auto"/>
-        <w:ind w:left="1296" w:hanging="1296"/>
-        <w:contextualSpacing/>
-        <w:jc w:val="both"/>
-        <w:outlineLvl w:val="0"/>
-        <w:rPr>
-          <w:rFonts w:ascii="Arial" w:hAnsi="Arial" w:cs="Arial"/>
-          <w:sz w:val="24"/>
-        </w:rPr>
-      </w:pPr>
-      <w:r>
-        <w:rPr>
-          <w:rFonts w:ascii="Arial" w:hAnsi="Arial" w:cs="Arial"/>
-          <w:sz w:val="24"/>
-        </w:rPr>
-        <w:t xml:space="preserve">Jenkins, M., </w:t>
-      </w:r>
-      <w:r>
-        <w:rPr>
-          <w:rFonts w:ascii="Arial" w:hAnsi="Arial" w:cs="Arial"/>
-          <w:b/>
-          <w:sz w:val="24"/>
-        </w:rPr>
-        <w:t xml:space="preserve">Galang, C.M., </w:t>
-      </w:r>
-      <w:r>
-        <w:rPr>
-          <w:rFonts w:ascii="Arial" w:hAnsi="Arial" w:cs="Arial"/>
-          <w:sz w:val="24"/>
-        </w:rPr>
-        <w:t>&amp; Obhi, S.S. (2018</w:t>
-      </w:r>
-      <w:r>
-        <w:rPr>
-          <w:rFonts w:ascii="Arial" w:hAnsi="Arial" w:cs="Arial"/>
+        <w:ind w:left="2018" w:hanging="1298"/>
+        <w:contextualSpacing/>
+        <w:jc w:val="both"/>
+        <w:outlineLvl w:val="0"/>
+        <w:rPr>
+          <w:rFonts w:ascii="Arial" w:hAnsi="Arial" w:cs="Arial"/>
+          <w:b/>
           <w:i/>
           <w:sz w:val="24"/>
-        </w:rPr>
-        <w:t xml:space="preserve">). </w:t>
-      </w:r>
-      <w:r>
-        <w:rPr>
-          <w:rFonts w:ascii="Arial" w:hAnsi="Arial" w:cs="Arial"/>
-          <w:i/>
-          <w:sz w:val="24"/>
-        </w:rPr>
-        <w:t xml:space="preserve">Visual Perspective Taking in Pain Observation: Evidence from Event-Related Potentials. </w:t>
-      </w:r>
-      <w:r>
-        <w:rPr>
-          <w:rFonts w:ascii="Arial" w:hAnsi="Arial" w:cs="Arial"/>
-          <w:sz w:val="24"/>
-        </w:rPr>
-        <w:t>Poster presented at the Joint Meeting of the Canadian Society for Brain, Behaviour, and Cognitive Sciences (CSBBCS) and the Experimental Psychology Society (EPS). St. Johns, Canada.</w:t>
-      </w:r>
+          <w:u w:val="single"/>
+        </w:rPr>
+      </w:pPr>
     </w:p>
     <w:p>
       <w:pPr>
@@ -2559,18 +2925,93 @@
           <w:tab w:val="left" w:pos="1301"/>
         </w:tabs>
         <w:spacing w:after="0" w:line="240" w:lineRule="auto"/>
-        <w:ind w:left="720" w:hanging="720"/>
-        <w:contextualSpacing/>
-        <w:jc w:val="both"/>
-        <w:outlineLvl w:val="0"/>
-        <w:rPr>
-          <w:rFonts w:ascii="Arial" w:hAnsi="Arial" w:cs="Arial"/>
-          <w:b/>
+        <w:ind w:left="1298" w:hanging="1298"/>
+        <w:contextualSpacing/>
+        <w:jc w:val="both"/>
+        <w:outlineLvl w:val="0"/>
+        <w:rPr>
+          <w:rFonts w:ascii="Arial" w:hAnsi="Arial" w:cs="Arial"/>
+          <w:sz w:val="24"/>
+        </w:rPr>
+      </w:pPr>
+      <w:r>
+        <w:rPr>
+          <w:rFonts w:ascii="Arial" w:hAnsi="Arial" w:cs="Arial"/>
+          <w:b/>
+          <w:sz w:val="24"/>
+        </w:rPr>
+        <w:t xml:space="preserve">Galang, C.M. </w:t>
+      </w:r>
+      <w:r>
+        <w:rPr>
+          <w:rFonts w:ascii="Arial" w:hAnsi="Arial" w:cs="Arial"/>
+          <w:sz w:val="24"/>
+        </w:rPr>
+        <w:t xml:space="preserve">&amp; </w:t>
+      </w:r>
+      <w:proofErr w:type="spellStart"/>
+      <w:r>
+        <w:rPr>
+          <w:rFonts w:ascii="Arial" w:hAnsi="Arial" w:cs="Arial"/>
+          <w:sz w:val="24"/>
+        </w:rPr>
+        <w:t>Obhi</w:t>
+      </w:r>
+      <w:proofErr w:type="spellEnd"/>
+      <w:r>
+        <w:rPr>
+          <w:rFonts w:ascii="Arial" w:hAnsi="Arial" w:cs="Arial"/>
+          <w:sz w:val="24"/>
+        </w:rPr>
+        <w:t>, S.S. (2018</w:t>
+      </w:r>
+      <w:r>
+        <w:rPr>
+          <w:rFonts w:ascii="Arial" w:hAnsi="Arial" w:cs="Arial"/>
           <w:i/>
           <w:sz w:val="24"/>
-          <w:u w:val="single"/>
-        </w:rPr>
-      </w:pPr>
+        </w:rPr>
+        <w:t>).</w:t>
+      </w:r>
+      <w:r>
+        <w:rPr>
+          <w:rFonts w:ascii="Arial" w:hAnsi="Arial" w:cs="Arial"/>
+          <w:i/>
+          <w:sz w:val="24"/>
+        </w:rPr>
+        <w:t xml:space="preserve"> Observed Pain Intensity and Instructions to Empathize Modulate Response Facilitation</w:t>
+      </w:r>
+      <w:r>
+        <w:rPr>
+          <w:rFonts w:ascii="Arial" w:hAnsi="Arial" w:cs="Arial"/>
+          <w:i/>
+          <w:sz w:val="24"/>
+        </w:rPr>
+        <w:t xml:space="preserve">. </w:t>
+      </w:r>
+      <w:r>
+        <w:rPr>
+          <w:rFonts w:ascii="Arial" w:hAnsi="Arial" w:cs="Arial"/>
+          <w:sz w:val="24"/>
+        </w:rPr>
+        <w:t xml:space="preserve">Poster presented at the Joint Meeting of the Canadian Society for Brain, </w:t>
+      </w:r>
+      <w:proofErr w:type="spellStart"/>
+      <w:r>
+        <w:rPr>
+          <w:rFonts w:ascii="Arial" w:hAnsi="Arial" w:cs="Arial"/>
+          <w:sz w:val="24"/>
+        </w:rPr>
+        <w:t>Behaviour</w:t>
+      </w:r>
+      <w:proofErr w:type="spellEnd"/>
+      <w:r>
+        <w:rPr>
+          <w:rFonts w:ascii="Arial" w:hAnsi="Arial" w:cs="Arial"/>
+          <w:sz w:val="24"/>
+        </w:rPr>
+        <w:t>, and Cognitive Sciences (CSBBCS) and the Experimental Psychology Society (EPS). St. Johns, Canada.</w:t>
+      </w:r>
     </w:p>
     <w:p>
       <w:pPr>
@@ -2578,297 +3019,15 @@
           <w:tab w:val="left" w:pos="1301"/>
         </w:tabs>
         <w:spacing w:after="0" w:line="240" w:lineRule="auto"/>
-        <w:ind w:left="720" w:hanging="720"/>
-        <w:contextualSpacing/>
-        <w:jc w:val="both"/>
-        <w:outlineLvl w:val="0"/>
-        <w:rPr>
-          <w:rFonts w:ascii="Arial" w:hAnsi="Arial" w:cs="Arial"/>
-          <w:sz w:val="24"/>
-        </w:rPr>
-      </w:pPr>
-      <w:r>
-        <w:rPr>
-          <w:rFonts w:ascii="Arial" w:hAnsi="Arial" w:cs="Arial"/>
-          <w:b/>
-          <w:sz w:val="24"/>
-        </w:rPr>
-        <w:t xml:space="preserve">Galang, C.M., </w:t>
-      </w:r>
-      <w:r>
-        <w:rPr>
-          <w:rFonts w:ascii="Arial" w:hAnsi="Arial" w:cs="Arial"/>
-          <w:sz w:val="24"/>
-        </w:rPr>
-        <w:t xml:space="preserve">Kragness, H., &amp; Obhi, S.S. (2017). </w:t>
-      </w:r>
-      <w:r>
-        <w:rPr>
-          <w:rFonts w:ascii="Arial" w:hAnsi="Arial" w:cs="Arial"/>
-          <w:i/>
-          <w:sz w:val="24"/>
-        </w:rPr>
-        <w:t xml:space="preserve">Effects </w:t>
-      </w:r>
-      <w:r>
-        <w:rPr>
-          <w:rFonts w:ascii="Arial" w:hAnsi="Arial" w:cs="Arial"/>
-          <w:i/>
-          <w:sz w:val="24"/>
-        </w:rPr>
-        <w:t>of</w:t>
-      </w:r>
-      <w:r>
-        <w:rPr>
-          <w:rFonts w:ascii="Arial" w:hAnsi="Arial" w:cs="Arial"/>
-          <w:i/>
-          <w:sz w:val="24"/>
-        </w:rPr>
-        <w:t xml:space="preserve"> social power on spontaneous synchronization.</w:t>
-      </w:r>
-      <w:r>
-        <w:rPr>
-          <w:rFonts w:ascii="Arial" w:hAnsi="Arial" w:cs="Arial"/>
-          <w:sz w:val="24"/>
-        </w:rPr>
-        <w:t xml:space="preserve"> Poster presented at the 13</w:t>
-      </w:r>
-      <w:r>
-        <w:rPr>
-          <w:rFonts w:ascii="Arial" w:hAnsi="Arial" w:cs="Arial"/>
-          <w:sz w:val="24"/>
-          <w:vertAlign w:val="superscript"/>
-        </w:rPr>
-        <w:t>th</w:t>
-      </w:r>
-      <w:r>
-        <w:rPr>
-          <w:rFonts w:ascii="Arial" w:hAnsi="Arial" w:cs="Arial"/>
-          <w:sz w:val="24"/>
-        </w:rPr>
-        <w:t xml:space="preserve"> </w:t>
-      </w:r>
-      <w:r>
-        <w:rPr>
-          <w:rFonts w:ascii="Arial" w:hAnsi="Arial" w:cs="Arial"/>
-          <w:sz w:val="24"/>
-        </w:rPr>
-        <w:t>a</w:t>
-      </w:r>
-      <w:r>
-        <w:rPr>
-          <w:rFonts w:ascii="Arial" w:hAnsi="Arial" w:cs="Arial"/>
-          <w:sz w:val="24"/>
-        </w:rPr>
-        <w:t xml:space="preserve">nnual NeuroMusic Conference. Hamilton, </w:t>
-      </w:r>
-      <w:r>
-        <w:rPr>
-          <w:rFonts w:ascii="Arial" w:hAnsi="Arial" w:cs="Arial"/>
-          <w:sz w:val="24"/>
-        </w:rPr>
-        <w:t>Canada</w:t>
-      </w:r>
-      <w:r>
-        <w:rPr>
-          <w:rFonts w:ascii="Arial" w:hAnsi="Arial" w:cs="Arial"/>
-          <w:sz w:val="24"/>
-        </w:rPr>
-        <w:t xml:space="preserve">. </w:t>
-      </w:r>
-    </w:p>
-    <w:p>
-      <w:pPr>
-        <w:spacing w:after="0" w:line="240" w:lineRule="auto"/>
-        <w:ind w:left="720" w:hanging="720"/>
-        <w:contextualSpacing/>
-        <w:jc w:val="both"/>
-        <w:outlineLvl w:val="0"/>
-        <w:rPr>
-          <w:rFonts w:ascii="Arial" w:hAnsi="Arial" w:cs="Arial"/>
-          <w:b/>
-          <w:sz w:val="24"/>
-        </w:rPr>
-      </w:pPr>
-    </w:p>
-    <w:p>
-      <w:pPr>
-        <w:spacing w:after="0" w:line="240" w:lineRule="auto"/>
-        <w:ind w:left="720" w:hanging="720"/>
-        <w:contextualSpacing/>
-        <w:jc w:val="both"/>
-        <w:outlineLvl w:val="0"/>
-        <w:rPr>
-          <w:rFonts w:ascii="Arial" w:hAnsi="Arial" w:cs="Arial"/>
-          <w:sz w:val="24"/>
-        </w:rPr>
-      </w:pPr>
-      <w:r>
-        <w:rPr>
-          <w:rFonts w:ascii="Arial" w:hAnsi="Arial" w:cs="Arial"/>
-          <w:b/>
-          <w:sz w:val="24"/>
-        </w:rPr>
-        <w:t>Galang, C.M.</w:t>
-      </w:r>
-      <w:r>
-        <w:rPr>
-          <w:rFonts w:ascii="Arial" w:hAnsi="Arial" w:cs="Arial"/>
-          <w:sz w:val="24"/>
-        </w:rPr>
-        <w:t xml:space="preserve"> &amp; </w:t>
-      </w:r>
-      <w:r>
-        <w:rPr>
-          <w:rFonts w:ascii="Arial" w:hAnsi="Arial" w:cs="Arial"/>
-          <w:sz w:val="24"/>
-        </w:rPr>
-        <w:t>Obhi, S.S.</w:t>
-      </w:r>
-      <w:r>
-        <w:rPr>
-          <w:rFonts w:ascii="Arial" w:hAnsi="Arial" w:cs="Arial"/>
-          <w:sz w:val="24"/>
-        </w:rPr>
-        <w:t xml:space="preserve"> (2017). </w:t>
-      </w:r>
-      <w:r>
-        <w:rPr>
-          <w:rFonts w:ascii="Arial" w:hAnsi="Arial" w:cs="Arial"/>
-          <w:i/>
-          <w:sz w:val="24"/>
-        </w:rPr>
-        <w:t>Feeling powerless decrease frontal left-hemisphere activity</w:t>
-      </w:r>
-      <w:r>
-        <w:rPr>
-          <w:rFonts w:ascii="Arial" w:hAnsi="Arial" w:cs="Arial"/>
-          <w:sz w:val="24"/>
-        </w:rPr>
-        <w:t xml:space="preserve">. </w:t>
-      </w:r>
-      <w:r>
-        <w:rPr>
-          <w:rFonts w:ascii="Arial" w:hAnsi="Arial" w:cs="Arial"/>
-          <w:sz w:val="24"/>
-        </w:rPr>
-        <w:t xml:space="preserve">Poster presented at the </w:t>
-      </w:r>
-      <w:r>
-        <w:rPr>
-          <w:rFonts w:ascii="Arial" w:hAnsi="Arial" w:cs="Arial"/>
-          <w:sz w:val="24"/>
-        </w:rPr>
-        <w:t>8</w:t>
-      </w:r>
-      <w:r>
-        <w:rPr>
-          <w:rFonts w:ascii="Arial" w:hAnsi="Arial" w:cs="Arial"/>
-          <w:sz w:val="24"/>
-          <w:vertAlign w:val="superscript"/>
-        </w:rPr>
-        <w:t>th</w:t>
-      </w:r>
-      <w:r>
-        <w:rPr>
-          <w:rFonts w:ascii="Arial" w:hAnsi="Arial" w:cs="Arial"/>
-          <w:sz w:val="24"/>
-        </w:rPr>
-        <w:t xml:space="preserve"> annual meeting of the Society for Social Neuroscience (S4SN). </w:t>
-      </w:r>
-      <w:r>
-        <w:rPr>
-          <w:rFonts w:ascii="Arial" w:hAnsi="Arial" w:cs="Arial"/>
-          <w:sz w:val="24"/>
-        </w:rPr>
-        <w:t>Washington</w:t>
-      </w:r>
-      <w:r>
-        <w:rPr>
-          <w:rFonts w:ascii="Arial" w:hAnsi="Arial" w:cs="Arial"/>
-          <w:sz w:val="24"/>
-        </w:rPr>
-        <w:t xml:space="preserve"> </w:t>
-      </w:r>
-      <w:r>
-        <w:rPr>
-          <w:rFonts w:ascii="Arial" w:hAnsi="Arial" w:cs="Arial"/>
-          <w:sz w:val="24"/>
-        </w:rPr>
-        <w:t xml:space="preserve">D.C., USA. </w:t>
-      </w:r>
-    </w:p>
-    <w:p>
-      <w:pPr>
-        <w:spacing w:after="0" w:line="240" w:lineRule="auto"/>
-        <w:ind w:left="720" w:hanging="720"/>
-        <w:contextualSpacing/>
-        <w:jc w:val="both"/>
-        <w:outlineLvl w:val="0"/>
-        <w:rPr>
-          <w:rFonts w:ascii="Arial" w:hAnsi="Arial" w:cs="Arial"/>
-          <w:b/>
-          <w:sz w:val="24"/>
-        </w:rPr>
-      </w:pPr>
-    </w:p>
-    <w:p>
-      <w:pPr>
-        <w:spacing w:after="0" w:line="240" w:lineRule="auto"/>
-        <w:ind w:left="720" w:hanging="720"/>
-        <w:contextualSpacing/>
-        <w:jc w:val="both"/>
-        <w:outlineLvl w:val="0"/>
-        <w:rPr>
-          <w:rFonts w:ascii="Arial" w:hAnsi="Arial" w:cs="Arial"/>
-          <w:sz w:val="24"/>
-        </w:rPr>
-      </w:pPr>
-      <w:r>
-        <w:rPr>
-          <w:rFonts w:ascii="Arial" w:hAnsi="Arial" w:cs="Arial"/>
-          <w:b/>
-          <w:sz w:val="24"/>
-        </w:rPr>
-        <w:t>Galang, C.M.</w:t>
-      </w:r>
-      <w:r>
-        <w:rPr>
-          <w:rFonts w:ascii="Arial" w:hAnsi="Arial" w:cs="Arial"/>
-          <w:sz w:val="24"/>
-        </w:rPr>
-        <w:t xml:space="preserve">, Naish, K., Rajagobal, A., &amp; Obhi, S.S. (2016). </w:t>
-      </w:r>
-      <w:r>
-        <w:rPr>
-          <w:rFonts w:ascii="Arial" w:hAnsi="Arial" w:cs="Arial"/>
-          <w:i/>
-          <w:sz w:val="24"/>
-        </w:rPr>
-        <w:t>Cross-Cultural Differences in Empathic Sensorimotor Resonance</w:t>
-      </w:r>
-      <w:r>
-        <w:rPr>
-          <w:rFonts w:ascii="Arial" w:hAnsi="Arial" w:cs="Arial"/>
-          <w:sz w:val="24"/>
-        </w:rPr>
-        <w:t>. Poster presented at the 26</w:t>
-      </w:r>
-      <w:r>
-        <w:rPr>
-          <w:rFonts w:ascii="Arial" w:hAnsi="Arial" w:cs="Arial"/>
-          <w:sz w:val="24"/>
-          <w:vertAlign w:val="superscript"/>
-        </w:rPr>
-        <w:t>th</w:t>
-      </w:r>
-      <w:r>
-        <w:rPr>
-          <w:rFonts w:ascii="Arial" w:hAnsi="Arial" w:cs="Arial"/>
-          <w:sz w:val="24"/>
-        </w:rPr>
-        <w:t xml:space="preserve"> annual meeting of the Canadian Society for Brain, Behaviour and Cognitive Science (CSBBCS). Ottawa, Canada.</w:t>
-      </w:r>
+        <w:ind w:left="1298" w:hanging="1298"/>
+        <w:contextualSpacing/>
+        <w:jc w:val="both"/>
+        <w:outlineLvl w:val="0"/>
+        <w:rPr>
+          <w:rFonts w:ascii="Arial" w:hAnsi="Arial" w:cs="Arial"/>
+          <w:sz w:val="24"/>
+        </w:rPr>
+      </w:pPr>
     </w:p>
     <w:p>
       <w:pPr>
@@ -2876,16 +3035,92 @@
           <w:tab w:val="left" w:pos="1301"/>
         </w:tabs>
         <w:spacing w:after="0" w:line="240" w:lineRule="auto"/>
-        <w:ind w:left="720" w:hanging="720"/>
-        <w:contextualSpacing/>
-        <w:jc w:val="both"/>
-        <w:outlineLvl w:val="0"/>
-        <w:rPr>
-          <w:rFonts w:ascii="Arial" w:hAnsi="Arial" w:cs="Arial"/>
-          <w:b/>
-          <w:sz w:val="24"/>
-        </w:rPr>
-      </w:pPr>
+        <w:ind w:left="1298" w:hanging="1298"/>
+        <w:contextualSpacing/>
+        <w:jc w:val="both"/>
+        <w:outlineLvl w:val="0"/>
+        <w:rPr>
+          <w:rFonts w:ascii="Arial" w:hAnsi="Arial" w:cs="Arial"/>
+          <w:sz w:val="24"/>
+        </w:rPr>
+      </w:pPr>
+      <w:r>
+        <w:rPr>
+          <w:rFonts w:ascii="Arial" w:hAnsi="Arial" w:cs="Arial"/>
+          <w:sz w:val="24"/>
+        </w:rPr>
+        <w:t xml:space="preserve">Jenkins, M., </w:t>
+      </w:r>
+      <w:r>
+        <w:rPr>
+          <w:rFonts w:ascii="Arial" w:hAnsi="Arial" w:cs="Arial"/>
+          <w:b/>
+          <w:sz w:val="24"/>
+        </w:rPr>
+        <w:t xml:space="preserve">Galang, C.M., </w:t>
+      </w:r>
+      <w:r>
+        <w:rPr>
+          <w:rFonts w:ascii="Arial" w:hAnsi="Arial" w:cs="Arial"/>
+          <w:sz w:val="24"/>
+        </w:rPr>
+        <w:t xml:space="preserve">&amp; </w:t>
+      </w:r>
+      <w:proofErr w:type="spellStart"/>
+      <w:r>
+        <w:rPr>
+          <w:rFonts w:ascii="Arial" w:hAnsi="Arial" w:cs="Arial"/>
+          <w:sz w:val="24"/>
+        </w:rPr>
+        <w:t>Obhi</w:t>
+      </w:r>
+      <w:proofErr w:type="spellEnd"/>
+      <w:r>
+        <w:rPr>
+          <w:rFonts w:ascii="Arial" w:hAnsi="Arial" w:cs="Arial"/>
+          <w:sz w:val="24"/>
+        </w:rPr>
+        <w:t>, S.S. (2018</w:t>
+      </w:r>
+      <w:r>
+        <w:rPr>
+          <w:rFonts w:ascii="Arial" w:hAnsi="Arial" w:cs="Arial"/>
+          <w:i/>
+          <w:sz w:val="24"/>
+        </w:rPr>
+        <w:t xml:space="preserve">). </w:t>
+      </w:r>
+      <w:r>
+        <w:rPr>
+          <w:rFonts w:ascii="Arial" w:hAnsi="Arial" w:cs="Arial"/>
+          <w:i/>
+          <w:sz w:val="24"/>
+        </w:rPr>
+        <w:t xml:space="preserve">Visual Perspective Taking in Pain Observation: Evidence from Event-Related Potentials. </w:t>
+      </w:r>
+      <w:r>
+        <w:rPr>
+          <w:rFonts w:ascii="Arial" w:hAnsi="Arial" w:cs="Arial"/>
+          <w:sz w:val="24"/>
+        </w:rPr>
+        <w:t xml:space="preserve">Poster presented at the Joint Meeting of the Canadian Society for Brain, </w:t>
+      </w:r>
+      <w:proofErr w:type="spellStart"/>
+      <w:r>
+        <w:rPr>
+          <w:rFonts w:ascii="Arial" w:hAnsi="Arial" w:cs="Arial"/>
+          <w:sz w:val="24"/>
+        </w:rPr>
+        <w:t>Behaviour</w:t>
+      </w:r>
+      <w:proofErr w:type="spellEnd"/>
+      <w:r>
+        <w:rPr>
+          <w:rFonts w:ascii="Arial" w:hAnsi="Arial" w:cs="Arial"/>
+          <w:sz w:val="24"/>
+        </w:rPr>
+        <w:t>, and Cognitive Sciences (CSBBCS) and the Experimental Psychology Society (EPS). St. Johns, Canada.</w:t>
+      </w:r>
     </w:p>
     <w:p>
       <w:pPr>
@@ -2893,7 +3128,7 @@
           <w:tab w:val="left" w:pos="1301"/>
         </w:tabs>
         <w:spacing w:after="0" w:line="240" w:lineRule="auto"/>
-        <w:ind w:left="720" w:hanging="720"/>
+        <w:ind w:left="2018" w:hanging="1298"/>
         <w:contextualSpacing/>
         <w:jc w:val="both"/>
         <w:outlineLvl w:val="0"/>
@@ -2905,26 +3140,6 @@
           <w:u w:val="single"/>
         </w:rPr>
       </w:pPr>
-      <w:r>
-        <w:rPr>
-          <w:rFonts w:ascii="Arial" w:hAnsi="Arial" w:cs="Arial"/>
-          <w:b/>
-          <w:i/>
-          <w:sz w:val="24"/>
-          <w:u w:val="single"/>
-        </w:rPr>
-        <w:t xml:space="preserve">Within Department </w:t>
-      </w:r>
-      <w:r>
-        <w:rPr>
-          <w:rFonts w:ascii="Arial" w:hAnsi="Arial" w:cs="Arial"/>
-          <w:b/>
-          <w:i/>
-          <w:sz w:val="24"/>
-          <w:u w:val="single"/>
-        </w:rPr>
-        <w:t>Presentations</w:t>
-      </w:r>
     </w:p>
     <w:p>
       <w:pPr>
@@ -2932,18 +3147,411 @@
           <w:tab w:val="left" w:pos="1301"/>
         </w:tabs>
         <w:spacing w:after="0" w:line="240" w:lineRule="auto"/>
-        <w:ind w:left="720" w:hanging="720"/>
-        <w:contextualSpacing/>
-        <w:jc w:val="both"/>
-        <w:outlineLvl w:val="0"/>
-        <w:rPr>
-          <w:rFonts w:ascii="Arial" w:hAnsi="Arial" w:cs="Arial"/>
-          <w:b/>
+        <w:ind w:left="1298" w:hanging="1298"/>
+        <w:contextualSpacing/>
+        <w:jc w:val="both"/>
+        <w:outlineLvl w:val="0"/>
+        <w:rPr>
+          <w:rFonts w:ascii="Arial" w:hAnsi="Arial" w:cs="Arial"/>
+          <w:sz w:val="24"/>
+        </w:rPr>
+      </w:pPr>
+      <w:r>
+        <w:rPr>
+          <w:rFonts w:ascii="Arial" w:hAnsi="Arial" w:cs="Arial"/>
+          <w:b/>
+          <w:sz w:val="24"/>
+        </w:rPr>
+        <w:t xml:space="preserve">Galang, C.M., </w:t>
+      </w:r>
+      <w:proofErr w:type="spellStart"/>
+      <w:r>
+        <w:rPr>
+          <w:rFonts w:ascii="Arial" w:hAnsi="Arial" w:cs="Arial"/>
+          <w:sz w:val="24"/>
+        </w:rPr>
+        <w:t>Kragness</w:t>
+      </w:r>
+      <w:proofErr w:type="spellEnd"/>
+      <w:r>
+        <w:rPr>
+          <w:rFonts w:ascii="Arial" w:hAnsi="Arial" w:cs="Arial"/>
+          <w:sz w:val="24"/>
+        </w:rPr>
+        <w:t xml:space="preserve">, H., &amp; </w:t>
+      </w:r>
+      <w:proofErr w:type="spellStart"/>
+      <w:r>
+        <w:rPr>
+          <w:rFonts w:ascii="Arial" w:hAnsi="Arial" w:cs="Arial"/>
+          <w:sz w:val="24"/>
+        </w:rPr>
+        <w:t>Obhi</w:t>
+      </w:r>
+      <w:proofErr w:type="spellEnd"/>
+      <w:r>
+        <w:rPr>
+          <w:rFonts w:ascii="Arial" w:hAnsi="Arial" w:cs="Arial"/>
+          <w:sz w:val="24"/>
+        </w:rPr>
+        <w:t xml:space="preserve">, S.S. (2017). </w:t>
+      </w:r>
+      <w:r>
+        <w:rPr>
+          <w:rFonts w:ascii="Arial" w:hAnsi="Arial" w:cs="Arial"/>
           <w:i/>
           <w:sz w:val="24"/>
-          <w:u w:val="single"/>
-        </w:rPr>
-      </w:pPr>
+        </w:rPr>
+        <w:t xml:space="preserve">Effects </w:t>
+      </w:r>
+      <w:r>
+        <w:rPr>
+          <w:rFonts w:ascii="Arial" w:hAnsi="Arial" w:cs="Arial"/>
+          <w:i/>
+          <w:sz w:val="24"/>
+        </w:rPr>
+        <w:t>of</w:t>
+      </w:r>
+      <w:r>
+        <w:rPr>
+          <w:rFonts w:ascii="Arial" w:hAnsi="Arial" w:cs="Arial"/>
+          <w:i/>
+          <w:sz w:val="24"/>
+        </w:rPr>
+        <w:t xml:space="preserve"> social power on spontaneous synchronization.</w:t>
+      </w:r>
+      <w:r>
+        <w:rPr>
+          <w:rFonts w:ascii="Arial" w:hAnsi="Arial" w:cs="Arial"/>
+          <w:sz w:val="24"/>
+        </w:rPr>
+        <w:t xml:space="preserve"> Poster presented at the 13</w:t>
+      </w:r>
+      <w:r>
+        <w:rPr>
+          <w:rFonts w:ascii="Arial" w:hAnsi="Arial" w:cs="Arial"/>
+          <w:sz w:val="24"/>
+          <w:vertAlign w:val="superscript"/>
+        </w:rPr>
+        <w:t>th</w:t>
+      </w:r>
+      <w:r>
+        <w:rPr>
+          <w:rFonts w:ascii="Arial" w:hAnsi="Arial" w:cs="Arial"/>
+          <w:sz w:val="24"/>
+        </w:rPr>
+        <w:t xml:space="preserve"> </w:t>
+      </w:r>
+      <w:r>
+        <w:rPr>
+          <w:rFonts w:ascii="Arial" w:hAnsi="Arial" w:cs="Arial"/>
+          <w:sz w:val="24"/>
+        </w:rPr>
+        <w:t>a</w:t>
+      </w:r>
+      <w:r>
+        <w:rPr>
+          <w:rFonts w:ascii="Arial" w:hAnsi="Arial" w:cs="Arial"/>
+          <w:sz w:val="24"/>
+        </w:rPr>
+        <w:t xml:space="preserve">nnual </w:t>
+      </w:r>
+      <w:proofErr w:type="spellStart"/>
+      <w:r>
+        <w:rPr>
+          <w:rFonts w:ascii="Arial" w:hAnsi="Arial" w:cs="Arial"/>
+          <w:sz w:val="24"/>
+        </w:rPr>
+        <w:t>NeuroMusic</w:t>
+      </w:r>
+      <w:proofErr w:type="spellEnd"/>
+      <w:r>
+        <w:rPr>
+          <w:rFonts w:ascii="Arial" w:hAnsi="Arial" w:cs="Arial"/>
+          <w:sz w:val="24"/>
+        </w:rPr>
+        <w:t xml:space="preserve"> Conference. Hamilton, </w:t>
+      </w:r>
+      <w:r>
+        <w:rPr>
+          <w:rFonts w:ascii="Arial" w:hAnsi="Arial" w:cs="Arial"/>
+          <w:sz w:val="24"/>
+        </w:rPr>
+        <w:t>Canada</w:t>
+      </w:r>
+      <w:r>
+        <w:rPr>
+          <w:rFonts w:ascii="Arial" w:hAnsi="Arial" w:cs="Arial"/>
+          <w:sz w:val="24"/>
+        </w:rPr>
+        <w:t xml:space="preserve">. </w:t>
+      </w:r>
+    </w:p>
+    <w:p>
+      <w:pPr>
+        <w:spacing w:after="0" w:line="240" w:lineRule="auto"/>
+        <w:ind w:left="2018" w:hanging="1298"/>
+        <w:contextualSpacing/>
+        <w:jc w:val="both"/>
+        <w:outlineLvl w:val="0"/>
+        <w:rPr>
+          <w:rFonts w:ascii="Arial" w:hAnsi="Arial" w:cs="Arial"/>
+          <w:b/>
+          <w:sz w:val="24"/>
+        </w:rPr>
+      </w:pPr>
+    </w:p>
+    <w:p>
+      <w:pPr>
+        <w:spacing w:after="0" w:line="240" w:lineRule="auto"/>
+        <w:ind w:left="1298" w:hanging="1298"/>
+        <w:contextualSpacing/>
+        <w:jc w:val="both"/>
+        <w:outlineLvl w:val="0"/>
+        <w:rPr>
+          <w:rFonts w:ascii="Arial" w:hAnsi="Arial" w:cs="Arial"/>
+          <w:sz w:val="24"/>
+        </w:rPr>
+      </w:pPr>
+      <w:r>
+        <w:rPr>
+          <w:rFonts w:ascii="Arial" w:hAnsi="Arial" w:cs="Arial"/>
+          <w:b/>
+          <w:sz w:val="24"/>
+        </w:rPr>
+        <w:t>Galang, C.M.</w:t>
+      </w:r>
+      <w:r>
+        <w:rPr>
+          <w:rFonts w:ascii="Arial" w:hAnsi="Arial" w:cs="Arial"/>
+          <w:sz w:val="24"/>
+        </w:rPr>
+        <w:t xml:space="preserve"> &amp; </w:t>
+      </w:r>
+      <w:proofErr w:type="spellStart"/>
+      <w:r>
+        <w:rPr>
+          <w:rFonts w:ascii="Arial" w:hAnsi="Arial" w:cs="Arial"/>
+          <w:sz w:val="24"/>
+        </w:rPr>
+        <w:t>Obhi</w:t>
+      </w:r>
+      <w:proofErr w:type="spellEnd"/>
+      <w:r>
+        <w:rPr>
+          <w:rFonts w:ascii="Arial" w:hAnsi="Arial" w:cs="Arial"/>
+          <w:sz w:val="24"/>
+        </w:rPr>
+        <w:t>, S.S.</w:t>
+      </w:r>
+      <w:r>
+        <w:rPr>
+          <w:rFonts w:ascii="Arial" w:hAnsi="Arial" w:cs="Arial"/>
+          <w:sz w:val="24"/>
+        </w:rPr>
+        <w:t xml:space="preserve"> (2017). </w:t>
+      </w:r>
+      <w:r>
+        <w:rPr>
+          <w:rFonts w:ascii="Arial" w:hAnsi="Arial" w:cs="Arial"/>
+          <w:i/>
+          <w:sz w:val="24"/>
+        </w:rPr>
+        <w:t>Feeling powerless decrease frontal left-hemisphere activity</w:t>
+      </w:r>
+      <w:r>
+        <w:rPr>
+          <w:rFonts w:ascii="Arial" w:hAnsi="Arial" w:cs="Arial"/>
+          <w:sz w:val="24"/>
+        </w:rPr>
+        <w:t xml:space="preserve">. </w:t>
+      </w:r>
+      <w:r>
+        <w:rPr>
+          <w:rFonts w:ascii="Arial" w:hAnsi="Arial" w:cs="Arial"/>
+          <w:sz w:val="24"/>
+        </w:rPr>
+        <w:t xml:space="preserve">Poster presented at the </w:t>
+      </w:r>
+      <w:r>
+        <w:rPr>
+          <w:rFonts w:ascii="Arial" w:hAnsi="Arial" w:cs="Arial"/>
+          <w:sz w:val="24"/>
+        </w:rPr>
+        <w:t>8</w:t>
+      </w:r>
+      <w:r>
+        <w:rPr>
+          <w:rFonts w:ascii="Arial" w:hAnsi="Arial" w:cs="Arial"/>
+          <w:sz w:val="24"/>
+          <w:vertAlign w:val="superscript"/>
+        </w:rPr>
+        <w:t>th</w:t>
+      </w:r>
+      <w:r>
+        <w:rPr>
+          <w:rFonts w:ascii="Arial" w:hAnsi="Arial" w:cs="Arial"/>
+          <w:sz w:val="24"/>
+        </w:rPr>
+        <w:t xml:space="preserve"> annual meeting of the Society for Social Neuroscience (S4SN). </w:t>
+      </w:r>
+      <w:r>
+        <w:rPr>
+          <w:rFonts w:ascii="Arial" w:hAnsi="Arial" w:cs="Arial"/>
+          <w:sz w:val="24"/>
+        </w:rPr>
+        <w:t>Washington</w:t>
+      </w:r>
+      <w:r>
+        <w:rPr>
+          <w:rFonts w:ascii="Arial" w:hAnsi="Arial" w:cs="Arial"/>
+          <w:sz w:val="24"/>
+        </w:rPr>
+        <w:t xml:space="preserve"> </w:t>
+      </w:r>
+      <w:r>
+        <w:rPr>
+          <w:rFonts w:ascii="Arial" w:hAnsi="Arial" w:cs="Arial"/>
+          <w:sz w:val="24"/>
+        </w:rPr>
+        <w:t xml:space="preserve">D.C., USA. </w:t>
+      </w:r>
+    </w:p>
+    <w:p>
+      <w:pPr>
+        <w:spacing w:after="0" w:line="240" w:lineRule="auto"/>
+        <w:ind w:left="2018" w:hanging="1298"/>
+        <w:contextualSpacing/>
+        <w:jc w:val="both"/>
+        <w:outlineLvl w:val="0"/>
+        <w:rPr>
+          <w:rFonts w:ascii="Arial" w:hAnsi="Arial" w:cs="Arial"/>
+          <w:b/>
+          <w:sz w:val="24"/>
+        </w:rPr>
+      </w:pPr>
+    </w:p>
+    <w:p>
+      <w:pPr>
+        <w:spacing w:after="0" w:line="240" w:lineRule="auto"/>
+        <w:ind w:left="1298" w:hanging="1298"/>
+        <w:contextualSpacing/>
+        <w:jc w:val="both"/>
+        <w:outlineLvl w:val="0"/>
+        <w:rPr>
+          <w:rFonts w:ascii="Arial" w:hAnsi="Arial" w:cs="Arial"/>
+          <w:sz w:val="24"/>
+        </w:rPr>
+      </w:pPr>
+      <w:r>
+        <w:rPr>
+          <w:rFonts w:ascii="Arial" w:hAnsi="Arial" w:cs="Arial"/>
+          <w:b/>
+          <w:sz w:val="24"/>
+        </w:rPr>
+        <w:t>Galang, C.M.</w:t>
+      </w:r>
+      <w:r>
+        <w:rPr>
+          <w:rFonts w:ascii="Arial" w:hAnsi="Arial" w:cs="Arial"/>
+          <w:sz w:val="24"/>
+        </w:rPr>
+        <w:t xml:space="preserve">, </w:t>
+      </w:r>
+      <w:proofErr w:type="spellStart"/>
+      <w:r>
+        <w:rPr>
+          <w:rFonts w:ascii="Arial" w:hAnsi="Arial" w:cs="Arial"/>
+          <w:sz w:val="24"/>
+        </w:rPr>
+        <w:t>Naish</w:t>
+      </w:r>
+      <w:proofErr w:type="spellEnd"/>
+      <w:r>
+        <w:rPr>
+          <w:rFonts w:ascii="Arial" w:hAnsi="Arial" w:cs="Arial"/>
+          <w:sz w:val="24"/>
+        </w:rPr>
+        <w:t xml:space="preserve">, K., </w:t>
+      </w:r>
+      <w:proofErr w:type="spellStart"/>
+      <w:r>
+        <w:rPr>
+          <w:rFonts w:ascii="Arial" w:hAnsi="Arial" w:cs="Arial"/>
+          <w:sz w:val="24"/>
+        </w:rPr>
+        <w:t>Rajagobal</w:t>
+      </w:r>
+      <w:proofErr w:type="spellEnd"/>
+      <w:r>
+        <w:rPr>
+          <w:rFonts w:ascii="Arial" w:hAnsi="Arial" w:cs="Arial"/>
+          <w:sz w:val="24"/>
+        </w:rPr>
+        <w:t xml:space="preserve">, A., &amp; </w:t>
+      </w:r>
+      <w:proofErr w:type="spellStart"/>
+      <w:r>
+        <w:rPr>
+          <w:rFonts w:ascii="Arial" w:hAnsi="Arial" w:cs="Arial"/>
+          <w:sz w:val="24"/>
+        </w:rPr>
+        <w:t>Obhi</w:t>
+      </w:r>
+      <w:proofErr w:type="spellEnd"/>
+      <w:r>
+        <w:rPr>
+          <w:rFonts w:ascii="Arial" w:hAnsi="Arial" w:cs="Arial"/>
+          <w:sz w:val="24"/>
+        </w:rPr>
+        <w:t xml:space="preserve">, S.S. (2016). </w:t>
+      </w:r>
+      <w:r>
+        <w:rPr>
+          <w:rFonts w:ascii="Arial" w:hAnsi="Arial" w:cs="Arial"/>
+          <w:i/>
+          <w:sz w:val="24"/>
+        </w:rPr>
+        <w:t>Cross-Cultural Differences in Empathic Sensorimotor Resonance</w:t>
+      </w:r>
+      <w:r>
+        <w:rPr>
+          <w:rFonts w:ascii="Arial" w:hAnsi="Arial" w:cs="Arial"/>
+          <w:sz w:val="24"/>
+        </w:rPr>
+        <w:t>. Poster presented at the 26</w:t>
+      </w:r>
+      <w:r>
+        <w:rPr>
+          <w:rFonts w:ascii="Arial" w:hAnsi="Arial" w:cs="Arial"/>
+          <w:sz w:val="24"/>
+          <w:vertAlign w:val="superscript"/>
+        </w:rPr>
+        <w:t>th</w:t>
+      </w:r>
+      <w:r>
+        <w:rPr>
+          <w:rFonts w:ascii="Arial" w:hAnsi="Arial" w:cs="Arial"/>
+          <w:sz w:val="24"/>
+        </w:rPr>
+        <w:t xml:space="preserve"> annual meeting of the Canadian Society for Brain, </w:t>
+      </w:r>
+      <w:proofErr w:type="spellStart"/>
+      <w:r>
+        <w:rPr>
+          <w:rFonts w:ascii="Arial" w:hAnsi="Arial" w:cs="Arial"/>
+          <w:sz w:val="24"/>
+        </w:rPr>
+        <w:t>Behaviour</w:t>
+      </w:r>
+      <w:proofErr w:type="spellEnd"/>
+      <w:r>
+        <w:rPr>
+          <w:rFonts w:ascii="Arial" w:hAnsi="Arial" w:cs="Arial"/>
+          <w:sz w:val="24"/>
+        </w:rPr>
+        <w:t xml:space="preserve"> and Cognitive Science (CSBBCS). Ottawa, Canada.</w:t>
+      </w:r>
     </w:p>
     <w:p>
       <w:pPr>
@@ -2957,65 +3565,10 @@
         <w:outlineLvl w:val="0"/>
         <w:rPr>
           <w:rFonts w:ascii="Arial" w:hAnsi="Arial" w:cs="Arial"/>
-          <w:bCs/>
-          <w:iCs/>
-          <w:sz w:val="24"/>
-        </w:rPr>
-      </w:pPr>
-      <w:r>
-        <w:rPr>
-          <w:rFonts w:ascii="Arial" w:hAnsi="Arial" w:cs="Arial"/>
-          <w:b/>
-          <w:iCs/>
-          <w:sz w:val="24"/>
-        </w:rPr>
-        <w:t xml:space="preserve">Galang, C.M. </w:t>
-      </w:r>
-      <w:r>
-        <w:rPr>
-          <w:rFonts w:ascii="Arial" w:hAnsi="Arial" w:cs="Arial"/>
-          <w:bCs/>
-          <w:iCs/>
-          <w:sz w:val="24"/>
-        </w:rPr>
-        <w:t xml:space="preserve">(2019). </w:t>
-      </w:r>
-      <w:r>
-        <w:rPr>
-          <w:rFonts w:ascii="Arial" w:hAnsi="Arial" w:cs="Arial"/>
-          <w:bCs/>
-          <w:iCs/>
-          <w:sz w:val="24"/>
-        </w:rPr>
-        <w:t>Self-Other Control and Prosocial Behaviours: Automatic imitation does not predict levels of generosity during a modified dictator game.</w:t>
-      </w:r>
-      <w:r>
-        <w:rPr>
-          <w:rFonts w:ascii="Arial" w:hAnsi="Arial" w:cs="Arial"/>
-          <w:bCs/>
-          <w:iCs/>
-          <w:sz w:val="24"/>
-        </w:rPr>
-        <w:t xml:space="preserve"> </w:t>
-      </w:r>
-      <w:r>
-        <w:rPr>
-          <w:rFonts w:ascii="Arial" w:hAnsi="Arial" w:cs="Arial"/>
-          <w:bCs/>
-          <w:i/>
-          <w:sz w:val="24"/>
-        </w:rPr>
-        <w:t>Cognition and Perception Seminar Series</w:t>
-      </w:r>
-      <w:r>
-        <w:rPr>
-          <w:rFonts w:ascii="Arial" w:hAnsi="Arial" w:cs="Arial"/>
-          <w:bCs/>
-          <w:iCs/>
-          <w:sz w:val="24"/>
-        </w:rPr>
-        <w:t>. Hamilton, Ontario.</w:t>
-      </w:r>
+          <w:b/>
+          <w:sz w:val="24"/>
+        </w:rPr>
+      </w:pPr>
     </w:p>
     <w:p>
       <w:pPr>
@@ -3029,164 +3582,31 @@
         <w:outlineLvl w:val="0"/>
         <w:rPr>
           <w:rFonts w:ascii="Arial" w:hAnsi="Arial" w:cs="Arial"/>
-          <w:sz w:val="24"/>
-        </w:rPr>
-      </w:pPr>
-    </w:p>
-    <w:p>
-      <w:pPr>
-        <w:spacing w:after="0" w:line="240" w:lineRule="auto"/>
-        <w:ind w:left="720" w:hanging="720"/>
-        <w:contextualSpacing/>
-        <w:jc w:val="both"/>
-        <w:outlineLvl w:val="0"/>
-        <w:rPr>
-          <w:rFonts w:ascii="Arial" w:hAnsi="Arial" w:cs="Arial"/>
-          <w:sz w:val="24"/>
-        </w:rPr>
-      </w:pPr>
-      <w:r>
-        <w:rPr>
-          <w:rFonts w:ascii="Arial" w:hAnsi="Arial" w:cs="Arial"/>
-          <w:b/>
-          <w:sz w:val="24"/>
-        </w:rPr>
-        <w:t xml:space="preserve">Galang, C.M. </w:t>
-      </w:r>
-      <w:r>
-        <w:rPr>
-          <w:rFonts w:ascii="Arial" w:hAnsi="Arial" w:cs="Arial"/>
-          <w:sz w:val="24"/>
-        </w:rPr>
-        <w:t>(201</w:t>
-      </w:r>
-      <w:r>
-        <w:rPr>
-          <w:rFonts w:ascii="Arial" w:hAnsi="Arial" w:cs="Arial"/>
-          <w:sz w:val="24"/>
-        </w:rPr>
-        <w:t>9</w:t>
-      </w:r>
-      <w:r>
-        <w:rPr>
-          <w:rFonts w:ascii="Arial" w:hAnsi="Arial" w:cs="Arial"/>
-          <w:sz w:val="24"/>
-        </w:rPr>
-        <w:t xml:space="preserve">). </w:t>
-      </w:r>
-      <w:r>
-        <w:rPr>
-          <w:rFonts w:ascii="Arial" w:hAnsi="Arial" w:cs="Arial"/>
+          <w:b/>
           <w:i/>
           <w:sz w:val="24"/>
-        </w:rPr>
-        <w:t>The Social Cognitive Neuroscience of Empathy</w:t>
-      </w:r>
-      <w:r>
-        <w:rPr>
-          <w:rFonts w:ascii="Arial" w:hAnsi="Arial" w:cs="Arial"/>
-          <w:sz w:val="24"/>
-        </w:rPr>
-        <w:t>. Guest lecture presented for PNB2XF3 – Perspectives in Psychology, Neuroscience and Behaviour. Hamilton, Canada.</w:t>
-      </w:r>
-    </w:p>
-    <w:p>
-      <w:pPr>
-        <w:spacing w:after="0" w:line="240" w:lineRule="auto"/>
-        <w:ind w:left="720" w:hanging="720"/>
-        <w:contextualSpacing/>
-        <w:jc w:val="both"/>
-        <w:outlineLvl w:val="0"/>
-        <w:rPr>
-          <w:rFonts w:ascii="Arial" w:hAnsi="Arial" w:cs="Arial"/>
-          <w:sz w:val="24"/>
-        </w:rPr>
-      </w:pPr>
-    </w:p>
-    <w:p>
-      <w:pPr>
-        <w:spacing w:after="0" w:line="240" w:lineRule="auto"/>
-        <w:ind w:left="720" w:hanging="720"/>
-        <w:contextualSpacing/>
-        <w:jc w:val="both"/>
-        <w:outlineLvl w:val="0"/>
-        <w:rPr>
-          <w:rFonts w:ascii="Arial" w:hAnsi="Arial" w:cs="Arial"/>
-          <w:sz w:val="24"/>
-        </w:rPr>
-      </w:pPr>
-      <w:r>
-        <w:rPr>
-          <w:rFonts w:ascii="Arial" w:hAnsi="Arial" w:cs="Arial"/>
-          <w:b/>
-          <w:sz w:val="24"/>
-        </w:rPr>
-        <w:t xml:space="preserve">Galang, C.M. </w:t>
-      </w:r>
-      <w:r>
-        <w:rPr>
-          <w:rFonts w:ascii="Arial" w:hAnsi="Arial" w:cs="Arial"/>
-          <w:sz w:val="24"/>
-        </w:rPr>
-        <w:t>(201</w:t>
-      </w:r>
-      <w:r>
-        <w:rPr>
-          <w:rFonts w:ascii="Arial" w:hAnsi="Arial" w:cs="Arial"/>
-          <w:sz w:val="24"/>
-        </w:rPr>
-        <w:t>8</w:t>
-      </w:r>
-      <w:r>
-        <w:rPr>
-          <w:rFonts w:ascii="Arial" w:hAnsi="Arial" w:cs="Arial"/>
-          <w:sz w:val="24"/>
-        </w:rPr>
-        <w:t>)</w:t>
-      </w:r>
-      <w:r>
-        <w:rPr>
-          <w:rFonts w:ascii="Arial" w:hAnsi="Arial" w:cs="Arial"/>
-          <w:sz w:val="24"/>
-        </w:rPr>
-        <w:t>.</w:t>
-      </w:r>
-      <w:r>
-        <w:rPr>
-          <w:rFonts w:ascii="Arial" w:hAnsi="Arial" w:cs="Arial"/>
+          <w:u w:val="single"/>
+        </w:rPr>
+      </w:pPr>
+      <w:r>
+        <w:rPr>
+          <w:rFonts w:ascii="Arial" w:hAnsi="Arial" w:cs="Arial"/>
+          <w:b/>
           <w:i/>
           <w:sz w:val="24"/>
-        </w:rPr>
-        <w:t xml:space="preserve"> The</w:t>
-      </w:r>
-      <w:r>
-        <w:rPr>
-          <w:rFonts w:ascii="Arial" w:hAnsi="Arial" w:cs="Arial"/>
+          <w:u w:val="single"/>
+        </w:rPr>
+        <w:t xml:space="preserve">Within Department </w:t>
+      </w:r>
+      <w:r>
+        <w:rPr>
+          <w:rFonts w:ascii="Arial" w:hAnsi="Arial" w:cs="Arial"/>
+          <w:b/>
           <w:i/>
           <w:sz w:val="24"/>
-        </w:rPr>
-        <w:t xml:space="preserve"> Replication Crisis: What’s the big deal?</w:t>
-      </w:r>
-      <w:r>
-        <w:rPr>
-          <w:rFonts w:ascii="Arial" w:hAnsi="Arial" w:cs="Arial"/>
-          <w:sz w:val="24"/>
-        </w:rPr>
-        <w:t xml:space="preserve"> Guest lecture presented for PN</w:t>
-      </w:r>
-      <w:r>
-        <w:rPr>
-          <w:rFonts w:ascii="Arial" w:hAnsi="Arial" w:cs="Arial"/>
-          <w:sz w:val="24"/>
-        </w:rPr>
-        <w:t>B3RM3</w:t>
-      </w:r>
-      <w:r>
-        <w:rPr>
-          <w:rFonts w:ascii="Arial" w:hAnsi="Arial" w:cs="Arial"/>
-          <w:sz w:val="24"/>
-        </w:rPr>
-        <w:t xml:space="preserve"> – Perspectives in Psychology, Neuroscience and Behaviour. Hamilton, Canada.</w:t>
+          <w:u w:val="single"/>
+        </w:rPr>
+        <w:t>Presentations</w:t>
       </w:r>
     </w:p>
     <w:p>
@@ -3195,13 +3615,16 @@
           <w:tab w:val="left" w:pos="1301"/>
         </w:tabs>
         <w:spacing w:after="0" w:line="240" w:lineRule="auto"/>
-        <w:contextualSpacing/>
-        <w:jc w:val="both"/>
-        <w:outlineLvl w:val="0"/>
-        <w:rPr>
-          <w:rFonts w:ascii="Arial" w:hAnsi="Arial" w:cs="Arial"/>
-          <w:b/>
-          <w:sz w:val="24"/>
+        <w:ind w:left="720" w:hanging="720"/>
+        <w:contextualSpacing/>
+        <w:jc w:val="both"/>
+        <w:outlineLvl w:val="0"/>
+        <w:rPr>
+          <w:rFonts w:ascii="Arial" w:hAnsi="Arial" w:cs="Arial"/>
+          <w:b/>
+          <w:i/>
+          <w:sz w:val="24"/>
+          <w:u w:val="single"/>
         </w:rPr>
       </w:pPr>
     </w:p>
@@ -3217,13 +3640,16 @@
         <w:outlineLvl w:val="0"/>
         <w:rPr>
           <w:rFonts w:ascii="Arial" w:hAnsi="Arial" w:cs="Arial"/>
-          <w:sz w:val="24"/>
-        </w:rPr>
-      </w:pPr>
-      <w:r>
-        <w:rPr>
-          <w:rFonts w:ascii="Arial" w:hAnsi="Arial" w:cs="Arial"/>
-          <w:b/>
+          <w:bCs/>
+          <w:iCs/>
+          <w:sz w:val="24"/>
+        </w:rPr>
+      </w:pPr>
+      <w:r>
+        <w:rPr>
+          <w:rFonts w:ascii="Arial" w:hAnsi="Arial" w:cs="Arial"/>
+          <w:b/>
+          <w:iCs/>
           <w:sz w:val="24"/>
         </w:rPr>
         <w:t xml:space="preserve">Galang, C.M. </w:t>
@@ -3231,24 +3657,67 @@
       <w:r>
         <w:rPr>
           <w:rFonts w:ascii="Arial" w:hAnsi="Arial" w:cs="Arial"/>
-          <w:sz w:val="24"/>
-        </w:rPr>
-        <w:t xml:space="preserve">(2018). </w:t>
-      </w:r>
-      <w:r>
-        <w:rPr>
-          <w:rFonts w:ascii="Arial" w:hAnsi="Arial" w:cs="Arial"/>
+          <w:bCs/>
+          <w:iCs/>
+          <w:sz w:val="24"/>
+        </w:rPr>
+        <w:t xml:space="preserve">(2019). </w:t>
+      </w:r>
+      <w:r>
+        <w:rPr>
+          <w:rFonts w:ascii="Arial" w:hAnsi="Arial" w:cs="Arial"/>
+          <w:bCs/>
+          <w:iCs/>
+          <w:sz w:val="24"/>
+        </w:rPr>
+        <w:t xml:space="preserve">Self-Other Control and Prosocial </w:t>
+      </w:r>
+      <w:proofErr w:type="spellStart"/>
+      <w:r>
+        <w:rPr>
+          <w:rFonts w:ascii="Arial" w:hAnsi="Arial" w:cs="Arial"/>
+          <w:bCs/>
+          <w:iCs/>
+          <w:sz w:val="24"/>
+        </w:rPr>
+        <w:t>Behaviours</w:t>
+      </w:r>
+      <w:proofErr w:type="spellEnd"/>
+      <w:r>
+        <w:rPr>
+          <w:rFonts w:ascii="Arial" w:hAnsi="Arial" w:cs="Arial"/>
+          <w:bCs/>
+          <w:iCs/>
+          <w:sz w:val="24"/>
+        </w:rPr>
+        <w:t>: Automatic imitation does not predict levels of generosity during a modified dictator game.</w:t>
+      </w:r>
+      <w:r>
+        <w:rPr>
+          <w:rFonts w:ascii="Arial" w:hAnsi="Arial" w:cs="Arial"/>
+          <w:bCs/>
+          <w:iCs/>
+          <w:sz w:val="24"/>
+        </w:rPr>
+        <w:t xml:space="preserve"> </w:t>
+      </w:r>
+      <w:r>
+        <w:rPr>
+          <w:rFonts w:ascii="Arial" w:hAnsi="Arial" w:cs="Arial"/>
+          <w:bCs/>
           <w:i/>
           <w:sz w:val="24"/>
         </w:rPr>
-        <w:t>Empathy for Pain</w:t>
-      </w:r>
-      <w:r>
-        <w:rPr>
-          <w:rFonts w:ascii="Arial" w:hAnsi="Arial" w:cs="Arial"/>
-          <w:sz w:val="24"/>
-        </w:rPr>
-        <w:t>. Presented at the Department of Psychology, Neuroscience and Behaviour Seminar Series. Hamilton, Ontario.</w:t>
+        <w:t>Cognition and Perception Seminar Series</w:t>
+      </w:r>
+      <w:r>
+        <w:rPr>
+          <w:rFonts w:ascii="Arial" w:hAnsi="Arial" w:cs="Arial"/>
+          <w:bCs/>
+          <w:iCs/>
+          <w:sz w:val="24"/>
+        </w:rPr>
+        <w:t>. Hamilton, Ontario.</w:t>
       </w:r>
     </w:p>
     <w:p>
@@ -3269,64 +3738,207 @@
     </w:p>
     <w:p>
       <w:pPr>
+        <w:spacing w:after="0" w:line="240" w:lineRule="auto"/>
+        <w:ind w:left="720" w:hanging="720"/>
+        <w:contextualSpacing/>
+        <w:jc w:val="both"/>
+        <w:outlineLvl w:val="0"/>
+        <w:rPr>
+          <w:rFonts w:ascii="Arial" w:hAnsi="Arial" w:cs="Arial"/>
+          <w:sz w:val="24"/>
+        </w:rPr>
+      </w:pPr>
+      <w:r>
+        <w:rPr>
+          <w:rFonts w:ascii="Arial" w:hAnsi="Arial" w:cs="Arial"/>
+          <w:b/>
+          <w:sz w:val="24"/>
+        </w:rPr>
+        <w:t xml:space="preserve">Galang, C.M. </w:t>
+      </w:r>
+      <w:r>
+        <w:rPr>
+          <w:rFonts w:ascii="Arial" w:hAnsi="Arial" w:cs="Arial"/>
+          <w:sz w:val="24"/>
+        </w:rPr>
+        <w:t>(201</w:t>
+      </w:r>
+      <w:r>
+        <w:rPr>
+          <w:rFonts w:ascii="Arial" w:hAnsi="Arial" w:cs="Arial"/>
+          <w:sz w:val="24"/>
+        </w:rPr>
+        <w:t>9</w:t>
+      </w:r>
+      <w:r>
+        <w:rPr>
+          <w:rFonts w:ascii="Arial" w:hAnsi="Arial" w:cs="Arial"/>
+          <w:sz w:val="24"/>
+        </w:rPr>
+        <w:t xml:space="preserve">). </w:t>
+      </w:r>
+      <w:r>
+        <w:rPr>
+          <w:rFonts w:ascii="Arial" w:hAnsi="Arial" w:cs="Arial"/>
+          <w:i/>
+          <w:sz w:val="24"/>
+        </w:rPr>
+        <w:t>The Social Cognitive Neuroscience of Empathy</w:t>
+      </w:r>
+      <w:r>
+        <w:rPr>
+          <w:rFonts w:ascii="Arial" w:hAnsi="Arial" w:cs="Arial"/>
+          <w:sz w:val="24"/>
+        </w:rPr>
+        <w:t xml:space="preserve">. Guest lecture presented for PNB2XF3 – Perspectives in Psychology, Neuroscience and </w:t>
+      </w:r>
+      <w:proofErr w:type="spellStart"/>
+      <w:r>
+        <w:rPr>
+          <w:rFonts w:ascii="Arial" w:hAnsi="Arial" w:cs="Arial"/>
+          <w:sz w:val="24"/>
+        </w:rPr>
+        <w:t>Behaviour</w:t>
+      </w:r>
+      <w:proofErr w:type="spellEnd"/>
+      <w:r>
+        <w:rPr>
+          <w:rFonts w:ascii="Arial" w:hAnsi="Arial" w:cs="Arial"/>
+          <w:sz w:val="24"/>
+        </w:rPr>
+        <w:t>. Hamilton, Canada.</w:t>
+      </w:r>
+    </w:p>
+    <w:p>
+      <w:pPr>
+        <w:spacing w:after="0" w:line="240" w:lineRule="auto"/>
+        <w:ind w:left="720" w:hanging="720"/>
+        <w:contextualSpacing/>
+        <w:jc w:val="both"/>
+        <w:outlineLvl w:val="0"/>
+        <w:rPr>
+          <w:rFonts w:ascii="Arial" w:hAnsi="Arial" w:cs="Arial"/>
+          <w:sz w:val="24"/>
+        </w:rPr>
+      </w:pPr>
+    </w:p>
+    <w:p>
+      <w:pPr>
+        <w:spacing w:after="0" w:line="240" w:lineRule="auto"/>
+        <w:ind w:left="720" w:hanging="720"/>
+        <w:contextualSpacing/>
+        <w:jc w:val="both"/>
+        <w:outlineLvl w:val="0"/>
+        <w:rPr>
+          <w:rFonts w:ascii="Arial" w:hAnsi="Arial" w:cs="Arial"/>
+          <w:sz w:val="24"/>
+        </w:rPr>
+      </w:pPr>
+      <w:r>
+        <w:rPr>
+          <w:rFonts w:ascii="Arial" w:hAnsi="Arial" w:cs="Arial"/>
+          <w:b/>
+          <w:sz w:val="24"/>
+        </w:rPr>
+        <w:t xml:space="preserve">Galang, C.M. </w:t>
+      </w:r>
+      <w:r>
+        <w:rPr>
+          <w:rFonts w:ascii="Arial" w:hAnsi="Arial" w:cs="Arial"/>
+          <w:sz w:val="24"/>
+        </w:rPr>
+        <w:t>(201</w:t>
+      </w:r>
+      <w:r>
+        <w:rPr>
+          <w:rFonts w:ascii="Arial" w:hAnsi="Arial" w:cs="Arial"/>
+          <w:sz w:val="24"/>
+        </w:rPr>
+        <w:t>8</w:t>
+      </w:r>
+      <w:r>
+        <w:rPr>
+          <w:rFonts w:ascii="Arial" w:hAnsi="Arial" w:cs="Arial"/>
+          <w:sz w:val="24"/>
+        </w:rPr>
+        <w:t>)</w:t>
+      </w:r>
+      <w:r>
+        <w:rPr>
+          <w:rFonts w:ascii="Arial" w:hAnsi="Arial" w:cs="Arial"/>
+          <w:sz w:val="24"/>
+        </w:rPr>
+        <w:t>.</w:t>
+      </w:r>
+      <w:r>
+        <w:rPr>
+          <w:rFonts w:ascii="Arial" w:hAnsi="Arial" w:cs="Arial"/>
+          <w:i/>
+          <w:sz w:val="24"/>
+        </w:rPr>
+        <w:t xml:space="preserve"> The</w:t>
+      </w:r>
+      <w:r>
+        <w:rPr>
+          <w:rFonts w:ascii="Arial" w:hAnsi="Arial" w:cs="Arial"/>
+          <w:i/>
+          <w:sz w:val="24"/>
+        </w:rPr>
+        <w:t xml:space="preserve"> Replication Crisis: What’s the big deal?</w:t>
+      </w:r>
+      <w:r>
+        <w:rPr>
+          <w:rFonts w:ascii="Arial" w:hAnsi="Arial" w:cs="Arial"/>
+          <w:sz w:val="24"/>
+        </w:rPr>
+        <w:t xml:space="preserve"> Guest lecture presented for PN</w:t>
+      </w:r>
+      <w:r>
+        <w:rPr>
+          <w:rFonts w:ascii="Arial" w:hAnsi="Arial" w:cs="Arial"/>
+          <w:sz w:val="24"/>
+        </w:rPr>
+        <w:t>B3RM3</w:t>
+      </w:r>
+      <w:r>
+        <w:rPr>
+          <w:rFonts w:ascii="Arial" w:hAnsi="Arial" w:cs="Arial"/>
+          <w:sz w:val="24"/>
+        </w:rPr>
+        <w:t xml:space="preserve"> – Perspectives in Psychology, Neuroscience and </w:t>
+      </w:r>
+      <w:proofErr w:type="spellStart"/>
+      <w:r>
+        <w:rPr>
+          <w:rFonts w:ascii="Arial" w:hAnsi="Arial" w:cs="Arial"/>
+          <w:sz w:val="24"/>
+        </w:rPr>
+        <w:t>Behaviour</w:t>
+      </w:r>
+      <w:proofErr w:type="spellEnd"/>
+      <w:r>
+        <w:rPr>
+          <w:rFonts w:ascii="Arial" w:hAnsi="Arial" w:cs="Arial"/>
+          <w:sz w:val="24"/>
+        </w:rPr>
+        <w:t>. Hamilton, Canada.</w:t>
+      </w:r>
+    </w:p>
+    <w:p>
+      <w:pPr>
         <w:tabs>
           <w:tab w:val="left" w:pos="1301"/>
         </w:tabs>
         <w:spacing w:after="0" w:line="240" w:lineRule="auto"/>
-        <w:ind w:left="720" w:hanging="720"/>
-        <w:contextualSpacing/>
-        <w:jc w:val="both"/>
-        <w:outlineLvl w:val="0"/>
-        <w:rPr>
-          <w:rFonts w:ascii="Arial" w:hAnsi="Arial" w:cs="Arial"/>
-          <w:sz w:val="24"/>
-        </w:rPr>
-      </w:pPr>
-      <w:r>
-        <w:rPr>
-          <w:rFonts w:ascii="Arial" w:hAnsi="Arial" w:cs="Arial"/>
-          <w:sz w:val="24"/>
-        </w:rPr>
-        <w:lastRenderedPageBreak/>
-        <w:t xml:space="preserve">Rushton, E., </w:t>
-      </w:r>
-      <w:r>
-        <w:rPr>
-          <w:rFonts w:ascii="Arial" w:hAnsi="Arial" w:cs="Arial"/>
-          <w:b/>
-          <w:sz w:val="24"/>
-        </w:rPr>
-        <w:t xml:space="preserve">Galang, C.M., </w:t>
-      </w:r>
-      <w:r>
-        <w:rPr>
-          <w:rFonts w:ascii="Arial" w:hAnsi="Arial" w:cs="Arial"/>
-          <w:sz w:val="24"/>
-        </w:rPr>
-        <w:t xml:space="preserve">&amp; Obhi, S.S. (2018). </w:t>
-      </w:r>
-      <w:r>
-        <w:rPr>
-          <w:rFonts w:ascii="Arial" w:hAnsi="Arial" w:cs="Arial"/>
-          <w:i/>
-          <w:sz w:val="24"/>
-        </w:rPr>
-        <w:t>Caucasian Participants Show Opposite Racial Bias Effect When Observing Others in Pain</w:t>
-      </w:r>
-      <w:r>
-        <w:rPr>
-          <w:rFonts w:ascii="Arial" w:hAnsi="Arial" w:cs="Arial"/>
-          <w:sz w:val="24"/>
-        </w:rPr>
-        <w:t xml:space="preserve">. </w:t>
-      </w:r>
-      <w:r>
-        <w:rPr>
-          <w:rFonts w:ascii="Arial" w:hAnsi="Arial" w:cs="Arial"/>
-          <w:sz w:val="24"/>
-        </w:rPr>
-        <w:t>Presented at the Department of Psychology, Neuroscience and Behaviour Thesis Poster Session. Hamilton, Ontario.</w:t>
-      </w:r>
+        <w:contextualSpacing/>
+        <w:jc w:val="both"/>
+        <w:outlineLvl w:val="0"/>
+        <w:rPr>
+          <w:rFonts w:ascii="Arial" w:hAnsi="Arial" w:cs="Arial"/>
+          <w:b/>
+          <w:sz w:val="24"/>
+        </w:rPr>
+      </w:pPr>
     </w:p>
     <w:p>
       <w:pPr>
@@ -3343,6 +3955,52 @@
           <w:sz w:val="24"/>
         </w:rPr>
       </w:pPr>
+      <w:r>
+        <w:rPr>
+          <w:rFonts w:ascii="Arial" w:hAnsi="Arial" w:cs="Arial"/>
+          <w:b/>
+          <w:sz w:val="24"/>
+        </w:rPr>
+        <w:t xml:space="preserve">Galang, C.M. </w:t>
+      </w:r>
+      <w:r>
+        <w:rPr>
+          <w:rFonts w:ascii="Arial" w:hAnsi="Arial" w:cs="Arial"/>
+          <w:sz w:val="24"/>
+        </w:rPr>
+        <w:t xml:space="preserve">(2018). </w:t>
+      </w:r>
+      <w:r>
+        <w:rPr>
+          <w:rFonts w:ascii="Arial" w:hAnsi="Arial" w:cs="Arial"/>
+          <w:i/>
+          <w:sz w:val="24"/>
+        </w:rPr>
+        <w:t>Empathy for Pain</w:t>
+      </w:r>
+      <w:r>
+        <w:rPr>
+          <w:rFonts w:ascii="Arial" w:hAnsi="Arial" w:cs="Arial"/>
+          <w:sz w:val="24"/>
+        </w:rPr>
+        <w:t xml:space="preserve">. Presented at the Department of Psychology, Neuroscience and </w:t>
+      </w:r>
+      <w:proofErr w:type="spellStart"/>
+      <w:r>
+        <w:rPr>
+          <w:rFonts w:ascii="Arial" w:hAnsi="Arial" w:cs="Arial"/>
+          <w:sz w:val="24"/>
+        </w:rPr>
+        <w:t>Behaviour</w:t>
+      </w:r>
+      <w:proofErr w:type="spellEnd"/>
+      <w:r>
+        <w:rPr>
+          <w:rFonts w:ascii="Arial" w:hAnsi="Arial" w:cs="Arial"/>
+          <w:sz w:val="24"/>
+        </w:rPr>
+        <w:t xml:space="preserve"> Seminar Series. Hamilton, Ontario.</w:t>
+      </w:r>
     </w:p>
     <w:p>
       <w:pPr>
@@ -3359,12 +4017,28 @@
           <w:sz w:val="24"/>
         </w:rPr>
       </w:pPr>
-      <w:r>
-        <w:rPr>
-          <w:rFonts w:ascii="Arial" w:hAnsi="Arial" w:cs="Arial"/>
-          <w:sz w:val="24"/>
-        </w:rPr>
-        <w:t xml:space="preserve">MacGrath, S., </w:t>
+    </w:p>
+    <w:p>
+      <w:pPr>
+        <w:tabs>
+          <w:tab w:val="left" w:pos="1301"/>
+        </w:tabs>
+        <w:spacing w:after="0" w:line="240" w:lineRule="auto"/>
+        <w:ind w:left="720" w:hanging="720"/>
+        <w:contextualSpacing/>
+        <w:jc w:val="both"/>
+        <w:outlineLvl w:val="0"/>
+        <w:rPr>
+          <w:rFonts w:ascii="Arial" w:hAnsi="Arial" w:cs="Arial"/>
+          <w:sz w:val="24"/>
+        </w:rPr>
+      </w:pPr>
+      <w:r>
+        <w:rPr>
+          <w:rFonts w:ascii="Arial" w:hAnsi="Arial" w:cs="Arial"/>
+          <w:sz w:val="24"/>
+        </w:rPr>
+        <w:t xml:space="preserve">Rushton, E., </w:t>
       </w:r>
       <w:r>
         <w:rPr>
@@ -3379,7 +4053,23 @@
           <w:rFonts w:ascii="Arial" w:hAnsi="Arial" w:cs="Arial"/>
           <w:sz w:val="24"/>
         </w:rPr>
-        <w:t xml:space="preserve">&amp; Obhi, S.S. (2017). </w:t>
+        <w:t xml:space="preserve">&amp; </w:t>
+      </w:r>
+      <w:proofErr w:type="spellStart"/>
+      <w:r>
+        <w:rPr>
+          <w:rFonts w:ascii="Arial" w:hAnsi="Arial" w:cs="Arial"/>
+          <w:sz w:val="24"/>
+        </w:rPr>
+        <w:t>Obhi</w:t>
+      </w:r>
+      <w:proofErr w:type="spellEnd"/>
+      <w:r>
+        <w:rPr>
+          <w:rFonts w:ascii="Arial" w:hAnsi="Arial" w:cs="Arial"/>
+          <w:sz w:val="24"/>
+        </w:rPr>
+        <w:t xml:space="preserve">, S.S. (2018). </w:t>
       </w:r>
       <w:r>
         <w:rPr>
@@ -3387,6 +4077,123 @@
           <w:i/>
           <w:sz w:val="24"/>
         </w:rPr>
+        <w:t>Caucasian Participants Show Opposite Racial Bias Effect When Observing Others in Pain</w:t>
+      </w:r>
+      <w:r>
+        <w:rPr>
+          <w:rFonts w:ascii="Arial" w:hAnsi="Arial" w:cs="Arial"/>
+          <w:sz w:val="24"/>
+        </w:rPr>
+        <w:t xml:space="preserve">. </w:t>
+      </w:r>
+      <w:r>
+        <w:rPr>
+          <w:rFonts w:ascii="Arial" w:hAnsi="Arial" w:cs="Arial"/>
+          <w:sz w:val="24"/>
+        </w:rPr>
+        <w:t xml:space="preserve">Presented at the Department of Psychology, Neuroscience and </w:t>
+      </w:r>
+      <w:proofErr w:type="spellStart"/>
+      <w:r>
+        <w:rPr>
+          <w:rFonts w:ascii="Arial" w:hAnsi="Arial" w:cs="Arial"/>
+          <w:sz w:val="24"/>
+        </w:rPr>
+        <w:t>Behaviour</w:t>
+      </w:r>
+      <w:proofErr w:type="spellEnd"/>
+      <w:r>
+        <w:rPr>
+          <w:rFonts w:ascii="Arial" w:hAnsi="Arial" w:cs="Arial"/>
+          <w:sz w:val="24"/>
+        </w:rPr>
+        <w:t xml:space="preserve"> Thesis Poster Session. Hamilton, Ontario.</w:t>
+      </w:r>
+    </w:p>
+    <w:p>
+      <w:pPr>
+        <w:tabs>
+          <w:tab w:val="left" w:pos="1301"/>
+        </w:tabs>
+        <w:spacing w:after="0" w:line="240" w:lineRule="auto"/>
+        <w:ind w:left="720" w:hanging="720"/>
+        <w:contextualSpacing/>
+        <w:jc w:val="both"/>
+        <w:outlineLvl w:val="0"/>
+        <w:rPr>
+          <w:rFonts w:ascii="Arial" w:hAnsi="Arial" w:cs="Arial"/>
+          <w:sz w:val="24"/>
+        </w:rPr>
+      </w:pPr>
+    </w:p>
+    <w:p>
+      <w:pPr>
+        <w:tabs>
+          <w:tab w:val="left" w:pos="1301"/>
+        </w:tabs>
+        <w:spacing w:after="0" w:line="240" w:lineRule="auto"/>
+        <w:ind w:left="720" w:hanging="720"/>
+        <w:contextualSpacing/>
+        <w:jc w:val="both"/>
+        <w:outlineLvl w:val="0"/>
+        <w:rPr>
+          <w:rFonts w:ascii="Arial" w:hAnsi="Arial" w:cs="Arial"/>
+          <w:sz w:val="24"/>
+        </w:rPr>
+      </w:pPr>
+      <w:proofErr w:type="spellStart"/>
+      <w:r>
+        <w:rPr>
+          <w:rFonts w:ascii="Arial" w:hAnsi="Arial" w:cs="Arial"/>
+          <w:sz w:val="24"/>
+        </w:rPr>
+        <w:t>MacGrath</w:t>
+      </w:r>
+      <w:proofErr w:type="spellEnd"/>
+      <w:r>
+        <w:rPr>
+          <w:rFonts w:ascii="Arial" w:hAnsi="Arial" w:cs="Arial"/>
+          <w:sz w:val="24"/>
+        </w:rPr>
+        <w:t xml:space="preserve">, S., </w:t>
+      </w:r>
+      <w:r>
+        <w:rPr>
+          <w:rFonts w:ascii="Arial" w:hAnsi="Arial" w:cs="Arial"/>
+          <w:b/>
+          <w:sz w:val="24"/>
+        </w:rPr>
+        <w:t xml:space="preserve">Galang, C.M., </w:t>
+      </w:r>
+      <w:r>
+        <w:rPr>
+          <w:rFonts w:ascii="Arial" w:hAnsi="Arial" w:cs="Arial"/>
+          <w:sz w:val="24"/>
+        </w:rPr>
+        <w:t xml:space="preserve">&amp; </w:t>
+      </w:r>
+      <w:proofErr w:type="spellStart"/>
+      <w:r>
+        <w:rPr>
+          <w:rFonts w:ascii="Arial" w:hAnsi="Arial" w:cs="Arial"/>
+          <w:sz w:val="24"/>
+        </w:rPr>
+        <w:t>Obhi</w:t>
+      </w:r>
+      <w:proofErr w:type="spellEnd"/>
+      <w:r>
+        <w:rPr>
+          <w:rFonts w:ascii="Arial" w:hAnsi="Arial" w:cs="Arial"/>
+          <w:sz w:val="24"/>
+        </w:rPr>
+        <w:t xml:space="preserve">, S.S. (2017). </w:t>
+      </w:r>
+      <w:r>
+        <w:rPr>
+          <w:rFonts w:ascii="Arial" w:hAnsi="Arial" w:cs="Arial"/>
+          <w:i/>
+          <w:sz w:val="24"/>
+        </w:rPr>
         <w:t>Oops… I did it again: Sense of Agency for failed stopping.</w:t>
       </w:r>
       <w:r>
@@ -3394,7 +4201,23 @@
           <w:rFonts w:ascii="Arial" w:hAnsi="Arial" w:cs="Arial"/>
           <w:sz w:val="24"/>
         </w:rPr>
-        <w:t xml:space="preserve"> Presented at the Department of Psychology, Neuroscience and Behaviour Thesis Poster Session. Hamilton, Ontario.</w:t>
+        <w:t xml:space="preserve"> Presented at the Department of Psychology, Neuroscience and </w:t>
+      </w:r>
+      <w:proofErr w:type="spellStart"/>
+      <w:r>
+        <w:rPr>
+          <w:rFonts w:ascii="Arial" w:hAnsi="Arial" w:cs="Arial"/>
+          <w:sz w:val="24"/>
+        </w:rPr>
+        <w:t>Behaviour</w:t>
+      </w:r>
+      <w:proofErr w:type="spellEnd"/>
+      <w:r>
+        <w:rPr>
+          <w:rFonts w:ascii="Arial" w:hAnsi="Arial" w:cs="Arial"/>
+          <w:sz w:val="24"/>
+        </w:rPr>
+        <w:t xml:space="preserve"> Thesis Poster Session. Hamilton, Ontario.</w:t>
       </w:r>
     </w:p>
     <w:p>
@@ -3499,7 +4322,23 @@
           <w:rFonts w:ascii="Arial" w:hAnsi="Arial" w:cs="Arial"/>
           <w:sz w:val="24"/>
         </w:rPr>
-        <w:t>, &amp; Obhi, S. S. (2016). </w:t>
+        <w:t xml:space="preserve">, &amp; </w:t>
+      </w:r>
+      <w:proofErr w:type="spellStart"/>
+      <w:r>
+        <w:rPr>
+          <w:rFonts w:ascii="Arial" w:hAnsi="Arial" w:cs="Arial"/>
+          <w:sz w:val="24"/>
+        </w:rPr>
+        <w:t>Obhi</w:t>
+      </w:r>
+      <w:proofErr w:type="spellEnd"/>
+      <w:r>
+        <w:rPr>
+          <w:rFonts w:ascii="Arial" w:hAnsi="Arial" w:cs="Arial"/>
+          <w:sz w:val="24"/>
+        </w:rPr>
+        <w:t>, S. S. (2016). </w:t>
       </w:r>
       <w:r>
         <w:rPr>
@@ -3571,7 +4410,23 @@
           <w:rFonts w:ascii="Arial" w:hAnsi="Arial" w:cs="Arial"/>
           <w:sz w:val="24"/>
         </w:rPr>
-        <w:t>. Guest lecture presented for PNB2XF3 – Perspectives in Psychology, Neuroscience and Behaviour. Hamilton, Canada.</w:t>
+        <w:t xml:space="preserve">. Guest lecture presented for PNB2XF3 – Perspectives in Psychology, Neuroscience and </w:t>
+      </w:r>
+      <w:proofErr w:type="spellStart"/>
+      <w:r>
+        <w:rPr>
+          <w:rFonts w:ascii="Arial" w:hAnsi="Arial" w:cs="Arial"/>
+          <w:sz w:val="24"/>
+        </w:rPr>
+        <w:t>Behaviour</w:t>
+      </w:r>
+      <w:proofErr w:type="spellEnd"/>
+      <w:r>
+        <w:rPr>
+          <w:rFonts w:ascii="Arial" w:hAnsi="Arial" w:cs="Arial"/>
+          <w:sz w:val="24"/>
+        </w:rPr>
+        <w:t>. Hamilton, Canada.</w:t>
       </w:r>
     </w:p>
     <w:p>
@@ -3651,7 +4506,23 @@
           <w:rFonts w:ascii="Arial" w:hAnsi="Arial" w:cs="Arial"/>
           <w:sz w:val="24"/>
         </w:rPr>
-        <w:t xml:space="preserve"> Guest lecture presented for PNB2XF3 – Perspectives in Psychology, Neuroscience and Behaviour. Hamilton, Canada.</w:t>
+        <w:t xml:space="preserve"> Guest lecture presented for PNB2XF3 – Perspectives in Psychology, Neuroscience and </w:t>
+      </w:r>
+      <w:proofErr w:type="spellStart"/>
+      <w:r>
+        <w:rPr>
+          <w:rFonts w:ascii="Arial" w:hAnsi="Arial" w:cs="Arial"/>
+          <w:sz w:val="24"/>
+        </w:rPr>
+        <w:t>Behaviour</w:t>
+      </w:r>
+      <w:proofErr w:type="spellEnd"/>
+      <w:r>
+        <w:rPr>
+          <w:rFonts w:ascii="Arial" w:hAnsi="Arial" w:cs="Arial"/>
+          <w:sz w:val="24"/>
+        </w:rPr>
+        <w:t>. Hamilton, Canada.</w:t>
       </w:r>
     </w:p>
     <w:p>
@@ -3820,12 +4691,21 @@
           <w:sz w:val="24"/>
         </w:rPr>
       </w:pPr>
-      <w:r>
-        <w:rPr>
-          <w:rFonts w:ascii="Arial" w:hAnsi="Arial" w:cs="Arial"/>
-          <w:sz w:val="24"/>
-        </w:rPr>
-        <w:t>Behavioural Methods (e.g. Reaction Time Paradigms &amp; Self-Report Inventories)</w:t>
+      <w:proofErr w:type="spellStart"/>
+      <w:r>
+        <w:rPr>
+          <w:rFonts w:ascii="Arial" w:hAnsi="Arial" w:cs="Arial"/>
+          <w:sz w:val="24"/>
+        </w:rPr>
+        <w:t>Behavioural</w:t>
+      </w:r>
+      <w:proofErr w:type="spellEnd"/>
+      <w:r>
+        <w:rPr>
+          <w:rFonts w:ascii="Arial" w:hAnsi="Arial" w:cs="Arial"/>
+          <w:sz w:val="24"/>
+        </w:rPr>
+        <w:t xml:space="preserve"> Methods (e.g. Reaction Time Paradigms &amp; Self-Report Inventories)</w:t>
       </w:r>
     </w:p>
     <w:p>
@@ -3875,7 +4755,23 @@
           <w:rFonts w:ascii="Arial" w:hAnsi="Arial" w:cs="Arial"/>
           <w:sz w:val="24"/>
         </w:rPr>
-        <w:t>Transcranial Direct Current Stimulation (tDCS)</w:t>
+        <w:t>Transcranial Direct Current Stimulation (</w:t>
+      </w:r>
+      <w:proofErr w:type="spellStart"/>
+      <w:r>
+        <w:rPr>
+          <w:rFonts w:ascii="Arial" w:hAnsi="Arial" w:cs="Arial"/>
+          <w:sz w:val="24"/>
+        </w:rPr>
+        <w:t>tDCS</w:t>
+      </w:r>
+      <w:proofErr w:type="spellEnd"/>
+      <w:r>
+        <w:rPr>
+          <w:rFonts w:ascii="Arial" w:hAnsi="Arial" w:cs="Arial"/>
+          <w:sz w:val="24"/>
+        </w:rPr>
+        <w:t>)</w:t>
       </w:r>
     </w:p>
     <w:p>
@@ -3949,7 +4845,15 @@
           <w:rFonts w:ascii="Arial" w:hAnsi="Arial" w:cs="Arial"/>
           <w:sz w:val="24"/>
         </w:rPr>
-        <w:t>Python, MATLAB, R, &amp; Super</w:t>
+        <w:t xml:space="preserve">Python, MATLAB, R, &amp; </w:t>
+      </w:r>
+      <w:proofErr w:type="spellStart"/>
+      <w:r>
+        <w:rPr>
+          <w:rFonts w:ascii="Arial" w:hAnsi="Arial" w:cs="Arial"/>
+          <w:sz w:val="24"/>
+        </w:rPr>
+        <w:t>Super</w:t>
       </w:r>
       <w:r>
         <w:rPr>
@@ -3965,6 +4869,7 @@
         </w:rPr>
         <w:t>ab</w:t>
       </w:r>
+      <w:proofErr w:type="spellEnd"/>
     </w:p>
     <w:p>
       <w:pPr>
@@ -4039,8 +4944,6 @@
         </w:rPr>
         <w:t>Science Communication (PNB 4SC6): Fall 2019</w:t>
       </w:r>
-      <w:bookmarkStart w:id="0" w:name="_GoBack"/>
-      <w:bookmarkEnd w:id="0"/>
     </w:p>
     <w:p>
       <w:pPr>
@@ -4194,45 +5097,78 @@
           <w:rFonts w:ascii="Arial" w:hAnsi="Arial" w:cs="Arial"/>
           <w:sz w:val="24"/>
         </w:rPr>
-        <w:t>Perspectives in Psychology, Neuroscience and Behaviour (PNB 2XF3): Fall 2016</w:t>
-      </w:r>
-    </w:p>
-    <w:p>
-      <w:pPr>
-        <w:spacing w:after="0" w:line="240" w:lineRule="auto"/>
-        <w:contextualSpacing/>
-        <w:jc w:val="both"/>
-        <w:outlineLvl w:val="0"/>
-        <w:rPr>
-          <w:rFonts w:ascii="Arial" w:hAnsi="Arial" w:cs="Arial"/>
-          <w:sz w:val="24"/>
-        </w:rPr>
-      </w:pPr>
-      <w:r>
-        <w:rPr>
-          <w:rFonts w:ascii="Arial" w:hAnsi="Arial" w:cs="Arial"/>
-          <w:sz w:val="24"/>
-        </w:rPr>
-        <w:t>Integrated Psychology, Neuroscience and Behaviour (PNB 2XD3): Winter 2016</w:t>
-      </w:r>
-    </w:p>
-    <w:p>
-      <w:pPr>
-        <w:spacing w:after="0" w:line="240" w:lineRule="auto"/>
-        <w:ind w:left="720" w:hanging="720"/>
-        <w:contextualSpacing/>
-        <w:jc w:val="both"/>
-        <w:outlineLvl w:val="0"/>
-        <w:rPr>
-          <w:rFonts w:ascii="Arial" w:hAnsi="Arial" w:cs="Arial"/>
-          <w:sz w:val="24"/>
-        </w:rPr>
-      </w:pPr>
-      <w:r>
-        <w:rPr>
-          <w:rFonts w:ascii="Arial" w:hAnsi="Arial" w:cs="Arial"/>
-          <w:sz w:val="24"/>
-        </w:rPr>
+        <w:t xml:space="preserve">Perspectives in Psychology, Neuroscience and </w:t>
+      </w:r>
+      <w:proofErr w:type="spellStart"/>
+      <w:r>
+        <w:rPr>
+          <w:rFonts w:ascii="Arial" w:hAnsi="Arial" w:cs="Arial"/>
+          <w:sz w:val="24"/>
+        </w:rPr>
+        <w:t>Behaviour</w:t>
+      </w:r>
+      <w:proofErr w:type="spellEnd"/>
+      <w:r>
+        <w:rPr>
+          <w:rFonts w:ascii="Arial" w:hAnsi="Arial" w:cs="Arial"/>
+          <w:sz w:val="24"/>
+        </w:rPr>
+        <w:t xml:space="preserve"> (PNB 2XF3): Fall 2016</w:t>
+      </w:r>
+    </w:p>
+    <w:p>
+      <w:pPr>
+        <w:spacing w:after="0" w:line="240" w:lineRule="auto"/>
+        <w:contextualSpacing/>
+        <w:jc w:val="both"/>
+        <w:outlineLvl w:val="0"/>
+        <w:rPr>
+          <w:rFonts w:ascii="Arial" w:hAnsi="Arial" w:cs="Arial"/>
+          <w:sz w:val="24"/>
+        </w:rPr>
+      </w:pPr>
+      <w:r>
+        <w:rPr>
+          <w:rFonts w:ascii="Arial" w:hAnsi="Arial" w:cs="Arial"/>
+          <w:sz w:val="24"/>
+        </w:rPr>
+        <w:t xml:space="preserve">Integrated Psychology, Neuroscience and </w:t>
+      </w:r>
+      <w:proofErr w:type="spellStart"/>
+      <w:r>
+        <w:rPr>
+          <w:rFonts w:ascii="Arial" w:hAnsi="Arial" w:cs="Arial"/>
+          <w:sz w:val="24"/>
+        </w:rPr>
+        <w:t>Behaviour</w:t>
+      </w:r>
+      <w:proofErr w:type="spellEnd"/>
+      <w:r>
+        <w:rPr>
+          <w:rFonts w:ascii="Arial" w:hAnsi="Arial" w:cs="Arial"/>
+          <w:sz w:val="24"/>
+        </w:rPr>
+        <w:t xml:space="preserve"> (PNB 2XD3): Winter 2016</w:t>
+      </w:r>
+    </w:p>
+    <w:p>
+      <w:pPr>
+        <w:spacing w:after="0" w:line="240" w:lineRule="auto"/>
+        <w:ind w:left="720" w:hanging="720"/>
+        <w:contextualSpacing/>
+        <w:jc w:val="both"/>
+        <w:outlineLvl w:val="0"/>
+        <w:rPr>
+          <w:rFonts w:ascii="Arial" w:hAnsi="Arial" w:cs="Arial"/>
+          <w:sz w:val="24"/>
+        </w:rPr>
+      </w:pPr>
+      <w:r>
+        <w:rPr>
+          <w:rFonts w:ascii="Arial" w:hAnsi="Arial" w:cs="Arial"/>
+          <w:sz w:val="24"/>
+        </w:rPr>
+        <w:lastRenderedPageBreak/>
         <w:t>Social Psychology (PSYCH 2C03): Fall 2015</w:t>
       </w:r>
     </w:p>
@@ -4382,6 +5318,7 @@
           <w:sz w:val="24"/>
         </w:rPr>
       </w:pPr>
+      <w:proofErr w:type="spellStart"/>
       <w:r>
         <w:rPr>
           <w:rFonts w:ascii="Arial" w:hAnsi="Arial" w:cs="Arial"/>
@@ -4403,6 +5340,7 @@
         </w:rPr>
         <w:t>X</w:t>
       </w:r>
+      <w:proofErr w:type="spellEnd"/>
       <w:r>
         <w:rPr>
           <w:rFonts w:ascii="Arial" w:hAnsi="Arial" w:cs="Arial"/>
@@ -4457,12 +5395,21 @@
           <w:sz w:val="24"/>
         </w:rPr>
       </w:pPr>
-      <w:r>
-        <w:rPr>
-          <w:rFonts w:ascii="Arial" w:hAnsi="Arial" w:cs="Arial"/>
-          <w:sz w:val="24"/>
-        </w:rPr>
-        <w:t>OOOCanada (Open access, education, &amp; data) Research Network Member (2016-</w:t>
+      <w:proofErr w:type="spellStart"/>
+      <w:r>
+        <w:rPr>
+          <w:rFonts w:ascii="Arial" w:hAnsi="Arial" w:cs="Arial"/>
+          <w:sz w:val="24"/>
+        </w:rPr>
+        <w:t>OOOCanada</w:t>
+      </w:r>
+      <w:proofErr w:type="spellEnd"/>
+      <w:r>
+        <w:rPr>
+          <w:rFonts w:ascii="Arial" w:hAnsi="Arial" w:cs="Arial"/>
+          <w:sz w:val="24"/>
+        </w:rPr>
+        <w:t xml:space="preserve"> (Open access, education, &amp; data) Research Network Member (2016-</w:t>
       </w:r>
       <w:r>
         <w:rPr>
@@ -4917,7 +5864,10 @@
       <w:t>20</w:t>
     </w:r>
     <w:r>
-      <w:t>19-09-25</w:t>
+      <w:t>19-</w:t>
+    </w:r>
+    <w:r>
+      <w:t>10-12</w:t>
     </w:r>
   </w:p>
   <w:p>
@@ -5917,7 +6867,7 @@
 </file>
 
 <file path=customXml/itemProps1.xml><?xml version="1.0" encoding="utf-8"?>
-<ds:datastoreItem xmlns:ds="http://schemas.openxmlformats.org/officeDocument/2006/customXml" ds:itemID="{6011721A-5E88-4B02-90E4-D6F14AD7234C}">
+<ds:datastoreItem xmlns:ds="http://schemas.openxmlformats.org/officeDocument/2006/customXml" ds:itemID="{F5A857A2-410E-4F6C-851A-7A35BB0D0B23}">
   <ds:schemaRefs>
     <ds:schemaRef ds:uri="http://schemas.openxmlformats.org/officeDocument/2006/bibliography"/>
   </ds:schemaRefs>

--- a/C.V. Carl Michael Galang.docx
+++ b/C.V. Carl Michael Galang.docx
@@ -187,8 +187,6 @@
         </w:rPr>
         <w:t xml:space="preserve">1280 Main Street West </w:t>
       </w:r>
-      <w:bookmarkStart w:id="0" w:name="_GoBack"/>
-      <w:bookmarkEnd w:id="0"/>
     </w:p>
     <w:p>
       <w:pPr>
@@ -2777,6 +2775,128 @@
         </w:rPr>
         <w:t>Motor excitability during pain observation does not match</w:t>
       </w:r>
+      <w:r>
+        <w:rPr>
+          <w:rFonts w:ascii="Arial" w:hAnsi="Arial" w:cs="Arial"/>
+          <w:bCs/>
+          <w:i/>
+          <w:sz w:val="24"/>
+        </w:rPr>
+        <w:t xml:space="preserve"> </w:t>
+      </w:r>
+      <w:proofErr w:type="spellStart"/>
+      <w:r>
+        <w:rPr>
+          <w:rFonts w:ascii="Arial" w:hAnsi="Arial" w:cs="Arial"/>
+          <w:bCs/>
+          <w:i/>
+          <w:sz w:val="24"/>
+        </w:rPr>
+        <w:t>behavioural</w:t>
+      </w:r>
+      <w:proofErr w:type="spellEnd"/>
+      <w:r>
+        <w:rPr>
+          <w:rFonts w:ascii="Arial" w:hAnsi="Arial" w:cs="Arial"/>
+          <w:bCs/>
+          <w:i/>
+          <w:sz w:val="24"/>
+        </w:rPr>
+        <w:t xml:space="preserve"> response times after pain observation: A pre-registered study.</w:t>
+      </w:r>
+      <w:r>
+        <w:rPr>
+          <w:rFonts w:ascii="Arial" w:hAnsi="Arial" w:cs="Arial"/>
+          <w:bCs/>
+          <w:i/>
+          <w:sz w:val="24"/>
+        </w:rPr>
+        <w:t xml:space="preserve"> </w:t>
+      </w:r>
+      <w:r>
+        <w:rPr>
+          <w:rFonts w:ascii="Arial" w:hAnsi="Arial" w:cs="Arial"/>
+          <w:bCs/>
+          <w:iCs/>
+          <w:sz w:val="24"/>
+        </w:rPr>
+        <w:t>Poster presented at</w:t>
+      </w:r>
+      <w:r>
+        <w:rPr>
+          <w:rFonts w:ascii="Arial" w:hAnsi="Arial" w:cs="Arial"/>
+          <w:bCs/>
+          <w:iCs/>
+          <w:sz w:val="24"/>
+        </w:rPr>
+        <w:t xml:space="preserve"> </w:t>
+      </w:r>
+      <w:r>
+        <w:rPr>
+          <w:rFonts w:ascii="Arial" w:hAnsi="Arial" w:cs="Arial"/>
+          <w:bCs/>
+          <w:iCs/>
+          <w:sz w:val="24"/>
+        </w:rPr>
+        <w:t>the 29</w:t>
+      </w:r>
+      <w:r>
+        <w:rPr>
+          <w:rFonts w:ascii="Arial" w:hAnsi="Arial" w:cs="Arial"/>
+          <w:bCs/>
+          <w:iCs/>
+          <w:sz w:val="24"/>
+          <w:vertAlign w:val="superscript"/>
+        </w:rPr>
+        <w:t>th</w:t>
+      </w:r>
+      <w:r>
+        <w:rPr>
+          <w:rFonts w:ascii="Arial" w:hAnsi="Arial" w:cs="Arial"/>
+          <w:bCs/>
+          <w:iCs/>
+          <w:sz w:val="24"/>
+        </w:rPr>
+        <w:t xml:space="preserve"> annual </w:t>
+      </w:r>
+      <w:r>
+        <w:rPr>
+          <w:rFonts w:ascii="Arial" w:hAnsi="Arial" w:cs="Arial"/>
+          <w:bCs/>
+          <w:iCs/>
+          <w:sz w:val="24"/>
+        </w:rPr>
+        <w:t>meeting</w:t>
+      </w:r>
+      <w:r>
+        <w:rPr>
+          <w:rFonts w:ascii="Arial" w:hAnsi="Arial" w:cs="Arial"/>
+          <w:bCs/>
+          <w:iCs/>
+          <w:sz w:val="24"/>
+        </w:rPr>
+        <w:t xml:space="preserve"> of the Canadian Society for Brain, </w:t>
+      </w:r>
+      <w:proofErr w:type="spellStart"/>
+      <w:r>
+        <w:rPr>
+          <w:rFonts w:ascii="Arial" w:hAnsi="Arial" w:cs="Arial"/>
+          <w:bCs/>
+          <w:iCs/>
+          <w:sz w:val="24"/>
+        </w:rPr>
+        <w:t>Behaviour</w:t>
+      </w:r>
+      <w:proofErr w:type="spellEnd"/>
+      <w:r>
+        <w:rPr>
+          <w:rFonts w:ascii="Arial" w:hAnsi="Arial" w:cs="Arial"/>
+          <w:bCs/>
+          <w:iCs/>
+          <w:sz w:val="24"/>
+        </w:rPr>
+        <w:t xml:space="preserve"> and Cognitive Science (CSBBCS). Waterloo, Canada.</w:t>
+      </w:r>
     </w:p>
     <w:p>
       <w:pPr>
@@ -2784,140 +2904,20 @@
           <w:tab w:val="left" w:pos="1301"/>
         </w:tabs>
         <w:spacing w:after="0" w:line="240" w:lineRule="auto"/>
-        <w:ind w:left="1298" w:hanging="1298"/>
-        <w:contextualSpacing/>
-        <w:jc w:val="both"/>
-        <w:outlineLvl w:val="0"/>
-        <w:rPr>
-          <w:rFonts w:ascii="Arial" w:hAnsi="Arial" w:cs="Arial"/>
-          <w:bCs/>
-          <w:iCs/>
-          <w:sz w:val="24"/>
-        </w:rPr>
-      </w:pPr>
-      <w:proofErr w:type="spellStart"/>
-      <w:r>
-        <w:rPr>
-          <w:rFonts w:ascii="Arial" w:hAnsi="Arial" w:cs="Arial"/>
-          <w:bCs/>
+        <w:ind w:left="2018" w:hanging="1298"/>
+        <w:contextualSpacing/>
+        <w:jc w:val="both"/>
+        <w:outlineLvl w:val="0"/>
+        <w:rPr>
+          <w:rFonts w:ascii="Arial" w:hAnsi="Arial" w:cs="Arial"/>
+          <w:b/>
           <w:i/>
           <w:sz w:val="24"/>
-        </w:rPr>
-        <w:t>behavioural</w:t>
-      </w:r>
-      <w:proofErr w:type="spellEnd"/>
-      <w:r>
-        <w:rPr>
-          <w:rFonts w:ascii="Arial" w:hAnsi="Arial" w:cs="Arial"/>
-          <w:bCs/>
-          <w:i/>
-          <w:sz w:val="24"/>
-        </w:rPr>
-        <w:t xml:space="preserve"> response times after pain observation: A pre-registered</w:t>
-      </w:r>
-      <w:r>
-        <w:rPr>
-          <w:rFonts w:ascii="Arial" w:hAnsi="Arial" w:cs="Arial"/>
-          <w:bCs/>
-          <w:i/>
-          <w:sz w:val="24"/>
-        </w:rPr>
-        <w:t xml:space="preserve"> </w:t>
-      </w:r>
-      <w:r>
-        <w:rPr>
-          <w:rFonts w:ascii="Arial" w:hAnsi="Arial" w:cs="Arial"/>
-          <w:bCs/>
-          <w:i/>
-          <w:sz w:val="24"/>
-        </w:rPr>
-        <w:t>study</w:t>
-      </w:r>
-      <w:r>
-        <w:rPr>
-          <w:rFonts w:ascii="Arial" w:hAnsi="Arial" w:cs="Arial"/>
-          <w:bCs/>
-          <w:i/>
-          <w:sz w:val="24"/>
-        </w:rPr>
-        <w:t>.</w:t>
-      </w:r>
-      <w:r>
-        <w:rPr>
-          <w:rFonts w:ascii="Arial" w:hAnsi="Arial" w:cs="Arial"/>
-          <w:bCs/>
-          <w:i/>
-          <w:sz w:val="24"/>
-        </w:rPr>
-        <w:t xml:space="preserve"> </w:t>
-      </w:r>
-      <w:r>
-        <w:rPr>
-          <w:rFonts w:ascii="Arial" w:hAnsi="Arial" w:cs="Arial"/>
-          <w:bCs/>
-          <w:iCs/>
-          <w:sz w:val="24"/>
-        </w:rPr>
-        <w:t>Poster presented at the 29</w:t>
-      </w:r>
-      <w:r>
-        <w:rPr>
-          <w:rFonts w:ascii="Arial" w:hAnsi="Arial" w:cs="Arial"/>
-          <w:bCs/>
-          <w:iCs/>
-          <w:sz w:val="24"/>
-          <w:vertAlign w:val="superscript"/>
-        </w:rPr>
-        <w:t>th</w:t>
-      </w:r>
-      <w:r>
-        <w:rPr>
-          <w:rFonts w:ascii="Arial" w:hAnsi="Arial" w:cs="Arial"/>
-          <w:bCs/>
-          <w:iCs/>
-          <w:sz w:val="24"/>
-        </w:rPr>
-        <w:t xml:space="preserve"> annual meting of the Canadian Society for Brain, </w:t>
-      </w:r>
-      <w:proofErr w:type="spellStart"/>
-      <w:r>
-        <w:rPr>
-          <w:rFonts w:ascii="Arial" w:hAnsi="Arial" w:cs="Arial"/>
-          <w:bCs/>
-          <w:iCs/>
-          <w:sz w:val="24"/>
-        </w:rPr>
-        <w:t>Behaviour</w:t>
-      </w:r>
-      <w:proofErr w:type="spellEnd"/>
-      <w:r>
-        <w:rPr>
-          <w:rFonts w:ascii="Arial" w:hAnsi="Arial" w:cs="Arial"/>
-          <w:bCs/>
-          <w:iCs/>
-          <w:sz w:val="24"/>
-        </w:rPr>
-        <w:t xml:space="preserve"> and Cognitive Science (CSBBCS). Waterloo, Canada.</w:t>
-      </w:r>
-    </w:p>
-    <w:p>
-      <w:pPr>
-        <w:tabs>
-          <w:tab w:val="left" w:pos="1301"/>
-        </w:tabs>
-        <w:spacing w:after="0" w:line="240" w:lineRule="auto"/>
-        <w:ind w:left="2018" w:hanging="1298"/>
-        <w:contextualSpacing/>
-        <w:jc w:val="both"/>
-        <w:outlineLvl w:val="0"/>
-        <w:rPr>
-          <w:rFonts w:ascii="Arial" w:hAnsi="Arial" w:cs="Arial"/>
-          <w:b/>
-          <w:i/>
-          <w:sz w:val="24"/>
           <w:u w:val="single"/>
         </w:rPr>
       </w:pPr>
+      <w:bookmarkStart w:id="0" w:name="_GoBack"/>
+      <w:bookmarkEnd w:id="0"/>
     </w:p>
     <w:p>
       <w:pPr>
@@ -6867,7 +6867,7 @@
 </file>
 
 <file path=customXml/itemProps1.xml><?xml version="1.0" encoding="utf-8"?>
-<ds:datastoreItem xmlns:ds="http://schemas.openxmlformats.org/officeDocument/2006/customXml" ds:itemID="{F5A857A2-410E-4F6C-851A-7A35BB0D0B23}">
+<ds:datastoreItem xmlns:ds="http://schemas.openxmlformats.org/officeDocument/2006/customXml" ds:itemID="{2C102FB9-EC16-40F0-8F24-DB8F7B5DC3B4}">
   <ds:schemaRefs>
     <ds:schemaRef ds:uri="http://schemas.openxmlformats.org/officeDocument/2006/bibliography"/>
   </ds:schemaRefs>

--- a/C.V. Carl Michael Galang.docx
+++ b/C.V. Carl Michael Galang.docx
@@ -125,7 +125,25 @@
           <w:sz w:val="24"/>
           <w:szCs w:val="24"/>
         </w:rPr>
-        <w:t xml:space="preserve">Department of Psychology, Neuroscience and Behaviour </w:t>
+        <w:t xml:space="preserve">Department of Psychology, Neuroscience and </w:t>
+      </w:r>
+      <w:proofErr w:type="spellStart"/>
+      <w:r>
+        <w:rPr>
+          <w:rFonts w:ascii="Arial" w:hAnsi="Arial" w:cs="Arial"/>
+          <w:sz w:val="24"/>
+          <w:szCs w:val="24"/>
+        </w:rPr>
+        <w:t>Behaviour</w:t>
+      </w:r>
+      <w:proofErr w:type="spellEnd"/>
+      <w:r>
+        <w:rPr>
+          <w:rFonts w:ascii="Arial" w:hAnsi="Arial" w:cs="Arial"/>
+          <w:sz w:val="24"/>
+          <w:szCs w:val="24"/>
+        </w:rPr>
+        <w:t xml:space="preserve"> </w:t>
       </w:r>
     </w:p>
     <w:p>
@@ -453,8 +471,17 @@
           <w:rFonts w:ascii="Arial" w:hAnsi="Arial" w:cs="Arial"/>
           <w:sz w:val="24"/>
         </w:rPr>
-        <w:t>Department of Psychology, Neuroscience &amp; Behaviour</w:t>
-      </w:r>
+        <w:t xml:space="preserve">Department of Psychology, Neuroscience &amp; </w:t>
+      </w:r>
+      <w:proofErr w:type="spellStart"/>
+      <w:r>
+        <w:rPr>
+          <w:rFonts w:ascii="Arial" w:hAnsi="Arial" w:cs="Arial"/>
+          <w:sz w:val="24"/>
+        </w:rPr>
+        <w:t>Behaviour</w:t>
+      </w:r>
+      <w:proofErr w:type="spellEnd"/>
     </w:p>
     <w:p>
       <w:pPr>
@@ -538,8 +565,17 @@
           <w:rFonts w:ascii="Arial" w:hAnsi="Arial" w:cs="Arial"/>
           <w:sz w:val="24"/>
         </w:rPr>
-        <w:t>Supervisor: Sukhvinder</w:t>
-      </w:r>
+        <w:t xml:space="preserve">Supervisor: </w:t>
+      </w:r>
+      <w:proofErr w:type="spellStart"/>
+      <w:r>
+        <w:rPr>
+          <w:rFonts w:ascii="Arial" w:hAnsi="Arial" w:cs="Arial"/>
+          <w:sz w:val="24"/>
+        </w:rPr>
+        <w:t>Sukhvinder</w:t>
+      </w:r>
+      <w:proofErr w:type="spellEnd"/>
       <w:r>
         <w:rPr>
           <w:rFonts w:ascii="Arial" w:hAnsi="Arial" w:cs="Arial"/>
@@ -552,8 +588,17 @@
           <w:rFonts w:ascii="Arial" w:hAnsi="Arial" w:cs="Arial"/>
           <w:sz w:val="24"/>
         </w:rPr>
-        <w:t xml:space="preserve"> Obhi</w:t>
-      </w:r>
+        <w:t xml:space="preserve"> </w:t>
+      </w:r>
+      <w:proofErr w:type="spellStart"/>
+      <w:r>
+        <w:rPr>
+          <w:rFonts w:ascii="Arial" w:hAnsi="Arial" w:cs="Arial"/>
+          <w:sz w:val="24"/>
+        </w:rPr>
+        <w:t>Obhi</w:t>
+      </w:r>
+      <w:proofErr w:type="spellEnd"/>
     </w:p>
     <w:p>
       <w:pPr>
@@ -624,12 +669,21 @@
           <w:sz w:val="24"/>
         </w:rPr>
       </w:pPr>
-      <w:r>
-        <w:rPr>
-          <w:rFonts w:ascii="Arial" w:hAnsi="Arial" w:cs="Arial"/>
-          <w:sz w:val="24"/>
-        </w:rPr>
-        <w:t>Honours B.A. (with distinction)</w:t>
+      <w:proofErr w:type="spellStart"/>
+      <w:r>
+        <w:rPr>
+          <w:rFonts w:ascii="Arial" w:hAnsi="Arial" w:cs="Arial"/>
+          <w:sz w:val="24"/>
+        </w:rPr>
+        <w:t>Honours</w:t>
+      </w:r>
+      <w:proofErr w:type="spellEnd"/>
+      <w:r>
+        <w:rPr>
+          <w:rFonts w:ascii="Arial" w:hAnsi="Arial" w:cs="Arial"/>
+          <w:sz w:val="24"/>
+        </w:rPr>
+        <w:t xml:space="preserve"> B.A. (with distinction)</w:t>
       </w:r>
     </w:p>
     <w:p>
@@ -731,13 +785,23 @@
           <w:sz w:val="24"/>
         </w:rPr>
       </w:pPr>
-      <w:r>
-        <w:rPr>
-          <w:rFonts w:ascii="Arial" w:hAnsi="Arial" w:cs="Arial"/>
-          <w:b/>
-          <w:sz w:val="24"/>
-        </w:rPr>
-        <w:t>Galang, C.M.</w:t>
+      <w:proofErr w:type="spellStart"/>
+      <w:r>
+        <w:rPr>
+          <w:rFonts w:ascii="Arial" w:hAnsi="Arial" w:cs="Arial"/>
+          <w:b/>
+          <w:sz w:val="24"/>
+        </w:rPr>
+        <w:t>Galang</w:t>
+      </w:r>
+      <w:proofErr w:type="spellEnd"/>
+      <w:r>
+        <w:rPr>
+          <w:rFonts w:ascii="Arial" w:hAnsi="Arial" w:cs="Arial"/>
+          <w:b/>
+          <w:sz w:val="24"/>
+        </w:rPr>
+        <w:t>, C.M.</w:t>
       </w:r>
       <w:r>
         <w:rPr>
@@ -745,7 +809,25 @@
           <w:bCs/>
           <w:sz w:val="24"/>
         </w:rPr>
-        <w:t xml:space="preserve">¸ Jenkins, M., &amp; Obhi, S.S. (In Press). </w:t>
+        <w:t xml:space="preserve">¸ Jenkins, M., &amp; </w:t>
+      </w:r>
+      <w:proofErr w:type="spellStart"/>
+      <w:r>
+        <w:rPr>
+          <w:rFonts w:ascii="Arial" w:hAnsi="Arial" w:cs="Arial"/>
+          <w:bCs/>
+          <w:sz w:val="24"/>
+        </w:rPr>
+        <w:t>Obhi</w:t>
+      </w:r>
+      <w:proofErr w:type="spellEnd"/>
+      <w:r>
+        <w:rPr>
+          <w:rFonts w:ascii="Arial" w:hAnsi="Arial" w:cs="Arial"/>
+          <w:bCs/>
+          <w:sz w:val="24"/>
+        </w:rPr>
+        <w:t xml:space="preserve">, S.S. (In Press). </w:t>
       </w:r>
       <w:r>
         <w:rPr>
@@ -814,20 +896,46 @@
           <w:sz w:val="24"/>
         </w:rPr>
       </w:pPr>
-      <w:r>
-        <w:rPr>
-          <w:rFonts w:ascii="Arial" w:hAnsi="Arial" w:cs="Arial"/>
-          <w:b/>
-          <w:sz w:val="24"/>
-        </w:rPr>
-        <w:t xml:space="preserve">Galang, C.M. </w:t>
-      </w:r>
-      <w:r>
-        <w:rPr>
-          <w:rFonts w:ascii="Arial" w:hAnsi="Arial" w:cs="Arial"/>
-          <w:sz w:val="24"/>
-        </w:rPr>
-        <w:t xml:space="preserve">&amp; Obhi, S.S. (In Press). </w:t>
+      <w:proofErr w:type="spellStart"/>
+      <w:r>
+        <w:rPr>
+          <w:rFonts w:ascii="Arial" w:hAnsi="Arial" w:cs="Arial"/>
+          <w:b/>
+          <w:sz w:val="24"/>
+        </w:rPr>
+        <w:t>Galang</w:t>
+      </w:r>
+      <w:proofErr w:type="spellEnd"/>
+      <w:r>
+        <w:rPr>
+          <w:rFonts w:ascii="Arial" w:hAnsi="Arial" w:cs="Arial"/>
+          <w:b/>
+          <w:sz w:val="24"/>
+        </w:rPr>
+        <w:t xml:space="preserve">, C.M. </w:t>
+      </w:r>
+      <w:r>
+        <w:rPr>
+          <w:rFonts w:ascii="Arial" w:hAnsi="Arial" w:cs="Arial"/>
+          <w:sz w:val="24"/>
+        </w:rPr>
+        <w:t xml:space="preserve">&amp; </w:t>
+      </w:r>
+      <w:proofErr w:type="spellStart"/>
+      <w:r>
+        <w:rPr>
+          <w:rFonts w:ascii="Arial" w:hAnsi="Arial" w:cs="Arial"/>
+          <w:sz w:val="24"/>
+        </w:rPr>
+        <w:t>Obhi</w:t>
+      </w:r>
+      <w:proofErr w:type="spellEnd"/>
+      <w:r>
+        <w:rPr>
+          <w:rFonts w:ascii="Arial" w:hAnsi="Arial" w:cs="Arial"/>
+          <w:sz w:val="24"/>
+        </w:rPr>
+        <w:t xml:space="preserve">, S.S. (In Press). </w:t>
       </w:r>
       <w:r>
         <w:rPr>
@@ -891,20 +999,46 @@
           <w:sz w:val="24"/>
         </w:rPr>
       </w:pPr>
-      <w:r>
-        <w:rPr>
-          <w:rFonts w:ascii="Arial" w:hAnsi="Arial" w:cs="Arial"/>
-          <w:b/>
-          <w:sz w:val="24"/>
-        </w:rPr>
-        <w:t xml:space="preserve">Galang, C.M. </w:t>
-      </w:r>
-      <w:r>
-        <w:rPr>
-          <w:rFonts w:ascii="Arial" w:hAnsi="Arial" w:cs="Arial"/>
-          <w:sz w:val="24"/>
-        </w:rPr>
-        <w:t xml:space="preserve">&amp; Obhi, S.S. (2019). Social Power and Frontal Alpha Asymmetry. </w:t>
+      <w:proofErr w:type="spellStart"/>
+      <w:r>
+        <w:rPr>
+          <w:rFonts w:ascii="Arial" w:hAnsi="Arial" w:cs="Arial"/>
+          <w:b/>
+          <w:sz w:val="24"/>
+        </w:rPr>
+        <w:t>Galang</w:t>
+      </w:r>
+      <w:proofErr w:type="spellEnd"/>
+      <w:r>
+        <w:rPr>
+          <w:rFonts w:ascii="Arial" w:hAnsi="Arial" w:cs="Arial"/>
+          <w:b/>
+          <w:sz w:val="24"/>
+        </w:rPr>
+        <w:t xml:space="preserve">, C.M. </w:t>
+      </w:r>
+      <w:r>
+        <w:rPr>
+          <w:rFonts w:ascii="Arial" w:hAnsi="Arial" w:cs="Arial"/>
+          <w:sz w:val="24"/>
+        </w:rPr>
+        <w:t xml:space="preserve">&amp; </w:t>
+      </w:r>
+      <w:proofErr w:type="spellStart"/>
+      <w:r>
+        <w:rPr>
+          <w:rFonts w:ascii="Arial" w:hAnsi="Arial" w:cs="Arial"/>
+          <w:sz w:val="24"/>
+        </w:rPr>
+        <w:t>Obhi</w:t>
+      </w:r>
+      <w:proofErr w:type="spellEnd"/>
+      <w:r>
+        <w:rPr>
+          <w:rFonts w:ascii="Arial" w:hAnsi="Arial" w:cs="Arial"/>
+          <w:sz w:val="24"/>
+        </w:rPr>
+        <w:t xml:space="preserve">, S.S. (2019). Social Power and Frontal Alpha Asymmetry. </w:t>
       </w:r>
       <w:r>
         <w:rPr>
@@ -962,27 +1096,78 @@
           <w:sz w:val="24"/>
         </w:rPr>
       </w:pPr>
-      <w:r>
-        <w:rPr>
-          <w:rFonts w:ascii="Arial" w:hAnsi="Arial" w:cs="Arial"/>
-          <w:sz w:val="24"/>
-        </w:rPr>
-        <w:t xml:space="preserve">Civile, C., Elchlepp, H., McLaren, R., </w:t>
-      </w:r>
-      <w:r>
-        <w:rPr>
-          <w:rFonts w:ascii="Arial" w:hAnsi="Arial" w:cs="Arial"/>
-          <w:b/>
-          <w:sz w:val="24"/>
-        </w:rPr>
-        <w:t>Galang, C.M.</w:t>
-      </w:r>
-      <w:r>
-        <w:rPr>
-          <w:rFonts w:ascii="Arial" w:hAnsi="Arial" w:cs="Arial"/>
-          <w:sz w:val="24"/>
-        </w:rPr>
-        <w:t>, Lavric, A., &amp; McLaren, I.P.L. (</w:t>
+      <w:proofErr w:type="spellStart"/>
+      <w:r>
+        <w:rPr>
+          <w:rFonts w:ascii="Arial" w:hAnsi="Arial" w:cs="Arial"/>
+          <w:sz w:val="24"/>
+        </w:rPr>
+        <w:t>Civile</w:t>
+      </w:r>
+      <w:proofErr w:type="spellEnd"/>
+      <w:r>
+        <w:rPr>
+          <w:rFonts w:ascii="Arial" w:hAnsi="Arial" w:cs="Arial"/>
+          <w:sz w:val="24"/>
+        </w:rPr>
+        <w:t xml:space="preserve">, C., </w:t>
+      </w:r>
+      <w:proofErr w:type="spellStart"/>
+      <w:r>
+        <w:rPr>
+          <w:rFonts w:ascii="Arial" w:hAnsi="Arial" w:cs="Arial"/>
+          <w:sz w:val="24"/>
+        </w:rPr>
+        <w:t>Elchlepp</w:t>
+      </w:r>
+      <w:proofErr w:type="spellEnd"/>
+      <w:r>
+        <w:rPr>
+          <w:rFonts w:ascii="Arial" w:hAnsi="Arial" w:cs="Arial"/>
+          <w:sz w:val="24"/>
+        </w:rPr>
+        <w:t xml:space="preserve">, H., McLaren, R., </w:t>
+      </w:r>
+      <w:proofErr w:type="spellStart"/>
+      <w:r>
+        <w:rPr>
+          <w:rFonts w:ascii="Arial" w:hAnsi="Arial" w:cs="Arial"/>
+          <w:b/>
+          <w:sz w:val="24"/>
+        </w:rPr>
+        <w:t>Galang</w:t>
+      </w:r>
+      <w:proofErr w:type="spellEnd"/>
+      <w:r>
+        <w:rPr>
+          <w:rFonts w:ascii="Arial" w:hAnsi="Arial" w:cs="Arial"/>
+          <w:b/>
+          <w:sz w:val="24"/>
+        </w:rPr>
+        <w:t>, C.M.</w:t>
+      </w:r>
+      <w:r>
+        <w:rPr>
+          <w:rFonts w:ascii="Arial" w:hAnsi="Arial" w:cs="Arial"/>
+          <w:sz w:val="24"/>
+        </w:rPr>
+        <w:t xml:space="preserve">, </w:t>
+      </w:r>
+      <w:proofErr w:type="spellStart"/>
+      <w:r>
+        <w:rPr>
+          <w:rFonts w:ascii="Arial" w:hAnsi="Arial" w:cs="Arial"/>
+          <w:sz w:val="24"/>
+        </w:rPr>
+        <w:t>Lavric</w:t>
+      </w:r>
+      <w:proofErr w:type="spellEnd"/>
+      <w:r>
+        <w:rPr>
+          <w:rFonts w:ascii="Arial" w:hAnsi="Arial" w:cs="Arial"/>
+          <w:sz w:val="24"/>
+        </w:rPr>
+        <w:t>, A., &amp; McLaren, I.P.L. (</w:t>
       </w:r>
       <w:r>
         <w:rPr>
@@ -1055,20 +1240,78 @@
           <w:sz w:val="24"/>
         </w:rPr>
       </w:pPr>
-      <w:r>
-        <w:rPr>
-          <w:rFonts w:ascii="Arial" w:hAnsi="Arial" w:cs="Arial"/>
-          <w:b/>
-          <w:sz w:val="24"/>
-        </w:rPr>
-        <w:t>Galang, C.M.</w:t>
-      </w:r>
-      <w:r>
-        <w:rPr>
-          <w:rFonts w:ascii="Arial" w:hAnsi="Arial" w:cs="Arial"/>
-          <w:sz w:val="24"/>
-        </w:rPr>
-        <w:t xml:space="preserve">, Naish, K.R., Arbabi, K., &amp; Obhi, S.S. (2017). Observing painful events in others leads to temporally extended general response facilitation in the self. </w:t>
+      <w:proofErr w:type="spellStart"/>
+      <w:r>
+        <w:rPr>
+          <w:rFonts w:ascii="Arial" w:hAnsi="Arial" w:cs="Arial"/>
+          <w:b/>
+          <w:sz w:val="24"/>
+        </w:rPr>
+        <w:t>Galang</w:t>
+      </w:r>
+      <w:proofErr w:type="spellEnd"/>
+      <w:r>
+        <w:rPr>
+          <w:rFonts w:ascii="Arial" w:hAnsi="Arial" w:cs="Arial"/>
+          <w:b/>
+          <w:sz w:val="24"/>
+        </w:rPr>
+        <w:t>, C.M.</w:t>
+      </w:r>
+      <w:r>
+        <w:rPr>
+          <w:rFonts w:ascii="Arial" w:hAnsi="Arial" w:cs="Arial"/>
+          <w:sz w:val="24"/>
+        </w:rPr>
+        <w:t xml:space="preserve">, </w:t>
+      </w:r>
+      <w:proofErr w:type="spellStart"/>
+      <w:r>
+        <w:rPr>
+          <w:rFonts w:ascii="Arial" w:hAnsi="Arial" w:cs="Arial"/>
+          <w:sz w:val="24"/>
+        </w:rPr>
+        <w:t>Naish</w:t>
+      </w:r>
+      <w:proofErr w:type="spellEnd"/>
+      <w:r>
+        <w:rPr>
+          <w:rFonts w:ascii="Arial" w:hAnsi="Arial" w:cs="Arial"/>
+          <w:sz w:val="24"/>
+        </w:rPr>
+        <w:t xml:space="preserve">, K.R., </w:t>
+      </w:r>
+      <w:proofErr w:type="spellStart"/>
+      <w:r>
+        <w:rPr>
+          <w:rFonts w:ascii="Arial" w:hAnsi="Arial" w:cs="Arial"/>
+          <w:sz w:val="24"/>
+        </w:rPr>
+        <w:t>Arbabi</w:t>
+      </w:r>
+      <w:proofErr w:type="spellEnd"/>
+      <w:r>
+        <w:rPr>
+          <w:rFonts w:ascii="Arial" w:hAnsi="Arial" w:cs="Arial"/>
+          <w:sz w:val="24"/>
+        </w:rPr>
+        <w:t xml:space="preserve">, K., &amp; </w:t>
+      </w:r>
+      <w:proofErr w:type="spellStart"/>
+      <w:r>
+        <w:rPr>
+          <w:rFonts w:ascii="Arial" w:hAnsi="Arial" w:cs="Arial"/>
+          <w:sz w:val="24"/>
+        </w:rPr>
+        <w:t>Obhi</w:t>
+      </w:r>
+      <w:proofErr w:type="spellEnd"/>
+      <w:r>
+        <w:rPr>
+          <w:rFonts w:ascii="Arial" w:hAnsi="Arial" w:cs="Arial"/>
+          <w:sz w:val="24"/>
+        </w:rPr>
+        <w:t xml:space="preserve">, S.S. (2017). Observing painful events in others leads to temporally extended general response facilitation in the self. </w:t>
       </w:r>
       <w:r>
         <w:rPr>
@@ -1133,27 +1376,78 @@
           <w:sz w:val="24"/>
         </w:rPr>
       </w:pPr>
-      <w:r>
-        <w:rPr>
-          <w:rFonts w:ascii="Arial" w:hAnsi="Arial" w:cs="Arial"/>
-          <w:sz w:val="24"/>
-        </w:rPr>
-        <w:t xml:space="preserve">Naish, K.R., Rajagobal, A., </w:t>
-      </w:r>
-      <w:r>
-        <w:rPr>
-          <w:rFonts w:ascii="Arial" w:hAnsi="Arial" w:cs="Arial"/>
-          <w:b/>
-          <w:sz w:val="24"/>
-        </w:rPr>
-        <w:t>Galang, C.M.</w:t>
-      </w:r>
-      <w:r>
-        <w:rPr>
-          <w:rFonts w:ascii="Arial" w:hAnsi="Arial" w:cs="Arial"/>
-          <w:sz w:val="24"/>
-        </w:rPr>
-        <w:t xml:space="preserve">, Sartori, L., &amp; Obhi, S.S. (2017). Effects of intentional movement preparation on response times to symbolic and imitative cues. </w:t>
+      <w:proofErr w:type="spellStart"/>
+      <w:r>
+        <w:rPr>
+          <w:rFonts w:ascii="Arial" w:hAnsi="Arial" w:cs="Arial"/>
+          <w:sz w:val="24"/>
+        </w:rPr>
+        <w:t>Naish</w:t>
+      </w:r>
+      <w:proofErr w:type="spellEnd"/>
+      <w:r>
+        <w:rPr>
+          <w:rFonts w:ascii="Arial" w:hAnsi="Arial" w:cs="Arial"/>
+          <w:sz w:val="24"/>
+        </w:rPr>
+        <w:t xml:space="preserve">, K.R., </w:t>
+      </w:r>
+      <w:proofErr w:type="spellStart"/>
+      <w:r>
+        <w:rPr>
+          <w:rFonts w:ascii="Arial" w:hAnsi="Arial" w:cs="Arial"/>
+          <w:sz w:val="24"/>
+        </w:rPr>
+        <w:t>Rajagobal</w:t>
+      </w:r>
+      <w:proofErr w:type="spellEnd"/>
+      <w:r>
+        <w:rPr>
+          <w:rFonts w:ascii="Arial" w:hAnsi="Arial" w:cs="Arial"/>
+          <w:sz w:val="24"/>
+        </w:rPr>
+        <w:t xml:space="preserve">, A., </w:t>
+      </w:r>
+      <w:proofErr w:type="spellStart"/>
+      <w:r>
+        <w:rPr>
+          <w:rFonts w:ascii="Arial" w:hAnsi="Arial" w:cs="Arial"/>
+          <w:b/>
+          <w:sz w:val="24"/>
+        </w:rPr>
+        <w:t>Galang</w:t>
+      </w:r>
+      <w:proofErr w:type="spellEnd"/>
+      <w:r>
+        <w:rPr>
+          <w:rFonts w:ascii="Arial" w:hAnsi="Arial" w:cs="Arial"/>
+          <w:b/>
+          <w:sz w:val="24"/>
+        </w:rPr>
+        <w:t>, C.M.</w:t>
+      </w:r>
+      <w:r>
+        <w:rPr>
+          <w:rFonts w:ascii="Arial" w:hAnsi="Arial" w:cs="Arial"/>
+          <w:sz w:val="24"/>
+        </w:rPr>
+        <w:t xml:space="preserve">, Sartori, L., &amp; </w:t>
+      </w:r>
+      <w:proofErr w:type="spellStart"/>
+      <w:r>
+        <w:rPr>
+          <w:rFonts w:ascii="Arial" w:hAnsi="Arial" w:cs="Arial"/>
+          <w:sz w:val="24"/>
+        </w:rPr>
+        <w:t>Obhi</w:t>
+      </w:r>
+      <w:proofErr w:type="spellEnd"/>
+      <w:r>
+        <w:rPr>
+          <w:rFonts w:ascii="Arial" w:hAnsi="Arial" w:cs="Arial"/>
+          <w:sz w:val="24"/>
+        </w:rPr>
+        <w:t xml:space="preserve">, S.S. (2017). Effects of intentional movement preparation on response times to symbolic and imitative cues. </w:t>
       </w:r>
       <w:r>
         <w:rPr>
@@ -1217,6 +1511,7 @@
           <w:sz w:val="24"/>
         </w:rPr>
       </w:pPr>
+      <w:proofErr w:type="spellStart"/>
       <w:r>
         <w:rPr>
           <w:rFonts w:ascii="Arial" w:hAnsi="Arial" w:cs="Arial"/>
@@ -1225,14 +1520,40 @@
           <w:sz w:val="24"/>
         </w:rPr>
         <w:lastRenderedPageBreak/>
-        <w:t xml:space="preserve">Galang, C.M. </w:t>
-      </w:r>
-      <w:r>
-        <w:rPr>
-          <w:rFonts w:ascii="Arial" w:hAnsi="Arial" w:cs="Arial"/>
-          <w:sz w:val="24"/>
-        </w:rPr>
-        <w:t xml:space="preserve">&amp; Mekik, C. (2015). </w:t>
+        <w:t>Galang</w:t>
+      </w:r>
+      <w:proofErr w:type="spellEnd"/>
+      <w:r>
+        <w:rPr>
+          <w:rFonts w:ascii="Arial" w:hAnsi="Arial" w:cs="Arial"/>
+          <w:b/>
+          <w:bCs/>
+          <w:sz w:val="24"/>
+        </w:rPr>
+        <w:t xml:space="preserve">, C.M. </w:t>
+      </w:r>
+      <w:r>
+        <w:rPr>
+          <w:rFonts w:ascii="Arial" w:hAnsi="Arial" w:cs="Arial"/>
+          <w:sz w:val="24"/>
+        </w:rPr>
+        <w:t xml:space="preserve">&amp; </w:t>
+      </w:r>
+      <w:proofErr w:type="spellStart"/>
+      <w:r>
+        <w:rPr>
+          <w:rFonts w:ascii="Arial" w:hAnsi="Arial" w:cs="Arial"/>
+          <w:sz w:val="24"/>
+        </w:rPr>
+        <w:t>Mekik</w:t>
+      </w:r>
+      <w:proofErr w:type="spellEnd"/>
+      <w:r>
+        <w:rPr>
+          <w:rFonts w:ascii="Arial" w:hAnsi="Arial" w:cs="Arial"/>
+          <w:sz w:val="24"/>
+        </w:rPr>
+        <w:t xml:space="preserve">, C. (2015). </w:t>
       </w:r>
       <w:r>
         <w:rPr>
@@ -1275,8 +1596,6 @@
         </w:rPr>
         <w:t>, 23-40.</w:t>
       </w:r>
-      <w:bookmarkStart w:id="0" w:name="_GoBack"/>
-      <w:bookmarkEnd w:id="0"/>
     </w:p>
     <w:p>
       <w:pPr>
@@ -1342,6 +1661,7 @@
           <w:sz w:val="24"/>
         </w:rPr>
       </w:pPr>
+      <w:proofErr w:type="spellStart"/>
       <w:r>
         <w:rPr>
           <w:rFonts w:ascii="Arial" w:hAnsi="Arial" w:cs="Arial"/>
@@ -1349,14 +1669,40 @@
           <w:bCs/>
           <w:sz w:val="24"/>
         </w:rPr>
-        <w:t>Galang, C.M.</w:t>
-      </w:r>
-      <w:r>
-        <w:rPr>
-          <w:rFonts w:ascii="Arial" w:hAnsi="Arial" w:cs="Arial"/>
-          <w:sz w:val="24"/>
-        </w:rPr>
-        <w:t xml:space="preserve">, Jenkins, M., Kern, A., &amp; Obhi, S.S. (Under Review). </w:t>
+        <w:t>Galang</w:t>
+      </w:r>
+      <w:proofErr w:type="spellEnd"/>
+      <w:r>
+        <w:rPr>
+          <w:rFonts w:ascii="Arial" w:hAnsi="Arial" w:cs="Arial"/>
+          <w:b/>
+          <w:bCs/>
+          <w:sz w:val="24"/>
+        </w:rPr>
+        <w:t>, C.M.</w:t>
+      </w:r>
+      <w:r>
+        <w:rPr>
+          <w:rFonts w:ascii="Arial" w:hAnsi="Arial" w:cs="Arial"/>
+          <w:sz w:val="24"/>
+        </w:rPr>
+        <w:t xml:space="preserve">, Jenkins, M., Kern, A., &amp; </w:t>
+      </w:r>
+      <w:proofErr w:type="spellStart"/>
+      <w:r>
+        <w:rPr>
+          <w:rFonts w:ascii="Arial" w:hAnsi="Arial" w:cs="Arial"/>
+          <w:sz w:val="24"/>
+        </w:rPr>
+        <w:t>Obhi</w:t>
+      </w:r>
+      <w:proofErr w:type="spellEnd"/>
+      <w:r>
+        <w:rPr>
+          <w:rFonts w:ascii="Arial" w:hAnsi="Arial" w:cs="Arial"/>
+          <w:sz w:val="24"/>
+        </w:rPr>
+        <w:t xml:space="preserve">, S.S. (Under Review). </w:t>
       </w:r>
       <w:r>
         <w:rPr>
@@ -1414,6 +1760,7 @@
           <w:sz w:val="24"/>
         </w:rPr>
       </w:pPr>
+      <w:proofErr w:type="spellStart"/>
       <w:r>
         <w:rPr>
           <w:rFonts w:ascii="Arial" w:hAnsi="Arial" w:cs="Arial"/>
@@ -1421,21 +1768,47 @@
           <w:bCs/>
           <w:sz w:val="24"/>
         </w:rPr>
-        <w:t xml:space="preserve">Galang, C.M. </w:t>
-      </w:r>
-      <w:r>
-        <w:rPr>
-          <w:rFonts w:ascii="Arial" w:hAnsi="Arial" w:cs="Arial"/>
-          <w:sz w:val="24"/>
-        </w:rPr>
-        <w:t xml:space="preserve">&amp; Obhi, S.S. (In Prep.). </w:t>
-      </w:r>
-      <w:r>
-        <w:rPr>
-          <w:rFonts w:ascii="Arial" w:hAnsi="Arial" w:cs="Arial"/>
-          <w:sz w:val="24"/>
-        </w:rPr>
-        <w:t>Self-Other Control and Prosocial Behaviours: Automatic imitation does not predict levels of generosity during a modified dictator game</w:t>
+        <w:t>Galang</w:t>
+      </w:r>
+      <w:proofErr w:type="spellEnd"/>
+      <w:r>
+        <w:rPr>
+          <w:rFonts w:ascii="Arial" w:hAnsi="Arial" w:cs="Arial"/>
+          <w:b/>
+          <w:bCs/>
+          <w:sz w:val="24"/>
+        </w:rPr>
+        <w:t xml:space="preserve">, C.M. </w:t>
+      </w:r>
+      <w:r>
+        <w:rPr>
+          <w:rFonts w:ascii="Arial" w:hAnsi="Arial" w:cs="Arial"/>
+          <w:sz w:val="24"/>
+        </w:rPr>
+        <w:t xml:space="preserve">&amp; </w:t>
+      </w:r>
+      <w:proofErr w:type="spellStart"/>
+      <w:r>
+        <w:rPr>
+          <w:rFonts w:ascii="Arial" w:hAnsi="Arial" w:cs="Arial"/>
+          <w:sz w:val="24"/>
+        </w:rPr>
+        <w:t>Obhi</w:t>
+      </w:r>
+      <w:proofErr w:type="spellEnd"/>
+      <w:r>
+        <w:rPr>
+          <w:rFonts w:ascii="Arial" w:hAnsi="Arial" w:cs="Arial"/>
+          <w:sz w:val="24"/>
+        </w:rPr>
+        <w:t xml:space="preserve">, S.S. (In Prep.). </w:t>
+      </w:r>
+      <w:r>
+        <w:rPr>
+          <w:rFonts w:ascii="Arial" w:hAnsi="Arial" w:cs="Arial"/>
+          <w:sz w:val="24"/>
+        </w:rPr>
+        <w:t>Automatic imitation does not predict levels of generosity during a modified dictator game</w:t>
       </w:r>
       <w:r>
         <w:rPr>
@@ -1444,32 +1817,35 @@
         </w:rPr>
         <w:t>.</w:t>
       </w:r>
-    </w:p>
-    <w:p>
-      <w:pPr>
-        <w:spacing w:after="0" w:line="240" w:lineRule="auto"/>
-        <w:ind w:left="720" w:hanging="720"/>
-        <w:contextualSpacing/>
-        <w:jc w:val="both"/>
-        <w:outlineLvl w:val="0"/>
-        <w:rPr>
-          <w:rFonts w:ascii="Arial" w:hAnsi="Arial" w:cs="Arial"/>
-          <w:sz w:val="24"/>
-        </w:rPr>
-      </w:pPr>
-    </w:p>
-    <w:p>
-      <w:pPr>
-        <w:spacing w:after="0" w:line="240" w:lineRule="auto"/>
-        <w:ind w:left="720" w:hanging="720"/>
-        <w:contextualSpacing/>
-        <w:jc w:val="both"/>
-        <w:outlineLvl w:val="0"/>
-        <w:rPr>
-          <w:rFonts w:ascii="Arial" w:hAnsi="Arial" w:cs="Arial"/>
-          <w:sz w:val="24"/>
-        </w:rPr>
-      </w:pPr>
+      <w:bookmarkStart w:id="0" w:name="_GoBack"/>
+      <w:bookmarkEnd w:id="0"/>
+    </w:p>
+    <w:p>
+      <w:pPr>
+        <w:spacing w:after="0" w:line="240" w:lineRule="auto"/>
+        <w:ind w:left="720" w:hanging="720"/>
+        <w:contextualSpacing/>
+        <w:jc w:val="both"/>
+        <w:outlineLvl w:val="0"/>
+        <w:rPr>
+          <w:rFonts w:ascii="Arial" w:hAnsi="Arial" w:cs="Arial"/>
+          <w:sz w:val="24"/>
+        </w:rPr>
+      </w:pPr>
+    </w:p>
+    <w:p>
+      <w:pPr>
+        <w:spacing w:after="0" w:line="240" w:lineRule="auto"/>
+        <w:ind w:left="720" w:hanging="720"/>
+        <w:contextualSpacing/>
+        <w:jc w:val="both"/>
+        <w:outlineLvl w:val="0"/>
+        <w:rPr>
+          <w:rFonts w:ascii="Arial" w:hAnsi="Arial" w:cs="Arial"/>
+          <w:sz w:val="24"/>
+        </w:rPr>
+      </w:pPr>
+      <w:proofErr w:type="spellStart"/>
       <w:r>
         <w:rPr>
           <w:rFonts w:ascii="Arial" w:hAnsi="Arial" w:cs="Arial"/>
@@ -1477,15 +1853,139 @@
           <w:bCs/>
           <w:sz w:val="24"/>
         </w:rPr>
-        <w:t xml:space="preserve">Galang, C.M. </w:t>
-      </w:r>
-      <w:r>
-        <w:rPr>
-          <w:rFonts w:ascii="Arial" w:hAnsi="Arial" w:cs="Arial"/>
-          <w:sz w:val="24"/>
-        </w:rPr>
-        <w:t>&amp; Obhi, S.S. (In Prep.). Empathic Sensorimotor Resonance: A Review.</w:t>
-      </w:r>
+        <w:t>Galang</w:t>
+      </w:r>
+      <w:proofErr w:type="spellEnd"/>
+      <w:r>
+        <w:rPr>
+          <w:rFonts w:ascii="Arial" w:hAnsi="Arial" w:cs="Arial"/>
+          <w:b/>
+          <w:bCs/>
+          <w:sz w:val="24"/>
+        </w:rPr>
+        <w:t xml:space="preserve">, C.M. </w:t>
+      </w:r>
+      <w:r>
+        <w:rPr>
+          <w:rFonts w:ascii="Arial" w:hAnsi="Arial" w:cs="Arial"/>
+          <w:sz w:val="24"/>
+        </w:rPr>
+        <w:t xml:space="preserve">&amp; </w:t>
+      </w:r>
+      <w:proofErr w:type="spellStart"/>
+      <w:r>
+        <w:rPr>
+          <w:rFonts w:ascii="Arial" w:hAnsi="Arial" w:cs="Arial"/>
+          <w:sz w:val="24"/>
+        </w:rPr>
+        <w:t>Obhi</w:t>
+      </w:r>
+      <w:proofErr w:type="spellEnd"/>
+      <w:r>
+        <w:rPr>
+          <w:rFonts w:ascii="Arial" w:hAnsi="Arial" w:cs="Arial"/>
+          <w:sz w:val="24"/>
+        </w:rPr>
+        <w:t>, S.S. (In Prep.). Empathic Sensorimotor Resonance: A Review.</w:t>
+      </w:r>
+    </w:p>
+    <w:p>
+      <w:pPr>
+        <w:spacing w:after="0" w:line="240" w:lineRule="auto"/>
+        <w:ind w:left="720" w:hanging="720"/>
+        <w:contextualSpacing/>
+        <w:jc w:val="both"/>
+        <w:outlineLvl w:val="0"/>
+        <w:rPr>
+          <w:rFonts w:ascii="Arial" w:hAnsi="Arial" w:cs="Arial"/>
+          <w:sz w:val="24"/>
+        </w:rPr>
+      </w:pPr>
+    </w:p>
+    <w:p>
+      <w:pPr>
+        <w:spacing w:after="0" w:line="240" w:lineRule="auto"/>
+        <w:ind w:left="720" w:hanging="720"/>
+        <w:contextualSpacing/>
+        <w:outlineLvl w:val="0"/>
+        <w:rPr>
+          <w:rFonts w:ascii="Arial" w:hAnsi="Arial" w:cs="Arial"/>
+          <w:sz w:val="24"/>
+        </w:rPr>
+      </w:pPr>
+      <w:r>
+        <w:rPr>
+          <w:rFonts w:ascii="Arial" w:hAnsi="Arial" w:cs="Arial"/>
+          <w:sz w:val="24"/>
+        </w:rPr>
+        <w:t xml:space="preserve">Parsons, S., Azevedo, F., &amp; </w:t>
+      </w:r>
+      <w:proofErr w:type="spellStart"/>
+      <w:r>
+        <w:rPr>
+          <w:rFonts w:ascii="Arial" w:hAnsi="Arial" w:cs="Arial"/>
+          <w:b/>
+          <w:bCs/>
+          <w:sz w:val="24"/>
+        </w:rPr>
+        <w:t>Galang</w:t>
+      </w:r>
+      <w:proofErr w:type="spellEnd"/>
+      <w:r>
+        <w:rPr>
+          <w:rFonts w:ascii="Arial" w:hAnsi="Arial" w:cs="Arial"/>
+          <w:b/>
+          <w:bCs/>
+          <w:sz w:val="24"/>
+        </w:rPr>
+        <w:t xml:space="preserve">, C.M. </w:t>
+      </w:r>
+      <w:r>
+        <w:rPr>
+          <w:rFonts w:ascii="Arial" w:hAnsi="Arial" w:cs="Arial"/>
+          <w:sz w:val="24"/>
+        </w:rPr>
+        <w:t>(In Prep.). A Framework for Evaluating and Incentivizing the Teaching of Reproducible and Open</w:t>
+      </w:r>
+      <w:r>
+        <w:rPr>
+          <w:rFonts w:ascii="Arial" w:hAnsi="Arial" w:cs="Arial"/>
+          <w:sz w:val="24"/>
+        </w:rPr>
+        <w:t xml:space="preserve"> Science. </w:t>
+      </w:r>
+      <w:hyperlink r:id="rId9" w:history="1">
+        <w:r>
+          <w:rPr>
+            <w:rStyle w:val="Hyperlink"/>
+            <w:rFonts w:ascii="Arial" w:hAnsi="Arial" w:cs="Arial"/>
+            <w:b/>
+            <w:bCs/>
+            <w:sz w:val="24"/>
+          </w:rPr>
+          <w:t>W</w:t>
+        </w:r>
+        <w:r>
+          <w:rPr>
+            <w:rStyle w:val="Hyperlink"/>
+            <w:rFonts w:ascii="Arial" w:hAnsi="Arial" w:cs="Arial"/>
+            <w:b/>
+            <w:bCs/>
+            <w:sz w:val="24"/>
+          </w:rPr>
+          <w:t>e</w:t>
+        </w:r>
+        <w:r>
+          <w:rPr>
+            <w:rStyle w:val="Hyperlink"/>
+            <w:rFonts w:ascii="Arial" w:hAnsi="Arial" w:cs="Arial"/>
+            <w:b/>
+            <w:bCs/>
+            <w:sz w:val="24"/>
+          </w:rPr>
+          <w:t>bsite.</w:t>
+        </w:r>
+      </w:hyperlink>
     </w:p>
     <w:p>
       <w:pPr>
@@ -1706,8 +2206,17 @@
           <w:rFonts w:ascii="Arial" w:hAnsi="Arial" w:cs="Arial"/>
           <w:sz w:val="24"/>
         </w:rPr>
-        <w:t xml:space="preserve"> of Psychology, Neuroscience and Behaviour</w:t>
-      </w:r>
+        <w:t xml:space="preserve"> of Psychology, Neuroscience and </w:t>
+      </w:r>
+      <w:proofErr w:type="spellStart"/>
+      <w:r>
+        <w:rPr>
+          <w:rFonts w:ascii="Arial" w:hAnsi="Arial" w:cs="Arial"/>
+          <w:sz w:val="24"/>
+        </w:rPr>
+        <w:t>Behaviour</w:t>
+      </w:r>
+      <w:proofErr w:type="spellEnd"/>
       <w:r>
         <w:rPr>
           <w:rFonts w:ascii="Arial" w:hAnsi="Arial" w:cs="Arial"/>
@@ -1859,12 +2368,21 @@
           <w:sz w:val="24"/>
         </w:rPr>
       </w:pPr>
-      <w:r>
-        <w:rPr>
-          <w:rFonts w:ascii="Arial" w:hAnsi="Arial" w:cs="Arial"/>
-          <w:sz w:val="24"/>
-        </w:rPr>
-        <w:t>LiveLab Research Grant (2016)</w:t>
+      <w:proofErr w:type="spellStart"/>
+      <w:r>
+        <w:rPr>
+          <w:rFonts w:ascii="Arial" w:hAnsi="Arial" w:cs="Arial"/>
+          <w:sz w:val="24"/>
+        </w:rPr>
+        <w:t>LiveLab</w:t>
+      </w:r>
+      <w:proofErr w:type="spellEnd"/>
+      <w:r>
+        <w:rPr>
+          <w:rFonts w:ascii="Arial" w:hAnsi="Arial" w:cs="Arial"/>
+          <w:sz w:val="24"/>
+        </w:rPr>
+        <w:t xml:space="preserve"> Research Grant (2016)</w:t>
       </w:r>
     </w:p>
     <w:p>
@@ -1885,27 +2403,52 @@
           <w:sz w:val="24"/>
         </w:rPr>
         <w:tab/>
-        <w:t>Value: 3 days of facility use and 21 hours of technical support from LiveLab staff.</w:t>
-      </w:r>
-    </w:p>
-    <w:p>
-      <w:pPr>
-        <w:spacing w:after="0" w:line="240" w:lineRule="auto"/>
-        <w:ind w:left="720" w:hanging="720"/>
-        <w:contextualSpacing/>
-        <w:jc w:val="both"/>
-        <w:outlineLvl w:val="0"/>
-        <w:rPr>
-          <w:rFonts w:ascii="Arial" w:hAnsi="Arial" w:cs="Arial"/>
-          <w:sz w:val="24"/>
-        </w:rPr>
-      </w:pPr>
-      <w:r>
-        <w:rPr>
-          <w:rFonts w:ascii="Arial" w:hAnsi="Arial" w:cs="Arial"/>
-          <w:sz w:val="24"/>
-        </w:rPr>
-        <w:t>OpenCon Travel Scholarship (2016)</w:t>
+        <w:t xml:space="preserve">Value: 3 days of facility use and 21 hours of technical support from </w:t>
+      </w:r>
+      <w:proofErr w:type="spellStart"/>
+      <w:r>
+        <w:rPr>
+          <w:rFonts w:ascii="Arial" w:hAnsi="Arial" w:cs="Arial"/>
+          <w:sz w:val="24"/>
+        </w:rPr>
+        <w:t>LiveLab</w:t>
+      </w:r>
+      <w:proofErr w:type="spellEnd"/>
+      <w:r>
+        <w:rPr>
+          <w:rFonts w:ascii="Arial" w:hAnsi="Arial" w:cs="Arial"/>
+          <w:sz w:val="24"/>
+        </w:rPr>
+        <w:t xml:space="preserve"> staff.</w:t>
+      </w:r>
+    </w:p>
+    <w:p>
+      <w:pPr>
+        <w:spacing w:after="0" w:line="240" w:lineRule="auto"/>
+        <w:ind w:left="720" w:hanging="720"/>
+        <w:contextualSpacing/>
+        <w:jc w:val="both"/>
+        <w:outlineLvl w:val="0"/>
+        <w:rPr>
+          <w:rFonts w:ascii="Arial" w:hAnsi="Arial" w:cs="Arial"/>
+          <w:sz w:val="24"/>
+        </w:rPr>
+      </w:pPr>
+      <w:proofErr w:type="spellStart"/>
+      <w:r>
+        <w:rPr>
+          <w:rFonts w:ascii="Arial" w:hAnsi="Arial" w:cs="Arial"/>
+          <w:sz w:val="24"/>
+        </w:rPr>
+        <w:t>OpenCon</w:t>
+      </w:r>
+      <w:proofErr w:type="spellEnd"/>
+      <w:r>
+        <w:rPr>
+          <w:rFonts w:ascii="Arial" w:hAnsi="Arial" w:cs="Arial"/>
+          <w:sz w:val="24"/>
+        </w:rPr>
+        <w:t xml:space="preserve"> Travel Scholarship (2016)</w:t>
       </w:r>
     </w:p>
     <w:p>
@@ -2241,6 +2784,7 @@
           <w:rFonts w:ascii="Arial" w:hAnsi="Arial" w:cs="Arial"/>
           <w:sz w:val="24"/>
         </w:rPr>
+        <w:lastRenderedPageBreak/>
         <w:t>Student Life Bursary (2012-2014)</w:t>
       </w:r>
     </w:p>
@@ -2302,7 +2846,6 @@
           <w:rFonts w:ascii="Arial" w:hAnsi="Arial" w:cs="Arial"/>
           <w:sz w:val="24"/>
         </w:rPr>
-        <w:lastRenderedPageBreak/>
         <w:tab/>
         <w:t>Value: $200</w:t>
       </w:r>
@@ -2472,6 +3015,7 @@
           <w:sz w:val="24"/>
         </w:rPr>
       </w:pPr>
+      <w:proofErr w:type="spellStart"/>
       <w:r>
         <w:rPr>
           <w:rFonts w:ascii="Arial" w:hAnsi="Arial" w:cs="Arial"/>
@@ -2479,7 +3023,17 @@
           <w:iCs/>
           <w:sz w:val="24"/>
         </w:rPr>
-        <w:t xml:space="preserve">Galang, C.M. </w:t>
+        <w:t>Galang</w:t>
+      </w:r>
+      <w:proofErr w:type="spellEnd"/>
+      <w:r>
+        <w:rPr>
+          <w:rFonts w:ascii="Arial" w:hAnsi="Arial" w:cs="Arial"/>
+          <w:b/>
+          <w:iCs/>
+          <w:sz w:val="24"/>
+        </w:rPr>
+        <w:t xml:space="preserve">, C.M. </w:t>
       </w:r>
       <w:r>
         <w:rPr>
@@ -2488,7 +3042,27 @@
           <w:iCs/>
           <w:sz w:val="24"/>
         </w:rPr>
-        <w:t xml:space="preserve">&amp; Obhi, S.S. (2019). </w:t>
+        <w:t xml:space="preserve">&amp; </w:t>
+      </w:r>
+      <w:proofErr w:type="spellStart"/>
+      <w:r>
+        <w:rPr>
+          <w:rFonts w:ascii="Arial" w:hAnsi="Arial" w:cs="Arial"/>
+          <w:bCs/>
+          <w:iCs/>
+          <w:sz w:val="24"/>
+        </w:rPr>
+        <w:t>Obhi</w:t>
+      </w:r>
+      <w:proofErr w:type="spellEnd"/>
+      <w:r>
+        <w:rPr>
+          <w:rFonts w:ascii="Arial" w:hAnsi="Arial" w:cs="Arial"/>
+          <w:bCs/>
+          <w:iCs/>
+          <w:sz w:val="24"/>
+        </w:rPr>
+        <w:t xml:space="preserve">, S.S. (2019). </w:t>
       </w:r>
       <w:r>
         <w:rPr>
@@ -2508,6 +3082,7 @@
         </w:rPr>
         <w:t xml:space="preserve"> </w:t>
       </w:r>
+      <w:proofErr w:type="spellStart"/>
       <w:r>
         <w:rPr>
           <w:rFonts w:ascii="Arial" w:hAnsi="Arial" w:cs="Arial"/>
@@ -2515,8 +3090,9 @@
           <w:i/>
           <w:sz w:val="24"/>
         </w:rPr>
-        <w:t>behavioural response times after pain observation: A pre-registered study.</w:t>
-      </w:r>
+        <w:t>behavioural</w:t>
+      </w:r>
+      <w:proofErr w:type="spellEnd"/>
       <w:r>
         <w:rPr>
           <w:rFonts w:ascii="Arial" w:hAnsi="Arial" w:cs="Arial"/>
@@ -2524,6 +3100,15 @@
           <w:i/>
           <w:sz w:val="24"/>
         </w:rPr>
+        <w:t xml:space="preserve"> response times after pain observation: A pre-registered study.</w:t>
+      </w:r>
+      <w:r>
+        <w:rPr>
+          <w:rFonts w:ascii="Arial" w:hAnsi="Arial" w:cs="Arial"/>
+          <w:bCs/>
+          <w:i/>
+          <w:sz w:val="24"/>
+        </w:rPr>
         <w:t xml:space="preserve"> </w:t>
       </w:r>
       <w:r>
@@ -2588,7 +3173,27 @@
           <w:iCs/>
           <w:sz w:val="24"/>
         </w:rPr>
-        <w:t xml:space="preserve"> of the Canadian Society for Brain, Behaviour and Cognitive Science (CSBBCS). Waterloo, Canada.</w:t>
+        <w:t xml:space="preserve"> of the Canadian Society for Brain, </w:t>
+      </w:r>
+      <w:proofErr w:type="spellStart"/>
+      <w:r>
+        <w:rPr>
+          <w:rFonts w:ascii="Arial" w:hAnsi="Arial" w:cs="Arial"/>
+          <w:bCs/>
+          <w:iCs/>
+          <w:sz w:val="24"/>
+        </w:rPr>
+        <w:t>Behaviour</w:t>
+      </w:r>
+      <w:proofErr w:type="spellEnd"/>
+      <w:r>
+        <w:rPr>
+          <w:rFonts w:ascii="Arial" w:hAnsi="Arial" w:cs="Arial"/>
+          <w:bCs/>
+          <w:iCs/>
+          <w:sz w:val="24"/>
+        </w:rPr>
+        <w:t xml:space="preserve"> and Cognitive Science (CSBBCS). Waterloo, Canada.</w:t>
       </w:r>
     </w:p>
     <w:p>
@@ -2625,20 +3230,46 @@
           <w:sz w:val="24"/>
         </w:rPr>
       </w:pPr>
-      <w:r>
-        <w:rPr>
-          <w:rFonts w:ascii="Arial" w:hAnsi="Arial" w:cs="Arial"/>
-          <w:b/>
-          <w:sz w:val="24"/>
-        </w:rPr>
-        <w:t xml:space="preserve">Galang, C.M. </w:t>
-      </w:r>
-      <w:r>
-        <w:rPr>
-          <w:rFonts w:ascii="Arial" w:hAnsi="Arial" w:cs="Arial"/>
-          <w:sz w:val="24"/>
-        </w:rPr>
-        <w:t>&amp; Obhi, S.S. (2018</w:t>
+      <w:proofErr w:type="spellStart"/>
+      <w:r>
+        <w:rPr>
+          <w:rFonts w:ascii="Arial" w:hAnsi="Arial" w:cs="Arial"/>
+          <w:b/>
+          <w:sz w:val="24"/>
+        </w:rPr>
+        <w:t>Galang</w:t>
+      </w:r>
+      <w:proofErr w:type="spellEnd"/>
+      <w:r>
+        <w:rPr>
+          <w:rFonts w:ascii="Arial" w:hAnsi="Arial" w:cs="Arial"/>
+          <w:b/>
+          <w:sz w:val="24"/>
+        </w:rPr>
+        <w:t xml:space="preserve">, C.M. </w:t>
+      </w:r>
+      <w:r>
+        <w:rPr>
+          <w:rFonts w:ascii="Arial" w:hAnsi="Arial" w:cs="Arial"/>
+          <w:sz w:val="24"/>
+        </w:rPr>
+        <w:t xml:space="preserve">&amp; </w:t>
+      </w:r>
+      <w:proofErr w:type="spellStart"/>
+      <w:r>
+        <w:rPr>
+          <w:rFonts w:ascii="Arial" w:hAnsi="Arial" w:cs="Arial"/>
+          <w:sz w:val="24"/>
+        </w:rPr>
+        <w:t>Obhi</w:t>
+      </w:r>
+      <w:proofErr w:type="spellEnd"/>
+      <w:r>
+        <w:rPr>
+          <w:rFonts w:ascii="Arial" w:hAnsi="Arial" w:cs="Arial"/>
+          <w:sz w:val="24"/>
+        </w:rPr>
+        <w:t>, S.S. (2018</w:t>
       </w:r>
       <w:r>
         <w:rPr>
@@ -2669,7 +3300,23 @@
           <w:rFonts w:ascii="Arial" w:hAnsi="Arial" w:cs="Arial"/>
           <w:sz w:val="24"/>
         </w:rPr>
-        <w:t>Poster presented at the Joint Meeting of the Canadian Society for Brain, Behaviour, and Cognitive Sciences (CSBBCS) and the Experimental Psychology Society (EPS). St. Johns, Canada.</w:t>
+        <w:t xml:space="preserve">Poster presented at the Joint Meeting of the Canadian Society for Brain, </w:t>
+      </w:r>
+      <w:proofErr w:type="spellStart"/>
+      <w:r>
+        <w:rPr>
+          <w:rFonts w:ascii="Arial" w:hAnsi="Arial" w:cs="Arial"/>
+          <w:sz w:val="24"/>
+        </w:rPr>
+        <w:t>Behaviour</w:t>
+      </w:r>
+      <w:proofErr w:type="spellEnd"/>
+      <w:r>
+        <w:rPr>
+          <w:rFonts w:ascii="Arial" w:hAnsi="Arial" w:cs="Arial"/>
+          <w:sz w:val="24"/>
+        </w:rPr>
+        <w:t>, and Cognitive Sciences (CSBBCS) and the Experimental Psychology Society (EPS). St. Johns, Canada.</w:t>
       </w:r>
     </w:p>
     <w:p>
@@ -2710,20 +3357,46 @@
         </w:rPr>
         <w:t xml:space="preserve">Jenkins, M., </w:t>
       </w:r>
-      <w:r>
-        <w:rPr>
-          <w:rFonts w:ascii="Arial" w:hAnsi="Arial" w:cs="Arial"/>
-          <w:b/>
-          <w:sz w:val="24"/>
-        </w:rPr>
-        <w:t xml:space="preserve">Galang, C.M., </w:t>
-      </w:r>
-      <w:r>
-        <w:rPr>
-          <w:rFonts w:ascii="Arial" w:hAnsi="Arial" w:cs="Arial"/>
-          <w:sz w:val="24"/>
-        </w:rPr>
-        <w:t>&amp; Obhi, S.S. (2018</w:t>
+      <w:proofErr w:type="spellStart"/>
+      <w:r>
+        <w:rPr>
+          <w:rFonts w:ascii="Arial" w:hAnsi="Arial" w:cs="Arial"/>
+          <w:b/>
+          <w:sz w:val="24"/>
+        </w:rPr>
+        <w:t>Galang</w:t>
+      </w:r>
+      <w:proofErr w:type="spellEnd"/>
+      <w:r>
+        <w:rPr>
+          <w:rFonts w:ascii="Arial" w:hAnsi="Arial" w:cs="Arial"/>
+          <w:b/>
+          <w:sz w:val="24"/>
+        </w:rPr>
+        <w:t xml:space="preserve">, C.M., </w:t>
+      </w:r>
+      <w:r>
+        <w:rPr>
+          <w:rFonts w:ascii="Arial" w:hAnsi="Arial" w:cs="Arial"/>
+          <w:sz w:val="24"/>
+        </w:rPr>
+        <w:t xml:space="preserve">&amp; </w:t>
+      </w:r>
+      <w:proofErr w:type="spellStart"/>
+      <w:r>
+        <w:rPr>
+          <w:rFonts w:ascii="Arial" w:hAnsi="Arial" w:cs="Arial"/>
+          <w:sz w:val="24"/>
+        </w:rPr>
+        <w:t>Obhi</w:t>
+      </w:r>
+      <w:proofErr w:type="spellEnd"/>
+      <w:r>
+        <w:rPr>
+          <w:rFonts w:ascii="Arial" w:hAnsi="Arial" w:cs="Arial"/>
+          <w:sz w:val="24"/>
+        </w:rPr>
+        <w:t>, S.S. (2018</w:t>
       </w:r>
       <w:r>
         <w:rPr>
@@ -2746,7 +3419,23 @@
           <w:rFonts w:ascii="Arial" w:hAnsi="Arial" w:cs="Arial"/>
           <w:sz w:val="24"/>
         </w:rPr>
-        <w:t>Poster presented at the Joint Meeting of the Canadian Society for Brain, Behaviour, and Cognitive Sciences (CSBBCS) and the Experimental Psychology Society (EPS). St. Johns, Canada.</w:t>
+        <w:t xml:space="preserve">Poster presented at the Joint Meeting of the Canadian Society for Brain, </w:t>
+      </w:r>
+      <w:proofErr w:type="spellStart"/>
+      <w:r>
+        <w:rPr>
+          <w:rFonts w:ascii="Arial" w:hAnsi="Arial" w:cs="Arial"/>
+          <w:sz w:val="24"/>
+        </w:rPr>
+        <w:t>Behaviour</w:t>
+      </w:r>
+      <w:proofErr w:type="spellEnd"/>
+      <w:r>
+        <w:rPr>
+          <w:rFonts w:ascii="Arial" w:hAnsi="Arial" w:cs="Arial"/>
+          <w:sz w:val="24"/>
+        </w:rPr>
+        <w:t>, and Cognitive Sciences (CSBBCS) and the Experimental Psychology Society (EPS). St. Johns, Canada.</w:t>
       </w:r>
     </w:p>
     <w:p>
@@ -2783,20 +3472,55 @@
           <w:sz w:val="24"/>
         </w:rPr>
       </w:pPr>
-      <w:r>
-        <w:rPr>
-          <w:rFonts w:ascii="Arial" w:hAnsi="Arial" w:cs="Arial"/>
-          <w:b/>
-          <w:sz w:val="24"/>
-        </w:rPr>
-        <w:t xml:space="preserve">Galang, C.M., </w:t>
-      </w:r>
-      <w:r>
-        <w:rPr>
-          <w:rFonts w:ascii="Arial" w:hAnsi="Arial" w:cs="Arial"/>
-          <w:sz w:val="24"/>
-        </w:rPr>
-        <w:t xml:space="preserve">Kragness, H., &amp; Obhi, S.S. (2017). </w:t>
+      <w:proofErr w:type="spellStart"/>
+      <w:r>
+        <w:rPr>
+          <w:rFonts w:ascii="Arial" w:hAnsi="Arial" w:cs="Arial"/>
+          <w:b/>
+          <w:sz w:val="24"/>
+        </w:rPr>
+        <w:t>Galang</w:t>
+      </w:r>
+      <w:proofErr w:type="spellEnd"/>
+      <w:r>
+        <w:rPr>
+          <w:rFonts w:ascii="Arial" w:hAnsi="Arial" w:cs="Arial"/>
+          <w:b/>
+          <w:sz w:val="24"/>
+        </w:rPr>
+        <w:t xml:space="preserve">, C.M., </w:t>
+      </w:r>
+      <w:proofErr w:type="spellStart"/>
+      <w:r>
+        <w:rPr>
+          <w:rFonts w:ascii="Arial" w:hAnsi="Arial" w:cs="Arial"/>
+          <w:sz w:val="24"/>
+        </w:rPr>
+        <w:t>Kragness</w:t>
+      </w:r>
+      <w:proofErr w:type="spellEnd"/>
+      <w:r>
+        <w:rPr>
+          <w:rFonts w:ascii="Arial" w:hAnsi="Arial" w:cs="Arial"/>
+          <w:sz w:val="24"/>
+        </w:rPr>
+        <w:t xml:space="preserve">, H., &amp; </w:t>
+      </w:r>
+      <w:proofErr w:type="spellStart"/>
+      <w:r>
+        <w:rPr>
+          <w:rFonts w:ascii="Arial" w:hAnsi="Arial" w:cs="Arial"/>
+          <w:sz w:val="24"/>
+        </w:rPr>
+        <w:t>Obhi</w:t>
+      </w:r>
+      <w:proofErr w:type="spellEnd"/>
+      <w:r>
+        <w:rPr>
+          <w:rFonts w:ascii="Arial" w:hAnsi="Arial" w:cs="Arial"/>
+          <w:sz w:val="24"/>
+        </w:rPr>
+        <w:t xml:space="preserve">, S.S. (2017). </w:t>
       </w:r>
       <w:r>
         <w:rPr>
@@ -2856,7 +3580,23 @@
           <w:rFonts w:ascii="Arial" w:hAnsi="Arial" w:cs="Arial"/>
           <w:sz w:val="24"/>
         </w:rPr>
-        <w:t xml:space="preserve">nnual NeuroMusic Conference. Hamilton, </w:t>
+        <w:t xml:space="preserve">nnual </w:t>
+      </w:r>
+      <w:proofErr w:type="spellStart"/>
+      <w:r>
+        <w:rPr>
+          <w:rFonts w:ascii="Arial" w:hAnsi="Arial" w:cs="Arial"/>
+          <w:sz w:val="24"/>
+        </w:rPr>
+        <w:t>NeuroMusic</w:t>
+      </w:r>
+      <w:proofErr w:type="spellEnd"/>
+      <w:r>
+        <w:rPr>
+          <w:rFonts w:ascii="Arial" w:hAnsi="Arial" w:cs="Arial"/>
+          <w:sz w:val="24"/>
+        </w:rPr>
+        <w:t xml:space="preserve"> Conference. Hamilton, </w:t>
       </w:r>
       <w:r>
         <w:rPr>
@@ -2899,13 +3639,23 @@
           <w:sz w:val="24"/>
         </w:rPr>
       </w:pPr>
-      <w:r>
-        <w:rPr>
-          <w:rFonts w:ascii="Arial" w:hAnsi="Arial" w:cs="Arial"/>
-          <w:b/>
-          <w:sz w:val="24"/>
-        </w:rPr>
-        <w:t>Galang, C.M.</w:t>
+      <w:proofErr w:type="spellStart"/>
+      <w:r>
+        <w:rPr>
+          <w:rFonts w:ascii="Arial" w:hAnsi="Arial" w:cs="Arial"/>
+          <w:b/>
+          <w:sz w:val="24"/>
+        </w:rPr>
+        <w:t>Galang</w:t>
+      </w:r>
+      <w:proofErr w:type="spellEnd"/>
+      <w:r>
+        <w:rPr>
+          <w:rFonts w:ascii="Arial" w:hAnsi="Arial" w:cs="Arial"/>
+          <w:b/>
+          <w:sz w:val="24"/>
+        </w:rPr>
+        <w:t>, C.M.</w:t>
       </w:r>
       <w:r>
         <w:rPr>
@@ -2914,12 +3664,21 @@
         </w:rPr>
         <w:t xml:space="preserve"> &amp; </w:t>
       </w:r>
-      <w:r>
-        <w:rPr>
-          <w:rFonts w:ascii="Arial" w:hAnsi="Arial" w:cs="Arial"/>
-          <w:sz w:val="24"/>
-        </w:rPr>
-        <w:t>Obhi, S.S.</w:t>
+      <w:proofErr w:type="spellStart"/>
+      <w:r>
+        <w:rPr>
+          <w:rFonts w:ascii="Arial" w:hAnsi="Arial" w:cs="Arial"/>
+          <w:sz w:val="24"/>
+        </w:rPr>
+        <w:t>Obhi</w:t>
+      </w:r>
+      <w:proofErr w:type="spellEnd"/>
+      <w:r>
+        <w:rPr>
+          <w:rFonts w:ascii="Arial" w:hAnsi="Arial" w:cs="Arial"/>
+          <w:sz w:val="24"/>
+        </w:rPr>
+        <w:t>, S.S.</w:t>
       </w:r>
       <w:r>
         <w:rPr>
@@ -3020,20 +3779,78 @@
           <w:sz w:val="24"/>
         </w:rPr>
       </w:pPr>
-      <w:r>
-        <w:rPr>
-          <w:rFonts w:ascii="Arial" w:hAnsi="Arial" w:cs="Arial"/>
-          <w:b/>
-          <w:sz w:val="24"/>
-        </w:rPr>
-        <w:t>Galang, C.M.</w:t>
-      </w:r>
-      <w:r>
-        <w:rPr>
-          <w:rFonts w:ascii="Arial" w:hAnsi="Arial" w:cs="Arial"/>
-          <w:sz w:val="24"/>
-        </w:rPr>
-        <w:t xml:space="preserve">, Naish, K., Rajagobal, A., &amp; Obhi, S.S. (2016). </w:t>
+      <w:proofErr w:type="spellStart"/>
+      <w:r>
+        <w:rPr>
+          <w:rFonts w:ascii="Arial" w:hAnsi="Arial" w:cs="Arial"/>
+          <w:b/>
+          <w:sz w:val="24"/>
+        </w:rPr>
+        <w:t>Galang</w:t>
+      </w:r>
+      <w:proofErr w:type="spellEnd"/>
+      <w:r>
+        <w:rPr>
+          <w:rFonts w:ascii="Arial" w:hAnsi="Arial" w:cs="Arial"/>
+          <w:b/>
+          <w:sz w:val="24"/>
+        </w:rPr>
+        <w:t>, C.M.</w:t>
+      </w:r>
+      <w:r>
+        <w:rPr>
+          <w:rFonts w:ascii="Arial" w:hAnsi="Arial" w:cs="Arial"/>
+          <w:sz w:val="24"/>
+        </w:rPr>
+        <w:t xml:space="preserve">, </w:t>
+      </w:r>
+      <w:proofErr w:type="spellStart"/>
+      <w:r>
+        <w:rPr>
+          <w:rFonts w:ascii="Arial" w:hAnsi="Arial" w:cs="Arial"/>
+          <w:sz w:val="24"/>
+        </w:rPr>
+        <w:t>Naish</w:t>
+      </w:r>
+      <w:proofErr w:type="spellEnd"/>
+      <w:r>
+        <w:rPr>
+          <w:rFonts w:ascii="Arial" w:hAnsi="Arial" w:cs="Arial"/>
+          <w:sz w:val="24"/>
+        </w:rPr>
+        <w:t xml:space="preserve">, K., </w:t>
+      </w:r>
+      <w:proofErr w:type="spellStart"/>
+      <w:r>
+        <w:rPr>
+          <w:rFonts w:ascii="Arial" w:hAnsi="Arial" w:cs="Arial"/>
+          <w:sz w:val="24"/>
+        </w:rPr>
+        <w:t>Rajagobal</w:t>
+      </w:r>
+      <w:proofErr w:type="spellEnd"/>
+      <w:r>
+        <w:rPr>
+          <w:rFonts w:ascii="Arial" w:hAnsi="Arial" w:cs="Arial"/>
+          <w:sz w:val="24"/>
+        </w:rPr>
+        <w:t xml:space="preserve">, A., &amp; </w:t>
+      </w:r>
+      <w:proofErr w:type="spellStart"/>
+      <w:r>
+        <w:rPr>
+          <w:rFonts w:ascii="Arial" w:hAnsi="Arial" w:cs="Arial"/>
+          <w:sz w:val="24"/>
+        </w:rPr>
+        <w:t>Obhi</w:t>
+      </w:r>
+      <w:proofErr w:type="spellEnd"/>
+      <w:r>
+        <w:rPr>
+          <w:rFonts w:ascii="Arial" w:hAnsi="Arial" w:cs="Arial"/>
+          <w:sz w:val="24"/>
+        </w:rPr>
+        <w:t xml:space="preserve">, S.S. (2016). </w:t>
       </w:r>
       <w:r>
         <w:rPr>
@@ -3063,7 +3880,23 @@
           <w:rFonts w:ascii="Arial" w:hAnsi="Arial" w:cs="Arial"/>
           <w:sz w:val="24"/>
         </w:rPr>
-        <w:t xml:space="preserve"> annual meeting of the Canadian Society for Brain, Behaviour and Cognitive Science (CSBBCS). Ottawa, Canada.</w:t>
+        <w:t xml:space="preserve"> annual meeting of the Canadian Society for Brain, </w:t>
+      </w:r>
+      <w:proofErr w:type="spellStart"/>
+      <w:r>
+        <w:rPr>
+          <w:rFonts w:ascii="Arial" w:hAnsi="Arial" w:cs="Arial"/>
+          <w:sz w:val="24"/>
+        </w:rPr>
+        <w:t>Behaviour</w:t>
+      </w:r>
+      <w:proofErr w:type="spellEnd"/>
+      <w:r>
+        <w:rPr>
+          <w:rFonts w:ascii="Arial" w:hAnsi="Arial" w:cs="Arial"/>
+          <w:sz w:val="24"/>
+        </w:rPr>
+        <w:t xml:space="preserve"> and Cognitive Science (CSBBCS). Ottawa, Canada.</w:t>
       </w:r>
     </w:p>
     <w:p>
@@ -3158,6 +3991,7 @@
           <w:sz w:val="24"/>
         </w:rPr>
       </w:pPr>
+      <w:proofErr w:type="spellStart"/>
       <w:r>
         <w:rPr>
           <w:rFonts w:ascii="Arial" w:hAnsi="Arial" w:cs="Arial"/>
@@ -3165,7 +3999,17 @@
           <w:iCs/>
           <w:sz w:val="24"/>
         </w:rPr>
-        <w:t xml:space="preserve">Galang, C.M. </w:t>
+        <w:t>Galang</w:t>
+      </w:r>
+      <w:proofErr w:type="spellEnd"/>
+      <w:r>
+        <w:rPr>
+          <w:rFonts w:ascii="Arial" w:hAnsi="Arial" w:cs="Arial"/>
+          <w:b/>
+          <w:iCs/>
+          <w:sz w:val="24"/>
+        </w:rPr>
+        <w:t xml:space="preserve">, C.M. </w:t>
       </w:r>
       <w:r>
         <w:rPr>
@@ -3183,7 +4027,27 @@
           <w:iCs/>
           <w:sz w:val="24"/>
         </w:rPr>
-        <w:t>Self-Other Control and Prosocial Behaviours: Automatic imitation does not predict levels of generosity during a modified dictator game.</w:t>
+        <w:t xml:space="preserve">Self-Other Control and Prosocial </w:t>
+      </w:r>
+      <w:proofErr w:type="spellStart"/>
+      <w:r>
+        <w:rPr>
+          <w:rFonts w:ascii="Arial" w:hAnsi="Arial" w:cs="Arial"/>
+          <w:bCs/>
+          <w:iCs/>
+          <w:sz w:val="24"/>
+        </w:rPr>
+        <w:t>Behaviours</w:t>
+      </w:r>
+      <w:proofErr w:type="spellEnd"/>
+      <w:r>
+        <w:rPr>
+          <w:rFonts w:ascii="Arial" w:hAnsi="Arial" w:cs="Arial"/>
+          <w:bCs/>
+          <w:iCs/>
+          <w:sz w:val="24"/>
+        </w:rPr>
+        <w:t>: Automatic imitation does not predict levels of generosity during a modified dictator game.</w:t>
       </w:r>
       <w:r>
         <w:rPr>
@@ -3241,13 +4105,23 @@
           <w:sz w:val="24"/>
         </w:rPr>
       </w:pPr>
-      <w:r>
-        <w:rPr>
-          <w:rFonts w:ascii="Arial" w:hAnsi="Arial" w:cs="Arial"/>
-          <w:b/>
-          <w:sz w:val="24"/>
-        </w:rPr>
-        <w:t xml:space="preserve">Galang, C.M. </w:t>
+      <w:proofErr w:type="spellStart"/>
+      <w:r>
+        <w:rPr>
+          <w:rFonts w:ascii="Arial" w:hAnsi="Arial" w:cs="Arial"/>
+          <w:b/>
+          <w:sz w:val="24"/>
+        </w:rPr>
+        <w:t>Galang</w:t>
+      </w:r>
+      <w:proofErr w:type="spellEnd"/>
+      <w:r>
+        <w:rPr>
+          <w:rFonts w:ascii="Arial" w:hAnsi="Arial" w:cs="Arial"/>
+          <w:b/>
+          <w:sz w:val="24"/>
+        </w:rPr>
+        <w:t xml:space="preserve">, C.M. </w:t>
       </w:r>
       <w:r>
         <w:rPr>
@@ -3283,42 +4157,67 @@
           <w:rFonts w:ascii="Arial" w:hAnsi="Arial" w:cs="Arial"/>
           <w:sz w:val="24"/>
         </w:rPr>
-        <w:t>. Guest lecture presented for PNB2XF3 – Perspectives in Psychology, Neuroscience and Behaviour. Hamilton, Canada.</w:t>
-      </w:r>
-    </w:p>
-    <w:p>
-      <w:pPr>
-        <w:spacing w:after="0" w:line="240" w:lineRule="auto"/>
-        <w:ind w:left="720" w:hanging="720"/>
-        <w:contextualSpacing/>
-        <w:jc w:val="both"/>
-        <w:outlineLvl w:val="0"/>
-        <w:rPr>
-          <w:rFonts w:ascii="Arial" w:hAnsi="Arial" w:cs="Arial"/>
-          <w:sz w:val="24"/>
-        </w:rPr>
-      </w:pPr>
-    </w:p>
-    <w:p>
-      <w:pPr>
-        <w:spacing w:after="0" w:line="240" w:lineRule="auto"/>
-        <w:ind w:left="720" w:hanging="720"/>
-        <w:contextualSpacing/>
-        <w:jc w:val="both"/>
-        <w:outlineLvl w:val="0"/>
-        <w:rPr>
-          <w:rFonts w:ascii="Arial" w:hAnsi="Arial" w:cs="Arial"/>
-          <w:sz w:val="24"/>
-        </w:rPr>
-      </w:pPr>
-      <w:r>
-        <w:rPr>
-          <w:rFonts w:ascii="Arial" w:hAnsi="Arial" w:cs="Arial"/>
-          <w:b/>
-          <w:sz w:val="24"/>
-        </w:rPr>
-        <w:lastRenderedPageBreak/>
-        <w:t xml:space="preserve">Galang, C.M. </w:t>
+        <w:t xml:space="preserve">. Guest lecture presented for PNB2XF3 – Perspectives in Psychology, Neuroscience and </w:t>
+      </w:r>
+      <w:proofErr w:type="spellStart"/>
+      <w:r>
+        <w:rPr>
+          <w:rFonts w:ascii="Arial" w:hAnsi="Arial" w:cs="Arial"/>
+          <w:sz w:val="24"/>
+        </w:rPr>
+        <w:t>Behaviour</w:t>
+      </w:r>
+      <w:proofErr w:type="spellEnd"/>
+      <w:r>
+        <w:rPr>
+          <w:rFonts w:ascii="Arial" w:hAnsi="Arial" w:cs="Arial"/>
+          <w:sz w:val="24"/>
+        </w:rPr>
+        <w:t>. Hamilton, Canada.</w:t>
+      </w:r>
+    </w:p>
+    <w:p>
+      <w:pPr>
+        <w:spacing w:after="0" w:line="240" w:lineRule="auto"/>
+        <w:ind w:left="720" w:hanging="720"/>
+        <w:contextualSpacing/>
+        <w:jc w:val="both"/>
+        <w:outlineLvl w:val="0"/>
+        <w:rPr>
+          <w:rFonts w:ascii="Arial" w:hAnsi="Arial" w:cs="Arial"/>
+          <w:sz w:val="24"/>
+        </w:rPr>
+      </w:pPr>
+    </w:p>
+    <w:p>
+      <w:pPr>
+        <w:spacing w:after="0" w:line="240" w:lineRule="auto"/>
+        <w:ind w:left="720" w:hanging="720"/>
+        <w:contextualSpacing/>
+        <w:jc w:val="both"/>
+        <w:outlineLvl w:val="0"/>
+        <w:rPr>
+          <w:rFonts w:ascii="Arial" w:hAnsi="Arial" w:cs="Arial"/>
+          <w:sz w:val="24"/>
+        </w:rPr>
+      </w:pPr>
+      <w:proofErr w:type="spellStart"/>
+      <w:r>
+        <w:rPr>
+          <w:rFonts w:ascii="Arial" w:hAnsi="Arial" w:cs="Arial"/>
+          <w:b/>
+          <w:sz w:val="24"/>
+        </w:rPr>
+        <w:t>Galang</w:t>
+      </w:r>
+      <w:proofErr w:type="spellEnd"/>
+      <w:r>
+        <w:rPr>
+          <w:rFonts w:ascii="Arial" w:hAnsi="Arial" w:cs="Arial"/>
+          <w:b/>
+          <w:sz w:val="24"/>
+        </w:rPr>
+        <w:t xml:space="preserve">, C.M. </w:t>
       </w:r>
       <w:r>
         <w:rPr>
@@ -3383,7 +4282,23 @@
           <w:rFonts w:ascii="Arial" w:hAnsi="Arial" w:cs="Arial"/>
           <w:sz w:val="24"/>
         </w:rPr>
-        <w:t xml:space="preserve"> – Perspectives in Psychology, Neuroscience and Behaviour. Hamilton, Canada.</w:t>
+        <w:t xml:space="preserve"> – Perspectives in Psychology, Neuroscience and </w:t>
+      </w:r>
+      <w:proofErr w:type="spellStart"/>
+      <w:r>
+        <w:rPr>
+          <w:rFonts w:ascii="Arial" w:hAnsi="Arial" w:cs="Arial"/>
+          <w:sz w:val="24"/>
+        </w:rPr>
+        <w:t>Behaviour</w:t>
+      </w:r>
+      <w:proofErr w:type="spellEnd"/>
+      <w:r>
+        <w:rPr>
+          <w:rFonts w:ascii="Arial" w:hAnsi="Arial" w:cs="Arial"/>
+          <w:sz w:val="24"/>
+        </w:rPr>
+        <w:t>. Hamilton, Canada.</w:t>
       </w:r>
     </w:p>
     <w:p>
@@ -3417,13 +4332,23 @@
           <w:sz w:val="24"/>
         </w:rPr>
       </w:pPr>
-      <w:r>
-        <w:rPr>
-          <w:rFonts w:ascii="Arial" w:hAnsi="Arial" w:cs="Arial"/>
-          <w:b/>
-          <w:sz w:val="24"/>
-        </w:rPr>
-        <w:t xml:space="preserve">Galang, C.M. </w:t>
+      <w:proofErr w:type="spellStart"/>
+      <w:r>
+        <w:rPr>
+          <w:rFonts w:ascii="Arial" w:hAnsi="Arial" w:cs="Arial"/>
+          <w:b/>
+          <w:sz w:val="24"/>
+        </w:rPr>
+        <w:t>Galang</w:t>
+      </w:r>
+      <w:proofErr w:type="spellEnd"/>
+      <w:r>
+        <w:rPr>
+          <w:rFonts w:ascii="Arial" w:hAnsi="Arial" w:cs="Arial"/>
+          <w:b/>
+          <w:sz w:val="24"/>
+        </w:rPr>
+        <w:t xml:space="preserve">, C.M. </w:t>
       </w:r>
       <w:r>
         <w:rPr>
@@ -3445,7 +4370,23 @@
           <w:rFonts w:ascii="Arial" w:hAnsi="Arial" w:cs="Arial"/>
           <w:sz w:val="24"/>
         </w:rPr>
-        <w:t>. Presented at the Department of Psychology, Neuroscience and Behaviour Seminar Series. Hamilton, Ontario.</w:t>
+        <w:t xml:space="preserve">. Presented at the Department of Psychology, Neuroscience and </w:t>
+      </w:r>
+      <w:proofErr w:type="spellStart"/>
+      <w:r>
+        <w:rPr>
+          <w:rFonts w:ascii="Arial" w:hAnsi="Arial" w:cs="Arial"/>
+          <w:sz w:val="24"/>
+        </w:rPr>
+        <w:t>Behaviour</w:t>
+      </w:r>
+      <w:proofErr w:type="spellEnd"/>
+      <w:r>
+        <w:rPr>
+          <w:rFonts w:ascii="Arial" w:hAnsi="Arial" w:cs="Arial"/>
+          <w:sz w:val="24"/>
+        </w:rPr>
+        <w:t xml:space="preserve"> Seminar Series. Hamilton, Ontario.</w:t>
       </w:r>
     </w:p>
     <w:p>
@@ -3486,20 +4427,46 @@
         </w:rPr>
         <w:t xml:space="preserve">Rushton, E., </w:t>
       </w:r>
-      <w:r>
-        <w:rPr>
-          <w:rFonts w:ascii="Arial" w:hAnsi="Arial" w:cs="Arial"/>
-          <w:b/>
-          <w:sz w:val="24"/>
-        </w:rPr>
-        <w:t xml:space="preserve">Galang, C.M., </w:t>
-      </w:r>
-      <w:r>
-        <w:rPr>
-          <w:rFonts w:ascii="Arial" w:hAnsi="Arial" w:cs="Arial"/>
-          <w:sz w:val="24"/>
-        </w:rPr>
-        <w:t xml:space="preserve">&amp; Obhi, S.S. (2018). </w:t>
+      <w:proofErr w:type="spellStart"/>
+      <w:r>
+        <w:rPr>
+          <w:rFonts w:ascii="Arial" w:hAnsi="Arial" w:cs="Arial"/>
+          <w:b/>
+          <w:sz w:val="24"/>
+        </w:rPr>
+        <w:t>Galang</w:t>
+      </w:r>
+      <w:proofErr w:type="spellEnd"/>
+      <w:r>
+        <w:rPr>
+          <w:rFonts w:ascii="Arial" w:hAnsi="Arial" w:cs="Arial"/>
+          <w:b/>
+          <w:sz w:val="24"/>
+        </w:rPr>
+        <w:t xml:space="preserve">, C.M., </w:t>
+      </w:r>
+      <w:r>
+        <w:rPr>
+          <w:rFonts w:ascii="Arial" w:hAnsi="Arial" w:cs="Arial"/>
+          <w:sz w:val="24"/>
+        </w:rPr>
+        <w:t xml:space="preserve">&amp; </w:t>
+      </w:r>
+      <w:proofErr w:type="spellStart"/>
+      <w:r>
+        <w:rPr>
+          <w:rFonts w:ascii="Arial" w:hAnsi="Arial" w:cs="Arial"/>
+          <w:sz w:val="24"/>
+        </w:rPr>
+        <w:t>Obhi</w:t>
+      </w:r>
+      <w:proofErr w:type="spellEnd"/>
+      <w:r>
+        <w:rPr>
+          <w:rFonts w:ascii="Arial" w:hAnsi="Arial" w:cs="Arial"/>
+          <w:sz w:val="24"/>
+        </w:rPr>
+        <w:t xml:space="preserve">, S.S. (2018). </w:t>
       </w:r>
       <w:r>
         <w:rPr>
@@ -3521,7 +4488,23 @@
           <w:rFonts w:ascii="Arial" w:hAnsi="Arial" w:cs="Arial"/>
           <w:sz w:val="24"/>
         </w:rPr>
-        <w:t>Presented at the Department of Psychology, Neuroscience and Behaviour Thesis Poster Session. Hamilton, Ontario.</w:t>
+        <w:t xml:space="preserve">Presented at the Department of Psychology, Neuroscience and </w:t>
+      </w:r>
+      <w:proofErr w:type="spellStart"/>
+      <w:r>
+        <w:rPr>
+          <w:rFonts w:ascii="Arial" w:hAnsi="Arial" w:cs="Arial"/>
+          <w:sz w:val="24"/>
+        </w:rPr>
+        <w:t>Behaviour</w:t>
+      </w:r>
+      <w:proofErr w:type="spellEnd"/>
+      <w:r>
+        <w:rPr>
+          <w:rFonts w:ascii="Arial" w:hAnsi="Arial" w:cs="Arial"/>
+          <w:sz w:val="24"/>
+        </w:rPr>
+        <w:t xml:space="preserve"> Thesis Poster Session. Hamilton, Ontario.</w:t>
       </w:r>
     </w:p>
     <w:p>
@@ -3555,27 +4538,62 @@
           <w:sz w:val="24"/>
         </w:rPr>
       </w:pPr>
-      <w:r>
-        <w:rPr>
-          <w:rFonts w:ascii="Arial" w:hAnsi="Arial" w:cs="Arial"/>
-          <w:sz w:val="24"/>
-        </w:rPr>
-        <w:t xml:space="preserve">MacGrath, S., </w:t>
-      </w:r>
-      <w:r>
-        <w:rPr>
-          <w:rFonts w:ascii="Arial" w:hAnsi="Arial" w:cs="Arial"/>
-          <w:b/>
-          <w:sz w:val="24"/>
-        </w:rPr>
-        <w:t xml:space="preserve">Galang, C.M., </w:t>
-      </w:r>
-      <w:r>
-        <w:rPr>
-          <w:rFonts w:ascii="Arial" w:hAnsi="Arial" w:cs="Arial"/>
-          <w:sz w:val="24"/>
-        </w:rPr>
-        <w:t xml:space="preserve">&amp; Obhi, S.S. (2017). </w:t>
+      <w:proofErr w:type="spellStart"/>
+      <w:r>
+        <w:rPr>
+          <w:rFonts w:ascii="Arial" w:hAnsi="Arial" w:cs="Arial"/>
+          <w:sz w:val="24"/>
+        </w:rPr>
+        <w:t>MacGrath</w:t>
+      </w:r>
+      <w:proofErr w:type="spellEnd"/>
+      <w:r>
+        <w:rPr>
+          <w:rFonts w:ascii="Arial" w:hAnsi="Arial" w:cs="Arial"/>
+          <w:sz w:val="24"/>
+        </w:rPr>
+        <w:t xml:space="preserve">, S., </w:t>
+      </w:r>
+      <w:proofErr w:type="spellStart"/>
+      <w:r>
+        <w:rPr>
+          <w:rFonts w:ascii="Arial" w:hAnsi="Arial" w:cs="Arial"/>
+          <w:b/>
+          <w:sz w:val="24"/>
+        </w:rPr>
+        <w:t>Galang</w:t>
+      </w:r>
+      <w:proofErr w:type="spellEnd"/>
+      <w:r>
+        <w:rPr>
+          <w:rFonts w:ascii="Arial" w:hAnsi="Arial" w:cs="Arial"/>
+          <w:b/>
+          <w:sz w:val="24"/>
+        </w:rPr>
+        <w:t xml:space="preserve">, C.M., </w:t>
+      </w:r>
+      <w:r>
+        <w:rPr>
+          <w:rFonts w:ascii="Arial" w:hAnsi="Arial" w:cs="Arial"/>
+          <w:sz w:val="24"/>
+        </w:rPr>
+        <w:t xml:space="preserve">&amp; </w:t>
+      </w:r>
+      <w:proofErr w:type="spellStart"/>
+      <w:r>
+        <w:rPr>
+          <w:rFonts w:ascii="Arial" w:hAnsi="Arial" w:cs="Arial"/>
+          <w:sz w:val="24"/>
+        </w:rPr>
+        <w:t>Obhi</w:t>
+      </w:r>
+      <w:proofErr w:type="spellEnd"/>
+      <w:r>
+        <w:rPr>
+          <w:rFonts w:ascii="Arial" w:hAnsi="Arial" w:cs="Arial"/>
+          <w:sz w:val="24"/>
+        </w:rPr>
+        <w:t xml:space="preserve">, S.S. (2017). </w:t>
       </w:r>
       <w:r>
         <w:rPr>
@@ -3590,42 +4608,68 @@
           <w:rFonts w:ascii="Arial" w:hAnsi="Arial" w:cs="Arial"/>
           <w:sz w:val="24"/>
         </w:rPr>
-        <w:t xml:space="preserve"> Presented at the Department of Psychology, Neuroscience and Behaviour Thesis Poster Session. Hamilton, Ontario.</w:t>
-      </w:r>
-    </w:p>
-    <w:p>
-      <w:pPr>
-        <w:spacing w:after="0" w:line="240" w:lineRule="auto"/>
-        <w:ind w:left="720" w:hanging="720"/>
-        <w:contextualSpacing/>
-        <w:jc w:val="both"/>
-        <w:outlineLvl w:val="0"/>
-        <w:rPr>
-          <w:rFonts w:ascii="Arial" w:hAnsi="Arial" w:cs="Arial"/>
-          <w:b/>
-          <w:sz w:val="24"/>
-        </w:rPr>
-      </w:pPr>
-    </w:p>
-    <w:p>
-      <w:pPr>
-        <w:spacing w:after="0" w:line="240" w:lineRule="auto"/>
-        <w:ind w:left="720" w:hanging="720"/>
-        <w:contextualSpacing/>
-        <w:jc w:val="both"/>
-        <w:outlineLvl w:val="0"/>
-        <w:rPr>
-          <w:rFonts w:ascii="Arial" w:hAnsi="Arial" w:cs="Arial"/>
-          <w:sz w:val="24"/>
-        </w:rPr>
-      </w:pPr>
-      <w:r>
-        <w:rPr>
-          <w:rFonts w:ascii="Arial" w:hAnsi="Arial" w:cs="Arial"/>
-          <w:b/>
-          <w:sz w:val="24"/>
-        </w:rPr>
-        <w:t xml:space="preserve">Galang, C.M. </w:t>
+        <w:t xml:space="preserve"> Presented at the Department of Psychology, Neuroscience and </w:t>
+      </w:r>
+      <w:proofErr w:type="spellStart"/>
+      <w:r>
+        <w:rPr>
+          <w:rFonts w:ascii="Arial" w:hAnsi="Arial" w:cs="Arial"/>
+          <w:sz w:val="24"/>
+        </w:rPr>
+        <w:t>Behaviour</w:t>
+      </w:r>
+      <w:proofErr w:type="spellEnd"/>
+      <w:r>
+        <w:rPr>
+          <w:rFonts w:ascii="Arial" w:hAnsi="Arial" w:cs="Arial"/>
+          <w:sz w:val="24"/>
+        </w:rPr>
+        <w:t xml:space="preserve"> Thesis Poster Session. Hamilton, Ontario.</w:t>
+      </w:r>
+    </w:p>
+    <w:p>
+      <w:pPr>
+        <w:spacing w:after="0" w:line="240" w:lineRule="auto"/>
+        <w:ind w:left="720" w:hanging="720"/>
+        <w:contextualSpacing/>
+        <w:jc w:val="both"/>
+        <w:outlineLvl w:val="0"/>
+        <w:rPr>
+          <w:rFonts w:ascii="Arial" w:hAnsi="Arial" w:cs="Arial"/>
+          <w:b/>
+          <w:sz w:val="24"/>
+        </w:rPr>
+      </w:pPr>
+    </w:p>
+    <w:p>
+      <w:pPr>
+        <w:spacing w:after="0" w:line="240" w:lineRule="auto"/>
+        <w:ind w:left="720" w:hanging="720"/>
+        <w:contextualSpacing/>
+        <w:jc w:val="both"/>
+        <w:outlineLvl w:val="0"/>
+        <w:rPr>
+          <w:rFonts w:ascii="Arial" w:hAnsi="Arial" w:cs="Arial"/>
+          <w:sz w:val="24"/>
+        </w:rPr>
+      </w:pPr>
+      <w:proofErr w:type="spellStart"/>
+      <w:r>
+        <w:rPr>
+          <w:rFonts w:ascii="Arial" w:hAnsi="Arial" w:cs="Arial"/>
+          <w:b/>
+          <w:sz w:val="24"/>
+        </w:rPr>
+        <w:t>Galang</w:t>
+      </w:r>
+      <w:proofErr w:type="spellEnd"/>
+      <w:r>
+        <w:rPr>
+          <w:rFonts w:ascii="Arial" w:hAnsi="Arial" w:cs="Arial"/>
+          <w:b/>
+          <w:sz w:val="24"/>
+        </w:rPr>
+        <w:t xml:space="preserve">, C.M. </w:t>
       </w:r>
       <w:r>
         <w:rPr>
@@ -3682,20 +4726,46 @@
         </w:rPr>
         <w:t>Ku, M., </w:t>
       </w:r>
-      <w:r>
-        <w:rPr>
-          <w:rFonts w:ascii="Arial" w:hAnsi="Arial" w:cs="Arial"/>
-          <w:b/>
-          <w:sz w:val="24"/>
-        </w:rPr>
-        <w:t>Galang, C.M.</w:t>
-      </w:r>
-      <w:r>
-        <w:rPr>
-          <w:rFonts w:ascii="Arial" w:hAnsi="Arial" w:cs="Arial"/>
-          <w:sz w:val="24"/>
-        </w:rPr>
-        <w:t>, &amp; Obhi, S. S. (2016). </w:t>
+      <w:proofErr w:type="spellStart"/>
+      <w:r>
+        <w:rPr>
+          <w:rFonts w:ascii="Arial" w:hAnsi="Arial" w:cs="Arial"/>
+          <w:b/>
+          <w:sz w:val="24"/>
+        </w:rPr>
+        <w:t>Galang</w:t>
+      </w:r>
+      <w:proofErr w:type="spellEnd"/>
+      <w:r>
+        <w:rPr>
+          <w:rFonts w:ascii="Arial" w:hAnsi="Arial" w:cs="Arial"/>
+          <w:b/>
+          <w:sz w:val="24"/>
+        </w:rPr>
+        <w:t>, C.M.</w:t>
+      </w:r>
+      <w:r>
+        <w:rPr>
+          <w:rFonts w:ascii="Arial" w:hAnsi="Arial" w:cs="Arial"/>
+          <w:sz w:val="24"/>
+        </w:rPr>
+        <w:t xml:space="preserve">, &amp; </w:t>
+      </w:r>
+      <w:proofErr w:type="spellStart"/>
+      <w:r>
+        <w:rPr>
+          <w:rFonts w:ascii="Arial" w:hAnsi="Arial" w:cs="Arial"/>
+          <w:sz w:val="24"/>
+        </w:rPr>
+        <w:t>Obhi</w:t>
+      </w:r>
+      <w:proofErr w:type="spellEnd"/>
+      <w:r>
+        <w:rPr>
+          <w:rFonts w:ascii="Arial" w:hAnsi="Arial" w:cs="Arial"/>
+          <w:sz w:val="24"/>
+        </w:rPr>
+        <w:t>, S. S. (2016). </w:t>
       </w:r>
       <w:r>
         <w:rPr>
@@ -3739,13 +4809,23 @@
           <w:sz w:val="24"/>
         </w:rPr>
       </w:pPr>
-      <w:r>
-        <w:rPr>
-          <w:rFonts w:ascii="Arial" w:hAnsi="Arial" w:cs="Arial"/>
-          <w:b/>
-          <w:sz w:val="24"/>
-        </w:rPr>
-        <w:t xml:space="preserve">Galang, C.M. </w:t>
+      <w:proofErr w:type="spellStart"/>
+      <w:r>
+        <w:rPr>
+          <w:rFonts w:ascii="Arial" w:hAnsi="Arial" w:cs="Arial"/>
+          <w:b/>
+          <w:sz w:val="24"/>
+        </w:rPr>
+        <w:t>Galang</w:t>
+      </w:r>
+      <w:proofErr w:type="spellEnd"/>
+      <w:r>
+        <w:rPr>
+          <w:rFonts w:ascii="Arial" w:hAnsi="Arial" w:cs="Arial"/>
+          <w:b/>
+          <w:sz w:val="24"/>
+        </w:rPr>
+        <w:t xml:space="preserve">, C.M. </w:t>
       </w:r>
       <w:r>
         <w:rPr>
@@ -3767,42 +4847,68 @@
           <w:rFonts w:ascii="Arial" w:hAnsi="Arial" w:cs="Arial"/>
           <w:sz w:val="24"/>
         </w:rPr>
-        <w:t>. Guest lecture presented for PNB2XF3 – Perspectives in Psychology, Neuroscience and Behaviour. Hamilton, Canada.</w:t>
-      </w:r>
-    </w:p>
-    <w:p>
-      <w:pPr>
-        <w:spacing w:after="0" w:line="240" w:lineRule="auto"/>
-        <w:ind w:left="720" w:hanging="720"/>
-        <w:contextualSpacing/>
-        <w:jc w:val="both"/>
-        <w:outlineLvl w:val="0"/>
-        <w:rPr>
-          <w:rFonts w:ascii="Arial" w:hAnsi="Arial" w:cs="Arial"/>
-          <w:b/>
-          <w:sz w:val="24"/>
-        </w:rPr>
-      </w:pPr>
-    </w:p>
-    <w:p>
-      <w:pPr>
-        <w:spacing w:after="0" w:line="240" w:lineRule="auto"/>
-        <w:ind w:left="720" w:hanging="720"/>
-        <w:contextualSpacing/>
-        <w:jc w:val="both"/>
-        <w:outlineLvl w:val="0"/>
-        <w:rPr>
-          <w:rFonts w:ascii="Arial" w:hAnsi="Arial" w:cs="Arial"/>
-          <w:sz w:val="24"/>
-        </w:rPr>
-      </w:pPr>
-      <w:r>
-        <w:rPr>
-          <w:rFonts w:ascii="Arial" w:hAnsi="Arial" w:cs="Arial"/>
-          <w:b/>
-          <w:sz w:val="24"/>
-        </w:rPr>
-        <w:t>Galang, C.M.</w:t>
+        <w:t xml:space="preserve">. Guest lecture presented for PNB2XF3 – Perspectives in Psychology, Neuroscience and </w:t>
+      </w:r>
+      <w:proofErr w:type="spellStart"/>
+      <w:r>
+        <w:rPr>
+          <w:rFonts w:ascii="Arial" w:hAnsi="Arial" w:cs="Arial"/>
+          <w:sz w:val="24"/>
+        </w:rPr>
+        <w:t>Behaviour</w:t>
+      </w:r>
+      <w:proofErr w:type="spellEnd"/>
+      <w:r>
+        <w:rPr>
+          <w:rFonts w:ascii="Arial" w:hAnsi="Arial" w:cs="Arial"/>
+          <w:sz w:val="24"/>
+        </w:rPr>
+        <w:t>. Hamilton, Canada.</w:t>
+      </w:r>
+    </w:p>
+    <w:p>
+      <w:pPr>
+        <w:spacing w:after="0" w:line="240" w:lineRule="auto"/>
+        <w:ind w:left="720" w:hanging="720"/>
+        <w:contextualSpacing/>
+        <w:jc w:val="both"/>
+        <w:outlineLvl w:val="0"/>
+        <w:rPr>
+          <w:rFonts w:ascii="Arial" w:hAnsi="Arial" w:cs="Arial"/>
+          <w:b/>
+          <w:sz w:val="24"/>
+        </w:rPr>
+      </w:pPr>
+    </w:p>
+    <w:p>
+      <w:pPr>
+        <w:spacing w:after="0" w:line="240" w:lineRule="auto"/>
+        <w:ind w:left="720" w:hanging="720"/>
+        <w:contextualSpacing/>
+        <w:jc w:val="both"/>
+        <w:outlineLvl w:val="0"/>
+        <w:rPr>
+          <w:rFonts w:ascii="Arial" w:hAnsi="Arial" w:cs="Arial"/>
+          <w:sz w:val="24"/>
+        </w:rPr>
+      </w:pPr>
+      <w:proofErr w:type="spellStart"/>
+      <w:r>
+        <w:rPr>
+          <w:rFonts w:ascii="Arial" w:hAnsi="Arial" w:cs="Arial"/>
+          <w:b/>
+          <w:sz w:val="24"/>
+        </w:rPr>
+        <w:t>Galang</w:t>
+      </w:r>
+      <w:proofErr w:type="spellEnd"/>
+      <w:r>
+        <w:rPr>
+          <w:rFonts w:ascii="Arial" w:hAnsi="Arial" w:cs="Arial"/>
+          <w:b/>
+          <w:sz w:val="24"/>
+        </w:rPr>
+        <w:t>, C.M.</w:t>
       </w:r>
       <w:r>
         <w:rPr>
@@ -3847,7 +4953,23 @@
           <w:rFonts w:ascii="Arial" w:hAnsi="Arial" w:cs="Arial"/>
           <w:sz w:val="24"/>
         </w:rPr>
-        <w:t xml:space="preserve"> Guest lecture presented for PNB2XF3 – Perspectives in Psychology, Neuroscience and Behaviour. Hamilton, Canada.</w:t>
+        <w:t xml:space="preserve"> Guest lecture presented for PNB2XF3 – Perspectives in Psychology, Neuroscience and </w:t>
+      </w:r>
+      <w:proofErr w:type="spellStart"/>
+      <w:r>
+        <w:rPr>
+          <w:rFonts w:ascii="Arial" w:hAnsi="Arial" w:cs="Arial"/>
+          <w:sz w:val="24"/>
+        </w:rPr>
+        <w:t>Behaviour</w:t>
+      </w:r>
+      <w:proofErr w:type="spellEnd"/>
+      <w:r>
+        <w:rPr>
+          <w:rFonts w:ascii="Arial" w:hAnsi="Arial" w:cs="Arial"/>
+          <w:sz w:val="24"/>
+        </w:rPr>
+        <w:t>. Hamilton, Canada.</w:t>
       </w:r>
     </w:p>
     <w:p>
@@ -4016,12 +5138,21 @@
           <w:sz w:val="24"/>
         </w:rPr>
       </w:pPr>
-      <w:r>
-        <w:rPr>
-          <w:rFonts w:ascii="Arial" w:hAnsi="Arial" w:cs="Arial"/>
-          <w:sz w:val="24"/>
-        </w:rPr>
-        <w:t>Behavioural Methods (e.g. Reaction Time Paradigms &amp; Self-Report Inventories)</w:t>
+      <w:proofErr w:type="spellStart"/>
+      <w:r>
+        <w:rPr>
+          <w:rFonts w:ascii="Arial" w:hAnsi="Arial" w:cs="Arial"/>
+          <w:sz w:val="24"/>
+        </w:rPr>
+        <w:t>Behavioural</w:t>
+      </w:r>
+      <w:proofErr w:type="spellEnd"/>
+      <w:r>
+        <w:rPr>
+          <w:rFonts w:ascii="Arial" w:hAnsi="Arial" w:cs="Arial"/>
+          <w:sz w:val="24"/>
+        </w:rPr>
+        <w:t xml:space="preserve"> Methods (e.g. Reaction Time Paradigms &amp; Self-Report Inventories)</w:t>
       </w:r>
     </w:p>
     <w:p>
@@ -4071,7 +5202,23 @@
           <w:rFonts w:ascii="Arial" w:hAnsi="Arial" w:cs="Arial"/>
           <w:sz w:val="24"/>
         </w:rPr>
-        <w:t>Transcranial Direct Current Stimulation (tDCS)</w:t>
+        <w:t>Transcranial Direct Current Stimulation (</w:t>
+      </w:r>
+      <w:proofErr w:type="spellStart"/>
+      <w:r>
+        <w:rPr>
+          <w:rFonts w:ascii="Arial" w:hAnsi="Arial" w:cs="Arial"/>
+          <w:sz w:val="24"/>
+        </w:rPr>
+        <w:t>tDCS</w:t>
+      </w:r>
+      <w:proofErr w:type="spellEnd"/>
+      <w:r>
+        <w:rPr>
+          <w:rFonts w:ascii="Arial" w:hAnsi="Arial" w:cs="Arial"/>
+          <w:sz w:val="24"/>
+        </w:rPr>
+        <w:t>)</w:t>
       </w:r>
     </w:p>
     <w:p>
@@ -4145,7 +5292,15 @@
           <w:rFonts w:ascii="Arial" w:hAnsi="Arial" w:cs="Arial"/>
           <w:sz w:val="24"/>
         </w:rPr>
-        <w:t>Python, MATLAB, R, &amp; Super</w:t>
+        <w:t xml:space="preserve">Python, MATLAB, R, &amp; </w:t>
+      </w:r>
+      <w:proofErr w:type="spellStart"/>
+      <w:r>
+        <w:rPr>
+          <w:rFonts w:ascii="Arial" w:hAnsi="Arial" w:cs="Arial"/>
+          <w:sz w:val="24"/>
+        </w:rPr>
+        <w:t>Super</w:t>
       </w:r>
       <w:r>
         <w:rPr>
@@ -4161,6 +5316,7 @@
         </w:rPr>
         <w:t>ab</w:t>
       </w:r>
+      <w:proofErr w:type="spellEnd"/>
     </w:p>
     <w:p>
       <w:pPr>
@@ -4253,6 +5409,7 @@
           <w:rFonts w:ascii="Arial" w:hAnsi="Arial" w:cs="Arial"/>
           <w:sz w:val="24"/>
         </w:rPr>
+        <w:lastRenderedPageBreak/>
         <w:t>Social Cognitive Neuroscience</w:t>
       </w:r>
       <w:r>
@@ -4301,7 +5458,6 @@
           <w:rFonts w:ascii="Arial" w:hAnsi="Arial" w:cs="Arial"/>
           <w:sz w:val="24"/>
         </w:rPr>
-        <w:lastRenderedPageBreak/>
         <w:t>Research Methods (PNB 3RM3): Fall 2018</w:t>
       </w:r>
     </w:p>
@@ -4389,26 +5545,58 @@
           <w:rFonts w:ascii="Arial" w:hAnsi="Arial" w:cs="Arial"/>
           <w:sz w:val="24"/>
         </w:rPr>
-        <w:t>Perspectives in Psychology, Neuroscience and Behaviour (PNB 2XF3): Fall 2016</w:t>
-      </w:r>
-    </w:p>
-    <w:p>
-      <w:pPr>
-        <w:spacing w:after="0" w:line="240" w:lineRule="auto"/>
-        <w:contextualSpacing/>
-        <w:jc w:val="both"/>
-        <w:outlineLvl w:val="0"/>
-        <w:rPr>
-          <w:rFonts w:ascii="Arial" w:hAnsi="Arial" w:cs="Arial"/>
-          <w:sz w:val="24"/>
-        </w:rPr>
-      </w:pPr>
-      <w:r>
-        <w:rPr>
-          <w:rFonts w:ascii="Arial" w:hAnsi="Arial" w:cs="Arial"/>
-          <w:sz w:val="24"/>
-        </w:rPr>
-        <w:t>Integrated Psychology, Neuroscience and Behaviour (PNB 2XD3): Winter 2016</w:t>
+        <w:t xml:space="preserve">Perspectives in Psychology, Neuroscience and </w:t>
+      </w:r>
+      <w:proofErr w:type="spellStart"/>
+      <w:r>
+        <w:rPr>
+          <w:rFonts w:ascii="Arial" w:hAnsi="Arial" w:cs="Arial"/>
+          <w:sz w:val="24"/>
+        </w:rPr>
+        <w:t>Behaviour</w:t>
+      </w:r>
+      <w:proofErr w:type="spellEnd"/>
+      <w:r>
+        <w:rPr>
+          <w:rFonts w:ascii="Arial" w:hAnsi="Arial" w:cs="Arial"/>
+          <w:sz w:val="24"/>
+        </w:rPr>
+        <w:t xml:space="preserve"> (PNB 2XF3): Fall 2016</w:t>
+      </w:r>
+    </w:p>
+    <w:p>
+      <w:pPr>
+        <w:spacing w:after="0" w:line="240" w:lineRule="auto"/>
+        <w:contextualSpacing/>
+        <w:jc w:val="both"/>
+        <w:outlineLvl w:val="0"/>
+        <w:rPr>
+          <w:rFonts w:ascii="Arial" w:hAnsi="Arial" w:cs="Arial"/>
+          <w:sz w:val="24"/>
+        </w:rPr>
+      </w:pPr>
+      <w:r>
+        <w:rPr>
+          <w:rFonts w:ascii="Arial" w:hAnsi="Arial" w:cs="Arial"/>
+          <w:sz w:val="24"/>
+        </w:rPr>
+        <w:t xml:space="preserve">Integrated Psychology, Neuroscience and </w:t>
+      </w:r>
+      <w:proofErr w:type="spellStart"/>
+      <w:r>
+        <w:rPr>
+          <w:rFonts w:ascii="Arial" w:hAnsi="Arial" w:cs="Arial"/>
+          <w:sz w:val="24"/>
+        </w:rPr>
+        <w:t>Behaviour</w:t>
+      </w:r>
+      <w:proofErr w:type="spellEnd"/>
+      <w:r>
+        <w:rPr>
+          <w:rFonts w:ascii="Arial" w:hAnsi="Arial" w:cs="Arial"/>
+          <w:sz w:val="24"/>
+        </w:rPr>
+        <w:t xml:space="preserve"> (PNB 2XD3): Winter 2016</w:t>
       </w:r>
     </w:p>
     <w:p>
@@ -4577,6 +5765,7 @@
           <w:sz w:val="24"/>
         </w:rPr>
       </w:pPr>
+      <w:proofErr w:type="spellStart"/>
       <w:r>
         <w:rPr>
           <w:rFonts w:ascii="Arial" w:hAnsi="Arial" w:cs="Arial"/>
@@ -4598,6 +5787,7 @@
         </w:rPr>
         <w:t>X</w:t>
       </w:r>
+      <w:proofErr w:type="spellEnd"/>
       <w:r>
         <w:rPr>
           <w:rFonts w:ascii="Arial" w:hAnsi="Arial" w:cs="Arial"/>
@@ -4652,12 +5842,21 @@
           <w:sz w:val="24"/>
         </w:rPr>
       </w:pPr>
-      <w:r>
-        <w:rPr>
-          <w:rFonts w:ascii="Arial" w:hAnsi="Arial" w:cs="Arial"/>
-          <w:sz w:val="24"/>
-        </w:rPr>
-        <w:t>OOOCanada (Open access, education, &amp; data) Research Network Member (2016-</w:t>
+      <w:proofErr w:type="spellStart"/>
+      <w:r>
+        <w:rPr>
+          <w:rFonts w:ascii="Arial" w:hAnsi="Arial" w:cs="Arial"/>
+          <w:sz w:val="24"/>
+        </w:rPr>
+        <w:t>OOOCanada</w:t>
+      </w:r>
+      <w:proofErr w:type="spellEnd"/>
+      <w:r>
+        <w:rPr>
+          <w:rFonts w:ascii="Arial" w:hAnsi="Arial" w:cs="Arial"/>
+          <w:sz w:val="24"/>
+        </w:rPr>
+        <w:t xml:space="preserve"> (Open access, education, &amp; data) Research Network Member (2016-</w:t>
       </w:r>
       <w:r>
         <w:rPr>
@@ -5020,8 +6219,8 @@
       </w:pPr>
     </w:p>
     <w:sectPr>
-      <w:headerReference w:type="default" r:id="rId9"/>
-      <w:footerReference w:type="default" r:id="rId10"/>
+      <w:headerReference w:type="default" r:id="rId10"/>
+      <w:footerReference w:type="default" r:id="rId11"/>
       <w:pgSz w:w="12240" w:h="15840"/>
       <w:pgMar w:top="1051" w:right="1051" w:bottom="1051" w:left="1051" w:header="288" w:footer="288" w:gutter="0"/>
       <w:cols w:space="720"/>
@@ -6115,7 +7314,7 @@
 </file>
 
 <file path=customXml/itemProps1.xml><?xml version="1.0" encoding="utf-8"?>
-<ds:datastoreItem xmlns:ds="http://schemas.openxmlformats.org/officeDocument/2006/customXml" ds:itemID="{74932C66-464D-4A10-BF3C-39D195706701}">
+<ds:datastoreItem xmlns:ds="http://schemas.openxmlformats.org/officeDocument/2006/customXml" ds:itemID="{1C5411F3-8B3F-48B2-9FD9-95AA1D576A70}">
   <ds:schemaRefs>
     <ds:schemaRef ds:uri="http://schemas.openxmlformats.org/officeDocument/2006/bibliography"/>
   </ds:schemaRefs>

--- a/C.V. Carl Michael Galang.docx
+++ b/C.V. Carl Michael Galang.docx
@@ -125,25 +125,7 @@
           <w:sz w:val="24"/>
           <w:szCs w:val="24"/>
         </w:rPr>
-        <w:t xml:space="preserve">Department of Psychology, Neuroscience and </w:t>
-      </w:r>
-      <w:proofErr w:type="spellStart"/>
-      <w:r>
-        <w:rPr>
-          <w:rFonts w:ascii="Arial" w:hAnsi="Arial" w:cs="Arial"/>
-          <w:sz w:val="24"/>
-          <w:szCs w:val="24"/>
-        </w:rPr>
-        <w:t>Behaviour</w:t>
-      </w:r>
-      <w:proofErr w:type="spellEnd"/>
-      <w:r>
-        <w:rPr>
-          <w:rFonts w:ascii="Arial" w:hAnsi="Arial" w:cs="Arial"/>
-          <w:sz w:val="24"/>
-          <w:szCs w:val="24"/>
-        </w:rPr>
-        <w:t xml:space="preserve"> </w:t>
+        <w:t xml:space="preserve">Department of Psychology, Neuroscience and Behaviour </w:t>
       </w:r>
     </w:p>
     <w:p>
@@ -471,17 +453,8 @@
           <w:rFonts w:ascii="Arial" w:hAnsi="Arial" w:cs="Arial"/>
           <w:sz w:val="24"/>
         </w:rPr>
-        <w:t xml:space="preserve">Department of Psychology, Neuroscience &amp; </w:t>
-      </w:r>
-      <w:proofErr w:type="spellStart"/>
-      <w:r>
-        <w:rPr>
-          <w:rFonts w:ascii="Arial" w:hAnsi="Arial" w:cs="Arial"/>
-          <w:sz w:val="24"/>
-        </w:rPr>
-        <w:t>Behaviour</w:t>
-      </w:r>
-      <w:proofErr w:type="spellEnd"/>
+        <w:t>Department of Psychology, Neuroscience &amp; Behaviour</w:t>
+      </w:r>
     </w:p>
     <w:p>
       <w:pPr>
@@ -565,17 +538,8 @@
           <w:rFonts w:ascii="Arial" w:hAnsi="Arial" w:cs="Arial"/>
           <w:sz w:val="24"/>
         </w:rPr>
-        <w:t xml:space="preserve">Supervisor: </w:t>
-      </w:r>
-      <w:proofErr w:type="spellStart"/>
-      <w:r>
-        <w:rPr>
-          <w:rFonts w:ascii="Arial" w:hAnsi="Arial" w:cs="Arial"/>
-          <w:sz w:val="24"/>
-        </w:rPr>
-        <w:t>Sukhvinder</w:t>
-      </w:r>
-      <w:proofErr w:type="spellEnd"/>
+        <w:t>Supervisor: Sukhvinder</w:t>
+      </w:r>
       <w:r>
         <w:rPr>
           <w:rFonts w:ascii="Arial" w:hAnsi="Arial" w:cs="Arial"/>
@@ -588,17 +552,8 @@
           <w:rFonts w:ascii="Arial" w:hAnsi="Arial" w:cs="Arial"/>
           <w:sz w:val="24"/>
         </w:rPr>
-        <w:t xml:space="preserve"> </w:t>
-      </w:r>
-      <w:proofErr w:type="spellStart"/>
-      <w:r>
-        <w:rPr>
-          <w:rFonts w:ascii="Arial" w:hAnsi="Arial" w:cs="Arial"/>
-          <w:sz w:val="24"/>
-        </w:rPr>
-        <w:t>Obhi</w:t>
-      </w:r>
-      <w:proofErr w:type="spellEnd"/>
+        <w:t xml:space="preserve"> Obhi</w:t>
+      </w:r>
     </w:p>
     <w:p>
       <w:pPr>
@@ -669,21 +624,12 @@
           <w:sz w:val="24"/>
         </w:rPr>
       </w:pPr>
-      <w:proofErr w:type="spellStart"/>
-      <w:r>
-        <w:rPr>
-          <w:rFonts w:ascii="Arial" w:hAnsi="Arial" w:cs="Arial"/>
-          <w:sz w:val="24"/>
-        </w:rPr>
-        <w:t>Honours</w:t>
-      </w:r>
-      <w:proofErr w:type="spellEnd"/>
-      <w:r>
-        <w:rPr>
-          <w:rFonts w:ascii="Arial" w:hAnsi="Arial" w:cs="Arial"/>
-          <w:sz w:val="24"/>
-        </w:rPr>
-        <w:t xml:space="preserve"> B.A. (with distinction)</w:t>
+      <w:r>
+        <w:rPr>
+          <w:rFonts w:ascii="Arial" w:hAnsi="Arial" w:cs="Arial"/>
+          <w:sz w:val="24"/>
+        </w:rPr>
+        <w:t>Honours B.A. (with distinction)</w:t>
       </w:r>
     </w:p>
     <w:p>
@@ -785,23 +731,13 @@
           <w:sz w:val="24"/>
         </w:rPr>
       </w:pPr>
-      <w:proofErr w:type="spellStart"/>
-      <w:r>
-        <w:rPr>
-          <w:rFonts w:ascii="Arial" w:hAnsi="Arial" w:cs="Arial"/>
-          <w:b/>
-          <w:sz w:val="24"/>
-        </w:rPr>
-        <w:t>Galang</w:t>
-      </w:r>
-      <w:proofErr w:type="spellEnd"/>
-      <w:r>
-        <w:rPr>
-          <w:rFonts w:ascii="Arial" w:hAnsi="Arial" w:cs="Arial"/>
-          <w:b/>
-          <w:sz w:val="24"/>
-        </w:rPr>
-        <w:t>, C.M.</w:t>
+      <w:r>
+        <w:rPr>
+          <w:rFonts w:ascii="Arial" w:hAnsi="Arial" w:cs="Arial"/>
+          <w:b/>
+          <w:sz w:val="24"/>
+        </w:rPr>
+        <w:t>Galang, C.M.</w:t>
       </w:r>
       <w:r>
         <w:rPr>
@@ -809,25 +745,7 @@
           <w:bCs/>
           <w:sz w:val="24"/>
         </w:rPr>
-        <w:t xml:space="preserve">¸ Jenkins, M., &amp; </w:t>
-      </w:r>
-      <w:proofErr w:type="spellStart"/>
-      <w:r>
-        <w:rPr>
-          <w:rFonts w:ascii="Arial" w:hAnsi="Arial" w:cs="Arial"/>
-          <w:bCs/>
-          <w:sz w:val="24"/>
-        </w:rPr>
-        <w:t>Obhi</w:t>
-      </w:r>
-      <w:proofErr w:type="spellEnd"/>
-      <w:r>
-        <w:rPr>
-          <w:rFonts w:ascii="Arial" w:hAnsi="Arial" w:cs="Arial"/>
-          <w:bCs/>
-          <w:sz w:val="24"/>
-        </w:rPr>
-        <w:t xml:space="preserve">, S.S. (In Press). </w:t>
+        <w:t xml:space="preserve">¸ Jenkins, M., &amp; Obhi, S.S. (In Press). </w:t>
       </w:r>
       <w:r>
         <w:rPr>
@@ -896,46 +814,20 @@
           <w:sz w:val="24"/>
         </w:rPr>
       </w:pPr>
-      <w:proofErr w:type="spellStart"/>
-      <w:r>
-        <w:rPr>
-          <w:rFonts w:ascii="Arial" w:hAnsi="Arial" w:cs="Arial"/>
-          <w:b/>
-          <w:sz w:val="24"/>
-        </w:rPr>
-        <w:t>Galang</w:t>
-      </w:r>
-      <w:proofErr w:type="spellEnd"/>
-      <w:r>
-        <w:rPr>
-          <w:rFonts w:ascii="Arial" w:hAnsi="Arial" w:cs="Arial"/>
-          <w:b/>
-          <w:sz w:val="24"/>
-        </w:rPr>
-        <w:t xml:space="preserve">, C.M. </w:t>
-      </w:r>
-      <w:r>
-        <w:rPr>
-          <w:rFonts w:ascii="Arial" w:hAnsi="Arial" w:cs="Arial"/>
-          <w:sz w:val="24"/>
-        </w:rPr>
-        <w:t xml:space="preserve">&amp; </w:t>
-      </w:r>
-      <w:proofErr w:type="spellStart"/>
-      <w:r>
-        <w:rPr>
-          <w:rFonts w:ascii="Arial" w:hAnsi="Arial" w:cs="Arial"/>
-          <w:sz w:val="24"/>
-        </w:rPr>
-        <w:t>Obhi</w:t>
-      </w:r>
-      <w:proofErr w:type="spellEnd"/>
-      <w:r>
-        <w:rPr>
-          <w:rFonts w:ascii="Arial" w:hAnsi="Arial" w:cs="Arial"/>
-          <w:sz w:val="24"/>
-        </w:rPr>
-        <w:t xml:space="preserve">, S.S. (In Press). </w:t>
+      <w:r>
+        <w:rPr>
+          <w:rFonts w:ascii="Arial" w:hAnsi="Arial" w:cs="Arial"/>
+          <w:b/>
+          <w:sz w:val="24"/>
+        </w:rPr>
+        <w:t xml:space="preserve">Galang, C.M. </w:t>
+      </w:r>
+      <w:r>
+        <w:rPr>
+          <w:rFonts w:ascii="Arial" w:hAnsi="Arial" w:cs="Arial"/>
+          <w:sz w:val="24"/>
+        </w:rPr>
+        <w:t xml:space="preserve">&amp; Obhi, S.S. (In Press). </w:t>
       </w:r>
       <w:r>
         <w:rPr>
@@ -999,46 +891,20 @@
           <w:sz w:val="24"/>
         </w:rPr>
       </w:pPr>
-      <w:proofErr w:type="spellStart"/>
-      <w:r>
-        <w:rPr>
-          <w:rFonts w:ascii="Arial" w:hAnsi="Arial" w:cs="Arial"/>
-          <w:b/>
-          <w:sz w:val="24"/>
-        </w:rPr>
-        <w:t>Galang</w:t>
-      </w:r>
-      <w:proofErr w:type="spellEnd"/>
-      <w:r>
-        <w:rPr>
-          <w:rFonts w:ascii="Arial" w:hAnsi="Arial" w:cs="Arial"/>
-          <w:b/>
-          <w:sz w:val="24"/>
-        </w:rPr>
-        <w:t xml:space="preserve">, C.M. </w:t>
-      </w:r>
-      <w:r>
-        <w:rPr>
-          <w:rFonts w:ascii="Arial" w:hAnsi="Arial" w:cs="Arial"/>
-          <w:sz w:val="24"/>
-        </w:rPr>
-        <w:t xml:space="preserve">&amp; </w:t>
-      </w:r>
-      <w:proofErr w:type="spellStart"/>
-      <w:r>
-        <w:rPr>
-          <w:rFonts w:ascii="Arial" w:hAnsi="Arial" w:cs="Arial"/>
-          <w:sz w:val="24"/>
-        </w:rPr>
-        <w:t>Obhi</w:t>
-      </w:r>
-      <w:proofErr w:type="spellEnd"/>
-      <w:r>
-        <w:rPr>
-          <w:rFonts w:ascii="Arial" w:hAnsi="Arial" w:cs="Arial"/>
-          <w:sz w:val="24"/>
-        </w:rPr>
-        <w:t xml:space="preserve">, S.S. (2019). Social Power and Frontal Alpha Asymmetry. </w:t>
+      <w:r>
+        <w:rPr>
+          <w:rFonts w:ascii="Arial" w:hAnsi="Arial" w:cs="Arial"/>
+          <w:b/>
+          <w:sz w:val="24"/>
+        </w:rPr>
+        <w:t xml:space="preserve">Galang, C.M. </w:t>
+      </w:r>
+      <w:r>
+        <w:rPr>
+          <w:rFonts w:ascii="Arial" w:hAnsi="Arial" w:cs="Arial"/>
+          <w:sz w:val="24"/>
+        </w:rPr>
+        <w:t xml:space="preserve">&amp; Obhi, S.S. (2019). Social Power and Frontal Alpha Asymmetry. </w:t>
       </w:r>
       <w:r>
         <w:rPr>
@@ -1096,55 +962,49 @@
           <w:sz w:val="24"/>
         </w:rPr>
       </w:pPr>
-      <w:proofErr w:type="spellStart"/>
-      <w:r>
-        <w:rPr>
-          <w:rFonts w:ascii="Arial" w:hAnsi="Arial" w:cs="Arial"/>
-          <w:sz w:val="24"/>
-        </w:rPr>
-        <w:t>Civile</w:t>
-      </w:r>
-      <w:proofErr w:type="spellEnd"/>
-      <w:r>
-        <w:rPr>
-          <w:rFonts w:ascii="Arial" w:hAnsi="Arial" w:cs="Arial"/>
-          <w:sz w:val="24"/>
-        </w:rPr>
-        <w:t xml:space="preserve">, C., </w:t>
-      </w:r>
-      <w:proofErr w:type="spellStart"/>
-      <w:r>
-        <w:rPr>
-          <w:rFonts w:ascii="Arial" w:hAnsi="Arial" w:cs="Arial"/>
-          <w:sz w:val="24"/>
-        </w:rPr>
-        <w:t>Elchlepp</w:t>
-      </w:r>
-      <w:proofErr w:type="spellEnd"/>
-      <w:r>
-        <w:rPr>
-          <w:rFonts w:ascii="Arial" w:hAnsi="Arial" w:cs="Arial"/>
-          <w:sz w:val="24"/>
-        </w:rPr>
-        <w:t xml:space="preserve">, H., McLaren, R., </w:t>
-      </w:r>
-      <w:proofErr w:type="spellStart"/>
-      <w:r>
-        <w:rPr>
-          <w:rFonts w:ascii="Arial" w:hAnsi="Arial" w:cs="Arial"/>
-          <w:b/>
-          <w:sz w:val="24"/>
-        </w:rPr>
-        <w:t>Galang</w:t>
-      </w:r>
-      <w:proofErr w:type="spellEnd"/>
-      <w:r>
-        <w:rPr>
-          <w:rFonts w:ascii="Arial" w:hAnsi="Arial" w:cs="Arial"/>
-          <w:b/>
-          <w:sz w:val="24"/>
-        </w:rPr>
-        <w:t>, C.M.</w:t>
+      <w:r>
+        <w:rPr>
+          <w:rFonts w:ascii="Arial" w:hAnsi="Arial" w:cs="Arial"/>
+          <w:sz w:val="24"/>
+        </w:rPr>
+        <w:t xml:space="preserve">Civile, C., Elchlepp, H., McLaren, R., </w:t>
+      </w:r>
+      <w:r>
+        <w:rPr>
+          <w:rFonts w:ascii="Arial" w:hAnsi="Arial" w:cs="Arial"/>
+          <w:b/>
+          <w:sz w:val="24"/>
+        </w:rPr>
+        <w:t>Galang, C.M.</w:t>
+      </w:r>
+      <w:r>
+        <w:rPr>
+          <w:rFonts w:ascii="Arial" w:hAnsi="Arial" w:cs="Arial"/>
+          <w:sz w:val="24"/>
+        </w:rPr>
+        <w:t>, Lavric, A., &amp; McLaren, I.P.L. (</w:t>
+      </w:r>
+      <w:r>
+        <w:rPr>
+          <w:rFonts w:ascii="Arial" w:hAnsi="Arial" w:cs="Arial"/>
+          <w:sz w:val="24"/>
+        </w:rPr>
+        <w:t>2018</w:t>
+      </w:r>
+      <w:r>
+        <w:rPr>
+          <w:rFonts w:ascii="Arial" w:hAnsi="Arial" w:cs="Arial"/>
+          <w:sz w:val="24"/>
+        </w:rPr>
+        <w:t xml:space="preserve">). The effect of scrambling upright and inverted faces on the N170. </w:t>
+      </w:r>
+      <w:r>
+        <w:rPr>
+          <w:rFonts w:ascii="Arial" w:hAnsi="Arial" w:cs="Arial"/>
+          <w:i/>
+          <w:sz w:val="24"/>
+        </w:rPr>
+        <w:t>Quarterly Journal of Experimental Psychology</w:t>
       </w:r>
       <w:r>
         <w:rPr>
@@ -1153,50 +1013,62 @@
         </w:rPr>
         <w:t xml:space="preserve">, </w:t>
       </w:r>
-      <w:proofErr w:type="spellStart"/>
-      <w:r>
-        <w:rPr>
-          <w:rFonts w:ascii="Arial" w:hAnsi="Arial" w:cs="Arial"/>
-          <w:sz w:val="24"/>
-        </w:rPr>
-        <w:t>Lavric</w:t>
-      </w:r>
-      <w:proofErr w:type="spellEnd"/>
-      <w:r>
-        <w:rPr>
-          <w:rFonts w:ascii="Arial" w:hAnsi="Arial" w:cs="Arial"/>
-          <w:sz w:val="24"/>
-        </w:rPr>
-        <w:t>, A., &amp; McLaren, I.P.L. (</w:t>
-      </w:r>
-      <w:r>
-        <w:rPr>
-          <w:rFonts w:ascii="Arial" w:hAnsi="Arial" w:cs="Arial"/>
-          <w:sz w:val="24"/>
-        </w:rPr>
-        <w:t>2018</w:t>
-      </w:r>
-      <w:r>
-        <w:rPr>
-          <w:rFonts w:ascii="Arial" w:hAnsi="Arial" w:cs="Arial"/>
-          <w:sz w:val="24"/>
-        </w:rPr>
-        <w:t xml:space="preserve">). The effect of scrambling upright and inverted faces on the N170. </w:t>
-      </w:r>
       <w:r>
         <w:rPr>
           <w:rFonts w:ascii="Arial" w:hAnsi="Arial" w:cs="Arial"/>
           <w:i/>
           <w:sz w:val="24"/>
         </w:rPr>
-        <w:t>Quarterly Journal of Experimental Psychology</w:t>
-      </w:r>
-      <w:r>
-        <w:rPr>
-          <w:rFonts w:ascii="Arial" w:hAnsi="Arial" w:cs="Arial"/>
-          <w:sz w:val="24"/>
-        </w:rPr>
-        <w:t xml:space="preserve">, </w:t>
+        <w:t>71</w:t>
+      </w:r>
+      <w:r>
+        <w:rPr>
+          <w:rFonts w:ascii="Arial" w:hAnsi="Arial" w:cs="Arial"/>
+          <w:sz w:val="24"/>
+        </w:rPr>
+        <w:t>(11), 2464-2476.</w:t>
+      </w:r>
+    </w:p>
+    <w:p>
+      <w:pPr>
+        <w:spacing w:after="0" w:line="240" w:lineRule="auto"/>
+        <w:ind w:left="720" w:hanging="720"/>
+        <w:contextualSpacing/>
+        <w:jc w:val="both"/>
+        <w:outlineLvl w:val="0"/>
+        <w:rPr>
+          <w:rFonts w:ascii="Arial" w:hAnsi="Arial" w:cs="Arial"/>
+          <w:b/>
+          <w:sz w:val="24"/>
+        </w:rPr>
+      </w:pPr>
+    </w:p>
+    <w:p>
+      <w:pPr>
+        <w:spacing w:after="0" w:line="240" w:lineRule="auto"/>
+        <w:ind w:left="720" w:hanging="720"/>
+        <w:contextualSpacing/>
+        <w:jc w:val="both"/>
+        <w:outlineLvl w:val="0"/>
+        <w:rPr>
+          <w:rFonts w:ascii="Arial" w:hAnsi="Arial" w:cs="Arial"/>
+          <w:sz w:val="24"/>
+        </w:rPr>
+      </w:pPr>
+      <w:r>
+        <w:rPr>
+          <w:rFonts w:ascii="Arial" w:hAnsi="Arial" w:cs="Arial"/>
+          <w:b/>
+          <w:sz w:val="24"/>
+        </w:rPr>
+        <w:t>Galang, C.M.</w:t>
+      </w:r>
+      <w:r>
+        <w:rPr>
+          <w:rFonts w:ascii="Arial" w:hAnsi="Arial" w:cs="Arial"/>
+          <w:sz w:val="24"/>
+        </w:rPr>
+        <w:t xml:space="preserve">, Naish, K.R., Arbabi, K., &amp; Obhi, S.S. (2017). Observing painful events in others leads to temporally extended general response facilitation in the self. </w:t>
       </w:r>
       <w:r>
         <w:rPr>
@@ -1204,114 +1076,7 @@
           <w:i/>
           <w:sz w:val="24"/>
         </w:rPr>
-        <w:t>71</w:t>
-      </w:r>
-      <w:r>
-        <w:rPr>
-          <w:rFonts w:ascii="Arial" w:hAnsi="Arial" w:cs="Arial"/>
-          <w:sz w:val="24"/>
-        </w:rPr>
-        <w:t>(11), 2464-2476.</w:t>
-      </w:r>
-    </w:p>
-    <w:p>
-      <w:pPr>
-        <w:spacing w:after="0" w:line="240" w:lineRule="auto"/>
-        <w:ind w:left="720" w:hanging="720"/>
-        <w:contextualSpacing/>
-        <w:jc w:val="both"/>
-        <w:outlineLvl w:val="0"/>
-        <w:rPr>
-          <w:rFonts w:ascii="Arial" w:hAnsi="Arial" w:cs="Arial"/>
-          <w:b/>
-          <w:sz w:val="24"/>
-        </w:rPr>
-      </w:pPr>
-    </w:p>
-    <w:p>
-      <w:pPr>
-        <w:spacing w:after="0" w:line="240" w:lineRule="auto"/>
-        <w:ind w:left="720" w:hanging="720"/>
-        <w:contextualSpacing/>
-        <w:jc w:val="both"/>
-        <w:outlineLvl w:val="0"/>
-        <w:rPr>
-          <w:rFonts w:ascii="Arial" w:hAnsi="Arial" w:cs="Arial"/>
-          <w:sz w:val="24"/>
-        </w:rPr>
-      </w:pPr>
-      <w:proofErr w:type="spellStart"/>
-      <w:r>
-        <w:rPr>
-          <w:rFonts w:ascii="Arial" w:hAnsi="Arial" w:cs="Arial"/>
-          <w:b/>
-          <w:sz w:val="24"/>
-        </w:rPr>
-        <w:t>Galang</w:t>
-      </w:r>
-      <w:proofErr w:type="spellEnd"/>
-      <w:r>
-        <w:rPr>
-          <w:rFonts w:ascii="Arial" w:hAnsi="Arial" w:cs="Arial"/>
-          <w:b/>
-          <w:sz w:val="24"/>
-        </w:rPr>
-        <w:t>, C.M.</w:t>
-      </w:r>
-      <w:r>
-        <w:rPr>
-          <w:rFonts w:ascii="Arial" w:hAnsi="Arial" w:cs="Arial"/>
-          <w:sz w:val="24"/>
-        </w:rPr>
-        <w:t xml:space="preserve">, </w:t>
-      </w:r>
-      <w:proofErr w:type="spellStart"/>
-      <w:r>
-        <w:rPr>
-          <w:rFonts w:ascii="Arial" w:hAnsi="Arial" w:cs="Arial"/>
-          <w:sz w:val="24"/>
-        </w:rPr>
-        <w:t>Naish</w:t>
-      </w:r>
-      <w:proofErr w:type="spellEnd"/>
-      <w:r>
-        <w:rPr>
-          <w:rFonts w:ascii="Arial" w:hAnsi="Arial" w:cs="Arial"/>
-          <w:sz w:val="24"/>
-        </w:rPr>
-        <w:t xml:space="preserve">, K.R., </w:t>
-      </w:r>
-      <w:proofErr w:type="spellStart"/>
-      <w:r>
-        <w:rPr>
-          <w:rFonts w:ascii="Arial" w:hAnsi="Arial" w:cs="Arial"/>
-          <w:sz w:val="24"/>
-        </w:rPr>
-        <w:t>Arbabi</w:t>
-      </w:r>
-      <w:proofErr w:type="spellEnd"/>
-      <w:r>
-        <w:rPr>
-          <w:rFonts w:ascii="Arial" w:hAnsi="Arial" w:cs="Arial"/>
-          <w:sz w:val="24"/>
-        </w:rPr>
-        <w:t xml:space="preserve">, K., &amp; </w:t>
-      </w:r>
-      <w:proofErr w:type="spellStart"/>
-      <w:r>
-        <w:rPr>
-          <w:rFonts w:ascii="Arial" w:hAnsi="Arial" w:cs="Arial"/>
-          <w:sz w:val="24"/>
-        </w:rPr>
-        <w:t>Obhi</w:t>
-      </w:r>
-      <w:proofErr w:type="spellEnd"/>
-      <w:r>
-        <w:rPr>
-          <w:rFonts w:ascii="Arial" w:hAnsi="Arial" w:cs="Arial"/>
-          <w:sz w:val="24"/>
-        </w:rPr>
-        <w:t xml:space="preserve">, S.S. (2017). Observing painful events in others leads to temporally extended general response facilitation in the self. </w:t>
+        <w:t>Experimental Brain Research</w:t>
       </w:r>
       <w:r>
         <w:rPr>
@@ -1319,7 +1084,76 @@
           <w:i/>
           <w:sz w:val="24"/>
         </w:rPr>
-        <w:t>Experimental Brain Research</w:t>
+        <w:t>, 235</w:t>
+      </w:r>
+      <w:r>
+        <w:rPr>
+          <w:rFonts w:ascii="Arial" w:hAnsi="Arial" w:cs="Arial"/>
+          <w:sz w:val="24"/>
+        </w:rPr>
+        <w:t>(11)</w:t>
+      </w:r>
+      <w:r>
+        <w:rPr>
+          <w:rFonts w:ascii="Arial" w:hAnsi="Arial" w:cs="Arial"/>
+          <w:sz w:val="24"/>
+        </w:rPr>
+        <w:t>, 3469-3477</w:t>
+      </w:r>
+      <w:r>
+        <w:rPr>
+          <w:rFonts w:ascii="Arial" w:hAnsi="Arial" w:cs="Arial"/>
+          <w:sz w:val="24"/>
+        </w:rPr>
+        <w:t>.</w:t>
+      </w:r>
+    </w:p>
+    <w:p>
+      <w:pPr>
+        <w:spacing w:after="0" w:line="240" w:lineRule="auto"/>
+        <w:ind w:left="720" w:hanging="720"/>
+        <w:contextualSpacing/>
+        <w:jc w:val="both"/>
+        <w:outlineLvl w:val="0"/>
+        <w:rPr>
+          <w:rFonts w:ascii="Arial" w:hAnsi="Arial" w:cs="Arial"/>
+          <w:sz w:val="24"/>
+        </w:rPr>
+      </w:pPr>
+    </w:p>
+    <w:p>
+      <w:pPr>
+        <w:spacing w:after="0" w:line="240" w:lineRule="auto"/>
+        <w:ind w:left="720" w:hanging="720"/>
+        <w:contextualSpacing/>
+        <w:jc w:val="both"/>
+        <w:outlineLvl w:val="0"/>
+        <w:rPr>
+          <w:rFonts w:ascii="Arial" w:hAnsi="Arial" w:cs="Arial"/>
+          <w:sz w:val="24"/>
+        </w:rPr>
+      </w:pPr>
+      <w:r>
+        <w:rPr>
+          <w:rFonts w:ascii="Arial" w:hAnsi="Arial" w:cs="Arial"/>
+          <w:sz w:val="24"/>
+        </w:rPr>
+        <w:t xml:space="preserve">Naish, K.R., Rajagobal, A., </w:t>
+      </w:r>
+      <w:r>
+        <w:rPr>
+          <w:rFonts w:ascii="Arial" w:hAnsi="Arial" w:cs="Arial"/>
+          <w:b/>
+          <w:sz w:val="24"/>
+        </w:rPr>
+        <w:t>Galang, C.M.</w:t>
+      </w:r>
+      <w:r>
+        <w:rPr>
+          <w:rFonts w:ascii="Arial" w:hAnsi="Arial" w:cs="Arial"/>
+          <w:sz w:val="24"/>
+        </w:rPr>
+        <w:t xml:space="preserve">, Sartori, L., &amp; Obhi, S.S. (2017). Effects of intentional movement preparation on response times to symbolic and imitative cues. </w:t>
       </w:r>
       <w:r>
         <w:rPr>
@@ -1327,21 +1161,28 @@
           <w:i/>
           <w:sz w:val="24"/>
         </w:rPr>
-        <w:t>, 235</w:t>
-      </w:r>
-      <w:r>
-        <w:rPr>
-          <w:rFonts w:ascii="Arial" w:hAnsi="Arial" w:cs="Arial"/>
-          <w:sz w:val="24"/>
-        </w:rPr>
-        <w:t>(11)</w:t>
-      </w:r>
-      <w:r>
-        <w:rPr>
-          <w:rFonts w:ascii="Arial" w:hAnsi="Arial" w:cs="Arial"/>
-          <w:sz w:val="24"/>
-        </w:rPr>
-        <w:t>, 3469-3477</w:t>
+        <w:t>Experimental Brain Research, 235</w:t>
+      </w:r>
+      <w:r>
+        <w:rPr>
+          <w:rFonts w:ascii="Arial" w:hAnsi="Arial" w:cs="Arial"/>
+          <w:sz w:val="24"/>
+        </w:rPr>
+        <w:t>(3), 753-</w:t>
+      </w:r>
+      <w:r>
+        <w:rPr>
+          <w:rFonts w:ascii="Arial" w:hAnsi="Arial" w:cs="Arial"/>
+          <w:sz w:val="24"/>
+        </w:rPr>
+        <w:t>7</w:t>
+      </w:r>
+      <w:r>
+        <w:rPr>
+          <w:rFonts w:ascii="Arial" w:hAnsi="Arial" w:cs="Arial"/>
+          <w:sz w:val="24"/>
+        </w:rPr>
+        <w:t>61</w:t>
       </w:r>
       <w:r>
         <w:rPr>
@@ -1376,142 +1217,6 @@
           <w:sz w:val="24"/>
         </w:rPr>
       </w:pPr>
-      <w:proofErr w:type="spellStart"/>
-      <w:r>
-        <w:rPr>
-          <w:rFonts w:ascii="Arial" w:hAnsi="Arial" w:cs="Arial"/>
-          <w:sz w:val="24"/>
-        </w:rPr>
-        <w:t>Naish</w:t>
-      </w:r>
-      <w:proofErr w:type="spellEnd"/>
-      <w:r>
-        <w:rPr>
-          <w:rFonts w:ascii="Arial" w:hAnsi="Arial" w:cs="Arial"/>
-          <w:sz w:val="24"/>
-        </w:rPr>
-        <w:t xml:space="preserve">, K.R., </w:t>
-      </w:r>
-      <w:proofErr w:type="spellStart"/>
-      <w:r>
-        <w:rPr>
-          <w:rFonts w:ascii="Arial" w:hAnsi="Arial" w:cs="Arial"/>
-          <w:sz w:val="24"/>
-        </w:rPr>
-        <w:t>Rajagobal</w:t>
-      </w:r>
-      <w:proofErr w:type="spellEnd"/>
-      <w:r>
-        <w:rPr>
-          <w:rFonts w:ascii="Arial" w:hAnsi="Arial" w:cs="Arial"/>
-          <w:sz w:val="24"/>
-        </w:rPr>
-        <w:t xml:space="preserve">, A., </w:t>
-      </w:r>
-      <w:proofErr w:type="spellStart"/>
-      <w:r>
-        <w:rPr>
-          <w:rFonts w:ascii="Arial" w:hAnsi="Arial" w:cs="Arial"/>
-          <w:b/>
-          <w:sz w:val="24"/>
-        </w:rPr>
-        <w:t>Galang</w:t>
-      </w:r>
-      <w:proofErr w:type="spellEnd"/>
-      <w:r>
-        <w:rPr>
-          <w:rFonts w:ascii="Arial" w:hAnsi="Arial" w:cs="Arial"/>
-          <w:b/>
-          <w:sz w:val="24"/>
-        </w:rPr>
-        <w:t>, C.M.</w:t>
-      </w:r>
-      <w:r>
-        <w:rPr>
-          <w:rFonts w:ascii="Arial" w:hAnsi="Arial" w:cs="Arial"/>
-          <w:sz w:val="24"/>
-        </w:rPr>
-        <w:t xml:space="preserve">, Sartori, L., &amp; </w:t>
-      </w:r>
-      <w:proofErr w:type="spellStart"/>
-      <w:r>
-        <w:rPr>
-          <w:rFonts w:ascii="Arial" w:hAnsi="Arial" w:cs="Arial"/>
-          <w:sz w:val="24"/>
-        </w:rPr>
-        <w:t>Obhi</w:t>
-      </w:r>
-      <w:proofErr w:type="spellEnd"/>
-      <w:r>
-        <w:rPr>
-          <w:rFonts w:ascii="Arial" w:hAnsi="Arial" w:cs="Arial"/>
-          <w:sz w:val="24"/>
-        </w:rPr>
-        <w:t xml:space="preserve">, S.S. (2017). Effects of intentional movement preparation on response times to symbolic and imitative cues. </w:t>
-      </w:r>
-      <w:r>
-        <w:rPr>
-          <w:rFonts w:ascii="Arial" w:hAnsi="Arial" w:cs="Arial"/>
-          <w:i/>
-          <w:sz w:val="24"/>
-        </w:rPr>
-        <w:t>Experimental Brain Research, 235</w:t>
-      </w:r>
-      <w:r>
-        <w:rPr>
-          <w:rFonts w:ascii="Arial" w:hAnsi="Arial" w:cs="Arial"/>
-          <w:sz w:val="24"/>
-        </w:rPr>
-        <w:t>(3), 753-</w:t>
-      </w:r>
-      <w:r>
-        <w:rPr>
-          <w:rFonts w:ascii="Arial" w:hAnsi="Arial" w:cs="Arial"/>
-          <w:sz w:val="24"/>
-        </w:rPr>
-        <w:t>7</w:t>
-      </w:r>
-      <w:r>
-        <w:rPr>
-          <w:rFonts w:ascii="Arial" w:hAnsi="Arial" w:cs="Arial"/>
-          <w:sz w:val="24"/>
-        </w:rPr>
-        <w:t>61</w:t>
-      </w:r>
-      <w:r>
-        <w:rPr>
-          <w:rFonts w:ascii="Arial" w:hAnsi="Arial" w:cs="Arial"/>
-          <w:sz w:val="24"/>
-        </w:rPr>
-        <w:t>.</w:t>
-      </w:r>
-    </w:p>
-    <w:p>
-      <w:pPr>
-        <w:spacing w:after="0" w:line="240" w:lineRule="auto"/>
-        <w:ind w:left="720" w:hanging="720"/>
-        <w:contextualSpacing/>
-        <w:jc w:val="both"/>
-        <w:outlineLvl w:val="0"/>
-        <w:rPr>
-          <w:rFonts w:ascii="Arial" w:hAnsi="Arial" w:cs="Arial"/>
-          <w:sz w:val="24"/>
-        </w:rPr>
-      </w:pPr>
-    </w:p>
-    <w:p>
-      <w:pPr>
-        <w:spacing w:after="0" w:line="240" w:lineRule="auto"/>
-        <w:ind w:left="720" w:hanging="720"/>
-        <w:contextualSpacing/>
-        <w:jc w:val="both"/>
-        <w:outlineLvl w:val="0"/>
-        <w:rPr>
-          <w:rFonts w:ascii="Arial" w:hAnsi="Arial" w:cs="Arial"/>
-          <w:sz w:val="24"/>
-        </w:rPr>
-      </w:pPr>
-      <w:proofErr w:type="spellStart"/>
       <w:r>
         <w:rPr>
           <w:rFonts w:ascii="Arial" w:hAnsi="Arial" w:cs="Arial"/>
@@ -1520,40 +1225,14 @@
           <w:sz w:val="24"/>
         </w:rPr>
         <w:lastRenderedPageBreak/>
-        <w:t>Galang</w:t>
-      </w:r>
-      <w:proofErr w:type="spellEnd"/>
-      <w:r>
-        <w:rPr>
-          <w:rFonts w:ascii="Arial" w:hAnsi="Arial" w:cs="Arial"/>
-          <w:b/>
-          <w:bCs/>
-          <w:sz w:val="24"/>
-        </w:rPr>
-        <w:t xml:space="preserve">, C.M. </w:t>
-      </w:r>
-      <w:r>
-        <w:rPr>
-          <w:rFonts w:ascii="Arial" w:hAnsi="Arial" w:cs="Arial"/>
-          <w:sz w:val="24"/>
-        </w:rPr>
-        <w:t xml:space="preserve">&amp; </w:t>
-      </w:r>
-      <w:proofErr w:type="spellStart"/>
-      <w:r>
-        <w:rPr>
-          <w:rFonts w:ascii="Arial" w:hAnsi="Arial" w:cs="Arial"/>
-          <w:sz w:val="24"/>
-        </w:rPr>
-        <w:t>Mekik</w:t>
-      </w:r>
-      <w:proofErr w:type="spellEnd"/>
-      <w:r>
-        <w:rPr>
-          <w:rFonts w:ascii="Arial" w:hAnsi="Arial" w:cs="Arial"/>
-          <w:sz w:val="24"/>
-        </w:rPr>
-        <w:t xml:space="preserve">, C. (2015). </w:t>
+        <w:t xml:space="preserve">Galang, C.M. </w:t>
+      </w:r>
+      <w:r>
+        <w:rPr>
+          <w:rFonts w:ascii="Arial" w:hAnsi="Arial" w:cs="Arial"/>
+          <w:sz w:val="24"/>
+        </w:rPr>
+        <w:t xml:space="preserve">&amp; Mekik, C. (2015). </w:t>
       </w:r>
       <w:r>
         <w:rPr>
@@ -1661,7 +1340,6 @@
           <w:sz w:val="24"/>
         </w:rPr>
       </w:pPr>
-      <w:proofErr w:type="spellStart"/>
       <w:r>
         <w:rPr>
           <w:rFonts w:ascii="Arial" w:hAnsi="Arial" w:cs="Arial"/>
@@ -1669,40 +1347,14 @@
           <w:bCs/>
           <w:sz w:val="24"/>
         </w:rPr>
-        <w:t>Galang</w:t>
-      </w:r>
-      <w:proofErr w:type="spellEnd"/>
-      <w:r>
-        <w:rPr>
-          <w:rFonts w:ascii="Arial" w:hAnsi="Arial" w:cs="Arial"/>
-          <w:b/>
-          <w:bCs/>
-          <w:sz w:val="24"/>
-        </w:rPr>
-        <w:t>, C.M.</w:t>
-      </w:r>
-      <w:r>
-        <w:rPr>
-          <w:rFonts w:ascii="Arial" w:hAnsi="Arial" w:cs="Arial"/>
-          <w:sz w:val="24"/>
-        </w:rPr>
-        <w:t xml:space="preserve">, Jenkins, M., Kern, A., &amp; </w:t>
-      </w:r>
-      <w:proofErr w:type="spellStart"/>
-      <w:r>
-        <w:rPr>
-          <w:rFonts w:ascii="Arial" w:hAnsi="Arial" w:cs="Arial"/>
-          <w:sz w:val="24"/>
-        </w:rPr>
-        <w:t>Obhi</w:t>
-      </w:r>
-      <w:proofErr w:type="spellEnd"/>
-      <w:r>
-        <w:rPr>
-          <w:rFonts w:ascii="Arial" w:hAnsi="Arial" w:cs="Arial"/>
-          <w:sz w:val="24"/>
-        </w:rPr>
-        <w:t xml:space="preserve">, S.S. (Under Review). </w:t>
+        <w:t>Galang, C.M.</w:t>
+      </w:r>
+      <w:r>
+        <w:rPr>
+          <w:rFonts w:ascii="Arial" w:hAnsi="Arial" w:cs="Arial"/>
+          <w:sz w:val="24"/>
+        </w:rPr>
+        <w:t xml:space="preserve">, Jenkins, M., Kern, A., &amp; Obhi, S.S. (Under Review). </w:t>
       </w:r>
       <w:r>
         <w:rPr>
@@ -1760,7 +1412,6 @@
           <w:sz w:val="24"/>
         </w:rPr>
       </w:pPr>
-      <w:proofErr w:type="spellStart"/>
       <w:r>
         <w:rPr>
           <w:rFonts w:ascii="Arial" w:hAnsi="Arial" w:cs="Arial"/>
@@ -1768,9 +1419,55 @@
           <w:bCs/>
           <w:sz w:val="24"/>
         </w:rPr>
-        <w:t>Galang</w:t>
-      </w:r>
-      <w:proofErr w:type="spellEnd"/>
+        <w:t xml:space="preserve">Galang, C.M. </w:t>
+      </w:r>
+      <w:r>
+        <w:rPr>
+          <w:rFonts w:ascii="Arial" w:hAnsi="Arial" w:cs="Arial"/>
+          <w:sz w:val="24"/>
+        </w:rPr>
+        <w:t xml:space="preserve">&amp; Obhi, S.S. (In Prep.). </w:t>
+      </w:r>
+      <w:r>
+        <w:rPr>
+          <w:rFonts w:ascii="Arial" w:hAnsi="Arial" w:cs="Arial"/>
+          <w:sz w:val="24"/>
+        </w:rPr>
+        <w:t>Automatic imitation does not predict levels of generosity during a modified dictator game</w:t>
+      </w:r>
+      <w:r>
+        <w:rPr>
+          <w:rFonts w:ascii="Arial" w:hAnsi="Arial" w:cs="Arial"/>
+          <w:sz w:val="24"/>
+        </w:rPr>
+        <w:t>.</w:t>
+      </w:r>
+    </w:p>
+    <w:p>
+      <w:pPr>
+        <w:spacing w:after="0" w:line="240" w:lineRule="auto"/>
+        <w:ind w:left="720" w:hanging="720"/>
+        <w:contextualSpacing/>
+        <w:jc w:val="both"/>
+        <w:outlineLvl w:val="0"/>
+        <w:rPr>
+          <w:rFonts w:ascii="Arial" w:hAnsi="Arial" w:cs="Arial"/>
+          <w:sz w:val="24"/>
+        </w:rPr>
+      </w:pPr>
+    </w:p>
+    <w:p>
+      <w:pPr>
+        <w:spacing w:after="0" w:line="240" w:lineRule="auto"/>
+        <w:ind w:left="720" w:hanging="720"/>
+        <w:contextualSpacing/>
+        <w:jc w:val="both"/>
+        <w:outlineLvl w:val="0"/>
+        <w:rPr>
+          <w:rFonts w:ascii="Arial" w:hAnsi="Arial" w:cs="Arial"/>
+          <w:sz w:val="24"/>
+        </w:rPr>
+      </w:pPr>
       <w:r>
         <w:rPr>
           <w:rFonts w:ascii="Arial" w:hAnsi="Arial" w:cs="Arial"/>
@@ -1778,74 +1475,47 @@
           <w:bCs/>
           <w:sz w:val="24"/>
         </w:rPr>
-        <w:t xml:space="preserve">, C.M. </w:t>
-      </w:r>
-      <w:r>
-        <w:rPr>
-          <w:rFonts w:ascii="Arial" w:hAnsi="Arial" w:cs="Arial"/>
-          <w:sz w:val="24"/>
-        </w:rPr>
-        <w:t xml:space="preserve">&amp; </w:t>
-      </w:r>
-      <w:proofErr w:type="spellStart"/>
-      <w:r>
-        <w:rPr>
-          <w:rFonts w:ascii="Arial" w:hAnsi="Arial" w:cs="Arial"/>
-          <w:sz w:val="24"/>
-        </w:rPr>
-        <w:t>Obhi</w:t>
-      </w:r>
-      <w:proofErr w:type="spellEnd"/>
-      <w:r>
-        <w:rPr>
-          <w:rFonts w:ascii="Arial" w:hAnsi="Arial" w:cs="Arial"/>
-          <w:sz w:val="24"/>
-        </w:rPr>
-        <w:t xml:space="preserve">, S.S. (In Prep.). </w:t>
-      </w:r>
-      <w:r>
-        <w:rPr>
-          <w:rFonts w:ascii="Arial" w:hAnsi="Arial" w:cs="Arial"/>
-          <w:sz w:val="24"/>
-        </w:rPr>
-        <w:t>Automatic imitation does not predict levels of generosity during a modified dictator game</w:t>
-      </w:r>
-      <w:r>
-        <w:rPr>
-          <w:rFonts w:ascii="Arial" w:hAnsi="Arial" w:cs="Arial"/>
-          <w:sz w:val="24"/>
-        </w:rPr>
-        <w:t>.</w:t>
-      </w:r>
-      <w:bookmarkStart w:id="0" w:name="_GoBack"/>
-      <w:bookmarkEnd w:id="0"/>
-    </w:p>
-    <w:p>
-      <w:pPr>
-        <w:spacing w:after="0" w:line="240" w:lineRule="auto"/>
-        <w:ind w:left="720" w:hanging="720"/>
-        <w:contextualSpacing/>
-        <w:jc w:val="both"/>
-        <w:outlineLvl w:val="0"/>
-        <w:rPr>
-          <w:rFonts w:ascii="Arial" w:hAnsi="Arial" w:cs="Arial"/>
-          <w:sz w:val="24"/>
-        </w:rPr>
-      </w:pPr>
-    </w:p>
-    <w:p>
-      <w:pPr>
-        <w:spacing w:after="0" w:line="240" w:lineRule="auto"/>
-        <w:ind w:left="720" w:hanging="720"/>
-        <w:contextualSpacing/>
-        <w:jc w:val="both"/>
-        <w:outlineLvl w:val="0"/>
-        <w:rPr>
-          <w:rFonts w:ascii="Arial" w:hAnsi="Arial" w:cs="Arial"/>
-          <w:sz w:val="24"/>
-        </w:rPr>
-      </w:pPr>
-      <w:proofErr w:type="spellStart"/>
+        <w:t xml:space="preserve">Galang, C.M. </w:t>
+      </w:r>
+      <w:r>
+        <w:rPr>
+          <w:rFonts w:ascii="Arial" w:hAnsi="Arial" w:cs="Arial"/>
+          <w:sz w:val="24"/>
+        </w:rPr>
+        <w:t>&amp; Obhi, S.S. (In Prep.). Empathic Sensorimotor Resonance: A Review.</w:t>
+      </w:r>
+    </w:p>
+    <w:p>
+      <w:pPr>
+        <w:spacing w:after="0" w:line="240" w:lineRule="auto"/>
+        <w:ind w:left="720" w:hanging="720"/>
+        <w:contextualSpacing/>
+        <w:jc w:val="both"/>
+        <w:outlineLvl w:val="0"/>
+        <w:rPr>
+          <w:rFonts w:ascii="Arial" w:hAnsi="Arial" w:cs="Arial"/>
+          <w:sz w:val="24"/>
+        </w:rPr>
+      </w:pPr>
+    </w:p>
+    <w:p>
+      <w:pPr>
+        <w:spacing w:after="0" w:line="240" w:lineRule="auto"/>
+        <w:ind w:left="720" w:hanging="720"/>
+        <w:contextualSpacing/>
+        <w:outlineLvl w:val="0"/>
+        <w:rPr>
+          <w:rFonts w:ascii="Arial" w:hAnsi="Arial" w:cs="Arial"/>
+          <w:sz w:val="24"/>
+        </w:rPr>
+      </w:pPr>
+      <w:r>
+        <w:rPr>
+          <w:rFonts w:ascii="Arial" w:hAnsi="Arial" w:cs="Arial"/>
+          <w:sz w:val="24"/>
+        </w:rPr>
+        <w:t xml:space="preserve">Parsons, S., Azevedo, F., &amp; </w:t>
+      </w:r>
       <w:r>
         <w:rPr>
           <w:rFonts w:ascii="Arial" w:hAnsi="Arial" w:cs="Arial"/>
@@ -1853,92 +1523,7 @@
           <w:bCs/>
           <w:sz w:val="24"/>
         </w:rPr>
-        <w:t>Galang</w:t>
-      </w:r>
-      <w:proofErr w:type="spellEnd"/>
-      <w:r>
-        <w:rPr>
-          <w:rFonts w:ascii="Arial" w:hAnsi="Arial" w:cs="Arial"/>
-          <w:b/>
-          <w:bCs/>
-          <w:sz w:val="24"/>
-        </w:rPr>
-        <w:t xml:space="preserve">, C.M. </w:t>
-      </w:r>
-      <w:r>
-        <w:rPr>
-          <w:rFonts w:ascii="Arial" w:hAnsi="Arial" w:cs="Arial"/>
-          <w:sz w:val="24"/>
-        </w:rPr>
-        <w:t xml:space="preserve">&amp; </w:t>
-      </w:r>
-      <w:proofErr w:type="spellStart"/>
-      <w:r>
-        <w:rPr>
-          <w:rFonts w:ascii="Arial" w:hAnsi="Arial" w:cs="Arial"/>
-          <w:sz w:val="24"/>
-        </w:rPr>
-        <w:t>Obhi</w:t>
-      </w:r>
-      <w:proofErr w:type="spellEnd"/>
-      <w:r>
-        <w:rPr>
-          <w:rFonts w:ascii="Arial" w:hAnsi="Arial" w:cs="Arial"/>
-          <w:sz w:val="24"/>
-        </w:rPr>
-        <w:t>, S.S. (In Prep.). Empathic Sensorimotor Resonance: A Review.</w:t>
-      </w:r>
-    </w:p>
-    <w:p>
-      <w:pPr>
-        <w:spacing w:after="0" w:line="240" w:lineRule="auto"/>
-        <w:ind w:left="720" w:hanging="720"/>
-        <w:contextualSpacing/>
-        <w:jc w:val="both"/>
-        <w:outlineLvl w:val="0"/>
-        <w:rPr>
-          <w:rFonts w:ascii="Arial" w:hAnsi="Arial" w:cs="Arial"/>
-          <w:sz w:val="24"/>
-        </w:rPr>
-      </w:pPr>
-    </w:p>
-    <w:p>
-      <w:pPr>
-        <w:spacing w:after="0" w:line="240" w:lineRule="auto"/>
-        <w:ind w:left="720" w:hanging="720"/>
-        <w:contextualSpacing/>
-        <w:outlineLvl w:val="0"/>
-        <w:rPr>
-          <w:rFonts w:ascii="Arial" w:hAnsi="Arial" w:cs="Arial"/>
-          <w:sz w:val="24"/>
-        </w:rPr>
-      </w:pPr>
-      <w:r>
-        <w:rPr>
-          <w:rFonts w:ascii="Arial" w:hAnsi="Arial" w:cs="Arial"/>
-          <w:sz w:val="24"/>
-        </w:rPr>
-        <w:t xml:space="preserve">Parsons, S., Azevedo, F., &amp; </w:t>
-      </w:r>
-      <w:proofErr w:type="spellStart"/>
-      <w:r>
-        <w:rPr>
-          <w:rFonts w:ascii="Arial" w:hAnsi="Arial" w:cs="Arial"/>
-          <w:b/>
-          <w:bCs/>
-          <w:sz w:val="24"/>
-        </w:rPr>
-        <w:t>Galang</w:t>
-      </w:r>
-      <w:proofErr w:type="spellEnd"/>
-      <w:r>
-        <w:rPr>
-          <w:rFonts w:ascii="Arial" w:hAnsi="Arial" w:cs="Arial"/>
-          <w:b/>
-          <w:bCs/>
-          <w:sz w:val="24"/>
-        </w:rPr>
-        <w:t xml:space="preserve">, C.M. </w:t>
+        <w:t xml:space="preserve">Galang, C.M. </w:t>
       </w:r>
       <w:r>
         <w:rPr>
@@ -1963,27 +1548,7 @@
             <w:bCs/>
             <w:sz w:val="24"/>
           </w:rPr>
-          <w:t>W</w:t>
-        </w:r>
-        <w:r>
-          <w:rPr>
-            <w:rStyle w:val="Hyperlink"/>
-            <w:rFonts w:ascii="Arial" w:hAnsi="Arial" w:cs="Arial"/>
-            <w:b/>
-            <w:bCs/>
-            <w:sz w:val="24"/>
-          </w:rPr>
-          <w:t>e</w:t>
-        </w:r>
-        <w:r>
-          <w:rPr>
-            <w:rStyle w:val="Hyperlink"/>
-            <w:rFonts w:ascii="Arial" w:hAnsi="Arial" w:cs="Arial"/>
-            <w:b/>
-            <w:bCs/>
-            <w:sz w:val="24"/>
-          </w:rPr>
-          <w:t>bsite.</w:t>
+          <w:t>Website.</w:t>
         </w:r>
       </w:hyperlink>
     </w:p>
@@ -2206,17 +1771,8 @@
           <w:rFonts w:ascii="Arial" w:hAnsi="Arial" w:cs="Arial"/>
           <w:sz w:val="24"/>
         </w:rPr>
-        <w:t xml:space="preserve"> of Psychology, Neuroscience and </w:t>
-      </w:r>
-      <w:proofErr w:type="spellStart"/>
-      <w:r>
-        <w:rPr>
-          <w:rFonts w:ascii="Arial" w:hAnsi="Arial" w:cs="Arial"/>
-          <w:sz w:val="24"/>
-        </w:rPr>
-        <w:t>Behaviour</w:t>
-      </w:r>
-      <w:proofErr w:type="spellEnd"/>
+        <w:t xml:space="preserve"> of Psychology, Neuroscience and Behaviour</w:t>
+      </w:r>
       <w:r>
         <w:rPr>
           <w:rFonts w:ascii="Arial" w:hAnsi="Arial" w:cs="Arial"/>
@@ -2368,21 +1924,12 @@
           <w:sz w:val="24"/>
         </w:rPr>
       </w:pPr>
-      <w:proofErr w:type="spellStart"/>
-      <w:r>
-        <w:rPr>
-          <w:rFonts w:ascii="Arial" w:hAnsi="Arial" w:cs="Arial"/>
-          <w:sz w:val="24"/>
-        </w:rPr>
-        <w:t>LiveLab</w:t>
-      </w:r>
-      <w:proofErr w:type="spellEnd"/>
-      <w:r>
-        <w:rPr>
-          <w:rFonts w:ascii="Arial" w:hAnsi="Arial" w:cs="Arial"/>
-          <w:sz w:val="24"/>
-        </w:rPr>
-        <w:t xml:space="preserve"> Research Grant (2016)</w:t>
+      <w:r>
+        <w:rPr>
+          <w:rFonts w:ascii="Arial" w:hAnsi="Arial" w:cs="Arial"/>
+          <w:sz w:val="24"/>
+        </w:rPr>
+        <w:t>LiveLab Research Grant (2016)</w:t>
       </w:r>
     </w:p>
     <w:p>
@@ -2403,52 +1950,27 @@
           <w:sz w:val="24"/>
         </w:rPr>
         <w:tab/>
-        <w:t xml:space="preserve">Value: 3 days of facility use and 21 hours of technical support from </w:t>
-      </w:r>
-      <w:proofErr w:type="spellStart"/>
-      <w:r>
-        <w:rPr>
-          <w:rFonts w:ascii="Arial" w:hAnsi="Arial" w:cs="Arial"/>
-          <w:sz w:val="24"/>
-        </w:rPr>
-        <w:t>LiveLab</w:t>
-      </w:r>
-      <w:proofErr w:type="spellEnd"/>
-      <w:r>
-        <w:rPr>
-          <w:rFonts w:ascii="Arial" w:hAnsi="Arial" w:cs="Arial"/>
-          <w:sz w:val="24"/>
-        </w:rPr>
-        <w:t xml:space="preserve"> staff.</w:t>
-      </w:r>
-    </w:p>
-    <w:p>
-      <w:pPr>
-        <w:spacing w:after="0" w:line="240" w:lineRule="auto"/>
-        <w:ind w:left="720" w:hanging="720"/>
-        <w:contextualSpacing/>
-        <w:jc w:val="both"/>
-        <w:outlineLvl w:val="0"/>
-        <w:rPr>
-          <w:rFonts w:ascii="Arial" w:hAnsi="Arial" w:cs="Arial"/>
-          <w:sz w:val="24"/>
-        </w:rPr>
-      </w:pPr>
-      <w:proofErr w:type="spellStart"/>
-      <w:r>
-        <w:rPr>
-          <w:rFonts w:ascii="Arial" w:hAnsi="Arial" w:cs="Arial"/>
-          <w:sz w:val="24"/>
-        </w:rPr>
-        <w:t>OpenCon</w:t>
-      </w:r>
-      <w:proofErr w:type="spellEnd"/>
-      <w:r>
-        <w:rPr>
-          <w:rFonts w:ascii="Arial" w:hAnsi="Arial" w:cs="Arial"/>
-          <w:sz w:val="24"/>
-        </w:rPr>
-        <w:t xml:space="preserve"> Travel Scholarship (2016)</w:t>
+        <w:t>Value: 3 days of facility use and 21 hours of technical support from LiveLab staff.</w:t>
+      </w:r>
+    </w:p>
+    <w:p>
+      <w:pPr>
+        <w:spacing w:after="0" w:line="240" w:lineRule="auto"/>
+        <w:ind w:left="720" w:hanging="720"/>
+        <w:contextualSpacing/>
+        <w:jc w:val="both"/>
+        <w:outlineLvl w:val="0"/>
+        <w:rPr>
+          <w:rFonts w:ascii="Arial" w:hAnsi="Arial" w:cs="Arial"/>
+          <w:sz w:val="24"/>
+        </w:rPr>
+      </w:pPr>
+      <w:r>
+        <w:rPr>
+          <w:rFonts w:ascii="Arial" w:hAnsi="Arial" w:cs="Arial"/>
+          <w:sz w:val="24"/>
+        </w:rPr>
+        <w:t>OpenCon Travel Scholarship (2016)</w:t>
       </w:r>
     </w:p>
     <w:p>
@@ -3015,7 +2537,6 @@
           <w:sz w:val="24"/>
         </w:rPr>
       </w:pPr>
-      <w:proofErr w:type="spellStart"/>
       <w:r>
         <w:rPr>
           <w:rFonts w:ascii="Arial" w:hAnsi="Arial" w:cs="Arial"/>
@@ -3023,17 +2544,7 @@
           <w:iCs/>
           <w:sz w:val="24"/>
         </w:rPr>
-        <w:t>Galang</w:t>
-      </w:r>
-      <w:proofErr w:type="spellEnd"/>
-      <w:r>
-        <w:rPr>
-          <w:rFonts w:ascii="Arial" w:hAnsi="Arial" w:cs="Arial"/>
-          <w:b/>
-          <w:iCs/>
-          <w:sz w:val="24"/>
-        </w:rPr>
-        <w:t xml:space="preserve">, C.M. </w:t>
+        <w:t xml:space="preserve">Galang, C.M. </w:t>
       </w:r>
       <w:r>
         <w:rPr>
@@ -3042,9 +2553,44 @@
           <w:iCs/>
           <w:sz w:val="24"/>
         </w:rPr>
-        <w:t xml:space="preserve">&amp; </w:t>
-      </w:r>
-      <w:proofErr w:type="spellStart"/>
+        <w:t xml:space="preserve">&amp; Obhi, S.S. (2019). </w:t>
+      </w:r>
+      <w:r>
+        <w:rPr>
+          <w:rFonts w:ascii="Arial" w:hAnsi="Arial" w:cs="Arial"/>
+          <w:bCs/>
+          <w:i/>
+          <w:sz w:val="24"/>
+        </w:rPr>
+        <w:t>Motor excitability during pain observation does not match</w:t>
+      </w:r>
+      <w:r>
+        <w:rPr>
+          <w:rFonts w:ascii="Arial" w:hAnsi="Arial" w:cs="Arial"/>
+          <w:bCs/>
+          <w:i/>
+          <w:sz w:val="24"/>
+        </w:rPr>
+        <w:t xml:space="preserve"> </w:t>
+      </w:r>
+      <w:r>
+        <w:rPr>
+          <w:rFonts w:ascii="Arial" w:hAnsi="Arial" w:cs="Arial"/>
+          <w:bCs/>
+          <w:i/>
+          <w:sz w:val="24"/>
+        </w:rPr>
+        <w:t>behavioural response times after pain observation: A pre-registered study.</w:t>
+      </w:r>
+      <w:r>
+        <w:rPr>
+          <w:rFonts w:ascii="Arial" w:hAnsi="Arial" w:cs="Arial"/>
+          <w:bCs/>
+          <w:i/>
+          <w:sz w:val="24"/>
+        </w:rPr>
+        <w:t xml:space="preserve"> </w:t>
+      </w:r>
       <w:r>
         <w:rPr>
           <w:rFonts w:ascii="Arial" w:hAnsi="Arial" w:cs="Arial"/>
@@ -3052,9 +2598,8 @@
           <w:iCs/>
           <w:sz w:val="24"/>
         </w:rPr>
-        <w:t>Obhi</w:t>
-      </w:r>
-      <w:proofErr w:type="spellEnd"/>
+        <w:t>Poster presented at</w:t>
+      </w:r>
       <w:r>
         <w:rPr>
           <w:rFonts w:ascii="Arial" w:hAnsi="Arial" w:cs="Arial"/>
@@ -3062,53 +2607,6 @@
           <w:iCs/>
           <w:sz w:val="24"/>
         </w:rPr>
-        <w:t xml:space="preserve">, S.S. (2019). </w:t>
-      </w:r>
-      <w:r>
-        <w:rPr>
-          <w:rFonts w:ascii="Arial" w:hAnsi="Arial" w:cs="Arial"/>
-          <w:bCs/>
-          <w:i/>
-          <w:sz w:val="24"/>
-        </w:rPr>
-        <w:t>Motor excitability during pain observation does not match</w:t>
-      </w:r>
-      <w:r>
-        <w:rPr>
-          <w:rFonts w:ascii="Arial" w:hAnsi="Arial" w:cs="Arial"/>
-          <w:bCs/>
-          <w:i/>
-          <w:sz w:val="24"/>
-        </w:rPr>
-        <w:t xml:space="preserve"> </w:t>
-      </w:r>
-      <w:proofErr w:type="spellStart"/>
-      <w:r>
-        <w:rPr>
-          <w:rFonts w:ascii="Arial" w:hAnsi="Arial" w:cs="Arial"/>
-          <w:bCs/>
-          <w:i/>
-          <w:sz w:val="24"/>
-        </w:rPr>
-        <w:t>behavioural</w:t>
-      </w:r>
-      <w:proofErr w:type="spellEnd"/>
-      <w:r>
-        <w:rPr>
-          <w:rFonts w:ascii="Arial" w:hAnsi="Arial" w:cs="Arial"/>
-          <w:bCs/>
-          <w:i/>
-          <w:sz w:val="24"/>
-        </w:rPr>
-        <w:t xml:space="preserve"> response times after pain observation: A pre-registered study.</w:t>
-      </w:r>
-      <w:r>
-        <w:rPr>
-          <w:rFonts w:ascii="Arial" w:hAnsi="Arial" w:cs="Arial"/>
-          <w:bCs/>
-          <w:i/>
-          <w:sz w:val="24"/>
-        </w:rPr>
         <w:t xml:space="preserve"> </w:t>
       </w:r>
       <w:r>
@@ -3118,7 +2616,7 @@
           <w:iCs/>
           <w:sz w:val="24"/>
         </w:rPr>
-        <w:t>Poster presented at</w:t>
+        <w:t>the 29</w:t>
       </w:r>
       <w:r>
         <w:rPr>
@@ -3126,8 +2624,9 @@
           <w:bCs/>
           <w:iCs/>
           <w:sz w:val="24"/>
-        </w:rPr>
-        <w:t xml:space="preserve"> </w:t>
+          <w:vertAlign w:val="superscript"/>
+        </w:rPr>
+        <w:t>th</w:t>
       </w:r>
       <w:r>
         <w:rPr>
@@ -3136,7 +2635,7 @@
           <w:iCs/>
           <w:sz w:val="24"/>
         </w:rPr>
-        <w:t>the 29</w:t>
+        <w:t xml:space="preserve"> annual </w:t>
       </w:r>
       <w:r>
         <w:rPr>
@@ -3144,9 +2643,8 @@
           <w:bCs/>
           <w:iCs/>
           <w:sz w:val="24"/>
-          <w:vertAlign w:val="superscript"/>
-        </w:rPr>
-        <w:t>th</w:t>
+        </w:rPr>
+        <w:t>meeting</w:t>
       </w:r>
       <w:r>
         <w:rPr>
@@ -3155,45 +2653,7 @@
           <w:iCs/>
           <w:sz w:val="24"/>
         </w:rPr>
-        <w:t xml:space="preserve"> annual </w:t>
-      </w:r>
-      <w:r>
-        <w:rPr>
-          <w:rFonts w:ascii="Arial" w:hAnsi="Arial" w:cs="Arial"/>
-          <w:bCs/>
-          <w:iCs/>
-          <w:sz w:val="24"/>
-        </w:rPr>
-        <w:t>meeting</w:t>
-      </w:r>
-      <w:r>
-        <w:rPr>
-          <w:rFonts w:ascii="Arial" w:hAnsi="Arial" w:cs="Arial"/>
-          <w:bCs/>
-          <w:iCs/>
-          <w:sz w:val="24"/>
-        </w:rPr>
-        <w:t xml:space="preserve"> of the Canadian Society for Brain, </w:t>
-      </w:r>
-      <w:proofErr w:type="spellStart"/>
-      <w:r>
-        <w:rPr>
-          <w:rFonts w:ascii="Arial" w:hAnsi="Arial" w:cs="Arial"/>
-          <w:bCs/>
-          <w:iCs/>
-          <w:sz w:val="24"/>
-        </w:rPr>
-        <w:t>Behaviour</w:t>
-      </w:r>
-      <w:proofErr w:type="spellEnd"/>
-      <w:r>
-        <w:rPr>
-          <w:rFonts w:ascii="Arial" w:hAnsi="Arial" w:cs="Arial"/>
-          <w:bCs/>
-          <w:iCs/>
-          <w:sz w:val="24"/>
-        </w:rPr>
-        <w:t xml:space="preserve"> and Cognitive Science (CSBBCS). Waterloo, Canada.</w:t>
+        <w:t xml:space="preserve"> of the Canadian Society for Brain, Behaviour and Cognitive Science (CSBBCS). Waterloo, Canada.</w:t>
       </w:r>
     </w:p>
     <w:p>
@@ -3230,46 +2690,20 @@
           <w:sz w:val="24"/>
         </w:rPr>
       </w:pPr>
-      <w:proofErr w:type="spellStart"/>
-      <w:r>
-        <w:rPr>
-          <w:rFonts w:ascii="Arial" w:hAnsi="Arial" w:cs="Arial"/>
-          <w:b/>
-          <w:sz w:val="24"/>
-        </w:rPr>
-        <w:t>Galang</w:t>
-      </w:r>
-      <w:proofErr w:type="spellEnd"/>
-      <w:r>
-        <w:rPr>
-          <w:rFonts w:ascii="Arial" w:hAnsi="Arial" w:cs="Arial"/>
-          <w:b/>
-          <w:sz w:val="24"/>
-        </w:rPr>
-        <w:t xml:space="preserve">, C.M. </w:t>
-      </w:r>
-      <w:r>
-        <w:rPr>
-          <w:rFonts w:ascii="Arial" w:hAnsi="Arial" w:cs="Arial"/>
-          <w:sz w:val="24"/>
-        </w:rPr>
-        <w:t xml:space="preserve">&amp; </w:t>
-      </w:r>
-      <w:proofErr w:type="spellStart"/>
-      <w:r>
-        <w:rPr>
-          <w:rFonts w:ascii="Arial" w:hAnsi="Arial" w:cs="Arial"/>
-          <w:sz w:val="24"/>
-        </w:rPr>
-        <w:t>Obhi</w:t>
-      </w:r>
-      <w:proofErr w:type="spellEnd"/>
-      <w:r>
-        <w:rPr>
-          <w:rFonts w:ascii="Arial" w:hAnsi="Arial" w:cs="Arial"/>
-          <w:sz w:val="24"/>
-        </w:rPr>
-        <w:t>, S.S. (2018</w:t>
+      <w:r>
+        <w:rPr>
+          <w:rFonts w:ascii="Arial" w:hAnsi="Arial" w:cs="Arial"/>
+          <w:b/>
+          <w:sz w:val="24"/>
+        </w:rPr>
+        <w:t xml:space="preserve">Galang, C.M. </w:t>
+      </w:r>
+      <w:r>
+        <w:rPr>
+          <w:rFonts w:ascii="Arial" w:hAnsi="Arial" w:cs="Arial"/>
+          <w:sz w:val="24"/>
+        </w:rPr>
+        <w:t>&amp; Obhi, S.S. (2018</w:t>
       </w:r>
       <w:r>
         <w:rPr>
@@ -3300,23 +2734,7 @@
           <w:rFonts w:ascii="Arial" w:hAnsi="Arial" w:cs="Arial"/>
           <w:sz w:val="24"/>
         </w:rPr>
-        <w:t xml:space="preserve">Poster presented at the Joint Meeting of the Canadian Society for Brain, </w:t>
-      </w:r>
-      <w:proofErr w:type="spellStart"/>
-      <w:r>
-        <w:rPr>
-          <w:rFonts w:ascii="Arial" w:hAnsi="Arial" w:cs="Arial"/>
-          <w:sz w:val="24"/>
-        </w:rPr>
-        <w:t>Behaviour</w:t>
-      </w:r>
-      <w:proofErr w:type="spellEnd"/>
-      <w:r>
-        <w:rPr>
-          <w:rFonts w:ascii="Arial" w:hAnsi="Arial" w:cs="Arial"/>
-          <w:sz w:val="24"/>
-        </w:rPr>
-        <w:t>, and Cognitive Sciences (CSBBCS) and the Experimental Psychology Society (EPS). St. Johns, Canada.</w:t>
+        <w:t>Poster presented at the Joint Meeting of the Canadian Society for Brain, Behaviour, and Cognitive Sciences (CSBBCS) and the Experimental Psychology Society (EPS). St. Johns, Canada.</w:t>
       </w:r>
     </w:p>
     <w:p>
@@ -3357,46 +2775,20 @@
         </w:rPr>
         <w:t xml:space="preserve">Jenkins, M., </w:t>
       </w:r>
-      <w:proofErr w:type="spellStart"/>
-      <w:r>
-        <w:rPr>
-          <w:rFonts w:ascii="Arial" w:hAnsi="Arial" w:cs="Arial"/>
-          <w:b/>
-          <w:sz w:val="24"/>
-        </w:rPr>
-        <w:t>Galang</w:t>
-      </w:r>
-      <w:proofErr w:type="spellEnd"/>
-      <w:r>
-        <w:rPr>
-          <w:rFonts w:ascii="Arial" w:hAnsi="Arial" w:cs="Arial"/>
-          <w:b/>
-          <w:sz w:val="24"/>
-        </w:rPr>
-        <w:t xml:space="preserve">, C.M., </w:t>
-      </w:r>
-      <w:r>
-        <w:rPr>
-          <w:rFonts w:ascii="Arial" w:hAnsi="Arial" w:cs="Arial"/>
-          <w:sz w:val="24"/>
-        </w:rPr>
-        <w:t xml:space="preserve">&amp; </w:t>
-      </w:r>
-      <w:proofErr w:type="spellStart"/>
-      <w:r>
-        <w:rPr>
-          <w:rFonts w:ascii="Arial" w:hAnsi="Arial" w:cs="Arial"/>
-          <w:sz w:val="24"/>
-        </w:rPr>
-        <w:t>Obhi</w:t>
-      </w:r>
-      <w:proofErr w:type="spellEnd"/>
-      <w:r>
-        <w:rPr>
-          <w:rFonts w:ascii="Arial" w:hAnsi="Arial" w:cs="Arial"/>
-          <w:sz w:val="24"/>
-        </w:rPr>
-        <w:t>, S.S. (2018</w:t>
+      <w:r>
+        <w:rPr>
+          <w:rFonts w:ascii="Arial" w:hAnsi="Arial" w:cs="Arial"/>
+          <w:b/>
+          <w:sz w:val="24"/>
+        </w:rPr>
+        <w:t xml:space="preserve">Galang, C.M., </w:t>
+      </w:r>
+      <w:r>
+        <w:rPr>
+          <w:rFonts w:ascii="Arial" w:hAnsi="Arial" w:cs="Arial"/>
+          <w:sz w:val="24"/>
+        </w:rPr>
+        <w:t>&amp; Obhi, S.S. (2018</w:t>
       </w:r>
       <w:r>
         <w:rPr>
@@ -3419,23 +2811,7 @@
           <w:rFonts w:ascii="Arial" w:hAnsi="Arial" w:cs="Arial"/>
           <w:sz w:val="24"/>
         </w:rPr>
-        <w:t xml:space="preserve">Poster presented at the Joint Meeting of the Canadian Society for Brain, </w:t>
-      </w:r>
-      <w:proofErr w:type="spellStart"/>
-      <w:r>
-        <w:rPr>
-          <w:rFonts w:ascii="Arial" w:hAnsi="Arial" w:cs="Arial"/>
-          <w:sz w:val="24"/>
-        </w:rPr>
-        <w:t>Behaviour</w:t>
-      </w:r>
-      <w:proofErr w:type="spellEnd"/>
-      <w:r>
-        <w:rPr>
-          <w:rFonts w:ascii="Arial" w:hAnsi="Arial" w:cs="Arial"/>
-          <w:sz w:val="24"/>
-        </w:rPr>
-        <w:t>, and Cognitive Sciences (CSBBCS) and the Experimental Psychology Society (EPS). St. Johns, Canada.</w:t>
+        <w:t>Poster presented at the Joint Meeting of the Canadian Society for Brain, Behaviour, and Cognitive Sciences (CSBBCS) and the Experimental Psychology Society (EPS). St. Johns, Canada.</w:t>
       </w:r>
     </w:p>
     <w:p>
@@ -3472,55 +2848,20 @@
           <w:sz w:val="24"/>
         </w:rPr>
       </w:pPr>
-      <w:proofErr w:type="spellStart"/>
-      <w:r>
-        <w:rPr>
-          <w:rFonts w:ascii="Arial" w:hAnsi="Arial" w:cs="Arial"/>
-          <w:b/>
-          <w:sz w:val="24"/>
-        </w:rPr>
-        <w:t>Galang</w:t>
-      </w:r>
-      <w:proofErr w:type="spellEnd"/>
-      <w:r>
-        <w:rPr>
-          <w:rFonts w:ascii="Arial" w:hAnsi="Arial" w:cs="Arial"/>
-          <w:b/>
-          <w:sz w:val="24"/>
-        </w:rPr>
-        <w:t xml:space="preserve">, C.M., </w:t>
-      </w:r>
-      <w:proofErr w:type="spellStart"/>
-      <w:r>
-        <w:rPr>
-          <w:rFonts w:ascii="Arial" w:hAnsi="Arial" w:cs="Arial"/>
-          <w:sz w:val="24"/>
-        </w:rPr>
-        <w:t>Kragness</w:t>
-      </w:r>
-      <w:proofErr w:type="spellEnd"/>
-      <w:r>
-        <w:rPr>
-          <w:rFonts w:ascii="Arial" w:hAnsi="Arial" w:cs="Arial"/>
-          <w:sz w:val="24"/>
-        </w:rPr>
-        <w:t xml:space="preserve">, H., &amp; </w:t>
-      </w:r>
-      <w:proofErr w:type="spellStart"/>
-      <w:r>
-        <w:rPr>
-          <w:rFonts w:ascii="Arial" w:hAnsi="Arial" w:cs="Arial"/>
-          <w:sz w:val="24"/>
-        </w:rPr>
-        <w:t>Obhi</w:t>
-      </w:r>
-      <w:proofErr w:type="spellEnd"/>
-      <w:r>
-        <w:rPr>
-          <w:rFonts w:ascii="Arial" w:hAnsi="Arial" w:cs="Arial"/>
-          <w:sz w:val="24"/>
-        </w:rPr>
-        <w:t xml:space="preserve">, S.S. (2017). </w:t>
+      <w:r>
+        <w:rPr>
+          <w:rFonts w:ascii="Arial" w:hAnsi="Arial" w:cs="Arial"/>
+          <w:b/>
+          <w:sz w:val="24"/>
+        </w:rPr>
+        <w:t xml:space="preserve">Galang, C.M., </w:t>
+      </w:r>
+      <w:r>
+        <w:rPr>
+          <w:rFonts w:ascii="Arial" w:hAnsi="Arial" w:cs="Arial"/>
+          <w:sz w:val="24"/>
+        </w:rPr>
+        <w:t xml:space="preserve">Kragness, H., &amp; Obhi, S.S. (2017). </w:t>
       </w:r>
       <w:r>
         <w:rPr>
@@ -3580,23 +2921,7 @@
           <w:rFonts w:ascii="Arial" w:hAnsi="Arial" w:cs="Arial"/>
           <w:sz w:val="24"/>
         </w:rPr>
-        <w:t xml:space="preserve">nnual </w:t>
-      </w:r>
-      <w:proofErr w:type="spellStart"/>
-      <w:r>
-        <w:rPr>
-          <w:rFonts w:ascii="Arial" w:hAnsi="Arial" w:cs="Arial"/>
-          <w:sz w:val="24"/>
-        </w:rPr>
-        <w:t>NeuroMusic</w:t>
-      </w:r>
-      <w:proofErr w:type="spellEnd"/>
-      <w:r>
-        <w:rPr>
-          <w:rFonts w:ascii="Arial" w:hAnsi="Arial" w:cs="Arial"/>
-          <w:sz w:val="24"/>
-        </w:rPr>
-        <w:t xml:space="preserve"> Conference. Hamilton, </w:t>
+        <w:t xml:space="preserve">nnual NeuroMusic Conference. Hamilton, </w:t>
       </w:r>
       <w:r>
         <w:rPr>
@@ -3639,23 +2964,13 @@
           <w:sz w:val="24"/>
         </w:rPr>
       </w:pPr>
-      <w:proofErr w:type="spellStart"/>
-      <w:r>
-        <w:rPr>
-          <w:rFonts w:ascii="Arial" w:hAnsi="Arial" w:cs="Arial"/>
-          <w:b/>
-          <w:sz w:val="24"/>
-        </w:rPr>
-        <w:t>Galang</w:t>
-      </w:r>
-      <w:proofErr w:type="spellEnd"/>
-      <w:r>
-        <w:rPr>
-          <w:rFonts w:ascii="Arial" w:hAnsi="Arial" w:cs="Arial"/>
-          <w:b/>
-          <w:sz w:val="24"/>
-        </w:rPr>
-        <w:t>, C.M.</w:t>
+      <w:r>
+        <w:rPr>
+          <w:rFonts w:ascii="Arial" w:hAnsi="Arial" w:cs="Arial"/>
+          <w:b/>
+          <w:sz w:val="24"/>
+        </w:rPr>
+        <w:t>Galang, C.M.</w:t>
       </w:r>
       <w:r>
         <w:rPr>
@@ -3664,21 +2979,12 @@
         </w:rPr>
         <w:t xml:space="preserve"> &amp; </w:t>
       </w:r>
-      <w:proofErr w:type="spellStart"/>
-      <w:r>
-        <w:rPr>
-          <w:rFonts w:ascii="Arial" w:hAnsi="Arial" w:cs="Arial"/>
-          <w:sz w:val="24"/>
-        </w:rPr>
-        <w:t>Obhi</w:t>
-      </w:r>
-      <w:proofErr w:type="spellEnd"/>
-      <w:r>
-        <w:rPr>
-          <w:rFonts w:ascii="Arial" w:hAnsi="Arial" w:cs="Arial"/>
-          <w:sz w:val="24"/>
-        </w:rPr>
-        <w:t>, S.S.</w:t>
+      <w:r>
+        <w:rPr>
+          <w:rFonts w:ascii="Arial" w:hAnsi="Arial" w:cs="Arial"/>
+          <w:sz w:val="24"/>
+        </w:rPr>
+        <w:t>Obhi, S.S.</w:t>
       </w:r>
       <w:r>
         <w:rPr>
@@ -3779,78 +3085,20 @@
           <w:sz w:val="24"/>
         </w:rPr>
       </w:pPr>
-      <w:proofErr w:type="spellStart"/>
-      <w:r>
-        <w:rPr>
-          <w:rFonts w:ascii="Arial" w:hAnsi="Arial" w:cs="Arial"/>
-          <w:b/>
-          <w:sz w:val="24"/>
-        </w:rPr>
-        <w:t>Galang</w:t>
-      </w:r>
-      <w:proofErr w:type="spellEnd"/>
-      <w:r>
-        <w:rPr>
-          <w:rFonts w:ascii="Arial" w:hAnsi="Arial" w:cs="Arial"/>
-          <w:b/>
-          <w:sz w:val="24"/>
-        </w:rPr>
-        <w:t>, C.M.</w:t>
-      </w:r>
-      <w:r>
-        <w:rPr>
-          <w:rFonts w:ascii="Arial" w:hAnsi="Arial" w:cs="Arial"/>
-          <w:sz w:val="24"/>
-        </w:rPr>
-        <w:t xml:space="preserve">, </w:t>
-      </w:r>
-      <w:proofErr w:type="spellStart"/>
-      <w:r>
-        <w:rPr>
-          <w:rFonts w:ascii="Arial" w:hAnsi="Arial" w:cs="Arial"/>
-          <w:sz w:val="24"/>
-        </w:rPr>
-        <w:t>Naish</w:t>
-      </w:r>
-      <w:proofErr w:type="spellEnd"/>
-      <w:r>
-        <w:rPr>
-          <w:rFonts w:ascii="Arial" w:hAnsi="Arial" w:cs="Arial"/>
-          <w:sz w:val="24"/>
-        </w:rPr>
-        <w:t xml:space="preserve">, K., </w:t>
-      </w:r>
-      <w:proofErr w:type="spellStart"/>
-      <w:r>
-        <w:rPr>
-          <w:rFonts w:ascii="Arial" w:hAnsi="Arial" w:cs="Arial"/>
-          <w:sz w:val="24"/>
-        </w:rPr>
-        <w:t>Rajagobal</w:t>
-      </w:r>
-      <w:proofErr w:type="spellEnd"/>
-      <w:r>
-        <w:rPr>
-          <w:rFonts w:ascii="Arial" w:hAnsi="Arial" w:cs="Arial"/>
-          <w:sz w:val="24"/>
-        </w:rPr>
-        <w:t xml:space="preserve">, A., &amp; </w:t>
-      </w:r>
-      <w:proofErr w:type="spellStart"/>
-      <w:r>
-        <w:rPr>
-          <w:rFonts w:ascii="Arial" w:hAnsi="Arial" w:cs="Arial"/>
-          <w:sz w:val="24"/>
-        </w:rPr>
-        <w:t>Obhi</w:t>
-      </w:r>
-      <w:proofErr w:type="spellEnd"/>
-      <w:r>
-        <w:rPr>
-          <w:rFonts w:ascii="Arial" w:hAnsi="Arial" w:cs="Arial"/>
-          <w:sz w:val="24"/>
-        </w:rPr>
-        <w:t xml:space="preserve">, S.S. (2016). </w:t>
+      <w:r>
+        <w:rPr>
+          <w:rFonts w:ascii="Arial" w:hAnsi="Arial" w:cs="Arial"/>
+          <w:b/>
+          <w:sz w:val="24"/>
+        </w:rPr>
+        <w:t>Galang, C.M.</w:t>
+      </w:r>
+      <w:r>
+        <w:rPr>
+          <w:rFonts w:ascii="Arial" w:hAnsi="Arial" w:cs="Arial"/>
+          <w:sz w:val="24"/>
+        </w:rPr>
+        <w:t xml:space="preserve">, Naish, K., Rajagobal, A., &amp; Obhi, S.S. (2016). </w:t>
       </w:r>
       <w:r>
         <w:rPr>
@@ -3880,23 +3128,7 @@
           <w:rFonts w:ascii="Arial" w:hAnsi="Arial" w:cs="Arial"/>
           <w:sz w:val="24"/>
         </w:rPr>
-        <w:t xml:space="preserve"> annual meeting of the Canadian Society for Brain, </w:t>
-      </w:r>
-      <w:proofErr w:type="spellStart"/>
-      <w:r>
-        <w:rPr>
-          <w:rFonts w:ascii="Arial" w:hAnsi="Arial" w:cs="Arial"/>
-          <w:sz w:val="24"/>
-        </w:rPr>
-        <w:t>Behaviour</w:t>
-      </w:r>
-      <w:proofErr w:type="spellEnd"/>
-      <w:r>
-        <w:rPr>
-          <w:rFonts w:ascii="Arial" w:hAnsi="Arial" w:cs="Arial"/>
-          <w:sz w:val="24"/>
-        </w:rPr>
-        <w:t xml:space="preserve"> and Cognitive Science (CSBBCS). Ottawa, Canada.</w:t>
+        <w:t xml:space="preserve"> annual meeting of the Canadian Society for Brain, Behaviour and Cognitive Science (CSBBCS). Ottawa, Canada.</w:t>
       </w:r>
     </w:p>
     <w:p>
@@ -3991,7 +3223,6 @@
           <w:sz w:val="24"/>
         </w:rPr>
       </w:pPr>
-      <w:proofErr w:type="spellStart"/>
       <w:r>
         <w:rPr>
           <w:rFonts w:ascii="Arial" w:hAnsi="Arial" w:cs="Arial"/>
@@ -3999,17 +3230,7 @@
           <w:iCs/>
           <w:sz w:val="24"/>
         </w:rPr>
-        <w:t>Galang</w:t>
-      </w:r>
-      <w:proofErr w:type="spellEnd"/>
-      <w:r>
-        <w:rPr>
-          <w:rFonts w:ascii="Arial" w:hAnsi="Arial" w:cs="Arial"/>
-          <w:b/>
-          <w:iCs/>
-          <w:sz w:val="24"/>
-        </w:rPr>
-        <w:t xml:space="preserve">, C.M. </w:t>
+        <w:t xml:space="preserve">Galang, C.M. </w:t>
       </w:r>
       <w:r>
         <w:rPr>
@@ -4027,9 +3248,8 @@
           <w:iCs/>
           <w:sz w:val="24"/>
         </w:rPr>
-        <w:t xml:space="preserve">Self-Other Control and Prosocial </w:t>
-      </w:r>
-      <w:proofErr w:type="spellStart"/>
+        <w:t>Self-Other Control and Prosocial Behaviours: Automatic imitation does not predict levels of generosity during a modified dictator game.</w:t>
+      </w:r>
       <w:r>
         <w:rPr>
           <w:rFonts w:ascii="Arial" w:hAnsi="Arial" w:cs="Arial"/>
@@ -4037,9 +3257,17 @@
           <w:iCs/>
           <w:sz w:val="24"/>
         </w:rPr>
-        <w:t>Behaviours</w:t>
-      </w:r>
-      <w:proofErr w:type="spellEnd"/>
+        <w:t xml:space="preserve"> </w:t>
+      </w:r>
+      <w:r>
+        <w:rPr>
+          <w:rFonts w:ascii="Arial" w:hAnsi="Arial" w:cs="Arial"/>
+          <w:bCs/>
+          <w:i/>
+          <w:sz w:val="24"/>
+        </w:rPr>
+        <w:t>Cognition and Perception Seminar Series</w:t>
+      </w:r>
       <w:r>
         <w:rPr>
           <w:rFonts w:ascii="Arial" w:hAnsi="Arial" w:cs="Arial"/>
@@ -4047,7 +3275,7 @@
           <w:iCs/>
           <w:sz w:val="24"/>
         </w:rPr>
-        <w:t>: Automatic imitation does not predict levels of generosity during a modified dictator game.</w:t>
+        <w:t xml:space="preserve">. Hamilton, </w:t>
       </w:r>
       <w:r>
         <w:rPr>
@@ -4056,17 +3284,10 @@
           <w:iCs/>
           <w:sz w:val="24"/>
         </w:rPr>
-        <w:t xml:space="preserve"> </w:t>
-      </w:r>
-      <w:r>
-        <w:rPr>
-          <w:rFonts w:ascii="Arial" w:hAnsi="Arial" w:cs="Arial"/>
-          <w:bCs/>
-          <w:i/>
-          <w:sz w:val="24"/>
-        </w:rPr>
-        <w:t>Cognition and Perception Seminar Series</w:t>
-      </w:r>
+        <w:t>Canada</w:t>
+      </w:r>
+      <w:bookmarkStart w:id="0" w:name="_GoBack"/>
+      <w:bookmarkEnd w:id="0"/>
       <w:r>
         <w:rPr>
           <w:rFonts w:ascii="Arial" w:hAnsi="Arial" w:cs="Arial"/>
@@ -4074,7 +3295,7 @@
           <w:iCs/>
           <w:sz w:val="24"/>
         </w:rPr>
-        <w:t>. Hamilton, Ontario.</w:t>
+        <w:t>.</w:t>
       </w:r>
     </w:p>
     <w:p>
@@ -4105,23 +3326,13 @@
           <w:sz w:val="24"/>
         </w:rPr>
       </w:pPr>
-      <w:proofErr w:type="spellStart"/>
-      <w:r>
-        <w:rPr>
-          <w:rFonts w:ascii="Arial" w:hAnsi="Arial" w:cs="Arial"/>
-          <w:b/>
-          <w:sz w:val="24"/>
-        </w:rPr>
-        <w:t>Galang</w:t>
-      </w:r>
-      <w:proofErr w:type="spellEnd"/>
-      <w:r>
-        <w:rPr>
-          <w:rFonts w:ascii="Arial" w:hAnsi="Arial" w:cs="Arial"/>
-          <w:b/>
-          <w:sz w:val="24"/>
-        </w:rPr>
-        <w:t xml:space="preserve">, C.M. </w:t>
+      <w:r>
+        <w:rPr>
+          <w:rFonts w:ascii="Arial" w:hAnsi="Arial" w:cs="Arial"/>
+          <w:b/>
+          <w:sz w:val="24"/>
+        </w:rPr>
+        <w:t xml:space="preserve">Galang, C.M. </w:t>
       </w:r>
       <w:r>
         <w:rPr>
@@ -4157,67 +3368,41 @@
           <w:rFonts w:ascii="Arial" w:hAnsi="Arial" w:cs="Arial"/>
           <w:sz w:val="24"/>
         </w:rPr>
-        <w:t xml:space="preserve">. Guest lecture presented for PNB2XF3 – Perspectives in Psychology, Neuroscience and </w:t>
-      </w:r>
-      <w:proofErr w:type="spellStart"/>
-      <w:r>
-        <w:rPr>
-          <w:rFonts w:ascii="Arial" w:hAnsi="Arial" w:cs="Arial"/>
-          <w:sz w:val="24"/>
-        </w:rPr>
-        <w:t>Behaviour</w:t>
-      </w:r>
-      <w:proofErr w:type="spellEnd"/>
-      <w:r>
-        <w:rPr>
-          <w:rFonts w:ascii="Arial" w:hAnsi="Arial" w:cs="Arial"/>
-          <w:sz w:val="24"/>
-        </w:rPr>
-        <w:t>. Hamilton, Canada.</w:t>
-      </w:r>
-    </w:p>
-    <w:p>
-      <w:pPr>
-        <w:spacing w:after="0" w:line="240" w:lineRule="auto"/>
-        <w:ind w:left="720" w:hanging="720"/>
-        <w:contextualSpacing/>
-        <w:jc w:val="both"/>
-        <w:outlineLvl w:val="0"/>
-        <w:rPr>
-          <w:rFonts w:ascii="Arial" w:hAnsi="Arial" w:cs="Arial"/>
-          <w:sz w:val="24"/>
-        </w:rPr>
-      </w:pPr>
-    </w:p>
-    <w:p>
-      <w:pPr>
-        <w:spacing w:after="0" w:line="240" w:lineRule="auto"/>
-        <w:ind w:left="720" w:hanging="720"/>
-        <w:contextualSpacing/>
-        <w:jc w:val="both"/>
-        <w:outlineLvl w:val="0"/>
-        <w:rPr>
-          <w:rFonts w:ascii="Arial" w:hAnsi="Arial" w:cs="Arial"/>
-          <w:sz w:val="24"/>
-        </w:rPr>
-      </w:pPr>
-      <w:proofErr w:type="spellStart"/>
-      <w:r>
-        <w:rPr>
-          <w:rFonts w:ascii="Arial" w:hAnsi="Arial" w:cs="Arial"/>
-          <w:b/>
-          <w:sz w:val="24"/>
-        </w:rPr>
-        <w:t>Galang</w:t>
-      </w:r>
-      <w:proofErr w:type="spellEnd"/>
-      <w:r>
-        <w:rPr>
-          <w:rFonts w:ascii="Arial" w:hAnsi="Arial" w:cs="Arial"/>
-          <w:b/>
-          <w:sz w:val="24"/>
-        </w:rPr>
-        <w:t xml:space="preserve">, C.M. </w:t>
+        <w:t>. Guest lecture presented for PNB2XF3 – Perspectives in Psychology, Neuroscience and Behaviour. Hamilton, Canada.</w:t>
+      </w:r>
+    </w:p>
+    <w:p>
+      <w:pPr>
+        <w:spacing w:after="0" w:line="240" w:lineRule="auto"/>
+        <w:ind w:left="720" w:hanging="720"/>
+        <w:contextualSpacing/>
+        <w:jc w:val="both"/>
+        <w:outlineLvl w:val="0"/>
+        <w:rPr>
+          <w:rFonts w:ascii="Arial" w:hAnsi="Arial" w:cs="Arial"/>
+          <w:sz w:val="24"/>
+        </w:rPr>
+      </w:pPr>
+    </w:p>
+    <w:p>
+      <w:pPr>
+        <w:spacing w:after="0" w:line="240" w:lineRule="auto"/>
+        <w:ind w:left="720" w:hanging="720"/>
+        <w:contextualSpacing/>
+        <w:jc w:val="both"/>
+        <w:outlineLvl w:val="0"/>
+        <w:rPr>
+          <w:rFonts w:ascii="Arial" w:hAnsi="Arial" w:cs="Arial"/>
+          <w:sz w:val="24"/>
+        </w:rPr>
+      </w:pPr>
+      <w:r>
+        <w:rPr>
+          <w:rFonts w:ascii="Arial" w:hAnsi="Arial" w:cs="Arial"/>
+          <w:b/>
+          <w:sz w:val="24"/>
+        </w:rPr>
+        <w:t xml:space="preserve">Galang, C.M. </w:t>
       </w:r>
       <w:r>
         <w:rPr>
@@ -4282,23 +3467,7 @@
           <w:rFonts w:ascii="Arial" w:hAnsi="Arial" w:cs="Arial"/>
           <w:sz w:val="24"/>
         </w:rPr>
-        <w:t xml:space="preserve"> – Perspectives in Psychology, Neuroscience and </w:t>
-      </w:r>
-      <w:proofErr w:type="spellStart"/>
-      <w:r>
-        <w:rPr>
-          <w:rFonts w:ascii="Arial" w:hAnsi="Arial" w:cs="Arial"/>
-          <w:sz w:val="24"/>
-        </w:rPr>
-        <w:t>Behaviour</w:t>
-      </w:r>
-      <w:proofErr w:type="spellEnd"/>
-      <w:r>
-        <w:rPr>
-          <w:rFonts w:ascii="Arial" w:hAnsi="Arial" w:cs="Arial"/>
-          <w:sz w:val="24"/>
-        </w:rPr>
-        <w:t>. Hamilton, Canada.</w:t>
+        <w:t xml:space="preserve"> – Perspectives in Psychology, Neuroscience and Behaviour. Hamilton, Canada.</w:t>
       </w:r>
     </w:p>
     <w:p>
@@ -4332,23 +3501,13 @@
           <w:sz w:val="24"/>
         </w:rPr>
       </w:pPr>
-      <w:proofErr w:type="spellStart"/>
-      <w:r>
-        <w:rPr>
-          <w:rFonts w:ascii="Arial" w:hAnsi="Arial" w:cs="Arial"/>
-          <w:b/>
-          <w:sz w:val="24"/>
-        </w:rPr>
-        <w:t>Galang</w:t>
-      </w:r>
-      <w:proofErr w:type="spellEnd"/>
-      <w:r>
-        <w:rPr>
-          <w:rFonts w:ascii="Arial" w:hAnsi="Arial" w:cs="Arial"/>
-          <w:b/>
-          <w:sz w:val="24"/>
-        </w:rPr>
-        <w:t xml:space="preserve">, C.M. </w:t>
+      <w:r>
+        <w:rPr>
+          <w:rFonts w:ascii="Arial" w:hAnsi="Arial" w:cs="Arial"/>
+          <w:b/>
+          <w:sz w:val="24"/>
+        </w:rPr>
+        <w:t xml:space="preserve">Galang, C.M. </w:t>
       </w:r>
       <w:r>
         <w:rPr>
@@ -4370,23 +3529,7 @@
           <w:rFonts w:ascii="Arial" w:hAnsi="Arial" w:cs="Arial"/>
           <w:sz w:val="24"/>
         </w:rPr>
-        <w:t xml:space="preserve">. Presented at the Department of Psychology, Neuroscience and </w:t>
-      </w:r>
-      <w:proofErr w:type="spellStart"/>
-      <w:r>
-        <w:rPr>
-          <w:rFonts w:ascii="Arial" w:hAnsi="Arial" w:cs="Arial"/>
-          <w:sz w:val="24"/>
-        </w:rPr>
-        <w:t>Behaviour</w:t>
-      </w:r>
-      <w:proofErr w:type="spellEnd"/>
-      <w:r>
-        <w:rPr>
-          <w:rFonts w:ascii="Arial" w:hAnsi="Arial" w:cs="Arial"/>
-          <w:sz w:val="24"/>
-        </w:rPr>
-        <w:t xml:space="preserve"> Seminar Series. Hamilton, Ontario.</w:t>
+        <w:t>. Presented at the Department of Psychology, Neuroscience and Behaviour Seminar Series. Hamilton, Ontario.</w:t>
       </w:r>
     </w:p>
     <w:p>
@@ -4427,46 +3570,20 @@
         </w:rPr>
         <w:t xml:space="preserve">Rushton, E., </w:t>
       </w:r>
-      <w:proofErr w:type="spellStart"/>
-      <w:r>
-        <w:rPr>
-          <w:rFonts w:ascii="Arial" w:hAnsi="Arial" w:cs="Arial"/>
-          <w:b/>
-          <w:sz w:val="24"/>
-        </w:rPr>
-        <w:t>Galang</w:t>
-      </w:r>
-      <w:proofErr w:type="spellEnd"/>
-      <w:r>
-        <w:rPr>
-          <w:rFonts w:ascii="Arial" w:hAnsi="Arial" w:cs="Arial"/>
-          <w:b/>
-          <w:sz w:val="24"/>
-        </w:rPr>
-        <w:t xml:space="preserve">, C.M., </w:t>
-      </w:r>
-      <w:r>
-        <w:rPr>
-          <w:rFonts w:ascii="Arial" w:hAnsi="Arial" w:cs="Arial"/>
-          <w:sz w:val="24"/>
-        </w:rPr>
-        <w:t xml:space="preserve">&amp; </w:t>
-      </w:r>
-      <w:proofErr w:type="spellStart"/>
-      <w:r>
-        <w:rPr>
-          <w:rFonts w:ascii="Arial" w:hAnsi="Arial" w:cs="Arial"/>
-          <w:sz w:val="24"/>
-        </w:rPr>
-        <w:t>Obhi</w:t>
-      </w:r>
-      <w:proofErr w:type="spellEnd"/>
-      <w:r>
-        <w:rPr>
-          <w:rFonts w:ascii="Arial" w:hAnsi="Arial" w:cs="Arial"/>
-          <w:sz w:val="24"/>
-        </w:rPr>
-        <w:t xml:space="preserve">, S.S. (2018). </w:t>
+      <w:r>
+        <w:rPr>
+          <w:rFonts w:ascii="Arial" w:hAnsi="Arial" w:cs="Arial"/>
+          <w:b/>
+          <w:sz w:val="24"/>
+        </w:rPr>
+        <w:t xml:space="preserve">Galang, C.M., </w:t>
+      </w:r>
+      <w:r>
+        <w:rPr>
+          <w:rFonts w:ascii="Arial" w:hAnsi="Arial" w:cs="Arial"/>
+          <w:sz w:val="24"/>
+        </w:rPr>
+        <w:t xml:space="preserve">&amp; Obhi, S.S. (2018). </w:t>
       </w:r>
       <w:r>
         <w:rPr>
@@ -4488,23 +3605,7 @@
           <w:rFonts w:ascii="Arial" w:hAnsi="Arial" w:cs="Arial"/>
           <w:sz w:val="24"/>
         </w:rPr>
-        <w:t xml:space="preserve">Presented at the Department of Psychology, Neuroscience and </w:t>
-      </w:r>
-      <w:proofErr w:type="spellStart"/>
-      <w:r>
-        <w:rPr>
-          <w:rFonts w:ascii="Arial" w:hAnsi="Arial" w:cs="Arial"/>
-          <w:sz w:val="24"/>
-        </w:rPr>
-        <w:t>Behaviour</w:t>
-      </w:r>
-      <w:proofErr w:type="spellEnd"/>
-      <w:r>
-        <w:rPr>
-          <w:rFonts w:ascii="Arial" w:hAnsi="Arial" w:cs="Arial"/>
-          <w:sz w:val="24"/>
-        </w:rPr>
-        <w:t xml:space="preserve"> Thesis Poster Session. Hamilton, Ontario.</w:t>
+        <w:t>Presented at the Department of Psychology, Neuroscience and Behaviour Thesis Poster Session. Hamilton, Ontario.</w:t>
       </w:r>
     </w:p>
     <w:p>
@@ -4538,62 +3639,27 @@
           <w:sz w:val="24"/>
         </w:rPr>
       </w:pPr>
-      <w:proofErr w:type="spellStart"/>
-      <w:r>
-        <w:rPr>
-          <w:rFonts w:ascii="Arial" w:hAnsi="Arial" w:cs="Arial"/>
-          <w:sz w:val="24"/>
-        </w:rPr>
-        <w:t>MacGrath</w:t>
-      </w:r>
-      <w:proofErr w:type="spellEnd"/>
-      <w:r>
-        <w:rPr>
-          <w:rFonts w:ascii="Arial" w:hAnsi="Arial" w:cs="Arial"/>
-          <w:sz w:val="24"/>
-        </w:rPr>
-        <w:t xml:space="preserve">, S., </w:t>
-      </w:r>
-      <w:proofErr w:type="spellStart"/>
-      <w:r>
-        <w:rPr>
-          <w:rFonts w:ascii="Arial" w:hAnsi="Arial" w:cs="Arial"/>
-          <w:b/>
-          <w:sz w:val="24"/>
-        </w:rPr>
-        <w:t>Galang</w:t>
-      </w:r>
-      <w:proofErr w:type="spellEnd"/>
-      <w:r>
-        <w:rPr>
-          <w:rFonts w:ascii="Arial" w:hAnsi="Arial" w:cs="Arial"/>
-          <w:b/>
-          <w:sz w:val="24"/>
-        </w:rPr>
-        <w:t xml:space="preserve">, C.M., </w:t>
-      </w:r>
-      <w:r>
-        <w:rPr>
-          <w:rFonts w:ascii="Arial" w:hAnsi="Arial" w:cs="Arial"/>
-          <w:sz w:val="24"/>
-        </w:rPr>
-        <w:t xml:space="preserve">&amp; </w:t>
-      </w:r>
-      <w:proofErr w:type="spellStart"/>
-      <w:r>
-        <w:rPr>
-          <w:rFonts w:ascii="Arial" w:hAnsi="Arial" w:cs="Arial"/>
-          <w:sz w:val="24"/>
-        </w:rPr>
-        <w:t>Obhi</w:t>
-      </w:r>
-      <w:proofErr w:type="spellEnd"/>
-      <w:r>
-        <w:rPr>
-          <w:rFonts w:ascii="Arial" w:hAnsi="Arial" w:cs="Arial"/>
-          <w:sz w:val="24"/>
-        </w:rPr>
-        <w:t xml:space="preserve">, S.S. (2017). </w:t>
+      <w:r>
+        <w:rPr>
+          <w:rFonts w:ascii="Arial" w:hAnsi="Arial" w:cs="Arial"/>
+          <w:sz w:val="24"/>
+        </w:rPr>
+        <w:t xml:space="preserve">MacGrath, S., </w:t>
+      </w:r>
+      <w:r>
+        <w:rPr>
+          <w:rFonts w:ascii="Arial" w:hAnsi="Arial" w:cs="Arial"/>
+          <w:b/>
+          <w:sz w:val="24"/>
+        </w:rPr>
+        <w:t xml:space="preserve">Galang, C.M., </w:t>
+      </w:r>
+      <w:r>
+        <w:rPr>
+          <w:rFonts w:ascii="Arial" w:hAnsi="Arial" w:cs="Arial"/>
+          <w:sz w:val="24"/>
+        </w:rPr>
+        <w:t xml:space="preserve">&amp; Obhi, S.S. (2017). </w:t>
       </w:r>
       <w:r>
         <w:rPr>
@@ -4608,68 +3674,42 @@
           <w:rFonts w:ascii="Arial" w:hAnsi="Arial" w:cs="Arial"/>
           <w:sz w:val="24"/>
         </w:rPr>
-        <w:t xml:space="preserve"> Presented at the Department of Psychology, Neuroscience and </w:t>
-      </w:r>
-      <w:proofErr w:type="spellStart"/>
-      <w:r>
-        <w:rPr>
-          <w:rFonts w:ascii="Arial" w:hAnsi="Arial" w:cs="Arial"/>
-          <w:sz w:val="24"/>
-        </w:rPr>
-        <w:t>Behaviour</w:t>
-      </w:r>
-      <w:proofErr w:type="spellEnd"/>
-      <w:r>
-        <w:rPr>
-          <w:rFonts w:ascii="Arial" w:hAnsi="Arial" w:cs="Arial"/>
-          <w:sz w:val="24"/>
-        </w:rPr>
-        <w:t xml:space="preserve"> Thesis Poster Session. Hamilton, Ontario.</w:t>
-      </w:r>
-    </w:p>
-    <w:p>
-      <w:pPr>
-        <w:spacing w:after="0" w:line="240" w:lineRule="auto"/>
-        <w:ind w:left="720" w:hanging="720"/>
-        <w:contextualSpacing/>
-        <w:jc w:val="both"/>
-        <w:outlineLvl w:val="0"/>
-        <w:rPr>
-          <w:rFonts w:ascii="Arial" w:hAnsi="Arial" w:cs="Arial"/>
-          <w:b/>
-          <w:sz w:val="24"/>
-        </w:rPr>
-      </w:pPr>
-    </w:p>
-    <w:p>
-      <w:pPr>
-        <w:spacing w:after="0" w:line="240" w:lineRule="auto"/>
-        <w:ind w:left="720" w:hanging="720"/>
-        <w:contextualSpacing/>
-        <w:jc w:val="both"/>
-        <w:outlineLvl w:val="0"/>
-        <w:rPr>
-          <w:rFonts w:ascii="Arial" w:hAnsi="Arial" w:cs="Arial"/>
-          <w:sz w:val="24"/>
-        </w:rPr>
-      </w:pPr>
-      <w:proofErr w:type="spellStart"/>
-      <w:r>
-        <w:rPr>
-          <w:rFonts w:ascii="Arial" w:hAnsi="Arial" w:cs="Arial"/>
-          <w:b/>
-          <w:sz w:val="24"/>
-        </w:rPr>
-        <w:t>Galang</w:t>
-      </w:r>
-      <w:proofErr w:type="spellEnd"/>
-      <w:r>
-        <w:rPr>
-          <w:rFonts w:ascii="Arial" w:hAnsi="Arial" w:cs="Arial"/>
-          <w:b/>
-          <w:sz w:val="24"/>
-        </w:rPr>
-        <w:t xml:space="preserve">, C.M. </w:t>
+        <w:t xml:space="preserve"> Presented at the Department of Psychology, Neuroscience and Behaviour Thesis Poster Session. Hamilton, Ontario.</w:t>
+      </w:r>
+    </w:p>
+    <w:p>
+      <w:pPr>
+        <w:spacing w:after="0" w:line="240" w:lineRule="auto"/>
+        <w:ind w:left="720" w:hanging="720"/>
+        <w:contextualSpacing/>
+        <w:jc w:val="both"/>
+        <w:outlineLvl w:val="0"/>
+        <w:rPr>
+          <w:rFonts w:ascii="Arial" w:hAnsi="Arial" w:cs="Arial"/>
+          <w:b/>
+          <w:sz w:val="24"/>
+        </w:rPr>
+      </w:pPr>
+    </w:p>
+    <w:p>
+      <w:pPr>
+        <w:spacing w:after="0" w:line="240" w:lineRule="auto"/>
+        <w:ind w:left="720" w:hanging="720"/>
+        <w:contextualSpacing/>
+        <w:jc w:val="both"/>
+        <w:outlineLvl w:val="0"/>
+        <w:rPr>
+          <w:rFonts w:ascii="Arial" w:hAnsi="Arial" w:cs="Arial"/>
+          <w:sz w:val="24"/>
+        </w:rPr>
+      </w:pPr>
+      <w:r>
+        <w:rPr>
+          <w:rFonts w:ascii="Arial" w:hAnsi="Arial" w:cs="Arial"/>
+          <w:b/>
+          <w:sz w:val="24"/>
+        </w:rPr>
+        <w:t xml:space="preserve">Galang, C.M. </w:t>
       </w:r>
       <w:r>
         <w:rPr>
@@ -4726,46 +3766,20 @@
         </w:rPr>
         <w:t>Ku, M., </w:t>
       </w:r>
-      <w:proofErr w:type="spellStart"/>
-      <w:r>
-        <w:rPr>
-          <w:rFonts w:ascii="Arial" w:hAnsi="Arial" w:cs="Arial"/>
-          <w:b/>
-          <w:sz w:val="24"/>
-        </w:rPr>
-        <w:t>Galang</w:t>
-      </w:r>
-      <w:proofErr w:type="spellEnd"/>
-      <w:r>
-        <w:rPr>
-          <w:rFonts w:ascii="Arial" w:hAnsi="Arial" w:cs="Arial"/>
-          <w:b/>
-          <w:sz w:val="24"/>
-        </w:rPr>
-        <w:t>, C.M.</w:t>
-      </w:r>
-      <w:r>
-        <w:rPr>
-          <w:rFonts w:ascii="Arial" w:hAnsi="Arial" w:cs="Arial"/>
-          <w:sz w:val="24"/>
-        </w:rPr>
-        <w:t xml:space="preserve">, &amp; </w:t>
-      </w:r>
-      <w:proofErr w:type="spellStart"/>
-      <w:r>
-        <w:rPr>
-          <w:rFonts w:ascii="Arial" w:hAnsi="Arial" w:cs="Arial"/>
-          <w:sz w:val="24"/>
-        </w:rPr>
-        <w:t>Obhi</w:t>
-      </w:r>
-      <w:proofErr w:type="spellEnd"/>
-      <w:r>
-        <w:rPr>
-          <w:rFonts w:ascii="Arial" w:hAnsi="Arial" w:cs="Arial"/>
-          <w:sz w:val="24"/>
-        </w:rPr>
-        <w:t>, S. S. (2016). </w:t>
+      <w:r>
+        <w:rPr>
+          <w:rFonts w:ascii="Arial" w:hAnsi="Arial" w:cs="Arial"/>
+          <w:b/>
+          <w:sz w:val="24"/>
+        </w:rPr>
+        <w:t>Galang, C.M.</w:t>
+      </w:r>
+      <w:r>
+        <w:rPr>
+          <w:rFonts w:ascii="Arial" w:hAnsi="Arial" w:cs="Arial"/>
+          <w:sz w:val="24"/>
+        </w:rPr>
+        <w:t>, &amp; Obhi, S. S. (2016). </w:t>
       </w:r>
       <w:r>
         <w:rPr>
@@ -4809,23 +3823,13 @@
           <w:sz w:val="24"/>
         </w:rPr>
       </w:pPr>
-      <w:proofErr w:type="spellStart"/>
-      <w:r>
-        <w:rPr>
-          <w:rFonts w:ascii="Arial" w:hAnsi="Arial" w:cs="Arial"/>
-          <w:b/>
-          <w:sz w:val="24"/>
-        </w:rPr>
-        <w:t>Galang</w:t>
-      </w:r>
-      <w:proofErr w:type="spellEnd"/>
-      <w:r>
-        <w:rPr>
-          <w:rFonts w:ascii="Arial" w:hAnsi="Arial" w:cs="Arial"/>
-          <w:b/>
-          <w:sz w:val="24"/>
-        </w:rPr>
-        <w:t xml:space="preserve">, C.M. </w:t>
+      <w:r>
+        <w:rPr>
+          <w:rFonts w:ascii="Arial" w:hAnsi="Arial" w:cs="Arial"/>
+          <w:b/>
+          <w:sz w:val="24"/>
+        </w:rPr>
+        <w:t xml:space="preserve">Galang, C.M. </w:t>
       </w:r>
       <w:r>
         <w:rPr>
@@ -4847,68 +3851,42 @@
           <w:rFonts w:ascii="Arial" w:hAnsi="Arial" w:cs="Arial"/>
           <w:sz w:val="24"/>
         </w:rPr>
-        <w:t xml:space="preserve">. Guest lecture presented for PNB2XF3 – Perspectives in Psychology, Neuroscience and </w:t>
-      </w:r>
-      <w:proofErr w:type="spellStart"/>
-      <w:r>
-        <w:rPr>
-          <w:rFonts w:ascii="Arial" w:hAnsi="Arial" w:cs="Arial"/>
-          <w:sz w:val="24"/>
-        </w:rPr>
-        <w:t>Behaviour</w:t>
-      </w:r>
-      <w:proofErr w:type="spellEnd"/>
-      <w:r>
-        <w:rPr>
-          <w:rFonts w:ascii="Arial" w:hAnsi="Arial" w:cs="Arial"/>
-          <w:sz w:val="24"/>
-        </w:rPr>
-        <w:t>. Hamilton, Canada.</w:t>
-      </w:r>
-    </w:p>
-    <w:p>
-      <w:pPr>
-        <w:spacing w:after="0" w:line="240" w:lineRule="auto"/>
-        <w:ind w:left="720" w:hanging="720"/>
-        <w:contextualSpacing/>
-        <w:jc w:val="both"/>
-        <w:outlineLvl w:val="0"/>
-        <w:rPr>
-          <w:rFonts w:ascii="Arial" w:hAnsi="Arial" w:cs="Arial"/>
-          <w:b/>
-          <w:sz w:val="24"/>
-        </w:rPr>
-      </w:pPr>
-    </w:p>
-    <w:p>
-      <w:pPr>
-        <w:spacing w:after="0" w:line="240" w:lineRule="auto"/>
-        <w:ind w:left="720" w:hanging="720"/>
-        <w:contextualSpacing/>
-        <w:jc w:val="both"/>
-        <w:outlineLvl w:val="0"/>
-        <w:rPr>
-          <w:rFonts w:ascii="Arial" w:hAnsi="Arial" w:cs="Arial"/>
-          <w:sz w:val="24"/>
-        </w:rPr>
-      </w:pPr>
-      <w:proofErr w:type="spellStart"/>
-      <w:r>
-        <w:rPr>
-          <w:rFonts w:ascii="Arial" w:hAnsi="Arial" w:cs="Arial"/>
-          <w:b/>
-          <w:sz w:val="24"/>
-        </w:rPr>
-        <w:t>Galang</w:t>
-      </w:r>
-      <w:proofErr w:type="spellEnd"/>
-      <w:r>
-        <w:rPr>
-          <w:rFonts w:ascii="Arial" w:hAnsi="Arial" w:cs="Arial"/>
-          <w:b/>
-          <w:sz w:val="24"/>
-        </w:rPr>
-        <w:t>, C.M.</w:t>
+        <w:t>. Guest lecture presented for PNB2XF3 – Perspectives in Psychology, Neuroscience and Behaviour. Hamilton, Canada.</w:t>
+      </w:r>
+    </w:p>
+    <w:p>
+      <w:pPr>
+        <w:spacing w:after="0" w:line="240" w:lineRule="auto"/>
+        <w:ind w:left="720" w:hanging="720"/>
+        <w:contextualSpacing/>
+        <w:jc w:val="both"/>
+        <w:outlineLvl w:val="0"/>
+        <w:rPr>
+          <w:rFonts w:ascii="Arial" w:hAnsi="Arial" w:cs="Arial"/>
+          <w:b/>
+          <w:sz w:val="24"/>
+        </w:rPr>
+      </w:pPr>
+    </w:p>
+    <w:p>
+      <w:pPr>
+        <w:spacing w:after="0" w:line="240" w:lineRule="auto"/>
+        <w:ind w:left="720" w:hanging="720"/>
+        <w:contextualSpacing/>
+        <w:jc w:val="both"/>
+        <w:outlineLvl w:val="0"/>
+        <w:rPr>
+          <w:rFonts w:ascii="Arial" w:hAnsi="Arial" w:cs="Arial"/>
+          <w:sz w:val="24"/>
+        </w:rPr>
+      </w:pPr>
+      <w:r>
+        <w:rPr>
+          <w:rFonts w:ascii="Arial" w:hAnsi="Arial" w:cs="Arial"/>
+          <w:b/>
+          <w:sz w:val="24"/>
+        </w:rPr>
+        <w:t>Galang, C.M.</w:t>
       </w:r>
       <w:r>
         <w:rPr>
@@ -4953,23 +3931,7 @@
           <w:rFonts w:ascii="Arial" w:hAnsi="Arial" w:cs="Arial"/>
           <w:sz w:val="24"/>
         </w:rPr>
-        <w:t xml:space="preserve"> Guest lecture presented for PNB2XF3 – Perspectives in Psychology, Neuroscience and </w:t>
-      </w:r>
-      <w:proofErr w:type="spellStart"/>
-      <w:r>
-        <w:rPr>
-          <w:rFonts w:ascii="Arial" w:hAnsi="Arial" w:cs="Arial"/>
-          <w:sz w:val="24"/>
-        </w:rPr>
-        <w:t>Behaviour</w:t>
-      </w:r>
-      <w:proofErr w:type="spellEnd"/>
-      <w:r>
-        <w:rPr>
-          <w:rFonts w:ascii="Arial" w:hAnsi="Arial" w:cs="Arial"/>
-          <w:sz w:val="24"/>
-        </w:rPr>
-        <w:t>. Hamilton, Canada.</w:t>
+        <w:t xml:space="preserve"> Guest lecture presented for PNB2XF3 – Perspectives in Psychology, Neuroscience and Behaviour. Hamilton, Canada.</w:t>
       </w:r>
     </w:p>
     <w:p>
@@ -5057,25 +4019,60 @@
           <w:rFonts w:ascii="Arial" w:hAnsi="Arial" w:cs="Arial"/>
           <w:sz w:val="24"/>
         </w:rPr>
-        <w:t>Electroencephalography (EEG)</w:t>
-      </w:r>
-    </w:p>
-    <w:p>
-      <w:pPr>
-        <w:spacing w:after="0" w:line="240" w:lineRule="auto"/>
-        <w:contextualSpacing/>
-        <w:jc w:val="both"/>
-        <w:rPr>
-          <w:rFonts w:ascii="Arial" w:hAnsi="Arial" w:cs="Arial"/>
-          <w:sz w:val="24"/>
-        </w:rPr>
-      </w:pPr>
-      <w:r>
-        <w:rPr>
-          <w:rFonts w:ascii="Arial" w:hAnsi="Arial" w:cs="Arial"/>
-          <w:sz w:val="24"/>
-        </w:rPr>
-        <w:t>Transcranial Magnetic Stimulation (TMS)</w:t>
+        <w:t>Electroencephalography (EEG</w:t>
+      </w:r>
+      <w:r>
+        <w:rPr>
+          <w:rFonts w:ascii="Arial" w:hAnsi="Arial" w:cs="Arial"/>
+          <w:sz w:val="24"/>
+        </w:rPr>
+        <w:t xml:space="preserve"> – Time, Frequency, and Time-Frequency Domains</w:t>
+      </w:r>
+      <w:r>
+        <w:rPr>
+          <w:rFonts w:ascii="Arial" w:hAnsi="Arial" w:cs="Arial"/>
+          <w:sz w:val="24"/>
+        </w:rPr>
+        <w:t>)</w:t>
+      </w:r>
+    </w:p>
+    <w:p>
+      <w:pPr>
+        <w:spacing w:after="0" w:line="240" w:lineRule="auto"/>
+        <w:contextualSpacing/>
+        <w:jc w:val="both"/>
+        <w:rPr>
+          <w:rFonts w:ascii="Arial" w:hAnsi="Arial" w:cs="Arial"/>
+          <w:sz w:val="24"/>
+        </w:rPr>
+      </w:pPr>
+      <w:r>
+        <w:rPr>
+          <w:rFonts w:ascii="Arial" w:hAnsi="Arial" w:cs="Arial"/>
+          <w:sz w:val="24"/>
+        </w:rPr>
+        <w:t xml:space="preserve">Single Pulse </w:t>
+      </w:r>
+      <w:r>
+        <w:rPr>
+          <w:rFonts w:ascii="Arial" w:hAnsi="Arial" w:cs="Arial"/>
+          <w:sz w:val="24"/>
+        </w:rPr>
+        <w:t>Transcranial Magnetic Stimulation (</w:t>
+      </w:r>
+      <w:r>
+        <w:rPr>
+          <w:rFonts w:ascii="Arial" w:hAnsi="Arial" w:cs="Arial"/>
+          <w:sz w:val="24"/>
+        </w:rPr>
+        <w:t>s</w:t>
+      </w:r>
+      <w:r>
+        <w:rPr>
+          <w:rFonts w:ascii="Arial" w:hAnsi="Arial" w:cs="Arial"/>
+          <w:sz w:val="24"/>
+        </w:rPr>
+        <w:t>TMS)</w:t>
       </w:r>
     </w:p>
     <w:p>
@@ -5111,48 +4108,7 @@
           <w:rFonts w:ascii="Arial" w:hAnsi="Arial" w:cs="Arial"/>
           <w:sz w:val="24"/>
         </w:rPr>
-        <w:t>Ele</w:t>
-      </w:r>
-      <w:r>
-        <w:rPr>
-          <w:rFonts w:ascii="Arial" w:hAnsi="Arial" w:cs="Arial"/>
-          <w:sz w:val="24"/>
-        </w:rPr>
-        <w:t>ctro</w:t>
-      </w:r>
-      <w:r>
-        <w:rPr>
-          <w:rFonts w:ascii="Arial" w:hAnsi="Arial" w:cs="Arial"/>
-          <w:sz w:val="24"/>
-        </w:rPr>
-        <w:t>dermal Activity (EDA)</w:t>
-      </w:r>
-    </w:p>
-    <w:p>
-      <w:pPr>
-        <w:spacing w:after="0" w:line="240" w:lineRule="auto"/>
-        <w:contextualSpacing/>
-        <w:jc w:val="both"/>
-        <w:rPr>
-          <w:rFonts w:ascii="Arial" w:hAnsi="Arial" w:cs="Arial"/>
-          <w:sz w:val="24"/>
-        </w:rPr>
-      </w:pPr>
-      <w:proofErr w:type="spellStart"/>
-      <w:r>
-        <w:rPr>
-          <w:rFonts w:ascii="Arial" w:hAnsi="Arial" w:cs="Arial"/>
-          <w:sz w:val="24"/>
-        </w:rPr>
-        <w:t>Behavioural</w:t>
-      </w:r>
-      <w:proofErr w:type="spellEnd"/>
-      <w:r>
-        <w:rPr>
-          <w:rFonts w:ascii="Arial" w:hAnsi="Arial" w:cs="Arial"/>
-          <w:sz w:val="24"/>
-        </w:rPr>
-        <w:t xml:space="preserve"> Methods (e.g. Reaction Time Paradigms &amp; Self-Report Inventories)</w:t>
+        <w:t>Behavioural Methods (e.g. Reaction Time Paradigms &amp; Self-Report Inventories)</w:t>
       </w:r>
     </w:p>
     <w:p>
@@ -5193,32 +4149,33 @@
         <w:jc w:val="both"/>
         <w:rPr>
           <w:rFonts w:ascii="Arial" w:hAnsi="Arial" w:cs="Arial"/>
-          <w:b/>
-          <w:sz w:val="24"/>
-        </w:rPr>
-      </w:pPr>
-      <w:r>
-        <w:rPr>
-          <w:rFonts w:ascii="Arial" w:hAnsi="Arial" w:cs="Arial"/>
-          <w:sz w:val="24"/>
-        </w:rPr>
-        <w:t>Transcranial Direct Current Stimulation (</w:t>
-      </w:r>
-      <w:proofErr w:type="spellStart"/>
-      <w:r>
-        <w:rPr>
-          <w:rFonts w:ascii="Arial" w:hAnsi="Arial" w:cs="Arial"/>
-          <w:sz w:val="24"/>
-        </w:rPr>
-        <w:t>tDCS</w:t>
-      </w:r>
-      <w:proofErr w:type="spellEnd"/>
-      <w:r>
-        <w:rPr>
-          <w:rFonts w:ascii="Arial" w:hAnsi="Arial" w:cs="Arial"/>
-          <w:sz w:val="24"/>
-        </w:rPr>
-        <w:t>)</w:t>
+          <w:sz w:val="24"/>
+        </w:rPr>
+      </w:pPr>
+      <w:r>
+        <w:rPr>
+          <w:rFonts w:ascii="Arial" w:hAnsi="Arial" w:cs="Arial"/>
+          <w:sz w:val="24"/>
+        </w:rPr>
+        <w:t>Transcranial Direct Current Stimulation (tDCS)</w:t>
+      </w:r>
+    </w:p>
+    <w:p>
+      <w:pPr>
+        <w:spacing w:after="0" w:line="240" w:lineRule="auto"/>
+        <w:contextualSpacing/>
+        <w:jc w:val="both"/>
+        <w:rPr>
+          <w:rFonts w:ascii="Arial" w:hAnsi="Arial" w:cs="Arial"/>
+          <w:sz w:val="24"/>
+        </w:rPr>
+      </w:pPr>
+      <w:r>
+        <w:rPr>
+          <w:rFonts w:ascii="Arial" w:hAnsi="Arial" w:cs="Arial"/>
+          <w:sz w:val="24"/>
+        </w:rPr>
+        <w:t>Electrodermal Activity (EDA)</w:t>
       </w:r>
     </w:p>
     <w:p>
@@ -5292,15 +4249,7 @@
           <w:rFonts w:ascii="Arial" w:hAnsi="Arial" w:cs="Arial"/>
           <w:sz w:val="24"/>
         </w:rPr>
-        <w:t xml:space="preserve">Python, MATLAB, R, &amp; </w:t>
-      </w:r>
-      <w:proofErr w:type="spellStart"/>
-      <w:r>
-        <w:rPr>
-          <w:rFonts w:ascii="Arial" w:hAnsi="Arial" w:cs="Arial"/>
-          <w:sz w:val="24"/>
-        </w:rPr>
-        <w:t>Super</w:t>
+        <w:t>Python, MATLAB, R, &amp; Super</w:t>
       </w:r>
       <w:r>
         <w:rPr>
@@ -5316,7 +4265,6 @@
         </w:rPr>
         <w:t>ab</w:t>
       </w:r>
-      <w:proofErr w:type="spellEnd"/>
     </w:p>
     <w:p>
       <w:pPr>
@@ -5458,6 +4406,33 @@
           <w:rFonts w:ascii="Arial" w:hAnsi="Arial" w:cs="Arial"/>
           <w:sz w:val="24"/>
         </w:rPr>
+        <w:t xml:space="preserve">Perspectives in Psychology, Neuroscience and Behaviour (PNB 2XF3): </w:t>
+      </w:r>
+      <w:r>
+        <w:rPr>
+          <w:rFonts w:ascii="Arial" w:hAnsi="Arial" w:cs="Arial"/>
+          <w:sz w:val="24"/>
+        </w:rPr>
+        <w:t>Winter 2019</w:t>
+      </w:r>
+    </w:p>
+    <w:p>
+      <w:pPr>
+        <w:spacing w:after="0" w:line="240" w:lineRule="auto"/>
+        <w:ind w:left="720" w:hanging="720"/>
+        <w:contextualSpacing/>
+        <w:jc w:val="both"/>
+        <w:outlineLvl w:val="0"/>
+        <w:rPr>
+          <w:rFonts w:ascii="Arial" w:hAnsi="Arial" w:cs="Arial"/>
+          <w:sz w:val="24"/>
+        </w:rPr>
+      </w:pPr>
+      <w:r>
+        <w:rPr>
+          <w:rFonts w:ascii="Arial" w:hAnsi="Arial" w:cs="Arial"/>
+          <w:sz w:val="24"/>
+        </w:rPr>
         <w:t>Research Methods (PNB 3RM3): Fall 2018</w:t>
       </w:r>
     </w:p>
@@ -5545,58 +4520,26 @@
           <w:rFonts w:ascii="Arial" w:hAnsi="Arial" w:cs="Arial"/>
           <w:sz w:val="24"/>
         </w:rPr>
-        <w:t xml:space="preserve">Perspectives in Psychology, Neuroscience and </w:t>
-      </w:r>
-      <w:proofErr w:type="spellStart"/>
-      <w:r>
-        <w:rPr>
-          <w:rFonts w:ascii="Arial" w:hAnsi="Arial" w:cs="Arial"/>
-          <w:sz w:val="24"/>
-        </w:rPr>
-        <w:t>Behaviour</w:t>
-      </w:r>
-      <w:proofErr w:type="spellEnd"/>
-      <w:r>
-        <w:rPr>
-          <w:rFonts w:ascii="Arial" w:hAnsi="Arial" w:cs="Arial"/>
-          <w:sz w:val="24"/>
-        </w:rPr>
-        <w:t xml:space="preserve"> (PNB 2XF3): Fall 2016</w:t>
-      </w:r>
-    </w:p>
-    <w:p>
-      <w:pPr>
-        <w:spacing w:after="0" w:line="240" w:lineRule="auto"/>
-        <w:contextualSpacing/>
-        <w:jc w:val="both"/>
-        <w:outlineLvl w:val="0"/>
-        <w:rPr>
-          <w:rFonts w:ascii="Arial" w:hAnsi="Arial" w:cs="Arial"/>
-          <w:sz w:val="24"/>
-        </w:rPr>
-      </w:pPr>
-      <w:r>
-        <w:rPr>
-          <w:rFonts w:ascii="Arial" w:hAnsi="Arial" w:cs="Arial"/>
-          <w:sz w:val="24"/>
-        </w:rPr>
-        <w:t xml:space="preserve">Integrated Psychology, Neuroscience and </w:t>
-      </w:r>
-      <w:proofErr w:type="spellStart"/>
-      <w:r>
-        <w:rPr>
-          <w:rFonts w:ascii="Arial" w:hAnsi="Arial" w:cs="Arial"/>
-          <w:sz w:val="24"/>
-        </w:rPr>
-        <w:t>Behaviour</w:t>
-      </w:r>
-      <w:proofErr w:type="spellEnd"/>
-      <w:r>
-        <w:rPr>
-          <w:rFonts w:ascii="Arial" w:hAnsi="Arial" w:cs="Arial"/>
-          <w:sz w:val="24"/>
-        </w:rPr>
-        <w:t xml:space="preserve"> (PNB 2XD3): Winter 2016</w:t>
+        <w:t>Perspectives in Psychology, Neuroscience and Behaviour (PNB 2XF3): Fall 2016</w:t>
+      </w:r>
+    </w:p>
+    <w:p>
+      <w:pPr>
+        <w:spacing w:after="0" w:line="240" w:lineRule="auto"/>
+        <w:contextualSpacing/>
+        <w:jc w:val="both"/>
+        <w:outlineLvl w:val="0"/>
+        <w:rPr>
+          <w:rFonts w:ascii="Arial" w:hAnsi="Arial" w:cs="Arial"/>
+          <w:sz w:val="24"/>
+        </w:rPr>
+      </w:pPr>
+      <w:r>
+        <w:rPr>
+          <w:rFonts w:ascii="Arial" w:hAnsi="Arial" w:cs="Arial"/>
+          <w:sz w:val="24"/>
+        </w:rPr>
+        <w:t>Integrated Psychology, Neuroscience and Behaviour (PNB 2XD3): Winter 2016</w:t>
       </w:r>
     </w:p>
     <w:p>
@@ -5765,7 +4708,6 @@
           <w:sz w:val="24"/>
         </w:rPr>
       </w:pPr>
-      <w:proofErr w:type="spellStart"/>
       <w:r>
         <w:rPr>
           <w:rFonts w:ascii="Arial" w:hAnsi="Arial" w:cs="Arial"/>
@@ -5787,7 +4729,6 @@
         </w:rPr>
         <w:t>X</w:t>
       </w:r>
-      <w:proofErr w:type="spellEnd"/>
       <w:r>
         <w:rPr>
           <w:rFonts w:ascii="Arial" w:hAnsi="Arial" w:cs="Arial"/>
@@ -5842,21 +4783,12 @@
           <w:sz w:val="24"/>
         </w:rPr>
       </w:pPr>
-      <w:proofErr w:type="spellStart"/>
-      <w:r>
-        <w:rPr>
-          <w:rFonts w:ascii="Arial" w:hAnsi="Arial" w:cs="Arial"/>
-          <w:sz w:val="24"/>
-        </w:rPr>
-        <w:t>OOOCanada</w:t>
-      </w:r>
-      <w:proofErr w:type="spellEnd"/>
-      <w:r>
-        <w:rPr>
-          <w:rFonts w:ascii="Arial" w:hAnsi="Arial" w:cs="Arial"/>
-          <w:sz w:val="24"/>
-        </w:rPr>
-        <w:t xml:space="preserve"> (Open access, education, &amp; data) Research Network Member (2016-</w:t>
+      <w:r>
+        <w:rPr>
+          <w:rFonts w:ascii="Arial" w:hAnsi="Arial" w:cs="Arial"/>
+          <w:sz w:val="24"/>
+        </w:rPr>
+        <w:t>OOOCanada (Open access, education, &amp; data) Research Network Member (2016-</w:t>
       </w:r>
       <w:r>
         <w:rPr>
@@ -6314,7 +5246,10 @@
       <w:t>19-</w:t>
     </w:r>
     <w:r>
-      <w:t>10-12</w:t>
+      <w:t>10-</w:t>
+    </w:r>
+    <w:r>
+      <w:t>22</w:t>
     </w:r>
   </w:p>
   <w:p>
@@ -7314,7 +6249,7 @@
 </file>
 
 <file path=customXml/itemProps1.xml><?xml version="1.0" encoding="utf-8"?>
-<ds:datastoreItem xmlns:ds="http://schemas.openxmlformats.org/officeDocument/2006/customXml" ds:itemID="{1C5411F3-8B3F-48B2-9FD9-95AA1D576A70}">
+<ds:datastoreItem xmlns:ds="http://schemas.openxmlformats.org/officeDocument/2006/customXml" ds:itemID="{FCA4BEDB-0063-45BB-B1EB-108C304CBD23}">
   <ds:schemaRefs>
     <ds:schemaRef ds:uri="http://schemas.openxmlformats.org/officeDocument/2006/bibliography"/>
   </ds:schemaRefs>

--- a/C.V. Carl Michael Galang.docx
+++ b/C.V. Carl Michael Galang.docx
@@ -1331,7 +1331,6 @@
     <w:p>
       <w:pPr>
         <w:spacing w:after="0" w:line="240" w:lineRule="auto"/>
-        <w:ind w:left="720" w:hanging="720"/>
         <w:contextualSpacing/>
         <w:jc w:val="both"/>
         <w:outlineLvl w:val="0"/>
@@ -1347,28 +1346,49 @@
           <w:bCs/>
           <w:sz w:val="24"/>
         </w:rPr>
-        <w:t>Galang, C.M.</w:t>
-      </w:r>
-      <w:r>
-        <w:rPr>
-          <w:rFonts w:ascii="Arial" w:hAnsi="Arial" w:cs="Arial"/>
-          <w:sz w:val="24"/>
-        </w:rPr>
-        <w:t xml:space="preserve">, Jenkins, M., Kern, A., &amp; Obhi, S.S. (Under Review). </w:t>
-      </w:r>
-      <w:r>
-        <w:rPr>
-          <w:rFonts w:ascii="Arial" w:hAnsi="Arial" w:cs="Arial"/>
-          <w:sz w:val="24"/>
-        </w:rPr>
-        <w:t>Social Power, Frontal Alpha Asymmetry, and Experimenter-Blind Procedures</w:t>
-      </w:r>
-      <w:r>
-        <w:rPr>
-          <w:rFonts w:ascii="Arial" w:hAnsi="Arial" w:cs="Arial"/>
-          <w:sz w:val="24"/>
-        </w:rPr>
-        <w:t xml:space="preserve">. </w:t>
+        <w:t xml:space="preserve">Galang, C.M. </w:t>
+      </w:r>
+      <w:r>
+        <w:rPr>
+          <w:rFonts w:ascii="Arial" w:hAnsi="Arial" w:cs="Arial"/>
+          <w:sz w:val="24"/>
+        </w:rPr>
+        <w:t>&amp; Obhi, S.S. (</w:t>
+      </w:r>
+      <w:r>
+        <w:rPr>
+          <w:rFonts w:ascii="Arial" w:hAnsi="Arial" w:cs="Arial"/>
+          <w:sz w:val="24"/>
+        </w:rPr>
+        <w:t>Submitted</w:t>
+      </w:r>
+      <w:r>
+        <w:rPr>
+          <w:rFonts w:ascii="Arial" w:hAnsi="Arial" w:cs="Arial"/>
+          <w:sz w:val="24"/>
+        </w:rPr>
+        <w:t xml:space="preserve">). </w:t>
+      </w:r>
+      <w:r>
+        <w:rPr>
+          <w:rFonts w:ascii="Arial" w:hAnsi="Arial" w:cs="Arial"/>
+          <w:sz w:val="24"/>
+        </w:rPr>
+        <w:t>Automatic imitation does not predict levels of generosity during a modified dictator game</w:t>
+      </w:r>
+      <w:r>
+        <w:rPr>
+          <w:rFonts w:ascii="Arial" w:hAnsi="Arial" w:cs="Arial"/>
+          <w:sz w:val="24"/>
+        </w:rPr>
+        <w:t>.</w:t>
+      </w:r>
+      <w:r>
+        <w:rPr>
+          <w:rFonts w:ascii="Arial" w:hAnsi="Arial" w:cs="Arial"/>
+          <w:sz w:val="24"/>
+        </w:rPr>
+        <w:t xml:space="preserve"> </w:t>
       </w:r>
       <w:r>
         <w:rPr>
@@ -1377,7 +1397,7 @@
           <w:iCs/>
           <w:sz w:val="24"/>
         </w:rPr>
-        <w:t>Cognitive Neuroscience</w:t>
+        <w:t>Acta Psychologica</w:t>
       </w:r>
       <w:r>
         <w:rPr>
@@ -1386,62 +1406,8 @@
         </w:rPr>
         <w:t>.</w:t>
       </w:r>
-    </w:p>
-    <w:p>
-      <w:pPr>
-        <w:spacing w:after="0" w:line="240" w:lineRule="auto"/>
-        <w:ind w:left="720" w:hanging="720"/>
-        <w:contextualSpacing/>
-        <w:jc w:val="both"/>
-        <w:outlineLvl w:val="0"/>
-        <w:rPr>
-          <w:rFonts w:ascii="Arial" w:hAnsi="Arial" w:cs="Arial"/>
-          <w:sz w:val="24"/>
-        </w:rPr>
-      </w:pPr>
-    </w:p>
-    <w:p>
-      <w:pPr>
-        <w:spacing w:after="0" w:line="240" w:lineRule="auto"/>
-        <w:ind w:left="720" w:hanging="720"/>
-        <w:contextualSpacing/>
-        <w:jc w:val="both"/>
-        <w:outlineLvl w:val="0"/>
-        <w:rPr>
-          <w:rFonts w:ascii="Arial" w:hAnsi="Arial" w:cs="Arial"/>
-          <w:sz w:val="24"/>
-        </w:rPr>
-      </w:pPr>
-      <w:r>
-        <w:rPr>
-          <w:rFonts w:ascii="Arial" w:hAnsi="Arial" w:cs="Arial"/>
-          <w:b/>
-          <w:bCs/>
-          <w:sz w:val="24"/>
-        </w:rPr>
-        <w:t xml:space="preserve">Galang, C.M. </w:t>
-      </w:r>
-      <w:r>
-        <w:rPr>
-          <w:rFonts w:ascii="Arial" w:hAnsi="Arial" w:cs="Arial"/>
-          <w:sz w:val="24"/>
-        </w:rPr>
-        <w:t xml:space="preserve">&amp; Obhi, S.S. (In Prep.). </w:t>
-      </w:r>
-      <w:r>
-        <w:rPr>
-          <w:rFonts w:ascii="Arial" w:hAnsi="Arial" w:cs="Arial"/>
-          <w:sz w:val="24"/>
-        </w:rPr>
-        <w:t>Automatic imitation does not predict levels of generosity during a modified dictator game</w:t>
-      </w:r>
-      <w:r>
-        <w:rPr>
-          <w:rFonts w:ascii="Arial" w:hAnsi="Arial" w:cs="Arial"/>
-          <w:sz w:val="24"/>
-        </w:rPr>
-        <w:t>.</w:t>
-      </w:r>
+      <w:bookmarkStart w:id="0" w:name="_GoBack"/>
+      <w:bookmarkEnd w:id="0"/>
     </w:p>
     <w:p>
       <w:pPr>
@@ -2306,7 +2272,6 @@
           <w:rFonts w:ascii="Arial" w:hAnsi="Arial" w:cs="Arial"/>
           <w:sz w:val="24"/>
         </w:rPr>
-        <w:lastRenderedPageBreak/>
         <w:t>Student Life Bursary (2012-2014)</w:t>
       </w:r>
     </w:p>
@@ -2368,6 +2333,7 @@
           <w:rFonts w:ascii="Arial" w:hAnsi="Arial" w:cs="Arial"/>
           <w:sz w:val="24"/>
         </w:rPr>
+        <w:lastRenderedPageBreak/>
         <w:tab/>
         <w:t>Value: $200</w:t>
       </w:r>
@@ -3286,8 +3252,6 @@
         </w:rPr>
         <w:t>Canada</w:t>
       </w:r>
-      <w:bookmarkStart w:id="0" w:name="_GoBack"/>
-      <w:bookmarkEnd w:id="0"/>
       <w:r>
         <w:rPr>
           <w:rFonts w:ascii="Arial" w:hAnsi="Arial" w:cs="Arial"/>
@@ -3402,6 +3366,7 @@
           <w:b/>
           <w:sz w:val="24"/>
         </w:rPr>
+        <w:lastRenderedPageBreak/>
         <w:t xml:space="preserve">Galang, C.M. </w:t>
       </w:r>
       <w:r>
@@ -4357,55 +4322,55 @@
           <w:rFonts w:ascii="Arial" w:hAnsi="Arial" w:cs="Arial"/>
           <w:sz w:val="24"/>
         </w:rPr>
+        <w:t>Social Cognitive Neuroscience</w:t>
+      </w:r>
+      <w:r>
+        <w:rPr>
+          <w:rFonts w:ascii="Arial" w:hAnsi="Arial" w:cs="Arial"/>
+          <w:sz w:val="24"/>
+        </w:rPr>
+        <w:t xml:space="preserve"> (PNB</w:t>
+      </w:r>
+      <w:r>
+        <w:rPr>
+          <w:rFonts w:ascii="Arial" w:hAnsi="Arial" w:cs="Arial"/>
+          <w:sz w:val="24"/>
+        </w:rPr>
+        <w:t xml:space="preserve"> 4E03</w:t>
+      </w:r>
+      <w:r>
+        <w:rPr>
+          <w:rFonts w:ascii="Arial" w:hAnsi="Arial" w:cs="Arial"/>
+          <w:sz w:val="24"/>
+        </w:rPr>
+        <w:t xml:space="preserve">): </w:t>
+      </w:r>
+      <w:r>
+        <w:rPr>
+          <w:rFonts w:ascii="Arial" w:hAnsi="Arial" w:cs="Arial"/>
+          <w:sz w:val="24"/>
+        </w:rPr>
+        <w:t>Winter 2019</w:t>
+      </w:r>
+    </w:p>
+    <w:p>
+      <w:pPr>
+        <w:spacing w:after="0" w:line="240" w:lineRule="auto"/>
+        <w:ind w:left="720" w:hanging="720"/>
+        <w:contextualSpacing/>
+        <w:jc w:val="both"/>
+        <w:outlineLvl w:val="0"/>
+        <w:rPr>
+          <w:rFonts w:ascii="Arial" w:hAnsi="Arial" w:cs="Arial"/>
+          <w:sz w:val="24"/>
+        </w:rPr>
+      </w:pPr>
+      <w:r>
+        <w:rPr>
+          <w:rFonts w:ascii="Arial" w:hAnsi="Arial" w:cs="Arial"/>
+          <w:sz w:val="24"/>
+        </w:rPr>
         <w:lastRenderedPageBreak/>
-        <w:t>Social Cognitive Neuroscience</w:t>
-      </w:r>
-      <w:r>
-        <w:rPr>
-          <w:rFonts w:ascii="Arial" w:hAnsi="Arial" w:cs="Arial"/>
-          <w:sz w:val="24"/>
-        </w:rPr>
-        <w:t xml:space="preserve"> (PNB</w:t>
-      </w:r>
-      <w:r>
-        <w:rPr>
-          <w:rFonts w:ascii="Arial" w:hAnsi="Arial" w:cs="Arial"/>
-          <w:sz w:val="24"/>
-        </w:rPr>
-        <w:t xml:space="preserve"> 4E03</w:t>
-      </w:r>
-      <w:r>
-        <w:rPr>
-          <w:rFonts w:ascii="Arial" w:hAnsi="Arial" w:cs="Arial"/>
-          <w:sz w:val="24"/>
-        </w:rPr>
-        <w:t xml:space="preserve">): </w:t>
-      </w:r>
-      <w:r>
-        <w:rPr>
-          <w:rFonts w:ascii="Arial" w:hAnsi="Arial" w:cs="Arial"/>
-          <w:sz w:val="24"/>
-        </w:rPr>
-        <w:t>Winter 2019</w:t>
-      </w:r>
-    </w:p>
-    <w:p>
-      <w:pPr>
-        <w:spacing w:after="0" w:line="240" w:lineRule="auto"/>
-        <w:ind w:left="720" w:hanging="720"/>
-        <w:contextualSpacing/>
-        <w:jc w:val="both"/>
-        <w:outlineLvl w:val="0"/>
-        <w:rPr>
-          <w:rFonts w:ascii="Arial" w:hAnsi="Arial" w:cs="Arial"/>
-          <w:sz w:val="24"/>
-        </w:rPr>
-      </w:pPr>
-      <w:r>
-        <w:rPr>
-          <w:rFonts w:ascii="Arial" w:hAnsi="Arial" w:cs="Arial"/>
-          <w:sz w:val="24"/>
-        </w:rPr>
         <w:t xml:space="preserve">Perspectives in Psychology, Neuroscience and Behaviour (PNB 2XF3): </w:t>
       </w:r>
       <w:r>
@@ -5277,7 +5242,7 @@
       </w:pPr>
     </w:pPrDefault>
   </w:docDefaults>
-  <w:latentStyles w:defLockedState="0" w:defUIPriority="99" w:defSemiHidden="0" w:defUnhideWhenUsed="0" w:defQFormat="0" w:count="377">
+  <w:latentStyles w:defLockedState="0" w:defUIPriority="99" w:defSemiHidden="0" w:defUnhideWhenUsed="0" w:defQFormat="0" w:count="376">
     <w:lsdException w:name="Normal" w:uiPriority="0" w:qFormat="1"/>
     <w:lsdException w:name="heading 1" w:uiPriority="9" w:qFormat="1"/>
     <w:lsdException w:name="heading 2" w:semiHidden="1" w:uiPriority="9" w:unhideWhenUsed="1" w:qFormat="1"/>
@@ -5654,7 +5619,6 @@
     <w:lsdException w:name="Hashtag" w:semiHidden="1" w:unhideWhenUsed="1"/>
     <w:lsdException w:name="Unresolved Mention" w:semiHidden="1" w:unhideWhenUsed="1"/>
     <w:lsdException w:name="Smart Link" w:semiHidden="1" w:unhideWhenUsed="1"/>
-    <w:lsdException w:name="Smart Link Error" w:semiHidden="1" w:unhideWhenUsed="1"/>
   </w:latentStyles>
   <w:style w:type="paragraph" w:default="1" w:styleId="Normal">
     <w:name w:val="Normal"/>
@@ -6249,7 +6213,7 @@
 </file>
 
 <file path=customXml/itemProps1.xml><?xml version="1.0" encoding="utf-8"?>
-<ds:datastoreItem xmlns:ds="http://schemas.openxmlformats.org/officeDocument/2006/customXml" ds:itemID="{FCA4BEDB-0063-45BB-B1EB-108C304CBD23}">
+<ds:datastoreItem xmlns:ds="http://schemas.openxmlformats.org/officeDocument/2006/customXml" ds:itemID="{AC794C7C-97E8-44E8-BDBF-387D0E05678B}">
   <ds:schemaRefs>
     <ds:schemaRef ds:uri="http://schemas.openxmlformats.org/officeDocument/2006/bibliography"/>
   </ds:schemaRefs>

--- a/C.V. Carl Michael Galang.docx
+++ b/C.V. Carl Michael Galang.docx
@@ -1360,8 +1360,10 @@
           <w:rFonts w:ascii="Arial" w:hAnsi="Arial" w:cs="Arial"/>
           <w:sz w:val="24"/>
         </w:rPr>
-        <w:t>Submitted</w:t>
-      </w:r>
+        <w:t>Under Review</w:t>
+      </w:r>
+      <w:bookmarkStart w:id="0" w:name="_GoBack"/>
+      <w:bookmarkEnd w:id="0"/>
       <w:r>
         <w:rPr>
           <w:rFonts w:ascii="Arial" w:hAnsi="Arial" w:cs="Arial"/>
@@ -1406,8 +1408,6 @@
         </w:rPr>
         <w:t>.</w:t>
       </w:r>
-      <w:bookmarkStart w:id="0" w:name="_GoBack"/>
-      <w:bookmarkEnd w:id="0"/>
     </w:p>
     <w:p>
       <w:pPr>
@@ -6213,7 +6213,7 @@
 </file>
 
 <file path=customXml/itemProps1.xml><?xml version="1.0" encoding="utf-8"?>
-<ds:datastoreItem xmlns:ds="http://schemas.openxmlformats.org/officeDocument/2006/customXml" ds:itemID="{AC794C7C-97E8-44E8-BDBF-387D0E05678B}">
+<ds:datastoreItem xmlns:ds="http://schemas.openxmlformats.org/officeDocument/2006/customXml" ds:itemID="{D318A2BE-F19D-4333-A6BB-AF12EC04AE70}">
   <ds:schemaRefs>
     <ds:schemaRef ds:uri="http://schemas.openxmlformats.org/officeDocument/2006/bibliography"/>
   </ds:schemaRefs>

--- a/C.V. Carl Michael Galang.docx
+++ b/C.V. Carl Michael Galang.docx
@@ -125,7 +125,25 @@
           <w:sz w:val="24"/>
           <w:szCs w:val="24"/>
         </w:rPr>
-        <w:t xml:space="preserve">Department of Psychology, Neuroscience and Behaviour </w:t>
+        <w:t xml:space="preserve">Department of Psychology, Neuroscience and </w:t>
+      </w:r>
+      <w:proofErr w:type="spellStart"/>
+      <w:r>
+        <w:rPr>
+          <w:rFonts w:ascii="Arial" w:hAnsi="Arial" w:cs="Arial"/>
+          <w:sz w:val="24"/>
+          <w:szCs w:val="24"/>
+        </w:rPr>
+        <w:t>Behaviour</w:t>
+      </w:r>
+      <w:proofErr w:type="spellEnd"/>
+      <w:r>
+        <w:rPr>
+          <w:rFonts w:ascii="Arial" w:hAnsi="Arial" w:cs="Arial"/>
+          <w:sz w:val="24"/>
+          <w:szCs w:val="24"/>
+        </w:rPr>
+        <w:t xml:space="preserve"> </w:t>
       </w:r>
     </w:p>
     <w:p>
@@ -453,8 +471,17 @@
           <w:rFonts w:ascii="Arial" w:hAnsi="Arial" w:cs="Arial"/>
           <w:sz w:val="24"/>
         </w:rPr>
-        <w:t>Department of Psychology, Neuroscience &amp; Behaviour</w:t>
-      </w:r>
+        <w:t xml:space="preserve">Department of Psychology, Neuroscience &amp; </w:t>
+      </w:r>
+      <w:proofErr w:type="spellStart"/>
+      <w:r>
+        <w:rPr>
+          <w:rFonts w:ascii="Arial" w:hAnsi="Arial" w:cs="Arial"/>
+          <w:sz w:val="24"/>
+        </w:rPr>
+        <w:t>Behaviour</w:t>
+      </w:r>
+      <w:proofErr w:type="spellEnd"/>
     </w:p>
     <w:p>
       <w:pPr>
@@ -538,8 +565,17 @@
           <w:rFonts w:ascii="Arial" w:hAnsi="Arial" w:cs="Arial"/>
           <w:sz w:val="24"/>
         </w:rPr>
-        <w:t>Supervisor: Sukhvinder</w:t>
-      </w:r>
+        <w:t xml:space="preserve">Supervisor: </w:t>
+      </w:r>
+      <w:proofErr w:type="spellStart"/>
+      <w:r>
+        <w:rPr>
+          <w:rFonts w:ascii="Arial" w:hAnsi="Arial" w:cs="Arial"/>
+          <w:sz w:val="24"/>
+        </w:rPr>
+        <w:t>Sukhvinder</w:t>
+      </w:r>
+      <w:proofErr w:type="spellEnd"/>
       <w:r>
         <w:rPr>
           <w:rFonts w:ascii="Arial" w:hAnsi="Arial" w:cs="Arial"/>
@@ -552,8 +588,17 @@
           <w:rFonts w:ascii="Arial" w:hAnsi="Arial" w:cs="Arial"/>
           <w:sz w:val="24"/>
         </w:rPr>
-        <w:t xml:space="preserve"> Obhi</w:t>
-      </w:r>
+        <w:t xml:space="preserve"> </w:t>
+      </w:r>
+      <w:proofErr w:type="spellStart"/>
+      <w:r>
+        <w:rPr>
+          <w:rFonts w:ascii="Arial" w:hAnsi="Arial" w:cs="Arial"/>
+          <w:sz w:val="24"/>
+        </w:rPr>
+        <w:t>Obhi</w:t>
+      </w:r>
+      <w:proofErr w:type="spellEnd"/>
     </w:p>
     <w:p>
       <w:pPr>
@@ -624,12 +669,21 @@
           <w:sz w:val="24"/>
         </w:rPr>
       </w:pPr>
-      <w:r>
-        <w:rPr>
-          <w:rFonts w:ascii="Arial" w:hAnsi="Arial" w:cs="Arial"/>
-          <w:sz w:val="24"/>
-        </w:rPr>
-        <w:t>Honours B.A. (with distinction)</w:t>
+      <w:proofErr w:type="spellStart"/>
+      <w:r>
+        <w:rPr>
+          <w:rFonts w:ascii="Arial" w:hAnsi="Arial" w:cs="Arial"/>
+          <w:sz w:val="24"/>
+        </w:rPr>
+        <w:t>Honours</w:t>
+      </w:r>
+      <w:proofErr w:type="spellEnd"/>
+      <w:r>
+        <w:rPr>
+          <w:rFonts w:ascii="Arial" w:hAnsi="Arial" w:cs="Arial"/>
+          <w:sz w:val="24"/>
+        </w:rPr>
+        <w:t xml:space="preserve"> B.A. (with distinction)</w:t>
       </w:r>
     </w:p>
     <w:p>
@@ -745,7 +799,25 @@
           <w:bCs/>
           <w:sz w:val="24"/>
         </w:rPr>
-        <w:t xml:space="preserve">¸ Jenkins, M., &amp; Obhi, S.S. (In Press). </w:t>
+        <w:t xml:space="preserve">¸ Jenkins, M., &amp; </w:t>
+      </w:r>
+      <w:proofErr w:type="spellStart"/>
+      <w:r>
+        <w:rPr>
+          <w:rFonts w:ascii="Arial" w:hAnsi="Arial" w:cs="Arial"/>
+          <w:bCs/>
+          <w:sz w:val="24"/>
+        </w:rPr>
+        <w:t>Obhi</w:t>
+      </w:r>
+      <w:proofErr w:type="spellEnd"/>
+      <w:r>
+        <w:rPr>
+          <w:rFonts w:ascii="Arial" w:hAnsi="Arial" w:cs="Arial"/>
+          <w:bCs/>
+          <w:sz w:val="24"/>
+        </w:rPr>
+        <w:t xml:space="preserve">, S.S. (In Press). </w:t>
       </w:r>
       <w:r>
         <w:rPr>
@@ -827,7 +899,23 @@
           <w:rFonts w:ascii="Arial" w:hAnsi="Arial" w:cs="Arial"/>
           <w:sz w:val="24"/>
         </w:rPr>
-        <w:t xml:space="preserve">&amp; Obhi, S.S. (In Press). </w:t>
+        <w:t xml:space="preserve">&amp; </w:t>
+      </w:r>
+      <w:proofErr w:type="spellStart"/>
+      <w:r>
+        <w:rPr>
+          <w:rFonts w:ascii="Arial" w:hAnsi="Arial" w:cs="Arial"/>
+          <w:sz w:val="24"/>
+        </w:rPr>
+        <w:t>Obhi</w:t>
+      </w:r>
+      <w:proofErr w:type="spellEnd"/>
+      <w:r>
+        <w:rPr>
+          <w:rFonts w:ascii="Arial" w:hAnsi="Arial" w:cs="Arial"/>
+          <w:sz w:val="24"/>
+        </w:rPr>
+        <w:t xml:space="preserve">, S.S. (In Press). </w:t>
       </w:r>
       <w:r>
         <w:rPr>
@@ -904,7 +992,23 @@
           <w:rFonts w:ascii="Arial" w:hAnsi="Arial" w:cs="Arial"/>
           <w:sz w:val="24"/>
         </w:rPr>
-        <w:t xml:space="preserve">&amp; Obhi, S.S. (2019). Social Power and Frontal Alpha Asymmetry. </w:t>
+        <w:t xml:space="preserve">&amp; </w:t>
+      </w:r>
+      <w:proofErr w:type="spellStart"/>
+      <w:r>
+        <w:rPr>
+          <w:rFonts w:ascii="Arial" w:hAnsi="Arial" w:cs="Arial"/>
+          <w:sz w:val="24"/>
+        </w:rPr>
+        <w:t>Obhi</w:t>
+      </w:r>
+      <w:proofErr w:type="spellEnd"/>
+      <w:r>
+        <w:rPr>
+          <w:rFonts w:ascii="Arial" w:hAnsi="Arial" w:cs="Arial"/>
+          <w:sz w:val="24"/>
+        </w:rPr>
+        <w:t xml:space="preserve">, S.S. (2019). Social Power and Frontal Alpha Asymmetry. </w:t>
       </w:r>
       <w:r>
         <w:rPr>
@@ -962,12 +1066,37 @@
           <w:sz w:val="24"/>
         </w:rPr>
       </w:pPr>
-      <w:r>
-        <w:rPr>
-          <w:rFonts w:ascii="Arial" w:hAnsi="Arial" w:cs="Arial"/>
-          <w:sz w:val="24"/>
-        </w:rPr>
-        <w:t xml:space="preserve">Civile, C., Elchlepp, H., McLaren, R., </w:t>
+      <w:proofErr w:type="spellStart"/>
+      <w:r>
+        <w:rPr>
+          <w:rFonts w:ascii="Arial" w:hAnsi="Arial" w:cs="Arial"/>
+          <w:sz w:val="24"/>
+        </w:rPr>
+        <w:t>Civile</w:t>
+      </w:r>
+      <w:proofErr w:type="spellEnd"/>
+      <w:r>
+        <w:rPr>
+          <w:rFonts w:ascii="Arial" w:hAnsi="Arial" w:cs="Arial"/>
+          <w:sz w:val="24"/>
+        </w:rPr>
+        <w:t xml:space="preserve">, C., </w:t>
+      </w:r>
+      <w:proofErr w:type="spellStart"/>
+      <w:r>
+        <w:rPr>
+          <w:rFonts w:ascii="Arial" w:hAnsi="Arial" w:cs="Arial"/>
+          <w:sz w:val="24"/>
+        </w:rPr>
+        <w:t>Elchlepp</w:t>
+      </w:r>
+      <w:proofErr w:type="spellEnd"/>
+      <w:r>
+        <w:rPr>
+          <w:rFonts w:ascii="Arial" w:hAnsi="Arial" w:cs="Arial"/>
+          <w:sz w:val="24"/>
+        </w:rPr>
+        <w:t xml:space="preserve">, H., McLaren, R., </w:t>
       </w:r>
       <w:r>
         <w:rPr>
@@ -982,7 +1111,23 @@
           <w:rFonts w:ascii="Arial" w:hAnsi="Arial" w:cs="Arial"/>
           <w:sz w:val="24"/>
         </w:rPr>
-        <w:t>, Lavric, A., &amp; McLaren, I.P.L. (</w:t>
+        <w:t xml:space="preserve">, </w:t>
+      </w:r>
+      <w:proofErr w:type="spellStart"/>
+      <w:r>
+        <w:rPr>
+          <w:rFonts w:ascii="Arial" w:hAnsi="Arial" w:cs="Arial"/>
+          <w:sz w:val="24"/>
+        </w:rPr>
+        <w:t>Lavric</w:t>
+      </w:r>
+      <w:proofErr w:type="spellEnd"/>
+      <w:r>
+        <w:rPr>
+          <w:rFonts w:ascii="Arial" w:hAnsi="Arial" w:cs="Arial"/>
+          <w:sz w:val="24"/>
+        </w:rPr>
+        <w:t>, A., &amp; McLaren, I.P.L. (</w:t>
       </w:r>
       <w:r>
         <w:rPr>
@@ -1068,7 +1213,55 @@
           <w:rFonts w:ascii="Arial" w:hAnsi="Arial" w:cs="Arial"/>
           <w:sz w:val="24"/>
         </w:rPr>
-        <w:t xml:space="preserve">, Naish, K.R., Arbabi, K., &amp; Obhi, S.S. (2017). Observing painful events in others leads to temporally extended general response facilitation in the self. </w:t>
+        <w:t xml:space="preserve">, </w:t>
+      </w:r>
+      <w:proofErr w:type="spellStart"/>
+      <w:r>
+        <w:rPr>
+          <w:rFonts w:ascii="Arial" w:hAnsi="Arial" w:cs="Arial"/>
+          <w:sz w:val="24"/>
+        </w:rPr>
+        <w:t>Naish</w:t>
+      </w:r>
+      <w:proofErr w:type="spellEnd"/>
+      <w:r>
+        <w:rPr>
+          <w:rFonts w:ascii="Arial" w:hAnsi="Arial" w:cs="Arial"/>
+          <w:sz w:val="24"/>
+        </w:rPr>
+        <w:t xml:space="preserve">, K.R., </w:t>
+      </w:r>
+      <w:proofErr w:type="spellStart"/>
+      <w:r>
+        <w:rPr>
+          <w:rFonts w:ascii="Arial" w:hAnsi="Arial" w:cs="Arial"/>
+          <w:sz w:val="24"/>
+        </w:rPr>
+        <w:t>Arbabi</w:t>
+      </w:r>
+      <w:proofErr w:type="spellEnd"/>
+      <w:r>
+        <w:rPr>
+          <w:rFonts w:ascii="Arial" w:hAnsi="Arial" w:cs="Arial"/>
+          <w:sz w:val="24"/>
+        </w:rPr>
+        <w:t xml:space="preserve">, K., &amp; </w:t>
+      </w:r>
+      <w:proofErr w:type="spellStart"/>
+      <w:r>
+        <w:rPr>
+          <w:rFonts w:ascii="Arial" w:hAnsi="Arial" w:cs="Arial"/>
+          <w:sz w:val="24"/>
+        </w:rPr>
+        <w:t>Obhi</w:t>
+      </w:r>
+      <w:proofErr w:type="spellEnd"/>
+      <w:r>
+        <w:rPr>
+          <w:rFonts w:ascii="Arial" w:hAnsi="Arial" w:cs="Arial"/>
+          <w:sz w:val="24"/>
+        </w:rPr>
+        <w:t xml:space="preserve">, S.S. (2017). Observing painful events in others leads to temporally extended general response facilitation in the self. </w:t>
       </w:r>
       <w:r>
         <w:rPr>
@@ -1133,12 +1326,37 @@
           <w:sz w:val="24"/>
         </w:rPr>
       </w:pPr>
-      <w:r>
-        <w:rPr>
-          <w:rFonts w:ascii="Arial" w:hAnsi="Arial" w:cs="Arial"/>
-          <w:sz w:val="24"/>
-        </w:rPr>
-        <w:t xml:space="preserve">Naish, K.R., Rajagobal, A., </w:t>
+      <w:proofErr w:type="spellStart"/>
+      <w:r>
+        <w:rPr>
+          <w:rFonts w:ascii="Arial" w:hAnsi="Arial" w:cs="Arial"/>
+          <w:sz w:val="24"/>
+        </w:rPr>
+        <w:t>Naish</w:t>
+      </w:r>
+      <w:proofErr w:type="spellEnd"/>
+      <w:r>
+        <w:rPr>
+          <w:rFonts w:ascii="Arial" w:hAnsi="Arial" w:cs="Arial"/>
+          <w:sz w:val="24"/>
+        </w:rPr>
+        <w:t xml:space="preserve">, K.R., </w:t>
+      </w:r>
+      <w:proofErr w:type="spellStart"/>
+      <w:r>
+        <w:rPr>
+          <w:rFonts w:ascii="Arial" w:hAnsi="Arial" w:cs="Arial"/>
+          <w:sz w:val="24"/>
+        </w:rPr>
+        <w:t>Rajagobal</w:t>
+      </w:r>
+      <w:proofErr w:type="spellEnd"/>
+      <w:r>
+        <w:rPr>
+          <w:rFonts w:ascii="Arial" w:hAnsi="Arial" w:cs="Arial"/>
+          <w:sz w:val="24"/>
+        </w:rPr>
+        <w:t xml:space="preserve">, A., </w:t>
       </w:r>
       <w:r>
         <w:rPr>
@@ -1153,7 +1371,23 @@
           <w:rFonts w:ascii="Arial" w:hAnsi="Arial" w:cs="Arial"/>
           <w:sz w:val="24"/>
         </w:rPr>
-        <w:t xml:space="preserve">, Sartori, L., &amp; Obhi, S.S. (2017). Effects of intentional movement preparation on response times to symbolic and imitative cues. </w:t>
+        <w:t xml:space="preserve">, Sartori, L., &amp; </w:t>
+      </w:r>
+      <w:proofErr w:type="spellStart"/>
+      <w:r>
+        <w:rPr>
+          <w:rFonts w:ascii="Arial" w:hAnsi="Arial" w:cs="Arial"/>
+          <w:sz w:val="24"/>
+        </w:rPr>
+        <w:t>Obhi</w:t>
+      </w:r>
+      <w:proofErr w:type="spellEnd"/>
+      <w:r>
+        <w:rPr>
+          <w:rFonts w:ascii="Arial" w:hAnsi="Arial" w:cs="Arial"/>
+          <w:sz w:val="24"/>
+        </w:rPr>
+        <w:t xml:space="preserve">, S.S. (2017). Effects of intentional movement preparation on response times to symbolic and imitative cues. </w:t>
       </w:r>
       <w:r>
         <w:rPr>
@@ -1232,7 +1466,23 @@
           <w:rFonts w:ascii="Arial" w:hAnsi="Arial" w:cs="Arial"/>
           <w:sz w:val="24"/>
         </w:rPr>
-        <w:t xml:space="preserve">&amp; Mekik, C. (2015). </w:t>
+        <w:t xml:space="preserve">&amp; </w:t>
+      </w:r>
+      <w:proofErr w:type="spellStart"/>
+      <w:r>
+        <w:rPr>
+          <w:rFonts w:ascii="Arial" w:hAnsi="Arial" w:cs="Arial"/>
+          <w:sz w:val="24"/>
+        </w:rPr>
+        <w:t>Mekik</w:t>
+      </w:r>
+      <w:proofErr w:type="spellEnd"/>
+      <w:r>
+        <w:rPr>
+          <w:rFonts w:ascii="Arial" w:hAnsi="Arial" w:cs="Arial"/>
+          <w:sz w:val="24"/>
+        </w:rPr>
+        <w:t xml:space="preserve">, C. (2015). </w:t>
       </w:r>
       <w:r>
         <w:rPr>
@@ -1331,6 +1581,7 @@
     <w:p>
       <w:pPr>
         <w:spacing w:after="0" w:line="240" w:lineRule="auto"/>
+        <w:ind w:left="720" w:hanging="720"/>
         <w:contextualSpacing/>
         <w:jc w:val="both"/>
         <w:outlineLvl w:val="0"/>
@@ -1353,7 +1604,23 @@
           <w:rFonts w:ascii="Arial" w:hAnsi="Arial" w:cs="Arial"/>
           <w:sz w:val="24"/>
         </w:rPr>
-        <w:t>&amp; Obhi, S.S. (</w:t>
+        <w:t xml:space="preserve">&amp; </w:t>
+      </w:r>
+      <w:proofErr w:type="spellStart"/>
+      <w:r>
+        <w:rPr>
+          <w:rFonts w:ascii="Arial" w:hAnsi="Arial" w:cs="Arial"/>
+          <w:sz w:val="24"/>
+        </w:rPr>
+        <w:t>Obhi</w:t>
+      </w:r>
+      <w:proofErr w:type="spellEnd"/>
+      <w:r>
+        <w:rPr>
+          <w:rFonts w:ascii="Arial" w:hAnsi="Arial" w:cs="Arial"/>
+          <w:sz w:val="24"/>
+        </w:rPr>
+        <w:t>, S.S. (</w:t>
       </w:r>
       <w:r>
         <w:rPr>
@@ -1362,65 +1629,148 @@
         </w:rPr>
         <w:t>Under Review</w:t>
       </w:r>
+      <w:r>
+        <w:rPr>
+          <w:rFonts w:ascii="Arial" w:hAnsi="Arial" w:cs="Arial"/>
+          <w:sz w:val="24"/>
+        </w:rPr>
+        <w:t xml:space="preserve">). </w:t>
+      </w:r>
+      <w:r>
+        <w:rPr>
+          <w:rFonts w:ascii="Arial" w:hAnsi="Arial" w:cs="Arial"/>
+          <w:sz w:val="24"/>
+        </w:rPr>
+        <w:t>Automatic imitation does not predict levels of generosity during a modified dictator game</w:t>
+      </w:r>
+      <w:r>
+        <w:rPr>
+          <w:rFonts w:ascii="Arial" w:hAnsi="Arial" w:cs="Arial"/>
+          <w:sz w:val="24"/>
+        </w:rPr>
+        <w:t>.</w:t>
+      </w:r>
+      <w:r>
+        <w:rPr>
+          <w:rFonts w:ascii="Arial" w:hAnsi="Arial" w:cs="Arial"/>
+          <w:sz w:val="24"/>
+        </w:rPr>
+        <w:t xml:space="preserve"> </w:t>
+      </w:r>
+      <w:r>
+        <w:rPr>
+          <w:rFonts w:ascii="Arial" w:hAnsi="Arial" w:cs="Arial"/>
+          <w:i/>
+          <w:iCs/>
+          <w:sz w:val="24"/>
+        </w:rPr>
+        <w:t xml:space="preserve">Acta </w:t>
+      </w:r>
+      <w:proofErr w:type="spellStart"/>
+      <w:r>
+        <w:rPr>
+          <w:rFonts w:ascii="Arial" w:hAnsi="Arial" w:cs="Arial"/>
+          <w:i/>
+          <w:iCs/>
+          <w:sz w:val="24"/>
+        </w:rPr>
+        <w:t>Psychologica</w:t>
+      </w:r>
+      <w:proofErr w:type="spellEnd"/>
+      <w:r>
+        <w:rPr>
+          <w:rFonts w:ascii="Arial" w:hAnsi="Arial" w:cs="Arial"/>
+          <w:sz w:val="24"/>
+        </w:rPr>
+        <w:t>.</w:t>
+      </w:r>
+    </w:p>
+    <w:p>
+      <w:pPr>
+        <w:spacing w:after="0" w:line="240" w:lineRule="auto"/>
+        <w:ind w:left="720" w:hanging="720"/>
+        <w:contextualSpacing/>
+        <w:jc w:val="both"/>
+        <w:outlineLvl w:val="0"/>
+        <w:rPr>
+          <w:rFonts w:ascii="Arial" w:hAnsi="Arial" w:cs="Arial"/>
+          <w:sz w:val="24"/>
+        </w:rPr>
+      </w:pPr>
+    </w:p>
+    <w:p>
+      <w:pPr>
+        <w:spacing w:after="0" w:line="240" w:lineRule="auto"/>
+        <w:ind w:left="720" w:hanging="720"/>
+        <w:contextualSpacing/>
+        <w:jc w:val="both"/>
+        <w:outlineLvl w:val="0"/>
+        <w:rPr>
+          <w:rFonts w:ascii="Arial" w:hAnsi="Arial" w:cs="Arial"/>
+          <w:sz w:val="24"/>
+        </w:rPr>
+      </w:pPr>
+      <w:r>
+        <w:rPr>
+          <w:rFonts w:ascii="Arial" w:hAnsi="Arial" w:cs="Arial"/>
+          <w:b/>
+          <w:bCs/>
+          <w:sz w:val="24"/>
+        </w:rPr>
+        <w:t xml:space="preserve">Galang, C.M., </w:t>
+      </w:r>
+      <w:r>
+        <w:rPr>
+          <w:rFonts w:ascii="Arial" w:hAnsi="Arial" w:cs="Arial"/>
+          <w:sz w:val="24"/>
+        </w:rPr>
+        <w:t xml:space="preserve">Jenkins, M., Fahim, G., &amp; </w:t>
+      </w:r>
+      <w:proofErr w:type="spellStart"/>
+      <w:r>
+        <w:rPr>
+          <w:rFonts w:ascii="Arial" w:hAnsi="Arial" w:cs="Arial"/>
+          <w:sz w:val="24"/>
+        </w:rPr>
+        <w:t>Obhi</w:t>
+      </w:r>
+      <w:proofErr w:type="spellEnd"/>
+      <w:r>
+        <w:rPr>
+          <w:rFonts w:ascii="Arial" w:hAnsi="Arial" w:cs="Arial"/>
+          <w:sz w:val="24"/>
+        </w:rPr>
+        <w:t xml:space="preserve">, S.S. (In Prep.) </w:t>
+      </w:r>
+      <w:r>
+        <w:rPr>
+          <w:rFonts w:ascii="Arial" w:hAnsi="Arial" w:cs="Arial"/>
+          <w:sz w:val="24"/>
+        </w:rPr>
+        <w:t>Exploring the relationship between social power and the ERP components of empathy for pain</w:t>
+      </w:r>
+      <w:r>
+        <w:rPr>
+          <w:rFonts w:ascii="Arial" w:hAnsi="Arial" w:cs="Arial"/>
+          <w:sz w:val="24"/>
+        </w:rPr>
+        <w:t>.</w:t>
+      </w:r>
+    </w:p>
+    <w:p>
+      <w:pPr>
+        <w:spacing w:after="0" w:line="240" w:lineRule="auto"/>
+        <w:ind w:left="720" w:hanging="720"/>
+        <w:contextualSpacing/>
+        <w:jc w:val="both"/>
+        <w:outlineLvl w:val="0"/>
+        <w:rPr>
+          <w:rFonts w:ascii="Arial" w:hAnsi="Arial" w:cs="Arial"/>
+          <w:sz w:val="24"/>
+        </w:rPr>
+      </w:pPr>
       <w:bookmarkStart w:id="0" w:name="_GoBack"/>
       <w:bookmarkEnd w:id="0"/>
-      <w:r>
-        <w:rPr>
-          <w:rFonts w:ascii="Arial" w:hAnsi="Arial" w:cs="Arial"/>
-          <w:sz w:val="24"/>
-        </w:rPr>
-        <w:t xml:space="preserve">). </w:t>
-      </w:r>
-      <w:r>
-        <w:rPr>
-          <w:rFonts w:ascii="Arial" w:hAnsi="Arial" w:cs="Arial"/>
-          <w:sz w:val="24"/>
-        </w:rPr>
-        <w:t>Automatic imitation does not predict levels of generosity during a modified dictator game</w:t>
-      </w:r>
-      <w:r>
-        <w:rPr>
-          <w:rFonts w:ascii="Arial" w:hAnsi="Arial" w:cs="Arial"/>
-          <w:sz w:val="24"/>
-        </w:rPr>
-        <w:t>.</w:t>
-      </w:r>
-      <w:r>
-        <w:rPr>
-          <w:rFonts w:ascii="Arial" w:hAnsi="Arial" w:cs="Arial"/>
-          <w:sz w:val="24"/>
-        </w:rPr>
-        <w:t xml:space="preserve"> </w:t>
-      </w:r>
-      <w:r>
-        <w:rPr>
-          <w:rFonts w:ascii="Arial" w:hAnsi="Arial" w:cs="Arial"/>
-          <w:i/>
-          <w:iCs/>
-          <w:sz w:val="24"/>
-        </w:rPr>
-        <w:t>Acta Psychologica</w:t>
-      </w:r>
-      <w:r>
-        <w:rPr>
-          <w:rFonts w:ascii="Arial" w:hAnsi="Arial" w:cs="Arial"/>
-          <w:sz w:val="24"/>
-        </w:rPr>
-        <w:t>.</w:t>
-      </w:r>
-    </w:p>
-    <w:p>
-      <w:pPr>
-        <w:spacing w:after="0" w:line="240" w:lineRule="auto"/>
-        <w:ind w:left="720" w:hanging="720"/>
-        <w:contextualSpacing/>
-        <w:jc w:val="both"/>
-        <w:outlineLvl w:val="0"/>
-        <w:rPr>
-          <w:rFonts w:ascii="Arial" w:hAnsi="Arial" w:cs="Arial"/>
-          <w:sz w:val="24"/>
-        </w:rPr>
-      </w:pPr>
     </w:p>
     <w:p>
       <w:pPr>
@@ -1448,7 +1798,23 @@
           <w:rFonts w:ascii="Arial" w:hAnsi="Arial" w:cs="Arial"/>
           <w:sz w:val="24"/>
         </w:rPr>
-        <w:t>&amp; Obhi, S.S. (In Prep.). Empathic Sensorimotor Resonance: A Review.</w:t>
+        <w:t xml:space="preserve">&amp; </w:t>
+      </w:r>
+      <w:proofErr w:type="spellStart"/>
+      <w:r>
+        <w:rPr>
+          <w:rFonts w:ascii="Arial" w:hAnsi="Arial" w:cs="Arial"/>
+          <w:sz w:val="24"/>
+        </w:rPr>
+        <w:t>Obhi</w:t>
+      </w:r>
+      <w:proofErr w:type="spellEnd"/>
+      <w:r>
+        <w:rPr>
+          <w:rFonts w:ascii="Arial" w:hAnsi="Arial" w:cs="Arial"/>
+          <w:sz w:val="24"/>
+        </w:rPr>
+        <w:t>, S.S. (In Prep.). Empathic Sensorimotor Resonance: A Review.</w:t>
       </w:r>
     </w:p>
     <w:p>
@@ -1737,8 +2103,17 @@
           <w:rFonts w:ascii="Arial" w:hAnsi="Arial" w:cs="Arial"/>
           <w:sz w:val="24"/>
         </w:rPr>
-        <w:t xml:space="preserve"> of Psychology, Neuroscience and Behaviour</w:t>
-      </w:r>
+        <w:t xml:space="preserve"> of Psychology, Neuroscience and </w:t>
+      </w:r>
+      <w:proofErr w:type="spellStart"/>
+      <w:r>
+        <w:rPr>
+          <w:rFonts w:ascii="Arial" w:hAnsi="Arial" w:cs="Arial"/>
+          <w:sz w:val="24"/>
+        </w:rPr>
+        <w:t>Behaviour</w:t>
+      </w:r>
+      <w:proofErr w:type="spellEnd"/>
       <w:r>
         <w:rPr>
           <w:rFonts w:ascii="Arial" w:hAnsi="Arial" w:cs="Arial"/>
@@ -1890,12 +2265,21 @@
           <w:sz w:val="24"/>
         </w:rPr>
       </w:pPr>
-      <w:r>
-        <w:rPr>
-          <w:rFonts w:ascii="Arial" w:hAnsi="Arial" w:cs="Arial"/>
-          <w:sz w:val="24"/>
-        </w:rPr>
-        <w:t>LiveLab Research Grant (2016)</w:t>
+      <w:proofErr w:type="spellStart"/>
+      <w:r>
+        <w:rPr>
+          <w:rFonts w:ascii="Arial" w:hAnsi="Arial" w:cs="Arial"/>
+          <w:sz w:val="24"/>
+        </w:rPr>
+        <w:t>LiveLab</w:t>
+      </w:r>
+      <w:proofErr w:type="spellEnd"/>
+      <w:r>
+        <w:rPr>
+          <w:rFonts w:ascii="Arial" w:hAnsi="Arial" w:cs="Arial"/>
+          <w:sz w:val="24"/>
+        </w:rPr>
+        <w:t xml:space="preserve"> Research Grant (2016)</w:t>
       </w:r>
     </w:p>
     <w:p>
@@ -1916,27 +2300,52 @@
           <w:sz w:val="24"/>
         </w:rPr>
         <w:tab/>
-        <w:t>Value: 3 days of facility use and 21 hours of technical support from LiveLab staff.</w:t>
-      </w:r>
-    </w:p>
-    <w:p>
-      <w:pPr>
-        <w:spacing w:after="0" w:line="240" w:lineRule="auto"/>
-        <w:ind w:left="720" w:hanging="720"/>
-        <w:contextualSpacing/>
-        <w:jc w:val="both"/>
-        <w:outlineLvl w:val="0"/>
-        <w:rPr>
-          <w:rFonts w:ascii="Arial" w:hAnsi="Arial" w:cs="Arial"/>
-          <w:sz w:val="24"/>
-        </w:rPr>
-      </w:pPr>
-      <w:r>
-        <w:rPr>
-          <w:rFonts w:ascii="Arial" w:hAnsi="Arial" w:cs="Arial"/>
-          <w:sz w:val="24"/>
-        </w:rPr>
-        <w:t>OpenCon Travel Scholarship (2016)</w:t>
+        <w:t xml:space="preserve">Value: 3 days of facility use and 21 hours of technical support from </w:t>
+      </w:r>
+      <w:proofErr w:type="spellStart"/>
+      <w:r>
+        <w:rPr>
+          <w:rFonts w:ascii="Arial" w:hAnsi="Arial" w:cs="Arial"/>
+          <w:sz w:val="24"/>
+        </w:rPr>
+        <w:t>LiveLab</w:t>
+      </w:r>
+      <w:proofErr w:type="spellEnd"/>
+      <w:r>
+        <w:rPr>
+          <w:rFonts w:ascii="Arial" w:hAnsi="Arial" w:cs="Arial"/>
+          <w:sz w:val="24"/>
+        </w:rPr>
+        <w:t xml:space="preserve"> staff.</w:t>
+      </w:r>
+    </w:p>
+    <w:p>
+      <w:pPr>
+        <w:spacing w:after="0" w:line="240" w:lineRule="auto"/>
+        <w:ind w:left="720" w:hanging="720"/>
+        <w:contextualSpacing/>
+        <w:jc w:val="both"/>
+        <w:outlineLvl w:val="0"/>
+        <w:rPr>
+          <w:rFonts w:ascii="Arial" w:hAnsi="Arial" w:cs="Arial"/>
+          <w:sz w:val="24"/>
+        </w:rPr>
+      </w:pPr>
+      <w:proofErr w:type="spellStart"/>
+      <w:r>
+        <w:rPr>
+          <w:rFonts w:ascii="Arial" w:hAnsi="Arial" w:cs="Arial"/>
+          <w:sz w:val="24"/>
+        </w:rPr>
+        <w:t>OpenCon</w:t>
+      </w:r>
+      <w:proofErr w:type="spellEnd"/>
+      <w:r>
+        <w:rPr>
+          <w:rFonts w:ascii="Arial" w:hAnsi="Arial" w:cs="Arial"/>
+          <w:sz w:val="24"/>
+        </w:rPr>
+        <w:t xml:space="preserve"> Travel Scholarship (2016)</w:t>
       </w:r>
     </w:p>
     <w:p>
@@ -2272,6 +2681,7 @@
           <w:rFonts w:ascii="Arial" w:hAnsi="Arial" w:cs="Arial"/>
           <w:sz w:val="24"/>
         </w:rPr>
+        <w:lastRenderedPageBreak/>
         <w:t>Student Life Bursary (2012-2014)</w:t>
       </w:r>
     </w:p>
@@ -2333,7 +2743,6 @@
           <w:rFonts w:ascii="Arial" w:hAnsi="Arial" w:cs="Arial"/>
           <w:sz w:val="24"/>
         </w:rPr>
-        <w:lastRenderedPageBreak/>
         <w:tab/>
         <w:t>Value: $200</w:t>
       </w:r>
@@ -2519,7 +2928,27 @@
           <w:iCs/>
           <w:sz w:val="24"/>
         </w:rPr>
-        <w:t xml:space="preserve">&amp; Obhi, S.S. (2019). </w:t>
+        <w:t xml:space="preserve">&amp; </w:t>
+      </w:r>
+      <w:proofErr w:type="spellStart"/>
+      <w:r>
+        <w:rPr>
+          <w:rFonts w:ascii="Arial" w:hAnsi="Arial" w:cs="Arial"/>
+          <w:bCs/>
+          <w:iCs/>
+          <w:sz w:val="24"/>
+        </w:rPr>
+        <w:t>Obhi</w:t>
+      </w:r>
+      <w:proofErr w:type="spellEnd"/>
+      <w:r>
+        <w:rPr>
+          <w:rFonts w:ascii="Arial" w:hAnsi="Arial" w:cs="Arial"/>
+          <w:bCs/>
+          <w:iCs/>
+          <w:sz w:val="24"/>
+        </w:rPr>
+        <w:t xml:space="preserve">, S.S. (2019). </w:t>
       </w:r>
       <w:r>
         <w:rPr>
@@ -2539,6 +2968,7 @@
         </w:rPr>
         <w:t xml:space="preserve"> </w:t>
       </w:r>
+      <w:proofErr w:type="spellStart"/>
       <w:r>
         <w:rPr>
           <w:rFonts w:ascii="Arial" w:hAnsi="Arial" w:cs="Arial"/>
@@ -2546,8 +2976,9 @@
           <w:i/>
           <w:sz w:val="24"/>
         </w:rPr>
-        <w:t>behavioural response times after pain observation: A pre-registered study.</w:t>
-      </w:r>
+        <w:t>behavioural</w:t>
+      </w:r>
+      <w:proofErr w:type="spellEnd"/>
       <w:r>
         <w:rPr>
           <w:rFonts w:ascii="Arial" w:hAnsi="Arial" w:cs="Arial"/>
@@ -2555,6 +2986,15 @@
           <w:i/>
           <w:sz w:val="24"/>
         </w:rPr>
+        <w:t xml:space="preserve"> response times after pain observation: A pre-registered study.</w:t>
+      </w:r>
+      <w:r>
+        <w:rPr>
+          <w:rFonts w:ascii="Arial" w:hAnsi="Arial" w:cs="Arial"/>
+          <w:bCs/>
+          <w:i/>
+          <w:sz w:val="24"/>
+        </w:rPr>
         <w:t xml:space="preserve"> </w:t>
       </w:r>
       <w:r>
@@ -2619,7 +3059,27 @@
           <w:iCs/>
           <w:sz w:val="24"/>
         </w:rPr>
-        <w:t xml:space="preserve"> of the Canadian Society for Brain, Behaviour and Cognitive Science (CSBBCS). Waterloo, Canada.</w:t>
+        <w:t xml:space="preserve"> of the Canadian Society for Brain, </w:t>
+      </w:r>
+      <w:proofErr w:type="spellStart"/>
+      <w:r>
+        <w:rPr>
+          <w:rFonts w:ascii="Arial" w:hAnsi="Arial" w:cs="Arial"/>
+          <w:bCs/>
+          <w:iCs/>
+          <w:sz w:val="24"/>
+        </w:rPr>
+        <w:t>Behaviour</w:t>
+      </w:r>
+      <w:proofErr w:type="spellEnd"/>
+      <w:r>
+        <w:rPr>
+          <w:rFonts w:ascii="Arial" w:hAnsi="Arial" w:cs="Arial"/>
+          <w:bCs/>
+          <w:iCs/>
+          <w:sz w:val="24"/>
+        </w:rPr>
+        <w:t xml:space="preserve"> and Cognitive Science (CSBBCS). Waterloo, Canada.</w:t>
       </w:r>
     </w:p>
     <w:p>
@@ -2669,7 +3129,23 @@
           <w:rFonts w:ascii="Arial" w:hAnsi="Arial" w:cs="Arial"/>
           <w:sz w:val="24"/>
         </w:rPr>
-        <w:t>&amp; Obhi, S.S. (2018</w:t>
+        <w:t xml:space="preserve">&amp; </w:t>
+      </w:r>
+      <w:proofErr w:type="spellStart"/>
+      <w:r>
+        <w:rPr>
+          <w:rFonts w:ascii="Arial" w:hAnsi="Arial" w:cs="Arial"/>
+          <w:sz w:val="24"/>
+        </w:rPr>
+        <w:t>Obhi</w:t>
+      </w:r>
+      <w:proofErr w:type="spellEnd"/>
+      <w:r>
+        <w:rPr>
+          <w:rFonts w:ascii="Arial" w:hAnsi="Arial" w:cs="Arial"/>
+          <w:sz w:val="24"/>
+        </w:rPr>
+        <w:t>, S.S. (2018</w:t>
       </w:r>
       <w:r>
         <w:rPr>
@@ -2700,7 +3176,23 @@
           <w:rFonts w:ascii="Arial" w:hAnsi="Arial" w:cs="Arial"/>
           <w:sz w:val="24"/>
         </w:rPr>
-        <w:t>Poster presented at the Joint Meeting of the Canadian Society for Brain, Behaviour, and Cognitive Sciences (CSBBCS) and the Experimental Psychology Society (EPS). St. Johns, Canada.</w:t>
+        <w:t xml:space="preserve">Poster presented at the Joint Meeting of the Canadian Society for Brain, </w:t>
+      </w:r>
+      <w:proofErr w:type="spellStart"/>
+      <w:r>
+        <w:rPr>
+          <w:rFonts w:ascii="Arial" w:hAnsi="Arial" w:cs="Arial"/>
+          <w:sz w:val="24"/>
+        </w:rPr>
+        <w:t>Behaviour</w:t>
+      </w:r>
+      <w:proofErr w:type="spellEnd"/>
+      <w:r>
+        <w:rPr>
+          <w:rFonts w:ascii="Arial" w:hAnsi="Arial" w:cs="Arial"/>
+          <w:sz w:val="24"/>
+        </w:rPr>
+        <w:t>, and Cognitive Sciences (CSBBCS) and the Experimental Psychology Society (EPS). St. Johns, Canada.</w:t>
       </w:r>
     </w:p>
     <w:p>
@@ -2754,7 +3246,23 @@
           <w:rFonts w:ascii="Arial" w:hAnsi="Arial" w:cs="Arial"/>
           <w:sz w:val="24"/>
         </w:rPr>
-        <w:t>&amp; Obhi, S.S. (2018</w:t>
+        <w:t xml:space="preserve">&amp; </w:t>
+      </w:r>
+      <w:proofErr w:type="spellStart"/>
+      <w:r>
+        <w:rPr>
+          <w:rFonts w:ascii="Arial" w:hAnsi="Arial" w:cs="Arial"/>
+          <w:sz w:val="24"/>
+        </w:rPr>
+        <w:t>Obhi</w:t>
+      </w:r>
+      <w:proofErr w:type="spellEnd"/>
+      <w:r>
+        <w:rPr>
+          <w:rFonts w:ascii="Arial" w:hAnsi="Arial" w:cs="Arial"/>
+          <w:sz w:val="24"/>
+        </w:rPr>
+        <w:t>, S.S. (2018</w:t>
       </w:r>
       <w:r>
         <w:rPr>
@@ -2777,7 +3285,23 @@
           <w:rFonts w:ascii="Arial" w:hAnsi="Arial" w:cs="Arial"/>
           <w:sz w:val="24"/>
         </w:rPr>
-        <w:t>Poster presented at the Joint Meeting of the Canadian Society for Brain, Behaviour, and Cognitive Sciences (CSBBCS) and the Experimental Psychology Society (EPS). St. Johns, Canada.</w:t>
+        <w:t xml:space="preserve">Poster presented at the Joint Meeting of the Canadian Society for Brain, </w:t>
+      </w:r>
+      <w:proofErr w:type="spellStart"/>
+      <w:r>
+        <w:rPr>
+          <w:rFonts w:ascii="Arial" w:hAnsi="Arial" w:cs="Arial"/>
+          <w:sz w:val="24"/>
+        </w:rPr>
+        <w:t>Behaviour</w:t>
+      </w:r>
+      <w:proofErr w:type="spellEnd"/>
+      <w:r>
+        <w:rPr>
+          <w:rFonts w:ascii="Arial" w:hAnsi="Arial" w:cs="Arial"/>
+          <w:sz w:val="24"/>
+        </w:rPr>
+        <w:t>, and Cognitive Sciences (CSBBCS) and the Experimental Psychology Society (EPS). St. Johns, Canada.</w:t>
       </w:r>
     </w:p>
     <w:p>
@@ -2822,12 +3346,37 @@
         </w:rPr>
         <w:t xml:space="preserve">Galang, C.M., </w:t>
       </w:r>
-      <w:r>
-        <w:rPr>
-          <w:rFonts w:ascii="Arial" w:hAnsi="Arial" w:cs="Arial"/>
-          <w:sz w:val="24"/>
-        </w:rPr>
-        <w:t xml:space="preserve">Kragness, H., &amp; Obhi, S.S. (2017). </w:t>
+      <w:proofErr w:type="spellStart"/>
+      <w:r>
+        <w:rPr>
+          <w:rFonts w:ascii="Arial" w:hAnsi="Arial" w:cs="Arial"/>
+          <w:sz w:val="24"/>
+        </w:rPr>
+        <w:t>Kragness</w:t>
+      </w:r>
+      <w:proofErr w:type="spellEnd"/>
+      <w:r>
+        <w:rPr>
+          <w:rFonts w:ascii="Arial" w:hAnsi="Arial" w:cs="Arial"/>
+          <w:sz w:val="24"/>
+        </w:rPr>
+        <w:t xml:space="preserve">, H., &amp; </w:t>
+      </w:r>
+      <w:proofErr w:type="spellStart"/>
+      <w:r>
+        <w:rPr>
+          <w:rFonts w:ascii="Arial" w:hAnsi="Arial" w:cs="Arial"/>
+          <w:sz w:val="24"/>
+        </w:rPr>
+        <w:t>Obhi</w:t>
+      </w:r>
+      <w:proofErr w:type="spellEnd"/>
+      <w:r>
+        <w:rPr>
+          <w:rFonts w:ascii="Arial" w:hAnsi="Arial" w:cs="Arial"/>
+          <w:sz w:val="24"/>
+        </w:rPr>
+        <w:t xml:space="preserve">, S.S. (2017). </w:t>
       </w:r>
       <w:r>
         <w:rPr>
@@ -2887,7 +3436,23 @@
           <w:rFonts w:ascii="Arial" w:hAnsi="Arial" w:cs="Arial"/>
           <w:sz w:val="24"/>
         </w:rPr>
-        <w:t xml:space="preserve">nnual NeuroMusic Conference. Hamilton, </w:t>
+        <w:t xml:space="preserve">nnual </w:t>
+      </w:r>
+      <w:proofErr w:type="spellStart"/>
+      <w:r>
+        <w:rPr>
+          <w:rFonts w:ascii="Arial" w:hAnsi="Arial" w:cs="Arial"/>
+          <w:sz w:val="24"/>
+        </w:rPr>
+        <w:t>NeuroMusic</w:t>
+      </w:r>
+      <w:proofErr w:type="spellEnd"/>
+      <w:r>
+        <w:rPr>
+          <w:rFonts w:ascii="Arial" w:hAnsi="Arial" w:cs="Arial"/>
+          <w:sz w:val="24"/>
+        </w:rPr>
+        <w:t xml:space="preserve"> Conference. Hamilton, </w:t>
       </w:r>
       <w:r>
         <w:rPr>
@@ -2945,12 +3510,21 @@
         </w:rPr>
         <w:t xml:space="preserve"> &amp; </w:t>
       </w:r>
-      <w:r>
-        <w:rPr>
-          <w:rFonts w:ascii="Arial" w:hAnsi="Arial" w:cs="Arial"/>
-          <w:sz w:val="24"/>
-        </w:rPr>
-        <w:t>Obhi, S.S.</w:t>
+      <w:proofErr w:type="spellStart"/>
+      <w:r>
+        <w:rPr>
+          <w:rFonts w:ascii="Arial" w:hAnsi="Arial" w:cs="Arial"/>
+          <w:sz w:val="24"/>
+        </w:rPr>
+        <w:t>Obhi</w:t>
+      </w:r>
+      <w:proofErr w:type="spellEnd"/>
+      <w:r>
+        <w:rPr>
+          <w:rFonts w:ascii="Arial" w:hAnsi="Arial" w:cs="Arial"/>
+          <w:sz w:val="24"/>
+        </w:rPr>
+        <w:t>, S.S.</w:t>
       </w:r>
       <w:r>
         <w:rPr>
@@ -3064,7 +3638,55 @@
           <w:rFonts w:ascii="Arial" w:hAnsi="Arial" w:cs="Arial"/>
           <w:sz w:val="24"/>
         </w:rPr>
-        <w:t xml:space="preserve">, Naish, K., Rajagobal, A., &amp; Obhi, S.S. (2016). </w:t>
+        <w:t xml:space="preserve">, </w:t>
+      </w:r>
+      <w:proofErr w:type="spellStart"/>
+      <w:r>
+        <w:rPr>
+          <w:rFonts w:ascii="Arial" w:hAnsi="Arial" w:cs="Arial"/>
+          <w:sz w:val="24"/>
+        </w:rPr>
+        <w:t>Naish</w:t>
+      </w:r>
+      <w:proofErr w:type="spellEnd"/>
+      <w:r>
+        <w:rPr>
+          <w:rFonts w:ascii="Arial" w:hAnsi="Arial" w:cs="Arial"/>
+          <w:sz w:val="24"/>
+        </w:rPr>
+        <w:t xml:space="preserve">, K., </w:t>
+      </w:r>
+      <w:proofErr w:type="spellStart"/>
+      <w:r>
+        <w:rPr>
+          <w:rFonts w:ascii="Arial" w:hAnsi="Arial" w:cs="Arial"/>
+          <w:sz w:val="24"/>
+        </w:rPr>
+        <w:t>Rajagobal</w:t>
+      </w:r>
+      <w:proofErr w:type="spellEnd"/>
+      <w:r>
+        <w:rPr>
+          <w:rFonts w:ascii="Arial" w:hAnsi="Arial" w:cs="Arial"/>
+          <w:sz w:val="24"/>
+        </w:rPr>
+        <w:t xml:space="preserve">, A., &amp; </w:t>
+      </w:r>
+      <w:proofErr w:type="spellStart"/>
+      <w:r>
+        <w:rPr>
+          <w:rFonts w:ascii="Arial" w:hAnsi="Arial" w:cs="Arial"/>
+          <w:sz w:val="24"/>
+        </w:rPr>
+        <w:t>Obhi</w:t>
+      </w:r>
+      <w:proofErr w:type="spellEnd"/>
+      <w:r>
+        <w:rPr>
+          <w:rFonts w:ascii="Arial" w:hAnsi="Arial" w:cs="Arial"/>
+          <w:sz w:val="24"/>
+        </w:rPr>
+        <w:t xml:space="preserve">, S.S. (2016). </w:t>
       </w:r>
       <w:r>
         <w:rPr>
@@ -3094,7 +3716,23 @@
           <w:rFonts w:ascii="Arial" w:hAnsi="Arial" w:cs="Arial"/>
           <w:sz w:val="24"/>
         </w:rPr>
-        <w:t xml:space="preserve"> annual meeting of the Canadian Society for Brain, Behaviour and Cognitive Science (CSBBCS). Ottawa, Canada.</w:t>
+        <w:t xml:space="preserve"> annual meeting of the Canadian Society for Brain, </w:t>
+      </w:r>
+      <w:proofErr w:type="spellStart"/>
+      <w:r>
+        <w:rPr>
+          <w:rFonts w:ascii="Arial" w:hAnsi="Arial" w:cs="Arial"/>
+          <w:sz w:val="24"/>
+        </w:rPr>
+        <w:t>Behaviour</w:t>
+      </w:r>
+      <w:proofErr w:type="spellEnd"/>
+      <w:r>
+        <w:rPr>
+          <w:rFonts w:ascii="Arial" w:hAnsi="Arial" w:cs="Arial"/>
+          <w:sz w:val="24"/>
+        </w:rPr>
+        <w:t xml:space="preserve"> and Cognitive Science (CSBBCS). Ottawa, Canada.</w:t>
       </w:r>
     </w:p>
     <w:p>
@@ -3214,7 +3852,27 @@
           <w:iCs/>
           <w:sz w:val="24"/>
         </w:rPr>
-        <w:t>Self-Other Control and Prosocial Behaviours: Automatic imitation does not predict levels of generosity during a modified dictator game.</w:t>
+        <w:t xml:space="preserve">Self-Other Control and Prosocial </w:t>
+      </w:r>
+      <w:proofErr w:type="spellStart"/>
+      <w:r>
+        <w:rPr>
+          <w:rFonts w:ascii="Arial" w:hAnsi="Arial" w:cs="Arial"/>
+          <w:bCs/>
+          <w:iCs/>
+          <w:sz w:val="24"/>
+        </w:rPr>
+        <w:t>Behaviours</w:t>
+      </w:r>
+      <w:proofErr w:type="spellEnd"/>
+      <w:r>
+        <w:rPr>
+          <w:rFonts w:ascii="Arial" w:hAnsi="Arial" w:cs="Arial"/>
+          <w:bCs/>
+          <w:iCs/>
+          <w:sz w:val="24"/>
+        </w:rPr>
+        <w:t>: Automatic imitation does not predict levels of generosity during a modified dictator game.</w:t>
       </w:r>
       <w:r>
         <w:rPr>
@@ -3332,41 +3990,56 @@
           <w:rFonts w:ascii="Arial" w:hAnsi="Arial" w:cs="Arial"/>
           <w:sz w:val="24"/>
         </w:rPr>
-        <w:t>. Guest lecture presented for PNB2XF3 – Perspectives in Psychology, Neuroscience and Behaviour. Hamilton, Canada.</w:t>
-      </w:r>
-    </w:p>
-    <w:p>
-      <w:pPr>
-        <w:spacing w:after="0" w:line="240" w:lineRule="auto"/>
-        <w:ind w:left="720" w:hanging="720"/>
-        <w:contextualSpacing/>
-        <w:jc w:val="both"/>
-        <w:outlineLvl w:val="0"/>
-        <w:rPr>
-          <w:rFonts w:ascii="Arial" w:hAnsi="Arial" w:cs="Arial"/>
-          <w:sz w:val="24"/>
-        </w:rPr>
-      </w:pPr>
-    </w:p>
-    <w:p>
-      <w:pPr>
-        <w:spacing w:after="0" w:line="240" w:lineRule="auto"/>
-        <w:ind w:left="720" w:hanging="720"/>
-        <w:contextualSpacing/>
-        <w:jc w:val="both"/>
-        <w:outlineLvl w:val="0"/>
-        <w:rPr>
-          <w:rFonts w:ascii="Arial" w:hAnsi="Arial" w:cs="Arial"/>
-          <w:sz w:val="24"/>
-        </w:rPr>
-      </w:pPr>
-      <w:r>
-        <w:rPr>
-          <w:rFonts w:ascii="Arial" w:hAnsi="Arial" w:cs="Arial"/>
-          <w:b/>
-          <w:sz w:val="24"/>
-        </w:rPr>
-        <w:lastRenderedPageBreak/>
+        <w:t xml:space="preserve">. Guest lecture presented for PNB2XF3 – Perspectives in Psychology, Neuroscience and </w:t>
+      </w:r>
+      <w:proofErr w:type="spellStart"/>
+      <w:r>
+        <w:rPr>
+          <w:rFonts w:ascii="Arial" w:hAnsi="Arial" w:cs="Arial"/>
+          <w:sz w:val="24"/>
+        </w:rPr>
+        <w:t>Behaviour</w:t>
+      </w:r>
+      <w:proofErr w:type="spellEnd"/>
+      <w:r>
+        <w:rPr>
+          <w:rFonts w:ascii="Arial" w:hAnsi="Arial" w:cs="Arial"/>
+          <w:sz w:val="24"/>
+        </w:rPr>
+        <w:t>. Hamilton, Canada.</w:t>
+      </w:r>
+    </w:p>
+    <w:p>
+      <w:pPr>
+        <w:spacing w:after="0" w:line="240" w:lineRule="auto"/>
+        <w:ind w:left="720" w:hanging="720"/>
+        <w:contextualSpacing/>
+        <w:jc w:val="both"/>
+        <w:outlineLvl w:val="0"/>
+        <w:rPr>
+          <w:rFonts w:ascii="Arial" w:hAnsi="Arial" w:cs="Arial"/>
+          <w:sz w:val="24"/>
+        </w:rPr>
+      </w:pPr>
+    </w:p>
+    <w:p>
+      <w:pPr>
+        <w:spacing w:after="0" w:line="240" w:lineRule="auto"/>
+        <w:ind w:left="720" w:hanging="720"/>
+        <w:contextualSpacing/>
+        <w:jc w:val="both"/>
+        <w:outlineLvl w:val="0"/>
+        <w:rPr>
+          <w:rFonts w:ascii="Arial" w:hAnsi="Arial" w:cs="Arial"/>
+          <w:sz w:val="24"/>
+        </w:rPr>
+      </w:pPr>
+      <w:r>
+        <w:rPr>
+          <w:rFonts w:ascii="Arial" w:hAnsi="Arial" w:cs="Arial"/>
+          <w:b/>
+          <w:sz w:val="24"/>
+        </w:rPr>
         <w:t xml:space="preserve">Galang, C.M. </w:t>
       </w:r>
       <w:r>
@@ -3432,7 +4105,23 @@
           <w:rFonts w:ascii="Arial" w:hAnsi="Arial" w:cs="Arial"/>
           <w:sz w:val="24"/>
         </w:rPr>
-        <w:t xml:space="preserve"> – Perspectives in Psychology, Neuroscience and Behaviour. Hamilton, Canada.</w:t>
+        <w:t xml:space="preserve"> – Perspectives in Psychology, Neuroscience and </w:t>
+      </w:r>
+      <w:proofErr w:type="spellStart"/>
+      <w:r>
+        <w:rPr>
+          <w:rFonts w:ascii="Arial" w:hAnsi="Arial" w:cs="Arial"/>
+          <w:sz w:val="24"/>
+        </w:rPr>
+        <w:t>Behaviour</w:t>
+      </w:r>
+      <w:proofErr w:type="spellEnd"/>
+      <w:r>
+        <w:rPr>
+          <w:rFonts w:ascii="Arial" w:hAnsi="Arial" w:cs="Arial"/>
+          <w:sz w:val="24"/>
+        </w:rPr>
+        <w:t>. Hamilton, Canada.</w:t>
       </w:r>
     </w:p>
     <w:p>
@@ -3494,7 +4183,23 @@
           <w:rFonts w:ascii="Arial" w:hAnsi="Arial" w:cs="Arial"/>
           <w:sz w:val="24"/>
         </w:rPr>
-        <w:t>. Presented at the Department of Psychology, Neuroscience and Behaviour Seminar Series. Hamilton, Ontario.</w:t>
+        <w:t xml:space="preserve">. Presented at the Department of Psychology, Neuroscience and </w:t>
+      </w:r>
+      <w:proofErr w:type="spellStart"/>
+      <w:r>
+        <w:rPr>
+          <w:rFonts w:ascii="Arial" w:hAnsi="Arial" w:cs="Arial"/>
+          <w:sz w:val="24"/>
+        </w:rPr>
+        <w:t>Behaviour</w:t>
+      </w:r>
+      <w:proofErr w:type="spellEnd"/>
+      <w:r>
+        <w:rPr>
+          <w:rFonts w:ascii="Arial" w:hAnsi="Arial" w:cs="Arial"/>
+          <w:sz w:val="24"/>
+        </w:rPr>
+        <w:t xml:space="preserve"> Seminar Series. Hamilton, Ontario.</w:t>
       </w:r>
     </w:p>
     <w:p>
@@ -3548,7 +4253,23 @@
           <w:rFonts w:ascii="Arial" w:hAnsi="Arial" w:cs="Arial"/>
           <w:sz w:val="24"/>
         </w:rPr>
-        <w:t xml:space="preserve">&amp; Obhi, S.S. (2018). </w:t>
+        <w:t xml:space="preserve">&amp; </w:t>
+      </w:r>
+      <w:proofErr w:type="spellStart"/>
+      <w:r>
+        <w:rPr>
+          <w:rFonts w:ascii="Arial" w:hAnsi="Arial" w:cs="Arial"/>
+          <w:sz w:val="24"/>
+        </w:rPr>
+        <w:t>Obhi</w:t>
+      </w:r>
+      <w:proofErr w:type="spellEnd"/>
+      <w:r>
+        <w:rPr>
+          <w:rFonts w:ascii="Arial" w:hAnsi="Arial" w:cs="Arial"/>
+          <w:sz w:val="24"/>
+        </w:rPr>
+        <w:t xml:space="preserve">, S.S. (2018). </w:t>
       </w:r>
       <w:r>
         <w:rPr>
@@ -3570,7 +4291,23 @@
           <w:rFonts w:ascii="Arial" w:hAnsi="Arial" w:cs="Arial"/>
           <w:sz w:val="24"/>
         </w:rPr>
-        <w:t>Presented at the Department of Psychology, Neuroscience and Behaviour Thesis Poster Session. Hamilton, Ontario.</w:t>
+        <w:t xml:space="preserve">Presented at the Department of Psychology, Neuroscience and </w:t>
+      </w:r>
+      <w:proofErr w:type="spellStart"/>
+      <w:r>
+        <w:rPr>
+          <w:rFonts w:ascii="Arial" w:hAnsi="Arial" w:cs="Arial"/>
+          <w:sz w:val="24"/>
+        </w:rPr>
+        <w:t>Behaviour</w:t>
+      </w:r>
+      <w:proofErr w:type="spellEnd"/>
+      <w:r>
+        <w:rPr>
+          <w:rFonts w:ascii="Arial" w:hAnsi="Arial" w:cs="Arial"/>
+          <w:sz w:val="24"/>
+        </w:rPr>
+        <w:t xml:space="preserve"> Thesis Poster Session. Hamilton, Ontario.</w:t>
       </w:r>
     </w:p>
     <w:p>
@@ -3604,12 +4341,21 @@
           <w:sz w:val="24"/>
         </w:rPr>
       </w:pPr>
-      <w:r>
-        <w:rPr>
-          <w:rFonts w:ascii="Arial" w:hAnsi="Arial" w:cs="Arial"/>
-          <w:sz w:val="24"/>
-        </w:rPr>
-        <w:t xml:space="preserve">MacGrath, S., </w:t>
+      <w:proofErr w:type="spellStart"/>
+      <w:r>
+        <w:rPr>
+          <w:rFonts w:ascii="Arial" w:hAnsi="Arial" w:cs="Arial"/>
+          <w:sz w:val="24"/>
+        </w:rPr>
+        <w:t>MacGrath</w:t>
+      </w:r>
+      <w:proofErr w:type="spellEnd"/>
+      <w:r>
+        <w:rPr>
+          <w:rFonts w:ascii="Arial" w:hAnsi="Arial" w:cs="Arial"/>
+          <w:sz w:val="24"/>
+        </w:rPr>
+        <w:t xml:space="preserve">, S., </w:t>
       </w:r>
       <w:r>
         <w:rPr>
@@ -3624,7 +4370,23 @@
           <w:rFonts w:ascii="Arial" w:hAnsi="Arial" w:cs="Arial"/>
           <w:sz w:val="24"/>
         </w:rPr>
-        <w:t xml:space="preserve">&amp; Obhi, S.S. (2017). </w:t>
+        <w:t xml:space="preserve">&amp; </w:t>
+      </w:r>
+      <w:proofErr w:type="spellStart"/>
+      <w:r>
+        <w:rPr>
+          <w:rFonts w:ascii="Arial" w:hAnsi="Arial" w:cs="Arial"/>
+          <w:sz w:val="24"/>
+        </w:rPr>
+        <w:t>Obhi</w:t>
+      </w:r>
+      <w:proofErr w:type="spellEnd"/>
+      <w:r>
+        <w:rPr>
+          <w:rFonts w:ascii="Arial" w:hAnsi="Arial" w:cs="Arial"/>
+          <w:sz w:val="24"/>
+        </w:rPr>
+        <w:t xml:space="preserve">, S.S. (2017). </w:t>
       </w:r>
       <w:r>
         <w:rPr>
@@ -3639,7 +4401,23 @@
           <w:rFonts w:ascii="Arial" w:hAnsi="Arial" w:cs="Arial"/>
           <w:sz w:val="24"/>
         </w:rPr>
-        <w:t xml:space="preserve"> Presented at the Department of Psychology, Neuroscience and Behaviour Thesis Poster Session. Hamilton, Ontario.</w:t>
+        <w:t xml:space="preserve"> Presented at the Department of Psychology, Neuroscience and </w:t>
+      </w:r>
+      <w:proofErr w:type="spellStart"/>
+      <w:r>
+        <w:rPr>
+          <w:rFonts w:ascii="Arial" w:hAnsi="Arial" w:cs="Arial"/>
+          <w:sz w:val="24"/>
+        </w:rPr>
+        <w:t>Behaviour</w:t>
+      </w:r>
+      <w:proofErr w:type="spellEnd"/>
+      <w:r>
+        <w:rPr>
+          <w:rFonts w:ascii="Arial" w:hAnsi="Arial" w:cs="Arial"/>
+          <w:sz w:val="24"/>
+        </w:rPr>
+        <w:t xml:space="preserve"> Thesis Poster Session. Hamilton, Ontario.</w:t>
       </w:r>
     </w:p>
     <w:p>
@@ -3744,7 +4522,23 @@
           <w:rFonts w:ascii="Arial" w:hAnsi="Arial" w:cs="Arial"/>
           <w:sz w:val="24"/>
         </w:rPr>
-        <w:t>, &amp; Obhi, S. S. (2016). </w:t>
+        <w:t xml:space="preserve">, &amp; </w:t>
+      </w:r>
+      <w:proofErr w:type="spellStart"/>
+      <w:r>
+        <w:rPr>
+          <w:rFonts w:ascii="Arial" w:hAnsi="Arial" w:cs="Arial"/>
+          <w:sz w:val="24"/>
+        </w:rPr>
+        <w:t>Obhi</w:t>
+      </w:r>
+      <w:proofErr w:type="spellEnd"/>
+      <w:r>
+        <w:rPr>
+          <w:rFonts w:ascii="Arial" w:hAnsi="Arial" w:cs="Arial"/>
+          <w:sz w:val="24"/>
+        </w:rPr>
+        <w:t>, S. S. (2016). </w:t>
       </w:r>
       <w:r>
         <w:rPr>
@@ -3816,7 +4610,23 @@
           <w:rFonts w:ascii="Arial" w:hAnsi="Arial" w:cs="Arial"/>
           <w:sz w:val="24"/>
         </w:rPr>
-        <w:t>. Guest lecture presented for PNB2XF3 – Perspectives in Psychology, Neuroscience and Behaviour. Hamilton, Canada.</w:t>
+        <w:t xml:space="preserve">. Guest lecture presented for PNB2XF3 – Perspectives in Psychology, Neuroscience and </w:t>
+      </w:r>
+      <w:proofErr w:type="spellStart"/>
+      <w:r>
+        <w:rPr>
+          <w:rFonts w:ascii="Arial" w:hAnsi="Arial" w:cs="Arial"/>
+          <w:sz w:val="24"/>
+        </w:rPr>
+        <w:t>Behaviour</w:t>
+      </w:r>
+      <w:proofErr w:type="spellEnd"/>
+      <w:r>
+        <w:rPr>
+          <w:rFonts w:ascii="Arial" w:hAnsi="Arial" w:cs="Arial"/>
+          <w:sz w:val="24"/>
+        </w:rPr>
+        <w:t>. Hamilton, Canada.</w:t>
       </w:r>
     </w:p>
     <w:p>
@@ -3896,7 +4706,23 @@
           <w:rFonts w:ascii="Arial" w:hAnsi="Arial" w:cs="Arial"/>
           <w:sz w:val="24"/>
         </w:rPr>
-        <w:t xml:space="preserve"> Guest lecture presented for PNB2XF3 – Perspectives in Psychology, Neuroscience and Behaviour. Hamilton, Canada.</w:t>
+        <w:t xml:space="preserve"> Guest lecture presented for PNB2XF3 – Perspectives in Psychology, Neuroscience and </w:t>
+      </w:r>
+      <w:proofErr w:type="spellStart"/>
+      <w:r>
+        <w:rPr>
+          <w:rFonts w:ascii="Arial" w:hAnsi="Arial" w:cs="Arial"/>
+          <w:sz w:val="24"/>
+        </w:rPr>
+        <w:t>Behaviour</w:t>
+      </w:r>
+      <w:proofErr w:type="spellEnd"/>
+      <w:r>
+        <w:rPr>
+          <w:rFonts w:ascii="Arial" w:hAnsi="Arial" w:cs="Arial"/>
+          <w:sz w:val="24"/>
+        </w:rPr>
+        <w:t>. Hamilton, Canada.</w:t>
       </w:r>
     </w:p>
     <w:p>
@@ -4025,6 +4851,7 @@
         </w:rPr>
         <w:t>Transcranial Magnetic Stimulation (</w:t>
       </w:r>
+      <w:proofErr w:type="spellStart"/>
       <w:r>
         <w:rPr>
           <w:rFonts w:ascii="Arial" w:hAnsi="Arial" w:cs="Arial"/>
@@ -4037,7 +4864,15 @@
           <w:rFonts w:ascii="Arial" w:hAnsi="Arial" w:cs="Arial"/>
           <w:sz w:val="24"/>
         </w:rPr>
-        <w:t>TMS)</w:t>
+        <w:t>TMS</w:t>
+      </w:r>
+      <w:proofErr w:type="spellEnd"/>
+      <w:r>
+        <w:rPr>
+          <w:rFonts w:ascii="Arial" w:hAnsi="Arial" w:cs="Arial"/>
+          <w:sz w:val="24"/>
+        </w:rPr>
+        <w:t>)</w:t>
       </w:r>
     </w:p>
     <w:p>
@@ -4068,12 +4903,21 @@
           <w:sz w:val="24"/>
         </w:rPr>
       </w:pPr>
-      <w:r>
-        <w:rPr>
-          <w:rFonts w:ascii="Arial" w:hAnsi="Arial" w:cs="Arial"/>
-          <w:sz w:val="24"/>
-        </w:rPr>
-        <w:t>Behavioural Methods (e.g. Reaction Time Paradigms &amp; Self-Report Inventories)</w:t>
+      <w:proofErr w:type="spellStart"/>
+      <w:r>
+        <w:rPr>
+          <w:rFonts w:ascii="Arial" w:hAnsi="Arial" w:cs="Arial"/>
+          <w:sz w:val="24"/>
+        </w:rPr>
+        <w:t>Behavioural</w:t>
+      </w:r>
+      <w:proofErr w:type="spellEnd"/>
+      <w:r>
+        <w:rPr>
+          <w:rFonts w:ascii="Arial" w:hAnsi="Arial" w:cs="Arial"/>
+          <w:sz w:val="24"/>
+        </w:rPr>
+        <w:t xml:space="preserve"> Methods (e.g. Reaction Time Paradigms &amp; Self-Report Inventories)</w:t>
       </w:r>
     </w:p>
     <w:p>
@@ -4122,7 +4966,23 @@
           <w:rFonts w:ascii="Arial" w:hAnsi="Arial" w:cs="Arial"/>
           <w:sz w:val="24"/>
         </w:rPr>
-        <w:t>Transcranial Direct Current Stimulation (tDCS)</w:t>
+        <w:t>Transcranial Direct Current Stimulation (</w:t>
+      </w:r>
+      <w:proofErr w:type="spellStart"/>
+      <w:r>
+        <w:rPr>
+          <w:rFonts w:ascii="Arial" w:hAnsi="Arial" w:cs="Arial"/>
+          <w:sz w:val="24"/>
+        </w:rPr>
+        <w:t>tDCS</w:t>
+      </w:r>
+      <w:proofErr w:type="spellEnd"/>
+      <w:r>
+        <w:rPr>
+          <w:rFonts w:ascii="Arial" w:hAnsi="Arial" w:cs="Arial"/>
+          <w:sz w:val="24"/>
+        </w:rPr>
+        <w:t>)</w:t>
       </w:r>
     </w:p>
     <w:p>
@@ -4214,7 +5074,15 @@
           <w:rFonts w:ascii="Arial" w:hAnsi="Arial" w:cs="Arial"/>
           <w:sz w:val="24"/>
         </w:rPr>
-        <w:t>Python, MATLAB, R, &amp; Super</w:t>
+        <w:t xml:space="preserve">Python, MATLAB, R, &amp; </w:t>
+      </w:r>
+      <w:proofErr w:type="spellStart"/>
+      <w:r>
+        <w:rPr>
+          <w:rFonts w:ascii="Arial" w:hAnsi="Arial" w:cs="Arial"/>
+          <w:sz w:val="24"/>
+        </w:rPr>
+        <w:t>Super</w:t>
       </w:r>
       <w:r>
         <w:rPr>
@@ -4230,6 +5098,7 @@
         </w:rPr>
         <w:t>ab</w:t>
       </w:r>
+      <w:proofErr w:type="spellEnd"/>
     </w:p>
     <w:p>
       <w:pPr>
@@ -4322,6 +5191,7 @@
           <w:rFonts w:ascii="Arial" w:hAnsi="Arial" w:cs="Arial"/>
           <w:sz w:val="24"/>
         </w:rPr>
+        <w:lastRenderedPageBreak/>
         <w:t>Social Cognitive Neuroscience</w:t>
       </w:r>
       <w:r>
@@ -4370,8 +5240,23 @@
           <w:rFonts w:ascii="Arial" w:hAnsi="Arial" w:cs="Arial"/>
           <w:sz w:val="24"/>
         </w:rPr>
-        <w:lastRenderedPageBreak/>
-        <w:t xml:space="preserve">Perspectives in Psychology, Neuroscience and Behaviour (PNB 2XF3): </w:t>
+        <w:t xml:space="preserve">Perspectives in Psychology, Neuroscience and </w:t>
+      </w:r>
+      <w:proofErr w:type="spellStart"/>
+      <w:r>
+        <w:rPr>
+          <w:rFonts w:ascii="Arial" w:hAnsi="Arial" w:cs="Arial"/>
+          <w:sz w:val="24"/>
+        </w:rPr>
+        <w:t>Behaviour</w:t>
+      </w:r>
+      <w:proofErr w:type="spellEnd"/>
+      <w:r>
+        <w:rPr>
+          <w:rFonts w:ascii="Arial" w:hAnsi="Arial" w:cs="Arial"/>
+          <w:sz w:val="24"/>
+        </w:rPr>
+        <w:t xml:space="preserve"> (PNB 2XF3): </w:t>
       </w:r>
       <w:r>
         <w:rPr>
@@ -4485,26 +5370,58 @@
           <w:rFonts w:ascii="Arial" w:hAnsi="Arial" w:cs="Arial"/>
           <w:sz w:val="24"/>
         </w:rPr>
-        <w:t>Perspectives in Psychology, Neuroscience and Behaviour (PNB 2XF3): Fall 2016</w:t>
-      </w:r>
-    </w:p>
-    <w:p>
-      <w:pPr>
-        <w:spacing w:after="0" w:line="240" w:lineRule="auto"/>
-        <w:contextualSpacing/>
-        <w:jc w:val="both"/>
-        <w:outlineLvl w:val="0"/>
-        <w:rPr>
-          <w:rFonts w:ascii="Arial" w:hAnsi="Arial" w:cs="Arial"/>
-          <w:sz w:val="24"/>
-        </w:rPr>
-      </w:pPr>
-      <w:r>
-        <w:rPr>
-          <w:rFonts w:ascii="Arial" w:hAnsi="Arial" w:cs="Arial"/>
-          <w:sz w:val="24"/>
-        </w:rPr>
-        <w:t>Integrated Psychology, Neuroscience and Behaviour (PNB 2XD3): Winter 2016</w:t>
+        <w:t xml:space="preserve">Perspectives in Psychology, Neuroscience and </w:t>
+      </w:r>
+      <w:proofErr w:type="spellStart"/>
+      <w:r>
+        <w:rPr>
+          <w:rFonts w:ascii="Arial" w:hAnsi="Arial" w:cs="Arial"/>
+          <w:sz w:val="24"/>
+        </w:rPr>
+        <w:t>Behaviour</w:t>
+      </w:r>
+      <w:proofErr w:type="spellEnd"/>
+      <w:r>
+        <w:rPr>
+          <w:rFonts w:ascii="Arial" w:hAnsi="Arial" w:cs="Arial"/>
+          <w:sz w:val="24"/>
+        </w:rPr>
+        <w:t xml:space="preserve"> (PNB 2XF3): Fall 2016</w:t>
+      </w:r>
+    </w:p>
+    <w:p>
+      <w:pPr>
+        <w:spacing w:after="0" w:line="240" w:lineRule="auto"/>
+        <w:contextualSpacing/>
+        <w:jc w:val="both"/>
+        <w:outlineLvl w:val="0"/>
+        <w:rPr>
+          <w:rFonts w:ascii="Arial" w:hAnsi="Arial" w:cs="Arial"/>
+          <w:sz w:val="24"/>
+        </w:rPr>
+      </w:pPr>
+      <w:r>
+        <w:rPr>
+          <w:rFonts w:ascii="Arial" w:hAnsi="Arial" w:cs="Arial"/>
+          <w:sz w:val="24"/>
+        </w:rPr>
+        <w:t xml:space="preserve">Integrated Psychology, Neuroscience and </w:t>
+      </w:r>
+      <w:proofErr w:type="spellStart"/>
+      <w:r>
+        <w:rPr>
+          <w:rFonts w:ascii="Arial" w:hAnsi="Arial" w:cs="Arial"/>
+          <w:sz w:val="24"/>
+        </w:rPr>
+        <w:t>Behaviour</w:t>
+      </w:r>
+      <w:proofErr w:type="spellEnd"/>
+      <w:r>
+        <w:rPr>
+          <w:rFonts w:ascii="Arial" w:hAnsi="Arial" w:cs="Arial"/>
+          <w:sz w:val="24"/>
+        </w:rPr>
+        <w:t xml:space="preserve"> (PNB 2XD3): Winter 2016</w:t>
       </w:r>
     </w:p>
     <w:p>
@@ -4673,6 +5590,7 @@
           <w:sz w:val="24"/>
         </w:rPr>
       </w:pPr>
+      <w:proofErr w:type="spellStart"/>
       <w:r>
         <w:rPr>
           <w:rFonts w:ascii="Arial" w:hAnsi="Arial" w:cs="Arial"/>
@@ -4694,6 +5612,7 @@
         </w:rPr>
         <w:t>X</w:t>
       </w:r>
+      <w:proofErr w:type="spellEnd"/>
       <w:r>
         <w:rPr>
           <w:rFonts w:ascii="Arial" w:hAnsi="Arial" w:cs="Arial"/>
@@ -4748,12 +5667,21 @@
           <w:sz w:val="24"/>
         </w:rPr>
       </w:pPr>
-      <w:r>
-        <w:rPr>
-          <w:rFonts w:ascii="Arial" w:hAnsi="Arial" w:cs="Arial"/>
-          <w:sz w:val="24"/>
-        </w:rPr>
-        <w:t>OOOCanada (Open access, education, &amp; data) Research Network Member (2016-</w:t>
+      <w:proofErr w:type="spellStart"/>
+      <w:r>
+        <w:rPr>
+          <w:rFonts w:ascii="Arial" w:hAnsi="Arial" w:cs="Arial"/>
+          <w:sz w:val="24"/>
+        </w:rPr>
+        <w:t>OOOCanada</w:t>
+      </w:r>
+      <w:proofErr w:type="spellEnd"/>
+      <w:r>
+        <w:rPr>
+          <w:rFonts w:ascii="Arial" w:hAnsi="Arial" w:cs="Arial"/>
+          <w:sz w:val="24"/>
+        </w:rPr>
+        <w:t xml:space="preserve"> (Open access, education, &amp; data) Research Network Member (2016-</w:t>
       </w:r>
       <w:r>
         <w:rPr>
@@ -5211,10 +6139,7 @@
       <w:t>19-</w:t>
     </w:r>
     <w:r>
-      <w:t>10-</w:t>
-    </w:r>
-    <w:r>
-      <w:t>22</w:t>
+      <w:t>12-17</w:t>
     </w:r>
   </w:p>
   <w:p>
@@ -6213,7 +7138,7 @@
 </file>
 
 <file path=customXml/itemProps1.xml><?xml version="1.0" encoding="utf-8"?>
-<ds:datastoreItem xmlns:ds="http://schemas.openxmlformats.org/officeDocument/2006/customXml" ds:itemID="{D318A2BE-F19D-4333-A6BB-AF12EC04AE70}">
+<ds:datastoreItem xmlns:ds="http://schemas.openxmlformats.org/officeDocument/2006/customXml" ds:itemID="{18D76D74-5155-41F7-9B7E-0B3FF6D258C6}">
   <ds:schemaRefs>
     <ds:schemaRef ds:uri="http://schemas.openxmlformats.org/officeDocument/2006/bibliography"/>
   </ds:schemaRefs>

--- a/C.V. Carl Michael Galang.docx
+++ b/C.V. Carl Michael Galang.docx
@@ -1769,8 +1769,6 @@
           <w:sz w:val="24"/>
         </w:rPr>
       </w:pPr>
-      <w:bookmarkStart w:id="0" w:name="_GoBack"/>
-      <w:bookmarkEnd w:id="0"/>
     </w:p>
     <w:p>
       <w:pPr>
@@ -1846,43 +1844,32 @@
           <w:rFonts w:ascii="Arial" w:hAnsi="Arial" w:cs="Arial"/>
           <w:sz w:val="24"/>
         </w:rPr>
-        <w:t xml:space="preserve">Parsons, S., Azevedo, F., &amp; </w:t>
-      </w:r>
-      <w:r>
-        <w:rPr>
-          <w:rFonts w:ascii="Arial" w:hAnsi="Arial" w:cs="Arial"/>
-          <w:b/>
-          <w:bCs/>
-          <w:sz w:val="24"/>
-        </w:rPr>
-        <w:t xml:space="preserve">Galang, C.M. </w:t>
-      </w:r>
-      <w:r>
-        <w:rPr>
-          <w:rFonts w:ascii="Arial" w:hAnsi="Arial" w:cs="Arial"/>
-          <w:sz w:val="24"/>
-        </w:rPr>
-        <w:t>(In Prep.). A Framework for Evaluating and Incentivizing the Teaching of Reproducible and Open</w:t>
-      </w:r>
-      <w:r>
-        <w:rPr>
-          <w:rFonts w:ascii="Arial" w:hAnsi="Arial" w:cs="Arial"/>
-          <w:sz w:val="24"/>
-        </w:rPr>
-        <w:t xml:space="preserve"> Science. </w:t>
+        <w:t>Introducing a Framework for Open and Reproducible Research Training (FORRT)</w:t>
+      </w:r>
+      <w:r>
+        <w:rPr>
+          <w:rFonts w:ascii="Arial" w:hAnsi="Arial" w:cs="Arial"/>
+          <w:sz w:val="24"/>
+        </w:rPr>
+        <w:t xml:space="preserve">. Preprint: </w:t>
       </w:r>
       <w:hyperlink r:id="rId9" w:history="1">
         <w:r>
           <w:rPr>
             <w:rStyle w:val="Hyperlink"/>
             <w:rFonts w:ascii="Arial" w:hAnsi="Arial" w:cs="Arial"/>
-            <w:b/>
-            <w:bCs/>
             <w:sz w:val="24"/>
           </w:rPr>
-          <w:t>Website.</w:t>
+          <w:t>https://osf.io/bnh7p</w:t>
         </w:r>
       </w:hyperlink>
+      <w:r>
+        <w:rPr>
+          <w:rFonts w:ascii="Arial" w:hAnsi="Arial" w:cs="Arial"/>
+          <w:sz w:val="24"/>
+        </w:rPr>
+        <w:t xml:space="preserve">. </w:t>
+      </w:r>
     </w:p>
     <w:p>
       <w:pPr>
@@ -1899,6 +1886,8 @@
           <w:sz w:val="24"/>
         </w:rPr>
       </w:pPr>
+      <w:bookmarkStart w:id="0" w:name="_GoBack"/>
+      <w:bookmarkEnd w:id="0"/>
     </w:p>
     <w:p>
       <w:pPr>
@@ -7138,7 +7127,7 @@
 </file>
 
 <file path=customXml/itemProps1.xml><?xml version="1.0" encoding="utf-8"?>
-<ds:datastoreItem xmlns:ds="http://schemas.openxmlformats.org/officeDocument/2006/customXml" ds:itemID="{18D76D74-5155-41F7-9B7E-0B3FF6D258C6}">
+<ds:datastoreItem xmlns:ds="http://schemas.openxmlformats.org/officeDocument/2006/customXml" ds:itemID="{3DB19D48-A652-48AF-999A-A813C44569EC}">
   <ds:schemaRefs>
     <ds:schemaRef ds:uri="http://schemas.openxmlformats.org/officeDocument/2006/bibliography"/>
   </ds:schemaRefs>

--- a/C.V. Carl Michael Galang.docx
+++ b/C.V. Carl Michael Galang.docx
@@ -1827,18 +1827,36 @@
           <w:sz w:val="24"/>
         </w:rPr>
       </w:pPr>
-    </w:p>
-    <w:p>
-      <w:pPr>
-        <w:spacing w:after="0" w:line="240" w:lineRule="auto"/>
-        <w:ind w:left="720" w:hanging="720"/>
-        <w:contextualSpacing/>
-        <w:outlineLvl w:val="0"/>
-        <w:rPr>
-          <w:rFonts w:ascii="Arial" w:hAnsi="Arial" w:cs="Arial"/>
-          <w:sz w:val="24"/>
-        </w:rPr>
-      </w:pPr>
+      <w:bookmarkStart w:id="0" w:name="_GoBack"/>
+      <w:bookmarkEnd w:id="0"/>
+    </w:p>
+    <w:p>
+      <w:pPr>
+        <w:spacing w:after="0" w:line="240" w:lineRule="auto"/>
+        <w:ind w:left="720" w:hanging="720"/>
+        <w:contextualSpacing/>
+        <w:outlineLvl w:val="0"/>
+        <w:rPr>
+          <w:rFonts w:ascii="Arial" w:hAnsi="Arial" w:cs="Arial"/>
+          <w:sz w:val="24"/>
+        </w:rPr>
+      </w:pPr>
+      <w:r>
+        <w:rPr>
+          <w:rFonts w:ascii="Arial" w:hAnsi="Arial" w:cs="Arial"/>
+          <w:b/>
+          <w:bCs/>
+          <w:sz w:val="24"/>
+        </w:rPr>
+        <w:t xml:space="preserve">FORRT Team </w:t>
+      </w:r>
+      <w:r>
+        <w:rPr>
+          <w:rFonts w:ascii="Arial" w:hAnsi="Arial" w:cs="Arial"/>
+          <w:sz w:val="24"/>
+        </w:rPr>
+        <w:t xml:space="preserve">(In Prep.). </w:t>
+      </w:r>
       <w:r>
         <w:rPr>
           <w:rFonts w:ascii="Arial" w:hAnsi="Arial" w:cs="Arial"/>
@@ -1851,7 +1869,7 @@
           <w:rFonts w:ascii="Arial" w:hAnsi="Arial" w:cs="Arial"/>
           <w:sz w:val="24"/>
         </w:rPr>
-        <w:t xml:space="preserve">. Preprint: </w:t>
+        <w:t xml:space="preserve">. </w:t>
       </w:r>
       <w:hyperlink r:id="rId9" w:history="1">
         <w:r>
@@ -1886,8 +1904,6 @@
           <w:sz w:val="24"/>
         </w:rPr>
       </w:pPr>
-      <w:bookmarkStart w:id="0" w:name="_GoBack"/>
-      <w:bookmarkEnd w:id="0"/>
     </w:p>
     <w:p>
       <w:pPr>
@@ -2320,21 +2336,12 @@
           <w:sz w:val="24"/>
         </w:rPr>
       </w:pPr>
-      <w:proofErr w:type="spellStart"/>
-      <w:r>
-        <w:rPr>
-          <w:rFonts w:ascii="Arial" w:hAnsi="Arial" w:cs="Arial"/>
-          <w:sz w:val="24"/>
-        </w:rPr>
-        <w:t>OpenCon</w:t>
-      </w:r>
-      <w:proofErr w:type="spellEnd"/>
-      <w:r>
-        <w:rPr>
-          <w:rFonts w:ascii="Arial" w:hAnsi="Arial" w:cs="Arial"/>
-          <w:sz w:val="24"/>
-        </w:rPr>
-        <w:t xml:space="preserve"> Travel Scholarship (2016)</w:t>
+      <w:r>
+        <w:rPr>
+          <w:rFonts w:ascii="Arial" w:hAnsi="Arial" w:cs="Arial"/>
+          <w:sz w:val="24"/>
+        </w:rPr>
+        <w:t>OpenCon Travel Scholarship (2016)</w:t>
       </w:r>
     </w:p>
     <w:p>
@@ -2957,7 +2964,6 @@
         </w:rPr>
         <w:t xml:space="preserve"> </w:t>
       </w:r>
-      <w:proofErr w:type="spellStart"/>
       <w:r>
         <w:rPr>
           <w:rFonts w:ascii="Arial" w:hAnsi="Arial" w:cs="Arial"/>
@@ -2965,17 +2971,7 @@
           <w:i/>
           <w:sz w:val="24"/>
         </w:rPr>
-        <w:t>behavioural</w:t>
-      </w:r>
-      <w:proofErr w:type="spellEnd"/>
-      <w:r>
-        <w:rPr>
-          <w:rFonts w:ascii="Arial" w:hAnsi="Arial" w:cs="Arial"/>
-          <w:bCs/>
-          <w:i/>
-          <w:sz w:val="24"/>
-        </w:rPr>
-        <w:t xml:space="preserve"> response times after pain observation: A pre-registered study.</w:t>
+        <w:t>behavioural response times after pain observation: A pre-registered study.</w:t>
       </w:r>
       <w:r>
         <w:rPr>
@@ -3841,27 +3837,7 @@
           <w:iCs/>
           <w:sz w:val="24"/>
         </w:rPr>
-        <w:t xml:space="preserve">Self-Other Control and Prosocial </w:t>
-      </w:r>
-      <w:proofErr w:type="spellStart"/>
-      <w:r>
-        <w:rPr>
-          <w:rFonts w:ascii="Arial" w:hAnsi="Arial" w:cs="Arial"/>
-          <w:bCs/>
-          <w:iCs/>
-          <w:sz w:val="24"/>
-        </w:rPr>
-        <w:t>Behaviours</w:t>
-      </w:r>
-      <w:proofErr w:type="spellEnd"/>
-      <w:r>
-        <w:rPr>
-          <w:rFonts w:ascii="Arial" w:hAnsi="Arial" w:cs="Arial"/>
-          <w:bCs/>
-          <w:iCs/>
-          <w:sz w:val="24"/>
-        </w:rPr>
-        <w:t>: Automatic imitation does not predict levels of generosity during a modified dictator game.</w:t>
+        <w:t>Self-Other Control and Prosocial Behaviours: Automatic imitation does not predict levels of generosity during a modified dictator game.</w:t>
       </w:r>
       <w:r>
         <w:rPr>
@@ -4892,21 +4868,12 @@
           <w:sz w:val="24"/>
         </w:rPr>
       </w:pPr>
-      <w:proofErr w:type="spellStart"/>
-      <w:r>
-        <w:rPr>
-          <w:rFonts w:ascii="Arial" w:hAnsi="Arial" w:cs="Arial"/>
-          <w:sz w:val="24"/>
-        </w:rPr>
-        <w:t>Behavioural</w:t>
-      </w:r>
-      <w:proofErr w:type="spellEnd"/>
-      <w:r>
-        <w:rPr>
-          <w:rFonts w:ascii="Arial" w:hAnsi="Arial" w:cs="Arial"/>
-          <w:sz w:val="24"/>
-        </w:rPr>
-        <w:t xml:space="preserve"> Methods (e.g. Reaction Time Paradigms &amp; Self-Report Inventories)</w:t>
+      <w:r>
+        <w:rPr>
+          <w:rFonts w:ascii="Arial" w:hAnsi="Arial" w:cs="Arial"/>
+          <w:sz w:val="24"/>
+        </w:rPr>
+        <w:t>Behavioural Methods (e.g. Reaction Time Paradigms &amp; Self-Report Inventories)</w:t>
       </w:r>
     </w:p>
     <w:p>
@@ -7127,7 +7094,7 @@
 </file>
 
 <file path=customXml/itemProps1.xml><?xml version="1.0" encoding="utf-8"?>
-<ds:datastoreItem xmlns:ds="http://schemas.openxmlformats.org/officeDocument/2006/customXml" ds:itemID="{3DB19D48-A652-48AF-999A-A813C44569EC}">
+<ds:datastoreItem xmlns:ds="http://schemas.openxmlformats.org/officeDocument/2006/customXml" ds:itemID="{F00DFD82-2A49-478E-91FE-3A939483741D}">
   <ds:schemaRefs>
     <ds:schemaRef ds:uri="http://schemas.openxmlformats.org/officeDocument/2006/bibliography"/>
   </ds:schemaRefs>

--- a/C.V. Carl Michael Galang.docx
+++ b/C.V. Carl Michael Galang.docx
@@ -125,25 +125,7 @@
           <w:sz w:val="24"/>
           <w:szCs w:val="24"/>
         </w:rPr>
-        <w:t xml:space="preserve">Department of Psychology, Neuroscience and </w:t>
-      </w:r>
-      <w:proofErr w:type="spellStart"/>
-      <w:r>
-        <w:rPr>
-          <w:rFonts w:ascii="Arial" w:hAnsi="Arial" w:cs="Arial"/>
-          <w:sz w:val="24"/>
-          <w:szCs w:val="24"/>
-        </w:rPr>
-        <w:t>Behaviour</w:t>
-      </w:r>
-      <w:proofErr w:type="spellEnd"/>
-      <w:r>
-        <w:rPr>
-          <w:rFonts w:ascii="Arial" w:hAnsi="Arial" w:cs="Arial"/>
-          <w:sz w:val="24"/>
-          <w:szCs w:val="24"/>
-        </w:rPr>
-        <w:t xml:space="preserve"> </w:t>
+        <w:t xml:space="preserve">Department of Psychology, Neuroscience and Behaviour </w:t>
       </w:r>
     </w:p>
     <w:p>
@@ -471,17 +453,8 @@
           <w:rFonts w:ascii="Arial" w:hAnsi="Arial" w:cs="Arial"/>
           <w:sz w:val="24"/>
         </w:rPr>
-        <w:t xml:space="preserve">Department of Psychology, Neuroscience &amp; </w:t>
-      </w:r>
-      <w:proofErr w:type="spellStart"/>
-      <w:r>
-        <w:rPr>
-          <w:rFonts w:ascii="Arial" w:hAnsi="Arial" w:cs="Arial"/>
-          <w:sz w:val="24"/>
-        </w:rPr>
-        <w:t>Behaviour</w:t>
-      </w:r>
-      <w:proofErr w:type="spellEnd"/>
+        <w:t>Department of Psychology, Neuroscience &amp; Behaviour</w:t>
+      </w:r>
     </w:p>
     <w:p>
       <w:pPr>
@@ -565,17 +538,8 @@
           <w:rFonts w:ascii="Arial" w:hAnsi="Arial" w:cs="Arial"/>
           <w:sz w:val="24"/>
         </w:rPr>
-        <w:t xml:space="preserve">Supervisor: </w:t>
-      </w:r>
-      <w:proofErr w:type="spellStart"/>
-      <w:r>
-        <w:rPr>
-          <w:rFonts w:ascii="Arial" w:hAnsi="Arial" w:cs="Arial"/>
-          <w:sz w:val="24"/>
-        </w:rPr>
-        <w:t>Sukhvinder</w:t>
-      </w:r>
-      <w:proofErr w:type="spellEnd"/>
+        <w:t>Supervisor: Sukhvinder</w:t>
+      </w:r>
       <w:r>
         <w:rPr>
           <w:rFonts w:ascii="Arial" w:hAnsi="Arial" w:cs="Arial"/>
@@ -588,17 +552,35 @@
           <w:rFonts w:ascii="Arial" w:hAnsi="Arial" w:cs="Arial"/>
           <w:sz w:val="24"/>
         </w:rPr>
-        <w:t xml:space="preserve"> </w:t>
-      </w:r>
-      <w:proofErr w:type="spellStart"/>
-      <w:r>
-        <w:rPr>
-          <w:rFonts w:ascii="Arial" w:hAnsi="Arial" w:cs="Arial"/>
-          <w:sz w:val="24"/>
-        </w:rPr>
-        <w:t>Obhi</w:t>
-      </w:r>
-      <w:proofErr w:type="spellEnd"/>
+        <w:t xml:space="preserve"> Obhi</w:t>
+      </w:r>
+    </w:p>
+    <w:p>
+      <w:pPr>
+        <w:spacing w:after="0" w:line="240" w:lineRule="auto"/>
+        <w:contextualSpacing/>
+        <w:jc w:val="both"/>
+        <w:rPr>
+          <w:rFonts w:ascii="Arial" w:hAnsi="Arial" w:cs="Arial"/>
+          <w:sz w:val="24"/>
+        </w:rPr>
+      </w:pPr>
+      <w:r>
+        <w:rPr>
+          <w:rFonts w:ascii="Arial" w:hAnsi="Arial" w:cs="Arial"/>
+          <w:sz w:val="24"/>
+        </w:rPr>
+        <w:t xml:space="preserve">Committee Members: </w:t>
+      </w:r>
+      <w:r>
+        <w:rPr>
+          <w:rFonts w:ascii="Arial" w:hAnsi="Arial" w:cs="Arial"/>
+          <w:sz w:val="24"/>
+        </w:rPr>
+        <w:t>Laurel Trainor, Bruce Milliken, &amp; David Feinberg</w:t>
+      </w:r>
+      <w:bookmarkStart w:id="0" w:name="_GoBack"/>
+      <w:bookmarkEnd w:id="0"/>
     </w:p>
     <w:p>
       <w:pPr>
@@ -669,21 +651,12 @@
           <w:sz w:val="24"/>
         </w:rPr>
       </w:pPr>
-      <w:proofErr w:type="spellStart"/>
-      <w:r>
-        <w:rPr>
-          <w:rFonts w:ascii="Arial" w:hAnsi="Arial" w:cs="Arial"/>
-          <w:sz w:val="24"/>
-        </w:rPr>
-        <w:t>Honours</w:t>
-      </w:r>
-      <w:proofErr w:type="spellEnd"/>
-      <w:r>
-        <w:rPr>
-          <w:rFonts w:ascii="Arial" w:hAnsi="Arial" w:cs="Arial"/>
-          <w:sz w:val="24"/>
-        </w:rPr>
-        <w:t xml:space="preserve"> B.A. (with distinction)</w:t>
+      <w:r>
+        <w:rPr>
+          <w:rFonts w:ascii="Arial" w:hAnsi="Arial" w:cs="Arial"/>
+          <w:sz w:val="24"/>
+        </w:rPr>
+        <w:t>Honours B.A. (with distinction)</w:t>
       </w:r>
     </w:p>
     <w:p>
@@ -799,25 +772,7 @@
           <w:bCs/>
           <w:sz w:val="24"/>
         </w:rPr>
-        <w:t xml:space="preserve">¸ Jenkins, M., &amp; </w:t>
-      </w:r>
-      <w:proofErr w:type="spellStart"/>
-      <w:r>
-        <w:rPr>
-          <w:rFonts w:ascii="Arial" w:hAnsi="Arial" w:cs="Arial"/>
-          <w:bCs/>
-          <w:sz w:val="24"/>
-        </w:rPr>
-        <w:t>Obhi</w:t>
-      </w:r>
-      <w:proofErr w:type="spellEnd"/>
-      <w:r>
-        <w:rPr>
-          <w:rFonts w:ascii="Arial" w:hAnsi="Arial" w:cs="Arial"/>
-          <w:bCs/>
-          <w:sz w:val="24"/>
-        </w:rPr>
-        <w:t xml:space="preserve">, S.S. (In Press). </w:t>
+        <w:t xml:space="preserve">¸ Jenkins, M., &amp; Obhi, S.S. (In Press). </w:t>
       </w:r>
       <w:r>
         <w:rPr>
@@ -899,23 +854,7 @@
           <w:rFonts w:ascii="Arial" w:hAnsi="Arial" w:cs="Arial"/>
           <w:sz w:val="24"/>
         </w:rPr>
-        <w:t xml:space="preserve">&amp; </w:t>
-      </w:r>
-      <w:proofErr w:type="spellStart"/>
-      <w:r>
-        <w:rPr>
-          <w:rFonts w:ascii="Arial" w:hAnsi="Arial" w:cs="Arial"/>
-          <w:sz w:val="24"/>
-        </w:rPr>
-        <w:t>Obhi</w:t>
-      </w:r>
-      <w:proofErr w:type="spellEnd"/>
-      <w:r>
-        <w:rPr>
-          <w:rFonts w:ascii="Arial" w:hAnsi="Arial" w:cs="Arial"/>
-          <w:sz w:val="24"/>
-        </w:rPr>
-        <w:t xml:space="preserve">, S.S. (In Press). </w:t>
+        <w:t xml:space="preserve">&amp; Obhi, S.S. (In Press). </w:t>
       </w:r>
       <w:r>
         <w:rPr>
@@ -992,23 +931,7 @@
           <w:rFonts w:ascii="Arial" w:hAnsi="Arial" w:cs="Arial"/>
           <w:sz w:val="24"/>
         </w:rPr>
-        <w:t xml:space="preserve">&amp; </w:t>
-      </w:r>
-      <w:proofErr w:type="spellStart"/>
-      <w:r>
-        <w:rPr>
-          <w:rFonts w:ascii="Arial" w:hAnsi="Arial" w:cs="Arial"/>
-          <w:sz w:val="24"/>
-        </w:rPr>
-        <w:t>Obhi</w:t>
-      </w:r>
-      <w:proofErr w:type="spellEnd"/>
-      <w:r>
-        <w:rPr>
-          <w:rFonts w:ascii="Arial" w:hAnsi="Arial" w:cs="Arial"/>
-          <w:sz w:val="24"/>
-        </w:rPr>
-        <w:t xml:space="preserve">, S.S. (2019). Social Power and Frontal Alpha Asymmetry. </w:t>
+        <w:t xml:space="preserve">&amp; Obhi, S.S. (2019). Social Power and Frontal Alpha Asymmetry. </w:t>
       </w:r>
       <w:r>
         <w:rPr>
@@ -1066,37 +989,12 @@
           <w:sz w:val="24"/>
         </w:rPr>
       </w:pPr>
-      <w:proofErr w:type="spellStart"/>
-      <w:r>
-        <w:rPr>
-          <w:rFonts w:ascii="Arial" w:hAnsi="Arial" w:cs="Arial"/>
-          <w:sz w:val="24"/>
-        </w:rPr>
-        <w:t>Civile</w:t>
-      </w:r>
-      <w:proofErr w:type="spellEnd"/>
-      <w:r>
-        <w:rPr>
-          <w:rFonts w:ascii="Arial" w:hAnsi="Arial" w:cs="Arial"/>
-          <w:sz w:val="24"/>
-        </w:rPr>
-        <w:t xml:space="preserve">, C., </w:t>
-      </w:r>
-      <w:proofErr w:type="spellStart"/>
-      <w:r>
-        <w:rPr>
-          <w:rFonts w:ascii="Arial" w:hAnsi="Arial" w:cs="Arial"/>
-          <w:sz w:val="24"/>
-        </w:rPr>
-        <w:t>Elchlepp</w:t>
-      </w:r>
-      <w:proofErr w:type="spellEnd"/>
-      <w:r>
-        <w:rPr>
-          <w:rFonts w:ascii="Arial" w:hAnsi="Arial" w:cs="Arial"/>
-          <w:sz w:val="24"/>
-        </w:rPr>
-        <w:t xml:space="preserve">, H., McLaren, R., </w:t>
+      <w:r>
+        <w:rPr>
+          <w:rFonts w:ascii="Arial" w:hAnsi="Arial" w:cs="Arial"/>
+          <w:sz w:val="24"/>
+        </w:rPr>
+        <w:t xml:space="preserve">Civile, C., Elchlepp, H., McLaren, R., </w:t>
       </w:r>
       <w:r>
         <w:rPr>
@@ -1111,52 +1009,93 @@
           <w:rFonts w:ascii="Arial" w:hAnsi="Arial" w:cs="Arial"/>
           <w:sz w:val="24"/>
         </w:rPr>
+        <w:t>, Lavric, A., &amp; McLaren, I.P.L. (</w:t>
+      </w:r>
+      <w:r>
+        <w:rPr>
+          <w:rFonts w:ascii="Arial" w:hAnsi="Arial" w:cs="Arial"/>
+          <w:sz w:val="24"/>
+        </w:rPr>
+        <w:t>2018</w:t>
+      </w:r>
+      <w:r>
+        <w:rPr>
+          <w:rFonts w:ascii="Arial" w:hAnsi="Arial" w:cs="Arial"/>
+          <w:sz w:val="24"/>
+        </w:rPr>
+        <w:t xml:space="preserve">). The effect of scrambling upright and inverted faces on the N170. </w:t>
+      </w:r>
+      <w:r>
+        <w:rPr>
+          <w:rFonts w:ascii="Arial" w:hAnsi="Arial" w:cs="Arial"/>
+          <w:i/>
+          <w:sz w:val="24"/>
+        </w:rPr>
+        <w:t>Quarterly Journal of Experimental Psychology</w:t>
+      </w:r>
+      <w:r>
+        <w:rPr>
+          <w:rFonts w:ascii="Arial" w:hAnsi="Arial" w:cs="Arial"/>
+          <w:sz w:val="24"/>
+        </w:rPr>
         <w:t xml:space="preserve">, </w:t>
       </w:r>
-      <w:proofErr w:type="spellStart"/>
-      <w:r>
-        <w:rPr>
-          <w:rFonts w:ascii="Arial" w:hAnsi="Arial" w:cs="Arial"/>
-          <w:sz w:val="24"/>
-        </w:rPr>
-        <w:t>Lavric</w:t>
-      </w:r>
-      <w:proofErr w:type="spellEnd"/>
-      <w:r>
-        <w:rPr>
-          <w:rFonts w:ascii="Arial" w:hAnsi="Arial" w:cs="Arial"/>
-          <w:sz w:val="24"/>
-        </w:rPr>
-        <w:t>, A., &amp; McLaren, I.P.L. (</w:t>
-      </w:r>
-      <w:r>
-        <w:rPr>
-          <w:rFonts w:ascii="Arial" w:hAnsi="Arial" w:cs="Arial"/>
-          <w:sz w:val="24"/>
-        </w:rPr>
-        <w:t>2018</w:t>
-      </w:r>
-      <w:r>
-        <w:rPr>
-          <w:rFonts w:ascii="Arial" w:hAnsi="Arial" w:cs="Arial"/>
-          <w:sz w:val="24"/>
-        </w:rPr>
-        <w:t xml:space="preserve">). The effect of scrambling upright and inverted faces on the N170. </w:t>
-      </w:r>
       <w:r>
         <w:rPr>
           <w:rFonts w:ascii="Arial" w:hAnsi="Arial" w:cs="Arial"/>
           <w:i/>
           <w:sz w:val="24"/>
         </w:rPr>
-        <w:t>Quarterly Journal of Experimental Psychology</w:t>
-      </w:r>
-      <w:r>
-        <w:rPr>
-          <w:rFonts w:ascii="Arial" w:hAnsi="Arial" w:cs="Arial"/>
-          <w:sz w:val="24"/>
-        </w:rPr>
-        <w:t xml:space="preserve">, </w:t>
+        <w:t>71</w:t>
+      </w:r>
+      <w:r>
+        <w:rPr>
+          <w:rFonts w:ascii="Arial" w:hAnsi="Arial" w:cs="Arial"/>
+          <w:sz w:val="24"/>
+        </w:rPr>
+        <w:t>(11), 2464-2476.</w:t>
+      </w:r>
+    </w:p>
+    <w:p>
+      <w:pPr>
+        <w:spacing w:after="0" w:line="240" w:lineRule="auto"/>
+        <w:ind w:left="720" w:hanging="720"/>
+        <w:contextualSpacing/>
+        <w:jc w:val="both"/>
+        <w:outlineLvl w:val="0"/>
+        <w:rPr>
+          <w:rFonts w:ascii="Arial" w:hAnsi="Arial" w:cs="Arial"/>
+          <w:b/>
+          <w:sz w:val="24"/>
+        </w:rPr>
+      </w:pPr>
+    </w:p>
+    <w:p>
+      <w:pPr>
+        <w:spacing w:after="0" w:line="240" w:lineRule="auto"/>
+        <w:ind w:left="720" w:hanging="720"/>
+        <w:contextualSpacing/>
+        <w:jc w:val="both"/>
+        <w:outlineLvl w:val="0"/>
+        <w:rPr>
+          <w:rFonts w:ascii="Arial" w:hAnsi="Arial" w:cs="Arial"/>
+          <w:sz w:val="24"/>
+        </w:rPr>
+      </w:pPr>
+      <w:r>
+        <w:rPr>
+          <w:rFonts w:ascii="Arial" w:hAnsi="Arial" w:cs="Arial"/>
+          <w:b/>
+          <w:sz w:val="24"/>
+        </w:rPr>
+        <w:t>Galang, C.M.</w:t>
+      </w:r>
+      <w:r>
+        <w:rPr>
+          <w:rFonts w:ascii="Arial" w:hAnsi="Arial" w:cs="Arial"/>
+          <w:sz w:val="24"/>
+        </w:rPr>
+        <w:t xml:space="preserve">, Naish, K.R., Arbabi, K., &amp; Obhi, S.S. (2017). Observing painful events in others leads to temporally extended general response facilitation in the self. </w:t>
       </w:r>
       <w:r>
         <w:rPr>
@@ -1164,42 +1103,70 @@
           <w:i/>
           <w:sz w:val="24"/>
         </w:rPr>
-        <w:t>71</w:t>
-      </w:r>
-      <w:r>
-        <w:rPr>
-          <w:rFonts w:ascii="Arial" w:hAnsi="Arial" w:cs="Arial"/>
-          <w:sz w:val="24"/>
-        </w:rPr>
-        <w:t>(11), 2464-2476.</w:t>
-      </w:r>
-    </w:p>
-    <w:p>
-      <w:pPr>
-        <w:spacing w:after="0" w:line="240" w:lineRule="auto"/>
-        <w:ind w:left="720" w:hanging="720"/>
-        <w:contextualSpacing/>
-        <w:jc w:val="both"/>
-        <w:outlineLvl w:val="0"/>
-        <w:rPr>
-          <w:rFonts w:ascii="Arial" w:hAnsi="Arial" w:cs="Arial"/>
-          <w:b/>
-          <w:sz w:val="24"/>
-        </w:rPr>
-      </w:pPr>
-    </w:p>
-    <w:p>
-      <w:pPr>
-        <w:spacing w:after="0" w:line="240" w:lineRule="auto"/>
-        <w:ind w:left="720" w:hanging="720"/>
-        <w:contextualSpacing/>
-        <w:jc w:val="both"/>
-        <w:outlineLvl w:val="0"/>
-        <w:rPr>
-          <w:rFonts w:ascii="Arial" w:hAnsi="Arial" w:cs="Arial"/>
-          <w:sz w:val="24"/>
-        </w:rPr>
-      </w:pPr>
+        <w:t>Experimental Brain Research</w:t>
+      </w:r>
+      <w:r>
+        <w:rPr>
+          <w:rFonts w:ascii="Arial" w:hAnsi="Arial" w:cs="Arial"/>
+          <w:i/>
+          <w:sz w:val="24"/>
+        </w:rPr>
+        <w:t>, 235</w:t>
+      </w:r>
+      <w:r>
+        <w:rPr>
+          <w:rFonts w:ascii="Arial" w:hAnsi="Arial" w:cs="Arial"/>
+          <w:sz w:val="24"/>
+        </w:rPr>
+        <w:t>(11)</w:t>
+      </w:r>
+      <w:r>
+        <w:rPr>
+          <w:rFonts w:ascii="Arial" w:hAnsi="Arial" w:cs="Arial"/>
+          <w:sz w:val="24"/>
+        </w:rPr>
+        <w:t>, 3469-3477</w:t>
+      </w:r>
+      <w:r>
+        <w:rPr>
+          <w:rFonts w:ascii="Arial" w:hAnsi="Arial" w:cs="Arial"/>
+          <w:sz w:val="24"/>
+        </w:rPr>
+        <w:t>.</w:t>
+      </w:r>
+    </w:p>
+    <w:p>
+      <w:pPr>
+        <w:spacing w:after="0" w:line="240" w:lineRule="auto"/>
+        <w:ind w:left="720" w:hanging="720"/>
+        <w:contextualSpacing/>
+        <w:jc w:val="both"/>
+        <w:outlineLvl w:val="0"/>
+        <w:rPr>
+          <w:rFonts w:ascii="Arial" w:hAnsi="Arial" w:cs="Arial"/>
+          <w:sz w:val="24"/>
+        </w:rPr>
+      </w:pPr>
+    </w:p>
+    <w:p>
+      <w:pPr>
+        <w:spacing w:after="0" w:line="240" w:lineRule="auto"/>
+        <w:ind w:left="720" w:hanging="720"/>
+        <w:contextualSpacing/>
+        <w:jc w:val="both"/>
+        <w:outlineLvl w:val="0"/>
+        <w:rPr>
+          <w:rFonts w:ascii="Arial" w:hAnsi="Arial" w:cs="Arial"/>
+          <w:sz w:val="24"/>
+        </w:rPr>
+      </w:pPr>
+      <w:r>
+        <w:rPr>
+          <w:rFonts w:ascii="Arial" w:hAnsi="Arial" w:cs="Arial"/>
+          <w:sz w:val="24"/>
+        </w:rPr>
+        <w:t xml:space="preserve">Naish, K.R., Rajagobal, A., </w:t>
+      </w:r>
       <w:r>
         <w:rPr>
           <w:rFonts w:ascii="Arial" w:hAnsi="Arial" w:cs="Arial"/>
@@ -1213,181 +1180,7 @@
           <w:rFonts w:ascii="Arial" w:hAnsi="Arial" w:cs="Arial"/>
           <w:sz w:val="24"/>
         </w:rPr>
-        <w:t xml:space="preserve">, </w:t>
-      </w:r>
-      <w:proofErr w:type="spellStart"/>
-      <w:r>
-        <w:rPr>
-          <w:rFonts w:ascii="Arial" w:hAnsi="Arial" w:cs="Arial"/>
-          <w:sz w:val="24"/>
-        </w:rPr>
-        <w:t>Naish</w:t>
-      </w:r>
-      <w:proofErr w:type="spellEnd"/>
-      <w:r>
-        <w:rPr>
-          <w:rFonts w:ascii="Arial" w:hAnsi="Arial" w:cs="Arial"/>
-          <w:sz w:val="24"/>
-        </w:rPr>
-        <w:t xml:space="preserve">, K.R., </w:t>
-      </w:r>
-      <w:proofErr w:type="spellStart"/>
-      <w:r>
-        <w:rPr>
-          <w:rFonts w:ascii="Arial" w:hAnsi="Arial" w:cs="Arial"/>
-          <w:sz w:val="24"/>
-        </w:rPr>
-        <w:t>Arbabi</w:t>
-      </w:r>
-      <w:proofErr w:type="spellEnd"/>
-      <w:r>
-        <w:rPr>
-          <w:rFonts w:ascii="Arial" w:hAnsi="Arial" w:cs="Arial"/>
-          <w:sz w:val="24"/>
-        </w:rPr>
-        <w:t xml:space="preserve">, K., &amp; </w:t>
-      </w:r>
-      <w:proofErr w:type="spellStart"/>
-      <w:r>
-        <w:rPr>
-          <w:rFonts w:ascii="Arial" w:hAnsi="Arial" w:cs="Arial"/>
-          <w:sz w:val="24"/>
-        </w:rPr>
-        <w:t>Obhi</w:t>
-      </w:r>
-      <w:proofErr w:type="spellEnd"/>
-      <w:r>
-        <w:rPr>
-          <w:rFonts w:ascii="Arial" w:hAnsi="Arial" w:cs="Arial"/>
-          <w:sz w:val="24"/>
-        </w:rPr>
-        <w:t xml:space="preserve">, S.S. (2017). Observing painful events in others leads to temporally extended general response facilitation in the self. </w:t>
-      </w:r>
-      <w:r>
-        <w:rPr>
-          <w:rFonts w:ascii="Arial" w:hAnsi="Arial" w:cs="Arial"/>
-          <w:i/>
-          <w:sz w:val="24"/>
-        </w:rPr>
-        <w:t>Experimental Brain Research</w:t>
-      </w:r>
-      <w:r>
-        <w:rPr>
-          <w:rFonts w:ascii="Arial" w:hAnsi="Arial" w:cs="Arial"/>
-          <w:i/>
-          <w:sz w:val="24"/>
-        </w:rPr>
-        <w:t>, 235</w:t>
-      </w:r>
-      <w:r>
-        <w:rPr>
-          <w:rFonts w:ascii="Arial" w:hAnsi="Arial" w:cs="Arial"/>
-          <w:sz w:val="24"/>
-        </w:rPr>
-        <w:t>(11)</w:t>
-      </w:r>
-      <w:r>
-        <w:rPr>
-          <w:rFonts w:ascii="Arial" w:hAnsi="Arial" w:cs="Arial"/>
-          <w:sz w:val="24"/>
-        </w:rPr>
-        <w:t>, 3469-3477</w:t>
-      </w:r>
-      <w:r>
-        <w:rPr>
-          <w:rFonts w:ascii="Arial" w:hAnsi="Arial" w:cs="Arial"/>
-          <w:sz w:val="24"/>
-        </w:rPr>
-        <w:t>.</w:t>
-      </w:r>
-    </w:p>
-    <w:p>
-      <w:pPr>
-        <w:spacing w:after="0" w:line="240" w:lineRule="auto"/>
-        <w:ind w:left="720" w:hanging="720"/>
-        <w:contextualSpacing/>
-        <w:jc w:val="both"/>
-        <w:outlineLvl w:val="0"/>
-        <w:rPr>
-          <w:rFonts w:ascii="Arial" w:hAnsi="Arial" w:cs="Arial"/>
-          <w:sz w:val="24"/>
-        </w:rPr>
-      </w:pPr>
-    </w:p>
-    <w:p>
-      <w:pPr>
-        <w:spacing w:after="0" w:line="240" w:lineRule="auto"/>
-        <w:ind w:left="720" w:hanging="720"/>
-        <w:contextualSpacing/>
-        <w:jc w:val="both"/>
-        <w:outlineLvl w:val="0"/>
-        <w:rPr>
-          <w:rFonts w:ascii="Arial" w:hAnsi="Arial" w:cs="Arial"/>
-          <w:sz w:val="24"/>
-        </w:rPr>
-      </w:pPr>
-      <w:proofErr w:type="spellStart"/>
-      <w:r>
-        <w:rPr>
-          <w:rFonts w:ascii="Arial" w:hAnsi="Arial" w:cs="Arial"/>
-          <w:sz w:val="24"/>
-        </w:rPr>
-        <w:t>Naish</w:t>
-      </w:r>
-      <w:proofErr w:type="spellEnd"/>
-      <w:r>
-        <w:rPr>
-          <w:rFonts w:ascii="Arial" w:hAnsi="Arial" w:cs="Arial"/>
-          <w:sz w:val="24"/>
-        </w:rPr>
-        <w:t xml:space="preserve">, K.R., </w:t>
-      </w:r>
-      <w:proofErr w:type="spellStart"/>
-      <w:r>
-        <w:rPr>
-          <w:rFonts w:ascii="Arial" w:hAnsi="Arial" w:cs="Arial"/>
-          <w:sz w:val="24"/>
-        </w:rPr>
-        <w:t>Rajagobal</w:t>
-      </w:r>
-      <w:proofErr w:type="spellEnd"/>
-      <w:r>
-        <w:rPr>
-          <w:rFonts w:ascii="Arial" w:hAnsi="Arial" w:cs="Arial"/>
-          <w:sz w:val="24"/>
-        </w:rPr>
-        <w:t xml:space="preserve">, A., </w:t>
-      </w:r>
-      <w:r>
-        <w:rPr>
-          <w:rFonts w:ascii="Arial" w:hAnsi="Arial" w:cs="Arial"/>
-          <w:b/>
-          <w:sz w:val="24"/>
-        </w:rPr>
-        <w:t>Galang, C.M.</w:t>
-      </w:r>
-      <w:r>
-        <w:rPr>
-          <w:rFonts w:ascii="Arial" w:hAnsi="Arial" w:cs="Arial"/>
-          <w:sz w:val="24"/>
-        </w:rPr>
-        <w:t xml:space="preserve">, Sartori, L., &amp; </w:t>
-      </w:r>
-      <w:proofErr w:type="spellStart"/>
-      <w:r>
-        <w:rPr>
-          <w:rFonts w:ascii="Arial" w:hAnsi="Arial" w:cs="Arial"/>
-          <w:sz w:val="24"/>
-        </w:rPr>
-        <w:t>Obhi</w:t>
-      </w:r>
-      <w:proofErr w:type="spellEnd"/>
-      <w:r>
-        <w:rPr>
-          <w:rFonts w:ascii="Arial" w:hAnsi="Arial" w:cs="Arial"/>
-          <w:sz w:val="24"/>
-        </w:rPr>
-        <w:t xml:space="preserve">, S.S. (2017). Effects of intentional movement preparation on response times to symbolic and imitative cues. </w:t>
+        <w:t xml:space="preserve">, Sartori, L., &amp; Obhi, S.S. (2017). Effects of intentional movement preparation on response times to symbolic and imitative cues. </w:t>
       </w:r>
       <w:r>
         <w:rPr>
@@ -1466,23 +1259,7 @@
           <w:rFonts w:ascii="Arial" w:hAnsi="Arial" w:cs="Arial"/>
           <w:sz w:val="24"/>
         </w:rPr>
-        <w:t xml:space="preserve">&amp; </w:t>
-      </w:r>
-      <w:proofErr w:type="spellStart"/>
-      <w:r>
-        <w:rPr>
-          <w:rFonts w:ascii="Arial" w:hAnsi="Arial" w:cs="Arial"/>
-          <w:sz w:val="24"/>
-        </w:rPr>
-        <w:t>Mekik</w:t>
-      </w:r>
-      <w:proofErr w:type="spellEnd"/>
-      <w:r>
-        <w:rPr>
-          <w:rFonts w:ascii="Arial" w:hAnsi="Arial" w:cs="Arial"/>
-          <w:sz w:val="24"/>
-        </w:rPr>
-        <w:t xml:space="preserve">, C. (2015). </w:t>
+        <w:t xml:space="preserve">&amp; Mekik, C. (2015). </w:t>
       </w:r>
       <w:r>
         <w:rPr>
@@ -1604,23 +1381,7 @@
           <w:rFonts w:ascii="Arial" w:hAnsi="Arial" w:cs="Arial"/>
           <w:sz w:val="24"/>
         </w:rPr>
-        <w:t xml:space="preserve">&amp; </w:t>
-      </w:r>
-      <w:proofErr w:type="spellStart"/>
-      <w:r>
-        <w:rPr>
-          <w:rFonts w:ascii="Arial" w:hAnsi="Arial" w:cs="Arial"/>
-          <w:sz w:val="24"/>
-        </w:rPr>
-        <w:t>Obhi</w:t>
-      </w:r>
-      <w:proofErr w:type="spellEnd"/>
-      <w:r>
-        <w:rPr>
-          <w:rFonts w:ascii="Arial" w:hAnsi="Arial" w:cs="Arial"/>
-          <w:sz w:val="24"/>
-        </w:rPr>
-        <w:t>, S.S. (</w:t>
+        <w:t>&amp; Obhi, S.S. (</w:t>
       </w:r>
       <w:r>
         <w:rPr>
@@ -1664,19 +1425,8 @@
           <w:iCs/>
           <w:sz w:val="24"/>
         </w:rPr>
-        <w:t xml:space="preserve">Acta </w:t>
-      </w:r>
-      <w:proofErr w:type="spellStart"/>
-      <w:r>
-        <w:rPr>
-          <w:rFonts w:ascii="Arial" w:hAnsi="Arial" w:cs="Arial"/>
-          <w:i/>
-          <w:iCs/>
-          <w:sz w:val="24"/>
-        </w:rPr>
-        <w:t>Psychologica</w:t>
-      </w:r>
-      <w:proofErr w:type="spellEnd"/>
+        <w:t>Acta Psychologica</w:t>
+      </w:r>
       <w:r>
         <w:rPr>
           <w:rFonts w:ascii="Arial" w:hAnsi="Arial" w:cs="Arial"/>
@@ -1724,23 +1474,7 @@
           <w:rFonts w:ascii="Arial" w:hAnsi="Arial" w:cs="Arial"/>
           <w:sz w:val="24"/>
         </w:rPr>
-        <w:t xml:space="preserve">Jenkins, M., Fahim, G., &amp; </w:t>
-      </w:r>
-      <w:proofErr w:type="spellStart"/>
-      <w:r>
-        <w:rPr>
-          <w:rFonts w:ascii="Arial" w:hAnsi="Arial" w:cs="Arial"/>
-          <w:sz w:val="24"/>
-        </w:rPr>
-        <w:t>Obhi</w:t>
-      </w:r>
-      <w:proofErr w:type="spellEnd"/>
-      <w:r>
-        <w:rPr>
-          <w:rFonts w:ascii="Arial" w:hAnsi="Arial" w:cs="Arial"/>
-          <w:sz w:val="24"/>
-        </w:rPr>
-        <w:t xml:space="preserve">, S.S. (In Prep.) </w:t>
+        <w:t xml:space="preserve">Jenkins, M., Fahim, G., &amp; Obhi, S.S. (In Prep.) </w:t>
       </w:r>
       <w:r>
         <w:rPr>
@@ -1796,39 +1530,21 @@
           <w:rFonts w:ascii="Arial" w:hAnsi="Arial" w:cs="Arial"/>
           <w:sz w:val="24"/>
         </w:rPr>
-        <w:t xml:space="preserve">&amp; </w:t>
-      </w:r>
-      <w:proofErr w:type="spellStart"/>
-      <w:r>
-        <w:rPr>
-          <w:rFonts w:ascii="Arial" w:hAnsi="Arial" w:cs="Arial"/>
-          <w:sz w:val="24"/>
-        </w:rPr>
-        <w:t>Obhi</w:t>
-      </w:r>
-      <w:proofErr w:type="spellEnd"/>
-      <w:r>
-        <w:rPr>
-          <w:rFonts w:ascii="Arial" w:hAnsi="Arial" w:cs="Arial"/>
-          <w:sz w:val="24"/>
-        </w:rPr>
-        <w:t>, S.S. (In Prep.). Empathic Sensorimotor Resonance: A Review.</w:t>
-      </w:r>
-    </w:p>
-    <w:p>
-      <w:pPr>
-        <w:spacing w:after="0" w:line="240" w:lineRule="auto"/>
-        <w:ind w:left="720" w:hanging="720"/>
-        <w:contextualSpacing/>
-        <w:jc w:val="both"/>
-        <w:outlineLvl w:val="0"/>
-        <w:rPr>
-          <w:rFonts w:ascii="Arial" w:hAnsi="Arial" w:cs="Arial"/>
-          <w:sz w:val="24"/>
-        </w:rPr>
-      </w:pPr>
-      <w:bookmarkStart w:id="0" w:name="_GoBack"/>
-      <w:bookmarkEnd w:id="0"/>
+        <w:t>&amp; Obhi, S.S. (In Prep.). Empathic Sensorimotor Resonance: A Review.</w:t>
+      </w:r>
+    </w:p>
+    <w:p>
+      <w:pPr>
+        <w:spacing w:after="0" w:line="240" w:lineRule="auto"/>
+        <w:ind w:left="720" w:hanging="720"/>
+        <w:contextualSpacing/>
+        <w:jc w:val="both"/>
+        <w:outlineLvl w:val="0"/>
+        <w:rPr>
+          <w:rFonts w:ascii="Arial" w:hAnsi="Arial" w:cs="Arial"/>
+          <w:sz w:val="24"/>
+        </w:rPr>
+      </w:pPr>
     </w:p>
     <w:p>
       <w:pPr>
@@ -2108,17 +1824,8 @@
           <w:rFonts w:ascii="Arial" w:hAnsi="Arial" w:cs="Arial"/>
           <w:sz w:val="24"/>
         </w:rPr>
-        <w:t xml:space="preserve"> of Psychology, Neuroscience and </w:t>
-      </w:r>
-      <w:proofErr w:type="spellStart"/>
-      <w:r>
-        <w:rPr>
-          <w:rFonts w:ascii="Arial" w:hAnsi="Arial" w:cs="Arial"/>
-          <w:sz w:val="24"/>
-        </w:rPr>
-        <w:t>Behaviour</w:t>
-      </w:r>
-      <w:proofErr w:type="spellEnd"/>
+        <w:t xml:space="preserve"> of Psychology, Neuroscience and Behaviour</w:t>
+      </w:r>
       <w:r>
         <w:rPr>
           <w:rFonts w:ascii="Arial" w:hAnsi="Arial" w:cs="Arial"/>
@@ -2270,21 +1977,12 @@
           <w:sz w:val="24"/>
         </w:rPr>
       </w:pPr>
-      <w:proofErr w:type="spellStart"/>
-      <w:r>
-        <w:rPr>
-          <w:rFonts w:ascii="Arial" w:hAnsi="Arial" w:cs="Arial"/>
-          <w:sz w:val="24"/>
-        </w:rPr>
-        <w:t>LiveLab</w:t>
-      </w:r>
-      <w:proofErr w:type="spellEnd"/>
-      <w:r>
-        <w:rPr>
-          <w:rFonts w:ascii="Arial" w:hAnsi="Arial" w:cs="Arial"/>
-          <w:sz w:val="24"/>
-        </w:rPr>
-        <w:t xml:space="preserve"> Research Grant (2016)</w:t>
+      <w:r>
+        <w:rPr>
+          <w:rFonts w:ascii="Arial" w:hAnsi="Arial" w:cs="Arial"/>
+          <w:sz w:val="24"/>
+        </w:rPr>
+        <w:t>LiveLab Research Grant (2016)</w:t>
       </w:r>
     </w:p>
     <w:p>
@@ -2305,23 +2003,7 @@
           <w:sz w:val="24"/>
         </w:rPr>
         <w:tab/>
-        <w:t xml:space="preserve">Value: 3 days of facility use and 21 hours of technical support from </w:t>
-      </w:r>
-      <w:proofErr w:type="spellStart"/>
-      <w:r>
-        <w:rPr>
-          <w:rFonts w:ascii="Arial" w:hAnsi="Arial" w:cs="Arial"/>
-          <w:sz w:val="24"/>
-        </w:rPr>
-        <w:t>LiveLab</w:t>
-      </w:r>
-      <w:proofErr w:type="spellEnd"/>
-      <w:r>
-        <w:rPr>
-          <w:rFonts w:ascii="Arial" w:hAnsi="Arial" w:cs="Arial"/>
-          <w:sz w:val="24"/>
-        </w:rPr>
-        <w:t xml:space="preserve"> staff.</w:t>
+        <w:t>Value: 3 days of facility use and 21 hours of technical support from LiveLab staff.</w:t>
       </w:r>
     </w:p>
     <w:p>
@@ -2924,9 +2606,44 @@
           <w:iCs/>
           <w:sz w:val="24"/>
         </w:rPr>
-        <w:t xml:space="preserve">&amp; </w:t>
-      </w:r>
-      <w:proofErr w:type="spellStart"/>
+        <w:t xml:space="preserve">&amp; Obhi, S.S. (2019). </w:t>
+      </w:r>
+      <w:r>
+        <w:rPr>
+          <w:rFonts w:ascii="Arial" w:hAnsi="Arial" w:cs="Arial"/>
+          <w:bCs/>
+          <w:i/>
+          <w:sz w:val="24"/>
+        </w:rPr>
+        <w:t>Motor excitability during pain observation does not match</w:t>
+      </w:r>
+      <w:r>
+        <w:rPr>
+          <w:rFonts w:ascii="Arial" w:hAnsi="Arial" w:cs="Arial"/>
+          <w:bCs/>
+          <w:i/>
+          <w:sz w:val="24"/>
+        </w:rPr>
+        <w:t xml:space="preserve"> </w:t>
+      </w:r>
+      <w:r>
+        <w:rPr>
+          <w:rFonts w:ascii="Arial" w:hAnsi="Arial" w:cs="Arial"/>
+          <w:bCs/>
+          <w:i/>
+          <w:sz w:val="24"/>
+        </w:rPr>
+        <w:t>behavioural response times after pain observation: A pre-registered study.</w:t>
+      </w:r>
+      <w:r>
+        <w:rPr>
+          <w:rFonts w:ascii="Arial" w:hAnsi="Arial" w:cs="Arial"/>
+          <w:bCs/>
+          <w:i/>
+          <w:sz w:val="24"/>
+        </w:rPr>
+        <w:t xml:space="preserve"> </w:t>
+      </w:r>
       <w:r>
         <w:rPr>
           <w:rFonts w:ascii="Arial" w:hAnsi="Arial" w:cs="Arial"/>
@@ -2934,9 +2651,8 @@
           <w:iCs/>
           <w:sz w:val="24"/>
         </w:rPr>
-        <w:t>Obhi</w:t>
-      </w:r>
-      <w:proofErr w:type="spellEnd"/>
+        <w:t>Poster presented at</w:t>
+      </w:r>
       <w:r>
         <w:rPr>
           <w:rFonts w:ascii="Arial" w:hAnsi="Arial" w:cs="Arial"/>
@@ -2944,42 +2660,6 @@
           <w:iCs/>
           <w:sz w:val="24"/>
         </w:rPr>
-        <w:t xml:space="preserve">, S.S. (2019). </w:t>
-      </w:r>
-      <w:r>
-        <w:rPr>
-          <w:rFonts w:ascii="Arial" w:hAnsi="Arial" w:cs="Arial"/>
-          <w:bCs/>
-          <w:i/>
-          <w:sz w:val="24"/>
-        </w:rPr>
-        <w:t>Motor excitability during pain observation does not match</w:t>
-      </w:r>
-      <w:r>
-        <w:rPr>
-          <w:rFonts w:ascii="Arial" w:hAnsi="Arial" w:cs="Arial"/>
-          <w:bCs/>
-          <w:i/>
-          <w:sz w:val="24"/>
-        </w:rPr>
-        <w:t xml:space="preserve"> </w:t>
-      </w:r>
-      <w:r>
-        <w:rPr>
-          <w:rFonts w:ascii="Arial" w:hAnsi="Arial" w:cs="Arial"/>
-          <w:bCs/>
-          <w:i/>
-          <w:sz w:val="24"/>
-        </w:rPr>
-        <w:t>behavioural response times after pain observation: A pre-registered study.</w:t>
-      </w:r>
-      <w:r>
-        <w:rPr>
-          <w:rFonts w:ascii="Arial" w:hAnsi="Arial" w:cs="Arial"/>
-          <w:bCs/>
-          <w:i/>
-          <w:sz w:val="24"/>
-        </w:rPr>
         <w:t xml:space="preserve"> </w:t>
       </w:r>
       <w:r>
@@ -2989,7 +2669,7 @@
           <w:iCs/>
           <w:sz w:val="24"/>
         </w:rPr>
-        <w:t>Poster presented at</w:t>
+        <w:t>the 29</w:t>
       </w:r>
       <w:r>
         <w:rPr>
@@ -2997,8 +2677,9 @@
           <w:bCs/>
           <w:iCs/>
           <w:sz w:val="24"/>
-        </w:rPr>
-        <w:t xml:space="preserve"> </w:t>
+          <w:vertAlign w:val="superscript"/>
+        </w:rPr>
+        <w:t>th</w:t>
       </w:r>
       <w:r>
         <w:rPr>
@@ -3007,7 +2688,7 @@
           <w:iCs/>
           <w:sz w:val="24"/>
         </w:rPr>
-        <w:t>the 29</w:t>
+        <w:t xml:space="preserve"> annual </w:t>
       </w:r>
       <w:r>
         <w:rPr>
@@ -3015,9 +2696,8 @@
           <w:bCs/>
           <w:iCs/>
           <w:sz w:val="24"/>
-          <w:vertAlign w:val="superscript"/>
-        </w:rPr>
-        <w:t>th</w:t>
+        </w:rPr>
+        <w:t>meeting</w:t>
       </w:r>
       <w:r>
         <w:rPr>
@@ -3026,45 +2706,7 @@
           <w:iCs/>
           <w:sz w:val="24"/>
         </w:rPr>
-        <w:t xml:space="preserve"> annual </w:t>
-      </w:r>
-      <w:r>
-        <w:rPr>
-          <w:rFonts w:ascii="Arial" w:hAnsi="Arial" w:cs="Arial"/>
-          <w:bCs/>
-          <w:iCs/>
-          <w:sz w:val="24"/>
-        </w:rPr>
-        <w:t>meeting</w:t>
-      </w:r>
-      <w:r>
-        <w:rPr>
-          <w:rFonts w:ascii="Arial" w:hAnsi="Arial" w:cs="Arial"/>
-          <w:bCs/>
-          <w:iCs/>
-          <w:sz w:val="24"/>
-        </w:rPr>
-        <w:t xml:space="preserve"> of the Canadian Society for Brain, </w:t>
-      </w:r>
-      <w:proofErr w:type="spellStart"/>
-      <w:r>
-        <w:rPr>
-          <w:rFonts w:ascii="Arial" w:hAnsi="Arial" w:cs="Arial"/>
-          <w:bCs/>
-          <w:iCs/>
-          <w:sz w:val="24"/>
-        </w:rPr>
-        <w:t>Behaviour</w:t>
-      </w:r>
-      <w:proofErr w:type="spellEnd"/>
-      <w:r>
-        <w:rPr>
-          <w:rFonts w:ascii="Arial" w:hAnsi="Arial" w:cs="Arial"/>
-          <w:bCs/>
-          <w:iCs/>
-          <w:sz w:val="24"/>
-        </w:rPr>
-        <w:t xml:space="preserve"> and Cognitive Science (CSBBCS). Waterloo, Canada.</w:t>
+        <w:t xml:space="preserve"> of the Canadian Society for Brain, Behaviour and Cognitive Science (CSBBCS). Waterloo, Canada.</w:t>
       </w:r>
     </w:p>
     <w:p>
@@ -3114,23 +2756,7 @@
           <w:rFonts w:ascii="Arial" w:hAnsi="Arial" w:cs="Arial"/>
           <w:sz w:val="24"/>
         </w:rPr>
-        <w:t xml:space="preserve">&amp; </w:t>
-      </w:r>
-      <w:proofErr w:type="spellStart"/>
-      <w:r>
-        <w:rPr>
-          <w:rFonts w:ascii="Arial" w:hAnsi="Arial" w:cs="Arial"/>
-          <w:sz w:val="24"/>
-        </w:rPr>
-        <w:t>Obhi</w:t>
-      </w:r>
-      <w:proofErr w:type="spellEnd"/>
-      <w:r>
-        <w:rPr>
-          <w:rFonts w:ascii="Arial" w:hAnsi="Arial" w:cs="Arial"/>
-          <w:sz w:val="24"/>
-        </w:rPr>
-        <w:t>, S.S. (2018</w:t>
+        <w:t>&amp; Obhi, S.S. (2018</w:t>
       </w:r>
       <w:r>
         <w:rPr>
@@ -3161,23 +2787,7 @@
           <w:rFonts w:ascii="Arial" w:hAnsi="Arial" w:cs="Arial"/>
           <w:sz w:val="24"/>
         </w:rPr>
-        <w:t xml:space="preserve">Poster presented at the Joint Meeting of the Canadian Society for Brain, </w:t>
-      </w:r>
-      <w:proofErr w:type="spellStart"/>
-      <w:r>
-        <w:rPr>
-          <w:rFonts w:ascii="Arial" w:hAnsi="Arial" w:cs="Arial"/>
-          <w:sz w:val="24"/>
-        </w:rPr>
-        <w:t>Behaviour</w:t>
-      </w:r>
-      <w:proofErr w:type="spellEnd"/>
-      <w:r>
-        <w:rPr>
-          <w:rFonts w:ascii="Arial" w:hAnsi="Arial" w:cs="Arial"/>
-          <w:sz w:val="24"/>
-        </w:rPr>
-        <w:t>, and Cognitive Sciences (CSBBCS) and the Experimental Psychology Society (EPS). St. Johns, Canada.</w:t>
+        <w:t>Poster presented at the Joint Meeting of the Canadian Society for Brain, Behaviour, and Cognitive Sciences (CSBBCS) and the Experimental Psychology Society (EPS). St. Johns, Canada.</w:t>
       </w:r>
     </w:p>
     <w:p>
@@ -3231,23 +2841,7 @@
           <w:rFonts w:ascii="Arial" w:hAnsi="Arial" w:cs="Arial"/>
           <w:sz w:val="24"/>
         </w:rPr>
-        <w:t xml:space="preserve">&amp; </w:t>
-      </w:r>
-      <w:proofErr w:type="spellStart"/>
-      <w:r>
-        <w:rPr>
-          <w:rFonts w:ascii="Arial" w:hAnsi="Arial" w:cs="Arial"/>
-          <w:sz w:val="24"/>
-        </w:rPr>
-        <w:t>Obhi</w:t>
-      </w:r>
-      <w:proofErr w:type="spellEnd"/>
-      <w:r>
-        <w:rPr>
-          <w:rFonts w:ascii="Arial" w:hAnsi="Arial" w:cs="Arial"/>
-          <w:sz w:val="24"/>
-        </w:rPr>
-        <w:t>, S.S. (2018</w:t>
+        <w:t>&amp; Obhi, S.S. (2018</w:t>
       </w:r>
       <w:r>
         <w:rPr>
@@ -3270,23 +2864,7 @@
           <w:rFonts w:ascii="Arial" w:hAnsi="Arial" w:cs="Arial"/>
           <w:sz w:val="24"/>
         </w:rPr>
-        <w:t xml:space="preserve">Poster presented at the Joint Meeting of the Canadian Society for Brain, </w:t>
-      </w:r>
-      <w:proofErr w:type="spellStart"/>
-      <w:r>
-        <w:rPr>
-          <w:rFonts w:ascii="Arial" w:hAnsi="Arial" w:cs="Arial"/>
-          <w:sz w:val="24"/>
-        </w:rPr>
-        <w:t>Behaviour</w:t>
-      </w:r>
-      <w:proofErr w:type="spellEnd"/>
-      <w:r>
-        <w:rPr>
-          <w:rFonts w:ascii="Arial" w:hAnsi="Arial" w:cs="Arial"/>
-          <w:sz w:val="24"/>
-        </w:rPr>
-        <w:t>, and Cognitive Sciences (CSBBCS) and the Experimental Psychology Society (EPS). St. Johns, Canada.</w:t>
+        <w:t>Poster presented at the Joint Meeting of the Canadian Society for Brain, Behaviour, and Cognitive Sciences (CSBBCS) and the Experimental Psychology Society (EPS). St. Johns, Canada.</w:t>
       </w:r>
     </w:p>
     <w:p>
@@ -3331,37 +2909,12 @@
         </w:rPr>
         <w:t xml:space="preserve">Galang, C.M., </w:t>
       </w:r>
-      <w:proofErr w:type="spellStart"/>
-      <w:r>
-        <w:rPr>
-          <w:rFonts w:ascii="Arial" w:hAnsi="Arial" w:cs="Arial"/>
-          <w:sz w:val="24"/>
-        </w:rPr>
-        <w:t>Kragness</w:t>
-      </w:r>
-      <w:proofErr w:type="spellEnd"/>
-      <w:r>
-        <w:rPr>
-          <w:rFonts w:ascii="Arial" w:hAnsi="Arial" w:cs="Arial"/>
-          <w:sz w:val="24"/>
-        </w:rPr>
-        <w:t xml:space="preserve">, H., &amp; </w:t>
-      </w:r>
-      <w:proofErr w:type="spellStart"/>
-      <w:r>
-        <w:rPr>
-          <w:rFonts w:ascii="Arial" w:hAnsi="Arial" w:cs="Arial"/>
-          <w:sz w:val="24"/>
-        </w:rPr>
-        <w:t>Obhi</w:t>
-      </w:r>
-      <w:proofErr w:type="spellEnd"/>
-      <w:r>
-        <w:rPr>
-          <w:rFonts w:ascii="Arial" w:hAnsi="Arial" w:cs="Arial"/>
-          <w:sz w:val="24"/>
-        </w:rPr>
-        <w:t xml:space="preserve">, S.S. (2017). </w:t>
+      <w:r>
+        <w:rPr>
+          <w:rFonts w:ascii="Arial" w:hAnsi="Arial" w:cs="Arial"/>
+          <w:sz w:val="24"/>
+        </w:rPr>
+        <w:t xml:space="preserve">Kragness, H., &amp; Obhi, S.S. (2017). </w:t>
       </w:r>
       <w:r>
         <w:rPr>
@@ -3421,23 +2974,7 @@
           <w:rFonts w:ascii="Arial" w:hAnsi="Arial" w:cs="Arial"/>
           <w:sz w:val="24"/>
         </w:rPr>
-        <w:t xml:space="preserve">nnual </w:t>
-      </w:r>
-      <w:proofErr w:type="spellStart"/>
-      <w:r>
-        <w:rPr>
-          <w:rFonts w:ascii="Arial" w:hAnsi="Arial" w:cs="Arial"/>
-          <w:sz w:val="24"/>
-        </w:rPr>
-        <w:t>NeuroMusic</w:t>
-      </w:r>
-      <w:proofErr w:type="spellEnd"/>
-      <w:r>
-        <w:rPr>
-          <w:rFonts w:ascii="Arial" w:hAnsi="Arial" w:cs="Arial"/>
-          <w:sz w:val="24"/>
-        </w:rPr>
-        <w:t xml:space="preserve"> Conference. Hamilton, </w:t>
+        <w:t xml:space="preserve">nnual NeuroMusic Conference. Hamilton, </w:t>
       </w:r>
       <w:r>
         <w:rPr>
@@ -3495,21 +3032,12 @@
         </w:rPr>
         <w:t xml:space="preserve"> &amp; </w:t>
       </w:r>
-      <w:proofErr w:type="spellStart"/>
-      <w:r>
-        <w:rPr>
-          <w:rFonts w:ascii="Arial" w:hAnsi="Arial" w:cs="Arial"/>
-          <w:sz w:val="24"/>
-        </w:rPr>
-        <w:t>Obhi</w:t>
-      </w:r>
-      <w:proofErr w:type="spellEnd"/>
-      <w:r>
-        <w:rPr>
-          <w:rFonts w:ascii="Arial" w:hAnsi="Arial" w:cs="Arial"/>
-          <w:sz w:val="24"/>
-        </w:rPr>
-        <w:t>, S.S.</w:t>
+      <w:r>
+        <w:rPr>
+          <w:rFonts w:ascii="Arial" w:hAnsi="Arial" w:cs="Arial"/>
+          <w:sz w:val="24"/>
+        </w:rPr>
+        <w:t>Obhi, S.S.</w:t>
       </w:r>
       <w:r>
         <w:rPr>
@@ -3623,55 +3151,7 @@
           <w:rFonts w:ascii="Arial" w:hAnsi="Arial" w:cs="Arial"/>
           <w:sz w:val="24"/>
         </w:rPr>
-        <w:t xml:space="preserve">, </w:t>
-      </w:r>
-      <w:proofErr w:type="spellStart"/>
-      <w:r>
-        <w:rPr>
-          <w:rFonts w:ascii="Arial" w:hAnsi="Arial" w:cs="Arial"/>
-          <w:sz w:val="24"/>
-        </w:rPr>
-        <w:t>Naish</w:t>
-      </w:r>
-      <w:proofErr w:type="spellEnd"/>
-      <w:r>
-        <w:rPr>
-          <w:rFonts w:ascii="Arial" w:hAnsi="Arial" w:cs="Arial"/>
-          <w:sz w:val="24"/>
-        </w:rPr>
-        <w:t xml:space="preserve">, K., </w:t>
-      </w:r>
-      <w:proofErr w:type="spellStart"/>
-      <w:r>
-        <w:rPr>
-          <w:rFonts w:ascii="Arial" w:hAnsi="Arial" w:cs="Arial"/>
-          <w:sz w:val="24"/>
-        </w:rPr>
-        <w:t>Rajagobal</w:t>
-      </w:r>
-      <w:proofErr w:type="spellEnd"/>
-      <w:r>
-        <w:rPr>
-          <w:rFonts w:ascii="Arial" w:hAnsi="Arial" w:cs="Arial"/>
-          <w:sz w:val="24"/>
-        </w:rPr>
-        <w:t xml:space="preserve">, A., &amp; </w:t>
-      </w:r>
-      <w:proofErr w:type="spellStart"/>
-      <w:r>
-        <w:rPr>
-          <w:rFonts w:ascii="Arial" w:hAnsi="Arial" w:cs="Arial"/>
-          <w:sz w:val="24"/>
-        </w:rPr>
-        <w:t>Obhi</w:t>
-      </w:r>
-      <w:proofErr w:type="spellEnd"/>
-      <w:r>
-        <w:rPr>
-          <w:rFonts w:ascii="Arial" w:hAnsi="Arial" w:cs="Arial"/>
-          <w:sz w:val="24"/>
-        </w:rPr>
-        <w:t xml:space="preserve">, S.S. (2016). </w:t>
+        <w:t xml:space="preserve">, Naish, K., Rajagobal, A., &amp; Obhi, S.S. (2016). </w:t>
       </w:r>
       <w:r>
         <w:rPr>
@@ -3701,23 +3181,7 @@
           <w:rFonts w:ascii="Arial" w:hAnsi="Arial" w:cs="Arial"/>
           <w:sz w:val="24"/>
         </w:rPr>
-        <w:t xml:space="preserve"> annual meeting of the Canadian Society for Brain, </w:t>
-      </w:r>
-      <w:proofErr w:type="spellStart"/>
-      <w:r>
-        <w:rPr>
-          <w:rFonts w:ascii="Arial" w:hAnsi="Arial" w:cs="Arial"/>
-          <w:sz w:val="24"/>
-        </w:rPr>
-        <w:t>Behaviour</w:t>
-      </w:r>
-      <w:proofErr w:type="spellEnd"/>
-      <w:r>
-        <w:rPr>
-          <w:rFonts w:ascii="Arial" w:hAnsi="Arial" w:cs="Arial"/>
-          <w:sz w:val="24"/>
-        </w:rPr>
-        <w:t xml:space="preserve"> and Cognitive Science (CSBBCS). Ottawa, Canada.</w:t>
+        <w:t xml:space="preserve"> annual meeting of the Canadian Society for Brain, Behaviour and Cognitive Science (CSBBCS). Ottawa, Canada.</w:t>
       </w:r>
     </w:p>
     <w:p>
@@ -3955,23 +3419,7 @@
           <w:rFonts w:ascii="Arial" w:hAnsi="Arial" w:cs="Arial"/>
           <w:sz w:val="24"/>
         </w:rPr>
-        <w:t xml:space="preserve">. Guest lecture presented for PNB2XF3 – Perspectives in Psychology, Neuroscience and </w:t>
-      </w:r>
-      <w:proofErr w:type="spellStart"/>
-      <w:r>
-        <w:rPr>
-          <w:rFonts w:ascii="Arial" w:hAnsi="Arial" w:cs="Arial"/>
-          <w:sz w:val="24"/>
-        </w:rPr>
-        <w:t>Behaviour</w:t>
-      </w:r>
-      <w:proofErr w:type="spellEnd"/>
-      <w:r>
-        <w:rPr>
-          <w:rFonts w:ascii="Arial" w:hAnsi="Arial" w:cs="Arial"/>
-          <w:sz w:val="24"/>
-        </w:rPr>
-        <w:t>. Hamilton, Canada.</w:t>
+        <w:t>. Guest lecture presented for PNB2XF3 – Perspectives in Psychology, Neuroscience and Behaviour. Hamilton, Canada.</w:t>
       </w:r>
     </w:p>
     <w:p>
@@ -4070,23 +3518,7 @@
           <w:rFonts w:ascii="Arial" w:hAnsi="Arial" w:cs="Arial"/>
           <w:sz w:val="24"/>
         </w:rPr>
-        <w:t xml:space="preserve"> – Perspectives in Psychology, Neuroscience and </w:t>
-      </w:r>
-      <w:proofErr w:type="spellStart"/>
-      <w:r>
-        <w:rPr>
-          <w:rFonts w:ascii="Arial" w:hAnsi="Arial" w:cs="Arial"/>
-          <w:sz w:val="24"/>
-        </w:rPr>
-        <w:t>Behaviour</w:t>
-      </w:r>
-      <w:proofErr w:type="spellEnd"/>
-      <w:r>
-        <w:rPr>
-          <w:rFonts w:ascii="Arial" w:hAnsi="Arial" w:cs="Arial"/>
-          <w:sz w:val="24"/>
-        </w:rPr>
-        <w:t>. Hamilton, Canada.</w:t>
+        <w:t xml:space="preserve"> – Perspectives in Psychology, Neuroscience and Behaviour. Hamilton, Canada.</w:t>
       </w:r>
     </w:p>
     <w:p>
@@ -4148,23 +3580,7 @@
           <w:rFonts w:ascii="Arial" w:hAnsi="Arial" w:cs="Arial"/>
           <w:sz w:val="24"/>
         </w:rPr>
-        <w:t xml:space="preserve">. Presented at the Department of Psychology, Neuroscience and </w:t>
-      </w:r>
-      <w:proofErr w:type="spellStart"/>
-      <w:r>
-        <w:rPr>
-          <w:rFonts w:ascii="Arial" w:hAnsi="Arial" w:cs="Arial"/>
-          <w:sz w:val="24"/>
-        </w:rPr>
-        <w:t>Behaviour</w:t>
-      </w:r>
-      <w:proofErr w:type="spellEnd"/>
-      <w:r>
-        <w:rPr>
-          <w:rFonts w:ascii="Arial" w:hAnsi="Arial" w:cs="Arial"/>
-          <w:sz w:val="24"/>
-        </w:rPr>
-        <w:t xml:space="preserve"> Seminar Series. Hamilton, Ontario.</w:t>
+        <w:t>. Presented at the Department of Psychology, Neuroscience and Behaviour Seminar Series. Hamilton, Ontario.</w:t>
       </w:r>
     </w:p>
     <w:p>
@@ -4218,23 +3634,7 @@
           <w:rFonts w:ascii="Arial" w:hAnsi="Arial" w:cs="Arial"/>
           <w:sz w:val="24"/>
         </w:rPr>
-        <w:t xml:space="preserve">&amp; </w:t>
-      </w:r>
-      <w:proofErr w:type="spellStart"/>
-      <w:r>
-        <w:rPr>
-          <w:rFonts w:ascii="Arial" w:hAnsi="Arial" w:cs="Arial"/>
-          <w:sz w:val="24"/>
-        </w:rPr>
-        <w:t>Obhi</w:t>
-      </w:r>
-      <w:proofErr w:type="spellEnd"/>
-      <w:r>
-        <w:rPr>
-          <w:rFonts w:ascii="Arial" w:hAnsi="Arial" w:cs="Arial"/>
-          <w:sz w:val="24"/>
-        </w:rPr>
-        <w:t xml:space="preserve">, S.S. (2018). </w:t>
+        <w:t xml:space="preserve">&amp; Obhi, S.S. (2018). </w:t>
       </w:r>
       <w:r>
         <w:rPr>
@@ -4256,23 +3656,7 @@
           <w:rFonts w:ascii="Arial" w:hAnsi="Arial" w:cs="Arial"/>
           <w:sz w:val="24"/>
         </w:rPr>
-        <w:t xml:space="preserve">Presented at the Department of Psychology, Neuroscience and </w:t>
-      </w:r>
-      <w:proofErr w:type="spellStart"/>
-      <w:r>
-        <w:rPr>
-          <w:rFonts w:ascii="Arial" w:hAnsi="Arial" w:cs="Arial"/>
-          <w:sz w:val="24"/>
-        </w:rPr>
-        <w:t>Behaviour</w:t>
-      </w:r>
-      <w:proofErr w:type="spellEnd"/>
-      <w:r>
-        <w:rPr>
-          <w:rFonts w:ascii="Arial" w:hAnsi="Arial" w:cs="Arial"/>
-          <w:sz w:val="24"/>
-        </w:rPr>
-        <w:t xml:space="preserve"> Thesis Poster Session. Hamilton, Ontario.</w:t>
+        <w:t>Presented at the Department of Psychology, Neuroscience and Behaviour Thesis Poster Session. Hamilton, Ontario.</w:t>
       </w:r>
     </w:p>
     <w:p>
@@ -4306,21 +3690,12 @@
           <w:sz w:val="24"/>
         </w:rPr>
       </w:pPr>
-      <w:proofErr w:type="spellStart"/>
-      <w:r>
-        <w:rPr>
-          <w:rFonts w:ascii="Arial" w:hAnsi="Arial" w:cs="Arial"/>
-          <w:sz w:val="24"/>
-        </w:rPr>
-        <w:t>MacGrath</w:t>
-      </w:r>
-      <w:proofErr w:type="spellEnd"/>
-      <w:r>
-        <w:rPr>
-          <w:rFonts w:ascii="Arial" w:hAnsi="Arial" w:cs="Arial"/>
-          <w:sz w:val="24"/>
-        </w:rPr>
-        <w:t xml:space="preserve">, S., </w:t>
+      <w:r>
+        <w:rPr>
+          <w:rFonts w:ascii="Arial" w:hAnsi="Arial" w:cs="Arial"/>
+          <w:sz w:val="24"/>
+        </w:rPr>
+        <w:t xml:space="preserve">MacGrath, S., </w:t>
       </w:r>
       <w:r>
         <w:rPr>
@@ -4335,23 +3710,7 @@
           <w:rFonts w:ascii="Arial" w:hAnsi="Arial" w:cs="Arial"/>
           <w:sz w:val="24"/>
         </w:rPr>
-        <w:t xml:space="preserve">&amp; </w:t>
-      </w:r>
-      <w:proofErr w:type="spellStart"/>
-      <w:r>
-        <w:rPr>
-          <w:rFonts w:ascii="Arial" w:hAnsi="Arial" w:cs="Arial"/>
-          <w:sz w:val="24"/>
-        </w:rPr>
-        <w:t>Obhi</w:t>
-      </w:r>
-      <w:proofErr w:type="spellEnd"/>
-      <w:r>
-        <w:rPr>
-          <w:rFonts w:ascii="Arial" w:hAnsi="Arial" w:cs="Arial"/>
-          <w:sz w:val="24"/>
-        </w:rPr>
-        <w:t xml:space="preserve">, S.S. (2017). </w:t>
+        <w:t xml:space="preserve">&amp; Obhi, S.S. (2017). </w:t>
       </w:r>
       <w:r>
         <w:rPr>
@@ -4366,23 +3725,7 @@
           <w:rFonts w:ascii="Arial" w:hAnsi="Arial" w:cs="Arial"/>
           <w:sz w:val="24"/>
         </w:rPr>
-        <w:t xml:space="preserve"> Presented at the Department of Psychology, Neuroscience and </w:t>
-      </w:r>
-      <w:proofErr w:type="spellStart"/>
-      <w:r>
-        <w:rPr>
-          <w:rFonts w:ascii="Arial" w:hAnsi="Arial" w:cs="Arial"/>
-          <w:sz w:val="24"/>
-        </w:rPr>
-        <w:t>Behaviour</w:t>
-      </w:r>
-      <w:proofErr w:type="spellEnd"/>
-      <w:r>
-        <w:rPr>
-          <w:rFonts w:ascii="Arial" w:hAnsi="Arial" w:cs="Arial"/>
-          <w:sz w:val="24"/>
-        </w:rPr>
-        <w:t xml:space="preserve"> Thesis Poster Session. Hamilton, Ontario.</w:t>
+        <w:t xml:space="preserve"> Presented at the Department of Psychology, Neuroscience and Behaviour Thesis Poster Session. Hamilton, Ontario.</w:t>
       </w:r>
     </w:p>
     <w:p>
@@ -4487,23 +3830,7 @@
           <w:rFonts w:ascii="Arial" w:hAnsi="Arial" w:cs="Arial"/>
           <w:sz w:val="24"/>
         </w:rPr>
-        <w:t xml:space="preserve">, &amp; </w:t>
-      </w:r>
-      <w:proofErr w:type="spellStart"/>
-      <w:r>
-        <w:rPr>
-          <w:rFonts w:ascii="Arial" w:hAnsi="Arial" w:cs="Arial"/>
-          <w:sz w:val="24"/>
-        </w:rPr>
-        <w:t>Obhi</w:t>
-      </w:r>
-      <w:proofErr w:type="spellEnd"/>
-      <w:r>
-        <w:rPr>
-          <w:rFonts w:ascii="Arial" w:hAnsi="Arial" w:cs="Arial"/>
-          <w:sz w:val="24"/>
-        </w:rPr>
-        <w:t>, S. S. (2016). </w:t>
+        <w:t>, &amp; Obhi, S. S. (2016). </w:t>
       </w:r>
       <w:r>
         <w:rPr>
@@ -4575,23 +3902,7 @@
           <w:rFonts w:ascii="Arial" w:hAnsi="Arial" w:cs="Arial"/>
           <w:sz w:val="24"/>
         </w:rPr>
-        <w:t xml:space="preserve">. Guest lecture presented for PNB2XF3 – Perspectives in Psychology, Neuroscience and </w:t>
-      </w:r>
-      <w:proofErr w:type="spellStart"/>
-      <w:r>
-        <w:rPr>
-          <w:rFonts w:ascii="Arial" w:hAnsi="Arial" w:cs="Arial"/>
-          <w:sz w:val="24"/>
-        </w:rPr>
-        <w:t>Behaviour</w:t>
-      </w:r>
-      <w:proofErr w:type="spellEnd"/>
-      <w:r>
-        <w:rPr>
-          <w:rFonts w:ascii="Arial" w:hAnsi="Arial" w:cs="Arial"/>
-          <w:sz w:val="24"/>
-        </w:rPr>
-        <w:t>. Hamilton, Canada.</w:t>
+        <w:t>. Guest lecture presented for PNB2XF3 – Perspectives in Psychology, Neuroscience and Behaviour. Hamilton, Canada.</w:t>
       </w:r>
     </w:p>
     <w:p>
@@ -4671,23 +3982,7 @@
           <w:rFonts w:ascii="Arial" w:hAnsi="Arial" w:cs="Arial"/>
           <w:sz w:val="24"/>
         </w:rPr>
-        <w:t xml:space="preserve"> Guest lecture presented for PNB2XF3 – Perspectives in Psychology, Neuroscience and </w:t>
-      </w:r>
-      <w:proofErr w:type="spellStart"/>
-      <w:r>
-        <w:rPr>
-          <w:rFonts w:ascii="Arial" w:hAnsi="Arial" w:cs="Arial"/>
-          <w:sz w:val="24"/>
-        </w:rPr>
-        <w:t>Behaviour</w:t>
-      </w:r>
-      <w:proofErr w:type="spellEnd"/>
-      <w:r>
-        <w:rPr>
-          <w:rFonts w:ascii="Arial" w:hAnsi="Arial" w:cs="Arial"/>
-          <w:sz w:val="24"/>
-        </w:rPr>
-        <w:t>. Hamilton, Canada.</w:t>
+        <w:t xml:space="preserve"> Guest lecture presented for PNB2XF3 – Perspectives in Psychology, Neuroscience and Behaviour. Hamilton, Canada.</w:t>
       </w:r>
     </w:p>
     <w:p>
@@ -4816,7 +4111,6 @@
         </w:rPr>
         <w:t>Transcranial Magnetic Stimulation (</w:t>
       </w:r>
-      <w:proofErr w:type="spellStart"/>
       <w:r>
         <w:rPr>
           <w:rFonts w:ascii="Arial" w:hAnsi="Arial" w:cs="Arial"/>
@@ -4829,15 +4123,7 @@
           <w:rFonts w:ascii="Arial" w:hAnsi="Arial" w:cs="Arial"/>
           <w:sz w:val="24"/>
         </w:rPr>
-        <w:t>TMS</w:t>
-      </w:r>
-      <w:proofErr w:type="spellEnd"/>
-      <w:r>
-        <w:rPr>
-          <w:rFonts w:ascii="Arial" w:hAnsi="Arial" w:cs="Arial"/>
-          <w:sz w:val="24"/>
-        </w:rPr>
-        <w:t>)</w:t>
+        <w:t>TMS)</w:t>
       </w:r>
     </w:p>
     <w:p>
@@ -4922,23 +4208,7 @@
           <w:rFonts w:ascii="Arial" w:hAnsi="Arial" w:cs="Arial"/>
           <w:sz w:val="24"/>
         </w:rPr>
-        <w:t>Transcranial Direct Current Stimulation (</w:t>
-      </w:r>
-      <w:proofErr w:type="spellStart"/>
-      <w:r>
-        <w:rPr>
-          <w:rFonts w:ascii="Arial" w:hAnsi="Arial" w:cs="Arial"/>
-          <w:sz w:val="24"/>
-        </w:rPr>
-        <w:t>tDCS</w:t>
-      </w:r>
-      <w:proofErr w:type="spellEnd"/>
-      <w:r>
-        <w:rPr>
-          <w:rFonts w:ascii="Arial" w:hAnsi="Arial" w:cs="Arial"/>
-          <w:sz w:val="24"/>
-        </w:rPr>
-        <w:t>)</w:t>
+        <w:t>Transcranial Direct Current Stimulation (tDCS)</w:t>
       </w:r>
     </w:p>
     <w:p>
@@ -5030,15 +4300,7 @@
           <w:rFonts w:ascii="Arial" w:hAnsi="Arial" w:cs="Arial"/>
           <w:sz w:val="24"/>
         </w:rPr>
-        <w:t xml:space="preserve">Python, MATLAB, R, &amp; </w:t>
-      </w:r>
-      <w:proofErr w:type="spellStart"/>
-      <w:r>
-        <w:rPr>
-          <w:rFonts w:ascii="Arial" w:hAnsi="Arial" w:cs="Arial"/>
-          <w:sz w:val="24"/>
-        </w:rPr>
-        <w:t>Super</w:t>
+        <w:t>Python, MATLAB, R, &amp; Super</w:t>
       </w:r>
       <w:r>
         <w:rPr>
@@ -5054,7 +4316,6 @@
         </w:rPr>
         <w:t>ab</w:t>
       </w:r>
-      <w:proofErr w:type="spellEnd"/>
     </w:p>
     <w:p>
       <w:pPr>
@@ -5196,23 +4457,7 @@
           <w:rFonts w:ascii="Arial" w:hAnsi="Arial" w:cs="Arial"/>
           <w:sz w:val="24"/>
         </w:rPr>
-        <w:t xml:space="preserve">Perspectives in Psychology, Neuroscience and </w:t>
-      </w:r>
-      <w:proofErr w:type="spellStart"/>
-      <w:r>
-        <w:rPr>
-          <w:rFonts w:ascii="Arial" w:hAnsi="Arial" w:cs="Arial"/>
-          <w:sz w:val="24"/>
-        </w:rPr>
-        <w:t>Behaviour</w:t>
-      </w:r>
-      <w:proofErr w:type="spellEnd"/>
-      <w:r>
-        <w:rPr>
-          <w:rFonts w:ascii="Arial" w:hAnsi="Arial" w:cs="Arial"/>
-          <w:sz w:val="24"/>
-        </w:rPr>
-        <w:t xml:space="preserve"> (PNB 2XF3): </w:t>
+        <w:t xml:space="preserve">Perspectives in Psychology, Neuroscience and Behaviour (PNB 2XF3): </w:t>
       </w:r>
       <w:r>
         <w:rPr>
@@ -5326,58 +4571,26 @@
           <w:rFonts w:ascii="Arial" w:hAnsi="Arial" w:cs="Arial"/>
           <w:sz w:val="24"/>
         </w:rPr>
-        <w:t xml:space="preserve">Perspectives in Psychology, Neuroscience and </w:t>
-      </w:r>
-      <w:proofErr w:type="spellStart"/>
-      <w:r>
-        <w:rPr>
-          <w:rFonts w:ascii="Arial" w:hAnsi="Arial" w:cs="Arial"/>
-          <w:sz w:val="24"/>
-        </w:rPr>
-        <w:t>Behaviour</w:t>
-      </w:r>
-      <w:proofErr w:type="spellEnd"/>
-      <w:r>
-        <w:rPr>
-          <w:rFonts w:ascii="Arial" w:hAnsi="Arial" w:cs="Arial"/>
-          <w:sz w:val="24"/>
-        </w:rPr>
-        <w:t xml:space="preserve"> (PNB 2XF3): Fall 2016</w:t>
-      </w:r>
-    </w:p>
-    <w:p>
-      <w:pPr>
-        <w:spacing w:after="0" w:line="240" w:lineRule="auto"/>
-        <w:contextualSpacing/>
-        <w:jc w:val="both"/>
-        <w:outlineLvl w:val="0"/>
-        <w:rPr>
-          <w:rFonts w:ascii="Arial" w:hAnsi="Arial" w:cs="Arial"/>
-          <w:sz w:val="24"/>
-        </w:rPr>
-      </w:pPr>
-      <w:r>
-        <w:rPr>
-          <w:rFonts w:ascii="Arial" w:hAnsi="Arial" w:cs="Arial"/>
-          <w:sz w:val="24"/>
-        </w:rPr>
-        <w:t xml:space="preserve">Integrated Psychology, Neuroscience and </w:t>
-      </w:r>
-      <w:proofErr w:type="spellStart"/>
-      <w:r>
-        <w:rPr>
-          <w:rFonts w:ascii="Arial" w:hAnsi="Arial" w:cs="Arial"/>
-          <w:sz w:val="24"/>
-        </w:rPr>
-        <w:t>Behaviour</w:t>
-      </w:r>
-      <w:proofErr w:type="spellEnd"/>
-      <w:r>
-        <w:rPr>
-          <w:rFonts w:ascii="Arial" w:hAnsi="Arial" w:cs="Arial"/>
-          <w:sz w:val="24"/>
-        </w:rPr>
-        <w:t xml:space="preserve"> (PNB 2XD3): Winter 2016</w:t>
+        <w:t>Perspectives in Psychology, Neuroscience and Behaviour (PNB 2XF3): Fall 2016</w:t>
+      </w:r>
+    </w:p>
+    <w:p>
+      <w:pPr>
+        <w:spacing w:after="0" w:line="240" w:lineRule="auto"/>
+        <w:contextualSpacing/>
+        <w:jc w:val="both"/>
+        <w:outlineLvl w:val="0"/>
+        <w:rPr>
+          <w:rFonts w:ascii="Arial" w:hAnsi="Arial" w:cs="Arial"/>
+          <w:sz w:val="24"/>
+        </w:rPr>
+      </w:pPr>
+      <w:r>
+        <w:rPr>
+          <w:rFonts w:ascii="Arial" w:hAnsi="Arial" w:cs="Arial"/>
+          <w:sz w:val="24"/>
+        </w:rPr>
+        <w:t>Integrated Psychology, Neuroscience and Behaviour (PNB 2XD3): Winter 2016</w:t>
       </w:r>
     </w:p>
     <w:p>
@@ -5546,7 +4759,6 @@
           <w:sz w:val="24"/>
         </w:rPr>
       </w:pPr>
-      <w:proofErr w:type="spellStart"/>
       <w:r>
         <w:rPr>
           <w:rFonts w:ascii="Arial" w:hAnsi="Arial" w:cs="Arial"/>
@@ -5568,7 +4780,6 @@
         </w:rPr>
         <w:t>X</w:t>
       </w:r>
-      <w:proofErr w:type="spellEnd"/>
       <w:r>
         <w:rPr>
           <w:rFonts w:ascii="Arial" w:hAnsi="Arial" w:cs="Arial"/>
@@ -5623,21 +4834,12 @@
           <w:sz w:val="24"/>
         </w:rPr>
       </w:pPr>
-      <w:proofErr w:type="spellStart"/>
-      <w:r>
-        <w:rPr>
-          <w:rFonts w:ascii="Arial" w:hAnsi="Arial" w:cs="Arial"/>
-          <w:sz w:val="24"/>
-        </w:rPr>
-        <w:t>OOOCanada</w:t>
-      </w:r>
-      <w:proofErr w:type="spellEnd"/>
-      <w:r>
-        <w:rPr>
-          <w:rFonts w:ascii="Arial" w:hAnsi="Arial" w:cs="Arial"/>
-          <w:sz w:val="24"/>
-        </w:rPr>
-        <w:t xml:space="preserve"> (Open access, education, &amp; data) Research Network Member (2016-</w:t>
+      <w:r>
+        <w:rPr>
+          <w:rFonts w:ascii="Arial" w:hAnsi="Arial" w:cs="Arial"/>
+          <w:sz w:val="24"/>
+        </w:rPr>
+        <w:t>OOOCanada (Open access, education, &amp; data) Research Network Member (2016-</w:t>
       </w:r>
       <w:r>
         <w:rPr>
@@ -7094,7 +6296,7 @@
 </file>
 
 <file path=customXml/itemProps1.xml><?xml version="1.0" encoding="utf-8"?>
-<ds:datastoreItem xmlns:ds="http://schemas.openxmlformats.org/officeDocument/2006/customXml" ds:itemID="{F00DFD82-2A49-478E-91FE-3A939483741D}">
+<ds:datastoreItem xmlns:ds="http://schemas.openxmlformats.org/officeDocument/2006/customXml" ds:itemID="{60AEFCB6-D705-4BF3-8A8F-DB9EC4B37562}">
   <ds:schemaRefs>
     <ds:schemaRef ds:uri="http://schemas.openxmlformats.org/officeDocument/2006/bibliography"/>
   </ds:schemaRefs>

--- a/C.V. Carl Michael Galang.docx
+++ b/C.V. Carl Michael Galang.docx
@@ -125,7 +125,25 @@
           <w:sz w:val="24"/>
           <w:szCs w:val="24"/>
         </w:rPr>
-        <w:t xml:space="preserve">Department of Psychology, Neuroscience and Behaviour </w:t>
+        <w:t xml:space="preserve">Department of Psychology, Neuroscience and </w:t>
+      </w:r>
+      <w:proofErr w:type="spellStart"/>
+      <w:r>
+        <w:rPr>
+          <w:rFonts w:ascii="Arial" w:hAnsi="Arial" w:cs="Arial"/>
+          <w:sz w:val="24"/>
+          <w:szCs w:val="24"/>
+        </w:rPr>
+        <w:t>Behaviour</w:t>
+      </w:r>
+      <w:proofErr w:type="spellEnd"/>
+      <w:r>
+        <w:rPr>
+          <w:rFonts w:ascii="Arial" w:hAnsi="Arial" w:cs="Arial"/>
+          <w:sz w:val="24"/>
+          <w:szCs w:val="24"/>
+        </w:rPr>
+        <w:t xml:space="preserve"> </w:t>
       </w:r>
     </w:p>
     <w:p>
@@ -453,8 +471,17 @@
           <w:rFonts w:ascii="Arial" w:hAnsi="Arial" w:cs="Arial"/>
           <w:sz w:val="24"/>
         </w:rPr>
-        <w:t>Department of Psychology, Neuroscience &amp; Behaviour</w:t>
-      </w:r>
+        <w:t xml:space="preserve">Department of Psychology, Neuroscience &amp; </w:t>
+      </w:r>
+      <w:proofErr w:type="spellStart"/>
+      <w:r>
+        <w:rPr>
+          <w:rFonts w:ascii="Arial" w:hAnsi="Arial" w:cs="Arial"/>
+          <w:sz w:val="24"/>
+        </w:rPr>
+        <w:t>Behaviour</w:t>
+      </w:r>
+      <w:proofErr w:type="spellEnd"/>
     </w:p>
     <w:p>
       <w:pPr>
@@ -538,8 +565,17 @@
           <w:rFonts w:ascii="Arial" w:hAnsi="Arial" w:cs="Arial"/>
           <w:sz w:val="24"/>
         </w:rPr>
-        <w:t>Supervisor: Sukhvinder</w:t>
-      </w:r>
+        <w:t xml:space="preserve">Supervisor: </w:t>
+      </w:r>
+      <w:proofErr w:type="spellStart"/>
+      <w:r>
+        <w:rPr>
+          <w:rFonts w:ascii="Arial" w:hAnsi="Arial" w:cs="Arial"/>
+          <w:sz w:val="24"/>
+        </w:rPr>
+        <w:t>Sukhvinder</w:t>
+      </w:r>
+      <w:proofErr w:type="spellEnd"/>
       <w:r>
         <w:rPr>
           <w:rFonts w:ascii="Arial" w:hAnsi="Arial" w:cs="Arial"/>
@@ -552,8 +588,17 @@
           <w:rFonts w:ascii="Arial" w:hAnsi="Arial" w:cs="Arial"/>
           <w:sz w:val="24"/>
         </w:rPr>
-        <w:t xml:space="preserve"> Obhi</w:t>
-      </w:r>
+        <w:t xml:space="preserve"> </w:t>
+      </w:r>
+      <w:proofErr w:type="spellStart"/>
+      <w:r>
+        <w:rPr>
+          <w:rFonts w:ascii="Arial" w:hAnsi="Arial" w:cs="Arial"/>
+          <w:sz w:val="24"/>
+        </w:rPr>
+        <w:t>Obhi</w:t>
+      </w:r>
+      <w:proofErr w:type="spellEnd"/>
     </w:p>
     <w:p>
       <w:pPr>
@@ -579,8 +624,6 @@
         </w:rPr>
         <w:t>Laurel Trainor, Bruce Milliken, &amp; David Feinberg</w:t>
       </w:r>
-      <w:bookmarkStart w:id="0" w:name="_GoBack"/>
-      <w:bookmarkEnd w:id="0"/>
     </w:p>
     <w:p>
       <w:pPr>
@@ -651,12 +694,21 @@
           <w:sz w:val="24"/>
         </w:rPr>
       </w:pPr>
-      <w:r>
-        <w:rPr>
-          <w:rFonts w:ascii="Arial" w:hAnsi="Arial" w:cs="Arial"/>
-          <w:sz w:val="24"/>
-        </w:rPr>
-        <w:t>Honours B.A. (with distinction)</w:t>
+      <w:proofErr w:type="spellStart"/>
+      <w:r>
+        <w:rPr>
+          <w:rFonts w:ascii="Arial" w:hAnsi="Arial" w:cs="Arial"/>
+          <w:sz w:val="24"/>
+        </w:rPr>
+        <w:t>Honours</w:t>
+      </w:r>
+      <w:proofErr w:type="spellEnd"/>
+      <w:r>
+        <w:rPr>
+          <w:rFonts w:ascii="Arial" w:hAnsi="Arial" w:cs="Arial"/>
+          <w:sz w:val="24"/>
+        </w:rPr>
+        <w:t xml:space="preserve"> B.A. (with distinction)</w:t>
       </w:r>
     </w:p>
     <w:p>
@@ -764,7 +816,7 @@
           <w:b/>
           <w:sz w:val="24"/>
         </w:rPr>
-        <w:t>Galang, C.M.</w:t>
+        <w:t xml:space="preserve">Galang, C.M. </w:t>
       </w:r>
       <w:r>
         <w:rPr>
@@ -772,15 +824,33 @@
           <w:bCs/>
           <w:sz w:val="24"/>
         </w:rPr>
-        <w:t xml:space="preserve">¸ Jenkins, M., &amp; Obhi, S.S. (In Press). </w:t>
-      </w:r>
+        <w:t xml:space="preserve">&amp; </w:t>
+      </w:r>
+      <w:proofErr w:type="spellStart"/>
       <w:r>
         <w:rPr>
           <w:rFonts w:ascii="Arial" w:hAnsi="Arial" w:cs="Arial"/>
           <w:bCs/>
           <w:sz w:val="24"/>
         </w:rPr>
-        <w:t>Exploring the Effects of Visual Perspective on the ERP Components of Empathy for Pain</w:t>
+        <w:t>Obhi</w:t>
+      </w:r>
+      <w:proofErr w:type="spellEnd"/>
+      <w:r>
+        <w:rPr>
+          <w:rFonts w:ascii="Arial" w:hAnsi="Arial" w:cs="Arial"/>
+          <w:bCs/>
+          <w:sz w:val="24"/>
+        </w:rPr>
+        <w:t xml:space="preserve">, S.S. (In Press). </w:t>
+      </w:r>
+      <w:r>
+        <w:rPr>
+          <w:rFonts w:ascii="Arial" w:hAnsi="Arial" w:cs="Arial"/>
+          <w:bCs/>
+          <w:sz w:val="24"/>
+        </w:rPr>
+        <w:t>Automatic imitation does not predict levels of generosity during a modified dictator game</w:t>
       </w:r>
       <w:r>
         <w:rPr>
@@ -798,16 +868,30 @@
           <w:iCs/>
           <w:sz w:val="24"/>
         </w:rPr>
-        <w:t>Social Neuroscience</w:t>
-      </w:r>
+        <w:t xml:space="preserve">Acta </w:t>
+      </w:r>
+      <w:proofErr w:type="spellStart"/>
       <w:r>
         <w:rPr>
           <w:rFonts w:ascii="Arial" w:hAnsi="Arial" w:cs="Arial"/>
           <w:bCs/>
+          <w:i/>
+          <w:iCs/>
+          <w:sz w:val="24"/>
+        </w:rPr>
+        <w:t>Psychologica</w:t>
+      </w:r>
+      <w:proofErr w:type="spellEnd"/>
+      <w:r>
+        <w:rPr>
+          <w:rFonts w:ascii="Arial" w:hAnsi="Arial" w:cs="Arial"/>
+          <w:bCs/>
           <w:sz w:val="24"/>
         </w:rPr>
         <w:t>.</w:t>
       </w:r>
+      <w:bookmarkStart w:id="0" w:name="_GoBack"/>
+      <w:bookmarkEnd w:id="0"/>
     </w:p>
     <w:p>
       <w:pPr>
@@ -838,34 +922,56 @@
         <w:outlineLvl w:val="0"/>
         <w:rPr>
           <w:rFonts w:ascii="Arial" w:hAnsi="Arial" w:cs="Arial"/>
-          <w:sz w:val="24"/>
-        </w:rPr>
-      </w:pPr>
-      <w:r>
-        <w:rPr>
-          <w:rFonts w:ascii="Arial" w:hAnsi="Arial" w:cs="Arial"/>
-          <w:b/>
-          <w:sz w:val="24"/>
-        </w:rPr>
-        <w:t xml:space="preserve">Galang, C.M. </w:t>
-      </w:r>
-      <w:r>
-        <w:rPr>
-          <w:rFonts w:ascii="Arial" w:hAnsi="Arial" w:cs="Arial"/>
-          <w:sz w:val="24"/>
-        </w:rPr>
-        <w:t xml:space="preserve">&amp; Obhi, S.S. (In Press). </w:t>
-      </w:r>
-      <w:r>
-        <w:rPr>
-          <w:rFonts w:ascii="Arial" w:hAnsi="Arial" w:cs="Arial"/>
-          <w:sz w:val="24"/>
-        </w:rPr>
-        <w:t>Please Empathize! Instructions to empathize strengthen response facilitation after pain observation</w:t>
-      </w:r>
-      <w:r>
-        <w:rPr>
-          <w:rFonts w:ascii="Arial" w:hAnsi="Arial" w:cs="Arial"/>
+          <w:bCs/>
+          <w:sz w:val="24"/>
+        </w:rPr>
+      </w:pPr>
+      <w:r>
+        <w:rPr>
+          <w:rFonts w:ascii="Arial" w:hAnsi="Arial" w:cs="Arial"/>
+          <w:b/>
+          <w:sz w:val="24"/>
+        </w:rPr>
+        <w:t>Galang, C.M.</w:t>
+      </w:r>
+      <w:r>
+        <w:rPr>
+          <w:rFonts w:ascii="Arial" w:hAnsi="Arial" w:cs="Arial"/>
+          <w:bCs/>
+          <w:sz w:val="24"/>
+        </w:rPr>
+        <w:t xml:space="preserve">¸ Jenkins, M., &amp; </w:t>
+      </w:r>
+      <w:proofErr w:type="spellStart"/>
+      <w:r>
+        <w:rPr>
+          <w:rFonts w:ascii="Arial" w:hAnsi="Arial" w:cs="Arial"/>
+          <w:bCs/>
+          <w:sz w:val="24"/>
+        </w:rPr>
+        <w:t>Obhi</w:t>
+      </w:r>
+      <w:proofErr w:type="spellEnd"/>
+      <w:r>
+        <w:rPr>
+          <w:rFonts w:ascii="Arial" w:hAnsi="Arial" w:cs="Arial"/>
+          <w:bCs/>
+          <w:sz w:val="24"/>
+        </w:rPr>
+        <w:t xml:space="preserve">, S.S. (In Press). </w:t>
+      </w:r>
+      <w:r>
+        <w:rPr>
+          <w:rFonts w:ascii="Arial" w:hAnsi="Arial" w:cs="Arial"/>
+          <w:bCs/>
+          <w:sz w:val="24"/>
+        </w:rPr>
+        <w:t>Exploring the Effects of Visual Perspective on the ERP Components of Empathy for Pain</w:t>
+      </w:r>
+      <w:r>
+        <w:rPr>
+          <w:rFonts w:ascii="Arial" w:hAnsi="Arial" w:cs="Arial"/>
+          <w:bCs/>
           <w:sz w:val="24"/>
         </w:rPr>
         <w:t xml:space="preserve">. </w:t>
@@ -873,14 +979,17 @@
       <w:r>
         <w:rPr>
           <w:rFonts w:ascii="Arial" w:hAnsi="Arial" w:cs="Arial"/>
+          <w:bCs/>
           <w:i/>
-          <w:sz w:val="24"/>
-        </w:rPr>
-        <w:t>Cognition and Emotion</w:t>
-      </w:r>
-      <w:r>
-        <w:rPr>
-          <w:rFonts w:ascii="Arial" w:hAnsi="Arial" w:cs="Arial"/>
+          <w:iCs/>
+          <w:sz w:val="24"/>
+        </w:rPr>
+        <w:t>Social Neuroscience</w:t>
+      </w:r>
+      <w:r>
+        <w:rPr>
+          <w:rFonts w:ascii="Arial" w:hAnsi="Arial" w:cs="Arial"/>
+          <w:bCs/>
           <w:sz w:val="24"/>
         </w:rPr>
         <w:t>.</w:t>
@@ -931,7 +1040,37 @@
           <w:rFonts w:ascii="Arial" w:hAnsi="Arial" w:cs="Arial"/>
           <w:sz w:val="24"/>
         </w:rPr>
-        <w:t xml:space="preserve">&amp; Obhi, S.S. (2019). Social Power and Frontal Alpha Asymmetry. </w:t>
+        <w:t xml:space="preserve">&amp; </w:t>
+      </w:r>
+      <w:proofErr w:type="spellStart"/>
+      <w:r>
+        <w:rPr>
+          <w:rFonts w:ascii="Arial" w:hAnsi="Arial" w:cs="Arial"/>
+          <w:sz w:val="24"/>
+        </w:rPr>
+        <w:t>Obhi</w:t>
+      </w:r>
+      <w:proofErr w:type="spellEnd"/>
+      <w:r>
+        <w:rPr>
+          <w:rFonts w:ascii="Arial" w:hAnsi="Arial" w:cs="Arial"/>
+          <w:sz w:val="24"/>
+        </w:rPr>
+        <w:t xml:space="preserve">, S.S. (In Press). </w:t>
+      </w:r>
+      <w:r>
+        <w:rPr>
+          <w:rFonts w:ascii="Arial" w:hAnsi="Arial" w:cs="Arial"/>
+          <w:sz w:val="24"/>
+        </w:rPr>
+        <w:t>Please Empathize! Instructions to empathize strengthen response facilitation after pain observation</w:t>
+      </w:r>
+      <w:r>
+        <w:rPr>
+          <w:rFonts w:ascii="Arial" w:hAnsi="Arial" w:cs="Arial"/>
+          <w:sz w:val="24"/>
+        </w:rPr>
+        <w:t xml:space="preserve">. </w:t>
       </w:r>
       <w:r>
         <w:rPr>
@@ -939,6 +1078,85 @@
           <w:i/>
           <w:sz w:val="24"/>
         </w:rPr>
+        <w:t>Cognition and Emotion</w:t>
+      </w:r>
+      <w:r>
+        <w:rPr>
+          <w:rFonts w:ascii="Arial" w:hAnsi="Arial" w:cs="Arial"/>
+          <w:sz w:val="24"/>
+        </w:rPr>
+        <w:t>.</w:t>
+      </w:r>
+    </w:p>
+    <w:p>
+      <w:pPr>
+        <w:tabs>
+          <w:tab w:val="left" w:pos="1301"/>
+        </w:tabs>
+        <w:spacing w:after="0" w:line="240" w:lineRule="auto"/>
+        <w:ind w:left="720" w:hanging="720"/>
+        <w:contextualSpacing/>
+        <w:jc w:val="both"/>
+        <w:outlineLvl w:val="0"/>
+        <w:rPr>
+          <w:rFonts w:ascii="Arial" w:hAnsi="Arial" w:cs="Arial"/>
+          <w:b/>
+          <w:sz w:val="24"/>
+        </w:rPr>
+      </w:pPr>
+    </w:p>
+    <w:p>
+      <w:pPr>
+        <w:tabs>
+          <w:tab w:val="left" w:pos="1301"/>
+        </w:tabs>
+        <w:spacing w:after="0" w:line="240" w:lineRule="auto"/>
+        <w:ind w:left="720" w:hanging="720"/>
+        <w:contextualSpacing/>
+        <w:jc w:val="both"/>
+        <w:outlineLvl w:val="0"/>
+        <w:rPr>
+          <w:rFonts w:ascii="Arial" w:hAnsi="Arial" w:cs="Arial"/>
+          <w:sz w:val="24"/>
+        </w:rPr>
+      </w:pPr>
+      <w:r>
+        <w:rPr>
+          <w:rFonts w:ascii="Arial" w:hAnsi="Arial" w:cs="Arial"/>
+          <w:b/>
+          <w:sz w:val="24"/>
+        </w:rPr>
+        <w:t xml:space="preserve">Galang, C.M. </w:t>
+      </w:r>
+      <w:r>
+        <w:rPr>
+          <w:rFonts w:ascii="Arial" w:hAnsi="Arial" w:cs="Arial"/>
+          <w:sz w:val="24"/>
+        </w:rPr>
+        <w:t xml:space="preserve">&amp; </w:t>
+      </w:r>
+      <w:proofErr w:type="spellStart"/>
+      <w:r>
+        <w:rPr>
+          <w:rFonts w:ascii="Arial" w:hAnsi="Arial" w:cs="Arial"/>
+          <w:sz w:val="24"/>
+        </w:rPr>
+        <w:t>Obhi</w:t>
+      </w:r>
+      <w:proofErr w:type="spellEnd"/>
+      <w:r>
+        <w:rPr>
+          <w:rFonts w:ascii="Arial" w:hAnsi="Arial" w:cs="Arial"/>
+          <w:sz w:val="24"/>
+        </w:rPr>
+        <w:t xml:space="preserve">, S.S. (2019). Social Power and Frontal Alpha Asymmetry. </w:t>
+      </w:r>
+      <w:r>
+        <w:rPr>
+          <w:rFonts w:ascii="Arial" w:hAnsi="Arial" w:cs="Arial"/>
+          <w:i/>
+          <w:sz w:val="24"/>
+        </w:rPr>
         <w:t>Cognitive Neuroscience</w:t>
       </w:r>
       <w:r>
@@ -989,12 +1207,37 @@
           <w:sz w:val="24"/>
         </w:rPr>
       </w:pPr>
-      <w:r>
-        <w:rPr>
-          <w:rFonts w:ascii="Arial" w:hAnsi="Arial" w:cs="Arial"/>
-          <w:sz w:val="24"/>
-        </w:rPr>
-        <w:t xml:space="preserve">Civile, C., Elchlepp, H., McLaren, R., </w:t>
+      <w:proofErr w:type="spellStart"/>
+      <w:r>
+        <w:rPr>
+          <w:rFonts w:ascii="Arial" w:hAnsi="Arial" w:cs="Arial"/>
+          <w:sz w:val="24"/>
+        </w:rPr>
+        <w:t>Civile</w:t>
+      </w:r>
+      <w:proofErr w:type="spellEnd"/>
+      <w:r>
+        <w:rPr>
+          <w:rFonts w:ascii="Arial" w:hAnsi="Arial" w:cs="Arial"/>
+          <w:sz w:val="24"/>
+        </w:rPr>
+        <w:t xml:space="preserve">, C., </w:t>
+      </w:r>
+      <w:proofErr w:type="spellStart"/>
+      <w:r>
+        <w:rPr>
+          <w:rFonts w:ascii="Arial" w:hAnsi="Arial" w:cs="Arial"/>
+          <w:sz w:val="24"/>
+        </w:rPr>
+        <w:t>Elchlepp</w:t>
+      </w:r>
+      <w:proofErr w:type="spellEnd"/>
+      <w:r>
+        <w:rPr>
+          <w:rFonts w:ascii="Arial" w:hAnsi="Arial" w:cs="Arial"/>
+          <w:sz w:val="24"/>
+        </w:rPr>
+        <w:t xml:space="preserve">, H., McLaren, R., </w:t>
       </w:r>
       <w:r>
         <w:rPr>
@@ -1009,7 +1252,23 @@
           <w:rFonts w:ascii="Arial" w:hAnsi="Arial" w:cs="Arial"/>
           <w:sz w:val="24"/>
         </w:rPr>
-        <w:t>, Lavric, A., &amp; McLaren, I.P.L. (</w:t>
+        <w:t xml:space="preserve">, </w:t>
+      </w:r>
+      <w:proofErr w:type="spellStart"/>
+      <w:r>
+        <w:rPr>
+          <w:rFonts w:ascii="Arial" w:hAnsi="Arial" w:cs="Arial"/>
+          <w:sz w:val="24"/>
+        </w:rPr>
+        <w:t>Lavric</w:t>
+      </w:r>
+      <w:proofErr w:type="spellEnd"/>
+      <w:r>
+        <w:rPr>
+          <w:rFonts w:ascii="Arial" w:hAnsi="Arial" w:cs="Arial"/>
+          <w:sz w:val="24"/>
+        </w:rPr>
+        <w:t>, A., &amp; McLaren, I.P.L. (</w:t>
       </w:r>
       <w:r>
         <w:rPr>
@@ -1095,7 +1354,55 @@
           <w:rFonts w:ascii="Arial" w:hAnsi="Arial" w:cs="Arial"/>
           <w:sz w:val="24"/>
         </w:rPr>
-        <w:t xml:space="preserve">, Naish, K.R., Arbabi, K., &amp; Obhi, S.S. (2017). Observing painful events in others leads to temporally extended general response facilitation in the self. </w:t>
+        <w:t xml:space="preserve">, </w:t>
+      </w:r>
+      <w:proofErr w:type="spellStart"/>
+      <w:r>
+        <w:rPr>
+          <w:rFonts w:ascii="Arial" w:hAnsi="Arial" w:cs="Arial"/>
+          <w:sz w:val="24"/>
+        </w:rPr>
+        <w:t>Naish</w:t>
+      </w:r>
+      <w:proofErr w:type="spellEnd"/>
+      <w:r>
+        <w:rPr>
+          <w:rFonts w:ascii="Arial" w:hAnsi="Arial" w:cs="Arial"/>
+          <w:sz w:val="24"/>
+        </w:rPr>
+        <w:t xml:space="preserve">, K.R., </w:t>
+      </w:r>
+      <w:proofErr w:type="spellStart"/>
+      <w:r>
+        <w:rPr>
+          <w:rFonts w:ascii="Arial" w:hAnsi="Arial" w:cs="Arial"/>
+          <w:sz w:val="24"/>
+        </w:rPr>
+        <w:t>Arbabi</w:t>
+      </w:r>
+      <w:proofErr w:type="spellEnd"/>
+      <w:r>
+        <w:rPr>
+          <w:rFonts w:ascii="Arial" w:hAnsi="Arial" w:cs="Arial"/>
+          <w:sz w:val="24"/>
+        </w:rPr>
+        <w:t xml:space="preserve">, K., &amp; </w:t>
+      </w:r>
+      <w:proofErr w:type="spellStart"/>
+      <w:r>
+        <w:rPr>
+          <w:rFonts w:ascii="Arial" w:hAnsi="Arial" w:cs="Arial"/>
+          <w:sz w:val="24"/>
+        </w:rPr>
+        <w:t>Obhi</w:t>
+      </w:r>
+      <w:proofErr w:type="spellEnd"/>
+      <w:r>
+        <w:rPr>
+          <w:rFonts w:ascii="Arial" w:hAnsi="Arial" w:cs="Arial"/>
+          <w:sz w:val="24"/>
+        </w:rPr>
+        <w:t xml:space="preserve">, S.S. (2017). Observing painful events in others leads to temporally extended general response facilitation in the self. </w:t>
       </w:r>
       <w:r>
         <w:rPr>
@@ -1160,12 +1467,38 @@
           <w:sz w:val="24"/>
         </w:rPr>
       </w:pPr>
-      <w:r>
-        <w:rPr>
-          <w:rFonts w:ascii="Arial" w:hAnsi="Arial" w:cs="Arial"/>
-          <w:sz w:val="24"/>
-        </w:rPr>
-        <w:t xml:space="preserve">Naish, K.R., Rajagobal, A., </w:t>
+      <w:proofErr w:type="spellStart"/>
+      <w:r>
+        <w:rPr>
+          <w:rFonts w:ascii="Arial" w:hAnsi="Arial" w:cs="Arial"/>
+          <w:sz w:val="24"/>
+        </w:rPr>
+        <w:lastRenderedPageBreak/>
+        <w:t>Naish</w:t>
+      </w:r>
+      <w:proofErr w:type="spellEnd"/>
+      <w:r>
+        <w:rPr>
+          <w:rFonts w:ascii="Arial" w:hAnsi="Arial" w:cs="Arial"/>
+          <w:sz w:val="24"/>
+        </w:rPr>
+        <w:t xml:space="preserve">, K.R., </w:t>
+      </w:r>
+      <w:proofErr w:type="spellStart"/>
+      <w:r>
+        <w:rPr>
+          <w:rFonts w:ascii="Arial" w:hAnsi="Arial" w:cs="Arial"/>
+          <w:sz w:val="24"/>
+        </w:rPr>
+        <w:t>Rajagobal</w:t>
+      </w:r>
+      <w:proofErr w:type="spellEnd"/>
+      <w:r>
+        <w:rPr>
+          <w:rFonts w:ascii="Arial" w:hAnsi="Arial" w:cs="Arial"/>
+          <w:sz w:val="24"/>
+        </w:rPr>
+        <w:t xml:space="preserve">, A., </w:t>
       </w:r>
       <w:r>
         <w:rPr>
@@ -1180,7 +1513,23 @@
           <w:rFonts w:ascii="Arial" w:hAnsi="Arial" w:cs="Arial"/>
           <w:sz w:val="24"/>
         </w:rPr>
-        <w:t xml:space="preserve">, Sartori, L., &amp; Obhi, S.S. (2017). Effects of intentional movement preparation on response times to symbolic and imitative cues. </w:t>
+        <w:t xml:space="preserve">, Sartori, L., &amp; </w:t>
+      </w:r>
+      <w:proofErr w:type="spellStart"/>
+      <w:r>
+        <w:rPr>
+          <w:rFonts w:ascii="Arial" w:hAnsi="Arial" w:cs="Arial"/>
+          <w:sz w:val="24"/>
+        </w:rPr>
+        <w:t>Obhi</w:t>
+      </w:r>
+      <w:proofErr w:type="spellEnd"/>
+      <w:r>
+        <w:rPr>
+          <w:rFonts w:ascii="Arial" w:hAnsi="Arial" w:cs="Arial"/>
+          <w:sz w:val="24"/>
+        </w:rPr>
+        <w:t xml:space="preserve">, S.S. (2017). Effects of intentional movement preparation on response times to symbolic and imitative cues. </w:t>
       </w:r>
       <w:r>
         <w:rPr>
@@ -1251,7 +1600,6 @@
           <w:bCs/>
           <w:sz w:val="24"/>
         </w:rPr>
-        <w:lastRenderedPageBreak/>
         <w:t xml:space="preserve">Galang, C.M. </w:t>
       </w:r>
       <w:r>
@@ -1259,7 +1607,23 @@
           <w:rFonts w:ascii="Arial" w:hAnsi="Arial" w:cs="Arial"/>
           <w:sz w:val="24"/>
         </w:rPr>
-        <w:t xml:space="preserve">&amp; Mekik, C. (2015). </w:t>
+        <w:t xml:space="preserve">&amp; </w:t>
+      </w:r>
+      <w:proofErr w:type="spellStart"/>
+      <w:r>
+        <w:rPr>
+          <w:rFonts w:ascii="Arial" w:hAnsi="Arial" w:cs="Arial"/>
+          <w:sz w:val="24"/>
+        </w:rPr>
+        <w:t>Mekik</w:t>
+      </w:r>
+      <w:proofErr w:type="spellEnd"/>
+      <w:r>
+        <w:rPr>
+          <w:rFonts w:ascii="Arial" w:hAnsi="Arial" w:cs="Arial"/>
+          <w:sz w:val="24"/>
+        </w:rPr>
+        <w:t xml:space="preserve">, C. (2015). </w:t>
       </w:r>
       <w:r>
         <w:rPr>
@@ -1374,6 +1738,78 @@
           <w:bCs/>
           <w:sz w:val="24"/>
         </w:rPr>
+        <w:t xml:space="preserve">Galang, C.M., </w:t>
+      </w:r>
+      <w:r>
+        <w:rPr>
+          <w:rFonts w:ascii="Arial" w:hAnsi="Arial" w:cs="Arial"/>
+          <w:sz w:val="24"/>
+        </w:rPr>
+        <w:t xml:space="preserve">Jenkins, M., Fahim, G., &amp; </w:t>
+      </w:r>
+      <w:proofErr w:type="spellStart"/>
+      <w:r>
+        <w:rPr>
+          <w:rFonts w:ascii="Arial" w:hAnsi="Arial" w:cs="Arial"/>
+          <w:sz w:val="24"/>
+        </w:rPr>
+        <w:t>Obhi</w:t>
+      </w:r>
+      <w:proofErr w:type="spellEnd"/>
+      <w:r>
+        <w:rPr>
+          <w:rFonts w:ascii="Arial" w:hAnsi="Arial" w:cs="Arial"/>
+          <w:sz w:val="24"/>
+        </w:rPr>
+        <w:t xml:space="preserve">, S.S. (In Prep.) </w:t>
+      </w:r>
+      <w:r>
+        <w:rPr>
+          <w:rFonts w:ascii="Arial" w:hAnsi="Arial" w:cs="Arial"/>
+          <w:sz w:val="24"/>
+        </w:rPr>
+        <w:t>Exploring the relationship between social power and the ERP components of empathy for pain</w:t>
+      </w:r>
+      <w:r>
+        <w:rPr>
+          <w:rFonts w:ascii="Arial" w:hAnsi="Arial" w:cs="Arial"/>
+          <w:sz w:val="24"/>
+        </w:rPr>
+        <w:t>.</w:t>
+      </w:r>
+    </w:p>
+    <w:p>
+      <w:pPr>
+        <w:spacing w:after="0" w:line="240" w:lineRule="auto"/>
+        <w:ind w:left="720" w:hanging="720"/>
+        <w:contextualSpacing/>
+        <w:jc w:val="both"/>
+        <w:outlineLvl w:val="0"/>
+        <w:rPr>
+          <w:rFonts w:ascii="Arial" w:hAnsi="Arial" w:cs="Arial"/>
+          <w:sz w:val="24"/>
+        </w:rPr>
+      </w:pPr>
+    </w:p>
+    <w:p>
+      <w:pPr>
+        <w:spacing w:after="0" w:line="240" w:lineRule="auto"/>
+        <w:ind w:left="720" w:hanging="720"/>
+        <w:contextualSpacing/>
+        <w:jc w:val="both"/>
+        <w:outlineLvl w:val="0"/>
+        <w:rPr>
+          <w:rFonts w:ascii="Arial" w:hAnsi="Arial" w:cs="Arial"/>
+          <w:sz w:val="24"/>
+        </w:rPr>
+      </w:pPr>
+      <w:r>
+        <w:rPr>
+          <w:rFonts w:ascii="Arial" w:hAnsi="Arial" w:cs="Arial"/>
+          <w:b/>
+          <w:bCs/>
+          <w:sz w:val="24"/>
+        </w:rPr>
         <w:t xml:space="preserve">Galang, C.M. </w:t>
       </w:r>
       <w:r>
@@ -1381,156 +1817,23 @@
           <w:rFonts w:ascii="Arial" w:hAnsi="Arial" w:cs="Arial"/>
           <w:sz w:val="24"/>
         </w:rPr>
-        <w:t>&amp; Obhi, S.S. (</w:t>
-      </w:r>
-      <w:r>
-        <w:rPr>
-          <w:rFonts w:ascii="Arial" w:hAnsi="Arial" w:cs="Arial"/>
-          <w:sz w:val="24"/>
-        </w:rPr>
-        <w:t>Under Review</w:t>
-      </w:r>
-      <w:r>
-        <w:rPr>
-          <w:rFonts w:ascii="Arial" w:hAnsi="Arial" w:cs="Arial"/>
-          <w:sz w:val="24"/>
-        </w:rPr>
-        <w:t xml:space="preserve">). </w:t>
-      </w:r>
-      <w:r>
-        <w:rPr>
-          <w:rFonts w:ascii="Arial" w:hAnsi="Arial" w:cs="Arial"/>
-          <w:sz w:val="24"/>
-        </w:rPr>
-        <w:t>Automatic imitation does not predict levels of generosity during a modified dictator game</w:t>
-      </w:r>
-      <w:r>
-        <w:rPr>
-          <w:rFonts w:ascii="Arial" w:hAnsi="Arial" w:cs="Arial"/>
-          <w:sz w:val="24"/>
-        </w:rPr>
-        <w:t>.</w:t>
-      </w:r>
-      <w:r>
-        <w:rPr>
-          <w:rFonts w:ascii="Arial" w:hAnsi="Arial" w:cs="Arial"/>
-          <w:sz w:val="24"/>
-        </w:rPr>
-        <w:t xml:space="preserve"> </w:t>
-      </w:r>
-      <w:r>
-        <w:rPr>
-          <w:rFonts w:ascii="Arial" w:hAnsi="Arial" w:cs="Arial"/>
-          <w:i/>
-          <w:iCs/>
-          <w:sz w:val="24"/>
-        </w:rPr>
-        <w:t>Acta Psychologica</w:t>
-      </w:r>
-      <w:r>
-        <w:rPr>
-          <w:rFonts w:ascii="Arial" w:hAnsi="Arial" w:cs="Arial"/>
-          <w:sz w:val="24"/>
-        </w:rPr>
-        <w:t>.</w:t>
-      </w:r>
-    </w:p>
-    <w:p>
-      <w:pPr>
-        <w:spacing w:after="0" w:line="240" w:lineRule="auto"/>
-        <w:ind w:left="720" w:hanging="720"/>
-        <w:contextualSpacing/>
-        <w:jc w:val="both"/>
-        <w:outlineLvl w:val="0"/>
-        <w:rPr>
-          <w:rFonts w:ascii="Arial" w:hAnsi="Arial" w:cs="Arial"/>
-          <w:sz w:val="24"/>
-        </w:rPr>
-      </w:pPr>
-    </w:p>
-    <w:p>
-      <w:pPr>
-        <w:spacing w:after="0" w:line="240" w:lineRule="auto"/>
-        <w:ind w:left="720" w:hanging="720"/>
-        <w:contextualSpacing/>
-        <w:jc w:val="both"/>
-        <w:outlineLvl w:val="0"/>
-        <w:rPr>
-          <w:rFonts w:ascii="Arial" w:hAnsi="Arial" w:cs="Arial"/>
-          <w:sz w:val="24"/>
-        </w:rPr>
-      </w:pPr>
-      <w:r>
-        <w:rPr>
-          <w:rFonts w:ascii="Arial" w:hAnsi="Arial" w:cs="Arial"/>
-          <w:b/>
-          <w:bCs/>
-          <w:sz w:val="24"/>
-        </w:rPr>
-        <w:t xml:space="preserve">Galang, C.M., </w:t>
-      </w:r>
-      <w:r>
-        <w:rPr>
-          <w:rFonts w:ascii="Arial" w:hAnsi="Arial" w:cs="Arial"/>
-          <w:sz w:val="24"/>
-        </w:rPr>
-        <w:t xml:space="preserve">Jenkins, M., Fahim, G., &amp; Obhi, S.S. (In Prep.) </w:t>
-      </w:r>
-      <w:r>
-        <w:rPr>
-          <w:rFonts w:ascii="Arial" w:hAnsi="Arial" w:cs="Arial"/>
-          <w:sz w:val="24"/>
-        </w:rPr>
-        <w:t>Exploring the relationship between social power and the ERP components of empathy for pain</w:t>
-      </w:r>
-      <w:r>
-        <w:rPr>
-          <w:rFonts w:ascii="Arial" w:hAnsi="Arial" w:cs="Arial"/>
-          <w:sz w:val="24"/>
-        </w:rPr>
-        <w:t>.</w:t>
-      </w:r>
-    </w:p>
-    <w:p>
-      <w:pPr>
-        <w:spacing w:after="0" w:line="240" w:lineRule="auto"/>
-        <w:ind w:left="720" w:hanging="720"/>
-        <w:contextualSpacing/>
-        <w:jc w:val="both"/>
-        <w:outlineLvl w:val="0"/>
-        <w:rPr>
-          <w:rFonts w:ascii="Arial" w:hAnsi="Arial" w:cs="Arial"/>
-          <w:sz w:val="24"/>
-        </w:rPr>
-      </w:pPr>
-    </w:p>
-    <w:p>
-      <w:pPr>
-        <w:spacing w:after="0" w:line="240" w:lineRule="auto"/>
-        <w:ind w:left="720" w:hanging="720"/>
-        <w:contextualSpacing/>
-        <w:jc w:val="both"/>
-        <w:outlineLvl w:val="0"/>
-        <w:rPr>
-          <w:rFonts w:ascii="Arial" w:hAnsi="Arial" w:cs="Arial"/>
-          <w:sz w:val="24"/>
-        </w:rPr>
-      </w:pPr>
-      <w:r>
-        <w:rPr>
-          <w:rFonts w:ascii="Arial" w:hAnsi="Arial" w:cs="Arial"/>
-          <w:b/>
-          <w:bCs/>
-          <w:sz w:val="24"/>
-        </w:rPr>
-        <w:t xml:space="preserve">Galang, C.M. </w:t>
-      </w:r>
-      <w:r>
-        <w:rPr>
-          <w:rFonts w:ascii="Arial" w:hAnsi="Arial" w:cs="Arial"/>
-          <w:sz w:val="24"/>
-        </w:rPr>
-        <w:t>&amp; Obhi, S.S. (In Prep.). Empathic Sensorimotor Resonance: A Review.</w:t>
+        <w:t xml:space="preserve">&amp; </w:t>
+      </w:r>
+      <w:proofErr w:type="spellStart"/>
+      <w:r>
+        <w:rPr>
+          <w:rFonts w:ascii="Arial" w:hAnsi="Arial" w:cs="Arial"/>
+          <w:sz w:val="24"/>
+        </w:rPr>
+        <w:t>Obhi</w:t>
+      </w:r>
+      <w:proofErr w:type="spellEnd"/>
+      <w:r>
+        <w:rPr>
+          <w:rFonts w:ascii="Arial" w:hAnsi="Arial" w:cs="Arial"/>
+          <w:sz w:val="24"/>
+        </w:rPr>
+        <w:t>, S.S. (In Prep.). Empathic Sensorimotor Resonance: A Review.</w:t>
       </w:r>
     </w:p>
     <w:p>
@@ -1824,8 +2127,17 @@
           <w:rFonts w:ascii="Arial" w:hAnsi="Arial" w:cs="Arial"/>
           <w:sz w:val="24"/>
         </w:rPr>
-        <w:t xml:space="preserve"> of Psychology, Neuroscience and Behaviour</w:t>
-      </w:r>
+        <w:t xml:space="preserve"> of Psychology, Neuroscience and </w:t>
+      </w:r>
+      <w:proofErr w:type="spellStart"/>
+      <w:r>
+        <w:rPr>
+          <w:rFonts w:ascii="Arial" w:hAnsi="Arial" w:cs="Arial"/>
+          <w:sz w:val="24"/>
+        </w:rPr>
+        <w:t>Behaviour</w:t>
+      </w:r>
+      <w:proofErr w:type="spellEnd"/>
       <w:r>
         <w:rPr>
           <w:rFonts w:ascii="Arial" w:hAnsi="Arial" w:cs="Arial"/>
@@ -1977,12 +2289,21 @@
           <w:sz w:val="24"/>
         </w:rPr>
       </w:pPr>
-      <w:r>
-        <w:rPr>
-          <w:rFonts w:ascii="Arial" w:hAnsi="Arial" w:cs="Arial"/>
-          <w:sz w:val="24"/>
-        </w:rPr>
-        <w:t>LiveLab Research Grant (2016)</w:t>
+      <w:proofErr w:type="spellStart"/>
+      <w:r>
+        <w:rPr>
+          <w:rFonts w:ascii="Arial" w:hAnsi="Arial" w:cs="Arial"/>
+          <w:sz w:val="24"/>
+        </w:rPr>
+        <w:t>LiveLab</w:t>
+      </w:r>
+      <w:proofErr w:type="spellEnd"/>
+      <w:r>
+        <w:rPr>
+          <w:rFonts w:ascii="Arial" w:hAnsi="Arial" w:cs="Arial"/>
+          <w:sz w:val="24"/>
+        </w:rPr>
+        <w:t xml:space="preserve"> Research Grant (2016)</w:t>
       </w:r>
     </w:p>
     <w:p>
@@ -2003,27 +2324,52 @@
           <w:sz w:val="24"/>
         </w:rPr>
         <w:tab/>
-        <w:t>Value: 3 days of facility use and 21 hours of technical support from LiveLab staff.</w:t>
-      </w:r>
-    </w:p>
-    <w:p>
-      <w:pPr>
-        <w:spacing w:after="0" w:line="240" w:lineRule="auto"/>
-        <w:ind w:left="720" w:hanging="720"/>
-        <w:contextualSpacing/>
-        <w:jc w:val="both"/>
-        <w:outlineLvl w:val="0"/>
-        <w:rPr>
-          <w:rFonts w:ascii="Arial" w:hAnsi="Arial" w:cs="Arial"/>
-          <w:sz w:val="24"/>
-        </w:rPr>
-      </w:pPr>
-      <w:r>
-        <w:rPr>
-          <w:rFonts w:ascii="Arial" w:hAnsi="Arial" w:cs="Arial"/>
-          <w:sz w:val="24"/>
-        </w:rPr>
-        <w:t>OpenCon Travel Scholarship (2016)</w:t>
+        <w:t xml:space="preserve">Value: 3 days of facility use and 21 hours of technical support from </w:t>
+      </w:r>
+      <w:proofErr w:type="spellStart"/>
+      <w:r>
+        <w:rPr>
+          <w:rFonts w:ascii="Arial" w:hAnsi="Arial" w:cs="Arial"/>
+          <w:sz w:val="24"/>
+        </w:rPr>
+        <w:t>LiveLab</w:t>
+      </w:r>
+      <w:proofErr w:type="spellEnd"/>
+      <w:r>
+        <w:rPr>
+          <w:rFonts w:ascii="Arial" w:hAnsi="Arial" w:cs="Arial"/>
+          <w:sz w:val="24"/>
+        </w:rPr>
+        <w:t xml:space="preserve"> staff.</w:t>
+      </w:r>
+    </w:p>
+    <w:p>
+      <w:pPr>
+        <w:spacing w:after="0" w:line="240" w:lineRule="auto"/>
+        <w:ind w:left="720" w:hanging="720"/>
+        <w:contextualSpacing/>
+        <w:jc w:val="both"/>
+        <w:outlineLvl w:val="0"/>
+        <w:rPr>
+          <w:rFonts w:ascii="Arial" w:hAnsi="Arial" w:cs="Arial"/>
+          <w:sz w:val="24"/>
+        </w:rPr>
+      </w:pPr>
+      <w:proofErr w:type="spellStart"/>
+      <w:r>
+        <w:rPr>
+          <w:rFonts w:ascii="Arial" w:hAnsi="Arial" w:cs="Arial"/>
+          <w:sz w:val="24"/>
+        </w:rPr>
+        <w:t>OpenCon</w:t>
+      </w:r>
+      <w:proofErr w:type="spellEnd"/>
+      <w:r>
+        <w:rPr>
+          <w:rFonts w:ascii="Arial" w:hAnsi="Arial" w:cs="Arial"/>
+          <w:sz w:val="24"/>
+        </w:rPr>
+        <w:t xml:space="preserve"> Travel Scholarship (2016)</w:t>
       </w:r>
     </w:p>
     <w:p>
@@ -2338,6 +2684,7 @@
           <w:rFonts w:ascii="Arial" w:hAnsi="Arial" w:cs="Arial"/>
           <w:sz w:val="24"/>
         </w:rPr>
+        <w:lastRenderedPageBreak/>
         <w:tab/>
         <w:t>Value: $500</w:t>
       </w:r>
@@ -2359,7 +2706,6 @@
           <w:rFonts w:ascii="Arial" w:hAnsi="Arial" w:cs="Arial"/>
           <w:sz w:val="24"/>
         </w:rPr>
-        <w:lastRenderedPageBreak/>
         <w:t>Student Life Bursary (2012-2014)</w:t>
       </w:r>
     </w:p>
@@ -2606,7 +2952,27 @@
           <w:iCs/>
           <w:sz w:val="24"/>
         </w:rPr>
-        <w:t xml:space="preserve">&amp; Obhi, S.S. (2019). </w:t>
+        <w:t xml:space="preserve">&amp; </w:t>
+      </w:r>
+      <w:proofErr w:type="spellStart"/>
+      <w:r>
+        <w:rPr>
+          <w:rFonts w:ascii="Arial" w:hAnsi="Arial" w:cs="Arial"/>
+          <w:bCs/>
+          <w:iCs/>
+          <w:sz w:val="24"/>
+        </w:rPr>
+        <w:t>Obhi</w:t>
+      </w:r>
+      <w:proofErr w:type="spellEnd"/>
+      <w:r>
+        <w:rPr>
+          <w:rFonts w:ascii="Arial" w:hAnsi="Arial" w:cs="Arial"/>
+          <w:bCs/>
+          <w:iCs/>
+          <w:sz w:val="24"/>
+        </w:rPr>
+        <w:t xml:space="preserve">, S.S. (2019). </w:t>
       </w:r>
       <w:r>
         <w:rPr>
@@ -2706,7 +3072,27 @@
           <w:iCs/>
           <w:sz w:val="24"/>
         </w:rPr>
-        <w:t xml:space="preserve"> of the Canadian Society for Brain, Behaviour and Cognitive Science (CSBBCS). Waterloo, Canada.</w:t>
+        <w:t xml:space="preserve"> of the Canadian Society for Brain, </w:t>
+      </w:r>
+      <w:proofErr w:type="spellStart"/>
+      <w:r>
+        <w:rPr>
+          <w:rFonts w:ascii="Arial" w:hAnsi="Arial" w:cs="Arial"/>
+          <w:bCs/>
+          <w:iCs/>
+          <w:sz w:val="24"/>
+        </w:rPr>
+        <w:t>Behaviour</w:t>
+      </w:r>
+      <w:proofErr w:type="spellEnd"/>
+      <w:r>
+        <w:rPr>
+          <w:rFonts w:ascii="Arial" w:hAnsi="Arial" w:cs="Arial"/>
+          <w:bCs/>
+          <w:iCs/>
+          <w:sz w:val="24"/>
+        </w:rPr>
+        <w:t xml:space="preserve"> and Cognitive Science (CSBBCS). Waterloo, Canada.</w:t>
       </w:r>
     </w:p>
     <w:p>
@@ -2756,7 +3142,23 @@
           <w:rFonts w:ascii="Arial" w:hAnsi="Arial" w:cs="Arial"/>
           <w:sz w:val="24"/>
         </w:rPr>
-        <w:t>&amp; Obhi, S.S. (2018</w:t>
+        <w:t xml:space="preserve">&amp; </w:t>
+      </w:r>
+      <w:proofErr w:type="spellStart"/>
+      <w:r>
+        <w:rPr>
+          <w:rFonts w:ascii="Arial" w:hAnsi="Arial" w:cs="Arial"/>
+          <w:sz w:val="24"/>
+        </w:rPr>
+        <w:t>Obhi</w:t>
+      </w:r>
+      <w:proofErr w:type="spellEnd"/>
+      <w:r>
+        <w:rPr>
+          <w:rFonts w:ascii="Arial" w:hAnsi="Arial" w:cs="Arial"/>
+          <w:sz w:val="24"/>
+        </w:rPr>
+        <w:t>, S.S. (2018</w:t>
       </w:r>
       <w:r>
         <w:rPr>
@@ -2787,7 +3189,23 @@
           <w:rFonts w:ascii="Arial" w:hAnsi="Arial" w:cs="Arial"/>
           <w:sz w:val="24"/>
         </w:rPr>
-        <w:t>Poster presented at the Joint Meeting of the Canadian Society for Brain, Behaviour, and Cognitive Sciences (CSBBCS) and the Experimental Psychology Society (EPS). St. Johns, Canada.</w:t>
+        <w:t xml:space="preserve">Poster presented at the Joint Meeting of the Canadian Society for Brain, </w:t>
+      </w:r>
+      <w:proofErr w:type="spellStart"/>
+      <w:r>
+        <w:rPr>
+          <w:rFonts w:ascii="Arial" w:hAnsi="Arial" w:cs="Arial"/>
+          <w:sz w:val="24"/>
+        </w:rPr>
+        <w:t>Behaviour</w:t>
+      </w:r>
+      <w:proofErr w:type="spellEnd"/>
+      <w:r>
+        <w:rPr>
+          <w:rFonts w:ascii="Arial" w:hAnsi="Arial" w:cs="Arial"/>
+          <w:sz w:val="24"/>
+        </w:rPr>
+        <w:t>, and Cognitive Sciences (CSBBCS) and the Experimental Psychology Society (EPS). St. Johns, Canada.</w:t>
       </w:r>
     </w:p>
     <w:p>
@@ -2841,7 +3259,23 @@
           <w:rFonts w:ascii="Arial" w:hAnsi="Arial" w:cs="Arial"/>
           <w:sz w:val="24"/>
         </w:rPr>
-        <w:t>&amp; Obhi, S.S. (2018</w:t>
+        <w:t xml:space="preserve">&amp; </w:t>
+      </w:r>
+      <w:proofErr w:type="spellStart"/>
+      <w:r>
+        <w:rPr>
+          <w:rFonts w:ascii="Arial" w:hAnsi="Arial" w:cs="Arial"/>
+          <w:sz w:val="24"/>
+        </w:rPr>
+        <w:t>Obhi</w:t>
+      </w:r>
+      <w:proofErr w:type="spellEnd"/>
+      <w:r>
+        <w:rPr>
+          <w:rFonts w:ascii="Arial" w:hAnsi="Arial" w:cs="Arial"/>
+          <w:sz w:val="24"/>
+        </w:rPr>
+        <w:t>, S.S. (2018</w:t>
       </w:r>
       <w:r>
         <w:rPr>
@@ -2864,7 +3298,23 @@
           <w:rFonts w:ascii="Arial" w:hAnsi="Arial" w:cs="Arial"/>
           <w:sz w:val="24"/>
         </w:rPr>
-        <w:t>Poster presented at the Joint Meeting of the Canadian Society for Brain, Behaviour, and Cognitive Sciences (CSBBCS) and the Experimental Psychology Society (EPS). St. Johns, Canada.</w:t>
+        <w:t xml:space="preserve">Poster presented at the Joint Meeting of the Canadian Society for Brain, </w:t>
+      </w:r>
+      <w:proofErr w:type="spellStart"/>
+      <w:r>
+        <w:rPr>
+          <w:rFonts w:ascii="Arial" w:hAnsi="Arial" w:cs="Arial"/>
+          <w:sz w:val="24"/>
+        </w:rPr>
+        <w:t>Behaviour</w:t>
+      </w:r>
+      <w:proofErr w:type="spellEnd"/>
+      <w:r>
+        <w:rPr>
+          <w:rFonts w:ascii="Arial" w:hAnsi="Arial" w:cs="Arial"/>
+          <w:sz w:val="24"/>
+        </w:rPr>
+        <w:t>, and Cognitive Sciences (CSBBCS) and the Experimental Psychology Society (EPS). St. Johns, Canada.</w:t>
       </w:r>
     </w:p>
     <w:p>
@@ -2909,12 +3359,37 @@
         </w:rPr>
         <w:t xml:space="preserve">Galang, C.M., </w:t>
       </w:r>
-      <w:r>
-        <w:rPr>
-          <w:rFonts w:ascii="Arial" w:hAnsi="Arial" w:cs="Arial"/>
-          <w:sz w:val="24"/>
-        </w:rPr>
-        <w:t xml:space="preserve">Kragness, H., &amp; Obhi, S.S. (2017). </w:t>
+      <w:proofErr w:type="spellStart"/>
+      <w:r>
+        <w:rPr>
+          <w:rFonts w:ascii="Arial" w:hAnsi="Arial" w:cs="Arial"/>
+          <w:sz w:val="24"/>
+        </w:rPr>
+        <w:t>Kragness</w:t>
+      </w:r>
+      <w:proofErr w:type="spellEnd"/>
+      <w:r>
+        <w:rPr>
+          <w:rFonts w:ascii="Arial" w:hAnsi="Arial" w:cs="Arial"/>
+          <w:sz w:val="24"/>
+        </w:rPr>
+        <w:t xml:space="preserve">, H., &amp; </w:t>
+      </w:r>
+      <w:proofErr w:type="spellStart"/>
+      <w:r>
+        <w:rPr>
+          <w:rFonts w:ascii="Arial" w:hAnsi="Arial" w:cs="Arial"/>
+          <w:sz w:val="24"/>
+        </w:rPr>
+        <w:t>Obhi</w:t>
+      </w:r>
+      <w:proofErr w:type="spellEnd"/>
+      <w:r>
+        <w:rPr>
+          <w:rFonts w:ascii="Arial" w:hAnsi="Arial" w:cs="Arial"/>
+          <w:sz w:val="24"/>
+        </w:rPr>
+        <w:t xml:space="preserve">, S.S. (2017). </w:t>
       </w:r>
       <w:r>
         <w:rPr>
@@ -2974,7 +3449,23 @@
           <w:rFonts w:ascii="Arial" w:hAnsi="Arial" w:cs="Arial"/>
           <w:sz w:val="24"/>
         </w:rPr>
-        <w:t xml:space="preserve">nnual NeuroMusic Conference. Hamilton, </w:t>
+        <w:t xml:space="preserve">nnual </w:t>
+      </w:r>
+      <w:proofErr w:type="spellStart"/>
+      <w:r>
+        <w:rPr>
+          <w:rFonts w:ascii="Arial" w:hAnsi="Arial" w:cs="Arial"/>
+          <w:sz w:val="24"/>
+        </w:rPr>
+        <w:t>NeuroMusic</w:t>
+      </w:r>
+      <w:proofErr w:type="spellEnd"/>
+      <w:r>
+        <w:rPr>
+          <w:rFonts w:ascii="Arial" w:hAnsi="Arial" w:cs="Arial"/>
+          <w:sz w:val="24"/>
+        </w:rPr>
+        <w:t xml:space="preserve"> Conference. Hamilton, </w:t>
       </w:r>
       <w:r>
         <w:rPr>
@@ -3032,12 +3523,21 @@
         </w:rPr>
         <w:t xml:space="preserve"> &amp; </w:t>
       </w:r>
-      <w:r>
-        <w:rPr>
-          <w:rFonts w:ascii="Arial" w:hAnsi="Arial" w:cs="Arial"/>
-          <w:sz w:val="24"/>
-        </w:rPr>
-        <w:t>Obhi, S.S.</w:t>
+      <w:proofErr w:type="spellStart"/>
+      <w:r>
+        <w:rPr>
+          <w:rFonts w:ascii="Arial" w:hAnsi="Arial" w:cs="Arial"/>
+          <w:sz w:val="24"/>
+        </w:rPr>
+        <w:t>Obhi</w:t>
+      </w:r>
+      <w:proofErr w:type="spellEnd"/>
+      <w:r>
+        <w:rPr>
+          <w:rFonts w:ascii="Arial" w:hAnsi="Arial" w:cs="Arial"/>
+          <w:sz w:val="24"/>
+        </w:rPr>
+        <w:t>, S.S.</w:t>
       </w:r>
       <w:r>
         <w:rPr>
@@ -3151,7 +3651,55 @@
           <w:rFonts w:ascii="Arial" w:hAnsi="Arial" w:cs="Arial"/>
           <w:sz w:val="24"/>
         </w:rPr>
-        <w:t xml:space="preserve">, Naish, K., Rajagobal, A., &amp; Obhi, S.S. (2016). </w:t>
+        <w:t xml:space="preserve">, </w:t>
+      </w:r>
+      <w:proofErr w:type="spellStart"/>
+      <w:r>
+        <w:rPr>
+          <w:rFonts w:ascii="Arial" w:hAnsi="Arial" w:cs="Arial"/>
+          <w:sz w:val="24"/>
+        </w:rPr>
+        <w:t>Naish</w:t>
+      </w:r>
+      <w:proofErr w:type="spellEnd"/>
+      <w:r>
+        <w:rPr>
+          <w:rFonts w:ascii="Arial" w:hAnsi="Arial" w:cs="Arial"/>
+          <w:sz w:val="24"/>
+        </w:rPr>
+        <w:t xml:space="preserve">, K., </w:t>
+      </w:r>
+      <w:proofErr w:type="spellStart"/>
+      <w:r>
+        <w:rPr>
+          <w:rFonts w:ascii="Arial" w:hAnsi="Arial" w:cs="Arial"/>
+          <w:sz w:val="24"/>
+        </w:rPr>
+        <w:t>Rajagobal</w:t>
+      </w:r>
+      <w:proofErr w:type="spellEnd"/>
+      <w:r>
+        <w:rPr>
+          <w:rFonts w:ascii="Arial" w:hAnsi="Arial" w:cs="Arial"/>
+          <w:sz w:val="24"/>
+        </w:rPr>
+        <w:t xml:space="preserve">, A., &amp; </w:t>
+      </w:r>
+      <w:proofErr w:type="spellStart"/>
+      <w:r>
+        <w:rPr>
+          <w:rFonts w:ascii="Arial" w:hAnsi="Arial" w:cs="Arial"/>
+          <w:sz w:val="24"/>
+        </w:rPr>
+        <w:t>Obhi</w:t>
+      </w:r>
+      <w:proofErr w:type="spellEnd"/>
+      <w:r>
+        <w:rPr>
+          <w:rFonts w:ascii="Arial" w:hAnsi="Arial" w:cs="Arial"/>
+          <w:sz w:val="24"/>
+        </w:rPr>
+        <w:t xml:space="preserve">, S.S. (2016). </w:t>
       </w:r>
       <w:r>
         <w:rPr>
@@ -3181,7 +3729,23 @@
           <w:rFonts w:ascii="Arial" w:hAnsi="Arial" w:cs="Arial"/>
           <w:sz w:val="24"/>
         </w:rPr>
-        <w:t xml:space="preserve"> annual meeting of the Canadian Society for Brain, Behaviour and Cognitive Science (CSBBCS). Ottawa, Canada.</w:t>
+        <w:t xml:space="preserve"> annual meeting of the Canadian Society for Brain, </w:t>
+      </w:r>
+      <w:proofErr w:type="spellStart"/>
+      <w:r>
+        <w:rPr>
+          <w:rFonts w:ascii="Arial" w:hAnsi="Arial" w:cs="Arial"/>
+          <w:sz w:val="24"/>
+        </w:rPr>
+        <w:t>Behaviour</w:t>
+      </w:r>
+      <w:proofErr w:type="spellEnd"/>
+      <w:r>
+        <w:rPr>
+          <w:rFonts w:ascii="Arial" w:hAnsi="Arial" w:cs="Arial"/>
+          <w:sz w:val="24"/>
+        </w:rPr>
+        <w:t xml:space="preserve"> and Cognitive Science (CSBBCS). Ottawa, Canada.</w:t>
       </w:r>
     </w:p>
     <w:p>
@@ -3383,6 +3947,7 @@
           <w:b/>
           <w:sz w:val="24"/>
         </w:rPr>
+        <w:lastRenderedPageBreak/>
         <w:t xml:space="preserve">Galang, C.M. </w:t>
       </w:r>
       <w:r>
@@ -3419,7 +3984,23 @@
           <w:rFonts w:ascii="Arial" w:hAnsi="Arial" w:cs="Arial"/>
           <w:sz w:val="24"/>
         </w:rPr>
-        <w:t>. Guest lecture presented for PNB2XF3 – Perspectives in Psychology, Neuroscience and Behaviour. Hamilton, Canada.</w:t>
+        <w:t xml:space="preserve">. Guest lecture presented for PNB2XF3 – Perspectives in Psychology, Neuroscience and </w:t>
+      </w:r>
+      <w:proofErr w:type="spellStart"/>
+      <w:r>
+        <w:rPr>
+          <w:rFonts w:ascii="Arial" w:hAnsi="Arial" w:cs="Arial"/>
+          <w:sz w:val="24"/>
+        </w:rPr>
+        <w:t>Behaviour</w:t>
+      </w:r>
+      <w:proofErr w:type="spellEnd"/>
+      <w:r>
+        <w:rPr>
+          <w:rFonts w:ascii="Arial" w:hAnsi="Arial" w:cs="Arial"/>
+          <w:sz w:val="24"/>
+        </w:rPr>
+        <w:t>. Hamilton, Canada.</w:t>
       </w:r>
     </w:p>
     <w:p>
@@ -3518,7 +4099,23 @@
           <w:rFonts w:ascii="Arial" w:hAnsi="Arial" w:cs="Arial"/>
           <w:sz w:val="24"/>
         </w:rPr>
-        <w:t xml:space="preserve"> – Perspectives in Psychology, Neuroscience and Behaviour. Hamilton, Canada.</w:t>
+        <w:t xml:space="preserve"> – Perspectives in Psychology, Neuroscience and </w:t>
+      </w:r>
+      <w:proofErr w:type="spellStart"/>
+      <w:r>
+        <w:rPr>
+          <w:rFonts w:ascii="Arial" w:hAnsi="Arial" w:cs="Arial"/>
+          <w:sz w:val="24"/>
+        </w:rPr>
+        <w:t>Behaviour</w:t>
+      </w:r>
+      <w:proofErr w:type="spellEnd"/>
+      <w:r>
+        <w:rPr>
+          <w:rFonts w:ascii="Arial" w:hAnsi="Arial" w:cs="Arial"/>
+          <w:sz w:val="24"/>
+        </w:rPr>
+        <w:t>. Hamilton, Canada.</w:t>
       </w:r>
     </w:p>
     <w:p>
@@ -3580,7 +4177,23 @@
           <w:rFonts w:ascii="Arial" w:hAnsi="Arial" w:cs="Arial"/>
           <w:sz w:val="24"/>
         </w:rPr>
-        <w:t>. Presented at the Department of Psychology, Neuroscience and Behaviour Seminar Series. Hamilton, Ontario.</w:t>
+        <w:t xml:space="preserve">. Presented at the Department of Psychology, Neuroscience and </w:t>
+      </w:r>
+      <w:proofErr w:type="spellStart"/>
+      <w:r>
+        <w:rPr>
+          <w:rFonts w:ascii="Arial" w:hAnsi="Arial" w:cs="Arial"/>
+          <w:sz w:val="24"/>
+        </w:rPr>
+        <w:t>Behaviour</w:t>
+      </w:r>
+      <w:proofErr w:type="spellEnd"/>
+      <w:r>
+        <w:rPr>
+          <w:rFonts w:ascii="Arial" w:hAnsi="Arial" w:cs="Arial"/>
+          <w:sz w:val="24"/>
+        </w:rPr>
+        <w:t xml:space="preserve"> Seminar Series. Hamilton, Ontario.</w:t>
       </w:r>
     </w:p>
     <w:p>
@@ -3634,7 +4247,23 @@
           <w:rFonts w:ascii="Arial" w:hAnsi="Arial" w:cs="Arial"/>
           <w:sz w:val="24"/>
         </w:rPr>
-        <w:t xml:space="preserve">&amp; Obhi, S.S. (2018). </w:t>
+        <w:t xml:space="preserve">&amp; </w:t>
+      </w:r>
+      <w:proofErr w:type="spellStart"/>
+      <w:r>
+        <w:rPr>
+          <w:rFonts w:ascii="Arial" w:hAnsi="Arial" w:cs="Arial"/>
+          <w:sz w:val="24"/>
+        </w:rPr>
+        <w:t>Obhi</w:t>
+      </w:r>
+      <w:proofErr w:type="spellEnd"/>
+      <w:r>
+        <w:rPr>
+          <w:rFonts w:ascii="Arial" w:hAnsi="Arial" w:cs="Arial"/>
+          <w:sz w:val="24"/>
+        </w:rPr>
+        <w:t xml:space="preserve">, S.S. (2018). </w:t>
       </w:r>
       <w:r>
         <w:rPr>
@@ -3656,7 +4285,23 @@
           <w:rFonts w:ascii="Arial" w:hAnsi="Arial" w:cs="Arial"/>
           <w:sz w:val="24"/>
         </w:rPr>
-        <w:t>Presented at the Department of Psychology, Neuroscience and Behaviour Thesis Poster Session. Hamilton, Ontario.</w:t>
+        <w:t xml:space="preserve">Presented at the Department of Psychology, Neuroscience and </w:t>
+      </w:r>
+      <w:proofErr w:type="spellStart"/>
+      <w:r>
+        <w:rPr>
+          <w:rFonts w:ascii="Arial" w:hAnsi="Arial" w:cs="Arial"/>
+          <w:sz w:val="24"/>
+        </w:rPr>
+        <w:t>Behaviour</w:t>
+      </w:r>
+      <w:proofErr w:type="spellEnd"/>
+      <w:r>
+        <w:rPr>
+          <w:rFonts w:ascii="Arial" w:hAnsi="Arial" w:cs="Arial"/>
+          <w:sz w:val="24"/>
+        </w:rPr>
+        <w:t xml:space="preserve"> Thesis Poster Session. Hamilton, Ontario.</w:t>
       </w:r>
     </w:p>
     <w:p>
@@ -3690,12 +4335,21 @@
           <w:sz w:val="24"/>
         </w:rPr>
       </w:pPr>
-      <w:r>
-        <w:rPr>
-          <w:rFonts w:ascii="Arial" w:hAnsi="Arial" w:cs="Arial"/>
-          <w:sz w:val="24"/>
-        </w:rPr>
-        <w:t xml:space="preserve">MacGrath, S., </w:t>
+      <w:proofErr w:type="spellStart"/>
+      <w:r>
+        <w:rPr>
+          <w:rFonts w:ascii="Arial" w:hAnsi="Arial" w:cs="Arial"/>
+          <w:sz w:val="24"/>
+        </w:rPr>
+        <w:t>MacGrath</w:t>
+      </w:r>
+      <w:proofErr w:type="spellEnd"/>
+      <w:r>
+        <w:rPr>
+          <w:rFonts w:ascii="Arial" w:hAnsi="Arial" w:cs="Arial"/>
+          <w:sz w:val="24"/>
+        </w:rPr>
+        <w:t xml:space="preserve">, S., </w:t>
       </w:r>
       <w:r>
         <w:rPr>
@@ -3710,7 +4364,23 @@
           <w:rFonts w:ascii="Arial" w:hAnsi="Arial" w:cs="Arial"/>
           <w:sz w:val="24"/>
         </w:rPr>
-        <w:t xml:space="preserve">&amp; Obhi, S.S. (2017). </w:t>
+        <w:t xml:space="preserve">&amp; </w:t>
+      </w:r>
+      <w:proofErr w:type="spellStart"/>
+      <w:r>
+        <w:rPr>
+          <w:rFonts w:ascii="Arial" w:hAnsi="Arial" w:cs="Arial"/>
+          <w:sz w:val="24"/>
+        </w:rPr>
+        <w:t>Obhi</w:t>
+      </w:r>
+      <w:proofErr w:type="spellEnd"/>
+      <w:r>
+        <w:rPr>
+          <w:rFonts w:ascii="Arial" w:hAnsi="Arial" w:cs="Arial"/>
+          <w:sz w:val="24"/>
+        </w:rPr>
+        <w:t xml:space="preserve">, S.S. (2017). </w:t>
       </w:r>
       <w:r>
         <w:rPr>
@@ -3725,7 +4395,23 @@
           <w:rFonts w:ascii="Arial" w:hAnsi="Arial" w:cs="Arial"/>
           <w:sz w:val="24"/>
         </w:rPr>
-        <w:t xml:space="preserve"> Presented at the Department of Psychology, Neuroscience and Behaviour Thesis Poster Session. Hamilton, Ontario.</w:t>
+        <w:t xml:space="preserve"> Presented at the Department of Psychology, Neuroscience and </w:t>
+      </w:r>
+      <w:proofErr w:type="spellStart"/>
+      <w:r>
+        <w:rPr>
+          <w:rFonts w:ascii="Arial" w:hAnsi="Arial" w:cs="Arial"/>
+          <w:sz w:val="24"/>
+        </w:rPr>
+        <w:t>Behaviour</w:t>
+      </w:r>
+      <w:proofErr w:type="spellEnd"/>
+      <w:r>
+        <w:rPr>
+          <w:rFonts w:ascii="Arial" w:hAnsi="Arial" w:cs="Arial"/>
+          <w:sz w:val="24"/>
+        </w:rPr>
+        <w:t xml:space="preserve"> Thesis Poster Session. Hamilton, Ontario.</w:t>
       </w:r>
     </w:p>
     <w:p>
@@ -3830,7 +4516,23 @@
           <w:rFonts w:ascii="Arial" w:hAnsi="Arial" w:cs="Arial"/>
           <w:sz w:val="24"/>
         </w:rPr>
-        <w:t>, &amp; Obhi, S. S. (2016). </w:t>
+        <w:t xml:space="preserve">, &amp; </w:t>
+      </w:r>
+      <w:proofErr w:type="spellStart"/>
+      <w:r>
+        <w:rPr>
+          <w:rFonts w:ascii="Arial" w:hAnsi="Arial" w:cs="Arial"/>
+          <w:sz w:val="24"/>
+        </w:rPr>
+        <w:t>Obhi</w:t>
+      </w:r>
+      <w:proofErr w:type="spellEnd"/>
+      <w:r>
+        <w:rPr>
+          <w:rFonts w:ascii="Arial" w:hAnsi="Arial" w:cs="Arial"/>
+          <w:sz w:val="24"/>
+        </w:rPr>
+        <w:t>, S. S. (2016). </w:t>
       </w:r>
       <w:r>
         <w:rPr>
@@ -3902,7 +4604,23 @@
           <w:rFonts w:ascii="Arial" w:hAnsi="Arial" w:cs="Arial"/>
           <w:sz w:val="24"/>
         </w:rPr>
-        <w:t>. Guest lecture presented for PNB2XF3 – Perspectives in Psychology, Neuroscience and Behaviour. Hamilton, Canada.</w:t>
+        <w:t xml:space="preserve">. Guest lecture presented for PNB2XF3 – Perspectives in Psychology, Neuroscience and </w:t>
+      </w:r>
+      <w:proofErr w:type="spellStart"/>
+      <w:r>
+        <w:rPr>
+          <w:rFonts w:ascii="Arial" w:hAnsi="Arial" w:cs="Arial"/>
+          <w:sz w:val="24"/>
+        </w:rPr>
+        <w:t>Behaviour</w:t>
+      </w:r>
+      <w:proofErr w:type="spellEnd"/>
+      <w:r>
+        <w:rPr>
+          <w:rFonts w:ascii="Arial" w:hAnsi="Arial" w:cs="Arial"/>
+          <w:sz w:val="24"/>
+        </w:rPr>
+        <w:t>. Hamilton, Canada.</w:t>
       </w:r>
     </w:p>
     <w:p>
@@ -3982,7 +4700,23 @@
           <w:rFonts w:ascii="Arial" w:hAnsi="Arial" w:cs="Arial"/>
           <w:sz w:val="24"/>
         </w:rPr>
-        <w:t xml:space="preserve"> Guest lecture presented for PNB2XF3 – Perspectives in Psychology, Neuroscience and Behaviour. Hamilton, Canada.</w:t>
+        <w:t xml:space="preserve"> Guest lecture presented for PNB2XF3 – Perspectives in Psychology, Neuroscience and </w:t>
+      </w:r>
+      <w:proofErr w:type="spellStart"/>
+      <w:r>
+        <w:rPr>
+          <w:rFonts w:ascii="Arial" w:hAnsi="Arial" w:cs="Arial"/>
+          <w:sz w:val="24"/>
+        </w:rPr>
+        <w:t>Behaviour</w:t>
+      </w:r>
+      <w:proofErr w:type="spellEnd"/>
+      <w:r>
+        <w:rPr>
+          <w:rFonts w:ascii="Arial" w:hAnsi="Arial" w:cs="Arial"/>
+          <w:sz w:val="24"/>
+        </w:rPr>
+        <w:t>. Hamilton, Canada.</w:t>
       </w:r>
     </w:p>
     <w:p>
@@ -4111,6 +4845,7 @@
         </w:rPr>
         <w:t>Transcranial Magnetic Stimulation (</w:t>
       </w:r>
+      <w:proofErr w:type="spellStart"/>
       <w:r>
         <w:rPr>
           <w:rFonts w:ascii="Arial" w:hAnsi="Arial" w:cs="Arial"/>
@@ -4123,7 +4858,15 @@
           <w:rFonts w:ascii="Arial" w:hAnsi="Arial" w:cs="Arial"/>
           <w:sz w:val="24"/>
         </w:rPr>
-        <w:t>TMS)</w:t>
+        <w:t>TMS</w:t>
+      </w:r>
+      <w:proofErr w:type="spellEnd"/>
+      <w:r>
+        <w:rPr>
+          <w:rFonts w:ascii="Arial" w:hAnsi="Arial" w:cs="Arial"/>
+          <w:sz w:val="24"/>
+        </w:rPr>
+        <w:t>)</w:t>
       </w:r>
     </w:p>
     <w:p>
@@ -4208,7 +4951,23 @@
           <w:rFonts w:ascii="Arial" w:hAnsi="Arial" w:cs="Arial"/>
           <w:sz w:val="24"/>
         </w:rPr>
-        <w:t>Transcranial Direct Current Stimulation (tDCS)</w:t>
+        <w:t>Transcranial Direct Current Stimulation (</w:t>
+      </w:r>
+      <w:proofErr w:type="spellStart"/>
+      <w:r>
+        <w:rPr>
+          <w:rFonts w:ascii="Arial" w:hAnsi="Arial" w:cs="Arial"/>
+          <w:sz w:val="24"/>
+        </w:rPr>
+        <w:t>tDCS</w:t>
+      </w:r>
+      <w:proofErr w:type="spellEnd"/>
+      <w:r>
+        <w:rPr>
+          <w:rFonts w:ascii="Arial" w:hAnsi="Arial" w:cs="Arial"/>
+          <w:sz w:val="24"/>
+        </w:rPr>
+        <w:t>)</w:t>
       </w:r>
     </w:p>
     <w:p>
@@ -4300,7 +5059,15 @@
           <w:rFonts w:ascii="Arial" w:hAnsi="Arial" w:cs="Arial"/>
           <w:sz w:val="24"/>
         </w:rPr>
-        <w:t>Python, MATLAB, R, &amp; Super</w:t>
+        <w:t xml:space="preserve">Python, MATLAB, R, &amp; </w:t>
+      </w:r>
+      <w:proofErr w:type="spellStart"/>
+      <w:r>
+        <w:rPr>
+          <w:rFonts w:ascii="Arial" w:hAnsi="Arial" w:cs="Arial"/>
+          <w:sz w:val="24"/>
+        </w:rPr>
+        <w:t>Super</w:t>
       </w:r>
       <w:r>
         <w:rPr>
@@ -4316,6 +5083,7 @@
         </w:rPr>
         <w:t>ab</w:t>
       </w:r>
+      <w:proofErr w:type="spellEnd"/>
     </w:p>
     <w:p>
       <w:pPr>
@@ -4354,6 +5122,7 @@
           <w:b/>
           <w:sz w:val="32"/>
         </w:rPr>
+        <w:lastRenderedPageBreak/>
         <w:t>Graduate Teaching Assistantships</w:t>
       </w:r>
     </w:p>
@@ -4408,7 +5177,6 @@
           <w:rFonts w:ascii="Arial" w:hAnsi="Arial" w:cs="Arial"/>
           <w:sz w:val="24"/>
         </w:rPr>
-        <w:lastRenderedPageBreak/>
         <w:t>Social Cognitive Neuroscience</w:t>
       </w:r>
       <w:r>
@@ -4457,7 +5225,23 @@
           <w:rFonts w:ascii="Arial" w:hAnsi="Arial" w:cs="Arial"/>
           <w:sz w:val="24"/>
         </w:rPr>
-        <w:t xml:space="preserve">Perspectives in Psychology, Neuroscience and Behaviour (PNB 2XF3): </w:t>
+        <w:t xml:space="preserve">Perspectives in Psychology, Neuroscience and </w:t>
+      </w:r>
+      <w:proofErr w:type="spellStart"/>
+      <w:r>
+        <w:rPr>
+          <w:rFonts w:ascii="Arial" w:hAnsi="Arial" w:cs="Arial"/>
+          <w:sz w:val="24"/>
+        </w:rPr>
+        <w:t>Behaviour</w:t>
+      </w:r>
+      <w:proofErr w:type="spellEnd"/>
+      <w:r>
+        <w:rPr>
+          <w:rFonts w:ascii="Arial" w:hAnsi="Arial" w:cs="Arial"/>
+          <w:sz w:val="24"/>
+        </w:rPr>
+        <w:t xml:space="preserve"> (PNB 2XF3): </w:t>
       </w:r>
       <w:r>
         <w:rPr>
@@ -4571,26 +5355,58 @@
           <w:rFonts w:ascii="Arial" w:hAnsi="Arial" w:cs="Arial"/>
           <w:sz w:val="24"/>
         </w:rPr>
-        <w:t>Perspectives in Psychology, Neuroscience and Behaviour (PNB 2XF3): Fall 2016</w:t>
-      </w:r>
-    </w:p>
-    <w:p>
-      <w:pPr>
-        <w:spacing w:after="0" w:line="240" w:lineRule="auto"/>
-        <w:contextualSpacing/>
-        <w:jc w:val="both"/>
-        <w:outlineLvl w:val="0"/>
-        <w:rPr>
-          <w:rFonts w:ascii="Arial" w:hAnsi="Arial" w:cs="Arial"/>
-          <w:sz w:val="24"/>
-        </w:rPr>
-      </w:pPr>
-      <w:r>
-        <w:rPr>
-          <w:rFonts w:ascii="Arial" w:hAnsi="Arial" w:cs="Arial"/>
-          <w:sz w:val="24"/>
-        </w:rPr>
-        <w:t>Integrated Psychology, Neuroscience and Behaviour (PNB 2XD3): Winter 2016</w:t>
+        <w:t xml:space="preserve">Perspectives in Psychology, Neuroscience and </w:t>
+      </w:r>
+      <w:proofErr w:type="spellStart"/>
+      <w:r>
+        <w:rPr>
+          <w:rFonts w:ascii="Arial" w:hAnsi="Arial" w:cs="Arial"/>
+          <w:sz w:val="24"/>
+        </w:rPr>
+        <w:t>Behaviour</w:t>
+      </w:r>
+      <w:proofErr w:type="spellEnd"/>
+      <w:r>
+        <w:rPr>
+          <w:rFonts w:ascii="Arial" w:hAnsi="Arial" w:cs="Arial"/>
+          <w:sz w:val="24"/>
+        </w:rPr>
+        <w:t xml:space="preserve"> (PNB 2XF3): Fall 2016</w:t>
+      </w:r>
+    </w:p>
+    <w:p>
+      <w:pPr>
+        <w:spacing w:after="0" w:line="240" w:lineRule="auto"/>
+        <w:contextualSpacing/>
+        <w:jc w:val="both"/>
+        <w:outlineLvl w:val="0"/>
+        <w:rPr>
+          <w:rFonts w:ascii="Arial" w:hAnsi="Arial" w:cs="Arial"/>
+          <w:sz w:val="24"/>
+        </w:rPr>
+      </w:pPr>
+      <w:r>
+        <w:rPr>
+          <w:rFonts w:ascii="Arial" w:hAnsi="Arial" w:cs="Arial"/>
+          <w:sz w:val="24"/>
+        </w:rPr>
+        <w:t xml:space="preserve">Integrated Psychology, Neuroscience and </w:t>
+      </w:r>
+      <w:proofErr w:type="spellStart"/>
+      <w:r>
+        <w:rPr>
+          <w:rFonts w:ascii="Arial" w:hAnsi="Arial" w:cs="Arial"/>
+          <w:sz w:val="24"/>
+        </w:rPr>
+        <w:t>Behaviour</w:t>
+      </w:r>
+      <w:proofErr w:type="spellEnd"/>
+      <w:r>
+        <w:rPr>
+          <w:rFonts w:ascii="Arial" w:hAnsi="Arial" w:cs="Arial"/>
+          <w:sz w:val="24"/>
+        </w:rPr>
+        <w:t xml:space="preserve"> (PNB 2XD3): Winter 2016</w:t>
       </w:r>
     </w:p>
     <w:p>
@@ -4759,6 +5575,7 @@
           <w:sz w:val="24"/>
         </w:rPr>
       </w:pPr>
+      <w:proofErr w:type="spellStart"/>
       <w:r>
         <w:rPr>
           <w:rFonts w:ascii="Arial" w:hAnsi="Arial" w:cs="Arial"/>
@@ -4780,6 +5597,7 @@
         </w:rPr>
         <w:t>X</w:t>
       </w:r>
+      <w:proofErr w:type="spellEnd"/>
       <w:r>
         <w:rPr>
           <w:rFonts w:ascii="Arial" w:hAnsi="Arial" w:cs="Arial"/>
@@ -4834,12 +5652,21 @@
           <w:sz w:val="24"/>
         </w:rPr>
       </w:pPr>
-      <w:r>
-        <w:rPr>
-          <w:rFonts w:ascii="Arial" w:hAnsi="Arial" w:cs="Arial"/>
-          <w:sz w:val="24"/>
-        </w:rPr>
-        <w:t>OOOCanada (Open access, education, &amp; data) Research Network Member (2016-</w:t>
+      <w:proofErr w:type="spellStart"/>
+      <w:r>
+        <w:rPr>
+          <w:rFonts w:ascii="Arial" w:hAnsi="Arial" w:cs="Arial"/>
+          <w:sz w:val="24"/>
+        </w:rPr>
+        <w:t>OOOCanada</w:t>
+      </w:r>
+      <w:proofErr w:type="spellEnd"/>
+      <w:r>
+        <w:rPr>
+          <w:rFonts w:ascii="Arial" w:hAnsi="Arial" w:cs="Arial"/>
+          <w:sz w:val="24"/>
+        </w:rPr>
+        <w:t xml:space="preserve"> (Open access, education, &amp; data) Research Network Member (2016-</w:t>
       </w:r>
       <w:r>
         <w:rPr>
@@ -6296,7 +7123,7 @@
 </file>
 
 <file path=customXml/itemProps1.xml><?xml version="1.0" encoding="utf-8"?>
-<ds:datastoreItem xmlns:ds="http://schemas.openxmlformats.org/officeDocument/2006/customXml" ds:itemID="{60AEFCB6-D705-4BF3-8A8F-DB9EC4B37562}">
+<ds:datastoreItem xmlns:ds="http://schemas.openxmlformats.org/officeDocument/2006/customXml" ds:itemID="{41FA12FB-48D6-4910-AE3B-869937ED7470}">
   <ds:schemaRefs>
     <ds:schemaRef ds:uri="http://schemas.openxmlformats.org/officeDocument/2006/bibliography"/>
   </ds:schemaRefs>

--- a/C.V. Carl Michael Galang.docx
+++ b/C.V. Carl Michael Galang.docx
@@ -125,25 +125,7 @@
           <w:sz w:val="24"/>
           <w:szCs w:val="24"/>
         </w:rPr>
-        <w:t xml:space="preserve">Department of Psychology, Neuroscience and </w:t>
-      </w:r>
-      <w:proofErr w:type="spellStart"/>
-      <w:r>
-        <w:rPr>
-          <w:rFonts w:ascii="Arial" w:hAnsi="Arial" w:cs="Arial"/>
-          <w:sz w:val="24"/>
-          <w:szCs w:val="24"/>
-        </w:rPr>
-        <w:t>Behaviour</w:t>
-      </w:r>
-      <w:proofErr w:type="spellEnd"/>
-      <w:r>
-        <w:rPr>
-          <w:rFonts w:ascii="Arial" w:hAnsi="Arial" w:cs="Arial"/>
-          <w:sz w:val="24"/>
-          <w:szCs w:val="24"/>
-        </w:rPr>
-        <w:t xml:space="preserve"> </w:t>
+        <w:t xml:space="preserve">Department of Psychology, Neuroscience and Behaviour </w:t>
       </w:r>
     </w:p>
     <w:p>
@@ -471,17 +453,8 @@
           <w:rFonts w:ascii="Arial" w:hAnsi="Arial" w:cs="Arial"/>
           <w:sz w:val="24"/>
         </w:rPr>
-        <w:t xml:space="preserve">Department of Psychology, Neuroscience &amp; </w:t>
-      </w:r>
-      <w:proofErr w:type="spellStart"/>
-      <w:r>
-        <w:rPr>
-          <w:rFonts w:ascii="Arial" w:hAnsi="Arial" w:cs="Arial"/>
-          <w:sz w:val="24"/>
-        </w:rPr>
-        <w:t>Behaviour</w:t>
-      </w:r>
-      <w:proofErr w:type="spellEnd"/>
+        <w:t>Department of Psychology, Neuroscience &amp; Behaviour</w:t>
+      </w:r>
     </w:p>
     <w:p>
       <w:pPr>
@@ -565,17 +538,8 @@
           <w:rFonts w:ascii="Arial" w:hAnsi="Arial" w:cs="Arial"/>
           <w:sz w:val="24"/>
         </w:rPr>
-        <w:t xml:space="preserve">Supervisor: </w:t>
-      </w:r>
-      <w:proofErr w:type="spellStart"/>
-      <w:r>
-        <w:rPr>
-          <w:rFonts w:ascii="Arial" w:hAnsi="Arial" w:cs="Arial"/>
-          <w:sz w:val="24"/>
-        </w:rPr>
-        <w:t>Sukhvinder</w:t>
-      </w:r>
-      <w:proofErr w:type="spellEnd"/>
+        <w:t>Supervisor: Sukhvinder</w:t>
+      </w:r>
       <w:r>
         <w:rPr>
           <w:rFonts w:ascii="Arial" w:hAnsi="Arial" w:cs="Arial"/>
@@ -588,17 +552,8 @@
           <w:rFonts w:ascii="Arial" w:hAnsi="Arial" w:cs="Arial"/>
           <w:sz w:val="24"/>
         </w:rPr>
-        <w:t xml:space="preserve"> </w:t>
-      </w:r>
-      <w:proofErr w:type="spellStart"/>
-      <w:r>
-        <w:rPr>
-          <w:rFonts w:ascii="Arial" w:hAnsi="Arial" w:cs="Arial"/>
-          <w:sz w:val="24"/>
-        </w:rPr>
-        <w:t>Obhi</w:t>
-      </w:r>
-      <w:proofErr w:type="spellEnd"/>
+        <w:t xml:space="preserve"> Obhi</w:t>
+      </w:r>
     </w:p>
     <w:p>
       <w:pPr>
@@ -694,21 +649,12 @@
           <w:sz w:val="24"/>
         </w:rPr>
       </w:pPr>
-      <w:proofErr w:type="spellStart"/>
-      <w:r>
-        <w:rPr>
-          <w:rFonts w:ascii="Arial" w:hAnsi="Arial" w:cs="Arial"/>
-          <w:sz w:val="24"/>
-        </w:rPr>
-        <w:t>Honours</w:t>
-      </w:r>
-      <w:proofErr w:type="spellEnd"/>
-      <w:r>
-        <w:rPr>
-          <w:rFonts w:ascii="Arial" w:hAnsi="Arial" w:cs="Arial"/>
-          <w:sz w:val="24"/>
-        </w:rPr>
-        <w:t xml:space="preserve"> B.A. (with distinction)</w:t>
+      <w:r>
+        <w:rPr>
+          <w:rFonts w:ascii="Arial" w:hAnsi="Arial" w:cs="Arial"/>
+          <w:sz w:val="24"/>
+        </w:rPr>
+        <w:t>Honours B.A. (with distinction)</w:t>
       </w:r>
     </w:p>
     <w:p>
@@ -824,25 +770,7 @@
           <w:bCs/>
           <w:sz w:val="24"/>
         </w:rPr>
-        <w:t xml:space="preserve">&amp; </w:t>
-      </w:r>
-      <w:proofErr w:type="spellStart"/>
-      <w:r>
-        <w:rPr>
-          <w:rFonts w:ascii="Arial" w:hAnsi="Arial" w:cs="Arial"/>
-          <w:bCs/>
-          <w:sz w:val="24"/>
-        </w:rPr>
-        <w:t>Obhi</w:t>
-      </w:r>
-      <w:proofErr w:type="spellEnd"/>
-      <w:r>
-        <w:rPr>
-          <w:rFonts w:ascii="Arial" w:hAnsi="Arial" w:cs="Arial"/>
-          <w:bCs/>
-          <w:sz w:val="24"/>
-        </w:rPr>
-        <w:t xml:space="preserve">, S.S. (In Press). </w:t>
+        <w:t xml:space="preserve">&amp; Obhi, S.S. (In Press). </w:t>
       </w:r>
       <w:r>
         <w:rPr>
@@ -868,9 +796,82 @@
           <w:iCs/>
           <w:sz w:val="24"/>
         </w:rPr>
-        <w:t xml:space="preserve">Acta </w:t>
-      </w:r>
-      <w:proofErr w:type="spellStart"/>
+        <w:t>Acta Psychologica</w:t>
+      </w:r>
+      <w:r>
+        <w:rPr>
+          <w:rFonts w:ascii="Arial" w:hAnsi="Arial" w:cs="Arial"/>
+          <w:bCs/>
+          <w:sz w:val="24"/>
+        </w:rPr>
+        <w:t>.</w:t>
+      </w:r>
+    </w:p>
+    <w:p>
+      <w:pPr>
+        <w:tabs>
+          <w:tab w:val="left" w:pos="1301"/>
+        </w:tabs>
+        <w:spacing w:after="0" w:line="240" w:lineRule="auto"/>
+        <w:ind w:left="720" w:hanging="720"/>
+        <w:contextualSpacing/>
+        <w:jc w:val="both"/>
+        <w:outlineLvl w:val="0"/>
+        <w:rPr>
+          <w:rFonts w:ascii="Arial" w:hAnsi="Arial" w:cs="Arial"/>
+          <w:b/>
+          <w:sz w:val="24"/>
+        </w:rPr>
+      </w:pPr>
+    </w:p>
+    <w:p>
+      <w:pPr>
+        <w:tabs>
+          <w:tab w:val="left" w:pos="1301"/>
+        </w:tabs>
+        <w:spacing w:after="0" w:line="240" w:lineRule="auto"/>
+        <w:ind w:left="720" w:hanging="720"/>
+        <w:contextualSpacing/>
+        <w:jc w:val="both"/>
+        <w:outlineLvl w:val="0"/>
+        <w:rPr>
+          <w:rFonts w:ascii="Arial" w:hAnsi="Arial" w:cs="Arial"/>
+          <w:bCs/>
+          <w:sz w:val="24"/>
+        </w:rPr>
+      </w:pPr>
+      <w:r>
+        <w:rPr>
+          <w:rFonts w:ascii="Arial" w:hAnsi="Arial" w:cs="Arial"/>
+          <w:b/>
+          <w:sz w:val="24"/>
+        </w:rPr>
+        <w:t>Galang, C.M.</w:t>
+      </w:r>
+      <w:r>
+        <w:rPr>
+          <w:rFonts w:ascii="Arial" w:hAnsi="Arial" w:cs="Arial"/>
+          <w:bCs/>
+          <w:sz w:val="24"/>
+        </w:rPr>
+        <w:t xml:space="preserve">¸ Jenkins, M., &amp; Obhi, S.S. (In Press). </w:t>
+      </w:r>
+      <w:r>
+        <w:rPr>
+          <w:rFonts w:ascii="Arial" w:hAnsi="Arial" w:cs="Arial"/>
+          <w:bCs/>
+          <w:sz w:val="24"/>
+        </w:rPr>
+        <w:t>Exploring the Effects of Visual Perspective on the ERP Components of Empathy for Pain</w:t>
+      </w:r>
+      <w:r>
+        <w:rPr>
+          <w:rFonts w:ascii="Arial" w:hAnsi="Arial" w:cs="Arial"/>
+          <w:bCs/>
+          <w:sz w:val="24"/>
+        </w:rPr>
+        <w:t xml:space="preserve">. </w:t>
+      </w:r>
       <w:r>
         <w:rPr>
           <w:rFonts w:ascii="Arial" w:hAnsi="Arial" w:cs="Arial"/>
@@ -879,9 +880,8 @@
           <w:iCs/>
           <w:sz w:val="24"/>
         </w:rPr>
-        <w:t>Psychologica</w:t>
-      </w:r>
-      <w:proofErr w:type="spellEnd"/>
+        <w:t>Social Neuroscience</w:t>
+      </w:r>
       <w:r>
         <w:rPr>
           <w:rFonts w:ascii="Arial" w:hAnsi="Arial" w:cs="Arial"/>
@@ -890,8 +890,6 @@
         </w:rPr>
         <w:t>.</w:t>
       </w:r>
-      <w:bookmarkStart w:id="0" w:name="_GoBack"/>
-      <w:bookmarkEnd w:id="0"/>
     </w:p>
     <w:p>
       <w:pPr>
@@ -922,56 +920,48 @@
         <w:outlineLvl w:val="0"/>
         <w:rPr>
           <w:rFonts w:ascii="Arial" w:hAnsi="Arial" w:cs="Arial"/>
-          <w:bCs/>
-          <w:sz w:val="24"/>
-        </w:rPr>
-      </w:pPr>
-      <w:r>
-        <w:rPr>
-          <w:rFonts w:ascii="Arial" w:hAnsi="Arial" w:cs="Arial"/>
-          <w:b/>
-          <w:sz w:val="24"/>
-        </w:rPr>
-        <w:t>Galang, C.M.</w:t>
-      </w:r>
-      <w:r>
-        <w:rPr>
-          <w:rFonts w:ascii="Arial" w:hAnsi="Arial" w:cs="Arial"/>
-          <w:bCs/>
-          <w:sz w:val="24"/>
-        </w:rPr>
-        <w:t xml:space="preserve">¸ Jenkins, M., &amp; </w:t>
-      </w:r>
-      <w:proofErr w:type="spellStart"/>
-      <w:r>
-        <w:rPr>
-          <w:rFonts w:ascii="Arial" w:hAnsi="Arial" w:cs="Arial"/>
-          <w:bCs/>
-          <w:sz w:val="24"/>
-        </w:rPr>
-        <w:t>Obhi</w:t>
-      </w:r>
-      <w:proofErr w:type="spellEnd"/>
-      <w:r>
-        <w:rPr>
-          <w:rFonts w:ascii="Arial" w:hAnsi="Arial" w:cs="Arial"/>
-          <w:bCs/>
-          <w:sz w:val="24"/>
-        </w:rPr>
-        <w:t xml:space="preserve">, S.S. (In Press). </w:t>
-      </w:r>
-      <w:r>
-        <w:rPr>
-          <w:rFonts w:ascii="Arial" w:hAnsi="Arial" w:cs="Arial"/>
-          <w:bCs/>
-          <w:sz w:val="24"/>
-        </w:rPr>
-        <w:t>Exploring the Effects of Visual Perspective on the ERP Components of Empathy for Pain</w:t>
-      </w:r>
-      <w:r>
-        <w:rPr>
-          <w:rFonts w:ascii="Arial" w:hAnsi="Arial" w:cs="Arial"/>
-          <w:bCs/>
+          <w:sz w:val="24"/>
+        </w:rPr>
+      </w:pPr>
+      <w:r>
+        <w:rPr>
+          <w:rFonts w:ascii="Arial" w:hAnsi="Arial" w:cs="Arial"/>
+          <w:b/>
+          <w:sz w:val="24"/>
+        </w:rPr>
+        <w:t xml:space="preserve">Galang, C.M. </w:t>
+      </w:r>
+      <w:r>
+        <w:rPr>
+          <w:rFonts w:ascii="Arial" w:hAnsi="Arial" w:cs="Arial"/>
+          <w:sz w:val="24"/>
+        </w:rPr>
+        <w:t>&amp; Obhi, S.S. (</w:t>
+      </w:r>
+      <w:r>
+        <w:rPr>
+          <w:rFonts w:ascii="Arial" w:hAnsi="Arial" w:cs="Arial"/>
+          <w:sz w:val="24"/>
+        </w:rPr>
+        <w:t>2020</w:t>
+      </w:r>
+      <w:r>
+        <w:rPr>
+          <w:rFonts w:ascii="Arial" w:hAnsi="Arial" w:cs="Arial"/>
+          <w:sz w:val="24"/>
+        </w:rPr>
+        <w:t xml:space="preserve">). </w:t>
+      </w:r>
+      <w:r>
+        <w:rPr>
+          <w:rFonts w:ascii="Arial" w:hAnsi="Arial" w:cs="Arial"/>
+          <w:sz w:val="24"/>
+        </w:rPr>
+        <w:t>Please Empathize! Instructions to empathize strengthen response facilitation after pain observation</w:t>
+      </w:r>
+      <w:r>
+        <w:rPr>
+          <w:rFonts w:ascii="Arial" w:hAnsi="Arial" w:cs="Arial"/>
           <w:sz w:val="24"/>
         </w:rPr>
         <w:t xml:space="preserve">. </w:t>
@@ -979,21 +969,36 @@
       <w:r>
         <w:rPr>
           <w:rFonts w:ascii="Arial" w:hAnsi="Arial" w:cs="Arial"/>
-          <w:bCs/>
+          <w:i/>
+          <w:sz w:val="24"/>
+        </w:rPr>
+        <w:t>Cognition and Emotion</w:t>
+      </w:r>
+      <w:r>
+        <w:rPr>
+          <w:rFonts w:ascii="Arial" w:hAnsi="Arial" w:cs="Arial"/>
+          <w:sz w:val="24"/>
+        </w:rPr>
+        <w:t xml:space="preserve">, </w:t>
+      </w:r>
+      <w:r>
+        <w:rPr>
+          <w:rFonts w:ascii="Arial" w:hAnsi="Arial" w:cs="Arial"/>
           <w:i/>
           <w:iCs/>
           <w:sz w:val="24"/>
         </w:rPr>
-        <w:t>Social Neuroscience</w:t>
-      </w:r>
-      <w:r>
-        <w:rPr>
-          <w:rFonts w:ascii="Arial" w:hAnsi="Arial" w:cs="Arial"/>
-          <w:bCs/>
-          <w:sz w:val="24"/>
-        </w:rPr>
-        <w:t>.</w:t>
-      </w:r>
+        <w:t>34</w:t>
+      </w:r>
+      <w:r>
+        <w:rPr>
+          <w:rFonts w:ascii="Arial" w:hAnsi="Arial" w:cs="Arial"/>
+          <w:sz w:val="24"/>
+        </w:rPr>
+        <w:t>(2), 316-328.</w:t>
+      </w:r>
+      <w:bookmarkStart w:id="0" w:name="_GoBack"/>
+      <w:bookmarkEnd w:id="0"/>
     </w:p>
     <w:p>
       <w:pPr>
@@ -1040,37 +1045,7 @@
           <w:rFonts w:ascii="Arial" w:hAnsi="Arial" w:cs="Arial"/>
           <w:sz w:val="24"/>
         </w:rPr>
-        <w:t xml:space="preserve">&amp; </w:t>
-      </w:r>
-      <w:proofErr w:type="spellStart"/>
-      <w:r>
-        <w:rPr>
-          <w:rFonts w:ascii="Arial" w:hAnsi="Arial" w:cs="Arial"/>
-          <w:sz w:val="24"/>
-        </w:rPr>
-        <w:t>Obhi</w:t>
-      </w:r>
-      <w:proofErr w:type="spellEnd"/>
-      <w:r>
-        <w:rPr>
-          <w:rFonts w:ascii="Arial" w:hAnsi="Arial" w:cs="Arial"/>
-          <w:sz w:val="24"/>
-        </w:rPr>
-        <w:t xml:space="preserve">, S.S. (In Press). </w:t>
-      </w:r>
-      <w:r>
-        <w:rPr>
-          <w:rFonts w:ascii="Arial" w:hAnsi="Arial" w:cs="Arial"/>
-          <w:sz w:val="24"/>
-        </w:rPr>
-        <w:t>Please Empathize! Instructions to empathize strengthen response facilitation after pain observation</w:t>
-      </w:r>
-      <w:r>
-        <w:rPr>
-          <w:rFonts w:ascii="Arial" w:hAnsi="Arial" w:cs="Arial"/>
-          <w:sz w:val="24"/>
-        </w:rPr>
-        <w:t xml:space="preserve">. </w:t>
+        <w:t xml:space="preserve">&amp; Obhi, S.S. (2019). Social Power and Frontal Alpha Asymmetry. </w:t>
       </w:r>
       <w:r>
         <w:rPr>
@@ -1078,7 +1053,193 @@
           <w:i/>
           <w:sz w:val="24"/>
         </w:rPr>
-        <w:t>Cognition and Emotion</w:t>
+        <w:t>Cognitive Neuroscience</w:t>
+      </w:r>
+      <w:r>
+        <w:rPr>
+          <w:rFonts w:ascii="Arial" w:hAnsi="Arial" w:cs="Arial"/>
+          <w:sz w:val="24"/>
+        </w:rPr>
+        <w:t xml:space="preserve">, </w:t>
+      </w:r>
+      <w:r>
+        <w:rPr>
+          <w:rFonts w:ascii="Arial" w:hAnsi="Arial" w:cs="Arial"/>
+          <w:i/>
+          <w:sz w:val="24"/>
+        </w:rPr>
+        <w:t>10</w:t>
+      </w:r>
+      <w:r>
+        <w:rPr>
+          <w:rFonts w:ascii="Arial" w:hAnsi="Arial" w:cs="Arial"/>
+          <w:sz w:val="24"/>
+        </w:rPr>
+        <w:t>(1), 44-56.</w:t>
+      </w:r>
+    </w:p>
+    <w:p>
+      <w:pPr>
+        <w:spacing w:after="0" w:line="240" w:lineRule="auto"/>
+        <w:ind w:left="720" w:hanging="720"/>
+        <w:contextualSpacing/>
+        <w:jc w:val="both"/>
+        <w:outlineLvl w:val="0"/>
+        <w:rPr>
+          <w:rFonts w:ascii="Arial" w:hAnsi="Arial" w:cs="Arial"/>
+          <w:sz w:val="24"/>
+        </w:rPr>
+      </w:pPr>
+    </w:p>
+    <w:p>
+      <w:pPr>
+        <w:spacing w:after="0" w:line="240" w:lineRule="auto"/>
+        <w:ind w:left="720" w:hanging="720"/>
+        <w:contextualSpacing/>
+        <w:jc w:val="both"/>
+        <w:outlineLvl w:val="0"/>
+        <w:rPr>
+          <w:rFonts w:ascii="Arial" w:hAnsi="Arial" w:cs="Arial"/>
+          <w:sz w:val="24"/>
+        </w:rPr>
+      </w:pPr>
+      <w:r>
+        <w:rPr>
+          <w:rFonts w:ascii="Arial" w:hAnsi="Arial" w:cs="Arial"/>
+          <w:sz w:val="24"/>
+        </w:rPr>
+        <w:t xml:space="preserve">Civile, C., Elchlepp, H., McLaren, R., </w:t>
+      </w:r>
+      <w:r>
+        <w:rPr>
+          <w:rFonts w:ascii="Arial" w:hAnsi="Arial" w:cs="Arial"/>
+          <w:b/>
+          <w:sz w:val="24"/>
+        </w:rPr>
+        <w:t>Galang, C.M.</w:t>
+      </w:r>
+      <w:r>
+        <w:rPr>
+          <w:rFonts w:ascii="Arial" w:hAnsi="Arial" w:cs="Arial"/>
+          <w:sz w:val="24"/>
+        </w:rPr>
+        <w:t>, Lavric, A., &amp; McLaren, I.P.L. (</w:t>
+      </w:r>
+      <w:r>
+        <w:rPr>
+          <w:rFonts w:ascii="Arial" w:hAnsi="Arial" w:cs="Arial"/>
+          <w:sz w:val="24"/>
+        </w:rPr>
+        <w:t>2018</w:t>
+      </w:r>
+      <w:r>
+        <w:rPr>
+          <w:rFonts w:ascii="Arial" w:hAnsi="Arial" w:cs="Arial"/>
+          <w:sz w:val="24"/>
+        </w:rPr>
+        <w:t xml:space="preserve">). The effect of scrambling upright and inverted faces on the N170. </w:t>
+      </w:r>
+      <w:r>
+        <w:rPr>
+          <w:rFonts w:ascii="Arial" w:hAnsi="Arial" w:cs="Arial"/>
+          <w:i/>
+          <w:sz w:val="24"/>
+        </w:rPr>
+        <w:t>Quarterly Journal of Experimental Psychology</w:t>
+      </w:r>
+      <w:r>
+        <w:rPr>
+          <w:rFonts w:ascii="Arial" w:hAnsi="Arial" w:cs="Arial"/>
+          <w:sz w:val="24"/>
+        </w:rPr>
+        <w:t xml:space="preserve">, </w:t>
+      </w:r>
+      <w:r>
+        <w:rPr>
+          <w:rFonts w:ascii="Arial" w:hAnsi="Arial" w:cs="Arial"/>
+          <w:i/>
+          <w:sz w:val="24"/>
+        </w:rPr>
+        <w:t>71</w:t>
+      </w:r>
+      <w:r>
+        <w:rPr>
+          <w:rFonts w:ascii="Arial" w:hAnsi="Arial" w:cs="Arial"/>
+          <w:sz w:val="24"/>
+        </w:rPr>
+        <w:t>(11), 2464-2476.</w:t>
+      </w:r>
+    </w:p>
+    <w:p>
+      <w:pPr>
+        <w:spacing w:after="0" w:line="240" w:lineRule="auto"/>
+        <w:ind w:left="720" w:hanging="720"/>
+        <w:contextualSpacing/>
+        <w:jc w:val="both"/>
+        <w:outlineLvl w:val="0"/>
+        <w:rPr>
+          <w:rFonts w:ascii="Arial" w:hAnsi="Arial" w:cs="Arial"/>
+          <w:b/>
+          <w:sz w:val="24"/>
+        </w:rPr>
+      </w:pPr>
+    </w:p>
+    <w:p>
+      <w:pPr>
+        <w:spacing w:after="0" w:line="240" w:lineRule="auto"/>
+        <w:ind w:left="720" w:hanging="720"/>
+        <w:contextualSpacing/>
+        <w:jc w:val="both"/>
+        <w:outlineLvl w:val="0"/>
+        <w:rPr>
+          <w:rFonts w:ascii="Arial" w:hAnsi="Arial" w:cs="Arial"/>
+          <w:sz w:val="24"/>
+        </w:rPr>
+      </w:pPr>
+      <w:r>
+        <w:rPr>
+          <w:rFonts w:ascii="Arial" w:hAnsi="Arial" w:cs="Arial"/>
+          <w:b/>
+          <w:sz w:val="24"/>
+        </w:rPr>
+        <w:t>Galang, C.M.</w:t>
+      </w:r>
+      <w:r>
+        <w:rPr>
+          <w:rFonts w:ascii="Arial" w:hAnsi="Arial" w:cs="Arial"/>
+          <w:sz w:val="24"/>
+        </w:rPr>
+        <w:t xml:space="preserve">, Naish, K.R., Arbabi, K., &amp; Obhi, S.S. (2017). Observing painful events in others leads to temporally extended general response facilitation in the self. </w:t>
+      </w:r>
+      <w:r>
+        <w:rPr>
+          <w:rFonts w:ascii="Arial" w:hAnsi="Arial" w:cs="Arial"/>
+          <w:i/>
+          <w:sz w:val="24"/>
+        </w:rPr>
+        <w:t>Experimental Brain Research</w:t>
+      </w:r>
+      <w:r>
+        <w:rPr>
+          <w:rFonts w:ascii="Arial" w:hAnsi="Arial" w:cs="Arial"/>
+          <w:i/>
+          <w:sz w:val="24"/>
+        </w:rPr>
+        <w:t>, 235</w:t>
+      </w:r>
+      <w:r>
+        <w:rPr>
+          <w:rFonts w:ascii="Arial" w:hAnsi="Arial" w:cs="Arial"/>
+          <w:sz w:val="24"/>
+        </w:rPr>
+        <w:t>(11)</w:t>
+      </w:r>
+      <w:r>
+        <w:rPr>
+          <w:rFonts w:ascii="Arial" w:hAnsi="Arial" w:cs="Arial"/>
+          <w:sz w:val="24"/>
+        </w:rPr>
+        <w:t>, 3469-3477</w:t>
       </w:r>
       <w:r>
         <w:rPr>
@@ -1090,40 +1251,119 @@
     </w:p>
     <w:p>
       <w:pPr>
-        <w:tabs>
-          <w:tab w:val="left" w:pos="1301"/>
-        </w:tabs>
-        <w:spacing w:after="0" w:line="240" w:lineRule="auto"/>
-        <w:ind w:left="720" w:hanging="720"/>
-        <w:contextualSpacing/>
-        <w:jc w:val="both"/>
-        <w:outlineLvl w:val="0"/>
-        <w:rPr>
-          <w:rFonts w:ascii="Arial" w:hAnsi="Arial" w:cs="Arial"/>
-          <w:b/>
-          <w:sz w:val="24"/>
-        </w:rPr>
-      </w:pPr>
-    </w:p>
-    <w:p>
-      <w:pPr>
-        <w:tabs>
-          <w:tab w:val="left" w:pos="1301"/>
-        </w:tabs>
-        <w:spacing w:after="0" w:line="240" w:lineRule="auto"/>
-        <w:ind w:left="720" w:hanging="720"/>
-        <w:contextualSpacing/>
-        <w:jc w:val="both"/>
-        <w:outlineLvl w:val="0"/>
-        <w:rPr>
-          <w:rFonts w:ascii="Arial" w:hAnsi="Arial" w:cs="Arial"/>
-          <w:sz w:val="24"/>
-        </w:rPr>
-      </w:pPr>
-      <w:r>
-        <w:rPr>
-          <w:rFonts w:ascii="Arial" w:hAnsi="Arial" w:cs="Arial"/>
-          <w:b/>
+        <w:spacing w:after="0" w:line="240" w:lineRule="auto"/>
+        <w:ind w:left="720" w:hanging="720"/>
+        <w:contextualSpacing/>
+        <w:jc w:val="both"/>
+        <w:outlineLvl w:val="0"/>
+        <w:rPr>
+          <w:rFonts w:ascii="Arial" w:hAnsi="Arial" w:cs="Arial"/>
+          <w:sz w:val="24"/>
+        </w:rPr>
+      </w:pPr>
+    </w:p>
+    <w:p>
+      <w:pPr>
+        <w:spacing w:after="0" w:line="240" w:lineRule="auto"/>
+        <w:ind w:left="720" w:hanging="720"/>
+        <w:contextualSpacing/>
+        <w:jc w:val="both"/>
+        <w:outlineLvl w:val="0"/>
+        <w:rPr>
+          <w:rFonts w:ascii="Arial" w:hAnsi="Arial" w:cs="Arial"/>
+          <w:sz w:val="24"/>
+        </w:rPr>
+      </w:pPr>
+      <w:r>
+        <w:rPr>
+          <w:rFonts w:ascii="Arial" w:hAnsi="Arial" w:cs="Arial"/>
+          <w:sz w:val="24"/>
+        </w:rPr>
+        <w:lastRenderedPageBreak/>
+        <w:t xml:space="preserve">Naish, K.R., Rajagobal, A., </w:t>
+      </w:r>
+      <w:r>
+        <w:rPr>
+          <w:rFonts w:ascii="Arial" w:hAnsi="Arial" w:cs="Arial"/>
+          <w:b/>
+          <w:sz w:val="24"/>
+        </w:rPr>
+        <w:t>Galang, C.M.</w:t>
+      </w:r>
+      <w:r>
+        <w:rPr>
+          <w:rFonts w:ascii="Arial" w:hAnsi="Arial" w:cs="Arial"/>
+          <w:sz w:val="24"/>
+        </w:rPr>
+        <w:t xml:space="preserve">, Sartori, L., &amp; Obhi, S.S. (2017). Effects of intentional movement preparation on response times to symbolic and imitative cues. </w:t>
+      </w:r>
+      <w:r>
+        <w:rPr>
+          <w:rFonts w:ascii="Arial" w:hAnsi="Arial" w:cs="Arial"/>
+          <w:i/>
+          <w:sz w:val="24"/>
+        </w:rPr>
+        <w:t>Experimental Brain Research, 235</w:t>
+      </w:r>
+      <w:r>
+        <w:rPr>
+          <w:rFonts w:ascii="Arial" w:hAnsi="Arial" w:cs="Arial"/>
+          <w:sz w:val="24"/>
+        </w:rPr>
+        <w:t>(3), 753-</w:t>
+      </w:r>
+      <w:r>
+        <w:rPr>
+          <w:rFonts w:ascii="Arial" w:hAnsi="Arial" w:cs="Arial"/>
+          <w:sz w:val="24"/>
+        </w:rPr>
+        <w:t>7</w:t>
+      </w:r>
+      <w:r>
+        <w:rPr>
+          <w:rFonts w:ascii="Arial" w:hAnsi="Arial" w:cs="Arial"/>
+          <w:sz w:val="24"/>
+        </w:rPr>
+        <w:t>61</w:t>
+      </w:r>
+      <w:r>
+        <w:rPr>
+          <w:rFonts w:ascii="Arial" w:hAnsi="Arial" w:cs="Arial"/>
+          <w:sz w:val="24"/>
+        </w:rPr>
+        <w:t>.</w:t>
+      </w:r>
+    </w:p>
+    <w:p>
+      <w:pPr>
+        <w:spacing w:after="0" w:line="240" w:lineRule="auto"/>
+        <w:ind w:left="720" w:hanging="720"/>
+        <w:contextualSpacing/>
+        <w:jc w:val="both"/>
+        <w:outlineLvl w:val="0"/>
+        <w:rPr>
+          <w:rFonts w:ascii="Arial" w:hAnsi="Arial" w:cs="Arial"/>
+          <w:sz w:val="24"/>
+        </w:rPr>
+      </w:pPr>
+    </w:p>
+    <w:p>
+      <w:pPr>
+        <w:spacing w:after="0" w:line="240" w:lineRule="auto"/>
+        <w:ind w:left="720" w:hanging="720"/>
+        <w:contextualSpacing/>
+        <w:jc w:val="both"/>
+        <w:outlineLvl w:val="0"/>
+        <w:rPr>
+          <w:rFonts w:ascii="Arial" w:hAnsi="Arial" w:cs="Arial"/>
+          <w:sz w:val="24"/>
+        </w:rPr>
+      </w:pPr>
+      <w:r>
+        <w:rPr>
+          <w:rFonts w:ascii="Arial" w:hAnsi="Arial" w:cs="Arial"/>
+          <w:b/>
+          <w:bCs/>
           <w:sz w:val="24"/>
         </w:rPr>
         <w:t xml:space="preserve">Galang, C.M. </w:t>
@@ -1133,497 +1373,7 @@
           <w:rFonts w:ascii="Arial" w:hAnsi="Arial" w:cs="Arial"/>
           <w:sz w:val="24"/>
         </w:rPr>
-        <w:t xml:space="preserve">&amp; </w:t>
-      </w:r>
-      <w:proofErr w:type="spellStart"/>
-      <w:r>
-        <w:rPr>
-          <w:rFonts w:ascii="Arial" w:hAnsi="Arial" w:cs="Arial"/>
-          <w:sz w:val="24"/>
-        </w:rPr>
-        <w:t>Obhi</w:t>
-      </w:r>
-      <w:proofErr w:type="spellEnd"/>
-      <w:r>
-        <w:rPr>
-          <w:rFonts w:ascii="Arial" w:hAnsi="Arial" w:cs="Arial"/>
-          <w:sz w:val="24"/>
-        </w:rPr>
-        <w:t xml:space="preserve">, S.S. (2019). Social Power and Frontal Alpha Asymmetry. </w:t>
-      </w:r>
-      <w:r>
-        <w:rPr>
-          <w:rFonts w:ascii="Arial" w:hAnsi="Arial" w:cs="Arial"/>
-          <w:i/>
-          <w:sz w:val="24"/>
-        </w:rPr>
-        <w:t>Cognitive Neuroscience</w:t>
-      </w:r>
-      <w:r>
-        <w:rPr>
-          <w:rFonts w:ascii="Arial" w:hAnsi="Arial" w:cs="Arial"/>
-          <w:sz w:val="24"/>
-        </w:rPr>
-        <w:t xml:space="preserve">, </w:t>
-      </w:r>
-      <w:r>
-        <w:rPr>
-          <w:rFonts w:ascii="Arial" w:hAnsi="Arial" w:cs="Arial"/>
-          <w:i/>
-          <w:sz w:val="24"/>
-        </w:rPr>
-        <w:t>10</w:t>
-      </w:r>
-      <w:r>
-        <w:rPr>
-          <w:rFonts w:ascii="Arial" w:hAnsi="Arial" w:cs="Arial"/>
-          <w:sz w:val="24"/>
-        </w:rPr>
-        <w:t>(1), 44-56.</w:t>
-      </w:r>
-    </w:p>
-    <w:p>
-      <w:pPr>
-        <w:spacing w:after="0" w:line="240" w:lineRule="auto"/>
-        <w:ind w:left="720" w:hanging="720"/>
-        <w:contextualSpacing/>
-        <w:jc w:val="both"/>
-        <w:outlineLvl w:val="0"/>
-        <w:rPr>
-          <w:rFonts w:ascii="Arial" w:hAnsi="Arial" w:cs="Arial"/>
-          <w:sz w:val="24"/>
-        </w:rPr>
-      </w:pPr>
-    </w:p>
-    <w:p>
-      <w:pPr>
-        <w:spacing w:after="0" w:line="240" w:lineRule="auto"/>
-        <w:ind w:left="720" w:hanging="720"/>
-        <w:contextualSpacing/>
-        <w:jc w:val="both"/>
-        <w:outlineLvl w:val="0"/>
-        <w:rPr>
-          <w:rFonts w:ascii="Arial" w:hAnsi="Arial" w:cs="Arial"/>
-          <w:sz w:val="24"/>
-        </w:rPr>
-      </w:pPr>
-      <w:proofErr w:type="spellStart"/>
-      <w:r>
-        <w:rPr>
-          <w:rFonts w:ascii="Arial" w:hAnsi="Arial" w:cs="Arial"/>
-          <w:sz w:val="24"/>
-        </w:rPr>
-        <w:t>Civile</w:t>
-      </w:r>
-      <w:proofErr w:type="spellEnd"/>
-      <w:r>
-        <w:rPr>
-          <w:rFonts w:ascii="Arial" w:hAnsi="Arial" w:cs="Arial"/>
-          <w:sz w:val="24"/>
-        </w:rPr>
-        <w:t xml:space="preserve">, C., </w:t>
-      </w:r>
-      <w:proofErr w:type="spellStart"/>
-      <w:r>
-        <w:rPr>
-          <w:rFonts w:ascii="Arial" w:hAnsi="Arial" w:cs="Arial"/>
-          <w:sz w:val="24"/>
-        </w:rPr>
-        <w:t>Elchlepp</w:t>
-      </w:r>
-      <w:proofErr w:type="spellEnd"/>
-      <w:r>
-        <w:rPr>
-          <w:rFonts w:ascii="Arial" w:hAnsi="Arial" w:cs="Arial"/>
-          <w:sz w:val="24"/>
-        </w:rPr>
-        <w:t xml:space="preserve">, H., McLaren, R., </w:t>
-      </w:r>
-      <w:r>
-        <w:rPr>
-          <w:rFonts w:ascii="Arial" w:hAnsi="Arial" w:cs="Arial"/>
-          <w:b/>
-          <w:sz w:val="24"/>
-        </w:rPr>
-        <w:t>Galang, C.M.</w:t>
-      </w:r>
-      <w:r>
-        <w:rPr>
-          <w:rFonts w:ascii="Arial" w:hAnsi="Arial" w:cs="Arial"/>
-          <w:sz w:val="24"/>
-        </w:rPr>
-        <w:t xml:space="preserve">, </w:t>
-      </w:r>
-      <w:proofErr w:type="spellStart"/>
-      <w:r>
-        <w:rPr>
-          <w:rFonts w:ascii="Arial" w:hAnsi="Arial" w:cs="Arial"/>
-          <w:sz w:val="24"/>
-        </w:rPr>
-        <w:t>Lavric</w:t>
-      </w:r>
-      <w:proofErr w:type="spellEnd"/>
-      <w:r>
-        <w:rPr>
-          <w:rFonts w:ascii="Arial" w:hAnsi="Arial" w:cs="Arial"/>
-          <w:sz w:val="24"/>
-        </w:rPr>
-        <w:t>, A., &amp; McLaren, I.P.L. (</w:t>
-      </w:r>
-      <w:r>
-        <w:rPr>
-          <w:rFonts w:ascii="Arial" w:hAnsi="Arial" w:cs="Arial"/>
-          <w:sz w:val="24"/>
-        </w:rPr>
-        <w:t>2018</w:t>
-      </w:r>
-      <w:r>
-        <w:rPr>
-          <w:rFonts w:ascii="Arial" w:hAnsi="Arial" w:cs="Arial"/>
-          <w:sz w:val="24"/>
-        </w:rPr>
-        <w:t xml:space="preserve">). The effect of scrambling upright and inverted faces on the N170. </w:t>
-      </w:r>
-      <w:r>
-        <w:rPr>
-          <w:rFonts w:ascii="Arial" w:hAnsi="Arial" w:cs="Arial"/>
-          <w:i/>
-          <w:sz w:val="24"/>
-        </w:rPr>
-        <w:t>Quarterly Journal of Experimental Psychology</w:t>
-      </w:r>
-      <w:r>
-        <w:rPr>
-          <w:rFonts w:ascii="Arial" w:hAnsi="Arial" w:cs="Arial"/>
-          <w:sz w:val="24"/>
-        </w:rPr>
-        <w:t xml:space="preserve">, </w:t>
-      </w:r>
-      <w:r>
-        <w:rPr>
-          <w:rFonts w:ascii="Arial" w:hAnsi="Arial" w:cs="Arial"/>
-          <w:i/>
-          <w:sz w:val="24"/>
-        </w:rPr>
-        <w:t>71</w:t>
-      </w:r>
-      <w:r>
-        <w:rPr>
-          <w:rFonts w:ascii="Arial" w:hAnsi="Arial" w:cs="Arial"/>
-          <w:sz w:val="24"/>
-        </w:rPr>
-        <w:t>(11), 2464-2476.</w:t>
-      </w:r>
-    </w:p>
-    <w:p>
-      <w:pPr>
-        <w:spacing w:after="0" w:line="240" w:lineRule="auto"/>
-        <w:ind w:left="720" w:hanging="720"/>
-        <w:contextualSpacing/>
-        <w:jc w:val="both"/>
-        <w:outlineLvl w:val="0"/>
-        <w:rPr>
-          <w:rFonts w:ascii="Arial" w:hAnsi="Arial" w:cs="Arial"/>
-          <w:b/>
-          <w:sz w:val="24"/>
-        </w:rPr>
-      </w:pPr>
-    </w:p>
-    <w:p>
-      <w:pPr>
-        <w:spacing w:after="0" w:line="240" w:lineRule="auto"/>
-        <w:ind w:left="720" w:hanging="720"/>
-        <w:contextualSpacing/>
-        <w:jc w:val="both"/>
-        <w:outlineLvl w:val="0"/>
-        <w:rPr>
-          <w:rFonts w:ascii="Arial" w:hAnsi="Arial" w:cs="Arial"/>
-          <w:sz w:val="24"/>
-        </w:rPr>
-      </w:pPr>
-      <w:r>
-        <w:rPr>
-          <w:rFonts w:ascii="Arial" w:hAnsi="Arial" w:cs="Arial"/>
-          <w:b/>
-          <w:sz w:val="24"/>
-        </w:rPr>
-        <w:t>Galang, C.M.</w:t>
-      </w:r>
-      <w:r>
-        <w:rPr>
-          <w:rFonts w:ascii="Arial" w:hAnsi="Arial" w:cs="Arial"/>
-          <w:sz w:val="24"/>
-        </w:rPr>
-        <w:t xml:space="preserve">, </w:t>
-      </w:r>
-      <w:proofErr w:type="spellStart"/>
-      <w:r>
-        <w:rPr>
-          <w:rFonts w:ascii="Arial" w:hAnsi="Arial" w:cs="Arial"/>
-          <w:sz w:val="24"/>
-        </w:rPr>
-        <w:t>Naish</w:t>
-      </w:r>
-      <w:proofErr w:type="spellEnd"/>
-      <w:r>
-        <w:rPr>
-          <w:rFonts w:ascii="Arial" w:hAnsi="Arial" w:cs="Arial"/>
-          <w:sz w:val="24"/>
-        </w:rPr>
-        <w:t xml:space="preserve">, K.R., </w:t>
-      </w:r>
-      <w:proofErr w:type="spellStart"/>
-      <w:r>
-        <w:rPr>
-          <w:rFonts w:ascii="Arial" w:hAnsi="Arial" w:cs="Arial"/>
-          <w:sz w:val="24"/>
-        </w:rPr>
-        <w:t>Arbabi</w:t>
-      </w:r>
-      <w:proofErr w:type="spellEnd"/>
-      <w:r>
-        <w:rPr>
-          <w:rFonts w:ascii="Arial" w:hAnsi="Arial" w:cs="Arial"/>
-          <w:sz w:val="24"/>
-        </w:rPr>
-        <w:t xml:space="preserve">, K., &amp; </w:t>
-      </w:r>
-      <w:proofErr w:type="spellStart"/>
-      <w:r>
-        <w:rPr>
-          <w:rFonts w:ascii="Arial" w:hAnsi="Arial" w:cs="Arial"/>
-          <w:sz w:val="24"/>
-        </w:rPr>
-        <w:t>Obhi</w:t>
-      </w:r>
-      <w:proofErr w:type="spellEnd"/>
-      <w:r>
-        <w:rPr>
-          <w:rFonts w:ascii="Arial" w:hAnsi="Arial" w:cs="Arial"/>
-          <w:sz w:val="24"/>
-        </w:rPr>
-        <w:t xml:space="preserve">, S.S. (2017). Observing painful events in others leads to temporally extended general response facilitation in the self. </w:t>
-      </w:r>
-      <w:r>
-        <w:rPr>
-          <w:rFonts w:ascii="Arial" w:hAnsi="Arial" w:cs="Arial"/>
-          <w:i/>
-          <w:sz w:val="24"/>
-        </w:rPr>
-        <w:t>Experimental Brain Research</w:t>
-      </w:r>
-      <w:r>
-        <w:rPr>
-          <w:rFonts w:ascii="Arial" w:hAnsi="Arial" w:cs="Arial"/>
-          <w:i/>
-          <w:sz w:val="24"/>
-        </w:rPr>
-        <w:t>, 235</w:t>
-      </w:r>
-      <w:r>
-        <w:rPr>
-          <w:rFonts w:ascii="Arial" w:hAnsi="Arial" w:cs="Arial"/>
-          <w:sz w:val="24"/>
-        </w:rPr>
-        <w:t>(11)</w:t>
-      </w:r>
-      <w:r>
-        <w:rPr>
-          <w:rFonts w:ascii="Arial" w:hAnsi="Arial" w:cs="Arial"/>
-          <w:sz w:val="24"/>
-        </w:rPr>
-        <w:t>, 3469-3477</w:t>
-      </w:r>
-      <w:r>
-        <w:rPr>
-          <w:rFonts w:ascii="Arial" w:hAnsi="Arial" w:cs="Arial"/>
-          <w:sz w:val="24"/>
-        </w:rPr>
-        <w:t>.</w:t>
-      </w:r>
-    </w:p>
-    <w:p>
-      <w:pPr>
-        <w:spacing w:after="0" w:line="240" w:lineRule="auto"/>
-        <w:ind w:left="720" w:hanging="720"/>
-        <w:contextualSpacing/>
-        <w:jc w:val="both"/>
-        <w:outlineLvl w:val="0"/>
-        <w:rPr>
-          <w:rFonts w:ascii="Arial" w:hAnsi="Arial" w:cs="Arial"/>
-          <w:sz w:val="24"/>
-        </w:rPr>
-      </w:pPr>
-    </w:p>
-    <w:p>
-      <w:pPr>
-        <w:spacing w:after="0" w:line="240" w:lineRule="auto"/>
-        <w:ind w:left="720" w:hanging="720"/>
-        <w:contextualSpacing/>
-        <w:jc w:val="both"/>
-        <w:outlineLvl w:val="0"/>
-        <w:rPr>
-          <w:rFonts w:ascii="Arial" w:hAnsi="Arial" w:cs="Arial"/>
-          <w:sz w:val="24"/>
-        </w:rPr>
-      </w:pPr>
-      <w:proofErr w:type="spellStart"/>
-      <w:r>
-        <w:rPr>
-          <w:rFonts w:ascii="Arial" w:hAnsi="Arial" w:cs="Arial"/>
-          <w:sz w:val="24"/>
-        </w:rPr>
-        <w:lastRenderedPageBreak/>
-        <w:t>Naish</w:t>
-      </w:r>
-      <w:proofErr w:type="spellEnd"/>
-      <w:r>
-        <w:rPr>
-          <w:rFonts w:ascii="Arial" w:hAnsi="Arial" w:cs="Arial"/>
-          <w:sz w:val="24"/>
-        </w:rPr>
-        <w:t xml:space="preserve">, K.R., </w:t>
-      </w:r>
-      <w:proofErr w:type="spellStart"/>
-      <w:r>
-        <w:rPr>
-          <w:rFonts w:ascii="Arial" w:hAnsi="Arial" w:cs="Arial"/>
-          <w:sz w:val="24"/>
-        </w:rPr>
-        <w:t>Rajagobal</w:t>
-      </w:r>
-      <w:proofErr w:type="spellEnd"/>
-      <w:r>
-        <w:rPr>
-          <w:rFonts w:ascii="Arial" w:hAnsi="Arial" w:cs="Arial"/>
-          <w:sz w:val="24"/>
-        </w:rPr>
-        <w:t xml:space="preserve">, A., </w:t>
-      </w:r>
-      <w:r>
-        <w:rPr>
-          <w:rFonts w:ascii="Arial" w:hAnsi="Arial" w:cs="Arial"/>
-          <w:b/>
-          <w:sz w:val="24"/>
-        </w:rPr>
-        <w:t>Galang, C.M.</w:t>
-      </w:r>
-      <w:r>
-        <w:rPr>
-          <w:rFonts w:ascii="Arial" w:hAnsi="Arial" w:cs="Arial"/>
-          <w:sz w:val="24"/>
-        </w:rPr>
-        <w:t xml:space="preserve">, Sartori, L., &amp; </w:t>
-      </w:r>
-      <w:proofErr w:type="spellStart"/>
-      <w:r>
-        <w:rPr>
-          <w:rFonts w:ascii="Arial" w:hAnsi="Arial" w:cs="Arial"/>
-          <w:sz w:val="24"/>
-        </w:rPr>
-        <w:t>Obhi</w:t>
-      </w:r>
-      <w:proofErr w:type="spellEnd"/>
-      <w:r>
-        <w:rPr>
-          <w:rFonts w:ascii="Arial" w:hAnsi="Arial" w:cs="Arial"/>
-          <w:sz w:val="24"/>
-        </w:rPr>
-        <w:t xml:space="preserve">, S.S. (2017). Effects of intentional movement preparation on response times to symbolic and imitative cues. </w:t>
-      </w:r>
-      <w:r>
-        <w:rPr>
-          <w:rFonts w:ascii="Arial" w:hAnsi="Arial" w:cs="Arial"/>
-          <w:i/>
-          <w:sz w:val="24"/>
-        </w:rPr>
-        <w:t>Experimental Brain Research, 235</w:t>
-      </w:r>
-      <w:r>
-        <w:rPr>
-          <w:rFonts w:ascii="Arial" w:hAnsi="Arial" w:cs="Arial"/>
-          <w:sz w:val="24"/>
-        </w:rPr>
-        <w:t>(3), 753-</w:t>
-      </w:r>
-      <w:r>
-        <w:rPr>
-          <w:rFonts w:ascii="Arial" w:hAnsi="Arial" w:cs="Arial"/>
-          <w:sz w:val="24"/>
-        </w:rPr>
-        <w:t>7</w:t>
-      </w:r>
-      <w:r>
-        <w:rPr>
-          <w:rFonts w:ascii="Arial" w:hAnsi="Arial" w:cs="Arial"/>
-          <w:sz w:val="24"/>
-        </w:rPr>
-        <w:t>61</w:t>
-      </w:r>
-      <w:r>
-        <w:rPr>
-          <w:rFonts w:ascii="Arial" w:hAnsi="Arial" w:cs="Arial"/>
-          <w:sz w:val="24"/>
-        </w:rPr>
-        <w:t>.</w:t>
-      </w:r>
-    </w:p>
-    <w:p>
-      <w:pPr>
-        <w:spacing w:after="0" w:line="240" w:lineRule="auto"/>
-        <w:ind w:left="720" w:hanging="720"/>
-        <w:contextualSpacing/>
-        <w:jc w:val="both"/>
-        <w:outlineLvl w:val="0"/>
-        <w:rPr>
-          <w:rFonts w:ascii="Arial" w:hAnsi="Arial" w:cs="Arial"/>
-          <w:sz w:val="24"/>
-        </w:rPr>
-      </w:pPr>
-    </w:p>
-    <w:p>
-      <w:pPr>
-        <w:spacing w:after="0" w:line="240" w:lineRule="auto"/>
-        <w:ind w:left="720" w:hanging="720"/>
-        <w:contextualSpacing/>
-        <w:jc w:val="both"/>
-        <w:outlineLvl w:val="0"/>
-        <w:rPr>
-          <w:rFonts w:ascii="Arial" w:hAnsi="Arial" w:cs="Arial"/>
-          <w:sz w:val="24"/>
-        </w:rPr>
-      </w:pPr>
-      <w:r>
-        <w:rPr>
-          <w:rFonts w:ascii="Arial" w:hAnsi="Arial" w:cs="Arial"/>
-          <w:b/>
-          <w:bCs/>
-          <w:sz w:val="24"/>
-        </w:rPr>
-        <w:t xml:space="preserve">Galang, C.M. </w:t>
-      </w:r>
-      <w:r>
-        <w:rPr>
-          <w:rFonts w:ascii="Arial" w:hAnsi="Arial" w:cs="Arial"/>
-          <w:sz w:val="24"/>
-        </w:rPr>
-        <w:t xml:space="preserve">&amp; </w:t>
-      </w:r>
-      <w:proofErr w:type="spellStart"/>
-      <w:r>
-        <w:rPr>
-          <w:rFonts w:ascii="Arial" w:hAnsi="Arial" w:cs="Arial"/>
-          <w:sz w:val="24"/>
-        </w:rPr>
-        <w:t>Mekik</w:t>
-      </w:r>
-      <w:proofErr w:type="spellEnd"/>
-      <w:r>
-        <w:rPr>
-          <w:rFonts w:ascii="Arial" w:hAnsi="Arial" w:cs="Arial"/>
-          <w:sz w:val="24"/>
-        </w:rPr>
-        <w:t xml:space="preserve">, C. (2015). </w:t>
+        <w:t xml:space="preserve">&amp; Mekik, C. (2015). </w:t>
       </w:r>
       <w:r>
         <w:rPr>
@@ -1745,23 +1495,7 @@
           <w:rFonts w:ascii="Arial" w:hAnsi="Arial" w:cs="Arial"/>
           <w:sz w:val="24"/>
         </w:rPr>
-        <w:t xml:space="preserve">Jenkins, M., Fahim, G., &amp; </w:t>
-      </w:r>
-      <w:proofErr w:type="spellStart"/>
-      <w:r>
-        <w:rPr>
-          <w:rFonts w:ascii="Arial" w:hAnsi="Arial" w:cs="Arial"/>
-          <w:sz w:val="24"/>
-        </w:rPr>
-        <w:t>Obhi</w:t>
-      </w:r>
-      <w:proofErr w:type="spellEnd"/>
-      <w:r>
-        <w:rPr>
-          <w:rFonts w:ascii="Arial" w:hAnsi="Arial" w:cs="Arial"/>
-          <w:sz w:val="24"/>
-        </w:rPr>
-        <w:t xml:space="preserve">, S.S. (In Prep.) </w:t>
+        <w:t xml:space="preserve">Jenkins, M., Fahim, G., &amp; Obhi, S.S. (In Prep.) </w:t>
       </w:r>
       <w:r>
         <w:rPr>
@@ -1817,23 +1551,7 @@
           <w:rFonts w:ascii="Arial" w:hAnsi="Arial" w:cs="Arial"/>
           <w:sz w:val="24"/>
         </w:rPr>
-        <w:t xml:space="preserve">&amp; </w:t>
-      </w:r>
-      <w:proofErr w:type="spellStart"/>
-      <w:r>
-        <w:rPr>
-          <w:rFonts w:ascii="Arial" w:hAnsi="Arial" w:cs="Arial"/>
-          <w:sz w:val="24"/>
-        </w:rPr>
-        <w:t>Obhi</w:t>
-      </w:r>
-      <w:proofErr w:type="spellEnd"/>
-      <w:r>
-        <w:rPr>
-          <w:rFonts w:ascii="Arial" w:hAnsi="Arial" w:cs="Arial"/>
-          <w:sz w:val="24"/>
-        </w:rPr>
-        <w:t>, S.S. (In Prep.). Empathic Sensorimotor Resonance: A Review.</w:t>
+        <w:t>&amp; Obhi, S.S. (In Prep.). Empathic Sensorimotor Resonance: A Review.</w:t>
       </w:r>
     </w:p>
     <w:p>
@@ -2127,17 +1845,8 @@
           <w:rFonts w:ascii="Arial" w:hAnsi="Arial" w:cs="Arial"/>
           <w:sz w:val="24"/>
         </w:rPr>
-        <w:t xml:space="preserve"> of Psychology, Neuroscience and </w:t>
-      </w:r>
-      <w:proofErr w:type="spellStart"/>
-      <w:r>
-        <w:rPr>
-          <w:rFonts w:ascii="Arial" w:hAnsi="Arial" w:cs="Arial"/>
-          <w:sz w:val="24"/>
-        </w:rPr>
-        <w:t>Behaviour</w:t>
-      </w:r>
-      <w:proofErr w:type="spellEnd"/>
+        <w:t xml:space="preserve"> of Psychology, Neuroscience and Behaviour</w:t>
+      </w:r>
       <w:r>
         <w:rPr>
           <w:rFonts w:ascii="Arial" w:hAnsi="Arial" w:cs="Arial"/>
@@ -2289,21 +1998,12 @@
           <w:sz w:val="24"/>
         </w:rPr>
       </w:pPr>
-      <w:proofErr w:type="spellStart"/>
-      <w:r>
-        <w:rPr>
-          <w:rFonts w:ascii="Arial" w:hAnsi="Arial" w:cs="Arial"/>
-          <w:sz w:val="24"/>
-        </w:rPr>
-        <w:t>LiveLab</w:t>
-      </w:r>
-      <w:proofErr w:type="spellEnd"/>
-      <w:r>
-        <w:rPr>
-          <w:rFonts w:ascii="Arial" w:hAnsi="Arial" w:cs="Arial"/>
-          <w:sz w:val="24"/>
-        </w:rPr>
-        <w:t xml:space="preserve"> Research Grant (2016)</w:t>
+      <w:r>
+        <w:rPr>
+          <w:rFonts w:ascii="Arial" w:hAnsi="Arial" w:cs="Arial"/>
+          <w:sz w:val="24"/>
+        </w:rPr>
+        <w:t>LiveLab Research Grant (2016)</w:t>
       </w:r>
     </w:p>
     <w:p>
@@ -2324,52 +2024,27 @@
           <w:sz w:val="24"/>
         </w:rPr>
         <w:tab/>
-        <w:t xml:space="preserve">Value: 3 days of facility use and 21 hours of technical support from </w:t>
-      </w:r>
-      <w:proofErr w:type="spellStart"/>
-      <w:r>
-        <w:rPr>
-          <w:rFonts w:ascii="Arial" w:hAnsi="Arial" w:cs="Arial"/>
-          <w:sz w:val="24"/>
-        </w:rPr>
-        <w:t>LiveLab</w:t>
-      </w:r>
-      <w:proofErr w:type="spellEnd"/>
-      <w:r>
-        <w:rPr>
-          <w:rFonts w:ascii="Arial" w:hAnsi="Arial" w:cs="Arial"/>
-          <w:sz w:val="24"/>
-        </w:rPr>
-        <w:t xml:space="preserve"> staff.</w:t>
-      </w:r>
-    </w:p>
-    <w:p>
-      <w:pPr>
-        <w:spacing w:after="0" w:line="240" w:lineRule="auto"/>
-        <w:ind w:left="720" w:hanging="720"/>
-        <w:contextualSpacing/>
-        <w:jc w:val="both"/>
-        <w:outlineLvl w:val="0"/>
-        <w:rPr>
-          <w:rFonts w:ascii="Arial" w:hAnsi="Arial" w:cs="Arial"/>
-          <w:sz w:val="24"/>
-        </w:rPr>
-      </w:pPr>
-      <w:proofErr w:type="spellStart"/>
-      <w:r>
-        <w:rPr>
-          <w:rFonts w:ascii="Arial" w:hAnsi="Arial" w:cs="Arial"/>
-          <w:sz w:val="24"/>
-        </w:rPr>
-        <w:t>OpenCon</w:t>
-      </w:r>
-      <w:proofErr w:type="spellEnd"/>
-      <w:r>
-        <w:rPr>
-          <w:rFonts w:ascii="Arial" w:hAnsi="Arial" w:cs="Arial"/>
-          <w:sz w:val="24"/>
-        </w:rPr>
-        <w:t xml:space="preserve"> Travel Scholarship (2016)</w:t>
+        <w:t>Value: 3 days of facility use and 21 hours of technical support from LiveLab staff.</w:t>
+      </w:r>
+    </w:p>
+    <w:p>
+      <w:pPr>
+        <w:spacing w:after="0" w:line="240" w:lineRule="auto"/>
+        <w:ind w:left="720" w:hanging="720"/>
+        <w:contextualSpacing/>
+        <w:jc w:val="both"/>
+        <w:outlineLvl w:val="0"/>
+        <w:rPr>
+          <w:rFonts w:ascii="Arial" w:hAnsi="Arial" w:cs="Arial"/>
+          <w:sz w:val="24"/>
+        </w:rPr>
+      </w:pPr>
+      <w:r>
+        <w:rPr>
+          <w:rFonts w:ascii="Arial" w:hAnsi="Arial" w:cs="Arial"/>
+          <w:sz w:val="24"/>
+        </w:rPr>
+        <w:t>OpenCon Travel Scholarship (2016)</w:t>
       </w:r>
     </w:p>
     <w:p>
@@ -2952,9 +2627,44 @@
           <w:iCs/>
           <w:sz w:val="24"/>
         </w:rPr>
-        <w:t xml:space="preserve">&amp; </w:t>
-      </w:r>
-      <w:proofErr w:type="spellStart"/>
+        <w:t xml:space="preserve">&amp; Obhi, S.S. (2019). </w:t>
+      </w:r>
+      <w:r>
+        <w:rPr>
+          <w:rFonts w:ascii="Arial" w:hAnsi="Arial" w:cs="Arial"/>
+          <w:bCs/>
+          <w:i/>
+          <w:sz w:val="24"/>
+        </w:rPr>
+        <w:t>Motor excitability during pain observation does not match</w:t>
+      </w:r>
+      <w:r>
+        <w:rPr>
+          <w:rFonts w:ascii="Arial" w:hAnsi="Arial" w:cs="Arial"/>
+          <w:bCs/>
+          <w:i/>
+          <w:sz w:val="24"/>
+        </w:rPr>
+        <w:t xml:space="preserve"> </w:t>
+      </w:r>
+      <w:r>
+        <w:rPr>
+          <w:rFonts w:ascii="Arial" w:hAnsi="Arial" w:cs="Arial"/>
+          <w:bCs/>
+          <w:i/>
+          <w:sz w:val="24"/>
+        </w:rPr>
+        <w:t>behavioural response times after pain observation: A pre-registered study.</w:t>
+      </w:r>
+      <w:r>
+        <w:rPr>
+          <w:rFonts w:ascii="Arial" w:hAnsi="Arial" w:cs="Arial"/>
+          <w:bCs/>
+          <w:i/>
+          <w:sz w:val="24"/>
+        </w:rPr>
+        <w:t xml:space="preserve"> </w:t>
+      </w:r>
       <w:r>
         <w:rPr>
           <w:rFonts w:ascii="Arial" w:hAnsi="Arial" w:cs="Arial"/>
@@ -2962,9 +2672,8 @@
           <w:iCs/>
           <w:sz w:val="24"/>
         </w:rPr>
-        <w:t>Obhi</w:t>
-      </w:r>
-      <w:proofErr w:type="spellEnd"/>
+        <w:t>Poster presented at</w:t>
+      </w:r>
       <w:r>
         <w:rPr>
           <w:rFonts w:ascii="Arial" w:hAnsi="Arial" w:cs="Arial"/>
@@ -2972,42 +2681,6 @@
           <w:iCs/>
           <w:sz w:val="24"/>
         </w:rPr>
-        <w:t xml:space="preserve">, S.S. (2019). </w:t>
-      </w:r>
-      <w:r>
-        <w:rPr>
-          <w:rFonts w:ascii="Arial" w:hAnsi="Arial" w:cs="Arial"/>
-          <w:bCs/>
-          <w:i/>
-          <w:sz w:val="24"/>
-        </w:rPr>
-        <w:t>Motor excitability during pain observation does not match</w:t>
-      </w:r>
-      <w:r>
-        <w:rPr>
-          <w:rFonts w:ascii="Arial" w:hAnsi="Arial" w:cs="Arial"/>
-          <w:bCs/>
-          <w:i/>
-          <w:sz w:val="24"/>
-        </w:rPr>
-        <w:t xml:space="preserve"> </w:t>
-      </w:r>
-      <w:r>
-        <w:rPr>
-          <w:rFonts w:ascii="Arial" w:hAnsi="Arial" w:cs="Arial"/>
-          <w:bCs/>
-          <w:i/>
-          <w:sz w:val="24"/>
-        </w:rPr>
-        <w:t>behavioural response times after pain observation: A pre-registered study.</w:t>
-      </w:r>
-      <w:r>
-        <w:rPr>
-          <w:rFonts w:ascii="Arial" w:hAnsi="Arial" w:cs="Arial"/>
-          <w:bCs/>
-          <w:i/>
-          <w:sz w:val="24"/>
-        </w:rPr>
         <w:t xml:space="preserve"> </w:t>
       </w:r>
       <w:r>
@@ -3017,7 +2690,7 @@
           <w:iCs/>
           <w:sz w:val="24"/>
         </w:rPr>
-        <w:t>Poster presented at</w:t>
+        <w:t>the 29</w:t>
       </w:r>
       <w:r>
         <w:rPr>
@@ -3025,8 +2698,9 @@
           <w:bCs/>
           <w:iCs/>
           <w:sz w:val="24"/>
-        </w:rPr>
-        <w:t xml:space="preserve"> </w:t>
+          <w:vertAlign w:val="superscript"/>
+        </w:rPr>
+        <w:t>th</w:t>
       </w:r>
       <w:r>
         <w:rPr>
@@ -3035,7 +2709,7 @@
           <w:iCs/>
           <w:sz w:val="24"/>
         </w:rPr>
-        <w:t>the 29</w:t>
+        <w:t xml:space="preserve"> annual </w:t>
       </w:r>
       <w:r>
         <w:rPr>
@@ -3043,9 +2717,8 @@
           <w:bCs/>
           <w:iCs/>
           <w:sz w:val="24"/>
-          <w:vertAlign w:val="superscript"/>
-        </w:rPr>
-        <w:t>th</w:t>
+        </w:rPr>
+        <w:t>meeting</w:t>
       </w:r>
       <w:r>
         <w:rPr>
@@ -3054,45 +2727,7 @@
           <w:iCs/>
           <w:sz w:val="24"/>
         </w:rPr>
-        <w:t xml:space="preserve"> annual </w:t>
-      </w:r>
-      <w:r>
-        <w:rPr>
-          <w:rFonts w:ascii="Arial" w:hAnsi="Arial" w:cs="Arial"/>
-          <w:bCs/>
-          <w:iCs/>
-          <w:sz w:val="24"/>
-        </w:rPr>
-        <w:t>meeting</w:t>
-      </w:r>
-      <w:r>
-        <w:rPr>
-          <w:rFonts w:ascii="Arial" w:hAnsi="Arial" w:cs="Arial"/>
-          <w:bCs/>
-          <w:iCs/>
-          <w:sz w:val="24"/>
-        </w:rPr>
-        <w:t xml:space="preserve"> of the Canadian Society for Brain, </w:t>
-      </w:r>
-      <w:proofErr w:type="spellStart"/>
-      <w:r>
-        <w:rPr>
-          <w:rFonts w:ascii="Arial" w:hAnsi="Arial" w:cs="Arial"/>
-          <w:bCs/>
-          <w:iCs/>
-          <w:sz w:val="24"/>
-        </w:rPr>
-        <w:t>Behaviour</w:t>
-      </w:r>
-      <w:proofErr w:type="spellEnd"/>
-      <w:r>
-        <w:rPr>
-          <w:rFonts w:ascii="Arial" w:hAnsi="Arial" w:cs="Arial"/>
-          <w:bCs/>
-          <w:iCs/>
-          <w:sz w:val="24"/>
-        </w:rPr>
-        <w:t xml:space="preserve"> and Cognitive Science (CSBBCS). Waterloo, Canada.</w:t>
+        <w:t xml:space="preserve"> of the Canadian Society for Brain, Behaviour and Cognitive Science (CSBBCS). Waterloo, Canada.</w:t>
       </w:r>
     </w:p>
     <w:p>
@@ -3142,23 +2777,7 @@
           <w:rFonts w:ascii="Arial" w:hAnsi="Arial" w:cs="Arial"/>
           <w:sz w:val="24"/>
         </w:rPr>
-        <w:t xml:space="preserve">&amp; </w:t>
-      </w:r>
-      <w:proofErr w:type="spellStart"/>
-      <w:r>
-        <w:rPr>
-          <w:rFonts w:ascii="Arial" w:hAnsi="Arial" w:cs="Arial"/>
-          <w:sz w:val="24"/>
-        </w:rPr>
-        <w:t>Obhi</w:t>
-      </w:r>
-      <w:proofErr w:type="spellEnd"/>
-      <w:r>
-        <w:rPr>
-          <w:rFonts w:ascii="Arial" w:hAnsi="Arial" w:cs="Arial"/>
-          <w:sz w:val="24"/>
-        </w:rPr>
-        <w:t>, S.S. (2018</w:t>
+        <w:t>&amp; Obhi, S.S. (2018</w:t>
       </w:r>
       <w:r>
         <w:rPr>
@@ -3189,23 +2808,7 @@
           <w:rFonts w:ascii="Arial" w:hAnsi="Arial" w:cs="Arial"/>
           <w:sz w:val="24"/>
         </w:rPr>
-        <w:t xml:space="preserve">Poster presented at the Joint Meeting of the Canadian Society for Brain, </w:t>
-      </w:r>
-      <w:proofErr w:type="spellStart"/>
-      <w:r>
-        <w:rPr>
-          <w:rFonts w:ascii="Arial" w:hAnsi="Arial" w:cs="Arial"/>
-          <w:sz w:val="24"/>
-        </w:rPr>
-        <w:t>Behaviour</w:t>
-      </w:r>
-      <w:proofErr w:type="spellEnd"/>
-      <w:r>
-        <w:rPr>
-          <w:rFonts w:ascii="Arial" w:hAnsi="Arial" w:cs="Arial"/>
-          <w:sz w:val="24"/>
-        </w:rPr>
-        <w:t>, and Cognitive Sciences (CSBBCS) and the Experimental Psychology Society (EPS). St. Johns, Canada.</w:t>
+        <w:t>Poster presented at the Joint Meeting of the Canadian Society for Brain, Behaviour, and Cognitive Sciences (CSBBCS) and the Experimental Psychology Society (EPS). St. Johns, Canada.</w:t>
       </w:r>
     </w:p>
     <w:p>
@@ -3259,23 +2862,7 @@
           <w:rFonts w:ascii="Arial" w:hAnsi="Arial" w:cs="Arial"/>
           <w:sz w:val="24"/>
         </w:rPr>
-        <w:t xml:space="preserve">&amp; </w:t>
-      </w:r>
-      <w:proofErr w:type="spellStart"/>
-      <w:r>
-        <w:rPr>
-          <w:rFonts w:ascii="Arial" w:hAnsi="Arial" w:cs="Arial"/>
-          <w:sz w:val="24"/>
-        </w:rPr>
-        <w:t>Obhi</w:t>
-      </w:r>
-      <w:proofErr w:type="spellEnd"/>
-      <w:r>
-        <w:rPr>
-          <w:rFonts w:ascii="Arial" w:hAnsi="Arial" w:cs="Arial"/>
-          <w:sz w:val="24"/>
-        </w:rPr>
-        <w:t>, S.S. (2018</w:t>
+        <w:t>&amp; Obhi, S.S. (2018</w:t>
       </w:r>
       <w:r>
         <w:rPr>
@@ -3298,23 +2885,7 @@
           <w:rFonts w:ascii="Arial" w:hAnsi="Arial" w:cs="Arial"/>
           <w:sz w:val="24"/>
         </w:rPr>
-        <w:t xml:space="preserve">Poster presented at the Joint Meeting of the Canadian Society for Brain, </w:t>
-      </w:r>
-      <w:proofErr w:type="spellStart"/>
-      <w:r>
-        <w:rPr>
-          <w:rFonts w:ascii="Arial" w:hAnsi="Arial" w:cs="Arial"/>
-          <w:sz w:val="24"/>
-        </w:rPr>
-        <w:t>Behaviour</w:t>
-      </w:r>
-      <w:proofErr w:type="spellEnd"/>
-      <w:r>
-        <w:rPr>
-          <w:rFonts w:ascii="Arial" w:hAnsi="Arial" w:cs="Arial"/>
-          <w:sz w:val="24"/>
-        </w:rPr>
-        <w:t>, and Cognitive Sciences (CSBBCS) and the Experimental Psychology Society (EPS). St. Johns, Canada.</w:t>
+        <w:t>Poster presented at the Joint Meeting of the Canadian Society for Brain, Behaviour, and Cognitive Sciences (CSBBCS) and the Experimental Psychology Society (EPS). St. Johns, Canada.</w:t>
       </w:r>
     </w:p>
     <w:p>
@@ -3359,37 +2930,12 @@
         </w:rPr>
         <w:t xml:space="preserve">Galang, C.M., </w:t>
       </w:r>
-      <w:proofErr w:type="spellStart"/>
-      <w:r>
-        <w:rPr>
-          <w:rFonts w:ascii="Arial" w:hAnsi="Arial" w:cs="Arial"/>
-          <w:sz w:val="24"/>
-        </w:rPr>
-        <w:t>Kragness</w:t>
-      </w:r>
-      <w:proofErr w:type="spellEnd"/>
-      <w:r>
-        <w:rPr>
-          <w:rFonts w:ascii="Arial" w:hAnsi="Arial" w:cs="Arial"/>
-          <w:sz w:val="24"/>
-        </w:rPr>
-        <w:t xml:space="preserve">, H., &amp; </w:t>
-      </w:r>
-      <w:proofErr w:type="spellStart"/>
-      <w:r>
-        <w:rPr>
-          <w:rFonts w:ascii="Arial" w:hAnsi="Arial" w:cs="Arial"/>
-          <w:sz w:val="24"/>
-        </w:rPr>
-        <w:t>Obhi</w:t>
-      </w:r>
-      <w:proofErr w:type="spellEnd"/>
-      <w:r>
-        <w:rPr>
-          <w:rFonts w:ascii="Arial" w:hAnsi="Arial" w:cs="Arial"/>
-          <w:sz w:val="24"/>
-        </w:rPr>
-        <w:t xml:space="preserve">, S.S. (2017). </w:t>
+      <w:r>
+        <w:rPr>
+          <w:rFonts w:ascii="Arial" w:hAnsi="Arial" w:cs="Arial"/>
+          <w:sz w:val="24"/>
+        </w:rPr>
+        <w:t xml:space="preserve">Kragness, H., &amp; Obhi, S.S. (2017). </w:t>
       </w:r>
       <w:r>
         <w:rPr>
@@ -3449,23 +2995,7 @@
           <w:rFonts w:ascii="Arial" w:hAnsi="Arial" w:cs="Arial"/>
           <w:sz w:val="24"/>
         </w:rPr>
-        <w:t xml:space="preserve">nnual </w:t>
-      </w:r>
-      <w:proofErr w:type="spellStart"/>
-      <w:r>
-        <w:rPr>
-          <w:rFonts w:ascii="Arial" w:hAnsi="Arial" w:cs="Arial"/>
-          <w:sz w:val="24"/>
-        </w:rPr>
-        <w:t>NeuroMusic</w:t>
-      </w:r>
-      <w:proofErr w:type="spellEnd"/>
-      <w:r>
-        <w:rPr>
-          <w:rFonts w:ascii="Arial" w:hAnsi="Arial" w:cs="Arial"/>
-          <w:sz w:val="24"/>
-        </w:rPr>
-        <w:t xml:space="preserve"> Conference. Hamilton, </w:t>
+        <w:t xml:space="preserve">nnual NeuroMusic Conference. Hamilton, </w:t>
       </w:r>
       <w:r>
         <w:rPr>
@@ -3523,21 +3053,12 @@
         </w:rPr>
         <w:t xml:space="preserve"> &amp; </w:t>
       </w:r>
-      <w:proofErr w:type="spellStart"/>
-      <w:r>
-        <w:rPr>
-          <w:rFonts w:ascii="Arial" w:hAnsi="Arial" w:cs="Arial"/>
-          <w:sz w:val="24"/>
-        </w:rPr>
-        <w:t>Obhi</w:t>
-      </w:r>
-      <w:proofErr w:type="spellEnd"/>
-      <w:r>
-        <w:rPr>
-          <w:rFonts w:ascii="Arial" w:hAnsi="Arial" w:cs="Arial"/>
-          <w:sz w:val="24"/>
-        </w:rPr>
-        <w:t>, S.S.</w:t>
+      <w:r>
+        <w:rPr>
+          <w:rFonts w:ascii="Arial" w:hAnsi="Arial" w:cs="Arial"/>
+          <w:sz w:val="24"/>
+        </w:rPr>
+        <w:t>Obhi, S.S.</w:t>
       </w:r>
       <w:r>
         <w:rPr>
@@ -3651,55 +3172,7 @@
           <w:rFonts w:ascii="Arial" w:hAnsi="Arial" w:cs="Arial"/>
           <w:sz w:val="24"/>
         </w:rPr>
-        <w:t xml:space="preserve">, </w:t>
-      </w:r>
-      <w:proofErr w:type="spellStart"/>
-      <w:r>
-        <w:rPr>
-          <w:rFonts w:ascii="Arial" w:hAnsi="Arial" w:cs="Arial"/>
-          <w:sz w:val="24"/>
-        </w:rPr>
-        <w:t>Naish</w:t>
-      </w:r>
-      <w:proofErr w:type="spellEnd"/>
-      <w:r>
-        <w:rPr>
-          <w:rFonts w:ascii="Arial" w:hAnsi="Arial" w:cs="Arial"/>
-          <w:sz w:val="24"/>
-        </w:rPr>
-        <w:t xml:space="preserve">, K., </w:t>
-      </w:r>
-      <w:proofErr w:type="spellStart"/>
-      <w:r>
-        <w:rPr>
-          <w:rFonts w:ascii="Arial" w:hAnsi="Arial" w:cs="Arial"/>
-          <w:sz w:val="24"/>
-        </w:rPr>
-        <w:t>Rajagobal</w:t>
-      </w:r>
-      <w:proofErr w:type="spellEnd"/>
-      <w:r>
-        <w:rPr>
-          <w:rFonts w:ascii="Arial" w:hAnsi="Arial" w:cs="Arial"/>
-          <w:sz w:val="24"/>
-        </w:rPr>
-        <w:t xml:space="preserve">, A., &amp; </w:t>
-      </w:r>
-      <w:proofErr w:type="spellStart"/>
-      <w:r>
-        <w:rPr>
-          <w:rFonts w:ascii="Arial" w:hAnsi="Arial" w:cs="Arial"/>
-          <w:sz w:val="24"/>
-        </w:rPr>
-        <w:t>Obhi</w:t>
-      </w:r>
-      <w:proofErr w:type="spellEnd"/>
-      <w:r>
-        <w:rPr>
-          <w:rFonts w:ascii="Arial" w:hAnsi="Arial" w:cs="Arial"/>
-          <w:sz w:val="24"/>
-        </w:rPr>
-        <w:t xml:space="preserve">, S.S. (2016). </w:t>
+        <w:t xml:space="preserve">, Naish, K., Rajagobal, A., &amp; Obhi, S.S. (2016). </w:t>
       </w:r>
       <w:r>
         <w:rPr>
@@ -3729,23 +3202,7 @@
           <w:rFonts w:ascii="Arial" w:hAnsi="Arial" w:cs="Arial"/>
           <w:sz w:val="24"/>
         </w:rPr>
-        <w:t xml:space="preserve"> annual meeting of the Canadian Society for Brain, </w:t>
-      </w:r>
-      <w:proofErr w:type="spellStart"/>
-      <w:r>
-        <w:rPr>
-          <w:rFonts w:ascii="Arial" w:hAnsi="Arial" w:cs="Arial"/>
-          <w:sz w:val="24"/>
-        </w:rPr>
-        <w:t>Behaviour</w:t>
-      </w:r>
-      <w:proofErr w:type="spellEnd"/>
-      <w:r>
-        <w:rPr>
-          <w:rFonts w:ascii="Arial" w:hAnsi="Arial" w:cs="Arial"/>
-          <w:sz w:val="24"/>
-        </w:rPr>
-        <w:t xml:space="preserve"> and Cognitive Science (CSBBCS). Ottawa, Canada.</w:t>
+        <w:t xml:space="preserve"> annual meeting of the Canadian Society for Brain, Behaviour and Cognitive Science (CSBBCS). Ottawa, Canada.</w:t>
       </w:r>
     </w:p>
     <w:p>
@@ -3984,23 +3441,7 @@
           <w:rFonts w:ascii="Arial" w:hAnsi="Arial" w:cs="Arial"/>
           <w:sz w:val="24"/>
         </w:rPr>
-        <w:t xml:space="preserve">. Guest lecture presented for PNB2XF3 – Perspectives in Psychology, Neuroscience and </w:t>
-      </w:r>
-      <w:proofErr w:type="spellStart"/>
-      <w:r>
-        <w:rPr>
-          <w:rFonts w:ascii="Arial" w:hAnsi="Arial" w:cs="Arial"/>
-          <w:sz w:val="24"/>
-        </w:rPr>
-        <w:t>Behaviour</w:t>
-      </w:r>
-      <w:proofErr w:type="spellEnd"/>
-      <w:r>
-        <w:rPr>
-          <w:rFonts w:ascii="Arial" w:hAnsi="Arial" w:cs="Arial"/>
-          <w:sz w:val="24"/>
-        </w:rPr>
-        <w:t>. Hamilton, Canada.</w:t>
+        <w:t>. Guest lecture presented for PNB2XF3 – Perspectives in Psychology, Neuroscience and Behaviour. Hamilton, Canada.</w:t>
       </w:r>
     </w:p>
     <w:p>
@@ -4099,23 +3540,7 @@
           <w:rFonts w:ascii="Arial" w:hAnsi="Arial" w:cs="Arial"/>
           <w:sz w:val="24"/>
         </w:rPr>
-        <w:t xml:space="preserve"> – Perspectives in Psychology, Neuroscience and </w:t>
-      </w:r>
-      <w:proofErr w:type="spellStart"/>
-      <w:r>
-        <w:rPr>
-          <w:rFonts w:ascii="Arial" w:hAnsi="Arial" w:cs="Arial"/>
-          <w:sz w:val="24"/>
-        </w:rPr>
-        <w:t>Behaviour</w:t>
-      </w:r>
-      <w:proofErr w:type="spellEnd"/>
-      <w:r>
-        <w:rPr>
-          <w:rFonts w:ascii="Arial" w:hAnsi="Arial" w:cs="Arial"/>
-          <w:sz w:val="24"/>
-        </w:rPr>
-        <w:t>. Hamilton, Canada.</w:t>
+        <w:t xml:space="preserve"> – Perspectives in Psychology, Neuroscience and Behaviour. Hamilton, Canada.</w:t>
       </w:r>
     </w:p>
     <w:p>
@@ -4177,23 +3602,7 @@
           <w:rFonts w:ascii="Arial" w:hAnsi="Arial" w:cs="Arial"/>
           <w:sz w:val="24"/>
         </w:rPr>
-        <w:t xml:space="preserve">. Presented at the Department of Psychology, Neuroscience and </w:t>
-      </w:r>
-      <w:proofErr w:type="spellStart"/>
-      <w:r>
-        <w:rPr>
-          <w:rFonts w:ascii="Arial" w:hAnsi="Arial" w:cs="Arial"/>
-          <w:sz w:val="24"/>
-        </w:rPr>
-        <w:t>Behaviour</w:t>
-      </w:r>
-      <w:proofErr w:type="spellEnd"/>
-      <w:r>
-        <w:rPr>
-          <w:rFonts w:ascii="Arial" w:hAnsi="Arial" w:cs="Arial"/>
-          <w:sz w:val="24"/>
-        </w:rPr>
-        <w:t xml:space="preserve"> Seminar Series. Hamilton, Ontario.</w:t>
+        <w:t>. Presented at the Department of Psychology, Neuroscience and Behaviour Seminar Series. Hamilton, Ontario.</w:t>
       </w:r>
     </w:p>
     <w:p>
@@ -4247,23 +3656,7 @@
           <w:rFonts w:ascii="Arial" w:hAnsi="Arial" w:cs="Arial"/>
           <w:sz w:val="24"/>
         </w:rPr>
-        <w:t xml:space="preserve">&amp; </w:t>
-      </w:r>
-      <w:proofErr w:type="spellStart"/>
-      <w:r>
-        <w:rPr>
-          <w:rFonts w:ascii="Arial" w:hAnsi="Arial" w:cs="Arial"/>
-          <w:sz w:val="24"/>
-        </w:rPr>
-        <w:t>Obhi</w:t>
-      </w:r>
-      <w:proofErr w:type="spellEnd"/>
-      <w:r>
-        <w:rPr>
-          <w:rFonts w:ascii="Arial" w:hAnsi="Arial" w:cs="Arial"/>
-          <w:sz w:val="24"/>
-        </w:rPr>
-        <w:t xml:space="preserve">, S.S. (2018). </w:t>
+        <w:t xml:space="preserve">&amp; Obhi, S.S. (2018). </w:t>
       </w:r>
       <w:r>
         <w:rPr>
@@ -4285,23 +3678,7 @@
           <w:rFonts w:ascii="Arial" w:hAnsi="Arial" w:cs="Arial"/>
           <w:sz w:val="24"/>
         </w:rPr>
-        <w:t xml:space="preserve">Presented at the Department of Psychology, Neuroscience and </w:t>
-      </w:r>
-      <w:proofErr w:type="spellStart"/>
-      <w:r>
-        <w:rPr>
-          <w:rFonts w:ascii="Arial" w:hAnsi="Arial" w:cs="Arial"/>
-          <w:sz w:val="24"/>
-        </w:rPr>
-        <w:t>Behaviour</w:t>
-      </w:r>
-      <w:proofErr w:type="spellEnd"/>
-      <w:r>
-        <w:rPr>
-          <w:rFonts w:ascii="Arial" w:hAnsi="Arial" w:cs="Arial"/>
-          <w:sz w:val="24"/>
-        </w:rPr>
-        <w:t xml:space="preserve"> Thesis Poster Session. Hamilton, Ontario.</w:t>
+        <w:t>Presented at the Department of Psychology, Neuroscience and Behaviour Thesis Poster Session. Hamilton, Ontario.</w:t>
       </w:r>
     </w:p>
     <w:p>
@@ -4335,21 +3712,12 @@
           <w:sz w:val="24"/>
         </w:rPr>
       </w:pPr>
-      <w:proofErr w:type="spellStart"/>
-      <w:r>
-        <w:rPr>
-          <w:rFonts w:ascii="Arial" w:hAnsi="Arial" w:cs="Arial"/>
-          <w:sz w:val="24"/>
-        </w:rPr>
-        <w:t>MacGrath</w:t>
-      </w:r>
-      <w:proofErr w:type="spellEnd"/>
-      <w:r>
-        <w:rPr>
-          <w:rFonts w:ascii="Arial" w:hAnsi="Arial" w:cs="Arial"/>
-          <w:sz w:val="24"/>
-        </w:rPr>
-        <w:t xml:space="preserve">, S., </w:t>
+      <w:r>
+        <w:rPr>
+          <w:rFonts w:ascii="Arial" w:hAnsi="Arial" w:cs="Arial"/>
+          <w:sz w:val="24"/>
+        </w:rPr>
+        <w:t xml:space="preserve">MacGrath, S., </w:t>
       </w:r>
       <w:r>
         <w:rPr>
@@ -4364,23 +3732,7 @@
           <w:rFonts w:ascii="Arial" w:hAnsi="Arial" w:cs="Arial"/>
           <w:sz w:val="24"/>
         </w:rPr>
-        <w:t xml:space="preserve">&amp; </w:t>
-      </w:r>
-      <w:proofErr w:type="spellStart"/>
-      <w:r>
-        <w:rPr>
-          <w:rFonts w:ascii="Arial" w:hAnsi="Arial" w:cs="Arial"/>
-          <w:sz w:val="24"/>
-        </w:rPr>
-        <w:t>Obhi</w:t>
-      </w:r>
-      <w:proofErr w:type="spellEnd"/>
-      <w:r>
-        <w:rPr>
-          <w:rFonts w:ascii="Arial" w:hAnsi="Arial" w:cs="Arial"/>
-          <w:sz w:val="24"/>
-        </w:rPr>
-        <w:t xml:space="preserve">, S.S. (2017). </w:t>
+        <w:t xml:space="preserve">&amp; Obhi, S.S. (2017). </w:t>
       </w:r>
       <w:r>
         <w:rPr>
@@ -4395,23 +3747,7 @@
           <w:rFonts w:ascii="Arial" w:hAnsi="Arial" w:cs="Arial"/>
           <w:sz w:val="24"/>
         </w:rPr>
-        <w:t xml:space="preserve"> Presented at the Department of Psychology, Neuroscience and </w:t>
-      </w:r>
-      <w:proofErr w:type="spellStart"/>
-      <w:r>
-        <w:rPr>
-          <w:rFonts w:ascii="Arial" w:hAnsi="Arial" w:cs="Arial"/>
-          <w:sz w:val="24"/>
-        </w:rPr>
-        <w:t>Behaviour</w:t>
-      </w:r>
-      <w:proofErr w:type="spellEnd"/>
-      <w:r>
-        <w:rPr>
-          <w:rFonts w:ascii="Arial" w:hAnsi="Arial" w:cs="Arial"/>
-          <w:sz w:val="24"/>
-        </w:rPr>
-        <w:t xml:space="preserve"> Thesis Poster Session. Hamilton, Ontario.</w:t>
+        <w:t xml:space="preserve"> Presented at the Department of Psychology, Neuroscience and Behaviour Thesis Poster Session. Hamilton, Ontario.</w:t>
       </w:r>
     </w:p>
     <w:p>
@@ -4516,23 +3852,7 @@
           <w:rFonts w:ascii="Arial" w:hAnsi="Arial" w:cs="Arial"/>
           <w:sz w:val="24"/>
         </w:rPr>
-        <w:t xml:space="preserve">, &amp; </w:t>
-      </w:r>
-      <w:proofErr w:type="spellStart"/>
-      <w:r>
-        <w:rPr>
-          <w:rFonts w:ascii="Arial" w:hAnsi="Arial" w:cs="Arial"/>
-          <w:sz w:val="24"/>
-        </w:rPr>
-        <w:t>Obhi</w:t>
-      </w:r>
-      <w:proofErr w:type="spellEnd"/>
-      <w:r>
-        <w:rPr>
-          <w:rFonts w:ascii="Arial" w:hAnsi="Arial" w:cs="Arial"/>
-          <w:sz w:val="24"/>
-        </w:rPr>
-        <w:t>, S. S. (2016). </w:t>
+        <w:t>, &amp; Obhi, S. S. (2016). </w:t>
       </w:r>
       <w:r>
         <w:rPr>
@@ -4604,23 +3924,7 @@
           <w:rFonts w:ascii="Arial" w:hAnsi="Arial" w:cs="Arial"/>
           <w:sz w:val="24"/>
         </w:rPr>
-        <w:t xml:space="preserve">. Guest lecture presented for PNB2XF3 – Perspectives in Psychology, Neuroscience and </w:t>
-      </w:r>
-      <w:proofErr w:type="spellStart"/>
-      <w:r>
-        <w:rPr>
-          <w:rFonts w:ascii="Arial" w:hAnsi="Arial" w:cs="Arial"/>
-          <w:sz w:val="24"/>
-        </w:rPr>
-        <w:t>Behaviour</w:t>
-      </w:r>
-      <w:proofErr w:type="spellEnd"/>
-      <w:r>
-        <w:rPr>
-          <w:rFonts w:ascii="Arial" w:hAnsi="Arial" w:cs="Arial"/>
-          <w:sz w:val="24"/>
-        </w:rPr>
-        <w:t>. Hamilton, Canada.</w:t>
+        <w:t>. Guest lecture presented for PNB2XF3 – Perspectives in Psychology, Neuroscience and Behaviour. Hamilton, Canada.</w:t>
       </w:r>
     </w:p>
     <w:p>
@@ -4700,23 +4004,7 @@
           <w:rFonts w:ascii="Arial" w:hAnsi="Arial" w:cs="Arial"/>
           <w:sz w:val="24"/>
         </w:rPr>
-        <w:t xml:space="preserve"> Guest lecture presented for PNB2XF3 – Perspectives in Psychology, Neuroscience and </w:t>
-      </w:r>
-      <w:proofErr w:type="spellStart"/>
-      <w:r>
-        <w:rPr>
-          <w:rFonts w:ascii="Arial" w:hAnsi="Arial" w:cs="Arial"/>
-          <w:sz w:val="24"/>
-        </w:rPr>
-        <w:t>Behaviour</w:t>
-      </w:r>
-      <w:proofErr w:type="spellEnd"/>
-      <w:r>
-        <w:rPr>
-          <w:rFonts w:ascii="Arial" w:hAnsi="Arial" w:cs="Arial"/>
-          <w:sz w:val="24"/>
-        </w:rPr>
-        <w:t>. Hamilton, Canada.</w:t>
+        <w:t xml:space="preserve"> Guest lecture presented for PNB2XF3 – Perspectives in Psychology, Neuroscience and Behaviour. Hamilton, Canada.</w:t>
       </w:r>
     </w:p>
     <w:p>
@@ -4845,7 +4133,6 @@
         </w:rPr>
         <w:t>Transcranial Magnetic Stimulation (</w:t>
       </w:r>
-      <w:proofErr w:type="spellStart"/>
       <w:r>
         <w:rPr>
           <w:rFonts w:ascii="Arial" w:hAnsi="Arial" w:cs="Arial"/>
@@ -4858,15 +4145,7 @@
           <w:rFonts w:ascii="Arial" w:hAnsi="Arial" w:cs="Arial"/>
           <w:sz w:val="24"/>
         </w:rPr>
-        <w:t>TMS</w:t>
-      </w:r>
-      <w:proofErr w:type="spellEnd"/>
-      <w:r>
-        <w:rPr>
-          <w:rFonts w:ascii="Arial" w:hAnsi="Arial" w:cs="Arial"/>
-          <w:sz w:val="24"/>
-        </w:rPr>
-        <w:t>)</w:t>
+        <w:t>TMS)</w:t>
       </w:r>
     </w:p>
     <w:p>
@@ -4951,23 +4230,7 @@
           <w:rFonts w:ascii="Arial" w:hAnsi="Arial" w:cs="Arial"/>
           <w:sz w:val="24"/>
         </w:rPr>
-        <w:t>Transcranial Direct Current Stimulation (</w:t>
-      </w:r>
-      <w:proofErr w:type="spellStart"/>
-      <w:r>
-        <w:rPr>
-          <w:rFonts w:ascii="Arial" w:hAnsi="Arial" w:cs="Arial"/>
-          <w:sz w:val="24"/>
-        </w:rPr>
-        <w:t>tDCS</w:t>
-      </w:r>
-      <w:proofErr w:type="spellEnd"/>
-      <w:r>
-        <w:rPr>
-          <w:rFonts w:ascii="Arial" w:hAnsi="Arial" w:cs="Arial"/>
-          <w:sz w:val="24"/>
-        </w:rPr>
-        <w:t>)</w:t>
+        <w:t>Transcranial Direct Current Stimulation (tDCS)</w:t>
       </w:r>
     </w:p>
     <w:p>
@@ -5059,15 +4322,7 @@
           <w:rFonts w:ascii="Arial" w:hAnsi="Arial" w:cs="Arial"/>
           <w:sz w:val="24"/>
         </w:rPr>
-        <w:t xml:space="preserve">Python, MATLAB, R, &amp; </w:t>
-      </w:r>
-      <w:proofErr w:type="spellStart"/>
-      <w:r>
-        <w:rPr>
-          <w:rFonts w:ascii="Arial" w:hAnsi="Arial" w:cs="Arial"/>
-          <w:sz w:val="24"/>
-        </w:rPr>
-        <w:t>Super</w:t>
+        <w:t>Python, MATLAB, R, &amp; Super</w:t>
       </w:r>
       <w:r>
         <w:rPr>
@@ -5083,7 +4338,6 @@
         </w:rPr>
         <w:t>ab</w:t>
       </w:r>
-      <w:proofErr w:type="spellEnd"/>
     </w:p>
     <w:p>
       <w:pPr>
@@ -5225,23 +4479,7 @@
           <w:rFonts w:ascii="Arial" w:hAnsi="Arial" w:cs="Arial"/>
           <w:sz w:val="24"/>
         </w:rPr>
-        <w:t xml:space="preserve">Perspectives in Psychology, Neuroscience and </w:t>
-      </w:r>
-      <w:proofErr w:type="spellStart"/>
-      <w:r>
-        <w:rPr>
-          <w:rFonts w:ascii="Arial" w:hAnsi="Arial" w:cs="Arial"/>
-          <w:sz w:val="24"/>
-        </w:rPr>
-        <w:t>Behaviour</w:t>
-      </w:r>
-      <w:proofErr w:type="spellEnd"/>
-      <w:r>
-        <w:rPr>
-          <w:rFonts w:ascii="Arial" w:hAnsi="Arial" w:cs="Arial"/>
-          <w:sz w:val="24"/>
-        </w:rPr>
-        <w:t xml:space="preserve"> (PNB 2XF3): </w:t>
+        <w:t xml:space="preserve">Perspectives in Psychology, Neuroscience and Behaviour (PNB 2XF3): </w:t>
       </w:r>
       <w:r>
         <w:rPr>
@@ -5355,58 +4593,26 @@
           <w:rFonts w:ascii="Arial" w:hAnsi="Arial" w:cs="Arial"/>
           <w:sz w:val="24"/>
         </w:rPr>
-        <w:t xml:space="preserve">Perspectives in Psychology, Neuroscience and </w:t>
-      </w:r>
-      <w:proofErr w:type="spellStart"/>
-      <w:r>
-        <w:rPr>
-          <w:rFonts w:ascii="Arial" w:hAnsi="Arial" w:cs="Arial"/>
-          <w:sz w:val="24"/>
-        </w:rPr>
-        <w:t>Behaviour</w:t>
-      </w:r>
-      <w:proofErr w:type="spellEnd"/>
-      <w:r>
-        <w:rPr>
-          <w:rFonts w:ascii="Arial" w:hAnsi="Arial" w:cs="Arial"/>
-          <w:sz w:val="24"/>
-        </w:rPr>
-        <w:t xml:space="preserve"> (PNB 2XF3): Fall 2016</w:t>
-      </w:r>
-    </w:p>
-    <w:p>
-      <w:pPr>
-        <w:spacing w:after="0" w:line="240" w:lineRule="auto"/>
-        <w:contextualSpacing/>
-        <w:jc w:val="both"/>
-        <w:outlineLvl w:val="0"/>
-        <w:rPr>
-          <w:rFonts w:ascii="Arial" w:hAnsi="Arial" w:cs="Arial"/>
-          <w:sz w:val="24"/>
-        </w:rPr>
-      </w:pPr>
-      <w:r>
-        <w:rPr>
-          <w:rFonts w:ascii="Arial" w:hAnsi="Arial" w:cs="Arial"/>
-          <w:sz w:val="24"/>
-        </w:rPr>
-        <w:t xml:space="preserve">Integrated Psychology, Neuroscience and </w:t>
-      </w:r>
-      <w:proofErr w:type="spellStart"/>
-      <w:r>
-        <w:rPr>
-          <w:rFonts w:ascii="Arial" w:hAnsi="Arial" w:cs="Arial"/>
-          <w:sz w:val="24"/>
-        </w:rPr>
-        <w:t>Behaviour</w:t>
-      </w:r>
-      <w:proofErr w:type="spellEnd"/>
-      <w:r>
-        <w:rPr>
-          <w:rFonts w:ascii="Arial" w:hAnsi="Arial" w:cs="Arial"/>
-          <w:sz w:val="24"/>
-        </w:rPr>
-        <w:t xml:space="preserve"> (PNB 2XD3): Winter 2016</w:t>
+        <w:t>Perspectives in Psychology, Neuroscience and Behaviour (PNB 2XF3): Fall 2016</w:t>
+      </w:r>
+    </w:p>
+    <w:p>
+      <w:pPr>
+        <w:spacing w:after="0" w:line="240" w:lineRule="auto"/>
+        <w:contextualSpacing/>
+        <w:jc w:val="both"/>
+        <w:outlineLvl w:val="0"/>
+        <w:rPr>
+          <w:rFonts w:ascii="Arial" w:hAnsi="Arial" w:cs="Arial"/>
+          <w:sz w:val="24"/>
+        </w:rPr>
+      </w:pPr>
+      <w:r>
+        <w:rPr>
+          <w:rFonts w:ascii="Arial" w:hAnsi="Arial" w:cs="Arial"/>
+          <w:sz w:val="24"/>
+        </w:rPr>
+        <w:t>Integrated Psychology, Neuroscience and Behaviour (PNB 2XD3): Winter 2016</w:t>
       </w:r>
     </w:p>
     <w:p>
@@ -5575,7 +4781,6 @@
           <w:sz w:val="24"/>
         </w:rPr>
       </w:pPr>
-      <w:proofErr w:type="spellStart"/>
       <w:r>
         <w:rPr>
           <w:rFonts w:ascii="Arial" w:hAnsi="Arial" w:cs="Arial"/>
@@ -5597,7 +4802,6 @@
         </w:rPr>
         <w:t>X</w:t>
       </w:r>
-      <w:proofErr w:type="spellEnd"/>
       <w:r>
         <w:rPr>
           <w:rFonts w:ascii="Arial" w:hAnsi="Arial" w:cs="Arial"/>
@@ -5652,21 +4856,12 @@
           <w:sz w:val="24"/>
         </w:rPr>
       </w:pPr>
-      <w:proofErr w:type="spellStart"/>
-      <w:r>
-        <w:rPr>
-          <w:rFonts w:ascii="Arial" w:hAnsi="Arial" w:cs="Arial"/>
-          <w:sz w:val="24"/>
-        </w:rPr>
-        <w:t>OOOCanada</w:t>
-      </w:r>
-      <w:proofErr w:type="spellEnd"/>
-      <w:r>
-        <w:rPr>
-          <w:rFonts w:ascii="Arial" w:hAnsi="Arial" w:cs="Arial"/>
-          <w:sz w:val="24"/>
-        </w:rPr>
-        <w:t xml:space="preserve"> (Open access, education, &amp; data) Research Network Member (2016-</w:t>
+      <w:r>
+        <w:rPr>
+          <w:rFonts w:ascii="Arial" w:hAnsi="Arial" w:cs="Arial"/>
+          <w:sz w:val="24"/>
+        </w:rPr>
+        <w:t>OOOCanada (Open access, education, &amp; data) Research Network Member (2016-</w:t>
       </w:r>
       <w:r>
         <w:rPr>
@@ -7123,7 +6318,7 @@
 </file>
 
 <file path=customXml/itemProps1.xml><?xml version="1.0" encoding="utf-8"?>
-<ds:datastoreItem xmlns:ds="http://schemas.openxmlformats.org/officeDocument/2006/customXml" ds:itemID="{41FA12FB-48D6-4910-AE3B-869937ED7470}">
+<ds:datastoreItem xmlns:ds="http://schemas.openxmlformats.org/officeDocument/2006/customXml" ds:itemID="{825AD454-8E56-4628-9D61-14CF9C52C1EE}">
   <ds:schemaRefs>
     <ds:schemaRef ds:uri="http://schemas.openxmlformats.org/officeDocument/2006/bibliography"/>
   </ds:schemaRefs>

--- a/C.V. Carl Michael Galang.docx
+++ b/C.V. Carl Michael Galang.docx
@@ -997,8 +997,6 @@
         </w:rPr>
         <w:t>(2), 316-328.</w:t>
       </w:r>
-      <w:bookmarkStart w:id="0" w:name="_GoBack"/>
-      <w:bookmarkEnd w:id="0"/>
     </w:p>
     <w:p>
       <w:pPr>
@@ -1332,89 +1330,6 @@
           <w:sz w:val="24"/>
         </w:rPr>
         <w:t>.</w:t>
-      </w:r>
-    </w:p>
-    <w:p>
-      <w:pPr>
-        <w:spacing w:after="0" w:line="240" w:lineRule="auto"/>
-        <w:ind w:left="720" w:hanging="720"/>
-        <w:contextualSpacing/>
-        <w:jc w:val="both"/>
-        <w:outlineLvl w:val="0"/>
-        <w:rPr>
-          <w:rFonts w:ascii="Arial" w:hAnsi="Arial" w:cs="Arial"/>
-          <w:sz w:val="24"/>
-        </w:rPr>
-      </w:pPr>
-    </w:p>
-    <w:p>
-      <w:pPr>
-        <w:spacing w:after="0" w:line="240" w:lineRule="auto"/>
-        <w:ind w:left="720" w:hanging="720"/>
-        <w:contextualSpacing/>
-        <w:jc w:val="both"/>
-        <w:outlineLvl w:val="0"/>
-        <w:rPr>
-          <w:rFonts w:ascii="Arial" w:hAnsi="Arial" w:cs="Arial"/>
-          <w:sz w:val="24"/>
-        </w:rPr>
-      </w:pPr>
-      <w:r>
-        <w:rPr>
-          <w:rFonts w:ascii="Arial" w:hAnsi="Arial" w:cs="Arial"/>
-          <w:b/>
-          <w:bCs/>
-          <w:sz w:val="24"/>
-        </w:rPr>
-        <w:t xml:space="preserve">Galang, C.M. </w:t>
-      </w:r>
-      <w:r>
-        <w:rPr>
-          <w:rFonts w:ascii="Arial" w:hAnsi="Arial" w:cs="Arial"/>
-          <w:sz w:val="24"/>
-        </w:rPr>
-        <w:t xml:space="preserve">&amp; Mekik, C. (2015). </w:t>
-      </w:r>
-      <w:r>
-        <w:rPr>
-          <w:rFonts w:ascii="Arial" w:hAnsi="Arial" w:cs="Arial"/>
-          <w:sz w:val="24"/>
-        </w:rPr>
-        <w:t>Existence versus Primacy: A Critical Overview of Phenomenal Intentionality.</w:t>
-      </w:r>
-      <w:r>
-        <w:rPr>
-          <w:rFonts w:ascii="Arial" w:hAnsi="Arial" w:cs="Arial"/>
-          <w:i/>
-          <w:iCs/>
-          <w:sz w:val="24"/>
-        </w:rPr>
-        <w:t xml:space="preserve"> </w:t>
-      </w:r>
-      <w:r>
-        <w:rPr>
-          <w:rFonts w:ascii="Arial" w:hAnsi="Arial" w:cs="Arial"/>
-          <w:i/>
-          <w:iCs/>
-          <w:sz w:val="24"/>
-        </w:rPr>
-        <w:t>Noesis: Undergraduate Journal of Philosophy at the University of Toronto</w:t>
-      </w:r>
-      <w:r>
-        <w:rPr>
-          <w:rFonts w:ascii="Arial" w:hAnsi="Arial" w:cs="Arial"/>
-          <w:i/>
-          <w:iCs/>
-          <w:sz w:val="24"/>
-        </w:rPr>
-        <w:t>, 16</w:t>
-      </w:r>
-      <w:r>
-        <w:rPr>
-          <w:rFonts w:ascii="Arial" w:hAnsi="Arial" w:cs="Arial"/>
-          <w:sz w:val="24"/>
-        </w:rPr>
-        <w:t>, 23-40.</w:t>
       </w:r>
     </w:p>
     <w:p>
@@ -2359,7 +2274,6 @@
           <w:rFonts w:ascii="Arial" w:hAnsi="Arial" w:cs="Arial"/>
           <w:sz w:val="24"/>
         </w:rPr>
-        <w:lastRenderedPageBreak/>
         <w:tab/>
         <w:t>Value: $500</w:t>
       </w:r>
@@ -2442,6 +2356,7 @@
           <w:rFonts w:ascii="Arial" w:hAnsi="Arial" w:cs="Arial"/>
           <w:sz w:val="24"/>
         </w:rPr>
+        <w:lastRenderedPageBreak/>
         <w:tab/>
         <w:t>Value: $200</w:t>
       </w:r>
@@ -3404,77 +3319,77 @@
           <w:b/>
           <w:sz w:val="24"/>
         </w:rPr>
+        <w:t xml:space="preserve">Galang, C.M. </w:t>
+      </w:r>
+      <w:r>
+        <w:rPr>
+          <w:rFonts w:ascii="Arial" w:hAnsi="Arial" w:cs="Arial"/>
+          <w:sz w:val="24"/>
+        </w:rPr>
+        <w:t>(201</w:t>
+      </w:r>
+      <w:r>
+        <w:rPr>
+          <w:rFonts w:ascii="Arial" w:hAnsi="Arial" w:cs="Arial"/>
+          <w:sz w:val="24"/>
+        </w:rPr>
+        <w:t>9</w:t>
+      </w:r>
+      <w:r>
+        <w:rPr>
+          <w:rFonts w:ascii="Arial" w:hAnsi="Arial" w:cs="Arial"/>
+          <w:sz w:val="24"/>
+        </w:rPr>
+        <w:t xml:space="preserve">). </w:t>
+      </w:r>
+      <w:r>
+        <w:rPr>
+          <w:rFonts w:ascii="Arial" w:hAnsi="Arial" w:cs="Arial"/>
+          <w:i/>
+          <w:sz w:val="24"/>
+        </w:rPr>
+        <w:t>The Social Cognitive Neuroscience of Empathy</w:t>
+      </w:r>
+      <w:r>
+        <w:rPr>
+          <w:rFonts w:ascii="Arial" w:hAnsi="Arial" w:cs="Arial"/>
+          <w:sz w:val="24"/>
+        </w:rPr>
+        <w:t>. Guest lecture presented for PNB2XF3 – Perspectives in Psychology, Neuroscience and Behaviour. Hamilton, Canada.</w:t>
+      </w:r>
+    </w:p>
+    <w:p>
+      <w:pPr>
+        <w:spacing w:after="0" w:line="240" w:lineRule="auto"/>
+        <w:ind w:left="720" w:hanging="720"/>
+        <w:contextualSpacing/>
+        <w:jc w:val="both"/>
+        <w:outlineLvl w:val="0"/>
+        <w:rPr>
+          <w:rFonts w:ascii="Arial" w:hAnsi="Arial" w:cs="Arial"/>
+          <w:sz w:val="24"/>
+        </w:rPr>
+      </w:pPr>
+    </w:p>
+    <w:p>
+      <w:pPr>
+        <w:spacing w:after="0" w:line="240" w:lineRule="auto"/>
+        <w:ind w:left="720" w:hanging="720"/>
+        <w:contextualSpacing/>
+        <w:jc w:val="both"/>
+        <w:outlineLvl w:val="0"/>
+        <w:rPr>
+          <w:rFonts w:ascii="Arial" w:hAnsi="Arial" w:cs="Arial"/>
+          <w:sz w:val="24"/>
+        </w:rPr>
+      </w:pPr>
+      <w:r>
+        <w:rPr>
+          <w:rFonts w:ascii="Arial" w:hAnsi="Arial" w:cs="Arial"/>
+          <w:b/>
+          <w:sz w:val="24"/>
+        </w:rPr>
         <w:lastRenderedPageBreak/>
-        <w:t xml:space="preserve">Galang, C.M. </w:t>
-      </w:r>
-      <w:r>
-        <w:rPr>
-          <w:rFonts w:ascii="Arial" w:hAnsi="Arial" w:cs="Arial"/>
-          <w:sz w:val="24"/>
-        </w:rPr>
-        <w:t>(201</w:t>
-      </w:r>
-      <w:r>
-        <w:rPr>
-          <w:rFonts w:ascii="Arial" w:hAnsi="Arial" w:cs="Arial"/>
-          <w:sz w:val="24"/>
-        </w:rPr>
-        <w:t>9</w:t>
-      </w:r>
-      <w:r>
-        <w:rPr>
-          <w:rFonts w:ascii="Arial" w:hAnsi="Arial" w:cs="Arial"/>
-          <w:sz w:val="24"/>
-        </w:rPr>
-        <w:t xml:space="preserve">). </w:t>
-      </w:r>
-      <w:r>
-        <w:rPr>
-          <w:rFonts w:ascii="Arial" w:hAnsi="Arial" w:cs="Arial"/>
-          <w:i/>
-          <w:sz w:val="24"/>
-        </w:rPr>
-        <w:t>The Social Cognitive Neuroscience of Empathy</w:t>
-      </w:r>
-      <w:r>
-        <w:rPr>
-          <w:rFonts w:ascii="Arial" w:hAnsi="Arial" w:cs="Arial"/>
-          <w:sz w:val="24"/>
-        </w:rPr>
-        <w:t>. Guest lecture presented for PNB2XF3 – Perspectives in Psychology, Neuroscience and Behaviour. Hamilton, Canada.</w:t>
-      </w:r>
-    </w:p>
-    <w:p>
-      <w:pPr>
-        <w:spacing w:after="0" w:line="240" w:lineRule="auto"/>
-        <w:ind w:left="720" w:hanging="720"/>
-        <w:contextualSpacing/>
-        <w:jc w:val="both"/>
-        <w:outlineLvl w:val="0"/>
-        <w:rPr>
-          <w:rFonts w:ascii="Arial" w:hAnsi="Arial" w:cs="Arial"/>
-          <w:sz w:val="24"/>
-        </w:rPr>
-      </w:pPr>
-    </w:p>
-    <w:p>
-      <w:pPr>
-        <w:spacing w:after="0" w:line="240" w:lineRule="auto"/>
-        <w:ind w:left="720" w:hanging="720"/>
-        <w:contextualSpacing/>
-        <w:jc w:val="both"/>
-        <w:outlineLvl w:val="0"/>
-        <w:rPr>
-          <w:rFonts w:ascii="Arial" w:hAnsi="Arial" w:cs="Arial"/>
-          <w:sz w:val="24"/>
-        </w:rPr>
-      </w:pPr>
-      <w:r>
-        <w:rPr>
-          <w:rFonts w:ascii="Arial" w:hAnsi="Arial" w:cs="Arial"/>
-          <w:b/>
-          <w:sz w:val="24"/>
-        </w:rPr>
         <w:t xml:space="preserve">Galang, C.M. </w:t>
       </w:r>
       <w:r>
@@ -4376,109 +4291,109 @@
           <w:b/>
           <w:sz w:val="32"/>
         </w:rPr>
+        <w:t>Graduate Teaching Assistantships</w:t>
+      </w:r>
+    </w:p>
+    <w:p>
+      <w:pPr>
+        <w:spacing w:after="0" w:line="240" w:lineRule="auto"/>
+        <w:ind w:left="720" w:hanging="720"/>
+        <w:contextualSpacing/>
+        <w:jc w:val="both"/>
+        <w:outlineLvl w:val="0"/>
+        <w:rPr>
+          <w:rFonts w:ascii="Arial" w:hAnsi="Arial" w:cs="Arial"/>
+          <w:b/>
+          <w:sz w:val="14"/>
+        </w:rPr>
+      </w:pPr>
+    </w:p>
+    <w:p>
+      <w:pPr>
+        <w:spacing w:after="0" w:line="240" w:lineRule="auto"/>
+        <w:ind w:left="720" w:hanging="720"/>
+        <w:contextualSpacing/>
+        <w:jc w:val="both"/>
+        <w:outlineLvl w:val="0"/>
+        <w:rPr>
+          <w:rFonts w:ascii="Arial" w:hAnsi="Arial" w:cs="Arial"/>
+          <w:sz w:val="24"/>
+        </w:rPr>
+      </w:pPr>
+      <w:r>
+        <w:rPr>
+          <w:rFonts w:ascii="Arial" w:hAnsi="Arial" w:cs="Arial"/>
+          <w:sz w:val="24"/>
+        </w:rPr>
+        <w:t>Science Communication (PNB 4SC6): Fall 2019</w:t>
+      </w:r>
+    </w:p>
+    <w:p>
+      <w:pPr>
+        <w:spacing w:after="0" w:line="240" w:lineRule="auto"/>
+        <w:ind w:left="720" w:hanging="720"/>
+        <w:contextualSpacing/>
+        <w:jc w:val="both"/>
+        <w:outlineLvl w:val="0"/>
+        <w:rPr>
+          <w:rFonts w:ascii="Arial" w:hAnsi="Arial" w:cs="Arial"/>
+          <w:sz w:val="24"/>
+        </w:rPr>
+      </w:pPr>
+      <w:r>
+        <w:rPr>
+          <w:rFonts w:ascii="Arial" w:hAnsi="Arial" w:cs="Arial"/>
+          <w:sz w:val="24"/>
+        </w:rPr>
+        <w:t>Social Cognitive Neuroscience</w:t>
+      </w:r>
+      <w:r>
+        <w:rPr>
+          <w:rFonts w:ascii="Arial" w:hAnsi="Arial" w:cs="Arial"/>
+          <w:sz w:val="24"/>
+        </w:rPr>
+        <w:t xml:space="preserve"> (PNB</w:t>
+      </w:r>
+      <w:r>
+        <w:rPr>
+          <w:rFonts w:ascii="Arial" w:hAnsi="Arial" w:cs="Arial"/>
+          <w:sz w:val="24"/>
+        </w:rPr>
+        <w:t xml:space="preserve"> 4E03</w:t>
+      </w:r>
+      <w:r>
+        <w:rPr>
+          <w:rFonts w:ascii="Arial" w:hAnsi="Arial" w:cs="Arial"/>
+          <w:sz w:val="24"/>
+        </w:rPr>
+        <w:t xml:space="preserve">): </w:t>
+      </w:r>
+      <w:r>
+        <w:rPr>
+          <w:rFonts w:ascii="Arial" w:hAnsi="Arial" w:cs="Arial"/>
+          <w:sz w:val="24"/>
+        </w:rPr>
+        <w:t>Winter 2019</w:t>
+      </w:r>
+    </w:p>
+    <w:p>
+      <w:pPr>
+        <w:spacing w:after="0" w:line="240" w:lineRule="auto"/>
+        <w:ind w:left="720" w:hanging="720"/>
+        <w:contextualSpacing/>
+        <w:jc w:val="both"/>
+        <w:outlineLvl w:val="0"/>
+        <w:rPr>
+          <w:rFonts w:ascii="Arial" w:hAnsi="Arial" w:cs="Arial"/>
+          <w:sz w:val="24"/>
+        </w:rPr>
+      </w:pPr>
+      <w:r>
+        <w:rPr>
+          <w:rFonts w:ascii="Arial" w:hAnsi="Arial" w:cs="Arial"/>
+          <w:sz w:val="24"/>
+        </w:rPr>
         <w:lastRenderedPageBreak/>
-        <w:t>Graduate Teaching Assistantships</w:t>
-      </w:r>
-    </w:p>
-    <w:p>
-      <w:pPr>
-        <w:spacing w:after="0" w:line="240" w:lineRule="auto"/>
-        <w:ind w:left="720" w:hanging="720"/>
-        <w:contextualSpacing/>
-        <w:jc w:val="both"/>
-        <w:outlineLvl w:val="0"/>
-        <w:rPr>
-          <w:rFonts w:ascii="Arial" w:hAnsi="Arial" w:cs="Arial"/>
-          <w:b/>
-          <w:sz w:val="14"/>
-        </w:rPr>
-      </w:pPr>
-    </w:p>
-    <w:p>
-      <w:pPr>
-        <w:spacing w:after="0" w:line="240" w:lineRule="auto"/>
-        <w:ind w:left="720" w:hanging="720"/>
-        <w:contextualSpacing/>
-        <w:jc w:val="both"/>
-        <w:outlineLvl w:val="0"/>
-        <w:rPr>
-          <w:rFonts w:ascii="Arial" w:hAnsi="Arial" w:cs="Arial"/>
-          <w:sz w:val="24"/>
-        </w:rPr>
-      </w:pPr>
-      <w:r>
-        <w:rPr>
-          <w:rFonts w:ascii="Arial" w:hAnsi="Arial" w:cs="Arial"/>
-          <w:sz w:val="24"/>
-        </w:rPr>
-        <w:t>Science Communication (PNB 4SC6): Fall 2019</w:t>
-      </w:r>
-    </w:p>
-    <w:p>
-      <w:pPr>
-        <w:spacing w:after="0" w:line="240" w:lineRule="auto"/>
-        <w:ind w:left="720" w:hanging="720"/>
-        <w:contextualSpacing/>
-        <w:jc w:val="both"/>
-        <w:outlineLvl w:val="0"/>
-        <w:rPr>
-          <w:rFonts w:ascii="Arial" w:hAnsi="Arial" w:cs="Arial"/>
-          <w:sz w:val="24"/>
-        </w:rPr>
-      </w:pPr>
-      <w:r>
-        <w:rPr>
-          <w:rFonts w:ascii="Arial" w:hAnsi="Arial" w:cs="Arial"/>
-          <w:sz w:val="24"/>
-        </w:rPr>
-        <w:t>Social Cognitive Neuroscience</w:t>
-      </w:r>
-      <w:r>
-        <w:rPr>
-          <w:rFonts w:ascii="Arial" w:hAnsi="Arial" w:cs="Arial"/>
-          <w:sz w:val="24"/>
-        </w:rPr>
-        <w:t xml:space="preserve"> (PNB</w:t>
-      </w:r>
-      <w:r>
-        <w:rPr>
-          <w:rFonts w:ascii="Arial" w:hAnsi="Arial" w:cs="Arial"/>
-          <w:sz w:val="24"/>
-        </w:rPr>
-        <w:t xml:space="preserve"> 4E03</w:t>
-      </w:r>
-      <w:r>
-        <w:rPr>
-          <w:rFonts w:ascii="Arial" w:hAnsi="Arial" w:cs="Arial"/>
-          <w:sz w:val="24"/>
-        </w:rPr>
-        <w:t xml:space="preserve">): </w:t>
-      </w:r>
-      <w:r>
-        <w:rPr>
-          <w:rFonts w:ascii="Arial" w:hAnsi="Arial" w:cs="Arial"/>
-          <w:sz w:val="24"/>
-        </w:rPr>
-        <w:t>Winter 2019</w:t>
-      </w:r>
-    </w:p>
-    <w:p>
-      <w:pPr>
-        <w:spacing w:after="0" w:line="240" w:lineRule="auto"/>
-        <w:ind w:left="720" w:hanging="720"/>
-        <w:contextualSpacing/>
-        <w:jc w:val="both"/>
-        <w:outlineLvl w:val="0"/>
-        <w:rPr>
-          <w:rFonts w:ascii="Arial" w:hAnsi="Arial" w:cs="Arial"/>
-          <w:sz w:val="24"/>
-        </w:rPr>
-      </w:pPr>
-      <w:r>
-        <w:rPr>
-          <w:rFonts w:ascii="Arial" w:hAnsi="Arial" w:cs="Arial"/>
-          <w:sz w:val="24"/>
-        </w:rPr>
         <w:t xml:space="preserve">Perspectives in Psychology, Neuroscience and Behaviour (PNB 2XF3): </w:t>
       </w:r>
       <w:r>
@@ -5224,8 +5139,12 @@
       </w:pPr>
     </w:p>
     <w:sectPr>
-      <w:headerReference w:type="default" r:id="rId10"/>
-      <w:footerReference w:type="default" r:id="rId11"/>
+      <w:headerReference w:type="even" r:id="rId10"/>
+      <w:headerReference w:type="default" r:id="rId11"/>
+      <w:footerReference w:type="even" r:id="rId12"/>
+      <w:footerReference w:type="default" r:id="rId13"/>
+      <w:headerReference w:type="first" r:id="rId14"/>
+      <w:footerReference w:type="first" r:id="rId15"/>
       <w:pgSz w:w="12240" w:h="15840"/>
       <w:pgMar w:top="1051" w:right="1051" w:bottom="1051" w:left="1051" w:header="288" w:footer="288" w:gutter="0"/>
       <w:cols w:space="720"/>
@@ -5261,6 +5180,16 @@
 </file>
 
 <file path=word/footer1.xml><?xml version="1.0" encoding="utf-8"?>
+<w:ftr xmlns:wpc="http://schemas.microsoft.com/office/word/2010/wordprocessingCanvas" xmlns:cx="http://schemas.microsoft.com/office/drawing/2014/chartex" xmlns:cx1="http://schemas.microsoft.com/office/drawing/2015/9/8/chartex" xmlns:cx2="http://schemas.microsoft.com/office/drawing/2015/10/21/chartex" xmlns:cx3="http://schemas.microsoft.com/office/drawing/2016/5/9/chartex" xmlns:cx4="http://schemas.microsoft.com/office/drawing/2016/5/10/chartex" xmlns:cx5="http://schemas.microsoft.com/office/drawing/2016/5/11/chartex" xmlns:cx6="http://schemas.microsoft.com/office/drawing/2016/5/12/chartex" xmlns:cx7="http://schemas.microsoft.com/office/drawing/2016/5/13/chartex" xmlns:cx8="http://schemas.microsoft.com/office/drawing/2016/5/14/chartex" xmlns:mc="http://schemas.openxmlformats.org/markup-compatibility/2006" xmlns:aink="http://schemas.microsoft.com/office/drawing/2016/ink" xmlns:am3d="http://schemas.microsoft.com/office/drawing/2017/model3d" xmlns:o="urn:schemas-microsoft-com:office:office" xmlns:r="http://schemas.openxmlformats.org/officeDocument/2006/relationships" xmlns:m="http://schemas.openxmlformats.org/officeDocument/2006/math" xmlns:v="urn:schemas-microsoft-com:vml" xmlns:wp14="http://schemas.microsoft.com/office/word/2010/wordprocessingDrawing" xmlns:wp="http://schemas.openxmlformats.org/drawingml/2006/wordprocessingDrawing" xmlns:w10="urn:schemas-microsoft-com:office:word" xmlns:w="http://schemas.openxmlformats.org/wordprocessingml/2006/main" xmlns:w14="http://schemas.microsoft.com/office/word/2010/wordml" xmlns:w15="http://schemas.microsoft.com/office/word/2012/wordml" xmlns:w16cid="http://schemas.microsoft.com/office/word/2016/wordml/cid" xmlns:w16se="http://schemas.microsoft.com/office/word/2015/wordml/symex" xmlns:wpg="http://schemas.microsoft.com/office/word/2010/wordprocessingGroup" xmlns:wpi="http://schemas.microsoft.com/office/word/2010/wordprocessingInk" xmlns:wne="http://schemas.microsoft.com/office/word/2006/wordml" xmlns:wps="http://schemas.microsoft.com/office/word/2010/wordprocessingShape" mc:Ignorable="w14 w15 w16se w16cid wp14">
+  <w:p>
+    <w:pPr>
+      <w:pStyle w:val="Footer"/>
+    </w:pPr>
+  </w:p>
+</w:ftr>
+</file>
+
+<file path=word/footer2.xml><?xml version="1.0" encoding="utf-8"?>
 <w:ftr xmlns:wpc="http://schemas.microsoft.com/office/word/2010/wordprocessingCanvas" xmlns:cx="http://schemas.microsoft.com/office/drawing/2014/chartex" xmlns:cx1="http://schemas.microsoft.com/office/drawing/2015/9/8/chartex" xmlns:cx2="http://schemas.microsoft.com/office/drawing/2015/10/21/chartex" xmlns:cx3="http://schemas.microsoft.com/office/drawing/2016/5/9/chartex" xmlns:cx4="http://schemas.microsoft.com/office/drawing/2016/5/10/chartex" xmlns:cx5="http://schemas.microsoft.com/office/drawing/2016/5/11/chartex" xmlns:cx6="http://schemas.microsoft.com/office/drawing/2016/5/12/chartex" xmlns:cx7="http://schemas.microsoft.com/office/drawing/2016/5/13/chartex" xmlns:cx8="http://schemas.microsoft.com/office/drawing/2016/5/14/chartex" xmlns:mc="http://schemas.openxmlformats.org/markup-compatibility/2006" xmlns:aink="http://schemas.microsoft.com/office/drawing/2016/ink" xmlns:am3d="http://schemas.microsoft.com/office/drawing/2017/model3d" xmlns:o="urn:schemas-microsoft-com:office:office" xmlns:r="http://schemas.openxmlformats.org/officeDocument/2006/relationships" xmlns:m="http://schemas.openxmlformats.org/officeDocument/2006/math" xmlns:v="urn:schemas-microsoft-com:vml" xmlns:wp14="http://schemas.microsoft.com/office/word/2010/wordprocessingDrawing" xmlns:wp="http://schemas.openxmlformats.org/drawingml/2006/wordprocessingDrawing" xmlns:w10="urn:schemas-microsoft-com:office:word" xmlns:w="http://schemas.openxmlformats.org/wordprocessingml/2006/main" xmlns:w14="http://schemas.microsoft.com/office/word/2010/wordml" xmlns:w15="http://schemas.microsoft.com/office/word/2012/wordml" xmlns:w16cid="http://schemas.microsoft.com/office/word/2016/wordml/cid" xmlns:w16se="http://schemas.microsoft.com/office/word/2015/wordml/symex" xmlns:wpg="http://schemas.microsoft.com/office/word/2010/wordprocessingGroup" xmlns:wpi="http://schemas.microsoft.com/office/word/2010/wordprocessingInk" xmlns:wne="http://schemas.microsoft.com/office/word/2006/wordml" xmlns:wps="http://schemas.microsoft.com/office/word/2010/wordprocessingShape" mc:Ignorable="w14 w15 w16se w16cid wp14">
   <w:p>
     <w:pPr>
@@ -5278,6 +5207,16 @@
 </w:ftr>
 </file>
 
+<file path=word/footer3.xml><?xml version="1.0" encoding="utf-8"?>
+<w:ftr xmlns:wpc="http://schemas.microsoft.com/office/word/2010/wordprocessingCanvas" xmlns:cx="http://schemas.microsoft.com/office/drawing/2014/chartex" xmlns:cx1="http://schemas.microsoft.com/office/drawing/2015/9/8/chartex" xmlns:cx2="http://schemas.microsoft.com/office/drawing/2015/10/21/chartex" xmlns:cx3="http://schemas.microsoft.com/office/drawing/2016/5/9/chartex" xmlns:cx4="http://schemas.microsoft.com/office/drawing/2016/5/10/chartex" xmlns:cx5="http://schemas.microsoft.com/office/drawing/2016/5/11/chartex" xmlns:cx6="http://schemas.microsoft.com/office/drawing/2016/5/12/chartex" xmlns:cx7="http://schemas.microsoft.com/office/drawing/2016/5/13/chartex" xmlns:cx8="http://schemas.microsoft.com/office/drawing/2016/5/14/chartex" xmlns:mc="http://schemas.openxmlformats.org/markup-compatibility/2006" xmlns:aink="http://schemas.microsoft.com/office/drawing/2016/ink" xmlns:am3d="http://schemas.microsoft.com/office/drawing/2017/model3d" xmlns:o="urn:schemas-microsoft-com:office:office" xmlns:r="http://schemas.openxmlformats.org/officeDocument/2006/relationships" xmlns:m="http://schemas.openxmlformats.org/officeDocument/2006/math" xmlns:v="urn:schemas-microsoft-com:vml" xmlns:wp14="http://schemas.microsoft.com/office/word/2010/wordprocessingDrawing" xmlns:wp="http://schemas.openxmlformats.org/drawingml/2006/wordprocessingDrawing" xmlns:w10="urn:schemas-microsoft-com:office:word" xmlns:w="http://schemas.openxmlformats.org/wordprocessingml/2006/main" xmlns:w14="http://schemas.microsoft.com/office/word/2010/wordml" xmlns:w15="http://schemas.microsoft.com/office/word/2012/wordml" xmlns:w16cid="http://schemas.microsoft.com/office/word/2016/wordml/cid" xmlns:w16se="http://schemas.microsoft.com/office/word/2015/wordml/symex" xmlns:wpg="http://schemas.microsoft.com/office/word/2010/wordprocessingGroup" xmlns:wpi="http://schemas.microsoft.com/office/word/2010/wordprocessingInk" xmlns:wne="http://schemas.microsoft.com/office/word/2006/wordml" xmlns:wps="http://schemas.microsoft.com/office/word/2010/wordprocessingShape" mc:Ignorable="w14 w15 w16se w16cid wp14">
+  <w:p>
+    <w:pPr>
+      <w:pStyle w:val="Footer"/>
+    </w:pPr>
+  </w:p>
+</w:ftr>
+</file>
+
 <file path=word/footnotes.xml><?xml version="1.0" encoding="utf-8"?>
 <w:footnotes xmlns:wpc="http://schemas.microsoft.com/office/word/2010/wordprocessingCanvas" xmlns:cx="http://schemas.microsoft.com/office/drawing/2014/chartex" xmlns:cx1="http://schemas.microsoft.com/office/drawing/2015/9/8/chartex" xmlns:cx2="http://schemas.microsoft.com/office/drawing/2015/10/21/chartex" xmlns:cx3="http://schemas.microsoft.com/office/drawing/2016/5/9/chartex" xmlns:cx4="http://schemas.microsoft.com/office/drawing/2016/5/10/chartex" xmlns:cx5="http://schemas.microsoft.com/office/drawing/2016/5/11/chartex" xmlns:cx6="http://schemas.microsoft.com/office/drawing/2016/5/12/chartex" xmlns:cx7="http://schemas.microsoft.com/office/drawing/2016/5/13/chartex" xmlns:cx8="http://schemas.microsoft.com/office/drawing/2016/5/14/chartex" xmlns:mc="http://schemas.openxmlformats.org/markup-compatibility/2006" xmlns:aink="http://schemas.microsoft.com/office/drawing/2016/ink" xmlns:am3d="http://schemas.microsoft.com/office/drawing/2017/model3d" xmlns:o="urn:schemas-microsoft-com:office:office" xmlns:r="http://schemas.openxmlformats.org/officeDocument/2006/relationships" xmlns:m="http://schemas.openxmlformats.org/officeDocument/2006/math" xmlns:v="urn:schemas-microsoft-com:vml" xmlns:wp14="http://schemas.microsoft.com/office/word/2010/wordprocessingDrawing" xmlns:wp="http://schemas.openxmlformats.org/drawingml/2006/wordprocessingDrawing" xmlns:w10="urn:schemas-microsoft-com:office:word" xmlns:w="http://schemas.openxmlformats.org/wordprocessingml/2006/main" xmlns:w14="http://schemas.microsoft.com/office/word/2010/wordml" xmlns:w15="http://schemas.microsoft.com/office/word/2012/wordml" xmlns:w16cid="http://schemas.microsoft.com/office/word/2016/wordml/cid" xmlns:w16se="http://schemas.microsoft.com/office/word/2015/wordml/symex" xmlns:wpg="http://schemas.microsoft.com/office/word/2010/wordprocessingGroup" xmlns:wpi="http://schemas.microsoft.com/office/word/2010/wordprocessingInk" xmlns:wne="http://schemas.microsoft.com/office/word/2006/wordml" xmlns:wps="http://schemas.microsoft.com/office/word/2010/wordprocessingShape" mc:Ignorable="w14 w15 w16se w16cid wp14">
   <w:footnote w:type="separator" w:id="-1">
@@ -5309,19 +5248,35 @@
     <w:pPr>
       <w:pStyle w:val="Header"/>
     </w:pPr>
+  </w:p>
+</w:hdr>
+</file>
+
+<file path=word/header2.xml><?xml version="1.0" encoding="utf-8"?>
+<w:hdr xmlns:wpc="http://schemas.microsoft.com/office/word/2010/wordprocessingCanvas" xmlns:cx="http://schemas.microsoft.com/office/drawing/2014/chartex" xmlns:cx1="http://schemas.microsoft.com/office/drawing/2015/9/8/chartex" xmlns:cx2="http://schemas.microsoft.com/office/drawing/2015/10/21/chartex" xmlns:cx3="http://schemas.microsoft.com/office/drawing/2016/5/9/chartex" xmlns:cx4="http://schemas.microsoft.com/office/drawing/2016/5/10/chartex" xmlns:cx5="http://schemas.microsoft.com/office/drawing/2016/5/11/chartex" xmlns:cx6="http://schemas.microsoft.com/office/drawing/2016/5/12/chartex" xmlns:cx7="http://schemas.microsoft.com/office/drawing/2016/5/13/chartex" xmlns:cx8="http://schemas.microsoft.com/office/drawing/2016/5/14/chartex" xmlns:mc="http://schemas.openxmlformats.org/markup-compatibility/2006" xmlns:aink="http://schemas.microsoft.com/office/drawing/2016/ink" xmlns:am3d="http://schemas.microsoft.com/office/drawing/2017/model3d" xmlns:o="urn:schemas-microsoft-com:office:office" xmlns:r="http://schemas.openxmlformats.org/officeDocument/2006/relationships" xmlns:m="http://schemas.openxmlformats.org/officeDocument/2006/math" xmlns:v="urn:schemas-microsoft-com:vml" xmlns:wp14="http://schemas.microsoft.com/office/word/2010/wordprocessingDrawing" xmlns:wp="http://schemas.openxmlformats.org/drawingml/2006/wordprocessingDrawing" xmlns:w10="urn:schemas-microsoft-com:office:word" xmlns:w="http://schemas.openxmlformats.org/wordprocessingml/2006/main" xmlns:w14="http://schemas.microsoft.com/office/word/2010/wordml" xmlns:w15="http://schemas.microsoft.com/office/word/2012/wordml" xmlns:w16cid="http://schemas.microsoft.com/office/word/2016/wordml/cid" xmlns:w16se="http://schemas.microsoft.com/office/word/2015/wordml/symex" xmlns:wpg="http://schemas.microsoft.com/office/word/2010/wordprocessingGroup" xmlns:wpi="http://schemas.microsoft.com/office/word/2010/wordprocessingInk" xmlns:wne="http://schemas.microsoft.com/office/word/2006/wordml" xmlns:wps="http://schemas.microsoft.com/office/word/2010/wordprocessingShape" mc:Ignorable="w14 w15 w16se w16cid wp14">
+  <w:p>
+    <w:pPr>
+      <w:pStyle w:val="Header"/>
+    </w:pPr>
     <w:r>
       <w:t xml:space="preserve">Updated </w:t>
     </w:r>
     <w:r>
-      <w:t>20</w:t>
+      <w:t>2020-02-15</w:t>
     </w:r>
-    <w:r>
-      <w:t>19-</w:t>
-    </w:r>
-    <w:r>
-      <w:t>12-17</w:t>
-    </w:r>
+    <w:bookmarkStart w:id="0" w:name="_GoBack"/>
+    <w:bookmarkEnd w:id="0"/>
   </w:p>
+  <w:p>
+    <w:pPr>
+      <w:pStyle w:val="Header"/>
+    </w:pPr>
+  </w:p>
+</w:hdr>
+</file>
+
+<file path=word/header3.xml><?xml version="1.0" encoding="utf-8"?>
+<w:hdr xmlns:wpc="http://schemas.microsoft.com/office/word/2010/wordprocessingCanvas" xmlns:cx="http://schemas.microsoft.com/office/drawing/2014/chartex" xmlns:cx1="http://schemas.microsoft.com/office/drawing/2015/9/8/chartex" xmlns:cx2="http://schemas.microsoft.com/office/drawing/2015/10/21/chartex" xmlns:cx3="http://schemas.microsoft.com/office/drawing/2016/5/9/chartex" xmlns:cx4="http://schemas.microsoft.com/office/drawing/2016/5/10/chartex" xmlns:cx5="http://schemas.microsoft.com/office/drawing/2016/5/11/chartex" xmlns:cx6="http://schemas.microsoft.com/office/drawing/2016/5/12/chartex" xmlns:cx7="http://schemas.microsoft.com/office/drawing/2016/5/13/chartex" xmlns:cx8="http://schemas.microsoft.com/office/drawing/2016/5/14/chartex" xmlns:mc="http://schemas.openxmlformats.org/markup-compatibility/2006" xmlns:aink="http://schemas.microsoft.com/office/drawing/2016/ink" xmlns:am3d="http://schemas.microsoft.com/office/drawing/2017/model3d" xmlns:o="urn:schemas-microsoft-com:office:office" xmlns:r="http://schemas.openxmlformats.org/officeDocument/2006/relationships" xmlns:m="http://schemas.openxmlformats.org/officeDocument/2006/math" xmlns:v="urn:schemas-microsoft-com:vml" xmlns:wp14="http://schemas.microsoft.com/office/word/2010/wordprocessingDrawing" xmlns:wp="http://schemas.openxmlformats.org/drawingml/2006/wordprocessingDrawing" xmlns:w10="urn:schemas-microsoft-com:office:word" xmlns:w="http://schemas.openxmlformats.org/wordprocessingml/2006/main" xmlns:w14="http://schemas.microsoft.com/office/word/2010/wordml" xmlns:w15="http://schemas.microsoft.com/office/word/2012/wordml" xmlns:w16cid="http://schemas.microsoft.com/office/word/2016/wordml/cid" xmlns:w16se="http://schemas.microsoft.com/office/word/2015/wordml/symex" xmlns:wpg="http://schemas.microsoft.com/office/word/2010/wordprocessingGroup" xmlns:wpi="http://schemas.microsoft.com/office/word/2010/wordprocessingInk" xmlns:wne="http://schemas.microsoft.com/office/word/2006/wordml" xmlns:wps="http://schemas.microsoft.com/office/word/2010/wordprocessingShape" mc:Ignorable="w14 w15 w16se w16cid wp14">
   <w:p>
     <w:pPr>
       <w:pStyle w:val="Header"/>
@@ -6318,7 +6273,7 @@
 </file>
 
 <file path=customXml/itemProps1.xml><?xml version="1.0" encoding="utf-8"?>
-<ds:datastoreItem xmlns:ds="http://schemas.openxmlformats.org/officeDocument/2006/customXml" ds:itemID="{825AD454-8E56-4628-9D61-14CF9C52C1EE}">
+<ds:datastoreItem xmlns:ds="http://schemas.openxmlformats.org/officeDocument/2006/customXml" ds:itemID="{913A1C48-FB22-417C-B1D9-24EC2200F80A}">
   <ds:schemaRefs>
     <ds:schemaRef ds:uri="http://schemas.openxmlformats.org/officeDocument/2006/bibliography"/>
   </ds:schemaRefs>

--- a/C.V. Carl Michael Galang.docx
+++ b/C.V. Carl Michael Galang.docx
@@ -125,7 +125,25 @@
           <w:sz w:val="24"/>
           <w:szCs w:val="24"/>
         </w:rPr>
-        <w:t xml:space="preserve">Department of Psychology, Neuroscience and Behaviour </w:t>
+        <w:t xml:space="preserve">Department of Psychology, Neuroscience and </w:t>
+      </w:r>
+      <w:proofErr w:type="spellStart"/>
+      <w:r>
+        <w:rPr>
+          <w:rFonts w:ascii="Arial" w:hAnsi="Arial" w:cs="Arial"/>
+          <w:sz w:val="24"/>
+          <w:szCs w:val="24"/>
+        </w:rPr>
+        <w:t>Behaviour</w:t>
+      </w:r>
+      <w:proofErr w:type="spellEnd"/>
+      <w:r>
+        <w:rPr>
+          <w:rFonts w:ascii="Arial" w:hAnsi="Arial" w:cs="Arial"/>
+          <w:sz w:val="24"/>
+          <w:szCs w:val="24"/>
+        </w:rPr>
+        <w:t xml:space="preserve"> </w:t>
       </w:r>
     </w:p>
     <w:p>
@@ -453,8 +471,17 @@
           <w:rFonts w:ascii="Arial" w:hAnsi="Arial" w:cs="Arial"/>
           <w:sz w:val="24"/>
         </w:rPr>
-        <w:t>Department of Psychology, Neuroscience &amp; Behaviour</w:t>
-      </w:r>
+        <w:t xml:space="preserve">Department of Psychology, Neuroscience &amp; </w:t>
+      </w:r>
+      <w:proofErr w:type="spellStart"/>
+      <w:r>
+        <w:rPr>
+          <w:rFonts w:ascii="Arial" w:hAnsi="Arial" w:cs="Arial"/>
+          <w:sz w:val="24"/>
+        </w:rPr>
+        <w:t>Behaviour</w:t>
+      </w:r>
+      <w:proofErr w:type="spellEnd"/>
     </w:p>
     <w:p>
       <w:pPr>
@@ -538,8 +565,17 @@
           <w:rFonts w:ascii="Arial" w:hAnsi="Arial" w:cs="Arial"/>
           <w:sz w:val="24"/>
         </w:rPr>
-        <w:t>Supervisor: Sukhvinder</w:t>
-      </w:r>
+        <w:t xml:space="preserve">Supervisor: </w:t>
+      </w:r>
+      <w:proofErr w:type="spellStart"/>
+      <w:r>
+        <w:rPr>
+          <w:rFonts w:ascii="Arial" w:hAnsi="Arial" w:cs="Arial"/>
+          <w:sz w:val="24"/>
+        </w:rPr>
+        <w:t>Sukhvinder</w:t>
+      </w:r>
+      <w:proofErr w:type="spellEnd"/>
       <w:r>
         <w:rPr>
           <w:rFonts w:ascii="Arial" w:hAnsi="Arial" w:cs="Arial"/>
@@ -552,8 +588,17 @@
           <w:rFonts w:ascii="Arial" w:hAnsi="Arial" w:cs="Arial"/>
           <w:sz w:val="24"/>
         </w:rPr>
-        <w:t xml:space="preserve"> Obhi</w:t>
-      </w:r>
+        <w:t xml:space="preserve"> </w:t>
+      </w:r>
+      <w:proofErr w:type="spellStart"/>
+      <w:r>
+        <w:rPr>
+          <w:rFonts w:ascii="Arial" w:hAnsi="Arial" w:cs="Arial"/>
+          <w:sz w:val="24"/>
+        </w:rPr>
+        <w:t>Obhi</w:t>
+      </w:r>
+      <w:proofErr w:type="spellEnd"/>
     </w:p>
     <w:p>
       <w:pPr>
@@ -649,12 +694,21 @@
           <w:sz w:val="24"/>
         </w:rPr>
       </w:pPr>
-      <w:r>
-        <w:rPr>
-          <w:rFonts w:ascii="Arial" w:hAnsi="Arial" w:cs="Arial"/>
-          <w:sz w:val="24"/>
-        </w:rPr>
-        <w:t>Honours B.A. (with distinction)</w:t>
+      <w:proofErr w:type="spellStart"/>
+      <w:r>
+        <w:rPr>
+          <w:rFonts w:ascii="Arial" w:hAnsi="Arial" w:cs="Arial"/>
+          <w:sz w:val="24"/>
+        </w:rPr>
+        <w:t>Honours</w:t>
+      </w:r>
+      <w:proofErr w:type="spellEnd"/>
+      <w:r>
+        <w:rPr>
+          <w:rFonts w:ascii="Arial" w:hAnsi="Arial" w:cs="Arial"/>
+          <w:sz w:val="24"/>
+        </w:rPr>
+        <w:t xml:space="preserve"> B.A. (with distinction)</w:t>
       </w:r>
     </w:p>
     <w:p>
@@ -770,7 +824,25 @@
           <w:bCs/>
           <w:sz w:val="24"/>
         </w:rPr>
-        <w:t xml:space="preserve">&amp; Obhi, S.S. (In Press). </w:t>
+        <w:t xml:space="preserve">&amp; </w:t>
+      </w:r>
+      <w:proofErr w:type="spellStart"/>
+      <w:r>
+        <w:rPr>
+          <w:rFonts w:ascii="Arial" w:hAnsi="Arial" w:cs="Arial"/>
+          <w:bCs/>
+          <w:sz w:val="24"/>
+        </w:rPr>
+        <w:t>Obhi</w:t>
+      </w:r>
+      <w:proofErr w:type="spellEnd"/>
+      <w:r>
+        <w:rPr>
+          <w:rFonts w:ascii="Arial" w:hAnsi="Arial" w:cs="Arial"/>
+          <w:bCs/>
+          <w:sz w:val="24"/>
+        </w:rPr>
+        <w:t xml:space="preserve">, S.S. (In Press). </w:t>
       </w:r>
       <w:r>
         <w:rPr>
@@ -796,8 +868,20 @@
           <w:iCs/>
           <w:sz w:val="24"/>
         </w:rPr>
-        <w:t>Acta Psychologica</w:t>
-      </w:r>
+        <w:t xml:space="preserve">Acta </w:t>
+      </w:r>
+      <w:proofErr w:type="spellStart"/>
+      <w:r>
+        <w:rPr>
+          <w:rFonts w:ascii="Arial" w:hAnsi="Arial" w:cs="Arial"/>
+          <w:bCs/>
+          <w:i/>
+          <w:iCs/>
+          <w:sz w:val="24"/>
+        </w:rPr>
+        <w:t>Psychologica</w:t>
+      </w:r>
+      <w:proofErr w:type="spellEnd"/>
       <w:r>
         <w:rPr>
           <w:rFonts w:ascii="Arial" w:hAnsi="Arial" w:cs="Arial"/>
@@ -854,7 +938,25 @@
           <w:bCs/>
           <w:sz w:val="24"/>
         </w:rPr>
-        <w:t xml:space="preserve">¸ Jenkins, M., &amp; Obhi, S.S. (In Press). </w:t>
+        <w:t xml:space="preserve">¸ Jenkins, M., &amp; </w:t>
+      </w:r>
+      <w:proofErr w:type="spellStart"/>
+      <w:r>
+        <w:rPr>
+          <w:rFonts w:ascii="Arial" w:hAnsi="Arial" w:cs="Arial"/>
+          <w:bCs/>
+          <w:sz w:val="24"/>
+        </w:rPr>
+        <w:t>Obhi</w:t>
+      </w:r>
+      <w:proofErr w:type="spellEnd"/>
+      <w:r>
+        <w:rPr>
+          <w:rFonts w:ascii="Arial" w:hAnsi="Arial" w:cs="Arial"/>
+          <w:bCs/>
+          <w:sz w:val="24"/>
+        </w:rPr>
+        <w:t xml:space="preserve">, S.S. (In Press). </w:t>
       </w:r>
       <w:r>
         <w:rPr>
@@ -936,7 +1038,23 @@
           <w:rFonts w:ascii="Arial" w:hAnsi="Arial" w:cs="Arial"/>
           <w:sz w:val="24"/>
         </w:rPr>
-        <w:t>&amp; Obhi, S.S. (</w:t>
+        <w:t xml:space="preserve">&amp; </w:t>
+      </w:r>
+      <w:proofErr w:type="spellStart"/>
+      <w:r>
+        <w:rPr>
+          <w:rFonts w:ascii="Arial" w:hAnsi="Arial" w:cs="Arial"/>
+          <w:sz w:val="24"/>
+        </w:rPr>
+        <w:t>Obhi</w:t>
+      </w:r>
+      <w:proofErr w:type="spellEnd"/>
+      <w:r>
+        <w:rPr>
+          <w:rFonts w:ascii="Arial" w:hAnsi="Arial" w:cs="Arial"/>
+          <w:sz w:val="24"/>
+        </w:rPr>
+        <w:t>, S.S. (</w:t>
       </w:r>
       <w:r>
         <w:rPr>
@@ -1043,7 +1161,23 @@
           <w:rFonts w:ascii="Arial" w:hAnsi="Arial" w:cs="Arial"/>
           <w:sz w:val="24"/>
         </w:rPr>
-        <w:t xml:space="preserve">&amp; Obhi, S.S. (2019). Social Power and Frontal Alpha Asymmetry. </w:t>
+        <w:t xml:space="preserve">&amp; </w:t>
+      </w:r>
+      <w:proofErr w:type="spellStart"/>
+      <w:r>
+        <w:rPr>
+          <w:rFonts w:ascii="Arial" w:hAnsi="Arial" w:cs="Arial"/>
+          <w:sz w:val="24"/>
+        </w:rPr>
+        <w:t>Obhi</w:t>
+      </w:r>
+      <w:proofErr w:type="spellEnd"/>
+      <w:r>
+        <w:rPr>
+          <w:rFonts w:ascii="Arial" w:hAnsi="Arial" w:cs="Arial"/>
+          <w:sz w:val="24"/>
+        </w:rPr>
+        <w:t xml:space="preserve">, S.S. (2019). Social Power and Frontal Alpha Asymmetry. </w:t>
       </w:r>
       <w:r>
         <w:rPr>
@@ -1101,12 +1235,37 @@
           <w:sz w:val="24"/>
         </w:rPr>
       </w:pPr>
-      <w:r>
-        <w:rPr>
-          <w:rFonts w:ascii="Arial" w:hAnsi="Arial" w:cs="Arial"/>
-          <w:sz w:val="24"/>
-        </w:rPr>
-        <w:t xml:space="preserve">Civile, C., Elchlepp, H., McLaren, R., </w:t>
+      <w:proofErr w:type="spellStart"/>
+      <w:r>
+        <w:rPr>
+          <w:rFonts w:ascii="Arial" w:hAnsi="Arial" w:cs="Arial"/>
+          <w:sz w:val="24"/>
+        </w:rPr>
+        <w:t>Civile</w:t>
+      </w:r>
+      <w:proofErr w:type="spellEnd"/>
+      <w:r>
+        <w:rPr>
+          <w:rFonts w:ascii="Arial" w:hAnsi="Arial" w:cs="Arial"/>
+          <w:sz w:val="24"/>
+        </w:rPr>
+        <w:t xml:space="preserve">, C., </w:t>
+      </w:r>
+      <w:proofErr w:type="spellStart"/>
+      <w:r>
+        <w:rPr>
+          <w:rFonts w:ascii="Arial" w:hAnsi="Arial" w:cs="Arial"/>
+          <w:sz w:val="24"/>
+        </w:rPr>
+        <w:t>Elchlepp</w:t>
+      </w:r>
+      <w:proofErr w:type="spellEnd"/>
+      <w:r>
+        <w:rPr>
+          <w:rFonts w:ascii="Arial" w:hAnsi="Arial" w:cs="Arial"/>
+          <w:sz w:val="24"/>
+        </w:rPr>
+        <w:t xml:space="preserve">, H., McLaren, R., </w:t>
       </w:r>
       <w:r>
         <w:rPr>
@@ -1121,7 +1280,23 @@
           <w:rFonts w:ascii="Arial" w:hAnsi="Arial" w:cs="Arial"/>
           <w:sz w:val="24"/>
         </w:rPr>
-        <w:t>, Lavric, A., &amp; McLaren, I.P.L. (</w:t>
+        <w:t xml:space="preserve">, </w:t>
+      </w:r>
+      <w:proofErr w:type="spellStart"/>
+      <w:r>
+        <w:rPr>
+          <w:rFonts w:ascii="Arial" w:hAnsi="Arial" w:cs="Arial"/>
+          <w:sz w:val="24"/>
+        </w:rPr>
+        <w:t>Lavric</w:t>
+      </w:r>
+      <w:proofErr w:type="spellEnd"/>
+      <w:r>
+        <w:rPr>
+          <w:rFonts w:ascii="Arial" w:hAnsi="Arial" w:cs="Arial"/>
+          <w:sz w:val="24"/>
+        </w:rPr>
+        <w:t>, A., &amp; McLaren, I.P.L. (</w:t>
       </w:r>
       <w:r>
         <w:rPr>
@@ -1207,7 +1382,55 @@
           <w:rFonts w:ascii="Arial" w:hAnsi="Arial" w:cs="Arial"/>
           <w:sz w:val="24"/>
         </w:rPr>
-        <w:t xml:space="preserve">, Naish, K.R., Arbabi, K., &amp; Obhi, S.S. (2017). Observing painful events in others leads to temporally extended general response facilitation in the self. </w:t>
+        <w:t xml:space="preserve">, </w:t>
+      </w:r>
+      <w:proofErr w:type="spellStart"/>
+      <w:r>
+        <w:rPr>
+          <w:rFonts w:ascii="Arial" w:hAnsi="Arial" w:cs="Arial"/>
+          <w:sz w:val="24"/>
+        </w:rPr>
+        <w:t>Naish</w:t>
+      </w:r>
+      <w:proofErr w:type="spellEnd"/>
+      <w:r>
+        <w:rPr>
+          <w:rFonts w:ascii="Arial" w:hAnsi="Arial" w:cs="Arial"/>
+          <w:sz w:val="24"/>
+        </w:rPr>
+        <w:t xml:space="preserve">, K.R., </w:t>
+      </w:r>
+      <w:proofErr w:type="spellStart"/>
+      <w:r>
+        <w:rPr>
+          <w:rFonts w:ascii="Arial" w:hAnsi="Arial" w:cs="Arial"/>
+          <w:sz w:val="24"/>
+        </w:rPr>
+        <w:t>Arbabi</w:t>
+      </w:r>
+      <w:proofErr w:type="spellEnd"/>
+      <w:r>
+        <w:rPr>
+          <w:rFonts w:ascii="Arial" w:hAnsi="Arial" w:cs="Arial"/>
+          <w:sz w:val="24"/>
+        </w:rPr>
+        <w:t xml:space="preserve">, K., &amp; </w:t>
+      </w:r>
+      <w:proofErr w:type="spellStart"/>
+      <w:r>
+        <w:rPr>
+          <w:rFonts w:ascii="Arial" w:hAnsi="Arial" w:cs="Arial"/>
+          <w:sz w:val="24"/>
+        </w:rPr>
+        <w:t>Obhi</w:t>
+      </w:r>
+      <w:proofErr w:type="spellEnd"/>
+      <w:r>
+        <w:rPr>
+          <w:rFonts w:ascii="Arial" w:hAnsi="Arial" w:cs="Arial"/>
+          <w:sz w:val="24"/>
+        </w:rPr>
+        <w:t xml:space="preserve">, S.S. (2017). Observing painful events in others leads to temporally extended general response facilitation in the self. </w:t>
       </w:r>
       <w:r>
         <w:rPr>
@@ -1272,13 +1495,38 @@
           <w:sz w:val="24"/>
         </w:rPr>
       </w:pPr>
+      <w:proofErr w:type="spellStart"/>
       <w:r>
         <w:rPr>
           <w:rFonts w:ascii="Arial" w:hAnsi="Arial" w:cs="Arial"/>
           <w:sz w:val="24"/>
         </w:rPr>
         <w:lastRenderedPageBreak/>
-        <w:t xml:space="preserve">Naish, K.R., Rajagobal, A., </w:t>
+        <w:t>Naish</w:t>
+      </w:r>
+      <w:proofErr w:type="spellEnd"/>
+      <w:r>
+        <w:rPr>
+          <w:rFonts w:ascii="Arial" w:hAnsi="Arial" w:cs="Arial"/>
+          <w:sz w:val="24"/>
+        </w:rPr>
+        <w:t xml:space="preserve">, K.R., </w:t>
+      </w:r>
+      <w:proofErr w:type="spellStart"/>
+      <w:r>
+        <w:rPr>
+          <w:rFonts w:ascii="Arial" w:hAnsi="Arial" w:cs="Arial"/>
+          <w:sz w:val="24"/>
+        </w:rPr>
+        <w:t>Rajagobal</w:t>
+      </w:r>
+      <w:proofErr w:type="spellEnd"/>
+      <w:r>
+        <w:rPr>
+          <w:rFonts w:ascii="Arial" w:hAnsi="Arial" w:cs="Arial"/>
+          <w:sz w:val="24"/>
+        </w:rPr>
+        <w:t xml:space="preserve">, A., </w:t>
       </w:r>
       <w:r>
         <w:rPr>
@@ -1293,7 +1541,23 @@
           <w:rFonts w:ascii="Arial" w:hAnsi="Arial" w:cs="Arial"/>
           <w:sz w:val="24"/>
         </w:rPr>
-        <w:t xml:space="preserve">, Sartori, L., &amp; Obhi, S.S. (2017). Effects of intentional movement preparation on response times to symbolic and imitative cues. </w:t>
+        <w:t xml:space="preserve">, Sartori, L., &amp; </w:t>
+      </w:r>
+      <w:proofErr w:type="spellStart"/>
+      <w:r>
+        <w:rPr>
+          <w:rFonts w:ascii="Arial" w:hAnsi="Arial" w:cs="Arial"/>
+          <w:sz w:val="24"/>
+        </w:rPr>
+        <w:t>Obhi</w:t>
+      </w:r>
+      <w:proofErr w:type="spellEnd"/>
+      <w:r>
+        <w:rPr>
+          <w:rFonts w:ascii="Arial" w:hAnsi="Arial" w:cs="Arial"/>
+          <w:sz w:val="24"/>
+        </w:rPr>
+        <w:t xml:space="preserve">, S.S. (2017). Effects of intentional movement preparation on response times to symbolic and imitative cues. </w:t>
       </w:r>
       <w:r>
         <w:rPr>
@@ -1365,7 +1629,15 @@
           <w:b/>
           <w:sz w:val="32"/>
         </w:rPr>
-        <w:t>Under Review / In Prep.</w:t>
+        <w:t xml:space="preserve">In </w:t>
+      </w:r>
+      <w:r>
+        <w:rPr>
+          <w:rFonts w:ascii="Arial" w:hAnsi="Arial" w:cs="Arial"/>
+          <w:b/>
+          <w:sz w:val="32"/>
+        </w:rPr>
+        <w:t>Preparation</w:t>
       </w:r>
     </w:p>
     <w:p>
@@ -1410,7 +1682,23 @@
           <w:rFonts w:ascii="Arial" w:hAnsi="Arial" w:cs="Arial"/>
           <w:sz w:val="24"/>
         </w:rPr>
-        <w:t xml:space="preserve">Jenkins, M., Fahim, G., &amp; Obhi, S.S. (In Prep.) </w:t>
+        <w:t xml:space="preserve">Jenkins, M., Fahim, G., &amp; </w:t>
+      </w:r>
+      <w:proofErr w:type="spellStart"/>
+      <w:r>
+        <w:rPr>
+          <w:rFonts w:ascii="Arial" w:hAnsi="Arial" w:cs="Arial"/>
+          <w:sz w:val="24"/>
+        </w:rPr>
+        <w:t>Obhi</w:t>
+      </w:r>
+      <w:proofErr w:type="spellEnd"/>
+      <w:r>
+        <w:rPr>
+          <w:rFonts w:ascii="Arial" w:hAnsi="Arial" w:cs="Arial"/>
+          <w:sz w:val="24"/>
+        </w:rPr>
+        <w:t xml:space="preserve">, S.S. (In Prep.) </w:t>
       </w:r>
       <w:r>
         <w:rPr>
@@ -1452,6 +1740,22 @@
           <w:sz w:val="24"/>
         </w:rPr>
       </w:pPr>
+      <w:proofErr w:type="spellStart"/>
+      <w:r>
+        <w:rPr>
+          <w:rFonts w:ascii="Arial" w:hAnsi="Arial" w:cs="Arial"/>
+          <w:sz w:val="24"/>
+        </w:rPr>
+        <w:t>Mekik</w:t>
+      </w:r>
+      <w:proofErr w:type="spellEnd"/>
+      <w:r>
+        <w:rPr>
+          <w:rFonts w:ascii="Arial" w:hAnsi="Arial" w:cs="Arial"/>
+          <w:sz w:val="24"/>
+        </w:rPr>
+        <w:t xml:space="preserve"> C.S. &amp; </w:t>
+      </w:r>
       <w:r>
         <w:rPr>
           <w:rFonts w:ascii="Arial" w:hAnsi="Arial" w:cs="Arial"/>
@@ -1466,7 +1770,74 @@
           <w:rFonts w:ascii="Arial" w:hAnsi="Arial" w:cs="Arial"/>
           <w:sz w:val="24"/>
         </w:rPr>
-        <w:t>&amp; Obhi, S.S. (In Prep.). Empathic Sensorimotor Resonance: A Review.</w:t>
+        <w:t>(In Prep.) Cognitive Scie</w:t>
+      </w:r>
+      <w:bookmarkStart w:id="0" w:name="_GoBack"/>
+      <w:bookmarkEnd w:id="0"/>
+      <w:r>
+        <w:rPr>
+          <w:rFonts w:ascii="Arial" w:hAnsi="Arial" w:cs="Arial"/>
+          <w:sz w:val="24"/>
+        </w:rPr>
+        <w:t>nce in a Nutshell.</w:t>
+      </w:r>
+    </w:p>
+    <w:p>
+      <w:pPr>
+        <w:spacing w:after="0" w:line="240" w:lineRule="auto"/>
+        <w:ind w:left="720" w:hanging="720"/>
+        <w:contextualSpacing/>
+        <w:jc w:val="both"/>
+        <w:outlineLvl w:val="0"/>
+        <w:rPr>
+          <w:rFonts w:ascii="Arial" w:hAnsi="Arial" w:cs="Arial"/>
+          <w:sz w:val="24"/>
+        </w:rPr>
+      </w:pPr>
+    </w:p>
+    <w:p>
+      <w:pPr>
+        <w:spacing w:after="0" w:line="240" w:lineRule="auto"/>
+        <w:ind w:left="720" w:hanging="720"/>
+        <w:contextualSpacing/>
+        <w:jc w:val="both"/>
+        <w:outlineLvl w:val="0"/>
+        <w:rPr>
+          <w:rFonts w:ascii="Arial" w:hAnsi="Arial" w:cs="Arial"/>
+          <w:sz w:val="24"/>
+        </w:rPr>
+      </w:pPr>
+      <w:r>
+        <w:rPr>
+          <w:rFonts w:ascii="Arial" w:hAnsi="Arial" w:cs="Arial"/>
+          <w:b/>
+          <w:bCs/>
+          <w:sz w:val="24"/>
+        </w:rPr>
+        <w:t xml:space="preserve">Galang, C.M. </w:t>
+      </w:r>
+      <w:r>
+        <w:rPr>
+          <w:rFonts w:ascii="Arial" w:hAnsi="Arial" w:cs="Arial"/>
+          <w:sz w:val="24"/>
+        </w:rPr>
+        <w:t xml:space="preserve">&amp; </w:t>
+      </w:r>
+      <w:proofErr w:type="spellStart"/>
+      <w:r>
+        <w:rPr>
+          <w:rFonts w:ascii="Arial" w:hAnsi="Arial" w:cs="Arial"/>
+          <w:sz w:val="24"/>
+        </w:rPr>
+        <w:t>Obhi</w:t>
+      </w:r>
+      <w:proofErr w:type="spellEnd"/>
+      <w:r>
+        <w:rPr>
+          <w:rFonts w:ascii="Arial" w:hAnsi="Arial" w:cs="Arial"/>
+          <w:sz w:val="24"/>
+        </w:rPr>
+        <w:t>, S.S. (In Prep.). Empathic Sensorimotor Resonance: A Review.</w:t>
       </w:r>
     </w:p>
     <w:p>
@@ -1760,8 +2131,17 @@
           <w:rFonts w:ascii="Arial" w:hAnsi="Arial" w:cs="Arial"/>
           <w:sz w:val="24"/>
         </w:rPr>
-        <w:t xml:space="preserve"> of Psychology, Neuroscience and Behaviour</w:t>
-      </w:r>
+        <w:t xml:space="preserve"> of Psychology, Neuroscience and </w:t>
+      </w:r>
+      <w:proofErr w:type="spellStart"/>
+      <w:r>
+        <w:rPr>
+          <w:rFonts w:ascii="Arial" w:hAnsi="Arial" w:cs="Arial"/>
+          <w:sz w:val="24"/>
+        </w:rPr>
+        <w:t>Behaviour</w:t>
+      </w:r>
+      <w:proofErr w:type="spellEnd"/>
       <w:r>
         <w:rPr>
           <w:rFonts w:ascii="Arial" w:hAnsi="Arial" w:cs="Arial"/>
@@ -1913,12 +2293,21 @@
           <w:sz w:val="24"/>
         </w:rPr>
       </w:pPr>
-      <w:r>
-        <w:rPr>
-          <w:rFonts w:ascii="Arial" w:hAnsi="Arial" w:cs="Arial"/>
-          <w:sz w:val="24"/>
-        </w:rPr>
-        <w:t>LiveLab Research Grant (2016)</w:t>
+      <w:proofErr w:type="spellStart"/>
+      <w:r>
+        <w:rPr>
+          <w:rFonts w:ascii="Arial" w:hAnsi="Arial" w:cs="Arial"/>
+          <w:sz w:val="24"/>
+        </w:rPr>
+        <w:t>LiveLab</w:t>
+      </w:r>
+      <w:proofErr w:type="spellEnd"/>
+      <w:r>
+        <w:rPr>
+          <w:rFonts w:ascii="Arial" w:hAnsi="Arial" w:cs="Arial"/>
+          <w:sz w:val="24"/>
+        </w:rPr>
+        <w:t xml:space="preserve"> Research Grant (2016)</w:t>
       </w:r>
     </w:p>
     <w:p>
@@ -1939,27 +2328,52 @@
           <w:sz w:val="24"/>
         </w:rPr>
         <w:tab/>
-        <w:t>Value: 3 days of facility use and 21 hours of technical support from LiveLab staff.</w:t>
-      </w:r>
-    </w:p>
-    <w:p>
-      <w:pPr>
-        <w:spacing w:after="0" w:line="240" w:lineRule="auto"/>
-        <w:ind w:left="720" w:hanging="720"/>
-        <w:contextualSpacing/>
-        <w:jc w:val="both"/>
-        <w:outlineLvl w:val="0"/>
-        <w:rPr>
-          <w:rFonts w:ascii="Arial" w:hAnsi="Arial" w:cs="Arial"/>
-          <w:sz w:val="24"/>
-        </w:rPr>
-      </w:pPr>
-      <w:r>
-        <w:rPr>
-          <w:rFonts w:ascii="Arial" w:hAnsi="Arial" w:cs="Arial"/>
-          <w:sz w:val="24"/>
-        </w:rPr>
-        <w:t>OpenCon Travel Scholarship (2016)</w:t>
+        <w:t xml:space="preserve">Value: 3 days of facility use and 21 hours of technical support from </w:t>
+      </w:r>
+      <w:proofErr w:type="spellStart"/>
+      <w:r>
+        <w:rPr>
+          <w:rFonts w:ascii="Arial" w:hAnsi="Arial" w:cs="Arial"/>
+          <w:sz w:val="24"/>
+        </w:rPr>
+        <w:t>LiveLab</w:t>
+      </w:r>
+      <w:proofErr w:type="spellEnd"/>
+      <w:r>
+        <w:rPr>
+          <w:rFonts w:ascii="Arial" w:hAnsi="Arial" w:cs="Arial"/>
+          <w:sz w:val="24"/>
+        </w:rPr>
+        <w:t xml:space="preserve"> staff.</w:t>
+      </w:r>
+    </w:p>
+    <w:p>
+      <w:pPr>
+        <w:spacing w:after="0" w:line="240" w:lineRule="auto"/>
+        <w:ind w:left="720" w:hanging="720"/>
+        <w:contextualSpacing/>
+        <w:jc w:val="both"/>
+        <w:outlineLvl w:val="0"/>
+        <w:rPr>
+          <w:rFonts w:ascii="Arial" w:hAnsi="Arial" w:cs="Arial"/>
+          <w:sz w:val="24"/>
+        </w:rPr>
+      </w:pPr>
+      <w:proofErr w:type="spellStart"/>
+      <w:r>
+        <w:rPr>
+          <w:rFonts w:ascii="Arial" w:hAnsi="Arial" w:cs="Arial"/>
+          <w:sz w:val="24"/>
+        </w:rPr>
+        <w:t>OpenCon</w:t>
+      </w:r>
+      <w:proofErr w:type="spellEnd"/>
+      <w:r>
+        <w:rPr>
+          <w:rFonts w:ascii="Arial" w:hAnsi="Arial" w:cs="Arial"/>
+          <w:sz w:val="24"/>
+        </w:rPr>
+        <w:t xml:space="preserve"> Travel Scholarship (2016)</w:t>
       </w:r>
     </w:p>
     <w:p>
@@ -2315,6 +2729,7 @@
           <w:rFonts w:ascii="Arial" w:hAnsi="Arial" w:cs="Arial"/>
           <w:sz w:val="24"/>
         </w:rPr>
+        <w:lastRenderedPageBreak/>
         <w:tab/>
         <w:t>Value: $3100</w:t>
       </w:r>
@@ -2356,7 +2771,6 @@
           <w:rFonts w:ascii="Arial" w:hAnsi="Arial" w:cs="Arial"/>
           <w:sz w:val="24"/>
         </w:rPr>
-        <w:lastRenderedPageBreak/>
         <w:tab/>
         <w:t>Value: $200</w:t>
       </w:r>
@@ -2542,7 +2956,27 @@
           <w:iCs/>
           <w:sz w:val="24"/>
         </w:rPr>
-        <w:t xml:space="preserve">&amp; Obhi, S.S. (2019). </w:t>
+        <w:t xml:space="preserve">&amp; </w:t>
+      </w:r>
+      <w:proofErr w:type="spellStart"/>
+      <w:r>
+        <w:rPr>
+          <w:rFonts w:ascii="Arial" w:hAnsi="Arial" w:cs="Arial"/>
+          <w:bCs/>
+          <w:iCs/>
+          <w:sz w:val="24"/>
+        </w:rPr>
+        <w:t>Obhi</w:t>
+      </w:r>
+      <w:proofErr w:type="spellEnd"/>
+      <w:r>
+        <w:rPr>
+          <w:rFonts w:ascii="Arial" w:hAnsi="Arial" w:cs="Arial"/>
+          <w:bCs/>
+          <w:iCs/>
+          <w:sz w:val="24"/>
+        </w:rPr>
+        <w:t xml:space="preserve">, S.S. (2019). </w:t>
       </w:r>
       <w:r>
         <w:rPr>
@@ -2562,6 +2996,7 @@
         </w:rPr>
         <w:t xml:space="preserve"> </w:t>
       </w:r>
+      <w:proofErr w:type="spellStart"/>
       <w:r>
         <w:rPr>
           <w:rFonts w:ascii="Arial" w:hAnsi="Arial" w:cs="Arial"/>
@@ -2569,8 +3004,9 @@
           <w:i/>
           <w:sz w:val="24"/>
         </w:rPr>
-        <w:t>behavioural response times after pain observation: A pre-registered study.</w:t>
-      </w:r>
+        <w:t>behavioural</w:t>
+      </w:r>
+      <w:proofErr w:type="spellEnd"/>
       <w:r>
         <w:rPr>
           <w:rFonts w:ascii="Arial" w:hAnsi="Arial" w:cs="Arial"/>
@@ -2578,6 +3014,15 @@
           <w:i/>
           <w:sz w:val="24"/>
         </w:rPr>
+        <w:t xml:space="preserve"> response times after pain observation: A pre-registered study.</w:t>
+      </w:r>
+      <w:r>
+        <w:rPr>
+          <w:rFonts w:ascii="Arial" w:hAnsi="Arial" w:cs="Arial"/>
+          <w:bCs/>
+          <w:i/>
+          <w:sz w:val="24"/>
+        </w:rPr>
         <w:t xml:space="preserve"> </w:t>
       </w:r>
       <w:r>
@@ -2642,7 +3087,27 @@
           <w:iCs/>
           <w:sz w:val="24"/>
         </w:rPr>
-        <w:t xml:space="preserve"> of the Canadian Society for Brain, Behaviour and Cognitive Science (CSBBCS). Waterloo, Canada.</w:t>
+        <w:t xml:space="preserve"> of the Canadian Society for Brain, </w:t>
+      </w:r>
+      <w:proofErr w:type="spellStart"/>
+      <w:r>
+        <w:rPr>
+          <w:rFonts w:ascii="Arial" w:hAnsi="Arial" w:cs="Arial"/>
+          <w:bCs/>
+          <w:iCs/>
+          <w:sz w:val="24"/>
+        </w:rPr>
+        <w:t>Behaviour</w:t>
+      </w:r>
+      <w:proofErr w:type="spellEnd"/>
+      <w:r>
+        <w:rPr>
+          <w:rFonts w:ascii="Arial" w:hAnsi="Arial" w:cs="Arial"/>
+          <w:bCs/>
+          <w:iCs/>
+          <w:sz w:val="24"/>
+        </w:rPr>
+        <w:t xml:space="preserve"> and Cognitive Science (CSBBCS). Waterloo, Canada.</w:t>
       </w:r>
     </w:p>
     <w:p>
@@ -2692,7 +3157,23 @@
           <w:rFonts w:ascii="Arial" w:hAnsi="Arial" w:cs="Arial"/>
           <w:sz w:val="24"/>
         </w:rPr>
-        <w:t>&amp; Obhi, S.S. (2018</w:t>
+        <w:t xml:space="preserve">&amp; </w:t>
+      </w:r>
+      <w:proofErr w:type="spellStart"/>
+      <w:r>
+        <w:rPr>
+          <w:rFonts w:ascii="Arial" w:hAnsi="Arial" w:cs="Arial"/>
+          <w:sz w:val="24"/>
+        </w:rPr>
+        <w:t>Obhi</w:t>
+      </w:r>
+      <w:proofErr w:type="spellEnd"/>
+      <w:r>
+        <w:rPr>
+          <w:rFonts w:ascii="Arial" w:hAnsi="Arial" w:cs="Arial"/>
+          <w:sz w:val="24"/>
+        </w:rPr>
+        <w:t>, S.S. (2018</w:t>
       </w:r>
       <w:r>
         <w:rPr>
@@ -2723,7 +3204,23 @@
           <w:rFonts w:ascii="Arial" w:hAnsi="Arial" w:cs="Arial"/>
           <w:sz w:val="24"/>
         </w:rPr>
-        <w:t>Poster presented at the Joint Meeting of the Canadian Society for Brain, Behaviour, and Cognitive Sciences (CSBBCS) and the Experimental Psychology Society (EPS). St. Johns, Canada.</w:t>
+        <w:t xml:space="preserve">Poster presented at the Joint Meeting of the Canadian Society for Brain, </w:t>
+      </w:r>
+      <w:proofErr w:type="spellStart"/>
+      <w:r>
+        <w:rPr>
+          <w:rFonts w:ascii="Arial" w:hAnsi="Arial" w:cs="Arial"/>
+          <w:sz w:val="24"/>
+        </w:rPr>
+        <w:t>Behaviour</w:t>
+      </w:r>
+      <w:proofErr w:type="spellEnd"/>
+      <w:r>
+        <w:rPr>
+          <w:rFonts w:ascii="Arial" w:hAnsi="Arial" w:cs="Arial"/>
+          <w:sz w:val="24"/>
+        </w:rPr>
+        <w:t>, and Cognitive Sciences (CSBBCS) and the Experimental Psychology Society (EPS). St. Johns, Canada.</w:t>
       </w:r>
     </w:p>
     <w:p>
@@ -2777,7 +3274,23 @@
           <w:rFonts w:ascii="Arial" w:hAnsi="Arial" w:cs="Arial"/>
           <w:sz w:val="24"/>
         </w:rPr>
-        <w:t>&amp; Obhi, S.S. (2018</w:t>
+        <w:t xml:space="preserve">&amp; </w:t>
+      </w:r>
+      <w:proofErr w:type="spellStart"/>
+      <w:r>
+        <w:rPr>
+          <w:rFonts w:ascii="Arial" w:hAnsi="Arial" w:cs="Arial"/>
+          <w:sz w:val="24"/>
+        </w:rPr>
+        <w:t>Obhi</w:t>
+      </w:r>
+      <w:proofErr w:type="spellEnd"/>
+      <w:r>
+        <w:rPr>
+          <w:rFonts w:ascii="Arial" w:hAnsi="Arial" w:cs="Arial"/>
+          <w:sz w:val="24"/>
+        </w:rPr>
+        <w:t>, S.S. (2018</w:t>
       </w:r>
       <w:r>
         <w:rPr>
@@ -2800,7 +3313,23 @@
           <w:rFonts w:ascii="Arial" w:hAnsi="Arial" w:cs="Arial"/>
           <w:sz w:val="24"/>
         </w:rPr>
-        <w:t>Poster presented at the Joint Meeting of the Canadian Society for Brain, Behaviour, and Cognitive Sciences (CSBBCS) and the Experimental Psychology Society (EPS). St. Johns, Canada.</w:t>
+        <w:t xml:space="preserve">Poster presented at the Joint Meeting of the Canadian Society for Brain, </w:t>
+      </w:r>
+      <w:proofErr w:type="spellStart"/>
+      <w:r>
+        <w:rPr>
+          <w:rFonts w:ascii="Arial" w:hAnsi="Arial" w:cs="Arial"/>
+          <w:sz w:val="24"/>
+        </w:rPr>
+        <w:t>Behaviour</w:t>
+      </w:r>
+      <w:proofErr w:type="spellEnd"/>
+      <w:r>
+        <w:rPr>
+          <w:rFonts w:ascii="Arial" w:hAnsi="Arial" w:cs="Arial"/>
+          <w:sz w:val="24"/>
+        </w:rPr>
+        <w:t>, and Cognitive Sciences (CSBBCS) and the Experimental Psychology Society (EPS). St. Johns, Canada.</w:t>
       </w:r>
     </w:p>
     <w:p>
@@ -2845,12 +3374,37 @@
         </w:rPr>
         <w:t xml:space="preserve">Galang, C.M., </w:t>
       </w:r>
-      <w:r>
-        <w:rPr>
-          <w:rFonts w:ascii="Arial" w:hAnsi="Arial" w:cs="Arial"/>
-          <w:sz w:val="24"/>
-        </w:rPr>
-        <w:t xml:space="preserve">Kragness, H., &amp; Obhi, S.S. (2017). </w:t>
+      <w:proofErr w:type="spellStart"/>
+      <w:r>
+        <w:rPr>
+          <w:rFonts w:ascii="Arial" w:hAnsi="Arial" w:cs="Arial"/>
+          <w:sz w:val="24"/>
+        </w:rPr>
+        <w:t>Kragness</w:t>
+      </w:r>
+      <w:proofErr w:type="spellEnd"/>
+      <w:r>
+        <w:rPr>
+          <w:rFonts w:ascii="Arial" w:hAnsi="Arial" w:cs="Arial"/>
+          <w:sz w:val="24"/>
+        </w:rPr>
+        <w:t xml:space="preserve">, H., &amp; </w:t>
+      </w:r>
+      <w:proofErr w:type="spellStart"/>
+      <w:r>
+        <w:rPr>
+          <w:rFonts w:ascii="Arial" w:hAnsi="Arial" w:cs="Arial"/>
+          <w:sz w:val="24"/>
+        </w:rPr>
+        <w:t>Obhi</w:t>
+      </w:r>
+      <w:proofErr w:type="spellEnd"/>
+      <w:r>
+        <w:rPr>
+          <w:rFonts w:ascii="Arial" w:hAnsi="Arial" w:cs="Arial"/>
+          <w:sz w:val="24"/>
+        </w:rPr>
+        <w:t xml:space="preserve">, S.S. (2017). </w:t>
       </w:r>
       <w:r>
         <w:rPr>
@@ -2910,7 +3464,23 @@
           <w:rFonts w:ascii="Arial" w:hAnsi="Arial" w:cs="Arial"/>
           <w:sz w:val="24"/>
         </w:rPr>
-        <w:t xml:space="preserve">nnual NeuroMusic Conference. Hamilton, </w:t>
+        <w:t xml:space="preserve">nnual </w:t>
+      </w:r>
+      <w:proofErr w:type="spellStart"/>
+      <w:r>
+        <w:rPr>
+          <w:rFonts w:ascii="Arial" w:hAnsi="Arial" w:cs="Arial"/>
+          <w:sz w:val="24"/>
+        </w:rPr>
+        <w:t>NeuroMusic</w:t>
+      </w:r>
+      <w:proofErr w:type="spellEnd"/>
+      <w:r>
+        <w:rPr>
+          <w:rFonts w:ascii="Arial" w:hAnsi="Arial" w:cs="Arial"/>
+          <w:sz w:val="24"/>
+        </w:rPr>
+        <w:t xml:space="preserve"> Conference. Hamilton, </w:t>
       </w:r>
       <w:r>
         <w:rPr>
@@ -2968,12 +3538,21 @@
         </w:rPr>
         <w:t xml:space="preserve"> &amp; </w:t>
       </w:r>
-      <w:r>
-        <w:rPr>
-          <w:rFonts w:ascii="Arial" w:hAnsi="Arial" w:cs="Arial"/>
-          <w:sz w:val="24"/>
-        </w:rPr>
-        <w:t>Obhi, S.S.</w:t>
+      <w:proofErr w:type="spellStart"/>
+      <w:r>
+        <w:rPr>
+          <w:rFonts w:ascii="Arial" w:hAnsi="Arial" w:cs="Arial"/>
+          <w:sz w:val="24"/>
+        </w:rPr>
+        <w:t>Obhi</w:t>
+      </w:r>
+      <w:proofErr w:type="spellEnd"/>
+      <w:r>
+        <w:rPr>
+          <w:rFonts w:ascii="Arial" w:hAnsi="Arial" w:cs="Arial"/>
+          <w:sz w:val="24"/>
+        </w:rPr>
+        <w:t>, S.S.</w:t>
       </w:r>
       <w:r>
         <w:rPr>
@@ -3087,7 +3666,55 @@
           <w:rFonts w:ascii="Arial" w:hAnsi="Arial" w:cs="Arial"/>
           <w:sz w:val="24"/>
         </w:rPr>
-        <w:t xml:space="preserve">, Naish, K., Rajagobal, A., &amp; Obhi, S.S. (2016). </w:t>
+        <w:t xml:space="preserve">, </w:t>
+      </w:r>
+      <w:proofErr w:type="spellStart"/>
+      <w:r>
+        <w:rPr>
+          <w:rFonts w:ascii="Arial" w:hAnsi="Arial" w:cs="Arial"/>
+          <w:sz w:val="24"/>
+        </w:rPr>
+        <w:t>Naish</w:t>
+      </w:r>
+      <w:proofErr w:type="spellEnd"/>
+      <w:r>
+        <w:rPr>
+          <w:rFonts w:ascii="Arial" w:hAnsi="Arial" w:cs="Arial"/>
+          <w:sz w:val="24"/>
+        </w:rPr>
+        <w:t xml:space="preserve">, K., </w:t>
+      </w:r>
+      <w:proofErr w:type="spellStart"/>
+      <w:r>
+        <w:rPr>
+          <w:rFonts w:ascii="Arial" w:hAnsi="Arial" w:cs="Arial"/>
+          <w:sz w:val="24"/>
+        </w:rPr>
+        <w:t>Rajagobal</w:t>
+      </w:r>
+      <w:proofErr w:type="spellEnd"/>
+      <w:r>
+        <w:rPr>
+          <w:rFonts w:ascii="Arial" w:hAnsi="Arial" w:cs="Arial"/>
+          <w:sz w:val="24"/>
+        </w:rPr>
+        <w:t xml:space="preserve">, A., &amp; </w:t>
+      </w:r>
+      <w:proofErr w:type="spellStart"/>
+      <w:r>
+        <w:rPr>
+          <w:rFonts w:ascii="Arial" w:hAnsi="Arial" w:cs="Arial"/>
+          <w:sz w:val="24"/>
+        </w:rPr>
+        <w:t>Obhi</w:t>
+      </w:r>
+      <w:proofErr w:type="spellEnd"/>
+      <w:r>
+        <w:rPr>
+          <w:rFonts w:ascii="Arial" w:hAnsi="Arial" w:cs="Arial"/>
+          <w:sz w:val="24"/>
+        </w:rPr>
+        <w:t xml:space="preserve">, S.S. (2016). </w:t>
       </w:r>
       <w:r>
         <w:rPr>
@@ -3117,7 +3744,23 @@
           <w:rFonts w:ascii="Arial" w:hAnsi="Arial" w:cs="Arial"/>
           <w:sz w:val="24"/>
         </w:rPr>
-        <w:t xml:space="preserve"> annual meeting of the Canadian Society for Brain, Behaviour and Cognitive Science (CSBBCS). Ottawa, Canada.</w:t>
+        <w:t xml:space="preserve"> annual meeting of the Canadian Society for Brain, </w:t>
+      </w:r>
+      <w:proofErr w:type="spellStart"/>
+      <w:r>
+        <w:rPr>
+          <w:rFonts w:ascii="Arial" w:hAnsi="Arial" w:cs="Arial"/>
+          <w:sz w:val="24"/>
+        </w:rPr>
+        <w:t>Behaviour</w:t>
+      </w:r>
+      <w:proofErr w:type="spellEnd"/>
+      <w:r>
+        <w:rPr>
+          <w:rFonts w:ascii="Arial" w:hAnsi="Arial" w:cs="Arial"/>
+          <w:sz w:val="24"/>
+        </w:rPr>
+        <w:t xml:space="preserve"> and Cognitive Science (CSBBCS). Ottawa, Canada.</w:t>
       </w:r>
     </w:p>
     <w:p>
@@ -3237,7 +3880,27 @@
           <w:iCs/>
           <w:sz w:val="24"/>
         </w:rPr>
-        <w:t>Self-Other Control and Prosocial Behaviours: Automatic imitation does not predict levels of generosity during a modified dictator game.</w:t>
+        <w:t xml:space="preserve">Self-Other Control and Prosocial </w:t>
+      </w:r>
+      <w:proofErr w:type="spellStart"/>
+      <w:r>
+        <w:rPr>
+          <w:rFonts w:ascii="Arial" w:hAnsi="Arial" w:cs="Arial"/>
+          <w:bCs/>
+          <w:iCs/>
+          <w:sz w:val="24"/>
+        </w:rPr>
+        <w:t>Behaviours</w:t>
+      </w:r>
+      <w:proofErr w:type="spellEnd"/>
+      <w:r>
+        <w:rPr>
+          <w:rFonts w:ascii="Arial" w:hAnsi="Arial" w:cs="Arial"/>
+          <w:bCs/>
+          <w:iCs/>
+          <w:sz w:val="24"/>
+        </w:rPr>
+        <w:t>: Automatic imitation does not predict levels of generosity during a modified dictator game.</w:t>
       </w:r>
       <w:r>
         <w:rPr>
@@ -3355,7 +4018,23 @@
           <w:rFonts w:ascii="Arial" w:hAnsi="Arial" w:cs="Arial"/>
           <w:sz w:val="24"/>
         </w:rPr>
-        <w:t>. Guest lecture presented for PNB2XF3 – Perspectives in Psychology, Neuroscience and Behaviour. Hamilton, Canada.</w:t>
+        <w:t xml:space="preserve">. Guest lecture presented for PNB2XF3 – Perspectives in Psychology, Neuroscience and </w:t>
+      </w:r>
+      <w:proofErr w:type="spellStart"/>
+      <w:r>
+        <w:rPr>
+          <w:rFonts w:ascii="Arial" w:hAnsi="Arial" w:cs="Arial"/>
+          <w:sz w:val="24"/>
+        </w:rPr>
+        <w:t>Behaviour</w:t>
+      </w:r>
+      <w:proofErr w:type="spellEnd"/>
+      <w:r>
+        <w:rPr>
+          <w:rFonts w:ascii="Arial" w:hAnsi="Arial" w:cs="Arial"/>
+          <w:sz w:val="24"/>
+        </w:rPr>
+        <w:t>. Hamilton, Canada.</w:t>
       </w:r>
     </w:p>
     <w:p>
@@ -3455,7 +4134,23 @@
           <w:rFonts w:ascii="Arial" w:hAnsi="Arial" w:cs="Arial"/>
           <w:sz w:val="24"/>
         </w:rPr>
-        <w:t xml:space="preserve"> – Perspectives in Psychology, Neuroscience and Behaviour. Hamilton, Canada.</w:t>
+        <w:t xml:space="preserve"> – Perspectives in Psychology, Neuroscience and </w:t>
+      </w:r>
+      <w:proofErr w:type="spellStart"/>
+      <w:r>
+        <w:rPr>
+          <w:rFonts w:ascii="Arial" w:hAnsi="Arial" w:cs="Arial"/>
+          <w:sz w:val="24"/>
+        </w:rPr>
+        <w:t>Behaviour</w:t>
+      </w:r>
+      <w:proofErr w:type="spellEnd"/>
+      <w:r>
+        <w:rPr>
+          <w:rFonts w:ascii="Arial" w:hAnsi="Arial" w:cs="Arial"/>
+          <w:sz w:val="24"/>
+        </w:rPr>
+        <w:t>. Hamilton, Canada.</w:t>
       </w:r>
     </w:p>
     <w:p>
@@ -3517,7 +4212,23 @@
           <w:rFonts w:ascii="Arial" w:hAnsi="Arial" w:cs="Arial"/>
           <w:sz w:val="24"/>
         </w:rPr>
-        <w:t>. Presented at the Department of Psychology, Neuroscience and Behaviour Seminar Series. Hamilton, Ontario.</w:t>
+        <w:t xml:space="preserve">. Presented at the Department of Psychology, Neuroscience and </w:t>
+      </w:r>
+      <w:proofErr w:type="spellStart"/>
+      <w:r>
+        <w:rPr>
+          <w:rFonts w:ascii="Arial" w:hAnsi="Arial" w:cs="Arial"/>
+          <w:sz w:val="24"/>
+        </w:rPr>
+        <w:t>Behaviour</w:t>
+      </w:r>
+      <w:proofErr w:type="spellEnd"/>
+      <w:r>
+        <w:rPr>
+          <w:rFonts w:ascii="Arial" w:hAnsi="Arial" w:cs="Arial"/>
+          <w:sz w:val="24"/>
+        </w:rPr>
+        <w:t xml:space="preserve"> Seminar Series. Hamilton, Ontario.</w:t>
       </w:r>
     </w:p>
     <w:p>
@@ -3571,7 +4282,23 @@
           <w:rFonts w:ascii="Arial" w:hAnsi="Arial" w:cs="Arial"/>
           <w:sz w:val="24"/>
         </w:rPr>
-        <w:t xml:space="preserve">&amp; Obhi, S.S. (2018). </w:t>
+        <w:t xml:space="preserve">&amp; </w:t>
+      </w:r>
+      <w:proofErr w:type="spellStart"/>
+      <w:r>
+        <w:rPr>
+          <w:rFonts w:ascii="Arial" w:hAnsi="Arial" w:cs="Arial"/>
+          <w:sz w:val="24"/>
+        </w:rPr>
+        <w:t>Obhi</w:t>
+      </w:r>
+      <w:proofErr w:type="spellEnd"/>
+      <w:r>
+        <w:rPr>
+          <w:rFonts w:ascii="Arial" w:hAnsi="Arial" w:cs="Arial"/>
+          <w:sz w:val="24"/>
+        </w:rPr>
+        <w:t xml:space="preserve">, S.S. (2018). </w:t>
       </w:r>
       <w:r>
         <w:rPr>
@@ -3593,7 +4320,23 @@
           <w:rFonts w:ascii="Arial" w:hAnsi="Arial" w:cs="Arial"/>
           <w:sz w:val="24"/>
         </w:rPr>
-        <w:t>Presented at the Department of Psychology, Neuroscience and Behaviour Thesis Poster Session. Hamilton, Ontario.</w:t>
+        <w:t xml:space="preserve">Presented at the Department of Psychology, Neuroscience and </w:t>
+      </w:r>
+      <w:proofErr w:type="spellStart"/>
+      <w:r>
+        <w:rPr>
+          <w:rFonts w:ascii="Arial" w:hAnsi="Arial" w:cs="Arial"/>
+          <w:sz w:val="24"/>
+        </w:rPr>
+        <w:t>Behaviour</w:t>
+      </w:r>
+      <w:proofErr w:type="spellEnd"/>
+      <w:r>
+        <w:rPr>
+          <w:rFonts w:ascii="Arial" w:hAnsi="Arial" w:cs="Arial"/>
+          <w:sz w:val="24"/>
+        </w:rPr>
+        <w:t xml:space="preserve"> Thesis Poster Session. Hamilton, Ontario.</w:t>
       </w:r>
     </w:p>
     <w:p>
@@ -3627,12 +4370,21 @@
           <w:sz w:val="24"/>
         </w:rPr>
       </w:pPr>
-      <w:r>
-        <w:rPr>
-          <w:rFonts w:ascii="Arial" w:hAnsi="Arial" w:cs="Arial"/>
-          <w:sz w:val="24"/>
-        </w:rPr>
-        <w:t xml:space="preserve">MacGrath, S., </w:t>
+      <w:proofErr w:type="spellStart"/>
+      <w:r>
+        <w:rPr>
+          <w:rFonts w:ascii="Arial" w:hAnsi="Arial" w:cs="Arial"/>
+          <w:sz w:val="24"/>
+        </w:rPr>
+        <w:t>MacGrath</w:t>
+      </w:r>
+      <w:proofErr w:type="spellEnd"/>
+      <w:r>
+        <w:rPr>
+          <w:rFonts w:ascii="Arial" w:hAnsi="Arial" w:cs="Arial"/>
+          <w:sz w:val="24"/>
+        </w:rPr>
+        <w:t xml:space="preserve">, S., </w:t>
       </w:r>
       <w:r>
         <w:rPr>
@@ -3647,7 +4399,23 @@
           <w:rFonts w:ascii="Arial" w:hAnsi="Arial" w:cs="Arial"/>
           <w:sz w:val="24"/>
         </w:rPr>
-        <w:t xml:space="preserve">&amp; Obhi, S.S. (2017). </w:t>
+        <w:t xml:space="preserve">&amp; </w:t>
+      </w:r>
+      <w:proofErr w:type="spellStart"/>
+      <w:r>
+        <w:rPr>
+          <w:rFonts w:ascii="Arial" w:hAnsi="Arial" w:cs="Arial"/>
+          <w:sz w:val="24"/>
+        </w:rPr>
+        <w:t>Obhi</w:t>
+      </w:r>
+      <w:proofErr w:type="spellEnd"/>
+      <w:r>
+        <w:rPr>
+          <w:rFonts w:ascii="Arial" w:hAnsi="Arial" w:cs="Arial"/>
+          <w:sz w:val="24"/>
+        </w:rPr>
+        <w:t xml:space="preserve">, S.S. (2017). </w:t>
       </w:r>
       <w:r>
         <w:rPr>
@@ -3662,7 +4430,23 @@
           <w:rFonts w:ascii="Arial" w:hAnsi="Arial" w:cs="Arial"/>
           <w:sz w:val="24"/>
         </w:rPr>
-        <w:t xml:space="preserve"> Presented at the Department of Psychology, Neuroscience and Behaviour Thesis Poster Session. Hamilton, Ontario.</w:t>
+        <w:t xml:space="preserve"> Presented at the Department of Psychology, Neuroscience and </w:t>
+      </w:r>
+      <w:proofErr w:type="spellStart"/>
+      <w:r>
+        <w:rPr>
+          <w:rFonts w:ascii="Arial" w:hAnsi="Arial" w:cs="Arial"/>
+          <w:sz w:val="24"/>
+        </w:rPr>
+        <w:t>Behaviour</w:t>
+      </w:r>
+      <w:proofErr w:type="spellEnd"/>
+      <w:r>
+        <w:rPr>
+          <w:rFonts w:ascii="Arial" w:hAnsi="Arial" w:cs="Arial"/>
+          <w:sz w:val="24"/>
+        </w:rPr>
+        <w:t xml:space="preserve"> Thesis Poster Session. Hamilton, Ontario.</w:t>
       </w:r>
     </w:p>
     <w:p>
@@ -3767,7 +4551,23 @@
           <w:rFonts w:ascii="Arial" w:hAnsi="Arial" w:cs="Arial"/>
           <w:sz w:val="24"/>
         </w:rPr>
-        <w:t>, &amp; Obhi, S. S. (2016). </w:t>
+        <w:t xml:space="preserve">, &amp; </w:t>
+      </w:r>
+      <w:proofErr w:type="spellStart"/>
+      <w:r>
+        <w:rPr>
+          <w:rFonts w:ascii="Arial" w:hAnsi="Arial" w:cs="Arial"/>
+          <w:sz w:val="24"/>
+        </w:rPr>
+        <w:t>Obhi</w:t>
+      </w:r>
+      <w:proofErr w:type="spellEnd"/>
+      <w:r>
+        <w:rPr>
+          <w:rFonts w:ascii="Arial" w:hAnsi="Arial" w:cs="Arial"/>
+          <w:sz w:val="24"/>
+        </w:rPr>
+        <w:t>, S. S. (2016). </w:t>
       </w:r>
       <w:r>
         <w:rPr>
@@ -3839,7 +4639,23 @@
           <w:rFonts w:ascii="Arial" w:hAnsi="Arial" w:cs="Arial"/>
           <w:sz w:val="24"/>
         </w:rPr>
-        <w:t>. Guest lecture presented for PNB2XF3 – Perspectives in Psychology, Neuroscience and Behaviour. Hamilton, Canada.</w:t>
+        <w:t xml:space="preserve">. Guest lecture presented for PNB2XF3 – Perspectives in Psychology, Neuroscience and </w:t>
+      </w:r>
+      <w:proofErr w:type="spellStart"/>
+      <w:r>
+        <w:rPr>
+          <w:rFonts w:ascii="Arial" w:hAnsi="Arial" w:cs="Arial"/>
+          <w:sz w:val="24"/>
+        </w:rPr>
+        <w:t>Behaviour</w:t>
+      </w:r>
+      <w:proofErr w:type="spellEnd"/>
+      <w:r>
+        <w:rPr>
+          <w:rFonts w:ascii="Arial" w:hAnsi="Arial" w:cs="Arial"/>
+          <w:sz w:val="24"/>
+        </w:rPr>
+        <w:t>. Hamilton, Canada.</w:t>
       </w:r>
     </w:p>
     <w:p>
@@ -3919,7 +4735,23 @@
           <w:rFonts w:ascii="Arial" w:hAnsi="Arial" w:cs="Arial"/>
           <w:sz w:val="24"/>
         </w:rPr>
-        <w:t xml:space="preserve"> Guest lecture presented for PNB2XF3 – Perspectives in Psychology, Neuroscience and Behaviour. Hamilton, Canada.</w:t>
+        <w:t xml:space="preserve"> Guest lecture presented for PNB2XF3 – Perspectives in Psychology, Neuroscience and </w:t>
+      </w:r>
+      <w:proofErr w:type="spellStart"/>
+      <w:r>
+        <w:rPr>
+          <w:rFonts w:ascii="Arial" w:hAnsi="Arial" w:cs="Arial"/>
+          <w:sz w:val="24"/>
+        </w:rPr>
+        <w:t>Behaviour</w:t>
+      </w:r>
+      <w:proofErr w:type="spellEnd"/>
+      <w:r>
+        <w:rPr>
+          <w:rFonts w:ascii="Arial" w:hAnsi="Arial" w:cs="Arial"/>
+          <w:sz w:val="24"/>
+        </w:rPr>
+        <w:t>. Hamilton, Canada.</w:t>
       </w:r>
     </w:p>
     <w:p>
@@ -4048,6 +4880,7 @@
         </w:rPr>
         <w:t>Transcranial Magnetic Stimulation (</w:t>
       </w:r>
+      <w:proofErr w:type="spellStart"/>
       <w:r>
         <w:rPr>
           <w:rFonts w:ascii="Arial" w:hAnsi="Arial" w:cs="Arial"/>
@@ -4060,7 +4893,15 @@
           <w:rFonts w:ascii="Arial" w:hAnsi="Arial" w:cs="Arial"/>
           <w:sz w:val="24"/>
         </w:rPr>
-        <w:t>TMS)</w:t>
+        <w:t>TMS</w:t>
+      </w:r>
+      <w:proofErr w:type="spellEnd"/>
+      <w:r>
+        <w:rPr>
+          <w:rFonts w:ascii="Arial" w:hAnsi="Arial" w:cs="Arial"/>
+          <w:sz w:val="24"/>
+        </w:rPr>
+        <w:t>)</w:t>
       </w:r>
     </w:p>
     <w:p>
@@ -4091,12 +4932,21 @@
           <w:sz w:val="24"/>
         </w:rPr>
       </w:pPr>
-      <w:r>
-        <w:rPr>
-          <w:rFonts w:ascii="Arial" w:hAnsi="Arial" w:cs="Arial"/>
-          <w:sz w:val="24"/>
-        </w:rPr>
-        <w:t>Behavioural Methods (e.g. Reaction Time Paradigms &amp; Self-Report Inventories)</w:t>
+      <w:proofErr w:type="spellStart"/>
+      <w:r>
+        <w:rPr>
+          <w:rFonts w:ascii="Arial" w:hAnsi="Arial" w:cs="Arial"/>
+          <w:sz w:val="24"/>
+        </w:rPr>
+        <w:t>Behavioural</w:t>
+      </w:r>
+      <w:proofErr w:type="spellEnd"/>
+      <w:r>
+        <w:rPr>
+          <w:rFonts w:ascii="Arial" w:hAnsi="Arial" w:cs="Arial"/>
+          <w:sz w:val="24"/>
+        </w:rPr>
+        <w:t xml:space="preserve"> Methods (e.g. Reaction Time Paradigms &amp; Self-Report Inventories)</w:t>
       </w:r>
     </w:p>
     <w:p>
@@ -4145,7 +4995,23 @@
           <w:rFonts w:ascii="Arial" w:hAnsi="Arial" w:cs="Arial"/>
           <w:sz w:val="24"/>
         </w:rPr>
-        <w:t>Transcranial Direct Current Stimulation (tDCS)</w:t>
+        <w:t>Transcranial Direct Current Stimulation (</w:t>
+      </w:r>
+      <w:proofErr w:type="spellStart"/>
+      <w:r>
+        <w:rPr>
+          <w:rFonts w:ascii="Arial" w:hAnsi="Arial" w:cs="Arial"/>
+          <w:sz w:val="24"/>
+        </w:rPr>
+        <w:t>tDCS</w:t>
+      </w:r>
+      <w:proofErr w:type="spellEnd"/>
+      <w:r>
+        <w:rPr>
+          <w:rFonts w:ascii="Arial" w:hAnsi="Arial" w:cs="Arial"/>
+          <w:sz w:val="24"/>
+        </w:rPr>
+        <w:t>)</w:t>
       </w:r>
     </w:p>
     <w:p>
@@ -4237,7 +5103,15 @@
           <w:rFonts w:ascii="Arial" w:hAnsi="Arial" w:cs="Arial"/>
           <w:sz w:val="24"/>
         </w:rPr>
-        <w:t>Python, MATLAB, R, &amp; Super</w:t>
+        <w:t xml:space="preserve">Python, MATLAB, R, &amp; </w:t>
+      </w:r>
+      <w:proofErr w:type="spellStart"/>
+      <w:r>
+        <w:rPr>
+          <w:rFonts w:ascii="Arial" w:hAnsi="Arial" w:cs="Arial"/>
+          <w:sz w:val="24"/>
+        </w:rPr>
+        <w:t>Super</w:t>
       </w:r>
       <w:r>
         <w:rPr>
@@ -4253,6 +5127,7 @@
         </w:rPr>
         <w:t>ab</w:t>
       </w:r>
+      <w:proofErr w:type="spellEnd"/>
     </w:p>
     <w:p>
       <w:pPr>
@@ -4394,7 +5269,23 @@
           <w:sz w:val="24"/>
         </w:rPr>
         <w:lastRenderedPageBreak/>
-        <w:t xml:space="preserve">Perspectives in Psychology, Neuroscience and Behaviour (PNB 2XF3): </w:t>
+        <w:t xml:space="preserve">Perspectives in Psychology, Neuroscience and </w:t>
+      </w:r>
+      <w:proofErr w:type="spellStart"/>
+      <w:r>
+        <w:rPr>
+          <w:rFonts w:ascii="Arial" w:hAnsi="Arial" w:cs="Arial"/>
+          <w:sz w:val="24"/>
+        </w:rPr>
+        <w:t>Behaviour</w:t>
+      </w:r>
+      <w:proofErr w:type="spellEnd"/>
+      <w:r>
+        <w:rPr>
+          <w:rFonts w:ascii="Arial" w:hAnsi="Arial" w:cs="Arial"/>
+          <w:sz w:val="24"/>
+        </w:rPr>
+        <w:t xml:space="preserve"> (PNB 2XF3): </w:t>
       </w:r>
       <w:r>
         <w:rPr>
@@ -4508,26 +5399,58 @@
           <w:rFonts w:ascii="Arial" w:hAnsi="Arial" w:cs="Arial"/>
           <w:sz w:val="24"/>
         </w:rPr>
-        <w:t>Perspectives in Psychology, Neuroscience and Behaviour (PNB 2XF3): Fall 2016</w:t>
-      </w:r>
-    </w:p>
-    <w:p>
-      <w:pPr>
-        <w:spacing w:after="0" w:line="240" w:lineRule="auto"/>
-        <w:contextualSpacing/>
-        <w:jc w:val="both"/>
-        <w:outlineLvl w:val="0"/>
-        <w:rPr>
-          <w:rFonts w:ascii="Arial" w:hAnsi="Arial" w:cs="Arial"/>
-          <w:sz w:val="24"/>
-        </w:rPr>
-      </w:pPr>
-      <w:r>
-        <w:rPr>
-          <w:rFonts w:ascii="Arial" w:hAnsi="Arial" w:cs="Arial"/>
-          <w:sz w:val="24"/>
-        </w:rPr>
-        <w:t>Integrated Psychology, Neuroscience and Behaviour (PNB 2XD3): Winter 2016</w:t>
+        <w:t xml:space="preserve">Perspectives in Psychology, Neuroscience and </w:t>
+      </w:r>
+      <w:proofErr w:type="spellStart"/>
+      <w:r>
+        <w:rPr>
+          <w:rFonts w:ascii="Arial" w:hAnsi="Arial" w:cs="Arial"/>
+          <w:sz w:val="24"/>
+        </w:rPr>
+        <w:t>Behaviour</w:t>
+      </w:r>
+      <w:proofErr w:type="spellEnd"/>
+      <w:r>
+        <w:rPr>
+          <w:rFonts w:ascii="Arial" w:hAnsi="Arial" w:cs="Arial"/>
+          <w:sz w:val="24"/>
+        </w:rPr>
+        <w:t xml:space="preserve"> (PNB 2XF3): Fall 2016</w:t>
+      </w:r>
+    </w:p>
+    <w:p>
+      <w:pPr>
+        <w:spacing w:after="0" w:line="240" w:lineRule="auto"/>
+        <w:contextualSpacing/>
+        <w:jc w:val="both"/>
+        <w:outlineLvl w:val="0"/>
+        <w:rPr>
+          <w:rFonts w:ascii="Arial" w:hAnsi="Arial" w:cs="Arial"/>
+          <w:sz w:val="24"/>
+        </w:rPr>
+      </w:pPr>
+      <w:r>
+        <w:rPr>
+          <w:rFonts w:ascii="Arial" w:hAnsi="Arial" w:cs="Arial"/>
+          <w:sz w:val="24"/>
+        </w:rPr>
+        <w:t xml:space="preserve">Integrated Psychology, Neuroscience and </w:t>
+      </w:r>
+      <w:proofErr w:type="spellStart"/>
+      <w:r>
+        <w:rPr>
+          <w:rFonts w:ascii="Arial" w:hAnsi="Arial" w:cs="Arial"/>
+          <w:sz w:val="24"/>
+        </w:rPr>
+        <w:t>Behaviour</w:t>
+      </w:r>
+      <w:proofErr w:type="spellEnd"/>
+      <w:r>
+        <w:rPr>
+          <w:rFonts w:ascii="Arial" w:hAnsi="Arial" w:cs="Arial"/>
+          <w:sz w:val="24"/>
+        </w:rPr>
+        <w:t xml:space="preserve"> (PNB 2XD3): Winter 2016</w:t>
       </w:r>
     </w:p>
     <w:p>
@@ -4696,6 +5619,7 @@
           <w:sz w:val="24"/>
         </w:rPr>
       </w:pPr>
+      <w:proofErr w:type="spellStart"/>
       <w:r>
         <w:rPr>
           <w:rFonts w:ascii="Arial" w:hAnsi="Arial" w:cs="Arial"/>
@@ -4717,6 +5641,7 @@
         </w:rPr>
         <w:t>X</w:t>
       </w:r>
+      <w:proofErr w:type="spellEnd"/>
       <w:r>
         <w:rPr>
           <w:rFonts w:ascii="Arial" w:hAnsi="Arial" w:cs="Arial"/>
@@ -4771,12 +5696,21 @@
           <w:sz w:val="24"/>
         </w:rPr>
       </w:pPr>
-      <w:r>
-        <w:rPr>
-          <w:rFonts w:ascii="Arial" w:hAnsi="Arial" w:cs="Arial"/>
-          <w:sz w:val="24"/>
-        </w:rPr>
-        <w:t>OOOCanada (Open access, education, &amp; data) Research Network Member (2016-</w:t>
+      <w:proofErr w:type="spellStart"/>
+      <w:r>
+        <w:rPr>
+          <w:rFonts w:ascii="Arial" w:hAnsi="Arial" w:cs="Arial"/>
+          <w:sz w:val="24"/>
+        </w:rPr>
+        <w:t>OOOCanada</w:t>
+      </w:r>
+      <w:proofErr w:type="spellEnd"/>
+      <w:r>
+        <w:rPr>
+          <w:rFonts w:ascii="Arial" w:hAnsi="Arial" w:cs="Arial"/>
+          <w:sz w:val="24"/>
+        </w:rPr>
+        <w:t xml:space="preserve"> (Open access, education, &amp; data) Research Network Member (2016-</w:t>
       </w:r>
       <w:r>
         <w:rPr>
@@ -5264,8 +6198,6 @@
     <w:r>
       <w:t>2020-02-15</w:t>
     </w:r>
-    <w:bookmarkStart w:id="0" w:name="_GoBack"/>
-    <w:bookmarkEnd w:id="0"/>
   </w:p>
   <w:p>
     <w:pPr>
@@ -6273,7 +7205,7 @@
 </file>
 
 <file path=customXml/itemProps1.xml><?xml version="1.0" encoding="utf-8"?>
-<ds:datastoreItem xmlns:ds="http://schemas.openxmlformats.org/officeDocument/2006/customXml" ds:itemID="{913A1C48-FB22-417C-B1D9-24EC2200F80A}">
+<ds:datastoreItem xmlns:ds="http://schemas.openxmlformats.org/officeDocument/2006/customXml" ds:itemID="{E7131CC2-D889-4E08-927A-7B2F60C45C96}">
   <ds:schemaRefs>
     <ds:schemaRef ds:uri="http://schemas.openxmlformats.org/officeDocument/2006/bibliography"/>
   </ds:schemaRefs>

--- a/C.V. Carl Michael Galang.docx
+++ b/C.V. Carl Michael Galang.docx
@@ -1698,7 +1698,21 @@
           <w:rFonts w:ascii="Arial" w:hAnsi="Arial" w:cs="Arial"/>
           <w:sz w:val="24"/>
         </w:rPr>
-        <w:t xml:space="preserve">, S.S. (In Prep.) </w:t>
+        <w:t>, S.S. (In Prep.)</w:t>
+      </w:r>
+      <w:r>
+        <w:rPr>
+          <w:rFonts w:ascii="Arial" w:hAnsi="Arial" w:cs="Arial"/>
+          <w:sz w:val="24"/>
+        </w:rPr>
+        <w:t>.</w:t>
+      </w:r>
+      <w:r>
+        <w:rPr>
+          <w:rFonts w:ascii="Arial" w:hAnsi="Arial" w:cs="Arial"/>
+          <w:sz w:val="24"/>
+        </w:rPr>
+        <w:t xml:space="preserve"> </w:t>
       </w:r>
       <w:r>
         <w:rPr>
@@ -1713,74 +1727,9 @@
           <w:sz w:val="24"/>
         </w:rPr>
         <w:t>.</w:t>
-      </w:r>
-    </w:p>
-    <w:p>
-      <w:pPr>
-        <w:spacing w:after="0" w:line="240" w:lineRule="auto"/>
-        <w:ind w:left="720" w:hanging="720"/>
-        <w:contextualSpacing/>
-        <w:jc w:val="both"/>
-        <w:outlineLvl w:val="0"/>
-        <w:rPr>
-          <w:rFonts w:ascii="Arial" w:hAnsi="Arial" w:cs="Arial"/>
-          <w:sz w:val="24"/>
-        </w:rPr>
-      </w:pPr>
-    </w:p>
-    <w:p>
-      <w:pPr>
-        <w:spacing w:after="0" w:line="240" w:lineRule="auto"/>
-        <w:ind w:left="720" w:hanging="720"/>
-        <w:contextualSpacing/>
-        <w:jc w:val="both"/>
-        <w:outlineLvl w:val="0"/>
-        <w:rPr>
-          <w:rFonts w:ascii="Arial" w:hAnsi="Arial" w:cs="Arial"/>
-          <w:sz w:val="24"/>
-        </w:rPr>
-      </w:pPr>
-      <w:proofErr w:type="spellStart"/>
-      <w:r>
-        <w:rPr>
-          <w:rFonts w:ascii="Arial" w:hAnsi="Arial" w:cs="Arial"/>
-          <w:sz w:val="24"/>
-        </w:rPr>
-        <w:t>Mekik</w:t>
-      </w:r>
-      <w:proofErr w:type="spellEnd"/>
-      <w:r>
-        <w:rPr>
-          <w:rFonts w:ascii="Arial" w:hAnsi="Arial" w:cs="Arial"/>
-          <w:sz w:val="24"/>
-        </w:rPr>
-        <w:t xml:space="preserve"> C.S. &amp; </w:t>
-      </w:r>
-      <w:r>
-        <w:rPr>
-          <w:rFonts w:ascii="Arial" w:hAnsi="Arial" w:cs="Arial"/>
-          <w:b/>
-          <w:bCs/>
-          <w:sz w:val="24"/>
-        </w:rPr>
-        <w:t xml:space="preserve">Galang, C.M. </w:t>
-      </w:r>
-      <w:r>
-        <w:rPr>
-          <w:rFonts w:ascii="Arial" w:hAnsi="Arial" w:cs="Arial"/>
-          <w:sz w:val="24"/>
-        </w:rPr>
-        <w:t>(In Prep.) Cognitive Scie</w:t>
       </w:r>
       <w:bookmarkStart w:id="0" w:name="_GoBack"/>
       <w:bookmarkEnd w:id="0"/>
-      <w:r>
-        <w:rPr>
-          <w:rFonts w:ascii="Arial" w:hAnsi="Arial" w:cs="Arial"/>
-          <w:sz w:val="24"/>
-        </w:rPr>
-        <w:t>nce in a Nutshell.</w:t>
-      </w:r>
     </w:p>
     <w:p>
       <w:pPr>
@@ -1819,6 +1768,7 @@
       <w:r>
         <w:rPr>
           <w:rFonts w:ascii="Arial" w:hAnsi="Arial" w:cs="Arial"/>
+          <w:bCs/>
           <w:sz w:val="24"/>
         </w:rPr>
         <w:t xml:space="preserve">&amp; </w:t>
@@ -1827,6 +1777,7 @@
       <w:r>
         <w:rPr>
           <w:rFonts w:ascii="Arial" w:hAnsi="Arial" w:cs="Arial"/>
+          <w:bCs/>
           <w:sz w:val="24"/>
         </w:rPr>
         <w:t>Obhi</w:t>
@@ -1835,15 +1786,73 @@
       <w:r>
         <w:rPr>
           <w:rFonts w:ascii="Arial" w:hAnsi="Arial" w:cs="Arial"/>
-          <w:sz w:val="24"/>
-        </w:rPr>
-        <w:t>, S.S. (In Prep.). Empathic Sensorimotor Resonance: A Review.</w:t>
-      </w:r>
-    </w:p>
-    <w:p>
-      <w:pPr>
-        <w:spacing w:after="0" w:line="240" w:lineRule="auto"/>
-        <w:ind w:left="720" w:hanging="720"/>
+          <w:bCs/>
+          <w:sz w:val="24"/>
+        </w:rPr>
+        <w:t>, S.S. (In Prep.). To Move or Not to Move: Cortico-spinal activity is enhanced during pain observation regardless of motor preparation state.</w:t>
+      </w:r>
+    </w:p>
+    <w:p>
+      <w:pPr>
+        <w:spacing w:after="0" w:line="240" w:lineRule="auto"/>
+        <w:ind w:left="720" w:hanging="720"/>
+        <w:contextualSpacing/>
+        <w:jc w:val="both"/>
+        <w:outlineLvl w:val="0"/>
+        <w:rPr>
+          <w:rFonts w:ascii="Arial" w:hAnsi="Arial" w:cs="Arial"/>
+          <w:sz w:val="24"/>
+        </w:rPr>
+      </w:pPr>
+    </w:p>
+    <w:p>
+      <w:pPr>
+        <w:spacing w:after="0" w:line="240" w:lineRule="auto"/>
+        <w:ind w:left="720" w:hanging="720"/>
+        <w:contextualSpacing/>
+        <w:jc w:val="both"/>
+        <w:outlineLvl w:val="0"/>
+        <w:rPr>
+          <w:rFonts w:ascii="Arial" w:hAnsi="Arial" w:cs="Arial"/>
+          <w:sz w:val="24"/>
+        </w:rPr>
+      </w:pPr>
+      <w:proofErr w:type="spellStart"/>
+      <w:r>
+        <w:rPr>
+          <w:rFonts w:ascii="Arial" w:hAnsi="Arial" w:cs="Arial"/>
+          <w:sz w:val="24"/>
+        </w:rPr>
+        <w:t>Mekik</w:t>
+      </w:r>
+      <w:proofErr w:type="spellEnd"/>
+      <w:r>
+        <w:rPr>
+          <w:rFonts w:ascii="Arial" w:hAnsi="Arial" w:cs="Arial"/>
+          <w:sz w:val="24"/>
+        </w:rPr>
+        <w:t xml:space="preserve"> C.S. &amp; </w:t>
+      </w:r>
+      <w:r>
+        <w:rPr>
+          <w:rFonts w:ascii="Arial" w:hAnsi="Arial" w:cs="Arial"/>
+          <w:b/>
+          <w:bCs/>
+          <w:sz w:val="24"/>
+        </w:rPr>
+        <w:t xml:space="preserve">Galang, C.M. </w:t>
+      </w:r>
+      <w:r>
+        <w:rPr>
+          <w:rFonts w:ascii="Arial" w:hAnsi="Arial" w:cs="Arial"/>
+          <w:sz w:val="24"/>
+        </w:rPr>
+        <w:t>(In Prep.) Cognitive Science in a Nutshell.</w:t>
+      </w:r>
+    </w:p>
+    <w:p>
+      <w:pPr>
+        <w:spacing w:after="0" w:line="240" w:lineRule="auto"/>
         <w:contextualSpacing/>
         <w:jc w:val="both"/>
         <w:outlineLvl w:val="0"/>
@@ -2709,6 +2718,7 @@
           <w:rFonts w:ascii="Arial" w:hAnsi="Arial" w:cs="Arial"/>
           <w:sz w:val="24"/>
         </w:rPr>
+        <w:lastRenderedPageBreak/>
         <w:t>Student Life Bursary (2012-2014)</w:t>
       </w:r>
     </w:p>
@@ -2729,7 +2739,6 @@
           <w:rFonts w:ascii="Arial" w:hAnsi="Arial" w:cs="Arial"/>
           <w:sz w:val="24"/>
         </w:rPr>
-        <w:lastRenderedPageBreak/>
         <w:tab/>
         <w:t>Value: $3100</w:t>
       </w:r>
@@ -4068,7 +4077,6 @@
           <w:b/>
           <w:sz w:val="24"/>
         </w:rPr>
-        <w:lastRenderedPageBreak/>
         <w:t xml:space="preserve">Galang, C.M. </w:t>
       </w:r>
       <w:r>
@@ -5220,6 +5228,7 @@
           <w:rFonts w:ascii="Arial" w:hAnsi="Arial" w:cs="Arial"/>
           <w:sz w:val="24"/>
         </w:rPr>
+        <w:lastRenderedPageBreak/>
         <w:t>Social Cognitive Neuroscience</w:t>
       </w:r>
       <w:r>
@@ -5268,7 +5277,6 @@
           <w:rFonts w:ascii="Arial" w:hAnsi="Arial" w:cs="Arial"/>
           <w:sz w:val="24"/>
         </w:rPr>
-        <w:lastRenderedPageBreak/>
         <w:t xml:space="preserve">Perspectives in Psychology, Neuroscience and </w:t>
       </w:r>
       <w:proofErr w:type="spellStart"/>
@@ -6234,7 +6242,7 @@
       </w:pPr>
     </w:pPrDefault>
   </w:docDefaults>
-  <w:latentStyles w:defLockedState="0" w:defUIPriority="99" w:defSemiHidden="0" w:defUnhideWhenUsed="0" w:defQFormat="0" w:count="376">
+  <w:latentStyles w:defLockedState="0" w:defUIPriority="99" w:defSemiHidden="0" w:defUnhideWhenUsed="0" w:defQFormat="0" w:count="375">
     <w:lsdException w:name="Normal" w:uiPriority="0" w:qFormat="1"/>
     <w:lsdException w:name="heading 1" w:uiPriority="9" w:qFormat="1"/>
     <w:lsdException w:name="heading 2" w:semiHidden="1" w:uiPriority="9" w:unhideWhenUsed="1" w:qFormat="1"/>
@@ -6610,7 +6618,6 @@
     <w:lsdException w:name="Smart Hyperlink" w:semiHidden="1" w:unhideWhenUsed="1"/>
     <w:lsdException w:name="Hashtag" w:semiHidden="1" w:unhideWhenUsed="1"/>
     <w:lsdException w:name="Unresolved Mention" w:semiHidden="1" w:unhideWhenUsed="1"/>
-    <w:lsdException w:name="Smart Link" w:semiHidden="1" w:unhideWhenUsed="1"/>
   </w:latentStyles>
   <w:style w:type="paragraph" w:default="1" w:styleId="Normal">
     <w:name w:val="Normal"/>
@@ -7205,7 +7212,7 @@
 </file>
 
 <file path=customXml/itemProps1.xml><?xml version="1.0" encoding="utf-8"?>
-<ds:datastoreItem xmlns:ds="http://schemas.openxmlformats.org/officeDocument/2006/customXml" ds:itemID="{E7131CC2-D889-4E08-927A-7B2F60C45C96}">
+<ds:datastoreItem xmlns:ds="http://schemas.openxmlformats.org/officeDocument/2006/customXml" ds:itemID="{59CC0D8A-B985-E349-B33E-8E2548786531}">
   <ds:schemaRefs>
     <ds:schemaRef ds:uri="http://schemas.openxmlformats.org/officeDocument/2006/bibliography"/>
   </ds:schemaRefs>

--- a/C.V. Carl Michael Galang.docx
+++ b/C.V. Carl Michael Galang.docx
@@ -24,7 +24,18 @@
           <w:noProof/>
           <w:sz w:val="36"/>
         </w:rPr>
-        <w:t>Carl Michael Galang</w:t>
+        <w:t>Carl Mich</w:t>
+      </w:r>
+      <w:bookmarkStart w:id="0" w:name="_GoBack"/>
+      <w:bookmarkEnd w:id="0"/>
+      <w:r>
+        <w:rPr>
+          <w:rFonts w:ascii="Arial" w:hAnsi="Arial" w:cs="Arial"/>
+          <w:b/>
+          <w:noProof/>
+          <w:sz w:val="36"/>
+        </w:rPr>
+        <w:t>ael Galang</w:t>
       </w:r>
       <w:r>
         <w:rPr>
@@ -1728,8 +1739,6 @@
         </w:rPr>
         <w:t>.</w:t>
       </w:r>
-      <w:bookmarkStart w:id="0" w:name="_GoBack"/>
-      <w:bookmarkEnd w:id="0"/>
     </w:p>
     <w:p>
       <w:pPr>
@@ -6081,12 +6090,8 @@
       </w:pPr>
     </w:p>
     <w:sectPr>
-      <w:headerReference w:type="even" r:id="rId10"/>
-      <w:headerReference w:type="default" r:id="rId11"/>
-      <w:footerReference w:type="even" r:id="rId12"/>
-      <w:footerReference w:type="default" r:id="rId13"/>
-      <w:headerReference w:type="first" r:id="rId14"/>
-      <w:footerReference w:type="first" r:id="rId15"/>
+      <w:headerReference w:type="default" r:id="rId10"/>
+      <w:footerReference w:type="default" r:id="rId11"/>
       <w:pgSz w:w="12240" w:h="15840"/>
       <w:pgMar w:top="1051" w:right="1051" w:bottom="1051" w:left="1051" w:header="288" w:footer="288" w:gutter="0"/>
       <w:cols w:space="720"/>
@@ -6122,16 +6127,6 @@
 </file>
 
 <file path=word/footer1.xml><?xml version="1.0" encoding="utf-8"?>
-<w:ftr xmlns:wpc="http://schemas.microsoft.com/office/word/2010/wordprocessingCanvas" xmlns:cx="http://schemas.microsoft.com/office/drawing/2014/chartex" xmlns:cx1="http://schemas.microsoft.com/office/drawing/2015/9/8/chartex" xmlns:cx2="http://schemas.microsoft.com/office/drawing/2015/10/21/chartex" xmlns:cx3="http://schemas.microsoft.com/office/drawing/2016/5/9/chartex" xmlns:cx4="http://schemas.microsoft.com/office/drawing/2016/5/10/chartex" xmlns:cx5="http://schemas.microsoft.com/office/drawing/2016/5/11/chartex" xmlns:cx6="http://schemas.microsoft.com/office/drawing/2016/5/12/chartex" xmlns:cx7="http://schemas.microsoft.com/office/drawing/2016/5/13/chartex" xmlns:cx8="http://schemas.microsoft.com/office/drawing/2016/5/14/chartex" xmlns:mc="http://schemas.openxmlformats.org/markup-compatibility/2006" xmlns:aink="http://schemas.microsoft.com/office/drawing/2016/ink" xmlns:am3d="http://schemas.microsoft.com/office/drawing/2017/model3d" xmlns:o="urn:schemas-microsoft-com:office:office" xmlns:r="http://schemas.openxmlformats.org/officeDocument/2006/relationships" xmlns:m="http://schemas.openxmlformats.org/officeDocument/2006/math" xmlns:v="urn:schemas-microsoft-com:vml" xmlns:wp14="http://schemas.microsoft.com/office/word/2010/wordprocessingDrawing" xmlns:wp="http://schemas.openxmlformats.org/drawingml/2006/wordprocessingDrawing" xmlns:w10="urn:schemas-microsoft-com:office:word" xmlns:w="http://schemas.openxmlformats.org/wordprocessingml/2006/main" xmlns:w14="http://schemas.microsoft.com/office/word/2010/wordml" xmlns:w15="http://schemas.microsoft.com/office/word/2012/wordml" xmlns:w16cid="http://schemas.microsoft.com/office/word/2016/wordml/cid" xmlns:w16se="http://schemas.microsoft.com/office/word/2015/wordml/symex" xmlns:wpg="http://schemas.microsoft.com/office/word/2010/wordprocessingGroup" xmlns:wpi="http://schemas.microsoft.com/office/word/2010/wordprocessingInk" xmlns:wne="http://schemas.microsoft.com/office/word/2006/wordml" xmlns:wps="http://schemas.microsoft.com/office/word/2010/wordprocessingShape" mc:Ignorable="w14 w15 w16se w16cid wp14">
-  <w:p>
-    <w:pPr>
-      <w:pStyle w:val="Footer"/>
-    </w:pPr>
-  </w:p>
-</w:ftr>
-</file>
-
-<file path=word/footer2.xml><?xml version="1.0" encoding="utf-8"?>
 <w:ftr xmlns:wpc="http://schemas.microsoft.com/office/word/2010/wordprocessingCanvas" xmlns:cx="http://schemas.microsoft.com/office/drawing/2014/chartex" xmlns:cx1="http://schemas.microsoft.com/office/drawing/2015/9/8/chartex" xmlns:cx2="http://schemas.microsoft.com/office/drawing/2015/10/21/chartex" xmlns:cx3="http://schemas.microsoft.com/office/drawing/2016/5/9/chartex" xmlns:cx4="http://schemas.microsoft.com/office/drawing/2016/5/10/chartex" xmlns:cx5="http://schemas.microsoft.com/office/drawing/2016/5/11/chartex" xmlns:cx6="http://schemas.microsoft.com/office/drawing/2016/5/12/chartex" xmlns:cx7="http://schemas.microsoft.com/office/drawing/2016/5/13/chartex" xmlns:cx8="http://schemas.microsoft.com/office/drawing/2016/5/14/chartex" xmlns:mc="http://schemas.openxmlformats.org/markup-compatibility/2006" xmlns:aink="http://schemas.microsoft.com/office/drawing/2016/ink" xmlns:am3d="http://schemas.microsoft.com/office/drawing/2017/model3d" xmlns:o="urn:schemas-microsoft-com:office:office" xmlns:r="http://schemas.openxmlformats.org/officeDocument/2006/relationships" xmlns:m="http://schemas.openxmlformats.org/officeDocument/2006/math" xmlns:v="urn:schemas-microsoft-com:vml" xmlns:wp14="http://schemas.microsoft.com/office/word/2010/wordprocessingDrawing" xmlns:wp="http://schemas.openxmlformats.org/drawingml/2006/wordprocessingDrawing" xmlns:w10="urn:schemas-microsoft-com:office:word" xmlns:w="http://schemas.openxmlformats.org/wordprocessingml/2006/main" xmlns:w14="http://schemas.microsoft.com/office/word/2010/wordml" xmlns:w15="http://schemas.microsoft.com/office/word/2012/wordml" xmlns:w16cid="http://schemas.microsoft.com/office/word/2016/wordml/cid" xmlns:w16se="http://schemas.microsoft.com/office/word/2015/wordml/symex" xmlns:wpg="http://schemas.microsoft.com/office/word/2010/wordprocessingGroup" xmlns:wpi="http://schemas.microsoft.com/office/word/2010/wordprocessingInk" xmlns:wne="http://schemas.microsoft.com/office/word/2006/wordml" xmlns:wps="http://schemas.microsoft.com/office/word/2010/wordprocessingShape" mc:Ignorable="w14 w15 w16se w16cid wp14">
   <w:p>
     <w:pPr>
@@ -6149,16 +6144,6 @@
 </w:ftr>
 </file>
 
-<file path=word/footer3.xml><?xml version="1.0" encoding="utf-8"?>
-<w:ftr xmlns:wpc="http://schemas.microsoft.com/office/word/2010/wordprocessingCanvas" xmlns:cx="http://schemas.microsoft.com/office/drawing/2014/chartex" xmlns:cx1="http://schemas.microsoft.com/office/drawing/2015/9/8/chartex" xmlns:cx2="http://schemas.microsoft.com/office/drawing/2015/10/21/chartex" xmlns:cx3="http://schemas.microsoft.com/office/drawing/2016/5/9/chartex" xmlns:cx4="http://schemas.microsoft.com/office/drawing/2016/5/10/chartex" xmlns:cx5="http://schemas.microsoft.com/office/drawing/2016/5/11/chartex" xmlns:cx6="http://schemas.microsoft.com/office/drawing/2016/5/12/chartex" xmlns:cx7="http://schemas.microsoft.com/office/drawing/2016/5/13/chartex" xmlns:cx8="http://schemas.microsoft.com/office/drawing/2016/5/14/chartex" xmlns:mc="http://schemas.openxmlformats.org/markup-compatibility/2006" xmlns:aink="http://schemas.microsoft.com/office/drawing/2016/ink" xmlns:am3d="http://schemas.microsoft.com/office/drawing/2017/model3d" xmlns:o="urn:schemas-microsoft-com:office:office" xmlns:r="http://schemas.openxmlformats.org/officeDocument/2006/relationships" xmlns:m="http://schemas.openxmlformats.org/officeDocument/2006/math" xmlns:v="urn:schemas-microsoft-com:vml" xmlns:wp14="http://schemas.microsoft.com/office/word/2010/wordprocessingDrawing" xmlns:wp="http://schemas.openxmlformats.org/drawingml/2006/wordprocessingDrawing" xmlns:w10="urn:schemas-microsoft-com:office:word" xmlns:w="http://schemas.openxmlformats.org/wordprocessingml/2006/main" xmlns:w14="http://schemas.microsoft.com/office/word/2010/wordml" xmlns:w15="http://schemas.microsoft.com/office/word/2012/wordml" xmlns:w16cid="http://schemas.microsoft.com/office/word/2016/wordml/cid" xmlns:w16se="http://schemas.microsoft.com/office/word/2015/wordml/symex" xmlns:wpg="http://schemas.microsoft.com/office/word/2010/wordprocessingGroup" xmlns:wpi="http://schemas.microsoft.com/office/word/2010/wordprocessingInk" xmlns:wne="http://schemas.microsoft.com/office/word/2006/wordml" xmlns:wps="http://schemas.microsoft.com/office/word/2010/wordprocessingShape" mc:Ignorable="w14 w15 w16se w16cid wp14">
-  <w:p>
-    <w:pPr>
-      <w:pStyle w:val="Footer"/>
-    </w:pPr>
-  </w:p>
-</w:ftr>
-</file>
-
 <file path=word/footnotes.xml><?xml version="1.0" encoding="utf-8"?>
 <w:footnotes xmlns:wpc="http://schemas.microsoft.com/office/word/2010/wordprocessingCanvas" xmlns:cx="http://schemas.microsoft.com/office/drawing/2014/chartex" xmlns:cx1="http://schemas.microsoft.com/office/drawing/2015/9/8/chartex" xmlns:cx2="http://schemas.microsoft.com/office/drawing/2015/10/21/chartex" xmlns:cx3="http://schemas.microsoft.com/office/drawing/2016/5/9/chartex" xmlns:cx4="http://schemas.microsoft.com/office/drawing/2016/5/10/chartex" xmlns:cx5="http://schemas.microsoft.com/office/drawing/2016/5/11/chartex" xmlns:cx6="http://schemas.microsoft.com/office/drawing/2016/5/12/chartex" xmlns:cx7="http://schemas.microsoft.com/office/drawing/2016/5/13/chartex" xmlns:cx8="http://schemas.microsoft.com/office/drawing/2016/5/14/chartex" xmlns:mc="http://schemas.openxmlformats.org/markup-compatibility/2006" xmlns:aink="http://schemas.microsoft.com/office/drawing/2016/ink" xmlns:am3d="http://schemas.microsoft.com/office/drawing/2017/model3d" xmlns:o="urn:schemas-microsoft-com:office:office" xmlns:r="http://schemas.openxmlformats.org/officeDocument/2006/relationships" xmlns:m="http://schemas.openxmlformats.org/officeDocument/2006/math" xmlns:v="urn:schemas-microsoft-com:vml" xmlns:wp14="http://schemas.microsoft.com/office/word/2010/wordprocessingDrawing" xmlns:wp="http://schemas.openxmlformats.org/drawingml/2006/wordprocessingDrawing" xmlns:w10="urn:schemas-microsoft-com:office:word" xmlns:w="http://schemas.openxmlformats.org/wordprocessingml/2006/main" xmlns:w14="http://schemas.microsoft.com/office/word/2010/wordml" xmlns:w15="http://schemas.microsoft.com/office/word/2012/wordml" xmlns:w16cid="http://schemas.microsoft.com/office/word/2016/wordml/cid" xmlns:w16se="http://schemas.microsoft.com/office/word/2015/wordml/symex" xmlns:wpg="http://schemas.microsoft.com/office/word/2010/wordprocessingGroup" xmlns:wpi="http://schemas.microsoft.com/office/word/2010/wordprocessingInk" xmlns:wne="http://schemas.microsoft.com/office/word/2006/wordml" xmlns:wps="http://schemas.microsoft.com/office/word/2010/wordprocessingShape" mc:Ignorable="w14 w15 w16se w16cid wp14">
   <w:footnote w:type="separator" w:id="-1">
@@ -6190,33 +6175,22 @@
     <w:pPr>
       <w:pStyle w:val="Header"/>
     </w:pPr>
-  </w:p>
-</w:hdr>
-</file>
-
-<file path=word/header2.xml><?xml version="1.0" encoding="utf-8"?>
-<w:hdr xmlns:wpc="http://schemas.microsoft.com/office/word/2010/wordprocessingCanvas" xmlns:cx="http://schemas.microsoft.com/office/drawing/2014/chartex" xmlns:cx1="http://schemas.microsoft.com/office/drawing/2015/9/8/chartex" xmlns:cx2="http://schemas.microsoft.com/office/drawing/2015/10/21/chartex" xmlns:cx3="http://schemas.microsoft.com/office/drawing/2016/5/9/chartex" xmlns:cx4="http://schemas.microsoft.com/office/drawing/2016/5/10/chartex" xmlns:cx5="http://schemas.microsoft.com/office/drawing/2016/5/11/chartex" xmlns:cx6="http://schemas.microsoft.com/office/drawing/2016/5/12/chartex" xmlns:cx7="http://schemas.microsoft.com/office/drawing/2016/5/13/chartex" xmlns:cx8="http://schemas.microsoft.com/office/drawing/2016/5/14/chartex" xmlns:mc="http://schemas.openxmlformats.org/markup-compatibility/2006" xmlns:aink="http://schemas.microsoft.com/office/drawing/2016/ink" xmlns:am3d="http://schemas.microsoft.com/office/drawing/2017/model3d" xmlns:o="urn:schemas-microsoft-com:office:office" xmlns:r="http://schemas.openxmlformats.org/officeDocument/2006/relationships" xmlns:m="http://schemas.openxmlformats.org/officeDocument/2006/math" xmlns:v="urn:schemas-microsoft-com:vml" xmlns:wp14="http://schemas.microsoft.com/office/word/2010/wordprocessingDrawing" xmlns:wp="http://schemas.openxmlformats.org/drawingml/2006/wordprocessingDrawing" xmlns:w10="urn:schemas-microsoft-com:office:word" xmlns:w="http://schemas.openxmlformats.org/wordprocessingml/2006/main" xmlns:w14="http://schemas.microsoft.com/office/word/2010/wordml" xmlns:w15="http://schemas.microsoft.com/office/word/2012/wordml" xmlns:w16cid="http://schemas.microsoft.com/office/word/2016/wordml/cid" xmlns:w16se="http://schemas.microsoft.com/office/word/2015/wordml/symex" xmlns:wpg="http://schemas.microsoft.com/office/word/2010/wordprocessingGroup" xmlns:wpi="http://schemas.microsoft.com/office/word/2010/wordprocessingInk" xmlns:wne="http://schemas.microsoft.com/office/word/2006/wordml" xmlns:wps="http://schemas.microsoft.com/office/word/2010/wordprocessingShape" mc:Ignorable="w14 w15 w16se w16cid wp14">
-  <w:p>
-    <w:pPr>
-      <w:pStyle w:val="Header"/>
-    </w:pPr>
     <w:r>
       <w:t xml:space="preserve">Updated </w:t>
     </w:r>
     <w:r>
-      <w:t>2020-02-15</w:t>
+      <w:t>2020-0</w:t>
+    </w:r>
+    <w:r>
+      <w:t>3</w:t>
+    </w:r>
+    <w:r>
+      <w:t>-</w:t>
+    </w:r>
+    <w:r>
+      <w:t>17</w:t>
     </w:r>
   </w:p>
-  <w:p>
-    <w:pPr>
-      <w:pStyle w:val="Header"/>
-    </w:pPr>
-  </w:p>
-</w:hdr>
-</file>
-
-<file path=word/header3.xml><?xml version="1.0" encoding="utf-8"?>
-<w:hdr xmlns:wpc="http://schemas.microsoft.com/office/word/2010/wordprocessingCanvas" xmlns:cx="http://schemas.microsoft.com/office/drawing/2014/chartex" xmlns:cx1="http://schemas.microsoft.com/office/drawing/2015/9/8/chartex" xmlns:cx2="http://schemas.microsoft.com/office/drawing/2015/10/21/chartex" xmlns:cx3="http://schemas.microsoft.com/office/drawing/2016/5/9/chartex" xmlns:cx4="http://schemas.microsoft.com/office/drawing/2016/5/10/chartex" xmlns:cx5="http://schemas.microsoft.com/office/drawing/2016/5/11/chartex" xmlns:cx6="http://schemas.microsoft.com/office/drawing/2016/5/12/chartex" xmlns:cx7="http://schemas.microsoft.com/office/drawing/2016/5/13/chartex" xmlns:cx8="http://schemas.microsoft.com/office/drawing/2016/5/14/chartex" xmlns:mc="http://schemas.openxmlformats.org/markup-compatibility/2006" xmlns:aink="http://schemas.microsoft.com/office/drawing/2016/ink" xmlns:am3d="http://schemas.microsoft.com/office/drawing/2017/model3d" xmlns:o="urn:schemas-microsoft-com:office:office" xmlns:r="http://schemas.openxmlformats.org/officeDocument/2006/relationships" xmlns:m="http://schemas.openxmlformats.org/officeDocument/2006/math" xmlns:v="urn:schemas-microsoft-com:vml" xmlns:wp14="http://schemas.microsoft.com/office/word/2010/wordprocessingDrawing" xmlns:wp="http://schemas.openxmlformats.org/drawingml/2006/wordprocessingDrawing" xmlns:w10="urn:schemas-microsoft-com:office:word" xmlns:w="http://schemas.openxmlformats.org/wordprocessingml/2006/main" xmlns:w14="http://schemas.microsoft.com/office/word/2010/wordml" xmlns:w15="http://schemas.microsoft.com/office/word/2012/wordml" xmlns:w16cid="http://schemas.microsoft.com/office/word/2016/wordml/cid" xmlns:w16se="http://schemas.microsoft.com/office/word/2015/wordml/symex" xmlns:wpg="http://schemas.microsoft.com/office/word/2010/wordprocessingGroup" xmlns:wpi="http://schemas.microsoft.com/office/word/2010/wordprocessingInk" xmlns:wne="http://schemas.microsoft.com/office/word/2006/wordml" xmlns:wps="http://schemas.microsoft.com/office/word/2010/wordprocessingShape" mc:Ignorable="w14 w15 w16se w16cid wp14">
   <w:p>
     <w:pPr>
       <w:pStyle w:val="Header"/>
@@ -6242,7 +6216,7 @@
       </w:pPr>
     </w:pPrDefault>
   </w:docDefaults>
-  <w:latentStyles w:defLockedState="0" w:defUIPriority="99" w:defSemiHidden="0" w:defUnhideWhenUsed="0" w:defQFormat="0" w:count="375">
+  <w:latentStyles w:defLockedState="0" w:defUIPriority="99" w:defSemiHidden="0" w:defUnhideWhenUsed="0" w:defQFormat="0" w:count="376">
     <w:lsdException w:name="Normal" w:uiPriority="0" w:qFormat="1"/>
     <w:lsdException w:name="heading 1" w:uiPriority="9" w:qFormat="1"/>
     <w:lsdException w:name="heading 2" w:semiHidden="1" w:uiPriority="9" w:unhideWhenUsed="1" w:qFormat="1"/>
@@ -6348,7 +6322,6 @@
     <w:lsdException w:name="HTML Sample" w:semiHidden="1" w:unhideWhenUsed="1"/>
     <w:lsdException w:name="HTML Typewriter" w:semiHidden="1" w:unhideWhenUsed="1"/>
     <w:lsdException w:name="HTML Variable" w:semiHidden="1" w:unhideWhenUsed="1"/>
-    <w:lsdException w:name="Normal Table" w:semiHidden="1" w:unhideWhenUsed="1"/>
     <w:lsdException w:name="annotation subject" w:semiHidden="1" w:unhideWhenUsed="1"/>
     <w:lsdException w:name="No List" w:semiHidden="1" w:unhideWhenUsed="1"/>
     <w:lsdException w:name="Outline List 1" w:semiHidden="1" w:unhideWhenUsed="1"/>
@@ -6395,10 +6368,8 @@
     <w:lsdException w:name="Table Subtle 2" w:semiHidden="1" w:unhideWhenUsed="1"/>
     <w:lsdException w:name="Table Web 1" w:semiHidden="1" w:unhideWhenUsed="1"/>
     <w:lsdException w:name="Table Web 2" w:semiHidden="1" w:unhideWhenUsed="1"/>
-    <w:lsdException w:name="Table Web 3" w:semiHidden="1" w:unhideWhenUsed="1"/>
     <w:lsdException w:name="Balloon Text" w:semiHidden="1" w:unhideWhenUsed="1"/>
     <w:lsdException w:name="Table Grid" w:uiPriority="59"/>
-    <w:lsdException w:name="Table Theme" w:semiHidden="1" w:unhideWhenUsed="1"/>
     <w:lsdException w:name="Placeholder Text" w:semiHidden="1"/>
     <w:lsdException w:name="No Spacing" w:uiPriority="1" w:qFormat="1"/>
     <w:lsdException w:name="Light Shading" w:uiPriority="60"/>
@@ -6618,6 +6589,7 @@
     <w:lsdException w:name="Smart Hyperlink" w:semiHidden="1" w:unhideWhenUsed="1"/>
     <w:lsdException w:name="Hashtag" w:semiHidden="1" w:unhideWhenUsed="1"/>
     <w:lsdException w:name="Unresolved Mention" w:semiHidden="1" w:unhideWhenUsed="1"/>
+    <w:lsdException w:name="Smart Link" w:semiHidden="1" w:unhideWhenUsed="1"/>
   </w:latentStyles>
   <w:style w:type="paragraph" w:default="1" w:styleId="Normal">
     <w:name w:val="Normal"/>
@@ -7212,7 +7184,7 @@
 </file>
 
 <file path=customXml/itemProps1.xml><?xml version="1.0" encoding="utf-8"?>
-<ds:datastoreItem xmlns:ds="http://schemas.openxmlformats.org/officeDocument/2006/customXml" ds:itemID="{59CC0D8A-B985-E349-B33E-8E2548786531}">
+<ds:datastoreItem xmlns:ds="http://schemas.openxmlformats.org/officeDocument/2006/customXml" ds:itemID="{57BFB3B7-104F-4345-94A5-194CEFB7C74F}">
   <ds:schemaRefs>
     <ds:schemaRef ds:uri="http://schemas.openxmlformats.org/officeDocument/2006/bibliography"/>
   </ds:schemaRefs>

--- a/C.V. Carl Michael Galang.docx
+++ b/C.V. Carl Michael Galang.docx
@@ -24,10 +24,8 @@
           <w:noProof/>
           <w:sz w:val="36"/>
         </w:rPr>
-        <w:t>Carl Mich</w:t>
-      </w:r>
-      <w:bookmarkStart w:id="0" w:name="_GoBack"/>
-      <w:bookmarkEnd w:id="0"/>
+        <w:t>Carl Michael Galang</w:t>
+      </w:r>
       <w:r>
         <w:rPr>
           <w:rFonts w:ascii="Arial" w:hAnsi="Arial" w:cs="Arial"/>
@@ -35,7 +33,7 @@
           <w:noProof/>
           <w:sz w:val="36"/>
         </w:rPr>
-        <w:t>ael Galang</w:t>
+        <w:t xml:space="preserve">: </w:t>
       </w:r>
       <w:r>
         <w:rPr>
@@ -44,15 +42,6 @@
           <w:noProof/>
           <w:sz w:val="36"/>
         </w:rPr>
-        <w:t xml:space="preserve">: </w:t>
-      </w:r>
-      <w:r>
-        <w:rPr>
-          <w:rFonts w:ascii="Arial" w:hAnsi="Arial" w:cs="Arial"/>
-          <w:b/>
-          <w:noProof/>
-          <w:sz w:val="36"/>
-        </w:rPr>
         <w:t>Curriculum Vitae</w:t>
       </w:r>
     </w:p>
@@ -259,7 +248,7 @@
         </w:rPr>
         <w:tab/>
       </w:r>
-      <w:hyperlink r:id="rId7" w:history="1">
+      <w:hyperlink r:id="rId8" w:history="1">
         <w:r>
           <w:rPr>
             <w:rStyle w:val="Hyperlink"/>
@@ -309,7 +298,7 @@
         </w:rPr>
         <w:tab/>
       </w:r>
-      <w:hyperlink r:id="rId8" w:history="1">
+      <w:hyperlink r:id="rId9" w:history="1">
         <w:r>
           <w:rPr>
             <w:rStyle w:val="Hyperlink"/>
@@ -456,7 +445,7 @@
           <w:b/>
           <w:sz w:val="24"/>
         </w:rPr>
-        <w:t>2020</w:t>
+        <w:t>Current</w:t>
       </w:r>
       <w:r>
         <w:rPr>
@@ -1650,6 +1639,14 @@
         </w:rPr>
         <w:t>Preparation</w:t>
       </w:r>
+      <w:r>
+        <w:rPr>
+          <w:rFonts w:ascii="Arial" w:hAnsi="Arial" w:cs="Arial"/>
+          <w:b/>
+          <w:sz w:val="32"/>
+        </w:rPr>
+        <w:t>*</w:t>
+      </w:r>
     </w:p>
     <w:p>
       <w:pPr>
@@ -1912,7 +1909,7 @@
         </w:rPr>
         <w:t xml:space="preserve">. </w:t>
       </w:r>
-      <w:hyperlink r:id="rId9" w:history="1">
+      <w:hyperlink r:id="rId10" w:history="1">
         <w:r>
           <w:rPr>
             <w:rStyle w:val="Hyperlink"/>
@@ -1932,6 +1929,53 @@
     </w:p>
     <w:p>
       <w:pPr>
+        <w:spacing w:after="0" w:line="240" w:lineRule="auto"/>
+        <w:ind w:left="720" w:hanging="720"/>
+        <w:contextualSpacing/>
+        <w:outlineLvl w:val="0"/>
+        <w:rPr>
+          <w:rFonts w:ascii="Arial" w:hAnsi="Arial" w:cs="Arial"/>
+          <w:sz w:val="24"/>
+        </w:rPr>
+      </w:pPr>
+    </w:p>
+    <w:p>
+      <w:pPr>
+        <w:spacing w:after="0" w:line="240" w:lineRule="auto"/>
+        <w:outlineLvl w:val="0"/>
+        <w:rPr>
+          <w:rFonts w:ascii="Times New Roman" w:hAnsi="Times New Roman" w:cs="Times New Roman"/>
+          <w:sz w:val="14"/>
+          <w:szCs w:val="12"/>
+        </w:rPr>
+      </w:pPr>
+      <w:r>
+        <w:rPr>
+          <w:rFonts w:ascii="Times New Roman" w:hAnsi="Times New Roman" w:cs="Times New Roman"/>
+          <w:sz w:val="14"/>
+          <w:szCs w:val="12"/>
+        </w:rPr>
+        <w:t xml:space="preserve">* </w:t>
+      </w:r>
+      <w:r>
+        <w:rPr>
+          <w:rFonts w:ascii="Times New Roman" w:hAnsi="Times New Roman" w:cs="Times New Roman"/>
+          <w:sz w:val="14"/>
+          <w:szCs w:val="12"/>
+        </w:rPr>
+        <w:t>This means that the paper is written but I am waiting for feedback from co-authors before submission; or in the case where I am not the first author, then this means that the paper is written and I am waiting for final approval/submission from the primary author(s)</w:t>
+      </w:r>
+      <w:r>
+        <w:rPr>
+          <w:rFonts w:ascii="Times New Roman" w:hAnsi="Times New Roman" w:cs="Times New Roman"/>
+          <w:sz w:val="14"/>
+          <w:szCs w:val="12"/>
+        </w:rPr>
+        <w:t>.</w:t>
+      </w:r>
+    </w:p>
+    <w:p>
+      <w:pPr>
         <w:pBdr>
           <w:bottom w:val="single" w:sz="6" w:space="1" w:color="auto"/>
         </w:pBdr>
@@ -2686,6 +2730,7 @@
           <w:rFonts w:ascii="Arial" w:hAnsi="Arial" w:cs="Arial"/>
           <w:sz w:val="24"/>
         </w:rPr>
+        <w:lastRenderedPageBreak/>
         <w:t>C.L. Burton Open Scholarship (2013-2014)</w:t>
       </w:r>
     </w:p>
@@ -2727,7 +2772,6 @@
           <w:rFonts w:ascii="Arial" w:hAnsi="Arial" w:cs="Arial"/>
           <w:sz w:val="24"/>
         </w:rPr>
-        <w:lastRenderedPageBreak/>
         <w:t>Student Life Bursary (2012-2014)</w:t>
       </w:r>
     </w:p>
@@ -4000,6 +4044,7 @@
           <w:b/>
           <w:sz w:val="24"/>
         </w:rPr>
+        <w:lastRenderedPageBreak/>
         <w:t xml:space="preserve">Galang, C.M. </w:t>
       </w:r>
       <w:r>
@@ -5183,7 +5228,8 @@
           <w:b/>
           <w:sz w:val="32"/>
         </w:rPr>
-        <w:t>Graduate Teaching Assistantships</w:t>
+        <w:lastRenderedPageBreak/>
+        <w:t>Teaching Assistantships</w:t>
       </w:r>
     </w:p>
     <w:p>
@@ -5217,6 +5263,26 @@
           <w:rFonts w:ascii="Arial" w:hAnsi="Arial" w:cs="Arial"/>
           <w:sz w:val="24"/>
         </w:rPr>
+        <w:t>The Psychology of Aging (PSYCH 3AG3): Winter 2020</w:t>
+      </w:r>
+    </w:p>
+    <w:p>
+      <w:pPr>
+        <w:spacing w:after="0" w:line="240" w:lineRule="auto"/>
+        <w:ind w:left="720" w:hanging="720"/>
+        <w:contextualSpacing/>
+        <w:jc w:val="both"/>
+        <w:outlineLvl w:val="0"/>
+        <w:rPr>
+          <w:rFonts w:ascii="Arial" w:hAnsi="Arial" w:cs="Arial"/>
+          <w:sz w:val="24"/>
+        </w:rPr>
+      </w:pPr>
+      <w:r>
+        <w:rPr>
+          <w:rFonts w:ascii="Arial" w:hAnsi="Arial" w:cs="Arial"/>
+          <w:sz w:val="24"/>
+        </w:rPr>
         <w:t>Science Communication (PNB 4SC6): Fall 2019</w:t>
       </w:r>
     </w:p>
@@ -5237,7 +5303,6 @@
           <w:rFonts w:ascii="Arial" w:hAnsi="Arial" w:cs="Arial"/>
           <w:sz w:val="24"/>
         </w:rPr>
-        <w:lastRenderedPageBreak/>
         <w:t>Social Cognitive Neuroscience</w:t>
       </w:r>
       <w:r>
@@ -5286,7 +5351,16 @@
           <w:rFonts w:ascii="Arial" w:hAnsi="Arial" w:cs="Arial"/>
           <w:sz w:val="24"/>
         </w:rPr>
-        <w:t xml:space="preserve">Perspectives in Psychology, Neuroscience and </w:t>
+        <w:t>Perspectives in Psyc</w:t>
+      </w:r>
+      <w:bookmarkStart w:id="0" w:name="_GoBack"/>
+      <w:bookmarkEnd w:id="0"/>
+      <w:r>
+        <w:rPr>
+          <w:rFonts w:ascii="Arial" w:hAnsi="Arial" w:cs="Arial"/>
+          <w:sz w:val="24"/>
+        </w:rPr>
+        <w:t xml:space="preserve">hology, Neuroscience and </w:t>
       </w:r>
       <w:proofErr w:type="spellStart"/>
       <w:r>
@@ -6090,8 +6164,8 @@
       </w:pPr>
     </w:p>
     <w:sectPr>
-      <w:headerReference w:type="default" r:id="rId10"/>
-      <w:footerReference w:type="default" r:id="rId11"/>
+      <w:headerReference w:type="default" r:id="rId11"/>
+      <w:footerReference w:type="default" r:id="rId12"/>
       <w:pgSz w:w="12240" w:h="15840"/>
       <w:pgMar w:top="1051" w:right="1051" w:bottom="1051" w:left="1051" w:header="288" w:footer="288" w:gutter="0"/>
       <w:cols w:space="720"/>
@@ -6197,6 +6271,356 @@
     </w:pPr>
   </w:p>
 </w:hdr>
+</file>
+
+<file path=word/numbering.xml><?xml version="1.0" encoding="utf-8"?>
+<w:numbering xmlns:wpc="http://schemas.microsoft.com/office/word/2010/wordprocessingCanvas" xmlns:cx="http://schemas.microsoft.com/office/drawing/2014/chartex" xmlns:cx1="http://schemas.microsoft.com/office/drawing/2015/9/8/chartex" xmlns:cx2="http://schemas.microsoft.com/office/drawing/2015/10/21/chartex" xmlns:cx3="http://schemas.microsoft.com/office/drawing/2016/5/9/chartex" xmlns:cx4="http://schemas.microsoft.com/office/drawing/2016/5/10/chartex" xmlns:cx5="http://schemas.microsoft.com/office/drawing/2016/5/11/chartex" xmlns:cx6="http://schemas.microsoft.com/office/drawing/2016/5/12/chartex" xmlns:cx7="http://schemas.microsoft.com/office/drawing/2016/5/13/chartex" xmlns:cx8="http://schemas.microsoft.com/office/drawing/2016/5/14/chartex" xmlns:mc="http://schemas.openxmlformats.org/markup-compatibility/2006" xmlns:aink="http://schemas.microsoft.com/office/drawing/2016/ink" xmlns:am3d="http://schemas.microsoft.com/office/drawing/2017/model3d" xmlns:o="urn:schemas-microsoft-com:office:office" xmlns:r="http://schemas.openxmlformats.org/officeDocument/2006/relationships" xmlns:m="http://schemas.openxmlformats.org/officeDocument/2006/math" xmlns:v="urn:schemas-microsoft-com:vml" xmlns:wp14="http://schemas.microsoft.com/office/word/2010/wordprocessingDrawing" xmlns:wp="http://schemas.openxmlformats.org/drawingml/2006/wordprocessingDrawing" xmlns:w10="urn:schemas-microsoft-com:office:word" xmlns:w="http://schemas.openxmlformats.org/wordprocessingml/2006/main" xmlns:w14="http://schemas.microsoft.com/office/word/2010/wordml" xmlns:w15="http://schemas.microsoft.com/office/word/2012/wordml" xmlns:w16cid="http://schemas.microsoft.com/office/word/2016/wordml/cid" xmlns:w16se="http://schemas.microsoft.com/office/word/2015/wordml/symex" xmlns:wpg="http://schemas.microsoft.com/office/word/2010/wordprocessingGroup" xmlns:wpi="http://schemas.microsoft.com/office/word/2010/wordprocessingInk" xmlns:wne="http://schemas.microsoft.com/office/word/2006/wordml" xmlns:wps="http://schemas.microsoft.com/office/word/2010/wordprocessingShape" mc:Ignorable="w14 w15 w16se w16cid wp14">
+  <w:abstractNum w:abstractNumId="0" w15:restartNumberingAfterBreak="0">
+    <w:nsid w:val="44DA2640"/>
+    <w:multiLevelType w:val="hybridMultilevel"/>
+    <w:tmpl w:val="0BB2F5FC"/>
+    <w:lvl w:ilvl="0" w:tplc="A434CB18">
+      <w:numFmt w:val="bullet"/>
+      <w:lvlText w:val=""/>
+      <w:lvlJc w:val="left"/>
+      <w:pPr>
+        <w:ind w:left="720" w:hanging="360"/>
+      </w:pPr>
+      <w:rPr>
+        <w:rFonts w:ascii="Symbol" w:eastAsiaTheme="minorHAnsi" w:hAnsi="Symbol" w:cs="Arial" w:hint="default"/>
+      </w:rPr>
+    </w:lvl>
+    <w:lvl w:ilvl="1" w:tplc="10090003" w:tentative="1">
+      <w:start w:val="1"/>
+      <w:numFmt w:val="bullet"/>
+      <w:lvlText w:val="o"/>
+      <w:lvlJc w:val="left"/>
+      <w:pPr>
+        <w:ind w:left="1440" w:hanging="360"/>
+      </w:pPr>
+      <w:rPr>
+        <w:rFonts w:ascii="Courier New" w:hAnsi="Courier New" w:cs="Courier New" w:hint="default"/>
+      </w:rPr>
+    </w:lvl>
+    <w:lvl w:ilvl="2" w:tplc="10090005" w:tentative="1">
+      <w:start w:val="1"/>
+      <w:numFmt w:val="bullet"/>
+      <w:lvlText w:val=""/>
+      <w:lvlJc w:val="left"/>
+      <w:pPr>
+        <w:ind w:left="2160" w:hanging="360"/>
+      </w:pPr>
+      <w:rPr>
+        <w:rFonts w:ascii="Wingdings" w:hAnsi="Wingdings" w:hint="default"/>
+      </w:rPr>
+    </w:lvl>
+    <w:lvl w:ilvl="3" w:tplc="10090001" w:tentative="1">
+      <w:start w:val="1"/>
+      <w:numFmt w:val="bullet"/>
+      <w:lvlText w:val=""/>
+      <w:lvlJc w:val="left"/>
+      <w:pPr>
+        <w:ind w:left="2880" w:hanging="360"/>
+      </w:pPr>
+      <w:rPr>
+        <w:rFonts w:ascii="Symbol" w:hAnsi="Symbol" w:hint="default"/>
+      </w:rPr>
+    </w:lvl>
+    <w:lvl w:ilvl="4" w:tplc="10090003" w:tentative="1">
+      <w:start w:val="1"/>
+      <w:numFmt w:val="bullet"/>
+      <w:lvlText w:val="o"/>
+      <w:lvlJc w:val="left"/>
+      <w:pPr>
+        <w:ind w:left="3600" w:hanging="360"/>
+      </w:pPr>
+      <w:rPr>
+        <w:rFonts w:ascii="Courier New" w:hAnsi="Courier New" w:cs="Courier New" w:hint="default"/>
+      </w:rPr>
+    </w:lvl>
+    <w:lvl w:ilvl="5" w:tplc="10090005" w:tentative="1">
+      <w:start w:val="1"/>
+      <w:numFmt w:val="bullet"/>
+      <w:lvlText w:val=""/>
+      <w:lvlJc w:val="left"/>
+      <w:pPr>
+        <w:ind w:left="4320" w:hanging="360"/>
+      </w:pPr>
+      <w:rPr>
+        <w:rFonts w:ascii="Wingdings" w:hAnsi="Wingdings" w:hint="default"/>
+      </w:rPr>
+    </w:lvl>
+    <w:lvl w:ilvl="6" w:tplc="10090001" w:tentative="1">
+      <w:start w:val="1"/>
+      <w:numFmt w:val="bullet"/>
+      <w:lvlText w:val=""/>
+      <w:lvlJc w:val="left"/>
+      <w:pPr>
+        <w:ind w:left="5040" w:hanging="360"/>
+      </w:pPr>
+      <w:rPr>
+        <w:rFonts w:ascii="Symbol" w:hAnsi="Symbol" w:hint="default"/>
+      </w:rPr>
+    </w:lvl>
+    <w:lvl w:ilvl="7" w:tplc="10090003" w:tentative="1">
+      <w:start w:val="1"/>
+      <w:numFmt w:val="bullet"/>
+      <w:lvlText w:val="o"/>
+      <w:lvlJc w:val="left"/>
+      <w:pPr>
+        <w:ind w:left="5760" w:hanging="360"/>
+      </w:pPr>
+      <w:rPr>
+        <w:rFonts w:ascii="Courier New" w:hAnsi="Courier New" w:cs="Courier New" w:hint="default"/>
+      </w:rPr>
+    </w:lvl>
+    <w:lvl w:ilvl="8" w:tplc="10090005" w:tentative="1">
+      <w:start w:val="1"/>
+      <w:numFmt w:val="bullet"/>
+      <w:lvlText w:val=""/>
+      <w:lvlJc w:val="left"/>
+      <w:pPr>
+        <w:ind w:left="6480" w:hanging="360"/>
+      </w:pPr>
+      <w:rPr>
+        <w:rFonts w:ascii="Wingdings" w:hAnsi="Wingdings" w:hint="default"/>
+      </w:rPr>
+    </w:lvl>
+  </w:abstractNum>
+  <w:abstractNum w:abstractNumId="1" w15:restartNumberingAfterBreak="0">
+    <w:nsid w:val="5C1563E9"/>
+    <w:multiLevelType w:val="hybridMultilevel"/>
+    <w:tmpl w:val="9D963144"/>
+    <w:lvl w:ilvl="0" w:tplc="ACF0FFB6">
+      <w:numFmt w:val="bullet"/>
+      <w:lvlText w:val=""/>
+      <w:lvlJc w:val="left"/>
+      <w:pPr>
+        <w:ind w:left="720" w:hanging="360"/>
+      </w:pPr>
+      <w:rPr>
+        <w:rFonts w:ascii="Symbol" w:eastAsiaTheme="minorHAnsi" w:hAnsi="Symbol" w:cs="Arial" w:hint="default"/>
+      </w:rPr>
+    </w:lvl>
+    <w:lvl w:ilvl="1" w:tplc="10090003" w:tentative="1">
+      <w:start w:val="1"/>
+      <w:numFmt w:val="bullet"/>
+      <w:lvlText w:val="o"/>
+      <w:lvlJc w:val="left"/>
+      <w:pPr>
+        <w:ind w:left="1440" w:hanging="360"/>
+      </w:pPr>
+      <w:rPr>
+        <w:rFonts w:ascii="Courier New" w:hAnsi="Courier New" w:cs="Courier New" w:hint="default"/>
+      </w:rPr>
+    </w:lvl>
+    <w:lvl w:ilvl="2" w:tplc="10090005" w:tentative="1">
+      <w:start w:val="1"/>
+      <w:numFmt w:val="bullet"/>
+      <w:lvlText w:val=""/>
+      <w:lvlJc w:val="left"/>
+      <w:pPr>
+        <w:ind w:left="2160" w:hanging="360"/>
+      </w:pPr>
+      <w:rPr>
+        <w:rFonts w:ascii="Wingdings" w:hAnsi="Wingdings" w:hint="default"/>
+      </w:rPr>
+    </w:lvl>
+    <w:lvl w:ilvl="3" w:tplc="10090001" w:tentative="1">
+      <w:start w:val="1"/>
+      <w:numFmt w:val="bullet"/>
+      <w:lvlText w:val=""/>
+      <w:lvlJc w:val="left"/>
+      <w:pPr>
+        <w:ind w:left="2880" w:hanging="360"/>
+      </w:pPr>
+      <w:rPr>
+        <w:rFonts w:ascii="Symbol" w:hAnsi="Symbol" w:hint="default"/>
+      </w:rPr>
+    </w:lvl>
+    <w:lvl w:ilvl="4" w:tplc="10090003" w:tentative="1">
+      <w:start w:val="1"/>
+      <w:numFmt w:val="bullet"/>
+      <w:lvlText w:val="o"/>
+      <w:lvlJc w:val="left"/>
+      <w:pPr>
+        <w:ind w:left="3600" w:hanging="360"/>
+      </w:pPr>
+      <w:rPr>
+        <w:rFonts w:ascii="Courier New" w:hAnsi="Courier New" w:cs="Courier New" w:hint="default"/>
+      </w:rPr>
+    </w:lvl>
+    <w:lvl w:ilvl="5" w:tplc="10090005" w:tentative="1">
+      <w:start w:val="1"/>
+      <w:numFmt w:val="bullet"/>
+      <w:lvlText w:val=""/>
+      <w:lvlJc w:val="left"/>
+      <w:pPr>
+        <w:ind w:left="4320" w:hanging="360"/>
+      </w:pPr>
+      <w:rPr>
+        <w:rFonts w:ascii="Wingdings" w:hAnsi="Wingdings" w:hint="default"/>
+      </w:rPr>
+    </w:lvl>
+    <w:lvl w:ilvl="6" w:tplc="10090001" w:tentative="1">
+      <w:start w:val="1"/>
+      <w:numFmt w:val="bullet"/>
+      <w:lvlText w:val=""/>
+      <w:lvlJc w:val="left"/>
+      <w:pPr>
+        <w:ind w:left="5040" w:hanging="360"/>
+      </w:pPr>
+      <w:rPr>
+        <w:rFonts w:ascii="Symbol" w:hAnsi="Symbol" w:hint="default"/>
+      </w:rPr>
+    </w:lvl>
+    <w:lvl w:ilvl="7" w:tplc="10090003" w:tentative="1">
+      <w:start w:val="1"/>
+      <w:numFmt w:val="bullet"/>
+      <w:lvlText w:val="o"/>
+      <w:lvlJc w:val="left"/>
+      <w:pPr>
+        <w:ind w:left="5760" w:hanging="360"/>
+      </w:pPr>
+      <w:rPr>
+        <w:rFonts w:ascii="Courier New" w:hAnsi="Courier New" w:cs="Courier New" w:hint="default"/>
+      </w:rPr>
+    </w:lvl>
+    <w:lvl w:ilvl="8" w:tplc="10090005" w:tentative="1">
+      <w:start w:val="1"/>
+      <w:numFmt w:val="bullet"/>
+      <w:lvlText w:val=""/>
+      <w:lvlJc w:val="left"/>
+      <w:pPr>
+        <w:ind w:left="6480" w:hanging="360"/>
+      </w:pPr>
+      <w:rPr>
+        <w:rFonts w:ascii="Wingdings" w:hAnsi="Wingdings" w:hint="default"/>
+      </w:rPr>
+    </w:lvl>
+  </w:abstractNum>
+  <w:abstractNum w:abstractNumId="2" w15:restartNumberingAfterBreak="0">
+    <w:nsid w:val="7C576ED9"/>
+    <w:multiLevelType w:val="hybridMultilevel"/>
+    <w:tmpl w:val="A7527864"/>
+    <w:lvl w:ilvl="0" w:tplc="A0B0E654">
+      <w:numFmt w:val="bullet"/>
+      <w:lvlText w:val=""/>
+      <w:lvlJc w:val="left"/>
+      <w:pPr>
+        <w:ind w:left="720" w:hanging="360"/>
+      </w:pPr>
+      <w:rPr>
+        <w:rFonts w:ascii="Symbol" w:eastAsiaTheme="minorHAnsi" w:hAnsi="Symbol" w:cs="Arial" w:hint="default"/>
+      </w:rPr>
+    </w:lvl>
+    <w:lvl w:ilvl="1" w:tplc="10090003" w:tentative="1">
+      <w:start w:val="1"/>
+      <w:numFmt w:val="bullet"/>
+      <w:lvlText w:val="o"/>
+      <w:lvlJc w:val="left"/>
+      <w:pPr>
+        <w:ind w:left="1440" w:hanging="360"/>
+      </w:pPr>
+      <w:rPr>
+        <w:rFonts w:ascii="Courier New" w:hAnsi="Courier New" w:cs="Courier New" w:hint="default"/>
+      </w:rPr>
+    </w:lvl>
+    <w:lvl w:ilvl="2" w:tplc="10090005" w:tentative="1">
+      <w:start w:val="1"/>
+      <w:numFmt w:val="bullet"/>
+      <w:lvlText w:val=""/>
+      <w:lvlJc w:val="left"/>
+      <w:pPr>
+        <w:ind w:left="2160" w:hanging="360"/>
+      </w:pPr>
+      <w:rPr>
+        <w:rFonts w:ascii="Wingdings" w:hAnsi="Wingdings" w:hint="default"/>
+      </w:rPr>
+    </w:lvl>
+    <w:lvl w:ilvl="3" w:tplc="10090001" w:tentative="1">
+      <w:start w:val="1"/>
+      <w:numFmt w:val="bullet"/>
+      <w:lvlText w:val=""/>
+      <w:lvlJc w:val="left"/>
+      <w:pPr>
+        <w:ind w:left="2880" w:hanging="360"/>
+      </w:pPr>
+      <w:rPr>
+        <w:rFonts w:ascii="Symbol" w:hAnsi="Symbol" w:hint="default"/>
+      </w:rPr>
+    </w:lvl>
+    <w:lvl w:ilvl="4" w:tplc="10090003" w:tentative="1">
+      <w:start w:val="1"/>
+      <w:numFmt w:val="bullet"/>
+      <w:lvlText w:val="o"/>
+      <w:lvlJc w:val="left"/>
+      <w:pPr>
+        <w:ind w:left="3600" w:hanging="360"/>
+      </w:pPr>
+      <w:rPr>
+        <w:rFonts w:ascii="Courier New" w:hAnsi="Courier New" w:cs="Courier New" w:hint="default"/>
+      </w:rPr>
+    </w:lvl>
+    <w:lvl w:ilvl="5" w:tplc="10090005" w:tentative="1">
+      <w:start w:val="1"/>
+      <w:numFmt w:val="bullet"/>
+      <w:lvlText w:val=""/>
+      <w:lvlJc w:val="left"/>
+      <w:pPr>
+        <w:ind w:left="4320" w:hanging="360"/>
+      </w:pPr>
+      <w:rPr>
+        <w:rFonts w:ascii="Wingdings" w:hAnsi="Wingdings" w:hint="default"/>
+      </w:rPr>
+    </w:lvl>
+    <w:lvl w:ilvl="6" w:tplc="10090001" w:tentative="1">
+      <w:start w:val="1"/>
+      <w:numFmt w:val="bullet"/>
+      <w:lvlText w:val=""/>
+      <w:lvlJc w:val="left"/>
+      <w:pPr>
+        <w:ind w:left="5040" w:hanging="360"/>
+      </w:pPr>
+      <w:rPr>
+        <w:rFonts w:ascii="Symbol" w:hAnsi="Symbol" w:hint="default"/>
+      </w:rPr>
+    </w:lvl>
+    <w:lvl w:ilvl="7" w:tplc="10090003" w:tentative="1">
+      <w:start w:val="1"/>
+      <w:numFmt w:val="bullet"/>
+      <w:lvlText w:val="o"/>
+      <w:lvlJc w:val="left"/>
+      <w:pPr>
+        <w:ind w:left="5760" w:hanging="360"/>
+      </w:pPr>
+      <w:rPr>
+        <w:rFonts w:ascii="Courier New" w:hAnsi="Courier New" w:cs="Courier New" w:hint="default"/>
+      </w:rPr>
+    </w:lvl>
+    <w:lvl w:ilvl="8" w:tplc="10090005" w:tentative="1">
+      <w:start w:val="1"/>
+      <w:numFmt w:val="bullet"/>
+      <w:lvlText w:val=""/>
+      <w:lvlJc w:val="left"/>
+      <w:pPr>
+        <w:ind w:left="6480" w:hanging="360"/>
+      </w:pPr>
+      <w:rPr>
+        <w:rFonts w:ascii="Wingdings" w:hAnsi="Wingdings" w:hint="default"/>
+      </w:rPr>
+    </w:lvl>
+  </w:abstractNum>
+  <w:num w:numId="1">
+    <w:abstractNumId w:val="2"/>
+  </w:num>
+  <w:num w:numId="2">
+    <w:abstractNumId w:val="0"/>
+  </w:num>
+  <w:num w:numId="3">
+    <w:abstractNumId w:val="1"/>
+  </w:num>
+</w:numbering>
 </file>
 
 <file path=word/styles.xml><?xml version="1.0" encoding="utf-8"?>
@@ -6322,6 +6746,7 @@
     <w:lsdException w:name="HTML Sample" w:semiHidden="1" w:unhideWhenUsed="1"/>
     <w:lsdException w:name="HTML Typewriter" w:semiHidden="1" w:unhideWhenUsed="1"/>
     <w:lsdException w:name="HTML Variable" w:semiHidden="1" w:unhideWhenUsed="1"/>
+    <w:lsdException w:name="Normal Table" w:semiHidden="1" w:unhideWhenUsed="1"/>
     <w:lsdException w:name="annotation subject" w:semiHidden="1" w:unhideWhenUsed="1"/>
     <w:lsdException w:name="No List" w:semiHidden="1" w:unhideWhenUsed="1"/>
     <w:lsdException w:name="Outline List 1" w:semiHidden="1" w:unhideWhenUsed="1"/>
@@ -6368,8 +6793,10 @@
     <w:lsdException w:name="Table Subtle 2" w:semiHidden="1" w:unhideWhenUsed="1"/>
     <w:lsdException w:name="Table Web 1" w:semiHidden="1" w:unhideWhenUsed="1"/>
     <w:lsdException w:name="Table Web 2" w:semiHidden="1" w:unhideWhenUsed="1"/>
+    <w:lsdException w:name="Table Web 3" w:semiHidden="1" w:unhideWhenUsed="1"/>
     <w:lsdException w:name="Balloon Text" w:semiHidden="1" w:unhideWhenUsed="1"/>
     <w:lsdException w:name="Table Grid" w:uiPriority="59"/>
+    <w:lsdException w:name="Table Theme" w:semiHidden="1" w:unhideWhenUsed="1"/>
     <w:lsdException w:name="Placeholder Text" w:semiHidden="1"/>
     <w:lsdException w:name="No Spacing" w:uiPriority="1" w:qFormat="1"/>
     <w:lsdException w:name="Light Shading" w:uiPriority="60"/>
@@ -6891,6 +7318,17 @@
       <w:u w:val="single"/>
     </w:rPr>
   </w:style>
+  <w:style w:type="paragraph" w:styleId="ListParagraph">
+    <w:name w:val="List Paragraph"/>
+    <w:basedOn w:val="Normal"/>
+    <w:uiPriority w:val="34"/>
+    <w:qFormat/>
+    <w:rsid w:val="005A29EC"/>
+    <w:pPr>
+      <w:ind w:left="720"/>
+      <w:contextualSpacing/>
+    </w:pPr>
+  </w:style>
 </w:styles>
 </file>
 
@@ -7184,7 +7622,7 @@
 </file>
 
 <file path=customXml/itemProps1.xml><?xml version="1.0" encoding="utf-8"?>
-<ds:datastoreItem xmlns:ds="http://schemas.openxmlformats.org/officeDocument/2006/customXml" ds:itemID="{57BFB3B7-104F-4345-94A5-194CEFB7C74F}">
+<ds:datastoreItem xmlns:ds="http://schemas.openxmlformats.org/officeDocument/2006/customXml" ds:itemID="{F617C784-1ADD-4BF6-819D-9014008D5549}">
   <ds:schemaRefs>
     <ds:schemaRef ds:uri="http://schemas.openxmlformats.org/officeDocument/2006/bibliography"/>
   </ds:schemaRefs>

--- a/C.V. Carl Michael Galang.docx
+++ b/C.V. Carl Michael Galang.docx
@@ -125,25 +125,7 @@
           <w:sz w:val="24"/>
           <w:szCs w:val="24"/>
         </w:rPr>
-        <w:t xml:space="preserve">Department of Psychology, Neuroscience and </w:t>
-      </w:r>
-      <w:proofErr w:type="spellStart"/>
-      <w:r>
-        <w:rPr>
-          <w:rFonts w:ascii="Arial" w:hAnsi="Arial" w:cs="Arial"/>
-          <w:sz w:val="24"/>
-          <w:szCs w:val="24"/>
-        </w:rPr>
-        <w:t>Behaviour</w:t>
-      </w:r>
-      <w:proofErr w:type="spellEnd"/>
-      <w:r>
-        <w:rPr>
-          <w:rFonts w:ascii="Arial" w:hAnsi="Arial" w:cs="Arial"/>
-          <w:sz w:val="24"/>
-          <w:szCs w:val="24"/>
-        </w:rPr>
-        <w:t xml:space="preserve"> </w:t>
+        <w:t xml:space="preserve">Department of Psychology, Neuroscience and Behaviour </w:t>
       </w:r>
     </w:p>
     <w:p>
@@ -471,17 +453,8 @@
           <w:rFonts w:ascii="Arial" w:hAnsi="Arial" w:cs="Arial"/>
           <w:sz w:val="24"/>
         </w:rPr>
-        <w:t xml:space="preserve">Department of Psychology, Neuroscience &amp; </w:t>
-      </w:r>
-      <w:proofErr w:type="spellStart"/>
-      <w:r>
-        <w:rPr>
-          <w:rFonts w:ascii="Arial" w:hAnsi="Arial" w:cs="Arial"/>
-          <w:sz w:val="24"/>
-        </w:rPr>
-        <w:t>Behaviour</w:t>
-      </w:r>
-      <w:proofErr w:type="spellEnd"/>
+        <w:t>Department of Psychology, Neuroscience &amp; Behaviour</w:t>
+      </w:r>
     </w:p>
     <w:p>
       <w:pPr>
@@ -565,17 +538,8 @@
           <w:rFonts w:ascii="Arial" w:hAnsi="Arial" w:cs="Arial"/>
           <w:sz w:val="24"/>
         </w:rPr>
-        <w:t xml:space="preserve">Supervisor: </w:t>
-      </w:r>
-      <w:proofErr w:type="spellStart"/>
-      <w:r>
-        <w:rPr>
-          <w:rFonts w:ascii="Arial" w:hAnsi="Arial" w:cs="Arial"/>
-          <w:sz w:val="24"/>
-        </w:rPr>
-        <w:t>Sukhvinder</w:t>
-      </w:r>
-      <w:proofErr w:type="spellEnd"/>
+        <w:t>Supervisor: Sukhvinder</w:t>
+      </w:r>
       <w:r>
         <w:rPr>
           <w:rFonts w:ascii="Arial" w:hAnsi="Arial" w:cs="Arial"/>
@@ -588,17 +552,8 @@
           <w:rFonts w:ascii="Arial" w:hAnsi="Arial" w:cs="Arial"/>
           <w:sz w:val="24"/>
         </w:rPr>
-        <w:t xml:space="preserve"> </w:t>
-      </w:r>
-      <w:proofErr w:type="spellStart"/>
-      <w:r>
-        <w:rPr>
-          <w:rFonts w:ascii="Arial" w:hAnsi="Arial" w:cs="Arial"/>
-          <w:sz w:val="24"/>
-        </w:rPr>
-        <w:t>Obhi</w:t>
-      </w:r>
-      <w:proofErr w:type="spellEnd"/>
+        <w:t xml:space="preserve"> Obhi</w:t>
+      </w:r>
     </w:p>
     <w:p>
       <w:pPr>
@@ -694,21 +649,12 @@
           <w:sz w:val="24"/>
         </w:rPr>
       </w:pPr>
-      <w:proofErr w:type="spellStart"/>
-      <w:r>
-        <w:rPr>
-          <w:rFonts w:ascii="Arial" w:hAnsi="Arial" w:cs="Arial"/>
-          <w:sz w:val="24"/>
-        </w:rPr>
-        <w:t>Honours</w:t>
-      </w:r>
-      <w:proofErr w:type="spellEnd"/>
-      <w:r>
-        <w:rPr>
-          <w:rFonts w:ascii="Arial" w:hAnsi="Arial" w:cs="Arial"/>
-          <w:sz w:val="24"/>
-        </w:rPr>
-        <w:t xml:space="preserve"> B.A. (with distinction)</w:t>
+      <w:r>
+        <w:rPr>
+          <w:rFonts w:ascii="Arial" w:hAnsi="Arial" w:cs="Arial"/>
+          <w:sz w:val="24"/>
+        </w:rPr>
+        <w:t>Honours B.A. (with distinction)</w:t>
       </w:r>
     </w:p>
     <w:p>
@@ -824,25 +770,7 @@
           <w:bCs/>
           <w:sz w:val="24"/>
         </w:rPr>
-        <w:t xml:space="preserve">&amp; </w:t>
-      </w:r>
-      <w:proofErr w:type="spellStart"/>
-      <w:r>
-        <w:rPr>
-          <w:rFonts w:ascii="Arial" w:hAnsi="Arial" w:cs="Arial"/>
-          <w:bCs/>
-          <w:sz w:val="24"/>
-        </w:rPr>
-        <w:t>Obhi</w:t>
-      </w:r>
-      <w:proofErr w:type="spellEnd"/>
-      <w:r>
-        <w:rPr>
-          <w:rFonts w:ascii="Arial" w:hAnsi="Arial" w:cs="Arial"/>
-          <w:bCs/>
-          <w:sz w:val="24"/>
-        </w:rPr>
-        <w:t xml:space="preserve">, S.S. (In Press). </w:t>
+        <w:t xml:space="preserve">&amp; Obhi, S.S. (In Press). </w:t>
       </w:r>
       <w:r>
         <w:rPr>
@@ -868,9 +796,82 @@
           <w:iCs/>
           <w:sz w:val="24"/>
         </w:rPr>
-        <w:t xml:space="preserve">Acta </w:t>
-      </w:r>
-      <w:proofErr w:type="spellStart"/>
+        <w:t>Acta Psychologica</w:t>
+      </w:r>
+      <w:r>
+        <w:rPr>
+          <w:rFonts w:ascii="Arial" w:hAnsi="Arial" w:cs="Arial"/>
+          <w:bCs/>
+          <w:sz w:val="24"/>
+        </w:rPr>
+        <w:t>.</w:t>
+      </w:r>
+    </w:p>
+    <w:p>
+      <w:pPr>
+        <w:tabs>
+          <w:tab w:val="left" w:pos="1301"/>
+        </w:tabs>
+        <w:spacing w:after="0" w:line="240" w:lineRule="auto"/>
+        <w:ind w:left="720" w:hanging="720"/>
+        <w:contextualSpacing/>
+        <w:jc w:val="both"/>
+        <w:outlineLvl w:val="0"/>
+        <w:rPr>
+          <w:rFonts w:ascii="Arial" w:hAnsi="Arial" w:cs="Arial"/>
+          <w:b/>
+          <w:sz w:val="24"/>
+        </w:rPr>
+      </w:pPr>
+    </w:p>
+    <w:p>
+      <w:pPr>
+        <w:tabs>
+          <w:tab w:val="left" w:pos="1301"/>
+        </w:tabs>
+        <w:spacing w:after="0" w:line="240" w:lineRule="auto"/>
+        <w:ind w:left="720" w:hanging="720"/>
+        <w:contextualSpacing/>
+        <w:jc w:val="both"/>
+        <w:outlineLvl w:val="0"/>
+        <w:rPr>
+          <w:rFonts w:ascii="Arial" w:hAnsi="Arial" w:cs="Arial"/>
+          <w:bCs/>
+          <w:sz w:val="24"/>
+        </w:rPr>
+      </w:pPr>
+      <w:r>
+        <w:rPr>
+          <w:rFonts w:ascii="Arial" w:hAnsi="Arial" w:cs="Arial"/>
+          <w:b/>
+          <w:sz w:val="24"/>
+        </w:rPr>
+        <w:t>Galang, C.M.</w:t>
+      </w:r>
+      <w:r>
+        <w:rPr>
+          <w:rFonts w:ascii="Arial" w:hAnsi="Arial" w:cs="Arial"/>
+          <w:bCs/>
+          <w:sz w:val="24"/>
+        </w:rPr>
+        <w:t xml:space="preserve">¸ Jenkins, M., &amp; Obhi, S.S. (In Press). </w:t>
+      </w:r>
+      <w:r>
+        <w:rPr>
+          <w:rFonts w:ascii="Arial" w:hAnsi="Arial" w:cs="Arial"/>
+          <w:bCs/>
+          <w:sz w:val="24"/>
+        </w:rPr>
+        <w:t>Exploring the Effects of Visual Perspective on the ERP Components of Empathy for Pain</w:t>
+      </w:r>
+      <w:r>
+        <w:rPr>
+          <w:rFonts w:ascii="Arial" w:hAnsi="Arial" w:cs="Arial"/>
+          <w:bCs/>
+          <w:sz w:val="24"/>
+        </w:rPr>
+        <w:t xml:space="preserve">. </w:t>
+      </w:r>
       <w:r>
         <w:rPr>
           <w:rFonts w:ascii="Arial" w:hAnsi="Arial" w:cs="Arial"/>
@@ -879,9 +880,8 @@
           <w:iCs/>
           <w:sz w:val="24"/>
         </w:rPr>
-        <w:t>Psychologica</w:t>
-      </w:r>
-      <w:proofErr w:type="spellEnd"/>
+        <w:t>Social Neuroscience</w:t>
+      </w:r>
       <w:r>
         <w:rPr>
           <w:rFonts w:ascii="Arial" w:hAnsi="Arial" w:cs="Arial"/>
@@ -920,56 +920,48 @@
         <w:outlineLvl w:val="0"/>
         <w:rPr>
           <w:rFonts w:ascii="Arial" w:hAnsi="Arial" w:cs="Arial"/>
-          <w:bCs/>
-          <w:sz w:val="24"/>
-        </w:rPr>
-      </w:pPr>
-      <w:r>
-        <w:rPr>
-          <w:rFonts w:ascii="Arial" w:hAnsi="Arial" w:cs="Arial"/>
-          <w:b/>
-          <w:sz w:val="24"/>
-        </w:rPr>
-        <w:t>Galang, C.M.</w:t>
-      </w:r>
-      <w:r>
-        <w:rPr>
-          <w:rFonts w:ascii="Arial" w:hAnsi="Arial" w:cs="Arial"/>
-          <w:bCs/>
-          <w:sz w:val="24"/>
-        </w:rPr>
-        <w:t xml:space="preserve">¸ Jenkins, M., &amp; </w:t>
-      </w:r>
-      <w:proofErr w:type="spellStart"/>
-      <w:r>
-        <w:rPr>
-          <w:rFonts w:ascii="Arial" w:hAnsi="Arial" w:cs="Arial"/>
-          <w:bCs/>
-          <w:sz w:val="24"/>
-        </w:rPr>
-        <w:t>Obhi</w:t>
-      </w:r>
-      <w:proofErr w:type="spellEnd"/>
-      <w:r>
-        <w:rPr>
-          <w:rFonts w:ascii="Arial" w:hAnsi="Arial" w:cs="Arial"/>
-          <w:bCs/>
-          <w:sz w:val="24"/>
-        </w:rPr>
-        <w:t xml:space="preserve">, S.S. (In Press). </w:t>
-      </w:r>
-      <w:r>
-        <w:rPr>
-          <w:rFonts w:ascii="Arial" w:hAnsi="Arial" w:cs="Arial"/>
-          <w:bCs/>
-          <w:sz w:val="24"/>
-        </w:rPr>
-        <w:t>Exploring the Effects of Visual Perspective on the ERP Components of Empathy for Pain</w:t>
-      </w:r>
-      <w:r>
-        <w:rPr>
-          <w:rFonts w:ascii="Arial" w:hAnsi="Arial" w:cs="Arial"/>
-          <w:bCs/>
+          <w:sz w:val="24"/>
+        </w:rPr>
+      </w:pPr>
+      <w:r>
+        <w:rPr>
+          <w:rFonts w:ascii="Arial" w:hAnsi="Arial" w:cs="Arial"/>
+          <w:b/>
+          <w:sz w:val="24"/>
+        </w:rPr>
+        <w:t xml:space="preserve">Galang, C.M. </w:t>
+      </w:r>
+      <w:r>
+        <w:rPr>
+          <w:rFonts w:ascii="Arial" w:hAnsi="Arial" w:cs="Arial"/>
+          <w:sz w:val="24"/>
+        </w:rPr>
+        <w:t>&amp; Obhi, S.S. (</w:t>
+      </w:r>
+      <w:r>
+        <w:rPr>
+          <w:rFonts w:ascii="Arial" w:hAnsi="Arial" w:cs="Arial"/>
+          <w:sz w:val="24"/>
+        </w:rPr>
+        <w:t>2020</w:t>
+      </w:r>
+      <w:r>
+        <w:rPr>
+          <w:rFonts w:ascii="Arial" w:hAnsi="Arial" w:cs="Arial"/>
+          <w:sz w:val="24"/>
+        </w:rPr>
+        <w:t xml:space="preserve">). </w:t>
+      </w:r>
+      <w:r>
+        <w:rPr>
+          <w:rFonts w:ascii="Arial" w:hAnsi="Arial" w:cs="Arial"/>
+          <w:sz w:val="24"/>
+        </w:rPr>
+        <w:t>Please Empathize! Instructions to empathize strengthen response facilitation after pain observation</w:t>
+      </w:r>
+      <w:r>
+        <w:rPr>
+          <w:rFonts w:ascii="Arial" w:hAnsi="Arial" w:cs="Arial"/>
           <w:sz w:val="24"/>
         </w:rPr>
         <w:t xml:space="preserve">. </w:t>
@@ -977,20 +969,33 @@
       <w:r>
         <w:rPr>
           <w:rFonts w:ascii="Arial" w:hAnsi="Arial" w:cs="Arial"/>
-          <w:bCs/>
+          <w:i/>
+          <w:sz w:val="24"/>
+        </w:rPr>
+        <w:t>Cognition and Emotion</w:t>
+      </w:r>
+      <w:r>
+        <w:rPr>
+          <w:rFonts w:ascii="Arial" w:hAnsi="Arial" w:cs="Arial"/>
+          <w:sz w:val="24"/>
+        </w:rPr>
+        <w:t xml:space="preserve">, </w:t>
+      </w:r>
+      <w:r>
+        <w:rPr>
+          <w:rFonts w:ascii="Arial" w:hAnsi="Arial" w:cs="Arial"/>
           <w:i/>
           <w:iCs/>
           <w:sz w:val="24"/>
         </w:rPr>
-        <w:t>Social Neuroscience</w:t>
-      </w:r>
-      <w:r>
-        <w:rPr>
-          <w:rFonts w:ascii="Arial" w:hAnsi="Arial" w:cs="Arial"/>
-          <w:bCs/>
-          <w:sz w:val="24"/>
-        </w:rPr>
-        <w:t>.</w:t>
+        <w:t>34</w:t>
+      </w:r>
+      <w:r>
+        <w:rPr>
+          <w:rFonts w:ascii="Arial" w:hAnsi="Arial" w:cs="Arial"/>
+          <w:sz w:val="24"/>
+        </w:rPr>
+        <w:t>(2), 316-328.</w:t>
       </w:r>
     </w:p>
     <w:p>
@@ -1038,51 +1043,7 @@
           <w:rFonts w:ascii="Arial" w:hAnsi="Arial" w:cs="Arial"/>
           <w:sz w:val="24"/>
         </w:rPr>
-        <w:t xml:space="preserve">&amp; </w:t>
-      </w:r>
-      <w:proofErr w:type="spellStart"/>
-      <w:r>
-        <w:rPr>
-          <w:rFonts w:ascii="Arial" w:hAnsi="Arial" w:cs="Arial"/>
-          <w:sz w:val="24"/>
-        </w:rPr>
-        <w:t>Obhi</w:t>
-      </w:r>
-      <w:proofErr w:type="spellEnd"/>
-      <w:r>
-        <w:rPr>
-          <w:rFonts w:ascii="Arial" w:hAnsi="Arial" w:cs="Arial"/>
-          <w:sz w:val="24"/>
-        </w:rPr>
-        <w:t>, S.S. (</w:t>
-      </w:r>
-      <w:r>
-        <w:rPr>
-          <w:rFonts w:ascii="Arial" w:hAnsi="Arial" w:cs="Arial"/>
-          <w:sz w:val="24"/>
-        </w:rPr>
-        <w:t>2020</w:t>
-      </w:r>
-      <w:r>
-        <w:rPr>
-          <w:rFonts w:ascii="Arial" w:hAnsi="Arial" w:cs="Arial"/>
-          <w:sz w:val="24"/>
-        </w:rPr>
-        <w:t xml:space="preserve">). </w:t>
-      </w:r>
-      <w:r>
-        <w:rPr>
-          <w:rFonts w:ascii="Arial" w:hAnsi="Arial" w:cs="Arial"/>
-          <w:sz w:val="24"/>
-        </w:rPr>
-        <w:t>Please Empathize! Instructions to empathize strengthen response facilitation after pain observation</w:t>
-      </w:r>
-      <w:r>
-        <w:rPr>
-          <w:rFonts w:ascii="Arial" w:hAnsi="Arial" w:cs="Arial"/>
-          <w:sz w:val="24"/>
-        </w:rPr>
-        <w:t xml:space="preserve">. </w:t>
+        <w:t xml:space="preserve">&amp; Obhi, S.S. (2019). Social Power and Frontal Alpha Asymmetry. </w:t>
       </w:r>
       <w:r>
         <w:rPr>
@@ -1090,7 +1051,7 @@
           <w:i/>
           <w:sz w:val="24"/>
         </w:rPr>
-        <w:t>Cognition and Emotion</w:t>
+        <w:t>Cognitive Neuroscience</w:t>
       </w:r>
       <w:r>
         <w:rPr>
@@ -1103,81 +1064,78 @@
         <w:rPr>
           <w:rFonts w:ascii="Arial" w:hAnsi="Arial" w:cs="Arial"/>
           <w:i/>
-          <w:iCs/>
-          <w:sz w:val="24"/>
-        </w:rPr>
-        <w:t>34</w:t>
-      </w:r>
-      <w:r>
-        <w:rPr>
-          <w:rFonts w:ascii="Arial" w:hAnsi="Arial" w:cs="Arial"/>
-          <w:sz w:val="24"/>
-        </w:rPr>
-        <w:t>(2), 316-328.</w:t>
-      </w:r>
-    </w:p>
-    <w:p>
-      <w:pPr>
-        <w:tabs>
-          <w:tab w:val="left" w:pos="1301"/>
-        </w:tabs>
-        <w:spacing w:after="0" w:line="240" w:lineRule="auto"/>
-        <w:ind w:left="720" w:hanging="720"/>
-        <w:contextualSpacing/>
-        <w:jc w:val="both"/>
-        <w:outlineLvl w:val="0"/>
-        <w:rPr>
-          <w:rFonts w:ascii="Arial" w:hAnsi="Arial" w:cs="Arial"/>
-          <w:b/>
-          <w:sz w:val="24"/>
-        </w:rPr>
-      </w:pPr>
-    </w:p>
-    <w:p>
-      <w:pPr>
-        <w:tabs>
-          <w:tab w:val="left" w:pos="1301"/>
-        </w:tabs>
-        <w:spacing w:after="0" w:line="240" w:lineRule="auto"/>
-        <w:ind w:left="720" w:hanging="720"/>
-        <w:contextualSpacing/>
-        <w:jc w:val="both"/>
-        <w:outlineLvl w:val="0"/>
-        <w:rPr>
-          <w:rFonts w:ascii="Arial" w:hAnsi="Arial" w:cs="Arial"/>
-          <w:sz w:val="24"/>
-        </w:rPr>
-      </w:pPr>
-      <w:r>
-        <w:rPr>
-          <w:rFonts w:ascii="Arial" w:hAnsi="Arial" w:cs="Arial"/>
-          <w:b/>
-          <w:sz w:val="24"/>
-        </w:rPr>
-        <w:t xml:space="preserve">Galang, C.M. </w:t>
-      </w:r>
-      <w:r>
-        <w:rPr>
-          <w:rFonts w:ascii="Arial" w:hAnsi="Arial" w:cs="Arial"/>
-          <w:sz w:val="24"/>
-        </w:rPr>
-        <w:t xml:space="preserve">&amp; </w:t>
-      </w:r>
-      <w:proofErr w:type="spellStart"/>
-      <w:r>
-        <w:rPr>
-          <w:rFonts w:ascii="Arial" w:hAnsi="Arial" w:cs="Arial"/>
-          <w:sz w:val="24"/>
-        </w:rPr>
-        <w:t>Obhi</w:t>
-      </w:r>
-      <w:proofErr w:type="spellEnd"/>
-      <w:r>
-        <w:rPr>
-          <w:rFonts w:ascii="Arial" w:hAnsi="Arial" w:cs="Arial"/>
-          <w:sz w:val="24"/>
-        </w:rPr>
-        <w:t xml:space="preserve">, S.S. (2019). Social Power and Frontal Alpha Asymmetry. </w:t>
+          <w:sz w:val="24"/>
+        </w:rPr>
+        <w:t>10</w:t>
+      </w:r>
+      <w:r>
+        <w:rPr>
+          <w:rFonts w:ascii="Arial" w:hAnsi="Arial" w:cs="Arial"/>
+          <w:sz w:val="24"/>
+        </w:rPr>
+        <w:t>(1), 44-56.</w:t>
+      </w:r>
+    </w:p>
+    <w:p>
+      <w:pPr>
+        <w:spacing w:after="0" w:line="240" w:lineRule="auto"/>
+        <w:ind w:left="720" w:hanging="720"/>
+        <w:contextualSpacing/>
+        <w:jc w:val="both"/>
+        <w:outlineLvl w:val="0"/>
+        <w:rPr>
+          <w:rFonts w:ascii="Arial" w:hAnsi="Arial" w:cs="Arial"/>
+          <w:sz w:val="24"/>
+        </w:rPr>
+      </w:pPr>
+    </w:p>
+    <w:p>
+      <w:pPr>
+        <w:spacing w:after="0" w:line="240" w:lineRule="auto"/>
+        <w:ind w:left="720" w:hanging="720"/>
+        <w:contextualSpacing/>
+        <w:jc w:val="both"/>
+        <w:outlineLvl w:val="0"/>
+        <w:rPr>
+          <w:rFonts w:ascii="Arial" w:hAnsi="Arial" w:cs="Arial"/>
+          <w:sz w:val="24"/>
+        </w:rPr>
+      </w:pPr>
+      <w:r>
+        <w:rPr>
+          <w:rFonts w:ascii="Arial" w:hAnsi="Arial" w:cs="Arial"/>
+          <w:sz w:val="24"/>
+        </w:rPr>
+        <w:t xml:space="preserve">Civile, C., Elchlepp, H., McLaren, R., </w:t>
+      </w:r>
+      <w:r>
+        <w:rPr>
+          <w:rFonts w:ascii="Arial" w:hAnsi="Arial" w:cs="Arial"/>
+          <w:b/>
+          <w:sz w:val="24"/>
+        </w:rPr>
+        <w:t>Galang, C.M.</w:t>
+      </w:r>
+      <w:r>
+        <w:rPr>
+          <w:rFonts w:ascii="Arial" w:hAnsi="Arial" w:cs="Arial"/>
+          <w:sz w:val="24"/>
+        </w:rPr>
+        <w:t>, Lavric, A., &amp; McLaren, I.P.L. (</w:t>
+      </w:r>
+      <w:r>
+        <w:rPr>
+          <w:rFonts w:ascii="Arial" w:hAnsi="Arial" w:cs="Arial"/>
+          <w:sz w:val="24"/>
+        </w:rPr>
+        <w:t>2018</w:t>
+      </w:r>
+      <w:r>
+        <w:rPr>
+          <w:rFonts w:ascii="Arial" w:hAnsi="Arial" w:cs="Arial"/>
+          <w:sz w:val="24"/>
+        </w:rPr>
+        <w:t xml:space="preserve">). The effect of scrambling upright and inverted faces on the N170. </w:t>
       </w:r>
       <w:r>
         <w:rPr>
@@ -1185,7 +1143,7 @@
           <w:i/>
           <w:sz w:val="24"/>
         </w:rPr>
-        <w:t>Cognitive Neuroscience</w:t>
+        <w:t>Quarterly Journal of Experimental Psychology</w:t>
       </w:r>
       <w:r>
         <w:rPr>
@@ -1200,73 +1158,42 @@
           <w:i/>
           <w:sz w:val="24"/>
         </w:rPr>
-        <w:t>10</w:t>
-      </w:r>
-      <w:r>
-        <w:rPr>
-          <w:rFonts w:ascii="Arial" w:hAnsi="Arial" w:cs="Arial"/>
-          <w:sz w:val="24"/>
-        </w:rPr>
-        <w:t>(1), 44-56.</w:t>
-      </w:r>
-    </w:p>
-    <w:p>
-      <w:pPr>
-        <w:spacing w:after="0" w:line="240" w:lineRule="auto"/>
-        <w:ind w:left="720" w:hanging="720"/>
-        <w:contextualSpacing/>
-        <w:jc w:val="both"/>
-        <w:outlineLvl w:val="0"/>
-        <w:rPr>
-          <w:rFonts w:ascii="Arial" w:hAnsi="Arial" w:cs="Arial"/>
-          <w:sz w:val="24"/>
-        </w:rPr>
-      </w:pPr>
-    </w:p>
-    <w:p>
-      <w:pPr>
-        <w:spacing w:after="0" w:line="240" w:lineRule="auto"/>
-        <w:ind w:left="720" w:hanging="720"/>
-        <w:contextualSpacing/>
-        <w:jc w:val="both"/>
-        <w:outlineLvl w:val="0"/>
-        <w:rPr>
-          <w:rFonts w:ascii="Arial" w:hAnsi="Arial" w:cs="Arial"/>
-          <w:sz w:val="24"/>
-        </w:rPr>
-      </w:pPr>
-      <w:proofErr w:type="spellStart"/>
-      <w:r>
-        <w:rPr>
-          <w:rFonts w:ascii="Arial" w:hAnsi="Arial" w:cs="Arial"/>
-          <w:sz w:val="24"/>
-        </w:rPr>
-        <w:t>Civile</w:t>
-      </w:r>
-      <w:proofErr w:type="spellEnd"/>
-      <w:r>
-        <w:rPr>
-          <w:rFonts w:ascii="Arial" w:hAnsi="Arial" w:cs="Arial"/>
-          <w:sz w:val="24"/>
-        </w:rPr>
-        <w:t xml:space="preserve">, C., </w:t>
-      </w:r>
-      <w:proofErr w:type="spellStart"/>
-      <w:r>
-        <w:rPr>
-          <w:rFonts w:ascii="Arial" w:hAnsi="Arial" w:cs="Arial"/>
-          <w:sz w:val="24"/>
-        </w:rPr>
-        <w:t>Elchlepp</w:t>
-      </w:r>
-      <w:proofErr w:type="spellEnd"/>
-      <w:r>
-        <w:rPr>
-          <w:rFonts w:ascii="Arial" w:hAnsi="Arial" w:cs="Arial"/>
-          <w:sz w:val="24"/>
-        </w:rPr>
-        <w:t xml:space="preserve">, H., McLaren, R., </w:t>
-      </w:r>
+        <w:t>71</w:t>
+      </w:r>
+      <w:r>
+        <w:rPr>
+          <w:rFonts w:ascii="Arial" w:hAnsi="Arial" w:cs="Arial"/>
+          <w:sz w:val="24"/>
+        </w:rPr>
+        <w:t>(11), 2464-2476.</w:t>
+      </w:r>
+    </w:p>
+    <w:p>
+      <w:pPr>
+        <w:spacing w:after="0" w:line="240" w:lineRule="auto"/>
+        <w:ind w:left="720" w:hanging="720"/>
+        <w:contextualSpacing/>
+        <w:jc w:val="both"/>
+        <w:outlineLvl w:val="0"/>
+        <w:rPr>
+          <w:rFonts w:ascii="Arial" w:hAnsi="Arial" w:cs="Arial"/>
+          <w:b/>
+          <w:sz w:val="24"/>
+        </w:rPr>
+      </w:pPr>
+    </w:p>
+    <w:p>
+      <w:pPr>
+        <w:spacing w:after="0" w:line="240" w:lineRule="auto"/>
+        <w:ind w:left="720" w:hanging="720"/>
+        <w:contextualSpacing/>
+        <w:jc w:val="both"/>
+        <w:outlineLvl w:val="0"/>
+        <w:rPr>
+          <w:rFonts w:ascii="Arial" w:hAnsi="Arial" w:cs="Arial"/>
+          <w:sz w:val="24"/>
+        </w:rPr>
+      </w:pPr>
       <w:r>
         <w:rPr>
           <w:rFonts w:ascii="Arial" w:hAnsi="Arial" w:cs="Arial"/>
@@ -1280,37 +1207,7 @@
           <w:rFonts w:ascii="Arial" w:hAnsi="Arial" w:cs="Arial"/>
           <w:sz w:val="24"/>
         </w:rPr>
-        <w:t xml:space="preserve">, </w:t>
-      </w:r>
-      <w:proofErr w:type="spellStart"/>
-      <w:r>
-        <w:rPr>
-          <w:rFonts w:ascii="Arial" w:hAnsi="Arial" w:cs="Arial"/>
-          <w:sz w:val="24"/>
-        </w:rPr>
-        <w:t>Lavric</w:t>
-      </w:r>
-      <w:proofErr w:type="spellEnd"/>
-      <w:r>
-        <w:rPr>
-          <w:rFonts w:ascii="Arial" w:hAnsi="Arial" w:cs="Arial"/>
-          <w:sz w:val="24"/>
-        </w:rPr>
-        <w:t>, A., &amp; McLaren, I.P.L. (</w:t>
-      </w:r>
-      <w:r>
-        <w:rPr>
-          <w:rFonts w:ascii="Arial" w:hAnsi="Arial" w:cs="Arial"/>
-          <w:sz w:val="24"/>
-        </w:rPr>
-        <w:t>2018</w:t>
-      </w:r>
-      <w:r>
-        <w:rPr>
-          <w:rFonts w:ascii="Arial" w:hAnsi="Arial" w:cs="Arial"/>
-          <w:sz w:val="24"/>
-        </w:rPr>
-        <w:t xml:space="preserve">). The effect of scrambling upright and inverted faces on the N170. </w:t>
+        <w:t xml:space="preserve">, Naish, K.R., Arbabi, K., &amp; Obhi, S.S. (2017). Observing painful events in others leads to temporally extended general response facilitation in the self. </w:t>
       </w:r>
       <w:r>
         <w:rPr>
@@ -1318,14 +1215,7 @@
           <w:i/>
           <w:sz w:val="24"/>
         </w:rPr>
-        <w:t>Quarterly Journal of Experimental Psychology</w:t>
-      </w:r>
-      <w:r>
-        <w:rPr>
-          <w:rFonts w:ascii="Arial" w:hAnsi="Arial" w:cs="Arial"/>
-          <w:sz w:val="24"/>
-        </w:rPr>
-        <w:t xml:space="preserve">, </w:t>
+        <w:t>Experimental Brain Research</w:t>
       </w:r>
       <w:r>
         <w:rPr>
@@ -1333,42 +1223,63 @@
           <w:i/>
           <w:sz w:val="24"/>
         </w:rPr>
-        <w:t>71</w:t>
-      </w:r>
-      <w:r>
-        <w:rPr>
-          <w:rFonts w:ascii="Arial" w:hAnsi="Arial" w:cs="Arial"/>
-          <w:sz w:val="24"/>
-        </w:rPr>
-        <w:t>(11), 2464-2476.</w:t>
-      </w:r>
-    </w:p>
-    <w:p>
-      <w:pPr>
-        <w:spacing w:after="0" w:line="240" w:lineRule="auto"/>
-        <w:ind w:left="720" w:hanging="720"/>
-        <w:contextualSpacing/>
-        <w:jc w:val="both"/>
-        <w:outlineLvl w:val="0"/>
-        <w:rPr>
-          <w:rFonts w:ascii="Arial" w:hAnsi="Arial" w:cs="Arial"/>
-          <w:b/>
-          <w:sz w:val="24"/>
-        </w:rPr>
-      </w:pPr>
-    </w:p>
-    <w:p>
-      <w:pPr>
-        <w:spacing w:after="0" w:line="240" w:lineRule="auto"/>
-        <w:ind w:left="720" w:hanging="720"/>
-        <w:contextualSpacing/>
-        <w:jc w:val="both"/>
-        <w:outlineLvl w:val="0"/>
-        <w:rPr>
-          <w:rFonts w:ascii="Arial" w:hAnsi="Arial" w:cs="Arial"/>
-          <w:sz w:val="24"/>
-        </w:rPr>
-      </w:pPr>
+        <w:t>, 235</w:t>
+      </w:r>
+      <w:r>
+        <w:rPr>
+          <w:rFonts w:ascii="Arial" w:hAnsi="Arial" w:cs="Arial"/>
+          <w:sz w:val="24"/>
+        </w:rPr>
+        <w:t>(11)</w:t>
+      </w:r>
+      <w:r>
+        <w:rPr>
+          <w:rFonts w:ascii="Arial" w:hAnsi="Arial" w:cs="Arial"/>
+          <w:sz w:val="24"/>
+        </w:rPr>
+        <w:t>, 3469-3477</w:t>
+      </w:r>
+      <w:r>
+        <w:rPr>
+          <w:rFonts w:ascii="Arial" w:hAnsi="Arial" w:cs="Arial"/>
+          <w:sz w:val="24"/>
+        </w:rPr>
+        <w:t>.</w:t>
+      </w:r>
+    </w:p>
+    <w:p>
+      <w:pPr>
+        <w:spacing w:after="0" w:line="240" w:lineRule="auto"/>
+        <w:ind w:left="720" w:hanging="720"/>
+        <w:contextualSpacing/>
+        <w:jc w:val="both"/>
+        <w:outlineLvl w:val="0"/>
+        <w:rPr>
+          <w:rFonts w:ascii="Arial" w:hAnsi="Arial" w:cs="Arial"/>
+          <w:sz w:val="24"/>
+        </w:rPr>
+      </w:pPr>
+    </w:p>
+    <w:p>
+      <w:pPr>
+        <w:spacing w:after="0" w:line="240" w:lineRule="auto"/>
+        <w:ind w:left="720" w:hanging="720"/>
+        <w:contextualSpacing/>
+        <w:jc w:val="both"/>
+        <w:outlineLvl w:val="0"/>
+        <w:rPr>
+          <w:rFonts w:ascii="Arial" w:hAnsi="Arial" w:cs="Arial"/>
+          <w:sz w:val="24"/>
+        </w:rPr>
+      </w:pPr>
+      <w:r>
+        <w:rPr>
+          <w:rFonts w:ascii="Arial" w:hAnsi="Arial" w:cs="Arial"/>
+          <w:sz w:val="24"/>
+        </w:rPr>
+        <w:lastRenderedPageBreak/>
+        <w:t xml:space="preserve">Naish, K.R., Rajagobal, A., </w:t>
+      </w:r>
       <w:r>
         <w:rPr>
           <w:rFonts w:ascii="Arial" w:hAnsi="Arial" w:cs="Arial"/>
@@ -1382,182 +1293,7 @@
           <w:rFonts w:ascii="Arial" w:hAnsi="Arial" w:cs="Arial"/>
           <w:sz w:val="24"/>
         </w:rPr>
-        <w:t xml:space="preserve">, </w:t>
-      </w:r>
-      <w:proofErr w:type="spellStart"/>
-      <w:r>
-        <w:rPr>
-          <w:rFonts w:ascii="Arial" w:hAnsi="Arial" w:cs="Arial"/>
-          <w:sz w:val="24"/>
-        </w:rPr>
-        <w:t>Naish</w:t>
-      </w:r>
-      <w:proofErr w:type="spellEnd"/>
-      <w:r>
-        <w:rPr>
-          <w:rFonts w:ascii="Arial" w:hAnsi="Arial" w:cs="Arial"/>
-          <w:sz w:val="24"/>
-        </w:rPr>
-        <w:t xml:space="preserve">, K.R., </w:t>
-      </w:r>
-      <w:proofErr w:type="spellStart"/>
-      <w:r>
-        <w:rPr>
-          <w:rFonts w:ascii="Arial" w:hAnsi="Arial" w:cs="Arial"/>
-          <w:sz w:val="24"/>
-        </w:rPr>
-        <w:t>Arbabi</w:t>
-      </w:r>
-      <w:proofErr w:type="spellEnd"/>
-      <w:r>
-        <w:rPr>
-          <w:rFonts w:ascii="Arial" w:hAnsi="Arial" w:cs="Arial"/>
-          <w:sz w:val="24"/>
-        </w:rPr>
-        <w:t xml:space="preserve">, K., &amp; </w:t>
-      </w:r>
-      <w:proofErr w:type="spellStart"/>
-      <w:r>
-        <w:rPr>
-          <w:rFonts w:ascii="Arial" w:hAnsi="Arial" w:cs="Arial"/>
-          <w:sz w:val="24"/>
-        </w:rPr>
-        <w:t>Obhi</w:t>
-      </w:r>
-      <w:proofErr w:type="spellEnd"/>
-      <w:r>
-        <w:rPr>
-          <w:rFonts w:ascii="Arial" w:hAnsi="Arial" w:cs="Arial"/>
-          <w:sz w:val="24"/>
-        </w:rPr>
-        <w:t xml:space="preserve">, S.S. (2017). Observing painful events in others leads to temporally extended general response facilitation in the self. </w:t>
-      </w:r>
-      <w:r>
-        <w:rPr>
-          <w:rFonts w:ascii="Arial" w:hAnsi="Arial" w:cs="Arial"/>
-          <w:i/>
-          <w:sz w:val="24"/>
-        </w:rPr>
-        <w:t>Experimental Brain Research</w:t>
-      </w:r>
-      <w:r>
-        <w:rPr>
-          <w:rFonts w:ascii="Arial" w:hAnsi="Arial" w:cs="Arial"/>
-          <w:i/>
-          <w:sz w:val="24"/>
-        </w:rPr>
-        <w:t>, 235</w:t>
-      </w:r>
-      <w:r>
-        <w:rPr>
-          <w:rFonts w:ascii="Arial" w:hAnsi="Arial" w:cs="Arial"/>
-          <w:sz w:val="24"/>
-        </w:rPr>
-        <w:t>(11)</w:t>
-      </w:r>
-      <w:r>
-        <w:rPr>
-          <w:rFonts w:ascii="Arial" w:hAnsi="Arial" w:cs="Arial"/>
-          <w:sz w:val="24"/>
-        </w:rPr>
-        <w:t>, 3469-3477</w:t>
-      </w:r>
-      <w:r>
-        <w:rPr>
-          <w:rFonts w:ascii="Arial" w:hAnsi="Arial" w:cs="Arial"/>
-          <w:sz w:val="24"/>
-        </w:rPr>
-        <w:t>.</w:t>
-      </w:r>
-    </w:p>
-    <w:p>
-      <w:pPr>
-        <w:spacing w:after="0" w:line="240" w:lineRule="auto"/>
-        <w:ind w:left="720" w:hanging="720"/>
-        <w:contextualSpacing/>
-        <w:jc w:val="both"/>
-        <w:outlineLvl w:val="0"/>
-        <w:rPr>
-          <w:rFonts w:ascii="Arial" w:hAnsi="Arial" w:cs="Arial"/>
-          <w:sz w:val="24"/>
-        </w:rPr>
-      </w:pPr>
-    </w:p>
-    <w:p>
-      <w:pPr>
-        <w:spacing w:after="0" w:line="240" w:lineRule="auto"/>
-        <w:ind w:left="720" w:hanging="720"/>
-        <w:contextualSpacing/>
-        <w:jc w:val="both"/>
-        <w:outlineLvl w:val="0"/>
-        <w:rPr>
-          <w:rFonts w:ascii="Arial" w:hAnsi="Arial" w:cs="Arial"/>
-          <w:sz w:val="24"/>
-        </w:rPr>
-      </w:pPr>
-      <w:proofErr w:type="spellStart"/>
-      <w:r>
-        <w:rPr>
-          <w:rFonts w:ascii="Arial" w:hAnsi="Arial" w:cs="Arial"/>
-          <w:sz w:val="24"/>
-        </w:rPr>
-        <w:lastRenderedPageBreak/>
-        <w:t>Naish</w:t>
-      </w:r>
-      <w:proofErr w:type="spellEnd"/>
-      <w:r>
-        <w:rPr>
-          <w:rFonts w:ascii="Arial" w:hAnsi="Arial" w:cs="Arial"/>
-          <w:sz w:val="24"/>
-        </w:rPr>
-        <w:t xml:space="preserve">, K.R., </w:t>
-      </w:r>
-      <w:proofErr w:type="spellStart"/>
-      <w:r>
-        <w:rPr>
-          <w:rFonts w:ascii="Arial" w:hAnsi="Arial" w:cs="Arial"/>
-          <w:sz w:val="24"/>
-        </w:rPr>
-        <w:t>Rajagobal</w:t>
-      </w:r>
-      <w:proofErr w:type="spellEnd"/>
-      <w:r>
-        <w:rPr>
-          <w:rFonts w:ascii="Arial" w:hAnsi="Arial" w:cs="Arial"/>
-          <w:sz w:val="24"/>
-        </w:rPr>
-        <w:t xml:space="preserve">, A., </w:t>
-      </w:r>
-      <w:r>
-        <w:rPr>
-          <w:rFonts w:ascii="Arial" w:hAnsi="Arial" w:cs="Arial"/>
-          <w:b/>
-          <w:sz w:val="24"/>
-        </w:rPr>
-        <w:t>Galang, C.M.</w:t>
-      </w:r>
-      <w:r>
-        <w:rPr>
-          <w:rFonts w:ascii="Arial" w:hAnsi="Arial" w:cs="Arial"/>
-          <w:sz w:val="24"/>
-        </w:rPr>
-        <w:t xml:space="preserve">, Sartori, L., &amp; </w:t>
-      </w:r>
-      <w:proofErr w:type="spellStart"/>
-      <w:r>
-        <w:rPr>
-          <w:rFonts w:ascii="Arial" w:hAnsi="Arial" w:cs="Arial"/>
-          <w:sz w:val="24"/>
-        </w:rPr>
-        <w:t>Obhi</w:t>
-      </w:r>
-      <w:proofErr w:type="spellEnd"/>
-      <w:r>
-        <w:rPr>
-          <w:rFonts w:ascii="Arial" w:hAnsi="Arial" w:cs="Arial"/>
-          <w:sz w:val="24"/>
-        </w:rPr>
-        <w:t xml:space="preserve">, S.S. (2017). Effects of intentional movement preparation on response times to symbolic and imitative cues. </w:t>
+        <w:t xml:space="preserve">, Sartori, L., &amp; Obhi, S.S. (2017). Effects of intentional movement preparation on response times to symbolic and imitative cues. </w:t>
       </w:r>
       <w:r>
         <w:rPr>
@@ -1690,23 +1426,7 @@
           <w:rFonts w:ascii="Arial" w:hAnsi="Arial" w:cs="Arial"/>
           <w:sz w:val="24"/>
         </w:rPr>
-        <w:t xml:space="preserve">Jenkins, M., Fahim, G., &amp; </w:t>
-      </w:r>
-      <w:proofErr w:type="spellStart"/>
-      <w:r>
-        <w:rPr>
-          <w:rFonts w:ascii="Arial" w:hAnsi="Arial" w:cs="Arial"/>
-          <w:sz w:val="24"/>
-        </w:rPr>
-        <w:t>Obhi</w:t>
-      </w:r>
-      <w:proofErr w:type="spellEnd"/>
-      <w:r>
-        <w:rPr>
-          <w:rFonts w:ascii="Arial" w:hAnsi="Arial" w:cs="Arial"/>
-          <w:sz w:val="24"/>
-        </w:rPr>
-        <w:t>, S.S. (In Prep.)</w:t>
+        <w:t>Jenkins, M., Fahim, G., &amp; Obhi, S.S. (In Prep.)</w:t>
       </w:r>
       <w:r>
         <w:rPr>
@@ -1777,67 +1497,40 @@
           <w:bCs/>
           <w:sz w:val="24"/>
         </w:rPr>
-        <w:t xml:space="preserve">&amp; </w:t>
-      </w:r>
-      <w:proofErr w:type="spellStart"/>
-      <w:r>
-        <w:rPr>
-          <w:rFonts w:ascii="Arial" w:hAnsi="Arial" w:cs="Arial"/>
-          <w:bCs/>
-          <w:sz w:val="24"/>
-        </w:rPr>
-        <w:t>Obhi</w:t>
-      </w:r>
-      <w:proofErr w:type="spellEnd"/>
-      <w:r>
-        <w:rPr>
-          <w:rFonts w:ascii="Arial" w:hAnsi="Arial" w:cs="Arial"/>
-          <w:bCs/>
-          <w:sz w:val="24"/>
-        </w:rPr>
-        <w:t>, S.S. (In Prep.). To Move or Not to Move: Cortico-spinal activity is enhanced during pain observation regardless of motor preparation state.</w:t>
-      </w:r>
-    </w:p>
-    <w:p>
-      <w:pPr>
-        <w:spacing w:after="0" w:line="240" w:lineRule="auto"/>
-        <w:ind w:left="720" w:hanging="720"/>
-        <w:contextualSpacing/>
-        <w:jc w:val="both"/>
-        <w:outlineLvl w:val="0"/>
-        <w:rPr>
-          <w:rFonts w:ascii="Arial" w:hAnsi="Arial" w:cs="Arial"/>
-          <w:sz w:val="24"/>
-        </w:rPr>
-      </w:pPr>
-    </w:p>
-    <w:p>
-      <w:pPr>
-        <w:spacing w:after="0" w:line="240" w:lineRule="auto"/>
-        <w:ind w:left="720" w:hanging="720"/>
-        <w:contextualSpacing/>
-        <w:jc w:val="both"/>
-        <w:outlineLvl w:val="0"/>
-        <w:rPr>
-          <w:rFonts w:ascii="Arial" w:hAnsi="Arial" w:cs="Arial"/>
-          <w:sz w:val="24"/>
-        </w:rPr>
-      </w:pPr>
-      <w:proofErr w:type="spellStart"/>
-      <w:r>
-        <w:rPr>
-          <w:rFonts w:ascii="Arial" w:hAnsi="Arial" w:cs="Arial"/>
-          <w:sz w:val="24"/>
-        </w:rPr>
-        <w:t>Mekik</w:t>
-      </w:r>
-      <w:proofErr w:type="spellEnd"/>
-      <w:r>
-        <w:rPr>
-          <w:rFonts w:ascii="Arial" w:hAnsi="Arial" w:cs="Arial"/>
-          <w:sz w:val="24"/>
-        </w:rPr>
-        <w:t xml:space="preserve"> C.S. &amp; </w:t>
+        <w:t>&amp; Obhi, S.S. (In Prep.). To Move or Not to Move: Cortico-spinal activity is enhanced during pain observation regardless of motor preparation state.</w:t>
+      </w:r>
+    </w:p>
+    <w:p>
+      <w:pPr>
+        <w:spacing w:after="0" w:line="240" w:lineRule="auto"/>
+        <w:ind w:left="720" w:hanging="720"/>
+        <w:contextualSpacing/>
+        <w:jc w:val="both"/>
+        <w:outlineLvl w:val="0"/>
+        <w:rPr>
+          <w:rFonts w:ascii="Arial" w:hAnsi="Arial" w:cs="Arial"/>
+          <w:sz w:val="24"/>
+        </w:rPr>
+      </w:pPr>
+    </w:p>
+    <w:p>
+      <w:pPr>
+        <w:spacing w:after="0" w:line="240" w:lineRule="auto"/>
+        <w:ind w:left="720" w:hanging="720"/>
+        <w:contextualSpacing/>
+        <w:jc w:val="both"/>
+        <w:outlineLvl w:val="0"/>
+        <w:rPr>
+          <w:rFonts w:ascii="Arial" w:hAnsi="Arial" w:cs="Arial"/>
+          <w:sz w:val="24"/>
+        </w:rPr>
+      </w:pPr>
+      <w:r>
+        <w:rPr>
+          <w:rFonts w:ascii="Arial" w:hAnsi="Arial" w:cs="Arial"/>
+          <w:sz w:val="24"/>
+        </w:rPr>
+        <w:t xml:space="preserve">Mekik C.S. &amp; </w:t>
       </w:r>
       <w:r>
         <w:rPr>
@@ -1963,7 +1656,7 @@
           <w:sz w:val="14"/>
           <w:szCs w:val="12"/>
         </w:rPr>
-        <w:t>This means that the paper is written but I am waiting for feedback from co-authors before submission; or in the case where I am not the first author, then this means that the paper is written and I am waiting for final approval/submission from the primary author(s)</w:t>
+        <w:t xml:space="preserve">This means that the paper is written but I am waiting for feedback from co-authors before submission; or in the case where I am not the first author, then this means that the paper is written </w:t>
       </w:r>
       <w:r>
         <w:rPr>
@@ -1971,6 +1664,40 @@
           <w:sz w:val="14"/>
           <w:szCs w:val="12"/>
         </w:rPr>
+        <w:t>and</w:t>
+      </w:r>
+      <w:r>
+        <w:rPr>
+          <w:rFonts w:ascii="Times New Roman" w:hAnsi="Times New Roman" w:cs="Times New Roman"/>
+          <w:sz w:val="14"/>
+          <w:szCs w:val="12"/>
+        </w:rPr>
+        <w:t xml:space="preserve"> is</w:t>
+      </w:r>
+      <w:bookmarkStart w:id="0" w:name="_GoBack"/>
+      <w:bookmarkEnd w:id="0"/>
+      <w:r>
+        <w:rPr>
+          <w:rFonts w:ascii="Times New Roman" w:hAnsi="Times New Roman" w:cs="Times New Roman"/>
+          <w:sz w:val="14"/>
+          <w:szCs w:val="12"/>
+        </w:rPr>
+        <w:t xml:space="preserve"> pending</w:t>
+      </w:r>
+      <w:r>
+        <w:rPr>
+          <w:rFonts w:ascii="Times New Roman" w:hAnsi="Times New Roman" w:cs="Times New Roman"/>
+          <w:sz w:val="14"/>
+          <w:szCs w:val="12"/>
+        </w:rPr>
+        <w:t xml:space="preserve"> final approval/submission from the primary author(s)</w:t>
+      </w:r>
+      <w:r>
+        <w:rPr>
+          <w:rFonts w:ascii="Times New Roman" w:hAnsi="Times New Roman" w:cs="Times New Roman"/>
+          <w:sz w:val="14"/>
+          <w:szCs w:val="12"/>
+        </w:rPr>
         <w:t>.</w:t>
       </w:r>
     </w:p>
@@ -2193,17 +1920,8 @@
           <w:rFonts w:ascii="Arial" w:hAnsi="Arial" w:cs="Arial"/>
           <w:sz w:val="24"/>
         </w:rPr>
-        <w:t xml:space="preserve"> of Psychology, Neuroscience and </w:t>
-      </w:r>
-      <w:proofErr w:type="spellStart"/>
-      <w:r>
-        <w:rPr>
-          <w:rFonts w:ascii="Arial" w:hAnsi="Arial" w:cs="Arial"/>
-          <w:sz w:val="24"/>
-        </w:rPr>
-        <w:t>Behaviour</w:t>
-      </w:r>
-      <w:proofErr w:type="spellEnd"/>
+        <w:t xml:space="preserve"> of Psychology, Neuroscience and Behaviour</w:t>
+      </w:r>
       <w:r>
         <w:rPr>
           <w:rFonts w:ascii="Arial" w:hAnsi="Arial" w:cs="Arial"/>
@@ -2355,21 +2073,12 @@
           <w:sz w:val="24"/>
         </w:rPr>
       </w:pPr>
-      <w:proofErr w:type="spellStart"/>
-      <w:r>
-        <w:rPr>
-          <w:rFonts w:ascii="Arial" w:hAnsi="Arial" w:cs="Arial"/>
-          <w:sz w:val="24"/>
-        </w:rPr>
-        <w:t>LiveLab</w:t>
-      </w:r>
-      <w:proofErr w:type="spellEnd"/>
-      <w:r>
-        <w:rPr>
-          <w:rFonts w:ascii="Arial" w:hAnsi="Arial" w:cs="Arial"/>
-          <w:sz w:val="24"/>
-        </w:rPr>
-        <w:t xml:space="preserve"> Research Grant (2016)</w:t>
+      <w:r>
+        <w:rPr>
+          <w:rFonts w:ascii="Arial" w:hAnsi="Arial" w:cs="Arial"/>
+          <w:sz w:val="24"/>
+        </w:rPr>
+        <w:t>LiveLab Research Grant (2016)</w:t>
       </w:r>
     </w:p>
     <w:p>
@@ -2390,52 +2099,27 @@
           <w:sz w:val="24"/>
         </w:rPr>
         <w:tab/>
-        <w:t xml:space="preserve">Value: 3 days of facility use and 21 hours of technical support from </w:t>
-      </w:r>
-      <w:proofErr w:type="spellStart"/>
-      <w:r>
-        <w:rPr>
-          <w:rFonts w:ascii="Arial" w:hAnsi="Arial" w:cs="Arial"/>
-          <w:sz w:val="24"/>
-        </w:rPr>
-        <w:t>LiveLab</w:t>
-      </w:r>
-      <w:proofErr w:type="spellEnd"/>
-      <w:r>
-        <w:rPr>
-          <w:rFonts w:ascii="Arial" w:hAnsi="Arial" w:cs="Arial"/>
-          <w:sz w:val="24"/>
-        </w:rPr>
-        <w:t xml:space="preserve"> staff.</w:t>
-      </w:r>
-    </w:p>
-    <w:p>
-      <w:pPr>
-        <w:spacing w:after="0" w:line="240" w:lineRule="auto"/>
-        <w:ind w:left="720" w:hanging="720"/>
-        <w:contextualSpacing/>
-        <w:jc w:val="both"/>
-        <w:outlineLvl w:val="0"/>
-        <w:rPr>
-          <w:rFonts w:ascii="Arial" w:hAnsi="Arial" w:cs="Arial"/>
-          <w:sz w:val="24"/>
-        </w:rPr>
-      </w:pPr>
-      <w:proofErr w:type="spellStart"/>
-      <w:r>
-        <w:rPr>
-          <w:rFonts w:ascii="Arial" w:hAnsi="Arial" w:cs="Arial"/>
-          <w:sz w:val="24"/>
-        </w:rPr>
-        <w:t>OpenCon</w:t>
-      </w:r>
-      <w:proofErr w:type="spellEnd"/>
-      <w:r>
-        <w:rPr>
-          <w:rFonts w:ascii="Arial" w:hAnsi="Arial" w:cs="Arial"/>
-          <w:sz w:val="24"/>
-        </w:rPr>
-        <w:t xml:space="preserve"> Travel Scholarship (2016)</w:t>
+        <w:t>Value: 3 days of facility use and 21 hours of technical support from LiveLab staff.</w:t>
+      </w:r>
+    </w:p>
+    <w:p>
+      <w:pPr>
+        <w:spacing w:after="0" w:line="240" w:lineRule="auto"/>
+        <w:ind w:left="720" w:hanging="720"/>
+        <w:contextualSpacing/>
+        <w:jc w:val="both"/>
+        <w:outlineLvl w:val="0"/>
+        <w:rPr>
+          <w:rFonts w:ascii="Arial" w:hAnsi="Arial" w:cs="Arial"/>
+          <w:sz w:val="24"/>
+        </w:rPr>
+      </w:pPr>
+      <w:r>
+        <w:rPr>
+          <w:rFonts w:ascii="Arial" w:hAnsi="Arial" w:cs="Arial"/>
+          <w:sz w:val="24"/>
+        </w:rPr>
+        <w:t>OpenCon Travel Scholarship (2016)</w:t>
       </w:r>
     </w:p>
     <w:p>
@@ -3018,9 +2702,44 @@
           <w:iCs/>
           <w:sz w:val="24"/>
         </w:rPr>
-        <w:t xml:space="preserve">&amp; </w:t>
-      </w:r>
-      <w:proofErr w:type="spellStart"/>
+        <w:t xml:space="preserve">&amp; Obhi, S.S. (2019). </w:t>
+      </w:r>
+      <w:r>
+        <w:rPr>
+          <w:rFonts w:ascii="Arial" w:hAnsi="Arial" w:cs="Arial"/>
+          <w:bCs/>
+          <w:i/>
+          <w:sz w:val="24"/>
+        </w:rPr>
+        <w:t>Motor excitability during pain observation does not match</w:t>
+      </w:r>
+      <w:r>
+        <w:rPr>
+          <w:rFonts w:ascii="Arial" w:hAnsi="Arial" w:cs="Arial"/>
+          <w:bCs/>
+          <w:i/>
+          <w:sz w:val="24"/>
+        </w:rPr>
+        <w:t xml:space="preserve"> </w:t>
+      </w:r>
+      <w:r>
+        <w:rPr>
+          <w:rFonts w:ascii="Arial" w:hAnsi="Arial" w:cs="Arial"/>
+          <w:bCs/>
+          <w:i/>
+          <w:sz w:val="24"/>
+        </w:rPr>
+        <w:t>behavioural response times after pain observation: A pre-registered study.</w:t>
+      </w:r>
+      <w:r>
+        <w:rPr>
+          <w:rFonts w:ascii="Arial" w:hAnsi="Arial" w:cs="Arial"/>
+          <w:bCs/>
+          <w:i/>
+          <w:sz w:val="24"/>
+        </w:rPr>
+        <w:t xml:space="preserve"> </w:t>
+      </w:r>
       <w:r>
         <w:rPr>
           <w:rFonts w:ascii="Arial" w:hAnsi="Arial" w:cs="Arial"/>
@@ -3028,9 +2747,8 @@
           <w:iCs/>
           <w:sz w:val="24"/>
         </w:rPr>
-        <w:t>Obhi</w:t>
-      </w:r>
-      <w:proofErr w:type="spellEnd"/>
+        <w:t>Poster presented at</w:t>
+      </w:r>
       <w:r>
         <w:rPr>
           <w:rFonts w:ascii="Arial" w:hAnsi="Arial" w:cs="Arial"/>
@@ -3038,53 +2756,6 @@
           <w:iCs/>
           <w:sz w:val="24"/>
         </w:rPr>
-        <w:t xml:space="preserve">, S.S. (2019). </w:t>
-      </w:r>
-      <w:r>
-        <w:rPr>
-          <w:rFonts w:ascii="Arial" w:hAnsi="Arial" w:cs="Arial"/>
-          <w:bCs/>
-          <w:i/>
-          <w:sz w:val="24"/>
-        </w:rPr>
-        <w:t>Motor excitability during pain observation does not match</w:t>
-      </w:r>
-      <w:r>
-        <w:rPr>
-          <w:rFonts w:ascii="Arial" w:hAnsi="Arial" w:cs="Arial"/>
-          <w:bCs/>
-          <w:i/>
-          <w:sz w:val="24"/>
-        </w:rPr>
-        <w:t xml:space="preserve"> </w:t>
-      </w:r>
-      <w:proofErr w:type="spellStart"/>
-      <w:r>
-        <w:rPr>
-          <w:rFonts w:ascii="Arial" w:hAnsi="Arial" w:cs="Arial"/>
-          <w:bCs/>
-          <w:i/>
-          <w:sz w:val="24"/>
-        </w:rPr>
-        <w:t>behavioural</w:t>
-      </w:r>
-      <w:proofErr w:type="spellEnd"/>
-      <w:r>
-        <w:rPr>
-          <w:rFonts w:ascii="Arial" w:hAnsi="Arial" w:cs="Arial"/>
-          <w:bCs/>
-          <w:i/>
-          <w:sz w:val="24"/>
-        </w:rPr>
-        <w:t xml:space="preserve"> response times after pain observation: A pre-registered study.</w:t>
-      </w:r>
-      <w:r>
-        <w:rPr>
-          <w:rFonts w:ascii="Arial" w:hAnsi="Arial" w:cs="Arial"/>
-          <w:bCs/>
-          <w:i/>
-          <w:sz w:val="24"/>
-        </w:rPr>
         <w:t xml:space="preserve"> </w:t>
       </w:r>
       <w:r>
@@ -3094,7 +2765,7 @@
           <w:iCs/>
           <w:sz w:val="24"/>
         </w:rPr>
-        <w:t>Poster presented at</w:t>
+        <w:t>the 29</w:t>
       </w:r>
       <w:r>
         <w:rPr>
@@ -3102,8 +2773,9 @@
           <w:bCs/>
           <w:iCs/>
           <w:sz w:val="24"/>
-        </w:rPr>
-        <w:t xml:space="preserve"> </w:t>
+          <w:vertAlign w:val="superscript"/>
+        </w:rPr>
+        <w:t>th</w:t>
       </w:r>
       <w:r>
         <w:rPr>
@@ -3112,7 +2784,7 @@
           <w:iCs/>
           <w:sz w:val="24"/>
         </w:rPr>
-        <w:t>the 29</w:t>
+        <w:t xml:space="preserve"> annual </w:t>
       </w:r>
       <w:r>
         <w:rPr>
@@ -3120,9 +2792,8 @@
           <w:bCs/>
           <w:iCs/>
           <w:sz w:val="24"/>
-          <w:vertAlign w:val="superscript"/>
-        </w:rPr>
-        <w:t>th</w:t>
+        </w:rPr>
+        <w:t>meeting</w:t>
       </w:r>
       <w:r>
         <w:rPr>
@@ -3131,45 +2802,7 @@
           <w:iCs/>
           <w:sz w:val="24"/>
         </w:rPr>
-        <w:t xml:space="preserve"> annual </w:t>
-      </w:r>
-      <w:r>
-        <w:rPr>
-          <w:rFonts w:ascii="Arial" w:hAnsi="Arial" w:cs="Arial"/>
-          <w:bCs/>
-          <w:iCs/>
-          <w:sz w:val="24"/>
-        </w:rPr>
-        <w:t>meeting</w:t>
-      </w:r>
-      <w:r>
-        <w:rPr>
-          <w:rFonts w:ascii="Arial" w:hAnsi="Arial" w:cs="Arial"/>
-          <w:bCs/>
-          <w:iCs/>
-          <w:sz w:val="24"/>
-        </w:rPr>
-        <w:t xml:space="preserve"> of the Canadian Society for Brain, </w:t>
-      </w:r>
-      <w:proofErr w:type="spellStart"/>
-      <w:r>
-        <w:rPr>
-          <w:rFonts w:ascii="Arial" w:hAnsi="Arial" w:cs="Arial"/>
-          <w:bCs/>
-          <w:iCs/>
-          <w:sz w:val="24"/>
-        </w:rPr>
-        <w:t>Behaviour</w:t>
-      </w:r>
-      <w:proofErr w:type="spellEnd"/>
-      <w:r>
-        <w:rPr>
-          <w:rFonts w:ascii="Arial" w:hAnsi="Arial" w:cs="Arial"/>
-          <w:bCs/>
-          <w:iCs/>
-          <w:sz w:val="24"/>
-        </w:rPr>
-        <w:t xml:space="preserve"> and Cognitive Science (CSBBCS). Waterloo, Canada.</w:t>
+        <w:t xml:space="preserve"> of the Canadian Society for Brain, Behaviour and Cognitive Science (CSBBCS). Waterloo, Canada.</w:t>
       </w:r>
     </w:p>
     <w:p>
@@ -3219,23 +2852,7 @@
           <w:rFonts w:ascii="Arial" w:hAnsi="Arial" w:cs="Arial"/>
           <w:sz w:val="24"/>
         </w:rPr>
-        <w:t xml:space="preserve">&amp; </w:t>
-      </w:r>
-      <w:proofErr w:type="spellStart"/>
-      <w:r>
-        <w:rPr>
-          <w:rFonts w:ascii="Arial" w:hAnsi="Arial" w:cs="Arial"/>
-          <w:sz w:val="24"/>
-        </w:rPr>
-        <w:t>Obhi</w:t>
-      </w:r>
-      <w:proofErr w:type="spellEnd"/>
-      <w:r>
-        <w:rPr>
-          <w:rFonts w:ascii="Arial" w:hAnsi="Arial" w:cs="Arial"/>
-          <w:sz w:val="24"/>
-        </w:rPr>
-        <w:t>, S.S. (2018</w:t>
+        <w:t>&amp; Obhi, S.S. (2018</w:t>
       </w:r>
       <w:r>
         <w:rPr>
@@ -3266,23 +2883,7 @@
           <w:rFonts w:ascii="Arial" w:hAnsi="Arial" w:cs="Arial"/>
           <w:sz w:val="24"/>
         </w:rPr>
-        <w:t xml:space="preserve">Poster presented at the Joint Meeting of the Canadian Society for Brain, </w:t>
-      </w:r>
-      <w:proofErr w:type="spellStart"/>
-      <w:r>
-        <w:rPr>
-          <w:rFonts w:ascii="Arial" w:hAnsi="Arial" w:cs="Arial"/>
-          <w:sz w:val="24"/>
-        </w:rPr>
-        <w:t>Behaviour</w:t>
-      </w:r>
-      <w:proofErr w:type="spellEnd"/>
-      <w:r>
-        <w:rPr>
-          <w:rFonts w:ascii="Arial" w:hAnsi="Arial" w:cs="Arial"/>
-          <w:sz w:val="24"/>
-        </w:rPr>
-        <w:t>, and Cognitive Sciences (CSBBCS) and the Experimental Psychology Society (EPS). St. Johns, Canada.</w:t>
+        <w:t>Poster presented at the Joint Meeting of the Canadian Society for Brain, Behaviour, and Cognitive Sciences (CSBBCS) and the Experimental Psychology Society (EPS). St. Johns, Canada.</w:t>
       </w:r>
     </w:p>
     <w:p>
@@ -3336,23 +2937,7 @@
           <w:rFonts w:ascii="Arial" w:hAnsi="Arial" w:cs="Arial"/>
           <w:sz w:val="24"/>
         </w:rPr>
-        <w:t xml:space="preserve">&amp; </w:t>
-      </w:r>
-      <w:proofErr w:type="spellStart"/>
-      <w:r>
-        <w:rPr>
-          <w:rFonts w:ascii="Arial" w:hAnsi="Arial" w:cs="Arial"/>
-          <w:sz w:val="24"/>
-        </w:rPr>
-        <w:t>Obhi</w:t>
-      </w:r>
-      <w:proofErr w:type="spellEnd"/>
-      <w:r>
-        <w:rPr>
-          <w:rFonts w:ascii="Arial" w:hAnsi="Arial" w:cs="Arial"/>
-          <w:sz w:val="24"/>
-        </w:rPr>
-        <w:t>, S.S. (2018</w:t>
+        <w:t>&amp; Obhi, S.S. (2018</w:t>
       </w:r>
       <w:r>
         <w:rPr>
@@ -3375,23 +2960,7 @@
           <w:rFonts w:ascii="Arial" w:hAnsi="Arial" w:cs="Arial"/>
           <w:sz w:val="24"/>
         </w:rPr>
-        <w:t xml:space="preserve">Poster presented at the Joint Meeting of the Canadian Society for Brain, </w:t>
-      </w:r>
-      <w:proofErr w:type="spellStart"/>
-      <w:r>
-        <w:rPr>
-          <w:rFonts w:ascii="Arial" w:hAnsi="Arial" w:cs="Arial"/>
-          <w:sz w:val="24"/>
-        </w:rPr>
-        <w:t>Behaviour</w:t>
-      </w:r>
-      <w:proofErr w:type="spellEnd"/>
-      <w:r>
-        <w:rPr>
-          <w:rFonts w:ascii="Arial" w:hAnsi="Arial" w:cs="Arial"/>
-          <w:sz w:val="24"/>
-        </w:rPr>
-        <w:t>, and Cognitive Sciences (CSBBCS) and the Experimental Psychology Society (EPS). St. Johns, Canada.</w:t>
+        <w:t>Poster presented at the Joint Meeting of the Canadian Society for Brain, Behaviour, and Cognitive Sciences (CSBBCS) and the Experimental Psychology Society (EPS). St. Johns, Canada.</w:t>
       </w:r>
     </w:p>
     <w:p>
@@ -3436,37 +3005,12 @@
         </w:rPr>
         <w:t xml:space="preserve">Galang, C.M., </w:t>
       </w:r>
-      <w:proofErr w:type="spellStart"/>
-      <w:r>
-        <w:rPr>
-          <w:rFonts w:ascii="Arial" w:hAnsi="Arial" w:cs="Arial"/>
-          <w:sz w:val="24"/>
-        </w:rPr>
-        <w:t>Kragness</w:t>
-      </w:r>
-      <w:proofErr w:type="spellEnd"/>
-      <w:r>
-        <w:rPr>
-          <w:rFonts w:ascii="Arial" w:hAnsi="Arial" w:cs="Arial"/>
-          <w:sz w:val="24"/>
-        </w:rPr>
-        <w:t xml:space="preserve">, H., &amp; </w:t>
-      </w:r>
-      <w:proofErr w:type="spellStart"/>
-      <w:r>
-        <w:rPr>
-          <w:rFonts w:ascii="Arial" w:hAnsi="Arial" w:cs="Arial"/>
-          <w:sz w:val="24"/>
-        </w:rPr>
-        <w:t>Obhi</w:t>
-      </w:r>
-      <w:proofErr w:type="spellEnd"/>
-      <w:r>
-        <w:rPr>
-          <w:rFonts w:ascii="Arial" w:hAnsi="Arial" w:cs="Arial"/>
-          <w:sz w:val="24"/>
-        </w:rPr>
-        <w:t xml:space="preserve">, S.S. (2017). </w:t>
+      <w:r>
+        <w:rPr>
+          <w:rFonts w:ascii="Arial" w:hAnsi="Arial" w:cs="Arial"/>
+          <w:sz w:val="24"/>
+        </w:rPr>
+        <w:t xml:space="preserve">Kragness, H., &amp; Obhi, S.S. (2017). </w:t>
       </w:r>
       <w:r>
         <w:rPr>
@@ -3526,23 +3070,7 @@
           <w:rFonts w:ascii="Arial" w:hAnsi="Arial" w:cs="Arial"/>
           <w:sz w:val="24"/>
         </w:rPr>
-        <w:t xml:space="preserve">nnual </w:t>
-      </w:r>
-      <w:proofErr w:type="spellStart"/>
-      <w:r>
-        <w:rPr>
-          <w:rFonts w:ascii="Arial" w:hAnsi="Arial" w:cs="Arial"/>
-          <w:sz w:val="24"/>
-        </w:rPr>
-        <w:t>NeuroMusic</w:t>
-      </w:r>
-      <w:proofErr w:type="spellEnd"/>
-      <w:r>
-        <w:rPr>
-          <w:rFonts w:ascii="Arial" w:hAnsi="Arial" w:cs="Arial"/>
-          <w:sz w:val="24"/>
-        </w:rPr>
-        <w:t xml:space="preserve"> Conference. Hamilton, </w:t>
+        <w:t xml:space="preserve">nnual NeuroMusic Conference. Hamilton, </w:t>
       </w:r>
       <w:r>
         <w:rPr>
@@ -3600,21 +3128,12 @@
         </w:rPr>
         <w:t xml:space="preserve"> &amp; </w:t>
       </w:r>
-      <w:proofErr w:type="spellStart"/>
-      <w:r>
-        <w:rPr>
-          <w:rFonts w:ascii="Arial" w:hAnsi="Arial" w:cs="Arial"/>
-          <w:sz w:val="24"/>
-        </w:rPr>
-        <w:t>Obhi</w:t>
-      </w:r>
-      <w:proofErr w:type="spellEnd"/>
-      <w:r>
-        <w:rPr>
-          <w:rFonts w:ascii="Arial" w:hAnsi="Arial" w:cs="Arial"/>
-          <w:sz w:val="24"/>
-        </w:rPr>
-        <w:t>, S.S.</w:t>
+      <w:r>
+        <w:rPr>
+          <w:rFonts w:ascii="Arial" w:hAnsi="Arial" w:cs="Arial"/>
+          <w:sz w:val="24"/>
+        </w:rPr>
+        <w:t>Obhi, S.S.</w:t>
       </w:r>
       <w:r>
         <w:rPr>
@@ -3728,55 +3247,7 @@
           <w:rFonts w:ascii="Arial" w:hAnsi="Arial" w:cs="Arial"/>
           <w:sz w:val="24"/>
         </w:rPr>
-        <w:t xml:space="preserve">, </w:t>
-      </w:r>
-      <w:proofErr w:type="spellStart"/>
-      <w:r>
-        <w:rPr>
-          <w:rFonts w:ascii="Arial" w:hAnsi="Arial" w:cs="Arial"/>
-          <w:sz w:val="24"/>
-        </w:rPr>
-        <w:t>Naish</w:t>
-      </w:r>
-      <w:proofErr w:type="spellEnd"/>
-      <w:r>
-        <w:rPr>
-          <w:rFonts w:ascii="Arial" w:hAnsi="Arial" w:cs="Arial"/>
-          <w:sz w:val="24"/>
-        </w:rPr>
-        <w:t xml:space="preserve">, K., </w:t>
-      </w:r>
-      <w:proofErr w:type="spellStart"/>
-      <w:r>
-        <w:rPr>
-          <w:rFonts w:ascii="Arial" w:hAnsi="Arial" w:cs="Arial"/>
-          <w:sz w:val="24"/>
-        </w:rPr>
-        <w:t>Rajagobal</w:t>
-      </w:r>
-      <w:proofErr w:type="spellEnd"/>
-      <w:r>
-        <w:rPr>
-          <w:rFonts w:ascii="Arial" w:hAnsi="Arial" w:cs="Arial"/>
-          <w:sz w:val="24"/>
-        </w:rPr>
-        <w:t xml:space="preserve">, A., &amp; </w:t>
-      </w:r>
-      <w:proofErr w:type="spellStart"/>
-      <w:r>
-        <w:rPr>
-          <w:rFonts w:ascii="Arial" w:hAnsi="Arial" w:cs="Arial"/>
-          <w:sz w:val="24"/>
-        </w:rPr>
-        <w:t>Obhi</w:t>
-      </w:r>
-      <w:proofErr w:type="spellEnd"/>
-      <w:r>
-        <w:rPr>
-          <w:rFonts w:ascii="Arial" w:hAnsi="Arial" w:cs="Arial"/>
-          <w:sz w:val="24"/>
-        </w:rPr>
-        <w:t xml:space="preserve">, S.S. (2016). </w:t>
+        <w:t xml:space="preserve">, Naish, K., Rajagobal, A., &amp; Obhi, S.S. (2016). </w:t>
       </w:r>
       <w:r>
         <w:rPr>
@@ -3806,23 +3277,7 @@
           <w:rFonts w:ascii="Arial" w:hAnsi="Arial" w:cs="Arial"/>
           <w:sz w:val="24"/>
         </w:rPr>
-        <w:t xml:space="preserve"> annual meeting of the Canadian Society for Brain, </w:t>
-      </w:r>
-      <w:proofErr w:type="spellStart"/>
-      <w:r>
-        <w:rPr>
-          <w:rFonts w:ascii="Arial" w:hAnsi="Arial" w:cs="Arial"/>
-          <w:sz w:val="24"/>
-        </w:rPr>
-        <w:t>Behaviour</w:t>
-      </w:r>
-      <w:proofErr w:type="spellEnd"/>
-      <w:r>
-        <w:rPr>
-          <w:rFonts w:ascii="Arial" w:hAnsi="Arial" w:cs="Arial"/>
-          <w:sz w:val="24"/>
-        </w:rPr>
-        <w:t xml:space="preserve"> and Cognitive Science (CSBBCS). Ottawa, Canada.</w:t>
+        <w:t xml:space="preserve"> annual meeting of the Canadian Society for Brain, Behaviour and Cognitive Science (CSBBCS). Ottawa, Canada.</w:t>
       </w:r>
     </w:p>
     <w:p>
@@ -3942,27 +3397,7 @@
           <w:iCs/>
           <w:sz w:val="24"/>
         </w:rPr>
-        <w:t xml:space="preserve">Self-Other Control and Prosocial </w:t>
-      </w:r>
-      <w:proofErr w:type="spellStart"/>
-      <w:r>
-        <w:rPr>
-          <w:rFonts w:ascii="Arial" w:hAnsi="Arial" w:cs="Arial"/>
-          <w:bCs/>
-          <w:iCs/>
-          <w:sz w:val="24"/>
-        </w:rPr>
-        <w:t>Behaviours</w:t>
-      </w:r>
-      <w:proofErr w:type="spellEnd"/>
-      <w:r>
-        <w:rPr>
-          <w:rFonts w:ascii="Arial" w:hAnsi="Arial" w:cs="Arial"/>
-          <w:bCs/>
-          <w:iCs/>
-          <w:sz w:val="24"/>
-        </w:rPr>
-        <w:t>: Automatic imitation does not predict levels of generosity during a modified dictator game.</w:t>
+        <w:t>Self-Other Control and Prosocial Behaviours: Automatic imitation does not predict levels of generosity during a modified dictator game.</w:t>
       </w:r>
       <w:r>
         <w:rPr>
@@ -4081,23 +3516,7 @@
           <w:rFonts w:ascii="Arial" w:hAnsi="Arial" w:cs="Arial"/>
           <w:sz w:val="24"/>
         </w:rPr>
-        <w:t xml:space="preserve">. Guest lecture presented for PNB2XF3 – Perspectives in Psychology, Neuroscience and </w:t>
-      </w:r>
-      <w:proofErr w:type="spellStart"/>
-      <w:r>
-        <w:rPr>
-          <w:rFonts w:ascii="Arial" w:hAnsi="Arial" w:cs="Arial"/>
-          <w:sz w:val="24"/>
-        </w:rPr>
-        <w:t>Behaviour</w:t>
-      </w:r>
-      <w:proofErr w:type="spellEnd"/>
-      <w:r>
-        <w:rPr>
-          <w:rFonts w:ascii="Arial" w:hAnsi="Arial" w:cs="Arial"/>
-          <w:sz w:val="24"/>
-        </w:rPr>
-        <w:t>. Hamilton, Canada.</w:t>
+        <w:t>. Guest lecture presented for PNB2XF3 – Perspectives in Psychology, Neuroscience and Behaviour. Hamilton, Canada.</w:t>
       </w:r>
     </w:p>
     <w:p>
@@ -4196,23 +3615,7 @@
           <w:rFonts w:ascii="Arial" w:hAnsi="Arial" w:cs="Arial"/>
           <w:sz w:val="24"/>
         </w:rPr>
-        <w:t xml:space="preserve"> – Perspectives in Psychology, Neuroscience and </w:t>
-      </w:r>
-      <w:proofErr w:type="spellStart"/>
-      <w:r>
-        <w:rPr>
-          <w:rFonts w:ascii="Arial" w:hAnsi="Arial" w:cs="Arial"/>
-          <w:sz w:val="24"/>
-        </w:rPr>
-        <w:t>Behaviour</w:t>
-      </w:r>
-      <w:proofErr w:type="spellEnd"/>
-      <w:r>
-        <w:rPr>
-          <w:rFonts w:ascii="Arial" w:hAnsi="Arial" w:cs="Arial"/>
-          <w:sz w:val="24"/>
-        </w:rPr>
-        <w:t>. Hamilton, Canada.</w:t>
+        <w:t xml:space="preserve"> – Perspectives in Psychology, Neuroscience and Behaviour. Hamilton, Canada.</w:t>
       </w:r>
     </w:p>
     <w:p>
@@ -4274,23 +3677,7 @@
           <w:rFonts w:ascii="Arial" w:hAnsi="Arial" w:cs="Arial"/>
           <w:sz w:val="24"/>
         </w:rPr>
-        <w:t xml:space="preserve">. Presented at the Department of Psychology, Neuroscience and </w:t>
-      </w:r>
-      <w:proofErr w:type="spellStart"/>
-      <w:r>
-        <w:rPr>
-          <w:rFonts w:ascii="Arial" w:hAnsi="Arial" w:cs="Arial"/>
-          <w:sz w:val="24"/>
-        </w:rPr>
-        <w:t>Behaviour</w:t>
-      </w:r>
-      <w:proofErr w:type="spellEnd"/>
-      <w:r>
-        <w:rPr>
-          <w:rFonts w:ascii="Arial" w:hAnsi="Arial" w:cs="Arial"/>
-          <w:sz w:val="24"/>
-        </w:rPr>
-        <w:t xml:space="preserve"> Seminar Series. Hamilton, Ontario.</w:t>
+        <w:t>. Presented at the Department of Psychology, Neuroscience and Behaviour Seminar Series. Hamilton, Ontario.</w:t>
       </w:r>
     </w:p>
     <w:p>
@@ -4344,23 +3731,7 @@
           <w:rFonts w:ascii="Arial" w:hAnsi="Arial" w:cs="Arial"/>
           <w:sz w:val="24"/>
         </w:rPr>
-        <w:t xml:space="preserve">&amp; </w:t>
-      </w:r>
-      <w:proofErr w:type="spellStart"/>
-      <w:r>
-        <w:rPr>
-          <w:rFonts w:ascii="Arial" w:hAnsi="Arial" w:cs="Arial"/>
-          <w:sz w:val="24"/>
-        </w:rPr>
-        <w:t>Obhi</w:t>
-      </w:r>
-      <w:proofErr w:type="spellEnd"/>
-      <w:r>
-        <w:rPr>
-          <w:rFonts w:ascii="Arial" w:hAnsi="Arial" w:cs="Arial"/>
-          <w:sz w:val="24"/>
-        </w:rPr>
-        <w:t xml:space="preserve">, S.S. (2018). </w:t>
+        <w:t xml:space="preserve">&amp; Obhi, S.S. (2018). </w:t>
       </w:r>
       <w:r>
         <w:rPr>
@@ -4382,23 +3753,7 @@
           <w:rFonts w:ascii="Arial" w:hAnsi="Arial" w:cs="Arial"/>
           <w:sz w:val="24"/>
         </w:rPr>
-        <w:t xml:space="preserve">Presented at the Department of Psychology, Neuroscience and </w:t>
-      </w:r>
-      <w:proofErr w:type="spellStart"/>
-      <w:r>
-        <w:rPr>
-          <w:rFonts w:ascii="Arial" w:hAnsi="Arial" w:cs="Arial"/>
-          <w:sz w:val="24"/>
-        </w:rPr>
-        <w:t>Behaviour</w:t>
-      </w:r>
-      <w:proofErr w:type="spellEnd"/>
-      <w:r>
-        <w:rPr>
-          <w:rFonts w:ascii="Arial" w:hAnsi="Arial" w:cs="Arial"/>
-          <w:sz w:val="24"/>
-        </w:rPr>
-        <w:t xml:space="preserve"> Thesis Poster Session. Hamilton, Ontario.</w:t>
+        <w:t>Presented at the Department of Psychology, Neuroscience and Behaviour Thesis Poster Session. Hamilton, Ontario.</w:t>
       </w:r>
     </w:p>
     <w:p>
@@ -4432,21 +3787,12 @@
           <w:sz w:val="24"/>
         </w:rPr>
       </w:pPr>
-      <w:proofErr w:type="spellStart"/>
-      <w:r>
-        <w:rPr>
-          <w:rFonts w:ascii="Arial" w:hAnsi="Arial" w:cs="Arial"/>
-          <w:sz w:val="24"/>
-        </w:rPr>
-        <w:t>MacGrath</w:t>
-      </w:r>
-      <w:proofErr w:type="spellEnd"/>
-      <w:r>
-        <w:rPr>
-          <w:rFonts w:ascii="Arial" w:hAnsi="Arial" w:cs="Arial"/>
-          <w:sz w:val="24"/>
-        </w:rPr>
-        <w:t xml:space="preserve">, S., </w:t>
+      <w:r>
+        <w:rPr>
+          <w:rFonts w:ascii="Arial" w:hAnsi="Arial" w:cs="Arial"/>
+          <w:sz w:val="24"/>
+        </w:rPr>
+        <w:t xml:space="preserve">MacGrath, S., </w:t>
       </w:r>
       <w:r>
         <w:rPr>
@@ -4461,23 +3807,7 @@
           <w:rFonts w:ascii="Arial" w:hAnsi="Arial" w:cs="Arial"/>
           <w:sz w:val="24"/>
         </w:rPr>
-        <w:t xml:space="preserve">&amp; </w:t>
-      </w:r>
-      <w:proofErr w:type="spellStart"/>
-      <w:r>
-        <w:rPr>
-          <w:rFonts w:ascii="Arial" w:hAnsi="Arial" w:cs="Arial"/>
-          <w:sz w:val="24"/>
-        </w:rPr>
-        <w:t>Obhi</w:t>
-      </w:r>
-      <w:proofErr w:type="spellEnd"/>
-      <w:r>
-        <w:rPr>
-          <w:rFonts w:ascii="Arial" w:hAnsi="Arial" w:cs="Arial"/>
-          <w:sz w:val="24"/>
-        </w:rPr>
-        <w:t xml:space="preserve">, S.S. (2017). </w:t>
+        <w:t xml:space="preserve">&amp; Obhi, S.S. (2017). </w:t>
       </w:r>
       <w:r>
         <w:rPr>
@@ -4492,23 +3822,7 @@
           <w:rFonts w:ascii="Arial" w:hAnsi="Arial" w:cs="Arial"/>
           <w:sz w:val="24"/>
         </w:rPr>
-        <w:t xml:space="preserve"> Presented at the Department of Psychology, Neuroscience and </w:t>
-      </w:r>
-      <w:proofErr w:type="spellStart"/>
-      <w:r>
-        <w:rPr>
-          <w:rFonts w:ascii="Arial" w:hAnsi="Arial" w:cs="Arial"/>
-          <w:sz w:val="24"/>
-        </w:rPr>
-        <w:t>Behaviour</w:t>
-      </w:r>
-      <w:proofErr w:type="spellEnd"/>
-      <w:r>
-        <w:rPr>
-          <w:rFonts w:ascii="Arial" w:hAnsi="Arial" w:cs="Arial"/>
-          <w:sz w:val="24"/>
-        </w:rPr>
-        <w:t xml:space="preserve"> Thesis Poster Session. Hamilton, Ontario.</w:t>
+        <w:t xml:space="preserve"> Presented at the Department of Psychology, Neuroscience and Behaviour Thesis Poster Session. Hamilton, Ontario.</w:t>
       </w:r>
     </w:p>
     <w:p>
@@ -4613,23 +3927,7 @@
           <w:rFonts w:ascii="Arial" w:hAnsi="Arial" w:cs="Arial"/>
           <w:sz w:val="24"/>
         </w:rPr>
-        <w:t xml:space="preserve">, &amp; </w:t>
-      </w:r>
-      <w:proofErr w:type="spellStart"/>
-      <w:r>
-        <w:rPr>
-          <w:rFonts w:ascii="Arial" w:hAnsi="Arial" w:cs="Arial"/>
-          <w:sz w:val="24"/>
-        </w:rPr>
-        <w:t>Obhi</w:t>
-      </w:r>
-      <w:proofErr w:type="spellEnd"/>
-      <w:r>
-        <w:rPr>
-          <w:rFonts w:ascii="Arial" w:hAnsi="Arial" w:cs="Arial"/>
-          <w:sz w:val="24"/>
-        </w:rPr>
-        <w:t>, S. S. (2016). </w:t>
+        <w:t>, &amp; Obhi, S. S. (2016). </w:t>
       </w:r>
       <w:r>
         <w:rPr>
@@ -4701,23 +3999,7 @@
           <w:rFonts w:ascii="Arial" w:hAnsi="Arial" w:cs="Arial"/>
           <w:sz w:val="24"/>
         </w:rPr>
-        <w:t xml:space="preserve">. Guest lecture presented for PNB2XF3 – Perspectives in Psychology, Neuroscience and </w:t>
-      </w:r>
-      <w:proofErr w:type="spellStart"/>
-      <w:r>
-        <w:rPr>
-          <w:rFonts w:ascii="Arial" w:hAnsi="Arial" w:cs="Arial"/>
-          <w:sz w:val="24"/>
-        </w:rPr>
-        <w:t>Behaviour</w:t>
-      </w:r>
-      <w:proofErr w:type="spellEnd"/>
-      <w:r>
-        <w:rPr>
-          <w:rFonts w:ascii="Arial" w:hAnsi="Arial" w:cs="Arial"/>
-          <w:sz w:val="24"/>
-        </w:rPr>
-        <w:t>. Hamilton, Canada.</w:t>
+        <w:t>. Guest lecture presented for PNB2XF3 – Perspectives in Psychology, Neuroscience and Behaviour. Hamilton, Canada.</w:t>
       </w:r>
     </w:p>
     <w:p>
@@ -4797,23 +4079,7 @@
           <w:rFonts w:ascii="Arial" w:hAnsi="Arial" w:cs="Arial"/>
           <w:sz w:val="24"/>
         </w:rPr>
-        <w:t xml:space="preserve"> Guest lecture presented for PNB2XF3 – Perspectives in Psychology, Neuroscience and </w:t>
-      </w:r>
-      <w:proofErr w:type="spellStart"/>
-      <w:r>
-        <w:rPr>
-          <w:rFonts w:ascii="Arial" w:hAnsi="Arial" w:cs="Arial"/>
-          <w:sz w:val="24"/>
-        </w:rPr>
-        <w:t>Behaviour</w:t>
-      </w:r>
-      <w:proofErr w:type="spellEnd"/>
-      <w:r>
-        <w:rPr>
-          <w:rFonts w:ascii="Arial" w:hAnsi="Arial" w:cs="Arial"/>
-          <w:sz w:val="24"/>
-        </w:rPr>
-        <w:t>. Hamilton, Canada.</w:t>
+        <w:t xml:space="preserve"> Guest lecture presented for PNB2XF3 – Perspectives in Psychology, Neuroscience and Behaviour. Hamilton, Canada.</w:t>
       </w:r>
     </w:p>
     <w:p>
@@ -4942,7 +4208,6 @@
         </w:rPr>
         <w:t>Transcranial Magnetic Stimulation (</w:t>
       </w:r>
-      <w:proofErr w:type="spellStart"/>
       <w:r>
         <w:rPr>
           <w:rFonts w:ascii="Arial" w:hAnsi="Arial" w:cs="Arial"/>
@@ -4955,15 +4220,7 @@
           <w:rFonts w:ascii="Arial" w:hAnsi="Arial" w:cs="Arial"/>
           <w:sz w:val="24"/>
         </w:rPr>
-        <w:t>TMS</w:t>
-      </w:r>
-      <w:proofErr w:type="spellEnd"/>
-      <w:r>
-        <w:rPr>
-          <w:rFonts w:ascii="Arial" w:hAnsi="Arial" w:cs="Arial"/>
-          <w:sz w:val="24"/>
-        </w:rPr>
-        <w:t>)</w:t>
+        <w:t>TMS)</w:t>
       </w:r>
     </w:p>
     <w:p>
@@ -4994,21 +4251,12 @@
           <w:sz w:val="24"/>
         </w:rPr>
       </w:pPr>
-      <w:proofErr w:type="spellStart"/>
-      <w:r>
-        <w:rPr>
-          <w:rFonts w:ascii="Arial" w:hAnsi="Arial" w:cs="Arial"/>
-          <w:sz w:val="24"/>
-        </w:rPr>
-        <w:t>Behavioural</w:t>
-      </w:r>
-      <w:proofErr w:type="spellEnd"/>
-      <w:r>
-        <w:rPr>
-          <w:rFonts w:ascii="Arial" w:hAnsi="Arial" w:cs="Arial"/>
-          <w:sz w:val="24"/>
-        </w:rPr>
-        <w:t xml:space="preserve"> Methods (e.g. Reaction Time Paradigms &amp; Self-Report Inventories)</w:t>
+      <w:r>
+        <w:rPr>
+          <w:rFonts w:ascii="Arial" w:hAnsi="Arial" w:cs="Arial"/>
+          <w:sz w:val="24"/>
+        </w:rPr>
+        <w:t>Behavioural Methods (e.g. Reaction Time Paradigms &amp; Self-Report Inventories)</w:t>
       </w:r>
     </w:p>
     <w:p>
@@ -5057,23 +4305,7 @@
           <w:rFonts w:ascii="Arial" w:hAnsi="Arial" w:cs="Arial"/>
           <w:sz w:val="24"/>
         </w:rPr>
-        <w:t>Transcranial Direct Current Stimulation (</w:t>
-      </w:r>
-      <w:proofErr w:type="spellStart"/>
-      <w:r>
-        <w:rPr>
-          <w:rFonts w:ascii="Arial" w:hAnsi="Arial" w:cs="Arial"/>
-          <w:sz w:val="24"/>
-        </w:rPr>
-        <w:t>tDCS</w:t>
-      </w:r>
-      <w:proofErr w:type="spellEnd"/>
-      <w:r>
-        <w:rPr>
-          <w:rFonts w:ascii="Arial" w:hAnsi="Arial" w:cs="Arial"/>
-          <w:sz w:val="24"/>
-        </w:rPr>
-        <w:t>)</w:t>
+        <w:t>Transcranial Direct Current Stimulation (tDCS)</w:t>
       </w:r>
     </w:p>
     <w:p>
@@ -5165,15 +4397,7 @@
           <w:rFonts w:ascii="Arial" w:hAnsi="Arial" w:cs="Arial"/>
           <w:sz w:val="24"/>
         </w:rPr>
-        <w:t xml:space="preserve">Python, MATLAB, R, &amp; </w:t>
-      </w:r>
-      <w:proofErr w:type="spellStart"/>
-      <w:r>
-        <w:rPr>
-          <w:rFonts w:ascii="Arial" w:hAnsi="Arial" w:cs="Arial"/>
-          <w:sz w:val="24"/>
-        </w:rPr>
-        <w:t>Super</w:t>
+        <w:t>Python, MATLAB, R, &amp; Super</w:t>
       </w:r>
       <w:r>
         <w:rPr>
@@ -5189,7 +4413,6 @@
         </w:rPr>
         <w:t>ab</w:t>
       </w:r>
-      <w:proofErr w:type="spellEnd"/>
     </w:p>
     <w:p>
       <w:pPr>
@@ -5351,32 +4574,7 @@
           <w:rFonts w:ascii="Arial" w:hAnsi="Arial" w:cs="Arial"/>
           <w:sz w:val="24"/>
         </w:rPr>
-        <w:t>Perspectives in Psyc</w:t>
-      </w:r>
-      <w:bookmarkStart w:id="0" w:name="_GoBack"/>
-      <w:bookmarkEnd w:id="0"/>
-      <w:r>
-        <w:rPr>
-          <w:rFonts w:ascii="Arial" w:hAnsi="Arial" w:cs="Arial"/>
-          <w:sz w:val="24"/>
-        </w:rPr>
-        <w:t xml:space="preserve">hology, Neuroscience and </w:t>
-      </w:r>
-      <w:proofErr w:type="spellStart"/>
-      <w:r>
-        <w:rPr>
-          <w:rFonts w:ascii="Arial" w:hAnsi="Arial" w:cs="Arial"/>
-          <w:sz w:val="24"/>
-        </w:rPr>
-        <w:t>Behaviour</w:t>
-      </w:r>
-      <w:proofErr w:type="spellEnd"/>
-      <w:r>
-        <w:rPr>
-          <w:rFonts w:ascii="Arial" w:hAnsi="Arial" w:cs="Arial"/>
-          <w:sz w:val="24"/>
-        </w:rPr>
-        <w:t xml:space="preserve"> (PNB 2XF3): </w:t>
+        <w:t xml:space="preserve">Perspectives in Psychology, Neuroscience and Behaviour (PNB 2XF3): </w:t>
       </w:r>
       <w:r>
         <w:rPr>
@@ -5490,58 +4688,26 @@
           <w:rFonts w:ascii="Arial" w:hAnsi="Arial" w:cs="Arial"/>
           <w:sz w:val="24"/>
         </w:rPr>
-        <w:t xml:space="preserve">Perspectives in Psychology, Neuroscience and </w:t>
-      </w:r>
-      <w:proofErr w:type="spellStart"/>
-      <w:r>
-        <w:rPr>
-          <w:rFonts w:ascii="Arial" w:hAnsi="Arial" w:cs="Arial"/>
-          <w:sz w:val="24"/>
-        </w:rPr>
-        <w:t>Behaviour</w:t>
-      </w:r>
-      <w:proofErr w:type="spellEnd"/>
-      <w:r>
-        <w:rPr>
-          <w:rFonts w:ascii="Arial" w:hAnsi="Arial" w:cs="Arial"/>
-          <w:sz w:val="24"/>
-        </w:rPr>
-        <w:t xml:space="preserve"> (PNB 2XF3): Fall 2016</w:t>
-      </w:r>
-    </w:p>
-    <w:p>
-      <w:pPr>
-        <w:spacing w:after="0" w:line="240" w:lineRule="auto"/>
-        <w:contextualSpacing/>
-        <w:jc w:val="both"/>
-        <w:outlineLvl w:val="0"/>
-        <w:rPr>
-          <w:rFonts w:ascii="Arial" w:hAnsi="Arial" w:cs="Arial"/>
-          <w:sz w:val="24"/>
-        </w:rPr>
-      </w:pPr>
-      <w:r>
-        <w:rPr>
-          <w:rFonts w:ascii="Arial" w:hAnsi="Arial" w:cs="Arial"/>
-          <w:sz w:val="24"/>
-        </w:rPr>
-        <w:t xml:space="preserve">Integrated Psychology, Neuroscience and </w:t>
-      </w:r>
-      <w:proofErr w:type="spellStart"/>
-      <w:r>
-        <w:rPr>
-          <w:rFonts w:ascii="Arial" w:hAnsi="Arial" w:cs="Arial"/>
-          <w:sz w:val="24"/>
-        </w:rPr>
-        <w:t>Behaviour</w:t>
-      </w:r>
-      <w:proofErr w:type="spellEnd"/>
-      <w:r>
-        <w:rPr>
-          <w:rFonts w:ascii="Arial" w:hAnsi="Arial" w:cs="Arial"/>
-          <w:sz w:val="24"/>
-        </w:rPr>
-        <w:t xml:space="preserve"> (PNB 2XD3): Winter 2016</w:t>
+        <w:t>Perspectives in Psychology, Neuroscience and Behaviour (PNB 2XF3): Fall 2016</w:t>
+      </w:r>
+    </w:p>
+    <w:p>
+      <w:pPr>
+        <w:spacing w:after="0" w:line="240" w:lineRule="auto"/>
+        <w:contextualSpacing/>
+        <w:jc w:val="both"/>
+        <w:outlineLvl w:val="0"/>
+        <w:rPr>
+          <w:rFonts w:ascii="Arial" w:hAnsi="Arial" w:cs="Arial"/>
+          <w:sz w:val="24"/>
+        </w:rPr>
+      </w:pPr>
+      <w:r>
+        <w:rPr>
+          <w:rFonts w:ascii="Arial" w:hAnsi="Arial" w:cs="Arial"/>
+          <w:sz w:val="24"/>
+        </w:rPr>
+        <w:t>Integrated Psychology, Neuroscience and Behaviour (PNB 2XD3): Winter 2016</w:t>
       </w:r>
     </w:p>
     <w:p>
@@ -5710,7 +4876,6 @@
           <w:sz w:val="24"/>
         </w:rPr>
       </w:pPr>
-      <w:proofErr w:type="spellStart"/>
       <w:r>
         <w:rPr>
           <w:rFonts w:ascii="Arial" w:hAnsi="Arial" w:cs="Arial"/>
@@ -5732,7 +4897,6 @@
         </w:rPr>
         <w:t>X</w:t>
       </w:r>
-      <w:proofErr w:type="spellEnd"/>
       <w:r>
         <w:rPr>
           <w:rFonts w:ascii="Arial" w:hAnsi="Arial" w:cs="Arial"/>
@@ -5787,21 +4951,12 @@
           <w:sz w:val="24"/>
         </w:rPr>
       </w:pPr>
-      <w:proofErr w:type="spellStart"/>
-      <w:r>
-        <w:rPr>
-          <w:rFonts w:ascii="Arial" w:hAnsi="Arial" w:cs="Arial"/>
-          <w:sz w:val="24"/>
-        </w:rPr>
-        <w:t>OOOCanada</w:t>
-      </w:r>
-      <w:proofErr w:type="spellEnd"/>
-      <w:r>
-        <w:rPr>
-          <w:rFonts w:ascii="Arial" w:hAnsi="Arial" w:cs="Arial"/>
-          <w:sz w:val="24"/>
-        </w:rPr>
-        <w:t xml:space="preserve"> (Open access, education, &amp; data) Research Network Member (2016-</w:t>
+      <w:r>
+        <w:rPr>
+          <w:rFonts w:ascii="Arial" w:hAnsi="Arial" w:cs="Arial"/>
+          <w:sz w:val="24"/>
+        </w:rPr>
+        <w:t>OOOCanada (Open access, education, &amp; data) Research Network Member (2016-</w:t>
       </w:r>
       <w:r>
         <w:rPr>
@@ -7622,7 +6777,7 @@
 </file>
 
 <file path=customXml/itemProps1.xml><?xml version="1.0" encoding="utf-8"?>
-<ds:datastoreItem xmlns:ds="http://schemas.openxmlformats.org/officeDocument/2006/customXml" ds:itemID="{F617C784-1ADD-4BF6-819D-9014008D5549}">
+<ds:datastoreItem xmlns:ds="http://schemas.openxmlformats.org/officeDocument/2006/customXml" ds:itemID="{E88B3D3A-59AA-4592-B3C4-E657A5E0F5AB}">
   <ds:schemaRefs>
     <ds:schemaRef ds:uri="http://schemas.openxmlformats.org/officeDocument/2006/bibliography"/>
   </ds:schemaRefs>

--- a/C.V. Carl Michael Galang.docx
+++ b/C.V. Carl Michael Galang.docx
@@ -1638,67 +1638,49 @@
         <w:outlineLvl w:val="0"/>
         <w:rPr>
           <w:rFonts w:ascii="Times New Roman" w:hAnsi="Times New Roman" w:cs="Times New Roman"/>
-          <w:sz w:val="14"/>
-          <w:szCs w:val="12"/>
+          <w:sz w:val="18"/>
+          <w:szCs w:val="16"/>
         </w:rPr>
       </w:pPr>
       <w:r>
         <w:rPr>
           <w:rFonts w:ascii="Times New Roman" w:hAnsi="Times New Roman" w:cs="Times New Roman"/>
-          <w:sz w:val="14"/>
-          <w:szCs w:val="12"/>
-        </w:rPr>
-        <w:t xml:space="preserve">* </w:t>
+          <w:sz w:val="18"/>
+          <w:szCs w:val="16"/>
+        </w:rPr>
+        <w:t xml:space="preserve">* This means that the paper is written but I am waiting for feedback from co-authors before submission; or in the case where I am not the first author, then this means that the paper is written </w:t>
       </w:r>
       <w:r>
         <w:rPr>
           <w:rFonts w:ascii="Times New Roman" w:hAnsi="Times New Roman" w:cs="Times New Roman"/>
-          <w:sz w:val="14"/>
-          <w:szCs w:val="12"/>
-        </w:rPr>
-        <w:t xml:space="preserve">This means that the paper is written but I am waiting for feedback from co-authors before submission; or in the case where I am not the first author, then this means that the paper is written </w:t>
+          <w:sz w:val="18"/>
+          <w:szCs w:val="16"/>
+        </w:rPr>
+        <w:t>and</w:t>
       </w:r>
       <w:r>
         <w:rPr>
           <w:rFonts w:ascii="Times New Roman" w:hAnsi="Times New Roman" w:cs="Times New Roman"/>
-          <w:sz w:val="14"/>
-          <w:szCs w:val="12"/>
-        </w:rPr>
-        <w:t>and</w:t>
+          <w:sz w:val="18"/>
+          <w:szCs w:val="16"/>
+        </w:rPr>
+        <w:t xml:space="preserve"> is</w:t>
       </w:r>
       <w:r>
         <w:rPr>
           <w:rFonts w:ascii="Times New Roman" w:hAnsi="Times New Roman" w:cs="Times New Roman"/>
-          <w:sz w:val="14"/>
-          <w:szCs w:val="12"/>
-        </w:rPr>
-        <w:t xml:space="preserve"> is</w:t>
-      </w:r>
-      <w:bookmarkStart w:id="0" w:name="_GoBack"/>
-      <w:bookmarkEnd w:id="0"/>
+          <w:sz w:val="18"/>
+          <w:szCs w:val="16"/>
+        </w:rPr>
+        <w:t xml:space="preserve"> pending</w:t>
+      </w:r>
       <w:r>
         <w:rPr>
           <w:rFonts w:ascii="Times New Roman" w:hAnsi="Times New Roman" w:cs="Times New Roman"/>
-          <w:sz w:val="14"/>
-          <w:szCs w:val="12"/>
-        </w:rPr>
-        <w:t xml:space="preserve"> pending</w:t>
-      </w:r>
-      <w:r>
-        <w:rPr>
-          <w:rFonts w:ascii="Times New Roman" w:hAnsi="Times New Roman" w:cs="Times New Roman"/>
-          <w:sz w:val="14"/>
-          <w:szCs w:val="12"/>
-        </w:rPr>
-        <w:t xml:space="preserve"> final approval/submission from the primary author(s)</w:t>
-      </w:r>
-      <w:r>
-        <w:rPr>
-          <w:rFonts w:ascii="Times New Roman" w:hAnsi="Times New Roman" w:cs="Times New Roman"/>
-          <w:sz w:val="14"/>
-          <w:szCs w:val="12"/>
-        </w:rPr>
-        <w:t>.</w:t>
+          <w:sz w:val="18"/>
+          <w:szCs w:val="16"/>
+        </w:rPr>
+        <w:t xml:space="preserve"> final approval/submission from the primary author(s).</w:t>
       </w:r>
     </w:p>
     <w:p>
@@ -1957,6 +1939,8 @@
         <w:tab/>
         <w:t>Value: $400</w:t>
       </w:r>
+      <w:bookmarkStart w:id="0" w:name="_GoBack"/>
+      <w:bookmarkEnd w:id="0"/>
     </w:p>
     <w:p>
       <w:pPr>
@@ -6777,7 +6761,7 @@
 </file>
 
 <file path=customXml/itemProps1.xml><?xml version="1.0" encoding="utf-8"?>
-<ds:datastoreItem xmlns:ds="http://schemas.openxmlformats.org/officeDocument/2006/customXml" ds:itemID="{E88B3D3A-59AA-4592-B3C4-E657A5E0F5AB}">
+<ds:datastoreItem xmlns:ds="http://schemas.openxmlformats.org/officeDocument/2006/customXml" ds:itemID="{E0AF011A-EF8A-4318-B0C4-25D6151654EA}">
   <ds:schemaRefs>
     <ds:schemaRef ds:uri="http://schemas.openxmlformats.org/officeDocument/2006/bibliography"/>
   </ds:schemaRefs>

--- a/C.V. Carl Michael Galang.docx
+++ b/C.V. Carl Michael Galang.docx
@@ -1479,16 +1479,17 @@
         <w:outlineLvl w:val="0"/>
         <w:rPr>
           <w:rFonts w:ascii="Arial" w:hAnsi="Arial" w:cs="Arial"/>
-          <w:sz w:val="24"/>
-        </w:rPr>
-      </w:pPr>
-      <w:r>
-        <w:rPr>
-          <w:rFonts w:ascii="Arial" w:hAnsi="Arial" w:cs="Arial"/>
-          <w:b/>
           <w:bCs/>
           <w:sz w:val="24"/>
         </w:rPr>
+      </w:pPr>
+      <w:r>
+        <w:rPr>
+          <w:rFonts w:ascii="Arial" w:hAnsi="Arial" w:cs="Arial"/>
+          <w:b/>
+          <w:bCs/>
+          <w:sz w:val="24"/>
+        </w:rPr>
         <w:t xml:space="preserve">Galang, C.M. </w:t>
       </w:r>
       <w:r>
@@ -1499,6 +1500,52 @@
         </w:rPr>
         <w:t>&amp; Obhi, S.S. (In Prep.). To Move or Not to Move: Cortico-spinal activity is enhanced during pain observation regardless of motor preparation state.</w:t>
       </w:r>
+    </w:p>
+    <w:p>
+      <w:pPr>
+        <w:spacing w:after="0" w:line="240" w:lineRule="auto"/>
+        <w:ind w:left="720" w:hanging="720"/>
+        <w:contextualSpacing/>
+        <w:jc w:val="both"/>
+        <w:outlineLvl w:val="0"/>
+        <w:rPr>
+          <w:rFonts w:ascii="Arial" w:hAnsi="Arial" w:cs="Arial"/>
+          <w:b/>
+          <w:bCs/>
+          <w:sz w:val="24"/>
+        </w:rPr>
+      </w:pPr>
+    </w:p>
+    <w:p>
+      <w:pPr>
+        <w:spacing w:after="0" w:line="240" w:lineRule="auto"/>
+        <w:ind w:left="720" w:hanging="720"/>
+        <w:contextualSpacing/>
+        <w:jc w:val="both"/>
+        <w:outlineLvl w:val="0"/>
+        <w:rPr>
+          <w:rFonts w:ascii="Arial" w:hAnsi="Arial" w:cs="Arial"/>
+          <w:sz w:val="24"/>
+        </w:rPr>
+      </w:pPr>
+      <w:r>
+        <w:rPr>
+          <w:rFonts w:ascii="Arial" w:hAnsi="Arial" w:cs="Arial"/>
+          <w:b/>
+          <w:bCs/>
+          <w:sz w:val="24"/>
+        </w:rPr>
+        <w:t xml:space="preserve">Galang, C.M., </w:t>
+      </w:r>
+      <w:r>
+        <w:rPr>
+          <w:rFonts w:ascii="Arial" w:hAnsi="Arial" w:cs="Arial"/>
+          <w:sz w:val="24"/>
+        </w:rPr>
+        <w:t>Pichtikova, M., Sanders, T., &amp; Obhi, S.S. (In Prep.). Response-general effects of pain observation on motor behavior.</w:t>
+      </w:r>
+      <w:bookmarkStart w:id="0" w:name="_GoBack"/>
+      <w:bookmarkEnd w:id="0"/>
     </w:p>
     <w:p>
       <w:pPr>
@@ -1939,8 +1986,6 @@
         <w:tab/>
         <w:t>Value: $400</w:t>
       </w:r>
-      <w:bookmarkStart w:id="0" w:name="_GoBack"/>
-      <w:bookmarkEnd w:id="0"/>
     </w:p>
     <w:p>
       <w:pPr>
@@ -2336,6 +2381,7 @@
           <w:rFonts w:ascii="Arial" w:hAnsi="Arial" w:cs="Arial"/>
           <w:sz w:val="24"/>
         </w:rPr>
+        <w:lastRenderedPageBreak/>
         <w:tab/>
         <w:t>Value: Highest student leadership award given by the University of Toronto at large</w:t>
       </w:r>
@@ -2398,7 +2444,6 @@
           <w:rFonts w:ascii="Arial" w:hAnsi="Arial" w:cs="Arial"/>
           <w:sz w:val="24"/>
         </w:rPr>
-        <w:lastRenderedPageBreak/>
         <w:t>C.L. Burton Open Scholarship (2013-2014)</w:t>
       </w:r>
     </w:p>
@@ -3363,6 +3408,7 @@
           <w:iCs/>
           <w:sz w:val="24"/>
         </w:rPr>
+        <w:lastRenderedPageBreak/>
         <w:t xml:space="preserve">Galang, C.M. </w:t>
       </w:r>
       <w:r>
@@ -3463,7 +3509,6 @@
           <w:b/>
           <w:sz w:val="24"/>
         </w:rPr>
-        <w:lastRenderedPageBreak/>
         <w:t xml:space="preserve">Galang, C.M. </w:t>
       </w:r>
       <w:r>
@@ -4344,6 +4389,7 @@
           <w:rFonts w:ascii="Arial" w:hAnsi="Arial" w:cs="Arial"/>
           <w:sz w:val="24"/>
         </w:rPr>
+        <w:lastRenderedPageBreak/>
         <w:t>Eye Tracking Tools</w:t>
       </w:r>
     </w:p>
@@ -4435,7 +4481,6 @@
           <w:b/>
           <w:sz w:val="32"/>
         </w:rPr>
-        <w:lastRenderedPageBreak/>
         <w:t>Teaching Assistantships</w:t>
       </w:r>
     </w:p>
@@ -6761,7 +6806,7 @@
 </file>
 
 <file path=customXml/itemProps1.xml><?xml version="1.0" encoding="utf-8"?>
-<ds:datastoreItem xmlns:ds="http://schemas.openxmlformats.org/officeDocument/2006/customXml" ds:itemID="{E0AF011A-EF8A-4318-B0C4-25D6151654EA}">
+<ds:datastoreItem xmlns:ds="http://schemas.openxmlformats.org/officeDocument/2006/customXml" ds:itemID="{5A587C7B-90D0-4A99-AEB4-CF26FEF9A0AB}">
   <ds:schemaRefs>
     <ds:schemaRef ds:uri="http://schemas.openxmlformats.org/officeDocument/2006/bibliography"/>
   </ds:schemaRefs>

--- a/C.V. Carl Michael Galang.docx
+++ b/C.V. Carl Michael Galang.docx
@@ -1542,59 +1542,73 @@
           <w:rFonts w:ascii="Arial" w:hAnsi="Arial" w:cs="Arial"/>
           <w:sz w:val="24"/>
         </w:rPr>
-        <w:t>Pichtikova, M., Sanders, T., &amp; Obhi, S.S. (In Prep.). Response-general effects of pain observation on motor behavior.</w:t>
+        <w:t>Pichtikova, M., Sanders, T., &amp; Obhi, S.S. (In Prep.). Response-general effects of pain observation on motor behavi</w:t>
+      </w:r>
+      <w:r>
+        <w:rPr>
+          <w:rFonts w:ascii="Arial" w:hAnsi="Arial" w:cs="Arial"/>
+          <w:sz w:val="24"/>
+        </w:rPr>
+        <w:t>ou</w:t>
+      </w:r>
+      <w:r>
+        <w:rPr>
+          <w:rFonts w:ascii="Arial" w:hAnsi="Arial" w:cs="Arial"/>
+          <w:sz w:val="24"/>
+        </w:rPr>
+        <w:t>r.</w:t>
+      </w:r>
+    </w:p>
+    <w:p>
+      <w:pPr>
+        <w:spacing w:after="0" w:line="240" w:lineRule="auto"/>
+        <w:ind w:left="720" w:hanging="720"/>
+        <w:contextualSpacing/>
+        <w:jc w:val="both"/>
+        <w:outlineLvl w:val="0"/>
+        <w:rPr>
+          <w:rFonts w:ascii="Arial" w:hAnsi="Arial" w:cs="Arial"/>
+          <w:sz w:val="24"/>
+        </w:rPr>
+      </w:pPr>
+    </w:p>
+    <w:p>
+      <w:pPr>
+        <w:spacing w:after="0" w:line="240" w:lineRule="auto"/>
+        <w:ind w:left="720" w:hanging="720"/>
+        <w:contextualSpacing/>
+        <w:jc w:val="both"/>
+        <w:outlineLvl w:val="0"/>
+        <w:rPr>
+          <w:rFonts w:ascii="Arial" w:hAnsi="Arial" w:cs="Arial"/>
+          <w:sz w:val="24"/>
+        </w:rPr>
+      </w:pPr>
+      <w:r>
+        <w:rPr>
+          <w:rFonts w:ascii="Arial" w:hAnsi="Arial" w:cs="Arial"/>
+          <w:sz w:val="24"/>
+        </w:rPr>
+        <w:t xml:space="preserve">Mekik C.S. &amp; </w:t>
+      </w:r>
+      <w:r>
+        <w:rPr>
+          <w:rFonts w:ascii="Arial" w:hAnsi="Arial" w:cs="Arial"/>
+          <w:b/>
+          <w:bCs/>
+          <w:sz w:val="24"/>
+        </w:rPr>
+        <w:t xml:space="preserve">Galang, C.M. </w:t>
+      </w:r>
+      <w:r>
+        <w:rPr>
+          <w:rFonts w:ascii="Arial" w:hAnsi="Arial" w:cs="Arial"/>
+          <w:sz w:val="24"/>
+        </w:rPr>
+        <w:t>(In Prep.) Cognitive Science in a Nutshell.</w:t>
       </w:r>
       <w:bookmarkStart w:id="0" w:name="_GoBack"/>
       <w:bookmarkEnd w:id="0"/>
-    </w:p>
-    <w:p>
-      <w:pPr>
-        <w:spacing w:after="0" w:line="240" w:lineRule="auto"/>
-        <w:ind w:left="720" w:hanging="720"/>
-        <w:contextualSpacing/>
-        <w:jc w:val="both"/>
-        <w:outlineLvl w:val="0"/>
-        <w:rPr>
-          <w:rFonts w:ascii="Arial" w:hAnsi="Arial" w:cs="Arial"/>
-          <w:sz w:val="24"/>
-        </w:rPr>
-      </w:pPr>
-    </w:p>
-    <w:p>
-      <w:pPr>
-        <w:spacing w:after="0" w:line="240" w:lineRule="auto"/>
-        <w:ind w:left="720" w:hanging="720"/>
-        <w:contextualSpacing/>
-        <w:jc w:val="both"/>
-        <w:outlineLvl w:val="0"/>
-        <w:rPr>
-          <w:rFonts w:ascii="Arial" w:hAnsi="Arial" w:cs="Arial"/>
-          <w:sz w:val="24"/>
-        </w:rPr>
-      </w:pPr>
-      <w:r>
-        <w:rPr>
-          <w:rFonts w:ascii="Arial" w:hAnsi="Arial" w:cs="Arial"/>
-          <w:sz w:val="24"/>
-        </w:rPr>
-        <w:t xml:space="preserve">Mekik C.S. &amp; </w:t>
-      </w:r>
-      <w:r>
-        <w:rPr>
-          <w:rFonts w:ascii="Arial" w:hAnsi="Arial" w:cs="Arial"/>
-          <w:b/>
-          <w:bCs/>
-          <w:sz w:val="24"/>
-        </w:rPr>
-        <w:t xml:space="preserve">Galang, C.M. </w:t>
-      </w:r>
-      <w:r>
-        <w:rPr>
-          <w:rFonts w:ascii="Arial" w:hAnsi="Arial" w:cs="Arial"/>
-          <w:sz w:val="24"/>
-        </w:rPr>
-        <w:t>(In Prep.) Cognitive Science in a Nutshell.</w:t>
-      </w:r>
     </w:p>
     <w:p>
       <w:pPr>
@@ -6806,7 +6820,7 @@
 </file>
 
 <file path=customXml/itemProps1.xml><?xml version="1.0" encoding="utf-8"?>
-<ds:datastoreItem xmlns:ds="http://schemas.openxmlformats.org/officeDocument/2006/customXml" ds:itemID="{5A587C7B-90D0-4A99-AEB4-CF26FEF9A0AB}">
+<ds:datastoreItem xmlns:ds="http://schemas.openxmlformats.org/officeDocument/2006/customXml" ds:itemID="{AFE024C0-40EA-497A-BC8E-2BD167F829AB}">
   <ds:schemaRefs>
     <ds:schemaRef ds:uri="http://schemas.openxmlformats.org/officeDocument/2006/bibliography"/>
   </ds:schemaRefs>

--- a/C.V. Carl Michael Galang.docx
+++ b/C.V. Carl Michael Galang.docx
@@ -854,7 +854,23 @@
           <w:bCs/>
           <w:sz w:val="24"/>
         </w:rPr>
-        <w:t xml:space="preserve">¸ Jenkins, M., &amp; Obhi, S.S. (In Press). </w:t>
+        <w:t>¸ Jenkins, M., &amp; Obhi, S.S. (</w:t>
+      </w:r>
+      <w:r>
+        <w:rPr>
+          <w:rFonts w:ascii="Arial" w:hAnsi="Arial" w:cs="Arial"/>
+          <w:bCs/>
+          <w:sz w:val="24"/>
+        </w:rPr>
+        <w:t>2020</w:t>
+      </w:r>
+      <w:r>
+        <w:rPr>
+          <w:rFonts w:ascii="Arial" w:hAnsi="Arial" w:cs="Arial"/>
+          <w:bCs/>
+          <w:sz w:val="24"/>
+        </w:rPr>
+        <w:t xml:space="preserve">). </w:t>
       </w:r>
       <w:r>
         <w:rPr>
@@ -886,10 +902,22 @@
         <w:rPr>
           <w:rFonts w:ascii="Arial" w:hAnsi="Arial" w:cs="Arial"/>
           <w:bCs/>
-          <w:sz w:val="24"/>
-        </w:rPr>
-        <w:t>.</w:t>
-      </w:r>
+          <w:i/>
+          <w:iCs/>
+          <w:sz w:val="24"/>
+        </w:rPr>
+        <w:t>, 15</w:t>
+      </w:r>
+      <w:r>
+        <w:rPr>
+          <w:rFonts w:ascii="Arial" w:hAnsi="Arial" w:cs="Arial"/>
+          <w:bCs/>
+          <w:sz w:val="24"/>
+        </w:rPr>
+        <w:t>(2), 186-198.</w:t>
+      </w:r>
+      <w:bookmarkStart w:id="0" w:name="_GoBack"/>
+      <w:bookmarkEnd w:id="0"/>
     </w:p>
     <w:p>
       <w:pPr>
@@ -1607,8 +1635,6 @@
         </w:rPr>
         <w:t>(In Prep.) Cognitive Science in a Nutshell.</w:t>
       </w:r>
-      <w:bookmarkStart w:id="0" w:name="_GoBack"/>
-      <w:bookmarkEnd w:id="0"/>
     </w:p>
     <w:p>
       <w:pPr>
@@ -5454,13 +5480,13 @@
       <w:t>2020-0</w:t>
     </w:r>
     <w:r>
-      <w:t>3</w:t>
+      <w:t>4</w:t>
     </w:r>
     <w:r>
       <w:t>-</w:t>
     </w:r>
     <w:r>
-      <w:t>17</w:t>
+      <w:t>01</w:t>
     </w:r>
   </w:p>
   <w:p>
@@ -6820,7 +6846,7 @@
 </file>
 
 <file path=customXml/itemProps1.xml><?xml version="1.0" encoding="utf-8"?>
-<ds:datastoreItem xmlns:ds="http://schemas.openxmlformats.org/officeDocument/2006/customXml" ds:itemID="{AFE024C0-40EA-497A-BC8E-2BD167F829AB}">
+<ds:datastoreItem xmlns:ds="http://schemas.openxmlformats.org/officeDocument/2006/customXml" ds:itemID="{BBDD43A8-FCF6-4347-AB06-20EB60D39787}">
   <ds:schemaRefs>
     <ds:schemaRef ds:uri="http://schemas.openxmlformats.org/officeDocument/2006/bibliography"/>
   </ds:schemaRefs>

--- a/C.V. Carl Michael Galang.docx
+++ b/C.V. Carl Michael Galang.docx
@@ -125,7 +125,25 @@
           <w:sz w:val="24"/>
           <w:szCs w:val="24"/>
         </w:rPr>
-        <w:t xml:space="preserve">Department of Psychology, Neuroscience and Behaviour </w:t>
+        <w:t xml:space="preserve">Department of Psychology, Neuroscience and </w:t>
+      </w:r>
+      <w:proofErr w:type="spellStart"/>
+      <w:r>
+        <w:rPr>
+          <w:rFonts w:ascii="Arial" w:hAnsi="Arial" w:cs="Arial"/>
+          <w:sz w:val="24"/>
+          <w:szCs w:val="24"/>
+        </w:rPr>
+        <w:t>Behaviour</w:t>
+      </w:r>
+      <w:proofErr w:type="spellEnd"/>
+      <w:r>
+        <w:rPr>
+          <w:rFonts w:ascii="Arial" w:hAnsi="Arial" w:cs="Arial"/>
+          <w:sz w:val="24"/>
+          <w:szCs w:val="24"/>
+        </w:rPr>
+        <w:t xml:space="preserve"> </w:t>
       </w:r>
     </w:p>
     <w:p>
@@ -453,8 +471,17 @@
           <w:rFonts w:ascii="Arial" w:hAnsi="Arial" w:cs="Arial"/>
           <w:sz w:val="24"/>
         </w:rPr>
-        <w:t>Department of Psychology, Neuroscience &amp; Behaviour</w:t>
-      </w:r>
+        <w:t xml:space="preserve">Department of Psychology, Neuroscience &amp; </w:t>
+      </w:r>
+      <w:proofErr w:type="spellStart"/>
+      <w:r>
+        <w:rPr>
+          <w:rFonts w:ascii="Arial" w:hAnsi="Arial" w:cs="Arial"/>
+          <w:sz w:val="24"/>
+        </w:rPr>
+        <w:t>Behaviour</w:t>
+      </w:r>
+      <w:proofErr w:type="spellEnd"/>
     </w:p>
     <w:p>
       <w:pPr>
@@ -538,8 +565,17 @@
           <w:rFonts w:ascii="Arial" w:hAnsi="Arial" w:cs="Arial"/>
           <w:sz w:val="24"/>
         </w:rPr>
-        <w:t>Supervisor: Sukhvinder</w:t>
-      </w:r>
+        <w:t xml:space="preserve">Supervisor: </w:t>
+      </w:r>
+      <w:proofErr w:type="spellStart"/>
+      <w:r>
+        <w:rPr>
+          <w:rFonts w:ascii="Arial" w:hAnsi="Arial" w:cs="Arial"/>
+          <w:sz w:val="24"/>
+        </w:rPr>
+        <w:t>Sukhvinder</w:t>
+      </w:r>
+      <w:proofErr w:type="spellEnd"/>
       <w:r>
         <w:rPr>
           <w:rFonts w:ascii="Arial" w:hAnsi="Arial" w:cs="Arial"/>
@@ -552,8 +588,17 @@
           <w:rFonts w:ascii="Arial" w:hAnsi="Arial" w:cs="Arial"/>
           <w:sz w:val="24"/>
         </w:rPr>
-        <w:t xml:space="preserve"> Obhi</w:t>
-      </w:r>
+        <w:t xml:space="preserve"> </w:t>
+      </w:r>
+      <w:proofErr w:type="spellStart"/>
+      <w:r>
+        <w:rPr>
+          <w:rFonts w:ascii="Arial" w:hAnsi="Arial" w:cs="Arial"/>
+          <w:sz w:val="24"/>
+        </w:rPr>
+        <w:t>Obhi</w:t>
+      </w:r>
+      <w:proofErr w:type="spellEnd"/>
     </w:p>
     <w:p>
       <w:pPr>
@@ -649,12 +694,21 @@
           <w:sz w:val="24"/>
         </w:rPr>
       </w:pPr>
-      <w:r>
-        <w:rPr>
-          <w:rFonts w:ascii="Arial" w:hAnsi="Arial" w:cs="Arial"/>
-          <w:sz w:val="24"/>
-        </w:rPr>
-        <w:t>Honours B.A. (with distinction)</w:t>
+      <w:proofErr w:type="spellStart"/>
+      <w:r>
+        <w:rPr>
+          <w:rFonts w:ascii="Arial" w:hAnsi="Arial" w:cs="Arial"/>
+          <w:sz w:val="24"/>
+        </w:rPr>
+        <w:t>Honours</w:t>
+      </w:r>
+      <w:proofErr w:type="spellEnd"/>
+      <w:r>
+        <w:rPr>
+          <w:rFonts w:ascii="Arial" w:hAnsi="Arial" w:cs="Arial"/>
+          <w:sz w:val="24"/>
+        </w:rPr>
+        <w:t xml:space="preserve"> B.A. (with distinction)</w:t>
       </w:r>
     </w:p>
     <w:p>
@@ -770,7 +824,25 @@
           <w:bCs/>
           <w:sz w:val="24"/>
         </w:rPr>
-        <w:t xml:space="preserve">&amp; Obhi, S.S. (In Press). </w:t>
+        <w:t xml:space="preserve">&amp; </w:t>
+      </w:r>
+      <w:proofErr w:type="spellStart"/>
+      <w:r>
+        <w:rPr>
+          <w:rFonts w:ascii="Arial" w:hAnsi="Arial" w:cs="Arial"/>
+          <w:bCs/>
+          <w:sz w:val="24"/>
+        </w:rPr>
+        <w:t>Obhi</w:t>
+      </w:r>
+      <w:proofErr w:type="spellEnd"/>
+      <w:r>
+        <w:rPr>
+          <w:rFonts w:ascii="Arial" w:hAnsi="Arial" w:cs="Arial"/>
+          <w:bCs/>
+          <w:sz w:val="24"/>
+        </w:rPr>
+        <w:t xml:space="preserve">, S.S. (In Press). </w:t>
       </w:r>
       <w:r>
         <w:rPr>
@@ -796,8 +868,20 @@
           <w:iCs/>
           <w:sz w:val="24"/>
         </w:rPr>
-        <w:t>Acta Psychologica</w:t>
-      </w:r>
+        <w:t xml:space="preserve">Acta </w:t>
+      </w:r>
+      <w:proofErr w:type="spellStart"/>
+      <w:r>
+        <w:rPr>
+          <w:rFonts w:ascii="Arial" w:hAnsi="Arial" w:cs="Arial"/>
+          <w:bCs/>
+          <w:i/>
+          <w:iCs/>
+          <w:sz w:val="24"/>
+        </w:rPr>
+        <w:t>Psychologica</w:t>
+      </w:r>
+      <w:proofErr w:type="spellEnd"/>
       <w:r>
         <w:rPr>
           <w:rFonts w:ascii="Arial" w:hAnsi="Arial" w:cs="Arial"/>
@@ -854,7 +938,25 @@
           <w:bCs/>
           <w:sz w:val="24"/>
         </w:rPr>
-        <w:t>¸ Jenkins, M., &amp; Obhi, S.S. (</w:t>
+        <w:t xml:space="preserve">¸ Jenkins, M., &amp; </w:t>
+      </w:r>
+      <w:proofErr w:type="spellStart"/>
+      <w:r>
+        <w:rPr>
+          <w:rFonts w:ascii="Arial" w:hAnsi="Arial" w:cs="Arial"/>
+          <w:bCs/>
+          <w:sz w:val="24"/>
+        </w:rPr>
+        <w:t>Obhi</w:t>
+      </w:r>
+      <w:proofErr w:type="spellEnd"/>
+      <w:r>
+        <w:rPr>
+          <w:rFonts w:ascii="Arial" w:hAnsi="Arial" w:cs="Arial"/>
+          <w:bCs/>
+          <w:sz w:val="24"/>
+        </w:rPr>
+        <w:t>, S.S. (</w:t>
       </w:r>
       <w:r>
         <w:rPr>
@@ -916,8 +1018,6 @@
         </w:rPr>
         <w:t>(2), 186-198.</w:t>
       </w:r>
-      <w:bookmarkStart w:id="0" w:name="_GoBack"/>
-      <w:bookmarkEnd w:id="0"/>
     </w:p>
     <w:p>
       <w:pPr>
@@ -964,7 +1064,23 @@
           <w:rFonts w:ascii="Arial" w:hAnsi="Arial" w:cs="Arial"/>
           <w:sz w:val="24"/>
         </w:rPr>
-        <w:t>&amp; Obhi, S.S. (</w:t>
+        <w:t xml:space="preserve">&amp; </w:t>
+      </w:r>
+      <w:proofErr w:type="spellStart"/>
+      <w:r>
+        <w:rPr>
+          <w:rFonts w:ascii="Arial" w:hAnsi="Arial" w:cs="Arial"/>
+          <w:sz w:val="24"/>
+        </w:rPr>
+        <w:t>Obhi</w:t>
+      </w:r>
+      <w:proofErr w:type="spellEnd"/>
+      <w:r>
+        <w:rPr>
+          <w:rFonts w:ascii="Arial" w:hAnsi="Arial" w:cs="Arial"/>
+          <w:sz w:val="24"/>
+        </w:rPr>
+        <w:t>, S.S. (</w:t>
       </w:r>
       <w:r>
         <w:rPr>
@@ -1071,7 +1187,23 @@
           <w:rFonts w:ascii="Arial" w:hAnsi="Arial" w:cs="Arial"/>
           <w:sz w:val="24"/>
         </w:rPr>
-        <w:t xml:space="preserve">&amp; Obhi, S.S. (2019). Social Power and Frontal Alpha Asymmetry. </w:t>
+        <w:t xml:space="preserve">&amp; </w:t>
+      </w:r>
+      <w:proofErr w:type="spellStart"/>
+      <w:r>
+        <w:rPr>
+          <w:rFonts w:ascii="Arial" w:hAnsi="Arial" w:cs="Arial"/>
+          <w:sz w:val="24"/>
+        </w:rPr>
+        <w:t>Obhi</w:t>
+      </w:r>
+      <w:proofErr w:type="spellEnd"/>
+      <w:r>
+        <w:rPr>
+          <w:rFonts w:ascii="Arial" w:hAnsi="Arial" w:cs="Arial"/>
+          <w:sz w:val="24"/>
+        </w:rPr>
+        <w:t xml:space="preserve">, S.S. (2019). Social Power and Frontal Alpha Asymmetry. </w:t>
       </w:r>
       <w:r>
         <w:rPr>
@@ -1129,12 +1261,37 @@
           <w:sz w:val="24"/>
         </w:rPr>
       </w:pPr>
-      <w:r>
-        <w:rPr>
-          <w:rFonts w:ascii="Arial" w:hAnsi="Arial" w:cs="Arial"/>
-          <w:sz w:val="24"/>
-        </w:rPr>
-        <w:t xml:space="preserve">Civile, C., Elchlepp, H., McLaren, R., </w:t>
+      <w:proofErr w:type="spellStart"/>
+      <w:r>
+        <w:rPr>
+          <w:rFonts w:ascii="Arial" w:hAnsi="Arial" w:cs="Arial"/>
+          <w:sz w:val="24"/>
+        </w:rPr>
+        <w:t>Civile</w:t>
+      </w:r>
+      <w:proofErr w:type="spellEnd"/>
+      <w:r>
+        <w:rPr>
+          <w:rFonts w:ascii="Arial" w:hAnsi="Arial" w:cs="Arial"/>
+          <w:sz w:val="24"/>
+        </w:rPr>
+        <w:t xml:space="preserve">, C., </w:t>
+      </w:r>
+      <w:proofErr w:type="spellStart"/>
+      <w:r>
+        <w:rPr>
+          <w:rFonts w:ascii="Arial" w:hAnsi="Arial" w:cs="Arial"/>
+          <w:sz w:val="24"/>
+        </w:rPr>
+        <w:t>Elchlepp</w:t>
+      </w:r>
+      <w:proofErr w:type="spellEnd"/>
+      <w:r>
+        <w:rPr>
+          <w:rFonts w:ascii="Arial" w:hAnsi="Arial" w:cs="Arial"/>
+          <w:sz w:val="24"/>
+        </w:rPr>
+        <w:t xml:space="preserve">, H., McLaren, R., </w:t>
       </w:r>
       <w:r>
         <w:rPr>
@@ -1149,7 +1306,23 @@
           <w:rFonts w:ascii="Arial" w:hAnsi="Arial" w:cs="Arial"/>
           <w:sz w:val="24"/>
         </w:rPr>
-        <w:t>, Lavric, A., &amp; McLaren, I.P.L. (</w:t>
+        <w:t xml:space="preserve">, </w:t>
+      </w:r>
+      <w:proofErr w:type="spellStart"/>
+      <w:r>
+        <w:rPr>
+          <w:rFonts w:ascii="Arial" w:hAnsi="Arial" w:cs="Arial"/>
+          <w:sz w:val="24"/>
+        </w:rPr>
+        <w:t>Lavric</w:t>
+      </w:r>
+      <w:proofErr w:type="spellEnd"/>
+      <w:r>
+        <w:rPr>
+          <w:rFonts w:ascii="Arial" w:hAnsi="Arial" w:cs="Arial"/>
+          <w:sz w:val="24"/>
+        </w:rPr>
+        <w:t>, A., &amp; McLaren, I.P.L. (</w:t>
       </w:r>
       <w:r>
         <w:rPr>
@@ -1235,7 +1408,55 @@
           <w:rFonts w:ascii="Arial" w:hAnsi="Arial" w:cs="Arial"/>
           <w:sz w:val="24"/>
         </w:rPr>
-        <w:t xml:space="preserve">, Naish, K.R., Arbabi, K., &amp; Obhi, S.S. (2017). Observing painful events in others leads to temporally extended general response facilitation in the self. </w:t>
+        <w:t xml:space="preserve">, </w:t>
+      </w:r>
+      <w:proofErr w:type="spellStart"/>
+      <w:r>
+        <w:rPr>
+          <w:rFonts w:ascii="Arial" w:hAnsi="Arial" w:cs="Arial"/>
+          <w:sz w:val="24"/>
+        </w:rPr>
+        <w:t>Naish</w:t>
+      </w:r>
+      <w:proofErr w:type="spellEnd"/>
+      <w:r>
+        <w:rPr>
+          <w:rFonts w:ascii="Arial" w:hAnsi="Arial" w:cs="Arial"/>
+          <w:sz w:val="24"/>
+        </w:rPr>
+        <w:t xml:space="preserve">, K.R., </w:t>
+      </w:r>
+      <w:proofErr w:type="spellStart"/>
+      <w:r>
+        <w:rPr>
+          <w:rFonts w:ascii="Arial" w:hAnsi="Arial" w:cs="Arial"/>
+          <w:sz w:val="24"/>
+        </w:rPr>
+        <w:t>Arbabi</w:t>
+      </w:r>
+      <w:proofErr w:type="spellEnd"/>
+      <w:r>
+        <w:rPr>
+          <w:rFonts w:ascii="Arial" w:hAnsi="Arial" w:cs="Arial"/>
+          <w:sz w:val="24"/>
+        </w:rPr>
+        <w:t xml:space="preserve">, K., &amp; </w:t>
+      </w:r>
+      <w:proofErr w:type="spellStart"/>
+      <w:r>
+        <w:rPr>
+          <w:rFonts w:ascii="Arial" w:hAnsi="Arial" w:cs="Arial"/>
+          <w:sz w:val="24"/>
+        </w:rPr>
+        <w:t>Obhi</w:t>
+      </w:r>
+      <w:proofErr w:type="spellEnd"/>
+      <w:r>
+        <w:rPr>
+          <w:rFonts w:ascii="Arial" w:hAnsi="Arial" w:cs="Arial"/>
+          <w:sz w:val="24"/>
+        </w:rPr>
+        <w:t xml:space="preserve">, S.S. (2017). Observing painful events in others leads to temporally extended general response facilitation in the self. </w:t>
       </w:r>
       <w:r>
         <w:rPr>
@@ -1300,13 +1521,38 @@
           <w:sz w:val="24"/>
         </w:rPr>
       </w:pPr>
+      <w:proofErr w:type="spellStart"/>
       <w:r>
         <w:rPr>
           <w:rFonts w:ascii="Arial" w:hAnsi="Arial" w:cs="Arial"/>
           <w:sz w:val="24"/>
         </w:rPr>
         <w:lastRenderedPageBreak/>
-        <w:t xml:space="preserve">Naish, K.R., Rajagobal, A., </w:t>
+        <w:t>Naish</w:t>
+      </w:r>
+      <w:proofErr w:type="spellEnd"/>
+      <w:r>
+        <w:rPr>
+          <w:rFonts w:ascii="Arial" w:hAnsi="Arial" w:cs="Arial"/>
+          <w:sz w:val="24"/>
+        </w:rPr>
+        <w:t xml:space="preserve">, K.R., </w:t>
+      </w:r>
+      <w:proofErr w:type="spellStart"/>
+      <w:r>
+        <w:rPr>
+          <w:rFonts w:ascii="Arial" w:hAnsi="Arial" w:cs="Arial"/>
+          <w:sz w:val="24"/>
+        </w:rPr>
+        <w:t>Rajagobal</w:t>
+      </w:r>
+      <w:proofErr w:type="spellEnd"/>
+      <w:r>
+        <w:rPr>
+          <w:rFonts w:ascii="Arial" w:hAnsi="Arial" w:cs="Arial"/>
+          <w:sz w:val="24"/>
+        </w:rPr>
+        <w:t xml:space="preserve">, A., </w:t>
       </w:r>
       <w:r>
         <w:rPr>
@@ -1321,7 +1567,23 @@
           <w:rFonts w:ascii="Arial" w:hAnsi="Arial" w:cs="Arial"/>
           <w:sz w:val="24"/>
         </w:rPr>
-        <w:t xml:space="preserve">, Sartori, L., &amp; Obhi, S.S. (2017). Effects of intentional movement preparation on response times to symbolic and imitative cues. </w:t>
+        <w:t xml:space="preserve">, Sartori, L., &amp; </w:t>
+      </w:r>
+      <w:proofErr w:type="spellStart"/>
+      <w:r>
+        <w:rPr>
+          <w:rFonts w:ascii="Arial" w:hAnsi="Arial" w:cs="Arial"/>
+          <w:sz w:val="24"/>
+        </w:rPr>
+        <w:t>Obhi</w:t>
+      </w:r>
+      <w:proofErr w:type="spellEnd"/>
+      <w:r>
+        <w:rPr>
+          <w:rFonts w:ascii="Arial" w:hAnsi="Arial" w:cs="Arial"/>
+          <w:sz w:val="24"/>
+        </w:rPr>
+        <w:t xml:space="preserve">, S.S. (2017). Effects of intentional movement preparation on response times to symbolic and imitative cues. </w:t>
       </w:r>
       <w:r>
         <w:rPr>
@@ -1454,7 +1716,23 @@
           <w:rFonts w:ascii="Arial" w:hAnsi="Arial" w:cs="Arial"/>
           <w:sz w:val="24"/>
         </w:rPr>
-        <w:t>Jenkins, M., Fahim, G., &amp; Obhi, S.S. (In Prep.)</w:t>
+        <w:t xml:space="preserve">Jenkins, M., Fahim, G., &amp; </w:t>
+      </w:r>
+      <w:proofErr w:type="spellStart"/>
+      <w:r>
+        <w:rPr>
+          <w:rFonts w:ascii="Arial" w:hAnsi="Arial" w:cs="Arial"/>
+          <w:sz w:val="24"/>
+        </w:rPr>
+        <w:t>Obhi</w:t>
+      </w:r>
+      <w:proofErr w:type="spellEnd"/>
+      <w:r>
+        <w:rPr>
+          <w:rFonts w:ascii="Arial" w:hAnsi="Arial" w:cs="Arial"/>
+          <w:sz w:val="24"/>
+        </w:rPr>
+        <w:t>, S.S. (In Prep.)</w:t>
       </w:r>
       <w:r>
         <w:rPr>
@@ -1526,51 +1804,102 @@
           <w:bCs/>
           <w:sz w:val="24"/>
         </w:rPr>
-        <w:t>&amp; Obhi, S.S. (In Prep.). To Move or Not to Move: Cortico-spinal activity is enhanced during pain observation regardless of motor preparation state.</w:t>
-      </w:r>
-    </w:p>
-    <w:p>
-      <w:pPr>
-        <w:spacing w:after="0" w:line="240" w:lineRule="auto"/>
-        <w:ind w:left="720" w:hanging="720"/>
-        <w:contextualSpacing/>
-        <w:jc w:val="both"/>
-        <w:outlineLvl w:val="0"/>
-        <w:rPr>
-          <w:rFonts w:ascii="Arial" w:hAnsi="Arial" w:cs="Arial"/>
-          <w:b/>
+        <w:t xml:space="preserve">&amp; </w:t>
+      </w:r>
+      <w:proofErr w:type="spellStart"/>
+      <w:r>
+        <w:rPr>
+          <w:rFonts w:ascii="Arial" w:hAnsi="Arial" w:cs="Arial"/>
           <w:bCs/>
           <w:sz w:val="24"/>
         </w:rPr>
-      </w:pPr>
-    </w:p>
-    <w:p>
-      <w:pPr>
-        <w:spacing w:after="0" w:line="240" w:lineRule="auto"/>
-        <w:ind w:left="720" w:hanging="720"/>
-        <w:contextualSpacing/>
-        <w:jc w:val="both"/>
-        <w:outlineLvl w:val="0"/>
-        <w:rPr>
-          <w:rFonts w:ascii="Arial" w:hAnsi="Arial" w:cs="Arial"/>
-          <w:sz w:val="24"/>
-        </w:rPr>
-      </w:pPr>
-      <w:r>
-        <w:rPr>
-          <w:rFonts w:ascii="Arial" w:hAnsi="Arial" w:cs="Arial"/>
-          <w:b/>
+        <w:t>Obhi</w:t>
+      </w:r>
+      <w:proofErr w:type="spellEnd"/>
+      <w:r>
+        <w:rPr>
+          <w:rFonts w:ascii="Arial" w:hAnsi="Arial" w:cs="Arial"/>
           <w:bCs/>
           <w:sz w:val="24"/>
         </w:rPr>
+        <w:t>, S.S. (In Prep.). To Move or Not to Move: Cortico-spinal activity is enhanced during pain observation regardless of motor preparation state.</w:t>
+      </w:r>
+    </w:p>
+    <w:p>
+      <w:pPr>
+        <w:spacing w:after="0" w:line="240" w:lineRule="auto"/>
+        <w:ind w:left="720" w:hanging="720"/>
+        <w:contextualSpacing/>
+        <w:jc w:val="both"/>
+        <w:outlineLvl w:val="0"/>
+        <w:rPr>
+          <w:rFonts w:ascii="Arial" w:hAnsi="Arial" w:cs="Arial"/>
+          <w:b/>
+          <w:bCs/>
+          <w:sz w:val="24"/>
+        </w:rPr>
+      </w:pPr>
+    </w:p>
+    <w:p>
+      <w:pPr>
+        <w:spacing w:after="0" w:line="240" w:lineRule="auto"/>
+        <w:ind w:left="720" w:hanging="720"/>
+        <w:contextualSpacing/>
+        <w:jc w:val="both"/>
+        <w:outlineLvl w:val="0"/>
+        <w:rPr>
+          <w:rFonts w:ascii="Arial" w:hAnsi="Arial" w:cs="Arial"/>
+          <w:sz w:val="24"/>
+        </w:rPr>
+      </w:pPr>
+      <w:r>
+        <w:rPr>
+          <w:rFonts w:ascii="Arial" w:hAnsi="Arial" w:cs="Arial"/>
+          <w:b/>
+          <w:bCs/>
+          <w:sz w:val="24"/>
+        </w:rPr>
         <w:t xml:space="preserve">Galang, C.M., </w:t>
       </w:r>
-      <w:r>
-        <w:rPr>
-          <w:rFonts w:ascii="Arial" w:hAnsi="Arial" w:cs="Arial"/>
-          <w:sz w:val="24"/>
-        </w:rPr>
-        <w:t>Pichtikova, M., Sanders, T., &amp; Obhi, S.S. (In Prep.). Response-general effects of pain observation on motor behavi</w:t>
+      <w:proofErr w:type="spellStart"/>
+      <w:r>
+        <w:rPr>
+          <w:rFonts w:ascii="Arial" w:hAnsi="Arial" w:cs="Arial"/>
+          <w:sz w:val="24"/>
+        </w:rPr>
+        <w:t>Pichtikova</w:t>
+      </w:r>
+      <w:proofErr w:type="spellEnd"/>
+      <w:r>
+        <w:rPr>
+          <w:rFonts w:ascii="Arial" w:hAnsi="Arial" w:cs="Arial"/>
+          <w:sz w:val="24"/>
+        </w:rPr>
+        <w:t xml:space="preserve">, M., Sanders, T., &amp; </w:t>
+      </w:r>
+      <w:proofErr w:type="spellStart"/>
+      <w:r>
+        <w:rPr>
+          <w:rFonts w:ascii="Arial" w:hAnsi="Arial" w:cs="Arial"/>
+          <w:sz w:val="24"/>
+        </w:rPr>
+        <w:t>Obhi</w:t>
+      </w:r>
+      <w:proofErr w:type="spellEnd"/>
+      <w:r>
+        <w:rPr>
+          <w:rFonts w:ascii="Arial" w:hAnsi="Arial" w:cs="Arial"/>
+          <w:sz w:val="24"/>
+        </w:rPr>
+        <w:t xml:space="preserve">, S.S. (In Prep.). Response-general effects of pain observation on motor </w:t>
+      </w:r>
+      <w:proofErr w:type="spellStart"/>
+      <w:r>
+        <w:rPr>
+          <w:rFonts w:ascii="Arial" w:hAnsi="Arial" w:cs="Arial"/>
+          <w:sz w:val="24"/>
+        </w:rPr>
+        <w:t>behavi</w:t>
       </w:r>
       <w:r>
         <w:rPr>
@@ -1584,40 +1913,115 @@
           <w:rFonts w:ascii="Arial" w:hAnsi="Arial" w:cs="Arial"/>
           <w:sz w:val="24"/>
         </w:rPr>
-        <w:t>r.</w:t>
-      </w:r>
-    </w:p>
-    <w:p>
-      <w:pPr>
-        <w:spacing w:after="0" w:line="240" w:lineRule="auto"/>
-        <w:ind w:left="720" w:hanging="720"/>
-        <w:contextualSpacing/>
-        <w:jc w:val="both"/>
-        <w:outlineLvl w:val="0"/>
-        <w:rPr>
-          <w:rFonts w:ascii="Arial" w:hAnsi="Arial" w:cs="Arial"/>
-          <w:sz w:val="24"/>
-        </w:rPr>
-      </w:pPr>
-    </w:p>
-    <w:p>
-      <w:pPr>
-        <w:spacing w:after="0" w:line="240" w:lineRule="auto"/>
-        <w:ind w:left="720" w:hanging="720"/>
-        <w:contextualSpacing/>
-        <w:jc w:val="both"/>
-        <w:outlineLvl w:val="0"/>
-        <w:rPr>
-          <w:rFonts w:ascii="Arial" w:hAnsi="Arial" w:cs="Arial"/>
-          <w:sz w:val="24"/>
-        </w:rPr>
-      </w:pPr>
-      <w:r>
-        <w:rPr>
-          <w:rFonts w:ascii="Arial" w:hAnsi="Arial" w:cs="Arial"/>
-          <w:sz w:val="24"/>
-        </w:rPr>
-        <w:t xml:space="preserve">Mekik C.S. &amp; </w:t>
+        <w:t>r</w:t>
+      </w:r>
+      <w:proofErr w:type="spellEnd"/>
+      <w:r>
+        <w:rPr>
+          <w:rFonts w:ascii="Arial" w:hAnsi="Arial" w:cs="Arial"/>
+          <w:sz w:val="24"/>
+        </w:rPr>
+        <w:t>.</w:t>
+      </w:r>
+    </w:p>
+    <w:p>
+      <w:pPr>
+        <w:spacing w:after="0" w:line="240" w:lineRule="auto"/>
+        <w:ind w:left="720" w:hanging="720"/>
+        <w:contextualSpacing/>
+        <w:jc w:val="both"/>
+        <w:outlineLvl w:val="0"/>
+        <w:rPr>
+          <w:rFonts w:ascii="Arial" w:hAnsi="Arial" w:cs="Arial"/>
+          <w:sz w:val="24"/>
+        </w:rPr>
+      </w:pPr>
+    </w:p>
+    <w:p>
+      <w:pPr>
+        <w:spacing w:after="0" w:line="240" w:lineRule="auto"/>
+        <w:ind w:left="720" w:hanging="720"/>
+        <w:contextualSpacing/>
+        <w:jc w:val="both"/>
+        <w:outlineLvl w:val="0"/>
+        <w:rPr>
+          <w:rFonts w:ascii="Arial" w:hAnsi="Arial" w:cs="Arial"/>
+          <w:sz w:val="24"/>
+        </w:rPr>
+      </w:pPr>
+      <w:r>
+        <w:rPr>
+          <w:rFonts w:ascii="Arial" w:hAnsi="Arial" w:cs="Arial"/>
+          <w:b/>
+          <w:bCs/>
+          <w:sz w:val="24"/>
+        </w:rPr>
+        <w:t xml:space="preserve">Galang, C.M., </w:t>
+      </w:r>
+      <w:r>
+        <w:rPr>
+          <w:rFonts w:ascii="Arial" w:hAnsi="Arial" w:cs="Arial"/>
+          <w:sz w:val="24"/>
+        </w:rPr>
+        <w:t xml:space="preserve">Jenkins, M., Sanders, T., </w:t>
+      </w:r>
+      <w:proofErr w:type="spellStart"/>
+      <w:r>
+        <w:rPr>
+          <w:rFonts w:ascii="Arial" w:hAnsi="Arial" w:cs="Arial"/>
+          <w:sz w:val="24"/>
+        </w:rPr>
+        <w:t>Vijh</w:t>
+      </w:r>
+      <w:proofErr w:type="spellEnd"/>
+      <w:r>
+        <w:rPr>
+          <w:rFonts w:ascii="Arial" w:hAnsi="Arial" w:cs="Arial"/>
+          <w:sz w:val="24"/>
+        </w:rPr>
+        <w:t>, R. (In Prep.). Motor preparation during pain observation does not influence event-related Mu/Beta desynchronization.</w:t>
+      </w:r>
+    </w:p>
+    <w:p>
+      <w:pPr>
+        <w:spacing w:after="0" w:line="240" w:lineRule="auto"/>
+        <w:ind w:left="720" w:hanging="720"/>
+        <w:contextualSpacing/>
+        <w:jc w:val="both"/>
+        <w:outlineLvl w:val="0"/>
+        <w:rPr>
+          <w:rFonts w:ascii="Arial" w:hAnsi="Arial" w:cs="Arial"/>
+          <w:sz w:val="24"/>
+        </w:rPr>
+      </w:pPr>
+    </w:p>
+    <w:p>
+      <w:pPr>
+        <w:spacing w:after="0" w:line="240" w:lineRule="auto"/>
+        <w:ind w:left="720" w:hanging="720"/>
+        <w:contextualSpacing/>
+        <w:jc w:val="both"/>
+        <w:outlineLvl w:val="0"/>
+        <w:rPr>
+          <w:rFonts w:ascii="Arial" w:hAnsi="Arial" w:cs="Arial"/>
+          <w:sz w:val="24"/>
+        </w:rPr>
+      </w:pPr>
+      <w:proofErr w:type="spellStart"/>
+      <w:r>
+        <w:rPr>
+          <w:rFonts w:ascii="Arial" w:hAnsi="Arial" w:cs="Arial"/>
+          <w:sz w:val="24"/>
+        </w:rPr>
+        <w:t>Mekik</w:t>
+      </w:r>
+      <w:proofErr w:type="spellEnd"/>
+      <w:r>
+        <w:rPr>
+          <w:rFonts w:ascii="Arial" w:hAnsi="Arial" w:cs="Arial"/>
+          <w:sz w:val="24"/>
+        </w:rPr>
+        <w:t xml:space="preserve"> C.S. &amp; </w:t>
       </w:r>
       <w:r>
         <w:rPr>
@@ -1709,74 +2113,10 @@
     </w:p>
     <w:p>
       <w:pPr>
-        <w:spacing w:after="0" w:line="240" w:lineRule="auto"/>
-        <w:ind w:left="720" w:hanging="720"/>
-        <w:contextualSpacing/>
-        <w:outlineLvl w:val="0"/>
-        <w:rPr>
-          <w:rFonts w:ascii="Arial" w:hAnsi="Arial" w:cs="Arial"/>
-          <w:sz w:val="24"/>
-        </w:rPr>
-      </w:pPr>
-    </w:p>
-    <w:p>
-      <w:pPr>
-        <w:spacing w:after="0" w:line="240" w:lineRule="auto"/>
-        <w:outlineLvl w:val="0"/>
-        <w:rPr>
-          <w:rFonts w:ascii="Times New Roman" w:hAnsi="Times New Roman" w:cs="Times New Roman"/>
-          <w:sz w:val="18"/>
-          <w:szCs w:val="16"/>
-        </w:rPr>
-      </w:pPr>
-      <w:r>
-        <w:rPr>
-          <w:rFonts w:ascii="Times New Roman" w:hAnsi="Times New Roman" w:cs="Times New Roman"/>
-          <w:sz w:val="18"/>
-          <w:szCs w:val="16"/>
-        </w:rPr>
-        <w:t xml:space="preserve">* This means that the paper is written but I am waiting for feedback from co-authors before submission; or in the case where I am not the first author, then this means that the paper is written </w:t>
-      </w:r>
-      <w:r>
-        <w:rPr>
-          <w:rFonts w:ascii="Times New Roman" w:hAnsi="Times New Roman" w:cs="Times New Roman"/>
-          <w:sz w:val="18"/>
-          <w:szCs w:val="16"/>
-        </w:rPr>
-        <w:t>and</w:t>
-      </w:r>
-      <w:r>
-        <w:rPr>
-          <w:rFonts w:ascii="Times New Roman" w:hAnsi="Times New Roman" w:cs="Times New Roman"/>
-          <w:sz w:val="18"/>
-          <w:szCs w:val="16"/>
-        </w:rPr>
-        <w:t xml:space="preserve"> is</w:t>
-      </w:r>
-      <w:r>
-        <w:rPr>
-          <w:rFonts w:ascii="Times New Roman" w:hAnsi="Times New Roman" w:cs="Times New Roman"/>
-          <w:sz w:val="18"/>
-          <w:szCs w:val="16"/>
-        </w:rPr>
-        <w:t xml:space="preserve"> pending</w:t>
-      </w:r>
-      <w:r>
-        <w:rPr>
-          <w:rFonts w:ascii="Times New Roman" w:hAnsi="Times New Roman" w:cs="Times New Roman"/>
-          <w:sz w:val="18"/>
-          <w:szCs w:val="16"/>
-        </w:rPr>
-        <w:t xml:space="preserve"> final approval/submission from the primary author(s).</w:t>
-      </w:r>
-    </w:p>
-    <w:p>
-      <w:pPr>
         <w:pBdr>
           <w:bottom w:val="single" w:sz="6" w:space="1" w:color="auto"/>
         </w:pBdr>
         <w:spacing w:after="0" w:line="240" w:lineRule="auto"/>
-        <w:ind w:left="720" w:hanging="720"/>
         <w:contextualSpacing/>
         <w:jc w:val="both"/>
         <w:outlineLvl w:val="0"/>
@@ -1989,8 +2329,17 @@
           <w:rFonts w:ascii="Arial" w:hAnsi="Arial" w:cs="Arial"/>
           <w:sz w:val="24"/>
         </w:rPr>
-        <w:t xml:space="preserve"> of Psychology, Neuroscience and Behaviour</w:t>
-      </w:r>
+        <w:t xml:space="preserve"> of Psychology, Neuroscience and </w:t>
+      </w:r>
+      <w:proofErr w:type="spellStart"/>
+      <w:r>
+        <w:rPr>
+          <w:rFonts w:ascii="Arial" w:hAnsi="Arial" w:cs="Arial"/>
+          <w:sz w:val="24"/>
+        </w:rPr>
+        <w:t>Behaviour</w:t>
+      </w:r>
+      <w:proofErr w:type="spellEnd"/>
       <w:r>
         <w:rPr>
           <w:rFonts w:ascii="Arial" w:hAnsi="Arial" w:cs="Arial"/>
@@ -2142,12 +2491,21 @@
           <w:sz w:val="24"/>
         </w:rPr>
       </w:pPr>
-      <w:r>
-        <w:rPr>
-          <w:rFonts w:ascii="Arial" w:hAnsi="Arial" w:cs="Arial"/>
-          <w:sz w:val="24"/>
-        </w:rPr>
-        <w:t>LiveLab Research Grant (2016)</w:t>
+      <w:proofErr w:type="spellStart"/>
+      <w:r>
+        <w:rPr>
+          <w:rFonts w:ascii="Arial" w:hAnsi="Arial" w:cs="Arial"/>
+          <w:sz w:val="24"/>
+        </w:rPr>
+        <w:t>LiveLab</w:t>
+      </w:r>
+      <w:proofErr w:type="spellEnd"/>
+      <w:r>
+        <w:rPr>
+          <w:rFonts w:ascii="Arial" w:hAnsi="Arial" w:cs="Arial"/>
+          <w:sz w:val="24"/>
+        </w:rPr>
+        <w:t xml:space="preserve"> Research Grant (2016)</w:t>
       </w:r>
     </w:p>
     <w:p>
@@ -2168,27 +2526,52 @@
           <w:sz w:val="24"/>
         </w:rPr>
         <w:tab/>
-        <w:t>Value: 3 days of facility use and 21 hours of technical support from LiveLab staff.</w:t>
-      </w:r>
-    </w:p>
-    <w:p>
-      <w:pPr>
-        <w:spacing w:after="0" w:line="240" w:lineRule="auto"/>
-        <w:ind w:left="720" w:hanging="720"/>
-        <w:contextualSpacing/>
-        <w:jc w:val="both"/>
-        <w:outlineLvl w:val="0"/>
-        <w:rPr>
-          <w:rFonts w:ascii="Arial" w:hAnsi="Arial" w:cs="Arial"/>
-          <w:sz w:val="24"/>
-        </w:rPr>
-      </w:pPr>
-      <w:r>
-        <w:rPr>
-          <w:rFonts w:ascii="Arial" w:hAnsi="Arial" w:cs="Arial"/>
-          <w:sz w:val="24"/>
-        </w:rPr>
-        <w:t>OpenCon Travel Scholarship (2016)</w:t>
+        <w:t xml:space="preserve">Value: 3 days of facility use and 21 hours of technical support from </w:t>
+      </w:r>
+      <w:proofErr w:type="spellStart"/>
+      <w:r>
+        <w:rPr>
+          <w:rFonts w:ascii="Arial" w:hAnsi="Arial" w:cs="Arial"/>
+          <w:sz w:val="24"/>
+        </w:rPr>
+        <w:t>LiveLab</w:t>
+      </w:r>
+      <w:proofErr w:type="spellEnd"/>
+      <w:r>
+        <w:rPr>
+          <w:rFonts w:ascii="Arial" w:hAnsi="Arial" w:cs="Arial"/>
+          <w:sz w:val="24"/>
+        </w:rPr>
+        <w:t xml:space="preserve"> staff.</w:t>
+      </w:r>
+    </w:p>
+    <w:p>
+      <w:pPr>
+        <w:spacing w:after="0" w:line="240" w:lineRule="auto"/>
+        <w:ind w:left="720" w:hanging="720"/>
+        <w:contextualSpacing/>
+        <w:jc w:val="both"/>
+        <w:outlineLvl w:val="0"/>
+        <w:rPr>
+          <w:rFonts w:ascii="Arial" w:hAnsi="Arial" w:cs="Arial"/>
+          <w:sz w:val="24"/>
+        </w:rPr>
+      </w:pPr>
+      <w:proofErr w:type="spellStart"/>
+      <w:r>
+        <w:rPr>
+          <w:rFonts w:ascii="Arial" w:hAnsi="Arial" w:cs="Arial"/>
+          <w:sz w:val="24"/>
+        </w:rPr>
+        <w:t>OpenCon</w:t>
+      </w:r>
+      <w:proofErr w:type="spellEnd"/>
+      <w:r>
+        <w:rPr>
+          <w:rFonts w:ascii="Arial" w:hAnsi="Arial" w:cs="Arial"/>
+          <w:sz w:val="24"/>
+        </w:rPr>
+        <w:t xml:space="preserve"> Travel Scholarship (2016)</w:t>
       </w:r>
     </w:p>
     <w:p>
@@ -2401,6 +2784,7 @@
           <w:rFonts w:ascii="Arial" w:hAnsi="Arial" w:cs="Arial"/>
           <w:sz w:val="24"/>
         </w:rPr>
+        <w:lastRenderedPageBreak/>
         <w:t>Gordon Cressy Leadership Award (2014)</w:t>
       </w:r>
     </w:p>
@@ -2421,7 +2805,6 @@
           <w:rFonts w:ascii="Arial" w:hAnsi="Arial" w:cs="Arial"/>
           <w:sz w:val="24"/>
         </w:rPr>
-        <w:lastRenderedPageBreak/>
         <w:tab/>
         <w:t>Value: Highest student leadership award given by the University of Toronto at large</w:t>
       </w:r>
@@ -2771,7 +3154,27 @@
           <w:iCs/>
           <w:sz w:val="24"/>
         </w:rPr>
-        <w:t xml:space="preserve">&amp; Obhi, S.S. (2019). </w:t>
+        <w:t xml:space="preserve">&amp; </w:t>
+      </w:r>
+      <w:proofErr w:type="spellStart"/>
+      <w:r>
+        <w:rPr>
+          <w:rFonts w:ascii="Arial" w:hAnsi="Arial" w:cs="Arial"/>
+          <w:bCs/>
+          <w:iCs/>
+          <w:sz w:val="24"/>
+        </w:rPr>
+        <w:t>Obhi</w:t>
+      </w:r>
+      <w:proofErr w:type="spellEnd"/>
+      <w:r>
+        <w:rPr>
+          <w:rFonts w:ascii="Arial" w:hAnsi="Arial" w:cs="Arial"/>
+          <w:bCs/>
+          <w:iCs/>
+          <w:sz w:val="24"/>
+        </w:rPr>
+        <w:t xml:space="preserve">, S.S. (2019). </w:t>
       </w:r>
       <w:r>
         <w:rPr>
@@ -2791,6 +3194,7 @@
         </w:rPr>
         <w:t xml:space="preserve"> </w:t>
       </w:r>
+      <w:proofErr w:type="spellStart"/>
       <w:r>
         <w:rPr>
           <w:rFonts w:ascii="Arial" w:hAnsi="Arial" w:cs="Arial"/>
@@ -2798,8 +3202,9 @@
           <w:i/>
           <w:sz w:val="24"/>
         </w:rPr>
-        <w:t>behavioural response times after pain observation: A pre-registered study.</w:t>
-      </w:r>
+        <w:t>behavioural</w:t>
+      </w:r>
+      <w:proofErr w:type="spellEnd"/>
       <w:r>
         <w:rPr>
           <w:rFonts w:ascii="Arial" w:hAnsi="Arial" w:cs="Arial"/>
@@ -2807,6 +3212,15 @@
           <w:i/>
           <w:sz w:val="24"/>
         </w:rPr>
+        <w:t xml:space="preserve"> response times after pain observation: A pre-registered study.</w:t>
+      </w:r>
+      <w:r>
+        <w:rPr>
+          <w:rFonts w:ascii="Arial" w:hAnsi="Arial" w:cs="Arial"/>
+          <w:bCs/>
+          <w:i/>
+          <w:sz w:val="24"/>
+        </w:rPr>
         <w:t xml:space="preserve"> </w:t>
       </w:r>
       <w:r>
@@ -2871,7 +3285,27 @@
           <w:iCs/>
           <w:sz w:val="24"/>
         </w:rPr>
-        <w:t xml:space="preserve"> of the Canadian Society for Brain, Behaviour and Cognitive Science (CSBBCS). Waterloo, Canada.</w:t>
+        <w:t xml:space="preserve"> of the Canadian Society for Brain, </w:t>
+      </w:r>
+      <w:proofErr w:type="spellStart"/>
+      <w:r>
+        <w:rPr>
+          <w:rFonts w:ascii="Arial" w:hAnsi="Arial" w:cs="Arial"/>
+          <w:bCs/>
+          <w:iCs/>
+          <w:sz w:val="24"/>
+        </w:rPr>
+        <w:t>Behaviour</w:t>
+      </w:r>
+      <w:proofErr w:type="spellEnd"/>
+      <w:r>
+        <w:rPr>
+          <w:rFonts w:ascii="Arial" w:hAnsi="Arial" w:cs="Arial"/>
+          <w:bCs/>
+          <w:iCs/>
+          <w:sz w:val="24"/>
+        </w:rPr>
+        <w:t xml:space="preserve"> and Cognitive Science (CSBBCS). Waterloo, Canada.</w:t>
       </w:r>
     </w:p>
     <w:p>
@@ -2921,7 +3355,23 @@
           <w:rFonts w:ascii="Arial" w:hAnsi="Arial" w:cs="Arial"/>
           <w:sz w:val="24"/>
         </w:rPr>
-        <w:t>&amp; Obhi, S.S. (2018</w:t>
+        <w:t xml:space="preserve">&amp; </w:t>
+      </w:r>
+      <w:proofErr w:type="spellStart"/>
+      <w:r>
+        <w:rPr>
+          <w:rFonts w:ascii="Arial" w:hAnsi="Arial" w:cs="Arial"/>
+          <w:sz w:val="24"/>
+        </w:rPr>
+        <w:t>Obhi</w:t>
+      </w:r>
+      <w:proofErr w:type="spellEnd"/>
+      <w:r>
+        <w:rPr>
+          <w:rFonts w:ascii="Arial" w:hAnsi="Arial" w:cs="Arial"/>
+          <w:sz w:val="24"/>
+        </w:rPr>
+        <w:t>, S.S. (2018</w:t>
       </w:r>
       <w:r>
         <w:rPr>
@@ -2952,7 +3402,23 @@
           <w:rFonts w:ascii="Arial" w:hAnsi="Arial" w:cs="Arial"/>
           <w:sz w:val="24"/>
         </w:rPr>
-        <w:t>Poster presented at the Joint Meeting of the Canadian Society for Brain, Behaviour, and Cognitive Sciences (CSBBCS) and the Experimental Psychology Society (EPS). St. Johns, Canada.</w:t>
+        <w:t xml:space="preserve">Poster presented at the Joint Meeting of the Canadian Society for Brain, </w:t>
+      </w:r>
+      <w:proofErr w:type="spellStart"/>
+      <w:r>
+        <w:rPr>
+          <w:rFonts w:ascii="Arial" w:hAnsi="Arial" w:cs="Arial"/>
+          <w:sz w:val="24"/>
+        </w:rPr>
+        <w:t>Behaviour</w:t>
+      </w:r>
+      <w:proofErr w:type="spellEnd"/>
+      <w:r>
+        <w:rPr>
+          <w:rFonts w:ascii="Arial" w:hAnsi="Arial" w:cs="Arial"/>
+          <w:sz w:val="24"/>
+        </w:rPr>
+        <w:t>, and Cognitive Sciences (CSBBCS) and the Experimental Psychology Society (EPS). St. Johns, Canada.</w:t>
       </w:r>
     </w:p>
     <w:p>
@@ -3006,7 +3472,23 @@
           <w:rFonts w:ascii="Arial" w:hAnsi="Arial" w:cs="Arial"/>
           <w:sz w:val="24"/>
         </w:rPr>
-        <w:t>&amp; Obhi, S.S. (2018</w:t>
+        <w:t xml:space="preserve">&amp; </w:t>
+      </w:r>
+      <w:proofErr w:type="spellStart"/>
+      <w:r>
+        <w:rPr>
+          <w:rFonts w:ascii="Arial" w:hAnsi="Arial" w:cs="Arial"/>
+          <w:sz w:val="24"/>
+        </w:rPr>
+        <w:t>Obhi</w:t>
+      </w:r>
+      <w:proofErr w:type="spellEnd"/>
+      <w:r>
+        <w:rPr>
+          <w:rFonts w:ascii="Arial" w:hAnsi="Arial" w:cs="Arial"/>
+          <w:sz w:val="24"/>
+        </w:rPr>
+        <w:t>, S.S. (2018</w:t>
       </w:r>
       <w:r>
         <w:rPr>
@@ -3029,7 +3511,23 @@
           <w:rFonts w:ascii="Arial" w:hAnsi="Arial" w:cs="Arial"/>
           <w:sz w:val="24"/>
         </w:rPr>
-        <w:t>Poster presented at the Joint Meeting of the Canadian Society for Brain, Behaviour, and Cognitive Sciences (CSBBCS) and the Experimental Psychology Society (EPS). St. Johns, Canada.</w:t>
+        <w:t xml:space="preserve">Poster presented at the Joint Meeting of the Canadian Society for Brain, </w:t>
+      </w:r>
+      <w:proofErr w:type="spellStart"/>
+      <w:r>
+        <w:rPr>
+          <w:rFonts w:ascii="Arial" w:hAnsi="Arial" w:cs="Arial"/>
+          <w:sz w:val="24"/>
+        </w:rPr>
+        <w:t>Behaviour</w:t>
+      </w:r>
+      <w:proofErr w:type="spellEnd"/>
+      <w:r>
+        <w:rPr>
+          <w:rFonts w:ascii="Arial" w:hAnsi="Arial" w:cs="Arial"/>
+          <w:sz w:val="24"/>
+        </w:rPr>
+        <w:t>, and Cognitive Sciences (CSBBCS) and the Experimental Psychology Society (EPS). St. Johns, Canada.</w:t>
       </w:r>
     </w:p>
     <w:p>
@@ -3074,12 +3572,37 @@
         </w:rPr>
         <w:t xml:space="preserve">Galang, C.M., </w:t>
       </w:r>
-      <w:r>
-        <w:rPr>
-          <w:rFonts w:ascii="Arial" w:hAnsi="Arial" w:cs="Arial"/>
-          <w:sz w:val="24"/>
-        </w:rPr>
-        <w:t xml:space="preserve">Kragness, H., &amp; Obhi, S.S. (2017). </w:t>
+      <w:proofErr w:type="spellStart"/>
+      <w:r>
+        <w:rPr>
+          <w:rFonts w:ascii="Arial" w:hAnsi="Arial" w:cs="Arial"/>
+          <w:sz w:val="24"/>
+        </w:rPr>
+        <w:t>Kragness</w:t>
+      </w:r>
+      <w:proofErr w:type="spellEnd"/>
+      <w:r>
+        <w:rPr>
+          <w:rFonts w:ascii="Arial" w:hAnsi="Arial" w:cs="Arial"/>
+          <w:sz w:val="24"/>
+        </w:rPr>
+        <w:t xml:space="preserve">, H., &amp; </w:t>
+      </w:r>
+      <w:proofErr w:type="spellStart"/>
+      <w:r>
+        <w:rPr>
+          <w:rFonts w:ascii="Arial" w:hAnsi="Arial" w:cs="Arial"/>
+          <w:sz w:val="24"/>
+        </w:rPr>
+        <w:t>Obhi</w:t>
+      </w:r>
+      <w:proofErr w:type="spellEnd"/>
+      <w:r>
+        <w:rPr>
+          <w:rFonts w:ascii="Arial" w:hAnsi="Arial" w:cs="Arial"/>
+          <w:sz w:val="24"/>
+        </w:rPr>
+        <w:t xml:space="preserve">, S.S. (2017). </w:t>
       </w:r>
       <w:r>
         <w:rPr>
@@ -3139,7 +3662,23 @@
           <w:rFonts w:ascii="Arial" w:hAnsi="Arial" w:cs="Arial"/>
           <w:sz w:val="24"/>
         </w:rPr>
-        <w:t xml:space="preserve">nnual NeuroMusic Conference. Hamilton, </w:t>
+        <w:t xml:space="preserve">nnual </w:t>
+      </w:r>
+      <w:proofErr w:type="spellStart"/>
+      <w:r>
+        <w:rPr>
+          <w:rFonts w:ascii="Arial" w:hAnsi="Arial" w:cs="Arial"/>
+          <w:sz w:val="24"/>
+        </w:rPr>
+        <w:t>NeuroMusic</w:t>
+      </w:r>
+      <w:proofErr w:type="spellEnd"/>
+      <w:r>
+        <w:rPr>
+          <w:rFonts w:ascii="Arial" w:hAnsi="Arial" w:cs="Arial"/>
+          <w:sz w:val="24"/>
+        </w:rPr>
+        <w:t xml:space="preserve"> Conference. Hamilton, </w:t>
       </w:r>
       <w:r>
         <w:rPr>
@@ -3197,12 +3736,21 @@
         </w:rPr>
         <w:t xml:space="preserve"> &amp; </w:t>
       </w:r>
-      <w:r>
-        <w:rPr>
-          <w:rFonts w:ascii="Arial" w:hAnsi="Arial" w:cs="Arial"/>
-          <w:sz w:val="24"/>
-        </w:rPr>
-        <w:t>Obhi, S.S.</w:t>
+      <w:proofErr w:type="spellStart"/>
+      <w:r>
+        <w:rPr>
+          <w:rFonts w:ascii="Arial" w:hAnsi="Arial" w:cs="Arial"/>
+          <w:sz w:val="24"/>
+        </w:rPr>
+        <w:t>Obhi</w:t>
+      </w:r>
+      <w:proofErr w:type="spellEnd"/>
+      <w:r>
+        <w:rPr>
+          <w:rFonts w:ascii="Arial" w:hAnsi="Arial" w:cs="Arial"/>
+          <w:sz w:val="24"/>
+        </w:rPr>
+        <w:t>, S.S.</w:t>
       </w:r>
       <w:r>
         <w:rPr>
@@ -3316,7 +3864,55 @@
           <w:rFonts w:ascii="Arial" w:hAnsi="Arial" w:cs="Arial"/>
           <w:sz w:val="24"/>
         </w:rPr>
-        <w:t xml:space="preserve">, Naish, K., Rajagobal, A., &amp; Obhi, S.S. (2016). </w:t>
+        <w:t xml:space="preserve">, </w:t>
+      </w:r>
+      <w:proofErr w:type="spellStart"/>
+      <w:r>
+        <w:rPr>
+          <w:rFonts w:ascii="Arial" w:hAnsi="Arial" w:cs="Arial"/>
+          <w:sz w:val="24"/>
+        </w:rPr>
+        <w:t>Naish</w:t>
+      </w:r>
+      <w:proofErr w:type="spellEnd"/>
+      <w:r>
+        <w:rPr>
+          <w:rFonts w:ascii="Arial" w:hAnsi="Arial" w:cs="Arial"/>
+          <w:sz w:val="24"/>
+        </w:rPr>
+        <w:t xml:space="preserve">, K., </w:t>
+      </w:r>
+      <w:proofErr w:type="spellStart"/>
+      <w:r>
+        <w:rPr>
+          <w:rFonts w:ascii="Arial" w:hAnsi="Arial" w:cs="Arial"/>
+          <w:sz w:val="24"/>
+        </w:rPr>
+        <w:t>Rajagobal</w:t>
+      </w:r>
+      <w:proofErr w:type="spellEnd"/>
+      <w:r>
+        <w:rPr>
+          <w:rFonts w:ascii="Arial" w:hAnsi="Arial" w:cs="Arial"/>
+          <w:sz w:val="24"/>
+        </w:rPr>
+        <w:t xml:space="preserve">, A., &amp; </w:t>
+      </w:r>
+      <w:proofErr w:type="spellStart"/>
+      <w:r>
+        <w:rPr>
+          <w:rFonts w:ascii="Arial" w:hAnsi="Arial" w:cs="Arial"/>
+          <w:sz w:val="24"/>
+        </w:rPr>
+        <w:t>Obhi</w:t>
+      </w:r>
+      <w:proofErr w:type="spellEnd"/>
+      <w:r>
+        <w:rPr>
+          <w:rFonts w:ascii="Arial" w:hAnsi="Arial" w:cs="Arial"/>
+          <w:sz w:val="24"/>
+        </w:rPr>
+        <w:t xml:space="preserve">, S.S. (2016). </w:t>
       </w:r>
       <w:r>
         <w:rPr>
@@ -3346,7 +3942,23 @@
           <w:rFonts w:ascii="Arial" w:hAnsi="Arial" w:cs="Arial"/>
           <w:sz w:val="24"/>
         </w:rPr>
-        <w:t xml:space="preserve"> annual meeting of the Canadian Society for Brain, Behaviour and Cognitive Science (CSBBCS). Ottawa, Canada.</w:t>
+        <w:t xml:space="preserve"> annual meeting of the Canadian Society for Brain, </w:t>
+      </w:r>
+      <w:proofErr w:type="spellStart"/>
+      <w:r>
+        <w:rPr>
+          <w:rFonts w:ascii="Arial" w:hAnsi="Arial" w:cs="Arial"/>
+          <w:sz w:val="24"/>
+        </w:rPr>
+        <w:t>Behaviour</w:t>
+      </w:r>
+      <w:proofErr w:type="spellEnd"/>
+      <w:r>
+        <w:rPr>
+          <w:rFonts w:ascii="Arial" w:hAnsi="Arial" w:cs="Arial"/>
+          <w:sz w:val="24"/>
+        </w:rPr>
+        <w:t xml:space="preserve"> and Cognitive Science (CSBBCS). Ottawa, Canada.</w:t>
       </w:r>
     </w:p>
     <w:p>
@@ -3467,7 +4079,27 @@
           <w:iCs/>
           <w:sz w:val="24"/>
         </w:rPr>
-        <w:t>Self-Other Control and Prosocial Behaviours: Automatic imitation does not predict levels of generosity during a modified dictator game.</w:t>
+        <w:t xml:space="preserve">Self-Other Control and Prosocial </w:t>
+      </w:r>
+      <w:proofErr w:type="spellStart"/>
+      <w:r>
+        <w:rPr>
+          <w:rFonts w:ascii="Arial" w:hAnsi="Arial" w:cs="Arial"/>
+          <w:bCs/>
+          <w:iCs/>
+          <w:sz w:val="24"/>
+        </w:rPr>
+        <w:t>Behaviours</w:t>
+      </w:r>
+      <w:proofErr w:type="spellEnd"/>
+      <w:r>
+        <w:rPr>
+          <w:rFonts w:ascii="Arial" w:hAnsi="Arial" w:cs="Arial"/>
+          <w:bCs/>
+          <w:iCs/>
+          <w:sz w:val="24"/>
+        </w:rPr>
+        <w:t>: Automatic imitation does not predict levels of generosity during a modified dictator game.</w:t>
       </w:r>
       <w:r>
         <w:rPr>
@@ -3585,7 +4217,23 @@
           <w:rFonts w:ascii="Arial" w:hAnsi="Arial" w:cs="Arial"/>
           <w:sz w:val="24"/>
         </w:rPr>
-        <w:t>. Guest lecture presented for PNB2XF3 – Perspectives in Psychology, Neuroscience and Behaviour. Hamilton, Canada.</w:t>
+        <w:t xml:space="preserve">. Guest lecture presented for PNB2XF3 – Perspectives in Psychology, Neuroscience and </w:t>
+      </w:r>
+      <w:proofErr w:type="spellStart"/>
+      <w:r>
+        <w:rPr>
+          <w:rFonts w:ascii="Arial" w:hAnsi="Arial" w:cs="Arial"/>
+          <w:sz w:val="24"/>
+        </w:rPr>
+        <w:t>Behaviour</w:t>
+      </w:r>
+      <w:proofErr w:type="spellEnd"/>
+      <w:r>
+        <w:rPr>
+          <w:rFonts w:ascii="Arial" w:hAnsi="Arial" w:cs="Arial"/>
+          <w:sz w:val="24"/>
+        </w:rPr>
+        <w:t>. Hamilton, Canada.</w:t>
       </w:r>
     </w:p>
     <w:p>
@@ -3663,7 +4311,25 @@
           <w:i/>
           <w:sz w:val="24"/>
         </w:rPr>
-        <w:t xml:space="preserve"> Replication Crisis: What’s the big deal?</w:t>
+        <w:t xml:space="preserve"> Replication Crisis: </w:t>
+      </w:r>
+      <w:proofErr w:type="gramStart"/>
+      <w:r>
+        <w:rPr>
+          <w:rFonts w:ascii="Arial" w:hAnsi="Arial" w:cs="Arial"/>
+          <w:i/>
+          <w:sz w:val="24"/>
+        </w:rPr>
+        <w:t>What’s</w:t>
+      </w:r>
+      <w:proofErr w:type="gramEnd"/>
+      <w:r>
+        <w:rPr>
+          <w:rFonts w:ascii="Arial" w:hAnsi="Arial" w:cs="Arial"/>
+          <w:i/>
+          <w:sz w:val="24"/>
+        </w:rPr>
+        <w:t xml:space="preserve"> the big deal?</w:t>
       </w:r>
       <w:r>
         <w:rPr>
@@ -3684,7 +4350,23 @@
           <w:rFonts w:ascii="Arial" w:hAnsi="Arial" w:cs="Arial"/>
           <w:sz w:val="24"/>
         </w:rPr>
-        <w:t xml:space="preserve"> – Perspectives in Psychology, Neuroscience and Behaviour. Hamilton, Canada.</w:t>
+        <w:t xml:space="preserve"> – Perspectives in Psychology, Neuroscience and </w:t>
+      </w:r>
+      <w:proofErr w:type="spellStart"/>
+      <w:r>
+        <w:rPr>
+          <w:rFonts w:ascii="Arial" w:hAnsi="Arial" w:cs="Arial"/>
+          <w:sz w:val="24"/>
+        </w:rPr>
+        <w:t>Behaviour</w:t>
+      </w:r>
+      <w:proofErr w:type="spellEnd"/>
+      <w:r>
+        <w:rPr>
+          <w:rFonts w:ascii="Arial" w:hAnsi="Arial" w:cs="Arial"/>
+          <w:sz w:val="24"/>
+        </w:rPr>
+        <w:t>. Hamilton, Canada.</w:t>
       </w:r>
     </w:p>
     <w:p>
@@ -3746,7 +4428,23 @@
           <w:rFonts w:ascii="Arial" w:hAnsi="Arial" w:cs="Arial"/>
           <w:sz w:val="24"/>
         </w:rPr>
-        <w:t>. Presented at the Department of Psychology, Neuroscience and Behaviour Seminar Series. Hamilton, Ontario.</w:t>
+        <w:t xml:space="preserve">. Presented at the Department of Psychology, Neuroscience and </w:t>
+      </w:r>
+      <w:proofErr w:type="spellStart"/>
+      <w:r>
+        <w:rPr>
+          <w:rFonts w:ascii="Arial" w:hAnsi="Arial" w:cs="Arial"/>
+          <w:sz w:val="24"/>
+        </w:rPr>
+        <w:t>Behaviour</w:t>
+      </w:r>
+      <w:proofErr w:type="spellEnd"/>
+      <w:r>
+        <w:rPr>
+          <w:rFonts w:ascii="Arial" w:hAnsi="Arial" w:cs="Arial"/>
+          <w:sz w:val="24"/>
+        </w:rPr>
+        <w:t xml:space="preserve"> Seminar Series. Hamilton, Ontario.</w:t>
       </w:r>
     </w:p>
     <w:p>
@@ -3800,7 +4498,23 @@
           <w:rFonts w:ascii="Arial" w:hAnsi="Arial" w:cs="Arial"/>
           <w:sz w:val="24"/>
         </w:rPr>
-        <w:t xml:space="preserve">&amp; Obhi, S.S. (2018). </w:t>
+        <w:t xml:space="preserve">&amp; </w:t>
+      </w:r>
+      <w:proofErr w:type="spellStart"/>
+      <w:r>
+        <w:rPr>
+          <w:rFonts w:ascii="Arial" w:hAnsi="Arial" w:cs="Arial"/>
+          <w:sz w:val="24"/>
+        </w:rPr>
+        <w:t>Obhi</w:t>
+      </w:r>
+      <w:proofErr w:type="spellEnd"/>
+      <w:r>
+        <w:rPr>
+          <w:rFonts w:ascii="Arial" w:hAnsi="Arial" w:cs="Arial"/>
+          <w:sz w:val="24"/>
+        </w:rPr>
+        <w:t xml:space="preserve">, S.S. (2018). </w:t>
       </w:r>
       <w:r>
         <w:rPr>
@@ -3822,7 +4536,23 @@
           <w:rFonts w:ascii="Arial" w:hAnsi="Arial" w:cs="Arial"/>
           <w:sz w:val="24"/>
         </w:rPr>
-        <w:t>Presented at the Department of Psychology, Neuroscience and Behaviour Thesis Poster Session. Hamilton, Ontario.</w:t>
+        <w:t xml:space="preserve">Presented at the Department of Psychology, Neuroscience and </w:t>
+      </w:r>
+      <w:proofErr w:type="spellStart"/>
+      <w:r>
+        <w:rPr>
+          <w:rFonts w:ascii="Arial" w:hAnsi="Arial" w:cs="Arial"/>
+          <w:sz w:val="24"/>
+        </w:rPr>
+        <w:t>Behaviour</w:t>
+      </w:r>
+      <w:proofErr w:type="spellEnd"/>
+      <w:r>
+        <w:rPr>
+          <w:rFonts w:ascii="Arial" w:hAnsi="Arial" w:cs="Arial"/>
+          <w:sz w:val="24"/>
+        </w:rPr>
+        <w:t xml:space="preserve"> Thesis Poster Session. Hamilton, Ontario.</w:t>
       </w:r>
     </w:p>
     <w:p>
@@ -3856,12 +4586,21 @@
           <w:sz w:val="24"/>
         </w:rPr>
       </w:pPr>
-      <w:r>
-        <w:rPr>
-          <w:rFonts w:ascii="Arial" w:hAnsi="Arial" w:cs="Arial"/>
-          <w:sz w:val="24"/>
-        </w:rPr>
-        <w:t xml:space="preserve">MacGrath, S., </w:t>
+      <w:proofErr w:type="spellStart"/>
+      <w:r>
+        <w:rPr>
+          <w:rFonts w:ascii="Arial" w:hAnsi="Arial" w:cs="Arial"/>
+          <w:sz w:val="24"/>
+        </w:rPr>
+        <w:t>MacGrath</w:t>
+      </w:r>
+      <w:proofErr w:type="spellEnd"/>
+      <w:r>
+        <w:rPr>
+          <w:rFonts w:ascii="Arial" w:hAnsi="Arial" w:cs="Arial"/>
+          <w:sz w:val="24"/>
+        </w:rPr>
+        <w:t xml:space="preserve">, S., </w:t>
       </w:r>
       <w:r>
         <w:rPr>
@@ -3876,7 +4615,23 @@
           <w:rFonts w:ascii="Arial" w:hAnsi="Arial" w:cs="Arial"/>
           <w:sz w:val="24"/>
         </w:rPr>
-        <w:t xml:space="preserve">&amp; Obhi, S.S. (2017). </w:t>
+        <w:t xml:space="preserve">&amp; </w:t>
+      </w:r>
+      <w:proofErr w:type="spellStart"/>
+      <w:r>
+        <w:rPr>
+          <w:rFonts w:ascii="Arial" w:hAnsi="Arial" w:cs="Arial"/>
+          <w:sz w:val="24"/>
+        </w:rPr>
+        <w:t>Obhi</w:t>
+      </w:r>
+      <w:proofErr w:type="spellEnd"/>
+      <w:r>
+        <w:rPr>
+          <w:rFonts w:ascii="Arial" w:hAnsi="Arial" w:cs="Arial"/>
+          <w:sz w:val="24"/>
+        </w:rPr>
+        <w:t xml:space="preserve">, S.S. (2017). </w:t>
       </w:r>
       <w:r>
         <w:rPr>
@@ -3891,7 +4646,23 @@
           <w:rFonts w:ascii="Arial" w:hAnsi="Arial" w:cs="Arial"/>
           <w:sz w:val="24"/>
         </w:rPr>
-        <w:t xml:space="preserve"> Presented at the Department of Psychology, Neuroscience and Behaviour Thesis Poster Session. Hamilton, Ontario.</w:t>
+        <w:t xml:space="preserve"> Presented at the Department of Psychology, Neuroscience and </w:t>
+      </w:r>
+      <w:proofErr w:type="spellStart"/>
+      <w:r>
+        <w:rPr>
+          <w:rFonts w:ascii="Arial" w:hAnsi="Arial" w:cs="Arial"/>
+          <w:sz w:val="24"/>
+        </w:rPr>
+        <w:t>Behaviour</w:t>
+      </w:r>
+      <w:proofErr w:type="spellEnd"/>
+      <w:r>
+        <w:rPr>
+          <w:rFonts w:ascii="Arial" w:hAnsi="Arial" w:cs="Arial"/>
+          <w:sz w:val="24"/>
+        </w:rPr>
+        <w:t xml:space="preserve"> Thesis Poster Session. Hamilton, Ontario.</w:t>
       </w:r>
     </w:p>
     <w:p>
@@ -3996,7 +4767,23 @@
           <w:rFonts w:ascii="Arial" w:hAnsi="Arial" w:cs="Arial"/>
           <w:sz w:val="24"/>
         </w:rPr>
-        <w:t>, &amp; Obhi, S. S. (2016). </w:t>
+        <w:t xml:space="preserve">, &amp; </w:t>
+      </w:r>
+      <w:proofErr w:type="spellStart"/>
+      <w:r>
+        <w:rPr>
+          <w:rFonts w:ascii="Arial" w:hAnsi="Arial" w:cs="Arial"/>
+          <w:sz w:val="24"/>
+        </w:rPr>
+        <w:t>Obhi</w:t>
+      </w:r>
+      <w:proofErr w:type="spellEnd"/>
+      <w:r>
+        <w:rPr>
+          <w:rFonts w:ascii="Arial" w:hAnsi="Arial" w:cs="Arial"/>
+          <w:sz w:val="24"/>
+        </w:rPr>
+        <w:t>, S. S. (2016). </w:t>
       </w:r>
       <w:r>
         <w:rPr>
@@ -4068,7 +4855,23 @@
           <w:rFonts w:ascii="Arial" w:hAnsi="Arial" w:cs="Arial"/>
           <w:sz w:val="24"/>
         </w:rPr>
-        <w:t>. Guest lecture presented for PNB2XF3 – Perspectives in Psychology, Neuroscience and Behaviour. Hamilton, Canada.</w:t>
+        <w:t xml:space="preserve">. Guest lecture presented for PNB2XF3 – Perspectives in Psychology, Neuroscience and </w:t>
+      </w:r>
+      <w:proofErr w:type="spellStart"/>
+      <w:r>
+        <w:rPr>
+          <w:rFonts w:ascii="Arial" w:hAnsi="Arial" w:cs="Arial"/>
+          <w:sz w:val="24"/>
+        </w:rPr>
+        <w:t>Behaviour</w:t>
+      </w:r>
+      <w:proofErr w:type="spellEnd"/>
+      <w:r>
+        <w:rPr>
+          <w:rFonts w:ascii="Arial" w:hAnsi="Arial" w:cs="Arial"/>
+          <w:sz w:val="24"/>
+        </w:rPr>
+        <w:t>. Hamilton, Canada.</w:t>
       </w:r>
     </w:p>
     <w:p>
@@ -4148,7 +4951,23 @@
           <w:rFonts w:ascii="Arial" w:hAnsi="Arial" w:cs="Arial"/>
           <w:sz w:val="24"/>
         </w:rPr>
-        <w:t xml:space="preserve"> Guest lecture presented for PNB2XF3 – Perspectives in Psychology, Neuroscience and Behaviour. Hamilton, Canada.</w:t>
+        <w:t xml:space="preserve"> Guest lecture presented for PNB2XF3 – Perspectives in Psychology, Neuroscience and </w:t>
+      </w:r>
+      <w:proofErr w:type="spellStart"/>
+      <w:r>
+        <w:rPr>
+          <w:rFonts w:ascii="Arial" w:hAnsi="Arial" w:cs="Arial"/>
+          <w:sz w:val="24"/>
+        </w:rPr>
+        <w:t>Behaviour</w:t>
+      </w:r>
+      <w:proofErr w:type="spellEnd"/>
+      <w:r>
+        <w:rPr>
+          <w:rFonts w:ascii="Arial" w:hAnsi="Arial" w:cs="Arial"/>
+          <w:sz w:val="24"/>
+        </w:rPr>
+        <w:t>. Hamilton, Canada.</w:t>
       </w:r>
     </w:p>
     <w:p>
@@ -4277,6 +5096,7 @@
         </w:rPr>
         <w:t>Transcranial Magnetic Stimulation (</w:t>
       </w:r>
+      <w:proofErr w:type="spellStart"/>
       <w:r>
         <w:rPr>
           <w:rFonts w:ascii="Arial" w:hAnsi="Arial" w:cs="Arial"/>
@@ -4289,7 +5109,15 @@
           <w:rFonts w:ascii="Arial" w:hAnsi="Arial" w:cs="Arial"/>
           <w:sz w:val="24"/>
         </w:rPr>
-        <w:t>TMS)</w:t>
+        <w:t>TMS</w:t>
+      </w:r>
+      <w:proofErr w:type="spellEnd"/>
+      <w:r>
+        <w:rPr>
+          <w:rFonts w:ascii="Arial" w:hAnsi="Arial" w:cs="Arial"/>
+          <w:sz w:val="24"/>
+        </w:rPr>
+        <w:t>)</w:t>
       </w:r>
     </w:p>
     <w:p>
@@ -4320,12 +5148,21 @@
           <w:sz w:val="24"/>
         </w:rPr>
       </w:pPr>
-      <w:r>
-        <w:rPr>
-          <w:rFonts w:ascii="Arial" w:hAnsi="Arial" w:cs="Arial"/>
-          <w:sz w:val="24"/>
-        </w:rPr>
-        <w:t>Behavioural Methods (e.g. Reaction Time Paradigms &amp; Self-Report Inventories)</w:t>
+      <w:proofErr w:type="spellStart"/>
+      <w:r>
+        <w:rPr>
+          <w:rFonts w:ascii="Arial" w:hAnsi="Arial" w:cs="Arial"/>
+          <w:sz w:val="24"/>
+        </w:rPr>
+        <w:t>Behavioural</w:t>
+      </w:r>
+      <w:proofErr w:type="spellEnd"/>
+      <w:r>
+        <w:rPr>
+          <w:rFonts w:ascii="Arial" w:hAnsi="Arial" w:cs="Arial"/>
+          <w:sz w:val="24"/>
+        </w:rPr>
+        <w:t xml:space="preserve"> Methods (e.g. Reaction Time Paradigms &amp; Self-Report Inventories)</w:t>
       </w:r>
     </w:p>
     <w:p>
@@ -4374,7 +5211,23 @@
           <w:rFonts w:ascii="Arial" w:hAnsi="Arial" w:cs="Arial"/>
           <w:sz w:val="24"/>
         </w:rPr>
-        <w:t>Transcranial Direct Current Stimulation (tDCS)</w:t>
+        <w:t>Transcranial Direct Current Stimulation (</w:t>
+      </w:r>
+      <w:proofErr w:type="spellStart"/>
+      <w:r>
+        <w:rPr>
+          <w:rFonts w:ascii="Arial" w:hAnsi="Arial" w:cs="Arial"/>
+          <w:sz w:val="24"/>
+        </w:rPr>
+        <w:t>tDCS</w:t>
+      </w:r>
+      <w:proofErr w:type="spellEnd"/>
+      <w:r>
+        <w:rPr>
+          <w:rFonts w:ascii="Arial" w:hAnsi="Arial" w:cs="Arial"/>
+          <w:sz w:val="24"/>
+        </w:rPr>
+        <w:t>)</w:t>
       </w:r>
     </w:p>
     <w:p>
@@ -4467,7 +5320,15 @@
           <w:rFonts w:ascii="Arial" w:hAnsi="Arial" w:cs="Arial"/>
           <w:sz w:val="24"/>
         </w:rPr>
-        <w:t>Python, MATLAB, R, &amp; Super</w:t>
+        <w:t xml:space="preserve">Python, MATLAB, R, &amp; </w:t>
+      </w:r>
+      <w:proofErr w:type="spellStart"/>
+      <w:r>
+        <w:rPr>
+          <w:rFonts w:ascii="Arial" w:hAnsi="Arial" w:cs="Arial"/>
+          <w:sz w:val="24"/>
+        </w:rPr>
+        <w:t>Super</w:t>
       </w:r>
       <w:r>
         <w:rPr>
@@ -4483,6 +5344,7 @@
         </w:rPr>
         <w:t>ab</w:t>
       </w:r>
+      <w:proofErr w:type="spellEnd"/>
     </w:p>
     <w:p>
       <w:pPr>
@@ -4643,7 +5505,23 @@
           <w:rFonts w:ascii="Arial" w:hAnsi="Arial" w:cs="Arial"/>
           <w:sz w:val="24"/>
         </w:rPr>
-        <w:t xml:space="preserve">Perspectives in Psychology, Neuroscience and Behaviour (PNB 2XF3): </w:t>
+        <w:t xml:space="preserve">Perspectives in Psychology, Neuroscience and </w:t>
+      </w:r>
+      <w:proofErr w:type="spellStart"/>
+      <w:r>
+        <w:rPr>
+          <w:rFonts w:ascii="Arial" w:hAnsi="Arial" w:cs="Arial"/>
+          <w:sz w:val="24"/>
+        </w:rPr>
+        <w:t>Behaviour</w:t>
+      </w:r>
+      <w:proofErr w:type="spellEnd"/>
+      <w:r>
+        <w:rPr>
+          <w:rFonts w:ascii="Arial" w:hAnsi="Arial" w:cs="Arial"/>
+          <w:sz w:val="24"/>
+        </w:rPr>
+        <w:t xml:space="preserve"> (PNB 2XF3): </w:t>
       </w:r>
       <w:r>
         <w:rPr>
@@ -4757,26 +5635,58 @@
           <w:rFonts w:ascii="Arial" w:hAnsi="Arial" w:cs="Arial"/>
           <w:sz w:val="24"/>
         </w:rPr>
-        <w:t>Perspectives in Psychology, Neuroscience and Behaviour (PNB 2XF3): Fall 2016</w:t>
-      </w:r>
-    </w:p>
-    <w:p>
-      <w:pPr>
-        <w:spacing w:after="0" w:line="240" w:lineRule="auto"/>
-        <w:contextualSpacing/>
-        <w:jc w:val="both"/>
-        <w:outlineLvl w:val="0"/>
-        <w:rPr>
-          <w:rFonts w:ascii="Arial" w:hAnsi="Arial" w:cs="Arial"/>
-          <w:sz w:val="24"/>
-        </w:rPr>
-      </w:pPr>
-      <w:r>
-        <w:rPr>
-          <w:rFonts w:ascii="Arial" w:hAnsi="Arial" w:cs="Arial"/>
-          <w:sz w:val="24"/>
-        </w:rPr>
-        <w:t>Integrated Psychology, Neuroscience and Behaviour (PNB 2XD3): Winter 2016</w:t>
+        <w:t xml:space="preserve">Perspectives in Psychology, Neuroscience and </w:t>
+      </w:r>
+      <w:proofErr w:type="spellStart"/>
+      <w:r>
+        <w:rPr>
+          <w:rFonts w:ascii="Arial" w:hAnsi="Arial" w:cs="Arial"/>
+          <w:sz w:val="24"/>
+        </w:rPr>
+        <w:t>Behaviour</w:t>
+      </w:r>
+      <w:proofErr w:type="spellEnd"/>
+      <w:r>
+        <w:rPr>
+          <w:rFonts w:ascii="Arial" w:hAnsi="Arial" w:cs="Arial"/>
+          <w:sz w:val="24"/>
+        </w:rPr>
+        <w:t xml:space="preserve"> (PNB 2XF3): Fall 2016</w:t>
+      </w:r>
+    </w:p>
+    <w:p>
+      <w:pPr>
+        <w:spacing w:after="0" w:line="240" w:lineRule="auto"/>
+        <w:contextualSpacing/>
+        <w:jc w:val="both"/>
+        <w:outlineLvl w:val="0"/>
+        <w:rPr>
+          <w:rFonts w:ascii="Arial" w:hAnsi="Arial" w:cs="Arial"/>
+          <w:sz w:val="24"/>
+        </w:rPr>
+      </w:pPr>
+      <w:r>
+        <w:rPr>
+          <w:rFonts w:ascii="Arial" w:hAnsi="Arial" w:cs="Arial"/>
+          <w:sz w:val="24"/>
+        </w:rPr>
+        <w:t xml:space="preserve">Integrated Psychology, Neuroscience and </w:t>
+      </w:r>
+      <w:proofErr w:type="spellStart"/>
+      <w:r>
+        <w:rPr>
+          <w:rFonts w:ascii="Arial" w:hAnsi="Arial" w:cs="Arial"/>
+          <w:sz w:val="24"/>
+        </w:rPr>
+        <w:t>Behaviour</w:t>
+      </w:r>
+      <w:proofErr w:type="spellEnd"/>
+      <w:r>
+        <w:rPr>
+          <w:rFonts w:ascii="Arial" w:hAnsi="Arial" w:cs="Arial"/>
+          <w:sz w:val="24"/>
+        </w:rPr>
+        <w:t xml:space="preserve"> (PNB 2XD3): Winter 2016</w:t>
       </w:r>
     </w:p>
     <w:p>
@@ -4945,6 +5855,7 @@
           <w:sz w:val="24"/>
         </w:rPr>
       </w:pPr>
+      <w:proofErr w:type="spellStart"/>
       <w:r>
         <w:rPr>
           <w:rFonts w:ascii="Arial" w:hAnsi="Arial" w:cs="Arial"/>
@@ -4966,6 +5877,7 @@
         </w:rPr>
         <w:t>X</w:t>
       </w:r>
+      <w:proofErr w:type="spellEnd"/>
       <w:r>
         <w:rPr>
           <w:rFonts w:ascii="Arial" w:hAnsi="Arial" w:cs="Arial"/>
@@ -5020,12 +5932,21 @@
           <w:sz w:val="24"/>
         </w:rPr>
       </w:pPr>
-      <w:r>
-        <w:rPr>
-          <w:rFonts w:ascii="Arial" w:hAnsi="Arial" w:cs="Arial"/>
-          <w:sz w:val="24"/>
-        </w:rPr>
-        <w:t>OOOCanada (Open access, education, &amp; data) Research Network Member (2016-</w:t>
+      <w:proofErr w:type="spellStart"/>
+      <w:r>
+        <w:rPr>
+          <w:rFonts w:ascii="Arial" w:hAnsi="Arial" w:cs="Arial"/>
+          <w:sz w:val="24"/>
+        </w:rPr>
+        <w:t>OOOCanada</w:t>
+      </w:r>
+      <w:proofErr w:type="spellEnd"/>
+      <w:r>
+        <w:rPr>
+          <w:rFonts w:ascii="Arial" w:hAnsi="Arial" w:cs="Arial"/>
+          <w:sz w:val="24"/>
+        </w:rPr>
+        <w:t xml:space="preserve"> (Open access, education, &amp; data) Research Network Member (2016-</w:t>
       </w:r>
       <w:r>
         <w:rPr>
@@ -5054,12 +5975,21 @@
           <w:sz w:val="24"/>
         </w:rPr>
       </w:pPr>
-      <w:r>
-        <w:rPr>
-          <w:rFonts w:ascii="Arial" w:hAnsi="Arial" w:cs="Arial"/>
-          <w:sz w:val="24"/>
-        </w:rPr>
-        <w:t>Let’s Talk Science Outreach Program Workshop Facilitator (2015-</w:t>
+      <w:proofErr w:type="gramStart"/>
+      <w:r>
+        <w:rPr>
+          <w:rFonts w:ascii="Arial" w:hAnsi="Arial" w:cs="Arial"/>
+          <w:sz w:val="24"/>
+        </w:rPr>
+        <w:t>Let’s</w:t>
+      </w:r>
+      <w:proofErr w:type="gramEnd"/>
+      <w:r>
+        <w:rPr>
+          <w:rFonts w:ascii="Arial" w:hAnsi="Arial" w:cs="Arial"/>
+          <w:sz w:val="24"/>
+        </w:rPr>
+        <w:t xml:space="preserve"> Talk Science Outreach Program Workshop Facilitator (2015-</w:t>
       </w:r>
       <w:r>
         <w:rPr>
@@ -5486,7 +6416,7 @@
       <w:t>-</w:t>
     </w:r>
     <w:r>
-      <w:t>01</w:t>
+      <w:t>26</w:t>
     </w:r>
   </w:p>
   <w:p>
@@ -6846,7 +7776,7 @@
 </file>
 
 <file path=customXml/itemProps1.xml><?xml version="1.0" encoding="utf-8"?>
-<ds:datastoreItem xmlns:ds="http://schemas.openxmlformats.org/officeDocument/2006/customXml" ds:itemID="{BBDD43A8-FCF6-4347-AB06-20EB60D39787}">
+<ds:datastoreItem xmlns:ds="http://schemas.openxmlformats.org/officeDocument/2006/customXml" ds:itemID="{AD5D33E5-C07B-43B0-A359-B2E152328F01}">
   <ds:schemaRefs>
     <ds:schemaRef ds:uri="http://schemas.openxmlformats.org/officeDocument/2006/bibliography"/>
   </ds:schemaRefs>

--- a/C.V. Carl Michael Galang.docx
+++ b/C.V. Carl Michael Galang.docx
@@ -125,25 +125,7 @@
           <w:sz w:val="24"/>
           <w:szCs w:val="24"/>
         </w:rPr>
-        <w:t xml:space="preserve">Department of Psychology, Neuroscience and </w:t>
-      </w:r>
-      <w:proofErr w:type="spellStart"/>
-      <w:r>
-        <w:rPr>
-          <w:rFonts w:ascii="Arial" w:hAnsi="Arial" w:cs="Arial"/>
-          <w:sz w:val="24"/>
-          <w:szCs w:val="24"/>
-        </w:rPr>
-        <w:t>Behaviour</w:t>
-      </w:r>
-      <w:proofErr w:type="spellEnd"/>
-      <w:r>
-        <w:rPr>
-          <w:rFonts w:ascii="Arial" w:hAnsi="Arial" w:cs="Arial"/>
-          <w:sz w:val="24"/>
-          <w:szCs w:val="24"/>
-        </w:rPr>
-        <w:t xml:space="preserve"> </w:t>
+        <w:t xml:space="preserve">Department of Psychology, Neuroscience and Behaviour </w:t>
       </w:r>
     </w:p>
     <w:p>
@@ -471,17 +453,8 @@
           <w:rFonts w:ascii="Arial" w:hAnsi="Arial" w:cs="Arial"/>
           <w:sz w:val="24"/>
         </w:rPr>
-        <w:t xml:space="preserve">Department of Psychology, Neuroscience &amp; </w:t>
-      </w:r>
-      <w:proofErr w:type="spellStart"/>
-      <w:r>
-        <w:rPr>
-          <w:rFonts w:ascii="Arial" w:hAnsi="Arial" w:cs="Arial"/>
-          <w:sz w:val="24"/>
-        </w:rPr>
-        <w:t>Behaviour</w:t>
-      </w:r>
-      <w:proofErr w:type="spellEnd"/>
+        <w:t>Department of Psychology, Neuroscience &amp; Behaviour</w:t>
+      </w:r>
     </w:p>
     <w:p>
       <w:pPr>
@@ -565,17 +538,8 @@
           <w:rFonts w:ascii="Arial" w:hAnsi="Arial" w:cs="Arial"/>
           <w:sz w:val="24"/>
         </w:rPr>
-        <w:t xml:space="preserve">Supervisor: </w:t>
-      </w:r>
-      <w:proofErr w:type="spellStart"/>
-      <w:r>
-        <w:rPr>
-          <w:rFonts w:ascii="Arial" w:hAnsi="Arial" w:cs="Arial"/>
-          <w:sz w:val="24"/>
-        </w:rPr>
-        <w:t>Sukhvinder</w:t>
-      </w:r>
-      <w:proofErr w:type="spellEnd"/>
+        <w:t>Supervisor: Sukhvinder</w:t>
+      </w:r>
       <w:r>
         <w:rPr>
           <w:rFonts w:ascii="Arial" w:hAnsi="Arial" w:cs="Arial"/>
@@ -588,17 +552,8 @@
           <w:rFonts w:ascii="Arial" w:hAnsi="Arial" w:cs="Arial"/>
           <w:sz w:val="24"/>
         </w:rPr>
-        <w:t xml:space="preserve"> </w:t>
-      </w:r>
-      <w:proofErr w:type="spellStart"/>
-      <w:r>
-        <w:rPr>
-          <w:rFonts w:ascii="Arial" w:hAnsi="Arial" w:cs="Arial"/>
-          <w:sz w:val="24"/>
-        </w:rPr>
-        <w:t>Obhi</w:t>
-      </w:r>
-      <w:proofErr w:type="spellEnd"/>
+        <w:t xml:space="preserve"> Obhi</w:t>
+      </w:r>
     </w:p>
     <w:p>
       <w:pPr>
@@ -694,21 +649,12 @@
           <w:sz w:val="24"/>
         </w:rPr>
       </w:pPr>
-      <w:proofErr w:type="spellStart"/>
-      <w:r>
-        <w:rPr>
-          <w:rFonts w:ascii="Arial" w:hAnsi="Arial" w:cs="Arial"/>
-          <w:sz w:val="24"/>
-        </w:rPr>
-        <w:t>Honours</w:t>
-      </w:r>
-      <w:proofErr w:type="spellEnd"/>
-      <w:r>
-        <w:rPr>
-          <w:rFonts w:ascii="Arial" w:hAnsi="Arial" w:cs="Arial"/>
-          <w:sz w:val="24"/>
-        </w:rPr>
-        <w:t xml:space="preserve"> B.A. (with distinction)</w:t>
+      <w:r>
+        <w:rPr>
+          <w:rFonts w:ascii="Arial" w:hAnsi="Arial" w:cs="Arial"/>
+          <w:sz w:val="24"/>
+        </w:rPr>
+        <w:t>Honours B.A. (with distinction)</w:t>
       </w:r>
     </w:p>
     <w:p>
@@ -824,25 +770,7 @@
           <w:bCs/>
           <w:sz w:val="24"/>
         </w:rPr>
-        <w:t xml:space="preserve">&amp; </w:t>
-      </w:r>
-      <w:proofErr w:type="spellStart"/>
-      <w:r>
-        <w:rPr>
-          <w:rFonts w:ascii="Arial" w:hAnsi="Arial" w:cs="Arial"/>
-          <w:bCs/>
-          <w:sz w:val="24"/>
-        </w:rPr>
-        <w:t>Obhi</w:t>
-      </w:r>
-      <w:proofErr w:type="spellEnd"/>
-      <w:r>
-        <w:rPr>
-          <w:rFonts w:ascii="Arial" w:hAnsi="Arial" w:cs="Arial"/>
-          <w:bCs/>
-          <w:sz w:val="24"/>
-        </w:rPr>
-        <w:t xml:space="preserve">, S.S. (In Press). </w:t>
+        <w:t xml:space="preserve">&amp; Obhi, S.S. (In Press). </w:t>
       </w:r>
       <w:r>
         <w:rPr>
@@ -868,9 +796,98 @@
           <w:iCs/>
           <w:sz w:val="24"/>
         </w:rPr>
-        <w:t xml:space="preserve">Acta </w:t>
-      </w:r>
-      <w:proofErr w:type="spellStart"/>
+        <w:t>Acta Psychologica</w:t>
+      </w:r>
+      <w:r>
+        <w:rPr>
+          <w:rFonts w:ascii="Arial" w:hAnsi="Arial" w:cs="Arial"/>
+          <w:bCs/>
+          <w:sz w:val="24"/>
+        </w:rPr>
+        <w:t>.</w:t>
+      </w:r>
+    </w:p>
+    <w:p>
+      <w:pPr>
+        <w:tabs>
+          <w:tab w:val="left" w:pos="1301"/>
+        </w:tabs>
+        <w:spacing w:after="0" w:line="240" w:lineRule="auto"/>
+        <w:ind w:left="720" w:hanging="720"/>
+        <w:contextualSpacing/>
+        <w:jc w:val="both"/>
+        <w:outlineLvl w:val="0"/>
+        <w:rPr>
+          <w:rFonts w:ascii="Arial" w:hAnsi="Arial" w:cs="Arial"/>
+          <w:b/>
+          <w:sz w:val="24"/>
+        </w:rPr>
+      </w:pPr>
+    </w:p>
+    <w:p>
+      <w:pPr>
+        <w:tabs>
+          <w:tab w:val="left" w:pos="1301"/>
+        </w:tabs>
+        <w:spacing w:after="0" w:line="240" w:lineRule="auto"/>
+        <w:ind w:left="720" w:hanging="720"/>
+        <w:contextualSpacing/>
+        <w:jc w:val="both"/>
+        <w:outlineLvl w:val="0"/>
+        <w:rPr>
+          <w:rFonts w:ascii="Arial" w:hAnsi="Arial" w:cs="Arial"/>
+          <w:bCs/>
+          <w:sz w:val="24"/>
+        </w:rPr>
+      </w:pPr>
+      <w:r>
+        <w:rPr>
+          <w:rFonts w:ascii="Arial" w:hAnsi="Arial" w:cs="Arial"/>
+          <w:b/>
+          <w:sz w:val="24"/>
+        </w:rPr>
+        <w:t>Galang, C.M.</w:t>
+      </w:r>
+      <w:r>
+        <w:rPr>
+          <w:rFonts w:ascii="Arial" w:hAnsi="Arial" w:cs="Arial"/>
+          <w:bCs/>
+          <w:sz w:val="24"/>
+        </w:rPr>
+        <w:t>¸ Jenkins, M., &amp; Obhi, S.S. (</w:t>
+      </w:r>
+      <w:r>
+        <w:rPr>
+          <w:rFonts w:ascii="Arial" w:hAnsi="Arial" w:cs="Arial"/>
+          <w:bCs/>
+          <w:sz w:val="24"/>
+        </w:rPr>
+        <w:t>2020</w:t>
+      </w:r>
+      <w:r>
+        <w:rPr>
+          <w:rFonts w:ascii="Arial" w:hAnsi="Arial" w:cs="Arial"/>
+          <w:bCs/>
+          <w:sz w:val="24"/>
+        </w:rPr>
+        <w:t xml:space="preserve">). </w:t>
+      </w:r>
+      <w:r>
+        <w:rPr>
+          <w:rFonts w:ascii="Arial" w:hAnsi="Arial" w:cs="Arial"/>
+          <w:bCs/>
+          <w:sz w:val="24"/>
+        </w:rPr>
+        <w:t>Exploring the Effects of Visual Perspective on the ERP Components of Empathy for Pain</w:t>
+      </w:r>
+      <w:r>
+        <w:rPr>
+          <w:rFonts w:ascii="Arial" w:hAnsi="Arial" w:cs="Arial"/>
+          <w:bCs/>
+          <w:sz w:val="24"/>
+        </w:rPr>
+        <w:t xml:space="preserve">. </w:t>
+      </w:r>
       <w:r>
         <w:rPr>
           <w:rFonts w:ascii="Arial" w:hAnsi="Arial" w:cs="Arial"/>
@@ -879,16 +896,25 @@
           <w:iCs/>
           <w:sz w:val="24"/>
         </w:rPr>
-        <w:t>Psychologica</w:t>
-      </w:r>
-      <w:proofErr w:type="spellEnd"/>
+        <w:t>Social Neuroscience</w:t>
+      </w:r>
       <w:r>
         <w:rPr>
           <w:rFonts w:ascii="Arial" w:hAnsi="Arial" w:cs="Arial"/>
           <w:bCs/>
-          <w:sz w:val="24"/>
-        </w:rPr>
-        <w:t>.</w:t>
+          <w:i/>
+          <w:iCs/>
+          <w:sz w:val="24"/>
+        </w:rPr>
+        <w:t>, 15</w:t>
+      </w:r>
+      <w:r>
+        <w:rPr>
+          <w:rFonts w:ascii="Arial" w:hAnsi="Arial" w:cs="Arial"/>
+          <w:bCs/>
+          <w:sz w:val="24"/>
+        </w:rPr>
+        <w:t>(2), 186-198.</w:t>
       </w:r>
     </w:p>
     <w:p>
@@ -920,48 +946,27 @@
         <w:outlineLvl w:val="0"/>
         <w:rPr>
           <w:rFonts w:ascii="Arial" w:hAnsi="Arial" w:cs="Arial"/>
-          <w:bCs/>
-          <w:sz w:val="24"/>
-        </w:rPr>
-      </w:pPr>
-      <w:r>
-        <w:rPr>
-          <w:rFonts w:ascii="Arial" w:hAnsi="Arial" w:cs="Arial"/>
-          <w:b/>
-          <w:sz w:val="24"/>
-        </w:rPr>
-        <w:t>Galang, C.M.</w:t>
-      </w:r>
-      <w:r>
-        <w:rPr>
-          <w:rFonts w:ascii="Arial" w:hAnsi="Arial" w:cs="Arial"/>
-          <w:bCs/>
-          <w:sz w:val="24"/>
-        </w:rPr>
-        <w:t xml:space="preserve">¸ Jenkins, M., &amp; </w:t>
-      </w:r>
-      <w:proofErr w:type="spellStart"/>
-      <w:r>
-        <w:rPr>
-          <w:rFonts w:ascii="Arial" w:hAnsi="Arial" w:cs="Arial"/>
-          <w:bCs/>
-          <w:sz w:val="24"/>
-        </w:rPr>
-        <w:t>Obhi</w:t>
-      </w:r>
-      <w:proofErr w:type="spellEnd"/>
-      <w:r>
-        <w:rPr>
-          <w:rFonts w:ascii="Arial" w:hAnsi="Arial" w:cs="Arial"/>
-          <w:bCs/>
-          <w:sz w:val="24"/>
-        </w:rPr>
-        <w:t>, S.S. (</w:t>
-      </w:r>
-      <w:r>
-        <w:rPr>
-          <w:rFonts w:ascii="Arial" w:hAnsi="Arial" w:cs="Arial"/>
-          <w:bCs/>
+          <w:sz w:val="24"/>
+        </w:rPr>
+      </w:pPr>
+      <w:r>
+        <w:rPr>
+          <w:rFonts w:ascii="Arial" w:hAnsi="Arial" w:cs="Arial"/>
+          <w:b/>
+          <w:sz w:val="24"/>
+        </w:rPr>
+        <w:t xml:space="preserve">Galang, C.M. </w:t>
+      </w:r>
+      <w:r>
+        <w:rPr>
+          <w:rFonts w:ascii="Arial" w:hAnsi="Arial" w:cs="Arial"/>
+          <w:sz w:val="24"/>
+        </w:rPr>
+        <w:t>&amp; Obhi, S.S. (</w:t>
+      </w:r>
+      <w:r>
+        <w:rPr>
+          <w:rFonts w:ascii="Arial" w:hAnsi="Arial" w:cs="Arial"/>
           <w:sz w:val="24"/>
         </w:rPr>
         <w:t>2020</w:t>
@@ -969,7 +974,6 @@
       <w:r>
         <w:rPr>
           <w:rFonts w:ascii="Arial" w:hAnsi="Arial" w:cs="Arial"/>
-          <w:bCs/>
           <w:sz w:val="24"/>
         </w:rPr>
         <w:t xml:space="preserve">). </w:t>
@@ -977,15 +981,13 @@
       <w:r>
         <w:rPr>
           <w:rFonts w:ascii="Arial" w:hAnsi="Arial" w:cs="Arial"/>
-          <w:bCs/>
-          <w:sz w:val="24"/>
-        </w:rPr>
-        <w:t>Exploring the Effects of Visual Perspective on the ERP Components of Empathy for Pain</w:t>
-      </w:r>
-      <w:r>
-        <w:rPr>
-          <w:rFonts w:ascii="Arial" w:hAnsi="Arial" w:cs="Arial"/>
-          <w:bCs/>
+          <w:sz w:val="24"/>
+        </w:rPr>
+        <w:t>Please Empathize! Instructions to empathize strengthen response facilitation after pain observation</w:t>
+      </w:r>
+      <w:r>
+        <w:rPr>
+          <w:rFonts w:ascii="Arial" w:hAnsi="Arial" w:cs="Arial"/>
           <w:sz w:val="24"/>
         </w:rPr>
         <w:t xml:space="preserve">. </w:t>
@@ -993,30 +995,33 @@
       <w:r>
         <w:rPr>
           <w:rFonts w:ascii="Arial" w:hAnsi="Arial" w:cs="Arial"/>
-          <w:bCs/>
+          <w:i/>
+          <w:sz w:val="24"/>
+        </w:rPr>
+        <w:t>Cognition and Emotion</w:t>
+      </w:r>
+      <w:r>
+        <w:rPr>
+          <w:rFonts w:ascii="Arial" w:hAnsi="Arial" w:cs="Arial"/>
+          <w:sz w:val="24"/>
+        </w:rPr>
+        <w:t xml:space="preserve">, </w:t>
+      </w:r>
+      <w:r>
+        <w:rPr>
+          <w:rFonts w:ascii="Arial" w:hAnsi="Arial" w:cs="Arial"/>
           <w:i/>
           <w:iCs/>
           <w:sz w:val="24"/>
         </w:rPr>
-        <w:t>Social Neuroscience</w:t>
-      </w:r>
-      <w:r>
-        <w:rPr>
-          <w:rFonts w:ascii="Arial" w:hAnsi="Arial" w:cs="Arial"/>
-          <w:bCs/>
-          <w:i/>
-          <w:iCs/>
-          <w:sz w:val="24"/>
-        </w:rPr>
-        <w:t>, 15</w:t>
-      </w:r>
-      <w:r>
-        <w:rPr>
-          <w:rFonts w:ascii="Arial" w:hAnsi="Arial" w:cs="Arial"/>
-          <w:bCs/>
-          <w:sz w:val="24"/>
-        </w:rPr>
-        <w:t>(2), 186-198.</w:t>
+        <w:t>34</w:t>
+      </w:r>
+      <w:r>
+        <w:rPr>
+          <w:rFonts w:ascii="Arial" w:hAnsi="Arial" w:cs="Arial"/>
+          <w:sz w:val="24"/>
+        </w:rPr>
+        <w:t>(2), 316-328.</w:t>
       </w:r>
     </w:p>
     <w:p>
@@ -1064,51 +1069,7 @@
           <w:rFonts w:ascii="Arial" w:hAnsi="Arial" w:cs="Arial"/>
           <w:sz w:val="24"/>
         </w:rPr>
-        <w:t xml:space="preserve">&amp; </w:t>
-      </w:r>
-      <w:proofErr w:type="spellStart"/>
-      <w:r>
-        <w:rPr>
-          <w:rFonts w:ascii="Arial" w:hAnsi="Arial" w:cs="Arial"/>
-          <w:sz w:val="24"/>
-        </w:rPr>
-        <w:t>Obhi</w:t>
-      </w:r>
-      <w:proofErr w:type="spellEnd"/>
-      <w:r>
-        <w:rPr>
-          <w:rFonts w:ascii="Arial" w:hAnsi="Arial" w:cs="Arial"/>
-          <w:sz w:val="24"/>
-        </w:rPr>
-        <w:t>, S.S. (</w:t>
-      </w:r>
-      <w:r>
-        <w:rPr>
-          <w:rFonts w:ascii="Arial" w:hAnsi="Arial" w:cs="Arial"/>
-          <w:sz w:val="24"/>
-        </w:rPr>
-        <w:t>2020</w:t>
-      </w:r>
-      <w:r>
-        <w:rPr>
-          <w:rFonts w:ascii="Arial" w:hAnsi="Arial" w:cs="Arial"/>
-          <w:sz w:val="24"/>
-        </w:rPr>
-        <w:t xml:space="preserve">). </w:t>
-      </w:r>
-      <w:r>
-        <w:rPr>
-          <w:rFonts w:ascii="Arial" w:hAnsi="Arial" w:cs="Arial"/>
-          <w:sz w:val="24"/>
-        </w:rPr>
-        <w:t>Please Empathize! Instructions to empathize strengthen response facilitation after pain observation</w:t>
-      </w:r>
-      <w:r>
-        <w:rPr>
-          <w:rFonts w:ascii="Arial" w:hAnsi="Arial" w:cs="Arial"/>
-          <w:sz w:val="24"/>
-        </w:rPr>
-        <w:t xml:space="preserve">. </w:t>
+        <w:t xml:space="preserve">&amp; Obhi, S.S. (2019). Social Power and Frontal Alpha Asymmetry. </w:t>
       </w:r>
       <w:r>
         <w:rPr>
@@ -1116,7 +1077,7 @@
           <w:i/>
           <w:sz w:val="24"/>
         </w:rPr>
-        <w:t>Cognition and Emotion</w:t>
+        <w:t>Cognitive Neuroscience</w:t>
       </w:r>
       <w:r>
         <w:rPr>
@@ -1129,81 +1090,78 @@
         <w:rPr>
           <w:rFonts w:ascii="Arial" w:hAnsi="Arial" w:cs="Arial"/>
           <w:i/>
-          <w:iCs/>
-          <w:sz w:val="24"/>
-        </w:rPr>
-        <w:t>34</w:t>
-      </w:r>
-      <w:r>
-        <w:rPr>
-          <w:rFonts w:ascii="Arial" w:hAnsi="Arial" w:cs="Arial"/>
-          <w:sz w:val="24"/>
-        </w:rPr>
-        <w:t>(2), 316-328.</w:t>
-      </w:r>
-    </w:p>
-    <w:p>
-      <w:pPr>
-        <w:tabs>
-          <w:tab w:val="left" w:pos="1301"/>
-        </w:tabs>
-        <w:spacing w:after="0" w:line="240" w:lineRule="auto"/>
-        <w:ind w:left="720" w:hanging="720"/>
-        <w:contextualSpacing/>
-        <w:jc w:val="both"/>
-        <w:outlineLvl w:val="0"/>
-        <w:rPr>
-          <w:rFonts w:ascii="Arial" w:hAnsi="Arial" w:cs="Arial"/>
-          <w:b/>
-          <w:sz w:val="24"/>
-        </w:rPr>
-      </w:pPr>
-    </w:p>
-    <w:p>
-      <w:pPr>
-        <w:tabs>
-          <w:tab w:val="left" w:pos="1301"/>
-        </w:tabs>
-        <w:spacing w:after="0" w:line="240" w:lineRule="auto"/>
-        <w:ind w:left="720" w:hanging="720"/>
-        <w:contextualSpacing/>
-        <w:jc w:val="both"/>
-        <w:outlineLvl w:val="0"/>
-        <w:rPr>
-          <w:rFonts w:ascii="Arial" w:hAnsi="Arial" w:cs="Arial"/>
-          <w:sz w:val="24"/>
-        </w:rPr>
-      </w:pPr>
-      <w:r>
-        <w:rPr>
-          <w:rFonts w:ascii="Arial" w:hAnsi="Arial" w:cs="Arial"/>
-          <w:b/>
-          <w:sz w:val="24"/>
-        </w:rPr>
-        <w:t xml:space="preserve">Galang, C.M. </w:t>
-      </w:r>
-      <w:r>
-        <w:rPr>
-          <w:rFonts w:ascii="Arial" w:hAnsi="Arial" w:cs="Arial"/>
-          <w:sz w:val="24"/>
-        </w:rPr>
-        <w:t xml:space="preserve">&amp; </w:t>
-      </w:r>
-      <w:proofErr w:type="spellStart"/>
-      <w:r>
-        <w:rPr>
-          <w:rFonts w:ascii="Arial" w:hAnsi="Arial" w:cs="Arial"/>
-          <w:sz w:val="24"/>
-        </w:rPr>
-        <w:t>Obhi</w:t>
-      </w:r>
-      <w:proofErr w:type="spellEnd"/>
-      <w:r>
-        <w:rPr>
-          <w:rFonts w:ascii="Arial" w:hAnsi="Arial" w:cs="Arial"/>
-          <w:sz w:val="24"/>
-        </w:rPr>
-        <w:t xml:space="preserve">, S.S. (2019). Social Power and Frontal Alpha Asymmetry. </w:t>
+          <w:sz w:val="24"/>
+        </w:rPr>
+        <w:t>10</w:t>
+      </w:r>
+      <w:r>
+        <w:rPr>
+          <w:rFonts w:ascii="Arial" w:hAnsi="Arial" w:cs="Arial"/>
+          <w:sz w:val="24"/>
+        </w:rPr>
+        <w:t>(1), 44-56.</w:t>
+      </w:r>
+    </w:p>
+    <w:p>
+      <w:pPr>
+        <w:spacing w:after="0" w:line="240" w:lineRule="auto"/>
+        <w:ind w:left="720" w:hanging="720"/>
+        <w:contextualSpacing/>
+        <w:jc w:val="both"/>
+        <w:outlineLvl w:val="0"/>
+        <w:rPr>
+          <w:rFonts w:ascii="Arial" w:hAnsi="Arial" w:cs="Arial"/>
+          <w:sz w:val="24"/>
+        </w:rPr>
+      </w:pPr>
+    </w:p>
+    <w:p>
+      <w:pPr>
+        <w:spacing w:after="0" w:line="240" w:lineRule="auto"/>
+        <w:ind w:left="720" w:hanging="720"/>
+        <w:contextualSpacing/>
+        <w:jc w:val="both"/>
+        <w:outlineLvl w:val="0"/>
+        <w:rPr>
+          <w:rFonts w:ascii="Arial" w:hAnsi="Arial" w:cs="Arial"/>
+          <w:sz w:val="24"/>
+        </w:rPr>
+      </w:pPr>
+      <w:r>
+        <w:rPr>
+          <w:rFonts w:ascii="Arial" w:hAnsi="Arial" w:cs="Arial"/>
+          <w:sz w:val="24"/>
+        </w:rPr>
+        <w:t xml:space="preserve">Civile, C., Elchlepp, H., McLaren, R., </w:t>
+      </w:r>
+      <w:r>
+        <w:rPr>
+          <w:rFonts w:ascii="Arial" w:hAnsi="Arial" w:cs="Arial"/>
+          <w:b/>
+          <w:sz w:val="24"/>
+        </w:rPr>
+        <w:t>Galang, C.M.</w:t>
+      </w:r>
+      <w:r>
+        <w:rPr>
+          <w:rFonts w:ascii="Arial" w:hAnsi="Arial" w:cs="Arial"/>
+          <w:sz w:val="24"/>
+        </w:rPr>
+        <w:t>, Lavric, A., &amp; McLaren, I.P.L. (</w:t>
+      </w:r>
+      <w:r>
+        <w:rPr>
+          <w:rFonts w:ascii="Arial" w:hAnsi="Arial" w:cs="Arial"/>
+          <w:sz w:val="24"/>
+        </w:rPr>
+        <w:t>2018</w:t>
+      </w:r>
+      <w:r>
+        <w:rPr>
+          <w:rFonts w:ascii="Arial" w:hAnsi="Arial" w:cs="Arial"/>
+          <w:sz w:val="24"/>
+        </w:rPr>
+        <w:t xml:space="preserve">). The effect of scrambling upright and inverted faces on the N170. </w:t>
       </w:r>
       <w:r>
         <w:rPr>
@@ -1211,7 +1169,7 @@
           <w:i/>
           <w:sz w:val="24"/>
         </w:rPr>
-        <w:t>Cognitive Neuroscience</w:t>
+        <w:t>Quarterly Journal of Experimental Psychology</w:t>
       </w:r>
       <w:r>
         <w:rPr>
@@ -1226,73 +1184,42 @@
           <w:i/>
           <w:sz w:val="24"/>
         </w:rPr>
-        <w:t>10</w:t>
-      </w:r>
-      <w:r>
-        <w:rPr>
-          <w:rFonts w:ascii="Arial" w:hAnsi="Arial" w:cs="Arial"/>
-          <w:sz w:val="24"/>
-        </w:rPr>
-        <w:t>(1), 44-56.</w:t>
-      </w:r>
-    </w:p>
-    <w:p>
-      <w:pPr>
-        <w:spacing w:after="0" w:line="240" w:lineRule="auto"/>
-        <w:ind w:left="720" w:hanging="720"/>
-        <w:contextualSpacing/>
-        <w:jc w:val="both"/>
-        <w:outlineLvl w:val="0"/>
-        <w:rPr>
-          <w:rFonts w:ascii="Arial" w:hAnsi="Arial" w:cs="Arial"/>
-          <w:sz w:val="24"/>
-        </w:rPr>
-      </w:pPr>
-    </w:p>
-    <w:p>
-      <w:pPr>
-        <w:spacing w:after="0" w:line="240" w:lineRule="auto"/>
-        <w:ind w:left="720" w:hanging="720"/>
-        <w:contextualSpacing/>
-        <w:jc w:val="both"/>
-        <w:outlineLvl w:val="0"/>
-        <w:rPr>
-          <w:rFonts w:ascii="Arial" w:hAnsi="Arial" w:cs="Arial"/>
-          <w:sz w:val="24"/>
-        </w:rPr>
-      </w:pPr>
-      <w:proofErr w:type="spellStart"/>
-      <w:r>
-        <w:rPr>
-          <w:rFonts w:ascii="Arial" w:hAnsi="Arial" w:cs="Arial"/>
-          <w:sz w:val="24"/>
-        </w:rPr>
-        <w:t>Civile</w:t>
-      </w:r>
-      <w:proofErr w:type="spellEnd"/>
-      <w:r>
-        <w:rPr>
-          <w:rFonts w:ascii="Arial" w:hAnsi="Arial" w:cs="Arial"/>
-          <w:sz w:val="24"/>
-        </w:rPr>
-        <w:t xml:space="preserve">, C., </w:t>
-      </w:r>
-      <w:proofErr w:type="spellStart"/>
-      <w:r>
-        <w:rPr>
-          <w:rFonts w:ascii="Arial" w:hAnsi="Arial" w:cs="Arial"/>
-          <w:sz w:val="24"/>
-        </w:rPr>
-        <w:t>Elchlepp</w:t>
-      </w:r>
-      <w:proofErr w:type="spellEnd"/>
-      <w:r>
-        <w:rPr>
-          <w:rFonts w:ascii="Arial" w:hAnsi="Arial" w:cs="Arial"/>
-          <w:sz w:val="24"/>
-        </w:rPr>
-        <w:t xml:space="preserve">, H., McLaren, R., </w:t>
-      </w:r>
+        <w:t>71</w:t>
+      </w:r>
+      <w:r>
+        <w:rPr>
+          <w:rFonts w:ascii="Arial" w:hAnsi="Arial" w:cs="Arial"/>
+          <w:sz w:val="24"/>
+        </w:rPr>
+        <w:t>(11), 2464-2476.</w:t>
+      </w:r>
+    </w:p>
+    <w:p>
+      <w:pPr>
+        <w:spacing w:after="0" w:line="240" w:lineRule="auto"/>
+        <w:ind w:left="720" w:hanging="720"/>
+        <w:contextualSpacing/>
+        <w:jc w:val="both"/>
+        <w:outlineLvl w:val="0"/>
+        <w:rPr>
+          <w:rFonts w:ascii="Arial" w:hAnsi="Arial" w:cs="Arial"/>
+          <w:b/>
+          <w:sz w:val="24"/>
+        </w:rPr>
+      </w:pPr>
+    </w:p>
+    <w:p>
+      <w:pPr>
+        <w:spacing w:after="0" w:line="240" w:lineRule="auto"/>
+        <w:ind w:left="720" w:hanging="720"/>
+        <w:contextualSpacing/>
+        <w:jc w:val="both"/>
+        <w:outlineLvl w:val="0"/>
+        <w:rPr>
+          <w:rFonts w:ascii="Arial" w:hAnsi="Arial" w:cs="Arial"/>
+          <w:sz w:val="24"/>
+        </w:rPr>
+      </w:pPr>
       <w:r>
         <w:rPr>
           <w:rFonts w:ascii="Arial" w:hAnsi="Arial" w:cs="Arial"/>
@@ -1306,37 +1233,7 @@
           <w:rFonts w:ascii="Arial" w:hAnsi="Arial" w:cs="Arial"/>
           <w:sz w:val="24"/>
         </w:rPr>
-        <w:t xml:space="preserve">, </w:t>
-      </w:r>
-      <w:proofErr w:type="spellStart"/>
-      <w:r>
-        <w:rPr>
-          <w:rFonts w:ascii="Arial" w:hAnsi="Arial" w:cs="Arial"/>
-          <w:sz w:val="24"/>
-        </w:rPr>
-        <w:t>Lavric</w:t>
-      </w:r>
-      <w:proofErr w:type="spellEnd"/>
-      <w:r>
-        <w:rPr>
-          <w:rFonts w:ascii="Arial" w:hAnsi="Arial" w:cs="Arial"/>
-          <w:sz w:val="24"/>
-        </w:rPr>
-        <w:t>, A., &amp; McLaren, I.P.L. (</w:t>
-      </w:r>
-      <w:r>
-        <w:rPr>
-          <w:rFonts w:ascii="Arial" w:hAnsi="Arial" w:cs="Arial"/>
-          <w:sz w:val="24"/>
-        </w:rPr>
-        <w:t>2018</w:t>
-      </w:r>
-      <w:r>
-        <w:rPr>
-          <w:rFonts w:ascii="Arial" w:hAnsi="Arial" w:cs="Arial"/>
-          <w:sz w:val="24"/>
-        </w:rPr>
-        <w:t xml:space="preserve">). The effect of scrambling upright and inverted faces on the N170. </w:t>
+        <w:t xml:space="preserve">, Naish, K.R., Arbabi, K., &amp; Obhi, S.S. (2017). Observing painful events in others leads to temporally extended general response facilitation in the self. </w:t>
       </w:r>
       <w:r>
         <w:rPr>
@@ -1344,14 +1241,7 @@
           <w:i/>
           <w:sz w:val="24"/>
         </w:rPr>
-        <w:t>Quarterly Journal of Experimental Psychology</w:t>
-      </w:r>
-      <w:r>
-        <w:rPr>
-          <w:rFonts w:ascii="Arial" w:hAnsi="Arial" w:cs="Arial"/>
-          <w:sz w:val="24"/>
-        </w:rPr>
-        <w:t xml:space="preserve">, </w:t>
+        <w:t>Experimental Brain Research</w:t>
       </w:r>
       <w:r>
         <w:rPr>
@@ -1359,42 +1249,63 @@
           <w:i/>
           <w:sz w:val="24"/>
         </w:rPr>
-        <w:t>71</w:t>
-      </w:r>
-      <w:r>
-        <w:rPr>
-          <w:rFonts w:ascii="Arial" w:hAnsi="Arial" w:cs="Arial"/>
-          <w:sz w:val="24"/>
-        </w:rPr>
-        <w:t>(11), 2464-2476.</w:t>
-      </w:r>
-    </w:p>
-    <w:p>
-      <w:pPr>
-        <w:spacing w:after="0" w:line="240" w:lineRule="auto"/>
-        <w:ind w:left="720" w:hanging="720"/>
-        <w:contextualSpacing/>
-        <w:jc w:val="both"/>
-        <w:outlineLvl w:val="0"/>
-        <w:rPr>
-          <w:rFonts w:ascii="Arial" w:hAnsi="Arial" w:cs="Arial"/>
-          <w:b/>
-          <w:sz w:val="24"/>
-        </w:rPr>
-      </w:pPr>
-    </w:p>
-    <w:p>
-      <w:pPr>
-        <w:spacing w:after="0" w:line="240" w:lineRule="auto"/>
-        <w:ind w:left="720" w:hanging="720"/>
-        <w:contextualSpacing/>
-        <w:jc w:val="both"/>
-        <w:outlineLvl w:val="0"/>
-        <w:rPr>
-          <w:rFonts w:ascii="Arial" w:hAnsi="Arial" w:cs="Arial"/>
-          <w:sz w:val="24"/>
-        </w:rPr>
-      </w:pPr>
+        <w:t>, 235</w:t>
+      </w:r>
+      <w:r>
+        <w:rPr>
+          <w:rFonts w:ascii="Arial" w:hAnsi="Arial" w:cs="Arial"/>
+          <w:sz w:val="24"/>
+        </w:rPr>
+        <w:t>(11)</w:t>
+      </w:r>
+      <w:r>
+        <w:rPr>
+          <w:rFonts w:ascii="Arial" w:hAnsi="Arial" w:cs="Arial"/>
+          <w:sz w:val="24"/>
+        </w:rPr>
+        <w:t>, 3469-3477</w:t>
+      </w:r>
+      <w:r>
+        <w:rPr>
+          <w:rFonts w:ascii="Arial" w:hAnsi="Arial" w:cs="Arial"/>
+          <w:sz w:val="24"/>
+        </w:rPr>
+        <w:t>.</w:t>
+      </w:r>
+    </w:p>
+    <w:p>
+      <w:pPr>
+        <w:spacing w:after="0" w:line="240" w:lineRule="auto"/>
+        <w:ind w:left="720" w:hanging="720"/>
+        <w:contextualSpacing/>
+        <w:jc w:val="both"/>
+        <w:outlineLvl w:val="0"/>
+        <w:rPr>
+          <w:rFonts w:ascii="Arial" w:hAnsi="Arial" w:cs="Arial"/>
+          <w:sz w:val="24"/>
+        </w:rPr>
+      </w:pPr>
+    </w:p>
+    <w:p>
+      <w:pPr>
+        <w:spacing w:after="0" w:line="240" w:lineRule="auto"/>
+        <w:ind w:left="720" w:hanging="720"/>
+        <w:contextualSpacing/>
+        <w:jc w:val="both"/>
+        <w:outlineLvl w:val="0"/>
+        <w:rPr>
+          <w:rFonts w:ascii="Arial" w:hAnsi="Arial" w:cs="Arial"/>
+          <w:sz w:val="24"/>
+        </w:rPr>
+      </w:pPr>
+      <w:r>
+        <w:rPr>
+          <w:rFonts w:ascii="Arial" w:hAnsi="Arial" w:cs="Arial"/>
+          <w:sz w:val="24"/>
+        </w:rPr>
+        <w:lastRenderedPageBreak/>
+        <w:t xml:space="preserve">Naish, K.R., Rajagobal, A., </w:t>
+      </w:r>
       <w:r>
         <w:rPr>
           <w:rFonts w:ascii="Arial" w:hAnsi="Arial" w:cs="Arial"/>
@@ -1408,182 +1319,7 @@
           <w:rFonts w:ascii="Arial" w:hAnsi="Arial" w:cs="Arial"/>
           <w:sz w:val="24"/>
         </w:rPr>
-        <w:t xml:space="preserve">, </w:t>
-      </w:r>
-      <w:proofErr w:type="spellStart"/>
-      <w:r>
-        <w:rPr>
-          <w:rFonts w:ascii="Arial" w:hAnsi="Arial" w:cs="Arial"/>
-          <w:sz w:val="24"/>
-        </w:rPr>
-        <w:t>Naish</w:t>
-      </w:r>
-      <w:proofErr w:type="spellEnd"/>
-      <w:r>
-        <w:rPr>
-          <w:rFonts w:ascii="Arial" w:hAnsi="Arial" w:cs="Arial"/>
-          <w:sz w:val="24"/>
-        </w:rPr>
-        <w:t xml:space="preserve">, K.R., </w:t>
-      </w:r>
-      <w:proofErr w:type="spellStart"/>
-      <w:r>
-        <w:rPr>
-          <w:rFonts w:ascii="Arial" w:hAnsi="Arial" w:cs="Arial"/>
-          <w:sz w:val="24"/>
-        </w:rPr>
-        <w:t>Arbabi</w:t>
-      </w:r>
-      <w:proofErr w:type="spellEnd"/>
-      <w:r>
-        <w:rPr>
-          <w:rFonts w:ascii="Arial" w:hAnsi="Arial" w:cs="Arial"/>
-          <w:sz w:val="24"/>
-        </w:rPr>
-        <w:t xml:space="preserve">, K., &amp; </w:t>
-      </w:r>
-      <w:proofErr w:type="spellStart"/>
-      <w:r>
-        <w:rPr>
-          <w:rFonts w:ascii="Arial" w:hAnsi="Arial" w:cs="Arial"/>
-          <w:sz w:val="24"/>
-        </w:rPr>
-        <w:t>Obhi</w:t>
-      </w:r>
-      <w:proofErr w:type="spellEnd"/>
-      <w:r>
-        <w:rPr>
-          <w:rFonts w:ascii="Arial" w:hAnsi="Arial" w:cs="Arial"/>
-          <w:sz w:val="24"/>
-        </w:rPr>
-        <w:t xml:space="preserve">, S.S. (2017). Observing painful events in others leads to temporally extended general response facilitation in the self. </w:t>
-      </w:r>
-      <w:r>
-        <w:rPr>
-          <w:rFonts w:ascii="Arial" w:hAnsi="Arial" w:cs="Arial"/>
-          <w:i/>
-          <w:sz w:val="24"/>
-        </w:rPr>
-        <w:t>Experimental Brain Research</w:t>
-      </w:r>
-      <w:r>
-        <w:rPr>
-          <w:rFonts w:ascii="Arial" w:hAnsi="Arial" w:cs="Arial"/>
-          <w:i/>
-          <w:sz w:val="24"/>
-        </w:rPr>
-        <w:t>, 235</w:t>
-      </w:r>
-      <w:r>
-        <w:rPr>
-          <w:rFonts w:ascii="Arial" w:hAnsi="Arial" w:cs="Arial"/>
-          <w:sz w:val="24"/>
-        </w:rPr>
-        <w:t>(11)</w:t>
-      </w:r>
-      <w:r>
-        <w:rPr>
-          <w:rFonts w:ascii="Arial" w:hAnsi="Arial" w:cs="Arial"/>
-          <w:sz w:val="24"/>
-        </w:rPr>
-        <w:t>, 3469-3477</w:t>
-      </w:r>
-      <w:r>
-        <w:rPr>
-          <w:rFonts w:ascii="Arial" w:hAnsi="Arial" w:cs="Arial"/>
-          <w:sz w:val="24"/>
-        </w:rPr>
-        <w:t>.</w:t>
-      </w:r>
-    </w:p>
-    <w:p>
-      <w:pPr>
-        <w:spacing w:after="0" w:line="240" w:lineRule="auto"/>
-        <w:ind w:left="720" w:hanging="720"/>
-        <w:contextualSpacing/>
-        <w:jc w:val="both"/>
-        <w:outlineLvl w:val="0"/>
-        <w:rPr>
-          <w:rFonts w:ascii="Arial" w:hAnsi="Arial" w:cs="Arial"/>
-          <w:sz w:val="24"/>
-        </w:rPr>
-      </w:pPr>
-    </w:p>
-    <w:p>
-      <w:pPr>
-        <w:spacing w:after="0" w:line="240" w:lineRule="auto"/>
-        <w:ind w:left="720" w:hanging="720"/>
-        <w:contextualSpacing/>
-        <w:jc w:val="both"/>
-        <w:outlineLvl w:val="0"/>
-        <w:rPr>
-          <w:rFonts w:ascii="Arial" w:hAnsi="Arial" w:cs="Arial"/>
-          <w:sz w:val="24"/>
-        </w:rPr>
-      </w:pPr>
-      <w:proofErr w:type="spellStart"/>
-      <w:r>
-        <w:rPr>
-          <w:rFonts w:ascii="Arial" w:hAnsi="Arial" w:cs="Arial"/>
-          <w:sz w:val="24"/>
-        </w:rPr>
-        <w:lastRenderedPageBreak/>
-        <w:t>Naish</w:t>
-      </w:r>
-      <w:proofErr w:type="spellEnd"/>
-      <w:r>
-        <w:rPr>
-          <w:rFonts w:ascii="Arial" w:hAnsi="Arial" w:cs="Arial"/>
-          <w:sz w:val="24"/>
-        </w:rPr>
-        <w:t xml:space="preserve">, K.R., </w:t>
-      </w:r>
-      <w:proofErr w:type="spellStart"/>
-      <w:r>
-        <w:rPr>
-          <w:rFonts w:ascii="Arial" w:hAnsi="Arial" w:cs="Arial"/>
-          <w:sz w:val="24"/>
-        </w:rPr>
-        <w:t>Rajagobal</w:t>
-      </w:r>
-      <w:proofErr w:type="spellEnd"/>
-      <w:r>
-        <w:rPr>
-          <w:rFonts w:ascii="Arial" w:hAnsi="Arial" w:cs="Arial"/>
-          <w:sz w:val="24"/>
-        </w:rPr>
-        <w:t xml:space="preserve">, A., </w:t>
-      </w:r>
-      <w:r>
-        <w:rPr>
-          <w:rFonts w:ascii="Arial" w:hAnsi="Arial" w:cs="Arial"/>
-          <w:b/>
-          <w:sz w:val="24"/>
-        </w:rPr>
-        <w:t>Galang, C.M.</w:t>
-      </w:r>
-      <w:r>
-        <w:rPr>
-          <w:rFonts w:ascii="Arial" w:hAnsi="Arial" w:cs="Arial"/>
-          <w:sz w:val="24"/>
-        </w:rPr>
-        <w:t xml:space="preserve">, Sartori, L., &amp; </w:t>
-      </w:r>
-      <w:proofErr w:type="spellStart"/>
-      <w:r>
-        <w:rPr>
-          <w:rFonts w:ascii="Arial" w:hAnsi="Arial" w:cs="Arial"/>
-          <w:sz w:val="24"/>
-        </w:rPr>
-        <w:t>Obhi</w:t>
-      </w:r>
-      <w:proofErr w:type="spellEnd"/>
-      <w:r>
-        <w:rPr>
-          <w:rFonts w:ascii="Arial" w:hAnsi="Arial" w:cs="Arial"/>
-          <w:sz w:val="24"/>
-        </w:rPr>
-        <w:t xml:space="preserve">, S.S. (2017). Effects of intentional movement preparation on response times to symbolic and imitative cues. </w:t>
+        <w:t xml:space="preserve">, Sartori, L., &amp; Obhi, S.S. (2017). Effects of intentional movement preparation on response times to symbolic and imitative cues. </w:t>
       </w:r>
       <w:r>
         <w:rPr>
@@ -1716,23 +1452,7 @@
           <w:rFonts w:ascii="Arial" w:hAnsi="Arial" w:cs="Arial"/>
           <w:sz w:val="24"/>
         </w:rPr>
-        <w:t xml:space="preserve">Jenkins, M., Fahim, G., &amp; </w:t>
-      </w:r>
-      <w:proofErr w:type="spellStart"/>
-      <w:r>
-        <w:rPr>
-          <w:rFonts w:ascii="Arial" w:hAnsi="Arial" w:cs="Arial"/>
-          <w:sz w:val="24"/>
-        </w:rPr>
-        <w:t>Obhi</w:t>
-      </w:r>
-      <w:proofErr w:type="spellEnd"/>
-      <w:r>
-        <w:rPr>
-          <w:rFonts w:ascii="Arial" w:hAnsi="Arial" w:cs="Arial"/>
-          <w:sz w:val="24"/>
-        </w:rPr>
-        <w:t>, S.S. (In Prep.)</w:t>
+        <w:t>Jenkins, M., Fahim, G., &amp; Obhi, S.S. (In Prep.)</w:t>
       </w:r>
       <w:r>
         <w:rPr>
@@ -1804,224 +1524,154 @@
           <w:bCs/>
           <w:sz w:val="24"/>
         </w:rPr>
-        <w:t xml:space="preserve">&amp; </w:t>
-      </w:r>
-      <w:proofErr w:type="spellStart"/>
-      <w:r>
-        <w:rPr>
-          <w:rFonts w:ascii="Arial" w:hAnsi="Arial" w:cs="Arial"/>
+        <w:t>&amp; Obhi, S.S. (In Prep.). To Move or Not to Move: Cortico-spinal activity is enhanced during pain observation regardless of motor preparation state.</w:t>
+      </w:r>
+    </w:p>
+    <w:p>
+      <w:pPr>
+        <w:spacing w:after="0" w:line="240" w:lineRule="auto"/>
+        <w:ind w:left="720" w:hanging="720"/>
+        <w:contextualSpacing/>
+        <w:jc w:val="both"/>
+        <w:outlineLvl w:val="0"/>
+        <w:rPr>
+          <w:rFonts w:ascii="Arial" w:hAnsi="Arial" w:cs="Arial"/>
+          <w:b/>
           <w:bCs/>
           <w:sz w:val="24"/>
         </w:rPr>
-        <w:t>Obhi</w:t>
-      </w:r>
-      <w:proofErr w:type="spellEnd"/>
-      <w:r>
-        <w:rPr>
-          <w:rFonts w:ascii="Arial" w:hAnsi="Arial" w:cs="Arial"/>
+      </w:pPr>
+    </w:p>
+    <w:p>
+      <w:pPr>
+        <w:spacing w:after="0" w:line="240" w:lineRule="auto"/>
+        <w:ind w:left="720" w:hanging="720"/>
+        <w:contextualSpacing/>
+        <w:jc w:val="both"/>
+        <w:outlineLvl w:val="0"/>
+        <w:rPr>
+          <w:rFonts w:ascii="Arial" w:hAnsi="Arial" w:cs="Arial"/>
+          <w:sz w:val="24"/>
+        </w:rPr>
+      </w:pPr>
+      <w:r>
+        <w:rPr>
+          <w:rFonts w:ascii="Arial" w:hAnsi="Arial" w:cs="Arial"/>
+          <w:b/>
           <w:bCs/>
           <w:sz w:val="24"/>
         </w:rPr>
-        <w:t>, S.S. (In Prep.). To Move or Not to Move: Cortico-spinal activity is enhanced during pain observation regardless of motor preparation state.</w:t>
-      </w:r>
-    </w:p>
-    <w:p>
-      <w:pPr>
-        <w:spacing w:after="0" w:line="240" w:lineRule="auto"/>
-        <w:ind w:left="720" w:hanging="720"/>
-        <w:contextualSpacing/>
-        <w:jc w:val="both"/>
-        <w:outlineLvl w:val="0"/>
+        <w:t xml:space="preserve">Galang, C.M., </w:t>
+      </w:r>
+      <w:r>
+        <w:rPr>
+          <w:rFonts w:ascii="Arial" w:hAnsi="Arial" w:cs="Arial"/>
+          <w:sz w:val="24"/>
+        </w:rPr>
+        <w:t>Pichtikova, M., Sanders, T., &amp; Obhi, S.S. (In Prep.). Response-general effects of pain observation on motor behavi</w:t>
+      </w:r>
+      <w:r>
+        <w:rPr>
+          <w:rFonts w:ascii="Arial" w:hAnsi="Arial" w:cs="Arial"/>
+          <w:sz w:val="24"/>
+        </w:rPr>
+        <w:t>ou</w:t>
+      </w:r>
+      <w:r>
+        <w:rPr>
+          <w:rFonts w:ascii="Arial" w:hAnsi="Arial" w:cs="Arial"/>
+          <w:sz w:val="24"/>
+        </w:rPr>
+        <w:t>r.</w:t>
+      </w:r>
+    </w:p>
+    <w:p>
+      <w:pPr>
+        <w:spacing w:after="0" w:line="240" w:lineRule="auto"/>
+        <w:ind w:left="720" w:hanging="720"/>
+        <w:contextualSpacing/>
+        <w:jc w:val="both"/>
+        <w:outlineLvl w:val="0"/>
+        <w:rPr>
+          <w:rFonts w:ascii="Arial" w:hAnsi="Arial" w:cs="Arial"/>
+          <w:sz w:val="24"/>
+        </w:rPr>
+      </w:pPr>
+    </w:p>
+    <w:p>
+      <w:pPr>
+        <w:spacing w:after="0" w:line="240" w:lineRule="auto"/>
+        <w:ind w:left="720" w:hanging="720"/>
+        <w:contextualSpacing/>
+        <w:jc w:val="both"/>
+        <w:outlineLvl w:val="0"/>
+        <w:rPr>
+          <w:rFonts w:ascii="Arial" w:hAnsi="Arial" w:cs="Arial"/>
+          <w:sz w:val="24"/>
+        </w:rPr>
+      </w:pPr>
+      <w:r>
         <w:rPr>
           <w:rFonts w:ascii="Arial" w:hAnsi="Arial" w:cs="Arial"/>
           <w:b/>
           <w:bCs/>
           <w:sz w:val="24"/>
         </w:rPr>
-      </w:pPr>
-    </w:p>
-    <w:p>
-      <w:pPr>
-        <w:spacing w:after="0" w:line="240" w:lineRule="auto"/>
-        <w:ind w:left="720" w:hanging="720"/>
-        <w:contextualSpacing/>
-        <w:jc w:val="both"/>
-        <w:outlineLvl w:val="0"/>
-        <w:rPr>
-          <w:rFonts w:ascii="Arial" w:hAnsi="Arial" w:cs="Arial"/>
-          <w:sz w:val="24"/>
-        </w:rPr>
-      </w:pPr>
-      <w:r>
-        <w:rPr>
-          <w:rFonts w:ascii="Arial" w:hAnsi="Arial" w:cs="Arial"/>
-          <w:b/>
-          <w:bCs/>
-          <w:sz w:val="24"/>
-        </w:rPr>
         <w:t xml:space="preserve">Galang, C.M., </w:t>
       </w:r>
-      <w:proofErr w:type="spellStart"/>
-      <w:r>
-        <w:rPr>
-          <w:rFonts w:ascii="Arial" w:hAnsi="Arial" w:cs="Arial"/>
-          <w:sz w:val="24"/>
-        </w:rPr>
-        <w:t>Pichtikova</w:t>
-      </w:r>
-      <w:proofErr w:type="spellEnd"/>
-      <w:r>
-        <w:rPr>
-          <w:rFonts w:ascii="Arial" w:hAnsi="Arial" w:cs="Arial"/>
-          <w:sz w:val="24"/>
-        </w:rPr>
-        <w:t xml:space="preserve">, M., Sanders, T., &amp; </w:t>
-      </w:r>
-      <w:proofErr w:type="spellStart"/>
-      <w:r>
-        <w:rPr>
-          <w:rFonts w:ascii="Arial" w:hAnsi="Arial" w:cs="Arial"/>
-          <w:sz w:val="24"/>
-        </w:rPr>
-        <w:t>Obhi</w:t>
-      </w:r>
-      <w:proofErr w:type="spellEnd"/>
-      <w:r>
-        <w:rPr>
-          <w:rFonts w:ascii="Arial" w:hAnsi="Arial" w:cs="Arial"/>
-          <w:sz w:val="24"/>
-        </w:rPr>
-        <w:t xml:space="preserve">, S.S. (In Prep.). Response-general effects of pain observation on motor </w:t>
-      </w:r>
-      <w:proofErr w:type="spellStart"/>
-      <w:r>
-        <w:rPr>
-          <w:rFonts w:ascii="Arial" w:hAnsi="Arial" w:cs="Arial"/>
-          <w:sz w:val="24"/>
-        </w:rPr>
-        <w:t>behavi</w:t>
-      </w:r>
-      <w:r>
-        <w:rPr>
-          <w:rFonts w:ascii="Arial" w:hAnsi="Arial" w:cs="Arial"/>
-          <w:sz w:val="24"/>
-        </w:rPr>
-        <w:t>ou</w:t>
-      </w:r>
-      <w:r>
-        <w:rPr>
-          <w:rFonts w:ascii="Arial" w:hAnsi="Arial" w:cs="Arial"/>
-          <w:sz w:val="24"/>
-        </w:rPr>
-        <w:t>r</w:t>
-      </w:r>
-      <w:proofErr w:type="spellEnd"/>
-      <w:r>
-        <w:rPr>
-          <w:rFonts w:ascii="Arial" w:hAnsi="Arial" w:cs="Arial"/>
-          <w:sz w:val="24"/>
-        </w:rPr>
-        <w:t>.</w:t>
-      </w:r>
-    </w:p>
-    <w:p>
-      <w:pPr>
-        <w:spacing w:after="0" w:line="240" w:lineRule="auto"/>
-        <w:ind w:left="720" w:hanging="720"/>
-        <w:contextualSpacing/>
-        <w:jc w:val="both"/>
-        <w:outlineLvl w:val="0"/>
-        <w:rPr>
-          <w:rFonts w:ascii="Arial" w:hAnsi="Arial" w:cs="Arial"/>
-          <w:sz w:val="24"/>
-        </w:rPr>
-      </w:pPr>
-    </w:p>
-    <w:p>
-      <w:pPr>
-        <w:spacing w:after="0" w:line="240" w:lineRule="auto"/>
-        <w:ind w:left="720" w:hanging="720"/>
-        <w:contextualSpacing/>
-        <w:jc w:val="both"/>
-        <w:outlineLvl w:val="0"/>
-        <w:rPr>
-          <w:rFonts w:ascii="Arial" w:hAnsi="Arial" w:cs="Arial"/>
-          <w:sz w:val="24"/>
-        </w:rPr>
-      </w:pPr>
-      <w:r>
-        <w:rPr>
-          <w:rFonts w:ascii="Arial" w:hAnsi="Arial" w:cs="Arial"/>
-          <w:b/>
-          <w:bCs/>
-          <w:sz w:val="24"/>
-        </w:rPr>
-        <w:t xml:space="preserve">Galang, C.M., </w:t>
-      </w:r>
-      <w:r>
-        <w:rPr>
-          <w:rFonts w:ascii="Arial" w:hAnsi="Arial" w:cs="Arial"/>
-          <w:sz w:val="24"/>
-        </w:rPr>
-        <w:t xml:space="preserve">Jenkins, M., Sanders, T., </w:t>
-      </w:r>
-      <w:proofErr w:type="spellStart"/>
-      <w:r>
-        <w:rPr>
-          <w:rFonts w:ascii="Arial" w:hAnsi="Arial" w:cs="Arial"/>
-          <w:sz w:val="24"/>
-        </w:rPr>
-        <w:t>Vijh</w:t>
-      </w:r>
-      <w:proofErr w:type="spellEnd"/>
-      <w:r>
-        <w:rPr>
-          <w:rFonts w:ascii="Arial" w:hAnsi="Arial" w:cs="Arial"/>
-          <w:sz w:val="24"/>
-        </w:rPr>
-        <w:t>, R. (In Prep.). Motor preparation during pain observation does not influence event-related Mu/Beta desynchronization.</w:t>
-      </w:r>
-    </w:p>
-    <w:p>
-      <w:pPr>
-        <w:spacing w:after="0" w:line="240" w:lineRule="auto"/>
-        <w:ind w:left="720" w:hanging="720"/>
-        <w:contextualSpacing/>
-        <w:jc w:val="both"/>
-        <w:outlineLvl w:val="0"/>
-        <w:rPr>
-          <w:rFonts w:ascii="Arial" w:hAnsi="Arial" w:cs="Arial"/>
-          <w:sz w:val="24"/>
-        </w:rPr>
-      </w:pPr>
-    </w:p>
-    <w:p>
-      <w:pPr>
-        <w:spacing w:after="0" w:line="240" w:lineRule="auto"/>
-        <w:ind w:left="720" w:hanging="720"/>
-        <w:contextualSpacing/>
-        <w:jc w:val="both"/>
-        <w:outlineLvl w:val="0"/>
-        <w:rPr>
-          <w:rFonts w:ascii="Arial" w:hAnsi="Arial" w:cs="Arial"/>
-          <w:sz w:val="24"/>
-        </w:rPr>
-      </w:pPr>
-      <w:proofErr w:type="spellStart"/>
-      <w:r>
-        <w:rPr>
-          <w:rFonts w:ascii="Arial" w:hAnsi="Arial" w:cs="Arial"/>
-          <w:sz w:val="24"/>
-        </w:rPr>
-        <w:t>Mekik</w:t>
-      </w:r>
-      <w:proofErr w:type="spellEnd"/>
-      <w:r>
-        <w:rPr>
-          <w:rFonts w:ascii="Arial" w:hAnsi="Arial" w:cs="Arial"/>
-          <w:sz w:val="24"/>
-        </w:rPr>
-        <w:t xml:space="preserve"> C.S. &amp; </w:t>
+      <w:r>
+        <w:rPr>
+          <w:rFonts w:ascii="Arial" w:hAnsi="Arial" w:cs="Arial"/>
+          <w:sz w:val="24"/>
+        </w:rPr>
+        <w:t>Jenkins, M., Sanders, T., Vijh, R.</w:t>
+      </w:r>
+      <w:r>
+        <w:rPr>
+          <w:rFonts w:ascii="Arial" w:hAnsi="Arial" w:cs="Arial"/>
+          <w:sz w:val="24"/>
+        </w:rPr>
+        <w:t>, &amp; Obhi, S.S.</w:t>
+      </w:r>
+      <w:r>
+        <w:rPr>
+          <w:rFonts w:ascii="Arial" w:hAnsi="Arial" w:cs="Arial"/>
+          <w:sz w:val="24"/>
+        </w:rPr>
+        <w:t xml:space="preserve"> (In Prep.). Motor preparation during pain observation does not influence event-related Mu/Beta desynchronization.</w:t>
+      </w:r>
+    </w:p>
+    <w:p>
+      <w:pPr>
+        <w:spacing w:after="0" w:line="240" w:lineRule="auto"/>
+        <w:ind w:left="720" w:hanging="720"/>
+        <w:contextualSpacing/>
+        <w:jc w:val="both"/>
+        <w:outlineLvl w:val="0"/>
+        <w:rPr>
+          <w:rFonts w:ascii="Arial" w:hAnsi="Arial" w:cs="Arial"/>
+          <w:sz w:val="24"/>
+        </w:rPr>
+      </w:pPr>
+    </w:p>
+    <w:p>
+      <w:pPr>
+        <w:spacing w:after="0" w:line="240" w:lineRule="auto"/>
+        <w:ind w:left="720" w:hanging="720"/>
+        <w:contextualSpacing/>
+        <w:jc w:val="both"/>
+        <w:outlineLvl w:val="0"/>
+        <w:rPr>
+          <w:rFonts w:ascii="Arial" w:hAnsi="Arial" w:cs="Arial"/>
+          <w:sz w:val="24"/>
+        </w:rPr>
+      </w:pPr>
+      <w:r>
+        <w:rPr>
+          <w:rFonts w:ascii="Arial" w:hAnsi="Arial" w:cs="Arial"/>
+          <w:sz w:val="24"/>
+        </w:rPr>
+        <w:t xml:space="preserve">Mekik C.S. &amp; </w:t>
       </w:r>
       <w:r>
         <w:rPr>
@@ -2329,17 +1979,8 @@
           <w:rFonts w:ascii="Arial" w:hAnsi="Arial" w:cs="Arial"/>
           <w:sz w:val="24"/>
         </w:rPr>
-        <w:t xml:space="preserve"> of Psychology, Neuroscience and </w:t>
-      </w:r>
-      <w:proofErr w:type="spellStart"/>
-      <w:r>
-        <w:rPr>
-          <w:rFonts w:ascii="Arial" w:hAnsi="Arial" w:cs="Arial"/>
-          <w:sz w:val="24"/>
-        </w:rPr>
-        <w:t>Behaviour</w:t>
-      </w:r>
-      <w:proofErr w:type="spellEnd"/>
+        <w:t xml:space="preserve"> of Psychology, Neuroscience and Behaviour</w:t>
+      </w:r>
       <w:r>
         <w:rPr>
           <w:rFonts w:ascii="Arial" w:hAnsi="Arial" w:cs="Arial"/>
@@ -2491,21 +2132,12 @@
           <w:sz w:val="24"/>
         </w:rPr>
       </w:pPr>
-      <w:proofErr w:type="spellStart"/>
-      <w:r>
-        <w:rPr>
-          <w:rFonts w:ascii="Arial" w:hAnsi="Arial" w:cs="Arial"/>
-          <w:sz w:val="24"/>
-        </w:rPr>
-        <w:t>LiveLab</w:t>
-      </w:r>
-      <w:proofErr w:type="spellEnd"/>
-      <w:r>
-        <w:rPr>
-          <w:rFonts w:ascii="Arial" w:hAnsi="Arial" w:cs="Arial"/>
-          <w:sz w:val="24"/>
-        </w:rPr>
-        <w:t xml:space="preserve"> Research Grant (2016)</w:t>
+      <w:r>
+        <w:rPr>
+          <w:rFonts w:ascii="Arial" w:hAnsi="Arial" w:cs="Arial"/>
+          <w:sz w:val="24"/>
+        </w:rPr>
+        <w:t>LiveLab Research Grant (2016)</w:t>
       </w:r>
     </w:p>
     <w:p>
@@ -2526,52 +2158,27 @@
           <w:sz w:val="24"/>
         </w:rPr>
         <w:tab/>
-        <w:t xml:space="preserve">Value: 3 days of facility use and 21 hours of technical support from </w:t>
-      </w:r>
-      <w:proofErr w:type="spellStart"/>
-      <w:r>
-        <w:rPr>
-          <w:rFonts w:ascii="Arial" w:hAnsi="Arial" w:cs="Arial"/>
-          <w:sz w:val="24"/>
-        </w:rPr>
-        <w:t>LiveLab</w:t>
-      </w:r>
-      <w:proofErr w:type="spellEnd"/>
-      <w:r>
-        <w:rPr>
-          <w:rFonts w:ascii="Arial" w:hAnsi="Arial" w:cs="Arial"/>
-          <w:sz w:val="24"/>
-        </w:rPr>
-        <w:t xml:space="preserve"> staff.</w:t>
-      </w:r>
-    </w:p>
-    <w:p>
-      <w:pPr>
-        <w:spacing w:after="0" w:line="240" w:lineRule="auto"/>
-        <w:ind w:left="720" w:hanging="720"/>
-        <w:contextualSpacing/>
-        <w:jc w:val="both"/>
-        <w:outlineLvl w:val="0"/>
-        <w:rPr>
-          <w:rFonts w:ascii="Arial" w:hAnsi="Arial" w:cs="Arial"/>
-          <w:sz w:val="24"/>
-        </w:rPr>
-      </w:pPr>
-      <w:proofErr w:type="spellStart"/>
-      <w:r>
-        <w:rPr>
-          <w:rFonts w:ascii="Arial" w:hAnsi="Arial" w:cs="Arial"/>
-          <w:sz w:val="24"/>
-        </w:rPr>
-        <w:t>OpenCon</w:t>
-      </w:r>
-      <w:proofErr w:type="spellEnd"/>
-      <w:r>
-        <w:rPr>
-          <w:rFonts w:ascii="Arial" w:hAnsi="Arial" w:cs="Arial"/>
-          <w:sz w:val="24"/>
-        </w:rPr>
-        <w:t xml:space="preserve"> Travel Scholarship (2016)</w:t>
+        <w:t>Value: 3 days of facility use and 21 hours of technical support from LiveLab staff.</w:t>
+      </w:r>
+    </w:p>
+    <w:p>
+      <w:pPr>
+        <w:spacing w:after="0" w:line="240" w:lineRule="auto"/>
+        <w:ind w:left="720" w:hanging="720"/>
+        <w:contextualSpacing/>
+        <w:jc w:val="both"/>
+        <w:outlineLvl w:val="0"/>
+        <w:rPr>
+          <w:rFonts w:ascii="Arial" w:hAnsi="Arial" w:cs="Arial"/>
+          <w:sz w:val="24"/>
+        </w:rPr>
+      </w:pPr>
+      <w:r>
+        <w:rPr>
+          <w:rFonts w:ascii="Arial" w:hAnsi="Arial" w:cs="Arial"/>
+          <w:sz w:val="24"/>
+        </w:rPr>
+        <w:t>OpenCon Travel Scholarship (2016)</w:t>
       </w:r>
     </w:p>
     <w:p>
@@ -3154,9 +2761,44 @@
           <w:iCs/>
           <w:sz w:val="24"/>
         </w:rPr>
-        <w:t xml:space="preserve">&amp; </w:t>
-      </w:r>
-      <w:proofErr w:type="spellStart"/>
+        <w:t xml:space="preserve">&amp; Obhi, S.S. (2019). </w:t>
+      </w:r>
+      <w:r>
+        <w:rPr>
+          <w:rFonts w:ascii="Arial" w:hAnsi="Arial" w:cs="Arial"/>
+          <w:bCs/>
+          <w:i/>
+          <w:sz w:val="24"/>
+        </w:rPr>
+        <w:t>Motor excitability during pain observation does not match</w:t>
+      </w:r>
+      <w:r>
+        <w:rPr>
+          <w:rFonts w:ascii="Arial" w:hAnsi="Arial" w:cs="Arial"/>
+          <w:bCs/>
+          <w:i/>
+          <w:sz w:val="24"/>
+        </w:rPr>
+        <w:t xml:space="preserve"> </w:t>
+      </w:r>
+      <w:r>
+        <w:rPr>
+          <w:rFonts w:ascii="Arial" w:hAnsi="Arial" w:cs="Arial"/>
+          <w:bCs/>
+          <w:i/>
+          <w:sz w:val="24"/>
+        </w:rPr>
+        <w:t>behavioural response times after pain observation: A pre-registered study.</w:t>
+      </w:r>
+      <w:r>
+        <w:rPr>
+          <w:rFonts w:ascii="Arial" w:hAnsi="Arial" w:cs="Arial"/>
+          <w:bCs/>
+          <w:i/>
+          <w:sz w:val="24"/>
+        </w:rPr>
+        <w:t xml:space="preserve"> </w:t>
+      </w:r>
       <w:r>
         <w:rPr>
           <w:rFonts w:ascii="Arial" w:hAnsi="Arial" w:cs="Arial"/>
@@ -3164,9 +2806,8 @@
           <w:iCs/>
           <w:sz w:val="24"/>
         </w:rPr>
-        <w:t>Obhi</w:t>
-      </w:r>
-      <w:proofErr w:type="spellEnd"/>
+        <w:t>Poster presented at</w:t>
+      </w:r>
       <w:r>
         <w:rPr>
           <w:rFonts w:ascii="Arial" w:hAnsi="Arial" w:cs="Arial"/>
@@ -3174,53 +2815,6 @@
           <w:iCs/>
           <w:sz w:val="24"/>
         </w:rPr>
-        <w:t xml:space="preserve">, S.S. (2019). </w:t>
-      </w:r>
-      <w:r>
-        <w:rPr>
-          <w:rFonts w:ascii="Arial" w:hAnsi="Arial" w:cs="Arial"/>
-          <w:bCs/>
-          <w:i/>
-          <w:sz w:val="24"/>
-        </w:rPr>
-        <w:t>Motor excitability during pain observation does not match</w:t>
-      </w:r>
-      <w:r>
-        <w:rPr>
-          <w:rFonts w:ascii="Arial" w:hAnsi="Arial" w:cs="Arial"/>
-          <w:bCs/>
-          <w:i/>
-          <w:sz w:val="24"/>
-        </w:rPr>
-        <w:t xml:space="preserve"> </w:t>
-      </w:r>
-      <w:proofErr w:type="spellStart"/>
-      <w:r>
-        <w:rPr>
-          <w:rFonts w:ascii="Arial" w:hAnsi="Arial" w:cs="Arial"/>
-          <w:bCs/>
-          <w:i/>
-          <w:sz w:val="24"/>
-        </w:rPr>
-        <w:t>behavioural</w:t>
-      </w:r>
-      <w:proofErr w:type="spellEnd"/>
-      <w:r>
-        <w:rPr>
-          <w:rFonts w:ascii="Arial" w:hAnsi="Arial" w:cs="Arial"/>
-          <w:bCs/>
-          <w:i/>
-          <w:sz w:val="24"/>
-        </w:rPr>
-        <w:t xml:space="preserve"> response times after pain observation: A pre-registered study.</w:t>
-      </w:r>
-      <w:r>
-        <w:rPr>
-          <w:rFonts w:ascii="Arial" w:hAnsi="Arial" w:cs="Arial"/>
-          <w:bCs/>
-          <w:i/>
-          <w:sz w:val="24"/>
-        </w:rPr>
         <w:t xml:space="preserve"> </w:t>
       </w:r>
       <w:r>
@@ -3230,7 +2824,7 @@
           <w:iCs/>
           <w:sz w:val="24"/>
         </w:rPr>
-        <w:t>Poster presented at</w:t>
+        <w:t>the 29</w:t>
       </w:r>
       <w:r>
         <w:rPr>
@@ -3238,8 +2832,9 @@
           <w:bCs/>
           <w:iCs/>
           <w:sz w:val="24"/>
-        </w:rPr>
-        <w:t xml:space="preserve"> </w:t>
+          <w:vertAlign w:val="superscript"/>
+        </w:rPr>
+        <w:t>th</w:t>
       </w:r>
       <w:r>
         <w:rPr>
@@ -3248,7 +2843,7 @@
           <w:iCs/>
           <w:sz w:val="24"/>
         </w:rPr>
-        <w:t>the 29</w:t>
+        <w:t xml:space="preserve"> annual </w:t>
       </w:r>
       <w:r>
         <w:rPr>
@@ -3256,9 +2851,8 @@
           <w:bCs/>
           <w:iCs/>
           <w:sz w:val="24"/>
-          <w:vertAlign w:val="superscript"/>
-        </w:rPr>
-        <w:t>th</w:t>
+        </w:rPr>
+        <w:t>meeting</w:t>
       </w:r>
       <w:r>
         <w:rPr>
@@ -3267,45 +2861,7 @@
           <w:iCs/>
           <w:sz w:val="24"/>
         </w:rPr>
-        <w:t xml:space="preserve"> annual </w:t>
-      </w:r>
-      <w:r>
-        <w:rPr>
-          <w:rFonts w:ascii="Arial" w:hAnsi="Arial" w:cs="Arial"/>
-          <w:bCs/>
-          <w:iCs/>
-          <w:sz w:val="24"/>
-        </w:rPr>
-        <w:t>meeting</w:t>
-      </w:r>
-      <w:r>
-        <w:rPr>
-          <w:rFonts w:ascii="Arial" w:hAnsi="Arial" w:cs="Arial"/>
-          <w:bCs/>
-          <w:iCs/>
-          <w:sz w:val="24"/>
-        </w:rPr>
-        <w:t xml:space="preserve"> of the Canadian Society for Brain, </w:t>
-      </w:r>
-      <w:proofErr w:type="spellStart"/>
-      <w:r>
-        <w:rPr>
-          <w:rFonts w:ascii="Arial" w:hAnsi="Arial" w:cs="Arial"/>
-          <w:bCs/>
-          <w:iCs/>
-          <w:sz w:val="24"/>
-        </w:rPr>
-        <w:t>Behaviour</w:t>
-      </w:r>
-      <w:proofErr w:type="spellEnd"/>
-      <w:r>
-        <w:rPr>
-          <w:rFonts w:ascii="Arial" w:hAnsi="Arial" w:cs="Arial"/>
-          <w:bCs/>
-          <w:iCs/>
-          <w:sz w:val="24"/>
-        </w:rPr>
-        <w:t xml:space="preserve"> and Cognitive Science (CSBBCS). Waterloo, Canada.</w:t>
+        <w:t xml:space="preserve"> of the Canadian Society for Brain, Behaviour and Cognitive Science (CSBBCS). Waterloo, Canada.</w:t>
       </w:r>
     </w:p>
     <w:p>
@@ -3355,23 +2911,7 @@
           <w:rFonts w:ascii="Arial" w:hAnsi="Arial" w:cs="Arial"/>
           <w:sz w:val="24"/>
         </w:rPr>
-        <w:t xml:space="preserve">&amp; </w:t>
-      </w:r>
-      <w:proofErr w:type="spellStart"/>
-      <w:r>
-        <w:rPr>
-          <w:rFonts w:ascii="Arial" w:hAnsi="Arial" w:cs="Arial"/>
-          <w:sz w:val="24"/>
-        </w:rPr>
-        <w:t>Obhi</w:t>
-      </w:r>
-      <w:proofErr w:type="spellEnd"/>
-      <w:r>
-        <w:rPr>
-          <w:rFonts w:ascii="Arial" w:hAnsi="Arial" w:cs="Arial"/>
-          <w:sz w:val="24"/>
-        </w:rPr>
-        <w:t>, S.S. (2018</w:t>
+        <w:t>&amp; Obhi, S.S. (2018</w:t>
       </w:r>
       <w:r>
         <w:rPr>
@@ -3402,23 +2942,7 @@
           <w:rFonts w:ascii="Arial" w:hAnsi="Arial" w:cs="Arial"/>
           <w:sz w:val="24"/>
         </w:rPr>
-        <w:t xml:space="preserve">Poster presented at the Joint Meeting of the Canadian Society for Brain, </w:t>
-      </w:r>
-      <w:proofErr w:type="spellStart"/>
-      <w:r>
-        <w:rPr>
-          <w:rFonts w:ascii="Arial" w:hAnsi="Arial" w:cs="Arial"/>
-          <w:sz w:val="24"/>
-        </w:rPr>
-        <w:t>Behaviour</w:t>
-      </w:r>
-      <w:proofErr w:type="spellEnd"/>
-      <w:r>
-        <w:rPr>
-          <w:rFonts w:ascii="Arial" w:hAnsi="Arial" w:cs="Arial"/>
-          <w:sz w:val="24"/>
-        </w:rPr>
-        <w:t>, and Cognitive Sciences (CSBBCS) and the Experimental Psychology Society (EPS). St. Johns, Canada.</w:t>
+        <w:t>Poster presented at the Joint Meeting of the Canadian Society for Brain, Behaviour, and Cognitive Sciences (CSBBCS) and the Experimental Psychology Society (EPS). St. Johns, Canada.</w:t>
       </w:r>
     </w:p>
     <w:p>
@@ -3472,23 +2996,7 @@
           <w:rFonts w:ascii="Arial" w:hAnsi="Arial" w:cs="Arial"/>
           <w:sz w:val="24"/>
         </w:rPr>
-        <w:t xml:space="preserve">&amp; </w:t>
-      </w:r>
-      <w:proofErr w:type="spellStart"/>
-      <w:r>
-        <w:rPr>
-          <w:rFonts w:ascii="Arial" w:hAnsi="Arial" w:cs="Arial"/>
-          <w:sz w:val="24"/>
-        </w:rPr>
-        <w:t>Obhi</w:t>
-      </w:r>
-      <w:proofErr w:type="spellEnd"/>
-      <w:r>
-        <w:rPr>
-          <w:rFonts w:ascii="Arial" w:hAnsi="Arial" w:cs="Arial"/>
-          <w:sz w:val="24"/>
-        </w:rPr>
-        <w:t>, S.S. (2018</w:t>
+        <w:t>&amp; Obhi, S.S. (2018</w:t>
       </w:r>
       <w:r>
         <w:rPr>
@@ -3511,23 +3019,7 @@
           <w:rFonts w:ascii="Arial" w:hAnsi="Arial" w:cs="Arial"/>
           <w:sz w:val="24"/>
         </w:rPr>
-        <w:t xml:space="preserve">Poster presented at the Joint Meeting of the Canadian Society for Brain, </w:t>
-      </w:r>
-      <w:proofErr w:type="spellStart"/>
-      <w:r>
-        <w:rPr>
-          <w:rFonts w:ascii="Arial" w:hAnsi="Arial" w:cs="Arial"/>
-          <w:sz w:val="24"/>
-        </w:rPr>
-        <w:t>Behaviour</w:t>
-      </w:r>
-      <w:proofErr w:type="spellEnd"/>
-      <w:r>
-        <w:rPr>
-          <w:rFonts w:ascii="Arial" w:hAnsi="Arial" w:cs="Arial"/>
-          <w:sz w:val="24"/>
-        </w:rPr>
-        <w:t>, and Cognitive Sciences (CSBBCS) and the Experimental Psychology Society (EPS). St. Johns, Canada.</w:t>
+        <w:t>Poster presented at the Joint Meeting of the Canadian Society for Brain, Behaviour, and Cognitive Sciences (CSBBCS) and the Experimental Psychology Society (EPS). St. Johns, Canada.</w:t>
       </w:r>
     </w:p>
     <w:p>
@@ -3572,37 +3064,12 @@
         </w:rPr>
         <w:t xml:space="preserve">Galang, C.M., </w:t>
       </w:r>
-      <w:proofErr w:type="spellStart"/>
-      <w:r>
-        <w:rPr>
-          <w:rFonts w:ascii="Arial" w:hAnsi="Arial" w:cs="Arial"/>
-          <w:sz w:val="24"/>
-        </w:rPr>
-        <w:t>Kragness</w:t>
-      </w:r>
-      <w:proofErr w:type="spellEnd"/>
-      <w:r>
-        <w:rPr>
-          <w:rFonts w:ascii="Arial" w:hAnsi="Arial" w:cs="Arial"/>
-          <w:sz w:val="24"/>
-        </w:rPr>
-        <w:t xml:space="preserve">, H., &amp; </w:t>
-      </w:r>
-      <w:proofErr w:type="spellStart"/>
-      <w:r>
-        <w:rPr>
-          <w:rFonts w:ascii="Arial" w:hAnsi="Arial" w:cs="Arial"/>
-          <w:sz w:val="24"/>
-        </w:rPr>
-        <w:t>Obhi</w:t>
-      </w:r>
-      <w:proofErr w:type="spellEnd"/>
-      <w:r>
-        <w:rPr>
-          <w:rFonts w:ascii="Arial" w:hAnsi="Arial" w:cs="Arial"/>
-          <w:sz w:val="24"/>
-        </w:rPr>
-        <w:t xml:space="preserve">, S.S. (2017). </w:t>
+      <w:r>
+        <w:rPr>
+          <w:rFonts w:ascii="Arial" w:hAnsi="Arial" w:cs="Arial"/>
+          <w:sz w:val="24"/>
+        </w:rPr>
+        <w:t xml:space="preserve">Kragness, H., &amp; Obhi, S.S. (2017). </w:t>
       </w:r>
       <w:r>
         <w:rPr>
@@ -3662,23 +3129,7 @@
           <w:rFonts w:ascii="Arial" w:hAnsi="Arial" w:cs="Arial"/>
           <w:sz w:val="24"/>
         </w:rPr>
-        <w:t xml:space="preserve">nnual </w:t>
-      </w:r>
-      <w:proofErr w:type="spellStart"/>
-      <w:r>
-        <w:rPr>
-          <w:rFonts w:ascii="Arial" w:hAnsi="Arial" w:cs="Arial"/>
-          <w:sz w:val="24"/>
-        </w:rPr>
-        <w:t>NeuroMusic</w:t>
-      </w:r>
-      <w:proofErr w:type="spellEnd"/>
-      <w:r>
-        <w:rPr>
-          <w:rFonts w:ascii="Arial" w:hAnsi="Arial" w:cs="Arial"/>
-          <w:sz w:val="24"/>
-        </w:rPr>
-        <w:t xml:space="preserve"> Conference. Hamilton, </w:t>
+        <w:t xml:space="preserve">nnual NeuroMusic Conference. Hamilton, </w:t>
       </w:r>
       <w:r>
         <w:rPr>
@@ -3736,21 +3187,12 @@
         </w:rPr>
         <w:t xml:space="preserve"> &amp; </w:t>
       </w:r>
-      <w:proofErr w:type="spellStart"/>
-      <w:r>
-        <w:rPr>
-          <w:rFonts w:ascii="Arial" w:hAnsi="Arial" w:cs="Arial"/>
-          <w:sz w:val="24"/>
-        </w:rPr>
-        <w:t>Obhi</w:t>
-      </w:r>
-      <w:proofErr w:type="spellEnd"/>
-      <w:r>
-        <w:rPr>
-          <w:rFonts w:ascii="Arial" w:hAnsi="Arial" w:cs="Arial"/>
-          <w:sz w:val="24"/>
-        </w:rPr>
-        <w:t>, S.S.</w:t>
+      <w:r>
+        <w:rPr>
+          <w:rFonts w:ascii="Arial" w:hAnsi="Arial" w:cs="Arial"/>
+          <w:sz w:val="24"/>
+        </w:rPr>
+        <w:t>Obhi, S.S.</w:t>
       </w:r>
       <w:r>
         <w:rPr>
@@ -3864,55 +3306,7 @@
           <w:rFonts w:ascii="Arial" w:hAnsi="Arial" w:cs="Arial"/>
           <w:sz w:val="24"/>
         </w:rPr>
-        <w:t xml:space="preserve">, </w:t>
-      </w:r>
-      <w:proofErr w:type="spellStart"/>
-      <w:r>
-        <w:rPr>
-          <w:rFonts w:ascii="Arial" w:hAnsi="Arial" w:cs="Arial"/>
-          <w:sz w:val="24"/>
-        </w:rPr>
-        <w:t>Naish</w:t>
-      </w:r>
-      <w:proofErr w:type="spellEnd"/>
-      <w:r>
-        <w:rPr>
-          <w:rFonts w:ascii="Arial" w:hAnsi="Arial" w:cs="Arial"/>
-          <w:sz w:val="24"/>
-        </w:rPr>
-        <w:t xml:space="preserve">, K., </w:t>
-      </w:r>
-      <w:proofErr w:type="spellStart"/>
-      <w:r>
-        <w:rPr>
-          <w:rFonts w:ascii="Arial" w:hAnsi="Arial" w:cs="Arial"/>
-          <w:sz w:val="24"/>
-        </w:rPr>
-        <w:t>Rajagobal</w:t>
-      </w:r>
-      <w:proofErr w:type="spellEnd"/>
-      <w:r>
-        <w:rPr>
-          <w:rFonts w:ascii="Arial" w:hAnsi="Arial" w:cs="Arial"/>
-          <w:sz w:val="24"/>
-        </w:rPr>
-        <w:t xml:space="preserve">, A., &amp; </w:t>
-      </w:r>
-      <w:proofErr w:type="spellStart"/>
-      <w:r>
-        <w:rPr>
-          <w:rFonts w:ascii="Arial" w:hAnsi="Arial" w:cs="Arial"/>
-          <w:sz w:val="24"/>
-        </w:rPr>
-        <w:t>Obhi</w:t>
-      </w:r>
-      <w:proofErr w:type="spellEnd"/>
-      <w:r>
-        <w:rPr>
-          <w:rFonts w:ascii="Arial" w:hAnsi="Arial" w:cs="Arial"/>
-          <w:sz w:val="24"/>
-        </w:rPr>
-        <w:t xml:space="preserve">, S.S. (2016). </w:t>
+        <w:t xml:space="preserve">, Naish, K., Rajagobal, A., &amp; Obhi, S.S. (2016). </w:t>
       </w:r>
       <w:r>
         <w:rPr>
@@ -3942,23 +3336,7 @@
           <w:rFonts w:ascii="Arial" w:hAnsi="Arial" w:cs="Arial"/>
           <w:sz w:val="24"/>
         </w:rPr>
-        <w:t xml:space="preserve"> annual meeting of the Canadian Society for Brain, </w:t>
-      </w:r>
-      <w:proofErr w:type="spellStart"/>
-      <w:r>
-        <w:rPr>
-          <w:rFonts w:ascii="Arial" w:hAnsi="Arial" w:cs="Arial"/>
-          <w:sz w:val="24"/>
-        </w:rPr>
-        <w:t>Behaviour</w:t>
-      </w:r>
-      <w:proofErr w:type="spellEnd"/>
-      <w:r>
-        <w:rPr>
-          <w:rFonts w:ascii="Arial" w:hAnsi="Arial" w:cs="Arial"/>
-          <w:sz w:val="24"/>
-        </w:rPr>
-        <w:t xml:space="preserve"> and Cognitive Science (CSBBCS). Ottawa, Canada.</w:t>
+        <w:t xml:space="preserve"> annual meeting of the Canadian Society for Brain, Behaviour and Cognitive Science (CSBBCS). Ottawa, Canada.</w:t>
       </w:r>
     </w:p>
     <w:p>
@@ -4079,27 +3457,7 @@
           <w:iCs/>
           <w:sz w:val="24"/>
         </w:rPr>
-        <w:t xml:space="preserve">Self-Other Control and Prosocial </w:t>
-      </w:r>
-      <w:proofErr w:type="spellStart"/>
-      <w:r>
-        <w:rPr>
-          <w:rFonts w:ascii="Arial" w:hAnsi="Arial" w:cs="Arial"/>
-          <w:bCs/>
-          <w:iCs/>
-          <w:sz w:val="24"/>
-        </w:rPr>
-        <w:t>Behaviours</w:t>
-      </w:r>
-      <w:proofErr w:type="spellEnd"/>
-      <w:r>
-        <w:rPr>
-          <w:rFonts w:ascii="Arial" w:hAnsi="Arial" w:cs="Arial"/>
-          <w:bCs/>
-          <w:iCs/>
-          <w:sz w:val="24"/>
-        </w:rPr>
-        <w:t>: Automatic imitation does not predict levels of generosity during a modified dictator game.</w:t>
+        <w:t>Self-Other Control and Prosocial Behaviours: Automatic imitation does not predict levels of generosity during a modified dictator game.</w:t>
       </w:r>
       <w:r>
         <w:rPr>
@@ -4217,23 +3575,7 @@
           <w:rFonts w:ascii="Arial" w:hAnsi="Arial" w:cs="Arial"/>
           <w:sz w:val="24"/>
         </w:rPr>
-        <w:t xml:space="preserve">. Guest lecture presented for PNB2XF3 – Perspectives in Psychology, Neuroscience and </w:t>
-      </w:r>
-      <w:proofErr w:type="spellStart"/>
-      <w:r>
-        <w:rPr>
-          <w:rFonts w:ascii="Arial" w:hAnsi="Arial" w:cs="Arial"/>
-          <w:sz w:val="24"/>
-        </w:rPr>
-        <w:t>Behaviour</w:t>
-      </w:r>
-      <w:proofErr w:type="spellEnd"/>
-      <w:r>
-        <w:rPr>
-          <w:rFonts w:ascii="Arial" w:hAnsi="Arial" w:cs="Arial"/>
-          <w:sz w:val="24"/>
-        </w:rPr>
-        <w:t>. Hamilton, Canada.</w:t>
+        <w:t>. Guest lecture presented for PNB2XF3 – Perspectives in Psychology, Neuroscience and Behaviour. Hamilton, Canada.</w:t>
       </w:r>
     </w:p>
     <w:p>
@@ -4311,25 +3653,7 @@
           <w:i/>
           <w:sz w:val="24"/>
         </w:rPr>
-        <w:t xml:space="preserve"> Replication Crisis: </w:t>
-      </w:r>
-      <w:proofErr w:type="gramStart"/>
-      <w:r>
-        <w:rPr>
-          <w:rFonts w:ascii="Arial" w:hAnsi="Arial" w:cs="Arial"/>
-          <w:i/>
-          <w:sz w:val="24"/>
-        </w:rPr>
-        <w:t>What’s</w:t>
-      </w:r>
-      <w:proofErr w:type="gramEnd"/>
-      <w:r>
-        <w:rPr>
-          <w:rFonts w:ascii="Arial" w:hAnsi="Arial" w:cs="Arial"/>
-          <w:i/>
-          <w:sz w:val="24"/>
-        </w:rPr>
-        <w:t xml:space="preserve"> the big deal?</w:t>
+        <w:t xml:space="preserve"> Replication Crisis: What’s the big deal?</w:t>
       </w:r>
       <w:r>
         <w:rPr>
@@ -4350,23 +3674,7 @@
           <w:rFonts w:ascii="Arial" w:hAnsi="Arial" w:cs="Arial"/>
           <w:sz w:val="24"/>
         </w:rPr>
-        <w:t xml:space="preserve"> – Perspectives in Psychology, Neuroscience and </w:t>
-      </w:r>
-      <w:proofErr w:type="spellStart"/>
-      <w:r>
-        <w:rPr>
-          <w:rFonts w:ascii="Arial" w:hAnsi="Arial" w:cs="Arial"/>
-          <w:sz w:val="24"/>
-        </w:rPr>
-        <w:t>Behaviour</w:t>
-      </w:r>
-      <w:proofErr w:type="spellEnd"/>
-      <w:r>
-        <w:rPr>
-          <w:rFonts w:ascii="Arial" w:hAnsi="Arial" w:cs="Arial"/>
-          <w:sz w:val="24"/>
-        </w:rPr>
-        <w:t>. Hamilton, Canada.</w:t>
+        <w:t xml:space="preserve"> – Perspectives in Psychology, Neuroscience and Behaviour. Hamilton, Canada.</w:t>
       </w:r>
     </w:p>
     <w:p>
@@ -4428,23 +3736,7 @@
           <w:rFonts w:ascii="Arial" w:hAnsi="Arial" w:cs="Arial"/>
           <w:sz w:val="24"/>
         </w:rPr>
-        <w:t xml:space="preserve">. Presented at the Department of Psychology, Neuroscience and </w:t>
-      </w:r>
-      <w:proofErr w:type="spellStart"/>
-      <w:r>
-        <w:rPr>
-          <w:rFonts w:ascii="Arial" w:hAnsi="Arial" w:cs="Arial"/>
-          <w:sz w:val="24"/>
-        </w:rPr>
-        <w:t>Behaviour</w:t>
-      </w:r>
-      <w:proofErr w:type="spellEnd"/>
-      <w:r>
-        <w:rPr>
-          <w:rFonts w:ascii="Arial" w:hAnsi="Arial" w:cs="Arial"/>
-          <w:sz w:val="24"/>
-        </w:rPr>
-        <w:t xml:space="preserve"> Seminar Series. Hamilton, Ontario.</w:t>
+        <w:t>. Presented at the Department of Psychology, Neuroscience and Behaviour Seminar Series. Hamilton, Ontario.</w:t>
       </w:r>
     </w:p>
     <w:p>
@@ -4498,23 +3790,7 @@
           <w:rFonts w:ascii="Arial" w:hAnsi="Arial" w:cs="Arial"/>
           <w:sz w:val="24"/>
         </w:rPr>
-        <w:t xml:space="preserve">&amp; </w:t>
-      </w:r>
-      <w:proofErr w:type="spellStart"/>
-      <w:r>
-        <w:rPr>
-          <w:rFonts w:ascii="Arial" w:hAnsi="Arial" w:cs="Arial"/>
-          <w:sz w:val="24"/>
-        </w:rPr>
-        <w:t>Obhi</w:t>
-      </w:r>
-      <w:proofErr w:type="spellEnd"/>
-      <w:r>
-        <w:rPr>
-          <w:rFonts w:ascii="Arial" w:hAnsi="Arial" w:cs="Arial"/>
-          <w:sz w:val="24"/>
-        </w:rPr>
-        <w:t xml:space="preserve">, S.S. (2018). </w:t>
+        <w:t xml:space="preserve">&amp; Obhi, S.S. (2018). </w:t>
       </w:r>
       <w:r>
         <w:rPr>
@@ -4536,23 +3812,7 @@
           <w:rFonts w:ascii="Arial" w:hAnsi="Arial" w:cs="Arial"/>
           <w:sz w:val="24"/>
         </w:rPr>
-        <w:t xml:space="preserve">Presented at the Department of Psychology, Neuroscience and </w:t>
-      </w:r>
-      <w:proofErr w:type="spellStart"/>
-      <w:r>
-        <w:rPr>
-          <w:rFonts w:ascii="Arial" w:hAnsi="Arial" w:cs="Arial"/>
-          <w:sz w:val="24"/>
-        </w:rPr>
-        <w:t>Behaviour</w:t>
-      </w:r>
-      <w:proofErr w:type="spellEnd"/>
-      <w:r>
-        <w:rPr>
-          <w:rFonts w:ascii="Arial" w:hAnsi="Arial" w:cs="Arial"/>
-          <w:sz w:val="24"/>
-        </w:rPr>
-        <w:t xml:space="preserve"> Thesis Poster Session. Hamilton, Ontario.</w:t>
+        <w:t>Presented at the Department of Psychology, Neuroscience and Behaviour Thesis Poster Session. Hamilton, Ontario.</w:t>
       </w:r>
     </w:p>
     <w:p>
@@ -4586,21 +3846,12 @@
           <w:sz w:val="24"/>
         </w:rPr>
       </w:pPr>
-      <w:proofErr w:type="spellStart"/>
-      <w:r>
-        <w:rPr>
-          <w:rFonts w:ascii="Arial" w:hAnsi="Arial" w:cs="Arial"/>
-          <w:sz w:val="24"/>
-        </w:rPr>
-        <w:t>MacGrath</w:t>
-      </w:r>
-      <w:proofErr w:type="spellEnd"/>
-      <w:r>
-        <w:rPr>
-          <w:rFonts w:ascii="Arial" w:hAnsi="Arial" w:cs="Arial"/>
-          <w:sz w:val="24"/>
-        </w:rPr>
-        <w:t xml:space="preserve">, S., </w:t>
+      <w:r>
+        <w:rPr>
+          <w:rFonts w:ascii="Arial" w:hAnsi="Arial" w:cs="Arial"/>
+          <w:sz w:val="24"/>
+        </w:rPr>
+        <w:t xml:space="preserve">MacGrath, S., </w:t>
       </w:r>
       <w:r>
         <w:rPr>
@@ -4615,23 +3866,7 @@
           <w:rFonts w:ascii="Arial" w:hAnsi="Arial" w:cs="Arial"/>
           <w:sz w:val="24"/>
         </w:rPr>
-        <w:t xml:space="preserve">&amp; </w:t>
-      </w:r>
-      <w:proofErr w:type="spellStart"/>
-      <w:r>
-        <w:rPr>
-          <w:rFonts w:ascii="Arial" w:hAnsi="Arial" w:cs="Arial"/>
-          <w:sz w:val="24"/>
-        </w:rPr>
-        <w:t>Obhi</w:t>
-      </w:r>
-      <w:proofErr w:type="spellEnd"/>
-      <w:r>
-        <w:rPr>
-          <w:rFonts w:ascii="Arial" w:hAnsi="Arial" w:cs="Arial"/>
-          <w:sz w:val="24"/>
-        </w:rPr>
-        <w:t xml:space="preserve">, S.S. (2017). </w:t>
+        <w:t xml:space="preserve">&amp; Obhi, S.S. (2017). </w:t>
       </w:r>
       <w:r>
         <w:rPr>
@@ -4646,23 +3881,7 @@
           <w:rFonts w:ascii="Arial" w:hAnsi="Arial" w:cs="Arial"/>
           <w:sz w:val="24"/>
         </w:rPr>
-        <w:t xml:space="preserve"> Presented at the Department of Psychology, Neuroscience and </w:t>
-      </w:r>
-      <w:proofErr w:type="spellStart"/>
-      <w:r>
-        <w:rPr>
-          <w:rFonts w:ascii="Arial" w:hAnsi="Arial" w:cs="Arial"/>
-          <w:sz w:val="24"/>
-        </w:rPr>
-        <w:t>Behaviour</w:t>
-      </w:r>
-      <w:proofErr w:type="spellEnd"/>
-      <w:r>
-        <w:rPr>
-          <w:rFonts w:ascii="Arial" w:hAnsi="Arial" w:cs="Arial"/>
-          <w:sz w:val="24"/>
-        </w:rPr>
-        <w:t xml:space="preserve"> Thesis Poster Session. Hamilton, Ontario.</w:t>
+        <w:t xml:space="preserve"> Presented at the Department of Psychology, Neuroscience and Behaviour Thesis Poster Session. Hamilton, Ontario.</w:t>
       </w:r>
     </w:p>
     <w:p>
@@ -4767,23 +3986,7 @@
           <w:rFonts w:ascii="Arial" w:hAnsi="Arial" w:cs="Arial"/>
           <w:sz w:val="24"/>
         </w:rPr>
-        <w:t xml:space="preserve">, &amp; </w:t>
-      </w:r>
-      <w:proofErr w:type="spellStart"/>
-      <w:r>
-        <w:rPr>
-          <w:rFonts w:ascii="Arial" w:hAnsi="Arial" w:cs="Arial"/>
-          <w:sz w:val="24"/>
-        </w:rPr>
-        <w:t>Obhi</w:t>
-      </w:r>
-      <w:proofErr w:type="spellEnd"/>
-      <w:r>
-        <w:rPr>
-          <w:rFonts w:ascii="Arial" w:hAnsi="Arial" w:cs="Arial"/>
-          <w:sz w:val="24"/>
-        </w:rPr>
-        <w:t>, S. S. (2016). </w:t>
+        <w:t>, &amp; Obhi, S. S. (2016). </w:t>
       </w:r>
       <w:r>
         <w:rPr>
@@ -4855,23 +4058,7 @@
           <w:rFonts w:ascii="Arial" w:hAnsi="Arial" w:cs="Arial"/>
           <w:sz w:val="24"/>
         </w:rPr>
-        <w:t xml:space="preserve">. Guest lecture presented for PNB2XF3 – Perspectives in Psychology, Neuroscience and </w:t>
-      </w:r>
-      <w:proofErr w:type="spellStart"/>
-      <w:r>
-        <w:rPr>
-          <w:rFonts w:ascii="Arial" w:hAnsi="Arial" w:cs="Arial"/>
-          <w:sz w:val="24"/>
-        </w:rPr>
-        <w:t>Behaviour</w:t>
-      </w:r>
-      <w:proofErr w:type="spellEnd"/>
-      <w:r>
-        <w:rPr>
-          <w:rFonts w:ascii="Arial" w:hAnsi="Arial" w:cs="Arial"/>
-          <w:sz w:val="24"/>
-        </w:rPr>
-        <w:t>. Hamilton, Canada.</w:t>
+        <w:t>. Guest lecture presented for PNB2XF3 – Perspectives in Psychology, Neuroscience and Behaviour. Hamilton, Canada.</w:t>
       </w:r>
     </w:p>
     <w:p>
@@ -4951,23 +4138,7 @@
           <w:rFonts w:ascii="Arial" w:hAnsi="Arial" w:cs="Arial"/>
           <w:sz w:val="24"/>
         </w:rPr>
-        <w:t xml:space="preserve"> Guest lecture presented for PNB2XF3 – Perspectives in Psychology, Neuroscience and </w:t>
-      </w:r>
-      <w:proofErr w:type="spellStart"/>
-      <w:r>
-        <w:rPr>
-          <w:rFonts w:ascii="Arial" w:hAnsi="Arial" w:cs="Arial"/>
-          <w:sz w:val="24"/>
-        </w:rPr>
-        <w:t>Behaviour</w:t>
-      </w:r>
-      <w:proofErr w:type="spellEnd"/>
-      <w:r>
-        <w:rPr>
-          <w:rFonts w:ascii="Arial" w:hAnsi="Arial" w:cs="Arial"/>
-          <w:sz w:val="24"/>
-        </w:rPr>
-        <w:t>. Hamilton, Canada.</w:t>
+        <w:t xml:space="preserve"> Guest lecture presented for PNB2XF3 – Perspectives in Psychology, Neuroscience and Behaviour. Hamilton, Canada.</w:t>
       </w:r>
     </w:p>
     <w:p>
@@ -5096,7 +4267,6 @@
         </w:rPr>
         <w:t>Transcranial Magnetic Stimulation (</w:t>
       </w:r>
-      <w:proofErr w:type="spellStart"/>
       <w:r>
         <w:rPr>
           <w:rFonts w:ascii="Arial" w:hAnsi="Arial" w:cs="Arial"/>
@@ -5109,15 +4279,7 @@
           <w:rFonts w:ascii="Arial" w:hAnsi="Arial" w:cs="Arial"/>
           <w:sz w:val="24"/>
         </w:rPr>
-        <w:t>TMS</w:t>
-      </w:r>
-      <w:proofErr w:type="spellEnd"/>
-      <w:r>
-        <w:rPr>
-          <w:rFonts w:ascii="Arial" w:hAnsi="Arial" w:cs="Arial"/>
-          <w:sz w:val="24"/>
-        </w:rPr>
-        <w:t>)</w:t>
+        <w:t>TMS)</w:t>
       </w:r>
     </w:p>
     <w:p>
@@ -5148,21 +4310,12 @@
           <w:sz w:val="24"/>
         </w:rPr>
       </w:pPr>
-      <w:proofErr w:type="spellStart"/>
-      <w:r>
-        <w:rPr>
-          <w:rFonts w:ascii="Arial" w:hAnsi="Arial" w:cs="Arial"/>
-          <w:sz w:val="24"/>
-        </w:rPr>
-        <w:t>Behavioural</w:t>
-      </w:r>
-      <w:proofErr w:type="spellEnd"/>
-      <w:r>
-        <w:rPr>
-          <w:rFonts w:ascii="Arial" w:hAnsi="Arial" w:cs="Arial"/>
-          <w:sz w:val="24"/>
-        </w:rPr>
-        <w:t xml:space="preserve"> Methods (e.g. Reaction Time Paradigms &amp; Self-Report Inventories)</w:t>
+      <w:r>
+        <w:rPr>
+          <w:rFonts w:ascii="Arial" w:hAnsi="Arial" w:cs="Arial"/>
+          <w:sz w:val="24"/>
+        </w:rPr>
+        <w:t>Behavioural Methods (e.g. Reaction Time Paradigms &amp; Self-Report Inventories)</w:t>
       </w:r>
     </w:p>
     <w:p>
@@ -5211,23 +4364,7 @@
           <w:rFonts w:ascii="Arial" w:hAnsi="Arial" w:cs="Arial"/>
           <w:sz w:val="24"/>
         </w:rPr>
-        <w:t>Transcranial Direct Current Stimulation (</w:t>
-      </w:r>
-      <w:proofErr w:type="spellStart"/>
-      <w:r>
-        <w:rPr>
-          <w:rFonts w:ascii="Arial" w:hAnsi="Arial" w:cs="Arial"/>
-          <w:sz w:val="24"/>
-        </w:rPr>
-        <w:t>tDCS</w:t>
-      </w:r>
-      <w:proofErr w:type="spellEnd"/>
-      <w:r>
-        <w:rPr>
-          <w:rFonts w:ascii="Arial" w:hAnsi="Arial" w:cs="Arial"/>
-          <w:sz w:val="24"/>
-        </w:rPr>
-        <w:t>)</w:t>
+        <w:t>Transcranial Direct Current Stimulation (tDCS)</w:t>
       </w:r>
     </w:p>
     <w:p>
@@ -5320,15 +4457,7 @@
           <w:rFonts w:ascii="Arial" w:hAnsi="Arial" w:cs="Arial"/>
           <w:sz w:val="24"/>
         </w:rPr>
-        <w:t xml:space="preserve">Python, MATLAB, R, &amp; </w:t>
-      </w:r>
-      <w:proofErr w:type="spellStart"/>
-      <w:r>
-        <w:rPr>
-          <w:rFonts w:ascii="Arial" w:hAnsi="Arial" w:cs="Arial"/>
-          <w:sz w:val="24"/>
-        </w:rPr>
-        <w:t>Super</w:t>
+        <w:t>Python, MATLAB, R, &amp; Super</w:t>
       </w:r>
       <w:r>
         <w:rPr>
@@ -5344,7 +4473,6 @@
         </w:rPr>
         <w:t>ab</w:t>
       </w:r>
-      <w:proofErr w:type="spellEnd"/>
     </w:p>
     <w:p>
       <w:pPr>
@@ -5505,23 +4633,7 @@
           <w:rFonts w:ascii="Arial" w:hAnsi="Arial" w:cs="Arial"/>
           <w:sz w:val="24"/>
         </w:rPr>
-        <w:t xml:space="preserve">Perspectives in Psychology, Neuroscience and </w:t>
-      </w:r>
-      <w:proofErr w:type="spellStart"/>
-      <w:r>
-        <w:rPr>
-          <w:rFonts w:ascii="Arial" w:hAnsi="Arial" w:cs="Arial"/>
-          <w:sz w:val="24"/>
-        </w:rPr>
-        <w:t>Behaviour</w:t>
-      </w:r>
-      <w:proofErr w:type="spellEnd"/>
-      <w:r>
-        <w:rPr>
-          <w:rFonts w:ascii="Arial" w:hAnsi="Arial" w:cs="Arial"/>
-          <w:sz w:val="24"/>
-        </w:rPr>
-        <w:t xml:space="preserve"> (PNB 2XF3): </w:t>
+        <w:t xml:space="preserve">Perspectives in Psychology, Neuroscience and Behaviour (PNB 2XF3): </w:t>
       </w:r>
       <w:r>
         <w:rPr>
@@ -5635,58 +4747,26 @@
           <w:rFonts w:ascii="Arial" w:hAnsi="Arial" w:cs="Arial"/>
           <w:sz w:val="24"/>
         </w:rPr>
-        <w:t xml:space="preserve">Perspectives in Psychology, Neuroscience and </w:t>
-      </w:r>
-      <w:proofErr w:type="spellStart"/>
-      <w:r>
-        <w:rPr>
-          <w:rFonts w:ascii="Arial" w:hAnsi="Arial" w:cs="Arial"/>
-          <w:sz w:val="24"/>
-        </w:rPr>
-        <w:t>Behaviour</w:t>
-      </w:r>
-      <w:proofErr w:type="spellEnd"/>
-      <w:r>
-        <w:rPr>
-          <w:rFonts w:ascii="Arial" w:hAnsi="Arial" w:cs="Arial"/>
-          <w:sz w:val="24"/>
-        </w:rPr>
-        <w:t xml:space="preserve"> (PNB 2XF3): Fall 2016</w:t>
-      </w:r>
-    </w:p>
-    <w:p>
-      <w:pPr>
-        <w:spacing w:after="0" w:line="240" w:lineRule="auto"/>
-        <w:contextualSpacing/>
-        <w:jc w:val="both"/>
-        <w:outlineLvl w:val="0"/>
-        <w:rPr>
-          <w:rFonts w:ascii="Arial" w:hAnsi="Arial" w:cs="Arial"/>
-          <w:sz w:val="24"/>
-        </w:rPr>
-      </w:pPr>
-      <w:r>
-        <w:rPr>
-          <w:rFonts w:ascii="Arial" w:hAnsi="Arial" w:cs="Arial"/>
-          <w:sz w:val="24"/>
-        </w:rPr>
-        <w:t xml:space="preserve">Integrated Psychology, Neuroscience and </w:t>
-      </w:r>
-      <w:proofErr w:type="spellStart"/>
-      <w:r>
-        <w:rPr>
-          <w:rFonts w:ascii="Arial" w:hAnsi="Arial" w:cs="Arial"/>
-          <w:sz w:val="24"/>
-        </w:rPr>
-        <w:t>Behaviour</w:t>
-      </w:r>
-      <w:proofErr w:type="spellEnd"/>
-      <w:r>
-        <w:rPr>
-          <w:rFonts w:ascii="Arial" w:hAnsi="Arial" w:cs="Arial"/>
-          <w:sz w:val="24"/>
-        </w:rPr>
-        <w:t xml:space="preserve"> (PNB 2XD3): Winter 2016</w:t>
+        <w:t>Perspectives in Psychology, Neuroscience and Behaviour (PNB 2XF3): Fall 2016</w:t>
+      </w:r>
+    </w:p>
+    <w:p>
+      <w:pPr>
+        <w:spacing w:after="0" w:line="240" w:lineRule="auto"/>
+        <w:contextualSpacing/>
+        <w:jc w:val="both"/>
+        <w:outlineLvl w:val="0"/>
+        <w:rPr>
+          <w:rFonts w:ascii="Arial" w:hAnsi="Arial" w:cs="Arial"/>
+          <w:sz w:val="24"/>
+        </w:rPr>
+      </w:pPr>
+      <w:r>
+        <w:rPr>
+          <w:rFonts w:ascii="Arial" w:hAnsi="Arial" w:cs="Arial"/>
+          <w:sz w:val="24"/>
+        </w:rPr>
+        <w:t>Integrated Psychology, Neuroscience and Behaviour (PNB 2XD3): Winter 2016</w:t>
       </w:r>
     </w:p>
     <w:p>
@@ -5855,7 +4935,6 @@
           <w:sz w:val="24"/>
         </w:rPr>
       </w:pPr>
-      <w:proofErr w:type="spellStart"/>
       <w:r>
         <w:rPr>
           <w:rFonts w:ascii="Arial" w:hAnsi="Arial" w:cs="Arial"/>
@@ -5877,7 +4956,6 @@
         </w:rPr>
         <w:t>X</w:t>
       </w:r>
-      <w:proofErr w:type="spellEnd"/>
       <w:r>
         <w:rPr>
           <w:rFonts w:ascii="Arial" w:hAnsi="Arial" w:cs="Arial"/>
@@ -5932,21 +5010,12 @@
           <w:sz w:val="24"/>
         </w:rPr>
       </w:pPr>
-      <w:proofErr w:type="spellStart"/>
-      <w:r>
-        <w:rPr>
-          <w:rFonts w:ascii="Arial" w:hAnsi="Arial" w:cs="Arial"/>
-          <w:sz w:val="24"/>
-        </w:rPr>
-        <w:t>OOOCanada</w:t>
-      </w:r>
-      <w:proofErr w:type="spellEnd"/>
-      <w:r>
-        <w:rPr>
-          <w:rFonts w:ascii="Arial" w:hAnsi="Arial" w:cs="Arial"/>
-          <w:sz w:val="24"/>
-        </w:rPr>
-        <w:t xml:space="preserve"> (Open access, education, &amp; data) Research Network Member (2016-</w:t>
+      <w:r>
+        <w:rPr>
+          <w:rFonts w:ascii="Arial" w:hAnsi="Arial" w:cs="Arial"/>
+          <w:sz w:val="24"/>
+        </w:rPr>
+        <w:t>OOOCanada (Open access, education, &amp; data) Research Network Member (2016-</w:t>
       </w:r>
       <w:r>
         <w:rPr>
@@ -5975,21 +5044,12 @@
           <w:sz w:val="24"/>
         </w:rPr>
       </w:pPr>
-      <w:proofErr w:type="gramStart"/>
-      <w:r>
-        <w:rPr>
-          <w:rFonts w:ascii="Arial" w:hAnsi="Arial" w:cs="Arial"/>
-          <w:sz w:val="24"/>
-        </w:rPr>
-        <w:t>Let’s</w:t>
-      </w:r>
-      <w:proofErr w:type="gramEnd"/>
-      <w:r>
-        <w:rPr>
-          <w:rFonts w:ascii="Arial" w:hAnsi="Arial" w:cs="Arial"/>
-          <w:sz w:val="24"/>
-        </w:rPr>
-        <w:t xml:space="preserve"> Talk Science Outreach Program Workshop Facilitator (2015-</w:t>
+      <w:r>
+        <w:rPr>
+          <w:rFonts w:ascii="Arial" w:hAnsi="Arial" w:cs="Arial"/>
+          <w:sz w:val="24"/>
+        </w:rPr>
+        <w:t>Let’s Talk Science Outreach Program Workshop Facilitator (2015-</w:t>
       </w:r>
       <w:r>
         <w:rPr>
@@ -7776,7 +6836,7 @@
 </file>
 
 <file path=customXml/itemProps1.xml><?xml version="1.0" encoding="utf-8"?>
-<ds:datastoreItem xmlns:ds="http://schemas.openxmlformats.org/officeDocument/2006/customXml" ds:itemID="{AD5D33E5-C07B-43B0-A359-B2E152328F01}">
+<ds:datastoreItem xmlns:ds="http://schemas.openxmlformats.org/officeDocument/2006/customXml" ds:itemID="{B911D1B6-5E0F-4255-B6FF-BEA10C2411E1}">
   <ds:schemaRefs>
     <ds:schemaRef ds:uri="http://schemas.openxmlformats.org/officeDocument/2006/bibliography"/>
   </ds:schemaRefs>

--- a/C.V. Carl Michael Galang.docx
+++ b/C.V. Carl Michael Galang.docx
@@ -1644,55 +1644,6 @@
     <w:p>
       <w:pPr>
         <w:spacing w:after="0" w:line="240" w:lineRule="auto"/>
-        <w:ind w:left="720" w:hanging="720"/>
-        <w:contextualSpacing/>
-        <w:jc w:val="both"/>
-        <w:outlineLvl w:val="0"/>
-        <w:rPr>
-          <w:rFonts w:ascii="Arial" w:hAnsi="Arial" w:cs="Arial"/>
-          <w:sz w:val="24"/>
-        </w:rPr>
-      </w:pPr>
-    </w:p>
-    <w:p>
-      <w:pPr>
-        <w:spacing w:after="0" w:line="240" w:lineRule="auto"/>
-        <w:ind w:left="720" w:hanging="720"/>
-        <w:contextualSpacing/>
-        <w:jc w:val="both"/>
-        <w:outlineLvl w:val="0"/>
-        <w:rPr>
-          <w:rFonts w:ascii="Arial" w:hAnsi="Arial" w:cs="Arial"/>
-          <w:sz w:val="24"/>
-        </w:rPr>
-      </w:pPr>
-      <w:r>
-        <w:rPr>
-          <w:rFonts w:ascii="Arial" w:hAnsi="Arial" w:cs="Arial"/>
-          <w:sz w:val="24"/>
-        </w:rPr>
-        <w:t xml:space="preserve">Mekik C.S. &amp; </w:t>
-      </w:r>
-      <w:r>
-        <w:rPr>
-          <w:rFonts w:ascii="Arial" w:hAnsi="Arial" w:cs="Arial"/>
-          <w:b/>
-          <w:bCs/>
-          <w:sz w:val="24"/>
-        </w:rPr>
-        <w:t xml:space="preserve">Galang, C.M. </w:t>
-      </w:r>
-      <w:r>
-        <w:rPr>
-          <w:rFonts w:ascii="Arial" w:hAnsi="Arial" w:cs="Arial"/>
-          <w:sz w:val="24"/>
-        </w:rPr>
-        <w:t>(In Prep.) Cognitive Science in a Nutshell.</w:t>
-      </w:r>
-    </w:p>
-    <w:p>
-      <w:pPr>
-        <w:spacing w:after="0" w:line="240" w:lineRule="auto"/>
         <w:contextualSpacing/>
         <w:jc w:val="both"/>
         <w:outlineLvl w:val="0"/>
@@ -2391,7 +2342,6 @@
           <w:rFonts w:ascii="Arial" w:hAnsi="Arial" w:cs="Arial"/>
           <w:sz w:val="24"/>
         </w:rPr>
-        <w:lastRenderedPageBreak/>
         <w:t>Gordon Cressy Leadership Award (2014)</w:t>
       </w:r>
     </w:p>
@@ -2433,6 +2383,7 @@
           <w:rFonts w:ascii="Arial" w:hAnsi="Arial" w:cs="Arial"/>
           <w:sz w:val="24"/>
         </w:rPr>
+        <w:lastRenderedPageBreak/>
         <w:t>University College Merit Award (2014)</w:t>
       </w:r>
     </w:p>
@@ -3438,7 +3389,6 @@
           <w:iCs/>
           <w:sz w:val="24"/>
         </w:rPr>
-        <w:lastRenderedPageBreak/>
         <w:t xml:space="preserve">Galang, C.M. </w:t>
       </w:r>
       <w:r>
@@ -4419,7 +4369,6 @@
           <w:rFonts w:ascii="Arial" w:hAnsi="Arial" w:cs="Arial"/>
           <w:sz w:val="24"/>
         </w:rPr>
-        <w:lastRenderedPageBreak/>
         <w:t>Eye Tracking Tools</w:t>
       </w:r>
     </w:p>
@@ -6836,7 +6785,7 @@
 </file>
 
 <file path=customXml/itemProps1.xml><?xml version="1.0" encoding="utf-8"?>
-<ds:datastoreItem xmlns:ds="http://schemas.openxmlformats.org/officeDocument/2006/customXml" ds:itemID="{B911D1B6-5E0F-4255-B6FF-BEA10C2411E1}">
+<ds:datastoreItem xmlns:ds="http://schemas.openxmlformats.org/officeDocument/2006/customXml" ds:itemID="{199DD278-1166-48EA-8427-E3BFF1D1BACA}">
   <ds:schemaRefs>
     <ds:schemaRef ds:uri="http://schemas.openxmlformats.org/officeDocument/2006/bibliography"/>
   </ds:schemaRefs>

--- a/C.V. Carl Michael Galang.docx
+++ b/C.V. Carl Michael Galang.docx
@@ -125,7 +125,25 @@
           <w:sz w:val="24"/>
           <w:szCs w:val="24"/>
         </w:rPr>
-        <w:t xml:space="preserve">Department of Psychology, Neuroscience and Behaviour </w:t>
+        <w:t xml:space="preserve">Department of Psychology, Neuroscience and </w:t>
+      </w:r>
+      <w:proofErr w:type="spellStart"/>
+      <w:r>
+        <w:rPr>
+          <w:rFonts w:ascii="Arial" w:hAnsi="Arial" w:cs="Arial"/>
+          <w:sz w:val="24"/>
+          <w:szCs w:val="24"/>
+        </w:rPr>
+        <w:t>Behaviour</w:t>
+      </w:r>
+      <w:proofErr w:type="spellEnd"/>
+      <w:r>
+        <w:rPr>
+          <w:rFonts w:ascii="Arial" w:hAnsi="Arial" w:cs="Arial"/>
+          <w:sz w:val="24"/>
+          <w:szCs w:val="24"/>
+        </w:rPr>
+        <w:t xml:space="preserve"> </w:t>
       </w:r>
     </w:p>
     <w:p>
@@ -453,8 +471,17 @@
           <w:rFonts w:ascii="Arial" w:hAnsi="Arial" w:cs="Arial"/>
           <w:sz w:val="24"/>
         </w:rPr>
-        <w:t>Department of Psychology, Neuroscience &amp; Behaviour</w:t>
-      </w:r>
+        <w:t xml:space="preserve">Department of Psychology, Neuroscience &amp; </w:t>
+      </w:r>
+      <w:proofErr w:type="spellStart"/>
+      <w:r>
+        <w:rPr>
+          <w:rFonts w:ascii="Arial" w:hAnsi="Arial" w:cs="Arial"/>
+          <w:sz w:val="24"/>
+        </w:rPr>
+        <w:t>Behaviour</w:t>
+      </w:r>
+      <w:proofErr w:type="spellEnd"/>
     </w:p>
     <w:p>
       <w:pPr>
@@ -485,21 +512,7 @@
           <w:rFonts w:ascii="Arial" w:hAnsi="Arial" w:cs="Arial"/>
           <w:sz w:val="24"/>
         </w:rPr>
-        <w:t xml:space="preserve"> Experimental</w:t>
-      </w:r>
-      <w:r>
-        <w:rPr>
-          <w:rFonts w:ascii="Arial" w:hAnsi="Arial" w:cs="Arial"/>
-          <w:sz w:val="24"/>
-        </w:rPr>
-        <w:t xml:space="preserve"> Psychology </w:t>
-      </w:r>
-      <w:r>
-        <w:rPr>
-          <w:rFonts w:ascii="Arial" w:hAnsi="Arial" w:cs="Arial"/>
-          <w:sz w:val="24"/>
-        </w:rPr>
-        <w:t>(</w:t>
+        <w:t xml:space="preserve"> </w:t>
       </w:r>
       <w:r>
         <w:rPr>
@@ -515,31 +528,33 @@
         </w:rPr>
         <w:t>Cognitive Neuroscience</w:t>
       </w:r>
-      <w:r>
-        <w:rPr>
-          <w:rFonts w:ascii="Arial" w:hAnsi="Arial" w:cs="Arial"/>
-          <w:sz w:val="24"/>
-        </w:rPr>
-        <w:t>)</w:t>
-      </w:r>
-    </w:p>
-    <w:p>
-      <w:pPr>
-        <w:spacing w:after="0" w:line="240" w:lineRule="auto"/>
-        <w:contextualSpacing/>
-        <w:jc w:val="both"/>
-        <w:rPr>
-          <w:rFonts w:ascii="Arial" w:hAnsi="Arial" w:cs="Arial"/>
-          <w:sz w:val="24"/>
-        </w:rPr>
-      </w:pPr>
-      <w:r>
-        <w:rPr>
-          <w:rFonts w:ascii="Arial" w:hAnsi="Arial" w:cs="Arial"/>
-          <w:sz w:val="24"/>
-        </w:rPr>
-        <w:t>Supervisor: Sukhvinder</w:t>
-      </w:r>
+    </w:p>
+    <w:p>
+      <w:pPr>
+        <w:spacing w:after="0" w:line="240" w:lineRule="auto"/>
+        <w:contextualSpacing/>
+        <w:jc w:val="both"/>
+        <w:rPr>
+          <w:rFonts w:ascii="Arial" w:hAnsi="Arial" w:cs="Arial"/>
+          <w:sz w:val="24"/>
+        </w:rPr>
+      </w:pPr>
+      <w:r>
+        <w:rPr>
+          <w:rFonts w:ascii="Arial" w:hAnsi="Arial" w:cs="Arial"/>
+          <w:sz w:val="24"/>
+        </w:rPr>
+        <w:t xml:space="preserve">Supervisor: </w:t>
+      </w:r>
+      <w:proofErr w:type="spellStart"/>
+      <w:r>
+        <w:rPr>
+          <w:rFonts w:ascii="Arial" w:hAnsi="Arial" w:cs="Arial"/>
+          <w:sz w:val="24"/>
+        </w:rPr>
+        <w:t>Sukhvinder</w:t>
+      </w:r>
+      <w:proofErr w:type="spellEnd"/>
       <w:r>
         <w:rPr>
           <w:rFonts w:ascii="Arial" w:hAnsi="Arial" w:cs="Arial"/>
@@ -552,8 +567,17 @@
           <w:rFonts w:ascii="Arial" w:hAnsi="Arial" w:cs="Arial"/>
           <w:sz w:val="24"/>
         </w:rPr>
-        <w:t xml:space="preserve"> Obhi</w:t>
-      </w:r>
+        <w:t xml:space="preserve"> </w:t>
+      </w:r>
+      <w:proofErr w:type="spellStart"/>
+      <w:r>
+        <w:rPr>
+          <w:rFonts w:ascii="Arial" w:hAnsi="Arial" w:cs="Arial"/>
+          <w:sz w:val="24"/>
+        </w:rPr>
+        <w:t>Obhi</w:t>
+      </w:r>
+      <w:proofErr w:type="spellEnd"/>
     </w:p>
     <w:p>
       <w:pPr>
@@ -649,12 +673,21 @@
           <w:sz w:val="24"/>
         </w:rPr>
       </w:pPr>
-      <w:r>
-        <w:rPr>
-          <w:rFonts w:ascii="Arial" w:hAnsi="Arial" w:cs="Arial"/>
-          <w:sz w:val="24"/>
-        </w:rPr>
-        <w:t>Honours B.A. (with distinction)</w:t>
+      <w:proofErr w:type="spellStart"/>
+      <w:r>
+        <w:rPr>
+          <w:rFonts w:ascii="Arial" w:hAnsi="Arial" w:cs="Arial"/>
+          <w:sz w:val="24"/>
+        </w:rPr>
+        <w:t>Honours</w:t>
+      </w:r>
+      <w:proofErr w:type="spellEnd"/>
+      <w:r>
+        <w:rPr>
+          <w:rFonts w:ascii="Arial" w:hAnsi="Arial" w:cs="Arial"/>
+          <w:sz w:val="24"/>
+        </w:rPr>
+        <w:t xml:space="preserve"> B.A. (with distinction)</w:t>
       </w:r>
     </w:p>
     <w:p>
@@ -770,7 +803,25 @@
           <w:bCs/>
           <w:sz w:val="24"/>
         </w:rPr>
-        <w:t xml:space="preserve">&amp; Obhi, S.S. (In Press). </w:t>
+        <w:t xml:space="preserve">&amp; </w:t>
+      </w:r>
+      <w:proofErr w:type="spellStart"/>
+      <w:r>
+        <w:rPr>
+          <w:rFonts w:ascii="Arial" w:hAnsi="Arial" w:cs="Arial"/>
+          <w:bCs/>
+          <w:sz w:val="24"/>
+        </w:rPr>
+        <w:t>Obhi</w:t>
+      </w:r>
+      <w:proofErr w:type="spellEnd"/>
+      <w:r>
+        <w:rPr>
+          <w:rFonts w:ascii="Arial" w:hAnsi="Arial" w:cs="Arial"/>
+          <w:bCs/>
+          <w:sz w:val="24"/>
+        </w:rPr>
+        <w:t xml:space="preserve">, S.S. (In Press). </w:t>
       </w:r>
       <w:r>
         <w:rPr>
@@ -796,8 +847,20 @@
           <w:iCs/>
           <w:sz w:val="24"/>
         </w:rPr>
-        <w:t>Acta Psychologica</w:t>
-      </w:r>
+        <w:t xml:space="preserve">Acta </w:t>
+      </w:r>
+      <w:proofErr w:type="spellStart"/>
+      <w:r>
+        <w:rPr>
+          <w:rFonts w:ascii="Arial" w:hAnsi="Arial" w:cs="Arial"/>
+          <w:bCs/>
+          <w:i/>
+          <w:iCs/>
+          <w:sz w:val="24"/>
+        </w:rPr>
+        <w:t>Psychologica</w:t>
+      </w:r>
+      <w:proofErr w:type="spellEnd"/>
       <w:r>
         <w:rPr>
           <w:rFonts w:ascii="Arial" w:hAnsi="Arial" w:cs="Arial"/>
@@ -854,7 +917,25 @@
           <w:bCs/>
           <w:sz w:val="24"/>
         </w:rPr>
-        <w:t>¸ Jenkins, M., &amp; Obhi, S.S. (</w:t>
+        <w:t xml:space="preserve">¸ Jenkins, M., &amp; </w:t>
+      </w:r>
+      <w:proofErr w:type="spellStart"/>
+      <w:r>
+        <w:rPr>
+          <w:rFonts w:ascii="Arial" w:hAnsi="Arial" w:cs="Arial"/>
+          <w:bCs/>
+          <w:sz w:val="24"/>
+        </w:rPr>
+        <w:t>Obhi</w:t>
+      </w:r>
+      <w:proofErr w:type="spellEnd"/>
+      <w:r>
+        <w:rPr>
+          <w:rFonts w:ascii="Arial" w:hAnsi="Arial" w:cs="Arial"/>
+          <w:bCs/>
+          <w:sz w:val="24"/>
+        </w:rPr>
+        <w:t>, S.S. (</w:t>
       </w:r>
       <w:r>
         <w:rPr>
@@ -962,7 +1043,23 @@
           <w:rFonts w:ascii="Arial" w:hAnsi="Arial" w:cs="Arial"/>
           <w:sz w:val="24"/>
         </w:rPr>
-        <w:t>&amp; Obhi, S.S. (</w:t>
+        <w:t xml:space="preserve">&amp; </w:t>
+      </w:r>
+      <w:proofErr w:type="spellStart"/>
+      <w:r>
+        <w:rPr>
+          <w:rFonts w:ascii="Arial" w:hAnsi="Arial" w:cs="Arial"/>
+          <w:sz w:val="24"/>
+        </w:rPr>
+        <w:t>Obhi</w:t>
+      </w:r>
+      <w:proofErr w:type="spellEnd"/>
+      <w:r>
+        <w:rPr>
+          <w:rFonts w:ascii="Arial" w:hAnsi="Arial" w:cs="Arial"/>
+          <w:sz w:val="24"/>
+        </w:rPr>
+        <w:t>, S.S. (</w:t>
       </w:r>
       <w:r>
         <w:rPr>
@@ -1069,7 +1166,23 @@
           <w:rFonts w:ascii="Arial" w:hAnsi="Arial" w:cs="Arial"/>
           <w:sz w:val="24"/>
         </w:rPr>
-        <w:t xml:space="preserve">&amp; Obhi, S.S. (2019). Social Power and Frontal Alpha Asymmetry. </w:t>
+        <w:t xml:space="preserve">&amp; </w:t>
+      </w:r>
+      <w:proofErr w:type="spellStart"/>
+      <w:r>
+        <w:rPr>
+          <w:rFonts w:ascii="Arial" w:hAnsi="Arial" w:cs="Arial"/>
+          <w:sz w:val="24"/>
+        </w:rPr>
+        <w:t>Obhi</w:t>
+      </w:r>
+      <w:proofErr w:type="spellEnd"/>
+      <w:r>
+        <w:rPr>
+          <w:rFonts w:ascii="Arial" w:hAnsi="Arial" w:cs="Arial"/>
+          <w:sz w:val="24"/>
+        </w:rPr>
+        <w:t xml:space="preserve">, S.S. (2019). Social Power and Frontal Alpha Asymmetry. </w:t>
       </w:r>
       <w:r>
         <w:rPr>
@@ -1127,12 +1240,37 @@
           <w:sz w:val="24"/>
         </w:rPr>
       </w:pPr>
-      <w:r>
-        <w:rPr>
-          <w:rFonts w:ascii="Arial" w:hAnsi="Arial" w:cs="Arial"/>
-          <w:sz w:val="24"/>
-        </w:rPr>
-        <w:t xml:space="preserve">Civile, C., Elchlepp, H., McLaren, R., </w:t>
+      <w:proofErr w:type="spellStart"/>
+      <w:r>
+        <w:rPr>
+          <w:rFonts w:ascii="Arial" w:hAnsi="Arial" w:cs="Arial"/>
+          <w:sz w:val="24"/>
+        </w:rPr>
+        <w:t>Civile</w:t>
+      </w:r>
+      <w:proofErr w:type="spellEnd"/>
+      <w:r>
+        <w:rPr>
+          <w:rFonts w:ascii="Arial" w:hAnsi="Arial" w:cs="Arial"/>
+          <w:sz w:val="24"/>
+        </w:rPr>
+        <w:t xml:space="preserve">, C., </w:t>
+      </w:r>
+      <w:proofErr w:type="spellStart"/>
+      <w:r>
+        <w:rPr>
+          <w:rFonts w:ascii="Arial" w:hAnsi="Arial" w:cs="Arial"/>
+          <w:sz w:val="24"/>
+        </w:rPr>
+        <w:t>Elchlepp</w:t>
+      </w:r>
+      <w:proofErr w:type="spellEnd"/>
+      <w:r>
+        <w:rPr>
+          <w:rFonts w:ascii="Arial" w:hAnsi="Arial" w:cs="Arial"/>
+          <w:sz w:val="24"/>
+        </w:rPr>
+        <w:t xml:space="preserve">, H., McLaren, R., </w:t>
       </w:r>
       <w:r>
         <w:rPr>
@@ -1147,7 +1285,23 @@
           <w:rFonts w:ascii="Arial" w:hAnsi="Arial" w:cs="Arial"/>
           <w:sz w:val="24"/>
         </w:rPr>
-        <w:t>, Lavric, A., &amp; McLaren, I.P.L. (</w:t>
+        <w:t xml:space="preserve">, </w:t>
+      </w:r>
+      <w:proofErr w:type="spellStart"/>
+      <w:r>
+        <w:rPr>
+          <w:rFonts w:ascii="Arial" w:hAnsi="Arial" w:cs="Arial"/>
+          <w:sz w:val="24"/>
+        </w:rPr>
+        <w:t>Lavric</w:t>
+      </w:r>
+      <w:proofErr w:type="spellEnd"/>
+      <w:r>
+        <w:rPr>
+          <w:rFonts w:ascii="Arial" w:hAnsi="Arial" w:cs="Arial"/>
+          <w:sz w:val="24"/>
+        </w:rPr>
+        <w:t>, A., &amp; McLaren, I.P.L. (</w:t>
       </w:r>
       <w:r>
         <w:rPr>
@@ -1233,7 +1387,55 @@
           <w:rFonts w:ascii="Arial" w:hAnsi="Arial" w:cs="Arial"/>
           <w:sz w:val="24"/>
         </w:rPr>
-        <w:t xml:space="preserve">, Naish, K.R., Arbabi, K., &amp; Obhi, S.S. (2017). Observing painful events in others leads to temporally extended general response facilitation in the self. </w:t>
+        <w:t xml:space="preserve">, </w:t>
+      </w:r>
+      <w:proofErr w:type="spellStart"/>
+      <w:r>
+        <w:rPr>
+          <w:rFonts w:ascii="Arial" w:hAnsi="Arial" w:cs="Arial"/>
+          <w:sz w:val="24"/>
+        </w:rPr>
+        <w:t>Naish</w:t>
+      </w:r>
+      <w:proofErr w:type="spellEnd"/>
+      <w:r>
+        <w:rPr>
+          <w:rFonts w:ascii="Arial" w:hAnsi="Arial" w:cs="Arial"/>
+          <w:sz w:val="24"/>
+        </w:rPr>
+        <w:t xml:space="preserve">, K.R., </w:t>
+      </w:r>
+      <w:proofErr w:type="spellStart"/>
+      <w:r>
+        <w:rPr>
+          <w:rFonts w:ascii="Arial" w:hAnsi="Arial" w:cs="Arial"/>
+          <w:sz w:val="24"/>
+        </w:rPr>
+        <w:t>Arbabi</w:t>
+      </w:r>
+      <w:proofErr w:type="spellEnd"/>
+      <w:r>
+        <w:rPr>
+          <w:rFonts w:ascii="Arial" w:hAnsi="Arial" w:cs="Arial"/>
+          <w:sz w:val="24"/>
+        </w:rPr>
+        <w:t xml:space="preserve">, K., &amp; </w:t>
+      </w:r>
+      <w:proofErr w:type="spellStart"/>
+      <w:r>
+        <w:rPr>
+          <w:rFonts w:ascii="Arial" w:hAnsi="Arial" w:cs="Arial"/>
+          <w:sz w:val="24"/>
+        </w:rPr>
+        <w:t>Obhi</w:t>
+      </w:r>
+      <w:proofErr w:type="spellEnd"/>
+      <w:r>
+        <w:rPr>
+          <w:rFonts w:ascii="Arial" w:hAnsi="Arial" w:cs="Arial"/>
+          <w:sz w:val="24"/>
+        </w:rPr>
+        <w:t xml:space="preserve">, S.S. (2017). Observing painful events in others leads to temporally extended general response facilitation in the self. </w:t>
       </w:r>
       <w:r>
         <w:rPr>
@@ -1298,13 +1500,38 @@
           <w:sz w:val="24"/>
         </w:rPr>
       </w:pPr>
+      <w:proofErr w:type="spellStart"/>
       <w:r>
         <w:rPr>
           <w:rFonts w:ascii="Arial" w:hAnsi="Arial" w:cs="Arial"/>
           <w:sz w:val="24"/>
         </w:rPr>
         <w:lastRenderedPageBreak/>
-        <w:t xml:space="preserve">Naish, K.R., Rajagobal, A., </w:t>
+        <w:t>Naish</w:t>
+      </w:r>
+      <w:proofErr w:type="spellEnd"/>
+      <w:r>
+        <w:rPr>
+          <w:rFonts w:ascii="Arial" w:hAnsi="Arial" w:cs="Arial"/>
+          <w:sz w:val="24"/>
+        </w:rPr>
+        <w:t xml:space="preserve">, K.R., </w:t>
+      </w:r>
+      <w:proofErr w:type="spellStart"/>
+      <w:r>
+        <w:rPr>
+          <w:rFonts w:ascii="Arial" w:hAnsi="Arial" w:cs="Arial"/>
+          <w:sz w:val="24"/>
+        </w:rPr>
+        <w:t>Rajagobal</w:t>
+      </w:r>
+      <w:proofErr w:type="spellEnd"/>
+      <w:r>
+        <w:rPr>
+          <w:rFonts w:ascii="Arial" w:hAnsi="Arial" w:cs="Arial"/>
+          <w:sz w:val="24"/>
+        </w:rPr>
+        <w:t xml:space="preserve">, A., </w:t>
       </w:r>
       <w:r>
         <w:rPr>
@@ -1319,7 +1546,23 @@
           <w:rFonts w:ascii="Arial" w:hAnsi="Arial" w:cs="Arial"/>
           <w:sz w:val="24"/>
         </w:rPr>
-        <w:t xml:space="preserve">, Sartori, L., &amp; Obhi, S.S. (2017). Effects of intentional movement preparation on response times to symbolic and imitative cues. </w:t>
+        <w:t xml:space="preserve">, Sartori, L., &amp; </w:t>
+      </w:r>
+      <w:proofErr w:type="spellStart"/>
+      <w:r>
+        <w:rPr>
+          <w:rFonts w:ascii="Arial" w:hAnsi="Arial" w:cs="Arial"/>
+          <w:sz w:val="24"/>
+        </w:rPr>
+        <w:t>Obhi</w:t>
+      </w:r>
+      <w:proofErr w:type="spellEnd"/>
+      <w:r>
+        <w:rPr>
+          <w:rFonts w:ascii="Arial" w:hAnsi="Arial" w:cs="Arial"/>
+          <w:sz w:val="24"/>
+        </w:rPr>
+        <w:t xml:space="preserve">, S.S. (2017). Effects of intentional movement preparation on response times to symbolic and imitative cues. </w:t>
       </w:r>
       <w:r>
         <w:rPr>
@@ -1452,7 +1695,23 @@
           <w:rFonts w:ascii="Arial" w:hAnsi="Arial" w:cs="Arial"/>
           <w:sz w:val="24"/>
         </w:rPr>
-        <w:t>Jenkins, M., Fahim, G., &amp; Obhi, S.S. (In Prep.)</w:t>
+        <w:t xml:space="preserve">Jenkins, M., Fahim, G., &amp; </w:t>
+      </w:r>
+      <w:proofErr w:type="spellStart"/>
+      <w:r>
+        <w:rPr>
+          <w:rFonts w:ascii="Arial" w:hAnsi="Arial" w:cs="Arial"/>
+          <w:sz w:val="24"/>
+        </w:rPr>
+        <w:t>Obhi</w:t>
+      </w:r>
+      <w:proofErr w:type="spellEnd"/>
+      <w:r>
+        <w:rPr>
+          <w:rFonts w:ascii="Arial" w:hAnsi="Arial" w:cs="Arial"/>
+          <w:sz w:val="24"/>
+        </w:rPr>
+        <w:t>, S.S. (In Prep.)</w:t>
       </w:r>
       <w:r>
         <w:rPr>
@@ -1524,51 +1783,102 @@
           <w:bCs/>
           <w:sz w:val="24"/>
         </w:rPr>
-        <w:t>&amp; Obhi, S.S. (In Prep.). To Move or Not to Move: Cortico-spinal activity is enhanced during pain observation regardless of motor preparation state.</w:t>
-      </w:r>
-    </w:p>
-    <w:p>
-      <w:pPr>
-        <w:spacing w:after="0" w:line="240" w:lineRule="auto"/>
-        <w:ind w:left="720" w:hanging="720"/>
-        <w:contextualSpacing/>
-        <w:jc w:val="both"/>
-        <w:outlineLvl w:val="0"/>
-        <w:rPr>
-          <w:rFonts w:ascii="Arial" w:hAnsi="Arial" w:cs="Arial"/>
-          <w:b/>
+        <w:t xml:space="preserve">&amp; </w:t>
+      </w:r>
+      <w:proofErr w:type="spellStart"/>
+      <w:r>
+        <w:rPr>
+          <w:rFonts w:ascii="Arial" w:hAnsi="Arial" w:cs="Arial"/>
           <w:bCs/>
           <w:sz w:val="24"/>
         </w:rPr>
-      </w:pPr>
-    </w:p>
-    <w:p>
-      <w:pPr>
-        <w:spacing w:after="0" w:line="240" w:lineRule="auto"/>
-        <w:ind w:left="720" w:hanging="720"/>
-        <w:contextualSpacing/>
-        <w:jc w:val="both"/>
-        <w:outlineLvl w:val="0"/>
-        <w:rPr>
-          <w:rFonts w:ascii="Arial" w:hAnsi="Arial" w:cs="Arial"/>
-          <w:sz w:val="24"/>
-        </w:rPr>
-      </w:pPr>
-      <w:r>
-        <w:rPr>
-          <w:rFonts w:ascii="Arial" w:hAnsi="Arial" w:cs="Arial"/>
-          <w:b/>
+        <w:t>Obhi</w:t>
+      </w:r>
+      <w:proofErr w:type="spellEnd"/>
+      <w:r>
+        <w:rPr>
+          <w:rFonts w:ascii="Arial" w:hAnsi="Arial" w:cs="Arial"/>
           <w:bCs/>
           <w:sz w:val="24"/>
         </w:rPr>
+        <w:t>, S.S. (In Prep.). To Move or Not to Move: Cortico-spinal activity is enhanced during pain observation regardless of motor preparation state.</w:t>
+      </w:r>
+    </w:p>
+    <w:p>
+      <w:pPr>
+        <w:spacing w:after="0" w:line="240" w:lineRule="auto"/>
+        <w:ind w:left="720" w:hanging="720"/>
+        <w:contextualSpacing/>
+        <w:jc w:val="both"/>
+        <w:outlineLvl w:val="0"/>
+        <w:rPr>
+          <w:rFonts w:ascii="Arial" w:hAnsi="Arial" w:cs="Arial"/>
+          <w:b/>
+          <w:bCs/>
+          <w:sz w:val="24"/>
+        </w:rPr>
+      </w:pPr>
+    </w:p>
+    <w:p>
+      <w:pPr>
+        <w:spacing w:after="0" w:line="240" w:lineRule="auto"/>
+        <w:ind w:left="720" w:hanging="720"/>
+        <w:contextualSpacing/>
+        <w:jc w:val="both"/>
+        <w:outlineLvl w:val="0"/>
+        <w:rPr>
+          <w:rFonts w:ascii="Arial" w:hAnsi="Arial" w:cs="Arial"/>
+          <w:sz w:val="24"/>
+        </w:rPr>
+      </w:pPr>
+      <w:r>
+        <w:rPr>
+          <w:rFonts w:ascii="Arial" w:hAnsi="Arial" w:cs="Arial"/>
+          <w:b/>
+          <w:bCs/>
+          <w:sz w:val="24"/>
+        </w:rPr>
         <w:t xml:space="preserve">Galang, C.M., </w:t>
       </w:r>
-      <w:r>
-        <w:rPr>
-          <w:rFonts w:ascii="Arial" w:hAnsi="Arial" w:cs="Arial"/>
-          <w:sz w:val="24"/>
-        </w:rPr>
-        <w:t>Pichtikova, M., Sanders, T., &amp; Obhi, S.S. (In Prep.). Response-general effects of pain observation on motor behavi</w:t>
+      <w:proofErr w:type="spellStart"/>
+      <w:r>
+        <w:rPr>
+          <w:rFonts w:ascii="Arial" w:hAnsi="Arial" w:cs="Arial"/>
+          <w:sz w:val="24"/>
+        </w:rPr>
+        <w:t>Pichtikova</w:t>
+      </w:r>
+      <w:proofErr w:type="spellEnd"/>
+      <w:r>
+        <w:rPr>
+          <w:rFonts w:ascii="Arial" w:hAnsi="Arial" w:cs="Arial"/>
+          <w:sz w:val="24"/>
+        </w:rPr>
+        <w:t xml:space="preserve">, M., Sanders, T., &amp; </w:t>
+      </w:r>
+      <w:proofErr w:type="spellStart"/>
+      <w:r>
+        <w:rPr>
+          <w:rFonts w:ascii="Arial" w:hAnsi="Arial" w:cs="Arial"/>
+          <w:sz w:val="24"/>
+        </w:rPr>
+        <w:t>Obhi</w:t>
+      </w:r>
+      <w:proofErr w:type="spellEnd"/>
+      <w:r>
+        <w:rPr>
+          <w:rFonts w:ascii="Arial" w:hAnsi="Arial" w:cs="Arial"/>
+          <w:sz w:val="24"/>
+        </w:rPr>
+        <w:t xml:space="preserve">, S.S. (In Prep.). Response-general effects of pain observation on motor </w:t>
+      </w:r>
+      <w:proofErr w:type="spellStart"/>
+      <w:r>
+        <w:rPr>
+          <w:rFonts w:ascii="Arial" w:hAnsi="Arial" w:cs="Arial"/>
+          <w:sz w:val="24"/>
+        </w:rPr>
+        <w:t>behavi</w:t>
       </w:r>
       <w:r>
         <w:rPr>
@@ -1582,7 +1892,15 @@
           <w:rFonts w:ascii="Arial" w:hAnsi="Arial" w:cs="Arial"/>
           <w:sz w:val="24"/>
         </w:rPr>
-        <w:t>r.</w:t>
+        <w:t>r</w:t>
+      </w:r>
+      <w:proofErr w:type="spellEnd"/>
+      <w:r>
+        <w:rPr>
+          <w:rFonts w:ascii="Arial" w:hAnsi="Arial" w:cs="Arial"/>
+          <w:sz w:val="24"/>
+        </w:rPr>
+        <w:t>.</w:t>
       </w:r>
     </w:p>
     <w:p>
@@ -1624,14 +1942,46 @@
           <w:rFonts w:ascii="Arial" w:hAnsi="Arial" w:cs="Arial"/>
           <w:sz w:val="24"/>
         </w:rPr>
-        <w:t>Jenkins, M., Sanders, T., Vijh, R.</w:t>
-      </w:r>
-      <w:r>
-        <w:rPr>
-          <w:rFonts w:ascii="Arial" w:hAnsi="Arial" w:cs="Arial"/>
-          <w:sz w:val="24"/>
-        </w:rPr>
-        <w:t>, &amp; Obhi, S.S.</w:t>
+        <w:t xml:space="preserve">Jenkins, M., Sanders, T., </w:t>
+      </w:r>
+      <w:proofErr w:type="spellStart"/>
+      <w:r>
+        <w:rPr>
+          <w:rFonts w:ascii="Arial" w:hAnsi="Arial" w:cs="Arial"/>
+          <w:sz w:val="24"/>
+        </w:rPr>
+        <w:t>Vijh</w:t>
+      </w:r>
+      <w:proofErr w:type="spellEnd"/>
+      <w:r>
+        <w:rPr>
+          <w:rFonts w:ascii="Arial" w:hAnsi="Arial" w:cs="Arial"/>
+          <w:sz w:val="24"/>
+        </w:rPr>
+        <w:t>, R.</w:t>
+      </w:r>
+      <w:r>
+        <w:rPr>
+          <w:rFonts w:ascii="Arial" w:hAnsi="Arial" w:cs="Arial"/>
+          <w:sz w:val="24"/>
+        </w:rPr>
+        <w:t xml:space="preserve">, &amp; </w:t>
+      </w:r>
+      <w:proofErr w:type="spellStart"/>
+      <w:r>
+        <w:rPr>
+          <w:rFonts w:ascii="Arial" w:hAnsi="Arial" w:cs="Arial"/>
+          <w:sz w:val="24"/>
+        </w:rPr>
+        <w:t>Obhi</w:t>
+      </w:r>
+      <w:proofErr w:type="spellEnd"/>
+      <w:r>
+        <w:rPr>
+          <w:rFonts w:ascii="Arial" w:hAnsi="Arial" w:cs="Arial"/>
+          <w:sz w:val="24"/>
+        </w:rPr>
+        <w:t>, S.S.</w:t>
       </w:r>
       <w:r>
         <w:rPr>
@@ -1930,8 +2280,17 @@
           <w:rFonts w:ascii="Arial" w:hAnsi="Arial" w:cs="Arial"/>
           <w:sz w:val="24"/>
         </w:rPr>
-        <w:t xml:space="preserve"> of Psychology, Neuroscience and Behaviour</w:t>
-      </w:r>
+        <w:t xml:space="preserve"> of Psychology, Neuroscience and </w:t>
+      </w:r>
+      <w:proofErr w:type="spellStart"/>
+      <w:r>
+        <w:rPr>
+          <w:rFonts w:ascii="Arial" w:hAnsi="Arial" w:cs="Arial"/>
+          <w:sz w:val="24"/>
+        </w:rPr>
+        <w:t>Behaviour</w:t>
+      </w:r>
+      <w:proofErr w:type="spellEnd"/>
       <w:r>
         <w:rPr>
           <w:rFonts w:ascii="Arial" w:hAnsi="Arial" w:cs="Arial"/>
@@ -2083,12 +2442,21 @@
           <w:sz w:val="24"/>
         </w:rPr>
       </w:pPr>
-      <w:r>
-        <w:rPr>
-          <w:rFonts w:ascii="Arial" w:hAnsi="Arial" w:cs="Arial"/>
-          <w:sz w:val="24"/>
-        </w:rPr>
-        <w:t>LiveLab Research Grant (2016)</w:t>
+      <w:proofErr w:type="spellStart"/>
+      <w:r>
+        <w:rPr>
+          <w:rFonts w:ascii="Arial" w:hAnsi="Arial" w:cs="Arial"/>
+          <w:sz w:val="24"/>
+        </w:rPr>
+        <w:t>LiveLab</w:t>
+      </w:r>
+      <w:proofErr w:type="spellEnd"/>
+      <w:r>
+        <w:rPr>
+          <w:rFonts w:ascii="Arial" w:hAnsi="Arial" w:cs="Arial"/>
+          <w:sz w:val="24"/>
+        </w:rPr>
+        <w:t xml:space="preserve"> Research Grant (2016)</w:t>
       </w:r>
     </w:p>
     <w:p>
@@ -2109,27 +2477,52 @@
           <w:sz w:val="24"/>
         </w:rPr>
         <w:tab/>
-        <w:t>Value: 3 days of facility use and 21 hours of technical support from LiveLab staff.</w:t>
-      </w:r>
-    </w:p>
-    <w:p>
-      <w:pPr>
-        <w:spacing w:after="0" w:line="240" w:lineRule="auto"/>
-        <w:ind w:left="720" w:hanging="720"/>
-        <w:contextualSpacing/>
-        <w:jc w:val="both"/>
-        <w:outlineLvl w:val="0"/>
-        <w:rPr>
-          <w:rFonts w:ascii="Arial" w:hAnsi="Arial" w:cs="Arial"/>
-          <w:sz w:val="24"/>
-        </w:rPr>
-      </w:pPr>
-      <w:r>
-        <w:rPr>
-          <w:rFonts w:ascii="Arial" w:hAnsi="Arial" w:cs="Arial"/>
-          <w:sz w:val="24"/>
-        </w:rPr>
-        <w:t>OpenCon Travel Scholarship (2016)</w:t>
+        <w:t xml:space="preserve">Value: 3 days of facility use and 21 hours of technical support from </w:t>
+      </w:r>
+      <w:proofErr w:type="spellStart"/>
+      <w:r>
+        <w:rPr>
+          <w:rFonts w:ascii="Arial" w:hAnsi="Arial" w:cs="Arial"/>
+          <w:sz w:val="24"/>
+        </w:rPr>
+        <w:t>LiveLab</w:t>
+      </w:r>
+      <w:proofErr w:type="spellEnd"/>
+      <w:r>
+        <w:rPr>
+          <w:rFonts w:ascii="Arial" w:hAnsi="Arial" w:cs="Arial"/>
+          <w:sz w:val="24"/>
+        </w:rPr>
+        <w:t xml:space="preserve"> staff.</w:t>
+      </w:r>
+    </w:p>
+    <w:p>
+      <w:pPr>
+        <w:spacing w:after="0" w:line="240" w:lineRule="auto"/>
+        <w:ind w:left="720" w:hanging="720"/>
+        <w:contextualSpacing/>
+        <w:jc w:val="both"/>
+        <w:outlineLvl w:val="0"/>
+        <w:rPr>
+          <w:rFonts w:ascii="Arial" w:hAnsi="Arial" w:cs="Arial"/>
+          <w:sz w:val="24"/>
+        </w:rPr>
+      </w:pPr>
+      <w:proofErr w:type="spellStart"/>
+      <w:r>
+        <w:rPr>
+          <w:rFonts w:ascii="Arial" w:hAnsi="Arial" w:cs="Arial"/>
+          <w:sz w:val="24"/>
+        </w:rPr>
+        <w:t>OpenCon</w:t>
+      </w:r>
+      <w:proofErr w:type="spellEnd"/>
+      <w:r>
+        <w:rPr>
+          <w:rFonts w:ascii="Arial" w:hAnsi="Arial" w:cs="Arial"/>
+          <w:sz w:val="24"/>
+        </w:rPr>
+        <w:t xml:space="preserve"> Travel Scholarship (2016)</w:t>
       </w:r>
     </w:p>
     <w:p>
@@ -2712,7 +3105,27 @@
           <w:iCs/>
           <w:sz w:val="24"/>
         </w:rPr>
-        <w:t xml:space="preserve">&amp; Obhi, S.S. (2019). </w:t>
+        <w:t xml:space="preserve">&amp; </w:t>
+      </w:r>
+      <w:proofErr w:type="spellStart"/>
+      <w:r>
+        <w:rPr>
+          <w:rFonts w:ascii="Arial" w:hAnsi="Arial" w:cs="Arial"/>
+          <w:bCs/>
+          <w:iCs/>
+          <w:sz w:val="24"/>
+        </w:rPr>
+        <w:t>Obhi</w:t>
+      </w:r>
+      <w:proofErr w:type="spellEnd"/>
+      <w:r>
+        <w:rPr>
+          <w:rFonts w:ascii="Arial" w:hAnsi="Arial" w:cs="Arial"/>
+          <w:bCs/>
+          <w:iCs/>
+          <w:sz w:val="24"/>
+        </w:rPr>
+        <w:t xml:space="preserve">, S.S. (2019). </w:t>
       </w:r>
       <w:r>
         <w:rPr>
@@ -2732,6 +3145,7 @@
         </w:rPr>
         <w:t xml:space="preserve"> </w:t>
       </w:r>
+      <w:proofErr w:type="spellStart"/>
       <w:r>
         <w:rPr>
           <w:rFonts w:ascii="Arial" w:hAnsi="Arial" w:cs="Arial"/>
@@ -2739,8 +3153,9 @@
           <w:i/>
           <w:sz w:val="24"/>
         </w:rPr>
-        <w:t>behavioural response times after pain observation: A pre-registered study.</w:t>
-      </w:r>
+        <w:t>behavioural</w:t>
+      </w:r>
+      <w:proofErr w:type="spellEnd"/>
       <w:r>
         <w:rPr>
           <w:rFonts w:ascii="Arial" w:hAnsi="Arial" w:cs="Arial"/>
@@ -2748,6 +3163,15 @@
           <w:i/>
           <w:sz w:val="24"/>
         </w:rPr>
+        <w:t xml:space="preserve"> response times after pain observation: A pre-registered study.</w:t>
+      </w:r>
+      <w:r>
+        <w:rPr>
+          <w:rFonts w:ascii="Arial" w:hAnsi="Arial" w:cs="Arial"/>
+          <w:bCs/>
+          <w:i/>
+          <w:sz w:val="24"/>
+        </w:rPr>
         <w:t xml:space="preserve"> </w:t>
       </w:r>
       <w:r>
@@ -2812,7 +3236,27 @@
           <w:iCs/>
           <w:sz w:val="24"/>
         </w:rPr>
-        <w:t xml:space="preserve"> of the Canadian Society for Brain, Behaviour and Cognitive Science (CSBBCS). Waterloo, Canada.</w:t>
+        <w:t xml:space="preserve"> of the Canadian Society for Brain, </w:t>
+      </w:r>
+      <w:proofErr w:type="spellStart"/>
+      <w:r>
+        <w:rPr>
+          <w:rFonts w:ascii="Arial" w:hAnsi="Arial" w:cs="Arial"/>
+          <w:bCs/>
+          <w:iCs/>
+          <w:sz w:val="24"/>
+        </w:rPr>
+        <w:t>Behaviour</w:t>
+      </w:r>
+      <w:proofErr w:type="spellEnd"/>
+      <w:r>
+        <w:rPr>
+          <w:rFonts w:ascii="Arial" w:hAnsi="Arial" w:cs="Arial"/>
+          <w:bCs/>
+          <w:iCs/>
+          <w:sz w:val="24"/>
+        </w:rPr>
+        <w:t xml:space="preserve"> and Cognitive Science (CSBBCS). Waterloo, Canada.</w:t>
       </w:r>
     </w:p>
     <w:p>
@@ -2862,7 +3306,23 @@
           <w:rFonts w:ascii="Arial" w:hAnsi="Arial" w:cs="Arial"/>
           <w:sz w:val="24"/>
         </w:rPr>
-        <w:t>&amp; Obhi, S.S. (2018</w:t>
+        <w:t xml:space="preserve">&amp; </w:t>
+      </w:r>
+      <w:proofErr w:type="spellStart"/>
+      <w:r>
+        <w:rPr>
+          <w:rFonts w:ascii="Arial" w:hAnsi="Arial" w:cs="Arial"/>
+          <w:sz w:val="24"/>
+        </w:rPr>
+        <w:t>Obhi</w:t>
+      </w:r>
+      <w:proofErr w:type="spellEnd"/>
+      <w:r>
+        <w:rPr>
+          <w:rFonts w:ascii="Arial" w:hAnsi="Arial" w:cs="Arial"/>
+          <w:sz w:val="24"/>
+        </w:rPr>
+        <w:t>, S.S. (2018</w:t>
       </w:r>
       <w:r>
         <w:rPr>
@@ -2893,7 +3353,23 @@
           <w:rFonts w:ascii="Arial" w:hAnsi="Arial" w:cs="Arial"/>
           <w:sz w:val="24"/>
         </w:rPr>
-        <w:t>Poster presented at the Joint Meeting of the Canadian Society for Brain, Behaviour, and Cognitive Sciences (CSBBCS) and the Experimental Psychology Society (EPS). St. Johns, Canada.</w:t>
+        <w:t xml:space="preserve">Poster presented at the Joint Meeting of the Canadian Society for Brain, </w:t>
+      </w:r>
+      <w:proofErr w:type="spellStart"/>
+      <w:r>
+        <w:rPr>
+          <w:rFonts w:ascii="Arial" w:hAnsi="Arial" w:cs="Arial"/>
+          <w:sz w:val="24"/>
+        </w:rPr>
+        <w:t>Behaviour</w:t>
+      </w:r>
+      <w:proofErr w:type="spellEnd"/>
+      <w:r>
+        <w:rPr>
+          <w:rFonts w:ascii="Arial" w:hAnsi="Arial" w:cs="Arial"/>
+          <w:sz w:val="24"/>
+        </w:rPr>
+        <w:t>, and Cognitive Sciences (CSBBCS) and the Experimental Psychology Society (EPS). St. Johns, Canada.</w:t>
       </w:r>
     </w:p>
     <w:p>
@@ -2947,7 +3423,23 @@
           <w:rFonts w:ascii="Arial" w:hAnsi="Arial" w:cs="Arial"/>
           <w:sz w:val="24"/>
         </w:rPr>
-        <w:t>&amp; Obhi, S.S. (2018</w:t>
+        <w:t xml:space="preserve">&amp; </w:t>
+      </w:r>
+      <w:proofErr w:type="spellStart"/>
+      <w:r>
+        <w:rPr>
+          <w:rFonts w:ascii="Arial" w:hAnsi="Arial" w:cs="Arial"/>
+          <w:sz w:val="24"/>
+        </w:rPr>
+        <w:t>Obhi</w:t>
+      </w:r>
+      <w:proofErr w:type="spellEnd"/>
+      <w:r>
+        <w:rPr>
+          <w:rFonts w:ascii="Arial" w:hAnsi="Arial" w:cs="Arial"/>
+          <w:sz w:val="24"/>
+        </w:rPr>
+        <w:t>, S.S. (2018</w:t>
       </w:r>
       <w:r>
         <w:rPr>
@@ -2970,7 +3462,23 @@
           <w:rFonts w:ascii="Arial" w:hAnsi="Arial" w:cs="Arial"/>
           <w:sz w:val="24"/>
         </w:rPr>
-        <w:t>Poster presented at the Joint Meeting of the Canadian Society for Brain, Behaviour, and Cognitive Sciences (CSBBCS) and the Experimental Psychology Society (EPS). St. Johns, Canada.</w:t>
+        <w:t xml:space="preserve">Poster presented at the Joint Meeting of the Canadian Society for Brain, </w:t>
+      </w:r>
+      <w:proofErr w:type="spellStart"/>
+      <w:r>
+        <w:rPr>
+          <w:rFonts w:ascii="Arial" w:hAnsi="Arial" w:cs="Arial"/>
+          <w:sz w:val="24"/>
+        </w:rPr>
+        <w:t>Behaviour</w:t>
+      </w:r>
+      <w:proofErr w:type="spellEnd"/>
+      <w:r>
+        <w:rPr>
+          <w:rFonts w:ascii="Arial" w:hAnsi="Arial" w:cs="Arial"/>
+          <w:sz w:val="24"/>
+        </w:rPr>
+        <w:t>, and Cognitive Sciences (CSBBCS) and the Experimental Psychology Society (EPS). St. Johns, Canada.</w:t>
       </w:r>
     </w:p>
     <w:p>
@@ -3015,12 +3523,37 @@
         </w:rPr>
         <w:t xml:space="preserve">Galang, C.M., </w:t>
       </w:r>
-      <w:r>
-        <w:rPr>
-          <w:rFonts w:ascii="Arial" w:hAnsi="Arial" w:cs="Arial"/>
-          <w:sz w:val="24"/>
-        </w:rPr>
-        <w:t xml:space="preserve">Kragness, H., &amp; Obhi, S.S. (2017). </w:t>
+      <w:proofErr w:type="spellStart"/>
+      <w:r>
+        <w:rPr>
+          <w:rFonts w:ascii="Arial" w:hAnsi="Arial" w:cs="Arial"/>
+          <w:sz w:val="24"/>
+        </w:rPr>
+        <w:t>Kragness</w:t>
+      </w:r>
+      <w:proofErr w:type="spellEnd"/>
+      <w:r>
+        <w:rPr>
+          <w:rFonts w:ascii="Arial" w:hAnsi="Arial" w:cs="Arial"/>
+          <w:sz w:val="24"/>
+        </w:rPr>
+        <w:t xml:space="preserve">, H., &amp; </w:t>
+      </w:r>
+      <w:proofErr w:type="spellStart"/>
+      <w:r>
+        <w:rPr>
+          <w:rFonts w:ascii="Arial" w:hAnsi="Arial" w:cs="Arial"/>
+          <w:sz w:val="24"/>
+        </w:rPr>
+        <w:t>Obhi</w:t>
+      </w:r>
+      <w:proofErr w:type="spellEnd"/>
+      <w:r>
+        <w:rPr>
+          <w:rFonts w:ascii="Arial" w:hAnsi="Arial" w:cs="Arial"/>
+          <w:sz w:val="24"/>
+        </w:rPr>
+        <w:t xml:space="preserve">, S.S. (2017). </w:t>
       </w:r>
       <w:r>
         <w:rPr>
@@ -3080,7 +3613,23 @@
           <w:rFonts w:ascii="Arial" w:hAnsi="Arial" w:cs="Arial"/>
           <w:sz w:val="24"/>
         </w:rPr>
-        <w:t xml:space="preserve">nnual NeuroMusic Conference. Hamilton, </w:t>
+        <w:t xml:space="preserve">nnual </w:t>
+      </w:r>
+      <w:proofErr w:type="spellStart"/>
+      <w:r>
+        <w:rPr>
+          <w:rFonts w:ascii="Arial" w:hAnsi="Arial" w:cs="Arial"/>
+          <w:sz w:val="24"/>
+        </w:rPr>
+        <w:t>NeuroMusic</w:t>
+      </w:r>
+      <w:proofErr w:type="spellEnd"/>
+      <w:r>
+        <w:rPr>
+          <w:rFonts w:ascii="Arial" w:hAnsi="Arial" w:cs="Arial"/>
+          <w:sz w:val="24"/>
+        </w:rPr>
+        <w:t xml:space="preserve"> Conference. Hamilton, </w:t>
       </w:r>
       <w:r>
         <w:rPr>
@@ -3138,12 +3687,21 @@
         </w:rPr>
         <w:t xml:space="preserve"> &amp; </w:t>
       </w:r>
-      <w:r>
-        <w:rPr>
-          <w:rFonts w:ascii="Arial" w:hAnsi="Arial" w:cs="Arial"/>
-          <w:sz w:val="24"/>
-        </w:rPr>
-        <w:t>Obhi, S.S.</w:t>
+      <w:proofErr w:type="spellStart"/>
+      <w:r>
+        <w:rPr>
+          <w:rFonts w:ascii="Arial" w:hAnsi="Arial" w:cs="Arial"/>
+          <w:sz w:val="24"/>
+        </w:rPr>
+        <w:t>Obhi</w:t>
+      </w:r>
+      <w:proofErr w:type="spellEnd"/>
+      <w:r>
+        <w:rPr>
+          <w:rFonts w:ascii="Arial" w:hAnsi="Arial" w:cs="Arial"/>
+          <w:sz w:val="24"/>
+        </w:rPr>
+        <w:t>, S.S.</w:t>
       </w:r>
       <w:r>
         <w:rPr>
@@ -3257,7 +3815,55 @@
           <w:rFonts w:ascii="Arial" w:hAnsi="Arial" w:cs="Arial"/>
           <w:sz w:val="24"/>
         </w:rPr>
-        <w:t xml:space="preserve">, Naish, K., Rajagobal, A., &amp; Obhi, S.S. (2016). </w:t>
+        <w:t xml:space="preserve">, </w:t>
+      </w:r>
+      <w:proofErr w:type="spellStart"/>
+      <w:r>
+        <w:rPr>
+          <w:rFonts w:ascii="Arial" w:hAnsi="Arial" w:cs="Arial"/>
+          <w:sz w:val="24"/>
+        </w:rPr>
+        <w:t>Naish</w:t>
+      </w:r>
+      <w:proofErr w:type="spellEnd"/>
+      <w:r>
+        <w:rPr>
+          <w:rFonts w:ascii="Arial" w:hAnsi="Arial" w:cs="Arial"/>
+          <w:sz w:val="24"/>
+        </w:rPr>
+        <w:t xml:space="preserve">, K., </w:t>
+      </w:r>
+      <w:proofErr w:type="spellStart"/>
+      <w:r>
+        <w:rPr>
+          <w:rFonts w:ascii="Arial" w:hAnsi="Arial" w:cs="Arial"/>
+          <w:sz w:val="24"/>
+        </w:rPr>
+        <w:t>Rajagobal</w:t>
+      </w:r>
+      <w:proofErr w:type="spellEnd"/>
+      <w:r>
+        <w:rPr>
+          <w:rFonts w:ascii="Arial" w:hAnsi="Arial" w:cs="Arial"/>
+          <w:sz w:val="24"/>
+        </w:rPr>
+        <w:t xml:space="preserve">, A., &amp; </w:t>
+      </w:r>
+      <w:proofErr w:type="spellStart"/>
+      <w:r>
+        <w:rPr>
+          <w:rFonts w:ascii="Arial" w:hAnsi="Arial" w:cs="Arial"/>
+          <w:sz w:val="24"/>
+        </w:rPr>
+        <w:t>Obhi</w:t>
+      </w:r>
+      <w:proofErr w:type="spellEnd"/>
+      <w:r>
+        <w:rPr>
+          <w:rFonts w:ascii="Arial" w:hAnsi="Arial" w:cs="Arial"/>
+          <w:sz w:val="24"/>
+        </w:rPr>
+        <w:t xml:space="preserve">, S.S. (2016). </w:t>
       </w:r>
       <w:r>
         <w:rPr>
@@ -3287,7 +3893,23 @@
           <w:rFonts w:ascii="Arial" w:hAnsi="Arial" w:cs="Arial"/>
           <w:sz w:val="24"/>
         </w:rPr>
-        <w:t xml:space="preserve"> annual meeting of the Canadian Society for Brain, Behaviour and Cognitive Science (CSBBCS). Ottawa, Canada.</w:t>
+        <w:t xml:space="preserve"> annual meeting of the Canadian Society for Brain, </w:t>
+      </w:r>
+      <w:proofErr w:type="spellStart"/>
+      <w:r>
+        <w:rPr>
+          <w:rFonts w:ascii="Arial" w:hAnsi="Arial" w:cs="Arial"/>
+          <w:sz w:val="24"/>
+        </w:rPr>
+        <w:t>Behaviour</w:t>
+      </w:r>
+      <w:proofErr w:type="spellEnd"/>
+      <w:r>
+        <w:rPr>
+          <w:rFonts w:ascii="Arial" w:hAnsi="Arial" w:cs="Arial"/>
+          <w:sz w:val="24"/>
+        </w:rPr>
+        <w:t xml:space="preserve"> and Cognitive Science (CSBBCS). Ottawa, Canada.</w:t>
       </w:r>
     </w:p>
     <w:p>
@@ -3407,7 +4029,27 @@
           <w:iCs/>
           <w:sz w:val="24"/>
         </w:rPr>
-        <w:t>Self-Other Control and Prosocial Behaviours: Automatic imitation does not predict levels of generosity during a modified dictator game.</w:t>
+        <w:t xml:space="preserve">Self-Other Control and Prosocial </w:t>
+      </w:r>
+      <w:proofErr w:type="spellStart"/>
+      <w:r>
+        <w:rPr>
+          <w:rFonts w:ascii="Arial" w:hAnsi="Arial" w:cs="Arial"/>
+          <w:bCs/>
+          <w:iCs/>
+          <w:sz w:val="24"/>
+        </w:rPr>
+        <w:t>Behaviours</w:t>
+      </w:r>
+      <w:proofErr w:type="spellEnd"/>
+      <w:r>
+        <w:rPr>
+          <w:rFonts w:ascii="Arial" w:hAnsi="Arial" w:cs="Arial"/>
+          <w:bCs/>
+          <w:iCs/>
+          <w:sz w:val="24"/>
+        </w:rPr>
+        <w:t>: Automatic imitation does not predict levels of generosity during a modified dictator game.</w:t>
       </w:r>
       <w:r>
         <w:rPr>
@@ -3525,7 +4167,23 @@
           <w:rFonts w:ascii="Arial" w:hAnsi="Arial" w:cs="Arial"/>
           <w:sz w:val="24"/>
         </w:rPr>
-        <w:t>. Guest lecture presented for PNB2XF3 – Perspectives in Psychology, Neuroscience and Behaviour. Hamilton, Canada.</w:t>
+        <w:t xml:space="preserve">. Guest lecture presented for PNB2XF3 – Perspectives in Psychology, Neuroscience and </w:t>
+      </w:r>
+      <w:proofErr w:type="spellStart"/>
+      <w:r>
+        <w:rPr>
+          <w:rFonts w:ascii="Arial" w:hAnsi="Arial" w:cs="Arial"/>
+          <w:sz w:val="24"/>
+        </w:rPr>
+        <w:t>Behaviour</w:t>
+      </w:r>
+      <w:proofErr w:type="spellEnd"/>
+      <w:r>
+        <w:rPr>
+          <w:rFonts w:ascii="Arial" w:hAnsi="Arial" w:cs="Arial"/>
+          <w:sz w:val="24"/>
+        </w:rPr>
+        <w:t>. Hamilton, Canada.</w:t>
       </w:r>
     </w:p>
     <w:p>
@@ -3603,7 +4261,25 @@
           <w:i/>
           <w:sz w:val="24"/>
         </w:rPr>
-        <w:t xml:space="preserve"> Replication Crisis: What’s the big deal?</w:t>
+        <w:t xml:space="preserve"> Replication Crisis: </w:t>
+      </w:r>
+      <w:proofErr w:type="gramStart"/>
+      <w:r>
+        <w:rPr>
+          <w:rFonts w:ascii="Arial" w:hAnsi="Arial" w:cs="Arial"/>
+          <w:i/>
+          <w:sz w:val="24"/>
+        </w:rPr>
+        <w:t>What’s</w:t>
+      </w:r>
+      <w:proofErr w:type="gramEnd"/>
+      <w:r>
+        <w:rPr>
+          <w:rFonts w:ascii="Arial" w:hAnsi="Arial" w:cs="Arial"/>
+          <w:i/>
+          <w:sz w:val="24"/>
+        </w:rPr>
+        <w:t xml:space="preserve"> the big deal?</w:t>
       </w:r>
       <w:r>
         <w:rPr>
@@ -3624,7 +4300,23 @@
           <w:rFonts w:ascii="Arial" w:hAnsi="Arial" w:cs="Arial"/>
           <w:sz w:val="24"/>
         </w:rPr>
-        <w:t xml:space="preserve"> – Perspectives in Psychology, Neuroscience and Behaviour. Hamilton, Canada.</w:t>
+        <w:t xml:space="preserve"> – Perspectives in Psychology, Neuroscience and </w:t>
+      </w:r>
+      <w:proofErr w:type="spellStart"/>
+      <w:r>
+        <w:rPr>
+          <w:rFonts w:ascii="Arial" w:hAnsi="Arial" w:cs="Arial"/>
+          <w:sz w:val="24"/>
+        </w:rPr>
+        <w:t>Behaviour</w:t>
+      </w:r>
+      <w:proofErr w:type="spellEnd"/>
+      <w:r>
+        <w:rPr>
+          <w:rFonts w:ascii="Arial" w:hAnsi="Arial" w:cs="Arial"/>
+          <w:sz w:val="24"/>
+        </w:rPr>
+        <w:t>. Hamilton, Canada.</w:t>
       </w:r>
     </w:p>
     <w:p>
@@ -3686,7 +4378,23 @@
           <w:rFonts w:ascii="Arial" w:hAnsi="Arial" w:cs="Arial"/>
           <w:sz w:val="24"/>
         </w:rPr>
-        <w:t>. Presented at the Department of Psychology, Neuroscience and Behaviour Seminar Series. Hamilton, Ontario.</w:t>
+        <w:t xml:space="preserve">. Presented at the Department of Psychology, Neuroscience and </w:t>
+      </w:r>
+      <w:proofErr w:type="spellStart"/>
+      <w:r>
+        <w:rPr>
+          <w:rFonts w:ascii="Arial" w:hAnsi="Arial" w:cs="Arial"/>
+          <w:sz w:val="24"/>
+        </w:rPr>
+        <w:t>Behaviour</w:t>
+      </w:r>
+      <w:proofErr w:type="spellEnd"/>
+      <w:r>
+        <w:rPr>
+          <w:rFonts w:ascii="Arial" w:hAnsi="Arial" w:cs="Arial"/>
+          <w:sz w:val="24"/>
+        </w:rPr>
+        <w:t xml:space="preserve"> Seminar Series. Hamilton, Ontario.</w:t>
       </w:r>
     </w:p>
     <w:p>
@@ -3740,7 +4448,23 @@
           <w:rFonts w:ascii="Arial" w:hAnsi="Arial" w:cs="Arial"/>
           <w:sz w:val="24"/>
         </w:rPr>
-        <w:t xml:space="preserve">&amp; Obhi, S.S. (2018). </w:t>
+        <w:t xml:space="preserve">&amp; </w:t>
+      </w:r>
+      <w:proofErr w:type="spellStart"/>
+      <w:r>
+        <w:rPr>
+          <w:rFonts w:ascii="Arial" w:hAnsi="Arial" w:cs="Arial"/>
+          <w:sz w:val="24"/>
+        </w:rPr>
+        <w:t>Obhi</w:t>
+      </w:r>
+      <w:proofErr w:type="spellEnd"/>
+      <w:r>
+        <w:rPr>
+          <w:rFonts w:ascii="Arial" w:hAnsi="Arial" w:cs="Arial"/>
+          <w:sz w:val="24"/>
+        </w:rPr>
+        <w:t xml:space="preserve">, S.S. (2018). </w:t>
       </w:r>
       <w:r>
         <w:rPr>
@@ -3762,7 +4486,23 @@
           <w:rFonts w:ascii="Arial" w:hAnsi="Arial" w:cs="Arial"/>
           <w:sz w:val="24"/>
         </w:rPr>
-        <w:t>Presented at the Department of Psychology, Neuroscience and Behaviour Thesis Poster Session. Hamilton, Ontario.</w:t>
+        <w:t xml:space="preserve">Presented at the Department of Psychology, Neuroscience and </w:t>
+      </w:r>
+      <w:proofErr w:type="spellStart"/>
+      <w:r>
+        <w:rPr>
+          <w:rFonts w:ascii="Arial" w:hAnsi="Arial" w:cs="Arial"/>
+          <w:sz w:val="24"/>
+        </w:rPr>
+        <w:t>Behaviour</w:t>
+      </w:r>
+      <w:proofErr w:type="spellEnd"/>
+      <w:r>
+        <w:rPr>
+          <w:rFonts w:ascii="Arial" w:hAnsi="Arial" w:cs="Arial"/>
+          <w:sz w:val="24"/>
+        </w:rPr>
+        <w:t xml:space="preserve"> Thesis Poster Session. Hamilton, Ontario.</w:t>
       </w:r>
     </w:p>
     <w:p>
@@ -3796,12 +4536,21 @@
           <w:sz w:val="24"/>
         </w:rPr>
       </w:pPr>
-      <w:r>
-        <w:rPr>
-          <w:rFonts w:ascii="Arial" w:hAnsi="Arial" w:cs="Arial"/>
-          <w:sz w:val="24"/>
-        </w:rPr>
-        <w:t xml:space="preserve">MacGrath, S., </w:t>
+      <w:proofErr w:type="spellStart"/>
+      <w:r>
+        <w:rPr>
+          <w:rFonts w:ascii="Arial" w:hAnsi="Arial" w:cs="Arial"/>
+          <w:sz w:val="24"/>
+        </w:rPr>
+        <w:t>MacGrath</w:t>
+      </w:r>
+      <w:proofErr w:type="spellEnd"/>
+      <w:r>
+        <w:rPr>
+          <w:rFonts w:ascii="Arial" w:hAnsi="Arial" w:cs="Arial"/>
+          <w:sz w:val="24"/>
+        </w:rPr>
+        <w:t xml:space="preserve">, S., </w:t>
       </w:r>
       <w:r>
         <w:rPr>
@@ -3816,7 +4565,23 @@
           <w:rFonts w:ascii="Arial" w:hAnsi="Arial" w:cs="Arial"/>
           <w:sz w:val="24"/>
         </w:rPr>
-        <w:t xml:space="preserve">&amp; Obhi, S.S. (2017). </w:t>
+        <w:t xml:space="preserve">&amp; </w:t>
+      </w:r>
+      <w:proofErr w:type="spellStart"/>
+      <w:r>
+        <w:rPr>
+          <w:rFonts w:ascii="Arial" w:hAnsi="Arial" w:cs="Arial"/>
+          <w:sz w:val="24"/>
+        </w:rPr>
+        <w:t>Obhi</w:t>
+      </w:r>
+      <w:proofErr w:type="spellEnd"/>
+      <w:r>
+        <w:rPr>
+          <w:rFonts w:ascii="Arial" w:hAnsi="Arial" w:cs="Arial"/>
+          <w:sz w:val="24"/>
+        </w:rPr>
+        <w:t xml:space="preserve">, S.S. (2017). </w:t>
       </w:r>
       <w:r>
         <w:rPr>
@@ -3831,7 +4596,23 @@
           <w:rFonts w:ascii="Arial" w:hAnsi="Arial" w:cs="Arial"/>
           <w:sz w:val="24"/>
         </w:rPr>
-        <w:t xml:space="preserve"> Presented at the Department of Psychology, Neuroscience and Behaviour Thesis Poster Session. Hamilton, Ontario.</w:t>
+        <w:t xml:space="preserve"> Presented at the Department of Psychology, Neuroscience and </w:t>
+      </w:r>
+      <w:proofErr w:type="spellStart"/>
+      <w:r>
+        <w:rPr>
+          <w:rFonts w:ascii="Arial" w:hAnsi="Arial" w:cs="Arial"/>
+          <w:sz w:val="24"/>
+        </w:rPr>
+        <w:t>Behaviour</w:t>
+      </w:r>
+      <w:proofErr w:type="spellEnd"/>
+      <w:r>
+        <w:rPr>
+          <w:rFonts w:ascii="Arial" w:hAnsi="Arial" w:cs="Arial"/>
+          <w:sz w:val="24"/>
+        </w:rPr>
+        <w:t xml:space="preserve"> Thesis Poster Session. Hamilton, Ontario.</w:t>
       </w:r>
     </w:p>
     <w:p>
@@ -3936,7 +4717,23 @@
           <w:rFonts w:ascii="Arial" w:hAnsi="Arial" w:cs="Arial"/>
           <w:sz w:val="24"/>
         </w:rPr>
-        <w:t>, &amp; Obhi, S. S. (2016). </w:t>
+        <w:t xml:space="preserve">, &amp; </w:t>
+      </w:r>
+      <w:proofErr w:type="spellStart"/>
+      <w:r>
+        <w:rPr>
+          <w:rFonts w:ascii="Arial" w:hAnsi="Arial" w:cs="Arial"/>
+          <w:sz w:val="24"/>
+        </w:rPr>
+        <w:t>Obhi</w:t>
+      </w:r>
+      <w:proofErr w:type="spellEnd"/>
+      <w:r>
+        <w:rPr>
+          <w:rFonts w:ascii="Arial" w:hAnsi="Arial" w:cs="Arial"/>
+          <w:sz w:val="24"/>
+        </w:rPr>
+        <w:t>, S. S. (2016). </w:t>
       </w:r>
       <w:r>
         <w:rPr>
@@ -4008,7 +4805,23 @@
           <w:rFonts w:ascii="Arial" w:hAnsi="Arial" w:cs="Arial"/>
           <w:sz w:val="24"/>
         </w:rPr>
-        <w:t>. Guest lecture presented for PNB2XF3 – Perspectives in Psychology, Neuroscience and Behaviour. Hamilton, Canada.</w:t>
+        <w:t xml:space="preserve">. Guest lecture presented for PNB2XF3 – Perspectives in Psychology, Neuroscience and </w:t>
+      </w:r>
+      <w:proofErr w:type="spellStart"/>
+      <w:r>
+        <w:rPr>
+          <w:rFonts w:ascii="Arial" w:hAnsi="Arial" w:cs="Arial"/>
+          <w:sz w:val="24"/>
+        </w:rPr>
+        <w:t>Behaviour</w:t>
+      </w:r>
+      <w:proofErr w:type="spellEnd"/>
+      <w:r>
+        <w:rPr>
+          <w:rFonts w:ascii="Arial" w:hAnsi="Arial" w:cs="Arial"/>
+          <w:sz w:val="24"/>
+        </w:rPr>
+        <w:t>. Hamilton, Canada.</w:t>
       </w:r>
     </w:p>
     <w:p>
@@ -4088,7 +4901,23 @@
           <w:rFonts w:ascii="Arial" w:hAnsi="Arial" w:cs="Arial"/>
           <w:sz w:val="24"/>
         </w:rPr>
-        <w:t xml:space="preserve"> Guest lecture presented for PNB2XF3 – Perspectives in Psychology, Neuroscience and Behaviour. Hamilton, Canada.</w:t>
+        <w:t xml:space="preserve"> Guest lecture presented for PNB2XF3 – Perspectives in Psychology, Neuroscience and </w:t>
+      </w:r>
+      <w:proofErr w:type="spellStart"/>
+      <w:r>
+        <w:rPr>
+          <w:rFonts w:ascii="Arial" w:hAnsi="Arial" w:cs="Arial"/>
+          <w:sz w:val="24"/>
+        </w:rPr>
+        <w:t>Behaviour</w:t>
+      </w:r>
+      <w:proofErr w:type="spellEnd"/>
+      <w:r>
+        <w:rPr>
+          <w:rFonts w:ascii="Arial" w:hAnsi="Arial" w:cs="Arial"/>
+          <w:sz w:val="24"/>
+        </w:rPr>
+        <w:t>. Hamilton, Canada.</w:t>
       </w:r>
     </w:p>
     <w:p>
@@ -4217,6 +5046,7 @@
         </w:rPr>
         <w:t>Transcranial Magnetic Stimulation (</w:t>
       </w:r>
+      <w:proofErr w:type="spellStart"/>
       <w:r>
         <w:rPr>
           <w:rFonts w:ascii="Arial" w:hAnsi="Arial" w:cs="Arial"/>
@@ -4229,7 +5059,15 @@
           <w:rFonts w:ascii="Arial" w:hAnsi="Arial" w:cs="Arial"/>
           <w:sz w:val="24"/>
         </w:rPr>
-        <w:t>TMS)</w:t>
+        <w:t>TMS</w:t>
+      </w:r>
+      <w:proofErr w:type="spellEnd"/>
+      <w:r>
+        <w:rPr>
+          <w:rFonts w:ascii="Arial" w:hAnsi="Arial" w:cs="Arial"/>
+          <w:sz w:val="24"/>
+        </w:rPr>
+        <w:t>)</w:t>
       </w:r>
     </w:p>
     <w:p>
@@ -4260,12 +5098,21 @@
           <w:sz w:val="24"/>
         </w:rPr>
       </w:pPr>
-      <w:r>
-        <w:rPr>
-          <w:rFonts w:ascii="Arial" w:hAnsi="Arial" w:cs="Arial"/>
-          <w:sz w:val="24"/>
-        </w:rPr>
-        <w:t>Behavioural Methods (e.g. Reaction Time Paradigms &amp; Self-Report Inventories)</w:t>
+      <w:proofErr w:type="spellStart"/>
+      <w:r>
+        <w:rPr>
+          <w:rFonts w:ascii="Arial" w:hAnsi="Arial" w:cs="Arial"/>
+          <w:sz w:val="24"/>
+        </w:rPr>
+        <w:t>Behavioural</w:t>
+      </w:r>
+      <w:proofErr w:type="spellEnd"/>
+      <w:r>
+        <w:rPr>
+          <w:rFonts w:ascii="Arial" w:hAnsi="Arial" w:cs="Arial"/>
+          <w:sz w:val="24"/>
+        </w:rPr>
+        <w:t xml:space="preserve"> Methods (e.g. Reaction Time Paradigms &amp; Self-Report Inventories)</w:t>
       </w:r>
     </w:p>
     <w:p>
@@ -4314,7 +5161,23 @@
           <w:rFonts w:ascii="Arial" w:hAnsi="Arial" w:cs="Arial"/>
           <w:sz w:val="24"/>
         </w:rPr>
-        <w:t>Transcranial Direct Current Stimulation (tDCS)</w:t>
+        <w:t>Transcranial Direct Current Stimulation (</w:t>
+      </w:r>
+      <w:proofErr w:type="spellStart"/>
+      <w:r>
+        <w:rPr>
+          <w:rFonts w:ascii="Arial" w:hAnsi="Arial" w:cs="Arial"/>
+          <w:sz w:val="24"/>
+        </w:rPr>
+        <w:t>tDCS</w:t>
+      </w:r>
+      <w:proofErr w:type="spellEnd"/>
+      <w:r>
+        <w:rPr>
+          <w:rFonts w:ascii="Arial" w:hAnsi="Arial" w:cs="Arial"/>
+          <w:sz w:val="24"/>
+        </w:rPr>
+        <w:t>)</w:t>
       </w:r>
     </w:p>
     <w:p>
@@ -4406,7 +5269,15 @@
           <w:rFonts w:ascii="Arial" w:hAnsi="Arial" w:cs="Arial"/>
           <w:sz w:val="24"/>
         </w:rPr>
-        <w:t>Python, MATLAB, R, &amp; Super</w:t>
+        <w:t xml:space="preserve">Python, MATLAB, R, &amp; </w:t>
+      </w:r>
+      <w:proofErr w:type="spellStart"/>
+      <w:r>
+        <w:rPr>
+          <w:rFonts w:ascii="Arial" w:hAnsi="Arial" w:cs="Arial"/>
+          <w:sz w:val="24"/>
+        </w:rPr>
+        <w:t>Super</w:t>
       </w:r>
       <w:r>
         <w:rPr>
@@ -4422,6 +5293,7 @@
         </w:rPr>
         <w:t>ab</w:t>
       </w:r>
+      <w:proofErr w:type="spellEnd"/>
     </w:p>
     <w:p>
       <w:pPr>
@@ -4582,7 +5454,23 @@
           <w:rFonts w:ascii="Arial" w:hAnsi="Arial" w:cs="Arial"/>
           <w:sz w:val="24"/>
         </w:rPr>
-        <w:t xml:space="preserve">Perspectives in Psychology, Neuroscience and Behaviour (PNB 2XF3): </w:t>
+        <w:t xml:space="preserve">Perspectives in Psychology, Neuroscience and </w:t>
+      </w:r>
+      <w:proofErr w:type="spellStart"/>
+      <w:r>
+        <w:rPr>
+          <w:rFonts w:ascii="Arial" w:hAnsi="Arial" w:cs="Arial"/>
+          <w:sz w:val="24"/>
+        </w:rPr>
+        <w:t>Behaviour</w:t>
+      </w:r>
+      <w:proofErr w:type="spellEnd"/>
+      <w:r>
+        <w:rPr>
+          <w:rFonts w:ascii="Arial" w:hAnsi="Arial" w:cs="Arial"/>
+          <w:sz w:val="24"/>
+        </w:rPr>
+        <w:t xml:space="preserve"> (PNB 2XF3): </w:t>
       </w:r>
       <w:r>
         <w:rPr>
@@ -4696,26 +5584,58 @@
           <w:rFonts w:ascii="Arial" w:hAnsi="Arial" w:cs="Arial"/>
           <w:sz w:val="24"/>
         </w:rPr>
-        <w:t>Perspectives in Psychology, Neuroscience and Behaviour (PNB 2XF3): Fall 2016</w:t>
-      </w:r>
-    </w:p>
-    <w:p>
-      <w:pPr>
-        <w:spacing w:after="0" w:line="240" w:lineRule="auto"/>
-        <w:contextualSpacing/>
-        <w:jc w:val="both"/>
-        <w:outlineLvl w:val="0"/>
-        <w:rPr>
-          <w:rFonts w:ascii="Arial" w:hAnsi="Arial" w:cs="Arial"/>
-          <w:sz w:val="24"/>
-        </w:rPr>
-      </w:pPr>
-      <w:r>
-        <w:rPr>
-          <w:rFonts w:ascii="Arial" w:hAnsi="Arial" w:cs="Arial"/>
-          <w:sz w:val="24"/>
-        </w:rPr>
-        <w:t>Integrated Psychology, Neuroscience and Behaviour (PNB 2XD3): Winter 2016</w:t>
+        <w:t xml:space="preserve">Perspectives in Psychology, Neuroscience and </w:t>
+      </w:r>
+      <w:proofErr w:type="spellStart"/>
+      <w:r>
+        <w:rPr>
+          <w:rFonts w:ascii="Arial" w:hAnsi="Arial" w:cs="Arial"/>
+          <w:sz w:val="24"/>
+        </w:rPr>
+        <w:t>Behaviour</w:t>
+      </w:r>
+      <w:proofErr w:type="spellEnd"/>
+      <w:r>
+        <w:rPr>
+          <w:rFonts w:ascii="Arial" w:hAnsi="Arial" w:cs="Arial"/>
+          <w:sz w:val="24"/>
+        </w:rPr>
+        <w:t xml:space="preserve"> (PNB 2XF3): Fall 2016</w:t>
+      </w:r>
+    </w:p>
+    <w:p>
+      <w:pPr>
+        <w:spacing w:after="0" w:line="240" w:lineRule="auto"/>
+        <w:contextualSpacing/>
+        <w:jc w:val="both"/>
+        <w:outlineLvl w:val="0"/>
+        <w:rPr>
+          <w:rFonts w:ascii="Arial" w:hAnsi="Arial" w:cs="Arial"/>
+          <w:sz w:val="24"/>
+        </w:rPr>
+      </w:pPr>
+      <w:r>
+        <w:rPr>
+          <w:rFonts w:ascii="Arial" w:hAnsi="Arial" w:cs="Arial"/>
+          <w:sz w:val="24"/>
+        </w:rPr>
+        <w:t xml:space="preserve">Integrated Psychology, Neuroscience and </w:t>
+      </w:r>
+      <w:proofErr w:type="spellStart"/>
+      <w:r>
+        <w:rPr>
+          <w:rFonts w:ascii="Arial" w:hAnsi="Arial" w:cs="Arial"/>
+          <w:sz w:val="24"/>
+        </w:rPr>
+        <w:t>Behaviour</w:t>
+      </w:r>
+      <w:proofErr w:type="spellEnd"/>
+      <w:r>
+        <w:rPr>
+          <w:rFonts w:ascii="Arial" w:hAnsi="Arial" w:cs="Arial"/>
+          <w:sz w:val="24"/>
+        </w:rPr>
+        <w:t xml:space="preserve"> (PNB 2XD3): Winter 2016</w:t>
       </w:r>
     </w:p>
     <w:p>
@@ -4884,6 +5804,7 @@
           <w:sz w:val="24"/>
         </w:rPr>
       </w:pPr>
+      <w:proofErr w:type="spellStart"/>
       <w:r>
         <w:rPr>
           <w:rFonts w:ascii="Arial" w:hAnsi="Arial" w:cs="Arial"/>
@@ -4905,6 +5826,7 @@
         </w:rPr>
         <w:t>X</w:t>
       </w:r>
+      <w:proofErr w:type="spellEnd"/>
       <w:r>
         <w:rPr>
           <w:rFonts w:ascii="Arial" w:hAnsi="Arial" w:cs="Arial"/>
@@ -4959,12 +5881,21 @@
           <w:sz w:val="24"/>
         </w:rPr>
       </w:pPr>
-      <w:r>
-        <w:rPr>
-          <w:rFonts w:ascii="Arial" w:hAnsi="Arial" w:cs="Arial"/>
-          <w:sz w:val="24"/>
-        </w:rPr>
-        <w:t>OOOCanada (Open access, education, &amp; data) Research Network Member (2016-</w:t>
+      <w:proofErr w:type="spellStart"/>
+      <w:r>
+        <w:rPr>
+          <w:rFonts w:ascii="Arial" w:hAnsi="Arial" w:cs="Arial"/>
+          <w:sz w:val="24"/>
+        </w:rPr>
+        <w:t>OOOCanada</w:t>
+      </w:r>
+      <w:proofErr w:type="spellEnd"/>
+      <w:r>
+        <w:rPr>
+          <w:rFonts w:ascii="Arial" w:hAnsi="Arial" w:cs="Arial"/>
+          <w:sz w:val="24"/>
+        </w:rPr>
+        <w:t xml:space="preserve"> (Open access, education, &amp; data) Research Network Member (2016-</w:t>
       </w:r>
       <w:r>
         <w:rPr>
@@ -4993,12 +5924,21 @@
           <w:sz w:val="24"/>
         </w:rPr>
       </w:pPr>
-      <w:r>
-        <w:rPr>
-          <w:rFonts w:ascii="Arial" w:hAnsi="Arial" w:cs="Arial"/>
-          <w:sz w:val="24"/>
-        </w:rPr>
-        <w:t>Let’s Talk Science Outreach Program Workshop Facilitator (2015-</w:t>
+      <w:proofErr w:type="gramStart"/>
+      <w:r>
+        <w:rPr>
+          <w:rFonts w:ascii="Arial" w:hAnsi="Arial" w:cs="Arial"/>
+          <w:sz w:val="24"/>
+        </w:rPr>
+        <w:t>Let’s</w:t>
+      </w:r>
+      <w:proofErr w:type="gramEnd"/>
+      <w:r>
+        <w:rPr>
+          <w:rFonts w:ascii="Arial" w:hAnsi="Arial" w:cs="Arial"/>
+          <w:sz w:val="24"/>
+        </w:rPr>
+        <w:t xml:space="preserve"> Talk Science Outreach Program Workshop Facilitator (2015-</w:t>
       </w:r>
       <w:r>
         <w:rPr>
@@ -6785,7 +7725,7 @@
 </file>
 
 <file path=customXml/itemProps1.xml><?xml version="1.0" encoding="utf-8"?>
-<ds:datastoreItem xmlns:ds="http://schemas.openxmlformats.org/officeDocument/2006/customXml" ds:itemID="{199DD278-1166-48EA-8427-E3BFF1D1BACA}">
+<ds:datastoreItem xmlns:ds="http://schemas.openxmlformats.org/officeDocument/2006/customXml" ds:itemID="{ED7F5E66-F1D5-4826-9B2D-8A0CF4CF4C13}">
   <ds:schemaRefs>
     <ds:schemaRef ds:uri="http://schemas.openxmlformats.org/officeDocument/2006/bibliography"/>
   </ds:schemaRefs>

--- a/C.V. Carl Michael Galang.docx
+++ b/C.V. Carl Michael Galang.docx
@@ -1,6 +1,6 @@
 
 <file path=word/document.xml><?xml version="1.0" encoding="utf-8"?>
-<w:document xmlns:wpc="http://schemas.microsoft.com/office/word/2010/wordprocessingCanvas" xmlns:cx="http://schemas.microsoft.com/office/drawing/2014/chartex" xmlns:cx1="http://schemas.microsoft.com/office/drawing/2015/9/8/chartex" xmlns:cx2="http://schemas.microsoft.com/office/drawing/2015/10/21/chartex" xmlns:cx3="http://schemas.microsoft.com/office/drawing/2016/5/9/chartex" xmlns:cx4="http://schemas.microsoft.com/office/drawing/2016/5/10/chartex" xmlns:cx5="http://schemas.microsoft.com/office/drawing/2016/5/11/chartex" xmlns:cx6="http://schemas.microsoft.com/office/drawing/2016/5/12/chartex" xmlns:cx7="http://schemas.microsoft.com/office/drawing/2016/5/13/chartex" xmlns:cx8="http://schemas.microsoft.com/office/drawing/2016/5/14/chartex" xmlns:mc="http://schemas.openxmlformats.org/markup-compatibility/2006" xmlns:aink="http://schemas.microsoft.com/office/drawing/2016/ink" xmlns:am3d="http://schemas.microsoft.com/office/drawing/2017/model3d" xmlns:o="urn:schemas-microsoft-com:office:office" xmlns:r="http://schemas.openxmlformats.org/officeDocument/2006/relationships" xmlns:m="http://schemas.openxmlformats.org/officeDocument/2006/math" xmlns:v="urn:schemas-microsoft-com:vml" xmlns:wp14="http://schemas.microsoft.com/office/word/2010/wordprocessingDrawing" xmlns:wp="http://schemas.openxmlformats.org/drawingml/2006/wordprocessingDrawing" xmlns:w10="urn:schemas-microsoft-com:office:word" xmlns:w="http://schemas.openxmlformats.org/wordprocessingml/2006/main" xmlns:w14="http://schemas.microsoft.com/office/word/2010/wordml" xmlns:w15="http://schemas.microsoft.com/office/word/2012/wordml" xmlns:w16cid="http://schemas.microsoft.com/office/word/2016/wordml/cid" xmlns:w16se="http://schemas.microsoft.com/office/word/2015/wordml/symex" xmlns:wpg="http://schemas.microsoft.com/office/word/2010/wordprocessingGroup" xmlns:wpi="http://schemas.microsoft.com/office/word/2010/wordprocessingInk" xmlns:wne="http://schemas.microsoft.com/office/word/2006/wordml" xmlns:wps="http://schemas.microsoft.com/office/word/2010/wordprocessingShape" mc:Ignorable="w14 w15 w16se w16cid wp14">
+<w:document xmlns:wpc="http://schemas.microsoft.com/office/word/2010/wordprocessingCanvas" xmlns:cx="http://schemas.microsoft.com/office/drawing/2014/chartex" xmlns:cx1="http://schemas.microsoft.com/office/drawing/2015/9/8/chartex" xmlns:cx2="http://schemas.microsoft.com/office/drawing/2015/10/21/chartex" xmlns:cx3="http://schemas.microsoft.com/office/drawing/2016/5/9/chartex" xmlns:cx4="http://schemas.microsoft.com/office/drawing/2016/5/10/chartex" xmlns:cx5="http://schemas.microsoft.com/office/drawing/2016/5/11/chartex" xmlns:cx6="http://schemas.microsoft.com/office/drawing/2016/5/12/chartex" xmlns:cx7="http://schemas.microsoft.com/office/drawing/2016/5/13/chartex" xmlns:cx8="http://schemas.microsoft.com/office/drawing/2016/5/14/chartex" xmlns:mc="http://schemas.openxmlformats.org/markup-compatibility/2006" xmlns:aink="http://schemas.microsoft.com/office/drawing/2016/ink" xmlns:am3d="http://schemas.microsoft.com/office/drawing/2017/model3d" xmlns:o="urn:schemas-microsoft-com:office:office" xmlns:r="http://schemas.openxmlformats.org/officeDocument/2006/relationships" xmlns:m="http://schemas.openxmlformats.org/officeDocument/2006/math" xmlns:v="urn:schemas-microsoft-com:vml" xmlns:wp14="http://schemas.microsoft.com/office/word/2010/wordprocessingDrawing" xmlns:wp="http://schemas.openxmlformats.org/drawingml/2006/wordprocessingDrawing" xmlns:w10="urn:schemas-microsoft-com:office:word" xmlns:w="http://schemas.openxmlformats.org/wordprocessingml/2006/main" xmlns:w14="http://schemas.microsoft.com/office/word/2010/wordml" xmlns:w15="http://schemas.microsoft.com/office/word/2012/wordml" xmlns:w16cex="http://schemas.microsoft.com/office/word/2018/wordml/cex" xmlns:w16cid="http://schemas.microsoft.com/office/word/2016/wordml/cid" xmlns:w16="http://schemas.microsoft.com/office/word/2018/wordml" xmlns:w16se="http://schemas.microsoft.com/office/word/2015/wordml/symex" xmlns:wpg="http://schemas.microsoft.com/office/word/2010/wordprocessingGroup" xmlns:wpi="http://schemas.microsoft.com/office/word/2010/wordprocessingInk" xmlns:wne="http://schemas.microsoft.com/office/word/2006/wordml" xmlns:wps="http://schemas.microsoft.com/office/word/2010/wordprocessingShape" mc:Ignorable="w14 w15 w16se w16cid w16 w16cex wp14">
   <w:body>
     <w:p>
       <w:pPr>
@@ -374,6 +374,7 @@
         <w:rPr>
           <w:rFonts w:ascii="Arial" w:hAnsi="Arial" w:cs="Arial"/>
           <w:sz w:val="24"/>
+          <w:szCs w:val="24"/>
         </w:rPr>
       </w:pPr>
     </w:p>
@@ -4029,27 +4030,7 @@
           <w:iCs/>
           <w:sz w:val="24"/>
         </w:rPr>
-        <w:t xml:space="preserve">Self-Other Control and Prosocial </w:t>
-      </w:r>
-      <w:proofErr w:type="spellStart"/>
-      <w:r>
-        <w:rPr>
-          <w:rFonts w:ascii="Arial" w:hAnsi="Arial" w:cs="Arial"/>
-          <w:bCs/>
-          <w:iCs/>
-          <w:sz w:val="24"/>
-        </w:rPr>
-        <w:t>Behaviours</w:t>
-      </w:r>
-      <w:proofErr w:type="spellEnd"/>
-      <w:r>
-        <w:rPr>
-          <w:rFonts w:ascii="Arial" w:hAnsi="Arial" w:cs="Arial"/>
-          <w:bCs/>
-          <w:iCs/>
-          <w:sz w:val="24"/>
-        </w:rPr>
-        <w:t>: Automatic imitation does not predict levels of generosity during a modified dictator game.</w:t>
+        <w:t>Self-Other Control and Prosocial Behaviours: Automatic imitation does not predict levels of generosity during a modified dictator game.</w:t>
       </w:r>
       <w:r>
         <w:rPr>
@@ -4261,25 +4242,7 @@
           <w:i/>
           <w:sz w:val="24"/>
         </w:rPr>
-        <w:t xml:space="preserve"> Replication Crisis: </w:t>
-      </w:r>
-      <w:proofErr w:type="gramStart"/>
-      <w:r>
-        <w:rPr>
-          <w:rFonts w:ascii="Arial" w:hAnsi="Arial" w:cs="Arial"/>
-          <w:i/>
-          <w:sz w:val="24"/>
-        </w:rPr>
-        <w:t>What’s</w:t>
-      </w:r>
-      <w:proofErr w:type="gramEnd"/>
-      <w:r>
-        <w:rPr>
-          <w:rFonts w:ascii="Arial" w:hAnsi="Arial" w:cs="Arial"/>
-          <w:i/>
-          <w:sz w:val="24"/>
-        </w:rPr>
-        <w:t xml:space="preserve"> the big deal?</w:t>
+        <w:t xml:space="preserve"> Replication Crisis: What’s the big deal?</w:t>
       </w:r>
       <w:r>
         <w:rPr>
@@ -5332,7 +5295,23 @@
           <w:b/>
           <w:sz w:val="32"/>
         </w:rPr>
-        <w:t>Teaching Assistantships</w:t>
+        <w:t>Teaching</w:t>
+      </w:r>
+      <w:r>
+        <w:rPr>
+          <w:rFonts w:ascii="Arial" w:hAnsi="Arial" w:cs="Arial"/>
+          <w:b/>
+          <w:sz w:val="32"/>
+        </w:rPr>
+        <w:t xml:space="preserve"> </w:t>
+      </w:r>
+      <w:r>
+        <w:rPr>
+          <w:rFonts w:ascii="Arial" w:hAnsi="Arial" w:cs="Arial"/>
+          <w:b/>
+          <w:sz w:val="32"/>
+        </w:rPr>
+        <w:t>Experience</w:t>
       </w:r>
     </w:p>
     <w:p>
@@ -5348,6 +5327,131 @@
           <w:sz w:val="14"/>
         </w:rPr>
       </w:pPr>
+    </w:p>
+    <w:p>
+      <w:pPr>
+        <w:spacing w:after="0" w:line="240" w:lineRule="auto"/>
+        <w:ind w:left="720" w:hanging="720"/>
+        <w:contextualSpacing/>
+        <w:jc w:val="both"/>
+        <w:outlineLvl w:val="0"/>
+        <w:rPr>
+          <w:rFonts w:ascii="Arial" w:hAnsi="Arial" w:cs="Arial"/>
+          <w:b/>
+          <w:bCs/>
+          <w:sz w:val="24"/>
+        </w:rPr>
+      </w:pPr>
+      <w:r>
+        <w:rPr>
+          <w:rFonts w:ascii="Arial" w:hAnsi="Arial" w:cs="Arial"/>
+          <w:b/>
+          <w:bCs/>
+          <w:sz w:val="24"/>
+        </w:rPr>
+        <w:t>COURSE INSTRUCTOR</w:t>
+      </w:r>
+    </w:p>
+    <w:p>
+      <w:pPr>
+        <w:spacing w:after="0" w:line="240" w:lineRule="auto"/>
+        <w:contextualSpacing/>
+        <w:jc w:val="both"/>
+        <w:outlineLvl w:val="0"/>
+        <w:rPr>
+          <w:rFonts w:ascii="Arial" w:hAnsi="Arial" w:cs="Arial"/>
+          <w:sz w:val="24"/>
+        </w:rPr>
+      </w:pPr>
+      <w:r>
+        <w:rPr>
+          <w:rFonts w:ascii="Arial" w:hAnsi="Arial" w:cs="Arial"/>
+          <w:sz w:val="24"/>
+        </w:rPr>
+        <w:t xml:space="preserve">Perspectives in </w:t>
+      </w:r>
+      <w:r>
+        <w:rPr>
+          <w:rFonts w:ascii="Arial" w:hAnsi="Arial" w:cs="Arial"/>
+          <w:sz w:val="24"/>
+        </w:rPr>
+        <w:t xml:space="preserve">Psychology, Neuroscience and </w:t>
+      </w:r>
+      <w:proofErr w:type="spellStart"/>
+      <w:r>
+        <w:rPr>
+          <w:rFonts w:ascii="Arial" w:hAnsi="Arial" w:cs="Arial"/>
+          <w:sz w:val="24"/>
+        </w:rPr>
+        <w:t>Behaviour</w:t>
+      </w:r>
+      <w:proofErr w:type="spellEnd"/>
+      <w:r>
+        <w:rPr>
+          <w:rFonts w:ascii="Arial" w:hAnsi="Arial" w:cs="Arial"/>
+          <w:sz w:val="24"/>
+        </w:rPr>
+        <w:t xml:space="preserve"> (PNB 2X</w:t>
+      </w:r>
+      <w:r>
+        <w:rPr>
+          <w:rFonts w:ascii="Arial" w:hAnsi="Arial" w:cs="Arial"/>
+          <w:sz w:val="24"/>
+        </w:rPr>
+        <w:t>F</w:t>
+      </w:r>
+      <w:r>
+        <w:rPr>
+          <w:rFonts w:ascii="Arial" w:hAnsi="Arial" w:cs="Arial"/>
+          <w:sz w:val="24"/>
+        </w:rPr>
+        <w:t>3): Winter 20</w:t>
+      </w:r>
+      <w:r>
+        <w:rPr>
+          <w:rFonts w:ascii="Arial" w:hAnsi="Arial" w:cs="Arial"/>
+          <w:sz w:val="24"/>
+        </w:rPr>
+        <w:t>20</w:t>
+      </w:r>
+    </w:p>
+    <w:p>
+      <w:pPr>
+        <w:spacing w:after="0" w:line="240" w:lineRule="auto"/>
+        <w:contextualSpacing/>
+        <w:jc w:val="both"/>
+        <w:outlineLvl w:val="0"/>
+        <w:rPr>
+          <w:rFonts w:ascii="Arial" w:hAnsi="Arial" w:cs="Arial"/>
+          <w:b/>
+          <w:bCs/>
+          <w:sz w:val="24"/>
+        </w:rPr>
+      </w:pPr>
+    </w:p>
+    <w:p>
+      <w:pPr>
+        <w:spacing w:after="0" w:line="240" w:lineRule="auto"/>
+        <w:ind w:left="720" w:hanging="720"/>
+        <w:contextualSpacing/>
+        <w:jc w:val="both"/>
+        <w:outlineLvl w:val="0"/>
+        <w:rPr>
+          <w:rFonts w:ascii="Arial" w:hAnsi="Arial" w:cs="Arial"/>
+          <w:b/>
+          <w:bCs/>
+          <w:sz w:val="24"/>
+        </w:rPr>
+      </w:pPr>
+      <w:r>
+        <w:rPr>
+          <w:rFonts w:ascii="Arial" w:hAnsi="Arial" w:cs="Arial"/>
+          <w:b/>
+          <w:bCs/>
+          <w:sz w:val="24"/>
+        </w:rPr>
+        <w:t>TEACHING ASSISTANTSHIPS</w:t>
+      </w:r>
     </w:p>
     <w:p>
       <w:pPr>
@@ -5740,6 +5844,46 @@
         <w:outlineLvl w:val="0"/>
         <w:rPr>
           <w:rFonts w:ascii="Arial" w:hAnsi="Arial" w:cs="Arial"/>
+          <w:bCs/>
+          <w:sz w:val="24"/>
+        </w:rPr>
+      </w:pPr>
+      <w:r>
+        <w:rPr>
+          <w:rFonts w:ascii="Arial" w:hAnsi="Arial" w:cs="Arial"/>
+          <w:bCs/>
+          <w:sz w:val="24"/>
+        </w:rPr>
+        <w:t xml:space="preserve">Co-Founder and Co-Chair of </w:t>
+      </w:r>
+      <w:proofErr w:type="spellStart"/>
+      <w:r>
+        <w:rPr>
+          <w:rFonts w:ascii="Arial" w:hAnsi="Arial" w:cs="Arial"/>
+          <w:bCs/>
+          <w:sz w:val="24"/>
+        </w:rPr>
+        <w:t>ReproducibiliTea</w:t>
+      </w:r>
+      <w:proofErr w:type="spellEnd"/>
+      <w:r>
+        <w:rPr>
+          <w:rFonts w:ascii="Arial" w:hAnsi="Arial" w:cs="Arial"/>
+          <w:bCs/>
+          <w:sz w:val="24"/>
+        </w:rPr>
+        <w:t xml:space="preserve"> McMaster (2019-Current)</w:t>
+      </w:r>
+    </w:p>
+    <w:p>
+      <w:pPr>
+        <w:spacing w:after="0" w:line="240" w:lineRule="auto"/>
+        <w:ind w:left="720" w:hanging="720"/>
+        <w:contextualSpacing/>
+        <w:jc w:val="both"/>
+        <w:outlineLvl w:val="0"/>
+        <w:rPr>
+          <w:rFonts w:ascii="Arial" w:hAnsi="Arial" w:cs="Arial"/>
           <w:sz w:val="24"/>
         </w:rPr>
       </w:pPr>
@@ -5755,7 +5899,14 @@
           <w:rFonts w:ascii="Arial" w:hAnsi="Arial" w:cs="Arial"/>
           <w:sz w:val="24"/>
         </w:rPr>
-        <w:t>m Committee Co-Chair (2018-Current</w:t>
+        <w:t>m Committee Co-Chair (2018-</w:t>
+      </w:r>
+      <w:r>
+        <w:rPr>
+          <w:rFonts w:ascii="Arial" w:hAnsi="Arial" w:cs="Arial"/>
+          <w:sz w:val="24"/>
+        </w:rPr>
+        <w:t>Current</w:t>
       </w:r>
       <w:r>
         <w:rPr>
@@ -5789,7 +5940,21 @@
           <w:rFonts w:ascii="Arial" w:hAnsi="Arial" w:cs="Arial"/>
           <w:sz w:val="24"/>
         </w:rPr>
-        <w:t xml:space="preserve"> Organizer (2017-Current)</w:t>
+        <w:t xml:space="preserve"> Organizer (2017-</w:t>
+      </w:r>
+      <w:r>
+        <w:rPr>
+          <w:rFonts w:ascii="Arial" w:hAnsi="Arial" w:cs="Arial"/>
+          <w:sz w:val="24"/>
+        </w:rPr>
+        <w:t>2020</w:t>
+      </w:r>
+      <w:r>
+        <w:rPr>
+          <w:rFonts w:ascii="Arial" w:hAnsi="Arial" w:cs="Arial"/>
+          <w:sz w:val="24"/>
+        </w:rPr>
+        <w:t>)</w:t>
       </w:r>
     </w:p>
     <w:p>
@@ -5924,21 +6089,12 @@
           <w:sz w:val="24"/>
         </w:rPr>
       </w:pPr>
-      <w:proofErr w:type="gramStart"/>
-      <w:r>
-        <w:rPr>
-          <w:rFonts w:ascii="Arial" w:hAnsi="Arial" w:cs="Arial"/>
-          <w:sz w:val="24"/>
-        </w:rPr>
-        <w:t>Let’s</w:t>
-      </w:r>
-      <w:proofErr w:type="gramEnd"/>
-      <w:r>
-        <w:rPr>
-          <w:rFonts w:ascii="Arial" w:hAnsi="Arial" w:cs="Arial"/>
-          <w:sz w:val="24"/>
-        </w:rPr>
-        <w:t xml:space="preserve"> Talk Science Outreach Program Workshop Facilitator (2015-</w:t>
+      <w:r>
+        <w:rPr>
+          <w:rFonts w:ascii="Arial" w:hAnsi="Arial" w:cs="Arial"/>
+          <w:sz w:val="24"/>
+        </w:rPr>
+        <w:t>Let’s Talk Science Outreach Program Workshop Facilitator (2015-</w:t>
       </w:r>
       <w:r>
         <w:rPr>
@@ -6267,8 +6423,7 @@
       </w:pPr>
     </w:p>
     <w:sectPr>
-      <w:headerReference w:type="default" r:id="rId11"/>
-      <w:footerReference w:type="default" r:id="rId12"/>
+      <w:footerReference w:type="default" r:id="rId11"/>
       <w:pgSz w:w="12240" w:h="15840"/>
       <w:pgMar w:top="1051" w:right="1051" w:bottom="1051" w:left="1051" w:header="288" w:footer="288" w:gutter="0"/>
       <w:cols w:space="720"/>
@@ -6279,7 +6434,7 @@
 </file>
 
 <file path=word/endnotes.xml><?xml version="1.0" encoding="utf-8"?>
-<w:endnotes xmlns:wpc="http://schemas.microsoft.com/office/word/2010/wordprocessingCanvas" xmlns:cx="http://schemas.microsoft.com/office/drawing/2014/chartex" xmlns:cx1="http://schemas.microsoft.com/office/drawing/2015/9/8/chartex" xmlns:cx2="http://schemas.microsoft.com/office/drawing/2015/10/21/chartex" xmlns:cx3="http://schemas.microsoft.com/office/drawing/2016/5/9/chartex" xmlns:cx4="http://schemas.microsoft.com/office/drawing/2016/5/10/chartex" xmlns:cx5="http://schemas.microsoft.com/office/drawing/2016/5/11/chartex" xmlns:cx6="http://schemas.microsoft.com/office/drawing/2016/5/12/chartex" xmlns:cx7="http://schemas.microsoft.com/office/drawing/2016/5/13/chartex" xmlns:cx8="http://schemas.microsoft.com/office/drawing/2016/5/14/chartex" xmlns:mc="http://schemas.openxmlformats.org/markup-compatibility/2006" xmlns:aink="http://schemas.microsoft.com/office/drawing/2016/ink" xmlns:am3d="http://schemas.microsoft.com/office/drawing/2017/model3d" xmlns:o="urn:schemas-microsoft-com:office:office" xmlns:r="http://schemas.openxmlformats.org/officeDocument/2006/relationships" xmlns:m="http://schemas.openxmlformats.org/officeDocument/2006/math" xmlns:v="urn:schemas-microsoft-com:vml" xmlns:wp14="http://schemas.microsoft.com/office/word/2010/wordprocessingDrawing" xmlns:wp="http://schemas.openxmlformats.org/drawingml/2006/wordprocessingDrawing" xmlns:w10="urn:schemas-microsoft-com:office:word" xmlns:w="http://schemas.openxmlformats.org/wordprocessingml/2006/main" xmlns:w14="http://schemas.microsoft.com/office/word/2010/wordml" xmlns:w15="http://schemas.microsoft.com/office/word/2012/wordml" xmlns:w16cid="http://schemas.microsoft.com/office/word/2016/wordml/cid" xmlns:w16se="http://schemas.microsoft.com/office/word/2015/wordml/symex" xmlns:wpg="http://schemas.microsoft.com/office/word/2010/wordprocessingGroup" xmlns:wpi="http://schemas.microsoft.com/office/word/2010/wordprocessingInk" xmlns:wne="http://schemas.microsoft.com/office/word/2006/wordml" xmlns:wps="http://schemas.microsoft.com/office/word/2010/wordprocessingShape" mc:Ignorable="w14 w15 w16se w16cid wp14">
+<w:endnotes xmlns:wpc="http://schemas.microsoft.com/office/word/2010/wordprocessingCanvas" xmlns:cx="http://schemas.microsoft.com/office/drawing/2014/chartex" xmlns:cx1="http://schemas.microsoft.com/office/drawing/2015/9/8/chartex" xmlns:cx2="http://schemas.microsoft.com/office/drawing/2015/10/21/chartex" xmlns:cx3="http://schemas.microsoft.com/office/drawing/2016/5/9/chartex" xmlns:cx4="http://schemas.microsoft.com/office/drawing/2016/5/10/chartex" xmlns:cx5="http://schemas.microsoft.com/office/drawing/2016/5/11/chartex" xmlns:cx6="http://schemas.microsoft.com/office/drawing/2016/5/12/chartex" xmlns:cx7="http://schemas.microsoft.com/office/drawing/2016/5/13/chartex" xmlns:cx8="http://schemas.microsoft.com/office/drawing/2016/5/14/chartex" xmlns:mc="http://schemas.openxmlformats.org/markup-compatibility/2006" xmlns:aink="http://schemas.microsoft.com/office/drawing/2016/ink" xmlns:am3d="http://schemas.microsoft.com/office/drawing/2017/model3d" xmlns:o="urn:schemas-microsoft-com:office:office" xmlns:r="http://schemas.openxmlformats.org/officeDocument/2006/relationships" xmlns:m="http://schemas.openxmlformats.org/officeDocument/2006/math" xmlns:v="urn:schemas-microsoft-com:vml" xmlns:wp14="http://schemas.microsoft.com/office/word/2010/wordprocessingDrawing" xmlns:wp="http://schemas.openxmlformats.org/drawingml/2006/wordprocessingDrawing" xmlns:w10="urn:schemas-microsoft-com:office:word" xmlns:w="http://schemas.openxmlformats.org/wordprocessingml/2006/main" xmlns:w14="http://schemas.microsoft.com/office/word/2010/wordml" xmlns:w15="http://schemas.microsoft.com/office/word/2012/wordml" xmlns:w16cex="http://schemas.microsoft.com/office/word/2018/wordml/cex" xmlns:w16cid="http://schemas.microsoft.com/office/word/2016/wordml/cid" xmlns:w16="http://schemas.microsoft.com/office/word/2018/wordml" xmlns:w16se="http://schemas.microsoft.com/office/word/2015/wordml/symex" xmlns:wpg="http://schemas.microsoft.com/office/word/2010/wordprocessingGroup" xmlns:wpi="http://schemas.microsoft.com/office/word/2010/wordprocessingInk" xmlns:wne="http://schemas.microsoft.com/office/word/2006/wordml" xmlns:wps="http://schemas.microsoft.com/office/word/2010/wordprocessingShape" mc:Ignorable="w14 w15 w16se w16cid w16 w16cex wp14">
   <w:endnote w:type="separator" w:id="-1">
     <w:p>
       <w:pPr>
@@ -6304,7 +6459,7 @@
 </file>
 
 <file path=word/footer1.xml><?xml version="1.0" encoding="utf-8"?>
-<w:ftr xmlns:wpc="http://schemas.microsoft.com/office/word/2010/wordprocessingCanvas" xmlns:cx="http://schemas.microsoft.com/office/drawing/2014/chartex" xmlns:cx1="http://schemas.microsoft.com/office/drawing/2015/9/8/chartex" xmlns:cx2="http://schemas.microsoft.com/office/drawing/2015/10/21/chartex" xmlns:cx3="http://schemas.microsoft.com/office/drawing/2016/5/9/chartex" xmlns:cx4="http://schemas.microsoft.com/office/drawing/2016/5/10/chartex" xmlns:cx5="http://schemas.microsoft.com/office/drawing/2016/5/11/chartex" xmlns:cx6="http://schemas.microsoft.com/office/drawing/2016/5/12/chartex" xmlns:cx7="http://schemas.microsoft.com/office/drawing/2016/5/13/chartex" xmlns:cx8="http://schemas.microsoft.com/office/drawing/2016/5/14/chartex" xmlns:mc="http://schemas.openxmlformats.org/markup-compatibility/2006" xmlns:aink="http://schemas.microsoft.com/office/drawing/2016/ink" xmlns:am3d="http://schemas.microsoft.com/office/drawing/2017/model3d" xmlns:o="urn:schemas-microsoft-com:office:office" xmlns:r="http://schemas.openxmlformats.org/officeDocument/2006/relationships" xmlns:m="http://schemas.openxmlformats.org/officeDocument/2006/math" xmlns:v="urn:schemas-microsoft-com:vml" xmlns:wp14="http://schemas.microsoft.com/office/word/2010/wordprocessingDrawing" xmlns:wp="http://schemas.openxmlformats.org/drawingml/2006/wordprocessingDrawing" xmlns:w10="urn:schemas-microsoft-com:office:word" xmlns:w="http://schemas.openxmlformats.org/wordprocessingml/2006/main" xmlns:w14="http://schemas.microsoft.com/office/word/2010/wordml" xmlns:w15="http://schemas.microsoft.com/office/word/2012/wordml" xmlns:w16cid="http://schemas.microsoft.com/office/word/2016/wordml/cid" xmlns:w16se="http://schemas.microsoft.com/office/word/2015/wordml/symex" xmlns:wpg="http://schemas.microsoft.com/office/word/2010/wordprocessingGroup" xmlns:wpi="http://schemas.microsoft.com/office/word/2010/wordprocessingInk" xmlns:wne="http://schemas.microsoft.com/office/word/2006/wordml" xmlns:wps="http://schemas.microsoft.com/office/word/2010/wordprocessingShape" mc:Ignorable="w14 w15 w16se w16cid wp14">
+<w:ftr xmlns:wpc="http://schemas.microsoft.com/office/word/2010/wordprocessingCanvas" xmlns:cx="http://schemas.microsoft.com/office/drawing/2014/chartex" xmlns:cx1="http://schemas.microsoft.com/office/drawing/2015/9/8/chartex" xmlns:cx2="http://schemas.microsoft.com/office/drawing/2015/10/21/chartex" xmlns:cx3="http://schemas.microsoft.com/office/drawing/2016/5/9/chartex" xmlns:cx4="http://schemas.microsoft.com/office/drawing/2016/5/10/chartex" xmlns:cx5="http://schemas.microsoft.com/office/drawing/2016/5/11/chartex" xmlns:cx6="http://schemas.microsoft.com/office/drawing/2016/5/12/chartex" xmlns:cx7="http://schemas.microsoft.com/office/drawing/2016/5/13/chartex" xmlns:cx8="http://schemas.microsoft.com/office/drawing/2016/5/14/chartex" xmlns:mc="http://schemas.openxmlformats.org/markup-compatibility/2006" xmlns:aink="http://schemas.microsoft.com/office/drawing/2016/ink" xmlns:am3d="http://schemas.microsoft.com/office/drawing/2017/model3d" xmlns:o="urn:schemas-microsoft-com:office:office" xmlns:r="http://schemas.openxmlformats.org/officeDocument/2006/relationships" xmlns:m="http://schemas.openxmlformats.org/officeDocument/2006/math" xmlns:v="urn:schemas-microsoft-com:vml" xmlns:wp14="http://schemas.microsoft.com/office/word/2010/wordprocessingDrawing" xmlns:wp="http://schemas.openxmlformats.org/drawingml/2006/wordprocessingDrawing" xmlns:w10="urn:schemas-microsoft-com:office:word" xmlns:w="http://schemas.openxmlformats.org/wordprocessingml/2006/main" xmlns:w14="http://schemas.microsoft.com/office/word/2010/wordml" xmlns:w15="http://schemas.microsoft.com/office/word/2012/wordml" xmlns:w16cex="http://schemas.microsoft.com/office/word/2018/wordml/cex" xmlns:w16cid="http://schemas.microsoft.com/office/word/2016/wordml/cid" xmlns:w16="http://schemas.microsoft.com/office/word/2018/wordml" xmlns:w16se="http://schemas.microsoft.com/office/word/2015/wordml/symex" xmlns:wpg="http://schemas.microsoft.com/office/word/2010/wordprocessingGroup" xmlns:wpi="http://schemas.microsoft.com/office/word/2010/wordprocessingInk" xmlns:wne="http://schemas.microsoft.com/office/word/2006/wordml" xmlns:wps="http://schemas.microsoft.com/office/word/2010/wordprocessingShape" mc:Ignorable="w14 w15 w16se w16cid w16 w16cex wp14">
   <w:p>
     <w:pPr>
       <w:pStyle w:val="Footer"/>
@@ -6322,7 +6477,7 @@
 </file>
 
 <file path=word/footnotes.xml><?xml version="1.0" encoding="utf-8"?>
-<w:footnotes xmlns:wpc="http://schemas.microsoft.com/office/word/2010/wordprocessingCanvas" xmlns:cx="http://schemas.microsoft.com/office/drawing/2014/chartex" xmlns:cx1="http://schemas.microsoft.com/office/drawing/2015/9/8/chartex" xmlns:cx2="http://schemas.microsoft.com/office/drawing/2015/10/21/chartex" xmlns:cx3="http://schemas.microsoft.com/office/drawing/2016/5/9/chartex" xmlns:cx4="http://schemas.microsoft.com/office/drawing/2016/5/10/chartex" xmlns:cx5="http://schemas.microsoft.com/office/drawing/2016/5/11/chartex" xmlns:cx6="http://schemas.microsoft.com/office/drawing/2016/5/12/chartex" xmlns:cx7="http://schemas.microsoft.com/office/drawing/2016/5/13/chartex" xmlns:cx8="http://schemas.microsoft.com/office/drawing/2016/5/14/chartex" xmlns:mc="http://schemas.openxmlformats.org/markup-compatibility/2006" xmlns:aink="http://schemas.microsoft.com/office/drawing/2016/ink" xmlns:am3d="http://schemas.microsoft.com/office/drawing/2017/model3d" xmlns:o="urn:schemas-microsoft-com:office:office" xmlns:r="http://schemas.openxmlformats.org/officeDocument/2006/relationships" xmlns:m="http://schemas.openxmlformats.org/officeDocument/2006/math" xmlns:v="urn:schemas-microsoft-com:vml" xmlns:wp14="http://schemas.microsoft.com/office/word/2010/wordprocessingDrawing" xmlns:wp="http://schemas.openxmlformats.org/drawingml/2006/wordprocessingDrawing" xmlns:w10="urn:schemas-microsoft-com:office:word" xmlns:w="http://schemas.openxmlformats.org/wordprocessingml/2006/main" xmlns:w14="http://schemas.microsoft.com/office/word/2010/wordml" xmlns:w15="http://schemas.microsoft.com/office/word/2012/wordml" xmlns:w16cid="http://schemas.microsoft.com/office/word/2016/wordml/cid" xmlns:w16se="http://schemas.microsoft.com/office/word/2015/wordml/symex" xmlns:wpg="http://schemas.microsoft.com/office/word/2010/wordprocessingGroup" xmlns:wpi="http://schemas.microsoft.com/office/word/2010/wordprocessingInk" xmlns:wne="http://schemas.microsoft.com/office/word/2006/wordml" xmlns:wps="http://schemas.microsoft.com/office/word/2010/wordprocessingShape" mc:Ignorable="w14 w15 w16se w16cid wp14">
+<w:footnotes xmlns:wpc="http://schemas.microsoft.com/office/word/2010/wordprocessingCanvas" xmlns:cx="http://schemas.microsoft.com/office/drawing/2014/chartex" xmlns:cx1="http://schemas.microsoft.com/office/drawing/2015/9/8/chartex" xmlns:cx2="http://schemas.microsoft.com/office/drawing/2015/10/21/chartex" xmlns:cx3="http://schemas.microsoft.com/office/drawing/2016/5/9/chartex" xmlns:cx4="http://schemas.microsoft.com/office/drawing/2016/5/10/chartex" xmlns:cx5="http://schemas.microsoft.com/office/drawing/2016/5/11/chartex" xmlns:cx6="http://schemas.microsoft.com/office/drawing/2016/5/12/chartex" xmlns:cx7="http://schemas.microsoft.com/office/drawing/2016/5/13/chartex" xmlns:cx8="http://schemas.microsoft.com/office/drawing/2016/5/14/chartex" xmlns:mc="http://schemas.openxmlformats.org/markup-compatibility/2006" xmlns:aink="http://schemas.microsoft.com/office/drawing/2016/ink" xmlns:am3d="http://schemas.microsoft.com/office/drawing/2017/model3d" xmlns:o="urn:schemas-microsoft-com:office:office" xmlns:r="http://schemas.openxmlformats.org/officeDocument/2006/relationships" xmlns:m="http://schemas.openxmlformats.org/officeDocument/2006/math" xmlns:v="urn:schemas-microsoft-com:vml" xmlns:wp14="http://schemas.microsoft.com/office/word/2010/wordprocessingDrawing" xmlns:wp="http://schemas.openxmlformats.org/drawingml/2006/wordprocessingDrawing" xmlns:w10="urn:schemas-microsoft-com:office:word" xmlns:w="http://schemas.openxmlformats.org/wordprocessingml/2006/main" xmlns:w14="http://schemas.microsoft.com/office/word/2010/wordml" xmlns:w15="http://schemas.microsoft.com/office/word/2012/wordml" xmlns:w16cex="http://schemas.microsoft.com/office/word/2018/wordml/cex" xmlns:w16cid="http://schemas.microsoft.com/office/word/2016/wordml/cid" xmlns:w16="http://schemas.microsoft.com/office/word/2018/wordml" xmlns:w16se="http://schemas.microsoft.com/office/word/2015/wordml/symex" xmlns:wpg="http://schemas.microsoft.com/office/word/2010/wordprocessingGroup" xmlns:wpi="http://schemas.microsoft.com/office/word/2010/wordprocessingInk" xmlns:wne="http://schemas.microsoft.com/office/word/2006/wordml" xmlns:wps="http://schemas.microsoft.com/office/word/2010/wordprocessingShape" mc:Ignorable="w14 w15 w16se w16cid w16 w16cex wp14">
   <w:footnote w:type="separator" w:id="-1">
     <w:p>
       <w:pPr>
@@ -6346,39 +6501,122 @@
 </w:footnotes>
 </file>
 
-<file path=word/header1.xml><?xml version="1.0" encoding="utf-8"?>
-<w:hdr xmlns:wpc="http://schemas.microsoft.com/office/word/2010/wordprocessingCanvas" xmlns:cx="http://schemas.microsoft.com/office/drawing/2014/chartex" xmlns:cx1="http://schemas.microsoft.com/office/drawing/2015/9/8/chartex" xmlns:cx2="http://schemas.microsoft.com/office/drawing/2015/10/21/chartex" xmlns:cx3="http://schemas.microsoft.com/office/drawing/2016/5/9/chartex" xmlns:cx4="http://schemas.microsoft.com/office/drawing/2016/5/10/chartex" xmlns:cx5="http://schemas.microsoft.com/office/drawing/2016/5/11/chartex" xmlns:cx6="http://schemas.microsoft.com/office/drawing/2016/5/12/chartex" xmlns:cx7="http://schemas.microsoft.com/office/drawing/2016/5/13/chartex" xmlns:cx8="http://schemas.microsoft.com/office/drawing/2016/5/14/chartex" xmlns:mc="http://schemas.openxmlformats.org/markup-compatibility/2006" xmlns:aink="http://schemas.microsoft.com/office/drawing/2016/ink" xmlns:am3d="http://schemas.microsoft.com/office/drawing/2017/model3d" xmlns:o="urn:schemas-microsoft-com:office:office" xmlns:r="http://schemas.openxmlformats.org/officeDocument/2006/relationships" xmlns:m="http://schemas.openxmlformats.org/officeDocument/2006/math" xmlns:v="urn:schemas-microsoft-com:vml" xmlns:wp14="http://schemas.microsoft.com/office/word/2010/wordprocessingDrawing" xmlns:wp="http://schemas.openxmlformats.org/drawingml/2006/wordprocessingDrawing" xmlns:w10="urn:schemas-microsoft-com:office:word" xmlns:w="http://schemas.openxmlformats.org/wordprocessingml/2006/main" xmlns:w14="http://schemas.microsoft.com/office/word/2010/wordml" xmlns:w15="http://schemas.microsoft.com/office/word/2012/wordml" xmlns:w16cid="http://schemas.microsoft.com/office/word/2016/wordml/cid" xmlns:w16se="http://schemas.microsoft.com/office/word/2015/wordml/symex" xmlns:wpg="http://schemas.microsoft.com/office/word/2010/wordprocessingGroup" xmlns:wpi="http://schemas.microsoft.com/office/word/2010/wordprocessingInk" xmlns:wne="http://schemas.microsoft.com/office/word/2006/wordml" xmlns:wps="http://schemas.microsoft.com/office/word/2010/wordprocessingShape" mc:Ignorable="w14 w15 w16se w16cid wp14">
-  <w:p>
-    <w:pPr>
-      <w:pStyle w:val="Header"/>
-    </w:pPr>
-    <w:r>
-      <w:t xml:space="preserve">Updated </w:t>
-    </w:r>
-    <w:r>
-      <w:t>2020-0</w:t>
-    </w:r>
-    <w:r>
-      <w:t>4</w:t>
-    </w:r>
-    <w:r>
-      <w:t>-</w:t>
-    </w:r>
-    <w:r>
-      <w:t>26</w:t>
-    </w:r>
-  </w:p>
-  <w:p>
-    <w:pPr>
-      <w:pStyle w:val="Header"/>
-    </w:pPr>
-  </w:p>
-</w:hdr>
-</file>
-
 <file path=word/numbering.xml><?xml version="1.0" encoding="utf-8"?>
-<w:numbering xmlns:wpc="http://schemas.microsoft.com/office/word/2010/wordprocessingCanvas" xmlns:cx="http://schemas.microsoft.com/office/drawing/2014/chartex" xmlns:cx1="http://schemas.microsoft.com/office/drawing/2015/9/8/chartex" xmlns:cx2="http://schemas.microsoft.com/office/drawing/2015/10/21/chartex" xmlns:cx3="http://schemas.microsoft.com/office/drawing/2016/5/9/chartex" xmlns:cx4="http://schemas.microsoft.com/office/drawing/2016/5/10/chartex" xmlns:cx5="http://schemas.microsoft.com/office/drawing/2016/5/11/chartex" xmlns:cx6="http://schemas.microsoft.com/office/drawing/2016/5/12/chartex" xmlns:cx7="http://schemas.microsoft.com/office/drawing/2016/5/13/chartex" xmlns:cx8="http://schemas.microsoft.com/office/drawing/2016/5/14/chartex" xmlns:mc="http://schemas.openxmlformats.org/markup-compatibility/2006" xmlns:aink="http://schemas.microsoft.com/office/drawing/2016/ink" xmlns:am3d="http://schemas.microsoft.com/office/drawing/2017/model3d" xmlns:o="urn:schemas-microsoft-com:office:office" xmlns:r="http://schemas.openxmlformats.org/officeDocument/2006/relationships" xmlns:m="http://schemas.openxmlformats.org/officeDocument/2006/math" xmlns:v="urn:schemas-microsoft-com:vml" xmlns:wp14="http://schemas.microsoft.com/office/word/2010/wordprocessingDrawing" xmlns:wp="http://schemas.openxmlformats.org/drawingml/2006/wordprocessingDrawing" xmlns:w10="urn:schemas-microsoft-com:office:word" xmlns:w="http://schemas.openxmlformats.org/wordprocessingml/2006/main" xmlns:w14="http://schemas.microsoft.com/office/word/2010/wordml" xmlns:w15="http://schemas.microsoft.com/office/word/2012/wordml" xmlns:w16cid="http://schemas.microsoft.com/office/word/2016/wordml/cid" xmlns:w16se="http://schemas.microsoft.com/office/word/2015/wordml/symex" xmlns:wpg="http://schemas.microsoft.com/office/word/2010/wordprocessingGroup" xmlns:wpi="http://schemas.microsoft.com/office/word/2010/wordprocessingInk" xmlns:wne="http://schemas.microsoft.com/office/word/2006/wordml" xmlns:wps="http://schemas.microsoft.com/office/word/2010/wordprocessingShape" mc:Ignorable="w14 w15 w16se w16cid wp14">
+<w:numbering xmlns:wpc="http://schemas.microsoft.com/office/word/2010/wordprocessingCanvas" xmlns:cx="http://schemas.microsoft.com/office/drawing/2014/chartex" xmlns:cx1="http://schemas.microsoft.com/office/drawing/2015/9/8/chartex" xmlns:cx2="http://schemas.microsoft.com/office/drawing/2015/10/21/chartex" xmlns:cx3="http://schemas.microsoft.com/office/drawing/2016/5/9/chartex" xmlns:cx4="http://schemas.microsoft.com/office/drawing/2016/5/10/chartex" xmlns:cx5="http://schemas.microsoft.com/office/drawing/2016/5/11/chartex" xmlns:cx6="http://schemas.microsoft.com/office/drawing/2016/5/12/chartex" xmlns:cx7="http://schemas.microsoft.com/office/drawing/2016/5/13/chartex" xmlns:cx8="http://schemas.microsoft.com/office/drawing/2016/5/14/chartex" xmlns:mc="http://schemas.openxmlformats.org/markup-compatibility/2006" xmlns:aink="http://schemas.microsoft.com/office/drawing/2016/ink" xmlns:am3d="http://schemas.microsoft.com/office/drawing/2017/model3d" xmlns:o="urn:schemas-microsoft-com:office:office" xmlns:r="http://schemas.openxmlformats.org/officeDocument/2006/relationships" xmlns:m="http://schemas.openxmlformats.org/officeDocument/2006/math" xmlns:v="urn:schemas-microsoft-com:vml" xmlns:wp14="http://schemas.microsoft.com/office/word/2010/wordprocessingDrawing" xmlns:wp="http://schemas.openxmlformats.org/drawingml/2006/wordprocessingDrawing" xmlns:w10="urn:schemas-microsoft-com:office:word" xmlns:w="http://schemas.openxmlformats.org/wordprocessingml/2006/main" xmlns:w14="http://schemas.microsoft.com/office/word/2010/wordml" xmlns:w15="http://schemas.microsoft.com/office/word/2012/wordml" xmlns:w16cex="http://schemas.microsoft.com/office/word/2018/wordml/cex" xmlns:w16cid="http://schemas.microsoft.com/office/word/2016/wordml/cid" xmlns:w16="http://schemas.microsoft.com/office/word/2018/wordml" xmlns:w16se="http://schemas.microsoft.com/office/word/2015/wordml/symex" xmlns:wpg="http://schemas.microsoft.com/office/word/2010/wordprocessingGroup" xmlns:wpi="http://schemas.microsoft.com/office/word/2010/wordprocessingInk" xmlns:wne="http://schemas.microsoft.com/office/word/2006/wordml" xmlns:wps="http://schemas.microsoft.com/office/word/2010/wordprocessingShape" mc:Ignorable="w14 w15 w16se w16cid w16 w16cex wp14">
   <w:abstractNum w:abstractNumId="0" w15:restartNumberingAfterBreak="0">
+    <w:nsid w:val="168D5463"/>
+    <w:multiLevelType w:val="hybridMultilevel"/>
+    <w:tmpl w:val="31EC717A"/>
+    <w:lvl w:ilvl="0" w:tplc="04090001">
+      <w:start w:val="1"/>
+      <w:numFmt w:val="bullet"/>
+      <w:lvlText w:val=""/>
+      <w:lvlJc w:val="left"/>
+      <w:pPr>
+        <w:ind w:left="720" w:hanging="360"/>
+      </w:pPr>
+      <w:rPr>
+        <w:rFonts w:ascii="Symbol" w:hAnsi="Symbol" w:hint="default"/>
+      </w:rPr>
+    </w:lvl>
+    <w:lvl w:ilvl="1" w:tplc="04090003" w:tentative="1">
+      <w:start w:val="1"/>
+      <w:numFmt w:val="bullet"/>
+      <w:lvlText w:val="o"/>
+      <w:lvlJc w:val="left"/>
+      <w:pPr>
+        <w:ind w:left="1440" w:hanging="360"/>
+      </w:pPr>
+      <w:rPr>
+        <w:rFonts w:ascii="Courier New" w:hAnsi="Courier New" w:cs="Courier New" w:hint="default"/>
+      </w:rPr>
+    </w:lvl>
+    <w:lvl w:ilvl="2" w:tplc="04090005" w:tentative="1">
+      <w:start w:val="1"/>
+      <w:numFmt w:val="bullet"/>
+      <w:lvlText w:val=""/>
+      <w:lvlJc w:val="left"/>
+      <w:pPr>
+        <w:ind w:left="2160" w:hanging="360"/>
+      </w:pPr>
+      <w:rPr>
+        <w:rFonts w:ascii="Wingdings" w:hAnsi="Wingdings" w:hint="default"/>
+      </w:rPr>
+    </w:lvl>
+    <w:lvl w:ilvl="3" w:tplc="04090001" w:tentative="1">
+      <w:start w:val="1"/>
+      <w:numFmt w:val="bullet"/>
+      <w:lvlText w:val=""/>
+      <w:lvlJc w:val="left"/>
+      <w:pPr>
+        <w:ind w:left="2880" w:hanging="360"/>
+      </w:pPr>
+      <w:rPr>
+        <w:rFonts w:ascii="Symbol" w:hAnsi="Symbol" w:hint="default"/>
+      </w:rPr>
+    </w:lvl>
+    <w:lvl w:ilvl="4" w:tplc="04090003" w:tentative="1">
+      <w:start w:val="1"/>
+      <w:numFmt w:val="bullet"/>
+      <w:lvlText w:val="o"/>
+      <w:lvlJc w:val="left"/>
+      <w:pPr>
+        <w:ind w:left="3600" w:hanging="360"/>
+      </w:pPr>
+      <w:rPr>
+        <w:rFonts w:ascii="Courier New" w:hAnsi="Courier New" w:cs="Courier New" w:hint="default"/>
+      </w:rPr>
+    </w:lvl>
+    <w:lvl w:ilvl="5" w:tplc="04090005" w:tentative="1">
+      <w:start w:val="1"/>
+      <w:numFmt w:val="bullet"/>
+      <w:lvlText w:val=""/>
+      <w:lvlJc w:val="left"/>
+      <w:pPr>
+        <w:ind w:left="4320" w:hanging="360"/>
+      </w:pPr>
+      <w:rPr>
+        <w:rFonts w:ascii="Wingdings" w:hAnsi="Wingdings" w:hint="default"/>
+      </w:rPr>
+    </w:lvl>
+    <w:lvl w:ilvl="6" w:tplc="04090001" w:tentative="1">
+      <w:start w:val="1"/>
+      <w:numFmt w:val="bullet"/>
+      <w:lvlText w:val=""/>
+      <w:lvlJc w:val="left"/>
+      <w:pPr>
+        <w:ind w:left="5040" w:hanging="360"/>
+      </w:pPr>
+      <w:rPr>
+        <w:rFonts w:ascii="Symbol" w:hAnsi="Symbol" w:hint="default"/>
+      </w:rPr>
+    </w:lvl>
+    <w:lvl w:ilvl="7" w:tplc="04090003" w:tentative="1">
+      <w:start w:val="1"/>
+      <w:numFmt w:val="bullet"/>
+      <w:lvlText w:val="o"/>
+      <w:lvlJc w:val="left"/>
+      <w:pPr>
+        <w:ind w:left="5760" w:hanging="360"/>
+      </w:pPr>
+      <w:rPr>
+        <w:rFonts w:ascii="Courier New" w:hAnsi="Courier New" w:cs="Courier New" w:hint="default"/>
+      </w:rPr>
+    </w:lvl>
+    <w:lvl w:ilvl="8" w:tplc="04090005" w:tentative="1">
+      <w:start w:val="1"/>
+      <w:numFmt w:val="bullet"/>
+      <w:lvlText w:val=""/>
+      <w:lvlJc w:val="left"/>
+      <w:pPr>
+        <w:ind w:left="6480" w:hanging="360"/>
+      </w:pPr>
+      <w:rPr>
+        <w:rFonts w:ascii="Wingdings" w:hAnsi="Wingdings" w:hint="default"/>
+      </w:rPr>
+    </w:lvl>
+  </w:abstractNum>
+  <w:abstractNum w:abstractNumId="1" w15:restartNumberingAfterBreak="0">
     <w:nsid w:val="44DA2640"/>
     <w:multiLevelType w:val="hybridMultilevel"/>
     <w:tmpl w:val="0BB2F5FC"/>
@@ -6490,7 +6728,7 @@
       </w:rPr>
     </w:lvl>
   </w:abstractNum>
-  <w:abstractNum w:abstractNumId="1" w15:restartNumberingAfterBreak="0">
+  <w:abstractNum w:abstractNumId="2" w15:restartNumberingAfterBreak="0">
     <w:nsid w:val="5C1563E9"/>
     <w:multiLevelType w:val="hybridMultilevel"/>
     <w:tmpl w:val="9D963144"/>
@@ -6602,7 +6840,7 @@
       </w:rPr>
     </w:lvl>
   </w:abstractNum>
-  <w:abstractNum w:abstractNumId="2" w15:restartNumberingAfterBreak="0">
+  <w:abstractNum w:abstractNumId="3" w15:restartNumberingAfterBreak="0">
     <w:nsid w:val="7C576ED9"/>
     <w:multiLevelType w:val="hybridMultilevel"/>
     <w:tmpl w:val="A7527864"/>
@@ -6715,19 +6953,22 @@
     </w:lvl>
   </w:abstractNum>
   <w:num w:numId="1">
+    <w:abstractNumId w:val="3"/>
+  </w:num>
+  <w:num w:numId="2">
+    <w:abstractNumId w:val="1"/>
+  </w:num>
+  <w:num w:numId="3">
     <w:abstractNumId w:val="2"/>
   </w:num>
-  <w:num w:numId="2">
+  <w:num w:numId="4">
     <w:abstractNumId w:val="0"/>
-  </w:num>
-  <w:num w:numId="3">
-    <w:abstractNumId w:val="1"/>
   </w:num>
 </w:numbering>
 </file>
 
 <file path=word/styles.xml><?xml version="1.0" encoding="utf-8"?>
-<w:styles xmlns:mc="http://schemas.openxmlformats.org/markup-compatibility/2006" xmlns:r="http://schemas.openxmlformats.org/officeDocument/2006/relationships" xmlns:w="http://schemas.openxmlformats.org/wordprocessingml/2006/main" xmlns:w14="http://schemas.microsoft.com/office/word/2010/wordml" xmlns:w15="http://schemas.microsoft.com/office/word/2012/wordml" xmlns:w16cid="http://schemas.microsoft.com/office/word/2016/wordml/cid" xmlns:w16se="http://schemas.microsoft.com/office/word/2015/wordml/symex" mc:Ignorable="w14 w15 w16se w16cid">
+<w:styles xmlns:mc="http://schemas.openxmlformats.org/markup-compatibility/2006" xmlns:r="http://schemas.openxmlformats.org/officeDocument/2006/relationships" xmlns:w="http://schemas.openxmlformats.org/wordprocessingml/2006/main" xmlns:w14="http://schemas.microsoft.com/office/word/2010/wordml" xmlns:w15="http://schemas.microsoft.com/office/word/2012/wordml" xmlns:w16cex="http://schemas.microsoft.com/office/word/2018/wordml/cex" xmlns:w16cid="http://schemas.microsoft.com/office/word/2016/wordml/cid" xmlns:w16="http://schemas.microsoft.com/office/word/2018/wordml" xmlns:w16se="http://schemas.microsoft.com/office/word/2015/wordml/symex" mc:Ignorable="w14 w15 w16se w16cid w16 w16cex">
   <w:docDefaults>
     <w:rPrDefault>
       <w:rPr>

--- a/C.V. Carl Michael Galang.docx
+++ b/C.V. Carl Michael Galang.docx
@@ -125,25 +125,7 @@
           <w:sz w:val="24"/>
           <w:szCs w:val="24"/>
         </w:rPr>
-        <w:t xml:space="preserve">Department of Psychology, Neuroscience and </w:t>
-      </w:r>
-      <w:proofErr w:type="spellStart"/>
-      <w:r>
-        <w:rPr>
-          <w:rFonts w:ascii="Arial" w:hAnsi="Arial" w:cs="Arial"/>
-          <w:sz w:val="24"/>
-          <w:szCs w:val="24"/>
-        </w:rPr>
-        <w:t>Behaviour</w:t>
-      </w:r>
-      <w:proofErr w:type="spellEnd"/>
-      <w:r>
-        <w:rPr>
-          <w:rFonts w:ascii="Arial" w:hAnsi="Arial" w:cs="Arial"/>
-          <w:sz w:val="24"/>
-          <w:szCs w:val="24"/>
-        </w:rPr>
-        <w:t xml:space="preserve"> </w:t>
+        <w:t xml:space="preserve">Department of Psychology, Neuroscience and Behaviour </w:t>
       </w:r>
     </w:p>
     <w:p>
@@ -472,17 +454,8 @@
           <w:rFonts w:ascii="Arial" w:hAnsi="Arial" w:cs="Arial"/>
           <w:sz w:val="24"/>
         </w:rPr>
-        <w:t xml:space="preserve">Department of Psychology, Neuroscience &amp; </w:t>
-      </w:r>
-      <w:proofErr w:type="spellStart"/>
-      <w:r>
-        <w:rPr>
-          <w:rFonts w:ascii="Arial" w:hAnsi="Arial" w:cs="Arial"/>
-          <w:sz w:val="24"/>
-        </w:rPr>
-        <w:t>Behaviour</w:t>
-      </w:r>
-      <w:proofErr w:type="spellEnd"/>
+        <w:t>Department of Psychology, Neuroscience &amp; Behaviour</w:t>
+      </w:r>
     </w:p>
     <w:p>
       <w:pPr>
@@ -545,17 +518,8 @@
           <w:rFonts w:ascii="Arial" w:hAnsi="Arial" w:cs="Arial"/>
           <w:sz w:val="24"/>
         </w:rPr>
-        <w:t xml:space="preserve">Supervisor: </w:t>
-      </w:r>
-      <w:proofErr w:type="spellStart"/>
-      <w:r>
-        <w:rPr>
-          <w:rFonts w:ascii="Arial" w:hAnsi="Arial" w:cs="Arial"/>
-          <w:sz w:val="24"/>
-        </w:rPr>
-        <w:t>Sukhvinder</w:t>
-      </w:r>
-      <w:proofErr w:type="spellEnd"/>
+        <w:t>Supervisor: Sukhvinder</w:t>
+      </w:r>
       <w:r>
         <w:rPr>
           <w:rFonts w:ascii="Arial" w:hAnsi="Arial" w:cs="Arial"/>
@@ -568,17 +532,8 @@
           <w:rFonts w:ascii="Arial" w:hAnsi="Arial" w:cs="Arial"/>
           <w:sz w:val="24"/>
         </w:rPr>
-        <w:t xml:space="preserve"> </w:t>
-      </w:r>
-      <w:proofErr w:type="spellStart"/>
-      <w:r>
-        <w:rPr>
-          <w:rFonts w:ascii="Arial" w:hAnsi="Arial" w:cs="Arial"/>
-          <w:sz w:val="24"/>
-        </w:rPr>
-        <w:t>Obhi</w:t>
-      </w:r>
-      <w:proofErr w:type="spellEnd"/>
+        <w:t xml:space="preserve"> Obhi</w:t>
+      </w:r>
     </w:p>
     <w:p>
       <w:pPr>
@@ -674,21 +629,12 @@
           <w:sz w:val="24"/>
         </w:rPr>
       </w:pPr>
-      <w:proofErr w:type="spellStart"/>
-      <w:r>
-        <w:rPr>
-          <w:rFonts w:ascii="Arial" w:hAnsi="Arial" w:cs="Arial"/>
-          <w:sz w:val="24"/>
-        </w:rPr>
-        <w:t>Honours</w:t>
-      </w:r>
-      <w:proofErr w:type="spellEnd"/>
-      <w:r>
-        <w:rPr>
-          <w:rFonts w:ascii="Arial" w:hAnsi="Arial" w:cs="Arial"/>
-          <w:sz w:val="24"/>
-        </w:rPr>
-        <w:t xml:space="preserve"> B.A. (with distinction)</w:t>
+      <w:r>
+        <w:rPr>
+          <w:rFonts w:ascii="Arial" w:hAnsi="Arial" w:cs="Arial"/>
+          <w:sz w:val="24"/>
+        </w:rPr>
+        <w:t>Honours B.A. (with distinction)</w:t>
       </w:r>
     </w:p>
     <w:p>
@@ -804,25 +750,23 @@
           <w:bCs/>
           <w:sz w:val="24"/>
         </w:rPr>
-        <w:t xml:space="preserve">&amp; </w:t>
-      </w:r>
-      <w:proofErr w:type="spellStart"/>
+        <w:t>&amp; Obhi, S.S. (</w:t>
+      </w:r>
       <w:r>
         <w:rPr>
           <w:rFonts w:ascii="Arial" w:hAnsi="Arial" w:cs="Arial"/>
           <w:bCs/>
           <w:sz w:val="24"/>
         </w:rPr>
-        <w:t>Obhi</w:t>
-      </w:r>
-      <w:proofErr w:type="spellEnd"/>
+        <w:t>2020</w:t>
+      </w:r>
       <w:r>
         <w:rPr>
           <w:rFonts w:ascii="Arial" w:hAnsi="Arial" w:cs="Arial"/>
           <w:bCs/>
           <w:sz w:val="24"/>
         </w:rPr>
-        <w:t xml:space="preserve">, S.S. (In Press). </w:t>
+        <w:t xml:space="preserve">). </w:t>
       </w:r>
       <w:r>
         <w:rPr>
@@ -848,9 +792,8 @@
           <w:iCs/>
           <w:sz w:val="24"/>
         </w:rPr>
-        <w:t xml:space="preserve">Acta </w:t>
-      </w:r>
-      <w:proofErr w:type="spellStart"/>
+        <w:t>Acta Psychologic</w:t>
+      </w:r>
       <w:r>
         <w:rPr>
           <w:rFonts w:ascii="Arial" w:hAnsi="Arial" w:cs="Arial"/>
@@ -859,16 +802,15 @@
           <w:iCs/>
           <w:sz w:val="24"/>
         </w:rPr>
-        <w:t>Psychologica</w:t>
-      </w:r>
-      <w:proofErr w:type="spellEnd"/>
+        <w:t>a, 204</w:t>
+      </w:r>
       <w:r>
         <w:rPr>
           <w:rFonts w:ascii="Arial" w:hAnsi="Arial" w:cs="Arial"/>
           <w:bCs/>
           <w:sz w:val="24"/>
         </w:rPr>
-        <w:t>.</w:t>
+        <w:t>, 103022.</w:t>
       </w:r>
     </w:p>
     <w:p>
@@ -918,25 +860,7 @@
           <w:bCs/>
           <w:sz w:val="24"/>
         </w:rPr>
-        <w:t xml:space="preserve">¸ Jenkins, M., &amp; </w:t>
-      </w:r>
-      <w:proofErr w:type="spellStart"/>
-      <w:r>
-        <w:rPr>
-          <w:rFonts w:ascii="Arial" w:hAnsi="Arial" w:cs="Arial"/>
-          <w:bCs/>
-          <w:sz w:val="24"/>
-        </w:rPr>
-        <w:t>Obhi</w:t>
-      </w:r>
-      <w:proofErr w:type="spellEnd"/>
-      <w:r>
-        <w:rPr>
-          <w:rFonts w:ascii="Arial" w:hAnsi="Arial" w:cs="Arial"/>
-          <w:bCs/>
-          <w:sz w:val="24"/>
-        </w:rPr>
-        <w:t>, S.S. (</w:t>
+        <w:t>¸ Jenkins, M., &amp; Obhi, S.S. (</w:t>
       </w:r>
       <w:r>
         <w:rPr>
@@ -1044,23 +968,7 @@
           <w:rFonts w:ascii="Arial" w:hAnsi="Arial" w:cs="Arial"/>
           <w:sz w:val="24"/>
         </w:rPr>
-        <w:t xml:space="preserve">&amp; </w:t>
-      </w:r>
-      <w:proofErr w:type="spellStart"/>
-      <w:r>
-        <w:rPr>
-          <w:rFonts w:ascii="Arial" w:hAnsi="Arial" w:cs="Arial"/>
-          <w:sz w:val="24"/>
-        </w:rPr>
-        <w:t>Obhi</w:t>
-      </w:r>
-      <w:proofErr w:type="spellEnd"/>
-      <w:r>
-        <w:rPr>
-          <w:rFonts w:ascii="Arial" w:hAnsi="Arial" w:cs="Arial"/>
-          <w:sz w:val="24"/>
-        </w:rPr>
-        <w:t>, S.S. (</w:t>
+        <w:t>&amp; Obhi, S.S. (</w:t>
       </w:r>
       <w:r>
         <w:rPr>
@@ -1167,23 +1075,7 @@
           <w:rFonts w:ascii="Arial" w:hAnsi="Arial" w:cs="Arial"/>
           <w:sz w:val="24"/>
         </w:rPr>
-        <w:t xml:space="preserve">&amp; </w:t>
-      </w:r>
-      <w:proofErr w:type="spellStart"/>
-      <w:r>
-        <w:rPr>
-          <w:rFonts w:ascii="Arial" w:hAnsi="Arial" w:cs="Arial"/>
-          <w:sz w:val="24"/>
-        </w:rPr>
-        <w:t>Obhi</w:t>
-      </w:r>
-      <w:proofErr w:type="spellEnd"/>
-      <w:r>
-        <w:rPr>
-          <w:rFonts w:ascii="Arial" w:hAnsi="Arial" w:cs="Arial"/>
-          <w:sz w:val="24"/>
-        </w:rPr>
-        <w:t xml:space="preserve">, S.S. (2019). Social Power and Frontal Alpha Asymmetry. </w:t>
+        <w:t xml:space="preserve">&amp; Obhi, S.S. (2019). Social Power and Frontal Alpha Asymmetry. </w:t>
       </w:r>
       <w:r>
         <w:rPr>
@@ -1241,37 +1133,12 @@
           <w:sz w:val="24"/>
         </w:rPr>
       </w:pPr>
-      <w:proofErr w:type="spellStart"/>
-      <w:r>
-        <w:rPr>
-          <w:rFonts w:ascii="Arial" w:hAnsi="Arial" w:cs="Arial"/>
-          <w:sz w:val="24"/>
-        </w:rPr>
-        <w:t>Civile</w:t>
-      </w:r>
-      <w:proofErr w:type="spellEnd"/>
-      <w:r>
-        <w:rPr>
-          <w:rFonts w:ascii="Arial" w:hAnsi="Arial" w:cs="Arial"/>
-          <w:sz w:val="24"/>
-        </w:rPr>
-        <w:t xml:space="preserve">, C., </w:t>
-      </w:r>
-      <w:proofErr w:type="spellStart"/>
-      <w:r>
-        <w:rPr>
-          <w:rFonts w:ascii="Arial" w:hAnsi="Arial" w:cs="Arial"/>
-          <w:sz w:val="24"/>
-        </w:rPr>
-        <w:t>Elchlepp</w:t>
-      </w:r>
-      <w:proofErr w:type="spellEnd"/>
-      <w:r>
-        <w:rPr>
-          <w:rFonts w:ascii="Arial" w:hAnsi="Arial" w:cs="Arial"/>
-          <w:sz w:val="24"/>
-        </w:rPr>
-        <w:t xml:space="preserve">, H., McLaren, R., </w:t>
+      <w:r>
+        <w:rPr>
+          <w:rFonts w:ascii="Arial" w:hAnsi="Arial" w:cs="Arial"/>
+          <w:sz w:val="24"/>
+        </w:rPr>
+        <w:t xml:space="preserve">Civile, C., Elchlepp, H., McLaren, R., </w:t>
       </w:r>
       <w:r>
         <w:rPr>
@@ -1286,52 +1153,93 @@
           <w:rFonts w:ascii="Arial" w:hAnsi="Arial" w:cs="Arial"/>
           <w:sz w:val="24"/>
         </w:rPr>
+        <w:t>, Lavric, A., &amp; McLaren, I.P.L. (</w:t>
+      </w:r>
+      <w:r>
+        <w:rPr>
+          <w:rFonts w:ascii="Arial" w:hAnsi="Arial" w:cs="Arial"/>
+          <w:sz w:val="24"/>
+        </w:rPr>
+        <w:t>2018</w:t>
+      </w:r>
+      <w:r>
+        <w:rPr>
+          <w:rFonts w:ascii="Arial" w:hAnsi="Arial" w:cs="Arial"/>
+          <w:sz w:val="24"/>
+        </w:rPr>
+        <w:t xml:space="preserve">). The effect of scrambling upright and inverted faces on the N170. </w:t>
+      </w:r>
+      <w:r>
+        <w:rPr>
+          <w:rFonts w:ascii="Arial" w:hAnsi="Arial" w:cs="Arial"/>
+          <w:i/>
+          <w:sz w:val="24"/>
+        </w:rPr>
+        <w:t>Quarterly Journal of Experimental Psychology</w:t>
+      </w:r>
+      <w:r>
+        <w:rPr>
+          <w:rFonts w:ascii="Arial" w:hAnsi="Arial" w:cs="Arial"/>
+          <w:sz w:val="24"/>
+        </w:rPr>
         <w:t xml:space="preserve">, </w:t>
       </w:r>
-      <w:proofErr w:type="spellStart"/>
-      <w:r>
-        <w:rPr>
-          <w:rFonts w:ascii="Arial" w:hAnsi="Arial" w:cs="Arial"/>
-          <w:sz w:val="24"/>
-        </w:rPr>
-        <w:t>Lavric</w:t>
-      </w:r>
-      <w:proofErr w:type="spellEnd"/>
-      <w:r>
-        <w:rPr>
-          <w:rFonts w:ascii="Arial" w:hAnsi="Arial" w:cs="Arial"/>
-          <w:sz w:val="24"/>
-        </w:rPr>
-        <w:t>, A., &amp; McLaren, I.P.L. (</w:t>
-      </w:r>
-      <w:r>
-        <w:rPr>
-          <w:rFonts w:ascii="Arial" w:hAnsi="Arial" w:cs="Arial"/>
-          <w:sz w:val="24"/>
-        </w:rPr>
-        <w:t>2018</w:t>
-      </w:r>
-      <w:r>
-        <w:rPr>
-          <w:rFonts w:ascii="Arial" w:hAnsi="Arial" w:cs="Arial"/>
-          <w:sz w:val="24"/>
-        </w:rPr>
-        <w:t xml:space="preserve">). The effect of scrambling upright and inverted faces on the N170. </w:t>
-      </w:r>
       <w:r>
         <w:rPr>
           <w:rFonts w:ascii="Arial" w:hAnsi="Arial" w:cs="Arial"/>
           <w:i/>
           <w:sz w:val="24"/>
         </w:rPr>
-        <w:t>Quarterly Journal of Experimental Psychology</w:t>
-      </w:r>
-      <w:r>
-        <w:rPr>
-          <w:rFonts w:ascii="Arial" w:hAnsi="Arial" w:cs="Arial"/>
-          <w:sz w:val="24"/>
-        </w:rPr>
-        <w:t xml:space="preserve">, </w:t>
+        <w:t>71</w:t>
+      </w:r>
+      <w:r>
+        <w:rPr>
+          <w:rFonts w:ascii="Arial" w:hAnsi="Arial" w:cs="Arial"/>
+          <w:sz w:val="24"/>
+        </w:rPr>
+        <w:t>(11), 2464-2476.</w:t>
+      </w:r>
+    </w:p>
+    <w:p>
+      <w:pPr>
+        <w:spacing w:after="0" w:line="240" w:lineRule="auto"/>
+        <w:ind w:left="720" w:hanging="720"/>
+        <w:contextualSpacing/>
+        <w:jc w:val="both"/>
+        <w:outlineLvl w:val="0"/>
+        <w:rPr>
+          <w:rFonts w:ascii="Arial" w:hAnsi="Arial" w:cs="Arial"/>
+          <w:b/>
+          <w:sz w:val="24"/>
+        </w:rPr>
+      </w:pPr>
+    </w:p>
+    <w:p>
+      <w:pPr>
+        <w:spacing w:after="0" w:line="240" w:lineRule="auto"/>
+        <w:ind w:left="720" w:hanging="720"/>
+        <w:contextualSpacing/>
+        <w:jc w:val="both"/>
+        <w:outlineLvl w:val="0"/>
+        <w:rPr>
+          <w:rFonts w:ascii="Arial" w:hAnsi="Arial" w:cs="Arial"/>
+          <w:sz w:val="24"/>
+        </w:rPr>
+      </w:pPr>
+      <w:r>
+        <w:rPr>
+          <w:rFonts w:ascii="Arial" w:hAnsi="Arial" w:cs="Arial"/>
+          <w:b/>
+          <w:sz w:val="24"/>
+        </w:rPr>
+        <w:t>Galang, C.M.</w:t>
+      </w:r>
+      <w:r>
+        <w:rPr>
+          <w:rFonts w:ascii="Arial" w:hAnsi="Arial" w:cs="Arial"/>
+          <w:sz w:val="24"/>
+        </w:rPr>
+        <w:t xml:space="preserve">, Naish, K.R., Arbabi, K., &amp; Obhi, S.S. (2017). Observing painful events in others leads to temporally extended general response facilitation in the self. </w:t>
       </w:r>
       <w:r>
         <w:rPr>
@@ -1339,42 +1247,71 @@
           <w:i/>
           <w:sz w:val="24"/>
         </w:rPr>
-        <w:t>71</w:t>
-      </w:r>
-      <w:r>
-        <w:rPr>
-          <w:rFonts w:ascii="Arial" w:hAnsi="Arial" w:cs="Arial"/>
-          <w:sz w:val="24"/>
-        </w:rPr>
-        <w:t>(11), 2464-2476.</w:t>
-      </w:r>
-    </w:p>
-    <w:p>
-      <w:pPr>
-        <w:spacing w:after="0" w:line="240" w:lineRule="auto"/>
-        <w:ind w:left="720" w:hanging="720"/>
-        <w:contextualSpacing/>
-        <w:jc w:val="both"/>
-        <w:outlineLvl w:val="0"/>
-        <w:rPr>
-          <w:rFonts w:ascii="Arial" w:hAnsi="Arial" w:cs="Arial"/>
-          <w:b/>
-          <w:sz w:val="24"/>
-        </w:rPr>
-      </w:pPr>
-    </w:p>
-    <w:p>
-      <w:pPr>
-        <w:spacing w:after="0" w:line="240" w:lineRule="auto"/>
-        <w:ind w:left="720" w:hanging="720"/>
-        <w:contextualSpacing/>
-        <w:jc w:val="both"/>
-        <w:outlineLvl w:val="0"/>
-        <w:rPr>
-          <w:rFonts w:ascii="Arial" w:hAnsi="Arial" w:cs="Arial"/>
-          <w:sz w:val="24"/>
-        </w:rPr>
-      </w:pPr>
+        <w:t>Experimental Brain Research</w:t>
+      </w:r>
+      <w:r>
+        <w:rPr>
+          <w:rFonts w:ascii="Arial" w:hAnsi="Arial" w:cs="Arial"/>
+          <w:i/>
+          <w:sz w:val="24"/>
+        </w:rPr>
+        <w:t>, 235</w:t>
+      </w:r>
+      <w:r>
+        <w:rPr>
+          <w:rFonts w:ascii="Arial" w:hAnsi="Arial" w:cs="Arial"/>
+          <w:sz w:val="24"/>
+        </w:rPr>
+        <w:t>(11)</w:t>
+      </w:r>
+      <w:r>
+        <w:rPr>
+          <w:rFonts w:ascii="Arial" w:hAnsi="Arial" w:cs="Arial"/>
+          <w:sz w:val="24"/>
+        </w:rPr>
+        <w:t>, 3469-3477</w:t>
+      </w:r>
+      <w:r>
+        <w:rPr>
+          <w:rFonts w:ascii="Arial" w:hAnsi="Arial" w:cs="Arial"/>
+          <w:sz w:val="24"/>
+        </w:rPr>
+        <w:t>.</w:t>
+      </w:r>
+    </w:p>
+    <w:p>
+      <w:pPr>
+        <w:spacing w:after="0" w:line="240" w:lineRule="auto"/>
+        <w:ind w:left="720" w:hanging="720"/>
+        <w:contextualSpacing/>
+        <w:jc w:val="both"/>
+        <w:outlineLvl w:val="0"/>
+        <w:rPr>
+          <w:rFonts w:ascii="Arial" w:hAnsi="Arial" w:cs="Arial"/>
+          <w:sz w:val="24"/>
+        </w:rPr>
+      </w:pPr>
+    </w:p>
+    <w:p>
+      <w:pPr>
+        <w:spacing w:after="0" w:line="240" w:lineRule="auto"/>
+        <w:ind w:left="720" w:hanging="720"/>
+        <w:contextualSpacing/>
+        <w:jc w:val="both"/>
+        <w:outlineLvl w:val="0"/>
+        <w:rPr>
+          <w:rFonts w:ascii="Arial" w:hAnsi="Arial" w:cs="Arial"/>
+          <w:sz w:val="24"/>
+        </w:rPr>
+      </w:pPr>
+      <w:r>
+        <w:rPr>
+          <w:rFonts w:ascii="Arial" w:hAnsi="Arial" w:cs="Arial"/>
+          <w:sz w:val="24"/>
+        </w:rPr>
+        <w:lastRenderedPageBreak/>
+        <w:t xml:space="preserve">Naish, K.R., Rajagobal, A., </w:t>
+      </w:r>
       <w:r>
         <w:rPr>
           <w:rFonts w:ascii="Arial" w:hAnsi="Arial" w:cs="Arial"/>
@@ -1388,182 +1325,7 @@
           <w:rFonts w:ascii="Arial" w:hAnsi="Arial" w:cs="Arial"/>
           <w:sz w:val="24"/>
         </w:rPr>
-        <w:t xml:space="preserve">, </w:t>
-      </w:r>
-      <w:proofErr w:type="spellStart"/>
-      <w:r>
-        <w:rPr>
-          <w:rFonts w:ascii="Arial" w:hAnsi="Arial" w:cs="Arial"/>
-          <w:sz w:val="24"/>
-        </w:rPr>
-        <w:t>Naish</w:t>
-      </w:r>
-      <w:proofErr w:type="spellEnd"/>
-      <w:r>
-        <w:rPr>
-          <w:rFonts w:ascii="Arial" w:hAnsi="Arial" w:cs="Arial"/>
-          <w:sz w:val="24"/>
-        </w:rPr>
-        <w:t xml:space="preserve">, K.R., </w:t>
-      </w:r>
-      <w:proofErr w:type="spellStart"/>
-      <w:r>
-        <w:rPr>
-          <w:rFonts w:ascii="Arial" w:hAnsi="Arial" w:cs="Arial"/>
-          <w:sz w:val="24"/>
-        </w:rPr>
-        <w:t>Arbabi</w:t>
-      </w:r>
-      <w:proofErr w:type="spellEnd"/>
-      <w:r>
-        <w:rPr>
-          <w:rFonts w:ascii="Arial" w:hAnsi="Arial" w:cs="Arial"/>
-          <w:sz w:val="24"/>
-        </w:rPr>
-        <w:t xml:space="preserve">, K., &amp; </w:t>
-      </w:r>
-      <w:proofErr w:type="spellStart"/>
-      <w:r>
-        <w:rPr>
-          <w:rFonts w:ascii="Arial" w:hAnsi="Arial" w:cs="Arial"/>
-          <w:sz w:val="24"/>
-        </w:rPr>
-        <w:t>Obhi</w:t>
-      </w:r>
-      <w:proofErr w:type="spellEnd"/>
-      <w:r>
-        <w:rPr>
-          <w:rFonts w:ascii="Arial" w:hAnsi="Arial" w:cs="Arial"/>
-          <w:sz w:val="24"/>
-        </w:rPr>
-        <w:t xml:space="preserve">, S.S. (2017). Observing painful events in others leads to temporally extended general response facilitation in the self. </w:t>
-      </w:r>
-      <w:r>
-        <w:rPr>
-          <w:rFonts w:ascii="Arial" w:hAnsi="Arial" w:cs="Arial"/>
-          <w:i/>
-          <w:sz w:val="24"/>
-        </w:rPr>
-        <w:t>Experimental Brain Research</w:t>
-      </w:r>
-      <w:r>
-        <w:rPr>
-          <w:rFonts w:ascii="Arial" w:hAnsi="Arial" w:cs="Arial"/>
-          <w:i/>
-          <w:sz w:val="24"/>
-        </w:rPr>
-        <w:t>, 235</w:t>
-      </w:r>
-      <w:r>
-        <w:rPr>
-          <w:rFonts w:ascii="Arial" w:hAnsi="Arial" w:cs="Arial"/>
-          <w:sz w:val="24"/>
-        </w:rPr>
-        <w:t>(11)</w:t>
-      </w:r>
-      <w:r>
-        <w:rPr>
-          <w:rFonts w:ascii="Arial" w:hAnsi="Arial" w:cs="Arial"/>
-          <w:sz w:val="24"/>
-        </w:rPr>
-        <w:t>, 3469-3477</w:t>
-      </w:r>
-      <w:r>
-        <w:rPr>
-          <w:rFonts w:ascii="Arial" w:hAnsi="Arial" w:cs="Arial"/>
-          <w:sz w:val="24"/>
-        </w:rPr>
-        <w:t>.</w:t>
-      </w:r>
-    </w:p>
-    <w:p>
-      <w:pPr>
-        <w:spacing w:after="0" w:line="240" w:lineRule="auto"/>
-        <w:ind w:left="720" w:hanging="720"/>
-        <w:contextualSpacing/>
-        <w:jc w:val="both"/>
-        <w:outlineLvl w:val="0"/>
-        <w:rPr>
-          <w:rFonts w:ascii="Arial" w:hAnsi="Arial" w:cs="Arial"/>
-          <w:sz w:val="24"/>
-        </w:rPr>
-      </w:pPr>
-    </w:p>
-    <w:p>
-      <w:pPr>
-        <w:spacing w:after="0" w:line="240" w:lineRule="auto"/>
-        <w:ind w:left="720" w:hanging="720"/>
-        <w:contextualSpacing/>
-        <w:jc w:val="both"/>
-        <w:outlineLvl w:val="0"/>
-        <w:rPr>
-          <w:rFonts w:ascii="Arial" w:hAnsi="Arial" w:cs="Arial"/>
-          <w:sz w:val="24"/>
-        </w:rPr>
-      </w:pPr>
-      <w:proofErr w:type="spellStart"/>
-      <w:r>
-        <w:rPr>
-          <w:rFonts w:ascii="Arial" w:hAnsi="Arial" w:cs="Arial"/>
-          <w:sz w:val="24"/>
-        </w:rPr>
-        <w:lastRenderedPageBreak/>
-        <w:t>Naish</w:t>
-      </w:r>
-      <w:proofErr w:type="spellEnd"/>
-      <w:r>
-        <w:rPr>
-          <w:rFonts w:ascii="Arial" w:hAnsi="Arial" w:cs="Arial"/>
-          <w:sz w:val="24"/>
-        </w:rPr>
-        <w:t xml:space="preserve">, K.R., </w:t>
-      </w:r>
-      <w:proofErr w:type="spellStart"/>
-      <w:r>
-        <w:rPr>
-          <w:rFonts w:ascii="Arial" w:hAnsi="Arial" w:cs="Arial"/>
-          <w:sz w:val="24"/>
-        </w:rPr>
-        <w:t>Rajagobal</w:t>
-      </w:r>
-      <w:proofErr w:type="spellEnd"/>
-      <w:r>
-        <w:rPr>
-          <w:rFonts w:ascii="Arial" w:hAnsi="Arial" w:cs="Arial"/>
-          <w:sz w:val="24"/>
-        </w:rPr>
-        <w:t xml:space="preserve">, A., </w:t>
-      </w:r>
-      <w:r>
-        <w:rPr>
-          <w:rFonts w:ascii="Arial" w:hAnsi="Arial" w:cs="Arial"/>
-          <w:b/>
-          <w:sz w:val="24"/>
-        </w:rPr>
-        <w:t>Galang, C.M.</w:t>
-      </w:r>
-      <w:r>
-        <w:rPr>
-          <w:rFonts w:ascii="Arial" w:hAnsi="Arial" w:cs="Arial"/>
-          <w:sz w:val="24"/>
-        </w:rPr>
-        <w:t xml:space="preserve">, Sartori, L., &amp; </w:t>
-      </w:r>
-      <w:proofErr w:type="spellStart"/>
-      <w:r>
-        <w:rPr>
-          <w:rFonts w:ascii="Arial" w:hAnsi="Arial" w:cs="Arial"/>
-          <w:sz w:val="24"/>
-        </w:rPr>
-        <w:t>Obhi</w:t>
-      </w:r>
-      <w:proofErr w:type="spellEnd"/>
-      <w:r>
-        <w:rPr>
-          <w:rFonts w:ascii="Arial" w:hAnsi="Arial" w:cs="Arial"/>
-          <w:sz w:val="24"/>
-        </w:rPr>
-        <w:t xml:space="preserve">, S.S. (2017). Effects of intentional movement preparation on response times to symbolic and imitative cues. </w:t>
+        <w:t xml:space="preserve">, Sartori, L., &amp; Obhi, S.S. (2017). Effects of intentional movement preparation on response times to symbolic and imitative cues. </w:t>
       </w:r>
       <w:r>
         <w:rPr>
@@ -1696,23 +1458,7 @@
           <w:rFonts w:ascii="Arial" w:hAnsi="Arial" w:cs="Arial"/>
           <w:sz w:val="24"/>
         </w:rPr>
-        <w:t xml:space="preserve">Jenkins, M., Fahim, G., &amp; </w:t>
-      </w:r>
-      <w:proofErr w:type="spellStart"/>
-      <w:r>
-        <w:rPr>
-          <w:rFonts w:ascii="Arial" w:hAnsi="Arial" w:cs="Arial"/>
-          <w:sz w:val="24"/>
-        </w:rPr>
-        <w:t>Obhi</w:t>
-      </w:r>
-      <w:proofErr w:type="spellEnd"/>
-      <w:r>
-        <w:rPr>
-          <w:rFonts w:ascii="Arial" w:hAnsi="Arial" w:cs="Arial"/>
-          <w:sz w:val="24"/>
-        </w:rPr>
-        <w:t>, S.S. (In Prep.)</w:t>
+        <w:t>Jenkins, M., Fahim, G., &amp; Obhi, S.S. (In Prep.)</w:t>
       </w:r>
       <w:r>
         <w:rPr>
@@ -1784,205 +1530,114 @@
           <w:bCs/>
           <w:sz w:val="24"/>
         </w:rPr>
-        <w:t xml:space="preserve">&amp; </w:t>
-      </w:r>
-      <w:proofErr w:type="spellStart"/>
-      <w:r>
-        <w:rPr>
-          <w:rFonts w:ascii="Arial" w:hAnsi="Arial" w:cs="Arial"/>
+        <w:t>&amp; Obhi, S.S. (In Prep.). To Move or Not to Move: Cortico-spinal activity is enhanced during pain observation regardless of motor preparation state.</w:t>
+      </w:r>
+    </w:p>
+    <w:p>
+      <w:pPr>
+        <w:spacing w:after="0" w:line="240" w:lineRule="auto"/>
+        <w:ind w:left="720" w:hanging="720"/>
+        <w:contextualSpacing/>
+        <w:jc w:val="both"/>
+        <w:outlineLvl w:val="0"/>
+        <w:rPr>
+          <w:rFonts w:ascii="Arial" w:hAnsi="Arial" w:cs="Arial"/>
+          <w:b/>
           <w:bCs/>
           <w:sz w:val="24"/>
         </w:rPr>
-        <w:t>Obhi</w:t>
-      </w:r>
-      <w:proofErr w:type="spellEnd"/>
-      <w:r>
-        <w:rPr>
-          <w:rFonts w:ascii="Arial" w:hAnsi="Arial" w:cs="Arial"/>
+      </w:pPr>
+    </w:p>
+    <w:p>
+      <w:pPr>
+        <w:spacing w:after="0" w:line="240" w:lineRule="auto"/>
+        <w:ind w:left="720" w:hanging="720"/>
+        <w:contextualSpacing/>
+        <w:jc w:val="both"/>
+        <w:outlineLvl w:val="0"/>
+        <w:rPr>
+          <w:rFonts w:ascii="Arial" w:hAnsi="Arial" w:cs="Arial"/>
+          <w:sz w:val="24"/>
+        </w:rPr>
+      </w:pPr>
+      <w:r>
+        <w:rPr>
+          <w:rFonts w:ascii="Arial" w:hAnsi="Arial" w:cs="Arial"/>
+          <w:b/>
           <w:bCs/>
           <w:sz w:val="24"/>
         </w:rPr>
-        <w:t>, S.S. (In Prep.). To Move or Not to Move: Cortico-spinal activity is enhanced during pain observation regardless of motor preparation state.</w:t>
-      </w:r>
-    </w:p>
-    <w:p>
-      <w:pPr>
-        <w:spacing w:after="0" w:line="240" w:lineRule="auto"/>
-        <w:ind w:left="720" w:hanging="720"/>
-        <w:contextualSpacing/>
-        <w:jc w:val="both"/>
-        <w:outlineLvl w:val="0"/>
+        <w:t xml:space="preserve">Galang, C.M., </w:t>
+      </w:r>
+      <w:r>
+        <w:rPr>
+          <w:rFonts w:ascii="Arial" w:hAnsi="Arial" w:cs="Arial"/>
+          <w:sz w:val="24"/>
+        </w:rPr>
+        <w:t>Pichtikova, M., Sanders, T., &amp; Obhi, S.S. (In Prep.). Response-general effects of pain observation on motor behavi</w:t>
+      </w:r>
+      <w:r>
+        <w:rPr>
+          <w:rFonts w:ascii="Arial" w:hAnsi="Arial" w:cs="Arial"/>
+          <w:sz w:val="24"/>
+        </w:rPr>
+        <w:t>ou</w:t>
+      </w:r>
+      <w:r>
+        <w:rPr>
+          <w:rFonts w:ascii="Arial" w:hAnsi="Arial" w:cs="Arial"/>
+          <w:sz w:val="24"/>
+        </w:rPr>
+        <w:t>r.</w:t>
+      </w:r>
+    </w:p>
+    <w:p>
+      <w:pPr>
+        <w:spacing w:after="0" w:line="240" w:lineRule="auto"/>
+        <w:ind w:left="720" w:hanging="720"/>
+        <w:contextualSpacing/>
+        <w:jc w:val="both"/>
+        <w:outlineLvl w:val="0"/>
+        <w:rPr>
+          <w:rFonts w:ascii="Arial" w:hAnsi="Arial" w:cs="Arial"/>
+          <w:sz w:val="24"/>
+        </w:rPr>
+      </w:pPr>
+    </w:p>
+    <w:p>
+      <w:pPr>
+        <w:spacing w:after="0" w:line="240" w:lineRule="auto"/>
+        <w:ind w:left="720" w:hanging="720"/>
+        <w:contextualSpacing/>
+        <w:jc w:val="both"/>
+        <w:outlineLvl w:val="0"/>
+        <w:rPr>
+          <w:rFonts w:ascii="Arial" w:hAnsi="Arial" w:cs="Arial"/>
+          <w:sz w:val="24"/>
+        </w:rPr>
+      </w:pPr>
+      <w:r>
         <w:rPr>
           <w:rFonts w:ascii="Arial" w:hAnsi="Arial" w:cs="Arial"/>
           <w:b/>
           <w:bCs/>
           <w:sz w:val="24"/>
         </w:rPr>
-      </w:pPr>
-    </w:p>
-    <w:p>
-      <w:pPr>
-        <w:spacing w:after="0" w:line="240" w:lineRule="auto"/>
-        <w:ind w:left="720" w:hanging="720"/>
-        <w:contextualSpacing/>
-        <w:jc w:val="both"/>
-        <w:outlineLvl w:val="0"/>
-        <w:rPr>
-          <w:rFonts w:ascii="Arial" w:hAnsi="Arial" w:cs="Arial"/>
-          <w:sz w:val="24"/>
-        </w:rPr>
-      </w:pPr>
-      <w:r>
-        <w:rPr>
-          <w:rFonts w:ascii="Arial" w:hAnsi="Arial" w:cs="Arial"/>
-          <w:b/>
-          <w:bCs/>
-          <w:sz w:val="24"/>
-        </w:rPr>
         <w:t xml:space="preserve">Galang, C.M., </w:t>
       </w:r>
-      <w:proofErr w:type="spellStart"/>
-      <w:r>
-        <w:rPr>
-          <w:rFonts w:ascii="Arial" w:hAnsi="Arial" w:cs="Arial"/>
-          <w:sz w:val="24"/>
-        </w:rPr>
-        <w:t>Pichtikova</w:t>
-      </w:r>
-      <w:proofErr w:type="spellEnd"/>
-      <w:r>
-        <w:rPr>
-          <w:rFonts w:ascii="Arial" w:hAnsi="Arial" w:cs="Arial"/>
-          <w:sz w:val="24"/>
-        </w:rPr>
-        <w:t xml:space="preserve">, M., Sanders, T., &amp; </w:t>
-      </w:r>
-      <w:proofErr w:type="spellStart"/>
-      <w:r>
-        <w:rPr>
-          <w:rFonts w:ascii="Arial" w:hAnsi="Arial" w:cs="Arial"/>
-          <w:sz w:val="24"/>
-        </w:rPr>
-        <w:t>Obhi</w:t>
-      </w:r>
-      <w:proofErr w:type="spellEnd"/>
-      <w:r>
-        <w:rPr>
-          <w:rFonts w:ascii="Arial" w:hAnsi="Arial" w:cs="Arial"/>
-          <w:sz w:val="24"/>
-        </w:rPr>
-        <w:t xml:space="preserve">, S.S. (In Prep.). Response-general effects of pain observation on motor </w:t>
-      </w:r>
-      <w:proofErr w:type="spellStart"/>
-      <w:r>
-        <w:rPr>
-          <w:rFonts w:ascii="Arial" w:hAnsi="Arial" w:cs="Arial"/>
-          <w:sz w:val="24"/>
-        </w:rPr>
-        <w:t>behavi</w:t>
-      </w:r>
-      <w:r>
-        <w:rPr>
-          <w:rFonts w:ascii="Arial" w:hAnsi="Arial" w:cs="Arial"/>
-          <w:sz w:val="24"/>
-        </w:rPr>
-        <w:t>ou</w:t>
-      </w:r>
-      <w:r>
-        <w:rPr>
-          <w:rFonts w:ascii="Arial" w:hAnsi="Arial" w:cs="Arial"/>
-          <w:sz w:val="24"/>
-        </w:rPr>
-        <w:t>r</w:t>
-      </w:r>
-      <w:proofErr w:type="spellEnd"/>
-      <w:r>
-        <w:rPr>
-          <w:rFonts w:ascii="Arial" w:hAnsi="Arial" w:cs="Arial"/>
-          <w:sz w:val="24"/>
-        </w:rPr>
-        <w:t>.</w:t>
-      </w:r>
-    </w:p>
-    <w:p>
-      <w:pPr>
-        <w:spacing w:after="0" w:line="240" w:lineRule="auto"/>
-        <w:ind w:left="720" w:hanging="720"/>
-        <w:contextualSpacing/>
-        <w:jc w:val="both"/>
-        <w:outlineLvl w:val="0"/>
-        <w:rPr>
-          <w:rFonts w:ascii="Arial" w:hAnsi="Arial" w:cs="Arial"/>
-          <w:sz w:val="24"/>
-        </w:rPr>
-      </w:pPr>
-    </w:p>
-    <w:p>
-      <w:pPr>
-        <w:spacing w:after="0" w:line="240" w:lineRule="auto"/>
-        <w:ind w:left="720" w:hanging="720"/>
-        <w:contextualSpacing/>
-        <w:jc w:val="both"/>
-        <w:outlineLvl w:val="0"/>
-        <w:rPr>
-          <w:rFonts w:ascii="Arial" w:hAnsi="Arial" w:cs="Arial"/>
-          <w:sz w:val="24"/>
-        </w:rPr>
-      </w:pPr>
-      <w:r>
-        <w:rPr>
-          <w:rFonts w:ascii="Arial" w:hAnsi="Arial" w:cs="Arial"/>
-          <w:b/>
-          <w:bCs/>
-          <w:sz w:val="24"/>
-        </w:rPr>
-        <w:t xml:space="preserve">Galang, C.M., </w:t>
-      </w:r>
-      <w:r>
-        <w:rPr>
-          <w:rFonts w:ascii="Arial" w:hAnsi="Arial" w:cs="Arial"/>
-          <w:sz w:val="24"/>
-        </w:rPr>
-        <w:t xml:space="preserve">Jenkins, M., Sanders, T., </w:t>
-      </w:r>
-      <w:proofErr w:type="spellStart"/>
-      <w:r>
-        <w:rPr>
-          <w:rFonts w:ascii="Arial" w:hAnsi="Arial" w:cs="Arial"/>
-          <w:sz w:val="24"/>
-        </w:rPr>
-        <w:t>Vijh</w:t>
-      </w:r>
-      <w:proofErr w:type="spellEnd"/>
-      <w:r>
-        <w:rPr>
-          <w:rFonts w:ascii="Arial" w:hAnsi="Arial" w:cs="Arial"/>
-          <w:sz w:val="24"/>
-        </w:rPr>
-        <w:t>, R.</w:t>
-      </w:r>
-      <w:r>
-        <w:rPr>
-          <w:rFonts w:ascii="Arial" w:hAnsi="Arial" w:cs="Arial"/>
-          <w:sz w:val="24"/>
-        </w:rPr>
-        <w:t xml:space="preserve">, &amp; </w:t>
-      </w:r>
-      <w:proofErr w:type="spellStart"/>
-      <w:r>
-        <w:rPr>
-          <w:rFonts w:ascii="Arial" w:hAnsi="Arial" w:cs="Arial"/>
-          <w:sz w:val="24"/>
-        </w:rPr>
-        <w:t>Obhi</w:t>
-      </w:r>
-      <w:proofErr w:type="spellEnd"/>
-      <w:r>
-        <w:rPr>
-          <w:rFonts w:ascii="Arial" w:hAnsi="Arial" w:cs="Arial"/>
-          <w:sz w:val="24"/>
-        </w:rPr>
-        <w:t>, S.S.</w:t>
+      <w:r>
+        <w:rPr>
+          <w:rFonts w:ascii="Arial" w:hAnsi="Arial" w:cs="Arial"/>
+          <w:sz w:val="24"/>
+        </w:rPr>
+        <w:t>Jenkins, M., Sanders, T., Vijh, R.</w:t>
+      </w:r>
+      <w:r>
+        <w:rPr>
+          <w:rFonts w:ascii="Arial" w:hAnsi="Arial" w:cs="Arial"/>
+          <w:sz w:val="24"/>
+        </w:rPr>
+        <w:t>, &amp; Obhi, S.S.</w:t>
       </w:r>
       <w:r>
         <w:rPr>
@@ -2281,17 +1936,8 @@
           <w:rFonts w:ascii="Arial" w:hAnsi="Arial" w:cs="Arial"/>
           <w:sz w:val="24"/>
         </w:rPr>
-        <w:t xml:space="preserve"> of Psychology, Neuroscience and </w:t>
-      </w:r>
-      <w:proofErr w:type="spellStart"/>
-      <w:r>
-        <w:rPr>
-          <w:rFonts w:ascii="Arial" w:hAnsi="Arial" w:cs="Arial"/>
-          <w:sz w:val="24"/>
-        </w:rPr>
-        <w:t>Behaviour</w:t>
-      </w:r>
-      <w:proofErr w:type="spellEnd"/>
+        <w:t xml:space="preserve"> of Psychology, Neuroscience and Behaviour</w:t>
+      </w:r>
       <w:r>
         <w:rPr>
           <w:rFonts w:ascii="Arial" w:hAnsi="Arial" w:cs="Arial"/>
@@ -2443,21 +2089,12 @@
           <w:sz w:val="24"/>
         </w:rPr>
       </w:pPr>
-      <w:proofErr w:type="spellStart"/>
-      <w:r>
-        <w:rPr>
-          <w:rFonts w:ascii="Arial" w:hAnsi="Arial" w:cs="Arial"/>
-          <w:sz w:val="24"/>
-        </w:rPr>
-        <w:t>LiveLab</w:t>
-      </w:r>
-      <w:proofErr w:type="spellEnd"/>
-      <w:r>
-        <w:rPr>
-          <w:rFonts w:ascii="Arial" w:hAnsi="Arial" w:cs="Arial"/>
-          <w:sz w:val="24"/>
-        </w:rPr>
-        <w:t xml:space="preserve"> Research Grant (2016)</w:t>
+      <w:r>
+        <w:rPr>
+          <w:rFonts w:ascii="Arial" w:hAnsi="Arial" w:cs="Arial"/>
+          <w:sz w:val="24"/>
+        </w:rPr>
+        <w:t>LiveLab Research Grant (2016)</w:t>
       </w:r>
     </w:p>
     <w:p>
@@ -2478,52 +2115,27 @@
           <w:sz w:val="24"/>
         </w:rPr>
         <w:tab/>
-        <w:t xml:space="preserve">Value: 3 days of facility use and 21 hours of technical support from </w:t>
-      </w:r>
-      <w:proofErr w:type="spellStart"/>
-      <w:r>
-        <w:rPr>
-          <w:rFonts w:ascii="Arial" w:hAnsi="Arial" w:cs="Arial"/>
-          <w:sz w:val="24"/>
-        </w:rPr>
-        <w:t>LiveLab</w:t>
-      </w:r>
-      <w:proofErr w:type="spellEnd"/>
-      <w:r>
-        <w:rPr>
-          <w:rFonts w:ascii="Arial" w:hAnsi="Arial" w:cs="Arial"/>
-          <w:sz w:val="24"/>
-        </w:rPr>
-        <w:t xml:space="preserve"> staff.</w:t>
-      </w:r>
-    </w:p>
-    <w:p>
-      <w:pPr>
-        <w:spacing w:after="0" w:line="240" w:lineRule="auto"/>
-        <w:ind w:left="720" w:hanging="720"/>
-        <w:contextualSpacing/>
-        <w:jc w:val="both"/>
-        <w:outlineLvl w:val="0"/>
-        <w:rPr>
-          <w:rFonts w:ascii="Arial" w:hAnsi="Arial" w:cs="Arial"/>
-          <w:sz w:val="24"/>
-        </w:rPr>
-      </w:pPr>
-      <w:proofErr w:type="spellStart"/>
-      <w:r>
-        <w:rPr>
-          <w:rFonts w:ascii="Arial" w:hAnsi="Arial" w:cs="Arial"/>
-          <w:sz w:val="24"/>
-        </w:rPr>
-        <w:t>OpenCon</w:t>
-      </w:r>
-      <w:proofErr w:type="spellEnd"/>
-      <w:r>
-        <w:rPr>
-          <w:rFonts w:ascii="Arial" w:hAnsi="Arial" w:cs="Arial"/>
-          <w:sz w:val="24"/>
-        </w:rPr>
-        <w:t xml:space="preserve"> Travel Scholarship (2016)</w:t>
+        <w:t>Value: 3 days of facility use and 21 hours of technical support from LiveLab staff.</w:t>
+      </w:r>
+    </w:p>
+    <w:p>
+      <w:pPr>
+        <w:spacing w:after="0" w:line="240" w:lineRule="auto"/>
+        <w:ind w:left="720" w:hanging="720"/>
+        <w:contextualSpacing/>
+        <w:jc w:val="both"/>
+        <w:outlineLvl w:val="0"/>
+        <w:rPr>
+          <w:rFonts w:ascii="Arial" w:hAnsi="Arial" w:cs="Arial"/>
+          <w:sz w:val="24"/>
+        </w:rPr>
+      </w:pPr>
+      <w:r>
+        <w:rPr>
+          <w:rFonts w:ascii="Arial" w:hAnsi="Arial" w:cs="Arial"/>
+          <w:sz w:val="24"/>
+        </w:rPr>
+        <w:t>OpenCon Travel Scholarship (2016)</w:t>
       </w:r>
     </w:p>
     <w:p>
@@ -3106,9 +2718,44 @@
           <w:iCs/>
           <w:sz w:val="24"/>
         </w:rPr>
-        <w:t xml:space="preserve">&amp; </w:t>
-      </w:r>
-      <w:proofErr w:type="spellStart"/>
+        <w:t xml:space="preserve">&amp; Obhi, S.S. (2019). </w:t>
+      </w:r>
+      <w:r>
+        <w:rPr>
+          <w:rFonts w:ascii="Arial" w:hAnsi="Arial" w:cs="Arial"/>
+          <w:bCs/>
+          <w:i/>
+          <w:sz w:val="24"/>
+        </w:rPr>
+        <w:t>Motor excitability during pain observation does not match</w:t>
+      </w:r>
+      <w:r>
+        <w:rPr>
+          <w:rFonts w:ascii="Arial" w:hAnsi="Arial" w:cs="Arial"/>
+          <w:bCs/>
+          <w:i/>
+          <w:sz w:val="24"/>
+        </w:rPr>
+        <w:t xml:space="preserve"> </w:t>
+      </w:r>
+      <w:r>
+        <w:rPr>
+          <w:rFonts w:ascii="Arial" w:hAnsi="Arial" w:cs="Arial"/>
+          <w:bCs/>
+          <w:i/>
+          <w:sz w:val="24"/>
+        </w:rPr>
+        <w:t>behavioural response times after pain observation: A pre-registered study.</w:t>
+      </w:r>
+      <w:r>
+        <w:rPr>
+          <w:rFonts w:ascii="Arial" w:hAnsi="Arial" w:cs="Arial"/>
+          <w:bCs/>
+          <w:i/>
+          <w:sz w:val="24"/>
+        </w:rPr>
+        <w:t xml:space="preserve"> </w:t>
+      </w:r>
       <w:r>
         <w:rPr>
           <w:rFonts w:ascii="Arial" w:hAnsi="Arial" w:cs="Arial"/>
@@ -3116,9 +2763,8 @@
           <w:iCs/>
           <w:sz w:val="24"/>
         </w:rPr>
-        <w:t>Obhi</w:t>
-      </w:r>
-      <w:proofErr w:type="spellEnd"/>
+        <w:t>Poster presented at</w:t>
+      </w:r>
       <w:r>
         <w:rPr>
           <w:rFonts w:ascii="Arial" w:hAnsi="Arial" w:cs="Arial"/>
@@ -3126,53 +2772,6 @@
           <w:iCs/>
           <w:sz w:val="24"/>
         </w:rPr>
-        <w:t xml:space="preserve">, S.S. (2019). </w:t>
-      </w:r>
-      <w:r>
-        <w:rPr>
-          <w:rFonts w:ascii="Arial" w:hAnsi="Arial" w:cs="Arial"/>
-          <w:bCs/>
-          <w:i/>
-          <w:sz w:val="24"/>
-        </w:rPr>
-        <w:t>Motor excitability during pain observation does not match</w:t>
-      </w:r>
-      <w:r>
-        <w:rPr>
-          <w:rFonts w:ascii="Arial" w:hAnsi="Arial" w:cs="Arial"/>
-          <w:bCs/>
-          <w:i/>
-          <w:sz w:val="24"/>
-        </w:rPr>
-        <w:t xml:space="preserve"> </w:t>
-      </w:r>
-      <w:proofErr w:type="spellStart"/>
-      <w:r>
-        <w:rPr>
-          <w:rFonts w:ascii="Arial" w:hAnsi="Arial" w:cs="Arial"/>
-          <w:bCs/>
-          <w:i/>
-          <w:sz w:val="24"/>
-        </w:rPr>
-        <w:t>behavioural</w:t>
-      </w:r>
-      <w:proofErr w:type="spellEnd"/>
-      <w:r>
-        <w:rPr>
-          <w:rFonts w:ascii="Arial" w:hAnsi="Arial" w:cs="Arial"/>
-          <w:bCs/>
-          <w:i/>
-          <w:sz w:val="24"/>
-        </w:rPr>
-        <w:t xml:space="preserve"> response times after pain observation: A pre-registered study.</w:t>
-      </w:r>
-      <w:r>
-        <w:rPr>
-          <w:rFonts w:ascii="Arial" w:hAnsi="Arial" w:cs="Arial"/>
-          <w:bCs/>
-          <w:i/>
-          <w:sz w:val="24"/>
-        </w:rPr>
         <w:t xml:space="preserve"> </w:t>
       </w:r>
       <w:r>
@@ -3182,7 +2781,7 @@
           <w:iCs/>
           <w:sz w:val="24"/>
         </w:rPr>
-        <w:t>Poster presented at</w:t>
+        <w:t>the 29</w:t>
       </w:r>
       <w:r>
         <w:rPr>
@@ -3190,8 +2789,9 @@
           <w:bCs/>
           <w:iCs/>
           <w:sz w:val="24"/>
-        </w:rPr>
-        <w:t xml:space="preserve"> </w:t>
+          <w:vertAlign w:val="superscript"/>
+        </w:rPr>
+        <w:t>th</w:t>
       </w:r>
       <w:r>
         <w:rPr>
@@ -3200,7 +2800,7 @@
           <w:iCs/>
           <w:sz w:val="24"/>
         </w:rPr>
-        <w:t>the 29</w:t>
+        <w:t xml:space="preserve"> annual </w:t>
       </w:r>
       <w:r>
         <w:rPr>
@@ -3208,9 +2808,8 @@
           <w:bCs/>
           <w:iCs/>
           <w:sz w:val="24"/>
-          <w:vertAlign w:val="superscript"/>
-        </w:rPr>
-        <w:t>th</w:t>
+        </w:rPr>
+        <w:t>meeting</w:t>
       </w:r>
       <w:r>
         <w:rPr>
@@ -3219,45 +2818,7 @@
           <w:iCs/>
           <w:sz w:val="24"/>
         </w:rPr>
-        <w:t xml:space="preserve"> annual </w:t>
-      </w:r>
-      <w:r>
-        <w:rPr>
-          <w:rFonts w:ascii="Arial" w:hAnsi="Arial" w:cs="Arial"/>
-          <w:bCs/>
-          <w:iCs/>
-          <w:sz w:val="24"/>
-        </w:rPr>
-        <w:t>meeting</w:t>
-      </w:r>
-      <w:r>
-        <w:rPr>
-          <w:rFonts w:ascii="Arial" w:hAnsi="Arial" w:cs="Arial"/>
-          <w:bCs/>
-          <w:iCs/>
-          <w:sz w:val="24"/>
-        </w:rPr>
-        <w:t xml:space="preserve"> of the Canadian Society for Brain, </w:t>
-      </w:r>
-      <w:proofErr w:type="spellStart"/>
-      <w:r>
-        <w:rPr>
-          <w:rFonts w:ascii="Arial" w:hAnsi="Arial" w:cs="Arial"/>
-          <w:bCs/>
-          <w:iCs/>
-          <w:sz w:val="24"/>
-        </w:rPr>
-        <w:t>Behaviour</w:t>
-      </w:r>
-      <w:proofErr w:type="spellEnd"/>
-      <w:r>
-        <w:rPr>
-          <w:rFonts w:ascii="Arial" w:hAnsi="Arial" w:cs="Arial"/>
-          <w:bCs/>
-          <w:iCs/>
-          <w:sz w:val="24"/>
-        </w:rPr>
-        <w:t xml:space="preserve"> and Cognitive Science (CSBBCS). Waterloo, Canada.</w:t>
+        <w:t xml:space="preserve"> of the Canadian Society for Brain, Behaviour and Cognitive Science (CSBBCS). Waterloo, Canada.</w:t>
       </w:r>
     </w:p>
     <w:p>
@@ -3307,23 +2868,7 @@
           <w:rFonts w:ascii="Arial" w:hAnsi="Arial" w:cs="Arial"/>
           <w:sz w:val="24"/>
         </w:rPr>
-        <w:t xml:space="preserve">&amp; </w:t>
-      </w:r>
-      <w:proofErr w:type="spellStart"/>
-      <w:r>
-        <w:rPr>
-          <w:rFonts w:ascii="Arial" w:hAnsi="Arial" w:cs="Arial"/>
-          <w:sz w:val="24"/>
-        </w:rPr>
-        <w:t>Obhi</w:t>
-      </w:r>
-      <w:proofErr w:type="spellEnd"/>
-      <w:r>
-        <w:rPr>
-          <w:rFonts w:ascii="Arial" w:hAnsi="Arial" w:cs="Arial"/>
-          <w:sz w:val="24"/>
-        </w:rPr>
-        <w:t>, S.S. (2018</w:t>
+        <w:t>&amp; Obhi, S.S. (2018</w:t>
       </w:r>
       <w:r>
         <w:rPr>
@@ -3354,23 +2899,7 @@
           <w:rFonts w:ascii="Arial" w:hAnsi="Arial" w:cs="Arial"/>
           <w:sz w:val="24"/>
         </w:rPr>
-        <w:t xml:space="preserve">Poster presented at the Joint Meeting of the Canadian Society for Brain, </w:t>
-      </w:r>
-      <w:proofErr w:type="spellStart"/>
-      <w:r>
-        <w:rPr>
-          <w:rFonts w:ascii="Arial" w:hAnsi="Arial" w:cs="Arial"/>
-          <w:sz w:val="24"/>
-        </w:rPr>
-        <w:t>Behaviour</w:t>
-      </w:r>
-      <w:proofErr w:type="spellEnd"/>
-      <w:r>
-        <w:rPr>
-          <w:rFonts w:ascii="Arial" w:hAnsi="Arial" w:cs="Arial"/>
-          <w:sz w:val="24"/>
-        </w:rPr>
-        <w:t>, and Cognitive Sciences (CSBBCS) and the Experimental Psychology Society (EPS). St. Johns, Canada.</w:t>
+        <w:t>Poster presented at the Joint Meeting of the Canadian Society for Brain, Behaviour, and Cognitive Sciences (CSBBCS) and the Experimental Psychology Society (EPS). St. Johns, Canada.</w:t>
       </w:r>
     </w:p>
     <w:p>
@@ -3424,23 +2953,7 @@
           <w:rFonts w:ascii="Arial" w:hAnsi="Arial" w:cs="Arial"/>
           <w:sz w:val="24"/>
         </w:rPr>
-        <w:t xml:space="preserve">&amp; </w:t>
-      </w:r>
-      <w:proofErr w:type="spellStart"/>
-      <w:r>
-        <w:rPr>
-          <w:rFonts w:ascii="Arial" w:hAnsi="Arial" w:cs="Arial"/>
-          <w:sz w:val="24"/>
-        </w:rPr>
-        <w:t>Obhi</w:t>
-      </w:r>
-      <w:proofErr w:type="spellEnd"/>
-      <w:r>
-        <w:rPr>
-          <w:rFonts w:ascii="Arial" w:hAnsi="Arial" w:cs="Arial"/>
-          <w:sz w:val="24"/>
-        </w:rPr>
-        <w:t>, S.S. (2018</w:t>
+        <w:t>&amp; Obhi, S.S. (2018</w:t>
       </w:r>
       <w:r>
         <w:rPr>
@@ -3463,23 +2976,7 @@
           <w:rFonts w:ascii="Arial" w:hAnsi="Arial" w:cs="Arial"/>
           <w:sz w:val="24"/>
         </w:rPr>
-        <w:t xml:space="preserve">Poster presented at the Joint Meeting of the Canadian Society for Brain, </w:t>
-      </w:r>
-      <w:proofErr w:type="spellStart"/>
-      <w:r>
-        <w:rPr>
-          <w:rFonts w:ascii="Arial" w:hAnsi="Arial" w:cs="Arial"/>
-          <w:sz w:val="24"/>
-        </w:rPr>
-        <w:t>Behaviour</w:t>
-      </w:r>
-      <w:proofErr w:type="spellEnd"/>
-      <w:r>
-        <w:rPr>
-          <w:rFonts w:ascii="Arial" w:hAnsi="Arial" w:cs="Arial"/>
-          <w:sz w:val="24"/>
-        </w:rPr>
-        <w:t>, and Cognitive Sciences (CSBBCS) and the Experimental Psychology Society (EPS). St. Johns, Canada.</w:t>
+        <w:t>Poster presented at the Joint Meeting of the Canadian Society for Brain, Behaviour, and Cognitive Sciences (CSBBCS) and the Experimental Psychology Society (EPS). St. Johns, Canada.</w:t>
       </w:r>
     </w:p>
     <w:p>
@@ -3524,37 +3021,12 @@
         </w:rPr>
         <w:t xml:space="preserve">Galang, C.M., </w:t>
       </w:r>
-      <w:proofErr w:type="spellStart"/>
-      <w:r>
-        <w:rPr>
-          <w:rFonts w:ascii="Arial" w:hAnsi="Arial" w:cs="Arial"/>
-          <w:sz w:val="24"/>
-        </w:rPr>
-        <w:t>Kragness</w:t>
-      </w:r>
-      <w:proofErr w:type="spellEnd"/>
-      <w:r>
-        <w:rPr>
-          <w:rFonts w:ascii="Arial" w:hAnsi="Arial" w:cs="Arial"/>
-          <w:sz w:val="24"/>
-        </w:rPr>
-        <w:t xml:space="preserve">, H., &amp; </w:t>
-      </w:r>
-      <w:proofErr w:type="spellStart"/>
-      <w:r>
-        <w:rPr>
-          <w:rFonts w:ascii="Arial" w:hAnsi="Arial" w:cs="Arial"/>
-          <w:sz w:val="24"/>
-        </w:rPr>
-        <w:t>Obhi</w:t>
-      </w:r>
-      <w:proofErr w:type="spellEnd"/>
-      <w:r>
-        <w:rPr>
-          <w:rFonts w:ascii="Arial" w:hAnsi="Arial" w:cs="Arial"/>
-          <w:sz w:val="24"/>
-        </w:rPr>
-        <w:t xml:space="preserve">, S.S. (2017). </w:t>
+      <w:r>
+        <w:rPr>
+          <w:rFonts w:ascii="Arial" w:hAnsi="Arial" w:cs="Arial"/>
+          <w:sz w:val="24"/>
+        </w:rPr>
+        <w:t xml:space="preserve">Kragness, H., &amp; Obhi, S.S. (2017). </w:t>
       </w:r>
       <w:r>
         <w:rPr>
@@ -3614,23 +3086,7 @@
           <w:rFonts w:ascii="Arial" w:hAnsi="Arial" w:cs="Arial"/>
           <w:sz w:val="24"/>
         </w:rPr>
-        <w:t xml:space="preserve">nnual </w:t>
-      </w:r>
-      <w:proofErr w:type="spellStart"/>
-      <w:r>
-        <w:rPr>
-          <w:rFonts w:ascii="Arial" w:hAnsi="Arial" w:cs="Arial"/>
-          <w:sz w:val="24"/>
-        </w:rPr>
-        <w:t>NeuroMusic</w:t>
-      </w:r>
-      <w:proofErr w:type="spellEnd"/>
-      <w:r>
-        <w:rPr>
-          <w:rFonts w:ascii="Arial" w:hAnsi="Arial" w:cs="Arial"/>
-          <w:sz w:val="24"/>
-        </w:rPr>
-        <w:t xml:space="preserve"> Conference. Hamilton, </w:t>
+        <w:t xml:space="preserve">nnual NeuroMusic Conference. Hamilton, </w:t>
       </w:r>
       <w:r>
         <w:rPr>
@@ -3688,21 +3144,12 @@
         </w:rPr>
         <w:t xml:space="preserve"> &amp; </w:t>
       </w:r>
-      <w:proofErr w:type="spellStart"/>
-      <w:r>
-        <w:rPr>
-          <w:rFonts w:ascii="Arial" w:hAnsi="Arial" w:cs="Arial"/>
-          <w:sz w:val="24"/>
-        </w:rPr>
-        <w:t>Obhi</w:t>
-      </w:r>
-      <w:proofErr w:type="spellEnd"/>
-      <w:r>
-        <w:rPr>
-          <w:rFonts w:ascii="Arial" w:hAnsi="Arial" w:cs="Arial"/>
-          <w:sz w:val="24"/>
-        </w:rPr>
-        <w:t>, S.S.</w:t>
+      <w:r>
+        <w:rPr>
+          <w:rFonts w:ascii="Arial" w:hAnsi="Arial" w:cs="Arial"/>
+          <w:sz w:val="24"/>
+        </w:rPr>
+        <w:t>Obhi, S.S.</w:t>
       </w:r>
       <w:r>
         <w:rPr>
@@ -3816,55 +3263,7 @@
           <w:rFonts w:ascii="Arial" w:hAnsi="Arial" w:cs="Arial"/>
           <w:sz w:val="24"/>
         </w:rPr>
-        <w:t xml:space="preserve">, </w:t>
-      </w:r>
-      <w:proofErr w:type="spellStart"/>
-      <w:r>
-        <w:rPr>
-          <w:rFonts w:ascii="Arial" w:hAnsi="Arial" w:cs="Arial"/>
-          <w:sz w:val="24"/>
-        </w:rPr>
-        <w:t>Naish</w:t>
-      </w:r>
-      <w:proofErr w:type="spellEnd"/>
-      <w:r>
-        <w:rPr>
-          <w:rFonts w:ascii="Arial" w:hAnsi="Arial" w:cs="Arial"/>
-          <w:sz w:val="24"/>
-        </w:rPr>
-        <w:t xml:space="preserve">, K., </w:t>
-      </w:r>
-      <w:proofErr w:type="spellStart"/>
-      <w:r>
-        <w:rPr>
-          <w:rFonts w:ascii="Arial" w:hAnsi="Arial" w:cs="Arial"/>
-          <w:sz w:val="24"/>
-        </w:rPr>
-        <w:t>Rajagobal</w:t>
-      </w:r>
-      <w:proofErr w:type="spellEnd"/>
-      <w:r>
-        <w:rPr>
-          <w:rFonts w:ascii="Arial" w:hAnsi="Arial" w:cs="Arial"/>
-          <w:sz w:val="24"/>
-        </w:rPr>
-        <w:t xml:space="preserve">, A., &amp; </w:t>
-      </w:r>
-      <w:proofErr w:type="spellStart"/>
-      <w:r>
-        <w:rPr>
-          <w:rFonts w:ascii="Arial" w:hAnsi="Arial" w:cs="Arial"/>
-          <w:sz w:val="24"/>
-        </w:rPr>
-        <w:t>Obhi</w:t>
-      </w:r>
-      <w:proofErr w:type="spellEnd"/>
-      <w:r>
-        <w:rPr>
-          <w:rFonts w:ascii="Arial" w:hAnsi="Arial" w:cs="Arial"/>
-          <w:sz w:val="24"/>
-        </w:rPr>
-        <w:t xml:space="preserve">, S.S. (2016). </w:t>
+        <w:t xml:space="preserve">, Naish, K., Rajagobal, A., &amp; Obhi, S.S. (2016). </w:t>
       </w:r>
       <w:r>
         <w:rPr>
@@ -3894,23 +3293,7 @@
           <w:rFonts w:ascii="Arial" w:hAnsi="Arial" w:cs="Arial"/>
           <w:sz w:val="24"/>
         </w:rPr>
-        <w:t xml:space="preserve"> annual meeting of the Canadian Society for Brain, </w:t>
-      </w:r>
-      <w:proofErr w:type="spellStart"/>
-      <w:r>
-        <w:rPr>
-          <w:rFonts w:ascii="Arial" w:hAnsi="Arial" w:cs="Arial"/>
-          <w:sz w:val="24"/>
-        </w:rPr>
-        <w:t>Behaviour</w:t>
-      </w:r>
-      <w:proofErr w:type="spellEnd"/>
-      <w:r>
-        <w:rPr>
-          <w:rFonts w:ascii="Arial" w:hAnsi="Arial" w:cs="Arial"/>
-          <w:sz w:val="24"/>
-        </w:rPr>
-        <w:t xml:space="preserve"> and Cognitive Science (CSBBCS). Ottawa, Canada.</w:t>
+        <w:t xml:space="preserve"> annual meeting of the Canadian Society for Brain, Behaviour and Cognitive Science (CSBBCS). Ottawa, Canada.</w:t>
       </w:r>
     </w:p>
     <w:p>
@@ -3956,17 +3339,7 @@
           <w:sz w:val="24"/>
           <w:u w:val="single"/>
         </w:rPr>
-        <w:t xml:space="preserve">Within Department </w:t>
-      </w:r>
-      <w:r>
-        <w:rPr>
-          <w:rFonts w:ascii="Arial" w:hAnsi="Arial" w:cs="Arial"/>
-          <w:b/>
-          <w:i/>
-          <w:sz w:val="24"/>
-          <w:u w:val="single"/>
-        </w:rPr>
-        <w:t>Presentations</w:t>
+        <w:t>Within Department Presentations</w:t>
       </w:r>
     </w:p>
     <w:p>
@@ -4021,7 +3394,16 @@
           <w:iCs/>
           <w:sz w:val="24"/>
         </w:rPr>
-        <w:t xml:space="preserve">(2019). </w:t>
+        <w:t xml:space="preserve">(2020). </w:t>
+      </w:r>
+      <w:r>
+        <w:rPr>
+          <w:rFonts w:ascii="Arial" w:hAnsi="Arial" w:cs="Arial"/>
+          <w:bCs/>
+          <w:i/>
+          <w:sz w:val="24"/>
+        </w:rPr>
+        <w:t>The Replication Crisis</w:t>
       </w:r>
       <w:r>
         <w:rPr>
@@ -4030,52 +3412,7 @@
           <w:iCs/>
           <w:sz w:val="24"/>
         </w:rPr>
-        <w:t>Self-Other Control and Prosocial Behaviours: Automatic imitation does not predict levels of generosity during a modified dictator game.</w:t>
-      </w:r>
-      <w:r>
-        <w:rPr>
-          <w:rFonts w:ascii="Arial" w:hAnsi="Arial" w:cs="Arial"/>
-          <w:bCs/>
-          <w:iCs/>
-          <w:sz w:val="24"/>
-        </w:rPr>
-        <w:t xml:space="preserve"> </w:t>
-      </w:r>
-      <w:r>
-        <w:rPr>
-          <w:rFonts w:ascii="Arial" w:hAnsi="Arial" w:cs="Arial"/>
-          <w:bCs/>
-          <w:i/>
-          <w:sz w:val="24"/>
-        </w:rPr>
-        <w:t>Cognition and Perception Seminar Series</w:t>
-      </w:r>
-      <w:r>
-        <w:rPr>
-          <w:rFonts w:ascii="Arial" w:hAnsi="Arial" w:cs="Arial"/>
-          <w:bCs/>
-          <w:iCs/>
-          <w:sz w:val="24"/>
-        </w:rPr>
-        <w:t xml:space="preserve">. Hamilton, </w:t>
-      </w:r>
-      <w:r>
-        <w:rPr>
-          <w:rFonts w:ascii="Arial" w:hAnsi="Arial" w:cs="Arial"/>
-          <w:bCs/>
-          <w:iCs/>
-          <w:sz w:val="24"/>
-        </w:rPr>
-        <w:t>Canada</w:t>
-      </w:r>
-      <w:r>
-        <w:rPr>
-          <w:rFonts w:ascii="Arial" w:hAnsi="Arial" w:cs="Arial"/>
-          <w:bCs/>
-          <w:iCs/>
-          <w:sz w:val="24"/>
-        </w:rPr>
-        <w:t>.</w:t>
+        <w:t>. Guest lecture presented for PSYCH 2C03 – Social Psychology. Hamilton, Canada.</w:t>
       </w:r>
     </w:p>
     <w:p>
@@ -4090,197 +3427,11 @@
         <w:outlineLvl w:val="0"/>
         <w:rPr>
           <w:rFonts w:ascii="Arial" w:hAnsi="Arial" w:cs="Arial"/>
-          <w:sz w:val="24"/>
-        </w:rPr>
-      </w:pPr>
-    </w:p>
-    <w:p>
-      <w:pPr>
-        <w:spacing w:after="0" w:line="240" w:lineRule="auto"/>
-        <w:ind w:left="720" w:hanging="720"/>
-        <w:contextualSpacing/>
-        <w:jc w:val="both"/>
-        <w:outlineLvl w:val="0"/>
-        <w:rPr>
-          <w:rFonts w:ascii="Arial" w:hAnsi="Arial" w:cs="Arial"/>
-          <w:sz w:val="24"/>
-        </w:rPr>
-      </w:pPr>
-      <w:r>
-        <w:rPr>
-          <w:rFonts w:ascii="Arial" w:hAnsi="Arial" w:cs="Arial"/>
-          <w:b/>
-          <w:sz w:val="24"/>
-        </w:rPr>
-        <w:t xml:space="preserve">Galang, C.M. </w:t>
-      </w:r>
-      <w:r>
-        <w:rPr>
-          <w:rFonts w:ascii="Arial" w:hAnsi="Arial" w:cs="Arial"/>
-          <w:sz w:val="24"/>
-        </w:rPr>
-        <w:t>(201</w:t>
-      </w:r>
-      <w:r>
-        <w:rPr>
-          <w:rFonts w:ascii="Arial" w:hAnsi="Arial" w:cs="Arial"/>
-          <w:sz w:val="24"/>
-        </w:rPr>
-        <w:t>9</w:t>
-      </w:r>
-      <w:r>
-        <w:rPr>
-          <w:rFonts w:ascii="Arial" w:hAnsi="Arial" w:cs="Arial"/>
-          <w:sz w:val="24"/>
-        </w:rPr>
-        <w:t xml:space="preserve">). </w:t>
-      </w:r>
-      <w:r>
-        <w:rPr>
-          <w:rFonts w:ascii="Arial" w:hAnsi="Arial" w:cs="Arial"/>
-          <w:i/>
-          <w:sz w:val="24"/>
-        </w:rPr>
-        <w:t>The Social Cognitive Neuroscience of Empathy</w:t>
-      </w:r>
-      <w:r>
-        <w:rPr>
-          <w:rFonts w:ascii="Arial" w:hAnsi="Arial" w:cs="Arial"/>
-          <w:sz w:val="24"/>
-        </w:rPr>
-        <w:t xml:space="preserve">. Guest lecture presented for PNB2XF3 – Perspectives in Psychology, Neuroscience and </w:t>
-      </w:r>
-      <w:proofErr w:type="spellStart"/>
-      <w:r>
-        <w:rPr>
-          <w:rFonts w:ascii="Arial" w:hAnsi="Arial" w:cs="Arial"/>
-          <w:sz w:val="24"/>
-        </w:rPr>
-        <w:t>Behaviour</w:t>
-      </w:r>
-      <w:proofErr w:type="spellEnd"/>
-      <w:r>
-        <w:rPr>
-          <w:rFonts w:ascii="Arial" w:hAnsi="Arial" w:cs="Arial"/>
-          <w:sz w:val="24"/>
-        </w:rPr>
-        <w:t>. Hamilton, Canada.</w:t>
-      </w:r>
-    </w:p>
-    <w:p>
-      <w:pPr>
-        <w:spacing w:after="0" w:line="240" w:lineRule="auto"/>
-        <w:ind w:left="720" w:hanging="720"/>
-        <w:contextualSpacing/>
-        <w:jc w:val="both"/>
-        <w:outlineLvl w:val="0"/>
-        <w:rPr>
-          <w:rFonts w:ascii="Arial" w:hAnsi="Arial" w:cs="Arial"/>
-          <w:sz w:val="24"/>
-        </w:rPr>
-      </w:pPr>
-    </w:p>
-    <w:p>
-      <w:pPr>
-        <w:spacing w:after="0" w:line="240" w:lineRule="auto"/>
-        <w:ind w:left="720" w:hanging="720"/>
-        <w:contextualSpacing/>
-        <w:jc w:val="both"/>
-        <w:outlineLvl w:val="0"/>
-        <w:rPr>
-          <w:rFonts w:ascii="Arial" w:hAnsi="Arial" w:cs="Arial"/>
-          <w:sz w:val="24"/>
-        </w:rPr>
-      </w:pPr>
-      <w:r>
-        <w:rPr>
-          <w:rFonts w:ascii="Arial" w:hAnsi="Arial" w:cs="Arial"/>
-          <w:b/>
-          <w:sz w:val="24"/>
-        </w:rPr>
-        <w:t xml:space="preserve">Galang, C.M. </w:t>
-      </w:r>
-      <w:r>
-        <w:rPr>
-          <w:rFonts w:ascii="Arial" w:hAnsi="Arial" w:cs="Arial"/>
-          <w:sz w:val="24"/>
-        </w:rPr>
-        <w:t>(201</w:t>
-      </w:r>
-      <w:r>
-        <w:rPr>
-          <w:rFonts w:ascii="Arial" w:hAnsi="Arial" w:cs="Arial"/>
-          <w:sz w:val="24"/>
-        </w:rPr>
-        <w:t>8</w:t>
-      </w:r>
-      <w:r>
-        <w:rPr>
-          <w:rFonts w:ascii="Arial" w:hAnsi="Arial" w:cs="Arial"/>
-          <w:sz w:val="24"/>
-        </w:rPr>
-        <w:t>)</w:t>
-      </w:r>
-      <w:r>
-        <w:rPr>
-          <w:rFonts w:ascii="Arial" w:hAnsi="Arial" w:cs="Arial"/>
-          <w:sz w:val="24"/>
-        </w:rPr>
-        <w:t>.</w:t>
-      </w:r>
-      <w:r>
-        <w:rPr>
-          <w:rFonts w:ascii="Arial" w:hAnsi="Arial" w:cs="Arial"/>
-          <w:i/>
-          <w:sz w:val="24"/>
-        </w:rPr>
-        <w:t xml:space="preserve"> The</w:t>
-      </w:r>
-      <w:r>
-        <w:rPr>
-          <w:rFonts w:ascii="Arial" w:hAnsi="Arial" w:cs="Arial"/>
-          <w:i/>
-          <w:sz w:val="24"/>
-        </w:rPr>
-        <w:t xml:space="preserve"> Replication Crisis: What’s the big deal?</w:t>
-      </w:r>
-      <w:r>
-        <w:rPr>
-          <w:rFonts w:ascii="Arial" w:hAnsi="Arial" w:cs="Arial"/>
-          <w:sz w:val="24"/>
-        </w:rPr>
-        <w:t xml:space="preserve"> Guest lecture presented for PN</w:t>
-      </w:r>
-      <w:r>
-        <w:rPr>
-          <w:rFonts w:ascii="Arial" w:hAnsi="Arial" w:cs="Arial"/>
-          <w:sz w:val="24"/>
-        </w:rPr>
-        <w:t>B3RM3</w:t>
-      </w:r>
-      <w:r>
-        <w:rPr>
-          <w:rFonts w:ascii="Arial" w:hAnsi="Arial" w:cs="Arial"/>
-          <w:sz w:val="24"/>
-        </w:rPr>
-        <w:t xml:space="preserve"> – Perspectives in Psychology, Neuroscience and </w:t>
-      </w:r>
-      <w:proofErr w:type="spellStart"/>
-      <w:r>
-        <w:rPr>
-          <w:rFonts w:ascii="Arial" w:hAnsi="Arial" w:cs="Arial"/>
-          <w:sz w:val="24"/>
-        </w:rPr>
-        <w:t>Behaviour</w:t>
-      </w:r>
-      <w:proofErr w:type="spellEnd"/>
-      <w:r>
-        <w:rPr>
-          <w:rFonts w:ascii="Arial" w:hAnsi="Arial" w:cs="Arial"/>
-          <w:sz w:val="24"/>
-        </w:rPr>
-        <w:t>. Hamilton, Canada.</w:t>
-      </w:r>
+          <w:b/>
+          <w:iCs/>
+          <w:sz w:val="24"/>
+        </w:rPr>
+      </w:pPr>
     </w:p>
     <w:p>
       <w:pPr>
@@ -4288,15 +3439,54 @@
           <w:tab w:val="left" w:pos="1301"/>
         </w:tabs>
         <w:spacing w:after="0" w:line="240" w:lineRule="auto"/>
-        <w:contextualSpacing/>
-        <w:jc w:val="both"/>
-        <w:outlineLvl w:val="0"/>
-        <w:rPr>
-          <w:rFonts w:ascii="Arial" w:hAnsi="Arial" w:cs="Arial"/>
-          <w:b/>
-          <w:sz w:val="24"/>
-        </w:rPr>
-      </w:pPr>
+        <w:ind w:left="720" w:hanging="720"/>
+        <w:contextualSpacing/>
+        <w:jc w:val="both"/>
+        <w:outlineLvl w:val="0"/>
+        <w:rPr>
+          <w:rFonts w:ascii="Arial" w:hAnsi="Arial" w:cs="Arial"/>
+          <w:bCs/>
+          <w:iCs/>
+          <w:sz w:val="24"/>
+        </w:rPr>
+      </w:pPr>
+      <w:r>
+        <w:rPr>
+          <w:rFonts w:ascii="Arial" w:hAnsi="Arial" w:cs="Arial"/>
+          <w:b/>
+          <w:iCs/>
+          <w:sz w:val="24"/>
+        </w:rPr>
+        <w:lastRenderedPageBreak/>
+        <w:t xml:space="preserve">Galang, C.M. </w:t>
+      </w:r>
+      <w:r>
+        <w:rPr>
+          <w:rFonts w:ascii="Arial" w:hAnsi="Arial" w:cs="Arial"/>
+          <w:bCs/>
+          <w:iCs/>
+          <w:sz w:val="24"/>
+        </w:rPr>
+        <w:t xml:space="preserve">(2019). </w:t>
+      </w:r>
+      <w:r>
+        <w:rPr>
+          <w:rFonts w:ascii="Arial" w:hAnsi="Arial" w:cs="Arial"/>
+          <w:bCs/>
+          <w:i/>
+          <w:sz w:val="24"/>
+        </w:rPr>
+        <w:t>Self-Other Control and Prosocial Behaviours: Automatic imitation does not predict levels of generosity during a modified dictator game.</w:t>
+      </w:r>
+      <w:r>
+        <w:rPr>
+          <w:rFonts w:ascii="Arial" w:hAnsi="Arial" w:cs="Arial"/>
+          <w:bCs/>
+          <w:iCs/>
+          <w:sz w:val="24"/>
+        </w:rPr>
+        <w:t xml:space="preserve"> Cognition and Perception Seminar Series. Hamilton, Canada.</w:t>
+      </w:r>
     </w:p>
     <w:p>
       <w:pPr>
@@ -4313,6 +3503,19 @@
           <w:sz w:val="24"/>
         </w:rPr>
       </w:pPr>
+    </w:p>
+    <w:p>
+      <w:pPr>
+        <w:spacing w:after="0" w:line="240" w:lineRule="auto"/>
+        <w:ind w:left="720" w:hanging="720"/>
+        <w:contextualSpacing/>
+        <w:jc w:val="both"/>
+        <w:outlineLvl w:val="0"/>
+        <w:rPr>
+          <w:rFonts w:ascii="Arial" w:hAnsi="Arial" w:cs="Arial"/>
+          <w:sz w:val="24"/>
+        </w:rPr>
+      </w:pPr>
       <w:r>
         <w:rPr>
           <w:rFonts w:ascii="Arial" w:hAnsi="Arial" w:cs="Arial"/>
@@ -4326,7 +3529,7 @@
           <w:rFonts w:ascii="Arial" w:hAnsi="Arial" w:cs="Arial"/>
           <w:sz w:val="24"/>
         </w:rPr>
-        <w:t xml:space="preserve">(2018). </w:t>
+        <w:t xml:space="preserve">(2019). </w:t>
       </w:r>
       <w:r>
         <w:rPr>
@@ -4334,30 +3537,70 @@
           <w:i/>
           <w:sz w:val="24"/>
         </w:rPr>
-        <w:t>Empathy for Pain</w:t>
-      </w:r>
-      <w:r>
-        <w:rPr>
-          <w:rFonts w:ascii="Arial" w:hAnsi="Arial" w:cs="Arial"/>
-          <w:sz w:val="24"/>
-        </w:rPr>
-        <w:t xml:space="preserve">. Presented at the Department of Psychology, Neuroscience and </w:t>
-      </w:r>
-      <w:proofErr w:type="spellStart"/>
-      <w:r>
-        <w:rPr>
-          <w:rFonts w:ascii="Arial" w:hAnsi="Arial" w:cs="Arial"/>
-          <w:sz w:val="24"/>
-        </w:rPr>
-        <w:t>Behaviour</w:t>
-      </w:r>
-      <w:proofErr w:type="spellEnd"/>
-      <w:r>
-        <w:rPr>
-          <w:rFonts w:ascii="Arial" w:hAnsi="Arial" w:cs="Arial"/>
-          <w:sz w:val="24"/>
-        </w:rPr>
-        <w:t xml:space="preserve"> Seminar Series. Hamilton, Ontario.</w:t>
+        <w:t>The Social Cognitive Neuroscience of Empathy</w:t>
+      </w:r>
+      <w:r>
+        <w:rPr>
+          <w:rFonts w:ascii="Arial" w:hAnsi="Arial" w:cs="Arial"/>
+          <w:sz w:val="24"/>
+        </w:rPr>
+        <w:t>. Guest lecture presented for PNB2XF3 – Perspectives in Psychology, Neuroscience and Behaviour. Hamilton, Canada.</w:t>
+      </w:r>
+    </w:p>
+    <w:p>
+      <w:pPr>
+        <w:spacing w:after="0" w:line="240" w:lineRule="auto"/>
+        <w:ind w:left="720" w:hanging="720"/>
+        <w:contextualSpacing/>
+        <w:jc w:val="both"/>
+        <w:outlineLvl w:val="0"/>
+        <w:rPr>
+          <w:rFonts w:ascii="Arial" w:hAnsi="Arial" w:cs="Arial"/>
+          <w:sz w:val="24"/>
+        </w:rPr>
+      </w:pPr>
+    </w:p>
+    <w:p>
+      <w:pPr>
+        <w:spacing w:after="0" w:line="240" w:lineRule="auto"/>
+        <w:ind w:left="720" w:hanging="720"/>
+        <w:contextualSpacing/>
+        <w:jc w:val="both"/>
+        <w:outlineLvl w:val="0"/>
+        <w:rPr>
+          <w:rFonts w:ascii="Arial" w:hAnsi="Arial" w:cs="Arial"/>
+          <w:sz w:val="24"/>
+        </w:rPr>
+      </w:pPr>
+      <w:r>
+        <w:rPr>
+          <w:rFonts w:ascii="Arial" w:hAnsi="Arial" w:cs="Arial"/>
+          <w:b/>
+          <w:sz w:val="24"/>
+        </w:rPr>
+        <w:t xml:space="preserve">Galang, C.M. </w:t>
+      </w:r>
+      <w:r>
+        <w:rPr>
+          <w:rFonts w:ascii="Arial" w:hAnsi="Arial" w:cs="Arial"/>
+          <w:sz w:val="24"/>
+        </w:rPr>
+        <w:t>(2018).</w:t>
+      </w:r>
+      <w:r>
+        <w:rPr>
+          <w:rFonts w:ascii="Arial" w:hAnsi="Arial" w:cs="Arial"/>
+          <w:i/>
+          <w:sz w:val="24"/>
+        </w:rPr>
+        <w:t xml:space="preserve"> The Replication Crisis: What’s the big deal?</w:t>
+      </w:r>
+      <w:r>
+        <w:rPr>
+          <w:rFonts w:ascii="Arial" w:hAnsi="Arial" w:cs="Arial"/>
+          <w:sz w:val="24"/>
+        </w:rPr>
+        <w:t xml:space="preserve"> Guest lecture presented for PNB3RM3 – Perspectives in Psychology, Neuroscience and Behaviour. Hamilton, Canada.</w:t>
       </w:r>
     </w:p>
     <w:p>
@@ -4366,12 +3609,12 @@
           <w:tab w:val="left" w:pos="1301"/>
         </w:tabs>
         <w:spacing w:after="0" w:line="240" w:lineRule="auto"/>
-        <w:ind w:left="720" w:hanging="720"/>
-        <w:contextualSpacing/>
-        <w:jc w:val="both"/>
-        <w:outlineLvl w:val="0"/>
-        <w:rPr>
-          <w:rFonts w:ascii="Arial" w:hAnsi="Arial" w:cs="Arial"/>
+        <w:contextualSpacing/>
+        <w:jc w:val="both"/>
+        <w:outlineLvl w:val="0"/>
+        <w:rPr>
+          <w:rFonts w:ascii="Arial" w:hAnsi="Arial" w:cs="Arial"/>
+          <w:b/>
           <w:sz w:val="24"/>
         </w:rPr>
       </w:pPr>
@@ -4394,40 +3637,17 @@
       <w:r>
         <w:rPr>
           <w:rFonts w:ascii="Arial" w:hAnsi="Arial" w:cs="Arial"/>
-          <w:sz w:val="24"/>
-        </w:rPr>
-        <w:t xml:space="preserve">Rushton, E., </w:t>
-      </w:r>
-      <w:r>
-        <w:rPr>
-          <w:rFonts w:ascii="Arial" w:hAnsi="Arial" w:cs="Arial"/>
-          <w:b/>
-          <w:sz w:val="24"/>
-        </w:rPr>
-        <w:t xml:space="preserve">Galang, C.M., </w:t>
-      </w:r>
-      <w:r>
-        <w:rPr>
-          <w:rFonts w:ascii="Arial" w:hAnsi="Arial" w:cs="Arial"/>
-          <w:sz w:val="24"/>
-        </w:rPr>
-        <w:t xml:space="preserve">&amp; </w:t>
-      </w:r>
-      <w:proofErr w:type="spellStart"/>
-      <w:r>
-        <w:rPr>
-          <w:rFonts w:ascii="Arial" w:hAnsi="Arial" w:cs="Arial"/>
-          <w:sz w:val="24"/>
-        </w:rPr>
-        <w:t>Obhi</w:t>
-      </w:r>
-      <w:proofErr w:type="spellEnd"/>
-      <w:r>
-        <w:rPr>
-          <w:rFonts w:ascii="Arial" w:hAnsi="Arial" w:cs="Arial"/>
-          <w:sz w:val="24"/>
-        </w:rPr>
-        <w:t xml:space="preserve">, S.S. (2018). </w:t>
+          <w:b/>
+          <w:sz w:val="24"/>
+        </w:rPr>
+        <w:t xml:space="preserve">Galang, C.M. </w:t>
+      </w:r>
+      <w:r>
+        <w:rPr>
+          <w:rFonts w:ascii="Arial" w:hAnsi="Arial" w:cs="Arial"/>
+          <w:sz w:val="24"/>
+        </w:rPr>
+        <w:t xml:space="preserve">(2018). </w:t>
       </w:r>
       <w:r>
         <w:rPr>
@@ -4435,37 +3655,14 @@
           <w:i/>
           <w:sz w:val="24"/>
         </w:rPr>
-        <w:t>Caucasian Participants Show Opposite Racial Bias Effect When Observing Others in Pain</w:t>
-      </w:r>
-      <w:r>
-        <w:rPr>
-          <w:rFonts w:ascii="Arial" w:hAnsi="Arial" w:cs="Arial"/>
-          <w:sz w:val="24"/>
-        </w:rPr>
-        <w:t xml:space="preserve">. </w:t>
-      </w:r>
-      <w:r>
-        <w:rPr>
-          <w:rFonts w:ascii="Arial" w:hAnsi="Arial" w:cs="Arial"/>
-          <w:sz w:val="24"/>
-        </w:rPr>
-        <w:t xml:space="preserve">Presented at the Department of Psychology, Neuroscience and </w:t>
-      </w:r>
-      <w:proofErr w:type="spellStart"/>
-      <w:r>
-        <w:rPr>
-          <w:rFonts w:ascii="Arial" w:hAnsi="Arial" w:cs="Arial"/>
-          <w:sz w:val="24"/>
-        </w:rPr>
-        <w:t>Behaviour</w:t>
-      </w:r>
-      <w:proofErr w:type="spellEnd"/>
-      <w:r>
-        <w:rPr>
-          <w:rFonts w:ascii="Arial" w:hAnsi="Arial" w:cs="Arial"/>
-          <w:sz w:val="24"/>
-        </w:rPr>
-        <w:t xml:space="preserve"> Thesis Poster Session. Hamilton, Ontario.</w:t>
+        <w:t>Empathy for Pain</w:t>
+      </w:r>
+      <w:r>
+        <w:rPr>
+          <w:rFonts w:ascii="Arial" w:hAnsi="Arial" w:cs="Arial"/>
+          <w:sz w:val="24"/>
+        </w:rPr>
+        <w:t>. Presented at the Department of Psychology, Neuroscience and Behaviour Seminar Series. Hamilton, Ontario.</w:t>
       </w:r>
     </w:p>
     <w:p>
@@ -4474,7 +3671,6 @@
           <w:tab w:val="left" w:pos="1301"/>
         </w:tabs>
         <w:spacing w:after="0" w:line="240" w:lineRule="auto"/>
-        <w:ind w:left="720" w:hanging="720"/>
         <w:contextualSpacing/>
         <w:jc w:val="both"/>
         <w:outlineLvl w:val="0"/>
@@ -4499,21 +3695,12 @@
           <w:sz w:val="24"/>
         </w:rPr>
       </w:pPr>
-      <w:proofErr w:type="spellStart"/>
-      <w:r>
-        <w:rPr>
-          <w:rFonts w:ascii="Arial" w:hAnsi="Arial" w:cs="Arial"/>
-          <w:sz w:val="24"/>
-        </w:rPr>
-        <w:t>MacGrath</w:t>
-      </w:r>
-      <w:proofErr w:type="spellEnd"/>
-      <w:r>
-        <w:rPr>
-          <w:rFonts w:ascii="Arial" w:hAnsi="Arial" w:cs="Arial"/>
-          <w:sz w:val="24"/>
-        </w:rPr>
-        <w:t xml:space="preserve">, S., </w:t>
+      <w:r>
+        <w:rPr>
+          <w:rFonts w:ascii="Arial" w:hAnsi="Arial" w:cs="Arial"/>
+          <w:sz w:val="24"/>
+        </w:rPr>
+        <w:t xml:space="preserve">Rushton, E., </w:t>
       </w:r>
       <w:r>
         <w:rPr>
@@ -4528,23 +3715,7 @@
           <w:rFonts w:ascii="Arial" w:hAnsi="Arial" w:cs="Arial"/>
           <w:sz w:val="24"/>
         </w:rPr>
-        <w:t xml:space="preserve">&amp; </w:t>
-      </w:r>
-      <w:proofErr w:type="spellStart"/>
-      <w:r>
-        <w:rPr>
-          <w:rFonts w:ascii="Arial" w:hAnsi="Arial" w:cs="Arial"/>
-          <w:sz w:val="24"/>
-        </w:rPr>
-        <w:t>Obhi</w:t>
-      </w:r>
-      <w:proofErr w:type="spellEnd"/>
-      <w:r>
-        <w:rPr>
-          <w:rFonts w:ascii="Arial" w:hAnsi="Arial" w:cs="Arial"/>
-          <w:sz w:val="24"/>
-        </w:rPr>
-        <w:t xml:space="preserve">, S.S. (2017). </w:t>
+        <w:t xml:space="preserve">&amp; Obhi, S.S. (2018). </w:t>
       </w:r>
       <w:r>
         <w:rPr>
@@ -4552,6 +3723,75 @@
           <w:i/>
           <w:sz w:val="24"/>
         </w:rPr>
+        <w:t>Caucasian Participants Show Opposite Racial Bias Effect When Observing Others in Pain</w:t>
+      </w:r>
+      <w:r>
+        <w:rPr>
+          <w:rFonts w:ascii="Arial" w:hAnsi="Arial" w:cs="Arial"/>
+          <w:sz w:val="24"/>
+        </w:rPr>
+        <w:t>. Presented at the Department of Psychology, Neuroscience and Behaviour Thesis Poster Session. Hamilton, Ontario.</w:t>
+      </w:r>
+    </w:p>
+    <w:p>
+      <w:pPr>
+        <w:tabs>
+          <w:tab w:val="left" w:pos="1301"/>
+        </w:tabs>
+        <w:spacing w:after="0" w:line="240" w:lineRule="auto"/>
+        <w:ind w:left="720" w:hanging="720"/>
+        <w:contextualSpacing/>
+        <w:jc w:val="both"/>
+        <w:outlineLvl w:val="0"/>
+        <w:rPr>
+          <w:rFonts w:ascii="Arial" w:hAnsi="Arial" w:cs="Arial"/>
+          <w:sz w:val="24"/>
+        </w:rPr>
+      </w:pPr>
+    </w:p>
+    <w:p>
+      <w:pPr>
+        <w:tabs>
+          <w:tab w:val="left" w:pos="1301"/>
+        </w:tabs>
+        <w:spacing w:after="0" w:line="240" w:lineRule="auto"/>
+        <w:ind w:left="720" w:hanging="720"/>
+        <w:contextualSpacing/>
+        <w:jc w:val="both"/>
+        <w:outlineLvl w:val="0"/>
+        <w:rPr>
+          <w:rFonts w:ascii="Arial" w:hAnsi="Arial" w:cs="Arial"/>
+          <w:sz w:val="24"/>
+        </w:rPr>
+      </w:pPr>
+      <w:r>
+        <w:rPr>
+          <w:rFonts w:ascii="Arial" w:hAnsi="Arial" w:cs="Arial"/>
+          <w:sz w:val="24"/>
+        </w:rPr>
+        <w:t xml:space="preserve">MacGrath, S., </w:t>
+      </w:r>
+      <w:r>
+        <w:rPr>
+          <w:rFonts w:ascii="Arial" w:hAnsi="Arial" w:cs="Arial"/>
+          <w:b/>
+          <w:sz w:val="24"/>
+        </w:rPr>
+        <w:t xml:space="preserve">Galang, C.M., </w:t>
+      </w:r>
+      <w:r>
+        <w:rPr>
+          <w:rFonts w:ascii="Arial" w:hAnsi="Arial" w:cs="Arial"/>
+          <w:sz w:val="24"/>
+        </w:rPr>
+        <w:t xml:space="preserve">&amp; Obhi, S.S. (2017). </w:t>
+      </w:r>
+      <w:r>
+        <w:rPr>
+          <w:rFonts w:ascii="Arial" w:hAnsi="Arial" w:cs="Arial"/>
+          <w:i/>
+          <w:sz w:val="24"/>
+        </w:rPr>
         <w:t>Oops… I did it again: Sense of Agency for failed stopping.</w:t>
       </w:r>
       <w:r>
@@ -4559,23 +3799,72 @@
           <w:rFonts w:ascii="Arial" w:hAnsi="Arial" w:cs="Arial"/>
           <w:sz w:val="24"/>
         </w:rPr>
-        <w:t xml:space="preserve"> Presented at the Department of Psychology, Neuroscience and </w:t>
-      </w:r>
-      <w:proofErr w:type="spellStart"/>
-      <w:r>
-        <w:rPr>
-          <w:rFonts w:ascii="Arial" w:hAnsi="Arial" w:cs="Arial"/>
-          <w:sz w:val="24"/>
-        </w:rPr>
-        <w:t>Behaviour</w:t>
-      </w:r>
-      <w:proofErr w:type="spellEnd"/>
-      <w:r>
-        <w:rPr>
-          <w:rFonts w:ascii="Arial" w:hAnsi="Arial" w:cs="Arial"/>
-          <w:sz w:val="24"/>
-        </w:rPr>
-        <w:t xml:space="preserve"> Thesis Poster Session. Hamilton, Ontario.</w:t>
+        <w:t xml:space="preserve"> Presented at the Department of Psychology, Neuroscience and Behaviour Thesis Poster Session. Hamilton, Ontario.</w:t>
+      </w:r>
+    </w:p>
+    <w:p>
+      <w:pPr>
+        <w:tabs>
+          <w:tab w:val="left" w:pos="1301"/>
+        </w:tabs>
+        <w:spacing w:after="0" w:line="240" w:lineRule="auto"/>
+        <w:contextualSpacing/>
+        <w:jc w:val="both"/>
+        <w:outlineLvl w:val="0"/>
+        <w:rPr>
+          <w:rFonts w:ascii="Arial" w:hAnsi="Arial" w:cs="Arial"/>
+          <w:b/>
+          <w:bCs/>
+          <w:sz w:val="24"/>
+        </w:rPr>
+      </w:pPr>
+    </w:p>
+    <w:p>
+      <w:pPr>
+        <w:spacing w:after="0" w:line="240" w:lineRule="auto"/>
+        <w:ind w:left="720" w:hanging="720"/>
+        <w:contextualSpacing/>
+        <w:jc w:val="both"/>
+        <w:outlineLvl w:val="0"/>
+        <w:rPr>
+          <w:rFonts w:ascii="Arial" w:hAnsi="Arial" w:cs="Arial"/>
+          <w:bCs/>
+          <w:sz w:val="24"/>
+        </w:rPr>
+      </w:pPr>
+      <w:r>
+        <w:rPr>
+          <w:rFonts w:ascii="Arial" w:hAnsi="Arial" w:cs="Arial"/>
+          <w:b/>
+          <w:sz w:val="24"/>
+        </w:rPr>
+        <w:t>Galang, C.M.</w:t>
+      </w:r>
+      <w:r>
+        <w:rPr>
+          <w:rFonts w:ascii="Arial" w:hAnsi="Arial" w:cs="Arial"/>
+          <w:bCs/>
+          <w:sz w:val="24"/>
+        </w:rPr>
+        <w:t xml:space="preserve"> (2017). </w:t>
+      </w:r>
+      <w:r>
+        <w:rPr>
+          <w:rFonts w:ascii="Arial" w:hAnsi="Arial" w:cs="Arial"/>
+          <w:bCs/>
+          <w:i/>
+          <w:iCs/>
+          <w:sz w:val="24"/>
+        </w:rPr>
+        <w:t>The Replication Crisis: What’s the big deal?</w:t>
+      </w:r>
+      <w:r>
+        <w:rPr>
+          <w:rFonts w:ascii="Arial" w:hAnsi="Arial" w:cs="Arial"/>
+          <w:bCs/>
+          <w:sz w:val="24"/>
+        </w:rPr>
+        <w:t>. Guest lecture presented for PNB 3RM3 – Research Methods. Hamilton, Ontario.</w:t>
       </w:r>
     </w:p>
     <w:p>
@@ -4680,23 +3969,7 @@
           <w:rFonts w:ascii="Arial" w:hAnsi="Arial" w:cs="Arial"/>
           <w:sz w:val="24"/>
         </w:rPr>
-        <w:t xml:space="preserve">, &amp; </w:t>
-      </w:r>
-      <w:proofErr w:type="spellStart"/>
-      <w:r>
-        <w:rPr>
-          <w:rFonts w:ascii="Arial" w:hAnsi="Arial" w:cs="Arial"/>
-          <w:sz w:val="24"/>
-        </w:rPr>
-        <w:t>Obhi</w:t>
-      </w:r>
-      <w:proofErr w:type="spellEnd"/>
-      <w:r>
-        <w:rPr>
-          <w:rFonts w:ascii="Arial" w:hAnsi="Arial" w:cs="Arial"/>
-          <w:sz w:val="24"/>
-        </w:rPr>
-        <w:t>, S. S. (2016). </w:t>
+        <w:t>, &amp; Obhi, S. S. (2016). </w:t>
       </w:r>
       <w:r>
         <w:rPr>
@@ -4768,58 +4041,49 @@
           <w:rFonts w:ascii="Arial" w:hAnsi="Arial" w:cs="Arial"/>
           <w:sz w:val="24"/>
         </w:rPr>
-        <w:t xml:space="preserve">. Guest lecture presented for PNB2XF3 – Perspectives in Psychology, Neuroscience and </w:t>
-      </w:r>
-      <w:proofErr w:type="spellStart"/>
-      <w:r>
-        <w:rPr>
-          <w:rFonts w:ascii="Arial" w:hAnsi="Arial" w:cs="Arial"/>
-          <w:sz w:val="24"/>
-        </w:rPr>
-        <w:t>Behaviour</w:t>
-      </w:r>
-      <w:proofErr w:type="spellEnd"/>
-      <w:r>
-        <w:rPr>
-          <w:rFonts w:ascii="Arial" w:hAnsi="Arial" w:cs="Arial"/>
-          <w:sz w:val="24"/>
-        </w:rPr>
-        <w:t>. Hamilton, Canada.</w:t>
-      </w:r>
-    </w:p>
-    <w:p>
-      <w:pPr>
-        <w:spacing w:after="0" w:line="240" w:lineRule="auto"/>
-        <w:ind w:left="720" w:hanging="720"/>
-        <w:contextualSpacing/>
-        <w:jc w:val="both"/>
-        <w:outlineLvl w:val="0"/>
-        <w:rPr>
-          <w:rFonts w:ascii="Arial" w:hAnsi="Arial" w:cs="Arial"/>
-          <w:b/>
-          <w:sz w:val="24"/>
-        </w:rPr>
-      </w:pPr>
-    </w:p>
-    <w:p>
-      <w:pPr>
-        <w:spacing w:after="0" w:line="240" w:lineRule="auto"/>
-        <w:ind w:left="720" w:hanging="720"/>
-        <w:contextualSpacing/>
-        <w:jc w:val="both"/>
-        <w:outlineLvl w:val="0"/>
-        <w:rPr>
-          <w:rFonts w:ascii="Arial" w:hAnsi="Arial" w:cs="Arial"/>
-          <w:sz w:val="24"/>
-        </w:rPr>
-      </w:pPr>
-      <w:r>
-        <w:rPr>
-          <w:rFonts w:ascii="Arial" w:hAnsi="Arial" w:cs="Arial"/>
-          <w:b/>
-          <w:sz w:val="24"/>
-        </w:rPr>
-        <w:t>Galang, C.M.</w:t>
+        <w:t>. Guest lecture presented for PNB2XF3 – Perspectives in Psychology, Neuroscience and Behaviour. Hamilton, Canada.</w:t>
+      </w:r>
+    </w:p>
+    <w:p>
+      <w:pPr>
+        <w:spacing w:after="0" w:line="240" w:lineRule="auto"/>
+        <w:ind w:left="720" w:hanging="720"/>
+        <w:contextualSpacing/>
+        <w:jc w:val="both"/>
+        <w:outlineLvl w:val="0"/>
+        <w:rPr>
+          <w:rFonts w:ascii="Arial" w:hAnsi="Arial" w:cs="Arial"/>
+          <w:b/>
+          <w:sz w:val="24"/>
+        </w:rPr>
+      </w:pPr>
+    </w:p>
+    <w:p>
+      <w:pPr>
+        <w:spacing w:after="0" w:line="240" w:lineRule="auto"/>
+        <w:ind w:left="720" w:hanging="720"/>
+        <w:contextualSpacing/>
+        <w:jc w:val="both"/>
+        <w:outlineLvl w:val="0"/>
+        <w:rPr>
+          <w:rFonts w:ascii="Arial" w:hAnsi="Arial" w:cs="Arial"/>
+          <w:sz w:val="24"/>
+        </w:rPr>
+      </w:pPr>
+      <w:r>
+        <w:rPr>
+          <w:rFonts w:ascii="Arial" w:hAnsi="Arial" w:cs="Arial"/>
+          <w:b/>
+          <w:sz w:val="24"/>
+        </w:rPr>
+        <w:t xml:space="preserve">Galang, C.M. </w:t>
+      </w:r>
+      <w:r>
+        <w:rPr>
+          <w:rFonts w:ascii="Arial" w:hAnsi="Arial" w:cs="Arial"/>
+          <w:sz w:val="24"/>
+        </w:rPr>
+        <w:t>&amp; Berry, M.</w:t>
       </w:r>
       <w:r>
         <w:rPr>
@@ -4834,21 +4098,6 @@
           <w:rFonts w:ascii="Arial" w:hAnsi="Arial" w:cs="Arial"/>
           <w:sz w:val="24"/>
         </w:rPr>
-        <w:t>&amp; Berry, M.</w:t>
-      </w:r>
-      <w:r>
-        <w:rPr>
-          <w:rFonts w:ascii="Arial" w:hAnsi="Arial" w:cs="Arial"/>
-          <w:b/>
-          <w:sz w:val="24"/>
-        </w:rPr>
-        <w:t xml:space="preserve"> </w:t>
-      </w:r>
-      <w:r>
-        <w:rPr>
-          <w:rFonts w:ascii="Arial" w:hAnsi="Arial" w:cs="Arial"/>
-          <w:sz w:val="24"/>
-        </w:rPr>
         <w:t xml:space="preserve">(2016). </w:t>
       </w:r>
       <w:r>
@@ -4864,23 +4113,7 @@
           <w:rFonts w:ascii="Arial" w:hAnsi="Arial" w:cs="Arial"/>
           <w:sz w:val="24"/>
         </w:rPr>
-        <w:t xml:space="preserve"> Guest lecture presented for PNB2XF3 – Perspectives in Psychology, Neuroscience and </w:t>
-      </w:r>
-      <w:proofErr w:type="spellStart"/>
-      <w:r>
-        <w:rPr>
-          <w:rFonts w:ascii="Arial" w:hAnsi="Arial" w:cs="Arial"/>
-          <w:sz w:val="24"/>
-        </w:rPr>
-        <w:t>Behaviour</w:t>
-      </w:r>
-      <w:proofErr w:type="spellEnd"/>
-      <w:r>
-        <w:rPr>
-          <w:rFonts w:ascii="Arial" w:hAnsi="Arial" w:cs="Arial"/>
-          <w:sz w:val="24"/>
-        </w:rPr>
-        <w:t>. Hamilton, Canada.</w:t>
+        <w:t xml:space="preserve"> Guest lecture presented for PNB2XF3 – Perspectives in Psychology, Neuroscience and Behaviour. Hamilton, Canada.</w:t>
       </w:r>
     </w:p>
     <w:p>
@@ -5009,7 +4242,6 @@
         </w:rPr>
         <w:t>Transcranial Magnetic Stimulation (</w:t>
       </w:r>
-      <w:proofErr w:type="spellStart"/>
       <w:r>
         <w:rPr>
           <w:rFonts w:ascii="Arial" w:hAnsi="Arial" w:cs="Arial"/>
@@ -5022,15 +4254,7 @@
           <w:rFonts w:ascii="Arial" w:hAnsi="Arial" w:cs="Arial"/>
           <w:sz w:val="24"/>
         </w:rPr>
-        <w:t>TMS</w:t>
-      </w:r>
-      <w:proofErr w:type="spellEnd"/>
-      <w:r>
-        <w:rPr>
-          <w:rFonts w:ascii="Arial" w:hAnsi="Arial" w:cs="Arial"/>
-          <w:sz w:val="24"/>
-        </w:rPr>
-        <w:t>)</w:t>
+        <w:t>TMS)</w:t>
       </w:r>
     </w:p>
     <w:p>
@@ -5061,21 +4285,12 @@
           <w:sz w:val="24"/>
         </w:rPr>
       </w:pPr>
-      <w:proofErr w:type="spellStart"/>
-      <w:r>
-        <w:rPr>
-          <w:rFonts w:ascii="Arial" w:hAnsi="Arial" w:cs="Arial"/>
-          <w:sz w:val="24"/>
-        </w:rPr>
-        <w:t>Behavioural</w:t>
-      </w:r>
-      <w:proofErr w:type="spellEnd"/>
-      <w:r>
-        <w:rPr>
-          <w:rFonts w:ascii="Arial" w:hAnsi="Arial" w:cs="Arial"/>
-          <w:sz w:val="24"/>
-        </w:rPr>
-        <w:t xml:space="preserve"> Methods (e.g. Reaction Time Paradigms &amp; Self-Report Inventories)</w:t>
+      <w:r>
+        <w:rPr>
+          <w:rFonts w:ascii="Arial" w:hAnsi="Arial" w:cs="Arial"/>
+          <w:sz w:val="24"/>
+        </w:rPr>
+        <w:t>Behavioural Methods (e.g. Reaction Time Paradigms &amp; Self-Report Inventories)</w:t>
       </w:r>
     </w:p>
     <w:p>
@@ -5124,23 +4339,8 @@
           <w:rFonts w:ascii="Arial" w:hAnsi="Arial" w:cs="Arial"/>
           <w:sz w:val="24"/>
         </w:rPr>
-        <w:t>Transcranial Direct Current Stimulation (</w:t>
-      </w:r>
-      <w:proofErr w:type="spellStart"/>
-      <w:r>
-        <w:rPr>
-          <w:rFonts w:ascii="Arial" w:hAnsi="Arial" w:cs="Arial"/>
-          <w:sz w:val="24"/>
-        </w:rPr>
-        <w:t>tDCS</w:t>
-      </w:r>
-      <w:proofErr w:type="spellEnd"/>
-      <w:r>
-        <w:rPr>
-          <w:rFonts w:ascii="Arial" w:hAnsi="Arial" w:cs="Arial"/>
-          <w:sz w:val="24"/>
-        </w:rPr>
-        <w:t>)</w:t>
+        <w:lastRenderedPageBreak/>
+        <w:t>Transcranial Direct Current Stimulation (tDCS)</w:t>
       </w:r>
     </w:p>
     <w:p>
@@ -5232,15 +4432,7 @@
           <w:rFonts w:ascii="Arial" w:hAnsi="Arial" w:cs="Arial"/>
           <w:sz w:val="24"/>
         </w:rPr>
-        <w:t xml:space="preserve">Python, MATLAB, R, &amp; </w:t>
-      </w:r>
-      <w:proofErr w:type="spellStart"/>
-      <w:r>
-        <w:rPr>
-          <w:rFonts w:ascii="Arial" w:hAnsi="Arial" w:cs="Arial"/>
-          <w:sz w:val="24"/>
-        </w:rPr>
-        <w:t>Super</w:t>
+        <w:t>Python, MATLAB, R, &amp; Super</w:t>
       </w:r>
       <w:r>
         <w:rPr>
@@ -5256,7 +4448,6 @@
         </w:rPr>
         <w:t>ab</w:t>
       </w:r>
-      <w:proofErr w:type="spellEnd"/>
     </w:p>
     <w:p>
       <w:pPr>
@@ -5375,23 +4566,7 @@
           <w:rFonts w:ascii="Arial" w:hAnsi="Arial" w:cs="Arial"/>
           <w:sz w:val="24"/>
         </w:rPr>
-        <w:t xml:space="preserve">Psychology, Neuroscience and </w:t>
-      </w:r>
-      <w:proofErr w:type="spellStart"/>
-      <w:r>
-        <w:rPr>
-          <w:rFonts w:ascii="Arial" w:hAnsi="Arial" w:cs="Arial"/>
-          <w:sz w:val="24"/>
-        </w:rPr>
-        <w:t>Behaviour</w:t>
-      </w:r>
-      <w:proofErr w:type="spellEnd"/>
-      <w:r>
-        <w:rPr>
-          <w:rFonts w:ascii="Arial" w:hAnsi="Arial" w:cs="Arial"/>
-          <w:sz w:val="24"/>
-        </w:rPr>
-        <w:t xml:space="preserve"> (PNB 2X</w:t>
+        <w:t>Psychology, Neuroscience and Behaviour (PNB 2X</w:t>
       </w:r>
       <w:r>
         <w:rPr>
@@ -5558,23 +4733,7 @@
           <w:rFonts w:ascii="Arial" w:hAnsi="Arial" w:cs="Arial"/>
           <w:sz w:val="24"/>
         </w:rPr>
-        <w:t xml:space="preserve">Perspectives in Psychology, Neuroscience and </w:t>
-      </w:r>
-      <w:proofErr w:type="spellStart"/>
-      <w:r>
-        <w:rPr>
-          <w:rFonts w:ascii="Arial" w:hAnsi="Arial" w:cs="Arial"/>
-          <w:sz w:val="24"/>
-        </w:rPr>
-        <w:t>Behaviour</w:t>
-      </w:r>
-      <w:proofErr w:type="spellEnd"/>
-      <w:r>
-        <w:rPr>
-          <w:rFonts w:ascii="Arial" w:hAnsi="Arial" w:cs="Arial"/>
-          <w:sz w:val="24"/>
-        </w:rPr>
-        <w:t xml:space="preserve"> (PNB 2XF3): </w:t>
+        <w:t xml:space="preserve">Perspectives in Psychology, Neuroscience and Behaviour (PNB 2XF3): </w:t>
       </w:r>
       <w:r>
         <w:rPr>
@@ -5688,58 +4847,26 @@
           <w:rFonts w:ascii="Arial" w:hAnsi="Arial" w:cs="Arial"/>
           <w:sz w:val="24"/>
         </w:rPr>
-        <w:t xml:space="preserve">Perspectives in Psychology, Neuroscience and </w:t>
-      </w:r>
-      <w:proofErr w:type="spellStart"/>
-      <w:r>
-        <w:rPr>
-          <w:rFonts w:ascii="Arial" w:hAnsi="Arial" w:cs="Arial"/>
-          <w:sz w:val="24"/>
-        </w:rPr>
-        <w:t>Behaviour</w:t>
-      </w:r>
-      <w:proofErr w:type="spellEnd"/>
-      <w:r>
-        <w:rPr>
-          <w:rFonts w:ascii="Arial" w:hAnsi="Arial" w:cs="Arial"/>
-          <w:sz w:val="24"/>
-        </w:rPr>
-        <w:t xml:space="preserve"> (PNB 2XF3): Fall 2016</w:t>
-      </w:r>
-    </w:p>
-    <w:p>
-      <w:pPr>
-        <w:spacing w:after="0" w:line="240" w:lineRule="auto"/>
-        <w:contextualSpacing/>
-        <w:jc w:val="both"/>
-        <w:outlineLvl w:val="0"/>
-        <w:rPr>
-          <w:rFonts w:ascii="Arial" w:hAnsi="Arial" w:cs="Arial"/>
-          <w:sz w:val="24"/>
-        </w:rPr>
-      </w:pPr>
-      <w:r>
-        <w:rPr>
-          <w:rFonts w:ascii="Arial" w:hAnsi="Arial" w:cs="Arial"/>
-          <w:sz w:val="24"/>
-        </w:rPr>
-        <w:t xml:space="preserve">Integrated Psychology, Neuroscience and </w:t>
-      </w:r>
-      <w:proofErr w:type="spellStart"/>
-      <w:r>
-        <w:rPr>
-          <w:rFonts w:ascii="Arial" w:hAnsi="Arial" w:cs="Arial"/>
-          <w:sz w:val="24"/>
-        </w:rPr>
-        <w:t>Behaviour</w:t>
-      </w:r>
-      <w:proofErr w:type="spellEnd"/>
-      <w:r>
-        <w:rPr>
-          <w:rFonts w:ascii="Arial" w:hAnsi="Arial" w:cs="Arial"/>
-          <w:sz w:val="24"/>
-        </w:rPr>
-        <w:t xml:space="preserve"> (PNB 2XD3): Winter 2016</w:t>
+        <w:t>Perspectives in Psychology, Neuroscience and Behaviour (PNB 2XF3): Fall 2016</w:t>
+      </w:r>
+    </w:p>
+    <w:p>
+      <w:pPr>
+        <w:spacing w:after="0" w:line="240" w:lineRule="auto"/>
+        <w:contextualSpacing/>
+        <w:jc w:val="both"/>
+        <w:outlineLvl w:val="0"/>
+        <w:rPr>
+          <w:rFonts w:ascii="Arial" w:hAnsi="Arial" w:cs="Arial"/>
+          <w:sz w:val="24"/>
+        </w:rPr>
+      </w:pPr>
+      <w:r>
+        <w:rPr>
+          <w:rFonts w:ascii="Arial" w:hAnsi="Arial" w:cs="Arial"/>
+          <w:sz w:val="24"/>
+        </w:rPr>
+        <w:t>Integrated Psychology, Neuroscience and Behaviour (PNB 2XD3): Winter 2016</w:t>
       </w:r>
     </w:p>
     <w:p>
@@ -5854,25 +4981,7 @@
           <w:bCs/>
           <w:sz w:val="24"/>
         </w:rPr>
-        <w:t xml:space="preserve">Co-Founder and Co-Chair of </w:t>
-      </w:r>
-      <w:proofErr w:type="spellStart"/>
-      <w:r>
-        <w:rPr>
-          <w:rFonts w:ascii="Arial" w:hAnsi="Arial" w:cs="Arial"/>
-          <w:bCs/>
-          <w:sz w:val="24"/>
-        </w:rPr>
-        <w:t>ReproducibiliTea</w:t>
-      </w:r>
-      <w:proofErr w:type="spellEnd"/>
-      <w:r>
-        <w:rPr>
-          <w:rFonts w:ascii="Arial" w:hAnsi="Arial" w:cs="Arial"/>
-          <w:bCs/>
-          <w:sz w:val="24"/>
-        </w:rPr>
-        <w:t xml:space="preserve"> McMaster (2019-Current)</w:t>
+        <w:t>Co-Founder and Co-Chair of ReproducibiliTea McMaster (2019-Current)</w:t>
       </w:r>
     </w:p>
     <w:p>
@@ -5969,7 +5078,6 @@
           <w:sz w:val="24"/>
         </w:rPr>
       </w:pPr>
-      <w:proofErr w:type="spellStart"/>
       <w:r>
         <w:rPr>
           <w:rFonts w:ascii="Arial" w:hAnsi="Arial" w:cs="Arial"/>
@@ -5991,7 +5099,6 @@
         </w:rPr>
         <w:t>X</w:t>
       </w:r>
-      <w:proofErr w:type="spellEnd"/>
       <w:r>
         <w:rPr>
           <w:rFonts w:ascii="Arial" w:hAnsi="Arial" w:cs="Arial"/>
@@ -6046,21 +5153,12 @@
           <w:sz w:val="24"/>
         </w:rPr>
       </w:pPr>
-      <w:proofErr w:type="spellStart"/>
-      <w:r>
-        <w:rPr>
-          <w:rFonts w:ascii="Arial" w:hAnsi="Arial" w:cs="Arial"/>
-          <w:sz w:val="24"/>
-        </w:rPr>
-        <w:t>OOOCanada</w:t>
-      </w:r>
-      <w:proofErr w:type="spellEnd"/>
-      <w:r>
-        <w:rPr>
-          <w:rFonts w:ascii="Arial" w:hAnsi="Arial" w:cs="Arial"/>
-          <w:sz w:val="24"/>
-        </w:rPr>
-        <w:t xml:space="preserve"> (Open access, education, &amp; data) Research Network Member (2016-</w:t>
+      <w:r>
+        <w:rPr>
+          <w:rFonts w:ascii="Arial" w:hAnsi="Arial" w:cs="Arial"/>
+          <w:sz w:val="24"/>
+        </w:rPr>
+        <w:t>OOOCanada (Open access, education, &amp; data) Research Network Member (2016-</w:t>
       </w:r>
       <w:r>
         <w:rPr>

--- a/C.V. Carl Michael Galang.docx
+++ b/C.V. Carl Michael Galang.docx
@@ -1451,6 +1451,64 @@
           <w:bCs/>
           <w:sz w:val="24"/>
         </w:rPr>
+        <w:t>Galang, C.M.</w:t>
+      </w:r>
+      <w:r>
+        <w:rPr>
+          <w:rFonts w:ascii="Arial" w:hAnsi="Arial" w:cs="Arial"/>
+          <w:sz w:val="24"/>
+        </w:rPr>
+        <w:t xml:space="preserve">, Johnson, D., &amp; Obhi, S.S. (In Prep.). </w:t>
+      </w:r>
+      <w:r>
+        <w:rPr>
+          <w:rFonts w:ascii="Arial" w:hAnsi="Arial" w:cs="Arial"/>
+          <w:sz w:val="24"/>
+        </w:rPr>
+        <w:t>Exploring the Relationship Between Empathy, Self-Construal Style, and Self-Reported Social Distancing Tendencies During the COVID-19 Pandemic</w:t>
+      </w:r>
+      <w:r>
+        <w:rPr>
+          <w:rFonts w:ascii="Arial" w:hAnsi="Arial" w:cs="Arial"/>
+          <w:sz w:val="24"/>
+        </w:rPr>
+        <w:t>.</w:t>
+      </w:r>
+    </w:p>
+    <w:p>
+      <w:pPr>
+        <w:spacing w:after="0" w:line="240" w:lineRule="auto"/>
+        <w:ind w:left="720" w:hanging="720"/>
+        <w:contextualSpacing/>
+        <w:jc w:val="both"/>
+        <w:outlineLvl w:val="0"/>
+        <w:rPr>
+          <w:rFonts w:ascii="Arial" w:hAnsi="Arial" w:cs="Arial"/>
+          <w:b/>
+          <w:bCs/>
+          <w:sz w:val="24"/>
+        </w:rPr>
+      </w:pPr>
+    </w:p>
+    <w:p>
+      <w:pPr>
+        <w:spacing w:after="0" w:line="240" w:lineRule="auto"/>
+        <w:ind w:left="720" w:hanging="720"/>
+        <w:contextualSpacing/>
+        <w:jc w:val="both"/>
+        <w:outlineLvl w:val="0"/>
+        <w:rPr>
+          <w:rFonts w:ascii="Arial" w:hAnsi="Arial" w:cs="Arial"/>
+          <w:sz w:val="24"/>
+        </w:rPr>
+      </w:pPr>
+      <w:r>
+        <w:rPr>
+          <w:rFonts w:ascii="Arial" w:hAnsi="Arial" w:cs="Arial"/>
+          <w:b/>
+          <w:bCs/>
+          <w:sz w:val="24"/>
+        </w:rPr>
         <w:t xml:space="preserve">Galang, C.M., </w:t>
       </w:r>
       <w:r>
@@ -2389,7 +2447,6 @@
           <w:rFonts w:ascii="Arial" w:hAnsi="Arial" w:cs="Arial"/>
           <w:sz w:val="24"/>
         </w:rPr>
-        <w:lastRenderedPageBreak/>
         <w:t>University College Merit Award (2014)</w:t>
       </w:r>
     </w:p>
@@ -3457,7 +3514,6 @@
           <w:iCs/>
           <w:sz w:val="24"/>
         </w:rPr>
-        <w:lastRenderedPageBreak/>
         <w:t xml:space="preserve">Galang, C.M. </w:t>
       </w:r>
       <w:r>
@@ -4272,6 +4328,7 @@
           <w:rFonts w:ascii="Arial" w:hAnsi="Arial" w:cs="Arial"/>
           <w:sz w:val="24"/>
         </w:rPr>
+        <w:lastRenderedPageBreak/>
         <w:t>Electromyography (EMG)</w:t>
       </w:r>
     </w:p>
@@ -4339,7 +4396,6 @@
           <w:rFonts w:ascii="Arial" w:hAnsi="Arial" w:cs="Arial"/>
           <w:sz w:val="24"/>
         </w:rPr>
-        <w:lastRenderedPageBreak/>
         <w:t>Transcranial Direct Current Stimulation (tDCS)</w:t>
       </w:r>
     </w:p>
@@ -5476,6 +5532,7 @@
           <w:rFonts w:ascii="Arial" w:hAnsi="Arial" w:cs="Arial"/>
           <w:sz w:val="24"/>
         </w:rPr>
+        <w:lastRenderedPageBreak/>
         <w:t>University of Toronto</w:t>
       </w:r>
       <w:r>

--- a/C.V. Carl Michael Galang.docx
+++ b/C.V. Carl Michael Galang.docx
@@ -33,16 +33,7 @@
           <w:noProof/>
           <w:sz w:val="36"/>
         </w:rPr>
-        <w:t xml:space="preserve">: </w:t>
-      </w:r>
-      <w:r>
-        <w:rPr>
-          <w:rFonts w:ascii="Arial" w:hAnsi="Arial" w:cs="Arial"/>
-          <w:b/>
-          <w:noProof/>
-          <w:sz w:val="36"/>
-        </w:rPr>
-        <w:t>Curriculum Vitae</w:t>
+        <w:t>, PhD</w:t>
       </w:r>
     </w:p>
     <w:p>
@@ -380,7 +371,7 @@
           <w:b/>
           <w:sz w:val="32"/>
         </w:rPr>
-        <w:t>Education</w:t>
+        <w:t>Employment</w:t>
       </w:r>
     </w:p>
     <w:p>
@@ -392,98 +383,161 @@
           <w:rFonts w:ascii="Arial" w:hAnsi="Arial" w:cs="Arial"/>
           <w:b/>
           <w:sz w:val="14"/>
-        </w:rPr>
-      </w:pPr>
-    </w:p>
-    <w:p>
-      <w:pPr>
-        <w:spacing w:after="0" w:line="240" w:lineRule="auto"/>
-        <w:contextualSpacing/>
-        <w:jc w:val="both"/>
-        <w:rPr>
-          <w:rFonts w:ascii="Arial" w:hAnsi="Arial" w:cs="Arial"/>
-          <w:b/>
-          <w:sz w:val="24"/>
-        </w:rPr>
-      </w:pPr>
-      <w:r>
-        <w:rPr>
-          <w:rFonts w:ascii="Arial" w:hAnsi="Arial" w:cs="Arial"/>
-          <w:b/>
-          <w:sz w:val="24"/>
-        </w:rPr>
-        <w:t>MCMASTER UNIVERSITY</w:t>
-      </w:r>
-      <w:r>
-        <w:rPr>
-          <w:rFonts w:ascii="Arial" w:hAnsi="Arial" w:cs="Arial"/>
-          <w:b/>
-          <w:sz w:val="24"/>
-        </w:rPr>
-        <w:t xml:space="preserve"> (2015-</w:t>
-      </w:r>
-      <w:r>
-        <w:rPr>
-          <w:rFonts w:ascii="Arial" w:hAnsi="Arial" w:cs="Arial"/>
-          <w:b/>
-          <w:sz w:val="24"/>
-        </w:rPr>
-        <w:t>Current</w:t>
-      </w:r>
-      <w:r>
-        <w:rPr>
-          <w:rFonts w:ascii="Arial" w:hAnsi="Arial" w:cs="Arial"/>
-          <w:b/>
-          <w:sz w:val="24"/>
-        </w:rPr>
-        <w:t>)</w:t>
-      </w:r>
-    </w:p>
-    <w:p>
-      <w:pPr>
-        <w:spacing w:after="0" w:line="240" w:lineRule="auto"/>
-        <w:contextualSpacing/>
-        <w:jc w:val="both"/>
-        <w:rPr>
-          <w:rFonts w:ascii="Arial" w:hAnsi="Arial" w:cs="Arial"/>
-          <w:sz w:val="24"/>
-        </w:rPr>
-      </w:pPr>
-      <w:r>
-        <w:rPr>
-          <w:rFonts w:ascii="Arial" w:hAnsi="Arial" w:cs="Arial"/>
-          <w:sz w:val="24"/>
-        </w:rPr>
-        <w:t>Department of Psychology, Neuroscience &amp; Behaviour</w:t>
-      </w:r>
-    </w:p>
-    <w:p>
-      <w:pPr>
-        <w:spacing w:after="0" w:line="240" w:lineRule="auto"/>
-        <w:contextualSpacing/>
-        <w:jc w:val="both"/>
-        <w:rPr>
-          <w:rFonts w:ascii="Arial" w:hAnsi="Arial" w:cs="Arial"/>
-          <w:sz w:val="24"/>
-        </w:rPr>
-      </w:pPr>
-      <w:r>
-        <w:rPr>
-          <w:rFonts w:ascii="Arial" w:hAnsi="Arial" w:cs="Arial"/>
-          <w:sz w:val="24"/>
-        </w:rPr>
-        <w:t xml:space="preserve">Ph.D. </w:t>
-      </w:r>
-      <w:r>
-        <w:rPr>
-          <w:rFonts w:ascii="Arial" w:hAnsi="Arial" w:cs="Arial"/>
-          <w:sz w:val="24"/>
-        </w:rPr>
-        <w:t>in</w:t>
-      </w:r>
-      <w:r>
-        <w:rPr>
-          <w:rFonts w:ascii="Arial" w:hAnsi="Arial" w:cs="Arial"/>
+          <w:szCs w:val="12"/>
+        </w:rPr>
+      </w:pPr>
+    </w:p>
+    <w:p>
+      <w:pPr>
+        <w:spacing w:after="0" w:line="240" w:lineRule="auto"/>
+        <w:contextualSpacing/>
+        <w:jc w:val="both"/>
+        <w:rPr>
+          <w:rFonts w:ascii="Arial" w:hAnsi="Arial" w:cs="Arial"/>
+          <w:b/>
+          <w:sz w:val="24"/>
+        </w:rPr>
+      </w:pPr>
+      <w:r>
+        <w:rPr>
+          <w:rFonts w:ascii="Arial" w:hAnsi="Arial" w:cs="Arial"/>
+          <w:b/>
+          <w:sz w:val="24"/>
+        </w:rPr>
+        <w:t xml:space="preserve">McCall MacBain </w:t>
+      </w:r>
+      <w:r>
+        <w:rPr>
+          <w:rFonts w:ascii="Arial" w:hAnsi="Arial" w:cs="Arial"/>
+          <w:b/>
+          <w:sz w:val="24"/>
+        </w:rPr>
+        <w:t xml:space="preserve">Post-Doctoral </w:t>
+      </w:r>
+      <w:r>
+        <w:rPr>
+          <w:rFonts w:ascii="Arial" w:hAnsi="Arial" w:cs="Arial"/>
+          <w:b/>
+          <w:sz w:val="24"/>
+        </w:rPr>
+        <w:t xml:space="preserve">Research </w:t>
+      </w:r>
+      <w:r>
+        <w:rPr>
+          <w:rFonts w:ascii="Arial" w:hAnsi="Arial" w:cs="Arial"/>
+          <w:b/>
+          <w:sz w:val="24"/>
+        </w:rPr>
+        <w:t>Fellow</w:t>
+      </w:r>
+      <w:r>
+        <w:rPr>
+          <w:rFonts w:ascii="Arial" w:hAnsi="Arial" w:cs="Arial"/>
+          <w:b/>
+          <w:sz w:val="24"/>
+        </w:rPr>
+        <w:t xml:space="preserve"> (2020-2021)</w:t>
+      </w:r>
+    </w:p>
+    <w:p>
+      <w:pPr>
+        <w:spacing w:after="0" w:line="240" w:lineRule="auto"/>
+        <w:contextualSpacing/>
+        <w:jc w:val="both"/>
+        <w:rPr>
+          <w:rFonts w:ascii="Arial" w:hAnsi="Arial" w:cs="Arial"/>
+          <w:bCs/>
+          <w:sz w:val="24"/>
+        </w:rPr>
+      </w:pPr>
+      <w:r>
+        <w:rPr>
+          <w:rFonts w:ascii="Arial" w:hAnsi="Arial" w:cs="Arial"/>
+          <w:bCs/>
+          <w:sz w:val="24"/>
+        </w:rPr>
+        <w:t>Social Brain, Body and Action Lab</w:t>
+      </w:r>
+    </w:p>
+    <w:p>
+      <w:pPr>
+        <w:spacing w:after="0" w:line="240" w:lineRule="auto"/>
+        <w:contextualSpacing/>
+        <w:jc w:val="both"/>
+        <w:rPr>
+          <w:rFonts w:ascii="Arial" w:hAnsi="Arial" w:cs="Arial"/>
+          <w:bCs/>
+          <w:sz w:val="24"/>
+        </w:rPr>
+      </w:pPr>
+      <w:r>
+        <w:rPr>
+          <w:rFonts w:ascii="Arial" w:hAnsi="Arial" w:cs="Arial"/>
+          <w:bCs/>
+          <w:sz w:val="24"/>
+        </w:rPr>
+        <w:t>Department of Psychology, Neuroscience and Behaviour</w:t>
+      </w:r>
+    </w:p>
+    <w:p>
+      <w:pPr>
+        <w:spacing w:after="0" w:line="240" w:lineRule="auto"/>
+        <w:contextualSpacing/>
+        <w:jc w:val="both"/>
+        <w:rPr>
+          <w:rFonts w:ascii="Arial" w:hAnsi="Arial" w:cs="Arial"/>
+          <w:bCs/>
+          <w:sz w:val="24"/>
+        </w:rPr>
+      </w:pPr>
+      <w:r>
+        <w:rPr>
+          <w:rFonts w:ascii="Arial" w:hAnsi="Arial" w:cs="Arial"/>
+          <w:bCs/>
+          <w:sz w:val="24"/>
+        </w:rPr>
+        <w:t>McMaster University</w:t>
+      </w:r>
+    </w:p>
+    <w:p>
+      <w:pPr>
+        <w:spacing w:after="0" w:line="240" w:lineRule="auto"/>
+        <w:contextualSpacing/>
+        <w:jc w:val="both"/>
+        <w:rPr>
+          <w:rFonts w:ascii="Arial" w:hAnsi="Arial" w:cs="Arial"/>
+          <w:bCs/>
+          <w:sz w:val="24"/>
+        </w:rPr>
+      </w:pPr>
+      <w:r>
+        <w:rPr>
+          <w:rFonts w:ascii="Arial" w:hAnsi="Arial" w:cs="Arial"/>
+          <w:bCs/>
+          <w:sz w:val="24"/>
+        </w:rPr>
+        <w:t>Co-s</w:t>
+      </w:r>
+      <w:r>
+        <w:rPr>
+          <w:rFonts w:ascii="Arial" w:hAnsi="Arial" w:cs="Arial"/>
+          <w:bCs/>
+          <w:sz w:val="24"/>
+        </w:rPr>
+        <w:t>upervisors: Sukhvinder Obhi</w:t>
+      </w:r>
+      <w:r>
+        <w:rPr>
+          <w:rFonts w:ascii="Arial" w:hAnsi="Arial" w:cs="Arial"/>
+          <w:bCs/>
+          <w:sz w:val="24"/>
+        </w:rPr>
+        <w:t xml:space="preserve"> (McMaster</w:t>
+      </w:r>
+      <w:r>
+        <w:rPr>
+          <w:rFonts w:ascii="Arial" w:hAnsi="Arial" w:cs="Arial"/>
+          <w:bCs/>
           <w:sz w:val="24"/>
         </w:rPr>
         <w:t xml:space="preserve"> </w:t>
@@ -491,195 +545,28 @@
       <w:r>
         <w:rPr>
           <w:rFonts w:ascii="Arial" w:hAnsi="Arial" w:cs="Arial"/>
-          <w:sz w:val="24"/>
-        </w:rPr>
-        <w:t xml:space="preserve">Social </w:t>
-      </w:r>
-      <w:r>
-        <w:rPr>
-          <w:rFonts w:ascii="Arial" w:hAnsi="Arial" w:cs="Arial"/>
-          <w:sz w:val="24"/>
-        </w:rPr>
-        <w:t>Cognitive Neuroscience</w:t>
-      </w:r>
-    </w:p>
-    <w:p>
-      <w:pPr>
-        <w:spacing w:after="0" w:line="240" w:lineRule="auto"/>
-        <w:contextualSpacing/>
-        <w:jc w:val="both"/>
-        <w:rPr>
-          <w:rFonts w:ascii="Arial" w:hAnsi="Arial" w:cs="Arial"/>
-          <w:sz w:val="24"/>
-        </w:rPr>
-      </w:pPr>
-      <w:r>
-        <w:rPr>
-          <w:rFonts w:ascii="Arial" w:hAnsi="Arial" w:cs="Arial"/>
-          <w:sz w:val="24"/>
-        </w:rPr>
-        <w:t>Supervisor: Sukhvinder</w:t>
-      </w:r>
-      <w:r>
-        <w:rPr>
-          <w:rFonts w:ascii="Arial" w:hAnsi="Arial" w:cs="Arial"/>
-          <w:sz w:val="24"/>
-        </w:rPr>
-        <w:t xml:space="preserve"> S.</w:t>
-      </w:r>
-      <w:r>
-        <w:rPr>
-          <w:rFonts w:ascii="Arial" w:hAnsi="Arial" w:cs="Arial"/>
-          <w:sz w:val="24"/>
-        </w:rPr>
-        <w:t xml:space="preserve"> Obhi</w:t>
-      </w:r>
-    </w:p>
-    <w:p>
-      <w:pPr>
-        <w:spacing w:after="0" w:line="240" w:lineRule="auto"/>
-        <w:contextualSpacing/>
-        <w:jc w:val="both"/>
-        <w:rPr>
-          <w:rFonts w:ascii="Arial" w:hAnsi="Arial" w:cs="Arial"/>
-          <w:sz w:val="24"/>
-        </w:rPr>
-      </w:pPr>
-      <w:r>
-        <w:rPr>
-          <w:rFonts w:ascii="Arial" w:hAnsi="Arial" w:cs="Arial"/>
-          <w:sz w:val="24"/>
-        </w:rPr>
-        <w:t xml:space="preserve">Committee Members: </w:t>
-      </w:r>
-      <w:r>
-        <w:rPr>
-          <w:rFonts w:ascii="Arial" w:hAnsi="Arial" w:cs="Arial"/>
-          <w:sz w:val="24"/>
-        </w:rPr>
-        <w:t>Laurel Trainor, Bruce Milliken, &amp; David Feinberg</w:t>
-      </w:r>
-    </w:p>
-    <w:p>
-      <w:pPr>
-        <w:spacing w:after="0" w:line="240" w:lineRule="auto"/>
-        <w:contextualSpacing/>
-        <w:jc w:val="both"/>
-        <w:rPr>
-          <w:rFonts w:ascii="Arial" w:hAnsi="Arial" w:cs="Arial"/>
-          <w:sz w:val="24"/>
-        </w:rPr>
-      </w:pPr>
-    </w:p>
-    <w:p>
-      <w:pPr>
-        <w:spacing w:after="0" w:line="240" w:lineRule="auto"/>
-        <w:contextualSpacing/>
-        <w:jc w:val="both"/>
-        <w:rPr>
-          <w:rFonts w:ascii="Arial" w:hAnsi="Arial" w:cs="Arial"/>
-          <w:b/>
-          <w:sz w:val="24"/>
-        </w:rPr>
-      </w:pPr>
-      <w:r>
-        <w:rPr>
-          <w:rFonts w:ascii="Arial" w:hAnsi="Arial" w:cs="Arial"/>
-          <w:b/>
-          <w:sz w:val="24"/>
-        </w:rPr>
-        <w:t>UNIVERSITY OF TORONTO (2009-2014)</w:t>
-      </w:r>
-    </w:p>
-    <w:p>
-      <w:pPr>
-        <w:spacing w:after="0" w:line="240" w:lineRule="auto"/>
-        <w:contextualSpacing/>
-        <w:jc w:val="both"/>
-        <w:rPr>
-          <w:rFonts w:ascii="Arial" w:hAnsi="Arial" w:cs="Arial"/>
-          <w:b/>
-          <w:sz w:val="24"/>
-        </w:rPr>
-      </w:pPr>
-      <w:r>
-        <w:rPr>
-          <w:rFonts w:ascii="Arial" w:hAnsi="Arial" w:cs="Arial"/>
-          <w:b/>
-          <w:sz w:val="24"/>
-        </w:rPr>
-        <w:t>University College</w:t>
-      </w:r>
-      <w:r>
-        <w:rPr>
-          <w:rFonts w:ascii="Arial" w:hAnsi="Arial" w:cs="Arial"/>
-          <w:b/>
-          <w:sz w:val="24"/>
-        </w:rPr>
-        <w:t>, St. George Campus</w:t>
-      </w:r>
-    </w:p>
-    <w:p>
-      <w:pPr>
-        <w:spacing w:after="0" w:line="240" w:lineRule="auto"/>
-        <w:contextualSpacing/>
-        <w:jc w:val="both"/>
-        <w:rPr>
-          <w:rFonts w:ascii="Arial" w:hAnsi="Arial" w:cs="Arial"/>
-          <w:sz w:val="24"/>
-        </w:rPr>
-      </w:pPr>
-      <w:r>
-        <w:rPr>
-          <w:rFonts w:ascii="Arial" w:hAnsi="Arial" w:cs="Arial"/>
-          <w:sz w:val="24"/>
-        </w:rPr>
-        <w:t>Honours B.A. (with distinction)</w:t>
-      </w:r>
-    </w:p>
-    <w:p>
-      <w:pPr>
-        <w:spacing w:after="0" w:line="240" w:lineRule="auto"/>
-        <w:contextualSpacing/>
-        <w:jc w:val="both"/>
-        <w:rPr>
-          <w:rFonts w:ascii="Arial" w:hAnsi="Arial" w:cs="Arial"/>
-          <w:sz w:val="24"/>
-        </w:rPr>
-      </w:pPr>
-      <w:r>
-        <w:rPr>
-          <w:rFonts w:ascii="Arial" w:hAnsi="Arial" w:cs="Arial"/>
-          <w:sz w:val="24"/>
-        </w:rPr>
-        <w:t>Double Major: Cognitive Science &amp; Philosophy</w:t>
-      </w:r>
-    </w:p>
-    <w:p>
-      <w:pPr>
-        <w:spacing w:after="0" w:line="240" w:lineRule="auto"/>
-        <w:contextualSpacing/>
-        <w:jc w:val="both"/>
-        <w:rPr>
-          <w:rFonts w:ascii="Arial" w:hAnsi="Arial" w:cs="Arial"/>
-          <w:sz w:val="24"/>
-        </w:rPr>
-      </w:pPr>
-      <w:r>
-        <w:rPr>
-          <w:rFonts w:ascii="Arial" w:hAnsi="Arial" w:cs="Arial"/>
-          <w:sz w:val="24"/>
-        </w:rPr>
-        <w:t>Minor: Psychology</w:t>
-      </w:r>
-    </w:p>
-    <w:p>
-      <w:pPr>
-        <w:spacing w:after="0" w:line="240" w:lineRule="auto"/>
-        <w:contextualSpacing/>
-        <w:jc w:val="both"/>
-        <w:rPr>
-          <w:rFonts w:ascii="Arial" w:hAnsi="Arial" w:cs="Arial"/>
+          <w:bCs/>
+          <w:sz w:val="24"/>
+        </w:rPr>
+        <w:t>University)</w:t>
+      </w:r>
+      <w:r>
+        <w:rPr>
+          <w:rFonts w:ascii="Arial" w:hAnsi="Arial" w:cs="Arial"/>
+          <w:bCs/>
+          <w:sz w:val="24"/>
+        </w:rPr>
+        <w:t xml:space="preserve"> &amp; Marcel Brass (Humboldt University of Berlin)</w:t>
+      </w:r>
+    </w:p>
+    <w:p>
+      <w:pPr>
+        <w:spacing w:after="0" w:line="240" w:lineRule="auto"/>
+        <w:contextualSpacing/>
+        <w:jc w:val="both"/>
+        <w:rPr>
+          <w:rFonts w:ascii="Arial" w:hAnsi="Arial" w:cs="Arial"/>
+          <w:bCs/>
           <w:sz w:val="24"/>
         </w:rPr>
       </w:pPr>
@@ -704,6 +591,359 @@
           <w:b/>
           <w:sz w:val="32"/>
         </w:rPr>
+        <w:t>Education</w:t>
+      </w:r>
+    </w:p>
+    <w:p>
+      <w:pPr>
+        <w:spacing w:after="0" w:line="240" w:lineRule="auto"/>
+        <w:contextualSpacing/>
+        <w:jc w:val="both"/>
+        <w:rPr>
+          <w:rFonts w:ascii="Arial" w:hAnsi="Arial" w:cs="Arial"/>
+          <w:sz w:val="14"/>
+          <w:szCs w:val="12"/>
+        </w:rPr>
+      </w:pPr>
+    </w:p>
+    <w:p>
+      <w:pPr>
+        <w:spacing w:after="0" w:line="240" w:lineRule="auto"/>
+        <w:contextualSpacing/>
+        <w:jc w:val="both"/>
+        <w:rPr>
+          <w:rFonts w:ascii="Arial" w:hAnsi="Arial" w:cs="Arial"/>
+          <w:b/>
+          <w:sz w:val="24"/>
+        </w:rPr>
+      </w:pPr>
+      <w:r>
+        <w:rPr>
+          <w:rFonts w:ascii="Arial" w:hAnsi="Arial" w:cs="Arial"/>
+          <w:b/>
+          <w:sz w:val="24"/>
+        </w:rPr>
+        <w:t>MCMASTER UNIVERSITY (2015</w:t>
+      </w:r>
+      <w:r>
+        <w:rPr>
+          <w:rFonts w:ascii="Arial" w:hAnsi="Arial" w:cs="Arial"/>
+          <w:b/>
+          <w:sz w:val="24"/>
+        </w:rPr>
+        <w:t>-2020</w:t>
+      </w:r>
+      <w:r>
+        <w:rPr>
+          <w:rFonts w:ascii="Arial" w:hAnsi="Arial" w:cs="Arial"/>
+          <w:b/>
+          <w:sz w:val="24"/>
+        </w:rPr>
+        <w:t>)</w:t>
+      </w:r>
+    </w:p>
+    <w:p>
+      <w:pPr>
+        <w:spacing w:after="0" w:line="240" w:lineRule="auto"/>
+        <w:contextualSpacing/>
+        <w:jc w:val="both"/>
+        <w:rPr>
+          <w:rFonts w:ascii="Arial" w:hAnsi="Arial" w:cs="Arial"/>
+          <w:sz w:val="24"/>
+        </w:rPr>
+      </w:pPr>
+      <w:r>
+        <w:rPr>
+          <w:rFonts w:ascii="Arial" w:hAnsi="Arial" w:cs="Arial"/>
+          <w:sz w:val="24"/>
+        </w:rPr>
+        <w:t>Department of Psychology, Neuroscience &amp; Behaviour</w:t>
+      </w:r>
+    </w:p>
+    <w:p>
+      <w:pPr>
+        <w:spacing w:after="0" w:line="240" w:lineRule="auto"/>
+        <w:contextualSpacing/>
+        <w:jc w:val="both"/>
+        <w:rPr>
+          <w:rFonts w:ascii="Arial" w:hAnsi="Arial" w:cs="Arial"/>
+          <w:sz w:val="24"/>
+        </w:rPr>
+      </w:pPr>
+      <w:r>
+        <w:rPr>
+          <w:rFonts w:ascii="Arial" w:hAnsi="Arial" w:cs="Arial"/>
+          <w:sz w:val="24"/>
+        </w:rPr>
+        <w:t>PhD in</w:t>
+      </w:r>
+      <w:r>
+        <w:rPr>
+          <w:rFonts w:ascii="Arial" w:hAnsi="Arial" w:cs="Arial"/>
+          <w:sz w:val="24"/>
+        </w:rPr>
+        <w:t xml:space="preserve"> Social Cognitive Neuroscience</w:t>
+      </w:r>
+    </w:p>
+    <w:p>
+      <w:pPr>
+        <w:spacing w:after="0" w:line="240" w:lineRule="auto"/>
+        <w:contextualSpacing/>
+        <w:jc w:val="both"/>
+        <w:rPr>
+          <w:rFonts w:ascii="Arial" w:hAnsi="Arial" w:cs="Arial"/>
+          <w:sz w:val="24"/>
+        </w:rPr>
+      </w:pPr>
+      <w:r>
+        <w:rPr>
+          <w:rFonts w:ascii="Arial" w:hAnsi="Arial" w:cs="Arial"/>
+          <w:sz w:val="24"/>
+        </w:rPr>
+        <w:t>Supervisor: Sukhvinder</w:t>
+      </w:r>
+      <w:r>
+        <w:rPr>
+          <w:rFonts w:ascii="Arial" w:hAnsi="Arial" w:cs="Arial"/>
+          <w:sz w:val="24"/>
+        </w:rPr>
+        <w:t xml:space="preserve"> </w:t>
+      </w:r>
+      <w:r>
+        <w:rPr>
+          <w:rFonts w:ascii="Arial" w:hAnsi="Arial" w:cs="Arial"/>
+          <w:sz w:val="24"/>
+        </w:rPr>
+        <w:t>Obhi</w:t>
+      </w:r>
+    </w:p>
+    <w:p>
+      <w:pPr>
+        <w:spacing w:after="0" w:line="240" w:lineRule="auto"/>
+        <w:contextualSpacing/>
+        <w:jc w:val="both"/>
+        <w:rPr>
+          <w:rFonts w:ascii="Arial" w:hAnsi="Arial" w:cs="Arial"/>
+          <w:sz w:val="24"/>
+        </w:rPr>
+      </w:pPr>
+      <w:r>
+        <w:rPr>
+          <w:rFonts w:ascii="Arial" w:hAnsi="Arial" w:cs="Arial"/>
+          <w:sz w:val="24"/>
+        </w:rPr>
+        <w:t>Committee Members: Laurel Trainor, Bruce Milliken, &amp; David Feinberg</w:t>
+      </w:r>
+    </w:p>
+    <w:p>
+      <w:pPr>
+        <w:spacing w:after="0" w:line="240" w:lineRule="auto"/>
+        <w:contextualSpacing/>
+        <w:jc w:val="both"/>
+        <w:rPr>
+          <w:rFonts w:ascii="Arial" w:hAnsi="Arial" w:cs="Arial"/>
+          <w:sz w:val="24"/>
+        </w:rPr>
+      </w:pPr>
+      <w:r>
+        <w:rPr>
+          <w:rFonts w:ascii="Arial" w:hAnsi="Arial" w:cs="Arial"/>
+          <w:sz w:val="24"/>
+        </w:rPr>
+        <w:t>External Examiner: Claus Lamm</w:t>
+      </w:r>
+    </w:p>
+    <w:p>
+      <w:pPr>
+        <w:spacing w:after="0" w:line="240" w:lineRule="auto"/>
+        <w:contextualSpacing/>
+        <w:jc w:val="both"/>
+        <w:rPr>
+          <w:rFonts w:ascii="Arial" w:hAnsi="Arial" w:cs="Arial"/>
+          <w:i/>
+          <w:iCs/>
+          <w:sz w:val="24"/>
+        </w:rPr>
+      </w:pPr>
+      <w:r>
+        <w:rPr>
+          <w:rFonts w:ascii="Arial" w:hAnsi="Arial" w:cs="Arial"/>
+          <w:sz w:val="24"/>
+        </w:rPr>
+        <w:t xml:space="preserve">Thesis Title: </w:t>
+      </w:r>
+      <w:r>
+        <w:rPr>
+          <w:rFonts w:ascii="Arial" w:hAnsi="Arial" w:cs="Arial"/>
+          <w:i/>
+          <w:iCs/>
+          <w:sz w:val="24"/>
+        </w:rPr>
+        <w:t>Pain Observation, Empathy, and the Sensorimotor System: Behavioural and</w:t>
+      </w:r>
+    </w:p>
+    <w:p>
+      <w:pPr>
+        <w:spacing w:after="0" w:line="240" w:lineRule="auto"/>
+        <w:contextualSpacing/>
+        <w:jc w:val="both"/>
+        <w:rPr>
+          <w:rFonts w:ascii="Arial" w:hAnsi="Arial" w:cs="Arial"/>
+          <w:i/>
+          <w:iCs/>
+          <w:sz w:val="24"/>
+        </w:rPr>
+      </w:pPr>
+      <w:r>
+        <w:rPr>
+          <w:rFonts w:ascii="Arial" w:hAnsi="Arial" w:cs="Arial"/>
+          <w:i/>
+          <w:iCs/>
+          <w:sz w:val="24"/>
+        </w:rPr>
+        <w:t>Neurophysiological Explorations</w:t>
+      </w:r>
+    </w:p>
+    <w:p>
+      <w:pPr>
+        <w:spacing w:after="0" w:line="240" w:lineRule="auto"/>
+        <w:contextualSpacing/>
+        <w:jc w:val="both"/>
+        <w:rPr>
+          <w:rFonts w:ascii="Arial" w:hAnsi="Arial" w:cs="Arial"/>
+          <w:sz w:val="24"/>
+        </w:rPr>
+      </w:pPr>
+    </w:p>
+    <w:p>
+      <w:pPr>
+        <w:spacing w:after="0" w:line="240" w:lineRule="auto"/>
+        <w:contextualSpacing/>
+        <w:jc w:val="both"/>
+        <w:rPr>
+          <w:rFonts w:ascii="Arial" w:hAnsi="Arial" w:cs="Arial"/>
+          <w:b/>
+          <w:sz w:val="24"/>
+        </w:rPr>
+      </w:pPr>
+      <w:r>
+        <w:rPr>
+          <w:rFonts w:ascii="Arial" w:hAnsi="Arial" w:cs="Arial"/>
+          <w:b/>
+          <w:sz w:val="24"/>
+        </w:rPr>
+        <w:t>UNIVERSITY OF TORONTO (2009-2014)</w:t>
+      </w:r>
+    </w:p>
+    <w:p>
+      <w:pPr>
+        <w:spacing w:after="0" w:line="240" w:lineRule="auto"/>
+        <w:contextualSpacing/>
+        <w:jc w:val="both"/>
+        <w:rPr>
+          <w:rFonts w:ascii="Arial" w:hAnsi="Arial" w:cs="Arial"/>
+          <w:b/>
+          <w:sz w:val="24"/>
+        </w:rPr>
+      </w:pPr>
+      <w:r>
+        <w:rPr>
+          <w:rFonts w:ascii="Arial" w:hAnsi="Arial" w:cs="Arial"/>
+          <w:b/>
+          <w:sz w:val="24"/>
+        </w:rPr>
+        <w:t>University College, St. George Campus</w:t>
+      </w:r>
+    </w:p>
+    <w:p>
+      <w:pPr>
+        <w:spacing w:after="0" w:line="240" w:lineRule="auto"/>
+        <w:contextualSpacing/>
+        <w:jc w:val="both"/>
+        <w:rPr>
+          <w:rFonts w:ascii="Arial" w:hAnsi="Arial" w:cs="Arial"/>
+          <w:sz w:val="24"/>
+        </w:rPr>
+      </w:pPr>
+      <w:r>
+        <w:rPr>
+          <w:rFonts w:ascii="Arial" w:hAnsi="Arial" w:cs="Arial"/>
+          <w:sz w:val="24"/>
+        </w:rPr>
+        <w:t>Honours B.A. (with distinction)</w:t>
+      </w:r>
+    </w:p>
+    <w:p>
+      <w:pPr>
+        <w:spacing w:after="0" w:line="240" w:lineRule="auto"/>
+        <w:contextualSpacing/>
+        <w:jc w:val="both"/>
+        <w:rPr>
+          <w:rFonts w:ascii="Arial" w:hAnsi="Arial" w:cs="Arial"/>
+          <w:sz w:val="24"/>
+        </w:rPr>
+      </w:pPr>
+      <w:r>
+        <w:rPr>
+          <w:rFonts w:ascii="Arial" w:hAnsi="Arial" w:cs="Arial"/>
+          <w:sz w:val="24"/>
+        </w:rPr>
+        <w:t>Double Major: Cognitive Science &amp; Philosophy</w:t>
+      </w:r>
+    </w:p>
+    <w:p>
+      <w:pPr>
+        <w:spacing w:after="0" w:line="240" w:lineRule="auto"/>
+        <w:contextualSpacing/>
+        <w:jc w:val="both"/>
+        <w:rPr>
+          <w:rFonts w:ascii="Arial" w:hAnsi="Arial" w:cs="Arial"/>
+          <w:sz w:val="24"/>
+        </w:rPr>
+      </w:pPr>
+      <w:r>
+        <w:rPr>
+          <w:rFonts w:ascii="Arial" w:hAnsi="Arial" w:cs="Arial"/>
+          <w:sz w:val="24"/>
+        </w:rPr>
+        <w:t>Minor: Psychology</w:t>
+      </w:r>
+    </w:p>
+    <w:p>
+      <w:pPr>
+        <w:pBdr>
+          <w:bottom w:val="single" w:sz="6" w:space="1" w:color="auto"/>
+        </w:pBdr>
+        <w:spacing w:after="0" w:line="240" w:lineRule="auto"/>
+        <w:contextualSpacing/>
+        <w:jc w:val="both"/>
+        <w:rPr>
+          <w:rFonts w:ascii="Arial" w:hAnsi="Arial" w:cs="Arial"/>
+          <w:b/>
+          <w:sz w:val="32"/>
+        </w:rPr>
+      </w:pPr>
+    </w:p>
+    <w:p>
+      <w:pPr>
+        <w:pBdr>
+          <w:bottom w:val="single" w:sz="6" w:space="1" w:color="auto"/>
+        </w:pBdr>
+        <w:spacing w:after="0" w:line="240" w:lineRule="auto"/>
+        <w:contextualSpacing/>
+        <w:jc w:val="both"/>
+        <w:rPr>
+          <w:rFonts w:ascii="Arial" w:hAnsi="Arial" w:cs="Arial"/>
+          <w:b/>
+          <w:sz w:val="32"/>
+        </w:rPr>
+      </w:pPr>
+      <w:r>
+        <w:rPr>
+          <w:rFonts w:ascii="Arial" w:hAnsi="Arial" w:cs="Arial"/>
+          <w:b/>
+          <w:sz w:val="32"/>
+        </w:rPr>
         <w:t>Publications</w:t>
       </w:r>
     </w:p>
@@ -1068,6 +1308,7 @@
           <w:b/>
           <w:sz w:val="24"/>
         </w:rPr>
+        <w:lastRenderedPageBreak/>
         <w:t xml:space="preserve">Galang, C.M. </w:t>
       </w:r>
       <w:r>
@@ -1309,7 +1550,6 @@
           <w:rFonts w:ascii="Arial" w:hAnsi="Arial" w:cs="Arial"/>
           <w:sz w:val="24"/>
         </w:rPr>
-        <w:lastRenderedPageBreak/>
         <w:t xml:space="preserve">Naish, K.R., Rajagobal, A., </w:t>
       </w:r>
       <w:r>
@@ -1397,36 +1637,18 @@
           <w:b/>
           <w:sz w:val="32"/>
         </w:rPr>
-        <w:t xml:space="preserve">In </w:t>
-      </w:r>
-      <w:r>
-        <w:rPr>
-          <w:rFonts w:ascii="Arial" w:hAnsi="Arial" w:cs="Arial"/>
-          <w:b/>
-          <w:sz w:val="32"/>
-        </w:rPr>
-        <w:t>Preparation</w:t>
-      </w:r>
-      <w:r>
-        <w:rPr>
-          <w:rFonts w:ascii="Arial" w:hAnsi="Arial" w:cs="Arial"/>
-          <w:b/>
-          <w:sz w:val="32"/>
-        </w:rPr>
-        <w:t>*</w:t>
-      </w:r>
-    </w:p>
-    <w:p>
-      <w:pPr>
-        <w:spacing w:after="0" w:line="240" w:lineRule="auto"/>
-        <w:ind w:left="720" w:hanging="720"/>
-        <w:contextualSpacing/>
-        <w:jc w:val="both"/>
-        <w:outlineLvl w:val="0"/>
-        <w:rPr>
-          <w:rFonts w:ascii="Arial" w:hAnsi="Arial" w:cs="Arial"/>
-          <w:b/>
-          <w:bCs/>
+        <w:t>Under Review</w:t>
+      </w:r>
+    </w:p>
+    <w:p>
+      <w:pPr>
+        <w:spacing w:after="0" w:line="240" w:lineRule="auto"/>
+        <w:ind w:left="720" w:hanging="720"/>
+        <w:contextualSpacing/>
+        <w:jc w:val="both"/>
+        <w:outlineLvl w:val="0"/>
+        <w:rPr>
+          <w:rFonts w:ascii="Arial" w:hAnsi="Arial" w:cs="Arial"/>
           <w:sz w:val="14"/>
           <w:szCs w:val="12"/>
         </w:rPr>
@@ -1458,7 +1680,7 @@
           <w:rFonts w:ascii="Arial" w:hAnsi="Arial" w:cs="Arial"/>
           <w:sz w:val="24"/>
         </w:rPr>
-        <w:t xml:space="preserve">, Johnson, D., &amp; Obhi, S.S. (In Prep.). </w:t>
+        <w:t xml:space="preserve">, Johnson, D., &amp; Obhi, S.S. (Under Review). </w:t>
       </w:r>
       <w:r>
         <w:rPr>
@@ -1472,6 +1694,22 @@
           <w:rFonts w:ascii="Arial" w:hAnsi="Arial" w:cs="Arial"/>
           <w:sz w:val="24"/>
         </w:rPr>
+        <w:t xml:space="preserve">. </w:t>
+      </w:r>
+      <w:r>
+        <w:rPr>
+          <w:rFonts w:ascii="Arial" w:hAnsi="Arial" w:cs="Arial"/>
+          <w:i/>
+          <w:iCs/>
+          <w:sz w:val="24"/>
+        </w:rPr>
+        <w:t>Frontiers in Psychology</w:t>
+      </w:r>
+      <w:r>
+        <w:rPr>
+          <w:rFonts w:ascii="Arial" w:hAnsi="Arial" w:cs="Arial"/>
+          <w:sz w:val="24"/>
+        </w:rPr>
         <w:t>.</w:t>
       </w:r>
     </w:p>
@@ -1516,7 +1754,28 @@
           <w:rFonts w:ascii="Arial" w:hAnsi="Arial" w:cs="Arial"/>
           <w:sz w:val="24"/>
         </w:rPr>
-        <w:t>Jenkins, M., Fahim, G., &amp; Obhi, S.S. (In Prep.)</w:t>
+        <w:t>Jenkins, M., Fahim, G., &amp; Obhi, S.S. (</w:t>
+      </w:r>
+      <w:r>
+        <w:rPr>
+          <w:rFonts w:ascii="Arial" w:hAnsi="Arial" w:cs="Arial"/>
+          <w:sz w:val="24"/>
+        </w:rPr>
+        <w:t>Under Review</w:t>
+      </w:r>
+      <w:r>
+        <w:rPr>
+          <w:rFonts w:ascii="Arial" w:hAnsi="Arial" w:cs="Arial"/>
+          <w:sz w:val="24"/>
+        </w:rPr>
+        <w:t xml:space="preserve">). </w:t>
+      </w:r>
+      <w:r>
+        <w:rPr>
+          <w:rFonts w:ascii="Arial" w:hAnsi="Arial" w:cs="Arial"/>
+          <w:sz w:val="24"/>
+        </w:rPr>
+        <w:t>Exploring the relationship between social power and the ERP components of empathy for pain</w:t>
       </w:r>
       <w:r>
         <w:rPr>
@@ -1535,9 +1794,11 @@
       <w:r>
         <w:rPr>
           <w:rFonts w:ascii="Arial" w:hAnsi="Arial" w:cs="Arial"/>
-          <w:sz w:val="24"/>
-        </w:rPr>
-        <w:t>Exploring the relationship between social power and the ERP components of empathy for pain</w:t>
+          <w:i/>
+          <w:iCs/>
+          <w:sz w:val="24"/>
+        </w:rPr>
+        <w:t>Social Neuroscience</w:t>
       </w:r>
       <w:r>
         <w:rPr>
@@ -1557,6 +1818,50 @@
         <w:rPr>
           <w:rFonts w:ascii="Arial" w:hAnsi="Arial" w:cs="Arial"/>
           <w:sz w:val="24"/>
+        </w:rPr>
+      </w:pPr>
+    </w:p>
+    <w:p>
+      <w:pPr>
+        <w:pBdr>
+          <w:bottom w:val="single" w:sz="6" w:space="1" w:color="auto"/>
+        </w:pBdr>
+        <w:spacing w:after="0" w:line="240" w:lineRule="auto"/>
+        <w:contextualSpacing/>
+        <w:jc w:val="both"/>
+        <w:rPr>
+          <w:rFonts w:ascii="Arial" w:hAnsi="Arial" w:cs="Arial"/>
+          <w:b/>
+          <w:sz w:val="32"/>
+        </w:rPr>
+      </w:pPr>
+      <w:r>
+        <w:rPr>
+          <w:rFonts w:ascii="Arial" w:hAnsi="Arial" w:cs="Arial"/>
+          <w:b/>
+          <w:sz w:val="32"/>
+        </w:rPr>
+        <w:t xml:space="preserve">In </w:t>
+      </w:r>
+      <w:r>
+        <w:rPr>
+          <w:rFonts w:ascii="Arial" w:hAnsi="Arial" w:cs="Arial"/>
+          <w:b/>
+          <w:sz w:val="32"/>
+        </w:rPr>
+        <w:t>Preparation</w:t>
+      </w:r>
+    </w:p>
+    <w:p>
+      <w:pPr>
+        <w:spacing w:after="0" w:line="240" w:lineRule="auto"/>
+        <w:contextualSpacing/>
+        <w:jc w:val="both"/>
+        <w:outlineLvl w:val="0"/>
+        <w:rPr>
+          <w:rFonts w:ascii="Arial" w:hAnsi="Arial" w:cs="Arial"/>
+          <w:sz w:val="14"/>
+          <w:szCs w:val="12"/>
         </w:rPr>
       </w:pPr>
     </w:p>
@@ -2090,6 +2395,7 @@
           <w:rFonts w:ascii="Arial" w:hAnsi="Arial" w:cs="Arial"/>
           <w:sz w:val="24"/>
         </w:rPr>
+        <w:lastRenderedPageBreak/>
         <w:tab/>
         <w:t>Value: $15 000</w:t>
       </w:r>
@@ -3076,6 +3382,7 @@
           <w:b/>
           <w:sz w:val="24"/>
         </w:rPr>
+        <w:lastRenderedPageBreak/>
         <w:t xml:space="preserve">Galang, C.M., </w:t>
       </w:r>
       <w:r>
@@ -4328,7 +4635,6 @@
           <w:rFonts w:ascii="Arial" w:hAnsi="Arial" w:cs="Arial"/>
           <w:sz w:val="24"/>
         </w:rPr>
-        <w:lastRenderedPageBreak/>
         <w:t>Electromyography (EMG)</w:t>
       </w:r>
     </w:p>
@@ -5139,6 +5445,7 @@
           <w:rFonts w:ascii="Arial" w:hAnsi="Arial" w:cs="Arial"/>
           <w:sz w:val="24"/>
         </w:rPr>
+        <w:lastRenderedPageBreak/>
         <w:t>NeuroT</w:t>
       </w:r>
       <w:r>
@@ -5532,7 +5839,6 @@
           <w:rFonts w:ascii="Arial" w:hAnsi="Arial" w:cs="Arial"/>
           <w:sz w:val="24"/>
         </w:rPr>
-        <w:lastRenderedPageBreak/>
         <w:t>University of Toronto</w:t>
       </w:r>
       <w:r>

--- a/C.V. Carl Michael Galang.docx
+++ b/C.V. Carl Michael Galang.docx
@@ -116,7 +116,25 @@
           <w:sz w:val="24"/>
           <w:szCs w:val="24"/>
         </w:rPr>
-        <w:t xml:space="preserve">Department of Psychology, Neuroscience and Behaviour </w:t>
+        <w:t xml:space="preserve">Department of Psychology, Neuroscience and </w:t>
+      </w:r>
+      <w:proofErr w:type="spellStart"/>
+      <w:r>
+        <w:rPr>
+          <w:rFonts w:ascii="Arial" w:hAnsi="Arial" w:cs="Arial"/>
+          <w:sz w:val="24"/>
+          <w:szCs w:val="24"/>
+        </w:rPr>
+        <w:t>Behaviour</w:t>
+      </w:r>
+      <w:proofErr w:type="spellEnd"/>
+      <w:r>
+        <w:rPr>
+          <w:rFonts w:ascii="Arial" w:hAnsi="Arial" w:cs="Arial"/>
+          <w:sz w:val="24"/>
+          <w:szCs w:val="24"/>
+        </w:rPr>
+        <w:t xml:space="preserve"> </w:t>
       </w:r>
     </w:p>
     <w:p>
@@ -404,14 +422,6 @@
           <w:b/>
           <w:sz w:val="24"/>
         </w:rPr>
-        <w:t xml:space="preserve">McCall MacBain </w:t>
-      </w:r>
-      <w:r>
-        <w:rPr>
-          <w:rFonts w:ascii="Arial" w:hAnsi="Arial" w:cs="Arial"/>
-          <w:b/>
-          <w:sz w:val="24"/>
-        </w:rPr>
         <w:t xml:space="preserve">Post-Doctoral </w:t>
       </w:r>
       <w:r>
@@ -476,8 +486,18 @@
           <w:bCs/>
           <w:sz w:val="24"/>
         </w:rPr>
-        <w:t>Department of Psychology, Neuroscience and Behaviour</w:t>
-      </w:r>
+        <w:t xml:space="preserve">Department of Psychology, Neuroscience and </w:t>
+      </w:r>
+      <w:proofErr w:type="spellStart"/>
+      <w:r>
+        <w:rPr>
+          <w:rFonts w:ascii="Arial" w:hAnsi="Arial" w:cs="Arial"/>
+          <w:bCs/>
+          <w:sz w:val="24"/>
+        </w:rPr>
+        <w:t>Behaviour</w:t>
+      </w:r>
+      <w:proofErr w:type="spellEnd"/>
     </w:p>
     <w:p>
       <w:pPr>
@@ -524,8 +544,36 @@
           <w:bCs/>
           <w:sz w:val="24"/>
         </w:rPr>
-        <w:t>upervisors: Sukhvinder Obhi</w:t>
-      </w:r>
+        <w:t xml:space="preserve">upervisors: </w:t>
+      </w:r>
+      <w:proofErr w:type="spellStart"/>
+      <w:r>
+        <w:rPr>
+          <w:rFonts w:ascii="Arial" w:hAnsi="Arial" w:cs="Arial"/>
+          <w:bCs/>
+          <w:sz w:val="24"/>
+        </w:rPr>
+        <w:t>Sukhvinder</w:t>
+      </w:r>
+      <w:proofErr w:type="spellEnd"/>
+      <w:r>
+        <w:rPr>
+          <w:rFonts w:ascii="Arial" w:hAnsi="Arial" w:cs="Arial"/>
+          <w:bCs/>
+          <w:sz w:val="24"/>
+        </w:rPr>
+        <w:t xml:space="preserve"> </w:t>
+      </w:r>
+      <w:proofErr w:type="spellStart"/>
+      <w:r>
+        <w:rPr>
+          <w:rFonts w:ascii="Arial" w:hAnsi="Arial" w:cs="Arial"/>
+          <w:bCs/>
+          <w:sz w:val="24"/>
+        </w:rPr>
+        <w:t>Obhi</w:t>
+      </w:r>
+      <w:proofErr w:type="spellEnd"/>
       <w:r>
         <w:rPr>
           <w:rFonts w:ascii="Arial" w:hAnsi="Arial" w:cs="Arial"/>
@@ -657,8 +705,17 @@
           <w:rFonts w:ascii="Arial" w:hAnsi="Arial" w:cs="Arial"/>
           <w:sz w:val="24"/>
         </w:rPr>
-        <w:t>Department of Psychology, Neuroscience &amp; Behaviour</w:t>
-      </w:r>
+        <w:t xml:space="preserve">Department of Psychology, Neuroscience &amp; </w:t>
+      </w:r>
+      <w:proofErr w:type="spellStart"/>
+      <w:r>
+        <w:rPr>
+          <w:rFonts w:ascii="Arial" w:hAnsi="Arial" w:cs="Arial"/>
+          <w:sz w:val="24"/>
+        </w:rPr>
+        <w:t>Behaviour</w:t>
+      </w:r>
+      <w:proofErr w:type="spellEnd"/>
     </w:p>
     <w:p>
       <w:pPr>
@@ -700,8 +757,17 @@
           <w:rFonts w:ascii="Arial" w:hAnsi="Arial" w:cs="Arial"/>
           <w:sz w:val="24"/>
         </w:rPr>
-        <w:t>Supervisor: Sukhvinder</w:t>
-      </w:r>
+        <w:t xml:space="preserve">Supervisor: </w:t>
+      </w:r>
+      <w:proofErr w:type="spellStart"/>
+      <w:r>
+        <w:rPr>
+          <w:rFonts w:ascii="Arial" w:hAnsi="Arial" w:cs="Arial"/>
+          <w:sz w:val="24"/>
+        </w:rPr>
+        <w:t>Sukhvinder</w:t>
+      </w:r>
+      <w:proofErr w:type="spellEnd"/>
       <w:r>
         <w:rPr>
           <w:rFonts w:ascii="Arial" w:hAnsi="Arial" w:cs="Arial"/>
@@ -709,6 +775,7 @@
         </w:rPr>
         <w:t xml:space="preserve"> </w:t>
       </w:r>
+      <w:proofErr w:type="spellStart"/>
       <w:r>
         <w:rPr>
           <w:rFonts w:ascii="Arial" w:hAnsi="Arial" w:cs="Arial"/>
@@ -716,6 +783,7 @@
         </w:rPr>
         <w:t>Obhi</w:t>
       </w:r>
+      <w:proofErr w:type="spellEnd"/>
     </w:p>
     <w:p>
       <w:pPr>
@@ -750,8 +818,17 @@
           <w:rFonts w:ascii="Arial" w:hAnsi="Arial" w:cs="Arial"/>
           <w:sz w:val="24"/>
         </w:rPr>
-        <w:t>External Examiner: Claus Lamm</w:t>
-      </w:r>
+        <w:t xml:space="preserve">External Examiner: Claus </w:t>
+      </w:r>
+      <w:proofErr w:type="spellStart"/>
+      <w:r>
+        <w:rPr>
+          <w:rFonts w:ascii="Arial" w:hAnsi="Arial" w:cs="Arial"/>
+          <w:sz w:val="24"/>
+        </w:rPr>
+        <w:t>Lamm</w:t>
+      </w:r>
+      <w:proofErr w:type="spellEnd"/>
     </w:p>
     <w:p>
       <w:pPr>
@@ -779,21 +856,19 @@
           <w:iCs/>
           <w:sz w:val="24"/>
         </w:rPr>
-        <w:t>Pain Observation, Empathy, and the Sensorimotor System: Behavioural and</w:t>
-      </w:r>
-    </w:p>
-    <w:p>
-      <w:pPr>
-        <w:spacing w:after="0" w:line="240" w:lineRule="auto"/>
-        <w:contextualSpacing/>
-        <w:jc w:val="both"/>
+        <w:t xml:space="preserve">Pain Observation, Empathy, and the Sensorimotor System: </w:t>
+      </w:r>
+      <w:proofErr w:type="spellStart"/>
+      <w:r>
         <w:rPr>
           <w:rFonts w:ascii="Arial" w:hAnsi="Arial" w:cs="Arial"/>
           <w:i/>
           <w:iCs/>
           <w:sz w:val="24"/>
         </w:rPr>
-      </w:pPr>
+        <w:t>Behavioural</w:t>
+      </w:r>
+      <w:proofErr w:type="spellEnd"/>
       <w:r>
         <w:rPr>
           <w:rFonts w:ascii="Arial" w:hAnsi="Arial" w:cs="Arial"/>
@@ -801,6 +876,28 @@
           <w:iCs/>
           <w:sz w:val="24"/>
         </w:rPr>
+        <w:t xml:space="preserve"> and</w:t>
+      </w:r>
+    </w:p>
+    <w:p>
+      <w:pPr>
+        <w:spacing w:after="0" w:line="240" w:lineRule="auto"/>
+        <w:contextualSpacing/>
+        <w:jc w:val="both"/>
+        <w:rPr>
+          <w:rFonts w:ascii="Arial" w:hAnsi="Arial" w:cs="Arial"/>
+          <w:i/>
+          <w:iCs/>
+          <w:sz w:val="24"/>
+        </w:rPr>
+      </w:pPr>
+      <w:r>
+        <w:rPr>
+          <w:rFonts w:ascii="Arial" w:hAnsi="Arial" w:cs="Arial"/>
+          <w:i/>
+          <w:iCs/>
+          <w:sz w:val="24"/>
+        </w:rPr>
         <w:t>Neurophysiological Explorations</w:t>
       </w:r>
     </w:p>
@@ -865,12 +962,21 @@
           <w:sz w:val="24"/>
         </w:rPr>
       </w:pPr>
-      <w:r>
-        <w:rPr>
-          <w:rFonts w:ascii="Arial" w:hAnsi="Arial" w:cs="Arial"/>
-          <w:sz w:val="24"/>
-        </w:rPr>
-        <w:t>Honours B.A. (with distinction)</w:t>
+      <w:proofErr w:type="spellStart"/>
+      <w:r>
+        <w:rPr>
+          <w:rFonts w:ascii="Arial" w:hAnsi="Arial" w:cs="Arial"/>
+          <w:sz w:val="24"/>
+        </w:rPr>
+        <w:t>Honours</w:t>
+      </w:r>
+      <w:proofErr w:type="spellEnd"/>
+      <w:r>
+        <w:rPr>
+          <w:rFonts w:ascii="Arial" w:hAnsi="Arial" w:cs="Arial"/>
+          <w:sz w:val="24"/>
+        </w:rPr>
+        <w:t xml:space="preserve"> B.A. (with distinction)</w:t>
       </w:r>
     </w:p>
     <w:p>
@@ -990,7 +1096,25 @@
           <w:bCs/>
           <w:sz w:val="24"/>
         </w:rPr>
-        <w:t>&amp; Obhi, S.S. (</w:t>
+        <w:t xml:space="preserve">&amp; </w:t>
+      </w:r>
+      <w:proofErr w:type="spellStart"/>
+      <w:r>
+        <w:rPr>
+          <w:rFonts w:ascii="Arial" w:hAnsi="Arial" w:cs="Arial"/>
+          <w:bCs/>
+          <w:sz w:val="24"/>
+        </w:rPr>
+        <w:t>Obhi</w:t>
+      </w:r>
+      <w:proofErr w:type="spellEnd"/>
+      <w:r>
+        <w:rPr>
+          <w:rFonts w:ascii="Arial" w:hAnsi="Arial" w:cs="Arial"/>
+          <w:bCs/>
+          <w:sz w:val="24"/>
+        </w:rPr>
+        <w:t>, S.S. (</w:t>
       </w:r>
       <w:r>
         <w:rPr>
@@ -1032,8 +1156,9 @@
           <w:iCs/>
           <w:sz w:val="24"/>
         </w:rPr>
-        <w:t>Acta Psychologic</w:t>
-      </w:r>
+        <w:t xml:space="preserve">Acta </w:t>
+      </w:r>
+      <w:proofErr w:type="spellStart"/>
       <w:r>
         <w:rPr>
           <w:rFonts w:ascii="Arial" w:hAnsi="Arial" w:cs="Arial"/>
@@ -1042,7 +1167,28 @@
           <w:iCs/>
           <w:sz w:val="24"/>
         </w:rPr>
-        <w:t>a, 204</w:t>
+        <w:t>Psychologic</w:t>
+      </w:r>
+      <w:r>
+        <w:rPr>
+          <w:rFonts w:ascii="Arial" w:hAnsi="Arial" w:cs="Arial"/>
+          <w:bCs/>
+          <w:i/>
+          <w:iCs/>
+          <w:sz w:val="24"/>
+        </w:rPr>
+        <w:t>a</w:t>
+      </w:r>
+      <w:proofErr w:type="spellEnd"/>
+      <w:r>
+        <w:rPr>
+          <w:rFonts w:ascii="Arial" w:hAnsi="Arial" w:cs="Arial"/>
+          <w:bCs/>
+          <w:i/>
+          <w:iCs/>
+          <w:sz w:val="24"/>
+        </w:rPr>
+        <w:t>, 204</w:t>
       </w:r>
       <w:r>
         <w:rPr>
@@ -1100,7 +1246,25 @@
           <w:bCs/>
           <w:sz w:val="24"/>
         </w:rPr>
-        <w:t>¸ Jenkins, M., &amp; Obhi, S.S. (</w:t>
+        <w:t xml:space="preserve">¸ Jenkins, M., &amp; </w:t>
+      </w:r>
+      <w:proofErr w:type="spellStart"/>
+      <w:r>
+        <w:rPr>
+          <w:rFonts w:ascii="Arial" w:hAnsi="Arial" w:cs="Arial"/>
+          <w:bCs/>
+          <w:sz w:val="24"/>
+        </w:rPr>
+        <w:t>Obhi</w:t>
+      </w:r>
+      <w:proofErr w:type="spellEnd"/>
+      <w:r>
+        <w:rPr>
+          <w:rFonts w:ascii="Arial" w:hAnsi="Arial" w:cs="Arial"/>
+          <w:bCs/>
+          <w:sz w:val="24"/>
+        </w:rPr>
+        <w:t>, S.S. (</w:t>
       </w:r>
       <w:r>
         <w:rPr>
@@ -1208,7 +1372,23 @@
           <w:rFonts w:ascii="Arial" w:hAnsi="Arial" w:cs="Arial"/>
           <w:sz w:val="24"/>
         </w:rPr>
-        <w:t>&amp; Obhi, S.S. (</w:t>
+        <w:t xml:space="preserve">&amp; </w:t>
+      </w:r>
+      <w:proofErr w:type="spellStart"/>
+      <w:r>
+        <w:rPr>
+          <w:rFonts w:ascii="Arial" w:hAnsi="Arial" w:cs="Arial"/>
+          <w:sz w:val="24"/>
+        </w:rPr>
+        <w:t>Obhi</w:t>
+      </w:r>
+      <w:proofErr w:type="spellEnd"/>
+      <w:r>
+        <w:rPr>
+          <w:rFonts w:ascii="Arial" w:hAnsi="Arial" w:cs="Arial"/>
+          <w:sz w:val="24"/>
+        </w:rPr>
+        <w:t>, S.S. (</w:t>
       </w:r>
       <w:r>
         <w:rPr>
@@ -1316,7 +1496,23 @@
           <w:rFonts w:ascii="Arial" w:hAnsi="Arial" w:cs="Arial"/>
           <w:sz w:val="24"/>
         </w:rPr>
-        <w:t xml:space="preserve">&amp; Obhi, S.S. (2019). Social Power and Frontal Alpha Asymmetry. </w:t>
+        <w:t xml:space="preserve">&amp; </w:t>
+      </w:r>
+      <w:proofErr w:type="spellStart"/>
+      <w:r>
+        <w:rPr>
+          <w:rFonts w:ascii="Arial" w:hAnsi="Arial" w:cs="Arial"/>
+          <w:sz w:val="24"/>
+        </w:rPr>
+        <w:t>Obhi</w:t>
+      </w:r>
+      <w:proofErr w:type="spellEnd"/>
+      <w:r>
+        <w:rPr>
+          <w:rFonts w:ascii="Arial" w:hAnsi="Arial" w:cs="Arial"/>
+          <w:sz w:val="24"/>
+        </w:rPr>
+        <w:t xml:space="preserve">, S.S. (2019). Social Power and Frontal Alpha Asymmetry. </w:t>
       </w:r>
       <w:r>
         <w:rPr>
@@ -1379,7 +1575,23 @@
           <w:rFonts w:ascii="Arial" w:hAnsi="Arial" w:cs="Arial"/>
           <w:sz w:val="24"/>
         </w:rPr>
-        <w:t xml:space="preserve">Civile, C., Elchlepp, H., McLaren, R., </w:t>
+        <w:t xml:space="preserve">Civile, C., </w:t>
+      </w:r>
+      <w:proofErr w:type="spellStart"/>
+      <w:r>
+        <w:rPr>
+          <w:rFonts w:ascii="Arial" w:hAnsi="Arial" w:cs="Arial"/>
+          <w:sz w:val="24"/>
+        </w:rPr>
+        <w:t>Elchlepp</w:t>
+      </w:r>
+      <w:proofErr w:type="spellEnd"/>
+      <w:r>
+        <w:rPr>
+          <w:rFonts w:ascii="Arial" w:hAnsi="Arial" w:cs="Arial"/>
+          <w:sz w:val="24"/>
+        </w:rPr>
+        <w:t xml:space="preserve">, H., McLaren, R., </w:t>
       </w:r>
       <w:r>
         <w:rPr>
@@ -1394,7 +1606,23 @@
           <w:rFonts w:ascii="Arial" w:hAnsi="Arial" w:cs="Arial"/>
           <w:sz w:val="24"/>
         </w:rPr>
-        <w:t>, Lavric, A., &amp; McLaren, I.P.L. (</w:t>
+        <w:t xml:space="preserve">, </w:t>
+      </w:r>
+      <w:proofErr w:type="spellStart"/>
+      <w:r>
+        <w:rPr>
+          <w:rFonts w:ascii="Arial" w:hAnsi="Arial" w:cs="Arial"/>
+          <w:sz w:val="24"/>
+        </w:rPr>
+        <w:t>Lavric</w:t>
+      </w:r>
+      <w:proofErr w:type="spellEnd"/>
+      <w:r>
+        <w:rPr>
+          <w:rFonts w:ascii="Arial" w:hAnsi="Arial" w:cs="Arial"/>
+          <w:sz w:val="24"/>
+        </w:rPr>
+        <w:t>, A., &amp; McLaren, I.P.L. (</w:t>
       </w:r>
       <w:r>
         <w:rPr>
@@ -1480,7 +1708,55 @@
           <w:rFonts w:ascii="Arial" w:hAnsi="Arial" w:cs="Arial"/>
           <w:sz w:val="24"/>
         </w:rPr>
-        <w:t xml:space="preserve">, Naish, K.R., Arbabi, K., &amp; Obhi, S.S. (2017). Observing painful events in others leads to temporally extended general response facilitation in the self. </w:t>
+        <w:t xml:space="preserve">, </w:t>
+      </w:r>
+      <w:proofErr w:type="spellStart"/>
+      <w:r>
+        <w:rPr>
+          <w:rFonts w:ascii="Arial" w:hAnsi="Arial" w:cs="Arial"/>
+          <w:sz w:val="24"/>
+        </w:rPr>
+        <w:t>Naish</w:t>
+      </w:r>
+      <w:proofErr w:type="spellEnd"/>
+      <w:r>
+        <w:rPr>
+          <w:rFonts w:ascii="Arial" w:hAnsi="Arial" w:cs="Arial"/>
+          <w:sz w:val="24"/>
+        </w:rPr>
+        <w:t xml:space="preserve">, K.R., </w:t>
+      </w:r>
+      <w:proofErr w:type="spellStart"/>
+      <w:r>
+        <w:rPr>
+          <w:rFonts w:ascii="Arial" w:hAnsi="Arial" w:cs="Arial"/>
+          <w:sz w:val="24"/>
+        </w:rPr>
+        <w:t>Arbabi</w:t>
+      </w:r>
+      <w:proofErr w:type="spellEnd"/>
+      <w:r>
+        <w:rPr>
+          <w:rFonts w:ascii="Arial" w:hAnsi="Arial" w:cs="Arial"/>
+          <w:sz w:val="24"/>
+        </w:rPr>
+        <w:t xml:space="preserve">, K., &amp; </w:t>
+      </w:r>
+      <w:proofErr w:type="spellStart"/>
+      <w:r>
+        <w:rPr>
+          <w:rFonts w:ascii="Arial" w:hAnsi="Arial" w:cs="Arial"/>
+          <w:sz w:val="24"/>
+        </w:rPr>
+        <w:t>Obhi</w:t>
+      </w:r>
+      <w:proofErr w:type="spellEnd"/>
+      <w:r>
+        <w:rPr>
+          <w:rFonts w:ascii="Arial" w:hAnsi="Arial" w:cs="Arial"/>
+          <w:sz w:val="24"/>
+        </w:rPr>
+        <w:t xml:space="preserve">, S.S. (2017). Observing painful events in others leads to temporally extended general response facilitation in the self. </w:t>
       </w:r>
       <w:r>
         <w:rPr>
@@ -1545,12 +1821,37 @@
           <w:sz w:val="24"/>
         </w:rPr>
       </w:pPr>
-      <w:r>
-        <w:rPr>
-          <w:rFonts w:ascii="Arial" w:hAnsi="Arial" w:cs="Arial"/>
-          <w:sz w:val="24"/>
-        </w:rPr>
-        <w:t xml:space="preserve">Naish, K.R., Rajagobal, A., </w:t>
+      <w:proofErr w:type="spellStart"/>
+      <w:r>
+        <w:rPr>
+          <w:rFonts w:ascii="Arial" w:hAnsi="Arial" w:cs="Arial"/>
+          <w:sz w:val="24"/>
+        </w:rPr>
+        <w:t>Naish</w:t>
+      </w:r>
+      <w:proofErr w:type="spellEnd"/>
+      <w:r>
+        <w:rPr>
+          <w:rFonts w:ascii="Arial" w:hAnsi="Arial" w:cs="Arial"/>
+          <w:sz w:val="24"/>
+        </w:rPr>
+        <w:t xml:space="preserve">, K.R., </w:t>
+      </w:r>
+      <w:proofErr w:type="spellStart"/>
+      <w:r>
+        <w:rPr>
+          <w:rFonts w:ascii="Arial" w:hAnsi="Arial" w:cs="Arial"/>
+          <w:sz w:val="24"/>
+        </w:rPr>
+        <w:t>Rajagobal</w:t>
+      </w:r>
+      <w:proofErr w:type="spellEnd"/>
+      <w:r>
+        <w:rPr>
+          <w:rFonts w:ascii="Arial" w:hAnsi="Arial" w:cs="Arial"/>
+          <w:sz w:val="24"/>
+        </w:rPr>
+        <w:t xml:space="preserve">, A., </w:t>
       </w:r>
       <w:r>
         <w:rPr>
@@ -1565,7 +1866,23 @@
           <w:rFonts w:ascii="Arial" w:hAnsi="Arial" w:cs="Arial"/>
           <w:sz w:val="24"/>
         </w:rPr>
-        <w:t xml:space="preserve">, Sartori, L., &amp; Obhi, S.S. (2017). Effects of intentional movement preparation on response times to symbolic and imitative cues. </w:t>
+        <w:t xml:space="preserve">, Sartori, L., &amp; </w:t>
+      </w:r>
+      <w:proofErr w:type="spellStart"/>
+      <w:r>
+        <w:rPr>
+          <w:rFonts w:ascii="Arial" w:hAnsi="Arial" w:cs="Arial"/>
+          <w:sz w:val="24"/>
+        </w:rPr>
+        <w:t>Obhi</w:t>
+      </w:r>
+      <w:proofErr w:type="spellEnd"/>
+      <w:r>
+        <w:rPr>
+          <w:rFonts w:ascii="Arial" w:hAnsi="Arial" w:cs="Arial"/>
+          <w:sz w:val="24"/>
+        </w:rPr>
+        <w:t xml:space="preserve">, S.S. (2017). Effects of intentional movement preparation on response times to symbolic and imitative cues. </w:t>
       </w:r>
       <w:r>
         <w:rPr>
@@ -1680,7 +1997,23 @@
           <w:rFonts w:ascii="Arial" w:hAnsi="Arial" w:cs="Arial"/>
           <w:sz w:val="24"/>
         </w:rPr>
-        <w:t xml:space="preserve">, Johnson, D., &amp; Obhi, S.S. (Under Review). </w:t>
+        <w:t xml:space="preserve">, Johnson, D., &amp; </w:t>
+      </w:r>
+      <w:proofErr w:type="spellStart"/>
+      <w:r>
+        <w:rPr>
+          <w:rFonts w:ascii="Arial" w:hAnsi="Arial" w:cs="Arial"/>
+          <w:sz w:val="24"/>
+        </w:rPr>
+        <w:t>Obhi</w:t>
+      </w:r>
+      <w:proofErr w:type="spellEnd"/>
+      <w:r>
+        <w:rPr>
+          <w:rFonts w:ascii="Arial" w:hAnsi="Arial" w:cs="Arial"/>
+          <w:sz w:val="24"/>
+        </w:rPr>
+        <w:t xml:space="preserve">, S.S. (Under Review). </w:t>
       </w:r>
       <w:r>
         <w:rPr>
@@ -1754,7 +2087,23 @@
           <w:rFonts w:ascii="Arial" w:hAnsi="Arial" w:cs="Arial"/>
           <w:sz w:val="24"/>
         </w:rPr>
-        <w:t>Jenkins, M., Fahim, G., &amp; Obhi, S.S. (</w:t>
+        <w:t xml:space="preserve">Jenkins, M., Fahim, G., &amp; </w:t>
+      </w:r>
+      <w:proofErr w:type="spellStart"/>
+      <w:r>
+        <w:rPr>
+          <w:rFonts w:ascii="Arial" w:hAnsi="Arial" w:cs="Arial"/>
+          <w:sz w:val="24"/>
+        </w:rPr>
+        <w:t>Obhi</w:t>
+      </w:r>
+      <w:proofErr w:type="spellEnd"/>
+      <w:r>
+        <w:rPr>
+          <w:rFonts w:ascii="Arial" w:hAnsi="Arial" w:cs="Arial"/>
+          <w:sz w:val="24"/>
+        </w:rPr>
+        <w:t>, S.S. (</w:t>
       </w:r>
       <w:r>
         <w:rPr>
@@ -1893,7 +2242,25 @@
           <w:bCs/>
           <w:sz w:val="24"/>
         </w:rPr>
-        <w:t>&amp; Obhi, S.S. (In Prep.). To Move or Not to Move: Cortico-spinal activity is enhanced during pain observation regardless of motor preparation state.</w:t>
+        <w:t xml:space="preserve">&amp; </w:t>
+      </w:r>
+      <w:proofErr w:type="spellStart"/>
+      <w:r>
+        <w:rPr>
+          <w:rFonts w:ascii="Arial" w:hAnsi="Arial" w:cs="Arial"/>
+          <w:bCs/>
+          <w:sz w:val="24"/>
+        </w:rPr>
+        <w:t>Obhi</w:t>
+      </w:r>
+      <w:proofErr w:type="spellEnd"/>
+      <w:r>
+        <w:rPr>
+          <w:rFonts w:ascii="Arial" w:hAnsi="Arial" w:cs="Arial"/>
+          <w:bCs/>
+          <w:sz w:val="24"/>
+        </w:rPr>
+        <w:t>, S.S. (In Prep.). To Move or Not to Move: Cortico-spinal activity is enhanced during pain observation regardless of motor preparation state.</w:t>
       </w:r>
     </w:p>
     <w:p>
@@ -1932,12 +2299,45 @@
         </w:rPr>
         <w:t xml:space="preserve">Galang, C.M., </w:t>
       </w:r>
-      <w:r>
-        <w:rPr>
-          <w:rFonts w:ascii="Arial" w:hAnsi="Arial" w:cs="Arial"/>
-          <w:sz w:val="24"/>
-        </w:rPr>
-        <w:t>Pichtikova, M., Sanders, T., &amp; Obhi, S.S. (In Prep.). Response-general effects of pain observation on motor behavi</w:t>
+      <w:proofErr w:type="spellStart"/>
+      <w:r>
+        <w:rPr>
+          <w:rFonts w:ascii="Arial" w:hAnsi="Arial" w:cs="Arial"/>
+          <w:sz w:val="24"/>
+        </w:rPr>
+        <w:t>Pichtikova</w:t>
+      </w:r>
+      <w:proofErr w:type="spellEnd"/>
+      <w:r>
+        <w:rPr>
+          <w:rFonts w:ascii="Arial" w:hAnsi="Arial" w:cs="Arial"/>
+          <w:sz w:val="24"/>
+        </w:rPr>
+        <w:t xml:space="preserve">, M., Sanders, T., &amp; </w:t>
+      </w:r>
+      <w:proofErr w:type="spellStart"/>
+      <w:r>
+        <w:rPr>
+          <w:rFonts w:ascii="Arial" w:hAnsi="Arial" w:cs="Arial"/>
+          <w:sz w:val="24"/>
+        </w:rPr>
+        <w:t>Obhi</w:t>
+      </w:r>
+      <w:proofErr w:type="spellEnd"/>
+      <w:r>
+        <w:rPr>
+          <w:rFonts w:ascii="Arial" w:hAnsi="Arial" w:cs="Arial"/>
+          <w:sz w:val="24"/>
+        </w:rPr>
+        <w:t xml:space="preserve">, S.S. (In Prep.). Response-general effects of pain observation on motor </w:t>
+      </w:r>
+      <w:proofErr w:type="spellStart"/>
+      <w:r>
+        <w:rPr>
+          <w:rFonts w:ascii="Arial" w:hAnsi="Arial" w:cs="Arial"/>
+          <w:sz w:val="24"/>
+        </w:rPr>
+        <w:t>behavi</w:t>
       </w:r>
       <w:r>
         <w:rPr>
@@ -1951,7 +2351,15 @@
           <w:rFonts w:ascii="Arial" w:hAnsi="Arial" w:cs="Arial"/>
           <w:sz w:val="24"/>
         </w:rPr>
-        <w:t>r.</w:t>
+        <w:t>r</w:t>
+      </w:r>
+      <w:proofErr w:type="spellEnd"/>
+      <w:r>
+        <w:rPr>
+          <w:rFonts w:ascii="Arial" w:hAnsi="Arial" w:cs="Arial"/>
+          <w:sz w:val="24"/>
+        </w:rPr>
+        <w:t>.</w:t>
       </w:r>
     </w:p>
     <w:p>
@@ -1993,14 +2401,46 @@
           <w:rFonts w:ascii="Arial" w:hAnsi="Arial" w:cs="Arial"/>
           <w:sz w:val="24"/>
         </w:rPr>
-        <w:t>Jenkins, M., Sanders, T., Vijh, R.</w:t>
-      </w:r>
-      <w:r>
-        <w:rPr>
-          <w:rFonts w:ascii="Arial" w:hAnsi="Arial" w:cs="Arial"/>
-          <w:sz w:val="24"/>
-        </w:rPr>
-        <w:t>, &amp; Obhi, S.S.</w:t>
+        <w:t xml:space="preserve">Jenkins, M., Sanders, T., </w:t>
+      </w:r>
+      <w:proofErr w:type="spellStart"/>
+      <w:r>
+        <w:rPr>
+          <w:rFonts w:ascii="Arial" w:hAnsi="Arial" w:cs="Arial"/>
+          <w:sz w:val="24"/>
+        </w:rPr>
+        <w:t>Vijh</w:t>
+      </w:r>
+      <w:proofErr w:type="spellEnd"/>
+      <w:r>
+        <w:rPr>
+          <w:rFonts w:ascii="Arial" w:hAnsi="Arial" w:cs="Arial"/>
+          <w:sz w:val="24"/>
+        </w:rPr>
+        <w:t>, R.</w:t>
+      </w:r>
+      <w:r>
+        <w:rPr>
+          <w:rFonts w:ascii="Arial" w:hAnsi="Arial" w:cs="Arial"/>
+          <w:sz w:val="24"/>
+        </w:rPr>
+        <w:t xml:space="preserve">, &amp; </w:t>
+      </w:r>
+      <w:proofErr w:type="spellStart"/>
+      <w:r>
+        <w:rPr>
+          <w:rFonts w:ascii="Arial" w:hAnsi="Arial" w:cs="Arial"/>
+          <w:sz w:val="24"/>
+        </w:rPr>
+        <w:t>Obhi</w:t>
+      </w:r>
+      <w:proofErr w:type="spellEnd"/>
+      <w:r>
+        <w:rPr>
+          <w:rFonts w:ascii="Arial" w:hAnsi="Arial" w:cs="Arial"/>
+          <w:sz w:val="24"/>
+        </w:rPr>
+        <w:t>, S.S.</w:t>
       </w:r>
       <w:r>
         <w:rPr>
@@ -2299,8 +2739,17 @@
           <w:rFonts w:ascii="Arial" w:hAnsi="Arial" w:cs="Arial"/>
           <w:sz w:val="24"/>
         </w:rPr>
-        <w:t xml:space="preserve"> of Psychology, Neuroscience and Behaviour</w:t>
-      </w:r>
+        <w:t xml:space="preserve"> of Psychology, Neuroscience and </w:t>
+      </w:r>
+      <w:proofErr w:type="spellStart"/>
+      <w:r>
+        <w:rPr>
+          <w:rFonts w:ascii="Arial" w:hAnsi="Arial" w:cs="Arial"/>
+          <w:sz w:val="24"/>
+        </w:rPr>
+        <w:t>Behaviour</w:t>
+      </w:r>
+      <w:proofErr w:type="spellEnd"/>
       <w:r>
         <w:rPr>
           <w:rFonts w:ascii="Arial" w:hAnsi="Arial" w:cs="Arial"/>
@@ -2453,12 +2902,21 @@
           <w:sz w:val="24"/>
         </w:rPr>
       </w:pPr>
-      <w:r>
-        <w:rPr>
-          <w:rFonts w:ascii="Arial" w:hAnsi="Arial" w:cs="Arial"/>
-          <w:sz w:val="24"/>
-        </w:rPr>
-        <w:t>LiveLab Research Grant (2016)</w:t>
+      <w:proofErr w:type="spellStart"/>
+      <w:r>
+        <w:rPr>
+          <w:rFonts w:ascii="Arial" w:hAnsi="Arial" w:cs="Arial"/>
+          <w:sz w:val="24"/>
+        </w:rPr>
+        <w:t>LiveLab</w:t>
+      </w:r>
+      <w:proofErr w:type="spellEnd"/>
+      <w:r>
+        <w:rPr>
+          <w:rFonts w:ascii="Arial" w:hAnsi="Arial" w:cs="Arial"/>
+          <w:sz w:val="24"/>
+        </w:rPr>
+        <w:t xml:space="preserve"> Research Grant (2016)</w:t>
       </w:r>
     </w:p>
     <w:p>
@@ -2479,27 +2937,52 @@
           <w:sz w:val="24"/>
         </w:rPr>
         <w:tab/>
-        <w:t>Value: 3 days of facility use and 21 hours of technical support from LiveLab staff.</w:t>
-      </w:r>
-    </w:p>
-    <w:p>
-      <w:pPr>
-        <w:spacing w:after="0" w:line="240" w:lineRule="auto"/>
-        <w:ind w:left="720" w:hanging="720"/>
-        <w:contextualSpacing/>
-        <w:jc w:val="both"/>
-        <w:outlineLvl w:val="0"/>
-        <w:rPr>
-          <w:rFonts w:ascii="Arial" w:hAnsi="Arial" w:cs="Arial"/>
-          <w:sz w:val="24"/>
-        </w:rPr>
-      </w:pPr>
-      <w:r>
-        <w:rPr>
-          <w:rFonts w:ascii="Arial" w:hAnsi="Arial" w:cs="Arial"/>
-          <w:sz w:val="24"/>
-        </w:rPr>
-        <w:t>OpenCon Travel Scholarship (2016)</w:t>
+        <w:t xml:space="preserve">Value: 3 days of facility use and 21 hours of technical support from </w:t>
+      </w:r>
+      <w:proofErr w:type="spellStart"/>
+      <w:r>
+        <w:rPr>
+          <w:rFonts w:ascii="Arial" w:hAnsi="Arial" w:cs="Arial"/>
+          <w:sz w:val="24"/>
+        </w:rPr>
+        <w:t>LiveLab</w:t>
+      </w:r>
+      <w:proofErr w:type="spellEnd"/>
+      <w:r>
+        <w:rPr>
+          <w:rFonts w:ascii="Arial" w:hAnsi="Arial" w:cs="Arial"/>
+          <w:sz w:val="24"/>
+        </w:rPr>
+        <w:t xml:space="preserve"> staff.</w:t>
+      </w:r>
+    </w:p>
+    <w:p>
+      <w:pPr>
+        <w:spacing w:after="0" w:line="240" w:lineRule="auto"/>
+        <w:ind w:left="720" w:hanging="720"/>
+        <w:contextualSpacing/>
+        <w:jc w:val="both"/>
+        <w:outlineLvl w:val="0"/>
+        <w:rPr>
+          <w:rFonts w:ascii="Arial" w:hAnsi="Arial" w:cs="Arial"/>
+          <w:sz w:val="24"/>
+        </w:rPr>
+      </w:pPr>
+      <w:proofErr w:type="spellStart"/>
+      <w:r>
+        <w:rPr>
+          <w:rFonts w:ascii="Arial" w:hAnsi="Arial" w:cs="Arial"/>
+          <w:sz w:val="24"/>
+        </w:rPr>
+        <w:t>OpenCon</w:t>
+      </w:r>
+      <w:proofErr w:type="spellEnd"/>
+      <w:r>
+        <w:rPr>
+          <w:rFonts w:ascii="Arial" w:hAnsi="Arial" w:cs="Arial"/>
+          <w:sz w:val="24"/>
+        </w:rPr>
+        <w:t xml:space="preserve"> Travel Scholarship (2016)</w:t>
       </w:r>
     </w:p>
     <w:p>
@@ -3081,7 +3564,27 @@
           <w:iCs/>
           <w:sz w:val="24"/>
         </w:rPr>
-        <w:t xml:space="preserve">&amp; Obhi, S.S. (2019). </w:t>
+        <w:t xml:space="preserve">&amp; </w:t>
+      </w:r>
+      <w:proofErr w:type="spellStart"/>
+      <w:r>
+        <w:rPr>
+          <w:rFonts w:ascii="Arial" w:hAnsi="Arial" w:cs="Arial"/>
+          <w:bCs/>
+          <w:iCs/>
+          <w:sz w:val="24"/>
+        </w:rPr>
+        <w:t>Obhi</w:t>
+      </w:r>
+      <w:proofErr w:type="spellEnd"/>
+      <w:r>
+        <w:rPr>
+          <w:rFonts w:ascii="Arial" w:hAnsi="Arial" w:cs="Arial"/>
+          <w:bCs/>
+          <w:iCs/>
+          <w:sz w:val="24"/>
+        </w:rPr>
+        <w:t xml:space="preserve">, S.S. (2019). </w:t>
       </w:r>
       <w:r>
         <w:rPr>
@@ -3101,6 +3604,7 @@
         </w:rPr>
         <w:t xml:space="preserve"> </w:t>
       </w:r>
+      <w:proofErr w:type="spellStart"/>
       <w:r>
         <w:rPr>
           <w:rFonts w:ascii="Arial" w:hAnsi="Arial" w:cs="Arial"/>
@@ -3108,8 +3612,9 @@
           <w:i/>
           <w:sz w:val="24"/>
         </w:rPr>
-        <w:t>behavioural response times after pain observation: A pre-registered study.</w:t>
-      </w:r>
+        <w:t>behavioural</w:t>
+      </w:r>
+      <w:proofErr w:type="spellEnd"/>
       <w:r>
         <w:rPr>
           <w:rFonts w:ascii="Arial" w:hAnsi="Arial" w:cs="Arial"/>
@@ -3117,6 +3622,15 @@
           <w:i/>
           <w:sz w:val="24"/>
         </w:rPr>
+        <w:t xml:space="preserve"> response times after pain observation: A pre-registered study.</w:t>
+      </w:r>
+      <w:r>
+        <w:rPr>
+          <w:rFonts w:ascii="Arial" w:hAnsi="Arial" w:cs="Arial"/>
+          <w:bCs/>
+          <w:i/>
+          <w:sz w:val="24"/>
+        </w:rPr>
         <w:t xml:space="preserve"> </w:t>
       </w:r>
       <w:r>
@@ -3181,7 +3695,27 @@
           <w:iCs/>
           <w:sz w:val="24"/>
         </w:rPr>
-        <w:t xml:space="preserve"> of the Canadian Society for Brain, Behaviour and Cognitive Science (CSBBCS). Waterloo, Canada.</w:t>
+        <w:t xml:space="preserve"> of the Canadian Society for Brain, </w:t>
+      </w:r>
+      <w:proofErr w:type="spellStart"/>
+      <w:r>
+        <w:rPr>
+          <w:rFonts w:ascii="Arial" w:hAnsi="Arial" w:cs="Arial"/>
+          <w:bCs/>
+          <w:iCs/>
+          <w:sz w:val="24"/>
+        </w:rPr>
+        <w:t>Behaviour</w:t>
+      </w:r>
+      <w:proofErr w:type="spellEnd"/>
+      <w:r>
+        <w:rPr>
+          <w:rFonts w:ascii="Arial" w:hAnsi="Arial" w:cs="Arial"/>
+          <w:bCs/>
+          <w:iCs/>
+          <w:sz w:val="24"/>
+        </w:rPr>
+        <w:t xml:space="preserve"> and Cognitive Science (CSBBCS). Waterloo, Canada.</w:t>
       </w:r>
     </w:p>
     <w:p>
@@ -3231,7 +3765,23 @@
           <w:rFonts w:ascii="Arial" w:hAnsi="Arial" w:cs="Arial"/>
           <w:sz w:val="24"/>
         </w:rPr>
-        <w:t>&amp; Obhi, S.S. (2018</w:t>
+        <w:t xml:space="preserve">&amp; </w:t>
+      </w:r>
+      <w:proofErr w:type="spellStart"/>
+      <w:r>
+        <w:rPr>
+          <w:rFonts w:ascii="Arial" w:hAnsi="Arial" w:cs="Arial"/>
+          <w:sz w:val="24"/>
+        </w:rPr>
+        <w:t>Obhi</w:t>
+      </w:r>
+      <w:proofErr w:type="spellEnd"/>
+      <w:r>
+        <w:rPr>
+          <w:rFonts w:ascii="Arial" w:hAnsi="Arial" w:cs="Arial"/>
+          <w:sz w:val="24"/>
+        </w:rPr>
+        <w:t>, S.S. (2018</w:t>
       </w:r>
       <w:r>
         <w:rPr>
@@ -3262,7 +3812,23 @@
           <w:rFonts w:ascii="Arial" w:hAnsi="Arial" w:cs="Arial"/>
           <w:sz w:val="24"/>
         </w:rPr>
-        <w:t>Poster presented at the Joint Meeting of the Canadian Society for Brain, Behaviour, and Cognitive Sciences (CSBBCS) and the Experimental Psychology Society (EPS). St. Johns, Canada.</w:t>
+        <w:t xml:space="preserve">Poster presented at the Joint Meeting of the Canadian Society for Brain, </w:t>
+      </w:r>
+      <w:proofErr w:type="spellStart"/>
+      <w:r>
+        <w:rPr>
+          <w:rFonts w:ascii="Arial" w:hAnsi="Arial" w:cs="Arial"/>
+          <w:sz w:val="24"/>
+        </w:rPr>
+        <w:t>Behaviour</w:t>
+      </w:r>
+      <w:proofErr w:type="spellEnd"/>
+      <w:r>
+        <w:rPr>
+          <w:rFonts w:ascii="Arial" w:hAnsi="Arial" w:cs="Arial"/>
+          <w:sz w:val="24"/>
+        </w:rPr>
+        <w:t>, and Cognitive Sciences (CSBBCS) and the Experimental Psychology Society (EPS). St. Johns, Canada.</w:t>
       </w:r>
     </w:p>
     <w:p>
@@ -3316,7 +3882,23 @@
           <w:rFonts w:ascii="Arial" w:hAnsi="Arial" w:cs="Arial"/>
           <w:sz w:val="24"/>
         </w:rPr>
-        <w:t>&amp; Obhi, S.S. (2018</w:t>
+        <w:t xml:space="preserve">&amp; </w:t>
+      </w:r>
+      <w:proofErr w:type="spellStart"/>
+      <w:r>
+        <w:rPr>
+          <w:rFonts w:ascii="Arial" w:hAnsi="Arial" w:cs="Arial"/>
+          <w:sz w:val="24"/>
+        </w:rPr>
+        <w:t>Obhi</w:t>
+      </w:r>
+      <w:proofErr w:type="spellEnd"/>
+      <w:r>
+        <w:rPr>
+          <w:rFonts w:ascii="Arial" w:hAnsi="Arial" w:cs="Arial"/>
+          <w:sz w:val="24"/>
+        </w:rPr>
+        <w:t>, S.S. (2018</w:t>
       </w:r>
       <w:r>
         <w:rPr>
@@ -3339,7 +3921,23 @@
           <w:rFonts w:ascii="Arial" w:hAnsi="Arial" w:cs="Arial"/>
           <w:sz w:val="24"/>
         </w:rPr>
-        <w:t>Poster presented at the Joint Meeting of the Canadian Society for Brain, Behaviour, and Cognitive Sciences (CSBBCS) and the Experimental Psychology Society (EPS). St. Johns, Canada.</w:t>
+        <w:t xml:space="preserve">Poster presented at the Joint Meeting of the Canadian Society for Brain, </w:t>
+      </w:r>
+      <w:proofErr w:type="spellStart"/>
+      <w:r>
+        <w:rPr>
+          <w:rFonts w:ascii="Arial" w:hAnsi="Arial" w:cs="Arial"/>
+          <w:sz w:val="24"/>
+        </w:rPr>
+        <w:t>Behaviour</w:t>
+      </w:r>
+      <w:proofErr w:type="spellEnd"/>
+      <w:r>
+        <w:rPr>
+          <w:rFonts w:ascii="Arial" w:hAnsi="Arial" w:cs="Arial"/>
+          <w:sz w:val="24"/>
+        </w:rPr>
+        <w:t>, and Cognitive Sciences (CSBBCS) and the Experimental Psychology Society (EPS). St. Johns, Canada.</w:t>
       </w:r>
     </w:p>
     <w:p>
@@ -3385,12 +3983,37 @@
         <w:lastRenderedPageBreak/>
         <w:t xml:space="preserve">Galang, C.M., </w:t>
       </w:r>
-      <w:r>
-        <w:rPr>
-          <w:rFonts w:ascii="Arial" w:hAnsi="Arial" w:cs="Arial"/>
-          <w:sz w:val="24"/>
-        </w:rPr>
-        <w:t xml:space="preserve">Kragness, H., &amp; Obhi, S.S. (2017). </w:t>
+      <w:proofErr w:type="spellStart"/>
+      <w:r>
+        <w:rPr>
+          <w:rFonts w:ascii="Arial" w:hAnsi="Arial" w:cs="Arial"/>
+          <w:sz w:val="24"/>
+        </w:rPr>
+        <w:t>Kragness</w:t>
+      </w:r>
+      <w:proofErr w:type="spellEnd"/>
+      <w:r>
+        <w:rPr>
+          <w:rFonts w:ascii="Arial" w:hAnsi="Arial" w:cs="Arial"/>
+          <w:sz w:val="24"/>
+        </w:rPr>
+        <w:t xml:space="preserve">, H., &amp; </w:t>
+      </w:r>
+      <w:proofErr w:type="spellStart"/>
+      <w:r>
+        <w:rPr>
+          <w:rFonts w:ascii="Arial" w:hAnsi="Arial" w:cs="Arial"/>
+          <w:sz w:val="24"/>
+        </w:rPr>
+        <w:t>Obhi</w:t>
+      </w:r>
+      <w:proofErr w:type="spellEnd"/>
+      <w:r>
+        <w:rPr>
+          <w:rFonts w:ascii="Arial" w:hAnsi="Arial" w:cs="Arial"/>
+          <w:sz w:val="24"/>
+        </w:rPr>
+        <w:t xml:space="preserve">, S.S. (2017). </w:t>
       </w:r>
       <w:r>
         <w:rPr>
@@ -3450,7 +4073,23 @@
           <w:rFonts w:ascii="Arial" w:hAnsi="Arial" w:cs="Arial"/>
           <w:sz w:val="24"/>
         </w:rPr>
-        <w:t xml:space="preserve">nnual NeuroMusic Conference. Hamilton, </w:t>
+        <w:t xml:space="preserve">nnual </w:t>
+      </w:r>
+      <w:proofErr w:type="spellStart"/>
+      <w:r>
+        <w:rPr>
+          <w:rFonts w:ascii="Arial" w:hAnsi="Arial" w:cs="Arial"/>
+          <w:sz w:val="24"/>
+        </w:rPr>
+        <w:t>NeuroMusic</w:t>
+      </w:r>
+      <w:proofErr w:type="spellEnd"/>
+      <w:r>
+        <w:rPr>
+          <w:rFonts w:ascii="Arial" w:hAnsi="Arial" w:cs="Arial"/>
+          <w:sz w:val="24"/>
+        </w:rPr>
+        <w:t xml:space="preserve"> Conference. Hamilton, </w:t>
       </w:r>
       <w:r>
         <w:rPr>
@@ -3508,12 +4147,21 @@
         </w:rPr>
         <w:t xml:space="preserve"> &amp; </w:t>
       </w:r>
-      <w:r>
-        <w:rPr>
-          <w:rFonts w:ascii="Arial" w:hAnsi="Arial" w:cs="Arial"/>
-          <w:sz w:val="24"/>
-        </w:rPr>
-        <w:t>Obhi, S.S.</w:t>
+      <w:proofErr w:type="spellStart"/>
+      <w:r>
+        <w:rPr>
+          <w:rFonts w:ascii="Arial" w:hAnsi="Arial" w:cs="Arial"/>
+          <w:sz w:val="24"/>
+        </w:rPr>
+        <w:t>Obhi</w:t>
+      </w:r>
+      <w:proofErr w:type="spellEnd"/>
+      <w:r>
+        <w:rPr>
+          <w:rFonts w:ascii="Arial" w:hAnsi="Arial" w:cs="Arial"/>
+          <w:sz w:val="24"/>
+        </w:rPr>
+        <w:t>, S.S.</w:t>
       </w:r>
       <w:r>
         <w:rPr>
@@ -3627,7 +4275,55 @@
           <w:rFonts w:ascii="Arial" w:hAnsi="Arial" w:cs="Arial"/>
           <w:sz w:val="24"/>
         </w:rPr>
-        <w:t xml:space="preserve">, Naish, K., Rajagobal, A., &amp; Obhi, S.S. (2016). </w:t>
+        <w:t xml:space="preserve">, </w:t>
+      </w:r>
+      <w:proofErr w:type="spellStart"/>
+      <w:r>
+        <w:rPr>
+          <w:rFonts w:ascii="Arial" w:hAnsi="Arial" w:cs="Arial"/>
+          <w:sz w:val="24"/>
+        </w:rPr>
+        <w:t>Naish</w:t>
+      </w:r>
+      <w:proofErr w:type="spellEnd"/>
+      <w:r>
+        <w:rPr>
+          <w:rFonts w:ascii="Arial" w:hAnsi="Arial" w:cs="Arial"/>
+          <w:sz w:val="24"/>
+        </w:rPr>
+        <w:t xml:space="preserve">, K., </w:t>
+      </w:r>
+      <w:proofErr w:type="spellStart"/>
+      <w:r>
+        <w:rPr>
+          <w:rFonts w:ascii="Arial" w:hAnsi="Arial" w:cs="Arial"/>
+          <w:sz w:val="24"/>
+        </w:rPr>
+        <w:t>Rajagobal</w:t>
+      </w:r>
+      <w:proofErr w:type="spellEnd"/>
+      <w:r>
+        <w:rPr>
+          <w:rFonts w:ascii="Arial" w:hAnsi="Arial" w:cs="Arial"/>
+          <w:sz w:val="24"/>
+        </w:rPr>
+        <w:t xml:space="preserve">, A., &amp; </w:t>
+      </w:r>
+      <w:proofErr w:type="spellStart"/>
+      <w:r>
+        <w:rPr>
+          <w:rFonts w:ascii="Arial" w:hAnsi="Arial" w:cs="Arial"/>
+          <w:sz w:val="24"/>
+        </w:rPr>
+        <w:t>Obhi</w:t>
+      </w:r>
+      <w:proofErr w:type="spellEnd"/>
+      <w:r>
+        <w:rPr>
+          <w:rFonts w:ascii="Arial" w:hAnsi="Arial" w:cs="Arial"/>
+          <w:sz w:val="24"/>
+        </w:rPr>
+        <w:t xml:space="preserve">, S.S. (2016). </w:t>
       </w:r>
       <w:r>
         <w:rPr>
@@ -3657,7 +4353,23 @@
           <w:rFonts w:ascii="Arial" w:hAnsi="Arial" w:cs="Arial"/>
           <w:sz w:val="24"/>
         </w:rPr>
-        <w:t xml:space="preserve"> annual meeting of the Canadian Society for Brain, Behaviour and Cognitive Science (CSBBCS). Ottawa, Canada.</w:t>
+        <w:t xml:space="preserve"> annual meeting of the Canadian Society for Brain, </w:t>
+      </w:r>
+      <w:proofErr w:type="spellStart"/>
+      <w:r>
+        <w:rPr>
+          <w:rFonts w:ascii="Arial" w:hAnsi="Arial" w:cs="Arial"/>
+          <w:sz w:val="24"/>
+        </w:rPr>
+        <w:t>Behaviour</w:t>
+      </w:r>
+      <w:proofErr w:type="spellEnd"/>
+      <w:r>
+        <w:rPr>
+          <w:rFonts w:ascii="Arial" w:hAnsi="Arial" w:cs="Arial"/>
+          <w:sz w:val="24"/>
+        </w:rPr>
+        <w:t xml:space="preserve"> and Cognitive Science (CSBBCS). Ottawa, Canada.</w:t>
       </w:r>
     </w:p>
     <w:p>
@@ -3907,7 +4619,23 @@
           <w:rFonts w:ascii="Arial" w:hAnsi="Arial" w:cs="Arial"/>
           <w:sz w:val="24"/>
         </w:rPr>
-        <w:t>. Guest lecture presented for PNB2XF3 – Perspectives in Psychology, Neuroscience and Behaviour. Hamilton, Canada.</w:t>
+        <w:t xml:space="preserve">. Guest lecture presented for PNB2XF3 – Perspectives in Psychology, Neuroscience and </w:t>
+      </w:r>
+      <w:proofErr w:type="spellStart"/>
+      <w:r>
+        <w:rPr>
+          <w:rFonts w:ascii="Arial" w:hAnsi="Arial" w:cs="Arial"/>
+          <w:sz w:val="24"/>
+        </w:rPr>
+        <w:t>Behaviour</w:t>
+      </w:r>
+      <w:proofErr w:type="spellEnd"/>
+      <w:r>
+        <w:rPr>
+          <w:rFonts w:ascii="Arial" w:hAnsi="Arial" w:cs="Arial"/>
+          <w:sz w:val="24"/>
+        </w:rPr>
+        <w:t>. Hamilton, Canada.</w:t>
       </w:r>
     </w:p>
     <w:p>
@@ -3956,14 +4684,48 @@
           <w:i/>
           <w:sz w:val="24"/>
         </w:rPr>
-        <w:t xml:space="preserve"> The Replication Crisis: What’s the big deal?</w:t>
-      </w:r>
-      <w:r>
-        <w:rPr>
-          <w:rFonts w:ascii="Arial" w:hAnsi="Arial" w:cs="Arial"/>
-          <w:sz w:val="24"/>
-        </w:rPr>
-        <w:t xml:space="preserve"> Guest lecture presented for PNB3RM3 – Perspectives in Psychology, Neuroscience and Behaviour. Hamilton, Canada.</w:t>
+        <w:t xml:space="preserve"> The Replication Crisis: </w:t>
+      </w:r>
+      <w:proofErr w:type="gramStart"/>
+      <w:r>
+        <w:rPr>
+          <w:rFonts w:ascii="Arial" w:hAnsi="Arial" w:cs="Arial"/>
+          <w:i/>
+          <w:sz w:val="24"/>
+        </w:rPr>
+        <w:t>What’s</w:t>
+      </w:r>
+      <w:proofErr w:type="gramEnd"/>
+      <w:r>
+        <w:rPr>
+          <w:rFonts w:ascii="Arial" w:hAnsi="Arial" w:cs="Arial"/>
+          <w:i/>
+          <w:sz w:val="24"/>
+        </w:rPr>
+        <w:t xml:space="preserve"> the big deal?</w:t>
+      </w:r>
+      <w:r>
+        <w:rPr>
+          <w:rFonts w:ascii="Arial" w:hAnsi="Arial" w:cs="Arial"/>
+          <w:sz w:val="24"/>
+        </w:rPr>
+        <w:t xml:space="preserve"> Guest lecture presented for PNB3RM3 – Perspectives in Psychology, Neuroscience and </w:t>
+      </w:r>
+      <w:proofErr w:type="spellStart"/>
+      <w:r>
+        <w:rPr>
+          <w:rFonts w:ascii="Arial" w:hAnsi="Arial" w:cs="Arial"/>
+          <w:sz w:val="24"/>
+        </w:rPr>
+        <w:t>Behaviour</w:t>
+      </w:r>
+      <w:proofErr w:type="spellEnd"/>
+      <w:r>
+        <w:rPr>
+          <w:rFonts w:ascii="Arial" w:hAnsi="Arial" w:cs="Arial"/>
+          <w:sz w:val="24"/>
+        </w:rPr>
+        <w:t>. Hamilton, Canada.</w:t>
       </w:r>
     </w:p>
     <w:p>
@@ -4025,7 +4787,23 @@
           <w:rFonts w:ascii="Arial" w:hAnsi="Arial" w:cs="Arial"/>
           <w:sz w:val="24"/>
         </w:rPr>
-        <w:t>. Presented at the Department of Psychology, Neuroscience and Behaviour Seminar Series. Hamilton, Ontario.</w:t>
+        <w:t xml:space="preserve">. Presented at the Department of Psychology, Neuroscience and </w:t>
+      </w:r>
+      <w:proofErr w:type="spellStart"/>
+      <w:r>
+        <w:rPr>
+          <w:rFonts w:ascii="Arial" w:hAnsi="Arial" w:cs="Arial"/>
+          <w:sz w:val="24"/>
+        </w:rPr>
+        <w:t>Behaviour</w:t>
+      </w:r>
+      <w:proofErr w:type="spellEnd"/>
+      <w:r>
+        <w:rPr>
+          <w:rFonts w:ascii="Arial" w:hAnsi="Arial" w:cs="Arial"/>
+          <w:sz w:val="24"/>
+        </w:rPr>
+        <w:t xml:space="preserve"> Seminar Series. Hamilton, Ontario.</w:t>
       </w:r>
     </w:p>
     <w:p>
@@ -4078,7 +4856,23 @@
           <w:rFonts w:ascii="Arial" w:hAnsi="Arial" w:cs="Arial"/>
           <w:sz w:val="24"/>
         </w:rPr>
-        <w:t xml:space="preserve">&amp; Obhi, S.S. (2018). </w:t>
+        <w:t xml:space="preserve">&amp; </w:t>
+      </w:r>
+      <w:proofErr w:type="spellStart"/>
+      <w:r>
+        <w:rPr>
+          <w:rFonts w:ascii="Arial" w:hAnsi="Arial" w:cs="Arial"/>
+          <w:sz w:val="24"/>
+        </w:rPr>
+        <w:t>Obhi</w:t>
+      </w:r>
+      <w:proofErr w:type="spellEnd"/>
+      <w:r>
+        <w:rPr>
+          <w:rFonts w:ascii="Arial" w:hAnsi="Arial" w:cs="Arial"/>
+          <w:sz w:val="24"/>
+        </w:rPr>
+        <w:t xml:space="preserve">, S.S. (2018). </w:t>
       </w:r>
       <w:r>
         <w:rPr>
@@ -4093,7 +4887,23 @@
           <w:rFonts w:ascii="Arial" w:hAnsi="Arial" w:cs="Arial"/>
           <w:sz w:val="24"/>
         </w:rPr>
-        <w:t>. Presented at the Department of Psychology, Neuroscience and Behaviour Thesis Poster Session. Hamilton, Ontario.</w:t>
+        <w:t xml:space="preserve">. Presented at the Department of Psychology, Neuroscience and </w:t>
+      </w:r>
+      <w:proofErr w:type="spellStart"/>
+      <w:r>
+        <w:rPr>
+          <w:rFonts w:ascii="Arial" w:hAnsi="Arial" w:cs="Arial"/>
+          <w:sz w:val="24"/>
+        </w:rPr>
+        <w:t>Behaviour</w:t>
+      </w:r>
+      <w:proofErr w:type="spellEnd"/>
+      <w:r>
+        <w:rPr>
+          <w:rFonts w:ascii="Arial" w:hAnsi="Arial" w:cs="Arial"/>
+          <w:sz w:val="24"/>
+        </w:rPr>
+        <w:t xml:space="preserve"> Thesis Poster Session. Hamilton, Ontario.</w:t>
       </w:r>
     </w:p>
     <w:p>
@@ -4127,12 +4937,21 @@
           <w:sz w:val="24"/>
         </w:rPr>
       </w:pPr>
-      <w:r>
-        <w:rPr>
-          <w:rFonts w:ascii="Arial" w:hAnsi="Arial" w:cs="Arial"/>
-          <w:sz w:val="24"/>
-        </w:rPr>
-        <w:t xml:space="preserve">MacGrath, S., </w:t>
+      <w:proofErr w:type="spellStart"/>
+      <w:r>
+        <w:rPr>
+          <w:rFonts w:ascii="Arial" w:hAnsi="Arial" w:cs="Arial"/>
+          <w:sz w:val="24"/>
+        </w:rPr>
+        <w:t>MacGrath</w:t>
+      </w:r>
+      <w:proofErr w:type="spellEnd"/>
+      <w:r>
+        <w:rPr>
+          <w:rFonts w:ascii="Arial" w:hAnsi="Arial" w:cs="Arial"/>
+          <w:sz w:val="24"/>
+        </w:rPr>
+        <w:t xml:space="preserve">, S., </w:t>
       </w:r>
       <w:r>
         <w:rPr>
@@ -4147,7 +4966,23 @@
           <w:rFonts w:ascii="Arial" w:hAnsi="Arial" w:cs="Arial"/>
           <w:sz w:val="24"/>
         </w:rPr>
-        <w:t xml:space="preserve">&amp; Obhi, S.S. (2017). </w:t>
+        <w:t xml:space="preserve">&amp; </w:t>
+      </w:r>
+      <w:proofErr w:type="spellStart"/>
+      <w:r>
+        <w:rPr>
+          <w:rFonts w:ascii="Arial" w:hAnsi="Arial" w:cs="Arial"/>
+          <w:sz w:val="24"/>
+        </w:rPr>
+        <w:t>Obhi</w:t>
+      </w:r>
+      <w:proofErr w:type="spellEnd"/>
+      <w:r>
+        <w:rPr>
+          <w:rFonts w:ascii="Arial" w:hAnsi="Arial" w:cs="Arial"/>
+          <w:sz w:val="24"/>
+        </w:rPr>
+        <w:t xml:space="preserve">, S.S. (2017). </w:t>
       </w:r>
       <w:r>
         <w:rPr>
@@ -4162,7 +4997,23 @@
           <w:rFonts w:ascii="Arial" w:hAnsi="Arial" w:cs="Arial"/>
           <w:sz w:val="24"/>
         </w:rPr>
-        <w:t xml:space="preserve"> Presented at the Department of Psychology, Neuroscience and Behaviour Thesis Poster Session. Hamilton, Ontario.</w:t>
+        <w:t xml:space="preserve"> Presented at the Department of Psychology, Neuroscience and </w:t>
+      </w:r>
+      <w:proofErr w:type="spellStart"/>
+      <w:r>
+        <w:rPr>
+          <w:rFonts w:ascii="Arial" w:hAnsi="Arial" w:cs="Arial"/>
+          <w:sz w:val="24"/>
+        </w:rPr>
+        <w:t>Behaviour</w:t>
+      </w:r>
+      <w:proofErr w:type="spellEnd"/>
+      <w:r>
+        <w:rPr>
+          <w:rFonts w:ascii="Arial" w:hAnsi="Arial" w:cs="Arial"/>
+          <w:sz w:val="24"/>
+        </w:rPr>
+        <w:t xml:space="preserve"> Thesis Poster Session. Hamilton, Ontario.</w:t>
       </w:r>
     </w:p>
     <w:p>
@@ -4219,15 +5070,35 @@
           <w:iCs/>
           <w:sz w:val="24"/>
         </w:rPr>
-        <w:t>The Replication Crisis: What’s the big deal?</w:t>
-      </w:r>
-      <w:r>
-        <w:rPr>
-          <w:rFonts w:ascii="Arial" w:hAnsi="Arial" w:cs="Arial"/>
-          <w:bCs/>
-          <w:sz w:val="24"/>
-        </w:rPr>
-        <w:t>. Guest lecture presented for PNB 3RM3 – Research Methods. Hamilton, Ontario.</w:t>
+        <w:t xml:space="preserve">The Replication Crisis: What’s the big </w:t>
+      </w:r>
+      <w:proofErr w:type="gramStart"/>
+      <w:r>
+        <w:rPr>
+          <w:rFonts w:ascii="Arial" w:hAnsi="Arial" w:cs="Arial"/>
+          <w:bCs/>
+          <w:i/>
+          <w:iCs/>
+          <w:sz w:val="24"/>
+        </w:rPr>
+        <w:t>deal?</w:t>
+      </w:r>
+      <w:r>
+        <w:rPr>
+          <w:rFonts w:ascii="Arial" w:hAnsi="Arial" w:cs="Arial"/>
+          <w:bCs/>
+          <w:sz w:val="24"/>
+        </w:rPr>
+        <w:t>.</w:t>
+      </w:r>
+      <w:proofErr w:type="gramEnd"/>
+      <w:r>
+        <w:rPr>
+          <w:rFonts w:ascii="Arial" w:hAnsi="Arial" w:cs="Arial"/>
+          <w:bCs/>
+          <w:sz w:val="24"/>
+        </w:rPr>
+        <w:t xml:space="preserve"> Guest lecture presented for PNB 3RM3 – Research Methods. Hamilton, Ontario.</w:t>
       </w:r>
     </w:p>
     <w:p>
@@ -4332,7 +5203,23 @@
           <w:rFonts w:ascii="Arial" w:hAnsi="Arial" w:cs="Arial"/>
           <w:sz w:val="24"/>
         </w:rPr>
-        <w:t>, &amp; Obhi, S. S. (2016). </w:t>
+        <w:t xml:space="preserve">, &amp; </w:t>
+      </w:r>
+      <w:proofErr w:type="spellStart"/>
+      <w:r>
+        <w:rPr>
+          <w:rFonts w:ascii="Arial" w:hAnsi="Arial" w:cs="Arial"/>
+          <w:sz w:val="24"/>
+        </w:rPr>
+        <w:t>Obhi</w:t>
+      </w:r>
+      <w:proofErr w:type="spellEnd"/>
+      <w:r>
+        <w:rPr>
+          <w:rFonts w:ascii="Arial" w:hAnsi="Arial" w:cs="Arial"/>
+          <w:sz w:val="24"/>
+        </w:rPr>
+        <w:t>, S. S. (2016). </w:t>
       </w:r>
       <w:r>
         <w:rPr>
@@ -4404,7 +5291,23 @@
           <w:rFonts w:ascii="Arial" w:hAnsi="Arial" w:cs="Arial"/>
           <w:sz w:val="24"/>
         </w:rPr>
-        <w:t>. Guest lecture presented for PNB2XF3 – Perspectives in Psychology, Neuroscience and Behaviour. Hamilton, Canada.</w:t>
+        <w:t xml:space="preserve">. Guest lecture presented for PNB2XF3 – Perspectives in Psychology, Neuroscience and </w:t>
+      </w:r>
+      <w:proofErr w:type="spellStart"/>
+      <w:r>
+        <w:rPr>
+          <w:rFonts w:ascii="Arial" w:hAnsi="Arial" w:cs="Arial"/>
+          <w:sz w:val="24"/>
+        </w:rPr>
+        <w:t>Behaviour</w:t>
+      </w:r>
+      <w:proofErr w:type="spellEnd"/>
+      <w:r>
+        <w:rPr>
+          <w:rFonts w:ascii="Arial" w:hAnsi="Arial" w:cs="Arial"/>
+          <w:sz w:val="24"/>
+        </w:rPr>
+        <w:t>. Hamilton, Canada.</w:t>
       </w:r>
     </w:p>
     <w:p>
@@ -4476,7 +5379,23 @@
           <w:rFonts w:ascii="Arial" w:hAnsi="Arial" w:cs="Arial"/>
           <w:sz w:val="24"/>
         </w:rPr>
-        <w:t xml:space="preserve"> Guest lecture presented for PNB2XF3 – Perspectives in Psychology, Neuroscience and Behaviour. Hamilton, Canada.</w:t>
+        <w:t xml:space="preserve"> Guest lecture presented for PNB2XF3 – Perspectives in Psychology, Neuroscience and </w:t>
+      </w:r>
+      <w:proofErr w:type="spellStart"/>
+      <w:r>
+        <w:rPr>
+          <w:rFonts w:ascii="Arial" w:hAnsi="Arial" w:cs="Arial"/>
+          <w:sz w:val="24"/>
+        </w:rPr>
+        <w:t>Behaviour</w:t>
+      </w:r>
+      <w:proofErr w:type="spellEnd"/>
+      <w:r>
+        <w:rPr>
+          <w:rFonts w:ascii="Arial" w:hAnsi="Arial" w:cs="Arial"/>
+          <w:sz w:val="24"/>
+        </w:rPr>
+        <w:t>. Hamilton, Canada.</w:t>
       </w:r>
     </w:p>
     <w:p>
@@ -4605,6 +5524,7 @@
         </w:rPr>
         <w:t>Transcranial Magnetic Stimulation (</w:t>
       </w:r>
+      <w:proofErr w:type="spellStart"/>
       <w:r>
         <w:rPr>
           <w:rFonts w:ascii="Arial" w:hAnsi="Arial" w:cs="Arial"/>
@@ -4617,7 +5537,15 @@
           <w:rFonts w:ascii="Arial" w:hAnsi="Arial" w:cs="Arial"/>
           <w:sz w:val="24"/>
         </w:rPr>
-        <w:t>TMS)</w:t>
+        <w:t>TMS</w:t>
+      </w:r>
+      <w:proofErr w:type="spellEnd"/>
+      <w:r>
+        <w:rPr>
+          <w:rFonts w:ascii="Arial" w:hAnsi="Arial" w:cs="Arial"/>
+          <w:sz w:val="24"/>
+        </w:rPr>
+        <w:t>)</w:t>
       </w:r>
     </w:p>
     <w:p>
@@ -4648,12 +5576,21 @@
           <w:sz w:val="24"/>
         </w:rPr>
       </w:pPr>
-      <w:r>
-        <w:rPr>
-          <w:rFonts w:ascii="Arial" w:hAnsi="Arial" w:cs="Arial"/>
-          <w:sz w:val="24"/>
-        </w:rPr>
-        <w:t>Behavioural Methods (e.g. Reaction Time Paradigms &amp; Self-Report Inventories)</w:t>
+      <w:proofErr w:type="spellStart"/>
+      <w:r>
+        <w:rPr>
+          <w:rFonts w:ascii="Arial" w:hAnsi="Arial" w:cs="Arial"/>
+          <w:sz w:val="24"/>
+        </w:rPr>
+        <w:t>Behavioural</w:t>
+      </w:r>
+      <w:proofErr w:type="spellEnd"/>
+      <w:r>
+        <w:rPr>
+          <w:rFonts w:ascii="Arial" w:hAnsi="Arial" w:cs="Arial"/>
+          <w:sz w:val="24"/>
+        </w:rPr>
+        <w:t xml:space="preserve"> Methods (e.g. Reaction Time Paradigms &amp; Self-Report Inventories)</w:t>
       </w:r>
     </w:p>
     <w:p>
@@ -4702,7 +5639,23 @@
           <w:rFonts w:ascii="Arial" w:hAnsi="Arial" w:cs="Arial"/>
           <w:sz w:val="24"/>
         </w:rPr>
-        <w:t>Transcranial Direct Current Stimulation (tDCS)</w:t>
+        <w:t>Transcranial Direct Current Stimulation (</w:t>
+      </w:r>
+      <w:proofErr w:type="spellStart"/>
+      <w:r>
+        <w:rPr>
+          <w:rFonts w:ascii="Arial" w:hAnsi="Arial" w:cs="Arial"/>
+          <w:sz w:val="24"/>
+        </w:rPr>
+        <w:t>tDCS</w:t>
+      </w:r>
+      <w:proofErr w:type="spellEnd"/>
+      <w:r>
+        <w:rPr>
+          <w:rFonts w:ascii="Arial" w:hAnsi="Arial" w:cs="Arial"/>
+          <w:sz w:val="24"/>
+        </w:rPr>
+        <w:t>)</w:t>
       </w:r>
     </w:p>
     <w:p>
@@ -4794,7 +5747,15 @@
           <w:rFonts w:ascii="Arial" w:hAnsi="Arial" w:cs="Arial"/>
           <w:sz w:val="24"/>
         </w:rPr>
-        <w:t>Python, MATLAB, R, &amp; Super</w:t>
+        <w:t xml:space="preserve">Python, MATLAB, R, &amp; </w:t>
+      </w:r>
+      <w:proofErr w:type="spellStart"/>
+      <w:r>
+        <w:rPr>
+          <w:rFonts w:ascii="Arial" w:hAnsi="Arial" w:cs="Arial"/>
+          <w:sz w:val="24"/>
+        </w:rPr>
+        <w:t>Super</w:t>
       </w:r>
       <w:r>
         <w:rPr>
@@ -4810,6 +5771,7 @@
         </w:rPr>
         <w:t>ab</w:t>
       </w:r>
+      <w:proofErr w:type="spellEnd"/>
     </w:p>
     <w:p>
       <w:pPr>
@@ -4928,7 +5890,23 @@
           <w:rFonts w:ascii="Arial" w:hAnsi="Arial" w:cs="Arial"/>
           <w:sz w:val="24"/>
         </w:rPr>
-        <w:t>Psychology, Neuroscience and Behaviour (PNB 2X</w:t>
+        <w:t xml:space="preserve">Psychology, Neuroscience and </w:t>
+      </w:r>
+      <w:proofErr w:type="spellStart"/>
+      <w:r>
+        <w:rPr>
+          <w:rFonts w:ascii="Arial" w:hAnsi="Arial" w:cs="Arial"/>
+          <w:sz w:val="24"/>
+        </w:rPr>
+        <w:t>Behaviour</w:t>
+      </w:r>
+      <w:proofErr w:type="spellEnd"/>
+      <w:r>
+        <w:rPr>
+          <w:rFonts w:ascii="Arial" w:hAnsi="Arial" w:cs="Arial"/>
+          <w:sz w:val="24"/>
+        </w:rPr>
+        <w:t xml:space="preserve"> (PNB 2X</w:t>
       </w:r>
       <w:r>
         <w:rPr>
@@ -5095,7 +6073,23 @@
           <w:rFonts w:ascii="Arial" w:hAnsi="Arial" w:cs="Arial"/>
           <w:sz w:val="24"/>
         </w:rPr>
-        <w:t xml:space="preserve">Perspectives in Psychology, Neuroscience and Behaviour (PNB 2XF3): </w:t>
+        <w:t xml:space="preserve">Perspectives in Psychology, Neuroscience and </w:t>
+      </w:r>
+      <w:proofErr w:type="spellStart"/>
+      <w:r>
+        <w:rPr>
+          <w:rFonts w:ascii="Arial" w:hAnsi="Arial" w:cs="Arial"/>
+          <w:sz w:val="24"/>
+        </w:rPr>
+        <w:t>Behaviour</w:t>
+      </w:r>
+      <w:proofErr w:type="spellEnd"/>
+      <w:r>
+        <w:rPr>
+          <w:rFonts w:ascii="Arial" w:hAnsi="Arial" w:cs="Arial"/>
+          <w:sz w:val="24"/>
+        </w:rPr>
+        <w:t xml:space="preserve"> (PNB 2XF3): </w:t>
       </w:r>
       <w:r>
         <w:rPr>
@@ -5209,26 +6203,58 @@
           <w:rFonts w:ascii="Arial" w:hAnsi="Arial" w:cs="Arial"/>
           <w:sz w:val="24"/>
         </w:rPr>
-        <w:t>Perspectives in Psychology, Neuroscience and Behaviour (PNB 2XF3): Fall 2016</w:t>
-      </w:r>
-    </w:p>
-    <w:p>
-      <w:pPr>
-        <w:spacing w:after="0" w:line="240" w:lineRule="auto"/>
-        <w:contextualSpacing/>
-        <w:jc w:val="both"/>
-        <w:outlineLvl w:val="0"/>
-        <w:rPr>
-          <w:rFonts w:ascii="Arial" w:hAnsi="Arial" w:cs="Arial"/>
-          <w:sz w:val="24"/>
-        </w:rPr>
-      </w:pPr>
-      <w:r>
-        <w:rPr>
-          <w:rFonts w:ascii="Arial" w:hAnsi="Arial" w:cs="Arial"/>
-          <w:sz w:val="24"/>
-        </w:rPr>
-        <w:t>Integrated Psychology, Neuroscience and Behaviour (PNB 2XD3): Winter 2016</w:t>
+        <w:t xml:space="preserve">Perspectives in Psychology, Neuroscience and </w:t>
+      </w:r>
+      <w:proofErr w:type="spellStart"/>
+      <w:r>
+        <w:rPr>
+          <w:rFonts w:ascii="Arial" w:hAnsi="Arial" w:cs="Arial"/>
+          <w:sz w:val="24"/>
+        </w:rPr>
+        <w:t>Behaviour</w:t>
+      </w:r>
+      <w:proofErr w:type="spellEnd"/>
+      <w:r>
+        <w:rPr>
+          <w:rFonts w:ascii="Arial" w:hAnsi="Arial" w:cs="Arial"/>
+          <w:sz w:val="24"/>
+        </w:rPr>
+        <w:t xml:space="preserve"> (PNB 2XF3): Fall 2016</w:t>
+      </w:r>
+    </w:p>
+    <w:p>
+      <w:pPr>
+        <w:spacing w:after="0" w:line="240" w:lineRule="auto"/>
+        <w:contextualSpacing/>
+        <w:jc w:val="both"/>
+        <w:outlineLvl w:val="0"/>
+        <w:rPr>
+          <w:rFonts w:ascii="Arial" w:hAnsi="Arial" w:cs="Arial"/>
+          <w:sz w:val="24"/>
+        </w:rPr>
+      </w:pPr>
+      <w:r>
+        <w:rPr>
+          <w:rFonts w:ascii="Arial" w:hAnsi="Arial" w:cs="Arial"/>
+          <w:sz w:val="24"/>
+        </w:rPr>
+        <w:t xml:space="preserve">Integrated Psychology, Neuroscience and </w:t>
+      </w:r>
+      <w:proofErr w:type="spellStart"/>
+      <w:r>
+        <w:rPr>
+          <w:rFonts w:ascii="Arial" w:hAnsi="Arial" w:cs="Arial"/>
+          <w:sz w:val="24"/>
+        </w:rPr>
+        <w:t>Behaviour</w:t>
+      </w:r>
+      <w:proofErr w:type="spellEnd"/>
+      <w:r>
+        <w:rPr>
+          <w:rFonts w:ascii="Arial" w:hAnsi="Arial" w:cs="Arial"/>
+          <w:sz w:val="24"/>
+        </w:rPr>
+        <w:t xml:space="preserve"> (PNB 2XD3): Winter 2016</w:t>
       </w:r>
     </w:p>
     <w:p>
@@ -5343,7 +6369,25 @@
           <w:bCs/>
           <w:sz w:val="24"/>
         </w:rPr>
-        <w:t>Co-Founder and Co-Chair of ReproducibiliTea McMaster (2019-Current)</w:t>
+        <w:t xml:space="preserve">Co-Founder and Co-Chair of </w:t>
+      </w:r>
+      <w:proofErr w:type="spellStart"/>
+      <w:r>
+        <w:rPr>
+          <w:rFonts w:ascii="Arial" w:hAnsi="Arial" w:cs="Arial"/>
+          <w:bCs/>
+          <w:sz w:val="24"/>
+        </w:rPr>
+        <w:t>ReproducibiliTea</w:t>
+      </w:r>
+      <w:proofErr w:type="spellEnd"/>
+      <w:r>
+        <w:rPr>
+          <w:rFonts w:ascii="Arial" w:hAnsi="Arial" w:cs="Arial"/>
+          <w:bCs/>
+          <w:sz w:val="24"/>
+        </w:rPr>
+        <w:t xml:space="preserve"> McMaster (2019-Current)</w:t>
       </w:r>
     </w:p>
     <w:p>
@@ -5440,6 +6484,7 @@
           <w:sz w:val="24"/>
         </w:rPr>
       </w:pPr>
+      <w:proofErr w:type="spellStart"/>
       <w:r>
         <w:rPr>
           <w:rFonts w:ascii="Arial" w:hAnsi="Arial" w:cs="Arial"/>
@@ -5462,6 +6507,7 @@
         </w:rPr>
         <w:t>X</w:t>
       </w:r>
+      <w:proofErr w:type="spellEnd"/>
       <w:r>
         <w:rPr>
           <w:rFonts w:ascii="Arial" w:hAnsi="Arial" w:cs="Arial"/>
@@ -5516,12 +6562,21 @@
           <w:sz w:val="24"/>
         </w:rPr>
       </w:pPr>
-      <w:r>
-        <w:rPr>
-          <w:rFonts w:ascii="Arial" w:hAnsi="Arial" w:cs="Arial"/>
-          <w:sz w:val="24"/>
-        </w:rPr>
-        <w:t>OOOCanada (Open access, education, &amp; data) Research Network Member (2016-</w:t>
+      <w:proofErr w:type="spellStart"/>
+      <w:r>
+        <w:rPr>
+          <w:rFonts w:ascii="Arial" w:hAnsi="Arial" w:cs="Arial"/>
+          <w:sz w:val="24"/>
+        </w:rPr>
+        <w:t>OOOCanada</w:t>
+      </w:r>
+      <w:proofErr w:type="spellEnd"/>
+      <w:r>
+        <w:rPr>
+          <w:rFonts w:ascii="Arial" w:hAnsi="Arial" w:cs="Arial"/>
+          <w:sz w:val="24"/>
+        </w:rPr>
+        <w:t xml:space="preserve"> (Open access, education, &amp; data) Research Network Member (2016-</w:t>
       </w:r>
       <w:r>
         <w:rPr>
@@ -5550,12 +6605,21 @@
           <w:sz w:val="24"/>
         </w:rPr>
       </w:pPr>
-      <w:r>
-        <w:rPr>
-          <w:rFonts w:ascii="Arial" w:hAnsi="Arial" w:cs="Arial"/>
-          <w:sz w:val="24"/>
-        </w:rPr>
-        <w:t>Let’s Talk Science Outreach Program Workshop Facilitator (2015-</w:t>
+      <w:proofErr w:type="gramStart"/>
+      <w:r>
+        <w:rPr>
+          <w:rFonts w:ascii="Arial" w:hAnsi="Arial" w:cs="Arial"/>
+          <w:sz w:val="24"/>
+        </w:rPr>
+        <w:t>Let’s</w:t>
+      </w:r>
+      <w:proofErr w:type="gramEnd"/>
+      <w:r>
+        <w:rPr>
+          <w:rFonts w:ascii="Arial" w:hAnsi="Arial" w:cs="Arial"/>
+          <w:sz w:val="24"/>
+        </w:rPr>
+        <w:t xml:space="preserve"> Talk Science Outreach Program Workshop Facilitator (2015-</w:t>
       </w:r>
       <w:r>
         <w:rPr>

--- a/C.V. Carl Michael Galang.docx
+++ b/C.V. Carl Michael Galang.docx
@@ -364,8 +364,8 @@
         <w:jc w:val="both"/>
         <w:rPr>
           <w:rFonts w:ascii="Arial" w:hAnsi="Arial" w:cs="Arial"/>
-          <w:sz w:val="24"/>
-          <w:szCs w:val="24"/>
+          <w:bCs/>
+          <w:sz w:val="24"/>
         </w:rPr>
       </w:pPr>
     </w:p>
@@ -389,17 +389,16 @@
           <w:b/>
           <w:sz w:val="32"/>
         </w:rPr>
-        <w:t>Employment</w:t>
-      </w:r>
-    </w:p>
-    <w:p>
-      <w:pPr>
-        <w:spacing w:after="0" w:line="240" w:lineRule="auto"/>
-        <w:contextualSpacing/>
-        <w:jc w:val="both"/>
-        <w:rPr>
-          <w:rFonts w:ascii="Arial" w:hAnsi="Arial" w:cs="Arial"/>
-          <w:b/>
+        <w:t>Education</w:t>
+      </w:r>
+    </w:p>
+    <w:p>
+      <w:pPr>
+        <w:spacing w:after="0" w:line="240" w:lineRule="auto"/>
+        <w:contextualSpacing/>
+        <w:jc w:val="both"/>
+        <w:rPr>
+          <w:rFonts w:ascii="Arial" w:hAnsi="Arial" w:cs="Arial"/>
           <w:sz w:val="14"/>
           <w:szCs w:val="12"/>
         </w:rPr>
@@ -422,77 +421,46 @@
           <w:b/>
           <w:sz w:val="24"/>
         </w:rPr>
-        <w:t xml:space="preserve">Post-Doctoral </w:t>
-      </w:r>
-      <w:r>
-        <w:rPr>
-          <w:rFonts w:ascii="Arial" w:hAnsi="Arial" w:cs="Arial"/>
-          <w:b/>
-          <w:sz w:val="24"/>
-        </w:rPr>
-        <w:t xml:space="preserve">Research </w:t>
-      </w:r>
-      <w:r>
-        <w:rPr>
-          <w:rFonts w:ascii="Arial" w:hAnsi="Arial" w:cs="Arial"/>
-          <w:b/>
-          <w:sz w:val="24"/>
-        </w:rPr>
-        <w:t>Fellow</w:t>
-      </w:r>
-      <w:r>
-        <w:rPr>
-          <w:rFonts w:ascii="Arial" w:hAnsi="Arial" w:cs="Arial"/>
-          <w:b/>
-          <w:sz w:val="24"/>
-        </w:rPr>
-        <w:t xml:space="preserve"> (2020-2021)</w:t>
-      </w:r>
-    </w:p>
-    <w:p>
-      <w:pPr>
-        <w:spacing w:after="0" w:line="240" w:lineRule="auto"/>
-        <w:contextualSpacing/>
-        <w:jc w:val="both"/>
-        <w:rPr>
-          <w:rFonts w:ascii="Arial" w:hAnsi="Arial" w:cs="Arial"/>
-          <w:bCs/>
-          <w:sz w:val="24"/>
-        </w:rPr>
-      </w:pPr>
-      <w:r>
-        <w:rPr>
-          <w:rFonts w:ascii="Arial" w:hAnsi="Arial" w:cs="Arial"/>
-          <w:bCs/>
-          <w:sz w:val="24"/>
-        </w:rPr>
-        <w:t>Social Brain, Body and Action Lab</w:t>
-      </w:r>
-    </w:p>
-    <w:p>
-      <w:pPr>
-        <w:spacing w:after="0" w:line="240" w:lineRule="auto"/>
-        <w:contextualSpacing/>
-        <w:jc w:val="both"/>
-        <w:rPr>
-          <w:rFonts w:ascii="Arial" w:hAnsi="Arial" w:cs="Arial"/>
-          <w:bCs/>
-          <w:sz w:val="24"/>
-        </w:rPr>
-      </w:pPr>
-      <w:r>
-        <w:rPr>
-          <w:rFonts w:ascii="Arial" w:hAnsi="Arial" w:cs="Arial"/>
-          <w:bCs/>
-          <w:sz w:val="24"/>
-        </w:rPr>
-        <w:t xml:space="preserve">Department of Psychology, Neuroscience and </w:t>
+        <w:t>MCMASTER UNIVERSITY (2015</w:t>
+      </w:r>
+      <w:r>
+        <w:rPr>
+          <w:rFonts w:ascii="Arial" w:hAnsi="Arial" w:cs="Arial"/>
+          <w:b/>
+          <w:sz w:val="24"/>
+        </w:rPr>
+        <w:t>-2020</w:t>
+      </w:r>
+      <w:r>
+        <w:rPr>
+          <w:rFonts w:ascii="Arial" w:hAnsi="Arial" w:cs="Arial"/>
+          <w:b/>
+          <w:sz w:val="24"/>
+        </w:rPr>
+        <w:t>)</w:t>
+      </w:r>
+    </w:p>
+    <w:p>
+      <w:pPr>
+        <w:spacing w:after="0" w:line="240" w:lineRule="auto"/>
+        <w:contextualSpacing/>
+        <w:jc w:val="both"/>
+        <w:rPr>
+          <w:rFonts w:ascii="Arial" w:hAnsi="Arial" w:cs="Arial"/>
+          <w:sz w:val="24"/>
+        </w:rPr>
+      </w:pPr>
+      <w:r>
+        <w:rPr>
+          <w:rFonts w:ascii="Arial" w:hAnsi="Arial" w:cs="Arial"/>
+          <w:sz w:val="24"/>
+        </w:rPr>
+        <w:t xml:space="preserve">Department of Psychology, Neuroscience &amp; </w:t>
       </w:r>
       <w:proofErr w:type="spellStart"/>
       <w:r>
         <w:rPr>
           <w:rFonts w:ascii="Arial" w:hAnsi="Arial" w:cs="Arial"/>
-          <w:bCs/>
           <w:sz w:val="24"/>
         </w:rPr>
         <w:t>Behaviour</w:t>
@@ -506,51 +474,45 @@
         <w:jc w:val="both"/>
         <w:rPr>
           <w:rFonts w:ascii="Arial" w:hAnsi="Arial" w:cs="Arial"/>
-          <w:bCs/>
-          <w:sz w:val="24"/>
-        </w:rPr>
-      </w:pPr>
-      <w:r>
-        <w:rPr>
-          <w:rFonts w:ascii="Arial" w:hAnsi="Arial" w:cs="Arial"/>
-          <w:bCs/>
-          <w:sz w:val="24"/>
-        </w:rPr>
-        <w:t>McMaster University</w:t>
-      </w:r>
-    </w:p>
-    <w:p>
-      <w:pPr>
-        <w:spacing w:after="0" w:line="240" w:lineRule="auto"/>
-        <w:contextualSpacing/>
-        <w:jc w:val="both"/>
-        <w:rPr>
-          <w:rFonts w:ascii="Arial" w:hAnsi="Arial" w:cs="Arial"/>
-          <w:bCs/>
-          <w:sz w:val="24"/>
-        </w:rPr>
-      </w:pPr>
-      <w:r>
-        <w:rPr>
-          <w:rFonts w:ascii="Arial" w:hAnsi="Arial" w:cs="Arial"/>
-          <w:bCs/>
-          <w:sz w:val="24"/>
-        </w:rPr>
-        <w:t>Co-s</w:t>
-      </w:r>
-      <w:r>
-        <w:rPr>
-          <w:rFonts w:ascii="Arial" w:hAnsi="Arial" w:cs="Arial"/>
-          <w:bCs/>
-          <w:sz w:val="24"/>
-        </w:rPr>
-        <w:t xml:space="preserve">upervisors: </w:t>
+          <w:sz w:val="24"/>
+        </w:rPr>
+      </w:pPr>
+      <w:r>
+        <w:rPr>
+          <w:rFonts w:ascii="Arial" w:hAnsi="Arial" w:cs="Arial"/>
+          <w:sz w:val="24"/>
+        </w:rPr>
+        <w:t>PhD in</w:t>
+      </w:r>
+      <w:r>
+        <w:rPr>
+          <w:rFonts w:ascii="Arial" w:hAnsi="Arial" w:cs="Arial"/>
+          <w:sz w:val="24"/>
+        </w:rPr>
+        <w:t xml:space="preserve"> Social Cognitive Neuroscience</w:t>
+      </w:r>
+    </w:p>
+    <w:p>
+      <w:pPr>
+        <w:spacing w:after="0" w:line="240" w:lineRule="auto"/>
+        <w:contextualSpacing/>
+        <w:jc w:val="both"/>
+        <w:rPr>
+          <w:rFonts w:ascii="Arial" w:hAnsi="Arial" w:cs="Arial"/>
+          <w:sz w:val="24"/>
+        </w:rPr>
+      </w:pPr>
+      <w:r>
+        <w:rPr>
+          <w:rFonts w:ascii="Arial" w:hAnsi="Arial" w:cs="Arial"/>
+          <w:sz w:val="24"/>
+        </w:rPr>
+        <w:t xml:space="preserve">Supervisor: </w:t>
       </w:r>
       <w:proofErr w:type="spellStart"/>
       <w:r>
         <w:rPr>
           <w:rFonts w:ascii="Arial" w:hAnsi="Arial" w:cs="Arial"/>
-          <w:bCs/>
           <w:sz w:val="24"/>
         </w:rPr>
         <w:t>Sukhvinder</w:t>
@@ -559,7 +521,6 @@
       <w:r>
         <w:rPr>
           <w:rFonts w:ascii="Arial" w:hAnsi="Arial" w:cs="Arial"/>
-          <w:bCs/>
           <w:sz w:val="24"/>
         </w:rPr>
         <w:t xml:space="preserve"> </w:t>
@@ -568,56 +529,241 @@
       <w:r>
         <w:rPr>
           <w:rFonts w:ascii="Arial" w:hAnsi="Arial" w:cs="Arial"/>
-          <w:bCs/>
           <w:sz w:val="24"/>
         </w:rPr>
         <w:t>Obhi</w:t>
       </w:r>
       <w:proofErr w:type="spellEnd"/>
-      <w:r>
-        <w:rPr>
-          <w:rFonts w:ascii="Arial" w:hAnsi="Arial" w:cs="Arial"/>
-          <w:bCs/>
-          <w:sz w:val="24"/>
-        </w:rPr>
-        <w:t xml:space="preserve"> (McMaster</w:t>
-      </w:r>
-      <w:r>
-        <w:rPr>
-          <w:rFonts w:ascii="Arial" w:hAnsi="Arial" w:cs="Arial"/>
-          <w:bCs/>
-          <w:sz w:val="24"/>
-        </w:rPr>
-        <w:t xml:space="preserve"> </w:t>
-      </w:r>
-      <w:r>
-        <w:rPr>
-          <w:rFonts w:ascii="Arial" w:hAnsi="Arial" w:cs="Arial"/>
-          <w:bCs/>
-          <w:sz w:val="24"/>
-        </w:rPr>
-        <w:t>University)</w:t>
-      </w:r>
-      <w:r>
-        <w:rPr>
-          <w:rFonts w:ascii="Arial" w:hAnsi="Arial" w:cs="Arial"/>
-          <w:bCs/>
-          <w:sz w:val="24"/>
-        </w:rPr>
-        <w:t xml:space="preserve"> &amp; Marcel Brass (Humboldt University of Berlin)</w:t>
-      </w:r>
-    </w:p>
-    <w:p>
-      <w:pPr>
-        <w:spacing w:after="0" w:line="240" w:lineRule="auto"/>
-        <w:contextualSpacing/>
-        <w:jc w:val="both"/>
-        <w:rPr>
-          <w:rFonts w:ascii="Arial" w:hAnsi="Arial" w:cs="Arial"/>
-          <w:bCs/>
-          <w:sz w:val="24"/>
-        </w:rPr>
-      </w:pPr>
+    </w:p>
+    <w:p>
+      <w:pPr>
+        <w:spacing w:after="0" w:line="240" w:lineRule="auto"/>
+        <w:contextualSpacing/>
+        <w:jc w:val="both"/>
+        <w:rPr>
+          <w:rFonts w:ascii="Arial" w:hAnsi="Arial" w:cs="Arial"/>
+          <w:sz w:val="24"/>
+        </w:rPr>
+      </w:pPr>
+      <w:r>
+        <w:rPr>
+          <w:rFonts w:ascii="Arial" w:hAnsi="Arial" w:cs="Arial"/>
+          <w:sz w:val="24"/>
+        </w:rPr>
+        <w:t>Committee Members: Laurel Trainor, Bruce Milliken, &amp; David Feinberg</w:t>
+      </w:r>
+    </w:p>
+    <w:p>
+      <w:pPr>
+        <w:spacing w:after="0" w:line="240" w:lineRule="auto"/>
+        <w:contextualSpacing/>
+        <w:jc w:val="both"/>
+        <w:rPr>
+          <w:rFonts w:ascii="Arial" w:hAnsi="Arial" w:cs="Arial"/>
+          <w:sz w:val="24"/>
+        </w:rPr>
+      </w:pPr>
+      <w:r>
+        <w:rPr>
+          <w:rFonts w:ascii="Arial" w:hAnsi="Arial" w:cs="Arial"/>
+          <w:sz w:val="24"/>
+        </w:rPr>
+        <w:t xml:space="preserve">External Examiner: Claus </w:t>
+      </w:r>
+      <w:proofErr w:type="spellStart"/>
+      <w:r>
+        <w:rPr>
+          <w:rFonts w:ascii="Arial" w:hAnsi="Arial" w:cs="Arial"/>
+          <w:sz w:val="24"/>
+        </w:rPr>
+        <w:t>Lamm</w:t>
+      </w:r>
+      <w:proofErr w:type="spellEnd"/>
+    </w:p>
+    <w:p>
+      <w:pPr>
+        <w:spacing w:after="0" w:line="240" w:lineRule="auto"/>
+        <w:contextualSpacing/>
+        <w:jc w:val="both"/>
+        <w:rPr>
+          <w:rFonts w:ascii="Arial" w:hAnsi="Arial" w:cs="Arial"/>
+          <w:i/>
+          <w:iCs/>
+          <w:sz w:val="24"/>
+        </w:rPr>
+      </w:pPr>
+      <w:r>
+        <w:rPr>
+          <w:rFonts w:ascii="Arial" w:hAnsi="Arial" w:cs="Arial"/>
+          <w:sz w:val="24"/>
+        </w:rPr>
+        <w:t xml:space="preserve">Thesis Title: </w:t>
+      </w:r>
+      <w:r>
+        <w:rPr>
+          <w:rFonts w:ascii="Arial" w:hAnsi="Arial" w:cs="Arial"/>
+          <w:i/>
+          <w:iCs/>
+          <w:sz w:val="24"/>
+        </w:rPr>
+        <w:t xml:space="preserve">Pain Observation, Empathy, and the Sensorimotor System: </w:t>
+      </w:r>
+      <w:proofErr w:type="spellStart"/>
+      <w:r>
+        <w:rPr>
+          <w:rFonts w:ascii="Arial" w:hAnsi="Arial" w:cs="Arial"/>
+          <w:i/>
+          <w:iCs/>
+          <w:sz w:val="24"/>
+        </w:rPr>
+        <w:t>Behavioural</w:t>
+      </w:r>
+      <w:proofErr w:type="spellEnd"/>
+      <w:r>
+        <w:rPr>
+          <w:rFonts w:ascii="Arial" w:hAnsi="Arial" w:cs="Arial"/>
+          <w:i/>
+          <w:iCs/>
+          <w:sz w:val="24"/>
+        </w:rPr>
+        <w:t xml:space="preserve"> and</w:t>
+      </w:r>
+    </w:p>
+    <w:p>
+      <w:pPr>
+        <w:spacing w:after="0" w:line="240" w:lineRule="auto"/>
+        <w:contextualSpacing/>
+        <w:jc w:val="both"/>
+        <w:rPr>
+          <w:rFonts w:ascii="Arial" w:hAnsi="Arial" w:cs="Arial"/>
+          <w:i/>
+          <w:iCs/>
+          <w:sz w:val="24"/>
+        </w:rPr>
+      </w:pPr>
+      <w:r>
+        <w:rPr>
+          <w:rFonts w:ascii="Arial" w:hAnsi="Arial" w:cs="Arial"/>
+          <w:i/>
+          <w:iCs/>
+          <w:sz w:val="24"/>
+        </w:rPr>
+        <w:t>Neurophysiological Explorations</w:t>
+      </w:r>
+    </w:p>
+    <w:p>
+      <w:pPr>
+        <w:spacing w:after="0" w:line="240" w:lineRule="auto"/>
+        <w:contextualSpacing/>
+        <w:jc w:val="both"/>
+        <w:rPr>
+          <w:rFonts w:ascii="Arial" w:hAnsi="Arial" w:cs="Arial"/>
+          <w:sz w:val="24"/>
+        </w:rPr>
+      </w:pPr>
+    </w:p>
+    <w:p>
+      <w:pPr>
+        <w:spacing w:after="0" w:line="240" w:lineRule="auto"/>
+        <w:contextualSpacing/>
+        <w:jc w:val="both"/>
+        <w:rPr>
+          <w:rFonts w:ascii="Arial" w:hAnsi="Arial" w:cs="Arial"/>
+          <w:b/>
+          <w:sz w:val="24"/>
+        </w:rPr>
+      </w:pPr>
+      <w:r>
+        <w:rPr>
+          <w:rFonts w:ascii="Arial" w:hAnsi="Arial" w:cs="Arial"/>
+          <w:b/>
+          <w:sz w:val="24"/>
+        </w:rPr>
+        <w:t>UNIVERSITY OF TORONTO (2009-2014)</w:t>
+      </w:r>
+    </w:p>
+    <w:p>
+      <w:pPr>
+        <w:spacing w:after="0" w:line="240" w:lineRule="auto"/>
+        <w:contextualSpacing/>
+        <w:jc w:val="both"/>
+        <w:rPr>
+          <w:rFonts w:ascii="Arial" w:hAnsi="Arial" w:cs="Arial"/>
+          <w:b/>
+          <w:sz w:val="24"/>
+        </w:rPr>
+      </w:pPr>
+      <w:r>
+        <w:rPr>
+          <w:rFonts w:ascii="Arial" w:hAnsi="Arial" w:cs="Arial"/>
+          <w:b/>
+          <w:sz w:val="24"/>
+        </w:rPr>
+        <w:t>University College, St. George Campus</w:t>
+      </w:r>
+    </w:p>
+    <w:p>
+      <w:pPr>
+        <w:spacing w:after="0" w:line="240" w:lineRule="auto"/>
+        <w:contextualSpacing/>
+        <w:jc w:val="both"/>
+        <w:rPr>
+          <w:rFonts w:ascii="Arial" w:hAnsi="Arial" w:cs="Arial"/>
+          <w:sz w:val="24"/>
+        </w:rPr>
+      </w:pPr>
+      <w:proofErr w:type="spellStart"/>
+      <w:r>
+        <w:rPr>
+          <w:rFonts w:ascii="Arial" w:hAnsi="Arial" w:cs="Arial"/>
+          <w:sz w:val="24"/>
+        </w:rPr>
+        <w:t>Honours</w:t>
+      </w:r>
+      <w:proofErr w:type="spellEnd"/>
+      <w:r>
+        <w:rPr>
+          <w:rFonts w:ascii="Arial" w:hAnsi="Arial" w:cs="Arial"/>
+          <w:sz w:val="24"/>
+        </w:rPr>
+        <w:t xml:space="preserve"> B.A. (with distinction)</w:t>
+      </w:r>
+    </w:p>
+    <w:p>
+      <w:pPr>
+        <w:spacing w:after="0" w:line="240" w:lineRule="auto"/>
+        <w:contextualSpacing/>
+        <w:jc w:val="both"/>
+        <w:rPr>
+          <w:rFonts w:ascii="Arial" w:hAnsi="Arial" w:cs="Arial"/>
+          <w:sz w:val="24"/>
+        </w:rPr>
+      </w:pPr>
+      <w:r>
+        <w:rPr>
+          <w:rFonts w:ascii="Arial" w:hAnsi="Arial" w:cs="Arial"/>
+          <w:sz w:val="24"/>
+        </w:rPr>
+        <w:t>Double Major: Cognitive Science &amp; Philosophy</w:t>
+      </w:r>
+    </w:p>
+    <w:p>
+      <w:pPr>
+        <w:spacing w:after="0" w:line="240" w:lineRule="auto"/>
+        <w:contextualSpacing/>
+        <w:jc w:val="both"/>
+        <w:rPr>
+          <w:rFonts w:ascii="Arial" w:hAnsi="Arial" w:cs="Arial"/>
+          <w:sz w:val="24"/>
+        </w:rPr>
+      </w:pPr>
+      <w:r>
+        <w:rPr>
+          <w:rFonts w:ascii="Arial" w:hAnsi="Arial" w:cs="Arial"/>
+          <w:sz w:val="24"/>
+        </w:rPr>
+        <w:t>Minor: Psychology</w:t>
+      </w:r>
     </w:p>
     <w:p>
       <w:pPr>
@@ -633,387 +779,6 @@
           <w:sz w:val="32"/>
         </w:rPr>
       </w:pPr>
-      <w:r>
-        <w:rPr>
-          <w:rFonts w:ascii="Arial" w:hAnsi="Arial" w:cs="Arial"/>
-          <w:b/>
-          <w:sz w:val="32"/>
-        </w:rPr>
-        <w:t>Education</w:t>
-      </w:r>
-    </w:p>
-    <w:p>
-      <w:pPr>
-        <w:spacing w:after="0" w:line="240" w:lineRule="auto"/>
-        <w:contextualSpacing/>
-        <w:jc w:val="both"/>
-        <w:rPr>
-          <w:rFonts w:ascii="Arial" w:hAnsi="Arial" w:cs="Arial"/>
-          <w:sz w:val="14"/>
-          <w:szCs w:val="12"/>
-        </w:rPr>
-      </w:pPr>
-    </w:p>
-    <w:p>
-      <w:pPr>
-        <w:spacing w:after="0" w:line="240" w:lineRule="auto"/>
-        <w:contextualSpacing/>
-        <w:jc w:val="both"/>
-        <w:rPr>
-          <w:rFonts w:ascii="Arial" w:hAnsi="Arial" w:cs="Arial"/>
-          <w:b/>
-          <w:sz w:val="24"/>
-        </w:rPr>
-      </w:pPr>
-      <w:r>
-        <w:rPr>
-          <w:rFonts w:ascii="Arial" w:hAnsi="Arial" w:cs="Arial"/>
-          <w:b/>
-          <w:sz w:val="24"/>
-        </w:rPr>
-        <w:t>MCMASTER UNIVERSITY (2015</w:t>
-      </w:r>
-      <w:r>
-        <w:rPr>
-          <w:rFonts w:ascii="Arial" w:hAnsi="Arial" w:cs="Arial"/>
-          <w:b/>
-          <w:sz w:val="24"/>
-        </w:rPr>
-        <w:t>-2020</w:t>
-      </w:r>
-      <w:r>
-        <w:rPr>
-          <w:rFonts w:ascii="Arial" w:hAnsi="Arial" w:cs="Arial"/>
-          <w:b/>
-          <w:sz w:val="24"/>
-        </w:rPr>
-        <w:t>)</w:t>
-      </w:r>
-    </w:p>
-    <w:p>
-      <w:pPr>
-        <w:spacing w:after="0" w:line="240" w:lineRule="auto"/>
-        <w:contextualSpacing/>
-        <w:jc w:val="both"/>
-        <w:rPr>
-          <w:rFonts w:ascii="Arial" w:hAnsi="Arial" w:cs="Arial"/>
-          <w:sz w:val="24"/>
-        </w:rPr>
-      </w:pPr>
-      <w:r>
-        <w:rPr>
-          <w:rFonts w:ascii="Arial" w:hAnsi="Arial" w:cs="Arial"/>
-          <w:sz w:val="24"/>
-        </w:rPr>
-        <w:t xml:space="preserve">Department of Psychology, Neuroscience &amp; </w:t>
-      </w:r>
-      <w:proofErr w:type="spellStart"/>
-      <w:r>
-        <w:rPr>
-          <w:rFonts w:ascii="Arial" w:hAnsi="Arial" w:cs="Arial"/>
-          <w:sz w:val="24"/>
-        </w:rPr>
-        <w:t>Behaviour</w:t>
-      </w:r>
-      <w:proofErr w:type="spellEnd"/>
-    </w:p>
-    <w:p>
-      <w:pPr>
-        <w:spacing w:after="0" w:line="240" w:lineRule="auto"/>
-        <w:contextualSpacing/>
-        <w:jc w:val="both"/>
-        <w:rPr>
-          <w:rFonts w:ascii="Arial" w:hAnsi="Arial" w:cs="Arial"/>
-          <w:sz w:val="24"/>
-        </w:rPr>
-      </w:pPr>
-      <w:r>
-        <w:rPr>
-          <w:rFonts w:ascii="Arial" w:hAnsi="Arial" w:cs="Arial"/>
-          <w:sz w:val="24"/>
-        </w:rPr>
-        <w:t>PhD in</w:t>
-      </w:r>
-      <w:r>
-        <w:rPr>
-          <w:rFonts w:ascii="Arial" w:hAnsi="Arial" w:cs="Arial"/>
-          <w:sz w:val="24"/>
-        </w:rPr>
-        <w:t xml:space="preserve"> Social Cognitive Neuroscience</w:t>
-      </w:r>
-    </w:p>
-    <w:p>
-      <w:pPr>
-        <w:spacing w:after="0" w:line="240" w:lineRule="auto"/>
-        <w:contextualSpacing/>
-        <w:jc w:val="both"/>
-        <w:rPr>
-          <w:rFonts w:ascii="Arial" w:hAnsi="Arial" w:cs="Arial"/>
-          <w:sz w:val="24"/>
-        </w:rPr>
-      </w:pPr>
-      <w:r>
-        <w:rPr>
-          <w:rFonts w:ascii="Arial" w:hAnsi="Arial" w:cs="Arial"/>
-          <w:sz w:val="24"/>
-        </w:rPr>
-        <w:t xml:space="preserve">Supervisor: </w:t>
-      </w:r>
-      <w:proofErr w:type="spellStart"/>
-      <w:r>
-        <w:rPr>
-          <w:rFonts w:ascii="Arial" w:hAnsi="Arial" w:cs="Arial"/>
-          <w:sz w:val="24"/>
-        </w:rPr>
-        <w:t>Sukhvinder</w:t>
-      </w:r>
-      <w:proofErr w:type="spellEnd"/>
-      <w:r>
-        <w:rPr>
-          <w:rFonts w:ascii="Arial" w:hAnsi="Arial" w:cs="Arial"/>
-          <w:sz w:val="24"/>
-        </w:rPr>
-        <w:t xml:space="preserve"> </w:t>
-      </w:r>
-      <w:proofErr w:type="spellStart"/>
-      <w:r>
-        <w:rPr>
-          <w:rFonts w:ascii="Arial" w:hAnsi="Arial" w:cs="Arial"/>
-          <w:sz w:val="24"/>
-        </w:rPr>
-        <w:t>Obhi</w:t>
-      </w:r>
-      <w:proofErr w:type="spellEnd"/>
-    </w:p>
-    <w:p>
-      <w:pPr>
-        <w:spacing w:after="0" w:line="240" w:lineRule="auto"/>
-        <w:contextualSpacing/>
-        <w:jc w:val="both"/>
-        <w:rPr>
-          <w:rFonts w:ascii="Arial" w:hAnsi="Arial" w:cs="Arial"/>
-          <w:sz w:val="24"/>
-        </w:rPr>
-      </w:pPr>
-      <w:r>
-        <w:rPr>
-          <w:rFonts w:ascii="Arial" w:hAnsi="Arial" w:cs="Arial"/>
-          <w:sz w:val="24"/>
-        </w:rPr>
-        <w:t>Committee Members: Laurel Trainor, Bruce Milliken, &amp; David Feinberg</w:t>
-      </w:r>
-    </w:p>
-    <w:p>
-      <w:pPr>
-        <w:spacing w:after="0" w:line="240" w:lineRule="auto"/>
-        <w:contextualSpacing/>
-        <w:jc w:val="both"/>
-        <w:rPr>
-          <w:rFonts w:ascii="Arial" w:hAnsi="Arial" w:cs="Arial"/>
-          <w:sz w:val="24"/>
-        </w:rPr>
-      </w:pPr>
-      <w:r>
-        <w:rPr>
-          <w:rFonts w:ascii="Arial" w:hAnsi="Arial" w:cs="Arial"/>
-          <w:sz w:val="24"/>
-        </w:rPr>
-        <w:t xml:space="preserve">External Examiner: Claus </w:t>
-      </w:r>
-      <w:proofErr w:type="spellStart"/>
-      <w:r>
-        <w:rPr>
-          <w:rFonts w:ascii="Arial" w:hAnsi="Arial" w:cs="Arial"/>
-          <w:sz w:val="24"/>
-        </w:rPr>
-        <w:t>Lamm</w:t>
-      </w:r>
-      <w:proofErr w:type="spellEnd"/>
-    </w:p>
-    <w:p>
-      <w:pPr>
-        <w:spacing w:after="0" w:line="240" w:lineRule="auto"/>
-        <w:contextualSpacing/>
-        <w:jc w:val="both"/>
-        <w:rPr>
-          <w:rFonts w:ascii="Arial" w:hAnsi="Arial" w:cs="Arial"/>
-          <w:i/>
-          <w:iCs/>
-          <w:sz w:val="24"/>
-        </w:rPr>
-      </w:pPr>
-      <w:r>
-        <w:rPr>
-          <w:rFonts w:ascii="Arial" w:hAnsi="Arial" w:cs="Arial"/>
-          <w:sz w:val="24"/>
-        </w:rPr>
-        <w:t xml:space="preserve">Thesis Title: </w:t>
-      </w:r>
-      <w:r>
-        <w:rPr>
-          <w:rFonts w:ascii="Arial" w:hAnsi="Arial" w:cs="Arial"/>
-          <w:i/>
-          <w:iCs/>
-          <w:sz w:val="24"/>
-        </w:rPr>
-        <w:t xml:space="preserve">Pain Observation, Empathy, and the Sensorimotor System: </w:t>
-      </w:r>
-      <w:proofErr w:type="spellStart"/>
-      <w:r>
-        <w:rPr>
-          <w:rFonts w:ascii="Arial" w:hAnsi="Arial" w:cs="Arial"/>
-          <w:i/>
-          <w:iCs/>
-          <w:sz w:val="24"/>
-        </w:rPr>
-        <w:t>Behavioural</w:t>
-      </w:r>
-      <w:proofErr w:type="spellEnd"/>
-      <w:r>
-        <w:rPr>
-          <w:rFonts w:ascii="Arial" w:hAnsi="Arial" w:cs="Arial"/>
-          <w:i/>
-          <w:iCs/>
-          <w:sz w:val="24"/>
-        </w:rPr>
-        <w:t xml:space="preserve"> and</w:t>
-      </w:r>
-    </w:p>
-    <w:p>
-      <w:pPr>
-        <w:spacing w:after="0" w:line="240" w:lineRule="auto"/>
-        <w:contextualSpacing/>
-        <w:jc w:val="both"/>
-        <w:rPr>
-          <w:rFonts w:ascii="Arial" w:hAnsi="Arial" w:cs="Arial"/>
-          <w:i/>
-          <w:iCs/>
-          <w:sz w:val="24"/>
-        </w:rPr>
-      </w:pPr>
-      <w:r>
-        <w:rPr>
-          <w:rFonts w:ascii="Arial" w:hAnsi="Arial" w:cs="Arial"/>
-          <w:i/>
-          <w:iCs/>
-          <w:sz w:val="24"/>
-        </w:rPr>
-        <w:t>Neurophysiological Explorations</w:t>
-      </w:r>
-    </w:p>
-    <w:p>
-      <w:pPr>
-        <w:spacing w:after="0" w:line="240" w:lineRule="auto"/>
-        <w:contextualSpacing/>
-        <w:jc w:val="both"/>
-        <w:rPr>
-          <w:rFonts w:ascii="Arial" w:hAnsi="Arial" w:cs="Arial"/>
-          <w:sz w:val="24"/>
-        </w:rPr>
-      </w:pPr>
-    </w:p>
-    <w:p>
-      <w:pPr>
-        <w:spacing w:after="0" w:line="240" w:lineRule="auto"/>
-        <w:contextualSpacing/>
-        <w:jc w:val="both"/>
-        <w:rPr>
-          <w:rFonts w:ascii="Arial" w:hAnsi="Arial" w:cs="Arial"/>
-          <w:b/>
-          <w:sz w:val="24"/>
-        </w:rPr>
-      </w:pPr>
-      <w:r>
-        <w:rPr>
-          <w:rFonts w:ascii="Arial" w:hAnsi="Arial" w:cs="Arial"/>
-          <w:b/>
-          <w:sz w:val="24"/>
-        </w:rPr>
-        <w:t>UNIVERSITY OF TORONTO (2009-2014)</w:t>
-      </w:r>
-    </w:p>
-    <w:p>
-      <w:pPr>
-        <w:spacing w:after="0" w:line="240" w:lineRule="auto"/>
-        <w:contextualSpacing/>
-        <w:jc w:val="both"/>
-        <w:rPr>
-          <w:rFonts w:ascii="Arial" w:hAnsi="Arial" w:cs="Arial"/>
-          <w:b/>
-          <w:sz w:val="24"/>
-        </w:rPr>
-      </w:pPr>
-      <w:r>
-        <w:rPr>
-          <w:rFonts w:ascii="Arial" w:hAnsi="Arial" w:cs="Arial"/>
-          <w:b/>
-          <w:sz w:val="24"/>
-        </w:rPr>
-        <w:t>University College, St. George Campus</w:t>
-      </w:r>
-    </w:p>
-    <w:p>
-      <w:pPr>
-        <w:spacing w:after="0" w:line="240" w:lineRule="auto"/>
-        <w:contextualSpacing/>
-        <w:jc w:val="both"/>
-        <w:rPr>
-          <w:rFonts w:ascii="Arial" w:hAnsi="Arial" w:cs="Arial"/>
-          <w:sz w:val="24"/>
-        </w:rPr>
-      </w:pPr>
-      <w:proofErr w:type="spellStart"/>
-      <w:r>
-        <w:rPr>
-          <w:rFonts w:ascii="Arial" w:hAnsi="Arial" w:cs="Arial"/>
-          <w:sz w:val="24"/>
-        </w:rPr>
-        <w:t>Honours</w:t>
-      </w:r>
-      <w:proofErr w:type="spellEnd"/>
-      <w:r>
-        <w:rPr>
-          <w:rFonts w:ascii="Arial" w:hAnsi="Arial" w:cs="Arial"/>
-          <w:sz w:val="24"/>
-        </w:rPr>
-        <w:t xml:space="preserve"> B.A. (with distinction)</w:t>
-      </w:r>
-    </w:p>
-    <w:p>
-      <w:pPr>
-        <w:spacing w:after="0" w:line="240" w:lineRule="auto"/>
-        <w:contextualSpacing/>
-        <w:jc w:val="both"/>
-        <w:rPr>
-          <w:rFonts w:ascii="Arial" w:hAnsi="Arial" w:cs="Arial"/>
-          <w:sz w:val="24"/>
-        </w:rPr>
-      </w:pPr>
-      <w:r>
-        <w:rPr>
-          <w:rFonts w:ascii="Arial" w:hAnsi="Arial" w:cs="Arial"/>
-          <w:sz w:val="24"/>
-        </w:rPr>
-        <w:t>Double Major: Cognitive Science &amp; Philosophy</w:t>
-      </w:r>
-    </w:p>
-    <w:p>
-      <w:pPr>
-        <w:spacing w:after="0" w:line="240" w:lineRule="auto"/>
-        <w:contextualSpacing/>
-        <w:jc w:val="both"/>
-        <w:rPr>
-          <w:rFonts w:ascii="Arial" w:hAnsi="Arial" w:cs="Arial"/>
-          <w:sz w:val="24"/>
-        </w:rPr>
-      </w:pPr>
-      <w:r>
-        <w:rPr>
-          <w:rFonts w:ascii="Arial" w:hAnsi="Arial" w:cs="Arial"/>
-          <w:sz w:val="24"/>
-        </w:rPr>
-        <w:t>Minor: Psychology</w:t>
-      </w:r>
     </w:p>
     <w:p>
       <w:pPr>
@@ -1029,21 +794,6 @@
           <w:sz w:val="32"/>
         </w:rPr>
       </w:pPr>
-    </w:p>
-    <w:p>
-      <w:pPr>
-        <w:pBdr>
-          <w:bottom w:val="single" w:sz="6" w:space="1" w:color="auto"/>
-        </w:pBdr>
-        <w:spacing w:after="0" w:line="240" w:lineRule="auto"/>
-        <w:contextualSpacing/>
-        <w:jc w:val="both"/>
-        <w:rPr>
-          <w:rFonts w:ascii="Arial" w:hAnsi="Arial" w:cs="Arial"/>
-          <w:b/>
-          <w:sz w:val="32"/>
-        </w:rPr>
-      </w:pPr>
       <w:r>
         <w:rPr>
           <w:rFonts w:ascii="Arial" w:hAnsi="Arial" w:cs="Arial"/>
@@ -1488,7 +1238,6 @@
           <w:b/>
           <w:sz w:val="24"/>
         </w:rPr>
-        <w:lastRenderedPageBreak/>
         <w:t xml:space="preserve">Galang, C.M. </w:t>
       </w:r>
       <w:r>
@@ -2844,7 +2593,6 @@
           <w:rFonts w:ascii="Arial" w:hAnsi="Arial" w:cs="Arial"/>
           <w:sz w:val="24"/>
         </w:rPr>
-        <w:lastRenderedPageBreak/>
         <w:tab/>
         <w:t>Value: $15 000</w:t>
       </w:r>
@@ -3064,6 +2812,7 @@
           <w:rFonts w:ascii="Arial" w:hAnsi="Arial" w:cs="Arial"/>
           <w:sz w:val="24"/>
         </w:rPr>
+        <w:lastRenderedPageBreak/>
         <w:t>SSHRC Canada Graduate Scholarship – Master’s Level (2015-2016)</w:t>
       </w:r>
     </w:p>
@@ -3980,380 +3729,387 @@
           <w:b/>
           <w:sz w:val="24"/>
         </w:rPr>
+        <w:t xml:space="preserve">Galang, C.M., </w:t>
+      </w:r>
+      <w:proofErr w:type="spellStart"/>
+      <w:r>
+        <w:rPr>
+          <w:rFonts w:ascii="Arial" w:hAnsi="Arial" w:cs="Arial"/>
+          <w:sz w:val="24"/>
+        </w:rPr>
+        <w:t>Kragness</w:t>
+      </w:r>
+      <w:proofErr w:type="spellEnd"/>
+      <w:r>
+        <w:rPr>
+          <w:rFonts w:ascii="Arial" w:hAnsi="Arial" w:cs="Arial"/>
+          <w:sz w:val="24"/>
+        </w:rPr>
+        <w:t xml:space="preserve">, H., &amp; </w:t>
+      </w:r>
+      <w:proofErr w:type="spellStart"/>
+      <w:r>
+        <w:rPr>
+          <w:rFonts w:ascii="Arial" w:hAnsi="Arial" w:cs="Arial"/>
+          <w:sz w:val="24"/>
+        </w:rPr>
+        <w:t>Obhi</w:t>
+      </w:r>
+      <w:proofErr w:type="spellEnd"/>
+      <w:r>
+        <w:rPr>
+          <w:rFonts w:ascii="Arial" w:hAnsi="Arial" w:cs="Arial"/>
+          <w:sz w:val="24"/>
+        </w:rPr>
+        <w:t xml:space="preserve">, S.S. (2017). </w:t>
+      </w:r>
+      <w:r>
+        <w:rPr>
+          <w:rFonts w:ascii="Arial" w:hAnsi="Arial" w:cs="Arial"/>
+          <w:i/>
+          <w:sz w:val="24"/>
+        </w:rPr>
+        <w:t xml:space="preserve">Effects </w:t>
+      </w:r>
+      <w:r>
+        <w:rPr>
+          <w:rFonts w:ascii="Arial" w:hAnsi="Arial" w:cs="Arial"/>
+          <w:i/>
+          <w:sz w:val="24"/>
+        </w:rPr>
+        <w:t>of</w:t>
+      </w:r>
+      <w:r>
+        <w:rPr>
+          <w:rFonts w:ascii="Arial" w:hAnsi="Arial" w:cs="Arial"/>
+          <w:i/>
+          <w:sz w:val="24"/>
+        </w:rPr>
+        <w:t xml:space="preserve"> social power on spontaneous synchronization.</w:t>
+      </w:r>
+      <w:r>
+        <w:rPr>
+          <w:rFonts w:ascii="Arial" w:hAnsi="Arial" w:cs="Arial"/>
+          <w:sz w:val="24"/>
+        </w:rPr>
+        <w:t xml:space="preserve"> Poster presented at the 13</w:t>
+      </w:r>
+      <w:r>
+        <w:rPr>
+          <w:rFonts w:ascii="Arial" w:hAnsi="Arial" w:cs="Arial"/>
+          <w:sz w:val="24"/>
+          <w:vertAlign w:val="superscript"/>
+        </w:rPr>
+        <w:t>th</w:t>
+      </w:r>
+      <w:r>
+        <w:rPr>
+          <w:rFonts w:ascii="Arial" w:hAnsi="Arial" w:cs="Arial"/>
+          <w:sz w:val="24"/>
+        </w:rPr>
+        <w:t xml:space="preserve"> </w:t>
+      </w:r>
+      <w:r>
+        <w:rPr>
+          <w:rFonts w:ascii="Arial" w:hAnsi="Arial" w:cs="Arial"/>
+          <w:sz w:val="24"/>
+        </w:rPr>
+        <w:t>a</w:t>
+      </w:r>
+      <w:r>
+        <w:rPr>
+          <w:rFonts w:ascii="Arial" w:hAnsi="Arial" w:cs="Arial"/>
+          <w:sz w:val="24"/>
+        </w:rPr>
+        <w:t xml:space="preserve">nnual </w:t>
+      </w:r>
+      <w:proofErr w:type="spellStart"/>
+      <w:r>
+        <w:rPr>
+          <w:rFonts w:ascii="Arial" w:hAnsi="Arial" w:cs="Arial"/>
+          <w:sz w:val="24"/>
+        </w:rPr>
+        <w:t>NeuroMusic</w:t>
+      </w:r>
+      <w:proofErr w:type="spellEnd"/>
+      <w:r>
+        <w:rPr>
+          <w:rFonts w:ascii="Arial" w:hAnsi="Arial" w:cs="Arial"/>
+          <w:sz w:val="24"/>
+        </w:rPr>
+        <w:t xml:space="preserve"> Conference. Hamilton, </w:t>
+      </w:r>
+      <w:r>
+        <w:rPr>
+          <w:rFonts w:ascii="Arial" w:hAnsi="Arial" w:cs="Arial"/>
+          <w:sz w:val="24"/>
+        </w:rPr>
+        <w:t>Canada</w:t>
+      </w:r>
+      <w:r>
+        <w:rPr>
+          <w:rFonts w:ascii="Arial" w:hAnsi="Arial" w:cs="Arial"/>
+          <w:sz w:val="24"/>
+        </w:rPr>
+        <w:t xml:space="preserve">. </w:t>
+      </w:r>
+    </w:p>
+    <w:p>
+      <w:pPr>
+        <w:spacing w:after="0" w:line="240" w:lineRule="auto"/>
+        <w:ind w:left="2018" w:hanging="1298"/>
+        <w:contextualSpacing/>
+        <w:jc w:val="both"/>
+        <w:outlineLvl w:val="0"/>
+        <w:rPr>
+          <w:rFonts w:ascii="Arial" w:hAnsi="Arial" w:cs="Arial"/>
+          <w:b/>
+          <w:sz w:val="24"/>
+        </w:rPr>
+      </w:pPr>
+    </w:p>
+    <w:p>
+      <w:pPr>
+        <w:spacing w:after="0" w:line="240" w:lineRule="auto"/>
+        <w:ind w:left="1298" w:hanging="1298"/>
+        <w:contextualSpacing/>
+        <w:jc w:val="both"/>
+        <w:outlineLvl w:val="0"/>
+        <w:rPr>
+          <w:rFonts w:ascii="Arial" w:hAnsi="Arial" w:cs="Arial"/>
+          <w:sz w:val="24"/>
+        </w:rPr>
+      </w:pPr>
+      <w:r>
+        <w:rPr>
+          <w:rFonts w:ascii="Arial" w:hAnsi="Arial" w:cs="Arial"/>
+          <w:b/>
+          <w:sz w:val="24"/>
+        </w:rPr>
+        <w:t>Galang, C.M.</w:t>
+      </w:r>
+      <w:r>
+        <w:rPr>
+          <w:rFonts w:ascii="Arial" w:hAnsi="Arial" w:cs="Arial"/>
+          <w:sz w:val="24"/>
+        </w:rPr>
+        <w:t xml:space="preserve"> &amp; </w:t>
+      </w:r>
+      <w:proofErr w:type="spellStart"/>
+      <w:r>
+        <w:rPr>
+          <w:rFonts w:ascii="Arial" w:hAnsi="Arial" w:cs="Arial"/>
+          <w:sz w:val="24"/>
+        </w:rPr>
+        <w:t>Obhi</w:t>
+      </w:r>
+      <w:proofErr w:type="spellEnd"/>
+      <w:r>
+        <w:rPr>
+          <w:rFonts w:ascii="Arial" w:hAnsi="Arial" w:cs="Arial"/>
+          <w:sz w:val="24"/>
+        </w:rPr>
+        <w:t>, S.S.</w:t>
+      </w:r>
+      <w:r>
+        <w:rPr>
+          <w:rFonts w:ascii="Arial" w:hAnsi="Arial" w:cs="Arial"/>
+          <w:sz w:val="24"/>
+        </w:rPr>
+        <w:t xml:space="preserve"> (2017). </w:t>
+      </w:r>
+      <w:r>
+        <w:rPr>
+          <w:rFonts w:ascii="Arial" w:hAnsi="Arial" w:cs="Arial"/>
+          <w:i/>
+          <w:sz w:val="24"/>
+        </w:rPr>
+        <w:t>Feeling powerless decrease frontal left-hemisphere activity</w:t>
+      </w:r>
+      <w:r>
+        <w:rPr>
+          <w:rFonts w:ascii="Arial" w:hAnsi="Arial" w:cs="Arial"/>
+          <w:sz w:val="24"/>
+        </w:rPr>
+        <w:t xml:space="preserve">. </w:t>
+      </w:r>
+      <w:r>
+        <w:rPr>
+          <w:rFonts w:ascii="Arial" w:hAnsi="Arial" w:cs="Arial"/>
+          <w:sz w:val="24"/>
+        </w:rPr>
+        <w:t xml:space="preserve">Poster presented at the </w:t>
+      </w:r>
+      <w:r>
+        <w:rPr>
+          <w:rFonts w:ascii="Arial" w:hAnsi="Arial" w:cs="Arial"/>
+          <w:sz w:val="24"/>
+        </w:rPr>
+        <w:t>8</w:t>
+      </w:r>
+      <w:r>
+        <w:rPr>
+          <w:rFonts w:ascii="Arial" w:hAnsi="Arial" w:cs="Arial"/>
+          <w:sz w:val="24"/>
+          <w:vertAlign w:val="superscript"/>
+        </w:rPr>
+        <w:t>th</w:t>
+      </w:r>
+      <w:r>
+        <w:rPr>
+          <w:rFonts w:ascii="Arial" w:hAnsi="Arial" w:cs="Arial"/>
+          <w:sz w:val="24"/>
+        </w:rPr>
+        <w:t xml:space="preserve"> annual meeting of the Society for Social Neuroscience (S4SN). </w:t>
+      </w:r>
+      <w:r>
+        <w:rPr>
+          <w:rFonts w:ascii="Arial" w:hAnsi="Arial" w:cs="Arial"/>
+          <w:sz w:val="24"/>
+        </w:rPr>
+        <w:t>Washington</w:t>
+      </w:r>
+      <w:r>
+        <w:rPr>
+          <w:rFonts w:ascii="Arial" w:hAnsi="Arial" w:cs="Arial"/>
+          <w:sz w:val="24"/>
+        </w:rPr>
+        <w:t xml:space="preserve"> </w:t>
+      </w:r>
+      <w:r>
+        <w:rPr>
+          <w:rFonts w:ascii="Arial" w:hAnsi="Arial" w:cs="Arial"/>
+          <w:sz w:val="24"/>
+        </w:rPr>
+        <w:t xml:space="preserve">D.C., USA. </w:t>
+      </w:r>
+    </w:p>
+    <w:p>
+      <w:pPr>
+        <w:spacing w:after="0" w:line="240" w:lineRule="auto"/>
+        <w:ind w:left="2018" w:hanging="1298"/>
+        <w:contextualSpacing/>
+        <w:jc w:val="both"/>
+        <w:outlineLvl w:val="0"/>
+        <w:rPr>
+          <w:rFonts w:ascii="Arial" w:hAnsi="Arial" w:cs="Arial"/>
+          <w:b/>
+          <w:sz w:val="24"/>
+        </w:rPr>
+      </w:pPr>
+    </w:p>
+    <w:p>
+      <w:pPr>
+        <w:spacing w:after="0" w:line="240" w:lineRule="auto"/>
+        <w:ind w:left="1298" w:hanging="1298"/>
+        <w:contextualSpacing/>
+        <w:jc w:val="both"/>
+        <w:outlineLvl w:val="0"/>
+        <w:rPr>
+          <w:rFonts w:ascii="Arial" w:hAnsi="Arial" w:cs="Arial"/>
+          <w:sz w:val="24"/>
+        </w:rPr>
+      </w:pPr>
+      <w:r>
+        <w:rPr>
+          <w:rFonts w:ascii="Arial" w:hAnsi="Arial" w:cs="Arial"/>
+          <w:b/>
+          <w:sz w:val="24"/>
+        </w:rPr>
+        <w:t>Galang, C.M.</w:t>
+      </w:r>
+      <w:r>
+        <w:rPr>
+          <w:rFonts w:ascii="Arial" w:hAnsi="Arial" w:cs="Arial"/>
+          <w:sz w:val="24"/>
+        </w:rPr>
+        <w:t xml:space="preserve">, </w:t>
+      </w:r>
+      <w:proofErr w:type="spellStart"/>
+      <w:r>
+        <w:rPr>
+          <w:rFonts w:ascii="Arial" w:hAnsi="Arial" w:cs="Arial"/>
+          <w:sz w:val="24"/>
+        </w:rPr>
+        <w:t>Naish</w:t>
+      </w:r>
+      <w:proofErr w:type="spellEnd"/>
+      <w:r>
+        <w:rPr>
+          <w:rFonts w:ascii="Arial" w:hAnsi="Arial" w:cs="Arial"/>
+          <w:sz w:val="24"/>
+        </w:rPr>
+        <w:t xml:space="preserve">, K., </w:t>
+      </w:r>
+      <w:proofErr w:type="spellStart"/>
+      <w:r>
+        <w:rPr>
+          <w:rFonts w:ascii="Arial" w:hAnsi="Arial" w:cs="Arial"/>
+          <w:sz w:val="24"/>
+        </w:rPr>
+        <w:t>Rajagobal</w:t>
+      </w:r>
+      <w:proofErr w:type="spellEnd"/>
+      <w:r>
+        <w:rPr>
+          <w:rFonts w:ascii="Arial" w:hAnsi="Arial" w:cs="Arial"/>
+          <w:sz w:val="24"/>
+        </w:rPr>
+        <w:t xml:space="preserve">, A., &amp; </w:t>
+      </w:r>
+      <w:proofErr w:type="spellStart"/>
+      <w:r>
+        <w:rPr>
+          <w:rFonts w:ascii="Arial" w:hAnsi="Arial" w:cs="Arial"/>
+          <w:sz w:val="24"/>
+        </w:rPr>
+        <w:t>Obhi</w:t>
+      </w:r>
+      <w:proofErr w:type="spellEnd"/>
+      <w:r>
+        <w:rPr>
+          <w:rFonts w:ascii="Arial" w:hAnsi="Arial" w:cs="Arial"/>
+          <w:sz w:val="24"/>
+        </w:rPr>
+        <w:t xml:space="preserve">, S.S. (2016). </w:t>
+      </w:r>
+      <w:r>
+        <w:rPr>
+          <w:rFonts w:ascii="Arial" w:hAnsi="Arial" w:cs="Arial"/>
+          <w:i/>
+          <w:sz w:val="24"/>
+        </w:rPr>
+        <w:t>Cross-Cultural Differences in Empathic Sensorimotor Resonance</w:t>
+      </w:r>
+      <w:r>
+        <w:rPr>
+          <w:rFonts w:ascii="Arial" w:hAnsi="Arial" w:cs="Arial"/>
+          <w:sz w:val="24"/>
+        </w:rPr>
+        <w:t>. Poster presented at the 26</w:t>
+      </w:r>
+      <w:r>
+        <w:rPr>
+          <w:rFonts w:ascii="Arial" w:hAnsi="Arial" w:cs="Arial"/>
+          <w:sz w:val="24"/>
+          <w:vertAlign w:val="superscript"/>
+        </w:rPr>
+        <w:t>th</w:t>
+      </w:r>
+      <w:r>
+        <w:rPr>
+          <w:rFonts w:ascii="Arial" w:hAnsi="Arial" w:cs="Arial"/>
+          <w:sz w:val="24"/>
+        </w:rPr>
+        <w:t xml:space="preserve"> annual meeting </w:t>
+      </w:r>
+      <w:r>
+        <w:rPr>
+          <w:rFonts w:ascii="Arial" w:hAnsi="Arial" w:cs="Arial"/>
+          <w:sz w:val="24"/>
+        </w:rPr>
         <w:lastRenderedPageBreak/>
-        <w:t xml:space="preserve">Galang, C.M., </w:t>
-      </w:r>
-      <w:proofErr w:type="spellStart"/>
-      <w:r>
-        <w:rPr>
-          <w:rFonts w:ascii="Arial" w:hAnsi="Arial" w:cs="Arial"/>
-          <w:sz w:val="24"/>
-        </w:rPr>
-        <w:t>Kragness</w:t>
-      </w:r>
-      <w:proofErr w:type="spellEnd"/>
-      <w:r>
-        <w:rPr>
-          <w:rFonts w:ascii="Arial" w:hAnsi="Arial" w:cs="Arial"/>
-          <w:sz w:val="24"/>
-        </w:rPr>
-        <w:t xml:space="preserve">, H., &amp; </w:t>
-      </w:r>
-      <w:proofErr w:type="spellStart"/>
-      <w:r>
-        <w:rPr>
-          <w:rFonts w:ascii="Arial" w:hAnsi="Arial" w:cs="Arial"/>
-          <w:sz w:val="24"/>
-        </w:rPr>
-        <w:t>Obhi</w:t>
-      </w:r>
-      <w:proofErr w:type="spellEnd"/>
-      <w:r>
-        <w:rPr>
-          <w:rFonts w:ascii="Arial" w:hAnsi="Arial" w:cs="Arial"/>
-          <w:sz w:val="24"/>
-        </w:rPr>
-        <w:t xml:space="preserve">, S.S. (2017). </w:t>
-      </w:r>
-      <w:r>
-        <w:rPr>
-          <w:rFonts w:ascii="Arial" w:hAnsi="Arial" w:cs="Arial"/>
-          <w:i/>
-          <w:sz w:val="24"/>
-        </w:rPr>
-        <w:t xml:space="preserve">Effects </w:t>
-      </w:r>
-      <w:r>
-        <w:rPr>
-          <w:rFonts w:ascii="Arial" w:hAnsi="Arial" w:cs="Arial"/>
-          <w:i/>
-          <w:sz w:val="24"/>
-        </w:rPr>
-        <w:t>of</w:t>
-      </w:r>
-      <w:r>
-        <w:rPr>
-          <w:rFonts w:ascii="Arial" w:hAnsi="Arial" w:cs="Arial"/>
-          <w:i/>
-          <w:sz w:val="24"/>
-        </w:rPr>
-        <w:t xml:space="preserve"> social power on spontaneous synchronization.</w:t>
-      </w:r>
-      <w:r>
-        <w:rPr>
-          <w:rFonts w:ascii="Arial" w:hAnsi="Arial" w:cs="Arial"/>
-          <w:sz w:val="24"/>
-        </w:rPr>
-        <w:t xml:space="preserve"> Poster presented at the 13</w:t>
-      </w:r>
-      <w:r>
-        <w:rPr>
-          <w:rFonts w:ascii="Arial" w:hAnsi="Arial" w:cs="Arial"/>
-          <w:sz w:val="24"/>
-          <w:vertAlign w:val="superscript"/>
-        </w:rPr>
-        <w:t>th</w:t>
-      </w:r>
-      <w:r>
-        <w:rPr>
-          <w:rFonts w:ascii="Arial" w:hAnsi="Arial" w:cs="Arial"/>
-          <w:sz w:val="24"/>
-        </w:rPr>
-        <w:t xml:space="preserve"> </w:t>
-      </w:r>
-      <w:r>
-        <w:rPr>
-          <w:rFonts w:ascii="Arial" w:hAnsi="Arial" w:cs="Arial"/>
-          <w:sz w:val="24"/>
-        </w:rPr>
-        <w:t>a</w:t>
-      </w:r>
-      <w:r>
-        <w:rPr>
-          <w:rFonts w:ascii="Arial" w:hAnsi="Arial" w:cs="Arial"/>
-          <w:sz w:val="24"/>
-        </w:rPr>
-        <w:t xml:space="preserve">nnual </w:t>
-      </w:r>
-      <w:proofErr w:type="spellStart"/>
-      <w:r>
-        <w:rPr>
-          <w:rFonts w:ascii="Arial" w:hAnsi="Arial" w:cs="Arial"/>
-          <w:sz w:val="24"/>
-        </w:rPr>
-        <w:t>NeuroMusic</w:t>
-      </w:r>
-      <w:proofErr w:type="spellEnd"/>
-      <w:r>
-        <w:rPr>
-          <w:rFonts w:ascii="Arial" w:hAnsi="Arial" w:cs="Arial"/>
-          <w:sz w:val="24"/>
-        </w:rPr>
-        <w:t xml:space="preserve"> Conference. Hamilton, </w:t>
-      </w:r>
-      <w:r>
-        <w:rPr>
-          <w:rFonts w:ascii="Arial" w:hAnsi="Arial" w:cs="Arial"/>
-          <w:sz w:val="24"/>
-        </w:rPr>
-        <w:t>Canada</w:t>
-      </w:r>
-      <w:r>
-        <w:rPr>
-          <w:rFonts w:ascii="Arial" w:hAnsi="Arial" w:cs="Arial"/>
-          <w:sz w:val="24"/>
-        </w:rPr>
-        <w:t xml:space="preserve">. </w:t>
-      </w:r>
-    </w:p>
-    <w:p>
-      <w:pPr>
-        <w:spacing w:after="0" w:line="240" w:lineRule="auto"/>
-        <w:ind w:left="2018" w:hanging="1298"/>
-        <w:contextualSpacing/>
-        <w:jc w:val="both"/>
-        <w:outlineLvl w:val="0"/>
-        <w:rPr>
-          <w:rFonts w:ascii="Arial" w:hAnsi="Arial" w:cs="Arial"/>
-          <w:b/>
-          <w:sz w:val="24"/>
-        </w:rPr>
-      </w:pPr>
-    </w:p>
-    <w:p>
-      <w:pPr>
-        <w:spacing w:after="0" w:line="240" w:lineRule="auto"/>
-        <w:ind w:left="1298" w:hanging="1298"/>
-        <w:contextualSpacing/>
-        <w:jc w:val="both"/>
-        <w:outlineLvl w:val="0"/>
-        <w:rPr>
-          <w:rFonts w:ascii="Arial" w:hAnsi="Arial" w:cs="Arial"/>
-          <w:sz w:val="24"/>
-        </w:rPr>
-      </w:pPr>
-      <w:r>
-        <w:rPr>
-          <w:rFonts w:ascii="Arial" w:hAnsi="Arial" w:cs="Arial"/>
-          <w:b/>
-          <w:sz w:val="24"/>
-        </w:rPr>
-        <w:t>Galang, C.M.</w:t>
-      </w:r>
-      <w:r>
-        <w:rPr>
-          <w:rFonts w:ascii="Arial" w:hAnsi="Arial" w:cs="Arial"/>
-          <w:sz w:val="24"/>
-        </w:rPr>
-        <w:t xml:space="preserve"> &amp; </w:t>
-      </w:r>
-      <w:proofErr w:type="spellStart"/>
-      <w:r>
-        <w:rPr>
-          <w:rFonts w:ascii="Arial" w:hAnsi="Arial" w:cs="Arial"/>
-          <w:sz w:val="24"/>
-        </w:rPr>
-        <w:t>Obhi</w:t>
-      </w:r>
-      <w:proofErr w:type="spellEnd"/>
-      <w:r>
-        <w:rPr>
-          <w:rFonts w:ascii="Arial" w:hAnsi="Arial" w:cs="Arial"/>
-          <w:sz w:val="24"/>
-        </w:rPr>
-        <w:t>, S.S.</w:t>
-      </w:r>
-      <w:r>
-        <w:rPr>
-          <w:rFonts w:ascii="Arial" w:hAnsi="Arial" w:cs="Arial"/>
-          <w:sz w:val="24"/>
-        </w:rPr>
-        <w:t xml:space="preserve"> (2017). </w:t>
-      </w:r>
-      <w:r>
-        <w:rPr>
-          <w:rFonts w:ascii="Arial" w:hAnsi="Arial" w:cs="Arial"/>
-          <w:i/>
-          <w:sz w:val="24"/>
-        </w:rPr>
-        <w:t>Feeling powerless decrease frontal left-hemisphere activity</w:t>
-      </w:r>
-      <w:r>
-        <w:rPr>
-          <w:rFonts w:ascii="Arial" w:hAnsi="Arial" w:cs="Arial"/>
-          <w:sz w:val="24"/>
-        </w:rPr>
-        <w:t xml:space="preserve">. </w:t>
-      </w:r>
-      <w:r>
-        <w:rPr>
-          <w:rFonts w:ascii="Arial" w:hAnsi="Arial" w:cs="Arial"/>
-          <w:sz w:val="24"/>
-        </w:rPr>
-        <w:t xml:space="preserve">Poster presented at the </w:t>
-      </w:r>
-      <w:r>
-        <w:rPr>
-          <w:rFonts w:ascii="Arial" w:hAnsi="Arial" w:cs="Arial"/>
-          <w:sz w:val="24"/>
-        </w:rPr>
-        <w:t>8</w:t>
-      </w:r>
-      <w:r>
-        <w:rPr>
-          <w:rFonts w:ascii="Arial" w:hAnsi="Arial" w:cs="Arial"/>
-          <w:sz w:val="24"/>
-          <w:vertAlign w:val="superscript"/>
-        </w:rPr>
-        <w:t>th</w:t>
-      </w:r>
-      <w:r>
-        <w:rPr>
-          <w:rFonts w:ascii="Arial" w:hAnsi="Arial" w:cs="Arial"/>
-          <w:sz w:val="24"/>
-        </w:rPr>
-        <w:t xml:space="preserve"> annual meeting of the Society for Social Neuroscience (S4SN). </w:t>
-      </w:r>
-      <w:r>
-        <w:rPr>
-          <w:rFonts w:ascii="Arial" w:hAnsi="Arial" w:cs="Arial"/>
-          <w:sz w:val="24"/>
-        </w:rPr>
-        <w:t>Washington</w:t>
-      </w:r>
-      <w:r>
-        <w:rPr>
-          <w:rFonts w:ascii="Arial" w:hAnsi="Arial" w:cs="Arial"/>
-          <w:sz w:val="24"/>
-        </w:rPr>
-        <w:t xml:space="preserve"> </w:t>
-      </w:r>
-      <w:r>
-        <w:rPr>
-          <w:rFonts w:ascii="Arial" w:hAnsi="Arial" w:cs="Arial"/>
-          <w:sz w:val="24"/>
-        </w:rPr>
-        <w:t xml:space="preserve">D.C., USA. </w:t>
-      </w:r>
-    </w:p>
-    <w:p>
-      <w:pPr>
-        <w:spacing w:after="0" w:line="240" w:lineRule="auto"/>
-        <w:ind w:left="2018" w:hanging="1298"/>
-        <w:contextualSpacing/>
-        <w:jc w:val="both"/>
-        <w:outlineLvl w:val="0"/>
-        <w:rPr>
-          <w:rFonts w:ascii="Arial" w:hAnsi="Arial" w:cs="Arial"/>
-          <w:b/>
-          <w:sz w:val="24"/>
-        </w:rPr>
-      </w:pPr>
-    </w:p>
-    <w:p>
-      <w:pPr>
-        <w:spacing w:after="0" w:line="240" w:lineRule="auto"/>
-        <w:ind w:left="1298" w:hanging="1298"/>
-        <w:contextualSpacing/>
-        <w:jc w:val="both"/>
-        <w:outlineLvl w:val="0"/>
-        <w:rPr>
-          <w:rFonts w:ascii="Arial" w:hAnsi="Arial" w:cs="Arial"/>
-          <w:sz w:val="24"/>
-        </w:rPr>
-      </w:pPr>
-      <w:r>
-        <w:rPr>
-          <w:rFonts w:ascii="Arial" w:hAnsi="Arial" w:cs="Arial"/>
-          <w:b/>
-          <w:sz w:val="24"/>
-        </w:rPr>
-        <w:t>Galang, C.M.</w:t>
-      </w:r>
-      <w:r>
-        <w:rPr>
-          <w:rFonts w:ascii="Arial" w:hAnsi="Arial" w:cs="Arial"/>
-          <w:sz w:val="24"/>
-        </w:rPr>
-        <w:t xml:space="preserve">, </w:t>
-      </w:r>
-      <w:proofErr w:type="spellStart"/>
-      <w:r>
-        <w:rPr>
-          <w:rFonts w:ascii="Arial" w:hAnsi="Arial" w:cs="Arial"/>
-          <w:sz w:val="24"/>
-        </w:rPr>
-        <w:t>Naish</w:t>
-      </w:r>
-      <w:proofErr w:type="spellEnd"/>
-      <w:r>
-        <w:rPr>
-          <w:rFonts w:ascii="Arial" w:hAnsi="Arial" w:cs="Arial"/>
-          <w:sz w:val="24"/>
-        </w:rPr>
-        <w:t xml:space="preserve">, K., </w:t>
-      </w:r>
-      <w:proofErr w:type="spellStart"/>
-      <w:r>
-        <w:rPr>
-          <w:rFonts w:ascii="Arial" w:hAnsi="Arial" w:cs="Arial"/>
-          <w:sz w:val="24"/>
-        </w:rPr>
-        <w:t>Rajagobal</w:t>
-      </w:r>
-      <w:proofErr w:type="spellEnd"/>
-      <w:r>
-        <w:rPr>
-          <w:rFonts w:ascii="Arial" w:hAnsi="Arial" w:cs="Arial"/>
-          <w:sz w:val="24"/>
-        </w:rPr>
-        <w:t xml:space="preserve">, A., &amp; </w:t>
-      </w:r>
-      <w:proofErr w:type="spellStart"/>
-      <w:r>
-        <w:rPr>
-          <w:rFonts w:ascii="Arial" w:hAnsi="Arial" w:cs="Arial"/>
-          <w:sz w:val="24"/>
-        </w:rPr>
-        <w:t>Obhi</w:t>
-      </w:r>
-      <w:proofErr w:type="spellEnd"/>
-      <w:r>
-        <w:rPr>
-          <w:rFonts w:ascii="Arial" w:hAnsi="Arial" w:cs="Arial"/>
-          <w:sz w:val="24"/>
-        </w:rPr>
-        <w:t xml:space="preserve">, S.S. (2016). </w:t>
-      </w:r>
-      <w:r>
-        <w:rPr>
-          <w:rFonts w:ascii="Arial" w:hAnsi="Arial" w:cs="Arial"/>
-          <w:i/>
-          <w:sz w:val="24"/>
-        </w:rPr>
-        <w:t>Cross-Cultural Differences in Empathic Sensorimotor Resonance</w:t>
-      </w:r>
-      <w:r>
-        <w:rPr>
-          <w:rFonts w:ascii="Arial" w:hAnsi="Arial" w:cs="Arial"/>
-          <w:sz w:val="24"/>
-        </w:rPr>
-        <w:t>. Poster presented at the 26</w:t>
-      </w:r>
-      <w:r>
-        <w:rPr>
-          <w:rFonts w:ascii="Arial" w:hAnsi="Arial" w:cs="Arial"/>
-          <w:sz w:val="24"/>
-          <w:vertAlign w:val="superscript"/>
-        </w:rPr>
-        <w:t>th</w:t>
-      </w:r>
-      <w:r>
-        <w:rPr>
-          <w:rFonts w:ascii="Arial" w:hAnsi="Arial" w:cs="Arial"/>
-          <w:sz w:val="24"/>
-        </w:rPr>
-        <w:t xml:space="preserve"> annual meeting of the Canadian Society for Brain, </w:t>
+        <w:t xml:space="preserve">of the Canadian Society for Brain, </w:t>
       </w:r>
       <w:proofErr w:type="spellStart"/>
       <w:r>
@@ -5433,6 +5189,7 @@
           <w:b/>
           <w:sz w:val="32"/>
         </w:rPr>
+        <w:lastRenderedPageBreak/>
         <w:t>Research Skills &amp; Experience</w:t>
       </w:r>
     </w:p>
@@ -6490,305 +6247,305 @@
           <w:rFonts w:ascii="Arial" w:hAnsi="Arial" w:cs="Arial"/>
           <w:sz w:val="24"/>
         </w:rPr>
+        <w:t>NeuroT</w:t>
+      </w:r>
+      <w:r>
+        <w:rPr>
+          <w:rFonts w:ascii="Arial" w:hAnsi="Arial" w:cs="Arial"/>
+          <w:sz w:val="24"/>
+        </w:rPr>
+        <w:t>ech</w:t>
+      </w:r>
+      <w:r>
+        <w:rPr>
+          <w:rFonts w:ascii="Arial" w:hAnsi="Arial" w:cs="Arial"/>
+          <w:sz w:val="24"/>
+        </w:rPr>
+        <w:t>X</w:t>
+      </w:r>
+      <w:proofErr w:type="spellEnd"/>
+      <w:r>
+        <w:rPr>
+          <w:rFonts w:ascii="Arial" w:hAnsi="Arial" w:cs="Arial"/>
+          <w:sz w:val="24"/>
+        </w:rPr>
+        <w:t xml:space="preserve"> Hamilton Member (2017-Current)</w:t>
+      </w:r>
+    </w:p>
+    <w:p>
+      <w:pPr>
+        <w:spacing w:after="0" w:line="240" w:lineRule="auto"/>
+        <w:ind w:left="720" w:hanging="720"/>
+        <w:contextualSpacing/>
+        <w:jc w:val="both"/>
+        <w:outlineLvl w:val="0"/>
+        <w:rPr>
+          <w:rFonts w:ascii="Arial" w:hAnsi="Arial" w:cs="Arial"/>
+          <w:sz w:val="24"/>
+        </w:rPr>
+      </w:pPr>
+      <w:r>
+        <w:rPr>
+          <w:rFonts w:ascii="Arial" w:hAnsi="Arial" w:cs="Arial"/>
+          <w:sz w:val="24"/>
+        </w:rPr>
+        <w:t>Open McMaster Co-Founder (2017-</w:t>
+      </w:r>
+      <w:r>
+        <w:rPr>
+          <w:rFonts w:ascii="Arial" w:hAnsi="Arial" w:cs="Arial"/>
+          <w:sz w:val="24"/>
+        </w:rPr>
+        <w:t>2018</w:t>
+      </w:r>
+      <w:r>
+        <w:rPr>
+          <w:rFonts w:ascii="Arial" w:hAnsi="Arial" w:cs="Arial"/>
+          <w:sz w:val="24"/>
+        </w:rPr>
+        <w:t>)</w:t>
+      </w:r>
+    </w:p>
+    <w:p>
+      <w:pPr>
+        <w:spacing w:after="0" w:line="240" w:lineRule="auto"/>
+        <w:ind w:left="720" w:hanging="720"/>
+        <w:contextualSpacing/>
+        <w:jc w:val="both"/>
+        <w:outlineLvl w:val="0"/>
+        <w:rPr>
+          <w:rFonts w:ascii="Arial" w:hAnsi="Arial" w:cs="Arial"/>
+          <w:sz w:val="24"/>
+        </w:rPr>
+      </w:pPr>
+      <w:proofErr w:type="spellStart"/>
+      <w:r>
+        <w:rPr>
+          <w:rFonts w:ascii="Arial" w:hAnsi="Arial" w:cs="Arial"/>
+          <w:sz w:val="24"/>
+        </w:rPr>
+        <w:t>OOOCanada</w:t>
+      </w:r>
+      <w:proofErr w:type="spellEnd"/>
+      <w:r>
+        <w:rPr>
+          <w:rFonts w:ascii="Arial" w:hAnsi="Arial" w:cs="Arial"/>
+          <w:sz w:val="24"/>
+        </w:rPr>
+        <w:t xml:space="preserve"> (Open access, education, &amp; data) Research Network Member (2016-</w:t>
+      </w:r>
+      <w:r>
+        <w:rPr>
+          <w:rFonts w:ascii="Arial" w:hAnsi="Arial" w:cs="Arial"/>
+          <w:sz w:val="24"/>
+        </w:rPr>
+        <w:t>2017</w:t>
+      </w:r>
+      <w:r>
+        <w:rPr>
+          <w:rFonts w:ascii="Arial" w:hAnsi="Arial" w:cs="Arial"/>
+          <w:sz w:val="24"/>
+        </w:rPr>
+        <w:t>)</w:t>
+      </w:r>
+    </w:p>
+    <w:p>
+      <w:pPr>
+        <w:spacing w:after="0" w:line="240" w:lineRule="auto"/>
+        <w:ind w:left="720" w:hanging="720"/>
+        <w:contextualSpacing/>
+        <w:jc w:val="both"/>
+        <w:outlineLvl w:val="0"/>
+        <w:rPr>
+          <w:rFonts w:ascii="Arial" w:hAnsi="Arial" w:cs="Arial"/>
+          <w:sz w:val="24"/>
+        </w:rPr>
+      </w:pPr>
+      <w:proofErr w:type="gramStart"/>
+      <w:r>
+        <w:rPr>
+          <w:rFonts w:ascii="Arial" w:hAnsi="Arial" w:cs="Arial"/>
+          <w:sz w:val="24"/>
+        </w:rPr>
+        <w:t>Let’s</w:t>
+      </w:r>
+      <w:proofErr w:type="gramEnd"/>
+      <w:r>
+        <w:rPr>
+          <w:rFonts w:ascii="Arial" w:hAnsi="Arial" w:cs="Arial"/>
+          <w:sz w:val="24"/>
+        </w:rPr>
+        <w:t xml:space="preserve"> Talk Science Outreach Program Workshop Facilitator (2015-</w:t>
+      </w:r>
+      <w:r>
+        <w:rPr>
+          <w:rFonts w:ascii="Arial" w:hAnsi="Arial" w:cs="Arial"/>
+          <w:sz w:val="24"/>
+        </w:rPr>
+        <w:t>2017</w:t>
+      </w:r>
+      <w:r>
+        <w:rPr>
+          <w:rFonts w:ascii="Arial" w:hAnsi="Arial" w:cs="Arial"/>
+          <w:sz w:val="24"/>
+        </w:rPr>
+        <w:t>)</w:t>
+      </w:r>
+    </w:p>
+    <w:p>
+      <w:pPr>
+        <w:spacing w:after="0" w:line="240" w:lineRule="auto"/>
+        <w:ind w:left="720" w:hanging="720"/>
+        <w:contextualSpacing/>
+        <w:jc w:val="both"/>
+        <w:outlineLvl w:val="0"/>
+        <w:rPr>
+          <w:rFonts w:ascii="Arial" w:hAnsi="Arial" w:cs="Arial"/>
+          <w:sz w:val="24"/>
+        </w:rPr>
+      </w:pPr>
+      <w:r>
+        <w:rPr>
+          <w:rFonts w:ascii="Arial" w:hAnsi="Arial" w:cs="Arial"/>
+          <w:sz w:val="24"/>
+        </w:rPr>
+        <w:t>Departmental Colloquiu</w:t>
+      </w:r>
+      <w:r>
+        <w:rPr>
+          <w:rFonts w:ascii="Arial" w:hAnsi="Arial" w:cs="Arial"/>
+          <w:sz w:val="24"/>
+        </w:rPr>
+        <w:t>m Committee Member (2016-2017</w:t>
+      </w:r>
+      <w:r>
+        <w:rPr>
+          <w:rFonts w:ascii="Arial" w:hAnsi="Arial" w:cs="Arial"/>
+          <w:sz w:val="24"/>
+        </w:rPr>
+        <w:t>)</w:t>
+      </w:r>
+    </w:p>
+    <w:p>
+      <w:pPr>
+        <w:spacing w:after="0" w:line="240" w:lineRule="auto"/>
+        <w:ind w:left="720" w:hanging="720"/>
+        <w:contextualSpacing/>
+        <w:jc w:val="both"/>
+        <w:outlineLvl w:val="0"/>
+        <w:rPr>
+          <w:rFonts w:ascii="Arial" w:hAnsi="Arial" w:cs="Arial"/>
+          <w:sz w:val="24"/>
+        </w:rPr>
+      </w:pPr>
+      <w:r>
+        <w:rPr>
+          <w:rFonts w:ascii="Arial" w:hAnsi="Arial" w:cs="Arial"/>
+          <w:sz w:val="24"/>
+        </w:rPr>
+        <w:t>Department First-Year Graduate Stud</w:t>
+      </w:r>
+      <w:r>
+        <w:rPr>
+          <w:rFonts w:ascii="Arial" w:hAnsi="Arial" w:cs="Arial"/>
+          <w:sz w:val="24"/>
+        </w:rPr>
+        <w:t>ent Representative (2016-2017</w:t>
+      </w:r>
+      <w:r>
+        <w:rPr>
+          <w:rFonts w:ascii="Arial" w:hAnsi="Arial" w:cs="Arial"/>
+          <w:sz w:val="24"/>
+        </w:rPr>
+        <w:t>)</w:t>
+      </w:r>
+    </w:p>
+    <w:p>
+      <w:pPr>
+        <w:spacing w:after="0" w:line="240" w:lineRule="auto"/>
+        <w:ind w:left="720" w:hanging="720"/>
+        <w:contextualSpacing/>
+        <w:jc w:val="both"/>
+        <w:outlineLvl w:val="0"/>
+        <w:rPr>
+          <w:rFonts w:ascii="Arial" w:hAnsi="Arial" w:cs="Arial"/>
+          <w:sz w:val="24"/>
+        </w:rPr>
+      </w:pPr>
+      <w:r>
+        <w:rPr>
+          <w:rFonts w:ascii="Arial" w:hAnsi="Arial" w:cs="Arial"/>
+          <w:sz w:val="24"/>
+        </w:rPr>
+        <w:t>McMaster Children &amp; Youth University W</w:t>
+      </w:r>
+      <w:r>
+        <w:rPr>
+          <w:rFonts w:ascii="Arial" w:hAnsi="Arial" w:cs="Arial"/>
+          <w:sz w:val="24"/>
+        </w:rPr>
+        <w:t>orkshop Facilitator (2015-2017</w:t>
+      </w:r>
+      <w:r>
+        <w:rPr>
+          <w:rFonts w:ascii="Arial" w:hAnsi="Arial" w:cs="Arial"/>
+          <w:sz w:val="24"/>
+        </w:rPr>
+        <w:t>)</w:t>
+      </w:r>
+    </w:p>
+    <w:p>
+      <w:pPr>
+        <w:spacing w:after="0" w:line="240" w:lineRule="auto"/>
+        <w:contextualSpacing/>
+        <w:jc w:val="both"/>
+        <w:outlineLvl w:val="0"/>
+        <w:rPr>
+          <w:rFonts w:ascii="Arial" w:hAnsi="Arial" w:cs="Arial"/>
+          <w:sz w:val="24"/>
+        </w:rPr>
+      </w:pPr>
+    </w:p>
+    <w:p>
+      <w:pPr>
+        <w:spacing w:after="0" w:line="240" w:lineRule="auto"/>
+        <w:ind w:left="720" w:hanging="720"/>
+        <w:contextualSpacing/>
+        <w:jc w:val="both"/>
+        <w:outlineLvl w:val="0"/>
+        <w:rPr>
+          <w:rFonts w:ascii="Arial" w:hAnsi="Arial" w:cs="Arial"/>
+          <w:b/>
+          <w:sz w:val="24"/>
+        </w:rPr>
+      </w:pPr>
+      <w:r>
+        <w:rPr>
+          <w:rFonts w:ascii="Arial" w:hAnsi="Arial" w:cs="Arial"/>
+          <w:b/>
+          <w:sz w:val="24"/>
+        </w:rPr>
+        <w:t>UNIVERSITY OF TORONTO</w:t>
+      </w:r>
+    </w:p>
+    <w:p>
+      <w:pPr>
+        <w:spacing w:after="0" w:line="240" w:lineRule="auto"/>
+        <w:ind w:left="720" w:hanging="720"/>
+        <w:contextualSpacing/>
+        <w:jc w:val="both"/>
+        <w:outlineLvl w:val="0"/>
+        <w:rPr>
+          <w:rFonts w:ascii="Arial" w:hAnsi="Arial" w:cs="Arial"/>
+          <w:sz w:val="24"/>
+        </w:rPr>
+      </w:pPr>
+      <w:r>
+        <w:rPr>
+          <w:rFonts w:ascii="Arial" w:hAnsi="Arial" w:cs="Arial"/>
+          <w:sz w:val="24"/>
+        </w:rPr>
         <w:lastRenderedPageBreak/>
-        <w:t>NeuroT</w:t>
-      </w:r>
-      <w:r>
-        <w:rPr>
-          <w:rFonts w:ascii="Arial" w:hAnsi="Arial" w:cs="Arial"/>
-          <w:sz w:val="24"/>
-        </w:rPr>
-        <w:t>ech</w:t>
-      </w:r>
-      <w:r>
-        <w:rPr>
-          <w:rFonts w:ascii="Arial" w:hAnsi="Arial" w:cs="Arial"/>
-          <w:sz w:val="24"/>
-        </w:rPr>
-        <w:t>X</w:t>
-      </w:r>
-      <w:proofErr w:type="spellEnd"/>
-      <w:r>
-        <w:rPr>
-          <w:rFonts w:ascii="Arial" w:hAnsi="Arial" w:cs="Arial"/>
-          <w:sz w:val="24"/>
-        </w:rPr>
-        <w:t xml:space="preserve"> Hamilton Member (2017-Current)</w:t>
-      </w:r>
-    </w:p>
-    <w:p>
-      <w:pPr>
-        <w:spacing w:after="0" w:line="240" w:lineRule="auto"/>
-        <w:ind w:left="720" w:hanging="720"/>
-        <w:contextualSpacing/>
-        <w:jc w:val="both"/>
-        <w:outlineLvl w:val="0"/>
-        <w:rPr>
-          <w:rFonts w:ascii="Arial" w:hAnsi="Arial" w:cs="Arial"/>
-          <w:sz w:val="24"/>
-        </w:rPr>
-      </w:pPr>
-      <w:r>
-        <w:rPr>
-          <w:rFonts w:ascii="Arial" w:hAnsi="Arial" w:cs="Arial"/>
-          <w:sz w:val="24"/>
-        </w:rPr>
-        <w:t>Open McMaster Co-Founder (2017-</w:t>
-      </w:r>
-      <w:r>
-        <w:rPr>
-          <w:rFonts w:ascii="Arial" w:hAnsi="Arial" w:cs="Arial"/>
-          <w:sz w:val="24"/>
-        </w:rPr>
-        <w:t>2018</w:t>
-      </w:r>
-      <w:r>
-        <w:rPr>
-          <w:rFonts w:ascii="Arial" w:hAnsi="Arial" w:cs="Arial"/>
-          <w:sz w:val="24"/>
-        </w:rPr>
-        <w:t>)</w:t>
-      </w:r>
-    </w:p>
-    <w:p>
-      <w:pPr>
-        <w:spacing w:after="0" w:line="240" w:lineRule="auto"/>
-        <w:ind w:left="720" w:hanging="720"/>
-        <w:contextualSpacing/>
-        <w:jc w:val="both"/>
-        <w:outlineLvl w:val="0"/>
-        <w:rPr>
-          <w:rFonts w:ascii="Arial" w:hAnsi="Arial" w:cs="Arial"/>
-          <w:sz w:val="24"/>
-        </w:rPr>
-      </w:pPr>
-      <w:proofErr w:type="spellStart"/>
-      <w:r>
-        <w:rPr>
-          <w:rFonts w:ascii="Arial" w:hAnsi="Arial" w:cs="Arial"/>
-          <w:sz w:val="24"/>
-        </w:rPr>
-        <w:t>OOOCanada</w:t>
-      </w:r>
-      <w:proofErr w:type="spellEnd"/>
-      <w:r>
-        <w:rPr>
-          <w:rFonts w:ascii="Arial" w:hAnsi="Arial" w:cs="Arial"/>
-          <w:sz w:val="24"/>
-        </w:rPr>
-        <w:t xml:space="preserve"> (Open access, education, &amp; data) Research Network Member (2016-</w:t>
-      </w:r>
-      <w:r>
-        <w:rPr>
-          <w:rFonts w:ascii="Arial" w:hAnsi="Arial" w:cs="Arial"/>
-          <w:sz w:val="24"/>
-        </w:rPr>
-        <w:t>2017</w:t>
-      </w:r>
-      <w:r>
-        <w:rPr>
-          <w:rFonts w:ascii="Arial" w:hAnsi="Arial" w:cs="Arial"/>
-          <w:sz w:val="24"/>
-        </w:rPr>
-        <w:t>)</w:t>
-      </w:r>
-    </w:p>
-    <w:p>
-      <w:pPr>
-        <w:spacing w:after="0" w:line="240" w:lineRule="auto"/>
-        <w:ind w:left="720" w:hanging="720"/>
-        <w:contextualSpacing/>
-        <w:jc w:val="both"/>
-        <w:outlineLvl w:val="0"/>
-        <w:rPr>
-          <w:rFonts w:ascii="Arial" w:hAnsi="Arial" w:cs="Arial"/>
-          <w:sz w:val="24"/>
-        </w:rPr>
-      </w:pPr>
-      <w:proofErr w:type="gramStart"/>
-      <w:r>
-        <w:rPr>
-          <w:rFonts w:ascii="Arial" w:hAnsi="Arial" w:cs="Arial"/>
-          <w:sz w:val="24"/>
-        </w:rPr>
-        <w:t>Let’s</w:t>
-      </w:r>
-      <w:proofErr w:type="gramEnd"/>
-      <w:r>
-        <w:rPr>
-          <w:rFonts w:ascii="Arial" w:hAnsi="Arial" w:cs="Arial"/>
-          <w:sz w:val="24"/>
-        </w:rPr>
-        <w:t xml:space="preserve"> Talk Science Outreach Program Workshop Facilitator (2015-</w:t>
-      </w:r>
-      <w:r>
-        <w:rPr>
-          <w:rFonts w:ascii="Arial" w:hAnsi="Arial" w:cs="Arial"/>
-          <w:sz w:val="24"/>
-        </w:rPr>
-        <w:t>2017</w:t>
-      </w:r>
-      <w:r>
-        <w:rPr>
-          <w:rFonts w:ascii="Arial" w:hAnsi="Arial" w:cs="Arial"/>
-          <w:sz w:val="24"/>
-        </w:rPr>
-        <w:t>)</w:t>
-      </w:r>
-    </w:p>
-    <w:p>
-      <w:pPr>
-        <w:spacing w:after="0" w:line="240" w:lineRule="auto"/>
-        <w:ind w:left="720" w:hanging="720"/>
-        <w:contextualSpacing/>
-        <w:jc w:val="both"/>
-        <w:outlineLvl w:val="0"/>
-        <w:rPr>
-          <w:rFonts w:ascii="Arial" w:hAnsi="Arial" w:cs="Arial"/>
-          <w:sz w:val="24"/>
-        </w:rPr>
-      </w:pPr>
-      <w:r>
-        <w:rPr>
-          <w:rFonts w:ascii="Arial" w:hAnsi="Arial" w:cs="Arial"/>
-          <w:sz w:val="24"/>
-        </w:rPr>
-        <w:t>Departmental Colloquiu</w:t>
-      </w:r>
-      <w:r>
-        <w:rPr>
-          <w:rFonts w:ascii="Arial" w:hAnsi="Arial" w:cs="Arial"/>
-          <w:sz w:val="24"/>
-        </w:rPr>
-        <w:t>m Committee Member (2016-2017</w:t>
-      </w:r>
-      <w:r>
-        <w:rPr>
-          <w:rFonts w:ascii="Arial" w:hAnsi="Arial" w:cs="Arial"/>
-          <w:sz w:val="24"/>
-        </w:rPr>
-        <w:t>)</w:t>
-      </w:r>
-    </w:p>
-    <w:p>
-      <w:pPr>
-        <w:spacing w:after="0" w:line="240" w:lineRule="auto"/>
-        <w:ind w:left="720" w:hanging="720"/>
-        <w:contextualSpacing/>
-        <w:jc w:val="both"/>
-        <w:outlineLvl w:val="0"/>
-        <w:rPr>
-          <w:rFonts w:ascii="Arial" w:hAnsi="Arial" w:cs="Arial"/>
-          <w:sz w:val="24"/>
-        </w:rPr>
-      </w:pPr>
-      <w:r>
-        <w:rPr>
-          <w:rFonts w:ascii="Arial" w:hAnsi="Arial" w:cs="Arial"/>
-          <w:sz w:val="24"/>
-        </w:rPr>
-        <w:t>Department First-Year Graduate Stud</w:t>
-      </w:r>
-      <w:r>
-        <w:rPr>
-          <w:rFonts w:ascii="Arial" w:hAnsi="Arial" w:cs="Arial"/>
-          <w:sz w:val="24"/>
-        </w:rPr>
-        <w:t>ent Representative (2016-2017</w:t>
-      </w:r>
-      <w:r>
-        <w:rPr>
-          <w:rFonts w:ascii="Arial" w:hAnsi="Arial" w:cs="Arial"/>
-          <w:sz w:val="24"/>
-        </w:rPr>
-        <w:t>)</w:t>
-      </w:r>
-    </w:p>
-    <w:p>
-      <w:pPr>
-        <w:spacing w:after="0" w:line="240" w:lineRule="auto"/>
-        <w:ind w:left="720" w:hanging="720"/>
-        <w:contextualSpacing/>
-        <w:jc w:val="both"/>
-        <w:outlineLvl w:val="0"/>
-        <w:rPr>
-          <w:rFonts w:ascii="Arial" w:hAnsi="Arial" w:cs="Arial"/>
-          <w:sz w:val="24"/>
-        </w:rPr>
-      </w:pPr>
-      <w:r>
-        <w:rPr>
-          <w:rFonts w:ascii="Arial" w:hAnsi="Arial" w:cs="Arial"/>
-          <w:sz w:val="24"/>
-        </w:rPr>
-        <w:t>McMaster Children &amp; Youth University W</w:t>
-      </w:r>
-      <w:r>
-        <w:rPr>
-          <w:rFonts w:ascii="Arial" w:hAnsi="Arial" w:cs="Arial"/>
-          <w:sz w:val="24"/>
-        </w:rPr>
-        <w:t>orkshop Facilitator (2015-2017</w:t>
-      </w:r>
-      <w:r>
-        <w:rPr>
-          <w:rFonts w:ascii="Arial" w:hAnsi="Arial" w:cs="Arial"/>
-          <w:sz w:val="24"/>
-        </w:rPr>
-        <w:t>)</w:t>
-      </w:r>
-    </w:p>
-    <w:p>
-      <w:pPr>
-        <w:spacing w:after="0" w:line="240" w:lineRule="auto"/>
-        <w:contextualSpacing/>
-        <w:jc w:val="both"/>
-        <w:outlineLvl w:val="0"/>
-        <w:rPr>
-          <w:rFonts w:ascii="Arial" w:hAnsi="Arial" w:cs="Arial"/>
-          <w:sz w:val="24"/>
-        </w:rPr>
-      </w:pPr>
-    </w:p>
-    <w:p>
-      <w:pPr>
-        <w:spacing w:after="0" w:line="240" w:lineRule="auto"/>
-        <w:ind w:left="720" w:hanging="720"/>
-        <w:contextualSpacing/>
-        <w:jc w:val="both"/>
-        <w:outlineLvl w:val="0"/>
-        <w:rPr>
-          <w:rFonts w:ascii="Arial" w:hAnsi="Arial" w:cs="Arial"/>
-          <w:b/>
-          <w:sz w:val="24"/>
-        </w:rPr>
-      </w:pPr>
-      <w:r>
-        <w:rPr>
-          <w:rFonts w:ascii="Arial" w:hAnsi="Arial" w:cs="Arial"/>
-          <w:b/>
-          <w:sz w:val="24"/>
-        </w:rPr>
-        <w:t>UNIVERSITY OF TORONTO</w:t>
-      </w:r>
-    </w:p>
-    <w:p>
-      <w:pPr>
-        <w:spacing w:after="0" w:line="240" w:lineRule="auto"/>
-        <w:ind w:left="720" w:hanging="720"/>
-        <w:contextualSpacing/>
-        <w:jc w:val="both"/>
-        <w:outlineLvl w:val="0"/>
-        <w:rPr>
-          <w:rFonts w:ascii="Arial" w:hAnsi="Arial" w:cs="Arial"/>
-          <w:sz w:val="24"/>
-        </w:rPr>
-      </w:pPr>
-      <w:r>
-        <w:rPr>
-          <w:rFonts w:ascii="Arial" w:hAnsi="Arial" w:cs="Arial"/>
-          <w:sz w:val="24"/>
-        </w:rPr>
         <w:t>University of Toronto Interdisciplinary Symposium on the Mind Committee Member (2013-2014)</w:t>
       </w:r>
     </w:p>

--- a/C.V. Carl Michael Galang.docx
+++ b/C.V. Carl Michael Galang.docx
@@ -116,25 +116,7 @@
           <w:sz w:val="24"/>
           <w:szCs w:val="24"/>
         </w:rPr>
-        <w:t xml:space="preserve">Department of Psychology, Neuroscience and </w:t>
-      </w:r>
-      <w:proofErr w:type="spellStart"/>
-      <w:r>
-        <w:rPr>
-          <w:rFonts w:ascii="Arial" w:hAnsi="Arial" w:cs="Arial"/>
-          <w:sz w:val="24"/>
-          <w:szCs w:val="24"/>
-        </w:rPr>
-        <w:t>Behaviour</w:t>
-      </w:r>
-      <w:proofErr w:type="spellEnd"/>
-      <w:r>
-        <w:rPr>
-          <w:rFonts w:ascii="Arial" w:hAnsi="Arial" w:cs="Arial"/>
-          <w:sz w:val="24"/>
-          <w:szCs w:val="24"/>
-        </w:rPr>
-        <w:t xml:space="preserve"> </w:t>
+        <w:t xml:space="preserve">Department of Psychology, Neuroscience and Behaviour </w:t>
       </w:r>
     </w:p>
     <w:p>
@@ -447,25 +429,20 @@
         <w:jc w:val="both"/>
         <w:rPr>
           <w:rFonts w:ascii="Arial" w:hAnsi="Arial" w:cs="Arial"/>
-          <w:sz w:val="24"/>
-        </w:rPr>
-      </w:pPr>
-      <w:r>
-        <w:rPr>
-          <w:rFonts w:ascii="Arial" w:hAnsi="Arial" w:cs="Arial"/>
-          <w:sz w:val="24"/>
-        </w:rPr>
-        <w:t xml:space="preserve">Department of Psychology, Neuroscience &amp; </w:t>
-      </w:r>
-      <w:proofErr w:type="spellStart"/>
-      <w:r>
-        <w:rPr>
-          <w:rFonts w:ascii="Arial" w:hAnsi="Arial" w:cs="Arial"/>
-          <w:sz w:val="24"/>
-        </w:rPr>
-        <w:t>Behaviour</w:t>
-      </w:r>
-      <w:proofErr w:type="spellEnd"/>
+          <w:b/>
+          <w:bCs/>
+          <w:sz w:val="24"/>
+        </w:rPr>
+      </w:pPr>
+      <w:r>
+        <w:rPr>
+          <w:rFonts w:ascii="Arial" w:hAnsi="Arial" w:cs="Arial"/>
+          <w:b/>
+          <w:bCs/>
+          <w:sz w:val="24"/>
+        </w:rPr>
+        <w:t>Department of Psychology, Neuroscience &amp; Behaviour</w:t>
+      </w:r>
     </w:p>
     <w:p>
       <w:pPr>
@@ -507,17 +484,8 @@
           <w:rFonts w:ascii="Arial" w:hAnsi="Arial" w:cs="Arial"/>
           <w:sz w:val="24"/>
         </w:rPr>
-        <w:t xml:space="preserve">Supervisor: </w:t>
-      </w:r>
-      <w:proofErr w:type="spellStart"/>
-      <w:r>
-        <w:rPr>
-          <w:rFonts w:ascii="Arial" w:hAnsi="Arial" w:cs="Arial"/>
-          <w:sz w:val="24"/>
-        </w:rPr>
-        <w:t>Sukhvinder</w:t>
-      </w:r>
-      <w:proofErr w:type="spellEnd"/>
+        <w:t>Supervisor: Sukhvinder</w:t>
+      </w:r>
       <w:r>
         <w:rPr>
           <w:rFonts w:ascii="Arial" w:hAnsi="Arial" w:cs="Arial"/>
@@ -525,7 +493,6 @@
         </w:rPr>
         <w:t xml:space="preserve"> </w:t>
       </w:r>
-      <w:proofErr w:type="spellStart"/>
       <w:r>
         <w:rPr>
           <w:rFonts w:ascii="Arial" w:hAnsi="Arial" w:cs="Arial"/>
@@ -533,7 +500,6 @@
         </w:rPr>
         <w:t>Obhi</w:t>
       </w:r>
-      <w:proofErr w:type="spellEnd"/>
     </w:p>
     <w:p>
       <w:pPr>
@@ -568,17 +534,15 @@
           <w:rFonts w:ascii="Arial" w:hAnsi="Arial" w:cs="Arial"/>
           <w:sz w:val="24"/>
         </w:rPr>
-        <w:t xml:space="preserve">External Examiner: Claus </w:t>
-      </w:r>
-      <w:proofErr w:type="spellStart"/>
-      <w:r>
-        <w:rPr>
-          <w:rFonts w:ascii="Arial" w:hAnsi="Arial" w:cs="Arial"/>
-          <w:sz w:val="24"/>
-        </w:rPr>
-        <w:t>Lamm</w:t>
-      </w:r>
-      <w:proofErr w:type="spellEnd"/>
+        <w:t>External Examiner: Claus Lamm</w:t>
+      </w:r>
+      <w:r>
+        <w:rPr>
+          <w:rFonts w:ascii="Arial" w:hAnsi="Arial" w:cs="Arial"/>
+          <w:sz w:val="24"/>
+        </w:rPr>
+        <w:t xml:space="preserve"> (University of Vienna)</w:t>
+      </w:r>
     </w:p>
     <w:p>
       <w:pPr>
@@ -606,19 +570,21 @@
           <w:iCs/>
           <w:sz w:val="24"/>
         </w:rPr>
-        <w:t xml:space="preserve">Pain Observation, Empathy, and the Sensorimotor System: </w:t>
-      </w:r>
-      <w:proofErr w:type="spellStart"/>
-      <w:r>
+        <w:t>Pain Observation, Empathy, and the Sensorimotor System: Behavioural and</w:t>
+      </w:r>
+    </w:p>
+    <w:p>
+      <w:pPr>
+        <w:spacing w:after="0" w:line="240" w:lineRule="auto"/>
+        <w:contextualSpacing/>
+        <w:jc w:val="both"/>
         <w:rPr>
           <w:rFonts w:ascii="Arial" w:hAnsi="Arial" w:cs="Arial"/>
           <w:i/>
           <w:iCs/>
           <w:sz w:val="24"/>
         </w:rPr>
-        <w:t>Behavioural</w:t>
-      </w:r>
-      <w:proofErr w:type="spellEnd"/>
+      </w:pPr>
       <w:r>
         <w:rPr>
           <w:rFonts w:ascii="Arial" w:hAnsi="Arial" w:cs="Arial"/>
@@ -626,28 +592,6 @@
           <w:iCs/>
           <w:sz w:val="24"/>
         </w:rPr>
-        <w:t xml:space="preserve"> and</w:t>
-      </w:r>
-    </w:p>
-    <w:p>
-      <w:pPr>
-        <w:spacing w:after="0" w:line="240" w:lineRule="auto"/>
-        <w:contextualSpacing/>
-        <w:jc w:val="both"/>
-        <w:rPr>
-          <w:rFonts w:ascii="Arial" w:hAnsi="Arial" w:cs="Arial"/>
-          <w:i/>
-          <w:iCs/>
-          <w:sz w:val="24"/>
-        </w:rPr>
-      </w:pPr>
-      <w:r>
-        <w:rPr>
-          <w:rFonts w:ascii="Arial" w:hAnsi="Arial" w:cs="Arial"/>
-          <w:i/>
-          <w:iCs/>
-          <w:sz w:val="24"/>
-        </w:rPr>
         <w:t>Neurophysiological Explorations</w:t>
       </w:r>
     </w:p>
@@ -712,21 +656,12 @@
           <w:sz w:val="24"/>
         </w:rPr>
       </w:pPr>
-      <w:proofErr w:type="spellStart"/>
-      <w:r>
-        <w:rPr>
-          <w:rFonts w:ascii="Arial" w:hAnsi="Arial" w:cs="Arial"/>
-          <w:sz w:val="24"/>
-        </w:rPr>
-        <w:t>Honours</w:t>
-      </w:r>
-      <w:proofErr w:type="spellEnd"/>
-      <w:r>
-        <w:rPr>
-          <w:rFonts w:ascii="Arial" w:hAnsi="Arial" w:cs="Arial"/>
-          <w:sz w:val="24"/>
-        </w:rPr>
-        <w:t xml:space="preserve"> B.A. (with distinction)</w:t>
+      <w:r>
+        <w:rPr>
+          <w:rFonts w:ascii="Arial" w:hAnsi="Arial" w:cs="Arial"/>
+          <w:sz w:val="24"/>
+        </w:rPr>
+        <w:t>Honours B.A. (with distinction)</w:t>
       </w:r>
     </w:p>
     <w:p>
@@ -846,25 +781,7 @@
           <w:bCs/>
           <w:sz w:val="24"/>
         </w:rPr>
-        <w:t xml:space="preserve">&amp; </w:t>
-      </w:r>
-      <w:proofErr w:type="spellStart"/>
-      <w:r>
-        <w:rPr>
-          <w:rFonts w:ascii="Arial" w:hAnsi="Arial" w:cs="Arial"/>
-          <w:bCs/>
-          <w:sz w:val="24"/>
-        </w:rPr>
-        <w:t>Obhi</w:t>
-      </w:r>
-      <w:proofErr w:type="spellEnd"/>
-      <w:r>
-        <w:rPr>
-          <w:rFonts w:ascii="Arial" w:hAnsi="Arial" w:cs="Arial"/>
-          <w:bCs/>
-          <w:sz w:val="24"/>
-        </w:rPr>
-        <w:t>, S.S. (</w:t>
+        <w:t>&amp; Obhi, S.S. (</w:t>
       </w:r>
       <w:r>
         <w:rPr>
@@ -906,9 +823,8 @@
           <w:iCs/>
           <w:sz w:val="24"/>
         </w:rPr>
-        <w:t xml:space="preserve">Acta </w:t>
-      </w:r>
-      <w:proofErr w:type="spellStart"/>
+        <w:t>Acta Psychologic</w:t>
+      </w:r>
       <w:r>
         <w:rPr>
           <w:rFonts w:ascii="Arial" w:hAnsi="Arial" w:cs="Arial"/>
@@ -917,7 +833,97 @@
           <w:iCs/>
           <w:sz w:val="24"/>
         </w:rPr>
-        <w:t>Psychologic</w:t>
+        <w:t>a, 204</w:t>
+      </w:r>
+      <w:r>
+        <w:rPr>
+          <w:rFonts w:ascii="Arial" w:hAnsi="Arial" w:cs="Arial"/>
+          <w:bCs/>
+          <w:sz w:val="24"/>
+        </w:rPr>
+        <w:t>, 103022.</w:t>
+      </w:r>
+    </w:p>
+    <w:p>
+      <w:pPr>
+        <w:tabs>
+          <w:tab w:val="left" w:pos="1301"/>
+        </w:tabs>
+        <w:spacing w:after="0" w:line="240" w:lineRule="auto"/>
+        <w:ind w:left="720" w:hanging="720"/>
+        <w:contextualSpacing/>
+        <w:jc w:val="both"/>
+        <w:outlineLvl w:val="0"/>
+        <w:rPr>
+          <w:rFonts w:ascii="Arial" w:hAnsi="Arial" w:cs="Arial"/>
+          <w:b/>
+          <w:sz w:val="24"/>
+        </w:rPr>
+      </w:pPr>
+    </w:p>
+    <w:p>
+      <w:pPr>
+        <w:tabs>
+          <w:tab w:val="left" w:pos="1301"/>
+        </w:tabs>
+        <w:spacing w:after="0" w:line="240" w:lineRule="auto"/>
+        <w:ind w:left="720" w:hanging="720"/>
+        <w:contextualSpacing/>
+        <w:jc w:val="both"/>
+        <w:outlineLvl w:val="0"/>
+        <w:rPr>
+          <w:rFonts w:ascii="Arial" w:hAnsi="Arial" w:cs="Arial"/>
+          <w:bCs/>
+          <w:sz w:val="24"/>
+        </w:rPr>
+      </w:pPr>
+      <w:r>
+        <w:rPr>
+          <w:rFonts w:ascii="Arial" w:hAnsi="Arial" w:cs="Arial"/>
+          <w:b/>
+          <w:sz w:val="24"/>
+        </w:rPr>
+        <w:t>Galang, C.M.</w:t>
+      </w:r>
+      <w:r>
+        <w:rPr>
+          <w:rFonts w:ascii="Arial" w:hAnsi="Arial" w:cs="Arial"/>
+          <w:bCs/>
+          <w:sz w:val="24"/>
+        </w:rPr>
+        <w:t>¸ Jenkins, M., &amp; Obhi, S.S. (</w:t>
+      </w:r>
+      <w:r>
+        <w:rPr>
+          <w:rFonts w:ascii="Arial" w:hAnsi="Arial" w:cs="Arial"/>
+          <w:bCs/>
+          <w:sz w:val="24"/>
+        </w:rPr>
+        <w:t>2020</w:t>
+      </w:r>
+      <w:r>
+        <w:rPr>
+          <w:rFonts w:ascii="Arial" w:hAnsi="Arial" w:cs="Arial"/>
+          <w:bCs/>
+          <w:sz w:val="24"/>
+        </w:rPr>
+        <w:t xml:space="preserve">). </w:t>
+      </w:r>
+      <w:r>
+        <w:rPr>
+          <w:rFonts w:ascii="Arial" w:hAnsi="Arial" w:cs="Arial"/>
+          <w:bCs/>
+          <w:sz w:val="24"/>
+        </w:rPr>
+        <w:t>Exploring the Effects of Visual Perspective on the ERP Components of Empathy for Pain</w:t>
+      </w:r>
+      <w:r>
+        <w:rPr>
+          <w:rFonts w:ascii="Arial" w:hAnsi="Arial" w:cs="Arial"/>
+          <w:bCs/>
+          <w:sz w:val="24"/>
+        </w:rPr>
+        <w:t xml:space="preserve">. </w:t>
       </w:r>
       <w:r>
         <w:rPr>
@@ -927,9 +933,8 @@
           <w:iCs/>
           <w:sz w:val="24"/>
         </w:rPr>
-        <w:t>a</w:t>
-      </w:r>
-      <w:proofErr w:type="spellEnd"/>
+        <w:t>Social Neuroscience</w:t>
+      </w:r>
       <w:r>
         <w:rPr>
           <w:rFonts w:ascii="Arial" w:hAnsi="Arial" w:cs="Arial"/>
@@ -938,7 +943,7 @@
           <w:iCs/>
           <w:sz w:val="24"/>
         </w:rPr>
-        <w:t>, 204</w:t>
+        <w:t>, 15</w:t>
       </w:r>
       <w:r>
         <w:rPr>
@@ -946,7 +951,7 @@
           <w:bCs/>
           <w:sz w:val="24"/>
         </w:rPr>
-        <w:t>, 103022.</w:t>
+        <w:t>(2), 186-198.</w:t>
       </w:r>
     </w:p>
     <w:p>
@@ -978,48 +983,27 @@
         <w:outlineLvl w:val="0"/>
         <w:rPr>
           <w:rFonts w:ascii="Arial" w:hAnsi="Arial" w:cs="Arial"/>
-          <w:bCs/>
-          <w:sz w:val="24"/>
-        </w:rPr>
-      </w:pPr>
-      <w:r>
-        <w:rPr>
-          <w:rFonts w:ascii="Arial" w:hAnsi="Arial" w:cs="Arial"/>
-          <w:b/>
-          <w:sz w:val="24"/>
-        </w:rPr>
-        <w:t>Galang, C.M.</w:t>
-      </w:r>
-      <w:r>
-        <w:rPr>
-          <w:rFonts w:ascii="Arial" w:hAnsi="Arial" w:cs="Arial"/>
-          <w:bCs/>
-          <w:sz w:val="24"/>
-        </w:rPr>
-        <w:t xml:space="preserve">¸ Jenkins, M., &amp; </w:t>
-      </w:r>
-      <w:proofErr w:type="spellStart"/>
-      <w:r>
-        <w:rPr>
-          <w:rFonts w:ascii="Arial" w:hAnsi="Arial" w:cs="Arial"/>
-          <w:bCs/>
-          <w:sz w:val="24"/>
-        </w:rPr>
-        <w:t>Obhi</w:t>
-      </w:r>
-      <w:proofErr w:type="spellEnd"/>
-      <w:r>
-        <w:rPr>
-          <w:rFonts w:ascii="Arial" w:hAnsi="Arial" w:cs="Arial"/>
-          <w:bCs/>
-          <w:sz w:val="24"/>
-        </w:rPr>
-        <w:t>, S.S. (</w:t>
-      </w:r>
-      <w:r>
-        <w:rPr>
-          <w:rFonts w:ascii="Arial" w:hAnsi="Arial" w:cs="Arial"/>
-          <w:bCs/>
+          <w:sz w:val="24"/>
+        </w:rPr>
+      </w:pPr>
+      <w:r>
+        <w:rPr>
+          <w:rFonts w:ascii="Arial" w:hAnsi="Arial" w:cs="Arial"/>
+          <w:b/>
+          <w:sz w:val="24"/>
+        </w:rPr>
+        <w:t xml:space="preserve">Galang, C.M. </w:t>
+      </w:r>
+      <w:r>
+        <w:rPr>
+          <w:rFonts w:ascii="Arial" w:hAnsi="Arial" w:cs="Arial"/>
+          <w:sz w:val="24"/>
+        </w:rPr>
+        <w:t>&amp; Obhi, S.S. (</w:t>
+      </w:r>
+      <w:r>
+        <w:rPr>
+          <w:rFonts w:ascii="Arial" w:hAnsi="Arial" w:cs="Arial"/>
           <w:sz w:val="24"/>
         </w:rPr>
         <w:t>2020</w:t>
@@ -1027,7 +1011,6 @@
       <w:r>
         <w:rPr>
           <w:rFonts w:ascii="Arial" w:hAnsi="Arial" w:cs="Arial"/>
-          <w:bCs/>
           <w:sz w:val="24"/>
         </w:rPr>
         <w:t xml:space="preserve">). </w:t>
@@ -1035,15 +1018,13 @@
       <w:r>
         <w:rPr>
           <w:rFonts w:ascii="Arial" w:hAnsi="Arial" w:cs="Arial"/>
-          <w:bCs/>
-          <w:sz w:val="24"/>
-        </w:rPr>
-        <w:t>Exploring the Effects of Visual Perspective on the ERP Components of Empathy for Pain</w:t>
-      </w:r>
-      <w:r>
-        <w:rPr>
-          <w:rFonts w:ascii="Arial" w:hAnsi="Arial" w:cs="Arial"/>
-          <w:bCs/>
+          <w:sz w:val="24"/>
+        </w:rPr>
+        <w:t>Please Empathize! Instructions to empathize strengthen response facilitation after pain observation</w:t>
+      </w:r>
+      <w:r>
+        <w:rPr>
+          <w:rFonts w:ascii="Arial" w:hAnsi="Arial" w:cs="Arial"/>
           <w:sz w:val="24"/>
         </w:rPr>
         <w:t xml:space="preserve">. </w:t>
@@ -1051,30 +1032,33 @@
       <w:r>
         <w:rPr>
           <w:rFonts w:ascii="Arial" w:hAnsi="Arial" w:cs="Arial"/>
-          <w:bCs/>
+          <w:i/>
+          <w:sz w:val="24"/>
+        </w:rPr>
+        <w:t>Cognition and Emotion</w:t>
+      </w:r>
+      <w:r>
+        <w:rPr>
+          <w:rFonts w:ascii="Arial" w:hAnsi="Arial" w:cs="Arial"/>
+          <w:sz w:val="24"/>
+        </w:rPr>
+        <w:t xml:space="preserve">, </w:t>
+      </w:r>
+      <w:r>
+        <w:rPr>
+          <w:rFonts w:ascii="Arial" w:hAnsi="Arial" w:cs="Arial"/>
           <w:i/>
           <w:iCs/>
           <w:sz w:val="24"/>
         </w:rPr>
-        <w:t>Social Neuroscience</w:t>
-      </w:r>
-      <w:r>
-        <w:rPr>
-          <w:rFonts w:ascii="Arial" w:hAnsi="Arial" w:cs="Arial"/>
-          <w:bCs/>
-          <w:i/>
-          <w:iCs/>
-          <w:sz w:val="24"/>
-        </w:rPr>
-        <w:t>, 15</w:t>
-      </w:r>
-      <w:r>
-        <w:rPr>
-          <w:rFonts w:ascii="Arial" w:hAnsi="Arial" w:cs="Arial"/>
-          <w:bCs/>
-          <w:sz w:val="24"/>
-        </w:rPr>
-        <w:t>(2), 186-198.</w:t>
+        <w:t>34</w:t>
+      </w:r>
+      <w:r>
+        <w:rPr>
+          <w:rFonts w:ascii="Arial" w:hAnsi="Arial" w:cs="Arial"/>
+          <w:sz w:val="24"/>
+        </w:rPr>
+        <w:t>(2), 316-328.</w:t>
       </w:r>
     </w:p>
     <w:p>
@@ -1122,51 +1106,7 @@
           <w:rFonts w:ascii="Arial" w:hAnsi="Arial" w:cs="Arial"/>
           <w:sz w:val="24"/>
         </w:rPr>
-        <w:t xml:space="preserve">&amp; </w:t>
-      </w:r>
-      <w:proofErr w:type="spellStart"/>
-      <w:r>
-        <w:rPr>
-          <w:rFonts w:ascii="Arial" w:hAnsi="Arial" w:cs="Arial"/>
-          <w:sz w:val="24"/>
-        </w:rPr>
-        <w:t>Obhi</w:t>
-      </w:r>
-      <w:proofErr w:type="spellEnd"/>
-      <w:r>
-        <w:rPr>
-          <w:rFonts w:ascii="Arial" w:hAnsi="Arial" w:cs="Arial"/>
-          <w:sz w:val="24"/>
-        </w:rPr>
-        <w:t>, S.S. (</w:t>
-      </w:r>
-      <w:r>
-        <w:rPr>
-          <w:rFonts w:ascii="Arial" w:hAnsi="Arial" w:cs="Arial"/>
-          <w:sz w:val="24"/>
-        </w:rPr>
-        <w:t>2020</w:t>
-      </w:r>
-      <w:r>
-        <w:rPr>
-          <w:rFonts w:ascii="Arial" w:hAnsi="Arial" w:cs="Arial"/>
-          <w:sz w:val="24"/>
-        </w:rPr>
-        <w:t xml:space="preserve">). </w:t>
-      </w:r>
-      <w:r>
-        <w:rPr>
-          <w:rFonts w:ascii="Arial" w:hAnsi="Arial" w:cs="Arial"/>
-          <w:sz w:val="24"/>
-        </w:rPr>
-        <w:t>Please Empathize! Instructions to empathize strengthen response facilitation after pain observation</w:t>
-      </w:r>
-      <w:r>
-        <w:rPr>
-          <w:rFonts w:ascii="Arial" w:hAnsi="Arial" w:cs="Arial"/>
-          <w:sz w:val="24"/>
-        </w:rPr>
-        <w:t xml:space="preserve">. </w:t>
+        <w:t xml:space="preserve">&amp; Obhi, S.S. (2019). Social Power and Frontal Alpha Asymmetry. </w:t>
       </w:r>
       <w:r>
         <w:rPr>
@@ -1174,7 +1114,7 @@
           <w:i/>
           <w:sz w:val="24"/>
         </w:rPr>
-        <w:t>Cognition and Emotion</w:t>
+        <w:t>Cognitive Neuroscience</w:t>
       </w:r>
       <w:r>
         <w:rPr>
@@ -1187,81 +1127,78 @@
         <w:rPr>
           <w:rFonts w:ascii="Arial" w:hAnsi="Arial" w:cs="Arial"/>
           <w:i/>
-          <w:iCs/>
-          <w:sz w:val="24"/>
-        </w:rPr>
-        <w:t>34</w:t>
-      </w:r>
-      <w:r>
-        <w:rPr>
-          <w:rFonts w:ascii="Arial" w:hAnsi="Arial" w:cs="Arial"/>
-          <w:sz w:val="24"/>
-        </w:rPr>
-        <w:t>(2), 316-328.</w:t>
-      </w:r>
-    </w:p>
-    <w:p>
-      <w:pPr>
-        <w:tabs>
-          <w:tab w:val="left" w:pos="1301"/>
-        </w:tabs>
-        <w:spacing w:after="0" w:line="240" w:lineRule="auto"/>
-        <w:ind w:left="720" w:hanging="720"/>
-        <w:contextualSpacing/>
-        <w:jc w:val="both"/>
-        <w:outlineLvl w:val="0"/>
-        <w:rPr>
-          <w:rFonts w:ascii="Arial" w:hAnsi="Arial" w:cs="Arial"/>
-          <w:b/>
-          <w:sz w:val="24"/>
-        </w:rPr>
-      </w:pPr>
-    </w:p>
-    <w:p>
-      <w:pPr>
-        <w:tabs>
-          <w:tab w:val="left" w:pos="1301"/>
-        </w:tabs>
-        <w:spacing w:after="0" w:line="240" w:lineRule="auto"/>
-        <w:ind w:left="720" w:hanging="720"/>
-        <w:contextualSpacing/>
-        <w:jc w:val="both"/>
-        <w:outlineLvl w:val="0"/>
-        <w:rPr>
-          <w:rFonts w:ascii="Arial" w:hAnsi="Arial" w:cs="Arial"/>
-          <w:sz w:val="24"/>
-        </w:rPr>
-      </w:pPr>
-      <w:r>
-        <w:rPr>
-          <w:rFonts w:ascii="Arial" w:hAnsi="Arial" w:cs="Arial"/>
-          <w:b/>
-          <w:sz w:val="24"/>
-        </w:rPr>
-        <w:t xml:space="preserve">Galang, C.M. </w:t>
-      </w:r>
-      <w:r>
-        <w:rPr>
-          <w:rFonts w:ascii="Arial" w:hAnsi="Arial" w:cs="Arial"/>
-          <w:sz w:val="24"/>
-        </w:rPr>
-        <w:t xml:space="preserve">&amp; </w:t>
-      </w:r>
-      <w:proofErr w:type="spellStart"/>
-      <w:r>
-        <w:rPr>
-          <w:rFonts w:ascii="Arial" w:hAnsi="Arial" w:cs="Arial"/>
-          <w:sz w:val="24"/>
-        </w:rPr>
-        <w:t>Obhi</w:t>
-      </w:r>
-      <w:proofErr w:type="spellEnd"/>
-      <w:r>
-        <w:rPr>
-          <w:rFonts w:ascii="Arial" w:hAnsi="Arial" w:cs="Arial"/>
-          <w:sz w:val="24"/>
-        </w:rPr>
-        <w:t xml:space="preserve">, S.S. (2019). Social Power and Frontal Alpha Asymmetry. </w:t>
+          <w:sz w:val="24"/>
+        </w:rPr>
+        <w:t>10</w:t>
+      </w:r>
+      <w:r>
+        <w:rPr>
+          <w:rFonts w:ascii="Arial" w:hAnsi="Arial" w:cs="Arial"/>
+          <w:sz w:val="24"/>
+        </w:rPr>
+        <w:t>(1), 44-56.</w:t>
+      </w:r>
+    </w:p>
+    <w:p>
+      <w:pPr>
+        <w:spacing w:after="0" w:line="240" w:lineRule="auto"/>
+        <w:ind w:left="720" w:hanging="720"/>
+        <w:contextualSpacing/>
+        <w:jc w:val="both"/>
+        <w:outlineLvl w:val="0"/>
+        <w:rPr>
+          <w:rFonts w:ascii="Arial" w:hAnsi="Arial" w:cs="Arial"/>
+          <w:sz w:val="24"/>
+        </w:rPr>
+      </w:pPr>
+    </w:p>
+    <w:p>
+      <w:pPr>
+        <w:spacing w:after="0" w:line="240" w:lineRule="auto"/>
+        <w:ind w:left="720" w:hanging="720"/>
+        <w:contextualSpacing/>
+        <w:jc w:val="both"/>
+        <w:outlineLvl w:val="0"/>
+        <w:rPr>
+          <w:rFonts w:ascii="Arial" w:hAnsi="Arial" w:cs="Arial"/>
+          <w:sz w:val="24"/>
+        </w:rPr>
+      </w:pPr>
+      <w:r>
+        <w:rPr>
+          <w:rFonts w:ascii="Arial" w:hAnsi="Arial" w:cs="Arial"/>
+          <w:sz w:val="24"/>
+        </w:rPr>
+        <w:t xml:space="preserve">Civile, C., Elchlepp, H., McLaren, R., </w:t>
+      </w:r>
+      <w:r>
+        <w:rPr>
+          <w:rFonts w:ascii="Arial" w:hAnsi="Arial" w:cs="Arial"/>
+          <w:b/>
+          <w:sz w:val="24"/>
+        </w:rPr>
+        <w:t>Galang, C.M.</w:t>
+      </w:r>
+      <w:r>
+        <w:rPr>
+          <w:rFonts w:ascii="Arial" w:hAnsi="Arial" w:cs="Arial"/>
+          <w:sz w:val="24"/>
+        </w:rPr>
+        <w:t>, Lavric, A., &amp; McLaren, I.P.L. (</w:t>
+      </w:r>
+      <w:r>
+        <w:rPr>
+          <w:rFonts w:ascii="Arial" w:hAnsi="Arial" w:cs="Arial"/>
+          <w:sz w:val="24"/>
+        </w:rPr>
+        <w:t>2018</w:t>
+      </w:r>
+      <w:r>
+        <w:rPr>
+          <w:rFonts w:ascii="Arial" w:hAnsi="Arial" w:cs="Arial"/>
+          <w:sz w:val="24"/>
+        </w:rPr>
+        <w:t xml:space="preserve">). The effect of scrambling upright and inverted faces on the N170. </w:t>
       </w:r>
       <w:r>
         <w:rPr>
@@ -1269,7 +1206,7 @@
           <w:i/>
           <w:sz w:val="24"/>
         </w:rPr>
-        <w:t>Cognitive Neuroscience</w:t>
+        <w:t>Quarterly Journal of Experimental Psychology</w:t>
       </w:r>
       <w:r>
         <w:rPr>
@@ -1284,64 +1221,42 @@
           <w:i/>
           <w:sz w:val="24"/>
         </w:rPr>
-        <w:t>10</w:t>
-      </w:r>
-      <w:r>
-        <w:rPr>
-          <w:rFonts w:ascii="Arial" w:hAnsi="Arial" w:cs="Arial"/>
-          <w:sz w:val="24"/>
-        </w:rPr>
-        <w:t>(1), 44-56.</w:t>
-      </w:r>
-    </w:p>
-    <w:p>
-      <w:pPr>
-        <w:spacing w:after="0" w:line="240" w:lineRule="auto"/>
-        <w:ind w:left="720" w:hanging="720"/>
-        <w:contextualSpacing/>
-        <w:jc w:val="both"/>
-        <w:outlineLvl w:val="0"/>
-        <w:rPr>
-          <w:rFonts w:ascii="Arial" w:hAnsi="Arial" w:cs="Arial"/>
-          <w:sz w:val="24"/>
-        </w:rPr>
-      </w:pPr>
-    </w:p>
-    <w:p>
-      <w:pPr>
-        <w:spacing w:after="0" w:line="240" w:lineRule="auto"/>
-        <w:ind w:left="720" w:hanging="720"/>
-        <w:contextualSpacing/>
-        <w:jc w:val="both"/>
-        <w:outlineLvl w:val="0"/>
-        <w:rPr>
-          <w:rFonts w:ascii="Arial" w:hAnsi="Arial" w:cs="Arial"/>
-          <w:sz w:val="24"/>
-        </w:rPr>
-      </w:pPr>
-      <w:r>
-        <w:rPr>
-          <w:rFonts w:ascii="Arial" w:hAnsi="Arial" w:cs="Arial"/>
-          <w:sz w:val="24"/>
-        </w:rPr>
-        <w:t xml:space="preserve">Civile, C., </w:t>
-      </w:r>
-      <w:proofErr w:type="spellStart"/>
-      <w:r>
-        <w:rPr>
-          <w:rFonts w:ascii="Arial" w:hAnsi="Arial" w:cs="Arial"/>
-          <w:sz w:val="24"/>
-        </w:rPr>
-        <w:t>Elchlepp</w:t>
-      </w:r>
-      <w:proofErr w:type="spellEnd"/>
-      <w:r>
-        <w:rPr>
-          <w:rFonts w:ascii="Arial" w:hAnsi="Arial" w:cs="Arial"/>
-          <w:sz w:val="24"/>
-        </w:rPr>
-        <w:t xml:space="preserve">, H., McLaren, R., </w:t>
-      </w:r>
+        <w:t>71</w:t>
+      </w:r>
+      <w:r>
+        <w:rPr>
+          <w:rFonts w:ascii="Arial" w:hAnsi="Arial" w:cs="Arial"/>
+          <w:sz w:val="24"/>
+        </w:rPr>
+        <w:t>(11), 2464-2476.</w:t>
+      </w:r>
+    </w:p>
+    <w:p>
+      <w:pPr>
+        <w:spacing w:after="0" w:line="240" w:lineRule="auto"/>
+        <w:ind w:left="720" w:hanging="720"/>
+        <w:contextualSpacing/>
+        <w:jc w:val="both"/>
+        <w:outlineLvl w:val="0"/>
+        <w:rPr>
+          <w:rFonts w:ascii="Arial" w:hAnsi="Arial" w:cs="Arial"/>
+          <w:b/>
+          <w:sz w:val="24"/>
+        </w:rPr>
+      </w:pPr>
+    </w:p>
+    <w:p>
+      <w:pPr>
+        <w:spacing w:after="0" w:line="240" w:lineRule="auto"/>
+        <w:ind w:left="720" w:hanging="720"/>
+        <w:contextualSpacing/>
+        <w:jc w:val="both"/>
+        <w:outlineLvl w:val="0"/>
+        <w:rPr>
+          <w:rFonts w:ascii="Arial" w:hAnsi="Arial" w:cs="Arial"/>
+          <w:sz w:val="24"/>
+        </w:rPr>
+      </w:pPr>
       <w:r>
         <w:rPr>
           <w:rFonts w:ascii="Arial" w:hAnsi="Arial" w:cs="Arial"/>
@@ -1355,37 +1270,7 @@
           <w:rFonts w:ascii="Arial" w:hAnsi="Arial" w:cs="Arial"/>
           <w:sz w:val="24"/>
         </w:rPr>
-        <w:t xml:space="preserve">, </w:t>
-      </w:r>
-      <w:proofErr w:type="spellStart"/>
-      <w:r>
-        <w:rPr>
-          <w:rFonts w:ascii="Arial" w:hAnsi="Arial" w:cs="Arial"/>
-          <w:sz w:val="24"/>
-        </w:rPr>
-        <w:t>Lavric</w:t>
-      </w:r>
-      <w:proofErr w:type="spellEnd"/>
-      <w:r>
-        <w:rPr>
-          <w:rFonts w:ascii="Arial" w:hAnsi="Arial" w:cs="Arial"/>
-          <w:sz w:val="24"/>
-        </w:rPr>
-        <w:t>, A., &amp; McLaren, I.P.L. (</w:t>
-      </w:r>
-      <w:r>
-        <w:rPr>
-          <w:rFonts w:ascii="Arial" w:hAnsi="Arial" w:cs="Arial"/>
-          <w:sz w:val="24"/>
-        </w:rPr>
-        <w:t>2018</w:t>
-      </w:r>
-      <w:r>
-        <w:rPr>
-          <w:rFonts w:ascii="Arial" w:hAnsi="Arial" w:cs="Arial"/>
-          <w:sz w:val="24"/>
-        </w:rPr>
-        <w:t xml:space="preserve">). The effect of scrambling upright and inverted faces on the N170. </w:t>
+        <w:t xml:space="preserve">, Naish, K.R., Arbabi, K., &amp; Obhi, S.S. (2017). Observing painful events in others leads to temporally extended general response facilitation in the self. </w:t>
       </w:r>
       <w:r>
         <w:rPr>
@@ -1393,14 +1278,7 @@
           <w:i/>
           <w:sz w:val="24"/>
         </w:rPr>
-        <w:t>Quarterly Journal of Experimental Psychology</w:t>
-      </w:r>
-      <w:r>
-        <w:rPr>
-          <w:rFonts w:ascii="Arial" w:hAnsi="Arial" w:cs="Arial"/>
-          <w:sz w:val="24"/>
-        </w:rPr>
-        <w:t xml:space="preserve">, </w:t>
+        <w:t>Experimental Brain Research</w:t>
       </w:r>
       <w:r>
         <w:rPr>
@@ -1408,42 +1286,62 @@
           <w:i/>
           <w:sz w:val="24"/>
         </w:rPr>
-        <w:t>71</w:t>
-      </w:r>
-      <w:r>
-        <w:rPr>
-          <w:rFonts w:ascii="Arial" w:hAnsi="Arial" w:cs="Arial"/>
-          <w:sz w:val="24"/>
-        </w:rPr>
-        <w:t>(11), 2464-2476.</w:t>
-      </w:r>
-    </w:p>
-    <w:p>
-      <w:pPr>
-        <w:spacing w:after="0" w:line="240" w:lineRule="auto"/>
-        <w:ind w:left="720" w:hanging="720"/>
-        <w:contextualSpacing/>
-        <w:jc w:val="both"/>
-        <w:outlineLvl w:val="0"/>
-        <w:rPr>
-          <w:rFonts w:ascii="Arial" w:hAnsi="Arial" w:cs="Arial"/>
-          <w:b/>
-          <w:sz w:val="24"/>
-        </w:rPr>
-      </w:pPr>
-    </w:p>
-    <w:p>
-      <w:pPr>
-        <w:spacing w:after="0" w:line="240" w:lineRule="auto"/>
-        <w:ind w:left="720" w:hanging="720"/>
-        <w:contextualSpacing/>
-        <w:jc w:val="both"/>
-        <w:outlineLvl w:val="0"/>
-        <w:rPr>
-          <w:rFonts w:ascii="Arial" w:hAnsi="Arial" w:cs="Arial"/>
-          <w:sz w:val="24"/>
-        </w:rPr>
-      </w:pPr>
+        <w:t>, 235</w:t>
+      </w:r>
+      <w:r>
+        <w:rPr>
+          <w:rFonts w:ascii="Arial" w:hAnsi="Arial" w:cs="Arial"/>
+          <w:sz w:val="24"/>
+        </w:rPr>
+        <w:t>(11)</w:t>
+      </w:r>
+      <w:r>
+        <w:rPr>
+          <w:rFonts w:ascii="Arial" w:hAnsi="Arial" w:cs="Arial"/>
+          <w:sz w:val="24"/>
+        </w:rPr>
+        <w:t>, 3469-3477</w:t>
+      </w:r>
+      <w:r>
+        <w:rPr>
+          <w:rFonts w:ascii="Arial" w:hAnsi="Arial" w:cs="Arial"/>
+          <w:sz w:val="24"/>
+        </w:rPr>
+        <w:t>.</w:t>
+      </w:r>
+    </w:p>
+    <w:p>
+      <w:pPr>
+        <w:spacing w:after="0" w:line="240" w:lineRule="auto"/>
+        <w:ind w:left="720" w:hanging="720"/>
+        <w:contextualSpacing/>
+        <w:jc w:val="both"/>
+        <w:outlineLvl w:val="0"/>
+        <w:rPr>
+          <w:rFonts w:ascii="Arial" w:hAnsi="Arial" w:cs="Arial"/>
+          <w:sz w:val="24"/>
+        </w:rPr>
+      </w:pPr>
+    </w:p>
+    <w:p>
+      <w:pPr>
+        <w:spacing w:after="0" w:line="240" w:lineRule="auto"/>
+        <w:ind w:left="720" w:hanging="720"/>
+        <w:contextualSpacing/>
+        <w:jc w:val="both"/>
+        <w:outlineLvl w:val="0"/>
+        <w:rPr>
+          <w:rFonts w:ascii="Arial" w:hAnsi="Arial" w:cs="Arial"/>
+          <w:sz w:val="24"/>
+        </w:rPr>
+      </w:pPr>
+      <w:r>
+        <w:rPr>
+          <w:rFonts w:ascii="Arial" w:hAnsi="Arial" w:cs="Arial"/>
+          <w:sz w:val="24"/>
+        </w:rPr>
+        <w:t xml:space="preserve">Naish, K.R., Rajagobal, A., </w:t>
+      </w:r>
       <w:r>
         <w:rPr>
           <w:rFonts w:ascii="Arial" w:hAnsi="Arial" w:cs="Arial"/>
@@ -1457,181 +1355,7 @@
           <w:rFonts w:ascii="Arial" w:hAnsi="Arial" w:cs="Arial"/>
           <w:sz w:val="24"/>
         </w:rPr>
-        <w:t xml:space="preserve">, </w:t>
-      </w:r>
-      <w:proofErr w:type="spellStart"/>
-      <w:r>
-        <w:rPr>
-          <w:rFonts w:ascii="Arial" w:hAnsi="Arial" w:cs="Arial"/>
-          <w:sz w:val="24"/>
-        </w:rPr>
-        <w:t>Naish</w:t>
-      </w:r>
-      <w:proofErr w:type="spellEnd"/>
-      <w:r>
-        <w:rPr>
-          <w:rFonts w:ascii="Arial" w:hAnsi="Arial" w:cs="Arial"/>
-          <w:sz w:val="24"/>
-        </w:rPr>
-        <w:t xml:space="preserve">, K.R., </w:t>
-      </w:r>
-      <w:proofErr w:type="spellStart"/>
-      <w:r>
-        <w:rPr>
-          <w:rFonts w:ascii="Arial" w:hAnsi="Arial" w:cs="Arial"/>
-          <w:sz w:val="24"/>
-        </w:rPr>
-        <w:t>Arbabi</w:t>
-      </w:r>
-      <w:proofErr w:type="spellEnd"/>
-      <w:r>
-        <w:rPr>
-          <w:rFonts w:ascii="Arial" w:hAnsi="Arial" w:cs="Arial"/>
-          <w:sz w:val="24"/>
-        </w:rPr>
-        <w:t xml:space="preserve">, K., &amp; </w:t>
-      </w:r>
-      <w:proofErr w:type="spellStart"/>
-      <w:r>
-        <w:rPr>
-          <w:rFonts w:ascii="Arial" w:hAnsi="Arial" w:cs="Arial"/>
-          <w:sz w:val="24"/>
-        </w:rPr>
-        <w:t>Obhi</w:t>
-      </w:r>
-      <w:proofErr w:type="spellEnd"/>
-      <w:r>
-        <w:rPr>
-          <w:rFonts w:ascii="Arial" w:hAnsi="Arial" w:cs="Arial"/>
-          <w:sz w:val="24"/>
-        </w:rPr>
-        <w:t xml:space="preserve">, S.S. (2017). Observing painful events in others leads to temporally extended general response facilitation in the self. </w:t>
-      </w:r>
-      <w:r>
-        <w:rPr>
-          <w:rFonts w:ascii="Arial" w:hAnsi="Arial" w:cs="Arial"/>
-          <w:i/>
-          <w:sz w:val="24"/>
-        </w:rPr>
-        <w:t>Experimental Brain Research</w:t>
-      </w:r>
-      <w:r>
-        <w:rPr>
-          <w:rFonts w:ascii="Arial" w:hAnsi="Arial" w:cs="Arial"/>
-          <w:i/>
-          <w:sz w:val="24"/>
-        </w:rPr>
-        <w:t>, 235</w:t>
-      </w:r>
-      <w:r>
-        <w:rPr>
-          <w:rFonts w:ascii="Arial" w:hAnsi="Arial" w:cs="Arial"/>
-          <w:sz w:val="24"/>
-        </w:rPr>
-        <w:t>(11)</w:t>
-      </w:r>
-      <w:r>
-        <w:rPr>
-          <w:rFonts w:ascii="Arial" w:hAnsi="Arial" w:cs="Arial"/>
-          <w:sz w:val="24"/>
-        </w:rPr>
-        <w:t>, 3469-3477</w:t>
-      </w:r>
-      <w:r>
-        <w:rPr>
-          <w:rFonts w:ascii="Arial" w:hAnsi="Arial" w:cs="Arial"/>
-          <w:sz w:val="24"/>
-        </w:rPr>
-        <w:t>.</w:t>
-      </w:r>
-    </w:p>
-    <w:p>
-      <w:pPr>
-        <w:spacing w:after="0" w:line="240" w:lineRule="auto"/>
-        <w:ind w:left="720" w:hanging="720"/>
-        <w:contextualSpacing/>
-        <w:jc w:val="both"/>
-        <w:outlineLvl w:val="0"/>
-        <w:rPr>
-          <w:rFonts w:ascii="Arial" w:hAnsi="Arial" w:cs="Arial"/>
-          <w:sz w:val="24"/>
-        </w:rPr>
-      </w:pPr>
-    </w:p>
-    <w:p>
-      <w:pPr>
-        <w:spacing w:after="0" w:line="240" w:lineRule="auto"/>
-        <w:ind w:left="720" w:hanging="720"/>
-        <w:contextualSpacing/>
-        <w:jc w:val="both"/>
-        <w:outlineLvl w:val="0"/>
-        <w:rPr>
-          <w:rFonts w:ascii="Arial" w:hAnsi="Arial" w:cs="Arial"/>
-          <w:sz w:val="24"/>
-        </w:rPr>
-      </w:pPr>
-      <w:proofErr w:type="spellStart"/>
-      <w:r>
-        <w:rPr>
-          <w:rFonts w:ascii="Arial" w:hAnsi="Arial" w:cs="Arial"/>
-          <w:sz w:val="24"/>
-        </w:rPr>
-        <w:t>Naish</w:t>
-      </w:r>
-      <w:proofErr w:type="spellEnd"/>
-      <w:r>
-        <w:rPr>
-          <w:rFonts w:ascii="Arial" w:hAnsi="Arial" w:cs="Arial"/>
-          <w:sz w:val="24"/>
-        </w:rPr>
-        <w:t xml:space="preserve">, K.R., </w:t>
-      </w:r>
-      <w:proofErr w:type="spellStart"/>
-      <w:r>
-        <w:rPr>
-          <w:rFonts w:ascii="Arial" w:hAnsi="Arial" w:cs="Arial"/>
-          <w:sz w:val="24"/>
-        </w:rPr>
-        <w:t>Rajagobal</w:t>
-      </w:r>
-      <w:proofErr w:type="spellEnd"/>
-      <w:r>
-        <w:rPr>
-          <w:rFonts w:ascii="Arial" w:hAnsi="Arial" w:cs="Arial"/>
-          <w:sz w:val="24"/>
-        </w:rPr>
-        <w:t xml:space="preserve">, A., </w:t>
-      </w:r>
-      <w:r>
-        <w:rPr>
-          <w:rFonts w:ascii="Arial" w:hAnsi="Arial" w:cs="Arial"/>
-          <w:b/>
-          <w:sz w:val="24"/>
-        </w:rPr>
-        <w:t>Galang, C.M.</w:t>
-      </w:r>
-      <w:r>
-        <w:rPr>
-          <w:rFonts w:ascii="Arial" w:hAnsi="Arial" w:cs="Arial"/>
-          <w:sz w:val="24"/>
-        </w:rPr>
-        <w:t xml:space="preserve">, Sartori, L., &amp; </w:t>
-      </w:r>
-      <w:proofErr w:type="spellStart"/>
-      <w:r>
-        <w:rPr>
-          <w:rFonts w:ascii="Arial" w:hAnsi="Arial" w:cs="Arial"/>
-          <w:sz w:val="24"/>
-        </w:rPr>
-        <w:t>Obhi</w:t>
-      </w:r>
-      <w:proofErr w:type="spellEnd"/>
-      <w:r>
-        <w:rPr>
-          <w:rFonts w:ascii="Arial" w:hAnsi="Arial" w:cs="Arial"/>
-          <w:sz w:val="24"/>
-        </w:rPr>
-        <w:t xml:space="preserve">, S.S. (2017). Effects of intentional movement preparation on response times to symbolic and imitative cues. </w:t>
+        <w:t xml:space="preserve">, Sartori, L., &amp; Obhi, S.S. (2017). Effects of intentional movement preparation on response times to symbolic and imitative cues. </w:t>
       </w:r>
       <w:r>
         <w:rPr>
@@ -1746,23 +1470,7 @@
           <w:rFonts w:ascii="Arial" w:hAnsi="Arial" w:cs="Arial"/>
           <w:sz w:val="24"/>
         </w:rPr>
-        <w:t xml:space="preserve">, Johnson, D., &amp; </w:t>
-      </w:r>
-      <w:proofErr w:type="spellStart"/>
-      <w:r>
-        <w:rPr>
-          <w:rFonts w:ascii="Arial" w:hAnsi="Arial" w:cs="Arial"/>
-          <w:sz w:val="24"/>
-        </w:rPr>
-        <w:t>Obhi</w:t>
-      </w:r>
-      <w:proofErr w:type="spellEnd"/>
-      <w:r>
-        <w:rPr>
-          <w:rFonts w:ascii="Arial" w:hAnsi="Arial" w:cs="Arial"/>
-          <w:sz w:val="24"/>
-        </w:rPr>
-        <w:t xml:space="preserve">, S.S. (Under Review). </w:t>
+        <w:t xml:space="preserve">, Johnson, D., &amp; Obhi, S.S. (Under Review). </w:t>
       </w:r>
       <w:r>
         <w:rPr>
@@ -1836,23 +1544,7 @@
           <w:rFonts w:ascii="Arial" w:hAnsi="Arial" w:cs="Arial"/>
           <w:sz w:val="24"/>
         </w:rPr>
-        <w:t xml:space="preserve">Jenkins, M., Fahim, G., &amp; </w:t>
-      </w:r>
-      <w:proofErr w:type="spellStart"/>
-      <w:r>
-        <w:rPr>
-          <w:rFonts w:ascii="Arial" w:hAnsi="Arial" w:cs="Arial"/>
-          <w:sz w:val="24"/>
-        </w:rPr>
-        <w:t>Obhi</w:t>
-      </w:r>
-      <w:proofErr w:type="spellEnd"/>
-      <w:r>
-        <w:rPr>
-          <w:rFonts w:ascii="Arial" w:hAnsi="Arial" w:cs="Arial"/>
-          <w:sz w:val="24"/>
-        </w:rPr>
-        <w:t>, S.S. (</w:t>
+        <w:t>Jenkins, M., Fahim, G., &amp; Obhi, S.S. (</w:t>
       </w:r>
       <w:r>
         <w:rPr>
@@ -1991,205 +1683,114 @@
           <w:bCs/>
           <w:sz w:val="24"/>
         </w:rPr>
-        <w:t xml:space="preserve">&amp; </w:t>
-      </w:r>
-      <w:proofErr w:type="spellStart"/>
-      <w:r>
-        <w:rPr>
-          <w:rFonts w:ascii="Arial" w:hAnsi="Arial" w:cs="Arial"/>
+        <w:t>&amp; Obhi, S.S. (In Prep.). To Move or Not to Move: Cortico-spinal activity is enhanced during pain observation regardless of motor preparation state.</w:t>
+      </w:r>
+    </w:p>
+    <w:p>
+      <w:pPr>
+        <w:spacing w:after="0" w:line="240" w:lineRule="auto"/>
+        <w:ind w:left="720" w:hanging="720"/>
+        <w:contextualSpacing/>
+        <w:jc w:val="both"/>
+        <w:outlineLvl w:val="0"/>
+        <w:rPr>
+          <w:rFonts w:ascii="Arial" w:hAnsi="Arial" w:cs="Arial"/>
+          <w:b/>
           <w:bCs/>
           <w:sz w:val="24"/>
         </w:rPr>
-        <w:t>Obhi</w:t>
-      </w:r>
-      <w:proofErr w:type="spellEnd"/>
-      <w:r>
-        <w:rPr>
-          <w:rFonts w:ascii="Arial" w:hAnsi="Arial" w:cs="Arial"/>
+      </w:pPr>
+    </w:p>
+    <w:p>
+      <w:pPr>
+        <w:spacing w:after="0" w:line="240" w:lineRule="auto"/>
+        <w:ind w:left="720" w:hanging="720"/>
+        <w:contextualSpacing/>
+        <w:jc w:val="both"/>
+        <w:outlineLvl w:val="0"/>
+        <w:rPr>
+          <w:rFonts w:ascii="Arial" w:hAnsi="Arial" w:cs="Arial"/>
+          <w:sz w:val="24"/>
+        </w:rPr>
+      </w:pPr>
+      <w:r>
+        <w:rPr>
+          <w:rFonts w:ascii="Arial" w:hAnsi="Arial" w:cs="Arial"/>
+          <w:b/>
           <w:bCs/>
           <w:sz w:val="24"/>
         </w:rPr>
-        <w:t>, S.S. (In Prep.). To Move or Not to Move: Cortico-spinal activity is enhanced during pain observation regardless of motor preparation state.</w:t>
-      </w:r>
-    </w:p>
-    <w:p>
-      <w:pPr>
-        <w:spacing w:after="0" w:line="240" w:lineRule="auto"/>
-        <w:ind w:left="720" w:hanging="720"/>
-        <w:contextualSpacing/>
-        <w:jc w:val="both"/>
-        <w:outlineLvl w:val="0"/>
+        <w:t xml:space="preserve">Galang, C.M., </w:t>
+      </w:r>
+      <w:r>
+        <w:rPr>
+          <w:rFonts w:ascii="Arial" w:hAnsi="Arial" w:cs="Arial"/>
+          <w:sz w:val="24"/>
+        </w:rPr>
+        <w:t>Pichtikova, M., Sanders, T., &amp; Obhi, S.S. (In Prep.). Response-general effects of pain observation on motor behavi</w:t>
+      </w:r>
+      <w:r>
+        <w:rPr>
+          <w:rFonts w:ascii="Arial" w:hAnsi="Arial" w:cs="Arial"/>
+          <w:sz w:val="24"/>
+        </w:rPr>
+        <w:t>ou</w:t>
+      </w:r>
+      <w:r>
+        <w:rPr>
+          <w:rFonts w:ascii="Arial" w:hAnsi="Arial" w:cs="Arial"/>
+          <w:sz w:val="24"/>
+        </w:rPr>
+        <w:t>r.</w:t>
+      </w:r>
+    </w:p>
+    <w:p>
+      <w:pPr>
+        <w:spacing w:after="0" w:line="240" w:lineRule="auto"/>
+        <w:ind w:left="720" w:hanging="720"/>
+        <w:contextualSpacing/>
+        <w:jc w:val="both"/>
+        <w:outlineLvl w:val="0"/>
+        <w:rPr>
+          <w:rFonts w:ascii="Arial" w:hAnsi="Arial" w:cs="Arial"/>
+          <w:sz w:val="24"/>
+        </w:rPr>
+      </w:pPr>
+    </w:p>
+    <w:p>
+      <w:pPr>
+        <w:spacing w:after="0" w:line="240" w:lineRule="auto"/>
+        <w:ind w:left="720" w:hanging="720"/>
+        <w:contextualSpacing/>
+        <w:jc w:val="both"/>
+        <w:outlineLvl w:val="0"/>
+        <w:rPr>
+          <w:rFonts w:ascii="Arial" w:hAnsi="Arial" w:cs="Arial"/>
+          <w:sz w:val="24"/>
+        </w:rPr>
+      </w:pPr>
+      <w:r>
         <w:rPr>
           <w:rFonts w:ascii="Arial" w:hAnsi="Arial" w:cs="Arial"/>
           <w:b/>
           <w:bCs/>
           <w:sz w:val="24"/>
         </w:rPr>
-      </w:pPr>
-    </w:p>
-    <w:p>
-      <w:pPr>
-        <w:spacing w:after="0" w:line="240" w:lineRule="auto"/>
-        <w:ind w:left="720" w:hanging="720"/>
-        <w:contextualSpacing/>
-        <w:jc w:val="both"/>
-        <w:outlineLvl w:val="0"/>
-        <w:rPr>
-          <w:rFonts w:ascii="Arial" w:hAnsi="Arial" w:cs="Arial"/>
-          <w:sz w:val="24"/>
-        </w:rPr>
-      </w:pPr>
-      <w:r>
-        <w:rPr>
-          <w:rFonts w:ascii="Arial" w:hAnsi="Arial" w:cs="Arial"/>
-          <w:b/>
-          <w:bCs/>
-          <w:sz w:val="24"/>
-        </w:rPr>
         <w:t xml:space="preserve">Galang, C.M., </w:t>
       </w:r>
-      <w:proofErr w:type="spellStart"/>
-      <w:r>
-        <w:rPr>
-          <w:rFonts w:ascii="Arial" w:hAnsi="Arial" w:cs="Arial"/>
-          <w:sz w:val="24"/>
-        </w:rPr>
-        <w:t>Pichtikova</w:t>
-      </w:r>
-      <w:proofErr w:type="spellEnd"/>
-      <w:r>
-        <w:rPr>
-          <w:rFonts w:ascii="Arial" w:hAnsi="Arial" w:cs="Arial"/>
-          <w:sz w:val="24"/>
-        </w:rPr>
-        <w:t xml:space="preserve">, M., Sanders, T., &amp; </w:t>
-      </w:r>
-      <w:proofErr w:type="spellStart"/>
-      <w:r>
-        <w:rPr>
-          <w:rFonts w:ascii="Arial" w:hAnsi="Arial" w:cs="Arial"/>
-          <w:sz w:val="24"/>
-        </w:rPr>
-        <w:t>Obhi</w:t>
-      </w:r>
-      <w:proofErr w:type="spellEnd"/>
-      <w:r>
-        <w:rPr>
-          <w:rFonts w:ascii="Arial" w:hAnsi="Arial" w:cs="Arial"/>
-          <w:sz w:val="24"/>
-        </w:rPr>
-        <w:t xml:space="preserve">, S.S. (In Prep.). Response-general effects of pain observation on motor </w:t>
-      </w:r>
-      <w:proofErr w:type="spellStart"/>
-      <w:r>
-        <w:rPr>
-          <w:rFonts w:ascii="Arial" w:hAnsi="Arial" w:cs="Arial"/>
-          <w:sz w:val="24"/>
-        </w:rPr>
-        <w:t>behavi</w:t>
-      </w:r>
-      <w:r>
-        <w:rPr>
-          <w:rFonts w:ascii="Arial" w:hAnsi="Arial" w:cs="Arial"/>
-          <w:sz w:val="24"/>
-        </w:rPr>
-        <w:t>ou</w:t>
-      </w:r>
-      <w:r>
-        <w:rPr>
-          <w:rFonts w:ascii="Arial" w:hAnsi="Arial" w:cs="Arial"/>
-          <w:sz w:val="24"/>
-        </w:rPr>
-        <w:t>r</w:t>
-      </w:r>
-      <w:proofErr w:type="spellEnd"/>
-      <w:r>
-        <w:rPr>
-          <w:rFonts w:ascii="Arial" w:hAnsi="Arial" w:cs="Arial"/>
-          <w:sz w:val="24"/>
-        </w:rPr>
-        <w:t>.</w:t>
-      </w:r>
-    </w:p>
-    <w:p>
-      <w:pPr>
-        <w:spacing w:after="0" w:line="240" w:lineRule="auto"/>
-        <w:ind w:left="720" w:hanging="720"/>
-        <w:contextualSpacing/>
-        <w:jc w:val="both"/>
-        <w:outlineLvl w:val="0"/>
-        <w:rPr>
-          <w:rFonts w:ascii="Arial" w:hAnsi="Arial" w:cs="Arial"/>
-          <w:sz w:val="24"/>
-        </w:rPr>
-      </w:pPr>
-    </w:p>
-    <w:p>
-      <w:pPr>
-        <w:spacing w:after="0" w:line="240" w:lineRule="auto"/>
-        <w:ind w:left="720" w:hanging="720"/>
-        <w:contextualSpacing/>
-        <w:jc w:val="both"/>
-        <w:outlineLvl w:val="0"/>
-        <w:rPr>
-          <w:rFonts w:ascii="Arial" w:hAnsi="Arial" w:cs="Arial"/>
-          <w:sz w:val="24"/>
-        </w:rPr>
-      </w:pPr>
-      <w:r>
-        <w:rPr>
-          <w:rFonts w:ascii="Arial" w:hAnsi="Arial" w:cs="Arial"/>
-          <w:b/>
-          <w:bCs/>
-          <w:sz w:val="24"/>
-        </w:rPr>
-        <w:t xml:space="preserve">Galang, C.M., </w:t>
-      </w:r>
-      <w:r>
-        <w:rPr>
-          <w:rFonts w:ascii="Arial" w:hAnsi="Arial" w:cs="Arial"/>
-          <w:sz w:val="24"/>
-        </w:rPr>
-        <w:t xml:space="preserve">Jenkins, M., Sanders, T., </w:t>
-      </w:r>
-      <w:proofErr w:type="spellStart"/>
-      <w:r>
-        <w:rPr>
-          <w:rFonts w:ascii="Arial" w:hAnsi="Arial" w:cs="Arial"/>
-          <w:sz w:val="24"/>
-        </w:rPr>
-        <w:t>Vijh</w:t>
-      </w:r>
-      <w:proofErr w:type="spellEnd"/>
-      <w:r>
-        <w:rPr>
-          <w:rFonts w:ascii="Arial" w:hAnsi="Arial" w:cs="Arial"/>
-          <w:sz w:val="24"/>
-        </w:rPr>
-        <w:t>, R.</w:t>
-      </w:r>
-      <w:r>
-        <w:rPr>
-          <w:rFonts w:ascii="Arial" w:hAnsi="Arial" w:cs="Arial"/>
-          <w:sz w:val="24"/>
-        </w:rPr>
-        <w:t xml:space="preserve">, &amp; </w:t>
-      </w:r>
-      <w:proofErr w:type="spellStart"/>
-      <w:r>
-        <w:rPr>
-          <w:rFonts w:ascii="Arial" w:hAnsi="Arial" w:cs="Arial"/>
-          <w:sz w:val="24"/>
-        </w:rPr>
-        <w:t>Obhi</w:t>
-      </w:r>
-      <w:proofErr w:type="spellEnd"/>
-      <w:r>
-        <w:rPr>
-          <w:rFonts w:ascii="Arial" w:hAnsi="Arial" w:cs="Arial"/>
-          <w:sz w:val="24"/>
-        </w:rPr>
-        <w:t>, S.S.</w:t>
+      <w:r>
+        <w:rPr>
+          <w:rFonts w:ascii="Arial" w:hAnsi="Arial" w:cs="Arial"/>
+          <w:sz w:val="24"/>
+        </w:rPr>
+        <w:t>Jenkins, M., Sanders, T., Vijh, R.</w:t>
+      </w:r>
+      <w:r>
+        <w:rPr>
+          <w:rFonts w:ascii="Arial" w:hAnsi="Arial" w:cs="Arial"/>
+          <w:sz w:val="24"/>
+        </w:rPr>
+        <w:t>, &amp; Obhi, S.S.</w:t>
       </w:r>
       <w:r>
         <w:rPr>
@@ -2488,17 +2089,8 @@
           <w:rFonts w:ascii="Arial" w:hAnsi="Arial" w:cs="Arial"/>
           <w:sz w:val="24"/>
         </w:rPr>
-        <w:t xml:space="preserve"> of Psychology, Neuroscience and </w:t>
-      </w:r>
-      <w:proofErr w:type="spellStart"/>
-      <w:r>
-        <w:rPr>
-          <w:rFonts w:ascii="Arial" w:hAnsi="Arial" w:cs="Arial"/>
-          <w:sz w:val="24"/>
-        </w:rPr>
-        <w:t>Behaviour</w:t>
-      </w:r>
-      <w:proofErr w:type="spellEnd"/>
+        <w:t xml:space="preserve"> of Psychology, Neuroscience and Behaviour</w:t>
+      </w:r>
       <w:r>
         <w:rPr>
           <w:rFonts w:ascii="Arial" w:hAnsi="Arial" w:cs="Arial"/>
@@ -2650,21 +2242,12 @@
           <w:sz w:val="24"/>
         </w:rPr>
       </w:pPr>
-      <w:proofErr w:type="spellStart"/>
-      <w:r>
-        <w:rPr>
-          <w:rFonts w:ascii="Arial" w:hAnsi="Arial" w:cs="Arial"/>
-          <w:sz w:val="24"/>
-        </w:rPr>
-        <w:t>LiveLab</w:t>
-      </w:r>
-      <w:proofErr w:type="spellEnd"/>
-      <w:r>
-        <w:rPr>
-          <w:rFonts w:ascii="Arial" w:hAnsi="Arial" w:cs="Arial"/>
-          <w:sz w:val="24"/>
-        </w:rPr>
-        <w:t xml:space="preserve"> Research Grant (2016)</w:t>
+      <w:r>
+        <w:rPr>
+          <w:rFonts w:ascii="Arial" w:hAnsi="Arial" w:cs="Arial"/>
+          <w:sz w:val="24"/>
+        </w:rPr>
+        <w:t>LiveLab Research Grant (2016)</w:t>
       </w:r>
     </w:p>
     <w:p>
@@ -2685,52 +2268,27 @@
           <w:sz w:val="24"/>
         </w:rPr>
         <w:tab/>
-        <w:t xml:space="preserve">Value: 3 days of facility use and 21 hours of technical support from </w:t>
-      </w:r>
-      <w:proofErr w:type="spellStart"/>
-      <w:r>
-        <w:rPr>
-          <w:rFonts w:ascii="Arial" w:hAnsi="Arial" w:cs="Arial"/>
-          <w:sz w:val="24"/>
-        </w:rPr>
-        <w:t>LiveLab</w:t>
-      </w:r>
-      <w:proofErr w:type="spellEnd"/>
-      <w:r>
-        <w:rPr>
-          <w:rFonts w:ascii="Arial" w:hAnsi="Arial" w:cs="Arial"/>
-          <w:sz w:val="24"/>
-        </w:rPr>
-        <w:t xml:space="preserve"> staff.</w:t>
-      </w:r>
-    </w:p>
-    <w:p>
-      <w:pPr>
-        <w:spacing w:after="0" w:line="240" w:lineRule="auto"/>
-        <w:ind w:left="720" w:hanging="720"/>
-        <w:contextualSpacing/>
-        <w:jc w:val="both"/>
-        <w:outlineLvl w:val="0"/>
-        <w:rPr>
-          <w:rFonts w:ascii="Arial" w:hAnsi="Arial" w:cs="Arial"/>
-          <w:sz w:val="24"/>
-        </w:rPr>
-      </w:pPr>
-      <w:proofErr w:type="spellStart"/>
-      <w:r>
-        <w:rPr>
-          <w:rFonts w:ascii="Arial" w:hAnsi="Arial" w:cs="Arial"/>
-          <w:sz w:val="24"/>
-        </w:rPr>
-        <w:t>OpenCon</w:t>
-      </w:r>
-      <w:proofErr w:type="spellEnd"/>
-      <w:r>
-        <w:rPr>
-          <w:rFonts w:ascii="Arial" w:hAnsi="Arial" w:cs="Arial"/>
-          <w:sz w:val="24"/>
-        </w:rPr>
-        <w:t xml:space="preserve"> Travel Scholarship (2016)</w:t>
+        <w:t>Value: 3 days of facility use and 21 hours of technical support from LiveLab staff.</w:t>
+      </w:r>
+    </w:p>
+    <w:p>
+      <w:pPr>
+        <w:spacing w:after="0" w:line="240" w:lineRule="auto"/>
+        <w:ind w:left="720" w:hanging="720"/>
+        <w:contextualSpacing/>
+        <w:jc w:val="both"/>
+        <w:outlineLvl w:val="0"/>
+        <w:rPr>
+          <w:rFonts w:ascii="Arial" w:hAnsi="Arial" w:cs="Arial"/>
+          <w:sz w:val="24"/>
+        </w:rPr>
+      </w:pPr>
+      <w:r>
+        <w:rPr>
+          <w:rFonts w:ascii="Arial" w:hAnsi="Arial" w:cs="Arial"/>
+          <w:sz w:val="24"/>
+        </w:rPr>
+        <w:t>OpenCon Travel Scholarship (2016)</w:t>
       </w:r>
     </w:p>
     <w:p>
@@ -3313,9 +2871,44 @@
           <w:iCs/>
           <w:sz w:val="24"/>
         </w:rPr>
-        <w:t xml:space="preserve">&amp; </w:t>
-      </w:r>
-      <w:proofErr w:type="spellStart"/>
+        <w:t xml:space="preserve">&amp; Obhi, S.S. (2019). </w:t>
+      </w:r>
+      <w:r>
+        <w:rPr>
+          <w:rFonts w:ascii="Arial" w:hAnsi="Arial" w:cs="Arial"/>
+          <w:bCs/>
+          <w:i/>
+          <w:sz w:val="24"/>
+        </w:rPr>
+        <w:t>Motor excitability during pain observation does not match</w:t>
+      </w:r>
+      <w:r>
+        <w:rPr>
+          <w:rFonts w:ascii="Arial" w:hAnsi="Arial" w:cs="Arial"/>
+          <w:bCs/>
+          <w:i/>
+          <w:sz w:val="24"/>
+        </w:rPr>
+        <w:t xml:space="preserve"> </w:t>
+      </w:r>
+      <w:r>
+        <w:rPr>
+          <w:rFonts w:ascii="Arial" w:hAnsi="Arial" w:cs="Arial"/>
+          <w:bCs/>
+          <w:i/>
+          <w:sz w:val="24"/>
+        </w:rPr>
+        <w:t>behavioural response times after pain observation: A pre-registered study.</w:t>
+      </w:r>
+      <w:r>
+        <w:rPr>
+          <w:rFonts w:ascii="Arial" w:hAnsi="Arial" w:cs="Arial"/>
+          <w:bCs/>
+          <w:i/>
+          <w:sz w:val="24"/>
+        </w:rPr>
+        <w:t xml:space="preserve"> </w:t>
+      </w:r>
       <w:r>
         <w:rPr>
           <w:rFonts w:ascii="Arial" w:hAnsi="Arial" w:cs="Arial"/>
@@ -3323,9 +2916,8 @@
           <w:iCs/>
           <w:sz w:val="24"/>
         </w:rPr>
-        <w:t>Obhi</w:t>
-      </w:r>
-      <w:proofErr w:type="spellEnd"/>
+        <w:t>Poster presented at</w:t>
+      </w:r>
       <w:r>
         <w:rPr>
           <w:rFonts w:ascii="Arial" w:hAnsi="Arial" w:cs="Arial"/>
@@ -3333,53 +2925,6 @@
           <w:iCs/>
           <w:sz w:val="24"/>
         </w:rPr>
-        <w:t xml:space="preserve">, S.S. (2019). </w:t>
-      </w:r>
-      <w:r>
-        <w:rPr>
-          <w:rFonts w:ascii="Arial" w:hAnsi="Arial" w:cs="Arial"/>
-          <w:bCs/>
-          <w:i/>
-          <w:sz w:val="24"/>
-        </w:rPr>
-        <w:t>Motor excitability during pain observation does not match</w:t>
-      </w:r>
-      <w:r>
-        <w:rPr>
-          <w:rFonts w:ascii="Arial" w:hAnsi="Arial" w:cs="Arial"/>
-          <w:bCs/>
-          <w:i/>
-          <w:sz w:val="24"/>
-        </w:rPr>
-        <w:t xml:space="preserve"> </w:t>
-      </w:r>
-      <w:proofErr w:type="spellStart"/>
-      <w:r>
-        <w:rPr>
-          <w:rFonts w:ascii="Arial" w:hAnsi="Arial" w:cs="Arial"/>
-          <w:bCs/>
-          <w:i/>
-          <w:sz w:val="24"/>
-        </w:rPr>
-        <w:t>behavioural</w:t>
-      </w:r>
-      <w:proofErr w:type="spellEnd"/>
-      <w:r>
-        <w:rPr>
-          <w:rFonts w:ascii="Arial" w:hAnsi="Arial" w:cs="Arial"/>
-          <w:bCs/>
-          <w:i/>
-          <w:sz w:val="24"/>
-        </w:rPr>
-        <w:t xml:space="preserve"> response times after pain observation: A pre-registered study.</w:t>
-      </w:r>
-      <w:r>
-        <w:rPr>
-          <w:rFonts w:ascii="Arial" w:hAnsi="Arial" w:cs="Arial"/>
-          <w:bCs/>
-          <w:i/>
-          <w:sz w:val="24"/>
-        </w:rPr>
         <w:t xml:space="preserve"> </w:t>
       </w:r>
       <w:r>
@@ -3389,7 +2934,7 @@
           <w:iCs/>
           <w:sz w:val="24"/>
         </w:rPr>
-        <w:t>Poster presented at</w:t>
+        <w:t>the 29</w:t>
       </w:r>
       <w:r>
         <w:rPr>
@@ -3397,8 +2942,9 @@
           <w:bCs/>
           <w:iCs/>
           <w:sz w:val="24"/>
-        </w:rPr>
-        <w:t xml:space="preserve"> </w:t>
+          <w:vertAlign w:val="superscript"/>
+        </w:rPr>
+        <w:t>th</w:t>
       </w:r>
       <w:r>
         <w:rPr>
@@ -3407,7 +2953,7 @@
           <w:iCs/>
           <w:sz w:val="24"/>
         </w:rPr>
-        <w:t>the 29</w:t>
+        <w:t xml:space="preserve"> annual </w:t>
       </w:r>
       <w:r>
         <w:rPr>
@@ -3415,9 +2961,8 @@
           <w:bCs/>
           <w:iCs/>
           <w:sz w:val="24"/>
-          <w:vertAlign w:val="superscript"/>
-        </w:rPr>
-        <w:t>th</w:t>
+        </w:rPr>
+        <w:t>meeting</w:t>
       </w:r>
       <w:r>
         <w:rPr>
@@ -3426,45 +2971,7 @@
           <w:iCs/>
           <w:sz w:val="24"/>
         </w:rPr>
-        <w:t xml:space="preserve"> annual </w:t>
-      </w:r>
-      <w:r>
-        <w:rPr>
-          <w:rFonts w:ascii="Arial" w:hAnsi="Arial" w:cs="Arial"/>
-          <w:bCs/>
-          <w:iCs/>
-          <w:sz w:val="24"/>
-        </w:rPr>
-        <w:t>meeting</w:t>
-      </w:r>
-      <w:r>
-        <w:rPr>
-          <w:rFonts w:ascii="Arial" w:hAnsi="Arial" w:cs="Arial"/>
-          <w:bCs/>
-          <w:iCs/>
-          <w:sz w:val="24"/>
-        </w:rPr>
-        <w:t xml:space="preserve"> of the Canadian Society for Brain, </w:t>
-      </w:r>
-      <w:proofErr w:type="spellStart"/>
-      <w:r>
-        <w:rPr>
-          <w:rFonts w:ascii="Arial" w:hAnsi="Arial" w:cs="Arial"/>
-          <w:bCs/>
-          <w:iCs/>
-          <w:sz w:val="24"/>
-        </w:rPr>
-        <w:t>Behaviour</w:t>
-      </w:r>
-      <w:proofErr w:type="spellEnd"/>
-      <w:r>
-        <w:rPr>
-          <w:rFonts w:ascii="Arial" w:hAnsi="Arial" w:cs="Arial"/>
-          <w:bCs/>
-          <w:iCs/>
-          <w:sz w:val="24"/>
-        </w:rPr>
-        <w:t xml:space="preserve"> and Cognitive Science (CSBBCS). Waterloo, Canada.</w:t>
+        <w:t xml:space="preserve"> of the Canadian Society for Brain, Behaviour and Cognitive Science (CSBBCS). Waterloo, Canada.</w:t>
       </w:r>
     </w:p>
     <w:p>
@@ -3514,23 +3021,7 @@
           <w:rFonts w:ascii="Arial" w:hAnsi="Arial" w:cs="Arial"/>
           <w:sz w:val="24"/>
         </w:rPr>
-        <w:t xml:space="preserve">&amp; </w:t>
-      </w:r>
-      <w:proofErr w:type="spellStart"/>
-      <w:r>
-        <w:rPr>
-          <w:rFonts w:ascii="Arial" w:hAnsi="Arial" w:cs="Arial"/>
-          <w:sz w:val="24"/>
-        </w:rPr>
-        <w:t>Obhi</w:t>
-      </w:r>
-      <w:proofErr w:type="spellEnd"/>
-      <w:r>
-        <w:rPr>
-          <w:rFonts w:ascii="Arial" w:hAnsi="Arial" w:cs="Arial"/>
-          <w:sz w:val="24"/>
-        </w:rPr>
-        <w:t>, S.S. (2018</w:t>
+        <w:t>&amp; Obhi, S.S. (2018</w:t>
       </w:r>
       <w:r>
         <w:rPr>
@@ -3561,23 +3052,7 @@
           <w:rFonts w:ascii="Arial" w:hAnsi="Arial" w:cs="Arial"/>
           <w:sz w:val="24"/>
         </w:rPr>
-        <w:t xml:space="preserve">Poster presented at the Joint Meeting of the Canadian Society for Brain, </w:t>
-      </w:r>
-      <w:proofErr w:type="spellStart"/>
-      <w:r>
-        <w:rPr>
-          <w:rFonts w:ascii="Arial" w:hAnsi="Arial" w:cs="Arial"/>
-          <w:sz w:val="24"/>
-        </w:rPr>
-        <w:t>Behaviour</w:t>
-      </w:r>
-      <w:proofErr w:type="spellEnd"/>
-      <w:r>
-        <w:rPr>
-          <w:rFonts w:ascii="Arial" w:hAnsi="Arial" w:cs="Arial"/>
-          <w:sz w:val="24"/>
-        </w:rPr>
-        <w:t>, and Cognitive Sciences (CSBBCS) and the Experimental Psychology Society (EPS). St. Johns, Canada.</w:t>
+        <w:t>Poster presented at the Joint Meeting of the Canadian Society for Brain, Behaviour, and Cognitive Sciences (CSBBCS) and the Experimental Psychology Society (EPS). St. Johns, Canada.</w:t>
       </w:r>
     </w:p>
     <w:p>
@@ -3631,23 +3106,7 @@
           <w:rFonts w:ascii="Arial" w:hAnsi="Arial" w:cs="Arial"/>
           <w:sz w:val="24"/>
         </w:rPr>
-        <w:t xml:space="preserve">&amp; </w:t>
-      </w:r>
-      <w:proofErr w:type="spellStart"/>
-      <w:r>
-        <w:rPr>
-          <w:rFonts w:ascii="Arial" w:hAnsi="Arial" w:cs="Arial"/>
-          <w:sz w:val="24"/>
-        </w:rPr>
-        <w:t>Obhi</w:t>
-      </w:r>
-      <w:proofErr w:type="spellEnd"/>
-      <w:r>
-        <w:rPr>
-          <w:rFonts w:ascii="Arial" w:hAnsi="Arial" w:cs="Arial"/>
-          <w:sz w:val="24"/>
-        </w:rPr>
-        <w:t>, S.S. (2018</w:t>
+        <w:t>&amp; Obhi, S.S. (2018</w:t>
       </w:r>
       <w:r>
         <w:rPr>
@@ -3670,23 +3129,7 @@
           <w:rFonts w:ascii="Arial" w:hAnsi="Arial" w:cs="Arial"/>
           <w:sz w:val="24"/>
         </w:rPr>
-        <w:t xml:space="preserve">Poster presented at the Joint Meeting of the Canadian Society for Brain, </w:t>
-      </w:r>
-      <w:proofErr w:type="spellStart"/>
-      <w:r>
-        <w:rPr>
-          <w:rFonts w:ascii="Arial" w:hAnsi="Arial" w:cs="Arial"/>
-          <w:sz w:val="24"/>
-        </w:rPr>
-        <w:t>Behaviour</w:t>
-      </w:r>
-      <w:proofErr w:type="spellEnd"/>
-      <w:r>
-        <w:rPr>
-          <w:rFonts w:ascii="Arial" w:hAnsi="Arial" w:cs="Arial"/>
-          <w:sz w:val="24"/>
-        </w:rPr>
-        <w:t>, and Cognitive Sciences (CSBBCS) and the Experimental Psychology Society (EPS). St. Johns, Canada.</w:t>
+        <w:t>Poster presented at the Joint Meeting of the Canadian Society for Brain, Behaviour, and Cognitive Sciences (CSBBCS) and the Experimental Psychology Society (EPS). St. Johns, Canada.</w:t>
       </w:r>
     </w:p>
     <w:p>
@@ -3731,37 +3174,12 @@
         </w:rPr>
         <w:t xml:space="preserve">Galang, C.M., </w:t>
       </w:r>
-      <w:proofErr w:type="spellStart"/>
-      <w:r>
-        <w:rPr>
-          <w:rFonts w:ascii="Arial" w:hAnsi="Arial" w:cs="Arial"/>
-          <w:sz w:val="24"/>
-        </w:rPr>
-        <w:t>Kragness</w:t>
-      </w:r>
-      <w:proofErr w:type="spellEnd"/>
-      <w:r>
-        <w:rPr>
-          <w:rFonts w:ascii="Arial" w:hAnsi="Arial" w:cs="Arial"/>
-          <w:sz w:val="24"/>
-        </w:rPr>
-        <w:t xml:space="preserve">, H., &amp; </w:t>
-      </w:r>
-      <w:proofErr w:type="spellStart"/>
-      <w:r>
-        <w:rPr>
-          <w:rFonts w:ascii="Arial" w:hAnsi="Arial" w:cs="Arial"/>
-          <w:sz w:val="24"/>
-        </w:rPr>
-        <w:t>Obhi</w:t>
-      </w:r>
-      <w:proofErr w:type="spellEnd"/>
-      <w:r>
-        <w:rPr>
-          <w:rFonts w:ascii="Arial" w:hAnsi="Arial" w:cs="Arial"/>
-          <w:sz w:val="24"/>
-        </w:rPr>
-        <w:t xml:space="preserve">, S.S. (2017). </w:t>
+      <w:r>
+        <w:rPr>
+          <w:rFonts w:ascii="Arial" w:hAnsi="Arial" w:cs="Arial"/>
+          <w:sz w:val="24"/>
+        </w:rPr>
+        <w:t xml:space="preserve">Kragness, H., &amp; Obhi, S.S. (2017). </w:t>
       </w:r>
       <w:r>
         <w:rPr>
@@ -3821,23 +3239,7 @@
           <w:rFonts w:ascii="Arial" w:hAnsi="Arial" w:cs="Arial"/>
           <w:sz w:val="24"/>
         </w:rPr>
-        <w:t xml:space="preserve">nnual </w:t>
-      </w:r>
-      <w:proofErr w:type="spellStart"/>
-      <w:r>
-        <w:rPr>
-          <w:rFonts w:ascii="Arial" w:hAnsi="Arial" w:cs="Arial"/>
-          <w:sz w:val="24"/>
-        </w:rPr>
-        <w:t>NeuroMusic</w:t>
-      </w:r>
-      <w:proofErr w:type="spellEnd"/>
-      <w:r>
-        <w:rPr>
-          <w:rFonts w:ascii="Arial" w:hAnsi="Arial" w:cs="Arial"/>
-          <w:sz w:val="24"/>
-        </w:rPr>
-        <w:t xml:space="preserve"> Conference. Hamilton, </w:t>
+        <w:t xml:space="preserve">nnual NeuroMusic Conference. Hamilton, </w:t>
       </w:r>
       <w:r>
         <w:rPr>
@@ -3895,21 +3297,12 @@
         </w:rPr>
         <w:t xml:space="preserve"> &amp; </w:t>
       </w:r>
-      <w:proofErr w:type="spellStart"/>
-      <w:r>
-        <w:rPr>
-          <w:rFonts w:ascii="Arial" w:hAnsi="Arial" w:cs="Arial"/>
-          <w:sz w:val="24"/>
-        </w:rPr>
-        <w:t>Obhi</w:t>
-      </w:r>
-      <w:proofErr w:type="spellEnd"/>
-      <w:r>
-        <w:rPr>
-          <w:rFonts w:ascii="Arial" w:hAnsi="Arial" w:cs="Arial"/>
-          <w:sz w:val="24"/>
-        </w:rPr>
-        <w:t>, S.S.</w:t>
+      <w:r>
+        <w:rPr>
+          <w:rFonts w:ascii="Arial" w:hAnsi="Arial" w:cs="Arial"/>
+          <w:sz w:val="24"/>
+        </w:rPr>
+        <w:t>Obhi, S.S.</w:t>
       </w:r>
       <w:r>
         <w:rPr>
@@ -4023,55 +3416,7 @@
           <w:rFonts w:ascii="Arial" w:hAnsi="Arial" w:cs="Arial"/>
           <w:sz w:val="24"/>
         </w:rPr>
-        <w:t xml:space="preserve">, </w:t>
-      </w:r>
-      <w:proofErr w:type="spellStart"/>
-      <w:r>
-        <w:rPr>
-          <w:rFonts w:ascii="Arial" w:hAnsi="Arial" w:cs="Arial"/>
-          <w:sz w:val="24"/>
-        </w:rPr>
-        <w:t>Naish</w:t>
-      </w:r>
-      <w:proofErr w:type="spellEnd"/>
-      <w:r>
-        <w:rPr>
-          <w:rFonts w:ascii="Arial" w:hAnsi="Arial" w:cs="Arial"/>
-          <w:sz w:val="24"/>
-        </w:rPr>
-        <w:t xml:space="preserve">, K., </w:t>
-      </w:r>
-      <w:proofErr w:type="spellStart"/>
-      <w:r>
-        <w:rPr>
-          <w:rFonts w:ascii="Arial" w:hAnsi="Arial" w:cs="Arial"/>
-          <w:sz w:val="24"/>
-        </w:rPr>
-        <w:t>Rajagobal</w:t>
-      </w:r>
-      <w:proofErr w:type="spellEnd"/>
-      <w:r>
-        <w:rPr>
-          <w:rFonts w:ascii="Arial" w:hAnsi="Arial" w:cs="Arial"/>
-          <w:sz w:val="24"/>
-        </w:rPr>
-        <w:t xml:space="preserve">, A., &amp; </w:t>
-      </w:r>
-      <w:proofErr w:type="spellStart"/>
-      <w:r>
-        <w:rPr>
-          <w:rFonts w:ascii="Arial" w:hAnsi="Arial" w:cs="Arial"/>
-          <w:sz w:val="24"/>
-        </w:rPr>
-        <w:t>Obhi</w:t>
-      </w:r>
-      <w:proofErr w:type="spellEnd"/>
-      <w:r>
-        <w:rPr>
-          <w:rFonts w:ascii="Arial" w:hAnsi="Arial" w:cs="Arial"/>
-          <w:sz w:val="24"/>
-        </w:rPr>
-        <w:t xml:space="preserve">, S.S. (2016). </w:t>
+        <w:t xml:space="preserve">, Naish, K., Rajagobal, A., &amp; Obhi, S.S. (2016). </w:t>
       </w:r>
       <w:r>
         <w:rPr>
@@ -4109,23 +3454,7 @@
           <w:sz w:val="24"/>
         </w:rPr>
         <w:lastRenderedPageBreak/>
-        <w:t xml:space="preserve">of the Canadian Society for Brain, </w:t>
-      </w:r>
-      <w:proofErr w:type="spellStart"/>
-      <w:r>
-        <w:rPr>
-          <w:rFonts w:ascii="Arial" w:hAnsi="Arial" w:cs="Arial"/>
-          <w:sz w:val="24"/>
-        </w:rPr>
-        <w:t>Behaviour</w:t>
-      </w:r>
-      <w:proofErr w:type="spellEnd"/>
-      <w:r>
-        <w:rPr>
-          <w:rFonts w:ascii="Arial" w:hAnsi="Arial" w:cs="Arial"/>
-          <w:sz w:val="24"/>
-        </w:rPr>
-        <w:t xml:space="preserve"> and Cognitive Science (CSBBCS). Ottawa, Canada.</w:t>
+        <w:t>of the Canadian Society for Brain, Behaviour and Cognitive Science (CSBBCS). Ottawa, Canada.</w:t>
       </w:r>
     </w:p>
     <w:p>
@@ -4375,23 +3704,7 @@
           <w:rFonts w:ascii="Arial" w:hAnsi="Arial" w:cs="Arial"/>
           <w:sz w:val="24"/>
         </w:rPr>
-        <w:t xml:space="preserve">. Guest lecture presented for PNB2XF3 – Perspectives in Psychology, Neuroscience and </w:t>
-      </w:r>
-      <w:proofErr w:type="spellStart"/>
-      <w:r>
-        <w:rPr>
-          <w:rFonts w:ascii="Arial" w:hAnsi="Arial" w:cs="Arial"/>
-          <w:sz w:val="24"/>
-        </w:rPr>
-        <w:t>Behaviour</w:t>
-      </w:r>
-      <w:proofErr w:type="spellEnd"/>
-      <w:r>
-        <w:rPr>
-          <w:rFonts w:ascii="Arial" w:hAnsi="Arial" w:cs="Arial"/>
-          <w:sz w:val="24"/>
-        </w:rPr>
-        <w:t>. Hamilton, Canada.</w:t>
+        <w:t>. Guest lecture presented for PNB2XF3 – Perspectives in Psychology, Neuroscience and Behaviour. Hamilton, Canada.</w:t>
       </w:r>
     </w:p>
     <w:p>
@@ -4440,48 +3753,14 @@
           <w:i/>
           <w:sz w:val="24"/>
         </w:rPr>
-        <w:t xml:space="preserve"> The Replication Crisis: </w:t>
-      </w:r>
-      <w:proofErr w:type="gramStart"/>
-      <w:r>
-        <w:rPr>
-          <w:rFonts w:ascii="Arial" w:hAnsi="Arial" w:cs="Arial"/>
-          <w:i/>
-          <w:sz w:val="24"/>
-        </w:rPr>
-        <w:t>What’s</w:t>
-      </w:r>
-      <w:proofErr w:type="gramEnd"/>
-      <w:r>
-        <w:rPr>
-          <w:rFonts w:ascii="Arial" w:hAnsi="Arial" w:cs="Arial"/>
-          <w:i/>
-          <w:sz w:val="24"/>
-        </w:rPr>
-        <w:t xml:space="preserve"> the big deal?</w:t>
-      </w:r>
-      <w:r>
-        <w:rPr>
-          <w:rFonts w:ascii="Arial" w:hAnsi="Arial" w:cs="Arial"/>
-          <w:sz w:val="24"/>
-        </w:rPr>
-        <w:t xml:space="preserve"> Guest lecture presented for PNB3RM3 – Perspectives in Psychology, Neuroscience and </w:t>
-      </w:r>
-      <w:proofErr w:type="spellStart"/>
-      <w:r>
-        <w:rPr>
-          <w:rFonts w:ascii="Arial" w:hAnsi="Arial" w:cs="Arial"/>
-          <w:sz w:val="24"/>
-        </w:rPr>
-        <w:t>Behaviour</w:t>
-      </w:r>
-      <w:proofErr w:type="spellEnd"/>
-      <w:r>
-        <w:rPr>
-          <w:rFonts w:ascii="Arial" w:hAnsi="Arial" w:cs="Arial"/>
-          <w:sz w:val="24"/>
-        </w:rPr>
-        <w:t>. Hamilton, Canada.</w:t>
+        <w:t xml:space="preserve"> The Replication Crisis: What’s the big deal?</w:t>
+      </w:r>
+      <w:r>
+        <w:rPr>
+          <w:rFonts w:ascii="Arial" w:hAnsi="Arial" w:cs="Arial"/>
+          <w:sz w:val="24"/>
+        </w:rPr>
+        <w:t xml:space="preserve"> Guest lecture presented for PNB3RM3 – Perspectives in Psychology, Neuroscience and Behaviour. Hamilton, Canada.</w:t>
       </w:r>
     </w:p>
     <w:p>
@@ -4543,23 +3822,7 @@
           <w:rFonts w:ascii="Arial" w:hAnsi="Arial" w:cs="Arial"/>
           <w:sz w:val="24"/>
         </w:rPr>
-        <w:t xml:space="preserve">. Presented at the Department of Psychology, Neuroscience and </w:t>
-      </w:r>
-      <w:proofErr w:type="spellStart"/>
-      <w:r>
-        <w:rPr>
-          <w:rFonts w:ascii="Arial" w:hAnsi="Arial" w:cs="Arial"/>
-          <w:sz w:val="24"/>
-        </w:rPr>
-        <w:t>Behaviour</w:t>
-      </w:r>
-      <w:proofErr w:type="spellEnd"/>
-      <w:r>
-        <w:rPr>
-          <w:rFonts w:ascii="Arial" w:hAnsi="Arial" w:cs="Arial"/>
-          <w:sz w:val="24"/>
-        </w:rPr>
-        <w:t xml:space="preserve"> Seminar Series. Hamilton, Ontario.</w:t>
+        <w:t>. Presented at the Department of Psychology, Neuroscience and Behaviour Seminar Series. Hamilton, Ontario.</w:t>
       </w:r>
     </w:p>
     <w:p>
@@ -4612,23 +3875,7 @@
           <w:rFonts w:ascii="Arial" w:hAnsi="Arial" w:cs="Arial"/>
           <w:sz w:val="24"/>
         </w:rPr>
-        <w:t xml:space="preserve">&amp; </w:t>
-      </w:r>
-      <w:proofErr w:type="spellStart"/>
-      <w:r>
-        <w:rPr>
-          <w:rFonts w:ascii="Arial" w:hAnsi="Arial" w:cs="Arial"/>
-          <w:sz w:val="24"/>
-        </w:rPr>
-        <w:t>Obhi</w:t>
-      </w:r>
-      <w:proofErr w:type="spellEnd"/>
-      <w:r>
-        <w:rPr>
-          <w:rFonts w:ascii="Arial" w:hAnsi="Arial" w:cs="Arial"/>
-          <w:sz w:val="24"/>
-        </w:rPr>
-        <w:t xml:space="preserve">, S.S. (2018). </w:t>
+        <w:t xml:space="preserve">&amp; Obhi, S.S. (2018). </w:t>
       </w:r>
       <w:r>
         <w:rPr>
@@ -4643,23 +3890,7 @@
           <w:rFonts w:ascii="Arial" w:hAnsi="Arial" w:cs="Arial"/>
           <w:sz w:val="24"/>
         </w:rPr>
-        <w:t xml:space="preserve">. Presented at the Department of Psychology, Neuroscience and </w:t>
-      </w:r>
-      <w:proofErr w:type="spellStart"/>
-      <w:r>
-        <w:rPr>
-          <w:rFonts w:ascii="Arial" w:hAnsi="Arial" w:cs="Arial"/>
-          <w:sz w:val="24"/>
-        </w:rPr>
-        <w:t>Behaviour</w:t>
-      </w:r>
-      <w:proofErr w:type="spellEnd"/>
-      <w:r>
-        <w:rPr>
-          <w:rFonts w:ascii="Arial" w:hAnsi="Arial" w:cs="Arial"/>
-          <w:sz w:val="24"/>
-        </w:rPr>
-        <w:t xml:space="preserve"> Thesis Poster Session. Hamilton, Ontario.</w:t>
+        <w:t>. Presented at the Department of Psychology, Neuroscience and Behaviour Thesis Poster Session. Hamilton, Ontario.</w:t>
       </w:r>
     </w:p>
     <w:p>
@@ -4693,21 +3924,12 @@
           <w:sz w:val="24"/>
         </w:rPr>
       </w:pPr>
-      <w:proofErr w:type="spellStart"/>
-      <w:r>
-        <w:rPr>
-          <w:rFonts w:ascii="Arial" w:hAnsi="Arial" w:cs="Arial"/>
-          <w:sz w:val="24"/>
-        </w:rPr>
-        <w:t>MacGrath</w:t>
-      </w:r>
-      <w:proofErr w:type="spellEnd"/>
-      <w:r>
-        <w:rPr>
-          <w:rFonts w:ascii="Arial" w:hAnsi="Arial" w:cs="Arial"/>
-          <w:sz w:val="24"/>
-        </w:rPr>
-        <w:t xml:space="preserve">, S., </w:t>
+      <w:r>
+        <w:rPr>
+          <w:rFonts w:ascii="Arial" w:hAnsi="Arial" w:cs="Arial"/>
+          <w:sz w:val="24"/>
+        </w:rPr>
+        <w:t xml:space="preserve">MacGrath, S., </w:t>
       </w:r>
       <w:r>
         <w:rPr>
@@ -4722,23 +3944,7 @@
           <w:rFonts w:ascii="Arial" w:hAnsi="Arial" w:cs="Arial"/>
           <w:sz w:val="24"/>
         </w:rPr>
-        <w:t xml:space="preserve">&amp; </w:t>
-      </w:r>
-      <w:proofErr w:type="spellStart"/>
-      <w:r>
-        <w:rPr>
-          <w:rFonts w:ascii="Arial" w:hAnsi="Arial" w:cs="Arial"/>
-          <w:sz w:val="24"/>
-        </w:rPr>
-        <w:t>Obhi</w:t>
-      </w:r>
-      <w:proofErr w:type="spellEnd"/>
-      <w:r>
-        <w:rPr>
-          <w:rFonts w:ascii="Arial" w:hAnsi="Arial" w:cs="Arial"/>
-          <w:sz w:val="24"/>
-        </w:rPr>
-        <w:t xml:space="preserve">, S.S. (2017). </w:t>
+        <w:t xml:space="preserve">&amp; Obhi, S.S. (2017). </w:t>
       </w:r>
       <w:r>
         <w:rPr>
@@ -4753,23 +3959,7 @@
           <w:rFonts w:ascii="Arial" w:hAnsi="Arial" w:cs="Arial"/>
           <w:sz w:val="24"/>
         </w:rPr>
-        <w:t xml:space="preserve"> Presented at the Department of Psychology, Neuroscience and </w:t>
-      </w:r>
-      <w:proofErr w:type="spellStart"/>
-      <w:r>
-        <w:rPr>
-          <w:rFonts w:ascii="Arial" w:hAnsi="Arial" w:cs="Arial"/>
-          <w:sz w:val="24"/>
-        </w:rPr>
-        <w:t>Behaviour</w:t>
-      </w:r>
-      <w:proofErr w:type="spellEnd"/>
-      <w:r>
-        <w:rPr>
-          <w:rFonts w:ascii="Arial" w:hAnsi="Arial" w:cs="Arial"/>
-          <w:sz w:val="24"/>
-        </w:rPr>
-        <w:t xml:space="preserve"> Thesis Poster Session. Hamilton, Ontario.</w:t>
+        <w:t xml:space="preserve"> Presented at the Department of Psychology, Neuroscience and Behaviour Thesis Poster Session. Hamilton, Ontario.</w:t>
       </w:r>
     </w:p>
     <w:p>
@@ -4826,35 +4016,135 @@
           <w:iCs/>
           <w:sz w:val="24"/>
         </w:rPr>
-        <w:t xml:space="preserve">The Replication Crisis: What’s the big </w:t>
-      </w:r>
-      <w:proofErr w:type="gramStart"/>
+        <w:t>The Replication Crisis: What’s the big deal?</w:t>
+      </w:r>
       <w:r>
         <w:rPr>
           <w:rFonts w:ascii="Arial" w:hAnsi="Arial" w:cs="Arial"/>
           <w:bCs/>
+          <w:sz w:val="24"/>
+        </w:rPr>
+        <w:t>. Guest lecture presented for PNB 3RM3 – Research Methods. Hamilton, Ontario.</w:t>
+      </w:r>
+    </w:p>
+    <w:p>
+      <w:pPr>
+        <w:spacing w:after="0" w:line="240" w:lineRule="auto"/>
+        <w:ind w:left="720" w:hanging="720"/>
+        <w:contextualSpacing/>
+        <w:jc w:val="both"/>
+        <w:outlineLvl w:val="0"/>
+        <w:rPr>
+          <w:rFonts w:ascii="Arial" w:hAnsi="Arial" w:cs="Arial"/>
+          <w:b/>
+          <w:sz w:val="24"/>
+        </w:rPr>
+      </w:pPr>
+    </w:p>
+    <w:p>
+      <w:pPr>
+        <w:spacing w:after="0" w:line="240" w:lineRule="auto"/>
+        <w:ind w:left="720" w:hanging="720"/>
+        <w:contextualSpacing/>
+        <w:jc w:val="both"/>
+        <w:outlineLvl w:val="0"/>
+        <w:rPr>
+          <w:rFonts w:ascii="Arial" w:hAnsi="Arial" w:cs="Arial"/>
+          <w:sz w:val="24"/>
+        </w:rPr>
+      </w:pPr>
+      <w:r>
+        <w:rPr>
+          <w:rFonts w:ascii="Arial" w:hAnsi="Arial" w:cs="Arial"/>
+          <w:b/>
+          <w:sz w:val="24"/>
+        </w:rPr>
+        <w:t xml:space="preserve">Galang, C.M. </w:t>
+      </w:r>
+      <w:r>
+        <w:rPr>
+          <w:rFonts w:ascii="Arial" w:hAnsi="Arial" w:cs="Arial"/>
+          <w:sz w:val="24"/>
+        </w:rPr>
+        <w:t xml:space="preserve">(2017). </w:t>
+      </w:r>
+      <w:r>
+        <w:rPr>
+          <w:rFonts w:ascii="Arial" w:hAnsi="Arial" w:cs="Arial"/>
           <w:i/>
-          <w:iCs/>
-          <w:sz w:val="24"/>
-        </w:rPr>
-        <w:t>deal?</w:t>
-      </w:r>
-      <w:r>
-        <w:rPr>
-          <w:rFonts w:ascii="Arial" w:hAnsi="Arial" w:cs="Arial"/>
-          <w:bCs/>
-          <w:sz w:val="24"/>
-        </w:rPr>
-        <w:t>.</w:t>
-      </w:r>
-      <w:proofErr w:type="gramEnd"/>
-      <w:r>
-        <w:rPr>
-          <w:rFonts w:ascii="Arial" w:hAnsi="Arial" w:cs="Arial"/>
-          <w:bCs/>
-          <w:sz w:val="24"/>
-        </w:rPr>
-        <w:t xml:space="preserve"> Guest lecture presented for PNB 3RM3 – Research Methods. Hamilton, Ontario.</w:t>
+          <w:sz w:val="24"/>
+        </w:rPr>
+        <w:t>An Introduction to the Social Neuroscience of Intergroup Relations</w:t>
+      </w:r>
+      <w:r>
+        <w:rPr>
+          <w:rFonts w:ascii="Arial" w:hAnsi="Arial" w:cs="Arial"/>
+          <w:sz w:val="24"/>
+        </w:rPr>
+        <w:t>. Guest lecture presented for PSYCH3CD3 – Intergroup Relations. Hamilton, Ontario.</w:t>
+      </w:r>
+    </w:p>
+    <w:p>
+      <w:pPr>
+        <w:spacing w:after="0" w:line="240" w:lineRule="auto"/>
+        <w:ind w:left="720" w:hanging="720"/>
+        <w:contextualSpacing/>
+        <w:jc w:val="both"/>
+        <w:outlineLvl w:val="0"/>
+        <w:rPr>
+          <w:rFonts w:ascii="Arial" w:hAnsi="Arial" w:cs="Arial"/>
+          <w:sz w:val="24"/>
+        </w:rPr>
+      </w:pPr>
+    </w:p>
+    <w:p>
+      <w:pPr>
+        <w:spacing w:after="0" w:line="240" w:lineRule="auto"/>
+        <w:ind w:left="720" w:hanging="720"/>
+        <w:contextualSpacing/>
+        <w:jc w:val="both"/>
+        <w:outlineLvl w:val="0"/>
+        <w:rPr>
+          <w:rFonts w:ascii="Arial" w:hAnsi="Arial" w:cs="Arial"/>
+          <w:sz w:val="24"/>
+        </w:rPr>
+      </w:pPr>
+      <w:r>
+        <w:rPr>
+          <w:rFonts w:ascii="Arial" w:hAnsi="Arial" w:cs="Arial"/>
+          <w:sz w:val="24"/>
+        </w:rPr>
+        <w:t>Ku, M., </w:t>
+      </w:r>
+      <w:r>
+        <w:rPr>
+          <w:rFonts w:ascii="Arial" w:hAnsi="Arial" w:cs="Arial"/>
+          <w:b/>
+          <w:sz w:val="24"/>
+        </w:rPr>
+        <w:t>Galang, C.M.</w:t>
+      </w:r>
+      <w:r>
+        <w:rPr>
+          <w:rFonts w:ascii="Arial" w:hAnsi="Arial" w:cs="Arial"/>
+          <w:sz w:val="24"/>
+        </w:rPr>
+        <w:t>, &amp; Obhi, S. S. (2016). </w:t>
+      </w:r>
+      <w:r>
+        <w:rPr>
+          <w:rFonts w:ascii="Arial" w:hAnsi="Arial" w:cs="Arial"/>
+          <w:i/>
+          <w:sz w:val="24"/>
+        </w:rPr>
+        <w:t>The Effects of Power on Empathic Response to Pain (A Pilot Study).</w:t>
+      </w:r>
+      <w:r>
+        <w:rPr>
+          <w:rFonts w:ascii="Arial" w:hAnsi="Arial" w:cs="Arial"/>
+          <w:sz w:val="24"/>
+        </w:rPr>
+        <w:t> Presented at the NSERC USRA Poster Session, Hamilton, Ontario.</w:t>
       </w:r>
     </w:p>
     <w:p>
@@ -4896,7 +4186,7 @@
           <w:rFonts w:ascii="Arial" w:hAnsi="Arial" w:cs="Arial"/>
           <w:sz w:val="24"/>
         </w:rPr>
-        <w:t xml:space="preserve">(2017). </w:t>
+        <w:t xml:space="preserve">(2016). </w:t>
       </w:r>
       <w:r>
         <w:rPr>
@@ -4904,78 +4194,71 @@
           <w:i/>
           <w:sz w:val="24"/>
         </w:rPr>
-        <w:t>An Introduction to the Social Neuroscience of Intergroup Relations</w:t>
-      </w:r>
-      <w:r>
-        <w:rPr>
-          <w:rFonts w:ascii="Arial" w:hAnsi="Arial" w:cs="Arial"/>
-          <w:sz w:val="24"/>
-        </w:rPr>
-        <w:t>. Guest lecture presented for PSYCH3CD3 – Intergroup Relations. Hamilton, Ontario.</w:t>
-      </w:r>
-    </w:p>
-    <w:p>
-      <w:pPr>
-        <w:spacing w:after="0" w:line="240" w:lineRule="auto"/>
-        <w:ind w:left="720" w:hanging="720"/>
-        <w:contextualSpacing/>
-        <w:jc w:val="both"/>
-        <w:outlineLvl w:val="0"/>
-        <w:rPr>
-          <w:rFonts w:ascii="Arial" w:hAnsi="Arial" w:cs="Arial"/>
-          <w:sz w:val="24"/>
-        </w:rPr>
-      </w:pPr>
-    </w:p>
-    <w:p>
-      <w:pPr>
-        <w:spacing w:after="0" w:line="240" w:lineRule="auto"/>
-        <w:ind w:left="720" w:hanging="720"/>
-        <w:contextualSpacing/>
-        <w:jc w:val="both"/>
-        <w:outlineLvl w:val="0"/>
-        <w:rPr>
-          <w:rFonts w:ascii="Arial" w:hAnsi="Arial" w:cs="Arial"/>
-          <w:sz w:val="24"/>
-        </w:rPr>
-      </w:pPr>
-      <w:r>
-        <w:rPr>
-          <w:rFonts w:ascii="Arial" w:hAnsi="Arial" w:cs="Arial"/>
-          <w:sz w:val="24"/>
-        </w:rPr>
-        <w:t>Ku, M., </w:t>
-      </w:r>
-      <w:r>
-        <w:rPr>
-          <w:rFonts w:ascii="Arial" w:hAnsi="Arial" w:cs="Arial"/>
-          <w:b/>
-          <w:sz w:val="24"/>
-        </w:rPr>
-        <w:t>Galang, C.M.</w:t>
-      </w:r>
-      <w:r>
-        <w:rPr>
-          <w:rFonts w:ascii="Arial" w:hAnsi="Arial" w:cs="Arial"/>
-          <w:sz w:val="24"/>
-        </w:rPr>
-        <w:t xml:space="preserve">, &amp; </w:t>
-      </w:r>
-      <w:proofErr w:type="spellStart"/>
-      <w:r>
-        <w:rPr>
-          <w:rFonts w:ascii="Arial" w:hAnsi="Arial" w:cs="Arial"/>
-          <w:sz w:val="24"/>
-        </w:rPr>
-        <w:t>Obhi</w:t>
-      </w:r>
-      <w:proofErr w:type="spellEnd"/>
-      <w:r>
-        <w:rPr>
-          <w:rFonts w:ascii="Arial" w:hAnsi="Arial" w:cs="Arial"/>
-          <w:sz w:val="24"/>
-        </w:rPr>
-        <w:t>, S. S. (2016). </w:t>
+        <w:t>The Social Cognitive Neuroscience of Empathy</w:t>
+      </w:r>
+      <w:r>
+        <w:rPr>
+          <w:rFonts w:ascii="Arial" w:hAnsi="Arial" w:cs="Arial"/>
+          <w:sz w:val="24"/>
+        </w:rPr>
+        <w:t>. Guest lecture presented for PNB2XF3 – Perspectives in Psychology, Neuroscience and Behaviour. Hamilton, Canada.</w:t>
+      </w:r>
+    </w:p>
+    <w:p>
+      <w:pPr>
+        <w:spacing w:after="0" w:line="240" w:lineRule="auto"/>
+        <w:ind w:left="720" w:hanging="720"/>
+        <w:contextualSpacing/>
+        <w:jc w:val="both"/>
+        <w:outlineLvl w:val="0"/>
+        <w:rPr>
+          <w:rFonts w:ascii="Arial" w:hAnsi="Arial" w:cs="Arial"/>
+          <w:b/>
+          <w:sz w:val="24"/>
+        </w:rPr>
+      </w:pPr>
+    </w:p>
+    <w:p>
+      <w:pPr>
+        <w:spacing w:after="0" w:line="240" w:lineRule="auto"/>
+        <w:ind w:left="720" w:hanging="720"/>
+        <w:contextualSpacing/>
+        <w:jc w:val="both"/>
+        <w:outlineLvl w:val="0"/>
+        <w:rPr>
+          <w:rFonts w:ascii="Arial" w:hAnsi="Arial" w:cs="Arial"/>
+          <w:sz w:val="24"/>
+        </w:rPr>
+      </w:pPr>
+      <w:r>
+        <w:rPr>
+          <w:rFonts w:ascii="Arial" w:hAnsi="Arial" w:cs="Arial"/>
+          <w:b/>
+          <w:sz w:val="24"/>
+        </w:rPr>
+        <w:t xml:space="preserve">Galang, C.M. </w:t>
+      </w:r>
+      <w:r>
+        <w:rPr>
+          <w:rFonts w:ascii="Arial" w:hAnsi="Arial" w:cs="Arial"/>
+          <w:sz w:val="24"/>
+        </w:rPr>
+        <w:t>&amp; Berry, M.</w:t>
+      </w:r>
+      <w:r>
+        <w:rPr>
+          <w:rFonts w:ascii="Arial" w:hAnsi="Arial" w:cs="Arial"/>
+          <w:b/>
+          <w:sz w:val="24"/>
+        </w:rPr>
+        <w:t xml:space="preserve"> </w:t>
+      </w:r>
+      <w:r>
+        <w:rPr>
+          <w:rFonts w:ascii="Arial" w:hAnsi="Arial" w:cs="Arial"/>
+          <w:sz w:val="24"/>
+        </w:rPr>
+        <w:t xml:space="preserve">(2016). </w:t>
       </w:r>
       <w:r>
         <w:rPr>
@@ -4983,151 +4266,6 @@
           <w:i/>
           <w:sz w:val="24"/>
         </w:rPr>
-        <w:t>The Effects of Power on Empathic Response to Pain (A Pilot Study).</w:t>
-      </w:r>
-      <w:r>
-        <w:rPr>
-          <w:rFonts w:ascii="Arial" w:hAnsi="Arial" w:cs="Arial"/>
-          <w:sz w:val="24"/>
-        </w:rPr>
-        <w:t> Presented at the NSERC USRA Poster Session, Hamilton, Ontario.</w:t>
-      </w:r>
-    </w:p>
-    <w:p>
-      <w:pPr>
-        <w:spacing w:after="0" w:line="240" w:lineRule="auto"/>
-        <w:ind w:left="720" w:hanging="720"/>
-        <w:contextualSpacing/>
-        <w:jc w:val="both"/>
-        <w:outlineLvl w:val="0"/>
-        <w:rPr>
-          <w:rFonts w:ascii="Arial" w:hAnsi="Arial" w:cs="Arial"/>
-          <w:b/>
-          <w:sz w:val="24"/>
-        </w:rPr>
-      </w:pPr>
-    </w:p>
-    <w:p>
-      <w:pPr>
-        <w:spacing w:after="0" w:line="240" w:lineRule="auto"/>
-        <w:ind w:left="720" w:hanging="720"/>
-        <w:contextualSpacing/>
-        <w:jc w:val="both"/>
-        <w:outlineLvl w:val="0"/>
-        <w:rPr>
-          <w:rFonts w:ascii="Arial" w:hAnsi="Arial" w:cs="Arial"/>
-          <w:sz w:val="24"/>
-        </w:rPr>
-      </w:pPr>
-      <w:r>
-        <w:rPr>
-          <w:rFonts w:ascii="Arial" w:hAnsi="Arial" w:cs="Arial"/>
-          <w:b/>
-          <w:sz w:val="24"/>
-        </w:rPr>
-        <w:t xml:space="preserve">Galang, C.M. </w:t>
-      </w:r>
-      <w:r>
-        <w:rPr>
-          <w:rFonts w:ascii="Arial" w:hAnsi="Arial" w:cs="Arial"/>
-          <w:sz w:val="24"/>
-        </w:rPr>
-        <w:t xml:space="preserve">(2016). </w:t>
-      </w:r>
-      <w:r>
-        <w:rPr>
-          <w:rFonts w:ascii="Arial" w:hAnsi="Arial" w:cs="Arial"/>
-          <w:i/>
-          <w:sz w:val="24"/>
-        </w:rPr>
-        <w:t>The Social Cognitive Neuroscience of Empathy</w:t>
-      </w:r>
-      <w:r>
-        <w:rPr>
-          <w:rFonts w:ascii="Arial" w:hAnsi="Arial" w:cs="Arial"/>
-          <w:sz w:val="24"/>
-        </w:rPr>
-        <w:t xml:space="preserve">. Guest lecture presented for PNB2XF3 – Perspectives in Psychology, Neuroscience and </w:t>
-      </w:r>
-      <w:proofErr w:type="spellStart"/>
-      <w:r>
-        <w:rPr>
-          <w:rFonts w:ascii="Arial" w:hAnsi="Arial" w:cs="Arial"/>
-          <w:sz w:val="24"/>
-        </w:rPr>
-        <w:t>Behaviour</w:t>
-      </w:r>
-      <w:proofErr w:type="spellEnd"/>
-      <w:r>
-        <w:rPr>
-          <w:rFonts w:ascii="Arial" w:hAnsi="Arial" w:cs="Arial"/>
-          <w:sz w:val="24"/>
-        </w:rPr>
-        <w:t>. Hamilton, Canada.</w:t>
-      </w:r>
-    </w:p>
-    <w:p>
-      <w:pPr>
-        <w:spacing w:after="0" w:line="240" w:lineRule="auto"/>
-        <w:ind w:left="720" w:hanging="720"/>
-        <w:contextualSpacing/>
-        <w:jc w:val="both"/>
-        <w:outlineLvl w:val="0"/>
-        <w:rPr>
-          <w:rFonts w:ascii="Arial" w:hAnsi="Arial" w:cs="Arial"/>
-          <w:b/>
-          <w:sz w:val="24"/>
-        </w:rPr>
-      </w:pPr>
-    </w:p>
-    <w:p>
-      <w:pPr>
-        <w:spacing w:after="0" w:line="240" w:lineRule="auto"/>
-        <w:ind w:left="720" w:hanging="720"/>
-        <w:contextualSpacing/>
-        <w:jc w:val="both"/>
-        <w:outlineLvl w:val="0"/>
-        <w:rPr>
-          <w:rFonts w:ascii="Arial" w:hAnsi="Arial" w:cs="Arial"/>
-          <w:sz w:val="24"/>
-        </w:rPr>
-      </w:pPr>
-      <w:r>
-        <w:rPr>
-          <w:rFonts w:ascii="Arial" w:hAnsi="Arial" w:cs="Arial"/>
-          <w:b/>
-          <w:sz w:val="24"/>
-        </w:rPr>
-        <w:t xml:space="preserve">Galang, C.M. </w:t>
-      </w:r>
-      <w:r>
-        <w:rPr>
-          <w:rFonts w:ascii="Arial" w:hAnsi="Arial" w:cs="Arial"/>
-          <w:sz w:val="24"/>
-        </w:rPr>
-        <w:t>&amp; Berry, M.</w:t>
-      </w:r>
-      <w:r>
-        <w:rPr>
-          <w:rFonts w:ascii="Arial" w:hAnsi="Arial" w:cs="Arial"/>
-          <w:b/>
-          <w:sz w:val="24"/>
-        </w:rPr>
-        <w:t xml:space="preserve"> </w:t>
-      </w:r>
-      <w:r>
-        <w:rPr>
-          <w:rFonts w:ascii="Arial" w:hAnsi="Arial" w:cs="Arial"/>
-          <w:sz w:val="24"/>
-        </w:rPr>
-        <w:t xml:space="preserve">(2016). </w:t>
-      </w:r>
-      <w:r>
-        <w:rPr>
-          <w:rFonts w:ascii="Arial" w:hAnsi="Arial" w:cs="Arial"/>
-          <w:i/>
-          <w:sz w:val="24"/>
-        </w:rPr>
         <w:t>Introduction to Data Management &amp; Processing.</w:t>
       </w:r>
       <w:r>
@@ -5135,23 +4273,7 @@
           <w:rFonts w:ascii="Arial" w:hAnsi="Arial" w:cs="Arial"/>
           <w:sz w:val="24"/>
         </w:rPr>
-        <w:t xml:space="preserve"> Guest lecture presented for PNB2XF3 – Perspectives in Psychology, Neuroscience and </w:t>
-      </w:r>
-      <w:proofErr w:type="spellStart"/>
-      <w:r>
-        <w:rPr>
-          <w:rFonts w:ascii="Arial" w:hAnsi="Arial" w:cs="Arial"/>
-          <w:sz w:val="24"/>
-        </w:rPr>
-        <w:t>Behaviour</w:t>
-      </w:r>
-      <w:proofErr w:type="spellEnd"/>
-      <w:r>
-        <w:rPr>
-          <w:rFonts w:ascii="Arial" w:hAnsi="Arial" w:cs="Arial"/>
-          <w:sz w:val="24"/>
-        </w:rPr>
-        <w:t>. Hamilton, Canada.</w:t>
+        <w:t xml:space="preserve"> Guest lecture presented for PNB2XF3 – Perspectives in Psychology, Neuroscience and Behaviour. Hamilton, Canada.</w:t>
       </w:r>
     </w:p>
     <w:p>
@@ -5281,7 +4403,6 @@
         </w:rPr>
         <w:t>Transcranial Magnetic Stimulation (</w:t>
       </w:r>
-      <w:proofErr w:type="spellStart"/>
       <w:r>
         <w:rPr>
           <w:rFonts w:ascii="Arial" w:hAnsi="Arial" w:cs="Arial"/>
@@ -5294,15 +4415,7 @@
           <w:rFonts w:ascii="Arial" w:hAnsi="Arial" w:cs="Arial"/>
           <w:sz w:val="24"/>
         </w:rPr>
-        <w:t>TMS</w:t>
-      </w:r>
-      <w:proofErr w:type="spellEnd"/>
-      <w:r>
-        <w:rPr>
-          <w:rFonts w:ascii="Arial" w:hAnsi="Arial" w:cs="Arial"/>
-          <w:sz w:val="24"/>
-        </w:rPr>
-        <w:t>)</w:t>
+        <w:t>TMS)</w:t>
       </w:r>
     </w:p>
     <w:p>
@@ -5333,21 +4446,12 @@
           <w:sz w:val="24"/>
         </w:rPr>
       </w:pPr>
-      <w:proofErr w:type="spellStart"/>
-      <w:r>
-        <w:rPr>
-          <w:rFonts w:ascii="Arial" w:hAnsi="Arial" w:cs="Arial"/>
-          <w:sz w:val="24"/>
-        </w:rPr>
-        <w:t>Behavioural</w:t>
-      </w:r>
-      <w:proofErr w:type="spellEnd"/>
-      <w:r>
-        <w:rPr>
-          <w:rFonts w:ascii="Arial" w:hAnsi="Arial" w:cs="Arial"/>
-          <w:sz w:val="24"/>
-        </w:rPr>
-        <w:t xml:space="preserve"> Methods (e.g. Reaction Time Paradigms &amp; Self-Report Inventories)</w:t>
+      <w:r>
+        <w:rPr>
+          <w:rFonts w:ascii="Arial" w:hAnsi="Arial" w:cs="Arial"/>
+          <w:sz w:val="24"/>
+        </w:rPr>
+        <w:t>Behavioural Methods (e.g. Reaction Time Paradigms &amp; Self-Report Inventories)</w:t>
       </w:r>
     </w:p>
     <w:p>
@@ -5396,23 +4500,7 @@
           <w:rFonts w:ascii="Arial" w:hAnsi="Arial" w:cs="Arial"/>
           <w:sz w:val="24"/>
         </w:rPr>
-        <w:t>Transcranial Direct Current Stimulation (</w:t>
-      </w:r>
-      <w:proofErr w:type="spellStart"/>
-      <w:r>
-        <w:rPr>
-          <w:rFonts w:ascii="Arial" w:hAnsi="Arial" w:cs="Arial"/>
-          <w:sz w:val="24"/>
-        </w:rPr>
-        <w:t>tDCS</w:t>
-      </w:r>
-      <w:proofErr w:type="spellEnd"/>
-      <w:r>
-        <w:rPr>
-          <w:rFonts w:ascii="Arial" w:hAnsi="Arial" w:cs="Arial"/>
-          <w:sz w:val="24"/>
-        </w:rPr>
-        <w:t>)</w:t>
+        <w:t>Transcranial Direct Current Stimulation (tDCS)</w:t>
       </w:r>
     </w:p>
     <w:p>
@@ -5504,15 +4592,7 @@
           <w:rFonts w:ascii="Arial" w:hAnsi="Arial" w:cs="Arial"/>
           <w:sz w:val="24"/>
         </w:rPr>
-        <w:t xml:space="preserve">Python, MATLAB, R, &amp; </w:t>
-      </w:r>
-      <w:proofErr w:type="spellStart"/>
-      <w:r>
-        <w:rPr>
-          <w:rFonts w:ascii="Arial" w:hAnsi="Arial" w:cs="Arial"/>
-          <w:sz w:val="24"/>
-        </w:rPr>
-        <w:t>Super</w:t>
+        <w:t>Python, MATLAB, R, &amp; Super</w:t>
       </w:r>
       <w:r>
         <w:rPr>
@@ -5528,7 +4608,6 @@
         </w:rPr>
         <w:t>ab</w:t>
       </w:r>
-      <w:proofErr w:type="spellEnd"/>
     </w:p>
     <w:p>
       <w:pPr>
@@ -5647,23 +4726,7 @@
           <w:rFonts w:ascii="Arial" w:hAnsi="Arial" w:cs="Arial"/>
           <w:sz w:val="24"/>
         </w:rPr>
-        <w:t xml:space="preserve">Psychology, Neuroscience and </w:t>
-      </w:r>
-      <w:proofErr w:type="spellStart"/>
-      <w:r>
-        <w:rPr>
-          <w:rFonts w:ascii="Arial" w:hAnsi="Arial" w:cs="Arial"/>
-          <w:sz w:val="24"/>
-        </w:rPr>
-        <w:t>Behaviour</w:t>
-      </w:r>
-      <w:proofErr w:type="spellEnd"/>
-      <w:r>
-        <w:rPr>
-          <w:rFonts w:ascii="Arial" w:hAnsi="Arial" w:cs="Arial"/>
-          <w:sz w:val="24"/>
-        </w:rPr>
-        <w:t xml:space="preserve"> (PNB 2X</w:t>
+        <w:t>Psychology, Neuroscience and Behaviour (PNB 2X</w:t>
       </w:r>
       <w:r>
         <w:rPr>
@@ -5830,23 +4893,7 @@
           <w:rFonts w:ascii="Arial" w:hAnsi="Arial" w:cs="Arial"/>
           <w:sz w:val="24"/>
         </w:rPr>
-        <w:t xml:space="preserve">Perspectives in Psychology, Neuroscience and </w:t>
-      </w:r>
-      <w:proofErr w:type="spellStart"/>
-      <w:r>
-        <w:rPr>
-          <w:rFonts w:ascii="Arial" w:hAnsi="Arial" w:cs="Arial"/>
-          <w:sz w:val="24"/>
-        </w:rPr>
-        <w:t>Behaviour</w:t>
-      </w:r>
-      <w:proofErr w:type="spellEnd"/>
-      <w:r>
-        <w:rPr>
-          <w:rFonts w:ascii="Arial" w:hAnsi="Arial" w:cs="Arial"/>
-          <w:sz w:val="24"/>
-        </w:rPr>
-        <w:t xml:space="preserve"> (PNB 2XF3): </w:t>
+        <w:t xml:space="preserve">Perspectives in Psychology, Neuroscience and Behaviour (PNB 2XF3): </w:t>
       </w:r>
       <w:r>
         <w:rPr>
@@ -5960,58 +5007,26 @@
           <w:rFonts w:ascii="Arial" w:hAnsi="Arial" w:cs="Arial"/>
           <w:sz w:val="24"/>
         </w:rPr>
-        <w:t xml:space="preserve">Perspectives in Psychology, Neuroscience and </w:t>
-      </w:r>
-      <w:proofErr w:type="spellStart"/>
-      <w:r>
-        <w:rPr>
-          <w:rFonts w:ascii="Arial" w:hAnsi="Arial" w:cs="Arial"/>
-          <w:sz w:val="24"/>
-        </w:rPr>
-        <w:t>Behaviour</w:t>
-      </w:r>
-      <w:proofErr w:type="spellEnd"/>
-      <w:r>
-        <w:rPr>
-          <w:rFonts w:ascii="Arial" w:hAnsi="Arial" w:cs="Arial"/>
-          <w:sz w:val="24"/>
-        </w:rPr>
-        <w:t xml:space="preserve"> (PNB 2XF3): Fall 2016</w:t>
-      </w:r>
-    </w:p>
-    <w:p>
-      <w:pPr>
-        <w:spacing w:after="0" w:line="240" w:lineRule="auto"/>
-        <w:contextualSpacing/>
-        <w:jc w:val="both"/>
-        <w:outlineLvl w:val="0"/>
-        <w:rPr>
-          <w:rFonts w:ascii="Arial" w:hAnsi="Arial" w:cs="Arial"/>
-          <w:sz w:val="24"/>
-        </w:rPr>
-      </w:pPr>
-      <w:r>
-        <w:rPr>
-          <w:rFonts w:ascii="Arial" w:hAnsi="Arial" w:cs="Arial"/>
-          <w:sz w:val="24"/>
-        </w:rPr>
-        <w:t xml:space="preserve">Integrated Psychology, Neuroscience and </w:t>
-      </w:r>
-      <w:proofErr w:type="spellStart"/>
-      <w:r>
-        <w:rPr>
-          <w:rFonts w:ascii="Arial" w:hAnsi="Arial" w:cs="Arial"/>
-          <w:sz w:val="24"/>
-        </w:rPr>
-        <w:t>Behaviour</w:t>
-      </w:r>
-      <w:proofErr w:type="spellEnd"/>
-      <w:r>
-        <w:rPr>
-          <w:rFonts w:ascii="Arial" w:hAnsi="Arial" w:cs="Arial"/>
-          <w:sz w:val="24"/>
-        </w:rPr>
-        <w:t xml:space="preserve"> (PNB 2XD3): Winter 2016</w:t>
+        <w:t>Perspectives in Psychology, Neuroscience and Behaviour (PNB 2XF3): Fall 2016</w:t>
+      </w:r>
+    </w:p>
+    <w:p>
+      <w:pPr>
+        <w:spacing w:after="0" w:line="240" w:lineRule="auto"/>
+        <w:contextualSpacing/>
+        <w:jc w:val="both"/>
+        <w:outlineLvl w:val="0"/>
+        <w:rPr>
+          <w:rFonts w:ascii="Arial" w:hAnsi="Arial" w:cs="Arial"/>
+          <w:sz w:val="24"/>
+        </w:rPr>
+      </w:pPr>
+      <w:r>
+        <w:rPr>
+          <w:rFonts w:ascii="Arial" w:hAnsi="Arial" w:cs="Arial"/>
+          <w:sz w:val="24"/>
+        </w:rPr>
+        <w:t>Integrated Psychology, Neuroscience and Behaviour (PNB 2XD3): Winter 2016</w:t>
       </w:r>
     </w:p>
     <w:p>
@@ -6126,25 +5141,7 @@
           <w:bCs/>
           <w:sz w:val="24"/>
         </w:rPr>
-        <w:t xml:space="preserve">Co-Founder and Co-Chair of </w:t>
-      </w:r>
-      <w:proofErr w:type="spellStart"/>
-      <w:r>
-        <w:rPr>
-          <w:rFonts w:ascii="Arial" w:hAnsi="Arial" w:cs="Arial"/>
-          <w:bCs/>
-          <w:sz w:val="24"/>
-        </w:rPr>
-        <w:t>ReproducibiliTea</w:t>
-      </w:r>
-      <w:proofErr w:type="spellEnd"/>
-      <w:r>
-        <w:rPr>
-          <w:rFonts w:ascii="Arial" w:hAnsi="Arial" w:cs="Arial"/>
-          <w:bCs/>
-          <w:sz w:val="24"/>
-        </w:rPr>
-        <w:t xml:space="preserve"> McMaster (2019-Current)</w:t>
+        <w:t>Co-Founder and Co-Chair of ReproducibiliTea McMaster (2019-Current)</w:t>
       </w:r>
     </w:p>
     <w:p>
@@ -6241,7 +5238,6 @@
           <w:sz w:val="24"/>
         </w:rPr>
       </w:pPr>
-      <w:proofErr w:type="spellStart"/>
       <w:r>
         <w:rPr>
           <w:rFonts w:ascii="Arial" w:hAnsi="Arial" w:cs="Arial"/>
@@ -6263,7 +5259,6 @@
         </w:rPr>
         <w:t>X</w:t>
       </w:r>
-      <w:proofErr w:type="spellEnd"/>
       <w:r>
         <w:rPr>
           <w:rFonts w:ascii="Arial" w:hAnsi="Arial" w:cs="Arial"/>
@@ -6318,21 +5313,12 @@
           <w:sz w:val="24"/>
         </w:rPr>
       </w:pPr>
-      <w:proofErr w:type="spellStart"/>
-      <w:r>
-        <w:rPr>
-          <w:rFonts w:ascii="Arial" w:hAnsi="Arial" w:cs="Arial"/>
-          <w:sz w:val="24"/>
-        </w:rPr>
-        <w:t>OOOCanada</w:t>
-      </w:r>
-      <w:proofErr w:type="spellEnd"/>
-      <w:r>
-        <w:rPr>
-          <w:rFonts w:ascii="Arial" w:hAnsi="Arial" w:cs="Arial"/>
-          <w:sz w:val="24"/>
-        </w:rPr>
-        <w:t xml:space="preserve"> (Open access, education, &amp; data) Research Network Member (2016-</w:t>
+      <w:r>
+        <w:rPr>
+          <w:rFonts w:ascii="Arial" w:hAnsi="Arial" w:cs="Arial"/>
+          <w:sz w:val="24"/>
+        </w:rPr>
+        <w:t>OOOCanada (Open access, education, &amp; data) Research Network Member (2016-</w:t>
       </w:r>
       <w:r>
         <w:rPr>
@@ -6361,21 +5347,12 @@
           <w:sz w:val="24"/>
         </w:rPr>
       </w:pPr>
-      <w:proofErr w:type="gramStart"/>
-      <w:r>
-        <w:rPr>
-          <w:rFonts w:ascii="Arial" w:hAnsi="Arial" w:cs="Arial"/>
-          <w:sz w:val="24"/>
-        </w:rPr>
-        <w:t>Let’s</w:t>
-      </w:r>
-      <w:proofErr w:type="gramEnd"/>
-      <w:r>
-        <w:rPr>
-          <w:rFonts w:ascii="Arial" w:hAnsi="Arial" w:cs="Arial"/>
-          <w:sz w:val="24"/>
-        </w:rPr>
-        <w:t xml:space="preserve"> Talk Science Outreach Program Workshop Facilitator (2015-</w:t>
+      <w:r>
+        <w:rPr>
+          <w:rFonts w:ascii="Arial" w:hAnsi="Arial" w:cs="Arial"/>
+          <w:sz w:val="24"/>
+        </w:rPr>
+        <w:t>Let’s Talk Science Outreach Program Workshop Facilitator (2015-</w:t>
       </w:r>
       <w:r>
         <w:rPr>

--- a/C.V. Carl Michael Galang.docx
+++ b/C.V. Carl Michael Galang.docx
@@ -116,7 +116,25 @@
           <w:sz w:val="24"/>
           <w:szCs w:val="24"/>
         </w:rPr>
-        <w:t xml:space="preserve">Department of Psychology, Neuroscience and Behaviour </w:t>
+        <w:t xml:space="preserve">Department of Psychology, Neuroscience and </w:t>
+      </w:r>
+      <w:proofErr w:type="spellStart"/>
+      <w:r>
+        <w:rPr>
+          <w:rFonts w:ascii="Arial" w:hAnsi="Arial" w:cs="Arial"/>
+          <w:sz w:val="24"/>
+          <w:szCs w:val="24"/>
+        </w:rPr>
+        <w:t>Behaviour</w:t>
+      </w:r>
+      <w:proofErr w:type="spellEnd"/>
+      <w:r>
+        <w:rPr>
+          <w:rFonts w:ascii="Arial" w:hAnsi="Arial" w:cs="Arial"/>
+          <w:sz w:val="24"/>
+          <w:szCs w:val="24"/>
+        </w:rPr>
+        <w:t xml:space="preserve"> </w:t>
       </w:r>
     </w:p>
     <w:p>
@@ -371,16 +389,17 @@
           <w:b/>
           <w:sz w:val="32"/>
         </w:rPr>
-        <w:t>Education</w:t>
-      </w:r>
-    </w:p>
-    <w:p>
-      <w:pPr>
-        <w:spacing w:after="0" w:line="240" w:lineRule="auto"/>
-        <w:contextualSpacing/>
-        <w:jc w:val="both"/>
-        <w:rPr>
-          <w:rFonts w:ascii="Arial" w:hAnsi="Arial" w:cs="Arial"/>
+        <w:t>Employment</w:t>
+      </w:r>
+    </w:p>
+    <w:p>
+      <w:pPr>
+        <w:spacing w:after="0" w:line="240" w:lineRule="auto"/>
+        <w:contextualSpacing/>
+        <w:jc w:val="both"/>
+        <w:rPr>
+          <w:rFonts w:ascii="Arial" w:hAnsi="Arial" w:cs="Arial"/>
+          <w:b/>
           <w:sz w:val="14"/>
           <w:szCs w:val="12"/>
         </w:rPr>
@@ -403,302 +422,170 @@
           <w:b/>
           <w:sz w:val="24"/>
         </w:rPr>
-        <w:t>MCMASTER UNIVERSITY (2015</w:t>
-      </w:r>
-      <w:r>
-        <w:rPr>
-          <w:rFonts w:ascii="Arial" w:hAnsi="Arial" w:cs="Arial"/>
-          <w:b/>
-          <w:sz w:val="24"/>
-        </w:rPr>
-        <w:t>-2020</w:t>
-      </w:r>
-      <w:r>
-        <w:rPr>
-          <w:rFonts w:ascii="Arial" w:hAnsi="Arial" w:cs="Arial"/>
-          <w:b/>
-          <w:sz w:val="24"/>
-        </w:rPr>
-        <w:t>)</w:t>
-      </w:r>
-    </w:p>
-    <w:p>
-      <w:pPr>
-        <w:spacing w:after="0" w:line="240" w:lineRule="auto"/>
-        <w:contextualSpacing/>
-        <w:jc w:val="both"/>
-        <w:rPr>
-          <w:rFonts w:ascii="Arial" w:hAnsi="Arial" w:cs="Arial"/>
-          <w:b/>
-          <w:bCs/>
-          <w:sz w:val="24"/>
-        </w:rPr>
-      </w:pPr>
-      <w:r>
-        <w:rPr>
-          <w:rFonts w:ascii="Arial" w:hAnsi="Arial" w:cs="Arial"/>
-          <w:b/>
-          <w:bCs/>
-          <w:sz w:val="24"/>
-        </w:rPr>
-        <w:t>Department of Psychology, Neuroscience &amp; Behaviour</w:t>
-      </w:r>
-    </w:p>
-    <w:p>
-      <w:pPr>
-        <w:spacing w:after="0" w:line="240" w:lineRule="auto"/>
-        <w:contextualSpacing/>
-        <w:jc w:val="both"/>
-        <w:rPr>
-          <w:rFonts w:ascii="Arial" w:hAnsi="Arial" w:cs="Arial"/>
-          <w:sz w:val="24"/>
-        </w:rPr>
-      </w:pPr>
-      <w:r>
-        <w:rPr>
-          <w:rFonts w:ascii="Arial" w:hAnsi="Arial" w:cs="Arial"/>
-          <w:sz w:val="24"/>
-        </w:rPr>
-        <w:t>PhD in</w:t>
-      </w:r>
-      <w:r>
-        <w:rPr>
-          <w:rFonts w:ascii="Arial" w:hAnsi="Arial" w:cs="Arial"/>
-          <w:sz w:val="24"/>
-        </w:rPr>
-        <w:t xml:space="preserve"> Social Cognitive Neuroscience</w:t>
-      </w:r>
-    </w:p>
-    <w:p>
-      <w:pPr>
-        <w:spacing w:after="0" w:line="240" w:lineRule="auto"/>
-        <w:contextualSpacing/>
-        <w:jc w:val="both"/>
-        <w:rPr>
-          <w:rFonts w:ascii="Arial" w:hAnsi="Arial" w:cs="Arial"/>
-          <w:sz w:val="24"/>
-        </w:rPr>
-      </w:pPr>
-      <w:r>
-        <w:rPr>
-          <w:rFonts w:ascii="Arial" w:hAnsi="Arial" w:cs="Arial"/>
-          <w:sz w:val="24"/>
-        </w:rPr>
-        <w:t>Supervisor: Sukhvinder</w:t>
-      </w:r>
-      <w:r>
-        <w:rPr>
-          <w:rFonts w:ascii="Arial" w:hAnsi="Arial" w:cs="Arial"/>
+        <w:t>POST</w:t>
+      </w:r>
+      <w:r>
+        <w:rPr>
+          <w:rFonts w:ascii="Arial" w:hAnsi="Arial" w:cs="Arial"/>
+          <w:b/>
+          <w:sz w:val="24"/>
+        </w:rPr>
+        <w:t>-</w:t>
+      </w:r>
+      <w:r>
+        <w:rPr>
+          <w:rFonts w:ascii="Arial" w:hAnsi="Arial" w:cs="Arial"/>
+          <w:b/>
+          <w:sz w:val="24"/>
+        </w:rPr>
+        <w:t>DOCTORAL RESEARCH FELLOW</w:t>
+      </w:r>
+      <w:r>
+        <w:rPr>
+          <w:rFonts w:ascii="Arial" w:hAnsi="Arial" w:cs="Arial"/>
+          <w:b/>
+          <w:sz w:val="24"/>
+        </w:rPr>
+        <w:t xml:space="preserve"> (2020-2021)</w:t>
+      </w:r>
+    </w:p>
+    <w:p>
+      <w:pPr>
+        <w:spacing w:after="0" w:line="240" w:lineRule="auto"/>
+        <w:contextualSpacing/>
+        <w:jc w:val="both"/>
+        <w:rPr>
+          <w:rFonts w:ascii="Arial" w:hAnsi="Arial" w:cs="Arial"/>
+          <w:bCs/>
+          <w:sz w:val="24"/>
+        </w:rPr>
+      </w:pPr>
+      <w:r>
+        <w:rPr>
+          <w:rFonts w:ascii="Arial" w:hAnsi="Arial" w:cs="Arial"/>
+          <w:bCs/>
+          <w:sz w:val="24"/>
+        </w:rPr>
+        <w:t>Social Brain, Body and Action Lab</w:t>
+      </w:r>
+    </w:p>
+    <w:p>
+      <w:pPr>
+        <w:spacing w:after="0" w:line="240" w:lineRule="auto"/>
+        <w:contextualSpacing/>
+        <w:jc w:val="both"/>
+        <w:rPr>
+          <w:rFonts w:ascii="Arial" w:hAnsi="Arial" w:cs="Arial"/>
+          <w:bCs/>
+          <w:sz w:val="24"/>
+        </w:rPr>
+      </w:pPr>
+      <w:r>
+        <w:rPr>
+          <w:rFonts w:ascii="Arial" w:hAnsi="Arial" w:cs="Arial"/>
+          <w:bCs/>
+          <w:sz w:val="24"/>
+        </w:rPr>
+        <w:t xml:space="preserve">Department of Psychology, Neuroscience and </w:t>
+      </w:r>
+      <w:proofErr w:type="spellStart"/>
+      <w:r>
+        <w:rPr>
+          <w:rFonts w:ascii="Arial" w:hAnsi="Arial" w:cs="Arial"/>
+          <w:bCs/>
+          <w:sz w:val="24"/>
+        </w:rPr>
+        <w:t>Behaviour</w:t>
+      </w:r>
+      <w:proofErr w:type="spellEnd"/>
+    </w:p>
+    <w:p>
+      <w:pPr>
+        <w:spacing w:after="0" w:line="240" w:lineRule="auto"/>
+        <w:contextualSpacing/>
+        <w:jc w:val="both"/>
+        <w:rPr>
+          <w:rFonts w:ascii="Arial" w:hAnsi="Arial" w:cs="Arial"/>
+          <w:bCs/>
+          <w:sz w:val="24"/>
+        </w:rPr>
+      </w:pPr>
+      <w:r>
+        <w:rPr>
+          <w:rFonts w:ascii="Arial" w:hAnsi="Arial" w:cs="Arial"/>
+          <w:bCs/>
+          <w:sz w:val="24"/>
+        </w:rPr>
+        <w:t>McMaster University</w:t>
+      </w:r>
+    </w:p>
+    <w:p>
+      <w:pPr>
+        <w:spacing w:after="0" w:line="240" w:lineRule="auto"/>
+        <w:contextualSpacing/>
+        <w:jc w:val="both"/>
+        <w:rPr>
+          <w:rFonts w:ascii="Arial" w:hAnsi="Arial" w:cs="Arial"/>
+          <w:bCs/>
+          <w:sz w:val="24"/>
+        </w:rPr>
+      </w:pPr>
+      <w:r>
+        <w:rPr>
+          <w:rFonts w:ascii="Arial" w:hAnsi="Arial" w:cs="Arial"/>
+          <w:bCs/>
+          <w:sz w:val="24"/>
+        </w:rPr>
+        <w:t xml:space="preserve">Co-supervisors: </w:t>
+      </w:r>
+      <w:proofErr w:type="spellStart"/>
+      <w:r>
+        <w:rPr>
+          <w:rFonts w:ascii="Arial" w:hAnsi="Arial" w:cs="Arial"/>
+          <w:bCs/>
+          <w:sz w:val="24"/>
+        </w:rPr>
+        <w:t>Sukhvinder</w:t>
+      </w:r>
+      <w:proofErr w:type="spellEnd"/>
+      <w:r>
+        <w:rPr>
+          <w:rFonts w:ascii="Arial" w:hAnsi="Arial" w:cs="Arial"/>
+          <w:bCs/>
           <w:sz w:val="24"/>
         </w:rPr>
         <w:t xml:space="preserve"> </w:t>
       </w:r>
-      <w:r>
-        <w:rPr>
-          <w:rFonts w:ascii="Arial" w:hAnsi="Arial" w:cs="Arial"/>
+      <w:proofErr w:type="spellStart"/>
+      <w:r>
+        <w:rPr>
+          <w:rFonts w:ascii="Arial" w:hAnsi="Arial" w:cs="Arial"/>
+          <w:bCs/>
           <w:sz w:val="24"/>
         </w:rPr>
         <w:t>Obhi</w:t>
       </w:r>
-    </w:p>
-    <w:p>
-      <w:pPr>
-        <w:spacing w:after="0" w:line="240" w:lineRule="auto"/>
-        <w:contextualSpacing/>
-        <w:jc w:val="both"/>
-        <w:rPr>
-          <w:rFonts w:ascii="Arial" w:hAnsi="Arial" w:cs="Arial"/>
-          <w:sz w:val="24"/>
-        </w:rPr>
-      </w:pPr>
-      <w:r>
-        <w:rPr>
-          <w:rFonts w:ascii="Arial" w:hAnsi="Arial" w:cs="Arial"/>
-          <w:sz w:val="24"/>
-        </w:rPr>
-        <w:t>Committee Members: Laurel Trainor, Bruce Milliken, &amp; David Feinberg</w:t>
-      </w:r>
-    </w:p>
-    <w:p>
-      <w:pPr>
-        <w:spacing w:after="0" w:line="240" w:lineRule="auto"/>
-        <w:contextualSpacing/>
-        <w:jc w:val="both"/>
-        <w:rPr>
-          <w:rFonts w:ascii="Arial" w:hAnsi="Arial" w:cs="Arial"/>
-          <w:sz w:val="24"/>
-        </w:rPr>
-      </w:pPr>
-      <w:r>
-        <w:rPr>
-          <w:rFonts w:ascii="Arial" w:hAnsi="Arial" w:cs="Arial"/>
-          <w:sz w:val="24"/>
-        </w:rPr>
-        <w:t>External Examiner: Claus Lamm</w:t>
-      </w:r>
-      <w:r>
-        <w:rPr>
-          <w:rFonts w:ascii="Arial" w:hAnsi="Arial" w:cs="Arial"/>
-          <w:sz w:val="24"/>
-        </w:rPr>
-        <w:t xml:space="preserve"> (University of Vienna)</w:t>
-      </w:r>
-    </w:p>
-    <w:p>
-      <w:pPr>
-        <w:spacing w:after="0" w:line="240" w:lineRule="auto"/>
-        <w:contextualSpacing/>
-        <w:jc w:val="both"/>
-        <w:rPr>
-          <w:rFonts w:ascii="Arial" w:hAnsi="Arial" w:cs="Arial"/>
-          <w:i/>
-          <w:iCs/>
-          <w:sz w:val="24"/>
-        </w:rPr>
-      </w:pPr>
-      <w:r>
-        <w:rPr>
-          <w:rFonts w:ascii="Arial" w:hAnsi="Arial" w:cs="Arial"/>
-          <w:sz w:val="24"/>
-        </w:rPr>
-        <w:t xml:space="preserve">Thesis Title: </w:t>
-      </w:r>
-      <w:r>
-        <w:rPr>
-          <w:rFonts w:ascii="Arial" w:hAnsi="Arial" w:cs="Arial"/>
-          <w:i/>
-          <w:iCs/>
-          <w:sz w:val="24"/>
-        </w:rPr>
-        <w:t>Pain Observation, Empathy, and the Sensorimotor System: Behavioural and</w:t>
-      </w:r>
-    </w:p>
-    <w:p>
-      <w:pPr>
-        <w:spacing w:after="0" w:line="240" w:lineRule="auto"/>
-        <w:contextualSpacing/>
-        <w:jc w:val="both"/>
-        <w:rPr>
-          <w:rFonts w:ascii="Arial" w:hAnsi="Arial" w:cs="Arial"/>
-          <w:i/>
-          <w:iCs/>
-          <w:sz w:val="24"/>
-        </w:rPr>
-      </w:pPr>
-      <w:r>
-        <w:rPr>
-          <w:rFonts w:ascii="Arial" w:hAnsi="Arial" w:cs="Arial"/>
-          <w:i/>
-          <w:iCs/>
-          <w:sz w:val="24"/>
-        </w:rPr>
-        <w:t>Neurophysiological Explorations</w:t>
-      </w:r>
-    </w:p>
-    <w:p>
-      <w:pPr>
-        <w:spacing w:after="0" w:line="240" w:lineRule="auto"/>
-        <w:contextualSpacing/>
-        <w:jc w:val="both"/>
-        <w:rPr>
-          <w:rFonts w:ascii="Arial" w:hAnsi="Arial" w:cs="Arial"/>
-          <w:sz w:val="24"/>
-        </w:rPr>
-      </w:pPr>
-    </w:p>
-    <w:p>
-      <w:pPr>
-        <w:spacing w:after="0" w:line="240" w:lineRule="auto"/>
-        <w:contextualSpacing/>
-        <w:jc w:val="both"/>
-        <w:rPr>
-          <w:rFonts w:ascii="Arial" w:hAnsi="Arial" w:cs="Arial"/>
-          <w:b/>
-          <w:sz w:val="24"/>
-        </w:rPr>
-      </w:pPr>
-      <w:r>
-        <w:rPr>
-          <w:rFonts w:ascii="Arial" w:hAnsi="Arial" w:cs="Arial"/>
-          <w:b/>
-          <w:sz w:val="24"/>
-        </w:rPr>
-        <w:t>UNIVERSITY OF TORONTO (2009-2014)</w:t>
-      </w:r>
-    </w:p>
-    <w:p>
-      <w:pPr>
-        <w:spacing w:after="0" w:line="240" w:lineRule="auto"/>
-        <w:contextualSpacing/>
-        <w:jc w:val="both"/>
-        <w:rPr>
-          <w:rFonts w:ascii="Arial" w:hAnsi="Arial" w:cs="Arial"/>
-          <w:b/>
-          <w:sz w:val="24"/>
-        </w:rPr>
-      </w:pPr>
-      <w:r>
-        <w:rPr>
-          <w:rFonts w:ascii="Arial" w:hAnsi="Arial" w:cs="Arial"/>
-          <w:b/>
-          <w:sz w:val="24"/>
-        </w:rPr>
-        <w:t>University College, St. George Campus</w:t>
-      </w:r>
-    </w:p>
-    <w:p>
-      <w:pPr>
-        <w:spacing w:after="0" w:line="240" w:lineRule="auto"/>
-        <w:contextualSpacing/>
-        <w:jc w:val="both"/>
-        <w:rPr>
-          <w:rFonts w:ascii="Arial" w:hAnsi="Arial" w:cs="Arial"/>
-          <w:sz w:val="24"/>
-        </w:rPr>
-      </w:pPr>
-      <w:r>
-        <w:rPr>
-          <w:rFonts w:ascii="Arial" w:hAnsi="Arial" w:cs="Arial"/>
-          <w:sz w:val="24"/>
-        </w:rPr>
-        <w:t>Honours B.A. (with distinction)</w:t>
-      </w:r>
-    </w:p>
-    <w:p>
-      <w:pPr>
-        <w:spacing w:after="0" w:line="240" w:lineRule="auto"/>
-        <w:contextualSpacing/>
-        <w:jc w:val="both"/>
-        <w:rPr>
-          <w:rFonts w:ascii="Arial" w:hAnsi="Arial" w:cs="Arial"/>
-          <w:sz w:val="24"/>
-        </w:rPr>
-      </w:pPr>
-      <w:r>
-        <w:rPr>
-          <w:rFonts w:ascii="Arial" w:hAnsi="Arial" w:cs="Arial"/>
-          <w:sz w:val="24"/>
-        </w:rPr>
-        <w:t>Double Major: Cognitive Science &amp; Philosophy</w:t>
-      </w:r>
-    </w:p>
-    <w:p>
-      <w:pPr>
-        <w:spacing w:after="0" w:line="240" w:lineRule="auto"/>
-        <w:contextualSpacing/>
-        <w:jc w:val="both"/>
-        <w:rPr>
-          <w:rFonts w:ascii="Arial" w:hAnsi="Arial" w:cs="Arial"/>
-          <w:sz w:val="24"/>
-        </w:rPr>
-      </w:pPr>
-      <w:r>
-        <w:rPr>
-          <w:rFonts w:ascii="Arial" w:hAnsi="Arial" w:cs="Arial"/>
-          <w:sz w:val="24"/>
-        </w:rPr>
-        <w:t>Minor: Psychology</w:t>
-      </w:r>
+      <w:proofErr w:type="spellEnd"/>
+      <w:r>
+        <w:rPr>
+          <w:rFonts w:ascii="Arial" w:hAnsi="Arial" w:cs="Arial"/>
+          <w:bCs/>
+          <w:sz w:val="24"/>
+        </w:rPr>
+        <w:t xml:space="preserve"> (McMaster University) &amp; Marcel Brass (Humboldt University of Berlin)</w:t>
+      </w:r>
+    </w:p>
+    <w:p>
+      <w:pPr>
+        <w:spacing w:after="0" w:line="240" w:lineRule="auto"/>
+        <w:contextualSpacing/>
+        <w:jc w:val="both"/>
+        <w:rPr>
+          <w:rFonts w:ascii="Arial" w:hAnsi="Arial" w:cs="Arial"/>
+          <w:bCs/>
+          <w:sz w:val="24"/>
+        </w:rPr>
+      </w:pPr>
     </w:p>
     <w:p>
       <w:pPr>
@@ -714,6 +601,400 @@
           <w:sz w:val="32"/>
         </w:rPr>
       </w:pPr>
+      <w:r>
+        <w:rPr>
+          <w:rFonts w:ascii="Arial" w:hAnsi="Arial" w:cs="Arial"/>
+          <w:b/>
+          <w:sz w:val="32"/>
+        </w:rPr>
+        <w:t>Education</w:t>
+      </w:r>
+    </w:p>
+    <w:p>
+      <w:pPr>
+        <w:spacing w:after="0" w:line="240" w:lineRule="auto"/>
+        <w:contextualSpacing/>
+        <w:jc w:val="both"/>
+        <w:rPr>
+          <w:rFonts w:ascii="Arial" w:hAnsi="Arial" w:cs="Arial"/>
+          <w:sz w:val="14"/>
+          <w:szCs w:val="12"/>
+        </w:rPr>
+      </w:pPr>
+    </w:p>
+    <w:p>
+      <w:pPr>
+        <w:spacing w:after="0" w:line="240" w:lineRule="auto"/>
+        <w:contextualSpacing/>
+        <w:jc w:val="both"/>
+        <w:rPr>
+          <w:rFonts w:ascii="Arial" w:hAnsi="Arial" w:cs="Arial"/>
+          <w:b/>
+          <w:sz w:val="24"/>
+        </w:rPr>
+      </w:pPr>
+      <w:r>
+        <w:rPr>
+          <w:rFonts w:ascii="Arial" w:hAnsi="Arial" w:cs="Arial"/>
+          <w:b/>
+          <w:sz w:val="24"/>
+        </w:rPr>
+        <w:t>MCMASTER UNIVERSITY (2015</w:t>
+      </w:r>
+      <w:r>
+        <w:rPr>
+          <w:rFonts w:ascii="Arial" w:hAnsi="Arial" w:cs="Arial"/>
+          <w:b/>
+          <w:sz w:val="24"/>
+        </w:rPr>
+        <w:t>-2020</w:t>
+      </w:r>
+      <w:r>
+        <w:rPr>
+          <w:rFonts w:ascii="Arial" w:hAnsi="Arial" w:cs="Arial"/>
+          <w:b/>
+          <w:sz w:val="24"/>
+        </w:rPr>
+        <w:t>)</w:t>
+      </w:r>
+    </w:p>
+    <w:p>
+      <w:pPr>
+        <w:spacing w:after="0" w:line="240" w:lineRule="auto"/>
+        <w:contextualSpacing/>
+        <w:jc w:val="both"/>
+        <w:rPr>
+          <w:rFonts w:ascii="Arial" w:hAnsi="Arial" w:cs="Arial"/>
+          <w:b/>
+          <w:bCs/>
+          <w:sz w:val="24"/>
+        </w:rPr>
+      </w:pPr>
+      <w:r>
+        <w:rPr>
+          <w:rFonts w:ascii="Arial" w:hAnsi="Arial" w:cs="Arial"/>
+          <w:b/>
+          <w:bCs/>
+          <w:sz w:val="24"/>
+        </w:rPr>
+        <w:t xml:space="preserve">Department of Psychology, Neuroscience &amp; </w:t>
+      </w:r>
+      <w:proofErr w:type="spellStart"/>
+      <w:r>
+        <w:rPr>
+          <w:rFonts w:ascii="Arial" w:hAnsi="Arial" w:cs="Arial"/>
+          <w:b/>
+          <w:bCs/>
+          <w:sz w:val="24"/>
+        </w:rPr>
+        <w:t>Behaviour</w:t>
+      </w:r>
+      <w:proofErr w:type="spellEnd"/>
+    </w:p>
+    <w:p>
+      <w:pPr>
+        <w:spacing w:after="0" w:line="240" w:lineRule="auto"/>
+        <w:contextualSpacing/>
+        <w:jc w:val="both"/>
+        <w:rPr>
+          <w:rFonts w:ascii="Arial" w:hAnsi="Arial" w:cs="Arial"/>
+          <w:sz w:val="24"/>
+        </w:rPr>
+      </w:pPr>
+      <w:r>
+        <w:rPr>
+          <w:rFonts w:ascii="Arial" w:hAnsi="Arial" w:cs="Arial"/>
+          <w:sz w:val="24"/>
+        </w:rPr>
+        <w:t>PhD in</w:t>
+      </w:r>
+      <w:r>
+        <w:rPr>
+          <w:rFonts w:ascii="Arial" w:hAnsi="Arial" w:cs="Arial"/>
+          <w:sz w:val="24"/>
+        </w:rPr>
+        <w:t xml:space="preserve"> Social Cognitive Neuroscience</w:t>
+      </w:r>
+    </w:p>
+    <w:p>
+      <w:pPr>
+        <w:spacing w:after="0" w:line="240" w:lineRule="auto"/>
+        <w:contextualSpacing/>
+        <w:jc w:val="both"/>
+        <w:rPr>
+          <w:rFonts w:ascii="Arial" w:hAnsi="Arial" w:cs="Arial"/>
+          <w:sz w:val="24"/>
+        </w:rPr>
+      </w:pPr>
+      <w:r>
+        <w:rPr>
+          <w:rFonts w:ascii="Arial" w:hAnsi="Arial" w:cs="Arial"/>
+          <w:sz w:val="24"/>
+        </w:rPr>
+        <w:t xml:space="preserve">Supervisor: </w:t>
+      </w:r>
+      <w:proofErr w:type="spellStart"/>
+      <w:r>
+        <w:rPr>
+          <w:rFonts w:ascii="Arial" w:hAnsi="Arial" w:cs="Arial"/>
+          <w:sz w:val="24"/>
+        </w:rPr>
+        <w:t>Sukhvinder</w:t>
+      </w:r>
+      <w:proofErr w:type="spellEnd"/>
+      <w:r>
+        <w:rPr>
+          <w:rFonts w:ascii="Arial" w:hAnsi="Arial" w:cs="Arial"/>
+          <w:sz w:val="24"/>
+        </w:rPr>
+        <w:t xml:space="preserve"> </w:t>
+      </w:r>
+      <w:proofErr w:type="spellStart"/>
+      <w:r>
+        <w:rPr>
+          <w:rFonts w:ascii="Arial" w:hAnsi="Arial" w:cs="Arial"/>
+          <w:sz w:val="24"/>
+        </w:rPr>
+        <w:t>Obhi</w:t>
+      </w:r>
+      <w:proofErr w:type="spellEnd"/>
+    </w:p>
+    <w:p>
+      <w:pPr>
+        <w:spacing w:after="0" w:line="240" w:lineRule="auto"/>
+        <w:contextualSpacing/>
+        <w:jc w:val="both"/>
+        <w:rPr>
+          <w:rFonts w:ascii="Arial" w:hAnsi="Arial" w:cs="Arial"/>
+          <w:sz w:val="24"/>
+        </w:rPr>
+      </w:pPr>
+      <w:r>
+        <w:rPr>
+          <w:rFonts w:ascii="Arial" w:hAnsi="Arial" w:cs="Arial"/>
+          <w:sz w:val="24"/>
+        </w:rPr>
+        <w:t>Committee Members: Laurel Trainor, Bruce Milliken, &amp; David Feinberg</w:t>
+      </w:r>
+    </w:p>
+    <w:p>
+      <w:pPr>
+        <w:spacing w:after="0" w:line="240" w:lineRule="auto"/>
+        <w:contextualSpacing/>
+        <w:jc w:val="both"/>
+        <w:rPr>
+          <w:rFonts w:ascii="Arial" w:hAnsi="Arial" w:cs="Arial"/>
+          <w:sz w:val="24"/>
+        </w:rPr>
+      </w:pPr>
+      <w:r>
+        <w:rPr>
+          <w:rFonts w:ascii="Arial" w:hAnsi="Arial" w:cs="Arial"/>
+          <w:sz w:val="24"/>
+        </w:rPr>
+        <w:t xml:space="preserve">External Examiner: Claus </w:t>
+      </w:r>
+      <w:proofErr w:type="spellStart"/>
+      <w:r>
+        <w:rPr>
+          <w:rFonts w:ascii="Arial" w:hAnsi="Arial" w:cs="Arial"/>
+          <w:sz w:val="24"/>
+        </w:rPr>
+        <w:t>Lamm</w:t>
+      </w:r>
+      <w:proofErr w:type="spellEnd"/>
+      <w:r>
+        <w:rPr>
+          <w:rFonts w:ascii="Arial" w:hAnsi="Arial" w:cs="Arial"/>
+          <w:sz w:val="24"/>
+        </w:rPr>
+        <w:t xml:space="preserve"> (University of Vienna)</w:t>
+      </w:r>
+    </w:p>
+    <w:p>
+      <w:pPr>
+        <w:spacing w:after="0" w:line="240" w:lineRule="auto"/>
+        <w:contextualSpacing/>
+        <w:jc w:val="both"/>
+        <w:rPr>
+          <w:rFonts w:ascii="Arial" w:hAnsi="Arial" w:cs="Arial"/>
+          <w:i/>
+          <w:iCs/>
+          <w:sz w:val="24"/>
+        </w:rPr>
+      </w:pPr>
+      <w:r>
+        <w:rPr>
+          <w:rFonts w:ascii="Arial" w:hAnsi="Arial" w:cs="Arial"/>
+          <w:sz w:val="24"/>
+        </w:rPr>
+        <w:t xml:space="preserve">Thesis Title: </w:t>
+      </w:r>
+      <w:r>
+        <w:rPr>
+          <w:rFonts w:ascii="Arial" w:hAnsi="Arial" w:cs="Arial"/>
+          <w:i/>
+          <w:iCs/>
+          <w:sz w:val="24"/>
+        </w:rPr>
+        <w:t xml:space="preserve">Pain Observation, Empathy, and the Sensorimotor System: </w:t>
+      </w:r>
+      <w:proofErr w:type="spellStart"/>
+      <w:r>
+        <w:rPr>
+          <w:rFonts w:ascii="Arial" w:hAnsi="Arial" w:cs="Arial"/>
+          <w:i/>
+          <w:iCs/>
+          <w:sz w:val="24"/>
+        </w:rPr>
+        <w:t>Behavioural</w:t>
+      </w:r>
+      <w:proofErr w:type="spellEnd"/>
+      <w:r>
+        <w:rPr>
+          <w:rFonts w:ascii="Arial" w:hAnsi="Arial" w:cs="Arial"/>
+          <w:i/>
+          <w:iCs/>
+          <w:sz w:val="24"/>
+        </w:rPr>
+        <w:t xml:space="preserve"> and</w:t>
+      </w:r>
+    </w:p>
+    <w:p>
+      <w:pPr>
+        <w:spacing w:after="0" w:line="240" w:lineRule="auto"/>
+        <w:contextualSpacing/>
+        <w:jc w:val="both"/>
+        <w:rPr>
+          <w:rFonts w:ascii="Arial" w:hAnsi="Arial" w:cs="Arial"/>
+          <w:i/>
+          <w:iCs/>
+          <w:sz w:val="24"/>
+        </w:rPr>
+      </w:pPr>
+      <w:r>
+        <w:rPr>
+          <w:rFonts w:ascii="Arial" w:hAnsi="Arial" w:cs="Arial"/>
+          <w:i/>
+          <w:iCs/>
+          <w:sz w:val="24"/>
+        </w:rPr>
+        <w:t>Neurophysiological Explorations</w:t>
+      </w:r>
+    </w:p>
+    <w:p>
+      <w:pPr>
+        <w:spacing w:after="0" w:line="240" w:lineRule="auto"/>
+        <w:contextualSpacing/>
+        <w:jc w:val="both"/>
+        <w:rPr>
+          <w:rFonts w:ascii="Arial" w:hAnsi="Arial" w:cs="Arial"/>
+          <w:sz w:val="24"/>
+        </w:rPr>
+      </w:pPr>
+    </w:p>
+    <w:p>
+      <w:pPr>
+        <w:spacing w:after="0" w:line="240" w:lineRule="auto"/>
+        <w:contextualSpacing/>
+        <w:jc w:val="both"/>
+        <w:rPr>
+          <w:rFonts w:ascii="Arial" w:hAnsi="Arial" w:cs="Arial"/>
+          <w:b/>
+          <w:sz w:val="24"/>
+        </w:rPr>
+      </w:pPr>
+      <w:r>
+        <w:rPr>
+          <w:rFonts w:ascii="Arial" w:hAnsi="Arial" w:cs="Arial"/>
+          <w:b/>
+          <w:sz w:val="24"/>
+        </w:rPr>
+        <w:t>UNIVERSITY OF TORONTO (2009-2014)</w:t>
+      </w:r>
+    </w:p>
+    <w:p>
+      <w:pPr>
+        <w:spacing w:after="0" w:line="240" w:lineRule="auto"/>
+        <w:contextualSpacing/>
+        <w:jc w:val="both"/>
+        <w:rPr>
+          <w:rFonts w:ascii="Arial" w:hAnsi="Arial" w:cs="Arial"/>
+          <w:b/>
+          <w:sz w:val="24"/>
+        </w:rPr>
+      </w:pPr>
+      <w:r>
+        <w:rPr>
+          <w:rFonts w:ascii="Arial" w:hAnsi="Arial" w:cs="Arial"/>
+          <w:b/>
+          <w:sz w:val="24"/>
+        </w:rPr>
+        <w:t>University College, St. George Campus</w:t>
+      </w:r>
+    </w:p>
+    <w:p>
+      <w:pPr>
+        <w:spacing w:after="0" w:line="240" w:lineRule="auto"/>
+        <w:contextualSpacing/>
+        <w:jc w:val="both"/>
+        <w:rPr>
+          <w:rFonts w:ascii="Arial" w:hAnsi="Arial" w:cs="Arial"/>
+          <w:sz w:val="24"/>
+        </w:rPr>
+      </w:pPr>
+      <w:proofErr w:type="spellStart"/>
+      <w:r>
+        <w:rPr>
+          <w:rFonts w:ascii="Arial" w:hAnsi="Arial" w:cs="Arial"/>
+          <w:sz w:val="24"/>
+        </w:rPr>
+        <w:t>Honours</w:t>
+      </w:r>
+      <w:proofErr w:type="spellEnd"/>
+      <w:r>
+        <w:rPr>
+          <w:rFonts w:ascii="Arial" w:hAnsi="Arial" w:cs="Arial"/>
+          <w:sz w:val="24"/>
+        </w:rPr>
+        <w:t xml:space="preserve"> B.A. (with distinction)</w:t>
+      </w:r>
+    </w:p>
+    <w:p>
+      <w:pPr>
+        <w:spacing w:after="0" w:line="240" w:lineRule="auto"/>
+        <w:contextualSpacing/>
+        <w:jc w:val="both"/>
+        <w:rPr>
+          <w:rFonts w:ascii="Arial" w:hAnsi="Arial" w:cs="Arial"/>
+          <w:sz w:val="24"/>
+        </w:rPr>
+      </w:pPr>
+      <w:r>
+        <w:rPr>
+          <w:rFonts w:ascii="Arial" w:hAnsi="Arial" w:cs="Arial"/>
+          <w:sz w:val="24"/>
+        </w:rPr>
+        <w:t>Double Major: Cognitive Science &amp; Philosophy</w:t>
+      </w:r>
+    </w:p>
+    <w:p>
+      <w:pPr>
+        <w:spacing w:after="0" w:line="240" w:lineRule="auto"/>
+        <w:contextualSpacing/>
+        <w:jc w:val="both"/>
+        <w:rPr>
+          <w:rFonts w:ascii="Arial" w:hAnsi="Arial" w:cs="Arial"/>
+          <w:sz w:val="24"/>
+        </w:rPr>
+      </w:pPr>
+      <w:r>
+        <w:rPr>
+          <w:rFonts w:ascii="Arial" w:hAnsi="Arial" w:cs="Arial"/>
+          <w:sz w:val="24"/>
+        </w:rPr>
+        <w:t>Minor: Psychology</w:t>
+      </w:r>
     </w:p>
     <w:p>
       <w:pPr>
@@ -729,6 +1010,21 @@
           <w:sz w:val="32"/>
         </w:rPr>
       </w:pPr>
+    </w:p>
+    <w:p>
+      <w:pPr>
+        <w:pBdr>
+          <w:bottom w:val="single" w:sz="6" w:space="1" w:color="auto"/>
+        </w:pBdr>
+        <w:spacing w:after="0" w:line="240" w:lineRule="auto"/>
+        <w:contextualSpacing/>
+        <w:jc w:val="both"/>
+        <w:rPr>
+          <w:rFonts w:ascii="Arial" w:hAnsi="Arial" w:cs="Arial"/>
+          <w:b/>
+          <w:sz w:val="32"/>
+        </w:rPr>
+      </w:pPr>
       <w:r>
         <w:rPr>
           <w:rFonts w:ascii="Arial" w:hAnsi="Arial" w:cs="Arial"/>
@@ -781,7 +1077,25 @@
           <w:bCs/>
           <w:sz w:val="24"/>
         </w:rPr>
-        <w:t>&amp; Obhi, S.S. (</w:t>
+        <w:t xml:space="preserve">&amp; </w:t>
+      </w:r>
+      <w:proofErr w:type="spellStart"/>
+      <w:r>
+        <w:rPr>
+          <w:rFonts w:ascii="Arial" w:hAnsi="Arial" w:cs="Arial"/>
+          <w:bCs/>
+          <w:sz w:val="24"/>
+        </w:rPr>
+        <w:t>Obhi</w:t>
+      </w:r>
+      <w:proofErr w:type="spellEnd"/>
+      <w:r>
+        <w:rPr>
+          <w:rFonts w:ascii="Arial" w:hAnsi="Arial" w:cs="Arial"/>
+          <w:bCs/>
+          <w:sz w:val="24"/>
+        </w:rPr>
+        <w:t>, S.S. (</w:t>
       </w:r>
       <w:r>
         <w:rPr>
@@ -823,8 +1137,9 @@
           <w:iCs/>
           <w:sz w:val="24"/>
         </w:rPr>
-        <w:t>Acta Psychologic</w:t>
-      </w:r>
+        <w:t xml:space="preserve">Acta </w:t>
+      </w:r>
+      <w:proofErr w:type="spellStart"/>
       <w:r>
         <w:rPr>
           <w:rFonts w:ascii="Arial" w:hAnsi="Arial" w:cs="Arial"/>
@@ -833,7 +1148,28 @@
           <w:iCs/>
           <w:sz w:val="24"/>
         </w:rPr>
-        <w:t>a, 204</w:t>
+        <w:t>Psychologic</w:t>
+      </w:r>
+      <w:r>
+        <w:rPr>
+          <w:rFonts w:ascii="Arial" w:hAnsi="Arial" w:cs="Arial"/>
+          <w:bCs/>
+          <w:i/>
+          <w:iCs/>
+          <w:sz w:val="24"/>
+        </w:rPr>
+        <w:t>a</w:t>
+      </w:r>
+      <w:proofErr w:type="spellEnd"/>
+      <w:r>
+        <w:rPr>
+          <w:rFonts w:ascii="Arial" w:hAnsi="Arial" w:cs="Arial"/>
+          <w:bCs/>
+          <w:i/>
+          <w:iCs/>
+          <w:sz w:val="24"/>
+        </w:rPr>
+        <w:t>, 204</w:t>
       </w:r>
       <w:r>
         <w:rPr>
@@ -891,7 +1227,25 @@
           <w:bCs/>
           <w:sz w:val="24"/>
         </w:rPr>
-        <w:t>¸ Jenkins, M., &amp; Obhi, S.S. (</w:t>
+        <w:t xml:space="preserve">¸ Jenkins, M., &amp; </w:t>
+      </w:r>
+      <w:proofErr w:type="spellStart"/>
+      <w:r>
+        <w:rPr>
+          <w:rFonts w:ascii="Arial" w:hAnsi="Arial" w:cs="Arial"/>
+          <w:bCs/>
+          <w:sz w:val="24"/>
+        </w:rPr>
+        <w:t>Obhi</w:t>
+      </w:r>
+      <w:proofErr w:type="spellEnd"/>
+      <w:r>
+        <w:rPr>
+          <w:rFonts w:ascii="Arial" w:hAnsi="Arial" w:cs="Arial"/>
+          <w:bCs/>
+          <w:sz w:val="24"/>
+        </w:rPr>
+        <w:t>, S.S. (</w:t>
       </w:r>
       <w:r>
         <w:rPr>
@@ -999,7 +1353,23 @@
           <w:rFonts w:ascii="Arial" w:hAnsi="Arial" w:cs="Arial"/>
           <w:sz w:val="24"/>
         </w:rPr>
-        <w:t>&amp; Obhi, S.S. (</w:t>
+        <w:t xml:space="preserve">&amp; </w:t>
+      </w:r>
+      <w:proofErr w:type="spellStart"/>
+      <w:r>
+        <w:rPr>
+          <w:rFonts w:ascii="Arial" w:hAnsi="Arial" w:cs="Arial"/>
+          <w:sz w:val="24"/>
+        </w:rPr>
+        <w:t>Obhi</w:t>
+      </w:r>
+      <w:proofErr w:type="spellEnd"/>
+      <w:r>
+        <w:rPr>
+          <w:rFonts w:ascii="Arial" w:hAnsi="Arial" w:cs="Arial"/>
+          <w:sz w:val="24"/>
+        </w:rPr>
+        <w:t>, S.S. (</w:t>
       </w:r>
       <w:r>
         <w:rPr>
@@ -1099,6 +1469,7 @@
           <w:b/>
           <w:sz w:val="24"/>
         </w:rPr>
+        <w:lastRenderedPageBreak/>
         <w:t xml:space="preserve">Galang, C.M. </w:t>
       </w:r>
       <w:r>
@@ -1106,7 +1477,23 @@
           <w:rFonts w:ascii="Arial" w:hAnsi="Arial" w:cs="Arial"/>
           <w:sz w:val="24"/>
         </w:rPr>
-        <w:t xml:space="preserve">&amp; Obhi, S.S. (2019). Social Power and Frontal Alpha Asymmetry. </w:t>
+        <w:t xml:space="preserve">&amp; </w:t>
+      </w:r>
+      <w:proofErr w:type="spellStart"/>
+      <w:r>
+        <w:rPr>
+          <w:rFonts w:ascii="Arial" w:hAnsi="Arial" w:cs="Arial"/>
+          <w:sz w:val="24"/>
+        </w:rPr>
+        <w:t>Obhi</w:t>
+      </w:r>
+      <w:proofErr w:type="spellEnd"/>
+      <w:r>
+        <w:rPr>
+          <w:rFonts w:ascii="Arial" w:hAnsi="Arial" w:cs="Arial"/>
+          <w:sz w:val="24"/>
+        </w:rPr>
+        <w:t xml:space="preserve">, S.S. (2019). Social Power and Frontal Alpha Asymmetry. </w:t>
       </w:r>
       <w:r>
         <w:rPr>
@@ -1169,7 +1556,23 @@
           <w:rFonts w:ascii="Arial" w:hAnsi="Arial" w:cs="Arial"/>
           <w:sz w:val="24"/>
         </w:rPr>
-        <w:t xml:space="preserve">Civile, C., Elchlepp, H., McLaren, R., </w:t>
+        <w:t xml:space="preserve">Civile, C., </w:t>
+      </w:r>
+      <w:proofErr w:type="spellStart"/>
+      <w:r>
+        <w:rPr>
+          <w:rFonts w:ascii="Arial" w:hAnsi="Arial" w:cs="Arial"/>
+          <w:sz w:val="24"/>
+        </w:rPr>
+        <w:t>Elchlepp</w:t>
+      </w:r>
+      <w:proofErr w:type="spellEnd"/>
+      <w:r>
+        <w:rPr>
+          <w:rFonts w:ascii="Arial" w:hAnsi="Arial" w:cs="Arial"/>
+          <w:sz w:val="24"/>
+        </w:rPr>
+        <w:t xml:space="preserve">, H., McLaren, R., </w:t>
       </w:r>
       <w:r>
         <w:rPr>
@@ -1184,7 +1587,23 @@
           <w:rFonts w:ascii="Arial" w:hAnsi="Arial" w:cs="Arial"/>
           <w:sz w:val="24"/>
         </w:rPr>
-        <w:t>, Lavric, A., &amp; McLaren, I.P.L. (</w:t>
+        <w:t xml:space="preserve">, </w:t>
+      </w:r>
+      <w:proofErr w:type="spellStart"/>
+      <w:r>
+        <w:rPr>
+          <w:rFonts w:ascii="Arial" w:hAnsi="Arial" w:cs="Arial"/>
+          <w:sz w:val="24"/>
+        </w:rPr>
+        <w:t>Lavric</w:t>
+      </w:r>
+      <w:proofErr w:type="spellEnd"/>
+      <w:r>
+        <w:rPr>
+          <w:rFonts w:ascii="Arial" w:hAnsi="Arial" w:cs="Arial"/>
+          <w:sz w:val="24"/>
+        </w:rPr>
+        <w:t>, A., &amp; McLaren, I.P.L. (</w:t>
       </w:r>
       <w:r>
         <w:rPr>
@@ -1270,7 +1689,55 @@
           <w:rFonts w:ascii="Arial" w:hAnsi="Arial" w:cs="Arial"/>
           <w:sz w:val="24"/>
         </w:rPr>
-        <w:t xml:space="preserve">, Naish, K.R., Arbabi, K., &amp; Obhi, S.S. (2017). Observing painful events in others leads to temporally extended general response facilitation in the self. </w:t>
+        <w:t xml:space="preserve">, </w:t>
+      </w:r>
+      <w:proofErr w:type="spellStart"/>
+      <w:r>
+        <w:rPr>
+          <w:rFonts w:ascii="Arial" w:hAnsi="Arial" w:cs="Arial"/>
+          <w:sz w:val="24"/>
+        </w:rPr>
+        <w:t>Naish</w:t>
+      </w:r>
+      <w:proofErr w:type="spellEnd"/>
+      <w:r>
+        <w:rPr>
+          <w:rFonts w:ascii="Arial" w:hAnsi="Arial" w:cs="Arial"/>
+          <w:sz w:val="24"/>
+        </w:rPr>
+        <w:t xml:space="preserve">, K.R., </w:t>
+      </w:r>
+      <w:proofErr w:type="spellStart"/>
+      <w:r>
+        <w:rPr>
+          <w:rFonts w:ascii="Arial" w:hAnsi="Arial" w:cs="Arial"/>
+          <w:sz w:val="24"/>
+        </w:rPr>
+        <w:t>Arbabi</w:t>
+      </w:r>
+      <w:proofErr w:type="spellEnd"/>
+      <w:r>
+        <w:rPr>
+          <w:rFonts w:ascii="Arial" w:hAnsi="Arial" w:cs="Arial"/>
+          <w:sz w:val="24"/>
+        </w:rPr>
+        <w:t xml:space="preserve">, K., &amp; </w:t>
+      </w:r>
+      <w:proofErr w:type="spellStart"/>
+      <w:r>
+        <w:rPr>
+          <w:rFonts w:ascii="Arial" w:hAnsi="Arial" w:cs="Arial"/>
+          <w:sz w:val="24"/>
+        </w:rPr>
+        <w:t>Obhi</w:t>
+      </w:r>
+      <w:proofErr w:type="spellEnd"/>
+      <w:r>
+        <w:rPr>
+          <w:rFonts w:ascii="Arial" w:hAnsi="Arial" w:cs="Arial"/>
+          <w:sz w:val="24"/>
+        </w:rPr>
+        <w:t xml:space="preserve">, S.S. (2017). Observing painful events in others leads to temporally extended general response facilitation in the self. </w:t>
       </w:r>
       <w:r>
         <w:rPr>
@@ -1335,12 +1802,37 @@
           <w:sz w:val="24"/>
         </w:rPr>
       </w:pPr>
-      <w:r>
-        <w:rPr>
-          <w:rFonts w:ascii="Arial" w:hAnsi="Arial" w:cs="Arial"/>
-          <w:sz w:val="24"/>
-        </w:rPr>
-        <w:t xml:space="preserve">Naish, K.R., Rajagobal, A., </w:t>
+      <w:proofErr w:type="spellStart"/>
+      <w:r>
+        <w:rPr>
+          <w:rFonts w:ascii="Arial" w:hAnsi="Arial" w:cs="Arial"/>
+          <w:sz w:val="24"/>
+        </w:rPr>
+        <w:t>Naish</w:t>
+      </w:r>
+      <w:proofErr w:type="spellEnd"/>
+      <w:r>
+        <w:rPr>
+          <w:rFonts w:ascii="Arial" w:hAnsi="Arial" w:cs="Arial"/>
+          <w:sz w:val="24"/>
+        </w:rPr>
+        <w:t xml:space="preserve">, K.R., </w:t>
+      </w:r>
+      <w:proofErr w:type="spellStart"/>
+      <w:r>
+        <w:rPr>
+          <w:rFonts w:ascii="Arial" w:hAnsi="Arial" w:cs="Arial"/>
+          <w:sz w:val="24"/>
+        </w:rPr>
+        <w:t>Rajagobal</w:t>
+      </w:r>
+      <w:proofErr w:type="spellEnd"/>
+      <w:r>
+        <w:rPr>
+          <w:rFonts w:ascii="Arial" w:hAnsi="Arial" w:cs="Arial"/>
+          <w:sz w:val="24"/>
+        </w:rPr>
+        <w:t xml:space="preserve">, A., </w:t>
       </w:r>
       <w:r>
         <w:rPr>
@@ -1355,7 +1847,23 @@
           <w:rFonts w:ascii="Arial" w:hAnsi="Arial" w:cs="Arial"/>
           <w:sz w:val="24"/>
         </w:rPr>
-        <w:t xml:space="preserve">, Sartori, L., &amp; Obhi, S.S. (2017). Effects of intentional movement preparation on response times to symbolic and imitative cues. </w:t>
+        <w:t xml:space="preserve">, Sartori, L., &amp; </w:t>
+      </w:r>
+      <w:proofErr w:type="spellStart"/>
+      <w:r>
+        <w:rPr>
+          <w:rFonts w:ascii="Arial" w:hAnsi="Arial" w:cs="Arial"/>
+          <w:sz w:val="24"/>
+        </w:rPr>
+        <w:t>Obhi</w:t>
+      </w:r>
+      <w:proofErr w:type="spellEnd"/>
+      <w:r>
+        <w:rPr>
+          <w:rFonts w:ascii="Arial" w:hAnsi="Arial" w:cs="Arial"/>
+          <w:sz w:val="24"/>
+        </w:rPr>
+        <w:t xml:space="preserve">, S.S. (2017). Effects of intentional movement preparation on response times to symbolic and imitative cues. </w:t>
       </w:r>
       <w:r>
         <w:rPr>
@@ -1470,7 +1978,23 @@
           <w:rFonts w:ascii="Arial" w:hAnsi="Arial" w:cs="Arial"/>
           <w:sz w:val="24"/>
         </w:rPr>
-        <w:t xml:space="preserve">, Johnson, D., &amp; Obhi, S.S. (Under Review). </w:t>
+        <w:t xml:space="preserve">, Johnson, D., &amp; </w:t>
+      </w:r>
+      <w:proofErr w:type="spellStart"/>
+      <w:r>
+        <w:rPr>
+          <w:rFonts w:ascii="Arial" w:hAnsi="Arial" w:cs="Arial"/>
+          <w:sz w:val="24"/>
+        </w:rPr>
+        <w:t>Obhi</w:t>
+      </w:r>
+      <w:proofErr w:type="spellEnd"/>
+      <w:r>
+        <w:rPr>
+          <w:rFonts w:ascii="Arial" w:hAnsi="Arial" w:cs="Arial"/>
+          <w:sz w:val="24"/>
+        </w:rPr>
+        <w:t xml:space="preserve">, S.S. (Under Review). </w:t>
       </w:r>
       <w:r>
         <w:rPr>
@@ -1544,7 +2068,23 @@
           <w:rFonts w:ascii="Arial" w:hAnsi="Arial" w:cs="Arial"/>
           <w:sz w:val="24"/>
         </w:rPr>
-        <w:t>Jenkins, M., Fahim, G., &amp; Obhi, S.S. (</w:t>
+        <w:t xml:space="preserve">Jenkins, M., Fahim, G., &amp; </w:t>
+      </w:r>
+      <w:proofErr w:type="spellStart"/>
+      <w:r>
+        <w:rPr>
+          <w:rFonts w:ascii="Arial" w:hAnsi="Arial" w:cs="Arial"/>
+          <w:sz w:val="24"/>
+        </w:rPr>
+        <w:t>Obhi</w:t>
+      </w:r>
+      <w:proofErr w:type="spellEnd"/>
+      <w:r>
+        <w:rPr>
+          <w:rFonts w:ascii="Arial" w:hAnsi="Arial" w:cs="Arial"/>
+          <w:sz w:val="24"/>
+        </w:rPr>
+        <w:t>, S.S. (</w:t>
       </w:r>
       <w:r>
         <w:rPr>
@@ -1683,7 +2223,25 @@
           <w:bCs/>
           <w:sz w:val="24"/>
         </w:rPr>
-        <w:t>&amp; Obhi, S.S. (In Prep.). To Move or Not to Move: Cortico-spinal activity is enhanced during pain observation regardless of motor preparation state.</w:t>
+        <w:t xml:space="preserve">&amp; </w:t>
+      </w:r>
+      <w:proofErr w:type="spellStart"/>
+      <w:r>
+        <w:rPr>
+          <w:rFonts w:ascii="Arial" w:hAnsi="Arial" w:cs="Arial"/>
+          <w:bCs/>
+          <w:sz w:val="24"/>
+        </w:rPr>
+        <w:t>Obhi</w:t>
+      </w:r>
+      <w:proofErr w:type="spellEnd"/>
+      <w:r>
+        <w:rPr>
+          <w:rFonts w:ascii="Arial" w:hAnsi="Arial" w:cs="Arial"/>
+          <w:bCs/>
+          <w:sz w:val="24"/>
+        </w:rPr>
+        <w:t>, S.S. (In Prep.). To Move or Not to Move: Cortico-spinal activity is enhanced during pain observation regardless of motor preparation state.</w:t>
       </w:r>
     </w:p>
     <w:p>
@@ -1722,12 +2280,45 @@
         </w:rPr>
         <w:t xml:space="preserve">Galang, C.M., </w:t>
       </w:r>
-      <w:r>
-        <w:rPr>
-          <w:rFonts w:ascii="Arial" w:hAnsi="Arial" w:cs="Arial"/>
-          <w:sz w:val="24"/>
-        </w:rPr>
-        <w:t>Pichtikova, M., Sanders, T., &amp; Obhi, S.S. (In Prep.). Response-general effects of pain observation on motor behavi</w:t>
+      <w:proofErr w:type="spellStart"/>
+      <w:r>
+        <w:rPr>
+          <w:rFonts w:ascii="Arial" w:hAnsi="Arial" w:cs="Arial"/>
+          <w:sz w:val="24"/>
+        </w:rPr>
+        <w:t>Pichtikova</w:t>
+      </w:r>
+      <w:proofErr w:type="spellEnd"/>
+      <w:r>
+        <w:rPr>
+          <w:rFonts w:ascii="Arial" w:hAnsi="Arial" w:cs="Arial"/>
+          <w:sz w:val="24"/>
+        </w:rPr>
+        <w:t xml:space="preserve">, M., Sanders, T., &amp; </w:t>
+      </w:r>
+      <w:proofErr w:type="spellStart"/>
+      <w:r>
+        <w:rPr>
+          <w:rFonts w:ascii="Arial" w:hAnsi="Arial" w:cs="Arial"/>
+          <w:sz w:val="24"/>
+        </w:rPr>
+        <w:t>Obhi</w:t>
+      </w:r>
+      <w:proofErr w:type="spellEnd"/>
+      <w:r>
+        <w:rPr>
+          <w:rFonts w:ascii="Arial" w:hAnsi="Arial" w:cs="Arial"/>
+          <w:sz w:val="24"/>
+        </w:rPr>
+        <w:t xml:space="preserve">, S.S. (In Prep.). Response-general effects of pain observation on motor </w:t>
+      </w:r>
+      <w:proofErr w:type="spellStart"/>
+      <w:r>
+        <w:rPr>
+          <w:rFonts w:ascii="Arial" w:hAnsi="Arial" w:cs="Arial"/>
+          <w:sz w:val="24"/>
+        </w:rPr>
+        <w:t>behavi</w:t>
       </w:r>
       <w:r>
         <w:rPr>
@@ -1741,7 +2332,15 @@
           <w:rFonts w:ascii="Arial" w:hAnsi="Arial" w:cs="Arial"/>
           <w:sz w:val="24"/>
         </w:rPr>
-        <w:t>r.</w:t>
+        <w:t>r</w:t>
+      </w:r>
+      <w:proofErr w:type="spellEnd"/>
+      <w:r>
+        <w:rPr>
+          <w:rFonts w:ascii="Arial" w:hAnsi="Arial" w:cs="Arial"/>
+          <w:sz w:val="24"/>
+        </w:rPr>
+        <w:t>.</w:t>
       </w:r>
     </w:p>
     <w:p>
@@ -1783,14 +2382,46 @@
           <w:rFonts w:ascii="Arial" w:hAnsi="Arial" w:cs="Arial"/>
           <w:sz w:val="24"/>
         </w:rPr>
-        <w:t>Jenkins, M., Sanders, T., Vijh, R.</w:t>
-      </w:r>
-      <w:r>
-        <w:rPr>
-          <w:rFonts w:ascii="Arial" w:hAnsi="Arial" w:cs="Arial"/>
-          <w:sz w:val="24"/>
-        </w:rPr>
-        <w:t>, &amp; Obhi, S.S.</w:t>
+        <w:t xml:space="preserve">Jenkins, M., Sanders, T., </w:t>
+      </w:r>
+      <w:proofErr w:type="spellStart"/>
+      <w:r>
+        <w:rPr>
+          <w:rFonts w:ascii="Arial" w:hAnsi="Arial" w:cs="Arial"/>
+          <w:sz w:val="24"/>
+        </w:rPr>
+        <w:t>Vijh</w:t>
+      </w:r>
+      <w:proofErr w:type="spellEnd"/>
+      <w:r>
+        <w:rPr>
+          <w:rFonts w:ascii="Arial" w:hAnsi="Arial" w:cs="Arial"/>
+          <w:sz w:val="24"/>
+        </w:rPr>
+        <w:t>, R.</w:t>
+      </w:r>
+      <w:r>
+        <w:rPr>
+          <w:rFonts w:ascii="Arial" w:hAnsi="Arial" w:cs="Arial"/>
+          <w:sz w:val="24"/>
+        </w:rPr>
+        <w:t xml:space="preserve">, &amp; </w:t>
+      </w:r>
+      <w:proofErr w:type="spellStart"/>
+      <w:r>
+        <w:rPr>
+          <w:rFonts w:ascii="Arial" w:hAnsi="Arial" w:cs="Arial"/>
+          <w:sz w:val="24"/>
+        </w:rPr>
+        <w:t>Obhi</w:t>
+      </w:r>
+      <w:proofErr w:type="spellEnd"/>
+      <w:r>
+        <w:rPr>
+          <w:rFonts w:ascii="Arial" w:hAnsi="Arial" w:cs="Arial"/>
+          <w:sz w:val="24"/>
+        </w:rPr>
+        <w:t>, S.S.</w:t>
       </w:r>
       <w:r>
         <w:rPr>
@@ -2089,8 +2720,17 @@
           <w:rFonts w:ascii="Arial" w:hAnsi="Arial" w:cs="Arial"/>
           <w:sz w:val="24"/>
         </w:rPr>
-        <w:t xml:space="preserve"> of Psychology, Neuroscience and Behaviour</w:t>
-      </w:r>
+        <w:t xml:space="preserve"> of Psychology, Neuroscience and </w:t>
+      </w:r>
+      <w:proofErr w:type="spellStart"/>
+      <w:r>
+        <w:rPr>
+          <w:rFonts w:ascii="Arial" w:hAnsi="Arial" w:cs="Arial"/>
+          <w:sz w:val="24"/>
+        </w:rPr>
+        <w:t>Behaviour</w:t>
+      </w:r>
+      <w:proofErr w:type="spellEnd"/>
       <w:r>
         <w:rPr>
           <w:rFonts w:ascii="Arial" w:hAnsi="Arial" w:cs="Arial"/>
@@ -2185,6 +2825,7 @@
           <w:rFonts w:ascii="Arial" w:hAnsi="Arial" w:cs="Arial"/>
           <w:sz w:val="24"/>
         </w:rPr>
+        <w:lastRenderedPageBreak/>
         <w:tab/>
         <w:t>Value: $15 000</w:t>
       </w:r>
@@ -2242,12 +2883,21 @@
           <w:sz w:val="24"/>
         </w:rPr>
       </w:pPr>
-      <w:r>
-        <w:rPr>
-          <w:rFonts w:ascii="Arial" w:hAnsi="Arial" w:cs="Arial"/>
-          <w:sz w:val="24"/>
-        </w:rPr>
-        <w:t>LiveLab Research Grant (2016)</w:t>
+      <w:proofErr w:type="spellStart"/>
+      <w:r>
+        <w:rPr>
+          <w:rFonts w:ascii="Arial" w:hAnsi="Arial" w:cs="Arial"/>
+          <w:sz w:val="24"/>
+        </w:rPr>
+        <w:t>LiveLab</w:t>
+      </w:r>
+      <w:proofErr w:type="spellEnd"/>
+      <w:r>
+        <w:rPr>
+          <w:rFonts w:ascii="Arial" w:hAnsi="Arial" w:cs="Arial"/>
+          <w:sz w:val="24"/>
+        </w:rPr>
+        <w:t xml:space="preserve"> Research Grant (2016)</w:t>
       </w:r>
     </w:p>
     <w:p>
@@ -2268,27 +2918,52 @@
           <w:sz w:val="24"/>
         </w:rPr>
         <w:tab/>
-        <w:t>Value: 3 days of facility use and 21 hours of technical support from LiveLab staff.</w:t>
-      </w:r>
-    </w:p>
-    <w:p>
-      <w:pPr>
-        <w:spacing w:after="0" w:line="240" w:lineRule="auto"/>
-        <w:ind w:left="720" w:hanging="720"/>
-        <w:contextualSpacing/>
-        <w:jc w:val="both"/>
-        <w:outlineLvl w:val="0"/>
-        <w:rPr>
-          <w:rFonts w:ascii="Arial" w:hAnsi="Arial" w:cs="Arial"/>
-          <w:sz w:val="24"/>
-        </w:rPr>
-      </w:pPr>
-      <w:r>
-        <w:rPr>
-          <w:rFonts w:ascii="Arial" w:hAnsi="Arial" w:cs="Arial"/>
-          <w:sz w:val="24"/>
-        </w:rPr>
-        <w:t>OpenCon Travel Scholarship (2016)</w:t>
+        <w:t xml:space="preserve">Value: 3 days of facility use and 21 hours of technical support from </w:t>
+      </w:r>
+      <w:proofErr w:type="spellStart"/>
+      <w:r>
+        <w:rPr>
+          <w:rFonts w:ascii="Arial" w:hAnsi="Arial" w:cs="Arial"/>
+          <w:sz w:val="24"/>
+        </w:rPr>
+        <w:t>LiveLab</w:t>
+      </w:r>
+      <w:proofErr w:type="spellEnd"/>
+      <w:r>
+        <w:rPr>
+          <w:rFonts w:ascii="Arial" w:hAnsi="Arial" w:cs="Arial"/>
+          <w:sz w:val="24"/>
+        </w:rPr>
+        <w:t xml:space="preserve"> staff.</w:t>
+      </w:r>
+    </w:p>
+    <w:p>
+      <w:pPr>
+        <w:spacing w:after="0" w:line="240" w:lineRule="auto"/>
+        <w:ind w:left="720" w:hanging="720"/>
+        <w:contextualSpacing/>
+        <w:jc w:val="both"/>
+        <w:outlineLvl w:val="0"/>
+        <w:rPr>
+          <w:rFonts w:ascii="Arial" w:hAnsi="Arial" w:cs="Arial"/>
+          <w:sz w:val="24"/>
+        </w:rPr>
+      </w:pPr>
+      <w:proofErr w:type="spellStart"/>
+      <w:r>
+        <w:rPr>
+          <w:rFonts w:ascii="Arial" w:hAnsi="Arial" w:cs="Arial"/>
+          <w:sz w:val="24"/>
+        </w:rPr>
+        <w:t>OpenCon</w:t>
+      </w:r>
+      <w:proofErr w:type="spellEnd"/>
+      <w:r>
+        <w:rPr>
+          <w:rFonts w:ascii="Arial" w:hAnsi="Arial" w:cs="Arial"/>
+          <w:sz w:val="24"/>
+        </w:rPr>
+        <w:t xml:space="preserve"> Travel Scholarship (2016)</w:t>
       </w:r>
     </w:p>
     <w:p>
@@ -2370,7 +3045,6 @@
           <w:rFonts w:ascii="Arial" w:hAnsi="Arial" w:cs="Arial"/>
           <w:sz w:val="24"/>
         </w:rPr>
-        <w:lastRenderedPageBreak/>
         <w:t>SSHRC Canada Graduate Scholarship – Master’s Level (2015-2016)</w:t>
       </w:r>
     </w:p>
@@ -2871,7 +3545,27 @@
           <w:iCs/>
           <w:sz w:val="24"/>
         </w:rPr>
-        <w:t xml:space="preserve">&amp; Obhi, S.S. (2019). </w:t>
+        <w:t xml:space="preserve">&amp; </w:t>
+      </w:r>
+      <w:proofErr w:type="spellStart"/>
+      <w:r>
+        <w:rPr>
+          <w:rFonts w:ascii="Arial" w:hAnsi="Arial" w:cs="Arial"/>
+          <w:bCs/>
+          <w:iCs/>
+          <w:sz w:val="24"/>
+        </w:rPr>
+        <w:t>Obhi</w:t>
+      </w:r>
+      <w:proofErr w:type="spellEnd"/>
+      <w:r>
+        <w:rPr>
+          <w:rFonts w:ascii="Arial" w:hAnsi="Arial" w:cs="Arial"/>
+          <w:bCs/>
+          <w:iCs/>
+          <w:sz w:val="24"/>
+        </w:rPr>
+        <w:t xml:space="preserve">, S.S. (2019). </w:t>
       </w:r>
       <w:r>
         <w:rPr>
@@ -2891,6 +3585,7 @@
         </w:rPr>
         <w:t xml:space="preserve"> </w:t>
       </w:r>
+      <w:proofErr w:type="spellStart"/>
       <w:r>
         <w:rPr>
           <w:rFonts w:ascii="Arial" w:hAnsi="Arial" w:cs="Arial"/>
@@ -2898,8 +3593,9 @@
           <w:i/>
           <w:sz w:val="24"/>
         </w:rPr>
-        <w:t>behavioural response times after pain observation: A pre-registered study.</w:t>
-      </w:r>
+        <w:t>behavioural</w:t>
+      </w:r>
+      <w:proofErr w:type="spellEnd"/>
       <w:r>
         <w:rPr>
           <w:rFonts w:ascii="Arial" w:hAnsi="Arial" w:cs="Arial"/>
@@ -2907,6 +3603,15 @@
           <w:i/>
           <w:sz w:val="24"/>
         </w:rPr>
+        <w:t xml:space="preserve"> response times after pain observation: A pre-registered study.</w:t>
+      </w:r>
+      <w:r>
+        <w:rPr>
+          <w:rFonts w:ascii="Arial" w:hAnsi="Arial" w:cs="Arial"/>
+          <w:bCs/>
+          <w:i/>
+          <w:sz w:val="24"/>
+        </w:rPr>
         <w:t xml:space="preserve"> </w:t>
       </w:r>
       <w:r>
@@ -2971,7 +3676,27 @@
           <w:iCs/>
           <w:sz w:val="24"/>
         </w:rPr>
-        <w:t xml:space="preserve"> of the Canadian Society for Brain, Behaviour and Cognitive Science (CSBBCS). Waterloo, Canada.</w:t>
+        <w:t xml:space="preserve"> of the Canadian Society for Brain, </w:t>
+      </w:r>
+      <w:proofErr w:type="spellStart"/>
+      <w:r>
+        <w:rPr>
+          <w:rFonts w:ascii="Arial" w:hAnsi="Arial" w:cs="Arial"/>
+          <w:bCs/>
+          <w:iCs/>
+          <w:sz w:val="24"/>
+        </w:rPr>
+        <w:t>Behaviour</w:t>
+      </w:r>
+      <w:proofErr w:type="spellEnd"/>
+      <w:r>
+        <w:rPr>
+          <w:rFonts w:ascii="Arial" w:hAnsi="Arial" w:cs="Arial"/>
+          <w:bCs/>
+          <w:iCs/>
+          <w:sz w:val="24"/>
+        </w:rPr>
+        <w:t xml:space="preserve"> and Cognitive Science (CSBBCS). Waterloo, Canada.</w:t>
       </w:r>
     </w:p>
     <w:p>
@@ -3021,7 +3746,23 @@
           <w:rFonts w:ascii="Arial" w:hAnsi="Arial" w:cs="Arial"/>
           <w:sz w:val="24"/>
         </w:rPr>
-        <w:t>&amp; Obhi, S.S. (2018</w:t>
+        <w:t xml:space="preserve">&amp; </w:t>
+      </w:r>
+      <w:proofErr w:type="spellStart"/>
+      <w:r>
+        <w:rPr>
+          <w:rFonts w:ascii="Arial" w:hAnsi="Arial" w:cs="Arial"/>
+          <w:sz w:val="24"/>
+        </w:rPr>
+        <w:t>Obhi</w:t>
+      </w:r>
+      <w:proofErr w:type="spellEnd"/>
+      <w:r>
+        <w:rPr>
+          <w:rFonts w:ascii="Arial" w:hAnsi="Arial" w:cs="Arial"/>
+          <w:sz w:val="24"/>
+        </w:rPr>
+        <w:t>, S.S. (2018</w:t>
       </w:r>
       <w:r>
         <w:rPr>
@@ -3052,7 +3793,23 @@
           <w:rFonts w:ascii="Arial" w:hAnsi="Arial" w:cs="Arial"/>
           <w:sz w:val="24"/>
         </w:rPr>
-        <w:t>Poster presented at the Joint Meeting of the Canadian Society for Brain, Behaviour, and Cognitive Sciences (CSBBCS) and the Experimental Psychology Society (EPS). St. Johns, Canada.</w:t>
+        <w:t xml:space="preserve">Poster presented at the Joint Meeting of the Canadian Society for Brain, </w:t>
+      </w:r>
+      <w:proofErr w:type="spellStart"/>
+      <w:r>
+        <w:rPr>
+          <w:rFonts w:ascii="Arial" w:hAnsi="Arial" w:cs="Arial"/>
+          <w:sz w:val="24"/>
+        </w:rPr>
+        <w:t>Behaviour</w:t>
+      </w:r>
+      <w:proofErr w:type="spellEnd"/>
+      <w:r>
+        <w:rPr>
+          <w:rFonts w:ascii="Arial" w:hAnsi="Arial" w:cs="Arial"/>
+          <w:sz w:val="24"/>
+        </w:rPr>
+        <w:t>, and Cognitive Sciences (CSBBCS) and the Experimental Psychology Society (EPS). St. Johns, Canada.</w:t>
       </w:r>
     </w:p>
     <w:p>
@@ -3106,7 +3863,23 @@
           <w:rFonts w:ascii="Arial" w:hAnsi="Arial" w:cs="Arial"/>
           <w:sz w:val="24"/>
         </w:rPr>
-        <w:t>&amp; Obhi, S.S. (2018</w:t>
+        <w:t xml:space="preserve">&amp; </w:t>
+      </w:r>
+      <w:proofErr w:type="spellStart"/>
+      <w:r>
+        <w:rPr>
+          <w:rFonts w:ascii="Arial" w:hAnsi="Arial" w:cs="Arial"/>
+          <w:sz w:val="24"/>
+        </w:rPr>
+        <w:t>Obhi</w:t>
+      </w:r>
+      <w:proofErr w:type="spellEnd"/>
+      <w:r>
+        <w:rPr>
+          <w:rFonts w:ascii="Arial" w:hAnsi="Arial" w:cs="Arial"/>
+          <w:sz w:val="24"/>
+        </w:rPr>
+        <w:t>, S.S. (2018</w:t>
       </w:r>
       <w:r>
         <w:rPr>
@@ -3129,7 +3902,23 @@
           <w:rFonts w:ascii="Arial" w:hAnsi="Arial" w:cs="Arial"/>
           <w:sz w:val="24"/>
         </w:rPr>
-        <w:t>Poster presented at the Joint Meeting of the Canadian Society for Brain, Behaviour, and Cognitive Sciences (CSBBCS) and the Experimental Psychology Society (EPS). St. Johns, Canada.</w:t>
+        <w:t xml:space="preserve">Poster presented at the Joint Meeting of the Canadian Society for Brain, </w:t>
+      </w:r>
+      <w:proofErr w:type="spellStart"/>
+      <w:r>
+        <w:rPr>
+          <w:rFonts w:ascii="Arial" w:hAnsi="Arial" w:cs="Arial"/>
+          <w:sz w:val="24"/>
+        </w:rPr>
+        <w:t>Behaviour</w:t>
+      </w:r>
+      <w:proofErr w:type="spellEnd"/>
+      <w:r>
+        <w:rPr>
+          <w:rFonts w:ascii="Arial" w:hAnsi="Arial" w:cs="Arial"/>
+          <w:sz w:val="24"/>
+        </w:rPr>
+        <w:t>, and Cognitive Sciences (CSBBCS) and the Experimental Psychology Society (EPS). St. Johns, Canada.</w:t>
       </w:r>
     </w:p>
     <w:p>
@@ -3172,14 +3961,40 @@
           <w:b/>
           <w:sz w:val="24"/>
         </w:rPr>
+        <w:lastRenderedPageBreak/>
         <w:t xml:space="preserve">Galang, C.M., </w:t>
       </w:r>
-      <w:r>
-        <w:rPr>
-          <w:rFonts w:ascii="Arial" w:hAnsi="Arial" w:cs="Arial"/>
-          <w:sz w:val="24"/>
-        </w:rPr>
-        <w:t xml:space="preserve">Kragness, H., &amp; Obhi, S.S. (2017). </w:t>
+      <w:proofErr w:type="spellStart"/>
+      <w:r>
+        <w:rPr>
+          <w:rFonts w:ascii="Arial" w:hAnsi="Arial" w:cs="Arial"/>
+          <w:sz w:val="24"/>
+        </w:rPr>
+        <w:t>Kragness</w:t>
+      </w:r>
+      <w:proofErr w:type="spellEnd"/>
+      <w:r>
+        <w:rPr>
+          <w:rFonts w:ascii="Arial" w:hAnsi="Arial" w:cs="Arial"/>
+          <w:sz w:val="24"/>
+        </w:rPr>
+        <w:t xml:space="preserve">, H., &amp; </w:t>
+      </w:r>
+      <w:proofErr w:type="spellStart"/>
+      <w:r>
+        <w:rPr>
+          <w:rFonts w:ascii="Arial" w:hAnsi="Arial" w:cs="Arial"/>
+          <w:sz w:val="24"/>
+        </w:rPr>
+        <w:t>Obhi</w:t>
+      </w:r>
+      <w:proofErr w:type="spellEnd"/>
+      <w:r>
+        <w:rPr>
+          <w:rFonts w:ascii="Arial" w:hAnsi="Arial" w:cs="Arial"/>
+          <w:sz w:val="24"/>
+        </w:rPr>
+        <w:t xml:space="preserve">, S.S. (2017). </w:t>
       </w:r>
       <w:r>
         <w:rPr>
@@ -3239,7 +4054,23 @@
           <w:rFonts w:ascii="Arial" w:hAnsi="Arial" w:cs="Arial"/>
           <w:sz w:val="24"/>
         </w:rPr>
-        <w:t xml:space="preserve">nnual NeuroMusic Conference. Hamilton, </w:t>
+        <w:t xml:space="preserve">nnual </w:t>
+      </w:r>
+      <w:proofErr w:type="spellStart"/>
+      <w:r>
+        <w:rPr>
+          <w:rFonts w:ascii="Arial" w:hAnsi="Arial" w:cs="Arial"/>
+          <w:sz w:val="24"/>
+        </w:rPr>
+        <w:t>NeuroMusic</w:t>
+      </w:r>
+      <w:proofErr w:type="spellEnd"/>
+      <w:r>
+        <w:rPr>
+          <w:rFonts w:ascii="Arial" w:hAnsi="Arial" w:cs="Arial"/>
+          <w:sz w:val="24"/>
+        </w:rPr>
+        <w:t xml:space="preserve"> Conference. Hamilton, </w:t>
       </w:r>
       <w:r>
         <w:rPr>
@@ -3297,12 +4128,21 @@
         </w:rPr>
         <w:t xml:space="preserve"> &amp; </w:t>
       </w:r>
-      <w:r>
-        <w:rPr>
-          <w:rFonts w:ascii="Arial" w:hAnsi="Arial" w:cs="Arial"/>
-          <w:sz w:val="24"/>
-        </w:rPr>
-        <w:t>Obhi, S.S.</w:t>
+      <w:proofErr w:type="spellStart"/>
+      <w:r>
+        <w:rPr>
+          <w:rFonts w:ascii="Arial" w:hAnsi="Arial" w:cs="Arial"/>
+          <w:sz w:val="24"/>
+        </w:rPr>
+        <w:t>Obhi</w:t>
+      </w:r>
+      <w:proofErr w:type="spellEnd"/>
+      <w:r>
+        <w:rPr>
+          <w:rFonts w:ascii="Arial" w:hAnsi="Arial" w:cs="Arial"/>
+          <w:sz w:val="24"/>
+        </w:rPr>
+        <w:t>, S.S.</w:t>
       </w:r>
       <w:r>
         <w:rPr>
@@ -3416,7 +4256,55 @@
           <w:rFonts w:ascii="Arial" w:hAnsi="Arial" w:cs="Arial"/>
           <w:sz w:val="24"/>
         </w:rPr>
-        <w:t xml:space="preserve">, Naish, K., Rajagobal, A., &amp; Obhi, S.S. (2016). </w:t>
+        <w:t xml:space="preserve">, </w:t>
+      </w:r>
+      <w:proofErr w:type="spellStart"/>
+      <w:r>
+        <w:rPr>
+          <w:rFonts w:ascii="Arial" w:hAnsi="Arial" w:cs="Arial"/>
+          <w:sz w:val="24"/>
+        </w:rPr>
+        <w:t>Naish</w:t>
+      </w:r>
+      <w:proofErr w:type="spellEnd"/>
+      <w:r>
+        <w:rPr>
+          <w:rFonts w:ascii="Arial" w:hAnsi="Arial" w:cs="Arial"/>
+          <w:sz w:val="24"/>
+        </w:rPr>
+        <w:t xml:space="preserve">, K., </w:t>
+      </w:r>
+      <w:proofErr w:type="spellStart"/>
+      <w:r>
+        <w:rPr>
+          <w:rFonts w:ascii="Arial" w:hAnsi="Arial" w:cs="Arial"/>
+          <w:sz w:val="24"/>
+        </w:rPr>
+        <w:t>Rajagobal</w:t>
+      </w:r>
+      <w:proofErr w:type="spellEnd"/>
+      <w:r>
+        <w:rPr>
+          <w:rFonts w:ascii="Arial" w:hAnsi="Arial" w:cs="Arial"/>
+          <w:sz w:val="24"/>
+        </w:rPr>
+        <w:t xml:space="preserve">, A., &amp; </w:t>
+      </w:r>
+      <w:proofErr w:type="spellStart"/>
+      <w:r>
+        <w:rPr>
+          <w:rFonts w:ascii="Arial" w:hAnsi="Arial" w:cs="Arial"/>
+          <w:sz w:val="24"/>
+        </w:rPr>
+        <w:t>Obhi</w:t>
+      </w:r>
+      <w:proofErr w:type="spellEnd"/>
+      <w:r>
+        <w:rPr>
+          <w:rFonts w:ascii="Arial" w:hAnsi="Arial" w:cs="Arial"/>
+          <w:sz w:val="24"/>
+        </w:rPr>
+        <w:t xml:space="preserve">, S.S. (2016). </w:t>
       </w:r>
       <w:r>
         <w:rPr>
@@ -3446,15 +4334,23 @@
           <w:rFonts w:ascii="Arial" w:hAnsi="Arial" w:cs="Arial"/>
           <w:sz w:val="24"/>
         </w:rPr>
-        <w:t xml:space="preserve"> annual meeting </w:t>
-      </w:r>
-      <w:r>
-        <w:rPr>
-          <w:rFonts w:ascii="Arial" w:hAnsi="Arial" w:cs="Arial"/>
-          <w:sz w:val="24"/>
-        </w:rPr>
-        <w:lastRenderedPageBreak/>
-        <w:t>of the Canadian Society for Brain, Behaviour and Cognitive Science (CSBBCS). Ottawa, Canada.</w:t>
+        <w:t xml:space="preserve"> annual meeting of the Canadian Society for Brain, </w:t>
+      </w:r>
+      <w:proofErr w:type="spellStart"/>
+      <w:r>
+        <w:rPr>
+          <w:rFonts w:ascii="Arial" w:hAnsi="Arial" w:cs="Arial"/>
+          <w:sz w:val="24"/>
+        </w:rPr>
+        <w:t>Behaviour</w:t>
+      </w:r>
+      <w:proofErr w:type="spellEnd"/>
+      <w:r>
+        <w:rPr>
+          <w:rFonts w:ascii="Arial" w:hAnsi="Arial" w:cs="Arial"/>
+          <w:sz w:val="24"/>
+        </w:rPr>
+        <w:t xml:space="preserve"> and Cognitive Science (CSBBCS). Ottawa, Canada.</w:t>
       </w:r>
     </w:p>
     <w:p>
@@ -3704,7 +4600,23 @@
           <w:rFonts w:ascii="Arial" w:hAnsi="Arial" w:cs="Arial"/>
           <w:sz w:val="24"/>
         </w:rPr>
-        <w:t>. Guest lecture presented for PNB2XF3 – Perspectives in Psychology, Neuroscience and Behaviour. Hamilton, Canada.</w:t>
+        <w:t xml:space="preserve">. Guest lecture presented for PNB2XF3 – Perspectives in Psychology, Neuroscience and </w:t>
+      </w:r>
+      <w:proofErr w:type="spellStart"/>
+      <w:r>
+        <w:rPr>
+          <w:rFonts w:ascii="Arial" w:hAnsi="Arial" w:cs="Arial"/>
+          <w:sz w:val="24"/>
+        </w:rPr>
+        <w:t>Behaviour</w:t>
+      </w:r>
+      <w:proofErr w:type="spellEnd"/>
+      <w:r>
+        <w:rPr>
+          <w:rFonts w:ascii="Arial" w:hAnsi="Arial" w:cs="Arial"/>
+          <w:sz w:val="24"/>
+        </w:rPr>
+        <w:t>. Hamilton, Canada.</w:t>
       </w:r>
     </w:p>
     <w:p>
@@ -3753,14 +4665,48 @@
           <w:i/>
           <w:sz w:val="24"/>
         </w:rPr>
-        <w:t xml:space="preserve"> The Replication Crisis: What’s the big deal?</w:t>
-      </w:r>
-      <w:r>
-        <w:rPr>
-          <w:rFonts w:ascii="Arial" w:hAnsi="Arial" w:cs="Arial"/>
-          <w:sz w:val="24"/>
-        </w:rPr>
-        <w:t xml:space="preserve"> Guest lecture presented for PNB3RM3 – Perspectives in Psychology, Neuroscience and Behaviour. Hamilton, Canada.</w:t>
+        <w:t xml:space="preserve"> The Replication Crisis: </w:t>
+      </w:r>
+      <w:proofErr w:type="gramStart"/>
+      <w:r>
+        <w:rPr>
+          <w:rFonts w:ascii="Arial" w:hAnsi="Arial" w:cs="Arial"/>
+          <w:i/>
+          <w:sz w:val="24"/>
+        </w:rPr>
+        <w:t>What’s</w:t>
+      </w:r>
+      <w:proofErr w:type="gramEnd"/>
+      <w:r>
+        <w:rPr>
+          <w:rFonts w:ascii="Arial" w:hAnsi="Arial" w:cs="Arial"/>
+          <w:i/>
+          <w:sz w:val="24"/>
+        </w:rPr>
+        <w:t xml:space="preserve"> the big deal?</w:t>
+      </w:r>
+      <w:r>
+        <w:rPr>
+          <w:rFonts w:ascii="Arial" w:hAnsi="Arial" w:cs="Arial"/>
+          <w:sz w:val="24"/>
+        </w:rPr>
+        <w:t xml:space="preserve"> Guest lecture presented for PNB3RM3 – Perspectives in Psychology, Neuroscience and </w:t>
+      </w:r>
+      <w:proofErr w:type="spellStart"/>
+      <w:r>
+        <w:rPr>
+          <w:rFonts w:ascii="Arial" w:hAnsi="Arial" w:cs="Arial"/>
+          <w:sz w:val="24"/>
+        </w:rPr>
+        <w:t>Behaviour</w:t>
+      </w:r>
+      <w:proofErr w:type="spellEnd"/>
+      <w:r>
+        <w:rPr>
+          <w:rFonts w:ascii="Arial" w:hAnsi="Arial" w:cs="Arial"/>
+          <w:sz w:val="24"/>
+        </w:rPr>
+        <w:t>. Hamilton, Canada.</w:t>
       </w:r>
     </w:p>
     <w:p>
@@ -3822,7 +4768,23 @@
           <w:rFonts w:ascii="Arial" w:hAnsi="Arial" w:cs="Arial"/>
           <w:sz w:val="24"/>
         </w:rPr>
-        <w:t>. Presented at the Department of Psychology, Neuroscience and Behaviour Seminar Series. Hamilton, Ontario.</w:t>
+        <w:t xml:space="preserve">. Presented at the Department of Psychology, Neuroscience and </w:t>
+      </w:r>
+      <w:proofErr w:type="spellStart"/>
+      <w:r>
+        <w:rPr>
+          <w:rFonts w:ascii="Arial" w:hAnsi="Arial" w:cs="Arial"/>
+          <w:sz w:val="24"/>
+        </w:rPr>
+        <w:t>Behaviour</w:t>
+      </w:r>
+      <w:proofErr w:type="spellEnd"/>
+      <w:r>
+        <w:rPr>
+          <w:rFonts w:ascii="Arial" w:hAnsi="Arial" w:cs="Arial"/>
+          <w:sz w:val="24"/>
+        </w:rPr>
+        <w:t xml:space="preserve"> Seminar Series. Hamilton, Ontario.</w:t>
       </w:r>
     </w:p>
     <w:p>
@@ -3875,7 +4837,23 @@
           <w:rFonts w:ascii="Arial" w:hAnsi="Arial" w:cs="Arial"/>
           <w:sz w:val="24"/>
         </w:rPr>
-        <w:t xml:space="preserve">&amp; Obhi, S.S. (2018). </w:t>
+        <w:t xml:space="preserve">&amp; </w:t>
+      </w:r>
+      <w:proofErr w:type="spellStart"/>
+      <w:r>
+        <w:rPr>
+          <w:rFonts w:ascii="Arial" w:hAnsi="Arial" w:cs="Arial"/>
+          <w:sz w:val="24"/>
+        </w:rPr>
+        <w:t>Obhi</w:t>
+      </w:r>
+      <w:proofErr w:type="spellEnd"/>
+      <w:r>
+        <w:rPr>
+          <w:rFonts w:ascii="Arial" w:hAnsi="Arial" w:cs="Arial"/>
+          <w:sz w:val="24"/>
+        </w:rPr>
+        <w:t xml:space="preserve">, S.S. (2018). </w:t>
       </w:r>
       <w:r>
         <w:rPr>
@@ -3890,7 +4868,23 @@
           <w:rFonts w:ascii="Arial" w:hAnsi="Arial" w:cs="Arial"/>
           <w:sz w:val="24"/>
         </w:rPr>
-        <w:t>. Presented at the Department of Psychology, Neuroscience and Behaviour Thesis Poster Session. Hamilton, Ontario.</w:t>
+        <w:t xml:space="preserve">. Presented at the Department of Psychology, Neuroscience and </w:t>
+      </w:r>
+      <w:proofErr w:type="spellStart"/>
+      <w:r>
+        <w:rPr>
+          <w:rFonts w:ascii="Arial" w:hAnsi="Arial" w:cs="Arial"/>
+          <w:sz w:val="24"/>
+        </w:rPr>
+        <w:t>Behaviour</w:t>
+      </w:r>
+      <w:proofErr w:type="spellEnd"/>
+      <w:r>
+        <w:rPr>
+          <w:rFonts w:ascii="Arial" w:hAnsi="Arial" w:cs="Arial"/>
+          <w:sz w:val="24"/>
+        </w:rPr>
+        <w:t xml:space="preserve"> Thesis Poster Session. Hamilton, Ontario.</w:t>
       </w:r>
     </w:p>
     <w:p>
@@ -3924,12 +4918,21 @@
           <w:sz w:val="24"/>
         </w:rPr>
       </w:pPr>
-      <w:r>
-        <w:rPr>
-          <w:rFonts w:ascii="Arial" w:hAnsi="Arial" w:cs="Arial"/>
-          <w:sz w:val="24"/>
-        </w:rPr>
-        <w:t xml:space="preserve">MacGrath, S., </w:t>
+      <w:proofErr w:type="spellStart"/>
+      <w:r>
+        <w:rPr>
+          <w:rFonts w:ascii="Arial" w:hAnsi="Arial" w:cs="Arial"/>
+          <w:sz w:val="24"/>
+        </w:rPr>
+        <w:t>MacGrath</w:t>
+      </w:r>
+      <w:proofErr w:type="spellEnd"/>
+      <w:r>
+        <w:rPr>
+          <w:rFonts w:ascii="Arial" w:hAnsi="Arial" w:cs="Arial"/>
+          <w:sz w:val="24"/>
+        </w:rPr>
+        <w:t xml:space="preserve">, S., </w:t>
       </w:r>
       <w:r>
         <w:rPr>
@@ -3944,7 +4947,23 @@
           <w:rFonts w:ascii="Arial" w:hAnsi="Arial" w:cs="Arial"/>
           <w:sz w:val="24"/>
         </w:rPr>
-        <w:t xml:space="preserve">&amp; Obhi, S.S. (2017). </w:t>
+        <w:t xml:space="preserve">&amp; </w:t>
+      </w:r>
+      <w:proofErr w:type="spellStart"/>
+      <w:r>
+        <w:rPr>
+          <w:rFonts w:ascii="Arial" w:hAnsi="Arial" w:cs="Arial"/>
+          <w:sz w:val="24"/>
+        </w:rPr>
+        <w:t>Obhi</w:t>
+      </w:r>
+      <w:proofErr w:type="spellEnd"/>
+      <w:r>
+        <w:rPr>
+          <w:rFonts w:ascii="Arial" w:hAnsi="Arial" w:cs="Arial"/>
+          <w:sz w:val="24"/>
+        </w:rPr>
+        <w:t xml:space="preserve">, S.S. (2017). </w:t>
       </w:r>
       <w:r>
         <w:rPr>
@@ -3959,7 +4978,23 @@
           <w:rFonts w:ascii="Arial" w:hAnsi="Arial" w:cs="Arial"/>
           <w:sz w:val="24"/>
         </w:rPr>
-        <w:t xml:space="preserve"> Presented at the Department of Psychology, Neuroscience and Behaviour Thesis Poster Session. Hamilton, Ontario.</w:t>
+        <w:t xml:space="preserve"> Presented at the Department of Psychology, Neuroscience and </w:t>
+      </w:r>
+      <w:proofErr w:type="spellStart"/>
+      <w:r>
+        <w:rPr>
+          <w:rFonts w:ascii="Arial" w:hAnsi="Arial" w:cs="Arial"/>
+          <w:sz w:val="24"/>
+        </w:rPr>
+        <w:t>Behaviour</w:t>
+      </w:r>
+      <w:proofErr w:type="spellEnd"/>
+      <w:r>
+        <w:rPr>
+          <w:rFonts w:ascii="Arial" w:hAnsi="Arial" w:cs="Arial"/>
+          <w:sz w:val="24"/>
+        </w:rPr>
+        <w:t xml:space="preserve"> Thesis Poster Session. Hamilton, Ontario.</w:t>
       </w:r>
     </w:p>
     <w:p>
@@ -4016,15 +5051,35 @@
           <w:iCs/>
           <w:sz w:val="24"/>
         </w:rPr>
-        <w:t>The Replication Crisis: What’s the big deal?</w:t>
-      </w:r>
-      <w:r>
-        <w:rPr>
-          <w:rFonts w:ascii="Arial" w:hAnsi="Arial" w:cs="Arial"/>
-          <w:bCs/>
-          <w:sz w:val="24"/>
-        </w:rPr>
-        <w:t>. Guest lecture presented for PNB 3RM3 – Research Methods. Hamilton, Ontario.</w:t>
+        <w:t xml:space="preserve">The Replication Crisis: What’s the big </w:t>
+      </w:r>
+      <w:proofErr w:type="gramStart"/>
+      <w:r>
+        <w:rPr>
+          <w:rFonts w:ascii="Arial" w:hAnsi="Arial" w:cs="Arial"/>
+          <w:bCs/>
+          <w:i/>
+          <w:iCs/>
+          <w:sz w:val="24"/>
+        </w:rPr>
+        <w:t>deal?</w:t>
+      </w:r>
+      <w:r>
+        <w:rPr>
+          <w:rFonts w:ascii="Arial" w:hAnsi="Arial" w:cs="Arial"/>
+          <w:bCs/>
+          <w:sz w:val="24"/>
+        </w:rPr>
+        <w:t>.</w:t>
+      </w:r>
+      <w:proofErr w:type="gramEnd"/>
+      <w:r>
+        <w:rPr>
+          <w:rFonts w:ascii="Arial" w:hAnsi="Arial" w:cs="Arial"/>
+          <w:bCs/>
+          <w:sz w:val="24"/>
+        </w:rPr>
+        <w:t xml:space="preserve"> Guest lecture presented for PNB 3RM3 – Research Methods. Hamilton, Ontario.</w:t>
       </w:r>
     </w:p>
     <w:p>
@@ -4129,7 +5184,23 @@
           <w:rFonts w:ascii="Arial" w:hAnsi="Arial" w:cs="Arial"/>
           <w:sz w:val="24"/>
         </w:rPr>
-        <w:t>, &amp; Obhi, S. S. (2016). </w:t>
+        <w:t xml:space="preserve">, &amp; </w:t>
+      </w:r>
+      <w:proofErr w:type="spellStart"/>
+      <w:r>
+        <w:rPr>
+          <w:rFonts w:ascii="Arial" w:hAnsi="Arial" w:cs="Arial"/>
+          <w:sz w:val="24"/>
+        </w:rPr>
+        <w:t>Obhi</w:t>
+      </w:r>
+      <w:proofErr w:type="spellEnd"/>
+      <w:r>
+        <w:rPr>
+          <w:rFonts w:ascii="Arial" w:hAnsi="Arial" w:cs="Arial"/>
+          <w:sz w:val="24"/>
+        </w:rPr>
+        <w:t>, S. S. (2016). </w:t>
       </w:r>
       <w:r>
         <w:rPr>
@@ -4201,7 +5272,23 @@
           <w:rFonts w:ascii="Arial" w:hAnsi="Arial" w:cs="Arial"/>
           <w:sz w:val="24"/>
         </w:rPr>
-        <w:t>. Guest lecture presented for PNB2XF3 – Perspectives in Psychology, Neuroscience and Behaviour. Hamilton, Canada.</w:t>
+        <w:t xml:space="preserve">. Guest lecture presented for PNB2XF3 – Perspectives in Psychology, Neuroscience and </w:t>
+      </w:r>
+      <w:proofErr w:type="spellStart"/>
+      <w:r>
+        <w:rPr>
+          <w:rFonts w:ascii="Arial" w:hAnsi="Arial" w:cs="Arial"/>
+          <w:sz w:val="24"/>
+        </w:rPr>
+        <w:t>Behaviour</w:t>
+      </w:r>
+      <w:proofErr w:type="spellEnd"/>
+      <w:r>
+        <w:rPr>
+          <w:rFonts w:ascii="Arial" w:hAnsi="Arial" w:cs="Arial"/>
+          <w:sz w:val="24"/>
+        </w:rPr>
+        <w:t>. Hamilton, Canada.</w:t>
       </w:r>
     </w:p>
     <w:p>
@@ -4273,7 +5360,23 @@
           <w:rFonts w:ascii="Arial" w:hAnsi="Arial" w:cs="Arial"/>
           <w:sz w:val="24"/>
         </w:rPr>
-        <w:t xml:space="preserve"> Guest lecture presented for PNB2XF3 – Perspectives in Psychology, Neuroscience and Behaviour. Hamilton, Canada.</w:t>
+        <w:t xml:space="preserve"> Guest lecture presented for PNB2XF3 – Perspectives in Psychology, Neuroscience and </w:t>
+      </w:r>
+      <w:proofErr w:type="spellStart"/>
+      <w:r>
+        <w:rPr>
+          <w:rFonts w:ascii="Arial" w:hAnsi="Arial" w:cs="Arial"/>
+          <w:sz w:val="24"/>
+        </w:rPr>
+        <w:t>Behaviour</w:t>
+      </w:r>
+      <w:proofErr w:type="spellEnd"/>
+      <w:r>
+        <w:rPr>
+          <w:rFonts w:ascii="Arial" w:hAnsi="Arial" w:cs="Arial"/>
+          <w:sz w:val="24"/>
+        </w:rPr>
+        <w:t>. Hamilton, Canada.</w:t>
       </w:r>
     </w:p>
     <w:p>
@@ -4311,7 +5414,6 @@
           <w:b/>
           <w:sz w:val="32"/>
         </w:rPr>
-        <w:lastRenderedPageBreak/>
         <w:t>Research Skills &amp; Experience</w:t>
       </w:r>
     </w:p>
@@ -4403,6 +5505,7 @@
         </w:rPr>
         <w:t>Transcranial Magnetic Stimulation (</w:t>
       </w:r>
+      <w:proofErr w:type="spellStart"/>
       <w:r>
         <w:rPr>
           <w:rFonts w:ascii="Arial" w:hAnsi="Arial" w:cs="Arial"/>
@@ -4415,7 +5518,15 @@
           <w:rFonts w:ascii="Arial" w:hAnsi="Arial" w:cs="Arial"/>
           <w:sz w:val="24"/>
         </w:rPr>
-        <w:t>TMS)</w:t>
+        <w:t>TMS</w:t>
+      </w:r>
+      <w:proofErr w:type="spellEnd"/>
+      <w:r>
+        <w:rPr>
+          <w:rFonts w:ascii="Arial" w:hAnsi="Arial" w:cs="Arial"/>
+          <w:sz w:val="24"/>
+        </w:rPr>
+        <w:t>)</w:t>
       </w:r>
     </w:p>
     <w:p>
@@ -4446,12 +5557,21 @@
           <w:sz w:val="24"/>
         </w:rPr>
       </w:pPr>
-      <w:r>
-        <w:rPr>
-          <w:rFonts w:ascii="Arial" w:hAnsi="Arial" w:cs="Arial"/>
-          <w:sz w:val="24"/>
-        </w:rPr>
-        <w:t>Behavioural Methods (e.g. Reaction Time Paradigms &amp; Self-Report Inventories)</w:t>
+      <w:proofErr w:type="spellStart"/>
+      <w:r>
+        <w:rPr>
+          <w:rFonts w:ascii="Arial" w:hAnsi="Arial" w:cs="Arial"/>
+          <w:sz w:val="24"/>
+        </w:rPr>
+        <w:t>Behavioural</w:t>
+      </w:r>
+      <w:proofErr w:type="spellEnd"/>
+      <w:r>
+        <w:rPr>
+          <w:rFonts w:ascii="Arial" w:hAnsi="Arial" w:cs="Arial"/>
+          <w:sz w:val="24"/>
+        </w:rPr>
+        <w:t xml:space="preserve"> Methods (e.g. Reaction Time Paradigms &amp; Self-Report Inventories)</w:t>
       </w:r>
     </w:p>
     <w:p>
@@ -4500,7 +5620,23 @@
           <w:rFonts w:ascii="Arial" w:hAnsi="Arial" w:cs="Arial"/>
           <w:sz w:val="24"/>
         </w:rPr>
-        <w:t>Transcranial Direct Current Stimulation (tDCS)</w:t>
+        <w:t>Transcranial Direct Current Stimulation (</w:t>
+      </w:r>
+      <w:proofErr w:type="spellStart"/>
+      <w:r>
+        <w:rPr>
+          <w:rFonts w:ascii="Arial" w:hAnsi="Arial" w:cs="Arial"/>
+          <w:sz w:val="24"/>
+        </w:rPr>
+        <w:t>tDCS</w:t>
+      </w:r>
+      <w:proofErr w:type="spellEnd"/>
+      <w:r>
+        <w:rPr>
+          <w:rFonts w:ascii="Arial" w:hAnsi="Arial" w:cs="Arial"/>
+          <w:sz w:val="24"/>
+        </w:rPr>
+        <w:t>)</w:t>
       </w:r>
     </w:p>
     <w:p>
@@ -4592,7 +5728,15 @@
           <w:rFonts w:ascii="Arial" w:hAnsi="Arial" w:cs="Arial"/>
           <w:sz w:val="24"/>
         </w:rPr>
-        <w:t>Python, MATLAB, R, &amp; Super</w:t>
+        <w:t xml:space="preserve">Python, MATLAB, R, &amp; </w:t>
+      </w:r>
+      <w:proofErr w:type="spellStart"/>
+      <w:r>
+        <w:rPr>
+          <w:rFonts w:ascii="Arial" w:hAnsi="Arial" w:cs="Arial"/>
+          <w:sz w:val="24"/>
+        </w:rPr>
+        <w:t>Super</w:t>
       </w:r>
       <w:r>
         <w:rPr>
@@ -4608,6 +5752,7 @@
         </w:rPr>
         <w:t>ab</w:t>
       </w:r>
+      <w:proofErr w:type="spellEnd"/>
     </w:p>
     <w:p>
       <w:pPr>
@@ -4726,7 +5871,23 @@
           <w:rFonts w:ascii="Arial" w:hAnsi="Arial" w:cs="Arial"/>
           <w:sz w:val="24"/>
         </w:rPr>
-        <w:t>Psychology, Neuroscience and Behaviour (PNB 2X</w:t>
+        <w:t xml:space="preserve">Psychology, Neuroscience and </w:t>
+      </w:r>
+      <w:proofErr w:type="spellStart"/>
+      <w:r>
+        <w:rPr>
+          <w:rFonts w:ascii="Arial" w:hAnsi="Arial" w:cs="Arial"/>
+          <w:sz w:val="24"/>
+        </w:rPr>
+        <w:t>Behaviour</w:t>
+      </w:r>
+      <w:proofErr w:type="spellEnd"/>
+      <w:r>
+        <w:rPr>
+          <w:rFonts w:ascii="Arial" w:hAnsi="Arial" w:cs="Arial"/>
+          <w:sz w:val="24"/>
+        </w:rPr>
+        <w:t xml:space="preserve"> (PNB 2X</w:t>
       </w:r>
       <w:r>
         <w:rPr>
@@ -4893,7 +6054,23 @@
           <w:rFonts w:ascii="Arial" w:hAnsi="Arial" w:cs="Arial"/>
           <w:sz w:val="24"/>
         </w:rPr>
-        <w:t xml:space="preserve">Perspectives in Psychology, Neuroscience and Behaviour (PNB 2XF3): </w:t>
+        <w:t xml:space="preserve">Perspectives in Psychology, Neuroscience and </w:t>
+      </w:r>
+      <w:proofErr w:type="spellStart"/>
+      <w:r>
+        <w:rPr>
+          <w:rFonts w:ascii="Arial" w:hAnsi="Arial" w:cs="Arial"/>
+          <w:sz w:val="24"/>
+        </w:rPr>
+        <w:t>Behaviour</w:t>
+      </w:r>
+      <w:proofErr w:type="spellEnd"/>
+      <w:r>
+        <w:rPr>
+          <w:rFonts w:ascii="Arial" w:hAnsi="Arial" w:cs="Arial"/>
+          <w:sz w:val="24"/>
+        </w:rPr>
+        <w:t xml:space="preserve"> (PNB 2XF3): </w:t>
       </w:r>
       <w:r>
         <w:rPr>
@@ -5007,26 +6184,58 @@
           <w:rFonts w:ascii="Arial" w:hAnsi="Arial" w:cs="Arial"/>
           <w:sz w:val="24"/>
         </w:rPr>
-        <w:t>Perspectives in Psychology, Neuroscience and Behaviour (PNB 2XF3): Fall 2016</w:t>
-      </w:r>
-    </w:p>
-    <w:p>
-      <w:pPr>
-        <w:spacing w:after="0" w:line="240" w:lineRule="auto"/>
-        <w:contextualSpacing/>
-        <w:jc w:val="both"/>
-        <w:outlineLvl w:val="0"/>
-        <w:rPr>
-          <w:rFonts w:ascii="Arial" w:hAnsi="Arial" w:cs="Arial"/>
-          <w:sz w:val="24"/>
-        </w:rPr>
-      </w:pPr>
-      <w:r>
-        <w:rPr>
-          <w:rFonts w:ascii="Arial" w:hAnsi="Arial" w:cs="Arial"/>
-          <w:sz w:val="24"/>
-        </w:rPr>
-        <w:t>Integrated Psychology, Neuroscience and Behaviour (PNB 2XD3): Winter 2016</w:t>
+        <w:t xml:space="preserve">Perspectives in Psychology, Neuroscience and </w:t>
+      </w:r>
+      <w:proofErr w:type="spellStart"/>
+      <w:r>
+        <w:rPr>
+          <w:rFonts w:ascii="Arial" w:hAnsi="Arial" w:cs="Arial"/>
+          <w:sz w:val="24"/>
+        </w:rPr>
+        <w:t>Behaviour</w:t>
+      </w:r>
+      <w:proofErr w:type="spellEnd"/>
+      <w:r>
+        <w:rPr>
+          <w:rFonts w:ascii="Arial" w:hAnsi="Arial" w:cs="Arial"/>
+          <w:sz w:val="24"/>
+        </w:rPr>
+        <w:t xml:space="preserve"> (PNB 2XF3): Fall 2016</w:t>
+      </w:r>
+    </w:p>
+    <w:p>
+      <w:pPr>
+        <w:spacing w:after="0" w:line="240" w:lineRule="auto"/>
+        <w:contextualSpacing/>
+        <w:jc w:val="both"/>
+        <w:outlineLvl w:val="0"/>
+        <w:rPr>
+          <w:rFonts w:ascii="Arial" w:hAnsi="Arial" w:cs="Arial"/>
+          <w:sz w:val="24"/>
+        </w:rPr>
+      </w:pPr>
+      <w:r>
+        <w:rPr>
+          <w:rFonts w:ascii="Arial" w:hAnsi="Arial" w:cs="Arial"/>
+          <w:sz w:val="24"/>
+        </w:rPr>
+        <w:t xml:space="preserve">Integrated Psychology, Neuroscience and </w:t>
+      </w:r>
+      <w:proofErr w:type="spellStart"/>
+      <w:r>
+        <w:rPr>
+          <w:rFonts w:ascii="Arial" w:hAnsi="Arial" w:cs="Arial"/>
+          <w:sz w:val="24"/>
+        </w:rPr>
+        <w:t>Behaviour</w:t>
+      </w:r>
+      <w:proofErr w:type="spellEnd"/>
+      <w:r>
+        <w:rPr>
+          <w:rFonts w:ascii="Arial" w:hAnsi="Arial" w:cs="Arial"/>
+          <w:sz w:val="24"/>
+        </w:rPr>
+        <w:t xml:space="preserve"> (PNB 2XD3): Winter 2016</w:t>
       </w:r>
     </w:p>
     <w:p>
@@ -5141,7 +6350,25 @@
           <w:bCs/>
           <w:sz w:val="24"/>
         </w:rPr>
-        <w:t>Co-Founder and Co-Chair of ReproducibiliTea McMaster (2019-Current)</w:t>
+        <w:t xml:space="preserve">Co-Founder and Co-Chair of </w:t>
+      </w:r>
+      <w:proofErr w:type="spellStart"/>
+      <w:r>
+        <w:rPr>
+          <w:rFonts w:ascii="Arial" w:hAnsi="Arial" w:cs="Arial"/>
+          <w:bCs/>
+          <w:sz w:val="24"/>
+        </w:rPr>
+        <w:t>ReproducibiliTea</w:t>
+      </w:r>
+      <w:proofErr w:type="spellEnd"/>
+      <w:r>
+        <w:rPr>
+          <w:rFonts w:ascii="Arial" w:hAnsi="Arial" w:cs="Arial"/>
+          <w:bCs/>
+          <w:sz w:val="24"/>
+        </w:rPr>
+        <w:t xml:space="preserve"> McMaster (2019-Current)</w:t>
       </w:r>
     </w:p>
     <w:p>
@@ -5238,11 +6465,13 @@
           <w:sz w:val="24"/>
         </w:rPr>
       </w:pPr>
-      <w:r>
-        <w:rPr>
-          <w:rFonts w:ascii="Arial" w:hAnsi="Arial" w:cs="Arial"/>
-          <w:sz w:val="24"/>
-        </w:rPr>
+      <w:proofErr w:type="spellStart"/>
+      <w:r>
+        <w:rPr>
+          <w:rFonts w:ascii="Arial" w:hAnsi="Arial" w:cs="Arial"/>
+          <w:sz w:val="24"/>
+        </w:rPr>
+        <w:lastRenderedPageBreak/>
         <w:t>NeuroT</w:t>
       </w:r>
       <w:r>
@@ -5259,6 +6488,7 @@
         </w:rPr>
         <w:t>X</w:t>
       </w:r>
+      <w:proofErr w:type="spellEnd"/>
       <w:r>
         <w:rPr>
           <w:rFonts w:ascii="Arial" w:hAnsi="Arial" w:cs="Arial"/>
@@ -5313,12 +6543,21 @@
           <w:sz w:val="24"/>
         </w:rPr>
       </w:pPr>
-      <w:r>
-        <w:rPr>
-          <w:rFonts w:ascii="Arial" w:hAnsi="Arial" w:cs="Arial"/>
-          <w:sz w:val="24"/>
-        </w:rPr>
-        <w:t>OOOCanada (Open access, education, &amp; data) Research Network Member (2016-</w:t>
+      <w:proofErr w:type="spellStart"/>
+      <w:r>
+        <w:rPr>
+          <w:rFonts w:ascii="Arial" w:hAnsi="Arial" w:cs="Arial"/>
+          <w:sz w:val="24"/>
+        </w:rPr>
+        <w:t>OOOCanada</w:t>
+      </w:r>
+      <w:proofErr w:type="spellEnd"/>
+      <w:r>
+        <w:rPr>
+          <w:rFonts w:ascii="Arial" w:hAnsi="Arial" w:cs="Arial"/>
+          <w:sz w:val="24"/>
+        </w:rPr>
+        <w:t xml:space="preserve"> (Open access, education, &amp; data) Research Network Member (2016-</w:t>
       </w:r>
       <w:r>
         <w:rPr>
@@ -5347,12 +6586,21 @@
           <w:sz w:val="24"/>
         </w:rPr>
       </w:pPr>
-      <w:r>
-        <w:rPr>
-          <w:rFonts w:ascii="Arial" w:hAnsi="Arial" w:cs="Arial"/>
-          <w:sz w:val="24"/>
-        </w:rPr>
-        <w:t>Let’s Talk Science Outreach Program Workshop Facilitator (2015-</w:t>
+      <w:proofErr w:type="gramStart"/>
+      <w:r>
+        <w:rPr>
+          <w:rFonts w:ascii="Arial" w:hAnsi="Arial" w:cs="Arial"/>
+          <w:sz w:val="24"/>
+        </w:rPr>
+        <w:t>Let’s</w:t>
+      </w:r>
+      <w:proofErr w:type="gramEnd"/>
+      <w:r>
+        <w:rPr>
+          <w:rFonts w:ascii="Arial" w:hAnsi="Arial" w:cs="Arial"/>
+          <w:sz w:val="24"/>
+        </w:rPr>
+        <w:t xml:space="preserve"> Talk Science Outreach Program Workshop Facilitator (2015-</w:t>
       </w:r>
       <w:r>
         <w:rPr>
@@ -5522,7 +6770,6 @@
           <w:rFonts w:ascii="Arial" w:hAnsi="Arial" w:cs="Arial"/>
           <w:sz w:val="24"/>
         </w:rPr>
-        <w:lastRenderedPageBreak/>
         <w:t>University of Toronto Interdisciplinary Symposium on the Mind Committee Member (2013-2014)</w:t>
       </w:r>
     </w:p>

--- a/C.V. Carl Michael Galang.docx
+++ b/C.V. Carl Michael Galang.docx
@@ -116,25 +116,7 @@
           <w:sz w:val="24"/>
           <w:szCs w:val="24"/>
         </w:rPr>
-        <w:t xml:space="preserve">Department of Psychology, Neuroscience and </w:t>
-      </w:r>
-      <w:proofErr w:type="spellStart"/>
-      <w:r>
-        <w:rPr>
-          <w:rFonts w:ascii="Arial" w:hAnsi="Arial" w:cs="Arial"/>
-          <w:sz w:val="24"/>
-          <w:szCs w:val="24"/>
-        </w:rPr>
-        <w:t>Behaviour</w:t>
-      </w:r>
-      <w:proofErr w:type="spellEnd"/>
-      <w:r>
-        <w:rPr>
-          <w:rFonts w:ascii="Arial" w:hAnsi="Arial" w:cs="Arial"/>
-          <w:sz w:val="24"/>
-          <w:szCs w:val="24"/>
-        </w:rPr>
-        <w:t xml:space="preserve"> </w:t>
+        <w:t xml:space="preserve">Department of Psychology, Neuroscience and Behaviour </w:t>
       </w:r>
     </w:p>
     <w:p>
@@ -486,18 +468,8 @@
           <w:bCs/>
           <w:sz w:val="24"/>
         </w:rPr>
-        <w:t xml:space="preserve">Department of Psychology, Neuroscience and </w:t>
-      </w:r>
-      <w:proofErr w:type="spellStart"/>
-      <w:r>
-        <w:rPr>
-          <w:rFonts w:ascii="Arial" w:hAnsi="Arial" w:cs="Arial"/>
-          <w:bCs/>
-          <w:sz w:val="24"/>
-        </w:rPr>
-        <w:t>Behaviour</w:t>
-      </w:r>
-      <w:proofErr w:type="spellEnd"/>
+        <w:t>Department of Psychology, Neuroscience and Behaviour</w:t>
+      </w:r>
     </w:p>
     <w:p>
       <w:pPr>
@@ -536,43 +508,7 @@
           <w:bCs/>
           <w:sz w:val="24"/>
         </w:rPr>
-        <w:t xml:space="preserve">Co-supervisors: </w:t>
-      </w:r>
-      <w:proofErr w:type="spellStart"/>
-      <w:r>
-        <w:rPr>
-          <w:rFonts w:ascii="Arial" w:hAnsi="Arial" w:cs="Arial"/>
-          <w:bCs/>
-          <w:sz w:val="24"/>
-        </w:rPr>
-        <w:t>Sukhvinder</w:t>
-      </w:r>
-      <w:proofErr w:type="spellEnd"/>
-      <w:r>
-        <w:rPr>
-          <w:rFonts w:ascii="Arial" w:hAnsi="Arial" w:cs="Arial"/>
-          <w:bCs/>
-          <w:sz w:val="24"/>
-        </w:rPr>
-        <w:t xml:space="preserve"> </w:t>
-      </w:r>
-      <w:proofErr w:type="spellStart"/>
-      <w:r>
-        <w:rPr>
-          <w:rFonts w:ascii="Arial" w:hAnsi="Arial" w:cs="Arial"/>
-          <w:bCs/>
-          <w:sz w:val="24"/>
-        </w:rPr>
-        <w:t>Obhi</w:t>
-      </w:r>
-      <w:proofErr w:type="spellEnd"/>
-      <w:r>
-        <w:rPr>
-          <w:rFonts w:ascii="Arial" w:hAnsi="Arial" w:cs="Arial"/>
-          <w:bCs/>
-          <w:sz w:val="24"/>
-        </w:rPr>
-        <w:t xml:space="preserve"> (McMaster University) &amp; Marcel Brass (Humboldt University of Berlin)</w:t>
+        <w:t>Co-supervisors: Sukhvinder Obhi (McMaster University) &amp; Marcel Brass (Humboldt University of Berlin)</w:t>
       </w:r>
     </w:p>
     <w:p>
@@ -677,19 +613,8 @@
           <w:bCs/>
           <w:sz w:val="24"/>
         </w:rPr>
-        <w:t xml:space="preserve">Department of Psychology, Neuroscience &amp; </w:t>
-      </w:r>
-      <w:proofErr w:type="spellStart"/>
-      <w:r>
-        <w:rPr>
-          <w:rFonts w:ascii="Arial" w:hAnsi="Arial" w:cs="Arial"/>
-          <w:b/>
-          <w:bCs/>
-          <w:sz w:val="24"/>
-        </w:rPr>
-        <w:t>Behaviour</w:t>
-      </w:r>
-      <w:proofErr w:type="spellEnd"/>
+        <w:t>Department of Psychology, Neuroscience &amp; Behaviour</w:t>
+      </w:r>
     </w:p>
     <w:p>
       <w:pPr>
@@ -731,17 +656,8 @@
           <w:rFonts w:ascii="Arial" w:hAnsi="Arial" w:cs="Arial"/>
           <w:sz w:val="24"/>
         </w:rPr>
-        <w:t xml:space="preserve">Supervisor: </w:t>
-      </w:r>
-      <w:proofErr w:type="spellStart"/>
-      <w:r>
-        <w:rPr>
-          <w:rFonts w:ascii="Arial" w:hAnsi="Arial" w:cs="Arial"/>
-          <w:sz w:val="24"/>
-        </w:rPr>
-        <w:t>Sukhvinder</w:t>
-      </w:r>
-      <w:proofErr w:type="spellEnd"/>
+        <w:t>Supervisor: Sukhvinder</w:t>
+      </w:r>
       <w:r>
         <w:rPr>
           <w:rFonts w:ascii="Arial" w:hAnsi="Arial" w:cs="Arial"/>
@@ -749,7 +665,6 @@
         </w:rPr>
         <w:t xml:space="preserve"> </w:t>
       </w:r>
-      <w:proofErr w:type="spellStart"/>
       <w:r>
         <w:rPr>
           <w:rFonts w:ascii="Arial" w:hAnsi="Arial" w:cs="Arial"/>
@@ -757,7 +672,6 @@
         </w:rPr>
         <w:t>Obhi</w:t>
       </w:r>
-      <w:proofErr w:type="spellEnd"/>
     </w:p>
     <w:p>
       <w:pPr>
@@ -792,17 +706,8 @@
           <w:rFonts w:ascii="Arial" w:hAnsi="Arial" w:cs="Arial"/>
           <w:sz w:val="24"/>
         </w:rPr>
-        <w:t xml:space="preserve">External Examiner: Claus </w:t>
-      </w:r>
-      <w:proofErr w:type="spellStart"/>
-      <w:r>
-        <w:rPr>
-          <w:rFonts w:ascii="Arial" w:hAnsi="Arial" w:cs="Arial"/>
-          <w:sz w:val="24"/>
-        </w:rPr>
-        <w:t>Lamm</w:t>
-      </w:r>
-      <w:proofErr w:type="spellEnd"/>
+        <w:t>External Examiner: Claus Lamm</w:t>
+      </w:r>
       <w:r>
         <w:rPr>
           <w:rFonts w:ascii="Arial" w:hAnsi="Arial" w:cs="Arial"/>
@@ -837,19 +742,21 @@
           <w:iCs/>
           <w:sz w:val="24"/>
         </w:rPr>
-        <w:t xml:space="preserve">Pain Observation, Empathy, and the Sensorimotor System: </w:t>
-      </w:r>
-      <w:proofErr w:type="spellStart"/>
-      <w:r>
+        <w:t>Pain Observation, Empathy, and the Sensorimotor System: Behavioural and</w:t>
+      </w:r>
+    </w:p>
+    <w:p>
+      <w:pPr>
+        <w:spacing w:after="0" w:line="240" w:lineRule="auto"/>
+        <w:contextualSpacing/>
+        <w:jc w:val="both"/>
         <w:rPr>
           <w:rFonts w:ascii="Arial" w:hAnsi="Arial" w:cs="Arial"/>
           <w:i/>
           <w:iCs/>
           <w:sz w:val="24"/>
         </w:rPr>
-        <w:t>Behavioural</w:t>
-      </w:r>
-      <w:proofErr w:type="spellEnd"/>
+      </w:pPr>
       <w:r>
         <w:rPr>
           <w:rFonts w:ascii="Arial" w:hAnsi="Arial" w:cs="Arial"/>
@@ -857,28 +764,6 @@
           <w:iCs/>
           <w:sz w:val="24"/>
         </w:rPr>
-        <w:t xml:space="preserve"> and</w:t>
-      </w:r>
-    </w:p>
-    <w:p>
-      <w:pPr>
-        <w:spacing w:after="0" w:line="240" w:lineRule="auto"/>
-        <w:contextualSpacing/>
-        <w:jc w:val="both"/>
-        <w:rPr>
-          <w:rFonts w:ascii="Arial" w:hAnsi="Arial" w:cs="Arial"/>
-          <w:i/>
-          <w:iCs/>
-          <w:sz w:val="24"/>
-        </w:rPr>
-      </w:pPr>
-      <w:r>
-        <w:rPr>
-          <w:rFonts w:ascii="Arial" w:hAnsi="Arial" w:cs="Arial"/>
-          <w:i/>
-          <w:iCs/>
-          <w:sz w:val="24"/>
-        </w:rPr>
         <w:t>Neurophysiological Explorations</w:t>
       </w:r>
     </w:p>
@@ -943,21 +828,12 @@
           <w:sz w:val="24"/>
         </w:rPr>
       </w:pPr>
-      <w:proofErr w:type="spellStart"/>
-      <w:r>
-        <w:rPr>
-          <w:rFonts w:ascii="Arial" w:hAnsi="Arial" w:cs="Arial"/>
-          <w:sz w:val="24"/>
-        </w:rPr>
-        <w:t>Honours</w:t>
-      </w:r>
-      <w:proofErr w:type="spellEnd"/>
-      <w:r>
-        <w:rPr>
-          <w:rFonts w:ascii="Arial" w:hAnsi="Arial" w:cs="Arial"/>
-          <w:sz w:val="24"/>
-        </w:rPr>
-        <w:t xml:space="preserve"> B.A. (with distinction)</w:t>
+      <w:r>
+        <w:rPr>
+          <w:rFonts w:ascii="Arial" w:hAnsi="Arial" w:cs="Arial"/>
+          <w:sz w:val="24"/>
+        </w:rPr>
+        <w:t>Honours B.A. (with distinction)</w:t>
       </w:r>
     </w:p>
     <w:p>
@@ -1077,25 +953,7 @@
           <w:bCs/>
           <w:sz w:val="24"/>
         </w:rPr>
-        <w:t xml:space="preserve">&amp; </w:t>
-      </w:r>
-      <w:proofErr w:type="spellStart"/>
-      <w:r>
-        <w:rPr>
-          <w:rFonts w:ascii="Arial" w:hAnsi="Arial" w:cs="Arial"/>
-          <w:bCs/>
-          <w:sz w:val="24"/>
-        </w:rPr>
-        <w:t>Obhi</w:t>
-      </w:r>
-      <w:proofErr w:type="spellEnd"/>
-      <w:r>
-        <w:rPr>
-          <w:rFonts w:ascii="Arial" w:hAnsi="Arial" w:cs="Arial"/>
-          <w:bCs/>
-          <w:sz w:val="24"/>
-        </w:rPr>
-        <w:t>, S.S. (</w:t>
+        <w:t>&amp; Obhi, S.S. (</w:t>
       </w:r>
       <w:r>
         <w:rPr>
@@ -1137,9 +995,8 @@
           <w:iCs/>
           <w:sz w:val="24"/>
         </w:rPr>
-        <w:t xml:space="preserve">Acta </w:t>
-      </w:r>
-      <w:proofErr w:type="spellStart"/>
+        <w:t>Acta Psychologic</w:t>
+      </w:r>
       <w:r>
         <w:rPr>
           <w:rFonts w:ascii="Arial" w:hAnsi="Arial" w:cs="Arial"/>
@@ -1148,28 +1005,7 @@
           <w:iCs/>
           <w:sz w:val="24"/>
         </w:rPr>
-        <w:t>Psychologic</w:t>
-      </w:r>
-      <w:r>
-        <w:rPr>
-          <w:rFonts w:ascii="Arial" w:hAnsi="Arial" w:cs="Arial"/>
-          <w:bCs/>
-          <w:i/>
-          <w:iCs/>
-          <w:sz w:val="24"/>
-        </w:rPr>
-        <w:t>a</w:t>
-      </w:r>
-      <w:proofErr w:type="spellEnd"/>
-      <w:r>
-        <w:rPr>
-          <w:rFonts w:ascii="Arial" w:hAnsi="Arial" w:cs="Arial"/>
-          <w:bCs/>
-          <w:i/>
-          <w:iCs/>
-          <w:sz w:val="24"/>
-        </w:rPr>
-        <w:t>, 204</w:t>
+        <w:t>a, 204</w:t>
       </w:r>
       <w:r>
         <w:rPr>
@@ -1227,25 +1063,7 @@
           <w:bCs/>
           <w:sz w:val="24"/>
         </w:rPr>
-        <w:t xml:space="preserve">¸ Jenkins, M., &amp; </w:t>
-      </w:r>
-      <w:proofErr w:type="spellStart"/>
-      <w:r>
-        <w:rPr>
-          <w:rFonts w:ascii="Arial" w:hAnsi="Arial" w:cs="Arial"/>
-          <w:bCs/>
-          <w:sz w:val="24"/>
-        </w:rPr>
-        <w:t>Obhi</w:t>
-      </w:r>
-      <w:proofErr w:type="spellEnd"/>
-      <w:r>
-        <w:rPr>
-          <w:rFonts w:ascii="Arial" w:hAnsi="Arial" w:cs="Arial"/>
-          <w:bCs/>
-          <w:sz w:val="24"/>
-        </w:rPr>
-        <w:t>, S.S. (</w:t>
+        <w:t>¸ Jenkins, M., &amp; Obhi, S.S. (</w:t>
       </w:r>
       <w:r>
         <w:rPr>
@@ -1353,23 +1171,7 @@
           <w:rFonts w:ascii="Arial" w:hAnsi="Arial" w:cs="Arial"/>
           <w:sz w:val="24"/>
         </w:rPr>
-        <w:t xml:space="preserve">&amp; </w:t>
-      </w:r>
-      <w:proofErr w:type="spellStart"/>
-      <w:r>
-        <w:rPr>
-          <w:rFonts w:ascii="Arial" w:hAnsi="Arial" w:cs="Arial"/>
-          <w:sz w:val="24"/>
-        </w:rPr>
-        <w:t>Obhi</w:t>
-      </w:r>
-      <w:proofErr w:type="spellEnd"/>
-      <w:r>
-        <w:rPr>
-          <w:rFonts w:ascii="Arial" w:hAnsi="Arial" w:cs="Arial"/>
-          <w:sz w:val="24"/>
-        </w:rPr>
-        <w:t>, S.S. (</w:t>
+        <w:t>&amp; Obhi, S.S. (</w:t>
       </w:r>
       <w:r>
         <w:rPr>
@@ -1477,23 +1279,7 @@
           <w:rFonts w:ascii="Arial" w:hAnsi="Arial" w:cs="Arial"/>
           <w:sz w:val="24"/>
         </w:rPr>
-        <w:t xml:space="preserve">&amp; </w:t>
-      </w:r>
-      <w:proofErr w:type="spellStart"/>
-      <w:r>
-        <w:rPr>
-          <w:rFonts w:ascii="Arial" w:hAnsi="Arial" w:cs="Arial"/>
-          <w:sz w:val="24"/>
-        </w:rPr>
-        <w:t>Obhi</w:t>
-      </w:r>
-      <w:proofErr w:type="spellEnd"/>
-      <w:r>
-        <w:rPr>
-          <w:rFonts w:ascii="Arial" w:hAnsi="Arial" w:cs="Arial"/>
-          <w:sz w:val="24"/>
-        </w:rPr>
-        <w:t xml:space="preserve">, S.S. (2019). Social Power and Frontal Alpha Asymmetry. </w:t>
+        <w:t xml:space="preserve">&amp; Obhi, S.S. (2019). Social Power and Frontal Alpha Asymmetry. </w:t>
       </w:r>
       <w:r>
         <w:rPr>
@@ -1556,23 +1342,7 @@
           <w:rFonts w:ascii="Arial" w:hAnsi="Arial" w:cs="Arial"/>
           <w:sz w:val="24"/>
         </w:rPr>
-        <w:t xml:space="preserve">Civile, C., </w:t>
-      </w:r>
-      <w:proofErr w:type="spellStart"/>
-      <w:r>
-        <w:rPr>
-          <w:rFonts w:ascii="Arial" w:hAnsi="Arial" w:cs="Arial"/>
-          <w:sz w:val="24"/>
-        </w:rPr>
-        <w:t>Elchlepp</w:t>
-      </w:r>
-      <w:proofErr w:type="spellEnd"/>
-      <w:r>
-        <w:rPr>
-          <w:rFonts w:ascii="Arial" w:hAnsi="Arial" w:cs="Arial"/>
-          <w:sz w:val="24"/>
-        </w:rPr>
-        <w:t xml:space="preserve">, H., McLaren, R., </w:t>
+        <w:t xml:space="preserve">Civile, C., Elchlepp, H., McLaren, R., </w:t>
       </w:r>
       <w:r>
         <w:rPr>
@@ -1587,52 +1357,93 @@
           <w:rFonts w:ascii="Arial" w:hAnsi="Arial" w:cs="Arial"/>
           <w:sz w:val="24"/>
         </w:rPr>
+        <w:t>, Lavric, A., &amp; McLaren, I.P.L. (</w:t>
+      </w:r>
+      <w:r>
+        <w:rPr>
+          <w:rFonts w:ascii="Arial" w:hAnsi="Arial" w:cs="Arial"/>
+          <w:sz w:val="24"/>
+        </w:rPr>
+        <w:t>2018</w:t>
+      </w:r>
+      <w:r>
+        <w:rPr>
+          <w:rFonts w:ascii="Arial" w:hAnsi="Arial" w:cs="Arial"/>
+          <w:sz w:val="24"/>
+        </w:rPr>
+        <w:t xml:space="preserve">). The effect of scrambling upright and inverted faces on the N170. </w:t>
+      </w:r>
+      <w:r>
+        <w:rPr>
+          <w:rFonts w:ascii="Arial" w:hAnsi="Arial" w:cs="Arial"/>
+          <w:i/>
+          <w:sz w:val="24"/>
+        </w:rPr>
+        <w:t>Quarterly Journal of Experimental Psychology</w:t>
+      </w:r>
+      <w:r>
+        <w:rPr>
+          <w:rFonts w:ascii="Arial" w:hAnsi="Arial" w:cs="Arial"/>
+          <w:sz w:val="24"/>
+        </w:rPr>
         <w:t xml:space="preserve">, </w:t>
       </w:r>
-      <w:proofErr w:type="spellStart"/>
-      <w:r>
-        <w:rPr>
-          <w:rFonts w:ascii="Arial" w:hAnsi="Arial" w:cs="Arial"/>
-          <w:sz w:val="24"/>
-        </w:rPr>
-        <w:t>Lavric</w:t>
-      </w:r>
-      <w:proofErr w:type="spellEnd"/>
-      <w:r>
-        <w:rPr>
-          <w:rFonts w:ascii="Arial" w:hAnsi="Arial" w:cs="Arial"/>
-          <w:sz w:val="24"/>
-        </w:rPr>
-        <w:t>, A., &amp; McLaren, I.P.L. (</w:t>
-      </w:r>
-      <w:r>
-        <w:rPr>
-          <w:rFonts w:ascii="Arial" w:hAnsi="Arial" w:cs="Arial"/>
-          <w:sz w:val="24"/>
-        </w:rPr>
-        <w:t>2018</w:t>
-      </w:r>
-      <w:r>
-        <w:rPr>
-          <w:rFonts w:ascii="Arial" w:hAnsi="Arial" w:cs="Arial"/>
-          <w:sz w:val="24"/>
-        </w:rPr>
-        <w:t xml:space="preserve">). The effect of scrambling upright and inverted faces on the N170. </w:t>
-      </w:r>
       <w:r>
         <w:rPr>
           <w:rFonts w:ascii="Arial" w:hAnsi="Arial" w:cs="Arial"/>
           <w:i/>
           <w:sz w:val="24"/>
         </w:rPr>
-        <w:t>Quarterly Journal of Experimental Psychology</w:t>
-      </w:r>
-      <w:r>
-        <w:rPr>
-          <w:rFonts w:ascii="Arial" w:hAnsi="Arial" w:cs="Arial"/>
-          <w:sz w:val="24"/>
-        </w:rPr>
-        <w:t xml:space="preserve">, </w:t>
+        <w:t>71</w:t>
+      </w:r>
+      <w:r>
+        <w:rPr>
+          <w:rFonts w:ascii="Arial" w:hAnsi="Arial" w:cs="Arial"/>
+          <w:sz w:val="24"/>
+        </w:rPr>
+        <w:t>(11), 2464-2476.</w:t>
+      </w:r>
+    </w:p>
+    <w:p>
+      <w:pPr>
+        <w:spacing w:after="0" w:line="240" w:lineRule="auto"/>
+        <w:ind w:left="720" w:hanging="720"/>
+        <w:contextualSpacing/>
+        <w:jc w:val="both"/>
+        <w:outlineLvl w:val="0"/>
+        <w:rPr>
+          <w:rFonts w:ascii="Arial" w:hAnsi="Arial" w:cs="Arial"/>
+          <w:b/>
+          <w:sz w:val="24"/>
+        </w:rPr>
+      </w:pPr>
+    </w:p>
+    <w:p>
+      <w:pPr>
+        <w:spacing w:after="0" w:line="240" w:lineRule="auto"/>
+        <w:ind w:left="720" w:hanging="720"/>
+        <w:contextualSpacing/>
+        <w:jc w:val="both"/>
+        <w:outlineLvl w:val="0"/>
+        <w:rPr>
+          <w:rFonts w:ascii="Arial" w:hAnsi="Arial" w:cs="Arial"/>
+          <w:sz w:val="24"/>
+        </w:rPr>
+      </w:pPr>
+      <w:r>
+        <w:rPr>
+          <w:rFonts w:ascii="Arial" w:hAnsi="Arial" w:cs="Arial"/>
+          <w:b/>
+          <w:sz w:val="24"/>
+        </w:rPr>
+        <w:t>Galang, C.M.</w:t>
+      </w:r>
+      <w:r>
+        <w:rPr>
+          <w:rFonts w:ascii="Arial" w:hAnsi="Arial" w:cs="Arial"/>
+          <w:sz w:val="24"/>
+        </w:rPr>
+        <w:t xml:space="preserve">, Naish, K.R., Arbabi, K., &amp; Obhi, S.S. (2017). Observing painful events in others leads to temporally extended general response facilitation in the self. </w:t>
       </w:r>
       <w:r>
         <w:rPr>
@@ -1640,42 +1451,70 @@
           <w:i/>
           <w:sz w:val="24"/>
         </w:rPr>
-        <w:t>71</w:t>
-      </w:r>
-      <w:r>
-        <w:rPr>
-          <w:rFonts w:ascii="Arial" w:hAnsi="Arial" w:cs="Arial"/>
-          <w:sz w:val="24"/>
-        </w:rPr>
-        <w:t>(11), 2464-2476.</w:t>
-      </w:r>
-    </w:p>
-    <w:p>
-      <w:pPr>
-        <w:spacing w:after="0" w:line="240" w:lineRule="auto"/>
-        <w:ind w:left="720" w:hanging="720"/>
-        <w:contextualSpacing/>
-        <w:jc w:val="both"/>
-        <w:outlineLvl w:val="0"/>
-        <w:rPr>
-          <w:rFonts w:ascii="Arial" w:hAnsi="Arial" w:cs="Arial"/>
-          <w:b/>
-          <w:sz w:val="24"/>
-        </w:rPr>
-      </w:pPr>
-    </w:p>
-    <w:p>
-      <w:pPr>
-        <w:spacing w:after="0" w:line="240" w:lineRule="auto"/>
-        <w:ind w:left="720" w:hanging="720"/>
-        <w:contextualSpacing/>
-        <w:jc w:val="both"/>
-        <w:outlineLvl w:val="0"/>
-        <w:rPr>
-          <w:rFonts w:ascii="Arial" w:hAnsi="Arial" w:cs="Arial"/>
-          <w:sz w:val="24"/>
-        </w:rPr>
-      </w:pPr>
+        <w:t>Experimental Brain Research</w:t>
+      </w:r>
+      <w:r>
+        <w:rPr>
+          <w:rFonts w:ascii="Arial" w:hAnsi="Arial" w:cs="Arial"/>
+          <w:i/>
+          <w:sz w:val="24"/>
+        </w:rPr>
+        <w:t>, 235</w:t>
+      </w:r>
+      <w:r>
+        <w:rPr>
+          <w:rFonts w:ascii="Arial" w:hAnsi="Arial" w:cs="Arial"/>
+          <w:sz w:val="24"/>
+        </w:rPr>
+        <w:t>(11)</w:t>
+      </w:r>
+      <w:r>
+        <w:rPr>
+          <w:rFonts w:ascii="Arial" w:hAnsi="Arial" w:cs="Arial"/>
+          <w:sz w:val="24"/>
+        </w:rPr>
+        <w:t>, 3469-3477</w:t>
+      </w:r>
+      <w:r>
+        <w:rPr>
+          <w:rFonts w:ascii="Arial" w:hAnsi="Arial" w:cs="Arial"/>
+          <w:sz w:val="24"/>
+        </w:rPr>
+        <w:t>.</w:t>
+      </w:r>
+    </w:p>
+    <w:p>
+      <w:pPr>
+        <w:spacing w:after="0" w:line="240" w:lineRule="auto"/>
+        <w:ind w:left="720" w:hanging="720"/>
+        <w:contextualSpacing/>
+        <w:jc w:val="both"/>
+        <w:outlineLvl w:val="0"/>
+        <w:rPr>
+          <w:rFonts w:ascii="Arial" w:hAnsi="Arial" w:cs="Arial"/>
+          <w:sz w:val="24"/>
+        </w:rPr>
+      </w:pPr>
+    </w:p>
+    <w:p>
+      <w:pPr>
+        <w:spacing w:after="0" w:line="240" w:lineRule="auto"/>
+        <w:ind w:left="720" w:hanging="720"/>
+        <w:contextualSpacing/>
+        <w:jc w:val="both"/>
+        <w:outlineLvl w:val="0"/>
+        <w:rPr>
+          <w:rFonts w:ascii="Arial" w:hAnsi="Arial" w:cs="Arial"/>
+          <w:sz w:val="24"/>
+        </w:rPr>
+      </w:pPr>
+      <w:r>
+        <w:rPr>
+          <w:rFonts w:ascii="Arial" w:hAnsi="Arial" w:cs="Arial"/>
+          <w:sz w:val="24"/>
+        </w:rPr>
+        <w:t xml:space="preserve">Naish, K.R., Rajagobal, A., </w:t>
+      </w:r>
       <w:r>
         <w:rPr>
           <w:rFonts w:ascii="Arial" w:hAnsi="Arial" w:cs="Arial"/>
@@ -1689,181 +1528,7 @@
           <w:rFonts w:ascii="Arial" w:hAnsi="Arial" w:cs="Arial"/>
           <w:sz w:val="24"/>
         </w:rPr>
-        <w:t xml:space="preserve">, </w:t>
-      </w:r>
-      <w:proofErr w:type="spellStart"/>
-      <w:r>
-        <w:rPr>
-          <w:rFonts w:ascii="Arial" w:hAnsi="Arial" w:cs="Arial"/>
-          <w:sz w:val="24"/>
-        </w:rPr>
-        <w:t>Naish</w:t>
-      </w:r>
-      <w:proofErr w:type="spellEnd"/>
-      <w:r>
-        <w:rPr>
-          <w:rFonts w:ascii="Arial" w:hAnsi="Arial" w:cs="Arial"/>
-          <w:sz w:val="24"/>
-        </w:rPr>
-        <w:t xml:space="preserve">, K.R., </w:t>
-      </w:r>
-      <w:proofErr w:type="spellStart"/>
-      <w:r>
-        <w:rPr>
-          <w:rFonts w:ascii="Arial" w:hAnsi="Arial" w:cs="Arial"/>
-          <w:sz w:val="24"/>
-        </w:rPr>
-        <w:t>Arbabi</w:t>
-      </w:r>
-      <w:proofErr w:type="spellEnd"/>
-      <w:r>
-        <w:rPr>
-          <w:rFonts w:ascii="Arial" w:hAnsi="Arial" w:cs="Arial"/>
-          <w:sz w:val="24"/>
-        </w:rPr>
-        <w:t xml:space="preserve">, K., &amp; </w:t>
-      </w:r>
-      <w:proofErr w:type="spellStart"/>
-      <w:r>
-        <w:rPr>
-          <w:rFonts w:ascii="Arial" w:hAnsi="Arial" w:cs="Arial"/>
-          <w:sz w:val="24"/>
-        </w:rPr>
-        <w:t>Obhi</w:t>
-      </w:r>
-      <w:proofErr w:type="spellEnd"/>
-      <w:r>
-        <w:rPr>
-          <w:rFonts w:ascii="Arial" w:hAnsi="Arial" w:cs="Arial"/>
-          <w:sz w:val="24"/>
-        </w:rPr>
-        <w:t xml:space="preserve">, S.S. (2017). Observing painful events in others leads to temporally extended general response facilitation in the self. </w:t>
-      </w:r>
-      <w:r>
-        <w:rPr>
-          <w:rFonts w:ascii="Arial" w:hAnsi="Arial" w:cs="Arial"/>
-          <w:i/>
-          <w:sz w:val="24"/>
-        </w:rPr>
-        <w:t>Experimental Brain Research</w:t>
-      </w:r>
-      <w:r>
-        <w:rPr>
-          <w:rFonts w:ascii="Arial" w:hAnsi="Arial" w:cs="Arial"/>
-          <w:i/>
-          <w:sz w:val="24"/>
-        </w:rPr>
-        <w:t>, 235</w:t>
-      </w:r>
-      <w:r>
-        <w:rPr>
-          <w:rFonts w:ascii="Arial" w:hAnsi="Arial" w:cs="Arial"/>
-          <w:sz w:val="24"/>
-        </w:rPr>
-        <w:t>(11)</w:t>
-      </w:r>
-      <w:r>
-        <w:rPr>
-          <w:rFonts w:ascii="Arial" w:hAnsi="Arial" w:cs="Arial"/>
-          <w:sz w:val="24"/>
-        </w:rPr>
-        <w:t>, 3469-3477</w:t>
-      </w:r>
-      <w:r>
-        <w:rPr>
-          <w:rFonts w:ascii="Arial" w:hAnsi="Arial" w:cs="Arial"/>
-          <w:sz w:val="24"/>
-        </w:rPr>
-        <w:t>.</w:t>
-      </w:r>
-    </w:p>
-    <w:p>
-      <w:pPr>
-        <w:spacing w:after="0" w:line="240" w:lineRule="auto"/>
-        <w:ind w:left="720" w:hanging="720"/>
-        <w:contextualSpacing/>
-        <w:jc w:val="both"/>
-        <w:outlineLvl w:val="0"/>
-        <w:rPr>
-          <w:rFonts w:ascii="Arial" w:hAnsi="Arial" w:cs="Arial"/>
-          <w:sz w:val="24"/>
-        </w:rPr>
-      </w:pPr>
-    </w:p>
-    <w:p>
-      <w:pPr>
-        <w:spacing w:after="0" w:line="240" w:lineRule="auto"/>
-        <w:ind w:left="720" w:hanging="720"/>
-        <w:contextualSpacing/>
-        <w:jc w:val="both"/>
-        <w:outlineLvl w:val="0"/>
-        <w:rPr>
-          <w:rFonts w:ascii="Arial" w:hAnsi="Arial" w:cs="Arial"/>
-          <w:sz w:val="24"/>
-        </w:rPr>
-      </w:pPr>
-      <w:proofErr w:type="spellStart"/>
-      <w:r>
-        <w:rPr>
-          <w:rFonts w:ascii="Arial" w:hAnsi="Arial" w:cs="Arial"/>
-          <w:sz w:val="24"/>
-        </w:rPr>
-        <w:t>Naish</w:t>
-      </w:r>
-      <w:proofErr w:type="spellEnd"/>
-      <w:r>
-        <w:rPr>
-          <w:rFonts w:ascii="Arial" w:hAnsi="Arial" w:cs="Arial"/>
-          <w:sz w:val="24"/>
-        </w:rPr>
-        <w:t xml:space="preserve">, K.R., </w:t>
-      </w:r>
-      <w:proofErr w:type="spellStart"/>
-      <w:r>
-        <w:rPr>
-          <w:rFonts w:ascii="Arial" w:hAnsi="Arial" w:cs="Arial"/>
-          <w:sz w:val="24"/>
-        </w:rPr>
-        <w:t>Rajagobal</w:t>
-      </w:r>
-      <w:proofErr w:type="spellEnd"/>
-      <w:r>
-        <w:rPr>
-          <w:rFonts w:ascii="Arial" w:hAnsi="Arial" w:cs="Arial"/>
-          <w:sz w:val="24"/>
-        </w:rPr>
-        <w:t xml:space="preserve">, A., </w:t>
-      </w:r>
-      <w:r>
-        <w:rPr>
-          <w:rFonts w:ascii="Arial" w:hAnsi="Arial" w:cs="Arial"/>
-          <w:b/>
-          <w:sz w:val="24"/>
-        </w:rPr>
-        <w:t>Galang, C.M.</w:t>
-      </w:r>
-      <w:r>
-        <w:rPr>
-          <w:rFonts w:ascii="Arial" w:hAnsi="Arial" w:cs="Arial"/>
-          <w:sz w:val="24"/>
-        </w:rPr>
-        <w:t xml:space="preserve">, Sartori, L., &amp; </w:t>
-      </w:r>
-      <w:proofErr w:type="spellStart"/>
-      <w:r>
-        <w:rPr>
-          <w:rFonts w:ascii="Arial" w:hAnsi="Arial" w:cs="Arial"/>
-          <w:sz w:val="24"/>
-        </w:rPr>
-        <w:t>Obhi</w:t>
-      </w:r>
-      <w:proofErr w:type="spellEnd"/>
-      <w:r>
-        <w:rPr>
-          <w:rFonts w:ascii="Arial" w:hAnsi="Arial" w:cs="Arial"/>
-          <w:sz w:val="24"/>
-        </w:rPr>
-        <w:t xml:space="preserve">, S.S. (2017). Effects of intentional movement preparation on response times to symbolic and imitative cues. </w:t>
+        <w:t xml:space="preserve">, Sartori, L., &amp; Obhi, S.S. (2017). Effects of intentional movement preparation on response times to symbolic and imitative cues. </w:t>
       </w:r>
       <w:r>
         <w:rPr>
@@ -1961,62 +1626,213 @@
         <w:outlineLvl w:val="0"/>
         <w:rPr>
           <w:rFonts w:ascii="Arial" w:hAnsi="Arial" w:cs="Arial"/>
-          <w:sz w:val="24"/>
-        </w:rPr>
-      </w:pPr>
-      <w:r>
-        <w:rPr>
-          <w:rFonts w:ascii="Arial" w:hAnsi="Arial" w:cs="Arial"/>
-          <w:b/>
-          <w:bCs/>
-          <w:sz w:val="24"/>
-        </w:rPr>
-        <w:t>Galang, C.M.</w:t>
-      </w:r>
-      <w:r>
-        <w:rPr>
-          <w:rFonts w:ascii="Arial" w:hAnsi="Arial" w:cs="Arial"/>
-          <w:sz w:val="24"/>
-        </w:rPr>
-        <w:t xml:space="preserve">, Johnson, D., &amp; </w:t>
-      </w:r>
-      <w:proofErr w:type="spellStart"/>
-      <w:r>
-        <w:rPr>
-          <w:rFonts w:ascii="Arial" w:hAnsi="Arial" w:cs="Arial"/>
-          <w:sz w:val="24"/>
-        </w:rPr>
-        <w:t>Obhi</w:t>
-      </w:r>
-      <w:proofErr w:type="spellEnd"/>
-      <w:r>
-        <w:rPr>
-          <w:rFonts w:ascii="Arial" w:hAnsi="Arial" w:cs="Arial"/>
-          <w:sz w:val="24"/>
-        </w:rPr>
-        <w:t xml:space="preserve">, S.S. (Under Review). </w:t>
-      </w:r>
-      <w:r>
-        <w:rPr>
-          <w:rFonts w:ascii="Arial" w:hAnsi="Arial" w:cs="Arial"/>
-          <w:sz w:val="24"/>
-        </w:rPr>
-        <w:t>Exploring the Relationship Between Empathy, Self-Construal Style, and Self-Reported Social Distancing Tendencies During the COVID-19 Pandemic</w:t>
-      </w:r>
-      <w:r>
-        <w:rPr>
-          <w:rFonts w:ascii="Arial" w:hAnsi="Arial" w:cs="Arial"/>
-          <w:sz w:val="24"/>
-        </w:rPr>
-        <w:t xml:space="preserve">. </w:t>
-      </w:r>
-      <w:r>
-        <w:rPr>
-          <w:rFonts w:ascii="Arial" w:hAnsi="Arial" w:cs="Arial"/>
+          <w:bCs/>
+          <w:sz w:val="24"/>
+        </w:rPr>
+      </w:pPr>
+      <w:r>
+        <w:rPr>
+          <w:rFonts w:ascii="Arial" w:hAnsi="Arial" w:cs="Arial"/>
+          <w:b/>
+          <w:bCs/>
+          <w:sz w:val="24"/>
+        </w:rPr>
+        <w:t xml:space="preserve">Galang, C.M. </w:t>
+      </w:r>
+      <w:r>
+        <w:rPr>
+          <w:rFonts w:ascii="Arial" w:hAnsi="Arial" w:cs="Arial"/>
+          <w:bCs/>
+          <w:sz w:val="24"/>
+        </w:rPr>
+        <w:t>&amp; Obhi, S.S. (</w:t>
+      </w:r>
+      <w:r>
+        <w:rPr>
+          <w:rFonts w:ascii="Arial" w:hAnsi="Arial" w:cs="Arial"/>
+          <w:bCs/>
+          <w:sz w:val="24"/>
+        </w:rPr>
+        <w:t>Under Review</w:t>
+      </w:r>
+      <w:r>
+        <w:rPr>
+          <w:rFonts w:ascii="Arial" w:hAnsi="Arial" w:cs="Arial"/>
+          <w:bCs/>
+          <w:sz w:val="24"/>
+        </w:rPr>
+        <w:t>). To Move or Not to Move: Cortico-spinal activity is enhanced during pain observation regardless of motor preparation state.</w:t>
+      </w:r>
+      <w:r>
+        <w:rPr>
+          <w:rFonts w:ascii="Arial" w:hAnsi="Arial" w:cs="Arial"/>
+          <w:bCs/>
+          <w:sz w:val="24"/>
+        </w:rPr>
+        <w:t xml:space="preserve"> </w:t>
+      </w:r>
+      <w:r>
+        <w:rPr>
+          <w:rFonts w:ascii="Arial" w:hAnsi="Arial" w:cs="Arial"/>
+          <w:bCs/>
           <w:i/>
           <w:iCs/>
           <w:sz w:val="24"/>
         </w:rPr>
+        <w:t>Journal of Neurophysiology</w:t>
+      </w:r>
+      <w:r>
+        <w:rPr>
+          <w:rFonts w:ascii="Arial" w:hAnsi="Arial" w:cs="Arial"/>
+          <w:bCs/>
+          <w:sz w:val="24"/>
+        </w:rPr>
+        <w:t>.</w:t>
+      </w:r>
+    </w:p>
+    <w:p>
+      <w:pPr>
+        <w:spacing w:after="0" w:line="240" w:lineRule="auto"/>
+        <w:ind w:left="720" w:hanging="720"/>
+        <w:contextualSpacing/>
+        <w:jc w:val="both"/>
+        <w:outlineLvl w:val="0"/>
+        <w:rPr>
+          <w:rFonts w:ascii="Arial" w:hAnsi="Arial" w:cs="Arial"/>
+          <w:b/>
+          <w:bCs/>
+          <w:sz w:val="24"/>
+        </w:rPr>
+      </w:pPr>
+    </w:p>
+    <w:p>
+      <w:pPr>
+        <w:spacing w:after="0" w:line="240" w:lineRule="auto"/>
+        <w:ind w:left="720" w:hanging="720"/>
+        <w:contextualSpacing/>
+        <w:jc w:val="both"/>
+        <w:outlineLvl w:val="0"/>
+        <w:rPr>
+          <w:rFonts w:ascii="Arial" w:hAnsi="Arial" w:cs="Arial"/>
+          <w:sz w:val="24"/>
+        </w:rPr>
+      </w:pPr>
+      <w:r>
+        <w:rPr>
+          <w:rFonts w:ascii="Arial" w:hAnsi="Arial" w:cs="Arial"/>
+          <w:b/>
+          <w:bCs/>
+          <w:sz w:val="24"/>
+        </w:rPr>
+        <w:t xml:space="preserve">Galang, C.M., </w:t>
+      </w:r>
+      <w:r>
+        <w:rPr>
+          <w:rFonts w:ascii="Arial" w:hAnsi="Arial" w:cs="Arial"/>
+          <w:sz w:val="24"/>
+        </w:rPr>
+        <w:t>Pichtikova, M., Sanders, T., &amp; Obhi, S.S. (</w:t>
+      </w:r>
+      <w:r>
+        <w:rPr>
+          <w:rFonts w:ascii="Arial" w:hAnsi="Arial" w:cs="Arial"/>
+          <w:sz w:val="24"/>
+        </w:rPr>
+        <w:t>Under Review</w:t>
+      </w:r>
+      <w:r>
+        <w:rPr>
+          <w:rFonts w:ascii="Arial" w:hAnsi="Arial" w:cs="Arial"/>
+          <w:sz w:val="24"/>
+        </w:rPr>
+        <w:t>). Response-general effects of pain observation on motor behaviour</w:t>
+      </w:r>
+      <w:r>
+        <w:rPr>
+          <w:rFonts w:ascii="Arial" w:hAnsi="Arial" w:cs="Arial"/>
+          <w:sz w:val="24"/>
+        </w:rPr>
+        <w:t xml:space="preserve">. </w:t>
+      </w:r>
+      <w:r>
+        <w:rPr>
+          <w:rFonts w:ascii="Arial" w:hAnsi="Arial" w:cs="Arial"/>
+          <w:i/>
+          <w:iCs/>
+          <w:sz w:val="24"/>
+        </w:rPr>
+        <w:t>Experimental Brain Research</w:t>
+      </w:r>
+      <w:r>
+        <w:rPr>
+          <w:rFonts w:ascii="Arial" w:hAnsi="Arial" w:cs="Arial"/>
+          <w:sz w:val="24"/>
+        </w:rPr>
+        <w:t>.</w:t>
+      </w:r>
+    </w:p>
+    <w:p>
+      <w:pPr>
+        <w:spacing w:after="0" w:line="240" w:lineRule="auto"/>
+        <w:ind w:left="720" w:hanging="720"/>
+        <w:contextualSpacing/>
+        <w:jc w:val="both"/>
+        <w:outlineLvl w:val="0"/>
+        <w:rPr>
+          <w:rFonts w:ascii="Arial" w:hAnsi="Arial" w:cs="Arial"/>
+          <w:sz w:val="24"/>
+        </w:rPr>
+      </w:pPr>
+    </w:p>
+    <w:p>
+      <w:pPr>
+        <w:spacing w:after="0" w:line="240" w:lineRule="auto"/>
+        <w:ind w:left="720" w:hanging="720"/>
+        <w:contextualSpacing/>
+        <w:jc w:val="both"/>
+        <w:outlineLvl w:val="0"/>
+        <w:rPr>
+          <w:rFonts w:ascii="Arial" w:hAnsi="Arial" w:cs="Arial"/>
+          <w:sz w:val="24"/>
+        </w:rPr>
+      </w:pPr>
+      <w:r>
+        <w:rPr>
+          <w:rFonts w:ascii="Arial" w:hAnsi="Arial" w:cs="Arial"/>
+          <w:b/>
+          <w:bCs/>
+          <w:sz w:val="24"/>
+        </w:rPr>
+        <w:t>Galang, C.M.</w:t>
+      </w:r>
+      <w:r>
+        <w:rPr>
+          <w:rFonts w:ascii="Arial" w:hAnsi="Arial" w:cs="Arial"/>
+          <w:sz w:val="24"/>
+        </w:rPr>
+        <w:t xml:space="preserve">, Johnson, D., &amp; Obhi, S.S. (Under Review). </w:t>
+      </w:r>
+      <w:r>
+        <w:rPr>
+          <w:rFonts w:ascii="Arial" w:hAnsi="Arial" w:cs="Arial"/>
+          <w:sz w:val="24"/>
+        </w:rPr>
+        <w:t>Exploring the Relationship Between Empathy, Self-Construal Style, and Self-Reported Social Distancing Tendencies During the COVID-19 Pandemic</w:t>
+      </w:r>
+      <w:r>
+        <w:rPr>
+          <w:rFonts w:ascii="Arial" w:hAnsi="Arial" w:cs="Arial"/>
+          <w:sz w:val="24"/>
+        </w:rPr>
+        <w:t xml:space="preserve">. </w:t>
+      </w:r>
+      <w:r>
+        <w:rPr>
+          <w:rFonts w:ascii="Arial" w:hAnsi="Arial" w:cs="Arial"/>
+          <w:i/>
+          <w:iCs/>
+          <w:sz w:val="24"/>
+        </w:rPr>
         <w:t>Frontiers in Psychology</w:t>
       </w:r>
       <w:r>
@@ -2068,23 +1884,7 @@
           <w:rFonts w:ascii="Arial" w:hAnsi="Arial" w:cs="Arial"/>
           <w:sz w:val="24"/>
         </w:rPr>
-        <w:t xml:space="preserve">Jenkins, M., Fahim, G., &amp; </w:t>
-      </w:r>
-      <w:proofErr w:type="spellStart"/>
-      <w:r>
-        <w:rPr>
-          <w:rFonts w:ascii="Arial" w:hAnsi="Arial" w:cs="Arial"/>
-          <w:sz w:val="24"/>
-        </w:rPr>
-        <w:t>Obhi</w:t>
-      </w:r>
-      <w:proofErr w:type="spellEnd"/>
-      <w:r>
-        <w:rPr>
-          <w:rFonts w:ascii="Arial" w:hAnsi="Arial" w:cs="Arial"/>
-          <w:sz w:val="24"/>
-        </w:rPr>
-        <w:t>, S.S. (</w:t>
+        <w:t>Jenkins, M., Fahim, G., &amp; Obhi, S.S. (</w:t>
       </w:r>
       <w:r>
         <w:rPr>
@@ -2190,71 +1990,6 @@
         <w:outlineLvl w:val="0"/>
         <w:rPr>
           <w:rFonts w:ascii="Arial" w:hAnsi="Arial" w:cs="Arial"/>
-          <w:sz w:val="14"/>
-          <w:szCs w:val="12"/>
-        </w:rPr>
-      </w:pPr>
-    </w:p>
-    <w:p>
-      <w:pPr>
-        <w:spacing w:after="0" w:line="240" w:lineRule="auto"/>
-        <w:ind w:left="720" w:hanging="720"/>
-        <w:contextualSpacing/>
-        <w:jc w:val="both"/>
-        <w:outlineLvl w:val="0"/>
-        <w:rPr>
-          <w:rFonts w:ascii="Arial" w:hAnsi="Arial" w:cs="Arial"/>
-          <w:bCs/>
-          <w:sz w:val="24"/>
-        </w:rPr>
-      </w:pPr>
-      <w:r>
-        <w:rPr>
-          <w:rFonts w:ascii="Arial" w:hAnsi="Arial" w:cs="Arial"/>
-          <w:b/>
-          <w:bCs/>
-          <w:sz w:val="24"/>
-        </w:rPr>
-        <w:t xml:space="preserve">Galang, C.M. </w:t>
-      </w:r>
-      <w:r>
-        <w:rPr>
-          <w:rFonts w:ascii="Arial" w:hAnsi="Arial" w:cs="Arial"/>
-          <w:bCs/>
-          <w:sz w:val="24"/>
-        </w:rPr>
-        <w:t xml:space="preserve">&amp; </w:t>
-      </w:r>
-      <w:proofErr w:type="spellStart"/>
-      <w:r>
-        <w:rPr>
-          <w:rFonts w:ascii="Arial" w:hAnsi="Arial" w:cs="Arial"/>
-          <w:bCs/>
-          <w:sz w:val="24"/>
-        </w:rPr>
-        <w:t>Obhi</w:t>
-      </w:r>
-      <w:proofErr w:type="spellEnd"/>
-      <w:r>
-        <w:rPr>
-          <w:rFonts w:ascii="Arial" w:hAnsi="Arial" w:cs="Arial"/>
-          <w:bCs/>
-          <w:sz w:val="24"/>
-        </w:rPr>
-        <w:t>, S.S. (In Prep.). To Move or Not to Move: Cortico-spinal activity is enhanced during pain observation regardless of motor preparation state.</w:t>
-      </w:r>
-    </w:p>
-    <w:p>
-      <w:pPr>
-        <w:spacing w:after="0" w:line="240" w:lineRule="auto"/>
-        <w:ind w:left="720" w:hanging="720"/>
-        <w:contextualSpacing/>
-        <w:jc w:val="both"/>
-        <w:outlineLvl w:val="0"/>
-        <w:rPr>
-          <w:rFonts w:ascii="Arial" w:hAnsi="Arial" w:cs="Arial"/>
-          <w:b/>
-          <w:bCs/>
           <w:sz w:val="24"/>
         </w:rPr>
       </w:pPr>
@@ -2280,148 +2015,19 @@
         </w:rPr>
         <w:t xml:space="preserve">Galang, C.M., </w:t>
       </w:r>
-      <w:proofErr w:type="spellStart"/>
-      <w:r>
-        <w:rPr>
-          <w:rFonts w:ascii="Arial" w:hAnsi="Arial" w:cs="Arial"/>
-          <w:sz w:val="24"/>
-        </w:rPr>
-        <w:t>Pichtikova</w:t>
-      </w:r>
-      <w:proofErr w:type="spellEnd"/>
-      <w:r>
-        <w:rPr>
-          <w:rFonts w:ascii="Arial" w:hAnsi="Arial" w:cs="Arial"/>
-          <w:sz w:val="24"/>
-        </w:rPr>
-        <w:t xml:space="preserve">, M., Sanders, T., &amp; </w:t>
-      </w:r>
-      <w:proofErr w:type="spellStart"/>
-      <w:r>
-        <w:rPr>
-          <w:rFonts w:ascii="Arial" w:hAnsi="Arial" w:cs="Arial"/>
-          <w:sz w:val="24"/>
-        </w:rPr>
-        <w:t>Obhi</w:t>
-      </w:r>
-      <w:proofErr w:type="spellEnd"/>
-      <w:r>
-        <w:rPr>
-          <w:rFonts w:ascii="Arial" w:hAnsi="Arial" w:cs="Arial"/>
-          <w:sz w:val="24"/>
-        </w:rPr>
-        <w:t xml:space="preserve">, S.S. (In Prep.). Response-general effects of pain observation on motor </w:t>
-      </w:r>
-      <w:proofErr w:type="spellStart"/>
-      <w:r>
-        <w:rPr>
-          <w:rFonts w:ascii="Arial" w:hAnsi="Arial" w:cs="Arial"/>
-          <w:sz w:val="24"/>
-        </w:rPr>
-        <w:t>behavi</w:t>
-      </w:r>
-      <w:r>
-        <w:rPr>
-          <w:rFonts w:ascii="Arial" w:hAnsi="Arial" w:cs="Arial"/>
-          <w:sz w:val="24"/>
-        </w:rPr>
-        <w:t>ou</w:t>
-      </w:r>
-      <w:r>
-        <w:rPr>
-          <w:rFonts w:ascii="Arial" w:hAnsi="Arial" w:cs="Arial"/>
-          <w:sz w:val="24"/>
-        </w:rPr>
-        <w:t>r</w:t>
-      </w:r>
-      <w:proofErr w:type="spellEnd"/>
-      <w:r>
-        <w:rPr>
-          <w:rFonts w:ascii="Arial" w:hAnsi="Arial" w:cs="Arial"/>
-          <w:sz w:val="24"/>
-        </w:rPr>
-        <w:t>.</w:t>
-      </w:r>
-    </w:p>
-    <w:p>
-      <w:pPr>
-        <w:spacing w:after="0" w:line="240" w:lineRule="auto"/>
-        <w:ind w:left="720" w:hanging="720"/>
-        <w:contextualSpacing/>
-        <w:jc w:val="both"/>
-        <w:outlineLvl w:val="0"/>
-        <w:rPr>
-          <w:rFonts w:ascii="Arial" w:hAnsi="Arial" w:cs="Arial"/>
-          <w:sz w:val="24"/>
-        </w:rPr>
-      </w:pPr>
-    </w:p>
-    <w:p>
-      <w:pPr>
-        <w:spacing w:after="0" w:line="240" w:lineRule="auto"/>
-        <w:ind w:left="720" w:hanging="720"/>
-        <w:contextualSpacing/>
-        <w:jc w:val="both"/>
-        <w:outlineLvl w:val="0"/>
-        <w:rPr>
-          <w:rFonts w:ascii="Arial" w:hAnsi="Arial" w:cs="Arial"/>
-          <w:sz w:val="24"/>
-        </w:rPr>
-      </w:pPr>
-      <w:r>
-        <w:rPr>
-          <w:rFonts w:ascii="Arial" w:hAnsi="Arial" w:cs="Arial"/>
-          <w:b/>
-          <w:bCs/>
-          <w:sz w:val="24"/>
-        </w:rPr>
-        <w:t xml:space="preserve">Galang, C.M., </w:t>
-      </w:r>
-      <w:r>
-        <w:rPr>
-          <w:rFonts w:ascii="Arial" w:hAnsi="Arial" w:cs="Arial"/>
-          <w:sz w:val="24"/>
-        </w:rPr>
-        <w:t xml:space="preserve">Jenkins, M., Sanders, T., </w:t>
-      </w:r>
-      <w:proofErr w:type="spellStart"/>
-      <w:r>
-        <w:rPr>
-          <w:rFonts w:ascii="Arial" w:hAnsi="Arial" w:cs="Arial"/>
-          <w:sz w:val="24"/>
-        </w:rPr>
-        <w:t>Vijh</w:t>
-      </w:r>
-      <w:proofErr w:type="spellEnd"/>
-      <w:r>
-        <w:rPr>
-          <w:rFonts w:ascii="Arial" w:hAnsi="Arial" w:cs="Arial"/>
-          <w:sz w:val="24"/>
-        </w:rPr>
-        <w:t>, R.</w:t>
-      </w:r>
-      <w:r>
-        <w:rPr>
-          <w:rFonts w:ascii="Arial" w:hAnsi="Arial" w:cs="Arial"/>
-          <w:sz w:val="24"/>
-        </w:rPr>
-        <w:t xml:space="preserve">, &amp; </w:t>
-      </w:r>
-      <w:proofErr w:type="spellStart"/>
-      <w:r>
-        <w:rPr>
-          <w:rFonts w:ascii="Arial" w:hAnsi="Arial" w:cs="Arial"/>
-          <w:sz w:val="24"/>
-        </w:rPr>
-        <w:t>Obhi</w:t>
-      </w:r>
-      <w:proofErr w:type="spellEnd"/>
-      <w:r>
-        <w:rPr>
-          <w:rFonts w:ascii="Arial" w:hAnsi="Arial" w:cs="Arial"/>
-          <w:sz w:val="24"/>
-        </w:rPr>
-        <w:t>, S.S.</w:t>
+      <w:r>
+        <w:rPr>
+          <w:rFonts w:ascii="Arial" w:hAnsi="Arial" w:cs="Arial"/>
+          <w:sz w:val="24"/>
+        </w:rPr>
+        <w:t>Jenkins, M., Sanders, T., Vijh, R.</w:t>
+      </w:r>
+      <w:r>
+        <w:rPr>
+          <w:rFonts w:ascii="Arial" w:hAnsi="Arial" w:cs="Arial"/>
+          <w:sz w:val="24"/>
+        </w:rPr>
+        <w:t>, &amp; Obhi, S.S.</w:t>
       </w:r>
       <w:r>
         <w:rPr>
@@ -2491,7 +2097,23 @@
             <w:rFonts w:ascii="Arial" w:hAnsi="Arial" w:cs="Arial"/>
             <w:sz w:val="24"/>
           </w:rPr>
-          <w:t>https://osf.io/bnh7p</w:t>
+          <w:t>https://osf.io/</w:t>
+        </w:r>
+        <w:r>
+          <w:rPr>
+            <w:rStyle w:val="Hyperlink"/>
+            <w:rFonts w:ascii="Arial" w:hAnsi="Arial" w:cs="Arial"/>
+            <w:sz w:val="24"/>
+          </w:rPr>
+          <w:t>b</w:t>
+        </w:r>
+        <w:r>
+          <w:rPr>
+            <w:rStyle w:val="Hyperlink"/>
+            <w:rFonts w:ascii="Arial" w:hAnsi="Arial" w:cs="Arial"/>
+            <w:sz w:val="24"/>
+          </w:rPr>
+          <w:t>nh7p</w:t>
         </w:r>
       </w:hyperlink>
       <w:r>
@@ -2720,17 +2342,8 @@
           <w:rFonts w:ascii="Arial" w:hAnsi="Arial" w:cs="Arial"/>
           <w:sz w:val="24"/>
         </w:rPr>
-        <w:t xml:space="preserve"> of Psychology, Neuroscience and </w:t>
-      </w:r>
-      <w:proofErr w:type="spellStart"/>
-      <w:r>
-        <w:rPr>
-          <w:rFonts w:ascii="Arial" w:hAnsi="Arial" w:cs="Arial"/>
-          <w:sz w:val="24"/>
-        </w:rPr>
-        <w:t>Behaviour</w:t>
-      </w:r>
-      <w:proofErr w:type="spellEnd"/>
+        <w:t xml:space="preserve"> of Psychology, Neuroscience and Behaviour</w:t>
+      </w:r>
       <w:r>
         <w:rPr>
           <w:rFonts w:ascii="Arial" w:hAnsi="Arial" w:cs="Arial"/>
@@ -2784,6 +2397,7 @@
           <w:rFonts w:ascii="Arial" w:hAnsi="Arial" w:cs="Arial"/>
           <w:sz w:val="24"/>
         </w:rPr>
+        <w:lastRenderedPageBreak/>
         <w:t xml:space="preserve">Joyce </w:t>
       </w:r>
       <w:r>
@@ -2825,7 +2439,6 @@
           <w:rFonts w:ascii="Arial" w:hAnsi="Arial" w:cs="Arial"/>
           <w:sz w:val="24"/>
         </w:rPr>
-        <w:lastRenderedPageBreak/>
         <w:tab/>
         <w:t>Value: $15 000</w:t>
       </w:r>
@@ -2883,21 +2496,12 @@
           <w:sz w:val="24"/>
         </w:rPr>
       </w:pPr>
-      <w:proofErr w:type="spellStart"/>
-      <w:r>
-        <w:rPr>
-          <w:rFonts w:ascii="Arial" w:hAnsi="Arial" w:cs="Arial"/>
-          <w:sz w:val="24"/>
-        </w:rPr>
-        <w:t>LiveLab</w:t>
-      </w:r>
-      <w:proofErr w:type="spellEnd"/>
-      <w:r>
-        <w:rPr>
-          <w:rFonts w:ascii="Arial" w:hAnsi="Arial" w:cs="Arial"/>
-          <w:sz w:val="24"/>
-        </w:rPr>
-        <w:t xml:space="preserve"> Research Grant (2016)</w:t>
+      <w:r>
+        <w:rPr>
+          <w:rFonts w:ascii="Arial" w:hAnsi="Arial" w:cs="Arial"/>
+          <w:sz w:val="24"/>
+        </w:rPr>
+        <w:t>LiveLab Research Grant (2016)</w:t>
       </w:r>
     </w:p>
     <w:p>
@@ -2918,52 +2522,27 @@
           <w:sz w:val="24"/>
         </w:rPr>
         <w:tab/>
-        <w:t xml:space="preserve">Value: 3 days of facility use and 21 hours of technical support from </w:t>
-      </w:r>
-      <w:proofErr w:type="spellStart"/>
-      <w:r>
-        <w:rPr>
-          <w:rFonts w:ascii="Arial" w:hAnsi="Arial" w:cs="Arial"/>
-          <w:sz w:val="24"/>
-        </w:rPr>
-        <w:t>LiveLab</w:t>
-      </w:r>
-      <w:proofErr w:type="spellEnd"/>
-      <w:r>
-        <w:rPr>
-          <w:rFonts w:ascii="Arial" w:hAnsi="Arial" w:cs="Arial"/>
-          <w:sz w:val="24"/>
-        </w:rPr>
-        <w:t xml:space="preserve"> staff.</w:t>
-      </w:r>
-    </w:p>
-    <w:p>
-      <w:pPr>
-        <w:spacing w:after="0" w:line="240" w:lineRule="auto"/>
-        <w:ind w:left="720" w:hanging="720"/>
-        <w:contextualSpacing/>
-        <w:jc w:val="both"/>
-        <w:outlineLvl w:val="0"/>
-        <w:rPr>
-          <w:rFonts w:ascii="Arial" w:hAnsi="Arial" w:cs="Arial"/>
-          <w:sz w:val="24"/>
-        </w:rPr>
-      </w:pPr>
-      <w:proofErr w:type="spellStart"/>
-      <w:r>
-        <w:rPr>
-          <w:rFonts w:ascii="Arial" w:hAnsi="Arial" w:cs="Arial"/>
-          <w:sz w:val="24"/>
-        </w:rPr>
-        <w:t>OpenCon</w:t>
-      </w:r>
-      <w:proofErr w:type="spellEnd"/>
-      <w:r>
-        <w:rPr>
-          <w:rFonts w:ascii="Arial" w:hAnsi="Arial" w:cs="Arial"/>
-          <w:sz w:val="24"/>
-        </w:rPr>
-        <w:t xml:space="preserve"> Travel Scholarship (2016)</w:t>
+        <w:t>Value: 3 days of facility use and 21 hours of technical support from LiveLab staff.</w:t>
+      </w:r>
+    </w:p>
+    <w:p>
+      <w:pPr>
+        <w:spacing w:after="0" w:line="240" w:lineRule="auto"/>
+        <w:ind w:left="720" w:hanging="720"/>
+        <w:contextualSpacing/>
+        <w:jc w:val="both"/>
+        <w:outlineLvl w:val="0"/>
+        <w:rPr>
+          <w:rFonts w:ascii="Arial" w:hAnsi="Arial" w:cs="Arial"/>
+          <w:sz w:val="24"/>
+        </w:rPr>
+      </w:pPr>
+      <w:r>
+        <w:rPr>
+          <w:rFonts w:ascii="Arial" w:hAnsi="Arial" w:cs="Arial"/>
+          <w:sz w:val="24"/>
+        </w:rPr>
+        <w:t>OpenCon Travel Scholarship (2016)</w:t>
       </w:r>
     </w:p>
     <w:p>
@@ -3545,9 +3124,44 @@
           <w:iCs/>
           <w:sz w:val="24"/>
         </w:rPr>
-        <w:t xml:space="preserve">&amp; </w:t>
-      </w:r>
-      <w:proofErr w:type="spellStart"/>
+        <w:t xml:space="preserve">&amp; Obhi, S.S. (2019). </w:t>
+      </w:r>
+      <w:r>
+        <w:rPr>
+          <w:rFonts w:ascii="Arial" w:hAnsi="Arial" w:cs="Arial"/>
+          <w:bCs/>
+          <w:i/>
+          <w:sz w:val="24"/>
+        </w:rPr>
+        <w:t>Motor excitability during pain observation does not match</w:t>
+      </w:r>
+      <w:r>
+        <w:rPr>
+          <w:rFonts w:ascii="Arial" w:hAnsi="Arial" w:cs="Arial"/>
+          <w:bCs/>
+          <w:i/>
+          <w:sz w:val="24"/>
+        </w:rPr>
+        <w:t xml:space="preserve"> </w:t>
+      </w:r>
+      <w:r>
+        <w:rPr>
+          <w:rFonts w:ascii="Arial" w:hAnsi="Arial" w:cs="Arial"/>
+          <w:bCs/>
+          <w:i/>
+          <w:sz w:val="24"/>
+        </w:rPr>
+        <w:t>behavioural response times after pain observation: A pre-registered study.</w:t>
+      </w:r>
+      <w:r>
+        <w:rPr>
+          <w:rFonts w:ascii="Arial" w:hAnsi="Arial" w:cs="Arial"/>
+          <w:bCs/>
+          <w:i/>
+          <w:sz w:val="24"/>
+        </w:rPr>
+        <w:t xml:space="preserve"> </w:t>
+      </w:r>
       <w:r>
         <w:rPr>
           <w:rFonts w:ascii="Arial" w:hAnsi="Arial" w:cs="Arial"/>
@@ -3555,9 +3169,8 @@
           <w:iCs/>
           <w:sz w:val="24"/>
         </w:rPr>
-        <w:t>Obhi</w:t>
-      </w:r>
-      <w:proofErr w:type="spellEnd"/>
+        <w:t>Poster presented at</w:t>
+      </w:r>
       <w:r>
         <w:rPr>
           <w:rFonts w:ascii="Arial" w:hAnsi="Arial" w:cs="Arial"/>
@@ -3565,55 +3178,8 @@
           <w:iCs/>
           <w:sz w:val="24"/>
         </w:rPr>
-        <w:t xml:space="preserve">, S.S. (2019). </w:t>
-      </w:r>
-      <w:r>
-        <w:rPr>
-          <w:rFonts w:ascii="Arial" w:hAnsi="Arial" w:cs="Arial"/>
-          <w:bCs/>
-          <w:i/>
-          <w:sz w:val="24"/>
-        </w:rPr>
-        <w:t>Motor excitability during pain observation does not match</w:t>
-      </w:r>
-      <w:r>
-        <w:rPr>
-          <w:rFonts w:ascii="Arial" w:hAnsi="Arial" w:cs="Arial"/>
-          <w:bCs/>
-          <w:i/>
-          <w:sz w:val="24"/>
-        </w:rPr>
         <w:t xml:space="preserve"> </w:t>
       </w:r>
-      <w:proofErr w:type="spellStart"/>
-      <w:r>
-        <w:rPr>
-          <w:rFonts w:ascii="Arial" w:hAnsi="Arial" w:cs="Arial"/>
-          <w:bCs/>
-          <w:i/>
-          <w:sz w:val="24"/>
-        </w:rPr>
-        <w:t>behavioural</w:t>
-      </w:r>
-      <w:proofErr w:type="spellEnd"/>
-      <w:r>
-        <w:rPr>
-          <w:rFonts w:ascii="Arial" w:hAnsi="Arial" w:cs="Arial"/>
-          <w:bCs/>
-          <w:i/>
-          <w:sz w:val="24"/>
-        </w:rPr>
-        <w:t xml:space="preserve"> response times after pain observation: A pre-registered study.</w:t>
-      </w:r>
-      <w:r>
-        <w:rPr>
-          <w:rFonts w:ascii="Arial" w:hAnsi="Arial" w:cs="Arial"/>
-          <w:bCs/>
-          <w:i/>
-          <w:sz w:val="24"/>
-        </w:rPr>
-        <w:t xml:space="preserve"> </w:t>
-      </w:r>
       <w:r>
         <w:rPr>
           <w:rFonts w:ascii="Arial" w:hAnsi="Arial" w:cs="Arial"/>
@@ -3621,7 +3187,7 @@
           <w:iCs/>
           <w:sz w:val="24"/>
         </w:rPr>
-        <w:t>Poster presented at</w:t>
+        <w:t>the 29</w:t>
       </w:r>
       <w:r>
         <w:rPr>
@@ -3629,8 +3195,9 @@
           <w:bCs/>
           <w:iCs/>
           <w:sz w:val="24"/>
-        </w:rPr>
-        <w:t xml:space="preserve"> </w:t>
+          <w:vertAlign w:val="superscript"/>
+        </w:rPr>
+        <w:t>th</w:t>
       </w:r>
       <w:r>
         <w:rPr>
@@ -3639,7 +3206,7 @@
           <w:iCs/>
           <w:sz w:val="24"/>
         </w:rPr>
-        <w:t>the 29</w:t>
+        <w:t xml:space="preserve"> annual </w:t>
       </w:r>
       <w:r>
         <w:rPr>
@@ -3647,9 +3214,8 @@
           <w:bCs/>
           <w:iCs/>
           <w:sz w:val="24"/>
-          <w:vertAlign w:val="superscript"/>
-        </w:rPr>
-        <w:t>th</w:t>
+        </w:rPr>
+        <w:t>meeting</w:t>
       </w:r>
       <w:r>
         <w:rPr>
@@ -3658,45 +3224,7 @@
           <w:iCs/>
           <w:sz w:val="24"/>
         </w:rPr>
-        <w:t xml:space="preserve"> annual </w:t>
-      </w:r>
-      <w:r>
-        <w:rPr>
-          <w:rFonts w:ascii="Arial" w:hAnsi="Arial" w:cs="Arial"/>
-          <w:bCs/>
-          <w:iCs/>
-          <w:sz w:val="24"/>
-        </w:rPr>
-        <w:t>meeting</w:t>
-      </w:r>
-      <w:r>
-        <w:rPr>
-          <w:rFonts w:ascii="Arial" w:hAnsi="Arial" w:cs="Arial"/>
-          <w:bCs/>
-          <w:iCs/>
-          <w:sz w:val="24"/>
-        </w:rPr>
-        <w:t xml:space="preserve"> of the Canadian Society for Brain, </w:t>
-      </w:r>
-      <w:proofErr w:type="spellStart"/>
-      <w:r>
-        <w:rPr>
-          <w:rFonts w:ascii="Arial" w:hAnsi="Arial" w:cs="Arial"/>
-          <w:bCs/>
-          <w:iCs/>
-          <w:sz w:val="24"/>
-        </w:rPr>
-        <w:t>Behaviour</w:t>
-      </w:r>
-      <w:proofErr w:type="spellEnd"/>
-      <w:r>
-        <w:rPr>
-          <w:rFonts w:ascii="Arial" w:hAnsi="Arial" w:cs="Arial"/>
-          <w:bCs/>
-          <w:iCs/>
-          <w:sz w:val="24"/>
-        </w:rPr>
-        <w:t xml:space="preserve"> and Cognitive Science (CSBBCS). Waterloo, Canada.</w:t>
+        <w:t xml:space="preserve"> of the Canadian Society for Brain, Behaviour and Cognitive Science (CSBBCS). Waterloo, Canada.</w:t>
       </w:r>
     </w:p>
     <w:p>
@@ -3746,23 +3274,7 @@
           <w:rFonts w:ascii="Arial" w:hAnsi="Arial" w:cs="Arial"/>
           <w:sz w:val="24"/>
         </w:rPr>
-        <w:t xml:space="preserve">&amp; </w:t>
-      </w:r>
-      <w:proofErr w:type="spellStart"/>
-      <w:r>
-        <w:rPr>
-          <w:rFonts w:ascii="Arial" w:hAnsi="Arial" w:cs="Arial"/>
-          <w:sz w:val="24"/>
-        </w:rPr>
-        <w:t>Obhi</w:t>
-      </w:r>
-      <w:proofErr w:type="spellEnd"/>
-      <w:r>
-        <w:rPr>
-          <w:rFonts w:ascii="Arial" w:hAnsi="Arial" w:cs="Arial"/>
-          <w:sz w:val="24"/>
-        </w:rPr>
-        <w:t>, S.S. (2018</w:t>
+        <w:t>&amp; Obhi, S.S. (2018</w:t>
       </w:r>
       <w:r>
         <w:rPr>
@@ -3793,23 +3305,7 @@
           <w:rFonts w:ascii="Arial" w:hAnsi="Arial" w:cs="Arial"/>
           <w:sz w:val="24"/>
         </w:rPr>
-        <w:t xml:space="preserve">Poster presented at the Joint Meeting of the Canadian Society for Brain, </w:t>
-      </w:r>
-      <w:proofErr w:type="spellStart"/>
-      <w:r>
-        <w:rPr>
-          <w:rFonts w:ascii="Arial" w:hAnsi="Arial" w:cs="Arial"/>
-          <w:sz w:val="24"/>
-        </w:rPr>
-        <w:t>Behaviour</w:t>
-      </w:r>
-      <w:proofErr w:type="spellEnd"/>
-      <w:r>
-        <w:rPr>
-          <w:rFonts w:ascii="Arial" w:hAnsi="Arial" w:cs="Arial"/>
-          <w:sz w:val="24"/>
-        </w:rPr>
-        <w:t>, and Cognitive Sciences (CSBBCS) and the Experimental Psychology Society (EPS). St. Johns, Canada.</w:t>
+        <w:t>Poster presented at the Joint Meeting of the Canadian Society for Brain, Behaviour, and Cognitive Sciences (CSBBCS) and the Experimental Psychology Society (EPS). St. Johns, Canada.</w:t>
       </w:r>
     </w:p>
     <w:p>
@@ -3863,23 +3359,7 @@
           <w:rFonts w:ascii="Arial" w:hAnsi="Arial" w:cs="Arial"/>
           <w:sz w:val="24"/>
         </w:rPr>
-        <w:t xml:space="preserve">&amp; </w:t>
-      </w:r>
-      <w:proofErr w:type="spellStart"/>
-      <w:r>
-        <w:rPr>
-          <w:rFonts w:ascii="Arial" w:hAnsi="Arial" w:cs="Arial"/>
-          <w:sz w:val="24"/>
-        </w:rPr>
-        <w:t>Obhi</w:t>
-      </w:r>
-      <w:proofErr w:type="spellEnd"/>
-      <w:r>
-        <w:rPr>
-          <w:rFonts w:ascii="Arial" w:hAnsi="Arial" w:cs="Arial"/>
-          <w:sz w:val="24"/>
-        </w:rPr>
-        <w:t>, S.S. (2018</w:t>
+        <w:t>&amp; Obhi, S.S. (2018</w:t>
       </w:r>
       <w:r>
         <w:rPr>
@@ -3902,23 +3382,7 @@
           <w:rFonts w:ascii="Arial" w:hAnsi="Arial" w:cs="Arial"/>
           <w:sz w:val="24"/>
         </w:rPr>
-        <w:t xml:space="preserve">Poster presented at the Joint Meeting of the Canadian Society for Brain, </w:t>
-      </w:r>
-      <w:proofErr w:type="spellStart"/>
-      <w:r>
-        <w:rPr>
-          <w:rFonts w:ascii="Arial" w:hAnsi="Arial" w:cs="Arial"/>
-          <w:sz w:val="24"/>
-        </w:rPr>
-        <w:t>Behaviour</w:t>
-      </w:r>
-      <w:proofErr w:type="spellEnd"/>
-      <w:r>
-        <w:rPr>
-          <w:rFonts w:ascii="Arial" w:hAnsi="Arial" w:cs="Arial"/>
-          <w:sz w:val="24"/>
-        </w:rPr>
-        <w:t>, and Cognitive Sciences (CSBBCS) and the Experimental Psychology Society (EPS). St. Johns, Canada.</w:t>
+        <w:t>Poster presented at the Joint Meeting of the Canadian Society for Brain, Behaviour, and Cognitive Sciences (CSBBCS) and the Experimental Psychology Society (EPS). St. Johns, Canada.</w:t>
       </w:r>
     </w:p>
     <w:p>
@@ -3961,40 +3425,14 @@
           <w:b/>
           <w:sz w:val="24"/>
         </w:rPr>
-        <w:lastRenderedPageBreak/>
         <w:t xml:space="preserve">Galang, C.M., </w:t>
       </w:r>
-      <w:proofErr w:type="spellStart"/>
-      <w:r>
-        <w:rPr>
-          <w:rFonts w:ascii="Arial" w:hAnsi="Arial" w:cs="Arial"/>
-          <w:sz w:val="24"/>
-        </w:rPr>
-        <w:t>Kragness</w:t>
-      </w:r>
-      <w:proofErr w:type="spellEnd"/>
-      <w:r>
-        <w:rPr>
-          <w:rFonts w:ascii="Arial" w:hAnsi="Arial" w:cs="Arial"/>
-          <w:sz w:val="24"/>
-        </w:rPr>
-        <w:t xml:space="preserve">, H., &amp; </w:t>
-      </w:r>
-      <w:proofErr w:type="spellStart"/>
-      <w:r>
-        <w:rPr>
-          <w:rFonts w:ascii="Arial" w:hAnsi="Arial" w:cs="Arial"/>
-          <w:sz w:val="24"/>
-        </w:rPr>
-        <w:t>Obhi</w:t>
-      </w:r>
-      <w:proofErr w:type="spellEnd"/>
-      <w:r>
-        <w:rPr>
-          <w:rFonts w:ascii="Arial" w:hAnsi="Arial" w:cs="Arial"/>
-          <w:sz w:val="24"/>
-        </w:rPr>
-        <w:t xml:space="preserve">, S.S. (2017). </w:t>
+      <w:r>
+        <w:rPr>
+          <w:rFonts w:ascii="Arial" w:hAnsi="Arial" w:cs="Arial"/>
+          <w:sz w:val="24"/>
+        </w:rPr>
+        <w:t xml:space="preserve">Kragness, H., &amp; Obhi, S.S. (2017). </w:t>
       </w:r>
       <w:r>
         <w:rPr>
@@ -4054,23 +3492,7 @@
           <w:rFonts w:ascii="Arial" w:hAnsi="Arial" w:cs="Arial"/>
           <w:sz w:val="24"/>
         </w:rPr>
-        <w:t xml:space="preserve">nnual </w:t>
-      </w:r>
-      <w:proofErr w:type="spellStart"/>
-      <w:r>
-        <w:rPr>
-          <w:rFonts w:ascii="Arial" w:hAnsi="Arial" w:cs="Arial"/>
-          <w:sz w:val="24"/>
-        </w:rPr>
-        <w:t>NeuroMusic</w:t>
-      </w:r>
-      <w:proofErr w:type="spellEnd"/>
-      <w:r>
-        <w:rPr>
-          <w:rFonts w:ascii="Arial" w:hAnsi="Arial" w:cs="Arial"/>
-          <w:sz w:val="24"/>
-        </w:rPr>
-        <w:t xml:space="preserve"> Conference. Hamilton, </w:t>
+        <w:t xml:space="preserve">nnual NeuroMusic Conference. Hamilton, </w:t>
       </w:r>
       <w:r>
         <w:rPr>
@@ -4128,21 +3550,12 @@
         </w:rPr>
         <w:t xml:space="preserve"> &amp; </w:t>
       </w:r>
-      <w:proofErr w:type="spellStart"/>
-      <w:r>
-        <w:rPr>
-          <w:rFonts w:ascii="Arial" w:hAnsi="Arial" w:cs="Arial"/>
-          <w:sz w:val="24"/>
-        </w:rPr>
-        <w:t>Obhi</w:t>
-      </w:r>
-      <w:proofErr w:type="spellEnd"/>
-      <w:r>
-        <w:rPr>
-          <w:rFonts w:ascii="Arial" w:hAnsi="Arial" w:cs="Arial"/>
-          <w:sz w:val="24"/>
-        </w:rPr>
-        <w:t>, S.S.</w:t>
+      <w:r>
+        <w:rPr>
+          <w:rFonts w:ascii="Arial" w:hAnsi="Arial" w:cs="Arial"/>
+          <w:sz w:val="24"/>
+        </w:rPr>
+        <w:t>Obhi, S.S.</w:t>
       </w:r>
       <w:r>
         <w:rPr>
@@ -4256,55 +3669,7 @@
           <w:rFonts w:ascii="Arial" w:hAnsi="Arial" w:cs="Arial"/>
           <w:sz w:val="24"/>
         </w:rPr>
-        <w:t xml:space="preserve">, </w:t>
-      </w:r>
-      <w:proofErr w:type="spellStart"/>
-      <w:r>
-        <w:rPr>
-          <w:rFonts w:ascii="Arial" w:hAnsi="Arial" w:cs="Arial"/>
-          <w:sz w:val="24"/>
-        </w:rPr>
-        <w:t>Naish</w:t>
-      </w:r>
-      <w:proofErr w:type="spellEnd"/>
-      <w:r>
-        <w:rPr>
-          <w:rFonts w:ascii="Arial" w:hAnsi="Arial" w:cs="Arial"/>
-          <w:sz w:val="24"/>
-        </w:rPr>
-        <w:t xml:space="preserve">, K., </w:t>
-      </w:r>
-      <w:proofErr w:type="spellStart"/>
-      <w:r>
-        <w:rPr>
-          <w:rFonts w:ascii="Arial" w:hAnsi="Arial" w:cs="Arial"/>
-          <w:sz w:val="24"/>
-        </w:rPr>
-        <w:t>Rajagobal</w:t>
-      </w:r>
-      <w:proofErr w:type="spellEnd"/>
-      <w:r>
-        <w:rPr>
-          <w:rFonts w:ascii="Arial" w:hAnsi="Arial" w:cs="Arial"/>
-          <w:sz w:val="24"/>
-        </w:rPr>
-        <w:t xml:space="preserve">, A., &amp; </w:t>
-      </w:r>
-      <w:proofErr w:type="spellStart"/>
-      <w:r>
-        <w:rPr>
-          <w:rFonts w:ascii="Arial" w:hAnsi="Arial" w:cs="Arial"/>
-          <w:sz w:val="24"/>
-        </w:rPr>
-        <w:t>Obhi</w:t>
-      </w:r>
-      <w:proofErr w:type="spellEnd"/>
-      <w:r>
-        <w:rPr>
-          <w:rFonts w:ascii="Arial" w:hAnsi="Arial" w:cs="Arial"/>
-          <w:sz w:val="24"/>
-        </w:rPr>
-        <w:t xml:space="preserve">, S.S. (2016). </w:t>
+        <w:t xml:space="preserve">, Naish, K., Rajagobal, A., &amp; Obhi, S.S. (2016). </w:t>
       </w:r>
       <w:r>
         <w:rPr>
@@ -4334,23 +3699,7 @@
           <w:rFonts w:ascii="Arial" w:hAnsi="Arial" w:cs="Arial"/>
           <w:sz w:val="24"/>
         </w:rPr>
-        <w:t xml:space="preserve"> annual meeting of the Canadian Society for Brain, </w:t>
-      </w:r>
-      <w:proofErr w:type="spellStart"/>
-      <w:r>
-        <w:rPr>
-          <w:rFonts w:ascii="Arial" w:hAnsi="Arial" w:cs="Arial"/>
-          <w:sz w:val="24"/>
-        </w:rPr>
-        <w:t>Behaviour</w:t>
-      </w:r>
-      <w:proofErr w:type="spellEnd"/>
-      <w:r>
-        <w:rPr>
-          <w:rFonts w:ascii="Arial" w:hAnsi="Arial" w:cs="Arial"/>
-          <w:sz w:val="24"/>
-        </w:rPr>
-        <w:t xml:space="preserve"> and Cognitive Science (CSBBCS). Ottawa, Canada.</w:t>
+        <w:t xml:space="preserve"> annual meeting of the Canadian Society for Brain, Behaviour and Cognitive Science (CSBBCS). Ottawa, Canada.</w:t>
       </w:r>
     </w:p>
     <w:p>
@@ -4600,23 +3949,7 @@
           <w:rFonts w:ascii="Arial" w:hAnsi="Arial" w:cs="Arial"/>
           <w:sz w:val="24"/>
         </w:rPr>
-        <w:t xml:space="preserve">. Guest lecture presented for PNB2XF3 – Perspectives in Psychology, Neuroscience and </w:t>
-      </w:r>
-      <w:proofErr w:type="spellStart"/>
-      <w:r>
-        <w:rPr>
-          <w:rFonts w:ascii="Arial" w:hAnsi="Arial" w:cs="Arial"/>
-          <w:sz w:val="24"/>
-        </w:rPr>
-        <w:t>Behaviour</w:t>
-      </w:r>
-      <w:proofErr w:type="spellEnd"/>
-      <w:r>
-        <w:rPr>
-          <w:rFonts w:ascii="Arial" w:hAnsi="Arial" w:cs="Arial"/>
-          <w:sz w:val="24"/>
-        </w:rPr>
-        <w:t>. Hamilton, Canada.</w:t>
+        <w:t>. Guest lecture presented for PNB2XF3 – Perspectives in Psychology, Neuroscience and Behaviour. Hamilton, Canada.</w:t>
       </w:r>
     </w:p>
     <w:p>
@@ -4665,48 +3998,14 @@
           <w:i/>
           <w:sz w:val="24"/>
         </w:rPr>
-        <w:t xml:space="preserve"> The Replication Crisis: </w:t>
-      </w:r>
-      <w:proofErr w:type="gramStart"/>
-      <w:r>
-        <w:rPr>
-          <w:rFonts w:ascii="Arial" w:hAnsi="Arial" w:cs="Arial"/>
-          <w:i/>
-          <w:sz w:val="24"/>
-        </w:rPr>
-        <w:t>What’s</w:t>
-      </w:r>
-      <w:proofErr w:type="gramEnd"/>
-      <w:r>
-        <w:rPr>
-          <w:rFonts w:ascii="Arial" w:hAnsi="Arial" w:cs="Arial"/>
-          <w:i/>
-          <w:sz w:val="24"/>
-        </w:rPr>
-        <w:t xml:space="preserve"> the big deal?</w:t>
-      </w:r>
-      <w:r>
-        <w:rPr>
-          <w:rFonts w:ascii="Arial" w:hAnsi="Arial" w:cs="Arial"/>
-          <w:sz w:val="24"/>
-        </w:rPr>
-        <w:t xml:space="preserve"> Guest lecture presented for PNB3RM3 – Perspectives in Psychology, Neuroscience and </w:t>
-      </w:r>
-      <w:proofErr w:type="spellStart"/>
-      <w:r>
-        <w:rPr>
-          <w:rFonts w:ascii="Arial" w:hAnsi="Arial" w:cs="Arial"/>
-          <w:sz w:val="24"/>
-        </w:rPr>
-        <w:t>Behaviour</w:t>
-      </w:r>
-      <w:proofErr w:type="spellEnd"/>
-      <w:r>
-        <w:rPr>
-          <w:rFonts w:ascii="Arial" w:hAnsi="Arial" w:cs="Arial"/>
-          <w:sz w:val="24"/>
-        </w:rPr>
-        <w:t>. Hamilton, Canada.</w:t>
+        <w:t xml:space="preserve"> The Replication Crisis: What’s the big deal?</w:t>
+      </w:r>
+      <w:r>
+        <w:rPr>
+          <w:rFonts w:ascii="Arial" w:hAnsi="Arial" w:cs="Arial"/>
+          <w:sz w:val="24"/>
+        </w:rPr>
+        <w:t xml:space="preserve"> Guest lecture presented for PNB3RM3 – Perspectives in Psychology, Neuroscience and Behaviour. Hamilton, Canada.</w:t>
       </w:r>
     </w:p>
     <w:p>
@@ -4768,23 +4067,7 @@
           <w:rFonts w:ascii="Arial" w:hAnsi="Arial" w:cs="Arial"/>
           <w:sz w:val="24"/>
         </w:rPr>
-        <w:t xml:space="preserve">. Presented at the Department of Psychology, Neuroscience and </w:t>
-      </w:r>
-      <w:proofErr w:type="spellStart"/>
-      <w:r>
-        <w:rPr>
-          <w:rFonts w:ascii="Arial" w:hAnsi="Arial" w:cs="Arial"/>
-          <w:sz w:val="24"/>
-        </w:rPr>
-        <w:t>Behaviour</w:t>
-      </w:r>
-      <w:proofErr w:type="spellEnd"/>
-      <w:r>
-        <w:rPr>
-          <w:rFonts w:ascii="Arial" w:hAnsi="Arial" w:cs="Arial"/>
-          <w:sz w:val="24"/>
-        </w:rPr>
-        <w:t xml:space="preserve"> Seminar Series. Hamilton, Ontario.</w:t>
+        <w:t>. Presented at the Department of Psychology, Neuroscience and Behaviour Seminar Series. Hamilton, Ontario.</w:t>
       </w:r>
     </w:p>
     <w:p>
@@ -4837,23 +4120,7 @@
           <w:rFonts w:ascii="Arial" w:hAnsi="Arial" w:cs="Arial"/>
           <w:sz w:val="24"/>
         </w:rPr>
-        <w:t xml:space="preserve">&amp; </w:t>
-      </w:r>
-      <w:proofErr w:type="spellStart"/>
-      <w:r>
-        <w:rPr>
-          <w:rFonts w:ascii="Arial" w:hAnsi="Arial" w:cs="Arial"/>
-          <w:sz w:val="24"/>
-        </w:rPr>
-        <w:t>Obhi</w:t>
-      </w:r>
-      <w:proofErr w:type="spellEnd"/>
-      <w:r>
-        <w:rPr>
-          <w:rFonts w:ascii="Arial" w:hAnsi="Arial" w:cs="Arial"/>
-          <w:sz w:val="24"/>
-        </w:rPr>
-        <w:t xml:space="preserve">, S.S. (2018). </w:t>
+        <w:t xml:space="preserve">&amp; Obhi, S.S. (2018). </w:t>
       </w:r>
       <w:r>
         <w:rPr>
@@ -4868,23 +4135,7 @@
           <w:rFonts w:ascii="Arial" w:hAnsi="Arial" w:cs="Arial"/>
           <w:sz w:val="24"/>
         </w:rPr>
-        <w:t xml:space="preserve">. Presented at the Department of Psychology, Neuroscience and </w:t>
-      </w:r>
-      <w:proofErr w:type="spellStart"/>
-      <w:r>
-        <w:rPr>
-          <w:rFonts w:ascii="Arial" w:hAnsi="Arial" w:cs="Arial"/>
-          <w:sz w:val="24"/>
-        </w:rPr>
-        <w:t>Behaviour</w:t>
-      </w:r>
-      <w:proofErr w:type="spellEnd"/>
-      <w:r>
-        <w:rPr>
-          <w:rFonts w:ascii="Arial" w:hAnsi="Arial" w:cs="Arial"/>
-          <w:sz w:val="24"/>
-        </w:rPr>
-        <w:t xml:space="preserve"> Thesis Poster Session. Hamilton, Ontario.</w:t>
+        <w:t>. Presented at the Department of Psychology, Neuroscience and Behaviour Thesis Poster Session. Hamilton, Ontario.</w:t>
       </w:r>
     </w:p>
     <w:p>
@@ -4918,21 +4169,12 @@
           <w:sz w:val="24"/>
         </w:rPr>
       </w:pPr>
-      <w:proofErr w:type="spellStart"/>
-      <w:r>
-        <w:rPr>
-          <w:rFonts w:ascii="Arial" w:hAnsi="Arial" w:cs="Arial"/>
-          <w:sz w:val="24"/>
-        </w:rPr>
-        <w:t>MacGrath</w:t>
-      </w:r>
-      <w:proofErr w:type="spellEnd"/>
-      <w:r>
-        <w:rPr>
-          <w:rFonts w:ascii="Arial" w:hAnsi="Arial" w:cs="Arial"/>
-          <w:sz w:val="24"/>
-        </w:rPr>
-        <w:t xml:space="preserve">, S., </w:t>
+      <w:r>
+        <w:rPr>
+          <w:rFonts w:ascii="Arial" w:hAnsi="Arial" w:cs="Arial"/>
+          <w:sz w:val="24"/>
+        </w:rPr>
+        <w:t xml:space="preserve">MacGrath, S., </w:t>
       </w:r>
       <w:r>
         <w:rPr>
@@ -4947,23 +4189,7 @@
           <w:rFonts w:ascii="Arial" w:hAnsi="Arial" w:cs="Arial"/>
           <w:sz w:val="24"/>
         </w:rPr>
-        <w:t xml:space="preserve">&amp; </w:t>
-      </w:r>
-      <w:proofErr w:type="spellStart"/>
-      <w:r>
-        <w:rPr>
-          <w:rFonts w:ascii="Arial" w:hAnsi="Arial" w:cs="Arial"/>
-          <w:sz w:val="24"/>
-        </w:rPr>
-        <w:t>Obhi</w:t>
-      </w:r>
-      <w:proofErr w:type="spellEnd"/>
-      <w:r>
-        <w:rPr>
-          <w:rFonts w:ascii="Arial" w:hAnsi="Arial" w:cs="Arial"/>
-          <w:sz w:val="24"/>
-        </w:rPr>
-        <w:t xml:space="preserve">, S.S. (2017). </w:t>
+        <w:t xml:space="preserve">&amp; Obhi, S.S. (2017). </w:t>
       </w:r>
       <w:r>
         <w:rPr>
@@ -4978,23 +4204,7 @@
           <w:rFonts w:ascii="Arial" w:hAnsi="Arial" w:cs="Arial"/>
           <w:sz w:val="24"/>
         </w:rPr>
-        <w:t xml:space="preserve"> Presented at the Department of Psychology, Neuroscience and </w:t>
-      </w:r>
-      <w:proofErr w:type="spellStart"/>
-      <w:r>
-        <w:rPr>
-          <w:rFonts w:ascii="Arial" w:hAnsi="Arial" w:cs="Arial"/>
-          <w:sz w:val="24"/>
-        </w:rPr>
-        <w:t>Behaviour</w:t>
-      </w:r>
-      <w:proofErr w:type="spellEnd"/>
-      <w:r>
-        <w:rPr>
-          <w:rFonts w:ascii="Arial" w:hAnsi="Arial" w:cs="Arial"/>
-          <w:sz w:val="24"/>
-        </w:rPr>
-        <w:t xml:space="preserve"> Thesis Poster Session. Hamilton, Ontario.</w:t>
+        <w:t xml:space="preserve"> Presented at the Department of Psychology, Neuroscience and Behaviour Thesis Poster Session. Hamilton, Ontario.</w:t>
       </w:r>
     </w:p>
     <w:p>
@@ -5051,35 +4261,136 @@
           <w:iCs/>
           <w:sz w:val="24"/>
         </w:rPr>
-        <w:t xml:space="preserve">The Replication Crisis: What’s the big </w:t>
-      </w:r>
-      <w:proofErr w:type="gramStart"/>
-      <w:r>
-        <w:rPr>
-          <w:rFonts w:ascii="Arial" w:hAnsi="Arial" w:cs="Arial"/>
-          <w:bCs/>
+        <w:t>The Replication Crisis: What’s the big deal?</w:t>
+      </w:r>
+      <w:r>
+        <w:rPr>
+          <w:rFonts w:ascii="Arial" w:hAnsi="Arial" w:cs="Arial"/>
+          <w:bCs/>
+          <w:sz w:val="24"/>
+        </w:rPr>
+        <w:t>. Guest lecture presented for PNB 3RM3 – Research Methods. Hamilton, Ontario.</w:t>
+      </w:r>
+    </w:p>
+    <w:p>
+      <w:pPr>
+        <w:spacing w:after="0" w:line="240" w:lineRule="auto"/>
+        <w:ind w:left="720" w:hanging="720"/>
+        <w:contextualSpacing/>
+        <w:jc w:val="both"/>
+        <w:outlineLvl w:val="0"/>
+        <w:rPr>
+          <w:rFonts w:ascii="Arial" w:hAnsi="Arial" w:cs="Arial"/>
+          <w:b/>
+          <w:sz w:val="24"/>
+        </w:rPr>
+      </w:pPr>
+    </w:p>
+    <w:p>
+      <w:pPr>
+        <w:spacing w:after="0" w:line="240" w:lineRule="auto"/>
+        <w:ind w:left="720" w:hanging="720"/>
+        <w:contextualSpacing/>
+        <w:jc w:val="both"/>
+        <w:outlineLvl w:val="0"/>
+        <w:rPr>
+          <w:rFonts w:ascii="Arial" w:hAnsi="Arial" w:cs="Arial"/>
+          <w:sz w:val="24"/>
+        </w:rPr>
+      </w:pPr>
+      <w:r>
+        <w:rPr>
+          <w:rFonts w:ascii="Arial" w:hAnsi="Arial" w:cs="Arial"/>
+          <w:b/>
+          <w:sz w:val="24"/>
+        </w:rPr>
+        <w:t xml:space="preserve">Galang, C.M. </w:t>
+      </w:r>
+      <w:r>
+        <w:rPr>
+          <w:rFonts w:ascii="Arial" w:hAnsi="Arial" w:cs="Arial"/>
+          <w:sz w:val="24"/>
+        </w:rPr>
+        <w:t xml:space="preserve">(2017). </w:t>
+      </w:r>
+      <w:r>
+        <w:rPr>
+          <w:rFonts w:ascii="Arial" w:hAnsi="Arial" w:cs="Arial"/>
           <w:i/>
-          <w:iCs/>
-          <w:sz w:val="24"/>
-        </w:rPr>
-        <w:t>deal?</w:t>
-      </w:r>
-      <w:r>
-        <w:rPr>
-          <w:rFonts w:ascii="Arial" w:hAnsi="Arial" w:cs="Arial"/>
-          <w:bCs/>
-          <w:sz w:val="24"/>
-        </w:rPr>
-        <w:t>.</w:t>
-      </w:r>
-      <w:proofErr w:type="gramEnd"/>
-      <w:r>
-        <w:rPr>
-          <w:rFonts w:ascii="Arial" w:hAnsi="Arial" w:cs="Arial"/>
-          <w:bCs/>
-          <w:sz w:val="24"/>
-        </w:rPr>
-        <w:t xml:space="preserve"> Guest lecture presented for PNB 3RM3 – Research Methods. Hamilton, Ontario.</w:t>
+          <w:sz w:val="24"/>
+        </w:rPr>
+        <w:t>An Introduction to the Social Neuroscience of Intergroup Relations</w:t>
+      </w:r>
+      <w:r>
+        <w:rPr>
+          <w:rFonts w:ascii="Arial" w:hAnsi="Arial" w:cs="Arial"/>
+          <w:sz w:val="24"/>
+        </w:rPr>
+        <w:t>. Guest lecture presented for PSYCH3CD3 – Intergroup Relations. Hamilton, Ontario.</w:t>
+      </w:r>
+    </w:p>
+    <w:p>
+      <w:pPr>
+        <w:spacing w:after="0" w:line="240" w:lineRule="auto"/>
+        <w:ind w:left="720" w:hanging="720"/>
+        <w:contextualSpacing/>
+        <w:jc w:val="both"/>
+        <w:outlineLvl w:val="0"/>
+        <w:rPr>
+          <w:rFonts w:ascii="Arial" w:hAnsi="Arial" w:cs="Arial"/>
+          <w:sz w:val="24"/>
+        </w:rPr>
+      </w:pPr>
+    </w:p>
+    <w:p>
+      <w:pPr>
+        <w:spacing w:after="0" w:line="240" w:lineRule="auto"/>
+        <w:ind w:left="720" w:hanging="720"/>
+        <w:contextualSpacing/>
+        <w:jc w:val="both"/>
+        <w:outlineLvl w:val="0"/>
+        <w:rPr>
+          <w:rFonts w:ascii="Arial" w:hAnsi="Arial" w:cs="Arial"/>
+          <w:sz w:val="24"/>
+        </w:rPr>
+      </w:pPr>
+      <w:r>
+        <w:rPr>
+          <w:rFonts w:ascii="Arial" w:hAnsi="Arial" w:cs="Arial"/>
+          <w:sz w:val="24"/>
+        </w:rPr>
+        <w:lastRenderedPageBreak/>
+        <w:t>Ku, M., </w:t>
+      </w:r>
+      <w:r>
+        <w:rPr>
+          <w:rFonts w:ascii="Arial" w:hAnsi="Arial" w:cs="Arial"/>
+          <w:b/>
+          <w:sz w:val="24"/>
+        </w:rPr>
+        <w:t>Galang, C.M.</w:t>
+      </w:r>
+      <w:r>
+        <w:rPr>
+          <w:rFonts w:ascii="Arial" w:hAnsi="Arial" w:cs="Arial"/>
+          <w:sz w:val="24"/>
+        </w:rPr>
+        <w:t>, &amp; Obhi, S. S. (2016). </w:t>
+      </w:r>
+      <w:r>
+        <w:rPr>
+          <w:rFonts w:ascii="Arial" w:hAnsi="Arial" w:cs="Arial"/>
+          <w:i/>
+          <w:sz w:val="24"/>
+        </w:rPr>
+        <w:t>The Effects of Power on Empathic Response to Pain (A Pilot Study).</w:t>
+      </w:r>
+      <w:r>
+        <w:rPr>
+          <w:rFonts w:ascii="Arial" w:hAnsi="Arial" w:cs="Arial"/>
+          <w:sz w:val="24"/>
+        </w:rPr>
+        <w:t> Presented at the NSERC USRA Poster Session, Hamilton, Ontario.</w:t>
       </w:r>
     </w:p>
     <w:p>
@@ -5121,7 +4432,7 @@
           <w:rFonts w:ascii="Arial" w:hAnsi="Arial" w:cs="Arial"/>
           <w:sz w:val="24"/>
         </w:rPr>
-        <w:t xml:space="preserve">(2017). </w:t>
+        <w:t xml:space="preserve">(2016). </w:t>
       </w:r>
       <w:r>
         <w:rPr>
@@ -5129,78 +4440,71 @@
           <w:i/>
           <w:sz w:val="24"/>
         </w:rPr>
-        <w:t>An Introduction to the Social Neuroscience of Intergroup Relations</w:t>
-      </w:r>
-      <w:r>
-        <w:rPr>
-          <w:rFonts w:ascii="Arial" w:hAnsi="Arial" w:cs="Arial"/>
-          <w:sz w:val="24"/>
-        </w:rPr>
-        <w:t>. Guest lecture presented for PSYCH3CD3 – Intergroup Relations. Hamilton, Ontario.</w:t>
-      </w:r>
-    </w:p>
-    <w:p>
-      <w:pPr>
-        <w:spacing w:after="0" w:line="240" w:lineRule="auto"/>
-        <w:ind w:left="720" w:hanging="720"/>
-        <w:contextualSpacing/>
-        <w:jc w:val="both"/>
-        <w:outlineLvl w:val="0"/>
-        <w:rPr>
-          <w:rFonts w:ascii="Arial" w:hAnsi="Arial" w:cs="Arial"/>
-          <w:sz w:val="24"/>
-        </w:rPr>
-      </w:pPr>
-    </w:p>
-    <w:p>
-      <w:pPr>
-        <w:spacing w:after="0" w:line="240" w:lineRule="auto"/>
-        <w:ind w:left="720" w:hanging="720"/>
-        <w:contextualSpacing/>
-        <w:jc w:val="both"/>
-        <w:outlineLvl w:val="0"/>
-        <w:rPr>
-          <w:rFonts w:ascii="Arial" w:hAnsi="Arial" w:cs="Arial"/>
-          <w:sz w:val="24"/>
-        </w:rPr>
-      </w:pPr>
-      <w:r>
-        <w:rPr>
-          <w:rFonts w:ascii="Arial" w:hAnsi="Arial" w:cs="Arial"/>
-          <w:sz w:val="24"/>
-        </w:rPr>
-        <w:t>Ku, M., </w:t>
-      </w:r>
-      <w:r>
-        <w:rPr>
-          <w:rFonts w:ascii="Arial" w:hAnsi="Arial" w:cs="Arial"/>
-          <w:b/>
-          <w:sz w:val="24"/>
-        </w:rPr>
-        <w:t>Galang, C.M.</w:t>
-      </w:r>
-      <w:r>
-        <w:rPr>
-          <w:rFonts w:ascii="Arial" w:hAnsi="Arial" w:cs="Arial"/>
-          <w:sz w:val="24"/>
-        </w:rPr>
-        <w:t xml:space="preserve">, &amp; </w:t>
-      </w:r>
-      <w:proofErr w:type="spellStart"/>
-      <w:r>
-        <w:rPr>
-          <w:rFonts w:ascii="Arial" w:hAnsi="Arial" w:cs="Arial"/>
-          <w:sz w:val="24"/>
-        </w:rPr>
-        <w:t>Obhi</w:t>
-      </w:r>
-      <w:proofErr w:type="spellEnd"/>
-      <w:r>
-        <w:rPr>
-          <w:rFonts w:ascii="Arial" w:hAnsi="Arial" w:cs="Arial"/>
-          <w:sz w:val="24"/>
-        </w:rPr>
-        <w:t>, S. S. (2016). </w:t>
+        <w:t>The Social Cognitive Neuroscience of Empathy</w:t>
+      </w:r>
+      <w:r>
+        <w:rPr>
+          <w:rFonts w:ascii="Arial" w:hAnsi="Arial" w:cs="Arial"/>
+          <w:sz w:val="24"/>
+        </w:rPr>
+        <w:t>. Guest lecture presented for PNB2XF3 – Perspectives in Psychology, Neuroscience and Behaviour. Hamilton, Canada.</w:t>
+      </w:r>
+    </w:p>
+    <w:p>
+      <w:pPr>
+        <w:spacing w:after="0" w:line="240" w:lineRule="auto"/>
+        <w:ind w:left="720" w:hanging="720"/>
+        <w:contextualSpacing/>
+        <w:jc w:val="both"/>
+        <w:outlineLvl w:val="0"/>
+        <w:rPr>
+          <w:rFonts w:ascii="Arial" w:hAnsi="Arial" w:cs="Arial"/>
+          <w:b/>
+          <w:sz w:val="24"/>
+        </w:rPr>
+      </w:pPr>
+    </w:p>
+    <w:p>
+      <w:pPr>
+        <w:spacing w:after="0" w:line="240" w:lineRule="auto"/>
+        <w:ind w:left="720" w:hanging="720"/>
+        <w:contextualSpacing/>
+        <w:jc w:val="both"/>
+        <w:outlineLvl w:val="0"/>
+        <w:rPr>
+          <w:rFonts w:ascii="Arial" w:hAnsi="Arial" w:cs="Arial"/>
+          <w:sz w:val="24"/>
+        </w:rPr>
+      </w:pPr>
+      <w:r>
+        <w:rPr>
+          <w:rFonts w:ascii="Arial" w:hAnsi="Arial" w:cs="Arial"/>
+          <w:b/>
+          <w:sz w:val="24"/>
+        </w:rPr>
+        <w:t xml:space="preserve">Galang, C.M. </w:t>
+      </w:r>
+      <w:r>
+        <w:rPr>
+          <w:rFonts w:ascii="Arial" w:hAnsi="Arial" w:cs="Arial"/>
+          <w:sz w:val="24"/>
+        </w:rPr>
+        <w:t>&amp; Berry, M.</w:t>
+      </w:r>
+      <w:r>
+        <w:rPr>
+          <w:rFonts w:ascii="Arial" w:hAnsi="Arial" w:cs="Arial"/>
+          <w:b/>
+          <w:sz w:val="24"/>
+        </w:rPr>
+        <w:t xml:space="preserve"> </w:t>
+      </w:r>
+      <w:r>
+        <w:rPr>
+          <w:rFonts w:ascii="Arial" w:hAnsi="Arial" w:cs="Arial"/>
+          <w:sz w:val="24"/>
+        </w:rPr>
+        <w:t xml:space="preserve">(2016). </w:t>
       </w:r>
       <w:r>
         <w:rPr>
@@ -5208,151 +4512,6 @@
           <w:i/>
           <w:sz w:val="24"/>
         </w:rPr>
-        <w:t>The Effects of Power on Empathic Response to Pain (A Pilot Study).</w:t>
-      </w:r>
-      <w:r>
-        <w:rPr>
-          <w:rFonts w:ascii="Arial" w:hAnsi="Arial" w:cs="Arial"/>
-          <w:sz w:val="24"/>
-        </w:rPr>
-        <w:t> Presented at the NSERC USRA Poster Session, Hamilton, Ontario.</w:t>
-      </w:r>
-    </w:p>
-    <w:p>
-      <w:pPr>
-        <w:spacing w:after="0" w:line="240" w:lineRule="auto"/>
-        <w:ind w:left="720" w:hanging="720"/>
-        <w:contextualSpacing/>
-        <w:jc w:val="both"/>
-        <w:outlineLvl w:val="0"/>
-        <w:rPr>
-          <w:rFonts w:ascii="Arial" w:hAnsi="Arial" w:cs="Arial"/>
-          <w:b/>
-          <w:sz w:val="24"/>
-        </w:rPr>
-      </w:pPr>
-    </w:p>
-    <w:p>
-      <w:pPr>
-        <w:spacing w:after="0" w:line="240" w:lineRule="auto"/>
-        <w:ind w:left="720" w:hanging="720"/>
-        <w:contextualSpacing/>
-        <w:jc w:val="both"/>
-        <w:outlineLvl w:val="0"/>
-        <w:rPr>
-          <w:rFonts w:ascii="Arial" w:hAnsi="Arial" w:cs="Arial"/>
-          <w:sz w:val="24"/>
-        </w:rPr>
-      </w:pPr>
-      <w:r>
-        <w:rPr>
-          <w:rFonts w:ascii="Arial" w:hAnsi="Arial" w:cs="Arial"/>
-          <w:b/>
-          <w:sz w:val="24"/>
-        </w:rPr>
-        <w:t xml:space="preserve">Galang, C.M. </w:t>
-      </w:r>
-      <w:r>
-        <w:rPr>
-          <w:rFonts w:ascii="Arial" w:hAnsi="Arial" w:cs="Arial"/>
-          <w:sz w:val="24"/>
-        </w:rPr>
-        <w:t xml:space="preserve">(2016). </w:t>
-      </w:r>
-      <w:r>
-        <w:rPr>
-          <w:rFonts w:ascii="Arial" w:hAnsi="Arial" w:cs="Arial"/>
-          <w:i/>
-          <w:sz w:val="24"/>
-        </w:rPr>
-        <w:t>The Social Cognitive Neuroscience of Empathy</w:t>
-      </w:r>
-      <w:r>
-        <w:rPr>
-          <w:rFonts w:ascii="Arial" w:hAnsi="Arial" w:cs="Arial"/>
-          <w:sz w:val="24"/>
-        </w:rPr>
-        <w:t xml:space="preserve">. Guest lecture presented for PNB2XF3 – Perspectives in Psychology, Neuroscience and </w:t>
-      </w:r>
-      <w:proofErr w:type="spellStart"/>
-      <w:r>
-        <w:rPr>
-          <w:rFonts w:ascii="Arial" w:hAnsi="Arial" w:cs="Arial"/>
-          <w:sz w:val="24"/>
-        </w:rPr>
-        <w:t>Behaviour</w:t>
-      </w:r>
-      <w:proofErr w:type="spellEnd"/>
-      <w:r>
-        <w:rPr>
-          <w:rFonts w:ascii="Arial" w:hAnsi="Arial" w:cs="Arial"/>
-          <w:sz w:val="24"/>
-        </w:rPr>
-        <w:t>. Hamilton, Canada.</w:t>
-      </w:r>
-    </w:p>
-    <w:p>
-      <w:pPr>
-        <w:spacing w:after="0" w:line="240" w:lineRule="auto"/>
-        <w:ind w:left="720" w:hanging="720"/>
-        <w:contextualSpacing/>
-        <w:jc w:val="both"/>
-        <w:outlineLvl w:val="0"/>
-        <w:rPr>
-          <w:rFonts w:ascii="Arial" w:hAnsi="Arial" w:cs="Arial"/>
-          <w:b/>
-          <w:sz w:val="24"/>
-        </w:rPr>
-      </w:pPr>
-    </w:p>
-    <w:p>
-      <w:pPr>
-        <w:spacing w:after="0" w:line="240" w:lineRule="auto"/>
-        <w:ind w:left="720" w:hanging="720"/>
-        <w:contextualSpacing/>
-        <w:jc w:val="both"/>
-        <w:outlineLvl w:val="0"/>
-        <w:rPr>
-          <w:rFonts w:ascii="Arial" w:hAnsi="Arial" w:cs="Arial"/>
-          <w:sz w:val="24"/>
-        </w:rPr>
-      </w:pPr>
-      <w:r>
-        <w:rPr>
-          <w:rFonts w:ascii="Arial" w:hAnsi="Arial" w:cs="Arial"/>
-          <w:b/>
-          <w:sz w:val="24"/>
-        </w:rPr>
-        <w:t xml:space="preserve">Galang, C.M. </w:t>
-      </w:r>
-      <w:r>
-        <w:rPr>
-          <w:rFonts w:ascii="Arial" w:hAnsi="Arial" w:cs="Arial"/>
-          <w:sz w:val="24"/>
-        </w:rPr>
-        <w:t>&amp; Berry, M.</w:t>
-      </w:r>
-      <w:r>
-        <w:rPr>
-          <w:rFonts w:ascii="Arial" w:hAnsi="Arial" w:cs="Arial"/>
-          <w:b/>
-          <w:sz w:val="24"/>
-        </w:rPr>
-        <w:t xml:space="preserve"> </w:t>
-      </w:r>
-      <w:r>
-        <w:rPr>
-          <w:rFonts w:ascii="Arial" w:hAnsi="Arial" w:cs="Arial"/>
-          <w:sz w:val="24"/>
-        </w:rPr>
-        <w:t xml:space="preserve">(2016). </w:t>
-      </w:r>
-      <w:r>
-        <w:rPr>
-          <w:rFonts w:ascii="Arial" w:hAnsi="Arial" w:cs="Arial"/>
-          <w:i/>
-          <w:sz w:val="24"/>
-        </w:rPr>
         <w:t>Introduction to Data Management &amp; Processing.</w:t>
       </w:r>
       <w:r>
@@ -5360,23 +4519,7 @@
           <w:rFonts w:ascii="Arial" w:hAnsi="Arial" w:cs="Arial"/>
           <w:sz w:val="24"/>
         </w:rPr>
-        <w:t xml:space="preserve"> Guest lecture presented for PNB2XF3 – Perspectives in Psychology, Neuroscience and </w:t>
-      </w:r>
-      <w:proofErr w:type="spellStart"/>
-      <w:r>
-        <w:rPr>
-          <w:rFonts w:ascii="Arial" w:hAnsi="Arial" w:cs="Arial"/>
-          <w:sz w:val="24"/>
-        </w:rPr>
-        <w:t>Behaviour</w:t>
-      </w:r>
-      <w:proofErr w:type="spellEnd"/>
-      <w:r>
-        <w:rPr>
-          <w:rFonts w:ascii="Arial" w:hAnsi="Arial" w:cs="Arial"/>
-          <w:sz w:val="24"/>
-        </w:rPr>
-        <w:t>. Hamilton, Canada.</w:t>
+        <w:t xml:space="preserve"> Guest lecture presented for PNB2XF3 – Perspectives in Psychology, Neuroscience and Behaviour. Hamilton, Canada.</w:t>
       </w:r>
     </w:p>
     <w:p>
@@ -5505,7 +4648,6 @@
         </w:rPr>
         <w:t>Transcranial Magnetic Stimulation (</w:t>
       </w:r>
-      <w:proofErr w:type="spellStart"/>
       <w:r>
         <w:rPr>
           <w:rFonts w:ascii="Arial" w:hAnsi="Arial" w:cs="Arial"/>
@@ -5518,15 +4660,7 @@
           <w:rFonts w:ascii="Arial" w:hAnsi="Arial" w:cs="Arial"/>
           <w:sz w:val="24"/>
         </w:rPr>
-        <w:t>TMS</w:t>
-      </w:r>
-      <w:proofErr w:type="spellEnd"/>
-      <w:r>
-        <w:rPr>
-          <w:rFonts w:ascii="Arial" w:hAnsi="Arial" w:cs="Arial"/>
-          <w:sz w:val="24"/>
-        </w:rPr>
-        <w:t>)</w:t>
+        <w:t>TMS)</w:t>
       </w:r>
     </w:p>
     <w:p>
@@ -5557,21 +4691,12 @@
           <w:sz w:val="24"/>
         </w:rPr>
       </w:pPr>
-      <w:proofErr w:type="spellStart"/>
-      <w:r>
-        <w:rPr>
-          <w:rFonts w:ascii="Arial" w:hAnsi="Arial" w:cs="Arial"/>
-          <w:sz w:val="24"/>
-        </w:rPr>
-        <w:t>Behavioural</w:t>
-      </w:r>
-      <w:proofErr w:type="spellEnd"/>
-      <w:r>
-        <w:rPr>
-          <w:rFonts w:ascii="Arial" w:hAnsi="Arial" w:cs="Arial"/>
-          <w:sz w:val="24"/>
-        </w:rPr>
-        <w:t xml:space="preserve"> Methods (e.g. Reaction Time Paradigms &amp; Self-Report Inventories)</w:t>
+      <w:r>
+        <w:rPr>
+          <w:rFonts w:ascii="Arial" w:hAnsi="Arial" w:cs="Arial"/>
+          <w:sz w:val="24"/>
+        </w:rPr>
+        <w:t>Behavioural Methods (e.g. Reaction Time Paradigms &amp; Self-Report Inventories)</w:t>
       </w:r>
     </w:p>
     <w:p>
@@ -5620,23 +4745,7 @@
           <w:rFonts w:ascii="Arial" w:hAnsi="Arial" w:cs="Arial"/>
           <w:sz w:val="24"/>
         </w:rPr>
-        <w:t>Transcranial Direct Current Stimulation (</w:t>
-      </w:r>
-      <w:proofErr w:type="spellStart"/>
-      <w:r>
-        <w:rPr>
-          <w:rFonts w:ascii="Arial" w:hAnsi="Arial" w:cs="Arial"/>
-          <w:sz w:val="24"/>
-        </w:rPr>
-        <w:t>tDCS</w:t>
-      </w:r>
-      <w:proofErr w:type="spellEnd"/>
-      <w:r>
-        <w:rPr>
-          <w:rFonts w:ascii="Arial" w:hAnsi="Arial" w:cs="Arial"/>
-          <w:sz w:val="24"/>
-        </w:rPr>
-        <w:t>)</w:t>
+        <w:t>Transcranial Direct Current Stimulation (tDCS)</w:t>
       </w:r>
     </w:p>
     <w:p>
@@ -5728,15 +4837,7 @@
           <w:rFonts w:ascii="Arial" w:hAnsi="Arial" w:cs="Arial"/>
           <w:sz w:val="24"/>
         </w:rPr>
-        <w:t xml:space="preserve">Python, MATLAB, R, &amp; </w:t>
-      </w:r>
-      <w:proofErr w:type="spellStart"/>
-      <w:r>
-        <w:rPr>
-          <w:rFonts w:ascii="Arial" w:hAnsi="Arial" w:cs="Arial"/>
-          <w:sz w:val="24"/>
-        </w:rPr>
-        <w:t>Super</w:t>
+        <w:t>Python, MATLAB, R, &amp; Super</w:t>
       </w:r>
       <w:r>
         <w:rPr>
@@ -5752,7 +4853,6 @@
         </w:rPr>
         <w:t>ab</w:t>
       </w:r>
-      <w:proofErr w:type="spellEnd"/>
     </w:p>
     <w:p>
       <w:pPr>
@@ -5871,23 +4971,7 @@
           <w:rFonts w:ascii="Arial" w:hAnsi="Arial" w:cs="Arial"/>
           <w:sz w:val="24"/>
         </w:rPr>
-        <w:t xml:space="preserve">Psychology, Neuroscience and </w:t>
-      </w:r>
-      <w:proofErr w:type="spellStart"/>
-      <w:r>
-        <w:rPr>
-          <w:rFonts w:ascii="Arial" w:hAnsi="Arial" w:cs="Arial"/>
-          <w:sz w:val="24"/>
-        </w:rPr>
-        <w:t>Behaviour</w:t>
-      </w:r>
-      <w:proofErr w:type="spellEnd"/>
-      <w:r>
-        <w:rPr>
-          <w:rFonts w:ascii="Arial" w:hAnsi="Arial" w:cs="Arial"/>
-          <w:sz w:val="24"/>
-        </w:rPr>
-        <w:t xml:space="preserve"> (PNB 2X</w:t>
+        <w:t>Psychology, Neuroscience and Behaviour (PNB 2X</w:t>
       </w:r>
       <w:r>
         <w:rPr>
@@ -6054,23 +5138,7 @@
           <w:rFonts w:ascii="Arial" w:hAnsi="Arial" w:cs="Arial"/>
           <w:sz w:val="24"/>
         </w:rPr>
-        <w:t xml:space="preserve">Perspectives in Psychology, Neuroscience and </w:t>
-      </w:r>
-      <w:proofErr w:type="spellStart"/>
-      <w:r>
-        <w:rPr>
-          <w:rFonts w:ascii="Arial" w:hAnsi="Arial" w:cs="Arial"/>
-          <w:sz w:val="24"/>
-        </w:rPr>
-        <w:t>Behaviour</w:t>
-      </w:r>
-      <w:proofErr w:type="spellEnd"/>
-      <w:r>
-        <w:rPr>
-          <w:rFonts w:ascii="Arial" w:hAnsi="Arial" w:cs="Arial"/>
-          <w:sz w:val="24"/>
-        </w:rPr>
-        <w:t xml:space="preserve"> (PNB 2XF3): </w:t>
+        <w:t xml:space="preserve">Perspectives in Psychology, Neuroscience and Behaviour (PNB 2XF3): </w:t>
       </w:r>
       <w:r>
         <w:rPr>
@@ -6184,58 +5252,26 @@
           <w:rFonts w:ascii="Arial" w:hAnsi="Arial" w:cs="Arial"/>
           <w:sz w:val="24"/>
         </w:rPr>
-        <w:t xml:space="preserve">Perspectives in Psychology, Neuroscience and </w:t>
-      </w:r>
-      <w:proofErr w:type="spellStart"/>
-      <w:r>
-        <w:rPr>
-          <w:rFonts w:ascii="Arial" w:hAnsi="Arial" w:cs="Arial"/>
-          <w:sz w:val="24"/>
-        </w:rPr>
-        <w:t>Behaviour</w:t>
-      </w:r>
-      <w:proofErr w:type="spellEnd"/>
-      <w:r>
-        <w:rPr>
-          <w:rFonts w:ascii="Arial" w:hAnsi="Arial" w:cs="Arial"/>
-          <w:sz w:val="24"/>
-        </w:rPr>
-        <w:t xml:space="preserve"> (PNB 2XF3): Fall 2016</w:t>
-      </w:r>
-    </w:p>
-    <w:p>
-      <w:pPr>
-        <w:spacing w:after="0" w:line="240" w:lineRule="auto"/>
-        <w:contextualSpacing/>
-        <w:jc w:val="both"/>
-        <w:outlineLvl w:val="0"/>
-        <w:rPr>
-          <w:rFonts w:ascii="Arial" w:hAnsi="Arial" w:cs="Arial"/>
-          <w:sz w:val="24"/>
-        </w:rPr>
-      </w:pPr>
-      <w:r>
-        <w:rPr>
-          <w:rFonts w:ascii="Arial" w:hAnsi="Arial" w:cs="Arial"/>
-          <w:sz w:val="24"/>
-        </w:rPr>
-        <w:t xml:space="preserve">Integrated Psychology, Neuroscience and </w:t>
-      </w:r>
-      <w:proofErr w:type="spellStart"/>
-      <w:r>
-        <w:rPr>
-          <w:rFonts w:ascii="Arial" w:hAnsi="Arial" w:cs="Arial"/>
-          <w:sz w:val="24"/>
-        </w:rPr>
-        <w:t>Behaviour</w:t>
-      </w:r>
-      <w:proofErr w:type="spellEnd"/>
-      <w:r>
-        <w:rPr>
-          <w:rFonts w:ascii="Arial" w:hAnsi="Arial" w:cs="Arial"/>
-          <w:sz w:val="24"/>
-        </w:rPr>
-        <w:t xml:space="preserve"> (PNB 2XD3): Winter 2016</w:t>
+        <w:t>Perspectives in Psychology, Neuroscience and Behaviour (PNB 2XF3): Fall 2016</w:t>
+      </w:r>
+    </w:p>
+    <w:p>
+      <w:pPr>
+        <w:spacing w:after="0" w:line="240" w:lineRule="auto"/>
+        <w:contextualSpacing/>
+        <w:jc w:val="both"/>
+        <w:outlineLvl w:val="0"/>
+        <w:rPr>
+          <w:rFonts w:ascii="Arial" w:hAnsi="Arial" w:cs="Arial"/>
+          <w:sz w:val="24"/>
+        </w:rPr>
+      </w:pPr>
+      <w:r>
+        <w:rPr>
+          <w:rFonts w:ascii="Arial" w:hAnsi="Arial" w:cs="Arial"/>
+          <w:sz w:val="24"/>
+        </w:rPr>
+        <w:t>Integrated Psychology, Neuroscience and Behaviour (PNB 2XD3): Winter 2016</w:t>
       </w:r>
     </w:p>
     <w:p>
@@ -6350,44 +5386,27 @@
           <w:bCs/>
           <w:sz w:val="24"/>
         </w:rPr>
-        <w:t xml:space="preserve">Co-Founder and Co-Chair of </w:t>
-      </w:r>
-      <w:proofErr w:type="spellStart"/>
-      <w:r>
-        <w:rPr>
-          <w:rFonts w:ascii="Arial" w:hAnsi="Arial" w:cs="Arial"/>
-          <w:bCs/>
-          <w:sz w:val="24"/>
-        </w:rPr>
-        <w:t>ReproducibiliTea</w:t>
-      </w:r>
-      <w:proofErr w:type="spellEnd"/>
-      <w:r>
-        <w:rPr>
-          <w:rFonts w:ascii="Arial" w:hAnsi="Arial" w:cs="Arial"/>
-          <w:bCs/>
-          <w:sz w:val="24"/>
-        </w:rPr>
-        <w:t xml:space="preserve"> McMaster (2019-Current)</w:t>
-      </w:r>
-    </w:p>
-    <w:p>
-      <w:pPr>
-        <w:spacing w:after="0" w:line="240" w:lineRule="auto"/>
-        <w:ind w:left="720" w:hanging="720"/>
-        <w:contextualSpacing/>
-        <w:jc w:val="both"/>
-        <w:outlineLvl w:val="0"/>
-        <w:rPr>
-          <w:rFonts w:ascii="Arial" w:hAnsi="Arial" w:cs="Arial"/>
-          <w:sz w:val="24"/>
-        </w:rPr>
-      </w:pPr>
-      <w:r>
-        <w:rPr>
-          <w:rFonts w:ascii="Arial" w:hAnsi="Arial" w:cs="Arial"/>
-          <w:sz w:val="24"/>
-        </w:rPr>
+        <w:t>Co-Founder and Co-Chair of ReproducibiliTea McMaster (2019-Current)</w:t>
+      </w:r>
+    </w:p>
+    <w:p>
+      <w:pPr>
+        <w:spacing w:after="0" w:line="240" w:lineRule="auto"/>
+        <w:ind w:left="720" w:hanging="720"/>
+        <w:contextualSpacing/>
+        <w:jc w:val="both"/>
+        <w:outlineLvl w:val="0"/>
+        <w:rPr>
+          <w:rFonts w:ascii="Arial" w:hAnsi="Arial" w:cs="Arial"/>
+          <w:sz w:val="24"/>
+        </w:rPr>
+      </w:pPr>
+      <w:r>
+        <w:rPr>
+          <w:rFonts w:ascii="Arial" w:hAnsi="Arial" w:cs="Arial"/>
+          <w:sz w:val="24"/>
+        </w:rPr>
+        <w:lastRenderedPageBreak/>
         <w:t>Departmental Colloquiu</w:t>
       </w:r>
       <w:r>
@@ -6465,13 +5484,11 @@
           <w:sz w:val="24"/>
         </w:rPr>
       </w:pPr>
-      <w:proofErr w:type="spellStart"/>
-      <w:r>
-        <w:rPr>
-          <w:rFonts w:ascii="Arial" w:hAnsi="Arial" w:cs="Arial"/>
-          <w:sz w:val="24"/>
-        </w:rPr>
-        <w:lastRenderedPageBreak/>
+      <w:r>
+        <w:rPr>
+          <w:rFonts w:ascii="Arial" w:hAnsi="Arial" w:cs="Arial"/>
+          <w:sz w:val="24"/>
+        </w:rPr>
         <w:t>NeuroT</w:t>
       </w:r>
       <w:r>
@@ -6488,7 +5505,6 @@
         </w:rPr>
         <w:t>X</w:t>
       </w:r>
-      <w:proofErr w:type="spellEnd"/>
       <w:r>
         <w:rPr>
           <w:rFonts w:ascii="Arial" w:hAnsi="Arial" w:cs="Arial"/>
@@ -6543,21 +5559,12 @@
           <w:sz w:val="24"/>
         </w:rPr>
       </w:pPr>
-      <w:proofErr w:type="spellStart"/>
-      <w:r>
-        <w:rPr>
-          <w:rFonts w:ascii="Arial" w:hAnsi="Arial" w:cs="Arial"/>
-          <w:sz w:val="24"/>
-        </w:rPr>
-        <w:t>OOOCanada</w:t>
-      </w:r>
-      <w:proofErr w:type="spellEnd"/>
-      <w:r>
-        <w:rPr>
-          <w:rFonts w:ascii="Arial" w:hAnsi="Arial" w:cs="Arial"/>
-          <w:sz w:val="24"/>
-        </w:rPr>
-        <w:t xml:space="preserve"> (Open access, education, &amp; data) Research Network Member (2016-</w:t>
+      <w:r>
+        <w:rPr>
+          <w:rFonts w:ascii="Arial" w:hAnsi="Arial" w:cs="Arial"/>
+          <w:sz w:val="24"/>
+        </w:rPr>
+        <w:t>OOOCanada (Open access, education, &amp; data) Research Network Member (2016-</w:t>
       </w:r>
       <w:r>
         <w:rPr>
@@ -6586,21 +5593,12 @@
           <w:sz w:val="24"/>
         </w:rPr>
       </w:pPr>
-      <w:proofErr w:type="gramStart"/>
-      <w:r>
-        <w:rPr>
-          <w:rFonts w:ascii="Arial" w:hAnsi="Arial" w:cs="Arial"/>
-          <w:sz w:val="24"/>
-        </w:rPr>
-        <w:t>Let’s</w:t>
-      </w:r>
-      <w:proofErr w:type="gramEnd"/>
-      <w:r>
-        <w:rPr>
-          <w:rFonts w:ascii="Arial" w:hAnsi="Arial" w:cs="Arial"/>
-          <w:sz w:val="24"/>
-        </w:rPr>
-        <w:t xml:space="preserve"> Talk Science Outreach Program Workshop Facilitator (2015-</w:t>
+      <w:r>
+        <w:rPr>
+          <w:rFonts w:ascii="Arial" w:hAnsi="Arial" w:cs="Arial"/>
+          <w:sz w:val="24"/>
+        </w:rPr>
+        <w:t>Let’s Talk Science Outreach Program Workshop Facilitator (2015-</w:t>
       </w:r>
       <w:r>
         <w:rPr>

--- a/C.V. Carl Michael Galang.docx
+++ b/C.V. Carl Michael Galang.docx
@@ -925,6 +925,65 @@
     </w:p>
     <w:p>
       <w:pPr>
+        <w:spacing w:after="0" w:line="240" w:lineRule="auto"/>
+        <w:ind w:left="720" w:hanging="720"/>
+        <w:contextualSpacing/>
+        <w:jc w:val="both"/>
+        <w:outlineLvl w:val="0"/>
+        <w:rPr>
+          <w:rFonts w:ascii="Arial" w:hAnsi="Arial" w:cs="Arial"/>
+          <w:sz w:val="24"/>
+        </w:rPr>
+      </w:pPr>
+      <w:r>
+        <w:rPr>
+          <w:rFonts w:ascii="Arial" w:hAnsi="Arial" w:cs="Arial"/>
+          <w:b/>
+          <w:bCs/>
+          <w:sz w:val="24"/>
+        </w:rPr>
+        <w:t xml:space="preserve">Galang, C.M., </w:t>
+      </w:r>
+      <w:r>
+        <w:rPr>
+          <w:rFonts w:ascii="Arial" w:hAnsi="Arial" w:cs="Arial"/>
+          <w:sz w:val="24"/>
+        </w:rPr>
+        <w:t>Pichtikova, M., Sanders, T., &amp; Obhi, S.S. (</w:t>
+      </w:r>
+      <w:r>
+        <w:rPr>
+          <w:rFonts w:ascii="Arial" w:hAnsi="Arial" w:cs="Arial"/>
+          <w:sz w:val="24"/>
+        </w:rPr>
+        <w:t>In Press</w:t>
+      </w:r>
+      <w:r>
+        <w:rPr>
+          <w:rFonts w:ascii="Arial" w:hAnsi="Arial" w:cs="Arial"/>
+          <w:sz w:val="24"/>
+        </w:rPr>
+        <w:t xml:space="preserve">). Response-general effects of pain observation on motor behaviour. </w:t>
+      </w:r>
+      <w:r>
+        <w:rPr>
+          <w:rFonts w:ascii="Arial" w:hAnsi="Arial" w:cs="Arial"/>
+          <w:i/>
+          <w:iCs/>
+          <w:sz w:val="24"/>
+        </w:rPr>
+        <w:t>Experimental Brain Research</w:t>
+      </w:r>
+      <w:r>
+        <w:rPr>
+          <w:rFonts w:ascii="Arial" w:hAnsi="Arial" w:cs="Arial"/>
+          <w:sz w:val="24"/>
+        </w:rPr>
+        <w:t>.</w:t>
+      </w:r>
+    </w:p>
+    <w:p>
+      <w:pPr>
         <w:tabs>
           <w:tab w:val="left" w:pos="1301"/>
         </w:tabs>
@@ -935,86 +994,10 @@
         <w:outlineLvl w:val="0"/>
         <w:rPr>
           <w:rFonts w:ascii="Arial" w:hAnsi="Arial" w:cs="Arial"/>
-          <w:bCs/>
-          <w:sz w:val="24"/>
-        </w:rPr>
-      </w:pPr>
-      <w:r>
-        <w:rPr>
-          <w:rFonts w:ascii="Arial" w:hAnsi="Arial" w:cs="Arial"/>
-          <w:b/>
-          <w:sz w:val="24"/>
-        </w:rPr>
-        <w:t xml:space="preserve">Galang, C.M. </w:t>
-      </w:r>
-      <w:r>
-        <w:rPr>
-          <w:rFonts w:ascii="Arial" w:hAnsi="Arial" w:cs="Arial"/>
-          <w:bCs/>
-          <w:sz w:val="24"/>
-        </w:rPr>
-        <w:t>&amp; Obhi, S.S. (</w:t>
-      </w:r>
-      <w:r>
-        <w:rPr>
-          <w:rFonts w:ascii="Arial" w:hAnsi="Arial" w:cs="Arial"/>
-          <w:bCs/>
-          <w:sz w:val="24"/>
-        </w:rPr>
-        <w:t>2020</w:t>
-      </w:r>
-      <w:r>
-        <w:rPr>
-          <w:rFonts w:ascii="Arial" w:hAnsi="Arial" w:cs="Arial"/>
-          <w:bCs/>
-          <w:sz w:val="24"/>
-        </w:rPr>
-        <w:t xml:space="preserve">). </w:t>
-      </w:r>
-      <w:r>
-        <w:rPr>
-          <w:rFonts w:ascii="Arial" w:hAnsi="Arial" w:cs="Arial"/>
-          <w:bCs/>
-          <w:sz w:val="24"/>
-        </w:rPr>
-        <w:t>Automatic imitation does not predict levels of generosity during a modified dictator game</w:t>
-      </w:r>
-      <w:r>
-        <w:rPr>
-          <w:rFonts w:ascii="Arial" w:hAnsi="Arial" w:cs="Arial"/>
-          <w:bCs/>
-          <w:sz w:val="24"/>
-        </w:rPr>
-        <w:t xml:space="preserve">. </w:t>
-      </w:r>
-      <w:r>
-        <w:rPr>
-          <w:rFonts w:ascii="Arial" w:hAnsi="Arial" w:cs="Arial"/>
-          <w:bCs/>
-          <w:i/>
-          <w:iCs/>
-          <w:sz w:val="24"/>
-        </w:rPr>
-        <w:t>Acta Psychologic</w:t>
-      </w:r>
-      <w:r>
-        <w:rPr>
-          <w:rFonts w:ascii="Arial" w:hAnsi="Arial" w:cs="Arial"/>
-          <w:bCs/>
-          <w:i/>
-          <w:iCs/>
-          <w:sz w:val="24"/>
-        </w:rPr>
-        <w:t>a, 204</w:t>
-      </w:r>
-      <w:r>
-        <w:rPr>
-          <w:rFonts w:ascii="Arial" w:hAnsi="Arial" w:cs="Arial"/>
-          <w:bCs/>
-          <w:sz w:val="24"/>
-        </w:rPr>
-        <w:t>, 103022.</w:t>
-      </w:r>
+          <w:b/>
+          <w:sz w:val="24"/>
+        </w:rPr>
+      </w:pPr>
     </w:p>
     <w:p>
       <w:pPr>
@@ -1028,10 +1011,86 @@
         <w:outlineLvl w:val="0"/>
         <w:rPr>
           <w:rFonts w:ascii="Arial" w:hAnsi="Arial" w:cs="Arial"/>
-          <w:b/>
-          <w:sz w:val="24"/>
-        </w:rPr>
-      </w:pPr>
+          <w:bCs/>
+          <w:sz w:val="24"/>
+        </w:rPr>
+      </w:pPr>
+      <w:r>
+        <w:rPr>
+          <w:rFonts w:ascii="Arial" w:hAnsi="Arial" w:cs="Arial"/>
+          <w:b/>
+          <w:sz w:val="24"/>
+        </w:rPr>
+        <w:t xml:space="preserve">Galang, C.M. </w:t>
+      </w:r>
+      <w:r>
+        <w:rPr>
+          <w:rFonts w:ascii="Arial" w:hAnsi="Arial" w:cs="Arial"/>
+          <w:bCs/>
+          <w:sz w:val="24"/>
+        </w:rPr>
+        <w:t>&amp; Obhi, S.S. (</w:t>
+      </w:r>
+      <w:r>
+        <w:rPr>
+          <w:rFonts w:ascii="Arial" w:hAnsi="Arial" w:cs="Arial"/>
+          <w:bCs/>
+          <w:sz w:val="24"/>
+        </w:rPr>
+        <w:t>2020</w:t>
+      </w:r>
+      <w:r>
+        <w:rPr>
+          <w:rFonts w:ascii="Arial" w:hAnsi="Arial" w:cs="Arial"/>
+          <w:bCs/>
+          <w:sz w:val="24"/>
+        </w:rPr>
+        <w:t xml:space="preserve">). </w:t>
+      </w:r>
+      <w:r>
+        <w:rPr>
+          <w:rFonts w:ascii="Arial" w:hAnsi="Arial" w:cs="Arial"/>
+          <w:bCs/>
+          <w:sz w:val="24"/>
+        </w:rPr>
+        <w:t>Automatic imitation does not predict levels of generosity during a modified dictator game</w:t>
+      </w:r>
+      <w:r>
+        <w:rPr>
+          <w:rFonts w:ascii="Arial" w:hAnsi="Arial" w:cs="Arial"/>
+          <w:bCs/>
+          <w:sz w:val="24"/>
+        </w:rPr>
+        <w:t xml:space="preserve">. </w:t>
+      </w:r>
+      <w:r>
+        <w:rPr>
+          <w:rFonts w:ascii="Arial" w:hAnsi="Arial" w:cs="Arial"/>
+          <w:bCs/>
+          <w:i/>
+          <w:iCs/>
+          <w:sz w:val="24"/>
+        </w:rPr>
+        <w:t>Acta Psychologic</w:t>
+      </w:r>
+      <w:r>
+        <w:rPr>
+          <w:rFonts w:ascii="Arial" w:hAnsi="Arial" w:cs="Arial"/>
+          <w:bCs/>
+          <w:i/>
+          <w:iCs/>
+          <w:sz w:val="24"/>
+        </w:rPr>
+        <w:t>a, 204</w:t>
+      </w:r>
+      <w:r>
+        <w:rPr>
+          <w:rFonts w:ascii="Arial" w:hAnsi="Arial" w:cs="Arial"/>
+          <w:bCs/>
+          <w:sz w:val="24"/>
+        </w:rPr>
+        <w:t>, 103022.</w:t>
+      </w:r>
     </w:p>
     <w:p>
       <w:pPr>
@@ -1045,86 +1104,10 @@
         <w:outlineLvl w:val="0"/>
         <w:rPr>
           <w:rFonts w:ascii="Arial" w:hAnsi="Arial" w:cs="Arial"/>
-          <w:bCs/>
-          <w:sz w:val="24"/>
-        </w:rPr>
-      </w:pPr>
-      <w:r>
-        <w:rPr>
-          <w:rFonts w:ascii="Arial" w:hAnsi="Arial" w:cs="Arial"/>
-          <w:b/>
-          <w:sz w:val="24"/>
-        </w:rPr>
-        <w:t>Galang, C.M.</w:t>
-      </w:r>
-      <w:r>
-        <w:rPr>
-          <w:rFonts w:ascii="Arial" w:hAnsi="Arial" w:cs="Arial"/>
-          <w:bCs/>
-          <w:sz w:val="24"/>
-        </w:rPr>
-        <w:t>¸ Jenkins, M., &amp; Obhi, S.S. (</w:t>
-      </w:r>
-      <w:r>
-        <w:rPr>
-          <w:rFonts w:ascii="Arial" w:hAnsi="Arial" w:cs="Arial"/>
-          <w:bCs/>
-          <w:sz w:val="24"/>
-        </w:rPr>
-        <w:t>2020</w:t>
-      </w:r>
-      <w:r>
-        <w:rPr>
-          <w:rFonts w:ascii="Arial" w:hAnsi="Arial" w:cs="Arial"/>
-          <w:bCs/>
-          <w:sz w:val="24"/>
-        </w:rPr>
-        <w:t xml:space="preserve">). </w:t>
-      </w:r>
-      <w:r>
-        <w:rPr>
-          <w:rFonts w:ascii="Arial" w:hAnsi="Arial" w:cs="Arial"/>
-          <w:bCs/>
-          <w:sz w:val="24"/>
-        </w:rPr>
-        <w:t>Exploring the Effects of Visual Perspective on the ERP Components of Empathy for Pain</w:t>
-      </w:r>
-      <w:r>
-        <w:rPr>
-          <w:rFonts w:ascii="Arial" w:hAnsi="Arial" w:cs="Arial"/>
-          <w:bCs/>
-          <w:sz w:val="24"/>
-        </w:rPr>
-        <w:t xml:space="preserve">. </w:t>
-      </w:r>
-      <w:r>
-        <w:rPr>
-          <w:rFonts w:ascii="Arial" w:hAnsi="Arial" w:cs="Arial"/>
-          <w:bCs/>
-          <w:i/>
-          <w:iCs/>
-          <w:sz w:val="24"/>
-        </w:rPr>
-        <w:t>Social Neuroscience</w:t>
-      </w:r>
-      <w:r>
-        <w:rPr>
-          <w:rFonts w:ascii="Arial" w:hAnsi="Arial" w:cs="Arial"/>
-          <w:bCs/>
-          <w:i/>
-          <w:iCs/>
-          <w:sz w:val="24"/>
-        </w:rPr>
-        <w:t>, 15</w:t>
-      </w:r>
-      <w:r>
-        <w:rPr>
-          <w:rFonts w:ascii="Arial" w:hAnsi="Arial" w:cs="Arial"/>
-          <w:bCs/>
-          <w:sz w:val="24"/>
-        </w:rPr>
-        <w:t>(2), 186-198.</w:t>
-      </w:r>
+          <w:b/>
+          <w:sz w:val="24"/>
+        </w:rPr>
+      </w:pPr>
     </w:p>
     <w:p>
       <w:pPr>
@@ -1138,10 +1121,86 @@
         <w:outlineLvl w:val="0"/>
         <w:rPr>
           <w:rFonts w:ascii="Arial" w:hAnsi="Arial" w:cs="Arial"/>
-          <w:b/>
-          <w:sz w:val="24"/>
-        </w:rPr>
-      </w:pPr>
+          <w:bCs/>
+          <w:sz w:val="24"/>
+        </w:rPr>
+      </w:pPr>
+      <w:r>
+        <w:rPr>
+          <w:rFonts w:ascii="Arial" w:hAnsi="Arial" w:cs="Arial"/>
+          <w:b/>
+          <w:sz w:val="24"/>
+        </w:rPr>
+        <w:t>Galang, C.M.</w:t>
+      </w:r>
+      <w:r>
+        <w:rPr>
+          <w:rFonts w:ascii="Arial" w:hAnsi="Arial" w:cs="Arial"/>
+          <w:bCs/>
+          <w:sz w:val="24"/>
+        </w:rPr>
+        <w:t>¸ Jenkins, M., &amp; Obhi, S.S. (</w:t>
+      </w:r>
+      <w:r>
+        <w:rPr>
+          <w:rFonts w:ascii="Arial" w:hAnsi="Arial" w:cs="Arial"/>
+          <w:bCs/>
+          <w:sz w:val="24"/>
+        </w:rPr>
+        <w:t>2020</w:t>
+      </w:r>
+      <w:r>
+        <w:rPr>
+          <w:rFonts w:ascii="Arial" w:hAnsi="Arial" w:cs="Arial"/>
+          <w:bCs/>
+          <w:sz w:val="24"/>
+        </w:rPr>
+        <w:t xml:space="preserve">). </w:t>
+      </w:r>
+      <w:r>
+        <w:rPr>
+          <w:rFonts w:ascii="Arial" w:hAnsi="Arial" w:cs="Arial"/>
+          <w:bCs/>
+          <w:sz w:val="24"/>
+        </w:rPr>
+        <w:t>Exploring the Effects of Visual Perspective on the ERP Components of Empathy for Pain</w:t>
+      </w:r>
+      <w:r>
+        <w:rPr>
+          <w:rFonts w:ascii="Arial" w:hAnsi="Arial" w:cs="Arial"/>
+          <w:bCs/>
+          <w:sz w:val="24"/>
+        </w:rPr>
+        <w:t xml:space="preserve">. </w:t>
+      </w:r>
+      <w:r>
+        <w:rPr>
+          <w:rFonts w:ascii="Arial" w:hAnsi="Arial" w:cs="Arial"/>
+          <w:bCs/>
+          <w:i/>
+          <w:iCs/>
+          <w:sz w:val="24"/>
+        </w:rPr>
+        <w:t>Social Neuroscience</w:t>
+      </w:r>
+      <w:r>
+        <w:rPr>
+          <w:rFonts w:ascii="Arial" w:hAnsi="Arial" w:cs="Arial"/>
+          <w:bCs/>
+          <w:i/>
+          <w:iCs/>
+          <w:sz w:val="24"/>
+        </w:rPr>
+        <w:t>, 15</w:t>
+      </w:r>
+      <w:r>
+        <w:rPr>
+          <w:rFonts w:ascii="Arial" w:hAnsi="Arial" w:cs="Arial"/>
+          <w:bCs/>
+          <w:sz w:val="24"/>
+        </w:rPr>
+        <w:t>(2), 186-198.</w:t>
+      </w:r>
     </w:p>
     <w:p>
       <w:pPr>
@@ -1155,83 +1214,10 @@
         <w:outlineLvl w:val="0"/>
         <w:rPr>
           <w:rFonts w:ascii="Arial" w:hAnsi="Arial" w:cs="Arial"/>
-          <w:sz w:val="24"/>
-        </w:rPr>
-      </w:pPr>
-      <w:r>
-        <w:rPr>
-          <w:rFonts w:ascii="Arial" w:hAnsi="Arial" w:cs="Arial"/>
-          <w:b/>
-          <w:sz w:val="24"/>
-        </w:rPr>
-        <w:t xml:space="preserve">Galang, C.M. </w:t>
-      </w:r>
-      <w:r>
-        <w:rPr>
-          <w:rFonts w:ascii="Arial" w:hAnsi="Arial" w:cs="Arial"/>
-          <w:sz w:val="24"/>
-        </w:rPr>
-        <w:t>&amp; Obhi, S.S. (</w:t>
-      </w:r>
-      <w:r>
-        <w:rPr>
-          <w:rFonts w:ascii="Arial" w:hAnsi="Arial" w:cs="Arial"/>
-          <w:sz w:val="24"/>
-        </w:rPr>
-        <w:t>2020</w:t>
-      </w:r>
-      <w:r>
-        <w:rPr>
-          <w:rFonts w:ascii="Arial" w:hAnsi="Arial" w:cs="Arial"/>
-          <w:sz w:val="24"/>
-        </w:rPr>
-        <w:t xml:space="preserve">). </w:t>
-      </w:r>
-      <w:r>
-        <w:rPr>
-          <w:rFonts w:ascii="Arial" w:hAnsi="Arial" w:cs="Arial"/>
-          <w:sz w:val="24"/>
-        </w:rPr>
-        <w:t>Please Empathize! Instructions to empathize strengthen response facilitation after pain observation</w:t>
-      </w:r>
-      <w:r>
-        <w:rPr>
-          <w:rFonts w:ascii="Arial" w:hAnsi="Arial" w:cs="Arial"/>
-          <w:sz w:val="24"/>
-        </w:rPr>
-        <w:t xml:space="preserve">. </w:t>
-      </w:r>
-      <w:r>
-        <w:rPr>
-          <w:rFonts w:ascii="Arial" w:hAnsi="Arial" w:cs="Arial"/>
-          <w:i/>
-          <w:sz w:val="24"/>
-        </w:rPr>
-        <w:t>Cognition and Emotion</w:t>
-      </w:r>
-      <w:r>
-        <w:rPr>
-          <w:rFonts w:ascii="Arial" w:hAnsi="Arial" w:cs="Arial"/>
-          <w:sz w:val="24"/>
-        </w:rPr>
-        <w:t xml:space="preserve">, </w:t>
-      </w:r>
-      <w:r>
-        <w:rPr>
-          <w:rFonts w:ascii="Arial" w:hAnsi="Arial" w:cs="Arial"/>
-          <w:i/>
-          <w:iCs/>
-          <w:sz w:val="24"/>
-        </w:rPr>
-        <w:t>34</w:t>
-      </w:r>
-      <w:r>
-        <w:rPr>
-          <w:rFonts w:ascii="Arial" w:hAnsi="Arial" w:cs="Arial"/>
-          <w:sz w:val="24"/>
-        </w:rPr>
-        <w:t>(2), 316-328.</w:t>
-      </w:r>
+          <w:b/>
+          <w:sz w:val="24"/>
+        </w:rPr>
+      </w:pPr>
     </w:p>
     <w:p>
       <w:pPr>
@@ -1245,10 +1231,84 @@
         <w:outlineLvl w:val="0"/>
         <w:rPr>
           <w:rFonts w:ascii="Arial" w:hAnsi="Arial" w:cs="Arial"/>
-          <w:b/>
-          <w:sz w:val="24"/>
-        </w:rPr>
-      </w:pPr>
+          <w:sz w:val="24"/>
+        </w:rPr>
+      </w:pPr>
+      <w:r>
+        <w:rPr>
+          <w:rFonts w:ascii="Arial" w:hAnsi="Arial" w:cs="Arial"/>
+          <w:b/>
+          <w:sz w:val="24"/>
+        </w:rPr>
+        <w:lastRenderedPageBreak/>
+        <w:t xml:space="preserve">Galang, C.M. </w:t>
+      </w:r>
+      <w:r>
+        <w:rPr>
+          <w:rFonts w:ascii="Arial" w:hAnsi="Arial" w:cs="Arial"/>
+          <w:sz w:val="24"/>
+        </w:rPr>
+        <w:t>&amp; Obhi, S.S. (</w:t>
+      </w:r>
+      <w:r>
+        <w:rPr>
+          <w:rFonts w:ascii="Arial" w:hAnsi="Arial" w:cs="Arial"/>
+          <w:sz w:val="24"/>
+        </w:rPr>
+        <w:t>2020</w:t>
+      </w:r>
+      <w:r>
+        <w:rPr>
+          <w:rFonts w:ascii="Arial" w:hAnsi="Arial" w:cs="Arial"/>
+          <w:sz w:val="24"/>
+        </w:rPr>
+        <w:t xml:space="preserve">). </w:t>
+      </w:r>
+      <w:r>
+        <w:rPr>
+          <w:rFonts w:ascii="Arial" w:hAnsi="Arial" w:cs="Arial"/>
+          <w:sz w:val="24"/>
+        </w:rPr>
+        <w:t>Please Empathize! Instructions to empathize strengthen response facilitation after pain observation</w:t>
+      </w:r>
+      <w:r>
+        <w:rPr>
+          <w:rFonts w:ascii="Arial" w:hAnsi="Arial" w:cs="Arial"/>
+          <w:sz w:val="24"/>
+        </w:rPr>
+        <w:t xml:space="preserve">. </w:t>
+      </w:r>
+      <w:r>
+        <w:rPr>
+          <w:rFonts w:ascii="Arial" w:hAnsi="Arial" w:cs="Arial"/>
+          <w:i/>
+          <w:sz w:val="24"/>
+        </w:rPr>
+        <w:t>Cognition and Emotion</w:t>
+      </w:r>
+      <w:r>
+        <w:rPr>
+          <w:rFonts w:ascii="Arial" w:hAnsi="Arial" w:cs="Arial"/>
+          <w:sz w:val="24"/>
+        </w:rPr>
+        <w:t xml:space="preserve">, </w:t>
+      </w:r>
+      <w:r>
+        <w:rPr>
+          <w:rFonts w:ascii="Arial" w:hAnsi="Arial" w:cs="Arial"/>
+          <w:i/>
+          <w:iCs/>
+          <w:sz w:val="24"/>
+        </w:rPr>
+        <w:t>34</w:t>
+      </w:r>
+      <w:r>
+        <w:rPr>
+          <w:rFonts w:ascii="Arial" w:hAnsi="Arial" w:cs="Arial"/>
+          <w:sz w:val="24"/>
+        </w:rPr>
+        <w:t>(2), 316-328.</w:t>
+      </w:r>
     </w:p>
     <w:p>
       <w:pPr>
@@ -1262,16 +1322,32 @@
         <w:outlineLvl w:val="0"/>
         <w:rPr>
           <w:rFonts w:ascii="Arial" w:hAnsi="Arial" w:cs="Arial"/>
-          <w:sz w:val="24"/>
-        </w:rPr>
-      </w:pPr>
-      <w:r>
-        <w:rPr>
-          <w:rFonts w:ascii="Arial" w:hAnsi="Arial" w:cs="Arial"/>
-          <w:b/>
-          <w:sz w:val="24"/>
-        </w:rPr>
-        <w:lastRenderedPageBreak/>
+          <w:b/>
+          <w:sz w:val="24"/>
+        </w:rPr>
+      </w:pPr>
+    </w:p>
+    <w:p>
+      <w:pPr>
+        <w:tabs>
+          <w:tab w:val="left" w:pos="1301"/>
+        </w:tabs>
+        <w:spacing w:after="0" w:line="240" w:lineRule="auto"/>
+        <w:ind w:left="720" w:hanging="720"/>
+        <w:contextualSpacing/>
+        <w:jc w:val="both"/>
+        <w:outlineLvl w:val="0"/>
+        <w:rPr>
+          <w:rFonts w:ascii="Arial" w:hAnsi="Arial" w:cs="Arial"/>
+          <w:sz w:val="24"/>
+        </w:rPr>
+      </w:pPr>
+      <w:r>
+        <w:rPr>
+          <w:rFonts w:ascii="Arial" w:hAnsi="Arial" w:cs="Arial"/>
+          <w:b/>
+          <w:sz w:val="24"/>
+        </w:rPr>
         <w:t xml:space="preserve">Galang, C.M. </w:t>
       </w:r>
       <w:r>
@@ -1661,15 +1737,7 @@
           <w:bCs/>
           <w:sz w:val="24"/>
         </w:rPr>
-        <w:t>). To Move or Not to Move: Cortico-spinal activity is enhanced during pain observation regardless of motor preparation state.</w:t>
-      </w:r>
-      <w:r>
-        <w:rPr>
-          <w:rFonts w:ascii="Arial" w:hAnsi="Arial" w:cs="Arial"/>
-          <w:bCs/>
-          <w:sz w:val="24"/>
-        </w:rPr>
-        <w:t xml:space="preserve"> </w:t>
+        <w:t xml:space="preserve">). To Move or Not to Move: Cortico-spinal activity is enhanced during pain observation regardless of motor preparation state. </w:t>
       </w:r>
       <w:r>
         <w:rPr>
@@ -1693,88 +1761,6 @@
     <w:p>
       <w:pPr>
         <w:spacing w:after="0" w:line="240" w:lineRule="auto"/>
-        <w:ind w:left="720" w:hanging="720"/>
-        <w:contextualSpacing/>
-        <w:jc w:val="both"/>
-        <w:outlineLvl w:val="0"/>
-        <w:rPr>
-          <w:rFonts w:ascii="Arial" w:hAnsi="Arial" w:cs="Arial"/>
-          <w:b/>
-          <w:bCs/>
-          <w:sz w:val="24"/>
-        </w:rPr>
-      </w:pPr>
-    </w:p>
-    <w:p>
-      <w:pPr>
-        <w:spacing w:after="0" w:line="240" w:lineRule="auto"/>
-        <w:ind w:left="720" w:hanging="720"/>
-        <w:contextualSpacing/>
-        <w:jc w:val="both"/>
-        <w:outlineLvl w:val="0"/>
-        <w:rPr>
-          <w:rFonts w:ascii="Arial" w:hAnsi="Arial" w:cs="Arial"/>
-          <w:sz w:val="24"/>
-        </w:rPr>
-      </w:pPr>
-      <w:r>
-        <w:rPr>
-          <w:rFonts w:ascii="Arial" w:hAnsi="Arial" w:cs="Arial"/>
-          <w:b/>
-          <w:bCs/>
-          <w:sz w:val="24"/>
-        </w:rPr>
-        <w:t xml:space="preserve">Galang, C.M., </w:t>
-      </w:r>
-      <w:r>
-        <w:rPr>
-          <w:rFonts w:ascii="Arial" w:hAnsi="Arial" w:cs="Arial"/>
-          <w:sz w:val="24"/>
-        </w:rPr>
-        <w:t>Pichtikova, M., Sanders, T., &amp; Obhi, S.S. (</w:t>
-      </w:r>
-      <w:r>
-        <w:rPr>
-          <w:rFonts w:ascii="Arial" w:hAnsi="Arial" w:cs="Arial"/>
-          <w:sz w:val="24"/>
-        </w:rPr>
-        <w:t>Under Review</w:t>
-      </w:r>
-      <w:r>
-        <w:rPr>
-          <w:rFonts w:ascii="Arial" w:hAnsi="Arial" w:cs="Arial"/>
-          <w:sz w:val="24"/>
-        </w:rPr>
-        <w:t>). Response-general effects of pain observation on motor behaviour</w:t>
-      </w:r>
-      <w:r>
-        <w:rPr>
-          <w:rFonts w:ascii="Arial" w:hAnsi="Arial" w:cs="Arial"/>
-          <w:sz w:val="24"/>
-        </w:rPr>
-        <w:t xml:space="preserve">. </w:t>
-      </w:r>
-      <w:r>
-        <w:rPr>
-          <w:rFonts w:ascii="Arial" w:hAnsi="Arial" w:cs="Arial"/>
-          <w:i/>
-          <w:iCs/>
-          <w:sz w:val="24"/>
-        </w:rPr>
-        <w:t>Experimental Brain Research</w:t>
-      </w:r>
-      <w:r>
-        <w:rPr>
-          <w:rFonts w:ascii="Arial" w:hAnsi="Arial" w:cs="Arial"/>
-          <w:sz w:val="24"/>
-        </w:rPr>
-        <w:t>.</w:t>
-      </w:r>
-    </w:p>
-    <w:p>
-      <w:pPr>
-        <w:spacing w:after="0" w:line="240" w:lineRule="auto"/>
-        <w:ind w:left="720" w:hanging="720"/>
         <w:contextualSpacing/>
         <w:jc w:val="both"/>
         <w:outlineLvl w:val="0"/>
@@ -2097,23 +2083,7 @@
             <w:rFonts w:ascii="Arial" w:hAnsi="Arial" w:cs="Arial"/>
             <w:sz w:val="24"/>
           </w:rPr>
-          <w:t>https://osf.io/</w:t>
-        </w:r>
-        <w:r>
-          <w:rPr>
-            <w:rStyle w:val="Hyperlink"/>
-            <w:rFonts w:ascii="Arial" w:hAnsi="Arial" w:cs="Arial"/>
-            <w:sz w:val="24"/>
-          </w:rPr>
-          <w:t>b</w:t>
-        </w:r>
-        <w:r>
-          <w:rPr>
-            <w:rStyle w:val="Hyperlink"/>
-            <w:rFonts w:ascii="Arial" w:hAnsi="Arial" w:cs="Arial"/>
-            <w:sz w:val="24"/>
-          </w:rPr>
-          <w:t>nh7p</w:t>
+          <w:t>https://osf.io/bnh7p</w:t>
         </w:r>
       </w:hyperlink>
       <w:r>

--- a/C.V. Carl Michael Galang.docx
+++ b/C.V. Carl Michael Galang.docx
@@ -116,7 +116,25 @@
           <w:sz w:val="24"/>
           <w:szCs w:val="24"/>
         </w:rPr>
-        <w:t xml:space="preserve">Department of Psychology, Neuroscience and Behaviour </w:t>
+        <w:t xml:space="preserve">Department of Psychology, Neuroscience and </w:t>
+      </w:r>
+      <w:proofErr w:type="spellStart"/>
+      <w:r>
+        <w:rPr>
+          <w:rFonts w:ascii="Arial" w:hAnsi="Arial" w:cs="Arial"/>
+          <w:sz w:val="24"/>
+          <w:szCs w:val="24"/>
+        </w:rPr>
+        <w:t>Behaviour</w:t>
+      </w:r>
+      <w:proofErr w:type="spellEnd"/>
+      <w:r>
+        <w:rPr>
+          <w:rFonts w:ascii="Arial" w:hAnsi="Arial" w:cs="Arial"/>
+          <w:sz w:val="24"/>
+          <w:szCs w:val="24"/>
+        </w:rPr>
+        <w:t xml:space="preserve"> </w:t>
       </w:r>
     </w:p>
     <w:p>
@@ -468,8 +486,18 @@
           <w:bCs/>
           <w:sz w:val="24"/>
         </w:rPr>
-        <w:t>Department of Psychology, Neuroscience and Behaviour</w:t>
-      </w:r>
+        <w:t xml:space="preserve">Department of Psychology, Neuroscience and </w:t>
+      </w:r>
+      <w:proofErr w:type="spellStart"/>
+      <w:r>
+        <w:rPr>
+          <w:rFonts w:ascii="Arial" w:hAnsi="Arial" w:cs="Arial"/>
+          <w:bCs/>
+          <w:sz w:val="24"/>
+        </w:rPr>
+        <w:t>Behaviour</w:t>
+      </w:r>
+      <w:proofErr w:type="spellEnd"/>
     </w:p>
     <w:p>
       <w:pPr>
@@ -508,7 +536,43 @@
           <w:bCs/>
           <w:sz w:val="24"/>
         </w:rPr>
-        <w:t>Co-supervisors: Sukhvinder Obhi (McMaster University) &amp; Marcel Brass (Humboldt University of Berlin)</w:t>
+        <w:t xml:space="preserve">Co-supervisors: </w:t>
+      </w:r>
+      <w:proofErr w:type="spellStart"/>
+      <w:r>
+        <w:rPr>
+          <w:rFonts w:ascii="Arial" w:hAnsi="Arial" w:cs="Arial"/>
+          <w:bCs/>
+          <w:sz w:val="24"/>
+        </w:rPr>
+        <w:t>Sukhvinder</w:t>
+      </w:r>
+      <w:proofErr w:type="spellEnd"/>
+      <w:r>
+        <w:rPr>
+          <w:rFonts w:ascii="Arial" w:hAnsi="Arial" w:cs="Arial"/>
+          <w:bCs/>
+          <w:sz w:val="24"/>
+        </w:rPr>
+        <w:t xml:space="preserve"> </w:t>
+      </w:r>
+      <w:proofErr w:type="spellStart"/>
+      <w:r>
+        <w:rPr>
+          <w:rFonts w:ascii="Arial" w:hAnsi="Arial" w:cs="Arial"/>
+          <w:bCs/>
+          <w:sz w:val="24"/>
+        </w:rPr>
+        <w:t>Obhi</w:t>
+      </w:r>
+      <w:proofErr w:type="spellEnd"/>
+      <w:r>
+        <w:rPr>
+          <w:rFonts w:ascii="Arial" w:hAnsi="Arial" w:cs="Arial"/>
+          <w:bCs/>
+          <w:sz w:val="24"/>
+        </w:rPr>
+        <w:t xml:space="preserve"> (McMaster University) &amp; Marcel Brass (Humboldt University of Berlin)</w:t>
       </w:r>
     </w:p>
     <w:p>
@@ -613,8 +677,19 @@
           <w:bCs/>
           <w:sz w:val="24"/>
         </w:rPr>
-        <w:t>Department of Psychology, Neuroscience &amp; Behaviour</w:t>
-      </w:r>
+        <w:t xml:space="preserve">Department of Psychology, Neuroscience &amp; </w:t>
+      </w:r>
+      <w:proofErr w:type="spellStart"/>
+      <w:r>
+        <w:rPr>
+          <w:rFonts w:ascii="Arial" w:hAnsi="Arial" w:cs="Arial"/>
+          <w:b/>
+          <w:bCs/>
+          <w:sz w:val="24"/>
+        </w:rPr>
+        <w:t>Behaviour</w:t>
+      </w:r>
+      <w:proofErr w:type="spellEnd"/>
     </w:p>
     <w:p>
       <w:pPr>
@@ -656,8 +731,17 @@
           <w:rFonts w:ascii="Arial" w:hAnsi="Arial" w:cs="Arial"/>
           <w:sz w:val="24"/>
         </w:rPr>
-        <w:t>Supervisor: Sukhvinder</w:t>
-      </w:r>
+        <w:t xml:space="preserve">Supervisor: </w:t>
+      </w:r>
+      <w:proofErr w:type="spellStart"/>
+      <w:r>
+        <w:rPr>
+          <w:rFonts w:ascii="Arial" w:hAnsi="Arial" w:cs="Arial"/>
+          <w:sz w:val="24"/>
+        </w:rPr>
+        <w:t>Sukhvinder</w:t>
+      </w:r>
+      <w:proofErr w:type="spellEnd"/>
       <w:r>
         <w:rPr>
           <w:rFonts w:ascii="Arial" w:hAnsi="Arial" w:cs="Arial"/>
@@ -665,6 +749,7 @@
         </w:rPr>
         <w:t xml:space="preserve"> </w:t>
       </w:r>
+      <w:proofErr w:type="spellStart"/>
       <w:r>
         <w:rPr>
           <w:rFonts w:ascii="Arial" w:hAnsi="Arial" w:cs="Arial"/>
@@ -672,6 +757,7 @@
         </w:rPr>
         <w:t>Obhi</w:t>
       </w:r>
+      <w:proofErr w:type="spellEnd"/>
     </w:p>
     <w:p>
       <w:pPr>
@@ -706,8 +792,17 @@
           <w:rFonts w:ascii="Arial" w:hAnsi="Arial" w:cs="Arial"/>
           <w:sz w:val="24"/>
         </w:rPr>
-        <w:t>External Examiner: Claus Lamm</w:t>
-      </w:r>
+        <w:t xml:space="preserve">External Examiner: Claus </w:t>
+      </w:r>
+      <w:proofErr w:type="spellStart"/>
+      <w:r>
+        <w:rPr>
+          <w:rFonts w:ascii="Arial" w:hAnsi="Arial" w:cs="Arial"/>
+          <w:sz w:val="24"/>
+        </w:rPr>
+        <w:t>Lamm</w:t>
+      </w:r>
+      <w:proofErr w:type="spellEnd"/>
       <w:r>
         <w:rPr>
           <w:rFonts w:ascii="Arial" w:hAnsi="Arial" w:cs="Arial"/>
@@ -828,12 +923,21 @@
           <w:sz w:val="24"/>
         </w:rPr>
       </w:pPr>
-      <w:r>
-        <w:rPr>
-          <w:rFonts w:ascii="Arial" w:hAnsi="Arial" w:cs="Arial"/>
-          <w:sz w:val="24"/>
-        </w:rPr>
-        <w:t>Honours B.A. (with distinction)</w:t>
+      <w:proofErr w:type="spellStart"/>
+      <w:r>
+        <w:rPr>
+          <w:rFonts w:ascii="Arial" w:hAnsi="Arial" w:cs="Arial"/>
+          <w:sz w:val="24"/>
+        </w:rPr>
+        <w:t>Honours</w:t>
+      </w:r>
+      <w:proofErr w:type="spellEnd"/>
+      <w:r>
+        <w:rPr>
+          <w:rFonts w:ascii="Arial" w:hAnsi="Arial" w:cs="Arial"/>
+          <w:sz w:val="24"/>
+        </w:rPr>
+        <w:t xml:space="preserve"> B.A. (with distinction)</w:t>
       </w:r>
     </w:p>
     <w:p>
@@ -944,12 +1048,37 @@
         </w:rPr>
         <w:t xml:space="preserve">Galang, C.M., </w:t>
       </w:r>
-      <w:r>
-        <w:rPr>
-          <w:rFonts w:ascii="Arial" w:hAnsi="Arial" w:cs="Arial"/>
-          <w:sz w:val="24"/>
-        </w:rPr>
-        <w:t>Pichtikova, M., Sanders, T., &amp; Obhi, S.S. (</w:t>
+      <w:proofErr w:type="spellStart"/>
+      <w:r>
+        <w:rPr>
+          <w:rFonts w:ascii="Arial" w:hAnsi="Arial" w:cs="Arial"/>
+          <w:sz w:val="24"/>
+        </w:rPr>
+        <w:t>Pichtikova</w:t>
+      </w:r>
+      <w:proofErr w:type="spellEnd"/>
+      <w:r>
+        <w:rPr>
+          <w:rFonts w:ascii="Arial" w:hAnsi="Arial" w:cs="Arial"/>
+          <w:sz w:val="24"/>
+        </w:rPr>
+        <w:t xml:space="preserve">, M., Sanders, T., &amp; </w:t>
+      </w:r>
+      <w:proofErr w:type="spellStart"/>
+      <w:r>
+        <w:rPr>
+          <w:rFonts w:ascii="Arial" w:hAnsi="Arial" w:cs="Arial"/>
+          <w:sz w:val="24"/>
+        </w:rPr>
+        <w:t>Obhi</w:t>
+      </w:r>
+      <w:proofErr w:type="spellEnd"/>
+      <w:r>
+        <w:rPr>
+          <w:rFonts w:ascii="Arial" w:hAnsi="Arial" w:cs="Arial"/>
+          <w:sz w:val="24"/>
+        </w:rPr>
+        <w:t>, S.S. (</w:t>
       </w:r>
       <w:r>
         <w:rPr>
@@ -963,7 +1092,21 @@
           <w:rFonts w:ascii="Arial" w:hAnsi="Arial" w:cs="Arial"/>
           <w:sz w:val="24"/>
         </w:rPr>
-        <w:t xml:space="preserve">). Response-general effects of pain observation on motor behaviour. </w:t>
+        <w:t xml:space="preserve">). </w:t>
+      </w:r>
+      <w:r>
+        <w:rPr>
+          <w:rFonts w:ascii="Arial" w:hAnsi="Arial" w:cs="Arial"/>
+          <w:sz w:val="24"/>
+        </w:rPr>
+        <w:t>Investigating the effects of pain observation on approach and withdrawal actions</w:t>
+      </w:r>
+      <w:r>
+        <w:rPr>
+          <w:rFonts w:ascii="Arial" w:hAnsi="Arial" w:cs="Arial"/>
+          <w:sz w:val="24"/>
+        </w:rPr>
+        <w:t xml:space="preserve">. </w:t>
       </w:r>
       <w:r>
         <w:rPr>
@@ -1029,7 +1172,25 @@
           <w:bCs/>
           <w:sz w:val="24"/>
         </w:rPr>
-        <w:t>&amp; Obhi, S.S. (</w:t>
+        <w:t xml:space="preserve">&amp; </w:t>
+      </w:r>
+      <w:proofErr w:type="spellStart"/>
+      <w:r>
+        <w:rPr>
+          <w:rFonts w:ascii="Arial" w:hAnsi="Arial" w:cs="Arial"/>
+          <w:bCs/>
+          <w:sz w:val="24"/>
+        </w:rPr>
+        <w:t>Obhi</w:t>
+      </w:r>
+      <w:proofErr w:type="spellEnd"/>
+      <w:r>
+        <w:rPr>
+          <w:rFonts w:ascii="Arial" w:hAnsi="Arial" w:cs="Arial"/>
+          <w:bCs/>
+          <w:sz w:val="24"/>
+        </w:rPr>
+        <w:t>, S.S. (</w:t>
       </w:r>
       <w:r>
         <w:rPr>
@@ -1071,8 +1232,9 @@
           <w:iCs/>
           <w:sz w:val="24"/>
         </w:rPr>
-        <w:t>Acta Psychologic</w:t>
-      </w:r>
+        <w:t xml:space="preserve">Acta </w:t>
+      </w:r>
+      <w:proofErr w:type="spellStart"/>
       <w:r>
         <w:rPr>
           <w:rFonts w:ascii="Arial" w:hAnsi="Arial" w:cs="Arial"/>
@@ -1081,7 +1243,28 @@
           <w:iCs/>
           <w:sz w:val="24"/>
         </w:rPr>
-        <w:t>a, 204</w:t>
+        <w:t>Psychologic</w:t>
+      </w:r>
+      <w:r>
+        <w:rPr>
+          <w:rFonts w:ascii="Arial" w:hAnsi="Arial" w:cs="Arial"/>
+          <w:bCs/>
+          <w:i/>
+          <w:iCs/>
+          <w:sz w:val="24"/>
+        </w:rPr>
+        <w:t>a</w:t>
+      </w:r>
+      <w:proofErr w:type="spellEnd"/>
+      <w:r>
+        <w:rPr>
+          <w:rFonts w:ascii="Arial" w:hAnsi="Arial" w:cs="Arial"/>
+          <w:bCs/>
+          <w:i/>
+          <w:iCs/>
+          <w:sz w:val="24"/>
+        </w:rPr>
+        <w:t>, 204</w:t>
       </w:r>
       <w:r>
         <w:rPr>
@@ -1139,7 +1322,25 @@
           <w:bCs/>
           <w:sz w:val="24"/>
         </w:rPr>
-        <w:t>¸ Jenkins, M., &amp; Obhi, S.S. (</w:t>
+        <w:t xml:space="preserve">¸ Jenkins, M., &amp; </w:t>
+      </w:r>
+      <w:proofErr w:type="spellStart"/>
+      <w:r>
+        <w:rPr>
+          <w:rFonts w:ascii="Arial" w:hAnsi="Arial" w:cs="Arial"/>
+          <w:bCs/>
+          <w:sz w:val="24"/>
+        </w:rPr>
+        <w:t>Obhi</w:t>
+      </w:r>
+      <w:proofErr w:type="spellEnd"/>
+      <w:r>
+        <w:rPr>
+          <w:rFonts w:ascii="Arial" w:hAnsi="Arial" w:cs="Arial"/>
+          <w:bCs/>
+          <w:sz w:val="24"/>
+        </w:rPr>
+        <w:t>, S.S. (</w:t>
       </w:r>
       <w:r>
         <w:rPr>
@@ -1248,7 +1449,23 @@
           <w:rFonts w:ascii="Arial" w:hAnsi="Arial" w:cs="Arial"/>
           <w:sz w:val="24"/>
         </w:rPr>
-        <w:t>&amp; Obhi, S.S. (</w:t>
+        <w:t xml:space="preserve">&amp; </w:t>
+      </w:r>
+      <w:proofErr w:type="spellStart"/>
+      <w:r>
+        <w:rPr>
+          <w:rFonts w:ascii="Arial" w:hAnsi="Arial" w:cs="Arial"/>
+          <w:sz w:val="24"/>
+        </w:rPr>
+        <w:t>Obhi</w:t>
+      </w:r>
+      <w:proofErr w:type="spellEnd"/>
+      <w:r>
+        <w:rPr>
+          <w:rFonts w:ascii="Arial" w:hAnsi="Arial" w:cs="Arial"/>
+          <w:sz w:val="24"/>
+        </w:rPr>
+        <w:t>, S.S. (</w:t>
       </w:r>
       <w:r>
         <w:rPr>
@@ -1355,7 +1572,23 @@
           <w:rFonts w:ascii="Arial" w:hAnsi="Arial" w:cs="Arial"/>
           <w:sz w:val="24"/>
         </w:rPr>
-        <w:t xml:space="preserve">&amp; Obhi, S.S. (2019). Social Power and Frontal Alpha Asymmetry. </w:t>
+        <w:t xml:space="preserve">&amp; </w:t>
+      </w:r>
+      <w:proofErr w:type="spellStart"/>
+      <w:r>
+        <w:rPr>
+          <w:rFonts w:ascii="Arial" w:hAnsi="Arial" w:cs="Arial"/>
+          <w:sz w:val="24"/>
+        </w:rPr>
+        <w:t>Obhi</w:t>
+      </w:r>
+      <w:proofErr w:type="spellEnd"/>
+      <w:r>
+        <w:rPr>
+          <w:rFonts w:ascii="Arial" w:hAnsi="Arial" w:cs="Arial"/>
+          <w:sz w:val="24"/>
+        </w:rPr>
+        <w:t xml:space="preserve">, S.S. (2019). Social Power and Frontal Alpha Asymmetry. </w:t>
       </w:r>
       <w:r>
         <w:rPr>
@@ -1418,7 +1651,23 @@
           <w:rFonts w:ascii="Arial" w:hAnsi="Arial" w:cs="Arial"/>
           <w:sz w:val="24"/>
         </w:rPr>
-        <w:t xml:space="preserve">Civile, C., Elchlepp, H., McLaren, R., </w:t>
+        <w:t xml:space="preserve">Civile, C., </w:t>
+      </w:r>
+      <w:proofErr w:type="spellStart"/>
+      <w:r>
+        <w:rPr>
+          <w:rFonts w:ascii="Arial" w:hAnsi="Arial" w:cs="Arial"/>
+          <w:sz w:val="24"/>
+        </w:rPr>
+        <w:t>Elchlepp</w:t>
+      </w:r>
+      <w:proofErr w:type="spellEnd"/>
+      <w:r>
+        <w:rPr>
+          <w:rFonts w:ascii="Arial" w:hAnsi="Arial" w:cs="Arial"/>
+          <w:sz w:val="24"/>
+        </w:rPr>
+        <w:t xml:space="preserve">, H., McLaren, R., </w:t>
       </w:r>
       <w:r>
         <w:rPr>
@@ -1433,7 +1682,23 @@
           <w:rFonts w:ascii="Arial" w:hAnsi="Arial" w:cs="Arial"/>
           <w:sz w:val="24"/>
         </w:rPr>
-        <w:t>, Lavric, A., &amp; McLaren, I.P.L. (</w:t>
+        <w:t xml:space="preserve">, </w:t>
+      </w:r>
+      <w:proofErr w:type="spellStart"/>
+      <w:r>
+        <w:rPr>
+          <w:rFonts w:ascii="Arial" w:hAnsi="Arial" w:cs="Arial"/>
+          <w:sz w:val="24"/>
+        </w:rPr>
+        <w:t>Lavric</w:t>
+      </w:r>
+      <w:proofErr w:type="spellEnd"/>
+      <w:r>
+        <w:rPr>
+          <w:rFonts w:ascii="Arial" w:hAnsi="Arial" w:cs="Arial"/>
+          <w:sz w:val="24"/>
+        </w:rPr>
+        <w:t>, A., &amp; McLaren, I.P.L. (</w:t>
       </w:r>
       <w:r>
         <w:rPr>
@@ -1519,7 +1784,55 @@
           <w:rFonts w:ascii="Arial" w:hAnsi="Arial" w:cs="Arial"/>
           <w:sz w:val="24"/>
         </w:rPr>
-        <w:t xml:space="preserve">, Naish, K.R., Arbabi, K., &amp; Obhi, S.S. (2017). Observing painful events in others leads to temporally extended general response facilitation in the self. </w:t>
+        <w:t xml:space="preserve">, </w:t>
+      </w:r>
+      <w:proofErr w:type="spellStart"/>
+      <w:r>
+        <w:rPr>
+          <w:rFonts w:ascii="Arial" w:hAnsi="Arial" w:cs="Arial"/>
+          <w:sz w:val="24"/>
+        </w:rPr>
+        <w:t>Naish</w:t>
+      </w:r>
+      <w:proofErr w:type="spellEnd"/>
+      <w:r>
+        <w:rPr>
+          <w:rFonts w:ascii="Arial" w:hAnsi="Arial" w:cs="Arial"/>
+          <w:sz w:val="24"/>
+        </w:rPr>
+        <w:t xml:space="preserve">, K.R., </w:t>
+      </w:r>
+      <w:proofErr w:type="spellStart"/>
+      <w:r>
+        <w:rPr>
+          <w:rFonts w:ascii="Arial" w:hAnsi="Arial" w:cs="Arial"/>
+          <w:sz w:val="24"/>
+        </w:rPr>
+        <w:t>Arbabi</w:t>
+      </w:r>
+      <w:proofErr w:type="spellEnd"/>
+      <w:r>
+        <w:rPr>
+          <w:rFonts w:ascii="Arial" w:hAnsi="Arial" w:cs="Arial"/>
+          <w:sz w:val="24"/>
+        </w:rPr>
+        <w:t xml:space="preserve">, K., &amp; </w:t>
+      </w:r>
+      <w:proofErr w:type="spellStart"/>
+      <w:r>
+        <w:rPr>
+          <w:rFonts w:ascii="Arial" w:hAnsi="Arial" w:cs="Arial"/>
+          <w:sz w:val="24"/>
+        </w:rPr>
+        <w:t>Obhi</w:t>
+      </w:r>
+      <w:proofErr w:type="spellEnd"/>
+      <w:r>
+        <w:rPr>
+          <w:rFonts w:ascii="Arial" w:hAnsi="Arial" w:cs="Arial"/>
+          <w:sz w:val="24"/>
+        </w:rPr>
+        <w:t xml:space="preserve">, S.S. (2017). Observing painful events in others leads to temporally extended general response facilitation in the self. </w:t>
       </w:r>
       <w:r>
         <w:rPr>
@@ -1584,12 +1897,37 @@
           <w:sz w:val="24"/>
         </w:rPr>
       </w:pPr>
-      <w:r>
-        <w:rPr>
-          <w:rFonts w:ascii="Arial" w:hAnsi="Arial" w:cs="Arial"/>
-          <w:sz w:val="24"/>
-        </w:rPr>
-        <w:t xml:space="preserve">Naish, K.R., Rajagobal, A., </w:t>
+      <w:proofErr w:type="spellStart"/>
+      <w:r>
+        <w:rPr>
+          <w:rFonts w:ascii="Arial" w:hAnsi="Arial" w:cs="Arial"/>
+          <w:sz w:val="24"/>
+        </w:rPr>
+        <w:t>Naish</w:t>
+      </w:r>
+      <w:proofErr w:type="spellEnd"/>
+      <w:r>
+        <w:rPr>
+          <w:rFonts w:ascii="Arial" w:hAnsi="Arial" w:cs="Arial"/>
+          <w:sz w:val="24"/>
+        </w:rPr>
+        <w:t xml:space="preserve">, K.R., </w:t>
+      </w:r>
+      <w:proofErr w:type="spellStart"/>
+      <w:r>
+        <w:rPr>
+          <w:rFonts w:ascii="Arial" w:hAnsi="Arial" w:cs="Arial"/>
+          <w:sz w:val="24"/>
+        </w:rPr>
+        <w:t>Rajagobal</w:t>
+      </w:r>
+      <w:proofErr w:type="spellEnd"/>
+      <w:r>
+        <w:rPr>
+          <w:rFonts w:ascii="Arial" w:hAnsi="Arial" w:cs="Arial"/>
+          <w:sz w:val="24"/>
+        </w:rPr>
+        <w:t xml:space="preserve">, A., </w:t>
       </w:r>
       <w:r>
         <w:rPr>
@@ -1604,7 +1942,23 @@
           <w:rFonts w:ascii="Arial" w:hAnsi="Arial" w:cs="Arial"/>
           <w:sz w:val="24"/>
         </w:rPr>
-        <w:t xml:space="preserve">, Sartori, L., &amp; Obhi, S.S. (2017). Effects of intentional movement preparation on response times to symbolic and imitative cues. </w:t>
+        <w:t xml:space="preserve">, Sartori, L., &amp; </w:t>
+      </w:r>
+      <w:proofErr w:type="spellStart"/>
+      <w:r>
+        <w:rPr>
+          <w:rFonts w:ascii="Arial" w:hAnsi="Arial" w:cs="Arial"/>
+          <w:sz w:val="24"/>
+        </w:rPr>
+        <w:t>Obhi</w:t>
+      </w:r>
+      <w:proofErr w:type="spellEnd"/>
+      <w:r>
+        <w:rPr>
+          <w:rFonts w:ascii="Arial" w:hAnsi="Arial" w:cs="Arial"/>
+          <w:sz w:val="24"/>
+        </w:rPr>
+        <w:t xml:space="preserve">, S.S. (2017). Effects of intentional movement preparation on response times to symbolic and imitative cues. </w:t>
       </w:r>
       <w:r>
         <w:rPr>
@@ -1721,7 +2075,25 @@
           <w:bCs/>
           <w:sz w:val="24"/>
         </w:rPr>
-        <w:t>&amp; Obhi, S.S. (</w:t>
+        <w:t xml:space="preserve">&amp; </w:t>
+      </w:r>
+      <w:proofErr w:type="spellStart"/>
+      <w:r>
+        <w:rPr>
+          <w:rFonts w:ascii="Arial" w:hAnsi="Arial" w:cs="Arial"/>
+          <w:bCs/>
+          <w:sz w:val="24"/>
+        </w:rPr>
+        <w:t>Obhi</w:t>
+      </w:r>
+      <w:proofErr w:type="spellEnd"/>
+      <w:r>
+        <w:rPr>
+          <w:rFonts w:ascii="Arial" w:hAnsi="Arial" w:cs="Arial"/>
+          <w:bCs/>
+          <w:sz w:val="24"/>
+        </w:rPr>
+        <w:t>, S.S. (</w:t>
       </w:r>
       <w:r>
         <w:rPr>
@@ -1796,7 +2168,23 @@
           <w:rFonts w:ascii="Arial" w:hAnsi="Arial" w:cs="Arial"/>
           <w:sz w:val="24"/>
         </w:rPr>
-        <w:t xml:space="preserve">, Johnson, D., &amp; Obhi, S.S. (Under Review). </w:t>
+        <w:t xml:space="preserve">, Johnson, D., &amp; </w:t>
+      </w:r>
+      <w:proofErr w:type="spellStart"/>
+      <w:r>
+        <w:rPr>
+          <w:rFonts w:ascii="Arial" w:hAnsi="Arial" w:cs="Arial"/>
+          <w:sz w:val="24"/>
+        </w:rPr>
+        <w:t>Obhi</w:t>
+      </w:r>
+      <w:proofErr w:type="spellEnd"/>
+      <w:r>
+        <w:rPr>
+          <w:rFonts w:ascii="Arial" w:hAnsi="Arial" w:cs="Arial"/>
+          <w:sz w:val="24"/>
+        </w:rPr>
+        <w:t xml:space="preserve">, S.S. (Under Review). </w:t>
       </w:r>
       <w:r>
         <w:rPr>
@@ -1870,7 +2258,23 @@
           <w:rFonts w:ascii="Arial" w:hAnsi="Arial" w:cs="Arial"/>
           <w:sz w:val="24"/>
         </w:rPr>
-        <w:t>Jenkins, M., Fahim, G., &amp; Obhi, S.S. (</w:t>
+        <w:t xml:space="preserve">Jenkins, M., Fahim, G., &amp; </w:t>
+      </w:r>
+      <w:proofErr w:type="spellStart"/>
+      <w:r>
+        <w:rPr>
+          <w:rFonts w:ascii="Arial" w:hAnsi="Arial" w:cs="Arial"/>
+          <w:sz w:val="24"/>
+        </w:rPr>
+        <w:t>Obhi</w:t>
+      </w:r>
+      <w:proofErr w:type="spellEnd"/>
+      <w:r>
+        <w:rPr>
+          <w:rFonts w:ascii="Arial" w:hAnsi="Arial" w:cs="Arial"/>
+          <w:sz w:val="24"/>
+        </w:rPr>
+        <w:t>, S.S. (</w:t>
       </w:r>
       <w:r>
         <w:rPr>
@@ -2006,14 +2410,46 @@
           <w:rFonts w:ascii="Arial" w:hAnsi="Arial" w:cs="Arial"/>
           <w:sz w:val="24"/>
         </w:rPr>
-        <w:t>Jenkins, M., Sanders, T., Vijh, R.</w:t>
-      </w:r>
-      <w:r>
-        <w:rPr>
-          <w:rFonts w:ascii="Arial" w:hAnsi="Arial" w:cs="Arial"/>
-          <w:sz w:val="24"/>
-        </w:rPr>
-        <w:t>, &amp; Obhi, S.S.</w:t>
+        <w:t xml:space="preserve">Jenkins, M., Sanders, T., </w:t>
+      </w:r>
+      <w:proofErr w:type="spellStart"/>
+      <w:r>
+        <w:rPr>
+          <w:rFonts w:ascii="Arial" w:hAnsi="Arial" w:cs="Arial"/>
+          <w:sz w:val="24"/>
+        </w:rPr>
+        <w:t>Vijh</w:t>
+      </w:r>
+      <w:proofErr w:type="spellEnd"/>
+      <w:r>
+        <w:rPr>
+          <w:rFonts w:ascii="Arial" w:hAnsi="Arial" w:cs="Arial"/>
+          <w:sz w:val="24"/>
+        </w:rPr>
+        <w:t>, R.</w:t>
+      </w:r>
+      <w:r>
+        <w:rPr>
+          <w:rFonts w:ascii="Arial" w:hAnsi="Arial" w:cs="Arial"/>
+          <w:sz w:val="24"/>
+        </w:rPr>
+        <w:t xml:space="preserve">, &amp; </w:t>
+      </w:r>
+      <w:proofErr w:type="spellStart"/>
+      <w:r>
+        <w:rPr>
+          <w:rFonts w:ascii="Arial" w:hAnsi="Arial" w:cs="Arial"/>
+          <w:sz w:val="24"/>
+        </w:rPr>
+        <w:t>Obhi</w:t>
+      </w:r>
+      <w:proofErr w:type="spellEnd"/>
+      <w:r>
+        <w:rPr>
+          <w:rFonts w:ascii="Arial" w:hAnsi="Arial" w:cs="Arial"/>
+          <w:sz w:val="24"/>
+        </w:rPr>
+        <w:t>, S.S.</w:t>
       </w:r>
       <w:r>
         <w:rPr>
@@ -2312,8 +2748,17 @@
           <w:rFonts w:ascii="Arial" w:hAnsi="Arial" w:cs="Arial"/>
           <w:sz w:val="24"/>
         </w:rPr>
-        <w:t xml:space="preserve"> of Psychology, Neuroscience and Behaviour</w:t>
-      </w:r>
+        <w:t xml:space="preserve"> of Psychology, Neuroscience and </w:t>
+      </w:r>
+      <w:proofErr w:type="spellStart"/>
+      <w:r>
+        <w:rPr>
+          <w:rFonts w:ascii="Arial" w:hAnsi="Arial" w:cs="Arial"/>
+          <w:sz w:val="24"/>
+        </w:rPr>
+        <w:t>Behaviour</w:t>
+      </w:r>
+      <w:proofErr w:type="spellEnd"/>
       <w:r>
         <w:rPr>
           <w:rFonts w:ascii="Arial" w:hAnsi="Arial" w:cs="Arial"/>
@@ -2466,12 +2911,21 @@
           <w:sz w:val="24"/>
         </w:rPr>
       </w:pPr>
-      <w:r>
-        <w:rPr>
-          <w:rFonts w:ascii="Arial" w:hAnsi="Arial" w:cs="Arial"/>
-          <w:sz w:val="24"/>
-        </w:rPr>
-        <w:t>LiveLab Research Grant (2016)</w:t>
+      <w:proofErr w:type="spellStart"/>
+      <w:r>
+        <w:rPr>
+          <w:rFonts w:ascii="Arial" w:hAnsi="Arial" w:cs="Arial"/>
+          <w:sz w:val="24"/>
+        </w:rPr>
+        <w:t>LiveLab</w:t>
+      </w:r>
+      <w:proofErr w:type="spellEnd"/>
+      <w:r>
+        <w:rPr>
+          <w:rFonts w:ascii="Arial" w:hAnsi="Arial" w:cs="Arial"/>
+          <w:sz w:val="24"/>
+        </w:rPr>
+        <w:t xml:space="preserve"> Research Grant (2016)</w:t>
       </w:r>
     </w:p>
     <w:p>
@@ -2492,27 +2946,52 @@
           <w:sz w:val="24"/>
         </w:rPr>
         <w:tab/>
-        <w:t>Value: 3 days of facility use and 21 hours of technical support from LiveLab staff.</w:t>
-      </w:r>
-    </w:p>
-    <w:p>
-      <w:pPr>
-        <w:spacing w:after="0" w:line="240" w:lineRule="auto"/>
-        <w:ind w:left="720" w:hanging="720"/>
-        <w:contextualSpacing/>
-        <w:jc w:val="both"/>
-        <w:outlineLvl w:val="0"/>
-        <w:rPr>
-          <w:rFonts w:ascii="Arial" w:hAnsi="Arial" w:cs="Arial"/>
-          <w:sz w:val="24"/>
-        </w:rPr>
-      </w:pPr>
-      <w:r>
-        <w:rPr>
-          <w:rFonts w:ascii="Arial" w:hAnsi="Arial" w:cs="Arial"/>
-          <w:sz w:val="24"/>
-        </w:rPr>
-        <w:t>OpenCon Travel Scholarship (2016)</w:t>
+        <w:t xml:space="preserve">Value: 3 days of facility use and 21 hours of technical support from </w:t>
+      </w:r>
+      <w:proofErr w:type="spellStart"/>
+      <w:r>
+        <w:rPr>
+          <w:rFonts w:ascii="Arial" w:hAnsi="Arial" w:cs="Arial"/>
+          <w:sz w:val="24"/>
+        </w:rPr>
+        <w:t>LiveLab</w:t>
+      </w:r>
+      <w:proofErr w:type="spellEnd"/>
+      <w:r>
+        <w:rPr>
+          <w:rFonts w:ascii="Arial" w:hAnsi="Arial" w:cs="Arial"/>
+          <w:sz w:val="24"/>
+        </w:rPr>
+        <w:t xml:space="preserve"> staff.</w:t>
+      </w:r>
+    </w:p>
+    <w:p>
+      <w:pPr>
+        <w:spacing w:after="0" w:line="240" w:lineRule="auto"/>
+        <w:ind w:left="720" w:hanging="720"/>
+        <w:contextualSpacing/>
+        <w:jc w:val="both"/>
+        <w:outlineLvl w:val="0"/>
+        <w:rPr>
+          <w:rFonts w:ascii="Arial" w:hAnsi="Arial" w:cs="Arial"/>
+          <w:sz w:val="24"/>
+        </w:rPr>
+      </w:pPr>
+      <w:proofErr w:type="spellStart"/>
+      <w:r>
+        <w:rPr>
+          <w:rFonts w:ascii="Arial" w:hAnsi="Arial" w:cs="Arial"/>
+          <w:sz w:val="24"/>
+        </w:rPr>
+        <w:t>OpenCon</w:t>
+      </w:r>
+      <w:proofErr w:type="spellEnd"/>
+      <w:r>
+        <w:rPr>
+          <w:rFonts w:ascii="Arial" w:hAnsi="Arial" w:cs="Arial"/>
+          <w:sz w:val="24"/>
+        </w:rPr>
+        <w:t xml:space="preserve"> Travel Scholarship (2016)</w:t>
       </w:r>
     </w:p>
     <w:p>
@@ -3094,7 +3573,27 @@
           <w:iCs/>
           <w:sz w:val="24"/>
         </w:rPr>
-        <w:t xml:space="preserve">&amp; Obhi, S.S. (2019). </w:t>
+        <w:t xml:space="preserve">&amp; </w:t>
+      </w:r>
+      <w:proofErr w:type="spellStart"/>
+      <w:r>
+        <w:rPr>
+          <w:rFonts w:ascii="Arial" w:hAnsi="Arial" w:cs="Arial"/>
+          <w:bCs/>
+          <w:iCs/>
+          <w:sz w:val="24"/>
+        </w:rPr>
+        <w:t>Obhi</w:t>
+      </w:r>
+      <w:proofErr w:type="spellEnd"/>
+      <w:r>
+        <w:rPr>
+          <w:rFonts w:ascii="Arial" w:hAnsi="Arial" w:cs="Arial"/>
+          <w:bCs/>
+          <w:iCs/>
+          <w:sz w:val="24"/>
+        </w:rPr>
+        <w:t xml:space="preserve">, S.S. (2019). </w:t>
       </w:r>
       <w:r>
         <w:rPr>
@@ -3194,7 +3693,27 @@
           <w:iCs/>
           <w:sz w:val="24"/>
         </w:rPr>
-        <w:t xml:space="preserve"> of the Canadian Society for Brain, Behaviour and Cognitive Science (CSBBCS). Waterloo, Canada.</w:t>
+        <w:t xml:space="preserve"> of the Canadian Society for Brain, </w:t>
+      </w:r>
+      <w:proofErr w:type="spellStart"/>
+      <w:r>
+        <w:rPr>
+          <w:rFonts w:ascii="Arial" w:hAnsi="Arial" w:cs="Arial"/>
+          <w:bCs/>
+          <w:iCs/>
+          <w:sz w:val="24"/>
+        </w:rPr>
+        <w:t>Behaviour</w:t>
+      </w:r>
+      <w:proofErr w:type="spellEnd"/>
+      <w:r>
+        <w:rPr>
+          <w:rFonts w:ascii="Arial" w:hAnsi="Arial" w:cs="Arial"/>
+          <w:bCs/>
+          <w:iCs/>
+          <w:sz w:val="24"/>
+        </w:rPr>
+        <w:t xml:space="preserve"> and Cognitive Science (CSBBCS). Waterloo, Canada.</w:t>
       </w:r>
     </w:p>
     <w:p>
@@ -3244,7 +3763,23 @@
           <w:rFonts w:ascii="Arial" w:hAnsi="Arial" w:cs="Arial"/>
           <w:sz w:val="24"/>
         </w:rPr>
-        <w:t>&amp; Obhi, S.S. (2018</w:t>
+        <w:t xml:space="preserve">&amp; </w:t>
+      </w:r>
+      <w:proofErr w:type="spellStart"/>
+      <w:r>
+        <w:rPr>
+          <w:rFonts w:ascii="Arial" w:hAnsi="Arial" w:cs="Arial"/>
+          <w:sz w:val="24"/>
+        </w:rPr>
+        <w:t>Obhi</w:t>
+      </w:r>
+      <w:proofErr w:type="spellEnd"/>
+      <w:r>
+        <w:rPr>
+          <w:rFonts w:ascii="Arial" w:hAnsi="Arial" w:cs="Arial"/>
+          <w:sz w:val="24"/>
+        </w:rPr>
+        <w:t>, S.S. (2018</w:t>
       </w:r>
       <w:r>
         <w:rPr>
@@ -3275,7 +3810,23 @@
           <w:rFonts w:ascii="Arial" w:hAnsi="Arial" w:cs="Arial"/>
           <w:sz w:val="24"/>
         </w:rPr>
-        <w:t>Poster presented at the Joint Meeting of the Canadian Society for Brain, Behaviour, and Cognitive Sciences (CSBBCS) and the Experimental Psychology Society (EPS). St. Johns, Canada.</w:t>
+        <w:t xml:space="preserve">Poster presented at the Joint Meeting of the Canadian Society for Brain, </w:t>
+      </w:r>
+      <w:proofErr w:type="spellStart"/>
+      <w:r>
+        <w:rPr>
+          <w:rFonts w:ascii="Arial" w:hAnsi="Arial" w:cs="Arial"/>
+          <w:sz w:val="24"/>
+        </w:rPr>
+        <w:t>Behaviour</w:t>
+      </w:r>
+      <w:proofErr w:type="spellEnd"/>
+      <w:r>
+        <w:rPr>
+          <w:rFonts w:ascii="Arial" w:hAnsi="Arial" w:cs="Arial"/>
+          <w:sz w:val="24"/>
+        </w:rPr>
+        <w:t>, and Cognitive Sciences (CSBBCS) and the Experimental Psychology Society (EPS). St. Johns, Canada.</w:t>
       </w:r>
     </w:p>
     <w:p>
@@ -3329,7 +3880,23 @@
           <w:rFonts w:ascii="Arial" w:hAnsi="Arial" w:cs="Arial"/>
           <w:sz w:val="24"/>
         </w:rPr>
-        <w:t>&amp; Obhi, S.S. (2018</w:t>
+        <w:t xml:space="preserve">&amp; </w:t>
+      </w:r>
+      <w:proofErr w:type="spellStart"/>
+      <w:r>
+        <w:rPr>
+          <w:rFonts w:ascii="Arial" w:hAnsi="Arial" w:cs="Arial"/>
+          <w:sz w:val="24"/>
+        </w:rPr>
+        <w:t>Obhi</w:t>
+      </w:r>
+      <w:proofErr w:type="spellEnd"/>
+      <w:r>
+        <w:rPr>
+          <w:rFonts w:ascii="Arial" w:hAnsi="Arial" w:cs="Arial"/>
+          <w:sz w:val="24"/>
+        </w:rPr>
+        <w:t>, S.S. (2018</w:t>
       </w:r>
       <w:r>
         <w:rPr>
@@ -3352,7 +3919,23 @@
           <w:rFonts w:ascii="Arial" w:hAnsi="Arial" w:cs="Arial"/>
           <w:sz w:val="24"/>
         </w:rPr>
-        <w:t>Poster presented at the Joint Meeting of the Canadian Society for Brain, Behaviour, and Cognitive Sciences (CSBBCS) and the Experimental Psychology Society (EPS). St. Johns, Canada.</w:t>
+        <w:t xml:space="preserve">Poster presented at the Joint Meeting of the Canadian Society for Brain, </w:t>
+      </w:r>
+      <w:proofErr w:type="spellStart"/>
+      <w:r>
+        <w:rPr>
+          <w:rFonts w:ascii="Arial" w:hAnsi="Arial" w:cs="Arial"/>
+          <w:sz w:val="24"/>
+        </w:rPr>
+        <w:t>Behaviour</w:t>
+      </w:r>
+      <w:proofErr w:type="spellEnd"/>
+      <w:r>
+        <w:rPr>
+          <w:rFonts w:ascii="Arial" w:hAnsi="Arial" w:cs="Arial"/>
+          <w:sz w:val="24"/>
+        </w:rPr>
+        <w:t>, and Cognitive Sciences (CSBBCS) and the Experimental Psychology Society (EPS). St. Johns, Canada.</w:t>
       </w:r>
     </w:p>
     <w:p>
@@ -3397,12 +3980,37 @@
         </w:rPr>
         <w:t xml:space="preserve">Galang, C.M., </w:t>
       </w:r>
-      <w:r>
-        <w:rPr>
-          <w:rFonts w:ascii="Arial" w:hAnsi="Arial" w:cs="Arial"/>
-          <w:sz w:val="24"/>
-        </w:rPr>
-        <w:t xml:space="preserve">Kragness, H., &amp; Obhi, S.S. (2017). </w:t>
+      <w:proofErr w:type="spellStart"/>
+      <w:r>
+        <w:rPr>
+          <w:rFonts w:ascii="Arial" w:hAnsi="Arial" w:cs="Arial"/>
+          <w:sz w:val="24"/>
+        </w:rPr>
+        <w:t>Kragness</w:t>
+      </w:r>
+      <w:proofErr w:type="spellEnd"/>
+      <w:r>
+        <w:rPr>
+          <w:rFonts w:ascii="Arial" w:hAnsi="Arial" w:cs="Arial"/>
+          <w:sz w:val="24"/>
+        </w:rPr>
+        <w:t xml:space="preserve">, H., &amp; </w:t>
+      </w:r>
+      <w:proofErr w:type="spellStart"/>
+      <w:r>
+        <w:rPr>
+          <w:rFonts w:ascii="Arial" w:hAnsi="Arial" w:cs="Arial"/>
+          <w:sz w:val="24"/>
+        </w:rPr>
+        <w:t>Obhi</w:t>
+      </w:r>
+      <w:proofErr w:type="spellEnd"/>
+      <w:r>
+        <w:rPr>
+          <w:rFonts w:ascii="Arial" w:hAnsi="Arial" w:cs="Arial"/>
+          <w:sz w:val="24"/>
+        </w:rPr>
+        <w:t xml:space="preserve">, S.S. (2017). </w:t>
       </w:r>
       <w:r>
         <w:rPr>
@@ -3462,7 +4070,23 @@
           <w:rFonts w:ascii="Arial" w:hAnsi="Arial" w:cs="Arial"/>
           <w:sz w:val="24"/>
         </w:rPr>
-        <w:t xml:space="preserve">nnual NeuroMusic Conference. Hamilton, </w:t>
+        <w:t xml:space="preserve">nnual </w:t>
+      </w:r>
+      <w:proofErr w:type="spellStart"/>
+      <w:r>
+        <w:rPr>
+          <w:rFonts w:ascii="Arial" w:hAnsi="Arial" w:cs="Arial"/>
+          <w:sz w:val="24"/>
+        </w:rPr>
+        <w:t>NeuroMusic</w:t>
+      </w:r>
+      <w:proofErr w:type="spellEnd"/>
+      <w:r>
+        <w:rPr>
+          <w:rFonts w:ascii="Arial" w:hAnsi="Arial" w:cs="Arial"/>
+          <w:sz w:val="24"/>
+        </w:rPr>
+        <w:t xml:space="preserve"> Conference. Hamilton, </w:t>
       </w:r>
       <w:r>
         <w:rPr>
@@ -3520,12 +4144,21 @@
         </w:rPr>
         <w:t xml:space="preserve"> &amp; </w:t>
       </w:r>
-      <w:r>
-        <w:rPr>
-          <w:rFonts w:ascii="Arial" w:hAnsi="Arial" w:cs="Arial"/>
-          <w:sz w:val="24"/>
-        </w:rPr>
-        <w:t>Obhi, S.S.</w:t>
+      <w:proofErr w:type="spellStart"/>
+      <w:r>
+        <w:rPr>
+          <w:rFonts w:ascii="Arial" w:hAnsi="Arial" w:cs="Arial"/>
+          <w:sz w:val="24"/>
+        </w:rPr>
+        <w:t>Obhi</w:t>
+      </w:r>
+      <w:proofErr w:type="spellEnd"/>
+      <w:r>
+        <w:rPr>
+          <w:rFonts w:ascii="Arial" w:hAnsi="Arial" w:cs="Arial"/>
+          <w:sz w:val="24"/>
+        </w:rPr>
+        <w:t>, S.S.</w:t>
       </w:r>
       <w:r>
         <w:rPr>
@@ -3639,7 +4272,55 @@
           <w:rFonts w:ascii="Arial" w:hAnsi="Arial" w:cs="Arial"/>
           <w:sz w:val="24"/>
         </w:rPr>
-        <w:t xml:space="preserve">, Naish, K., Rajagobal, A., &amp; Obhi, S.S. (2016). </w:t>
+        <w:t xml:space="preserve">, </w:t>
+      </w:r>
+      <w:proofErr w:type="spellStart"/>
+      <w:r>
+        <w:rPr>
+          <w:rFonts w:ascii="Arial" w:hAnsi="Arial" w:cs="Arial"/>
+          <w:sz w:val="24"/>
+        </w:rPr>
+        <w:t>Naish</w:t>
+      </w:r>
+      <w:proofErr w:type="spellEnd"/>
+      <w:r>
+        <w:rPr>
+          <w:rFonts w:ascii="Arial" w:hAnsi="Arial" w:cs="Arial"/>
+          <w:sz w:val="24"/>
+        </w:rPr>
+        <w:t xml:space="preserve">, K., </w:t>
+      </w:r>
+      <w:proofErr w:type="spellStart"/>
+      <w:r>
+        <w:rPr>
+          <w:rFonts w:ascii="Arial" w:hAnsi="Arial" w:cs="Arial"/>
+          <w:sz w:val="24"/>
+        </w:rPr>
+        <w:t>Rajagobal</w:t>
+      </w:r>
+      <w:proofErr w:type="spellEnd"/>
+      <w:r>
+        <w:rPr>
+          <w:rFonts w:ascii="Arial" w:hAnsi="Arial" w:cs="Arial"/>
+          <w:sz w:val="24"/>
+        </w:rPr>
+        <w:t xml:space="preserve">, A., &amp; </w:t>
+      </w:r>
+      <w:proofErr w:type="spellStart"/>
+      <w:r>
+        <w:rPr>
+          <w:rFonts w:ascii="Arial" w:hAnsi="Arial" w:cs="Arial"/>
+          <w:sz w:val="24"/>
+        </w:rPr>
+        <w:t>Obhi</w:t>
+      </w:r>
+      <w:proofErr w:type="spellEnd"/>
+      <w:r>
+        <w:rPr>
+          <w:rFonts w:ascii="Arial" w:hAnsi="Arial" w:cs="Arial"/>
+          <w:sz w:val="24"/>
+        </w:rPr>
+        <w:t xml:space="preserve">, S.S. (2016). </w:t>
       </w:r>
       <w:r>
         <w:rPr>
@@ -3669,7 +4350,23 @@
           <w:rFonts w:ascii="Arial" w:hAnsi="Arial" w:cs="Arial"/>
           <w:sz w:val="24"/>
         </w:rPr>
-        <w:t xml:space="preserve"> annual meeting of the Canadian Society for Brain, Behaviour and Cognitive Science (CSBBCS). Ottawa, Canada.</w:t>
+        <w:t xml:space="preserve"> annual meeting of the Canadian Society for Brain, </w:t>
+      </w:r>
+      <w:proofErr w:type="spellStart"/>
+      <w:r>
+        <w:rPr>
+          <w:rFonts w:ascii="Arial" w:hAnsi="Arial" w:cs="Arial"/>
+          <w:sz w:val="24"/>
+        </w:rPr>
+        <w:t>Behaviour</w:t>
+      </w:r>
+      <w:proofErr w:type="spellEnd"/>
+      <w:r>
+        <w:rPr>
+          <w:rFonts w:ascii="Arial" w:hAnsi="Arial" w:cs="Arial"/>
+          <w:sz w:val="24"/>
+        </w:rPr>
+        <w:t xml:space="preserve"> and Cognitive Science (CSBBCS). Ottawa, Canada.</w:t>
       </w:r>
     </w:p>
     <w:p>
@@ -3919,7 +4616,23 @@
           <w:rFonts w:ascii="Arial" w:hAnsi="Arial" w:cs="Arial"/>
           <w:sz w:val="24"/>
         </w:rPr>
-        <w:t>. Guest lecture presented for PNB2XF3 – Perspectives in Psychology, Neuroscience and Behaviour. Hamilton, Canada.</w:t>
+        <w:t xml:space="preserve">. Guest lecture presented for PNB2XF3 – Perspectives in Psychology, Neuroscience and </w:t>
+      </w:r>
+      <w:proofErr w:type="spellStart"/>
+      <w:r>
+        <w:rPr>
+          <w:rFonts w:ascii="Arial" w:hAnsi="Arial" w:cs="Arial"/>
+          <w:sz w:val="24"/>
+        </w:rPr>
+        <w:t>Behaviour</w:t>
+      </w:r>
+      <w:proofErr w:type="spellEnd"/>
+      <w:r>
+        <w:rPr>
+          <w:rFonts w:ascii="Arial" w:hAnsi="Arial" w:cs="Arial"/>
+          <w:sz w:val="24"/>
+        </w:rPr>
+        <w:t>. Hamilton, Canada.</w:t>
       </w:r>
     </w:p>
     <w:p>
@@ -3975,7 +4688,23 @@
           <w:rFonts w:ascii="Arial" w:hAnsi="Arial" w:cs="Arial"/>
           <w:sz w:val="24"/>
         </w:rPr>
-        <w:t xml:space="preserve"> Guest lecture presented for PNB3RM3 – Perspectives in Psychology, Neuroscience and Behaviour. Hamilton, Canada.</w:t>
+        <w:t xml:space="preserve"> Guest lecture presented for PNB3RM3 – Perspectives in Psychology, Neuroscience and </w:t>
+      </w:r>
+      <w:proofErr w:type="spellStart"/>
+      <w:r>
+        <w:rPr>
+          <w:rFonts w:ascii="Arial" w:hAnsi="Arial" w:cs="Arial"/>
+          <w:sz w:val="24"/>
+        </w:rPr>
+        <w:t>Behaviour</w:t>
+      </w:r>
+      <w:proofErr w:type="spellEnd"/>
+      <w:r>
+        <w:rPr>
+          <w:rFonts w:ascii="Arial" w:hAnsi="Arial" w:cs="Arial"/>
+          <w:sz w:val="24"/>
+        </w:rPr>
+        <w:t>. Hamilton, Canada.</w:t>
       </w:r>
     </w:p>
     <w:p>
@@ -4037,7 +4766,23 @@
           <w:rFonts w:ascii="Arial" w:hAnsi="Arial" w:cs="Arial"/>
           <w:sz w:val="24"/>
         </w:rPr>
-        <w:t>. Presented at the Department of Psychology, Neuroscience and Behaviour Seminar Series. Hamilton, Ontario.</w:t>
+        <w:t xml:space="preserve">. Presented at the Department of Psychology, Neuroscience and </w:t>
+      </w:r>
+      <w:proofErr w:type="spellStart"/>
+      <w:r>
+        <w:rPr>
+          <w:rFonts w:ascii="Arial" w:hAnsi="Arial" w:cs="Arial"/>
+          <w:sz w:val="24"/>
+        </w:rPr>
+        <w:t>Behaviour</w:t>
+      </w:r>
+      <w:proofErr w:type="spellEnd"/>
+      <w:r>
+        <w:rPr>
+          <w:rFonts w:ascii="Arial" w:hAnsi="Arial" w:cs="Arial"/>
+          <w:sz w:val="24"/>
+        </w:rPr>
+        <w:t xml:space="preserve"> Seminar Series. Hamilton, Ontario.</w:t>
       </w:r>
     </w:p>
     <w:p>
@@ -4090,7 +4835,23 @@
           <w:rFonts w:ascii="Arial" w:hAnsi="Arial" w:cs="Arial"/>
           <w:sz w:val="24"/>
         </w:rPr>
-        <w:t xml:space="preserve">&amp; Obhi, S.S. (2018). </w:t>
+        <w:t xml:space="preserve">&amp; </w:t>
+      </w:r>
+      <w:proofErr w:type="spellStart"/>
+      <w:r>
+        <w:rPr>
+          <w:rFonts w:ascii="Arial" w:hAnsi="Arial" w:cs="Arial"/>
+          <w:sz w:val="24"/>
+        </w:rPr>
+        <w:t>Obhi</w:t>
+      </w:r>
+      <w:proofErr w:type="spellEnd"/>
+      <w:r>
+        <w:rPr>
+          <w:rFonts w:ascii="Arial" w:hAnsi="Arial" w:cs="Arial"/>
+          <w:sz w:val="24"/>
+        </w:rPr>
+        <w:t xml:space="preserve">, S.S. (2018). </w:t>
       </w:r>
       <w:r>
         <w:rPr>
@@ -4105,7 +4866,23 @@
           <w:rFonts w:ascii="Arial" w:hAnsi="Arial" w:cs="Arial"/>
           <w:sz w:val="24"/>
         </w:rPr>
-        <w:t>. Presented at the Department of Psychology, Neuroscience and Behaviour Thesis Poster Session. Hamilton, Ontario.</w:t>
+        <w:t xml:space="preserve">. Presented at the Department of Psychology, Neuroscience and </w:t>
+      </w:r>
+      <w:proofErr w:type="spellStart"/>
+      <w:r>
+        <w:rPr>
+          <w:rFonts w:ascii="Arial" w:hAnsi="Arial" w:cs="Arial"/>
+          <w:sz w:val="24"/>
+        </w:rPr>
+        <w:t>Behaviour</w:t>
+      </w:r>
+      <w:proofErr w:type="spellEnd"/>
+      <w:r>
+        <w:rPr>
+          <w:rFonts w:ascii="Arial" w:hAnsi="Arial" w:cs="Arial"/>
+          <w:sz w:val="24"/>
+        </w:rPr>
+        <w:t xml:space="preserve"> Thesis Poster Session. Hamilton, Ontario.</w:t>
       </w:r>
     </w:p>
     <w:p>
@@ -4139,12 +4916,21 @@
           <w:sz w:val="24"/>
         </w:rPr>
       </w:pPr>
-      <w:r>
-        <w:rPr>
-          <w:rFonts w:ascii="Arial" w:hAnsi="Arial" w:cs="Arial"/>
-          <w:sz w:val="24"/>
-        </w:rPr>
-        <w:t xml:space="preserve">MacGrath, S., </w:t>
+      <w:proofErr w:type="spellStart"/>
+      <w:r>
+        <w:rPr>
+          <w:rFonts w:ascii="Arial" w:hAnsi="Arial" w:cs="Arial"/>
+          <w:sz w:val="24"/>
+        </w:rPr>
+        <w:t>MacGrath</w:t>
+      </w:r>
+      <w:proofErr w:type="spellEnd"/>
+      <w:r>
+        <w:rPr>
+          <w:rFonts w:ascii="Arial" w:hAnsi="Arial" w:cs="Arial"/>
+          <w:sz w:val="24"/>
+        </w:rPr>
+        <w:t xml:space="preserve">, S., </w:t>
       </w:r>
       <w:r>
         <w:rPr>
@@ -4159,7 +4945,23 @@
           <w:rFonts w:ascii="Arial" w:hAnsi="Arial" w:cs="Arial"/>
           <w:sz w:val="24"/>
         </w:rPr>
-        <w:t xml:space="preserve">&amp; Obhi, S.S. (2017). </w:t>
+        <w:t xml:space="preserve">&amp; </w:t>
+      </w:r>
+      <w:proofErr w:type="spellStart"/>
+      <w:r>
+        <w:rPr>
+          <w:rFonts w:ascii="Arial" w:hAnsi="Arial" w:cs="Arial"/>
+          <w:sz w:val="24"/>
+        </w:rPr>
+        <w:t>Obhi</w:t>
+      </w:r>
+      <w:proofErr w:type="spellEnd"/>
+      <w:r>
+        <w:rPr>
+          <w:rFonts w:ascii="Arial" w:hAnsi="Arial" w:cs="Arial"/>
+          <w:sz w:val="24"/>
+        </w:rPr>
+        <w:t xml:space="preserve">, S.S. (2017). </w:t>
       </w:r>
       <w:r>
         <w:rPr>
@@ -4174,7 +4976,23 @@
           <w:rFonts w:ascii="Arial" w:hAnsi="Arial" w:cs="Arial"/>
           <w:sz w:val="24"/>
         </w:rPr>
-        <w:t xml:space="preserve"> Presented at the Department of Psychology, Neuroscience and Behaviour Thesis Poster Session. Hamilton, Ontario.</w:t>
+        <w:t xml:space="preserve"> Presented at the Department of Psychology, Neuroscience and </w:t>
+      </w:r>
+      <w:proofErr w:type="spellStart"/>
+      <w:r>
+        <w:rPr>
+          <w:rFonts w:ascii="Arial" w:hAnsi="Arial" w:cs="Arial"/>
+          <w:sz w:val="24"/>
+        </w:rPr>
+        <w:t>Behaviour</w:t>
+      </w:r>
+      <w:proofErr w:type="spellEnd"/>
+      <w:r>
+        <w:rPr>
+          <w:rFonts w:ascii="Arial" w:hAnsi="Arial" w:cs="Arial"/>
+          <w:sz w:val="24"/>
+        </w:rPr>
+        <w:t xml:space="preserve"> Thesis Poster Session. Hamilton, Ontario.</w:t>
       </w:r>
     </w:p>
     <w:p>
@@ -4345,7 +5163,23 @@
           <w:rFonts w:ascii="Arial" w:hAnsi="Arial" w:cs="Arial"/>
           <w:sz w:val="24"/>
         </w:rPr>
-        <w:t>, &amp; Obhi, S. S. (2016). </w:t>
+        <w:t xml:space="preserve">, &amp; </w:t>
+      </w:r>
+      <w:proofErr w:type="spellStart"/>
+      <w:r>
+        <w:rPr>
+          <w:rFonts w:ascii="Arial" w:hAnsi="Arial" w:cs="Arial"/>
+          <w:sz w:val="24"/>
+        </w:rPr>
+        <w:t>Obhi</w:t>
+      </w:r>
+      <w:proofErr w:type="spellEnd"/>
+      <w:r>
+        <w:rPr>
+          <w:rFonts w:ascii="Arial" w:hAnsi="Arial" w:cs="Arial"/>
+          <w:sz w:val="24"/>
+        </w:rPr>
+        <w:t>, S. S. (2016). </w:t>
       </w:r>
       <w:r>
         <w:rPr>
@@ -4417,7 +5251,23 @@
           <w:rFonts w:ascii="Arial" w:hAnsi="Arial" w:cs="Arial"/>
           <w:sz w:val="24"/>
         </w:rPr>
-        <w:t>. Guest lecture presented for PNB2XF3 – Perspectives in Psychology, Neuroscience and Behaviour. Hamilton, Canada.</w:t>
+        <w:t xml:space="preserve">. Guest lecture presented for PNB2XF3 – Perspectives in Psychology, Neuroscience and </w:t>
+      </w:r>
+      <w:proofErr w:type="spellStart"/>
+      <w:r>
+        <w:rPr>
+          <w:rFonts w:ascii="Arial" w:hAnsi="Arial" w:cs="Arial"/>
+          <w:sz w:val="24"/>
+        </w:rPr>
+        <w:t>Behaviour</w:t>
+      </w:r>
+      <w:proofErr w:type="spellEnd"/>
+      <w:r>
+        <w:rPr>
+          <w:rFonts w:ascii="Arial" w:hAnsi="Arial" w:cs="Arial"/>
+          <w:sz w:val="24"/>
+        </w:rPr>
+        <w:t>. Hamilton, Canada.</w:t>
       </w:r>
     </w:p>
     <w:p>
@@ -4489,7 +5339,23 @@
           <w:rFonts w:ascii="Arial" w:hAnsi="Arial" w:cs="Arial"/>
           <w:sz w:val="24"/>
         </w:rPr>
-        <w:t xml:space="preserve"> Guest lecture presented for PNB2XF3 – Perspectives in Psychology, Neuroscience and Behaviour. Hamilton, Canada.</w:t>
+        <w:t xml:space="preserve"> Guest lecture presented for PNB2XF3 – Perspectives in Psychology, Neuroscience and </w:t>
+      </w:r>
+      <w:proofErr w:type="spellStart"/>
+      <w:r>
+        <w:rPr>
+          <w:rFonts w:ascii="Arial" w:hAnsi="Arial" w:cs="Arial"/>
+          <w:sz w:val="24"/>
+        </w:rPr>
+        <w:t>Behaviour</w:t>
+      </w:r>
+      <w:proofErr w:type="spellEnd"/>
+      <w:r>
+        <w:rPr>
+          <w:rFonts w:ascii="Arial" w:hAnsi="Arial" w:cs="Arial"/>
+          <w:sz w:val="24"/>
+        </w:rPr>
+        <w:t>. Hamilton, Canada.</w:t>
       </w:r>
     </w:p>
     <w:p>
@@ -4618,6 +5484,7 @@
         </w:rPr>
         <w:t>Transcranial Magnetic Stimulation (</w:t>
       </w:r>
+      <w:proofErr w:type="spellStart"/>
       <w:r>
         <w:rPr>
           <w:rFonts w:ascii="Arial" w:hAnsi="Arial" w:cs="Arial"/>
@@ -4630,7 +5497,15 @@
           <w:rFonts w:ascii="Arial" w:hAnsi="Arial" w:cs="Arial"/>
           <w:sz w:val="24"/>
         </w:rPr>
-        <w:t>TMS)</w:t>
+        <w:t>TMS</w:t>
+      </w:r>
+      <w:proofErr w:type="spellEnd"/>
+      <w:r>
+        <w:rPr>
+          <w:rFonts w:ascii="Arial" w:hAnsi="Arial" w:cs="Arial"/>
+          <w:sz w:val="24"/>
+        </w:rPr>
+        <w:t>)</w:t>
       </w:r>
     </w:p>
     <w:p>
@@ -4715,7 +5590,23 @@
           <w:rFonts w:ascii="Arial" w:hAnsi="Arial" w:cs="Arial"/>
           <w:sz w:val="24"/>
         </w:rPr>
-        <w:t>Transcranial Direct Current Stimulation (tDCS)</w:t>
+        <w:t>Transcranial Direct Current Stimulation (</w:t>
+      </w:r>
+      <w:proofErr w:type="spellStart"/>
+      <w:r>
+        <w:rPr>
+          <w:rFonts w:ascii="Arial" w:hAnsi="Arial" w:cs="Arial"/>
+          <w:sz w:val="24"/>
+        </w:rPr>
+        <w:t>tDCS</w:t>
+      </w:r>
+      <w:proofErr w:type="spellEnd"/>
+      <w:r>
+        <w:rPr>
+          <w:rFonts w:ascii="Arial" w:hAnsi="Arial" w:cs="Arial"/>
+          <w:sz w:val="24"/>
+        </w:rPr>
+        <w:t>)</w:t>
       </w:r>
     </w:p>
     <w:p>
@@ -4807,7 +5698,15 @@
           <w:rFonts w:ascii="Arial" w:hAnsi="Arial" w:cs="Arial"/>
           <w:sz w:val="24"/>
         </w:rPr>
-        <w:t>Python, MATLAB, R, &amp; Super</w:t>
+        <w:t xml:space="preserve">Python, MATLAB, R, &amp; </w:t>
+      </w:r>
+      <w:proofErr w:type="spellStart"/>
+      <w:r>
+        <w:rPr>
+          <w:rFonts w:ascii="Arial" w:hAnsi="Arial" w:cs="Arial"/>
+          <w:sz w:val="24"/>
+        </w:rPr>
+        <w:t>Super</w:t>
       </w:r>
       <w:r>
         <w:rPr>
@@ -4823,6 +5722,7 @@
         </w:rPr>
         <w:t>ab</w:t>
       </w:r>
+      <w:proofErr w:type="spellEnd"/>
     </w:p>
     <w:p>
       <w:pPr>
@@ -4941,7 +5841,23 @@
           <w:rFonts w:ascii="Arial" w:hAnsi="Arial" w:cs="Arial"/>
           <w:sz w:val="24"/>
         </w:rPr>
-        <w:t>Psychology, Neuroscience and Behaviour (PNB 2X</w:t>
+        <w:t xml:space="preserve">Psychology, Neuroscience and </w:t>
+      </w:r>
+      <w:proofErr w:type="spellStart"/>
+      <w:r>
+        <w:rPr>
+          <w:rFonts w:ascii="Arial" w:hAnsi="Arial" w:cs="Arial"/>
+          <w:sz w:val="24"/>
+        </w:rPr>
+        <w:t>Behaviour</w:t>
+      </w:r>
+      <w:proofErr w:type="spellEnd"/>
+      <w:r>
+        <w:rPr>
+          <w:rFonts w:ascii="Arial" w:hAnsi="Arial" w:cs="Arial"/>
+          <w:sz w:val="24"/>
+        </w:rPr>
+        <w:t xml:space="preserve"> (PNB 2X</w:t>
       </w:r>
       <w:r>
         <w:rPr>
@@ -5108,7 +6024,23 @@
           <w:rFonts w:ascii="Arial" w:hAnsi="Arial" w:cs="Arial"/>
           <w:sz w:val="24"/>
         </w:rPr>
-        <w:t xml:space="preserve">Perspectives in Psychology, Neuroscience and Behaviour (PNB 2XF3): </w:t>
+        <w:t xml:space="preserve">Perspectives in Psychology, Neuroscience and </w:t>
+      </w:r>
+      <w:proofErr w:type="spellStart"/>
+      <w:r>
+        <w:rPr>
+          <w:rFonts w:ascii="Arial" w:hAnsi="Arial" w:cs="Arial"/>
+          <w:sz w:val="24"/>
+        </w:rPr>
+        <w:t>Behaviour</w:t>
+      </w:r>
+      <w:proofErr w:type="spellEnd"/>
+      <w:r>
+        <w:rPr>
+          <w:rFonts w:ascii="Arial" w:hAnsi="Arial" w:cs="Arial"/>
+          <w:sz w:val="24"/>
+        </w:rPr>
+        <w:t xml:space="preserve"> (PNB 2XF3): </w:t>
       </w:r>
       <w:r>
         <w:rPr>
@@ -5222,26 +6154,58 @@
           <w:rFonts w:ascii="Arial" w:hAnsi="Arial" w:cs="Arial"/>
           <w:sz w:val="24"/>
         </w:rPr>
-        <w:t>Perspectives in Psychology, Neuroscience and Behaviour (PNB 2XF3): Fall 2016</w:t>
-      </w:r>
-    </w:p>
-    <w:p>
-      <w:pPr>
-        <w:spacing w:after="0" w:line="240" w:lineRule="auto"/>
-        <w:contextualSpacing/>
-        <w:jc w:val="both"/>
-        <w:outlineLvl w:val="0"/>
-        <w:rPr>
-          <w:rFonts w:ascii="Arial" w:hAnsi="Arial" w:cs="Arial"/>
-          <w:sz w:val="24"/>
-        </w:rPr>
-      </w:pPr>
-      <w:r>
-        <w:rPr>
-          <w:rFonts w:ascii="Arial" w:hAnsi="Arial" w:cs="Arial"/>
-          <w:sz w:val="24"/>
-        </w:rPr>
-        <w:t>Integrated Psychology, Neuroscience and Behaviour (PNB 2XD3): Winter 2016</w:t>
+        <w:t xml:space="preserve">Perspectives in Psychology, Neuroscience and </w:t>
+      </w:r>
+      <w:proofErr w:type="spellStart"/>
+      <w:r>
+        <w:rPr>
+          <w:rFonts w:ascii="Arial" w:hAnsi="Arial" w:cs="Arial"/>
+          <w:sz w:val="24"/>
+        </w:rPr>
+        <w:t>Behaviour</w:t>
+      </w:r>
+      <w:proofErr w:type="spellEnd"/>
+      <w:r>
+        <w:rPr>
+          <w:rFonts w:ascii="Arial" w:hAnsi="Arial" w:cs="Arial"/>
+          <w:sz w:val="24"/>
+        </w:rPr>
+        <w:t xml:space="preserve"> (PNB 2XF3): Fall 2016</w:t>
+      </w:r>
+    </w:p>
+    <w:p>
+      <w:pPr>
+        <w:spacing w:after="0" w:line="240" w:lineRule="auto"/>
+        <w:contextualSpacing/>
+        <w:jc w:val="both"/>
+        <w:outlineLvl w:val="0"/>
+        <w:rPr>
+          <w:rFonts w:ascii="Arial" w:hAnsi="Arial" w:cs="Arial"/>
+          <w:sz w:val="24"/>
+        </w:rPr>
+      </w:pPr>
+      <w:r>
+        <w:rPr>
+          <w:rFonts w:ascii="Arial" w:hAnsi="Arial" w:cs="Arial"/>
+          <w:sz w:val="24"/>
+        </w:rPr>
+        <w:t xml:space="preserve">Integrated Psychology, Neuroscience and </w:t>
+      </w:r>
+      <w:proofErr w:type="spellStart"/>
+      <w:r>
+        <w:rPr>
+          <w:rFonts w:ascii="Arial" w:hAnsi="Arial" w:cs="Arial"/>
+          <w:sz w:val="24"/>
+        </w:rPr>
+        <w:t>Behaviour</w:t>
+      </w:r>
+      <w:proofErr w:type="spellEnd"/>
+      <w:r>
+        <w:rPr>
+          <w:rFonts w:ascii="Arial" w:hAnsi="Arial" w:cs="Arial"/>
+          <w:sz w:val="24"/>
+        </w:rPr>
+        <w:t xml:space="preserve"> (PNB 2XD3): Winter 2016</w:t>
       </w:r>
     </w:p>
     <w:p>
@@ -5356,7 +6320,25 @@
           <w:bCs/>
           <w:sz w:val="24"/>
         </w:rPr>
-        <w:t>Co-Founder and Co-Chair of ReproducibiliTea McMaster (2019-Current)</w:t>
+        <w:t xml:space="preserve">Co-Founder and Co-Chair of </w:t>
+      </w:r>
+      <w:proofErr w:type="spellStart"/>
+      <w:r>
+        <w:rPr>
+          <w:rFonts w:ascii="Arial" w:hAnsi="Arial" w:cs="Arial"/>
+          <w:bCs/>
+          <w:sz w:val="24"/>
+        </w:rPr>
+        <w:t>ReproducibiliTea</w:t>
+      </w:r>
+      <w:proofErr w:type="spellEnd"/>
+      <w:r>
+        <w:rPr>
+          <w:rFonts w:ascii="Arial" w:hAnsi="Arial" w:cs="Arial"/>
+          <w:bCs/>
+          <w:sz w:val="24"/>
+        </w:rPr>
+        <w:t xml:space="preserve"> McMaster (2019-Current)</w:t>
       </w:r>
     </w:p>
     <w:p>
@@ -5454,6 +6436,7 @@
           <w:sz w:val="24"/>
         </w:rPr>
       </w:pPr>
+      <w:proofErr w:type="spellStart"/>
       <w:r>
         <w:rPr>
           <w:rFonts w:ascii="Arial" w:hAnsi="Arial" w:cs="Arial"/>
@@ -5475,6 +6458,7 @@
         </w:rPr>
         <w:t>X</w:t>
       </w:r>
+      <w:proofErr w:type="spellEnd"/>
       <w:r>
         <w:rPr>
           <w:rFonts w:ascii="Arial" w:hAnsi="Arial" w:cs="Arial"/>
@@ -5529,12 +6513,21 @@
           <w:sz w:val="24"/>
         </w:rPr>
       </w:pPr>
-      <w:r>
-        <w:rPr>
-          <w:rFonts w:ascii="Arial" w:hAnsi="Arial" w:cs="Arial"/>
-          <w:sz w:val="24"/>
-        </w:rPr>
-        <w:t>OOOCanada (Open access, education, &amp; data) Research Network Member (2016-</w:t>
+      <w:proofErr w:type="spellStart"/>
+      <w:r>
+        <w:rPr>
+          <w:rFonts w:ascii="Arial" w:hAnsi="Arial" w:cs="Arial"/>
+          <w:sz w:val="24"/>
+        </w:rPr>
+        <w:t>OOOCanada</w:t>
+      </w:r>
+      <w:proofErr w:type="spellEnd"/>
+      <w:r>
+        <w:rPr>
+          <w:rFonts w:ascii="Arial" w:hAnsi="Arial" w:cs="Arial"/>
+          <w:sz w:val="24"/>
+        </w:rPr>
+        <w:t xml:space="preserve"> (Open access, education, &amp; data) Research Network Member (2016-</w:t>
       </w:r>
       <w:r>
         <w:rPr>

--- a/C.V. Carl Michael Galang.docx
+++ b/C.V. Carl Michael Galang.docx
@@ -2399,6 +2399,87 @@
       <w:r>
         <w:rPr>
           <w:rFonts w:ascii="Arial" w:hAnsi="Arial" w:cs="Arial"/>
+          <w:sz w:val="24"/>
+        </w:rPr>
+        <w:t xml:space="preserve">Malik, R., </w:t>
+      </w:r>
+      <w:proofErr w:type="spellStart"/>
+      <w:r>
+        <w:rPr>
+          <w:rFonts w:ascii="Arial" w:hAnsi="Arial" w:cs="Arial"/>
+          <w:sz w:val="24"/>
+        </w:rPr>
+        <w:t>Obhi</w:t>
+      </w:r>
+      <w:proofErr w:type="spellEnd"/>
+      <w:r>
+        <w:rPr>
+          <w:rFonts w:ascii="Arial" w:hAnsi="Arial" w:cs="Arial"/>
+          <w:sz w:val="24"/>
+        </w:rPr>
+        <w:t xml:space="preserve">, S.S., </w:t>
+      </w:r>
+      <w:r>
+        <w:rPr>
+          <w:rFonts w:ascii="Arial" w:hAnsi="Arial" w:cs="Arial"/>
+          <w:b/>
+          <w:bCs/>
+          <w:sz w:val="24"/>
+        </w:rPr>
+        <w:t>Galang, C.M.</w:t>
+      </w:r>
+      <w:r>
+        <w:rPr>
+          <w:rFonts w:ascii="Arial" w:hAnsi="Arial" w:cs="Arial"/>
+          <w:sz w:val="24"/>
+        </w:rPr>
+        <w:t xml:space="preserve">, &amp; Finger, E. (In Prep.). </w:t>
+      </w:r>
+      <w:r>
+        <w:rPr>
+          <w:rFonts w:ascii="Arial" w:hAnsi="Arial" w:cs="Arial"/>
+          <w:sz w:val="24"/>
+        </w:rPr>
+        <w:t>The Sense of Agency for Brain Disorders: A Comprehensive Review and Proposed Unified Model</w:t>
+      </w:r>
+      <w:r>
+        <w:rPr>
+          <w:rFonts w:ascii="Arial" w:hAnsi="Arial" w:cs="Arial"/>
+          <w:sz w:val="24"/>
+        </w:rPr>
+        <w:t>.</w:t>
+      </w:r>
+    </w:p>
+    <w:p>
+      <w:pPr>
+        <w:spacing w:after="0" w:line="240" w:lineRule="auto"/>
+        <w:ind w:left="720" w:hanging="720"/>
+        <w:contextualSpacing/>
+        <w:jc w:val="both"/>
+        <w:outlineLvl w:val="0"/>
+        <w:rPr>
+          <w:rFonts w:ascii="Arial" w:hAnsi="Arial" w:cs="Arial"/>
+          <w:b/>
+          <w:bCs/>
+          <w:sz w:val="24"/>
+        </w:rPr>
+      </w:pPr>
+    </w:p>
+    <w:p>
+      <w:pPr>
+        <w:spacing w:after="0" w:line="240" w:lineRule="auto"/>
+        <w:ind w:left="720" w:hanging="720"/>
+        <w:contextualSpacing/>
+        <w:jc w:val="both"/>
+        <w:outlineLvl w:val="0"/>
+        <w:rPr>
+          <w:rFonts w:ascii="Arial" w:hAnsi="Arial" w:cs="Arial"/>
+          <w:sz w:val="24"/>
+        </w:rPr>
+      </w:pPr>
+      <w:r>
+        <w:rPr>
+          <w:rFonts w:ascii="Arial" w:hAnsi="Arial" w:cs="Arial"/>
           <w:b/>
           <w:bCs/>
           <w:sz w:val="24"/>
@@ -2705,6 +2786,7 @@
           <w:rFonts w:ascii="Arial" w:hAnsi="Arial" w:cs="Arial"/>
           <w:sz w:val="24"/>
         </w:rPr>
+        <w:lastRenderedPageBreak/>
         <w:tab/>
         <w:t>Value: $400</w:t>
       </w:r>
@@ -2812,7 +2894,6 @@
           <w:rFonts w:ascii="Arial" w:hAnsi="Arial" w:cs="Arial"/>
           <w:sz w:val="24"/>
         </w:rPr>
-        <w:lastRenderedPageBreak/>
         <w:t xml:space="preserve">Joyce </w:t>
       </w:r>
       <w:r>
@@ -3865,6 +3946,7 @@
           <w:rFonts w:ascii="Arial" w:hAnsi="Arial" w:cs="Arial"/>
           <w:sz w:val="24"/>
         </w:rPr>
+        <w:lastRenderedPageBreak/>
         <w:t xml:space="preserve">Jenkins, M., </w:t>
       </w:r>
       <w:r>
@@ -4681,7 +4763,25 @@
           <w:i/>
           <w:sz w:val="24"/>
         </w:rPr>
-        <w:t xml:space="preserve"> The Replication Crisis: What’s the big deal?</w:t>
+        <w:t xml:space="preserve"> The Replication Crisis: </w:t>
+      </w:r>
+      <w:proofErr w:type="gramStart"/>
+      <w:r>
+        <w:rPr>
+          <w:rFonts w:ascii="Arial" w:hAnsi="Arial" w:cs="Arial"/>
+          <w:i/>
+          <w:sz w:val="24"/>
+        </w:rPr>
+        <w:t>What’s</w:t>
+      </w:r>
+      <w:proofErr w:type="gramEnd"/>
+      <w:r>
+        <w:rPr>
+          <w:rFonts w:ascii="Arial" w:hAnsi="Arial" w:cs="Arial"/>
+          <w:i/>
+          <w:sz w:val="24"/>
+        </w:rPr>
+        <w:t xml:space="preserve"> the big deal?</w:t>
       </w:r>
       <w:r>
         <w:rPr>
@@ -5049,49 +5149,70 @@
           <w:iCs/>
           <w:sz w:val="24"/>
         </w:rPr>
-        <w:t>The Replication Crisis: What’s the big deal?</w:t>
-      </w:r>
-      <w:r>
-        <w:rPr>
-          <w:rFonts w:ascii="Arial" w:hAnsi="Arial" w:cs="Arial"/>
-          <w:bCs/>
-          <w:sz w:val="24"/>
-        </w:rPr>
-        <w:t>. Guest lecture presented for PNB 3RM3 – Research Methods. Hamilton, Ontario.</w:t>
-      </w:r>
-    </w:p>
-    <w:p>
-      <w:pPr>
-        <w:spacing w:after="0" w:line="240" w:lineRule="auto"/>
-        <w:ind w:left="720" w:hanging="720"/>
-        <w:contextualSpacing/>
-        <w:jc w:val="both"/>
-        <w:outlineLvl w:val="0"/>
-        <w:rPr>
-          <w:rFonts w:ascii="Arial" w:hAnsi="Arial" w:cs="Arial"/>
-          <w:b/>
-          <w:sz w:val="24"/>
-        </w:rPr>
-      </w:pPr>
-    </w:p>
-    <w:p>
-      <w:pPr>
-        <w:spacing w:after="0" w:line="240" w:lineRule="auto"/>
-        <w:ind w:left="720" w:hanging="720"/>
-        <w:contextualSpacing/>
-        <w:jc w:val="both"/>
-        <w:outlineLvl w:val="0"/>
-        <w:rPr>
-          <w:rFonts w:ascii="Arial" w:hAnsi="Arial" w:cs="Arial"/>
-          <w:sz w:val="24"/>
-        </w:rPr>
-      </w:pPr>
-      <w:r>
-        <w:rPr>
-          <w:rFonts w:ascii="Arial" w:hAnsi="Arial" w:cs="Arial"/>
-          <w:b/>
-          <w:sz w:val="24"/>
-        </w:rPr>
+        <w:t xml:space="preserve">The Replication Crisis: What’s the big </w:t>
+      </w:r>
+      <w:proofErr w:type="gramStart"/>
+      <w:r>
+        <w:rPr>
+          <w:rFonts w:ascii="Arial" w:hAnsi="Arial" w:cs="Arial"/>
+          <w:bCs/>
+          <w:i/>
+          <w:iCs/>
+          <w:sz w:val="24"/>
+        </w:rPr>
+        <w:t>deal?</w:t>
+      </w:r>
+      <w:r>
+        <w:rPr>
+          <w:rFonts w:ascii="Arial" w:hAnsi="Arial" w:cs="Arial"/>
+          <w:bCs/>
+          <w:sz w:val="24"/>
+        </w:rPr>
+        <w:t>.</w:t>
+      </w:r>
+      <w:proofErr w:type="gramEnd"/>
+      <w:r>
+        <w:rPr>
+          <w:rFonts w:ascii="Arial" w:hAnsi="Arial" w:cs="Arial"/>
+          <w:bCs/>
+          <w:sz w:val="24"/>
+        </w:rPr>
+        <w:t xml:space="preserve"> Guest lecture presented for PNB 3RM3 – Research Methods. Hamilton, Ontario.</w:t>
+      </w:r>
+    </w:p>
+    <w:p>
+      <w:pPr>
+        <w:spacing w:after="0" w:line="240" w:lineRule="auto"/>
+        <w:ind w:left="720" w:hanging="720"/>
+        <w:contextualSpacing/>
+        <w:jc w:val="both"/>
+        <w:outlineLvl w:val="0"/>
+        <w:rPr>
+          <w:rFonts w:ascii="Arial" w:hAnsi="Arial" w:cs="Arial"/>
+          <w:b/>
+          <w:sz w:val="24"/>
+        </w:rPr>
+      </w:pPr>
+    </w:p>
+    <w:p>
+      <w:pPr>
+        <w:spacing w:after="0" w:line="240" w:lineRule="auto"/>
+        <w:ind w:left="720" w:hanging="720"/>
+        <w:contextualSpacing/>
+        <w:jc w:val="both"/>
+        <w:outlineLvl w:val="0"/>
+        <w:rPr>
+          <w:rFonts w:ascii="Arial" w:hAnsi="Arial" w:cs="Arial"/>
+          <w:sz w:val="24"/>
+        </w:rPr>
+      </w:pPr>
+      <w:r>
+        <w:rPr>
+          <w:rFonts w:ascii="Arial" w:hAnsi="Arial" w:cs="Arial"/>
+          <w:b/>
+          <w:sz w:val="24"/>
+        </w:rPr>
+        <w:lastRenderedPageBreak/>
         <w:t xml:space="preserve">Galang, C.M. </w:t>
       </w:r>
       <w:r>
@@ -5147,7 +5268,6 @@
           <w:rFonts w:ascii="Arial" w:hAnsi="Arial" w:cs="Arial"/>
           <w:sz w:val="24"/>
         </w:rPr>
-        <w:lastRenderedPageBreak/>
         <w:t>Ku, M., </w:t>
       </w:r>
       <w:r>
@@ -6262,6 +6382,7 @@
           <w:b/>
           <w:sz w:val="32"/>
         </w:rPr>
+        <w:lastRenderedPageBreak/>
         <w:t>Administrative and Extra-Curricular Activities</w:t>
       </w:r>
     </w:p>
@@ -6358,7 +6479,6 @@
           <w:rFonts w:ascii="Arial" w:hAnsi="Arial" w:cs="Arial"/>
           <w:sz w:val="24"/>
         </w:rPr>
-        <w:lastRenderedPageBreak/>
         <w:t>Departmental Colloquiu</w:t>
       </w:r>
       <w:r>
@@ -6556,12 +6676,21 @@
           <w:sz w:val="24"/>
         </w:rPr>
       </w:pPr>
-      <w:r>
-        <w:rPr>
-          <w:rFonts w:ascii="Arial" w:hAnsi="Arial" w:cs="Arial"/>
-          <w:sz w:val="24"/>
-        </w:rPr>
-        <w:t>Let’s Talk Science Outreach Program Workshop Facilitator (2015-</w:t>
+      <w:proofErr w:type="gramStart"/>
+      <w:r>
+        <w:rPr>
+          <w:rFonts w:ascii="Arial" w:hAnsi="Arial" w:cs="Arial"/>
+          <w:sz w:val="24"/>
+        </w:rPr>
+        <w:t>Let’s</w:t>
+      </w:r>
+      <w:proofErr w:type="gramEnd"/>
+      <w:r>
+        <w:rPr>
+          <w:rFonts w:ascii="Arial" w:hAnsi="Arial" w:cs="Arial"/>
+          <w:sz w:val="24"/>
+        </w:rPr>
+        <w:t xml:space="preserve"> Talk Science Outreach Program Workshop Facilitator (2015-</w:t>
       </w:r>
       <w:r>
         <w:rPr>

--- a/C.V. Carl Michael Galang.docx
+++ b/C.V. Carl Michael Galang.docx
@@ -116,25 +116,7 @@
           <w:sz w:val="24"/>
           <w:szCs w:val="24"/>
         </w:rPr>
-        <w:t xml:space="preserve">Department of Psychology, Neuroscience and </w:t>
-      </w:r>
-      <w:proofErr w:type="spellStart"/>
-      <w:r>
-        <w:rPr>
-          <w:rFonts w:ascii="Arial" w:hAnsi="Arial" w:cs="Arial"/>
-          <w:sz w:val="24"/>
-          <w:szCs w:val="24"/>
-        </w:rPr>
-        <w:t>Behaviour</w:t>
-      </w:r>
-      <w:proofErr w:type="spellEnd"/>
-      <w:r>
-        <w:rPr>
-          <w:rFonts w:ascii="Arial" w:hAnsi="Arial" w:cs="Arial"/>
-          <w:sz w:val="24"/>
-          <w:szCs w:val="24"/>
-        </w:rPr>
-        <w:t xml:space="preserve"> </w:t>
+        <w:t xml:space="preserve">Department of Psychology, Neuroscience and Behaviour </w:t>
       </w:r>
     </w:p>
     <w:p>
@@ -446,7 +428,23 @@
           <w:b/>
           <w:sz w:val="24"/>
         </w:rPr>
-        <w:t xml:space="preserve"> (2020-2021)</w:t>
+        <w:t xml:space="preserve"> (2020-</w:t>
+      </w:r>
+      <w:r>
+        <w:rPr>
+          <w:rFonts w:ascii="Arial" w:hAnsi="Arial" w:cs="Arial"/>
+          <w:b/>
+          <w:sz w:val="24"/>
+        </w:rPr>
+        <w:t>Current</w:t>
+      </w:r>
+      <w:r>
+        <w:rPr>
+          <w:rFonts w:ascii="Arial" w:hAnsi="Arial" w:cs="Arial"/>
+          <w:b/>
+          <w:sz w:val="24"/>
+        </w:rPr>
+        <w:t>)</w:t>
       </w:r>
     </w:p>
     <w:p>
@@ -486,18 +484,8 @@
           <w:bCs/>
           <w:sz w:val="24"/>
         </w:rPr>
-        <w:t xml:space="preserve">Department of Psychology, Neuroscience and </w:t>
-      </w:r>
-      <w:proofErr w:type="spellStart"/>
-      <w:r>
-        <w:rPr>
-          <w:rFonts w:ascii="Arial" w:hAnsi="Arial" w:cs="Arial"/>
-          <w:bCs/>
-          <w:sz w:val="24"/>
-        </w:rPr>
-        <w:t>Behaviour</w:t>
-      </w:r>
-      <w:proofErr w:type="spellEnd"/>
+        <w:t>Department of Psychology, Neuroscience and Behaviour</w:t>
+      </w:r>
     </w:p>
     <w:p>
       <w:pPr>
@@ -536,43 +524,7 @@
           <w:bCs/>
           <w:sz w:val="24"/>
         </w:rPr>
-        <w:t xml:space="preserve">Co-supervisors: </w:t>
-      </w:r>
-      <w:proofErr w:type="spellStart"/>
-      <w:r>
-        <w:rPr>
-          <w:rFonts w:ascii="Arial" w:hAnsi="Arial" w:cs="Arial"/>
-          <w:bCs/>
-          <w:sz w:val="24"/>
-        </w:rPr>
-        <w:t>Sukhvinder</w:t>
-      </w:r>
-      <w:proofErr w:type="spellEnd"/>
-      <w:r>
-        <w:rPr>
-          <w:rFonts w:ascii="Arial" w:hAnsi="Arial" w:cs="Arial"/>
-          <w:bCs/>
-          <w:sz w:val="24"/>
-        </w:rPr>
-        <w:t xml:space="preserve"> </w:t>
-      </w:r>
-      <w:proofErr w:type="spellStart"/>
-      <w:r>
-        <w:rPr>
-          <w:rFonts w:ascii="Arial" w:hAnsi="Arial" w:cs="Arial"/>
-          <w:bCs/>
-          <w:sz w:val="24"/>
-        </w:rPr>
-        <w:t>Obhi</w:t>
-      </w:r>
-      <w:proofErr w:type="spellEnd"/>
-      <w:r>
-        <w:rPr>
-          <w:rFonts w:ascii="Arial" w:hAnsi="Arial" w:cs="Arial"/>
-          <w:bCs/>
-          <w:sz w:val="24"/>
-        </w:rPr>
-        <w:t xml:space="preserve"> (McMaster University) &amp; Marcel Brass (Humboldt University of Berlin)</w:t>
+        <w:t>Co-supervisors: Sukhvinder Obhi (McMaster University) &amp; Marcel Brass (Humboldt University of Berlin)</w:t>
       </w:r>
     </w:p>
     <w:p>
@@ -677,19 +629,8 @@
           <w:bCs/>
           <w:sz w:val="24"/>
         </w:rPr>
-        <w:t xml:space="preserve">Department of Psychology, Neuroscience &amp; </w:t>
-      </w:r>
-      <w:proofErr w:type="spellStart"/>
-      <w:r>
-        <w:rPr>
-          <w:rFonts w:ascii="Arial" w:hAnsi="Arial" w:cs="Arial"/>
-          <w:b/>
-          <w:bCs/>
-          <w:sz w:val="24"/>
-        </w:rPr>
-        <w:t>Behaviour</w:t>
-      </w:r>
-      <w:proofErr w:type="spellEnd"/>
+        <w:t>Department of Psychology, Neuroscience &amp; Behaviour</w:t>
+      </w:r>
     </w:p>
     <w:p>
       <w:pPr>
@@ -731,17 +672,8 @@
           <w:rFonts w:ascii="Arial" w:hAnsi="Arial" w:cs="Arial"/>
           <w:sz w:val="24"/>
         </w:rPr>
-        <w:t xml:space="preserve">Supervisor: </w:t>
-      </w:r>
-      <w:proofErr w:type="spellStart"/>
-      <w:r>
-        <w:rPr>
-          <w:rFonts w:ascii="Arial" w:hAnsi="Arial" w:cs="Arial"/>
-          <w:sz w:val="24"/>
-        </w:rPr>
-        <w:t>Sukhvinder</w:t>
-      </w:r>
-      <w:proofErr w:type="spellEnd"/>
+        <w:t>Supervisor: Sukhvinder</w:t>
+      </w:r>
       <w:r>
         <w:rPr>
           <w:rFonts w:ascii="Arial" w:hAnsi="Arial" w:cs="Arial"/>
@@ -749,7 +681,6 @@
         </w:rPr>
         <w:t xml:space="preserve"> </w:t>
       </w:r>
-      <w:proofErr w:type="spellStart"/>
       <w:r>
         <w:rPr>
           <w:rFonts w:ascii="Arial" w:hAnsi="Arial" w:cs="Arial"/>
@@ -757,7 +688,6 @@
         </w:rPr>
         <w:t>Obhi</w:t>
       </w:r>
-      <w:proofErr w:type="spellEnd"/>
     </w:p>
     <w:p>
       <w:pPr>
@@ -792,17 +722,8 @@
           <w:rFonts w:ascii="Arial" w:hAnsi="Arial" w:cs="Arial"/>
           <w:sz w:val="24"/>
         </w:rPr>
-        <w:t xml:space="preserve">External Examiner: Claus </w:t>
-      </w:r>
-      <w:proofErr w:type="spellStart"/>
-      <w:r>
-        <w:rPr>
-          <w:rFonts w:ascii="Arial" w:hAnsi="Arial" w:cs="Arial"/>
-          <w:sz w:val="24"/>
-        </w:rPr>
-        <w:t>Lamm</w:t>
-      </w:r>
-      <w:proofErr w:type="spellEnd"/>
+        <w:t>External Examiner: Claus Lamm</w:t>
+      </w:r>
       <w:r>
         <w:rPr>
           <w:rFonts w:ascii="Arial" w:hAnsi="Arial" w:cs="Arial"/>
@@ -923,21 +844,12 @@
           <w:sz w:val="24"/>
         </w:rPr>
       </w:pPr>
-      <w:proofErr w:type="spellStart"/>
-      <w:r>
-        <w:rPr>
-          <w:rFonts w:ascii="Arial" w:hAnsi="Arial" w:cs="Arial"/>
-          <w:sz w:val="24"/>
-        </w:rPr>
-        <w:t>Honours</w:t>
-      </w:r>
-      <w:proofErr w:type="spellEnd"/>
-      <w:r>
-        <w:rPr>
-          <w:rFonts w:ascii="Arial" w:hAnsi="Arial" w:cs="Arial"/>
-          <w:sz w:val="24"/>
-        </w:rPr>
-        <w:t xml:space="preserve"> B.A. (with distinction)</w:t>
+      <w:r>
+        <w:rPr>
+          <w:rFonts w:ascii="Arial" w:hAnsi="Arial" w:cs="Arial"/>
+          <w:sz w:val="24"/>
+        </w:rPr>
+        <w:t>Honours B.A. (with distinction)</w:t>
       </w:r>
     </w:p>
     <w:p>
@@ -1036,6 +948,86 @@
         <w:outlineLvl w:val="0"/>
         <w:rPr>
           <w:rFonts w:ascii="Arial" w:hAnsi="Arial" w:cs="Arial"/>
+          <w:bCs/>
+          <w:sz w:val="24"/>
+        </w:rPr>
+      </w:pPr>
+      <w:r>
+        <w:rPr>
+          <w:rFonts w:ascii="Arial" w:hAnsi="Arial" w:cs="Arial"/>
+          <w:b/>
+          <w:bCs/>
+          <w:sz w:val="24"/>
+        </w:rPr>
+        <w:t xml:space="preserve">Galang, C.M. </w:t>
+      </w:r>
+      <w:r>
+        <w:rPr>
+          <w:rFonts w:ascii="Arial" w:hAnsi="Arial" w:cs="Arial"/>
+          <w:bCs/>
+          <w:sz w:val="24"/>
+        </w:rPr>
+        <w:t>&amp; Obhi, S.S. (</w:t>
+      </w:r>
+      <w:r>
+        <w:rPr>
+          <w:rFonts w:ascii="Arial" w:hAnsi="Arial" w:cs="Arial"/>
+          <w:bCs/>
+          <w:sz w:val="24"/>
+        </w:rPr>
+        <w:t>In Press</w:t>
+      </w:r>
+      <w:r>
+        <w:rPr>
+          <w:rFonts w:ascii="Arial" w:hAnsi="Arial" w:cs="Arial"/>
+          <w:bCs/>
+          <w:sz w:val="24"/>
+        </w:rPr>
+        <w:t xml:space="preserve">). To Move or Not to Move: Cortico-spinal activity is enhanced during pain observation regardless of motor preparation state. </w:t>
+      </w:r>
+      <w:r>
+        <w:rPr>
+          <w:rFonts w:ascii="Arial" w:hAnsi="Arial" w:cs="Arial"/>
+          <w:bCs/>
+          <w:i/>
+          <w:iCs/>
+          <w:sz w:val="24"/>
+        </w:rPr>
+        <w:t>Journal of Neurophysiology</w:t>
+      </w:r>
+      <w:r>
+        <w:rPr>
+          <w:rFonts w:ascii="Arial" w:hAnsi="Arial" w:cs="Arial"/>
+          <w:bCs/>
+          <w:sz w:val="24"/>
+        </w:rPr>
+        <w:t>.</w:t>
+      </w:r>
+    </w:p>
+    <w:p>
+      <w:pPr>
+        <w:spacing w:after="0" w:line="240" w:lineRule="auto"/>
+        <w:ind w:left="720" w:hanging="720"/>
+        <w:contextualSpacing/>
+        <w:jc w:val="both"/>
+        <w:outlineLvl w:val="0"/>
+        <w:rPr>
+          <w:rFonts w:ascii="Arial" w:hAnsi="Arial" w:cs="Arial"/>
+          <w:b/>
+          <w:bCs/>
+          <w:sz w:val="24"/>
+        </w:rPr>
+      </w:pPr>
+    </w:p>
+    <w:p>
+      <w:pPr>
+        <w:spacing w:after="0" w:line="240" w:lineRule="auto"/>
+        <w:ind w:left="720" w:hanging="720"/>
+        <w:contextualSpacing/>
+        <w:jc w:val="both"/>
+        <w:outlineLvl w:val="0"/>
+        <w:rPr>
+          <w:rFonts w:ascii="Arial" w:hAnsi="Arial" w:cs="Arial"/>
           <w:sz w:val="24"/>
         </w:rPr>
       </w:pPr>
@@ -1048,37 +1040,12 @@
         </w:rPr>
         <w:t xml:space="preserve">Galang, C.M., </w:t>
       </w:r>
-      <w:proofErr w:type="spellStart"/>
-      <w:r>
-        <w:rPr>
-          <w:rFonts w:ascii="Arial" w:hAnsi="Arial" w:cs="Arial"/>
-          <w:sz w:val="24"/>
-        </w:rPr>
-        <w:t>Pichtikova</w:t>
-      </w:r>
-      <w:proofErr w:type="spellEnd"/>
-      <w:r>
-        <w:rPr>
-          <w:rFonts w:ascii="Arial" w:hAnsi="Arial" w:cs="Arial"/>
-          <w:sz w:val="24"/>
-        </w:rPr>
-        <w:t xml:space="preserve">, M., Sanders, T., &amp; </w:t>
-      </w:r>
-      <w:proofErr w:type="spellStart"/>
-      <w:r>
-        <w:rPr>
-          <w:rFonts w:ascii="Arial" w:hAnsi="Arial" w:cs="Arial"/>
-          <w:sz w:val="24"/>
-        </w:rPr>
-        <w:t>Obhi</w:t>
-      </w:r>
-      <w:proofErr w:type="spellEnd"/>
-      <w:r>
-        <w:rPr>
-          <w:rFonts w:ascii="Arial" w:hAnsi="Arial" w:cs="Arial"/>
-          <w:sz w:val="24"/>
-        </w:rPr>
-        <w:t>, S.S. (</w:t>
+      <w:r>
+        <w:rPr>
+          <w:rFonts w:ascii="Arial" w:hAnsi="Arial" w:cs="Arial"/>
+          <w:sz w:val="24"/>
+        </w:rPr>
+        <w:t>Pichtikova, M., Sanders, T., &amp; Obhi, S.S. (</w:t>
       </w:r>
       <w:r>
         <w:rPr>
@@ -1172,25 +1139,7 @@
           <w:bCs/>
           <w:sz w:val="24"/>
         </w:rPr>
-        <w:t xml:space="preserve">&amp; </w:t>
-      </w:r>
-      <w:proofErr w:type="spellStart"/>
-      <w:r>
-        <w:rPr>
-          <w:rFonts w:ascii="Arial" w:hAnsi="Arial" w:cs="Arial"/>
-          <w:bCs/>
-          <w:sz w:val="24"/>
-        </w:rPr>
-        <w:t>Obhi</w:t>
-      </w:r>
-      <w:proofErr w:type="spellEnd"/>
-      <w:r>
-        <w:rPr>
-          <w:rFonts w:ascii="Arial" w:hAnsi="Arial" w:cs="Arial"/>
-          <w:bCs/>
-          <w:sz w:val="24"/>
-        </w:rPr>
-        <w:t>, S.S. (</w:t>
+        <w:t>&amp; Obhi, S.S. (</w:t>
       </w:r>
       <w:r>
         <w:rPr>
@@ -1232,9 +1181,8 @@
           <w:iCs/>
           <w:sz w:val="24"/>
         </w:rPr>
-        <w:t xml:space="preserve">Acta </w:t>
-      </w:r>
-      <w:proofErr w:type="spellStart"/>
+        <w:t>Acta Psychologic</w:t>
+      </w:r>
       <w:r>
         <w:rPr>
           <w:rFonts w:ascii="Arial" w:hAnsi="Arial" w:cs="Arial"/>
@@ -1243,28 +1191,7 @@
           <w:iCs/>
           <w:sz w:val="24"/>
         </w:rPr>
-        <w:t>Psychologic</w:t>
-      </w:r>
-      <w:r>
-        <w:rPr>
-          <w:rFonts w:ascii="Arial" w:hAnsi="Arial" w:cs="Arial"/>
-          <w:bCs/>
-          <w:i/>
-          <w:iCs/>
-          <w:sz w:val="24"/>
-        </w:rPr>
-        <w:t>a</w:t>
-      </w:r>
-      <w:proofErr w:type="spellEnd"/>
-      <w:r>
-        <w:rPr>
-          <w:rFonts w:ascii="Arial" w:hAnsi="Arial" w:cs="Arial"/>
-          <w:bCs/>
-          <w:i/>
-          <w:iCs/>
-          <w:sz w:val="24"/>
-        </w:rPr>
-        <w:t>, 204</w:t>
+        <w:t>a, 204</w:t>
       </w:r>
       <w:r>
         <w:rPr>
@@ -1322,25 +1249,7 @@
           <w:bCs/>
           <w:sz w:val="24"/>
         </w:rPr>
-        <w:t xml:space="preserve">¸ Jenkins, M., &amp; </w:t>
-      </w:r>
-      <w:proofErr w:type="spellStart"/>
-      <w:r>
-        <w:rPr>
-          <w:rFonts w:ascii="Arial" w:hAnsi="Arial" w:cs="Arial"/>
-          <w:bCs/>
-          <w:sz w:val="24"/>
-        </w:rPr>
-        <w:t>Obhi</w:t>
-      </w:r>
-      <w:proofErr w:type="spellEnd"/>
-      <w:r>
-        <w:rPr>
-          <w:rFonts w:ascii="Arial" w:hAnsi="Arial" w:cs="Arial"/>
-          <w:bCs/>
-          <w:sz w:val="24"/>
-        </w:rPr>
-        <w:t>, S.S. (</w:t>
+        <w:t>¸ Jenkins, M., &amp; Obhi, S.S. (</w:t>
       </w:r>
       <w:r>
         <w:rPr>
@@ -1441,7 +1350,6 @@
           <w:b/>
           <w:sz w:val="24"/>
         </w:rPr>
-        <w:lastRenderedPageBreak/>
         <w:t xml:space="preserve">Galang, C.M. </w:t>
       </w:r>
       <w:r>
@@ -1449,23 +1357,7 @@
           <w:rFonts w:ascii="Arial" w:hAnsi="Arial" w:cs="Arial"/>
           <w:sz w:val="24"/>
         </w:rPr>
-        <w:t xml:space="preserve">&amp; </w:t>
-      </w:r>
-      <w:proofErr w:type="spellStart"/>
-      <w:r>
-        <w:rPr>
-          <w:rFonts w:ascii="Arial" w:hAnsi="Arial" w:cs="Arial"/>
-          <w:sz w:val="24"/>
-        </w:rPr>
-        <w:t>Obhi</w:t>
-      </w:r>
-      <w:proofErr w:type="spellEnd"/>
-      <w:r>
-        <w:rPr>
-          <w:rFonts w:ascii="Arial" w:hAnsi="Arial" w:cs="Arial"/>
-          <w:sz w:val="24"/>
-        </w:rPr>
-        <w:t>, S.S. (</w:t>
+        <w:t>&amp; Obhi, S.S. (</w:t>
       </w:r>
       <w:r>
         <w:rPr>
@@ -1572,23 +1464,7 @@
           <w:rFonts w:ascii="Arial" w:hAnsi="Arial" w:cs="Arial"/>
           <w:sz w:val="24"/>
         </w:rPr>
-        <w:t xml:space="preserve">&amp; </w:t>
-      </w:r>
-      <w:proofErr w:type="spellStart"/>
-      <w:r>
-        <w:rPr>
-          <w:rFonts w:ascii="Arial" w:hAnsi="Arial" w:cs="Arial"/>
-          <w:sz w:val="24"/>
-        </w:rPr>
-        <w:t>Obhi</w:t>
-      </w:r>
-      <w:proofErr w:type="spellEnd"/>
-      <w:r>
-        <w:rPr>
-          <w:rFonts w:ascii="Arial" w:hAnsi="Arial" w:cs="Arial"/>
-          <w:sz w:val="24"/>
-        </w:rPr>
-        <w:t xml:space="preserve">, S.S. (2019). Social Power and Frontal Alpha Asymmetry. </w:t>
+        <w:t xml:space="preserve">&amp; Obhi, S.S. (2019). Social Power and Frontal Alpha Asymmetry. </w:t>
       </w:r>
       <w:r>
         <w:rPr>
@@ -1651,23 +1527,7 @@
           <w:rFonts w:ascii="Arial" w:hAnsi="Arial" w:cs="Arial"/>
           <w:sz w:val="24"/>
         </w:rPr>
-        <w:t xml:space="preserve">Civile, C., </w:t>
-      </w:r>
-      <w:proofErr w:type="spellStart"/>
-      <w:r>
-        <w:rPr>
-          <w:rFonts w:ascii="Arial" w:hAnsi="Arial" w:cs="Arial"/>
-          <w:sz w:val="24"/>
-        </w:rPr>
-        <w:t>Elchlepp</w:t>
-      </w:r>
-      <w:proofErr w:type="spellEnd"/>
-      <w:r>
-        <w:rPr>
-          <w:rFonts w:ascii="Arial" w:hAnsi="Arial" w:cs="Arial"/>
-          <w:sz w:val="24"/>
-        </w:rPr>
-        <w:t xml:space="preserve">, H., McLaren, R., </w:t>
+        <w:t xml:space="preserve">Civile, C., Elchlepp, H., McLaren, R., </w:t>
       </w:r>
       <w:r>
         <w:rPr>
@@ -1682,52 +1542,93 @@
           <w:rFonts w:ascii="Arial" w:hAnsi="Arial" w:cs="Arial"/>
           <w:sz w:val="24"/>
         </w:rPr>
+        <w:t>, Lavric, A., &amp; McLaren, I.P.L. (</w:t>
+      </w:r>
+      <w:r>
+        <w:rPr>
+          <w:rFonts w:ascii="Arial" w:hAnsi="Arial" w:cs="Arial"/>
+          <w:sz w:val="24"/>
+        </w:rPr>
+        <w:t>2018</w:t>
+      </w:r>
+      <w:r>
+        <w:rPr>
+          <w:rFonts w:ascii="Arial" w:hAnsi="Arial" w:cs="Arial"/>
+          <w:sz w:val="24"/>
+        </w:rPr>
+        <w:t xml:space="preserve">). The effect of scrambling upright and inverted faces on the N170. </w:t>
+      </w:r>
+      <w:r>
+        <w:rPr>
+          <w:rFonts w:ascii="Arial" w:hAnsi="Arial" w:cs="Arial"/>
+          <w:i/>
+          <w:sz w:val="24"/>
+        </w:rPr>
+        <w:t>Quarterly Journal of Experimental Psychology</w:t>
+      </w:r>
+      <w:r>
+        <w:rPr>
+          <w:rFonts w:ascii="Arial" w:hAnsi="Arial" w:cs="Arial"/>
+          <w:sz w:val="24"/>
+        </w:rPr>
         <w:t xml:space="preserve">, </w:t>
       </w:r>
-      <w:proofErr w:type="spellStart"/>
-      <w:r>
-        <w:rPr>
-          <w:rFonts w:ascii="Arial" w:hAnsi="Arial" w:cs="Arial"/>
-          <w:sz w:val="24"/>
-        </w:rPr>
-        <w:t>Lavric</w:t>
-      </w:r>
-      <w:proofErr w:type="spellEnd"/>
-      <w:r>
-        <w:rPr>
-          <w:rFonts w:ascii="Arial" w:hAnsi="Arial" w:cs="Arial"/>
-          <w:sz w:val="24"/>
-        </w:rPr>
-        <w:t>, A., &amp; McLaren, I.P.L. (</w:t>
-      </w:r>
-      <w:r>
-        <w:rPr>
-          <w:rFonts w:ascii="Arial" w:hAnsi="Arial" w:cs="Arial"/>
-          <w:sz w:val="24"/>
-        </w:rPr>
-        <w:t>2018</w:t>
-      </w:r>
-      <w:r>
-        <w:rPr>
-          <w:rFonts w:ascii="Arial" w:hAnsi="Arial" w:cs="Arial"/>
-          <w:sz w:val="24"/>
-        </w:rPr>
-        <w:t xml:space="preserve">). The effect of scrambling upright and inverted faces on the N170. </w:t>
-      </w:r>
       <w:r>
         <w:rPr>
           <w:rFonts w:ascii="Arial" w:hAnsi="Arial" w:cs="Arial"/>
           <w:i/>
           <w:sz w:val="24"/>
         </w:rPr>
-        <w:t>Quarterly Journal of Experimental Psychology</w:t>
-      </w:r>
-      <w:r>
-        <w:rPr>
-          <w:rFonts w:ascii="Arial" w:hAnsi="Arial" w:cs="Arial"/>
-          <w:sz w:val="24"/>
-        </w:rPr>
-        <w:t xml:space="preserve">, </w:t>
+        <w:t>71</w:t>
+      </w:r>
+      <w:r>
+        <w:rPr>
+          <w:rFonts w:ascii="Arial" w:hAnsi="Arial" w:cs="Arial"/>
+          <w:sz w:val="24"/>
+        </w:rPr>
+        <w:t>(11), 2464-2476.</w:t>
+      </w:r>
+    </w:p>
+    <w:p>
+      <w:pPr>
+        <w:spacing w:after="0" w:line="240" w:lineRule="auto"/>
+        <w:ind w:left="720" w:hanging="720"/>
+        <w:contextualSpacing/>
+        <w:jc w:val="both"/>
+        <w:outlineLvl w:val="0"/>
+        <w:rPr>
+          <w:rFonts w:ascii="Arial" w:hAnsi="Arial" w:cs="Arial"/>
+          <w:b/>
+          <w:sz w:val="24"/>
+        </w:rPr>
+      </w:pPr>
+    </w:p>
+    <w:p>
+      <w:pPr>
+        <w:spacing w:after="0" w:line="240" w:lineRule="auto"/>
+        <w:ind w:left="720" w:hanging="720"/>
+        <w:contextualSpacing/>
+        <w:jc w:val="both"/>
+        <w:outlineLvl w:val="0"/>
+        <w:rPr>
+          <w:rFonts w:ascii="Arial" w:hAnsi="Arial" w:cs="Arial"/>
+          <w:sz w:val="24"/>
+        </w:rPr>
+      </w:pPr>
+      <w:r>
+        <w:rPr>
+          <w:rFonts w:ascii="Arial" w:hAnsi="Arial" w:cs="Arial"/>
+          <w:b/>
+          <w:sz w:val="24"/>
+        </w:rPr>
+        <w:t>Galang, C.M.</w:t>
+      </w:r>
+      <w:r>
+        <w:rPr>
+          <w:rFonts w:ascii="Arial" w:hAnsi="Arial" w:cs="Arial"/>
+          <w:sz w:val="24"/>
+        </w:rPr>
+        <w:t xml:space="preserve">, Naish, K.R., Arbabi, K., &amp; Obhi, S.S. (2017). Observing painful events in others leads to temporally extended general response facilitation in the self. </w:t>
       </w:r>
       <w:r>
         <w:rPr>
@@ -1735,42 +1636,70 @@
           <w:i/>
           <w:sz w:val="24"/>
         </w:rPr>
-        <w:t>71</w:t>
-      </w:r>
-      <w:r>
-        <w:rPr>
-          <w:rFonts w:ascii="Arial" w:hAnsi="Arial" w:cs="Arial"/>
-          <w:sz w:val="24"/>
-        </w:rPr>
-        <w:t>(11), 2464-2476.</w:t>
-      </w:r>
-    </w:p>
-    <w:p>
-      <w:pPr>
-        <w:spacing w:after="0" w:line="240" w:lineRule="auto"